--- a/my-paper.docx
+++ b/my-paper.docx
@@ -1422,21 +1422,11 @@
       <w:r>
         <w:instrText xml:space="preserve"> </w:instrText>
       </w:r>
-      <w:r>
-        <w:fldChar w:fldCharType="begin"/>
-      </w:r>
-      <w:r>
-        <w:instrText xml:space="preserve"> REF ZEqnNum468890 \* Charformat \! \* MERGEFORMAT </w:instrText>
-      </w:r>
-      <w:r>
-        <w:fldChar w:fldCharType="separate"/>
-      </w:r>
-      <w:r>
-        <w:instrText>(2.1)</w:instrText>
-      </w:r>
-      <w:r>
-        <w:fldChar w:fldCharType="end"/>
-      </w:r>
+      <w:fldSimple w:instr=" REF ZEqnNum468890 \* Charformat \! \* MERGEFORMAT ">
+        <w:r>
+          <w:instrText>(2.1)</w:instrText>
+        </w:r>
+      </w:fldSimple>
       <w:r>
         <w:fldChar w:fldCharType="end"/>
       </w:r>
@@ -1479,10 +1469,10 @@
             <v:path o:extrusionok="f" gradientshapeok="t" o:connecttype="rect"/>
             <o:lock v:ext="edit" aspectratio="t"/>
           </v:shapetype>
-          <v:shape id="_x0000_i1025" type="#_x0000_t75" style="width:55.85pt;height:85.8pt" o:ole="">
+          <v:shape id="_x0000_i1025" type="#_x0000_t75" style="width:56.1pt;height:85.4pt" o:ole="">
             <v:imagedata r:id="rId9" o:title=""/>
           </v:shape>
-          <o:OLEObject Type="Embed" ProgID="Equation.DSMT4" ShapeID="_x0000_i1025" DrawAspect="Content" ObjectID="_1710612380" r:id="rId10"/>
+          <o:OLEObject Type="Embed" ProgID="Equation.DSMT4" ShapeID="_x0000_i1025" DrawAspect="Content" ObjectID="_1710620104" r:id="rId10"/>
         </w:object>
       </w:r>
       <w:r>
@@ -1559,10 +1549,10 @@
           <w:position w:val="-4"/>
         </w:rPr>
         <w:object w:dxaOrig="200" w:dyaOrig="260">
-          <v:shape id="_x0000_i1026" type="#_x0000_t75" style="width:9.8pt;height:13.25pt" o:ole="">
+          <v:shape id="_x0000_i1026" type="#_x0000_t75" style="width:10.05pt;height:13.4pt" o:ole="">
             <v:imagedata r:id="rId11" o:title=""/>
           </v:shape>
-          <o:OLEObject Type="Embed" ProgID="Equation.DSMT4" ShapeID="_x0000_i1026" DrawAspect="Content" ObjectID="_1710612381" r:id="rId12"/>
+          <o:OLEObject Type="Embed" ProgID="Equation.DSMT4" ShapeID="_x0000_i1026" DrawAspect="Content" ObjectID="_1710620105" r:id="rId12"/>
         </w:object>
       </w:r>
       <w:r>
@@ -1576,10 +1566,10 @@
           <w:position w:val="-6"/>
         </w:rPr>
         <w:object w:dxaOrig="200" w:dyaOrig="279">
-          <v:shape id="_x0000_i1027" type="#_x0000_t75" style="width:9.8pt;height:13.8pt" o:ole="">
+          <v:shape id="_x0000_i1027" type="#_x0000_t75" style="width:10.05pt;height:13.4pt" o:ole="">
             <v:imagedata r:id="rId13" o:title=""/>
           </v:shape>
-          <o:OLEObject Type="Embed" ProgID="Equation.DSMT4" ShapeID="_x0000_i1027" DrawAspect="Content" ObjectID="_1710612382" r:id="rId14"/>
+          <o:OLEObject Type="Embed" ProgID="Equation.DSMT4" ShapeID="_x0000_i1027" DrawAspect="Content" ObjectID="_1710620106" r:id="rId14"/>
         </w:object>
       </w:r>
       <w:r>
@@ -1599,10 +1589,10 @@
           <w:position w:val="-10"/>
         </w:rPr>
         <w:object w:dxaOrig="740" w:dyaOrig="380">
-          <v:shape id="_x0000_i1028" type="#_x0000_t75" style="width:36.85pt;height:19pt" o:ole="">
+          <v:shape id="_x0000_i1028" type="#_x0000_t75" style="width:36.85pt;height:19.25pt" o:ole="">
             <v:imagedata r:id="rId15" o:title=""/>
           </v:shape>
-          <o:OLEObject Type="Embed" ProgID="Equation.DSMT4" ShapeID="_x0000_i1028" DrawAspect="Content" ObjectID="_1710612383" r:id="rId16"/>
+          <o:OLEObject Type="Embed" ProgID="Equation.DSMT4" ShapeID="_x0000_i1028" DrawAspect="Content" ObjectID="_1710620107" r:id="rId16"/>
         </w:object>
       </w:r>
       <w:r>
@@ -1758,9 +1748,6 @@
       <w:pPr>
         <w:spacing w:before="60" w:after="60"/>
         <w:ind w:firstLine="480"/>
-        <w:rPr>
-          <w:rFonts w:hint="eastAsia"/>
-        </w:rPr>
       </w:pPr>
       <w:r>
         <w:rPr>
@@ -1966,9 +1953,6 @@
       <w:pPr>
         <w:spacing w:before="60" w:after="60"/>
         <w:ind w:firstLine="480"/>
-        <w:rPr>
-          <w:rFonts w:hint="eastAsia"/>
-        </w:rPr>
       </w:pPr>
       <w:r>
         <w:rPr>
@@ -2320,25 +2304,15 @@
       <w:r>
         <w:instrText xml:space="preserve"> </w:instrText>
       </w:r>
-      <w:r>
-        <w:fldChar w:fldCharType="begin"/>
-      </w:r>
-      <w:r>
-        <w:instrText xml:space="preserve"> REF ZEqnNum202128 \* Charformat \! \* MERGEFORMAT </w:instrText>
-      </w:r>
-      <w:r>
-        <w:fldChar w:fldCharType="separate"/>
-      </w:r>
-      <w:r>
-        <w:instrText>(3.1)</w:instrText>
-      </w:r>
+      <w:fldSimple w:instr=" REF ZEqnNum202128 \* Charformat \! \* MERGEFORMAT ">
+        <w:r>
+          <w:instrText>(3.1)</w:instrText>
+        </w:r>
+      </w:fldSimple>
       <w:r>
         <w:fldChar w:fldCharType="end"/>
       </w:r>
       <w:r>
-        <w:fldChar w:fldCharType="end"/>
-      </w:r>
-      <w:r>
         <w:rPr>
           <w:rFonts w:hint="eastAsia"/>
         </w:rPr>
@@ -2357,10 +2331,10 @@
           <w:position w:val="-28"/>
         </w:rPr>
         <w:object w:dxaOrig="2000" w:dyaOrig="680">
-          <v:shape id="_x0000_i1029" type="#_x0000_t75" style="width:100.2pt;height:34pt" o:ole="">
+          <v:shape id="_x0000_i1029" type="#_x0000_t75" style="width:100.45pt;height:34.35pt" o:ole="">
             <v:imagedata r:id="rId17" o:title=""/>
           </v:shape>
-          <o:OLEObject Type="Embed" ProgID="Equation.DSMT4" ShapeID="_x0000_i1029" DrawAspect="Content" ObjectID="_1710612384" r:id="rId18"/>
+          <o:OLEObject Type="Embed" ProgID="Equation.DSMT4" ShapeID="_x0000_i1029" DrawAspect="Content" ObjectID="_1710620108" r:id="rId18"/>
         </w:object>
       </w:r>
       <w:r>
@@ -2431,10 +2405,10 @@
           <w:position w:val="-6"/>
         </w:rPr>
         <w:object w:dxaOrig="200" w:dyaOrig="220">
-          <v:shape id="_x0000_i1030" type="#_x0000_t75" style="width:9.8pt;height:10.95pt" o:ole="">
+          <v:shape id="_x0000_i1030" type="#_x0000_t75" style="width:10.05pt;height:10.9pt" o:ole="">
             <v:imagedata r:id="rId19" o:title=""/>
           </v:shape>
-          <o:OLEObject Type="Embed" ProgID="Equation.DSMT4" ShapeID="_x0000_i1030" DrawAspect="Content" ObjectID="_1710612385" r:id="rId20"/>
+          <o:OLEObject Type="Embed" ProgID="Equation.DSMT4" ShapeID="_x0000_i1030" DrawAspect="Content" ObjectID="_1710620109" r:id="rId20"/>
         </w:object>
       </w:r>
       <w:r>
@@ -2451,10 +2425,10 @@
           <w:position w:val="-4"/>
         </w:rPr>
         <w:object w:dxaOrig="240" w:dyaOrig="260">
-          <v:shape id="_x0000_i1031" type="#_x0000_t75" style="width:12.1pt;height:13.25pt" o:ole="">
+          <v:shape id="_x0000_i1031" type="#_x0000_t75" style="width:11.7pt;height:13.4pt" o:ole="">
             <v:imagedata r:id="rId21" o:title=""/>
           </v:shape>
-          <o:OLEObject Type="Embed" ProgID="Equation.DSMT4" ShapeID="_x0000_i1031" DrawAspect="Content" ObjectID="_1710612386" r:id="rId22"/>
+          <o:OLEObject Type="Embed" ProgID="Equation.DSMT4" ShapeID="_x0000_i1031" DrawAspect="Content" ObjectID="_1710620110" r:id="rId22"/>
         </w:object>
       </w:r>
       <w:r>
@@ -2468,10 +2442,10 @@
           <w:position w:val="-6"/>
         </w:rPr>
         <w:object w:dxaOrig="200" w:dyaOrig="279">
-          <v:shape id="_x0000_i1032" type="#_x0000_t75" style="width:9.8pt;height:13.8pt" o:ole="">
+          <v:shape id="_x0000_i1032" type="#_x0000_t75" style="width:10.05pt;height:13.4pt" o:ole="">
             <v:imagedata r:id="rId23" o:title=""/>
           </v:shape>
-          <o:OLEObject Type="Embed" ProgID="Equation.DSMT4" ShapeID="_x0000_i1032" DrawAspect="Content" ObjectID="_1710612387" r:id="rId24"/>
+          <o:OLEObject Type="Embed" ProgID="Equation.DSMT4" ShapeID="_x0000_i1032" DrawAspect="Content" ObjectID="_1710620111" r:id="rId24"/>
         </w:object>
       </w:r>
       <w:r>
@@ -2485,10 +2459,10 @@
           <w:position w:val="-10"/>
         </w:rPr>
         <w:object w:dxaOrig="460" w:dyaOrig="260">
-          <v:shape id="_x0000_i1033" type="#_x0000_t75" style="width:23.05pt;height:13.25pt" o:ole="">
+          <v:shape id="_x0000_i1033" type="#_x0000_t75" style="width:23.45pt;height:13.4pt" o:ole="">
             <v:imagedata r:id="rId25" o:title=""/>
           </v:shape>
-          <o:OLEObject Type="Embed" ProgID="Equation.DSMT4" ShapeID="_x0000_i1033" DrawAspect="Content" ObjectID="_1710612388" r:id="rId26"/>
+          <o:OLEObject Type="Embed" ProgID="Equation.DSMT4" ShapeID="_x0000_i1033" DrawAspect="Content" ObjectID="_1710620112" r:id="rId26"/>
         </w:object>
       </w:r>
       <w:r>
@@ -2508,10 +2482,10 @@
           <w:position w:val="-4"/>
         </w:rPr>
         <w:object w:dxaOrig="240" w:dyaOrig="260">
-          <v:shape id="_x0000_i1034" type="#_x0000_t75" style="width:12.1pt;height:13.25pt" o:ole="">
+          <v:shape id="_x0000_i1034" type="#_x0000_t75" style="width:11.7pt;height:13.4pt" o:ole="">
             <v:imagedata r:id="rId27" o:title=""/>
           </v:shape>
-          <o:OLEObject Type="Embed" ProgID="Equation.DSMT4" ShapeID="_x0000_i1034" DrawAspect="Content" ObjectID="_1710612389" r:id="rId28"/>
+          <o:OLEObject Type="Embed" ProgID="Equation.DSMT4" ShapeID="_x0000_i1034" DrawAspect="Content" ObjectID="_1710620113" r:id="rId28"/>
         </w:object>
       </w:r>
       <w:r>
@@ -2525,10 +2499,10 @@
           <w:position w:val="-6"/>
         </w:rPr>
         <w:object w:dxaOrig="279" w:dyaOrig="279">
-          <v:shape id="_x0000_i1035" type="#_x0000_t75" style="width:13.8pt;height:13.8pt" o:ole="">
+          <v:shape id="_x0000_i1035" type="#_x0000_t75" style="width:13.4pt;height:13.4pt" o:ole="">
             <v:imagedata r:id="rId29" o:title=""/>
           </v:shape>
-          <o:OLEObject Type="Embed" ProgID="Equation.DSMT4" ShapeID="_x0000_i1035" DrawAspect="Content" ObjectID="_1710612390" r:id="rId30"/>
+          <o:OLEObject Type="Embed" ProgID="Equation.DSMT4" ShapeID="_x0000_i1035" DrawAspect="Content" ObjectID="_1710620114" r:id="rId30"/>
         </w:object>
       </w:r>
       <w:r>
@@ -2552,64 +2526,44 @@
       <w:r>
         <w:instrText xml:space="preserve"> </w:instrText>
       </w:r>
+      <w:fldSimple w:instr=" REF ZEqnNum202128 \* Charformat \! \* MERGEFORMAT ">
+        <w:r>
+          <w:instrText>(3.1)</w:instrText>
+        </w:r>
+      </w:fldSimple>
+      <w:r>
+        <w:fldChar w:fldCharType="end"/>
+      </w:r>
+      <w:r>
+        <w:rPr>
+          <w:rFonts w:hint="eastAsia"/>
+        </w:rPr>
+        <w:t>可以被扩展成式</w:t>
+      </w:r>
       <w:r>
         <w:fldChar w:fldCharType="begin"/>
       </w:r>
       <w:r>
-        <w:instrText xml:space="preserve"> REF ZEqnNum202128 \* Charformat \! \* MERGEFORMAT </w:instrText>
-      </w:r>
-      <w:r>
-        <w:fldChar w:fldCharType="separate"/>
-      </w:r>
-      <w:r>
-        <w:instrText>(3.1)</w:instrText>
-      </w:r>
+        <w:instrText xml:space="preserve"> </w:instrText>
+      </w:r>
+      <w:r>
+        <w:rPr>
+          <w:rFonts w:hint="eastAsia"/>
+        </w:rPr>
+        <w:instrText>GOTOBUTTON ZEqnNum620003  \* MERGEFORMAT</w:instrText>
+      </w:r>
+      <w:r>
+        <w:instrText xml:space="preserve"> </w:instrText>
+      </w:r>
+      <w:fldSimple w:instr=" REF ZEqnNum620003 \* Charformat \! \* MERGEFORMAT ">
+        <w:r>
+          <w:instrText>(3.2)</w:instrText>
+        </w:r>
+      </w:fldSimple>
       <w:r>
         <w:fldChar w:fldCharType="end"/>
       </w:r>
       <w:r>
-        <w:fldChar w:fldCharType="end"/>
-      </w:r>
-      <w:r>
-        <w:rPr>
-          <w:rFonts w:hint="eastAsia"/>
-        </w:rPr>
-        <w:t>可以被扩展成式</w:t>
-      </w:r>
-      <w:r>
-        <w:fldChar w:fldCharType="begin"/>
-      </w:r>
-      <w:r>
-        <w:instrText xml:space="preserve"> </w:instrText>
-      </w:r>
-      <w:r>
-        <w:rPr>
-          <w:rFonts w:hint="eastAsia"/>
-        </w:rPr>
-        <w:instrText>GOTOBUTTON ZEqnNum620003  \* MERGEFORMAT</w:instrText>
-      </w:r>
-      <w:r>
-        <w:instrText xml:space="preserve"> </w:instrText>
-      </w:r>
-      <w:r>
-        <w:fldChar w:fldCharType="begin"/>
-      </w:r>
-      <w:r>
-        <w:instrText xml:space="preserve"> REF ZEqnNum620003 \* Charformat \! \* MERGEFORMAT </w:instrText>
-      </w:r>
-      <w:r>
-        <w:fldChar w:fldCharType="separate"/>
-      </w:r>
-      <w:r>
-        <w:instrText>(3.2)</w:instrText>
-      </w:r>
-      <w:r>
-        <w:fldChar w:fldCharType="end"/>
-      </w:r>
-      <w:r>
-        <w:fldChar w:fldCharType="end"/>
-      </w:r>
-      <w:r>
         <w:rPr>
           <w:rFonts w:hint="eastAsia"/>
         </w:rPr>
@@ -2628,10 +2582,10 @@
           <w:position w:val="-50"/>
         </w:rPr>
         <w:object w:dxaOrig="3680" w:dyaOrig="1120">
-          <v:shape id="_x0000_i1036" type="#_x0000_t75" style="width:183.75pt;height:55.85pt" o:ole="">
+          <v:shape id="_x0000_i1036" type="#_x0000_t75" style="width:184.2pt;height:56.1pt" o:ole="">
             <v:imagedata r:id="rId31" o:title=""/>
           </v:shape>
-          <o:OLEObject Type="Embed" ProgID="Equation.DSMT4" ShapeID="_x0000_i1036" DrawAspect="Content" ObjectID="_1710612391" r:id="rId32"/>
+          <o:OLEObject Type="Embed" ProgID="Equation.DSMT4" ShapeID="_x0000_i1036" DrawAspect="Content" ObjectID="_1710620115" r:id="rId32"/>
         </w:object>
       </w:r>
       <w:r>
@@ -2699,10 +2653,10 @@
           <w:position w:val="-4"/>
         </w:rPr>
         <w:object w:dxaOrig="240" w:dyaOrig="260">
-          <v:shape id="_x0000_i1037" type="#_x0000_t75" style="width:12.1pt;height:13.25pt" o:ole="">
+          <v:shape id="_x0000_i1037" type="#_x0000_t75" style="width:11.7pt;height:13.4pt" o:ole="">
             <v:imagedata r:id="rId33" o:title=""/>
           </v:shape>
-          <o:OLEObject Type="Embed" ProgID="Equation.DSMT4" ShapeID="_x0000_i1037" DrawAspect="Content" ObjectID="_1710612392" r:id="rId34"/>
+          <o:OLEObject Type="Embed" ProgID="Equation.DSMT4" ShapeID="_x0000_i1037" DrawAspect="Content" ObjectID="_1710620116" r:id="rId34"/>
         </w:object>
       </w:r>
       <w:r>
@@ -2722,10 +2676,10 @@
           <w:position w:val="-6"/>
         </w:rPr>
         <w:object w:dxaOrig="220" w:dyaOrig="260">
-          <v:shape id="_x0000_i1038" type="#_x0000_t75" style="width:10.95pt;height:13.25pt" o:ole="">
+          <v:shape id="_x0000_i1038" type="#_x0000_t75" style="width:10.9pt;height:13.4pt" o:ole="">
             <v:imagedata r:id="rId35" o:title=""/>
           </v:shape>
-          <o:OLEObject Type="Embed" ProgID="Equation.DSMT4" ShapeID="_x0000_i1038" DrawAspect="Content" ObjectID="_1710612393" r:id="rId36"/>
+          <o:OLEObject Type="Embed" ProgID="Equation.DSMT4" ShapeID="_x0000_i1038" DrawAspect="Content" ObjectID="_1710620117" r:id="rId36"/>
         </w:object>
       </w:r>
       <w:r>
@@ -2761,25 +2715,15 @@
       <w:r>
         <w:instrText xml:space="preserve"> </w:instrText>
       </w:r>
-      <w:r>
-        <w:fldChar w:fldCharType="begin"/>
-      </w:r>
-      <w:r>
-        <w:instrText xml:space="preserve"> REF ZEqnNum620003 \* Charformat \! \* MERGEFORMAT </w:instrText>
-      </w:r>
-      <w:r>
-        <w:fldChar w:fldCharType="separate"/>
-      </w:r>
-      <w:r>
-        <w:instrText>(3.2)</w:instrText>
-      </w:r>
+      <w:fldSimple w:instr=" REF ZEqnNum620003 \* Charformat \! \* MERGEFORMAT ">
+        <w:r>
+          <w:instrText>(3.2)</w:instrText>
+        </w:r>
+      </w:fldSimple>
       <w:r>
         <w:fldChar w:fldCharType="end"/>
       </w:r>
       <w:r>
-        <w:fldChar w:fldCharType="end"/>
-      </w:r>
-      <w:r>
         <w:rPr>
           <w:rFonts w:hint="eastAsia"/>
         </w:rPr>
@@ -2826,10 +2770,10 @@
           <w:position w:val="-6"/>
         </w:rPr>
         <w:object w:dxaOrig="1540" w:dyaOrig="320">
-          <v:shape id="_x0000_i1039" type="#_x0000_t75" style="width:77.2pt;height:16.15pt" o:ole="">
+          <v:shape id="_x0000_i1039" type="#_x0000_t75" style="width:77pt;height:15.9pt" o:ole="">
             <v:imagedata r:id="rId37" o:title=""/>
           </v:shape>
-          <o:OLEObject Type="Embed" ProgID="Equation.DSMT4" ShapeID="_x0000_i1039" DrawAspect="Content" ObjectID="_1710612394" r:id="rId38"/>
+          <o:OLEObject Type="Embed" ProgID="Equation.DSMT4" ShapeID="_x0000_i1039" DrawAspect="Content" ObjectID="_1710620118" r:id="rId38"/>
         </w:object>
       </w:r>
       <w:r>
@@ -2843,10 +2787,10 @@
           <w:position w:val="-4"/>
         </w:rPr>
         <w:object w:dxaOrig="240" w:dyaOrig="260">
-          <v:shape id="_x0000_i1040" type="#_x0000_t75" style="width:12.1pt;height:13.25pt" o:ole="">
+          <v:shape id="_x0000_i1040" type="#_x0000_t75" style="width:11.7pt;height:13.4pt" o:ole="">
             <v:imagedata r:id="rId39" o:title=""/>
           </v:shape>
-          <o:OLEObject Type="Embed" ProgID="Equation.DSMT4" ShapeID="_x0000_i1040" DrawAspect="Content" ObjectID="_1710612395" r:id="rId40"/>
+          <o:OLEObject Type="Embed" ProgID="Equation.DSMT4" ShapeID="_x0000_i1040" DrawAspect="Content" ObjectID="_1710620119" r:id="rId40"/>
         </w:object>
       </w:r>
       <w:r>
@@ -2887,10 +2831,10 @@
           <w:position w:val="-12"/>
         </w:rPr>
         <w:object w:dxaOrig="1960" w:dyaOrig="380">
-          <v:shape id="_x0000_i1041" type="#_x0000_t75" style="width:97.9pt;height:19pt" o:ole="">
+          <v:shape id="_x0000_i1041" type="#_x0000_t75" style="width:97.95pt;height:19.25pt" o:ole="">
             <v:imagedata r:id="rId41" o:title=""/>
           </v:shape>
-          <o:OLEObject Type="Embed" ProgID="Equation.DSMT4" ShapeID="_x0000_i1041" DrawAspect="Content" ObjectID="_1710612396" r:id="rId42"/>
+          <o:OLEObject Type="Embed" ProgID="Equation.DSMT4" ShapeID="_x0000_i1041" DrawAspect="Content" ObjectID="_1710620120" r:id="rId42"/>
         </w:object>
       </w:r>
       <w:r>
@@ -2904,10 +2848,10 @@
           <w:position w:val="-6"/>
         </w:rPr>
         <w:object w:dxaOrig="200" w:dyaOrig="279">
-          <v:shape id="_x0000_i1042" type="#_x0000_t75" style="width:9.8pt;height:13.8pt" o:ole="">
+          <v:shape id="_x0000_i1042" type="#_x0000_t75" style="width:10.05pt;height:13.4pt" o:ole="">
             <v:imagedata r:id="rId43" o:title=""/>
           </v:shape>
-          <o:OLEObject Type="Embed" ProgID="Equation.DSMT4" ShapeID="_x0000_i1042" DrawAspect="Content" ObjectID="_1710612397" r:id="rId44"/>
+          <o:OLEObject Type="Embed" ProgID="Equation.DSMT4" ShapeID="_x0000_i1042" DrawAspect="Content" ObjectID="_1710620121" r:id="rId44"/>
         </w:object>
       </w:r>
       <w:r>
@@ -2965,10 +2909,10 @@
           <w:position w:val="-50"/>
         </w:rPr>
         <w:object w:dxaOrig="2600" w:dyaOrig="1120">
-          <v:shape id="_x0000_i1043" type="#_x0000_t75" style="width:130.2pt;height:55.85pt" o:ole="">
+          <v:shape id="_x0000_i1043" type="#_x0000_t75" style="width:130.6pt;height:56.1pt" o:ole="">
             <v:imagedata r:id="rId45" o:title=""/>
           </v:shape>
-          <o:OLEObject Type="Embed" ProgID="Equation.DSMT4" ShapeID="_x0000_i1043" DrawAspect="Content" ObjectID="_1710612398" r:id="rId46"/>
+          <o:OLEObject Type="Embed" ProgID="Equation.DSMT4" ShapeID="_x0000_i1043" DrawAspect="Content" ObjectID="_1710620122" r:id="rId46"/>
         </w:object>
       </w:r>
       <w:r>
@@ -3045,10 +2989,10 @@
           <w:position w:val="-10"/>
         </w:rPr>
         <w:object w:dxaOrig="440" w:dyaOrig="320">
-          <v:shape id="_x0000_i1044" type="#_x0000_t75" style="width:21.9pt;height:16.15pt" o:ole="">
+          <v:shape id="_x0000_i1044" type="#_x0000_t75" style="width:21.75pt;height:15.9pt" o:ole="">
             <v:imagedata r:id="rId47" o:title=""/>
           </v:shape>
-          <o:OLEObject Type="Embed" ProgID="Equation.DSMT4" ShapeID="_x0000_i1044" DrawAspect="Content" ObjectID="_1710612399" r:id="rId48"/>
+          <o:OLEObject Type="Embed" ProgID="Equation.DSMT4" ShapeID="_x0000_i1044" DrawAspect="Content" ObjectID="_1710620123" r:id="rId48"/>
         </w:object>
       </w:r>
       <w:r>
@@ -3082,10 +3026,10 @@
           <w:position w:val="-52"/>
         </w:rPr>
         <w:object w:dxaOrig="3680" w:dyaOrig="1160">
-          <v:shape id="_x0000_i1045" type="#_x0000_t75" style="width:183.75pt;height:58.2pt" o:ole="">
+          <v:shape id="_x0000_i1045" type="#_x0000_t75" style="width:184.2pt;height:57.75pt" o:ole="">
             <v:imagedata r:id="rId49" o:title=""/>
           </v:shape>
-          <o:OLEObject Type="Embed" ProgID="Equation.DSMT4" ShapeID="_x0000_i1045" DrawAspect="Content" ObjectID="_1710612400" r:id="rId50"/>
+          <o:OLEObject Type="Embed" ProgID="Equation.DSMT4" ShapeID="_x0000_i1045" DrawAspect="Content" ObjectID="_1710620124" r:id="rId50"/>
         </w:object>
       </w:r>
       <w:r>
@@ -3152,10 +3096,10 @@
           <w:position w:val="-10"/>
         </w:rPr>
         <w:object w:dxaOrig="240" w:dyaOrig="320">
-          <v:shape id="_x0000_i1046" type="#_x0000_t75" style="width:12.1pt;height:16.15pt" o:ole="">
+          <v:shape id="_x0000_i1046" type="#_x0000_t75" style="width:11.7pt;height:15.9pt" o:ole="">
             <v:imagedata r:id="rId51" o:title=""/>
           </v:shape>
-          <o:OLEObject Type="Embed" ProgID="Equation.DSMT4" ShapeID="_x0000_i1046" DrawAspect="Content" ObjectID="_1710612401" r:id="rId52"/>
+          <o:OLEObject Type="Embed" ProgID="Equation.DSMT4" ShapeID="_x0000_i1046" DrawAspect="Content" ObjectID="_1710620125" r:id="rId52"/>
         </w:object>
       </w:r>
       <w:r>
@@ -3179,25 +3123,15 @@
       <w:r>
         <w:instrText xml:space="preserve"> </w:instrText>
       </w:r>
-      <w:r>
-        <w:fldChar w:fldCharType="begin"/>
-      </w:r>
-      <w:r>
-        <w:instrText xml:space="preserve"> REF ZEqnNum923347 \* Charformat \! \* MERGEFORMAT </w:instrText>
-      </w:r>
-      <w:r>
-        <w:fldChar w:fldCharType="separate"/>
-      </w:r>
-      <w:r>
-        <w:instrText>(3.3)</w:instrText>
-      </w:r>
+      <w:fldSimple w:instr=" REF ZEqnNum923347 \* Charformat \! \* MERGEFORMAT ">
+        <w:r>
+          <w:instrText>(3.3)</w:instrText>
+        </w:r>
+      </w:fldSimple>
       <w:r>
         <w:fldChar w:fldCharType="end"/>
       </w:r>
       <w:r>
-        <w:fldChar w:fldCharType="end"/>
-      </w:r>
-      <w:r>
         <w:rPr>
           <w:rFonts w:hint="eastAsia"/>
         </w:rPr>
@@ -3214,10 +3148,10 @@
           <w:position w:val="-10"/>
         </w:rPr>
         <w:object w:dxaOrig="340" w:dyaOrig="360">
-          <v:shape id="_x0000_i1047" type="#_x0000_t75" style="width:17.3pt;height:17.85pt" o:ole="">
+          <v:shape id="_x0000_i1047" type="#_x0000_t75" style="width:17.6pt;height:17.6pt" o:ole="">
             <v:imagedata r:id="rId53" o:title=""/>
           </v:shape>
-          <o:OLEObject Type="Embed" ProgID="Equation.DSMT4" ShapeID="_x0000_i1047" DrawAspect="Content" ObjectID="_1710612402" r:id="rId54"/>
+          <o:OLEObject Type="Embed" ProgID="Equation.DSMT4" ShapeID="_x0000_i1047" DrawAspect="Content" ObjectID="_1710620126" r:id="rId54"/>
         </w:object>
       </w:r>
       <w:r>
@@ -3230,9 +3164,6 @@
     <w:p>
       <w:pPr>
         <w:pStyle w:val="af0"/>
-        <w:rPr>
-          <w:rFonts w:hint="eastAsia"/>
-        </w:rPr>
       </w:pPr>
       <w:r>
         <w:lastRenderedPageBreak/>
@@ -3243,10 +3174,10 @@
           <w:position w:val="-96"/>
         </w:rPr>
         <w:object w:dxaOrig="4260" w:dyaOrig="2040">
-          <v:shape id="_x0000_i1048" type="#_x0000_t75" style="width:213.1pt;height:101.95pt" o:ole="">
+          <v:shape id="_x0000_i1048" type="#_x0000_t75" style="width:212.65pt;height:102.15pt" o:ole="">
             <v:imagedata r:id="rId55" o:title=""/>
           </v:shape>
-          <o:OLEObject Type="Embed" ProgID="Equation.DSMT4" ShapeID="_x0000_i1048" DrawAspect="Content" ObjectID="_1710612403" r:id="rId56"/>
+          <o:OLEObject Type="Embed" ProgID="Equation.DSMT4" ShapeID="_x0000_i1048" DrawAspect="Content" ObjectID="_1710620127" r:id="rId56"/>
         </w:object>
       </w:r>
       <w:r>
@@ -3314,10 +3245,10 @@
           <w:position w:val="-6"/>
         </w:rPr>
         <w:object w:dxaOrig="180" w:dyaOrig="220">
-          <v:shape id="_x0000_i1049" type="#_x0000_t75" style="width:9.2pt;height:10.95pt" o:ole="">
+          <v:shape id="_x0000_i1049" type="#_x0000_t75" style="width:9.2pt;height:10.9pt" o:ole="">
             <v:imagedata r:id="rId57" o:title=""/>
           </v:shape>
-          <o:OLEObject Type="Embed" ProgID="Equation.DSMT4" ShapeID="_x0000_i1049" DrawAspect="Content" ObjectID="_1710612404" r:id="rId58"/>
+          <o:OLEObject Type="Embed" ProgID="Equation.DSMT4" ShapeID="_x0000_i1049" DrawAspect="Content" ObjectID="_1710620128" r:id="rId58"/>
         </w:object>
       </w:r>
       <w:r>
@@ -3331,10 +3262,10 @@
           <w:position w:val="-12"/>
         </w:rPr>
         <w:object w:dxaOrig="1020" w:dyaOrig="380">
-          <v:shape id="_x0000_i1050" type="#_x0000_t75" style="width:51.25pt;height:19pt" o:ole="">
+          <v:shape id="_x0000_i1050" type="#_x0000_t75" style="width:51.05pt;height:19.25pt" o:ole="">
             <v:imagedata r:id="rId59" o:title=""/>
           </v:shape>
-          <o:OLEObject Type="Embed" ProgID="Equation.DSMT4" ShapeID="_x0000_i1050" DrawAspect="Content" ObjectID="_1710612405" r:id="rId60"/>
+          <o:OLEObject Type="Embed" ProgID="Equation.DSMT4" ShapeID="_x0000_i1050" DrawAspect="Content" ObjectID="_1710620129" r:id="rId60"/>
         </w:object>
       </w:r>
       <w:r>
@@ -3384,10 +3315,10 @@
           <w:position w:val="-12"/>
         </w:rPr>
         <w:object w:dxaOrig="999" w:dyaOrig="380">
-          <v:shape id="_x0000_i1051" type="#_x0000_t75" style="width:50.1pt;height:19pt" o:ole="">
+          <v:shape id="_x0000_i1051" type="#_x0000_t75" style="width:50.25pt;height:19.25pt" o:ole="">
             <v:imagedata r:id="rId61" o:title=""/>
           </v:shape>
-          <o:OLEObject Type="Embed" ProgID="Equation.DSMT4" ShapeID="_x0000_i1051" DrawAspect="Content" ObjectID="_1710612406" r:id="rId62"/>
+          <o:OLEObject Type="Embed" ProgID="Equation.DSMT4" ShapeID="_x0000_i1051" DrawAspect="Content" ObjectID="_1710620130" r:id="rId62"/>
         </w:object>
       </w:r>
       <w:r>
@@ -3401,10 +3332,10 @@
           <w:position w:val="-6"/>
         </w:rPr>
         <w:object w:dxaOrig="200" w:dyaOrig="220">
-          <v:shape id="_x0000_i1052" type="#_x0000_t75" style="width:9.8pt;height:10.95pt" o:ole="">
+          <v:shape id="_x0000_i1052" type="#_x0000_t75" style="width:10.05pt;height:10.9pt" o:ole="">
             <v:imagedata r:id="rId63" o:title=""/>
           </v:shape>
-          <o:OLEObject Type="Embed" ProgID="Equation.DSMT4" ShapeID="_x0000_i1052" DrawAspect="Content" ObjectID="_1710612407" r:id="rId64"/>
+          <o:OLEObject Type="Embed" ProgID="Equation.DSMT4" ShapeID="_x0000_i1052" DrawAspect="Content" ObjectID="_1710620131" r:id="rId64"/>
         </w:object>
       </w:r>
       <w:r>
@@ -3454,10 +3385,10 @@
           <w:position w:val="-6"/>
         </w:rPr>
         <w:object w:dxaOrig="200" w:dyaOrig="220">
-          <v:shape id="_x0000_i1053" type="#_x0000_t75" style="width:9.8pt;height:10.95pt" o:ole="">
+          <v:shape id="_x0000_i1053" type="#_x0000_t75" style="width:10.05pt;height:10.9pt" o:ole="">
             <v:imagedata r:id="rId65" o:title=""/>
           </v:shape>
-          <o:OLEObject Type="Embed" ProgID="Equation.DSMT4" ShapeID="_x0000_i1053" DrawAspect="Content" ObjectID="_1710612408" r:id="rId66"/>
+          <o:OLEObject Type="Embed" ProgID="Equation.DSMT4" ShapeID="_x0000_i1053" DrawAspect="Content" ObjectID="_1710620132" r:id="rId66"/>
         </w:object>
       </w:r>
       <w:r>
@@ -3493,25 +3424,15 @@
       <w:r>
         <w:instrText xml:space="preserve"> </w:instrText>
       </w:r>
-      <w:r>
-        <w:fldChar w:fldCharType="begin"/>
-      </w:r>
-      <w:r>
-        <w:instrText xml:space="preserve"> REF ZEqnNum151206 \* Charformat \! \* MERGEFORMAT </w:instrText>
-      </w:r>
-      <w:r>
-        <w:fldChar w:fldCharType="separate"/>
-      </w:r>
-      <w:r>
-        <w:instrText>(3.4)</w:instrText>
-      </w:r>
+      <w:fldSimple w:instr=" REF ZEqnNum151206 \* Charformat \! \* MERGEFORMAT ">
+        <w:r>
+          <w:instrText>(3.4)</w:instrText>
+        </w:r>
+      </w:fldSimple>
       <w:r>
         <w:fldChar w:fldCharType="end"/>
       </w:r>
       <w:r>
-        <w:fldChar w:fldCharType="end"/>
-      </w:r>
-      <w:r>
         <w:rPr>
           <w:rFonts w:hint="eastAsia"/>
         </w:rPr>
@@ -3522,10 +3443,10 @@
           <w:position w:val="-12"/>
         </w:rPr>
         <w:object w:dxaOrig="540" w:dyaOrig="360">
-          <v:shape id="_x0000_i1054" type="#_x0000_t75" style="width:27.05pt;height:17.85pt" o:ole="">
+          <v:shape id="_x0000_i1054" type="#_x0000_t75" style="width:26.8pt;height:17.6pt" o:ole="">
             <v:imagedata r:id="rId67" o:title=""/>
           </v:shape>
-          <o:OLEObject Type="Embed" ProgID="Equation.DSMT4" ShapeID="_x0000_i1054" DrawAspect="Content" ObjectID="_1710612409" r:id="rId68"/>
+          <o:OLEObject Type="Embed" ProgID="Equation.DSMT4" ShapeID="_x0000_i1054" DrawAspect="Content" ObjectID="_1710620133" r:id="rId68"/>
         </w:object>
       </w:r>
       <w:r>
@@ -3604,10 +3525,10 @@
           <w:position w:val="-14"/>
         </w:rPr>
         <w:object w:dxaOrig="820" w:dyaOrig="380">
-          <v:shape id="_x0000_i1055" type="#_x0000_t75" style="width:40.9pt;height:19pt" o:ole="">
+          <v:shape id="_x0000_i1055" type="#_x0000_t75" style="width:41pt;height:19.25pt" o:ole="">
             <v:imagedata r:id="rId69" o:title=""/>
           </v:shape>
-          <o:OLEObject Type="Embed" ProgID="Equation.DSMT4" ShapeID="_x0000_i1055" DrawAspect="Content" ObjectID="_1710612410" r:id="rId70"/>
+          <o:OLEObject Type="Embed" ProgID="Equation.DSMT4" ShapeID="_x0000_i1055" DrawAspect="Content" ObjectID="_1710620134" r:id="rId70"/>
         </w:object>
       </w:r>
       <w:r>
@@ -3621,10 +3542,10 @@
           <w:position w:val="-6"/>
         </w:rPr>
         <w:object w:dxaOrig="200" w:dyaOrig="220">
-          <v:shape id="_x0000_i1056" type="#_x0000_t75" style="width:9.8pt;height:10.95pt" o:ole="">
+          <v:shape id="_x0000_i1056" type="#_x0000_t75" style="width:10.05pt;height:10.9pt" o:ole="">
             <v:imagedata r:id="rId71" o:title=""/>
           </v:shape>
-          <o:OLEObject Type="Embed" ProgID="Equation.DSMT4" ShapeID="_x0000_i1056" DrawAspect="Content" ObjectID="_1710612411" r:id="rId72"/>
+          <o:OLEObject Type="Embed" ProgID="Equation.DSMT4" ShapeID="_x0000_i1056" DrawAspect="Content" ObjectID="_1710620135" r:id="rId72"/>
         </w:object>
       </w:r>
       <w:r>
@@ -3638,10 +3559,10 @@
           <w:position w:val="-14"/>
         </w:rPr>
         <w:object w:dxaOrig="1320" w:dyaOrig="400">
-          <v:shape id="_x0000_i1057" type="#_x0000_t75" style="width:66.25pt;height:20.15pt" o:ole="">
+          <v:shape id="_x0000_i1057" type="#_x0000_t75" style="width:66.15pt;height:20.1pt" o:ole="">
             <v:imagedata r:id="rId73" o:title=""/>
           </v:shape>
-          <o:OLEObject Type="Embed" ProgID="Equation.DSMT4" ShapeID="_x0000_i1057" DrawAspect="Content" ObjectID="_1710612412" r:id="rId74"/>
+          <o:OLEObject Type="Embed" ProgID="Equation.DSMT4" ShapeID="_x0000_i1057" DrawAspect="Content" ObjectID="_1710620136" r:id="rId74"/>
         </w:object>
       </w:r>
       <w:r>
@@ -3661,10 +3582,10 @@
           <w:position w:val="-14"/>
         </w:rPr>
         <w:object w:dxaOrig="380" w:dyaOrig="380">
-          <v:shape id="_x0000_i1058" type="#_x0000_t75" style="width:19pt;height:19pt" o:ole="">
+          <v:shape id="_x0000_i1058" type="#_x0000_t75" style="width:19.25pt;height:19.25pt" o:ole="">
             <v:imagedata r:id="rId75" o:title=""/>
           </v:shape>
-          <o:OLEObject Type="Embed" ProgID="Equation.DSMT4" ShapeID="_x0000_i1058" DrawAspect="Content" ObjectID="_1710612413" r:id="rId76"/>
+          <o:OLEObject Type="Embed" ProgID="Equation.DSMT4" ShapeID="_x0000_i1058" DrawAspect="Content" ObjectID="_1710620137" r:id="rId76"/>
         </w:object>
       </w:r>
       <w:r>
@@ -3678,10 +3599,10 @@
           <w:position w:val="-10"/>
         </w:rPr>
         <w:object w:dxaOrig="200" w:dyaOrig="300">
-          <v:shape id="_x0000_i1059" type="#_x0000_t75" style="width:9.8pt;height:15pt" o:ole="">
+          <v:shape id="_x0000_i1059" type="#_x0000_t75" style="width:10.05pt;height:15.05pt" o:ole="">
             <v:imagedata r:id="rId77" o:title=""/>
           </v:shape>
-          <o:OLEObject Type="Embed" ProgID="Equation.DSMT4" ShapeID="_x0000_i1059" DrawAspect="Content" ObjectID="_1710612414" r:id="rId78"/>
+          <o:OLEObject Type="Embed" ProgID="Equation.DSMT4" ShapeID="_x0000_i1059" DrawAspect="Content" ObjectID="_1710620138" r:id="rId78"/>
         </w:object>
       </w:r>
       <w:r>
@@ -3698,10 +3619,10 @@
           <w:position w:val="-12"/>
         </w:rPr>
         <w:object w:dxaOrig="260" w:dyaOrig="360">
-          <v:shape id="_x0000_i1060" type="#_x0000_t75" style="width:13.25pt;height:17.85pt" o:ole="">
+          <v:shape id="_x0000_i1060" type="#_x0000_t75" style="width:13.4pt;height:17.6pt" o:ole="">
             <v:imagedata r:id="rId79" o:title=""/>
           </v:shape>
-          <o:OLEObject Type="Embed" ProgID="Equation.DSMT4" ShapeID="_x0000_i1060" DrawAspect="Content" ObjectID="_1710612415" r:id="rId80"/>
+          <o:OLEObject Type="Embed" ProgID="Equation.DSMT4" ShapeID="_x0000_i1060" DrawAspect="Content" ObjectID="_1710620139" r:id="rId80"/>
         </w:object>
       </w:r>
       <w:r>
@@ -3715,10 +3636,10 @@
           <w:position w:val="-10"/>
         </w:rPr>
         <w:object w:dxaOrig="200" w:dyaOrig="300">
-          <v:shape id="_x0000_i1061" type="#_x0000_t75" style="width:9.8pt;height:15pt" o:ole="">
+          <v:shape id="_x0000_i1061" type="#_x0000_t75" style="width:10.05pt;height:15.05pt" o:ole="">
             <v:imagedata r:id="rId77" o:title=""/>
           </v:shape>
-          <o:OLEObject Type="Embed" ProgID="Equation.DSMT4" ShapeID="_x0000_i1061" DrawAspect="Content" ObjectID="_1710612416" r:id="rId81"/>
+          <o:OLEObject Type="Embed" ProgID="Equation.DSMT4" ShapeID="_x0000_i1061" DrawAspect="Content" ObjectID="_1710620140" r:id="rId81"/>
         </w:object>
       </w:r>
       <w:r>
@@ -3732,10 +3653,10 @@
           <w:position w:val="-14"/>
         </w:rPr>
         <w:object w:dxaOrig="260" w:dyaOrig="380">
-          <v:shape id="_x0000_i1062" type="#_x0000_t75" style="width:13.25pt;height:19pt" o:ole="">
+          <v:shape id="_x0000_i1062" type="#_x0000_t75" style="width:13.4pt;height:19.25pt" o:ole="">
             <v:imagedata r:id="rId82" o:title=""/>
           </v:shape>
-          <o:OLEObject Type="Embed" ProgID="Equation.DSMT4" ShapeID="_x0000_i1062" DrawAspect="Content" ObjectID="_1710612417" r:id="rId83"/>
+          <o:OLEObject Type="Embed" ProgID="Equation.DSMT4" ShapeID="_x0000_i1062" DrawAspect="Content" ObjectID="_1710620141" r:id="rId83"/>
         </w:object>
       </w:r>
       <w:r>
@@ -3769,10 +3690,10 @@
           <w:position w:val="-32"/>
         </w:rPr>
         <w:object w:dxaOrig="2560" w:dyaOrig="760">
-          <v:shape id="_x0000_i1063" type="#_x0000_t75" style="width:127.85pt;height:38pt" o:ole="">
+          <v:shape id="_x0000_i1063" type="#_x0000_t75" style="width:128.1pt;height:37.65pt" o:ole="">
             <v:imagedata r:id="rId84" o:title=""/>
           </v:shape>
-          <o:OLEObject Type="Embed" ProgID="Equation.DSMT4" ShapeID="_x0000_i1063" DrawAspect="Content" ObjectID="_1710612418" r:id="rId85"/>
+          <o:OLEObject Type="Embed" ProgID="Equation.DSMT4" ShapeID="_x0000_i1063" DrawAspect="Content" ObjectID="_1710620142" r:id="rId85"/>
         </w:object>
       </w:r>
       <w:r>
@@ -3838,10 +3759,10 @@
           <w:position w:val="-14"/>
         </w:rPr>
         <w:object w:dxaOrig="520" w:dyaOrig="380">
-          <v:shape id="_x0000_i1064" type="#_x0000_t75" style="width:25.9pt;height:19pt" o:ole="">
+          <v:shape id="_x0000_i1064" type="#_x0000_t75" style="width:25.95pt;height:19.25pt" o:ole="">
             <v:imagedata r:id="rId86" o:title=""/>
           </v:shape>
-          <o:OLEObject Type="Embed" ProgID="Equation.DSMT4" ShapeID="_x0000_i1064" DrawAspect="Content" ObjectID="_1710612419" r:id="rId87"/>
+          <o:OLEObject Type="Embed" ProgID="Equation.DSMT4" ShapeID="_x0000_i1064" DrawAspect="Content" ObjectID="_1710620143" r:id="rId87"/>
         </w:object>
       </w:r>
       <w:r>
@@ -3855,10 +3776,10 @@
           <w:position w:val="-14"/>
         </w:rPr>
         <w:object w:dxaOrig="1579" w:dyaOrig="380">
-          <v:shape id="_x0000_i1065" type="#_x0000_t75" style="width:78.9pt;height:19pt" o:ole="">
+          <v:shape id="_x0000_i1065" type="#_x0000_t75" style="width:78.7pt;height:19.25pt" o:ole="">
             <v:imagedata r:id="rId88" o:title=""/>
           </v:shape>
-          <o:OLEObject Type="Embed" ProgID="Equation.DSMT4" ShapeID="_x0000_i1065" DrawAspect="Content" ObjectID="_1710612420" r:id="rId89"/>
+          <o:OLEObject Type="Embed" ProgID="Equation.DSMT4" ShapeID="_x0000_i1065" DrawAspect="Content" ObjectID="_1710620144" r:id="rId89"/>
         </w:object>
       </w:r>
       <w:r>
@@ -3882,25 +3803,15 @@
       <w:r>
         <w:instrText xml:space="preserve"> </w:instrText>
       </w:r>
-      <w:r>
-        <w:fldChar w:fldCharType="begin"/>
-      </w:r>
-      <w:r>
-        <w:instrText xml:space="preserve"> REF ZEqnNum620003 \* Charformat \! \* MERGEFORMAT </w:instrText>
-      </w:r>
-      <w:r>
-        <w:fldChar w:fldCharType="separate"/>
-      </w:r>
-      <w:r>
-        <w:instrText>(3.2)</w:instrText>
-      </w:r>
+      <w:fldSimple w:instr=" REF ZEqnNum620003 \* Charformat \! \* MERGEFORMAT ">
+        <w:r>
+          <w:instrText>(3.2)</w:instrText>
+        </w:r>
+      </w:fldSimple>
       <w:r>
         <w:fldChar w:fldCharType="end"/>
       </w:r>
       <w:r>
-        <w:fldChar w:fldCharType="end"/>
-      </w:r>
-      <w:r>
         <w:rPr>
           <w:rFonts w:hint="eastAsia"/>
         </w:rPr>
@@ -3919,10 +3830,10 @@
           <w:position w:val="-52"/>
         </w:rPr>
         <w:object w:dxaOrig="3440" w:dyaOrig="1160">
-          <v:shape id="_x0000_i1066" type="#_x0000_t75" style="width:172.2pt;height:58.2pt" o:ole="">
+          <v:shape id="_x0000_i1066" type="#_x0000_t75" style="width:172.45pt;height:57.75pt" o:ole="">
             <v:imagedata r:id="rId90" o:title=""/>
           </v:shape>
-          <o:OLEObject Type="Embed" ProgID="Equation.DSMT4" ShapeID="_x0000_i1066" DrawAspect="Content" ObjectID="_1710612421" r:id="rId91"/>
+          <o:OLEObject Type="Embed" ProgID="Equation.DSMT4" ShapeID="_x0000_i1066" DrawAspect="Content" ObjectID="_1710620145" r:id="rId91"/>
         </w:object>
       </w:r>
       <w:r>
@@ -3990,10 +3901,10 @@
           <w:position w:val="-14"/>
         </w:rPr>
         <w:object w:dxaOrig="380" w:dyaOrig="380">
-          <v:shape id="_x0000_i1067" type="#_x0000_t75" style="width:19pt;height:19pt" o:ole="">
+          <v:shape id="_x0000_i1067" type="#_x0000_t75" style="width:19.25pt;height:19.25pt" o:ole="">
             <v:imagedata r:id="rId92" o:title=""/>
           </v:shape>
-          <o:OLEObject Type="Embed" ProgID="Equation.DSMT4" ShapeID="_x0000_i1067" DrawAspect="Content" ObjectID="_1710612422" r:id="rId93"/>
+          <o:OLEObject Type="Embed" ProgID="Equation.DSMT4" ShapeID="_x0000_i1067" DrawAspect="Content" ObjectID="_1710620146" r:id="rId93"/>
         </w:object>
       </w:r>
       <w:r>
@@ -4007,10 +3918,10 @@
           <w:position w:val="-14"/>
         </w:rPr>
         <w:object w:dxaOrig="520" w:dyaOrig="380">
-          <v:shape id="_x0000_i1068" type="#_x0000_t75" style="width:25.9pt;height:19pt" o:ole="">
+          <v:shape id="_x0000_i1068" type="#_x0000_t75" style="width:25.95pt;height:19.25pt" o:ole="">
             <v:imagedata r:id="rId94" o:title=""/>
           </v:shape>
-          <o:OLEObject Type="Embed" ProgID="Equation.DSMT4" ShapeID="_x0000_i1068" DrawAspect="Content" ObjectID="_1710612423" r:id="rId95"/>
+          <o:OLEObject Type="Embed" ProgID="Equation.DSMT4" ShapeID="_x0000_i1068" DrawAspect="Content" ObjectID="_1710620147" r:id="rId95"/>
         </w:object>
       </w:r>
       <w:r>
@@ -4032,10 +3943,10 @@
           <w:position w:val="-32"/>
         </w:rPr>
         <w:object w:dxaOrig="2640" w:dyaOrig="760">
-          <v:shape id="_x0000_i1069" type="#_x0000_t75" style="width:131.9pt;height:38pt" o:ole="">
+          <v:shape id="_x0000_i1069" type="#_x0000_t75" style="width:132.3pt;height:37.65pt" o:ole="">
             <v:imagedata r:id="rId96" o:title=""/>
           </v:shape>
-          <o:OLEObject Type="Embed" ProgID="Equation.DSMT4" ShapeID="_x0000_i1069" DrawAspect="Content" ObjectID="_1710612424" r:id="rId97"/>
+          <o:OLEObject Type="Embed" ProgID="Equation.DSMT4" ShapeID="_x0000_i1069" DrawAspect="Content" ObjectID="_1710620148" r:id="rId97"/>
         </w:object>
       </w:r>
       <w:r>
@@ -4107,10 +4018,10 @@
           <w:position w:val="-14"/>
         </w:rPr>
         <w:object w:dxaOrig="520" w:dyaOrig="380">
-          <v:shape id="_x0000_i1070" type="#_x0000_t75" style="width:25.9pt;height:19pt" o:ole="">
+          <v:shape id="_x0000_i1070" type="#_x0000_t75" style="width:25.95pt;height:19.25pt" o:ole="">
             <v:imagedata r:id="rId98" o:title=""/>
           </v:shape>
-          <o:OLEObject Type="Embed" ProgID="Equation.DSMT4" ShapeID="_x0000_i1070" DrawAspect="Content" ObjectID="_1710612425" r:id="rId99"/>
+          <o:OLEObject Type="Embed" ProgID="Equation.DSMT4" ShapeID="_x0000_i1070" DrawAspect="Content" ObjectID="_1710620149" r:id="rId99"/>
         </w:object>
       </w:r>
       <w:r>
@@ -4130,10 +4041,10 @@
           <w:position w:val="-12"/>
         </w:rPr>
         <w:object w:dxaOrig="340" w:dyaOrig="360">
-          <v:shape id="_x0000_i1071" type="#_x0000_t75" style="width:17.3pt;height:17.85pt" o:ole="">
+          <v:shape id="_x0000_i1071" type="#_x0000_t75" style="width:17.6pt;height:17.6pt" o:ole="">
             <v:imagedata r:id="rId100" o:title=""/>
           </v:shape>
-          <o:OLEObject Type="Embed" ProgID="Equation.DSMT4" ShapeID="_x0000_i1071" DrawAspect="Content" ObjectID="_1710612426" r:id="rId101"/>
+          <o:OLEObject Type="Embed" ProgID="Equation.DSMT4" ShapeID="_x0000_i1071" DrawAspect="Content" ObjectID="_1710620150" r:id="rId101"/>
         </w:object>
       </w:r>
       <w:r>
@@ -4159,10 +4070,10 @@
           <w:position w:val="-12"/>
         </w:rPr>
         <w:object w:dxaOrig="320" w:dyaOrig="360">
-          <v:shape id="_x0000_i1072" type="#_x0000_t75" style="width:16.15pt;height:17.85pt" o:ole="">
+          <v:shape id="_x0000_i1072" type="#_x0000_t75" style="width:15.9pt;height:17.6pt" o:ole="">
             <v:imagedata r:id="rId102" o:title=""/>
           </v:shape>
-          <o:OLEObject Type="Embed" ProgID="Equation.DSMT4" ShapeID="_x0000_i1072" DrawAspect="Content" ObjectID="_1710612427" r:id="rId103"/>
+          <o:OLEObject Type="Embed" ProgID="Equation.DSMT4" ShapeID="_x0000_i1072" DrawAspect="Content" ObjectID="_1710620151" r:id="rId103"/>
         </w:object>
       </w:r>
       <w:r>
@@ -4176,10 +4087,10 @@
           <w:position w:val="-14"/>
         </w:rPr>
         <w:object w:dxaOrig="440" w:dyaOrig="380">
-          <v:shape id="_x0000_i1073" type="#_x0000_t75" style="width:21.9pt;height:19pt" o:ole="">
+          <v:shape id="_x0000_i1073" type="#_x0000_t75" style="width:21.75pt;height:19.25pt" o:ole="">
             <v:imagedata r:id="rId104" o:title=""/>
           </v:shape>
-          <o:OLEObject Type="Embed" ProgID="Equation.DSMT4" ShapeID="_x0000_i1073" DrawAspect="Content" ObjectID="_1710612428" r:id="rId105"/>
+          <o:OLEObject Type="Embed" ProgID="Equation.DSMT4" ShapeID="_x0000_i1073" DrawAspect="Content" ObjectID="_1710620152" r:id="rId105"/>
         </w:object>
       </w:r>
       <w:r>
@@ -4209,29 +4120,101 @@
       <w:r>
         <w:instrText xml:space="preserve"> </w:instrText>
       </w:r>
+      <w:fldSimple w:instr=" REF ZEqnNum891818 \* Charformat \! \* MERGEFORMAT ">
+        <w:r>
+          <w:instrText>(3.8)</w:instrText>
+        </w:r>
+      </w:fldSimple>
+      <w:r>
+        <w:fldChar w:fldCharType="end"/>
+      </w:r>
+      <w:r>
+        <w:rPr>
+          <w:rFonts w:hint="eastAsia"/>
+        </w:rPr>
+        <w:t>当作观测方程，对式</w:t>
+      </w:r>
       <w:r>
         <w:fldChar w:fldCharType="begin"/>
       </w:r>
       <w:r>
-        <w:instrText xml:space="preserve"> REF ZEqnNum891818 \* Charformat \! \* MERGEFORMAT </w:instrText>
-      </w:r>
-      <w:r>
-        <w:fldChar w:fldCharType="separate"/>
-      </w:r>
-      <w:r>
-        <w:instrText>(3.8)</w:instrText>
-      </w:r>
+        <w:instrText xml:space="preserve"> </w:instrText>
+      </w:r>
+      <w:r>
+        <w:rPr>
+          <w:rFonts w:hint="eastAsia"/>
+        </w:rPr>
+        <w:instrText>GOTOBUTTON ZEqnNum807359  \* MERGEFORMAT</w:instrText>
+      </w:r>
+      <w:r>
+        <w:instrText xml:space="preserve"> </w:instrText>
+      </w:r>
+      <w:fldSimple w:instr=" REF ZEqnNum807359 \* Charformat \! \* MERGEFORMAT ">
+        <w:r>
+          <w:instrText>(3.7)</w:instrText>
+        </w:r>
+      </w:fldSimple>
       <w:r>
         <w:fldChar w:fldCharType="end"/>
       </w:r>
       <w:r>
+        <w:rPr>
+          <w:rFonts w:hint="eastAsia"/>
+        </w:rPr>
+        <w:t>的信息方程完成一次量测更新。因此对参数进行状态更新依然可以基于</w:t>
+      </w:r>
+      <w:r>
+        <w:rPr>
+          <w:rFonts w:hint="eastAsia"/>
+        </w:rPr>
+        <w:t>QR</w:t>
+      </w:r>
+      <w:r>
+        <w:rPr>
+          <w:rFonts w:hint="eastAsia"/>
+        </w:rPr>
+        <w:t>分解完成。这里我们仿照式</w:t>
+      </w:r>
+      <w:r>
+        <w:fldChar w:fldCharType="begin"/>
+      </w:r>
+      <w:r>
+        <w:instrText xml:space="preserve"> </w:instrText>
+      </w:r>
+      <w:r>
+        <w:rPr>
+          <w:rFonts w:hint="eastAsia"/>
+        </w:rPr>
+        <w:instrText>GOTOBUTTON ZEqnNum923347  \* MERGEFORMAT</w:instrText>
+      </w:r>
+      <w:r>
+        <w:instrText xml:space="preserve"> </w:instrText>
+      </w:r>
+      <w:fldSimple w:instr=" REF ZEqnNum923347 \* Charformat \! \* MERGEFORMAT ">
+        <w:r>
+          <w:instrText>(3.3)</w:instrText>
+        </w:r>
+      </w:fldSimple>
+      <w:r>
         <w:fldChar w:fldCharType="end"/>
       </w:r>
       <w:r>
         <w:rPr>
           <w:rFonts w:hint="eastAsia"/>
         </w:rPr>
-        <w:t>当作观测方程，对式</w:t>
+        <w:t>构造如下的最小二乘模型，并对系数矩阵进行</w:t>
+      </w:r>
+      <w:r>
+        <w:rPr>
+          <w:rFonts w:hint="eastAsia"/>
+        </w:rPr>
+        <w:t>QR</w:t>
+      </w:r>
+      <w:r>
+        <w:rPr>
+          <w:rFonts w:hint="eastAsia"/>
+        </w:rPr>
+        <w:t>分解，可以得到如式</w:t>
       </w:r>
       <w:r>
         <w:fldChar w:fldCharType="begin"/>
@@ -4243,132 +4226,20 @@
         <w:rPr>
           <w:rFonts w:hint="eastAsia"/>
         </w:rPr>
-        <w:instrText>GOTOBUTTON ZEqnNum807359  \* MERGEFORMAT</w:instrText>
+        <w:instrText>GOTOBUTTON ZEqnNum666807  \* MERGEFORMAT</w:instrText>
       </w:r>
       <w:r>
         <w:instrText xml:space="preserve"> </w:instrText>
       </w:r>
-      <w:r>
-        <w:fldChar w:fldCharType="begin"/>
-      </w:r>
-      <w:r>
-        <w:instrText xml:space="preserve"> REF ZEqnNum807359 \* Charformat \! \* MERGEFORMAT </w:instrText>
-      </w:r>
-      <w:r>
-        <w:fldChar w:fldCharType="separate"/>
-      </w:r>
-      <w:r>
-        <w:instrText>(3.7)</w:instrText>
-      </w:r>
+      <w:fldSimple w:instr=" REF ZEqnNum666807 \* Charformat \! \* MERGEFORMAT ">
+        <w:r>
+          <w:instrText>(3.9)</w:instrText>
+        </w:r>
+      </w:fldSimple>
       <w:r>
         <w:fldChar w:fldCharType="end"/>
       </w:r>
       <w:r>
-        <w:fldChar w:fldCharType="end"/>
-      </w:r>
-      <w:r>
-        <w:rPr>
-          <w:rFonts w:hint="eastAsia"/>
-        </w:rPr>
-        <w:t>的信息方程完成一次量测更新。因此对参数进行状态更新依然可以基于</w:t>
-      </w:r>
-      <w:r>
-        <w:rPr>
-          <w:rFonts w:hint="eastAsia"/>
-        </w:rPr>
-        <w:t>QR</w:t>
-      </w:r>
-      <w:r>
-        <w:rPr>
-          <w:rFonts w:hint="eastAsia"/>
-        </w:rPr>
-        <w:t>分解完成。这里我们仿照式</w:t>
-      </w:r>
-      <w:r>
-        <w:fldChar w:fldCharType="begin"/>
-      </w:r>
-      <w:r>
-        <w:instrText xml:space="preserve"> </w:instrText>
-      </w:r>
-      <w:r>
-        <w:rPr>
-          <w:rFonts w:hint="eastAsia"/>
-        </w:rPr>
-        <w:instrText>GOTOBUTTON ZEqnNum923347  \* MERGEFORMAT</w:instrText>
-      </w:r>
-      <w:r>
-        <w:instrText xml:space="preserve"> </w:instrText>
-      </w:r>
-      <w:r>
-        <w:fldChar w:fldCharType="begin"/>
-      </w:r>
-      <w:r>
-        <w:instrText xml:space="preserve"> REF ZEqnNum923347 \* Charformat \! \* MERGEFORMAT </w:instrText>
-      </w:r>
-      <w:r>
-        <w:fldChar w:fldCharType="separate"/>
-      </w:r>
-      <w:r>
-        <w:instrText>(3.3)</w:instrText>
-      </w:r>
-      <w:r>
-        <w:fldChar w:fldCharType="end"/>
-      </w:r>
-      <w:r>
-        <w:fldChar w:fldCharType="end"/>
-      </w:r>
-      <w:r>
-        <w:rPr>
-          <w:rFonts w:hint="eastAsia"/>
-        </w:rPr>
-        <w:t>构造如下的最小二乘模型，并对系数矩阵进行</w:t>
-      </w:r>
-      <w:r>
-        <w:rPr>
-          <w:rFonts w:hint="eastAsia"/>
-        </w:rPr>
-        <w:t>QR</w:t>
-      </w:r>
-      <w:r>
-        <w:rPr>
-          <w:rFonts w:hint="eastAsia"/>
-        </w:rPr>
-        <w:t>分解，可以得到如式</w:t>
-      </w:r>
-      <w:r>
-        <w:fldChar w:fldCharType="begin"/>
-      </w:r>
-      <w:r>
-        <w:instrText xml:space="preserve"> </w:instrText>
-      </w:r>
-      <w:r>
-        <w:rPr>
-          <w:rFonts w:hint="eastAsia"/>
-        </w:rPr>
-        <w:instrText>GOTOBUTTON ZEqnNum666807  \* MERGEFORMAT</w:instrText>
-      </w:r>
-      <w:r>
-        <w:instrText xml:space="preserve"> </w:instrText>
-      </w:r>
-      <w:r>
-        <w:fldChar w:fldCharType="begin"/>
-      </w:r>
-      <w:r>
-        <w:instrText xml:space="preserve"> REF ZEqnNum666807 \* Charformat \! \* MERGEFORMAT </w:instrText>
-      </w:r>
-      <w:r>
-        <w:fldChar w:fldCharType="separate"/>
-      </w:r>
-      <w:r>
-        <w:instrText>(3.9)</w:instrText>
-      </w:r>
-      <w:r>
-        <w:fldChar w:fldCharType="end"/>
-      </w:r>
-      <w:r>
-        <w:fldChar w:fldCharType="end"/>
-      </w:r>
-      <w:r>
         <w:rPr>
           <w:rFonts w:hint="eastAsia"/>
         </w:rPr>
@@ -4387,10 +4258,10 @@
           <w:position w:val="-166"/>
         </w:rPr>
         <w:object w:dxaOrig="6840" w:dyaOrig="3480">
-          <v:shape id="_x0000_i1074" type="#_x0000_t75" style="width:342.15pt;height:173.95pt" o:ole="">
+          <v:shape id="_x0000_i1074" type="#_x0000_t75" style="width:342.4pt;height:174.15pt" o:ole="">
             <v:imagedata r:id="rId106" o:title=""/>
           </v:shape>
-          <o:OLEObject Type="Embed" ProgID="Equation.DSMT4" ShapeID="_x0000_i1074" DrawAspect="Content" ObjectID="_1710612429" r:id="rId107"/>
+          <o:OLEObject Type="Embed" ProgID="Equation.DSMT4" ShapeID="_x0000_i1074" DrawAspect="Content" ObjectID="_1710620153" r:id="rId107"/>
         </w:object>
       </w:r>
       <w:r>
@@ -4458,10 +4329,10 @@
           <w:position w:val="-14"/>
         </w:rPr>
         <w:object w:dxaOrig="400" w:dyaOrig="380">
-          <v:shape id="_x0000_i1075" type="#_x0000_t75" style="width:20.15pt;height:19pt" o:ole="">
+          <v:shape id="_x0000_i1075" type="#_x0000_t75" style="width:20.1pt;height:19.25pt" o:ole="">
             <v:imagedata r:id="rId108" o:title=""/>
           </v:shape>
-          <o:OLEObject Type="Embed" ProgID="Equation.DSMT4" ShapeID="_x0000_i1075" DrawAspect="Content" ObjectID="_1710612430" r:id="rId109"/>
+          <o:OLEObject Type="Embed" ProgID="Equation.DSMT4" ShapeID="_x0000_i1075" DrawAspect="Content" ObjectID="_1710620154" r:id="rId109"/>
         </w:object>
       </w:r>
       <w:r>
@@ -4493,10 +4364,10 @@
           <w:position w:val="-10"/>
         </w:rPr>
         <w:object w:dxaOrig="240" w:dyaOrig="320">
-          <v:shape id="_x0000_i1076" type="#_x0000_t75" style="width:12.1pt;height:16.15pt" o:ole="">
+          <v:shape id="_x0000_i1076" type="#_x0000_t75" style="width:11.7pt;height:15.9pt" o:ole="">
             <v:imagedata r:id="rId110" o:title=""/>
           </v:shape>
-          <o:OLEObject Type="Embed" ProgID="Equation.DSMT4" ShapeID="_x0000_i1076" DrawAspect="Content" ObjectID="_1710612431" r:id="rId111"/>
+          <o:OLEObject Type="Embed" ProgID="Equation.DSMT4" ShapeID="_x0000_i1076" DrawAspect="Content" ObjectID="_1710620155" r:id="rId111"/>
         </w:object>
       </w:r>
       <w:r>
@@ -4522,10 +4393,10 @@
           <w:position w:val="-14"/>
         </w:rPr>
         <w:object w:dxaOrig="380" w:dyaOrig="380">
-          <v:shape id="_x0000_i1077" type="#_x0000_t75" style="width:19pt;height:19pt" o:ole="">
+          <v:shape id="_x0000_i1077" type="#_x0000_t75" style="width:19.25pt;height:19.25pt" o:ole="">
             <v:imagedata r:id="rId112" o:title=""/>
           </v:shape>
-          <o:OLEObject Type="Embed" ProgID="Equation.DSMT4" ShapeID="_x0000_i1077" DrawAspect="Content" ObjectID="_1710612432" r:id="rId113"/>
+          <o:OLEObject Type="Embed" ProgID="Equation.DSMT4" ShapeID="_x0000_i1077" DrawAspect="Content" ObjectID="_1710620156" r:id="rId113"/>
         </w:object>
       </w:r>
       <w:r>
@@ -4597,34 +4468,24 @@
       <w:r>
         <w:instrText xml:space="preserve"> </w:instrText>
       </w:r>
+      <w:fldSimple w:instr=" REF ZEqnNum891818 \* Charformat \! \* MERGEFORMAT ">
+        <w:r>
+          <w:instrText>(3.8)</w:instrText>
+        </w:r>
+      </w:fldSimple>
+      <w:r>
+        <w:fldChar w:fldCharType="end"/>
+      </w:r>
+      <w:r>
+        <w:rPr>
+          <w:rFonts w:hint="eastAsia"/>
+        </w:rPr>
+        <w:t>的状态转移方程以及式</w:t>
+      </w:r>
       <w:r>
         <w:fldChar w:fldCharType="begin"/>
       </w:r>
       <w:r>
-        <w:instrText xml:space="preserve"> REF ZEqnNum891818 \* Charformat \! \* MERGEFORMAT </w:instrText>
-      </w:r>
-      <w:r>
-        <w:fldChar w:fldCharType="separate"/>
-      </w:r>
-      <w:r>
-        <w:instrText>(3.8)</w:instrText>
-      </w:r>
-      <w:r>
-        <w:fldChar w:fldCharType="end"/>
-      </w:r>
-      <w:r>
-        <w:fldChar w:fldCharType="end"/>
-      </w:r>
-      <w:r>
-        <w:rPr>
-          <w:rFonts w:hint="eastAsia"/>
-        </w:rPr>
-        <w:t>的状态转移方程以及式</w:t>
-      </w:r>
-      <w:r>
-        <w:fldChar w:fldCharType="begin"/>
-      </w:r>
-      <w:r>
         <w:instrText xml:space="preserve"> </w:instrText>
       </w:r>
       <w:r>
@@ -4636,21 +4497,11 @@
       <w:r>
         <w:instrText xml:space="preserve"> </w:instrText>
       </w:r>
-      <w:r>
-        <w:fldChar w:fldCharType="begin"/>
-      </w:r>
-      <w:r>
-        <w:instrText xml:space="preserve"> REF ZEqnNum666807 \* Charformat \! \* MERGEFORMAT </w:instrText>
-      </w:r>
-      <w:r>
-        <w:fldChar w:fldCharType="separate"/>
-      </w:r>
-      <w:r>
-        <w:instrText>(3.9)</w:instrText>
-      </w:r>
-      <w:r>
-        <w:fldChar w:fldCharType="end"/>
-      </w:r>
+      <w:fldSimple w:instr=" REF ZEqnNum666807 \* Charformat \! \* MERGEFORMAT ">
+        <w:r>
+          <w:instrText>(3.9)</w:instrText>
+        </w:r>
+      </w:fldSimple>
       <w:r>
         <w:fldChar w:fldCharType="end"/>
       </w:r>
@@ -4805,9 +4656,6 @@
       <w:pPr>
         <w:pStyle w:val="a"/>
         <w:spacing w:after="60"/>
-        <w:rPr>
-          <w:rFonts w:hint="eastAsia"/>
-        </w:rPr>
       </w:pPr>
       <w:bookmarkStart w:id="10" w:name="fig_SRIF_flowchart"/>
       <w:bookmarkEnd w:id="10"/>
@@ -4894,10 +4742,10 @@
           <w:position w:val="-6"/>
         </w:rPr>
         <w:object w:dxaOrig="300" w:dyaOrig="279">
-          <v:shape id="_x0000_i1078" type="#_x0000_t75" style="width:15pt;height:13.8pt" o:ole="">
+          <v:shape id="_x0000_i1078" type="#_x0000_t75" style="width:15.05pt;height:13.4pt" o:ole="">
             <v:imagedata r:id="rId115" o:title=""/>
           </v:shape>
-          <o:OLEObject Type="Embed" ProgID="Equation.DSMT4" ShapeID="_x0000_i1078" DrawAspect="Content" ObjectID="_1710612433" r:id="rId116"/>
+          <o:OLEObject Type="Embed" ProgID="Equation.DSMT4" ShapeID="_x0000_i1078" DrawAspect="Content" ObjectID="_1710620157" r:id="rId116"/>
         </w:object>
       </w:r>
       <w:r>
@@ -4921,25 +4769,15 @@
       <w:r>
         <w:instrText xml:space="preserve"> </w:instrText>
       </w:r>
-      <w:r>
-        <w:fldChar w:fldCharType="begin"/>
-      </w:r>
-      <w:r>
-        <w:instrText xml:space="preserve"> REF ZEqnNum896601 \* Charformat \! \* MERGEFORMAT </w:instrText>
-      </w:r>
-      <w:r>
-        <w:fldChar w:fldCharType="separate"/>
-      </w:r>
-      <w:r>
-        <w:instrText>(3.10)</w:instrText>
-      </w:r>
+      <w:fldSimple w:instr=" REF ZEqnNum896601 \* Charformat \! \* MERGEFORMAT ">
+        <w:r>
+          <w:instrText>(3.10)</w:instrText>
+        </w:r>
+      </w:fldSimple>
       <w:r>
         <w:fldChar w:fldCharType="end"/>
       </w:r>
       <w:r>
-        <w:fldChar w:fldCharType="end"/>
-      </w:r>
-      <w:r>
         <w:rPr>
           <w:rFonts w:hint="eastAsia"/>
         </w:rPr>
@@ -4958,10 +4796,10 @@
           <w:position w:val="-98"/>
         </w:rPr>
         <w:object w:dxaOrig="4700" w:dyaOrig="2079">
-          <v:shape id="_x0000_i1079" type="#_x0000_t75" style="width:235pt;height:103.7pt" o:ole="">
+          <v:shape id="_x0000_i1079" type="#_x0000_t75" style="width:235.25pt;height:103.8pt" o:ole="">
             <v:imagedata r:id="rId117" o:title=""/>
           </v:shape>
-          <o:OLEObject Type="Embed" ProgID="Equation.DSMT4" ShapeID="_x0000_i1079" DrawAspect="Content" ObjectID="_1710612434" r:id="rId118"/>
+          <o:OLEObject Type="Embed" ProgID="Equation.DSMT4" ShapeID="_x0000_i1079" DrawAspect="Content" ObjectID="_1710620158" r:id="rId118"/>
         </w:object>
       </w:r>
       <w:r>
@@ -5029,10 +4867,10 @@
           <w:position w:val="-6"/>
         </w:rPr>
         <w:object w:dxaOrig="320" w:dyaOrig="320">
-          <v:shape id="_x0000_i1080" type="#_x0000_t75" style="width:16.15pt;height:16.15pt" o:ole="">
+          <v:shape id="_x0000_i1080" type="#_x0000_t75" style="width:15.9pt;height:15.9pt" o:ole="">
             <v:imagedata r:id="rId119" o:title=""/>
           </v:shape>
-          <o:OLEObject Type="Embed" ProgID="Equation.DSMT4" ShapeID="_x0000_i1080" DrawAspect="Content" ObjectID="_1710612435" r:id="rId120"/>
+          <o:OLEObject Type="Embed" ProgID="Equation.DSMT4" ShapeID="_x0000_i1080" DrawAspect="Content" ObjectID="_1710620159" r:id="rId120"/>
         </w:object>
       </w:r>
       <w:r>
@@ -5046,10 +4884,10 @@
           <w:position w:val="-14"/>
         </w:rPr>
         <w:object w:dxaOrig="320" w:dyaOrig="400">
-          <v:shape id="_x0000_i1081" type="#_x0000_t75" style="width:16.15pt;height:20.15pt" o:ole="">
+          <v:shape id="_x0000_i1081" type="#_x0000_t75" style="width:15.9pt;height:20.1pt" o:ole="">
             <v:imagedata r:id="rId121" o:title=""/>
           </v:shape>
-          <o:OLEObject Type="Embed" ProgID="Equation.DSMT4" ShapeID="_x0000_i1081" DrawAspect="Content" ObjectID="_1710612436" r:id="rId122"/>
+          <o:OLEObject Type="Embed" ProgID="Equation.DSMT4" ShapeID="_x0000_i1081" DrawAspect="Content" ObjectID="_1710620160" r:id="rId122"/>
         </w:object>
       </w:r>
       <w:r>
@@ -5070,10 +4908,10 @@
           <w:position w:val="-6"/>
         </w:rPr>
         <w:object w:dxaOrig="520" w:dyaOrig="320">
-          <v:shape id="_x0000_i1082" type="#_x0000_t75" style="width:25.9pt;height:16.15pt" o:ole="">
+          <v:shape id="_x0000_i1082" type="#_x0000_t75" style="width:25.95pt;height:15.9pt" o:ole="">
             <v:imagedata r:id="rId123" o:title=""/>
           </v:shape>
-          <o:OLEObject Type="Embed" ProgID="Equation.DSMT4" ShapeID="_x0000_i1082" DrawAspect="Content" ObjectID="_1710612437" r:id="rId124"/>
+          <o:OLEObject Type="Embed" ProgID="Equation.DSMT4" ShapeID="_x0000_i1082" DrawAspect="Content" ObjectID="_1710620161" r:id="rId124"/>
         </w:object>
       </w:r>
       <w:r>
@@ -5087,10 +4925,10 @@
           <w:position w:val="-6"/>
         </w:rPr>
         <w:object w:dxaOrig="520" w:dyaOrig="320">
-          <v:shape id="_x0000_i1083" type="#_x0000_t75" style="width:25.9pt;height:16.15pt" o:ole="">
+          <v:shape id="_x0000_i1083" type="#_x0000_t75" style="width:25.95pt;height:15.9pt" o:ole="">
             <v:imagedata r:id="rId125" o:title=""/>
           </v:shape>
-          <o:OLEObject Type="Embed" ProgID="Equation.DSMT4" ShapeID="_x0000_i1083" DrawAspect="Content" ObjectID="_1710612438" r:id="rId126"/>
+          <o:OLEObject Type="Embed" ProgID="Equation.DSMT4" ShapeID="_x0000_i1083" DrawAspect="Content" ObjectID="_1710620162" r:id="rId126"/>
         </w:object>
       </w:r>
       <w:r>
@@ -5138,25 +4976,15 @@
       <w:r>
         <w:instrText xml:space="preserve"> </w:instrText>
       </w:r>
-      <w:r>
-        <w:fldChar w:fldCharType="begin"/>
-      </w:r>
-      <w:r>
-        <w:instrText xml:space="preserve"> REF ZEqnNum977305 \* Charformat \! \* MERGEFORMAT </w:instrText>
-      </w:r>
-      <w:r>
-        <w:fldChar w:fldCharType="separate"/>
-      </w:r>
-      <w:r>
-        <w:instrText>(3.11)</w:instrText>
-      </w:r>
+      <w:fldSimple w:instr=" REF ZEqnNum977305 \* Charformat \! \* MERGEFORMAT ">
+        <w:r>
+          <w:instrText>(3.11)</w:instrText>
+        </w:r>
+      </w:fldSimple>
       <w:r>
         <w:fldChar w:fldCharType="end"/>
       </w:r>
       <w:r>
-        <w:fldChar w:fldCharType="end"/>
-      </w:r>
-      <w:r>
         <w:rPr>
           <w:rFonts w:hint="eastAsia"/>
         </w:rPr>
@@ -5175,10 +5003,10 @@
           <w:position w:val="-134"/>
         </w:rPr>
         <w:object w:dxaOrig="4620" w:dyaOrig="2799">
-          <v:shape id="_x0000_i1084" type="#_x0000_t75" style="width:231pt;height:139.95pt" o:ole="">
+          <v:shape id="_x0000_i1084" type="#_x0000_t75" style="width:231.05pt;height:139.8pt" o:ole="">
             <v:imagedata r:id="rId127" o:title=""/>
           </v:shape>
-          <o:OLEObject Type="Embed" ProgID="Equation.DSMT4" ShapeID="_x0000_i1084" DrawAspect="Content" ObjectID="_1710612439" r:id="rId128"/>
+          <o:OLEObject Type="Embed" ProgID="Equation.DSMT4" ShapeID="_x0000_i1084" DrawAspect="Content" ObjectID="_1710620163" r:id="rId128"/>
         </w:object>
       </w:r>
       <w:r>
@@ -5301,25 +5129,15 @@
       <w:r>
         <w:instrText xml:space="preserve"> </w:instrText>
       </w:r>
-      <w:r>
-        <w:fldChar w:fldCharType="begin"/>
-      </w:r>
-      <w:r>
-        <w:instrText xml:space="preserve"> REF ZEqnNum608577 \* Charformat \! \* MERGEFORMAT </w:instrText>
-      </w:r>
-      <w:r>
-        <w:fldChar w:fldCharType="separate"/>
-      </w:r>
-      <w:r>
-        <w:instrText>(3.12)</w:instrText>
-      </w:r>
+      <w:fldSimple w:instr=" REF ZEqnNum608577 \* Charformat \! \* MERGEFORMAT ">
+        <w:r>
+          <w:instrText>(3.12)</w:instrText>
+        </w:r>
+      </w:fldSimple>
       <w:r>
         <w:fldChar w:fldCharType="end"/>
       </w:r>
       <w:r>
-        <w:fldChar w:fldCharType="end"/>
-      </w:r>
-      <w:r>
         <w:rPr>
           <w:rFonts w:hint="eastAsia"/>
         </w:rPr>
@@ -5338,10 +5156,10 @@
           <w:position w:val="-4"/>
         </w:rPr>
         <w:object w:dxaOrig="180" w:dyaOrig="279">
-          <v:shape id="_x0000_i1085" type="#_x0000_t75" style="width:9.2pt;height:13.8pt" o:ole="">
+          <v:shape id="_x0000_i1085" type="#_x0000_t75" style="width:9.2pt;height:13.4pt" o:ole="">
             <v:imagedata r:id="rId129" o:title=""/>
           </v:shape>
-          <o:OLEObject Type="Embed" ProgID="Equation.DSMT4" ShapeID="_x0000_i1085" DrawAspect="Content" ObjectID="_1710612440" r:id="rId130"/>
+          <o:OLEObject Type="Embed" ProgID="Equation.DSMT4" ShapeID="_x0000_i1085" DrawAspect="Content" ObjectID="_1710620164" r:id="rId130"/>
         </w:object>
       </w:r>
       <w:r>
@@ -5349,10 +5167,10 @@
           <w:position w:val="-14"/>
         </w:rPr>
         <w:object w:dxaOrig="2860" w:dyaOrig="420">
-          <v:shape id="_x0000_i1086" type="#_x0000_t75" style="width:142.85pt;height:20.75pt" o:ole="">
+          <v:shape id="_x0000_i1086" type="#_x0000_t75" style="width:143.15pt;height:20.95pt" o:ole="">
             <v:imagedata r:id="rId131" o:title=""/>
           </v:shape>
-          <o:OLEObject Type="Embed" ProgID="Equation.DSMT4" ShapeID="_x0000_i1086" DrawAspect="Content" ObjectID="_1710612441" r:id="rId132"/>
+          <o:OLEObject Type="Embed" ProgID="Equation.DSMT4" ShapeID="_x0000_i1086" DrawAspect="Content" ObjectID="_1710620165" r:id="rId132"/>
         </w:object>
       </w:r>
       <w:r>
@@ -5420,10 +5238,10 @@
           <w:position w:val="-12"/>
         </w:rPr>
         <w:object w:dxaOrig="240" w:dyaOrig="360">
-          <v:shape id="_x0000_i1087" type="#_x0000_t75" style="width:12.1pt;height:17.85pt" o:ole="">
+          <v:shape id="_x0000_i1087" type="#_x0000_t75" style="width:11.7pt;height:17.6pt" o:ole="">
             <v:imagedata r:id="rId133" o:title=""/>
           </v:shape>
-          <o:OLEObject Type="Embed" ProgID="Equation.DSMT4" ShapeID="_x0000_i1087" DrawAspect="Content" ObjectID="_1710612442" r:id="rId134"/>
+          <o:OLEObject Type="Embed" ProgID="Equation.DSMT4" ShapeID="_x0000_i1087" DrawAspect="Content" ObjectID="_1710620166" r:id="rId134"/>
         </w:object>
       </w:r>
       <w:r>
@@ -5449,10 +5267,10 @@
           <w:position w:val="-12"/>
         </w:rPr>
         <w:object w:dxaOrig="380" w:dyaOrig="360">
-          <v:shape id="_x0000_i1088" type="#_x0000_t75" style="width:19pt;height:17.85pt" o:ole="">
+          <v:shape id="_x0000_i1088" type="#_x0000_t75" style="width:19.25pt;height:17.6pt" o:ole="">
             <v:imagedata r:id="rId135" o:title=""/>
           </v:shape>
-          <o:OLEObject Type="Embed" ProgID="Equation.DSMT4" ShapeID="_x0000_i1088" DrawAspect="Content" ObjectID="_1710612443" r:id="rId136"/>
+          <o:OLEObject Type="Embed" ProgID="Equation.DSMT4" ShapeID="_x0000_i1088" DrawAspect="Content" ObjectID="_1710620167" r:id="rId136"/>
         </w:object>
       </w:r>
       <w:r>
@@ -5484,10 +5302,10 @@
           <w:position w:val="-14"/>
         </w:rPr>
         <w:object w:dxaOrig="460" w:dyaOrig="380">
-          <v:shape id="_x0000_i1089" type="#_x0000_t75" style="width:23.05pt;height:19pt" o:ole="">
+          <v:shape id="_x0000_i1089" type="#_x0000_t75" style="width:23.45pt;height:19.25pt" o:ole="">
             <v:imagedata r:id="rId137" o:title=""/>
           </v:shape>
-          <o:OLEObject Type="Embed" ProgID="Equation.DSMT4" ShapeID="_x0000_i1089" DrawAspect="Content" ObjectID="_1710612444" r:id="rId138"/>
+          <o:OLEObject Type="Embed" ProgID="Equation.DSMT4" ShapeID="_x0000_i1089" DrawAspect="Content" ObjectID="_1710620168" r:id="rId138"/>
         </w:object>
       </w:r>
       <w:r>
@@ -5513,10 +5331,10 @@
           <w:position w:val="-4"/>
         </w:rPr>
         <w:object w:dxaOrig="240" w:dyaOrig="200">
-          <v:shape id="_x0000_i1090" type="#_x0000_t75" style="width:12.1pt;height:9.8pt" o:ole="">
+          <v:shape id="_x0000_i1090" type="#_x0000_t75" style="width:11.7pt;height:10.05pt" o:ole="">
             <v:imagedata r:id="rId139" o:title=""/>
           </v:shape>
-          <o:OLEObject Type="Embed" ProgID="Equation.DSMT4" ShapeID="_x0000_i1090" DrawAspect="Content" ObjectID="_1710612445" r:id="rId140"/>
+          <o:OLEObject Type="Embed" ProgID="Equation.DSMT4" ShapeID="_x0000_i1090" DrawAspect="Content" ObjectID="_1710620169" r:id="rId140"/>
         </w:object>
       </w:r>
       <w:r>
@@ -5530,10 +5348,10 @@
           <w:position w:val="-4"/>
         </w:rPr>
         <w:object w:dxaOrig="240" w:dyaOrig="200">
-          <v:shape id="_x0000_i1091" type="#_x0000_t75" style="width:12.1pt;height:9.8pt" o:ole="">
+          <v:shape id="_x0000_i1091" type="#_x0000_t75" style="width:11.7pt;height:10.05pt" o:ole="">
             <v:imagedata r:id="rId139" o:title=""/>
           </v:shape>
-          <o:OLEObject Type="Embed" ProgID="Equation.DSMT4" ShapeID="_x0000_i1091" DrawAspect="Content" ObjectID="_1710612446" r:id="rId141"/>
+          <o:OLEObject Type="Embed" ProgID="Equation.DSMT4" ShapeID="_x0000_i1091" DrawAspect="Content" ObjectID="_1710620170" r:id="rId141"/>
         </w:object>
       </w:r>
       <w:r>
@@ -5555,10 +5373,10 @@
           <w:position w:val="-14"/>
         </w:rPr>
         <w:object w:dxaOrig="1660" w:dyaOrig="380">
-          <v:shape id="_x0000_i1092" type="#_x0000_t75" style="width:82.95pt;height:19pt" o:ole="">
+          <v:shape id="_x0000_i1092" type="#_x0000_t75" style="width:82.9pt;height:19.25pt" o:ole="">
             <v:imagedata r:id="rId142" o:title=""/>
           </v:shape>
-          <o:OLEObject Type="Embed" ProgID="Equation.DSMT4" ShapeID="_x0000_i1092" DrawAspect="Content" ObjectID="_1710612447" r:id="rId143"/>
+          <o:OLEObject Type="Embed" ProgID="Equation.DSMT4" ShapeID="_x0000_i1092" DrawAspect="Content" ObjectID="_1710620171" r:id="rId143"/>
         </w:object>
       </w:r>
       <w:r>
@@ -5626,10 +5444,10 @@
           <w:position w:val="-12"/>
         </w:rPr>
         <w:object w:dxaOrig="240" w:dyaOrig="360">
-          <v:shape id="_x0000_i1093" type="#_x0000_t75" style="width:12.1pt;height:17.85pt" o:ole="">
+          <v:shape id="_x0000_i1093" type="#_x0000_t75" style="width:11.7pt;height:17.6pt" o:ole="">
             <v:imagedata r:id="rId144" o:title=""/>
           </v:shape>
-          <o:OLEObject Type="Embed" ProgID="Equation.DSMT4" ShapeID="_x0000_i1093" DrawAspect="Content" ObjectID="_1710612448" r:id="rId145"/>
+          <o:OLEObject Type="Embed" ProgID="Equation.DSMT4" ShapeID="_x0000_i1093" DrawAspect="Content" ObjectID="_1710620172" r:id="rId145"/>
         </w:object>
       </w:r>
       <w:r>
@@ -5652,10 +5470,10 @@
           <w:position w:val="-12"/>
         </w:rPr>
         <w:object w:dxaOrig="820" w:dyaOrig="360">
-          <v:shape id="_x0000_i1094" type="#_x0000_t75" style="width:40.9pt;height:17.85pt" o:ole="">
+          <v:shape id="_x0000_i1094" type="#_x0000_t75" style="width:41pt;height:17.6pt" o:ole="">
             <v:imagedata r:id="rId146" o:title=""/>
           </v:shape>
-          <o:OLEObject Type="Embed" ProgID="Equation.DSMT4" ShapeID="_x0000_i1094" DrawAspect="Content" ObjectID="_1710612449" r:id="rId147"/>
+          <o:OLEObject Type="Embed" ProgID="Equation.DSMT4" ShapeID="_x0000_i1094" DrawAspect="Content" ObjectID="_1710620173" r:id="rId147"/>
         </w:object>
       </w:r>
       <w:r>
@@ -5733,64 +5551,44 @@
       <w:r>
         <w:instrText xml:space="preserve"> </w:instrText>
       </w:r>
+      <w:fldSimple w:instr=" REF ZEqnNum101788 \* Charformat \! \* MERGEFORMAT ">
+        <w:r>
+          <w:instrText>(3.13)</w:instrText>
+        </w:r>
+      </w:fldSimple>
+      <w:r>
+        <w:fldChar w:fldCharType="end"/>
+      </w:r>
+      <w:r>
+        <w:rPr>
+          <w:rFonts w:hint="eastAsia"/>
+        </w:rPr>
+        <w:t>带入式</w:t>
+      </w:r>
       <w:r>
         <w:fldChar w:fldCharType="begin"/>
       </w:r>
       <w:r>
-        <w:instrText xml:space="preserve"> REF ZEqnNum101788 \* Charformat \! \* MERGEFORMAT </w:instrText>
-      </w:r>
-      <w:r>
-        <w:fldChar w:fldCharType="separate"/>
-      </w:r>
-      <w:r>
-        <w:instrText>(3.13)</w:instrText>
-      </w:r>
+        <w:instrText xml:space="preserve"> </w:instrText>
+      </w:r>
+      <w:r>
+        <w:rPr>
+          <w:rFonts w:hint="eastAsia"/>
+        </w:rPr>
+        <w:instrText>GOTOBUTTON ZEqnNum342784  \* MERGEFORMAT</w:instrText>
+      </w:r>
+      <w:r>
+        <w:instrText xml:space="preserve"> </w:instrText>
+      </w:r>
+      <w:fldSimple w:instr=" REF ZEqnNum342784 \* Charformat \! \* MERGEFORMAT ">
+        <w:r>
+          <w:instrText>(3.14)</w:instrText>
+        </w:r>
+      </w:fldSimple>
       <w:r>
         <w:fldChar w:fldCharType="end"/>
       </w:r>
       <w:r>
-        <w:fldChar w:fldCharType="end"/>
-      </w:r>
-      <w:r>
-        <w:rPr>
-          <w:rFonts w:hint="eastAsia"/>
-        </w:rPr>
-        <w:t>带入式</w:t>
-      </w:r>
-      <w:r>
-        <w:fldChar w:fldCharType="begin"/>
-      </w:r>
-      <w:r>
-        <w:instrText xml:space="preserve"> </w:instrText>
-      </w:r>
-      <w:r>
-        <w:rPr>
-          <w:rFonts w:hint="eastAsia"/>
-        </w:rPr>
-        <w:instrText>GOTOBUTTON ZEqnNum342784  \* MERGEFORMAT</w:instrText>
-      </w:r>
-      <w:r>
-        <w:instrText xml:space="preserve"> </w:instrText>
-      </w:r>
-      <w:r>
-        <w:fldChar w:fldCharType="begin"/>
-      </w:r>
-      <w:r>
-        <w:instrText xml:space="preserve"> REF ZEqnNum342784 \* Charformat \! \* MERGEFORMAT </w:instrText>
-      </w:r>
-      <w:r>
-        <w:fldChar w:fldCharType="separate"/>
-      </w:r>
-      <w:r>
-        <w:instrText>(3.14)</w:instrText>
-      </w:r>
-      <w:r>
-        <w:fldChar w:fldCharType="end"/>
-      </w:r>
-      <w:r>
-        <w:fldChar w:fldCharType="end"/>
-      </w:r>
-      <w:r>
         <w:rPr>
           <w:rFonts w:hint="eastAsia"/>
         </w:rPr>
@@ -5809,10 +5607,10 @@
           <w:position w:val="-74"/>
         </w:rPr>
         <w:object w:dxaOrig="2640" w:dyaOrig="1600">
-          <v:shape id="_x0000_i1095" type="#_x0000_t75" style="width:131.9pt;height:80.05pt" o:ole="">
+          <v:shape id="_x0000_i1095" type="#_x0000_t75" style="width:132.3pt;height:80.35pt" o:ole="">
             <v:imagedata r:id="rId148" o:title=""/>
           </v:shape>
-          <o:OLEObject Type="Embed" ProgID="Equation.DSMT4" ShapeID="_x0000_i1095" DrawAspect="Content" ObjectID="_1710612450" r:id="rId149"/>
+          <o:OLEObject Type="Embed" ProgID="Equation.DSMT4" ShapeID="_x0000_i1095" DrawAspect="Content" ObjectID="_1710620174" r:id="rId149"/>
         </w:object>
       </w:r>
       <w:r>
@@ -6243,10 +6041,10 @@
           <w:position w:val="-12"/>
         </w:rPr>
         <w:object w:dxaOrig="560" w:dyaOrig="360">
-          <v:shape id="_x0000_i1096" type="#_x0000_t75" style="width:28.2pt;height:17.85pt" o:ole="">
+          <v:shape id="_x0000_i1096" type="#_x0000_t75" style="width:28.45pt;height:17.6pt" o:ole="">
             <v:imagedata r:id="rId150" o:title=""/>
           </v:shape>
-          <o:OLEObject Type="Embed" ProgID="Equation.DSMT4" ShapeID="_x0000_i1096" DrawAspect="Content" ObjectID="_1710612451" r:id="rId151"/>
+          <o:OLEObject Type="Embed" ProgID="Equation.DSMT4" ShapeID="_x0000_i1096" DrawAspect="Content" ObjectID="_1710620175" r:id="rId151"/>
         </w:object>
       </w:r>
       <w:r>
@@ -6260,10 +6058,10 @@
           <w:position w:val="-10"/>
         </w:rPr>
         <w:object w:dxaOrig="460" w:dyaOrig="320">
-          <v:shape id="_x0000_i1097" type="#_x0000_t75" style="width:23.05pt;height:16.15pt" o:ole="">
+          <v:shape id="_x0000_i1097" type="#_x0000_t75" style="width:23.45pt;height:15.9pt" o:ole="">
             <v:imagedata r:id="rId152" o:title=""/>
           </v:shape>
-          <o:OLEObject Type="Embed" ProgID="Equation.DSMT4" ShapeID="_x0000_i1097" DrawAspect="Content" ObjectID="_1710612452" r:id="rId153"/>
+          <o:OLEObject Type="Embed" ProgID="Equation.DSMT4" ShapeID="_x0000_i1097" DrawAspect="Content" ObjectID="_1710620176" r:id="rId153"/>
         </w:object>
       </w:r>
       <w:r>
@@ -6294,9 +6092,6 @@
     <w:p>
       <w:pPr>
         <w:pStyle w:val="af0"/>
-        <w:rPr>
-          <w:rFonts w:hint="eastAsia"/>
-        </w:rPr>
       </w:pPr>
       <w:r>
         <w:tab/>
@@ -6306,10 +6101,10 @@
           <w:position w:val="-12"/>
         </w:rPr>
         <w:object w:dxaOrig="3120" w:dyaOrig="360">
-          <v:shape id="_x0000_i1098" type="#_x0000_t75" style="width:156.1pt;height:17.85pt" o:ole="">
+          <v:shape id="_x0000_i1098" type="#_x0000_t75" style="width:156.55pt;height:17.6pt" o:ole="">
             <v:imagedata r:id="rId154" o:title=""/>
           </v:shape>
-          <o:OLEObject Type="Embed" ProgID="Equation.DSMT4" ShapeID="_x0000_i1098" DrawAspect="Content" ObjectID="_1710612453" r:id="rId155"/>
+          <o:OLEObject Type="Embed" ProgID="Equation.DSMT4" ShapeID="_x0000_i1098" DrawAspect="Content" ObjectID="_1710620177" r:id="rId155"/>
         </w:object>
       </w:r>
       <w:r>
@@ -6375,10 +6170,10 @@
           <w:position w:val="-12"/>
         </w:rPr>
         <w:object w:dxaOrig="300" w:dyaOrig="360">
-          <v:shape id="_x0000_i1099" type="#_x0000_t75" style="width:15pt;height:17.85pt" o:ole="">
+          <v:shape id="_x0000_i1099" type="#_x0000_t75" style="width:15.05pt;height:17.6pt" o:ole="">
             <v:imagedata r:id="rId156" o:title=""/>
           </v:shape>
-          <o:OLEObject Type="Embed" ProgID="Equation.DSMT4" ShapeID="_x0000_i1099" DrawAspect="Content" ObjectID="_1710612454" r:id="rId157"/>
+          <o:OLEObject Type="Embed" ProgID="Equation.DSMT4" ShapeID="_x0000_i1099" DrawAspect="Content" ObjectID="_1710620178" r:id="rId157"/>
         </w:object>
       </w:r>
       <w:r>
@@ -6404,10 +6199,10 @@
           <w:position w:val="-6"/>
         </w:rPr>
         <w:object w:dxaOrig="279" w:dyaOrig="279">
-          <v:shape id="_x0000_i1100" type="#_x0000_t75" style="width:13.8pt;height:13.8pt" o:ole="">
+          <v:shape id="_x0000_i1100" type="#_x0000_t75" style="width:13.4pt;height:13.4pt" o:ole="">
             <v:imagedata r:id="rId158" o:title=""/>
           </v:shape>
-          <o:OLEObject Type="Embed" ProgID="Equation.DSMT4" ShapeID="_x0000_i1100" DrawAspect="Content" ObjectID="_1710612455" r:id="rId159"/>
+          <o:OLEObject Type="Embed" ProgID="Equation.DSMT4" ShapeID="_x0000_i1100" DrawAspect="Content" ObjectID="_1710620179" r:id="rId159"/>
         </w:object>
       </w:r>
       <w:r>
@@ -6421,10 +6216,10 @@
           <w:position w:val="-12"/>
         </w:rPr>
         <w:object w:dxaOrig="560" w:dyaOrig="360">
-          <v:shape id="_x0000_i1101" type="#_x0000_t75" style="width:28.2pt;height:17.85pt" o:ole="">
+          <v:shape id="_x0000_i1101" type="#_x0000_t75" style="width:28.45pt;height:17.6pt" o:ole="">
             <v:imagedata r:id="rId160" o:title=""/>
           </v:shape>
-          <o:OLEObject Type="Embed" ProgID="Equation.DSMT4" ShapeID="_x0000_i1101" DrawAspect="Content" ObjectID="_1710612456" r:id="rId161"/>
+          <o:OLEObject Type="Embed" ProgID="Equation.DSMT4" ShapeID="_x0000_i1101" DrawAspect="Content" ObjectID="_1710620180" r:id="rId161"/>
         </w:object>
       </w:r>
       <w:r>
@@ -6438,10 +6233,10 @@
           <w:position w:val="-12"/>
         </w:rPr>
         <w:object w:dxaOrig="400" w:dyaOrig="360">
-          <v:shape id="_x0000_i1102" type="#_x0000_t75" style="width:20.15pt;height:17.85pt" o:ole="">
+          <v:shape id="_x0000_i1102" type="#_x0000_t75" style="width:20.1pt;height:17.6pt" o:ole="">
             <v:imagedata r:id="rId162" o:title=""/>
           </v:shape>
-          <o:OLEObject Type="Embed" ProgID="Equation.DSMT4" ShapeID="_x0000_i1102" DrawAspect="Content" ObjectID="_1710612457" r:id="rId163"/>
+          <o:OLEObject Type="Embed" ProgID="Equation.DSMT4" ShapeID="_x0000_i1102" DrawAspect="Content" ObjectID="_1710620181" r:id="rId163"/>
         </w:object>
       </w:r>
       <w:r>
@@ -6475,10 +6270,10 @@
           <w:position w:val="-12"/>
         </w:rPr>
         <w:object w:dxaOrig="5580" w:dyaOrig="360">
-          <v:shape id="_x0000_i1103" type="#_x0000_t75" style="width:278.8pt;height:17.85pt" o:ole="">
+          <v:shape id="_x0000_i1103" type="#_x0000_t75" style="width:278.8pt;height:17.6pt" o:ole="">
             <v:imagedata r:id="rId164" o:title=""/>
           </v:shape>
-          <o:OLEObject Type="Embed" ProgID="Equation.DSMT4" ShapeID="_x0000_i1103" DrawAspect="Content" ObjectID="_1710612458" r:id="rId165"/>
+          <o:OLEObject Type="Embed" ProgID="Equation.DSMT4" ShapeID="_x0000_i1103" DrawAspect="Content" ObjectID="_1710620182" r:id="rId165"/>
         </w:object>
       </w:r>
       <w:r>
@@ -6544,10 +6339,10 @@
           <w:position w:val="-12"/>
         </w:rPr>
         <w:object w:dxaOrig="1160" w:dyaOrig="360">
-          <v:shape id="_x0000_i1104" type="#_x0000_t75" style="width:58.2pt;height:17.85pt" o:ole="">
+          <v:shape id="_x0000_i1104" type="#_x0000_t75" style="width:57.75pt;height:17.6pt" o:ole="">
             <v:imagedata r:id="rId166" o:title=""/>
           </v:shape>
-          <o:OLEObject Type="Embed" ProgID="Equation.DSMT4" ShapeID="_x0000_i1104" DrawAspect="Content" ObjectID="_1710612459" r:id="rId167"/>
+          <o:OLEObject Type="Embed" ProgID="Equation.DSMT4" ShapeID="_x0000_i1104" DrawAspect="Content" ObjectID="_1710620183" r:id="rId167"/>
         </w:object>
       </w:r>
       <w:r>
@@ -6573,10 +6368,10 @@
           <w:position w:val="-12"/>
         </w:rPr>
         <w:object w:dxaOrig="540" w:dyaOrig="360">
-          <v:shape id="_x0000_i1105" type="#_x0000_t75" style="width:27.05pt;height:17.85pt" o:ole="">
+          <v:shape id="_x0000_i1105" type="#_x0000_t75" style="width:26.8pt;height:17.6pt" o:ole="">
             <v:imagedata r:id="rId168" o:title=""/>
           </v:shape>
-          <o:OLEObject Type="Embed" ProgID="Equation.DSMT4" ShapeID="_x0000_i1105" DrawAspect="Content" ObjectID="_1710612460" r:id="rId169"/>
+          <o:OLEObject Type="Embed" ProgID="Equation.DSMT4" ShapeID="_x0000_i1105" DrawAspect="Content" ObjectID="_1710620184" r:id="rId169"/>
         </w:object>
       </w:r>
       <w:r>
@@ -6590,10 +6385,10 @@
           <w:position w:val="-12"/>
         </w:rPr>
         <w:object w:dxaOrig="540" w:dyaOrig="360">
-          <v:shape id="_x0000_i1106" type="#_x0000_t75" style="width:27.05pt;height:17.85pt" o:ole="">
+          <v:shape id="_x0000_i1106" type="#_x0000_t75" style="width:26.8pt;height:17.6pt" o:ole="">
             <v:imagedata r:id="rId170" o:title=""/>
           </v:shape>
-          <o:OLEObject Type="Embed" ProgID="Equation.DSMT4" ShapeID="_x0000_i1106" DrawAspect="Content" ObjectID="_1710612461" r:id="rId171"/>
+          <o:OLEObject Type="Embed" ProgID="Equation.DSMT4" ShapeID="_x0000_i1106" DrawAspect="Content" ObjectID="_1710620185" r:id="rId171"/>
         </w:object>
       </w:r>
       <w:r>
@@ -6639,10 +6434,10 @@
           <w:position w:val="-64"/>
         </w:rPr>
         <w:object w:dxaOrig="4080" w:dyaOrig="1400">
-          <v:shape id="_x0000_i1107" type="#_x0000_t75" style="width:203.9pt;height:70.25pt" o:ole="">
+          <v:shape id="_x0000_i1107" type="#_x0000_t75" style="width:204.3pt;height:70.35pt" o:ole="">
             <v:imagedata r:id="rId172" o:title=""/>
           </v:shape>
-          <o:OLEObject Type="Embed" ProgID="Equation.DSMT4" ShapeID="_x0000_i1107" DrawAspect="Content" ObjectID="_1710612462" r:id="rId173"/>
+          <o:OLEObject Type="Embed" ProgID="Equation.DSMT4" ShapeID="_x0000_i1107" DrawAspect="Content" ObjectID="_1710620186" r:id="rId173"/>
         </w:object>
       </w:r>
       <w:r>
@@ -6714,10 +6509,10 @@
           <w:position w:val="-6"/>
         </w:rPr>
         <w:object w:dxaOrig="200" w:dyaOrig="279">
-          <v:shape id="_x0000_i1108" type="#_x0000_t75" style="width:9.8pt;height:13.8pt" o:ole="">
+          <v:shape id="_x0000_i1108" type="#_x0000_t75" style="width:10.05pt;height:13.4pt" o:ole="">
             <v:imagedata r:id="rId174" o:title=""/>
           </v:shape>
-          <o:OLEObject Type="Embed" ProgID="Equation.DSMT4" ShapeID="_x0000_i1108" DrawAspect="Content" ObjectID="_1710612463" r:id="rId175"/>
+          <o:OLEObject Type="Embed" ProgID="Equation.DSMT4" ShapeID="_x0000_i1108" DrawAspect="Content" ObjectID="_1710620187" r:id="rId175"/>
         </w:object>
       </w:r>
       <w:r>
@@ -6775,10 +6570,10 @@
           <w:position w:val="-46"/>
         </w:rPr>
         <w:object w:dxaOrig="2799" w:dyaOrig="1040">
-          <v:shape id="_x0000_i1109" type="#_x0000_t75" style="width:139.95pt;height:51.85pt" o:ole="">
+          <v:shape id="_x0000_i1109" type="#_x0000_t75" style="width:139.8pt;height:51.9pt" o:ole="">
             <v:imagedata r:id="rId176" o:title=""/>
           </v:shape>
-          <o:OLEObject Type="Embed" ProgID="Equation.DSMT4" ShapeID="_x0000_i1109" DrawAspect="Content" ObjectID="_1710612464" r:id="rId177"/>
+          <o:OLEObject Type="Embed" ProgID="Equation.DSMT4" ShapeID="_x0000_i1109" DrawAspect="Content" ObjectID="_1710620188" r:id="rId177"/>
         </w:object>
       </w:r>
       <w:r>
@@ -6850,10 +6645,10 @@
           <w:position w:val="-12"/>
         </w:rPr>
         <w:object w:dxaOrig="440" w:dyaOrig="360">
-          <v:shape id="_x0000_i1110" type="#_x0000_t75" style="width:21.9pt;height:17.85pt" o:ole="">
+          <v:shape id="_x0000_i1110" type="#_x0000_t75" style="width:21.75pt;height:17.6pt" o:ole="">
             <v:imagedata r:id="rId178" o:title=""/>
           </v:shape>
-          <o:OLEObject Type="Embed" ProgID="Equation.DSMT4" ShapeID="_x0000_i1110" DrawAspect="Content" ObjectID="_1710612465" r:id="rId179"/>
+          <o:OLEObject Type="Embed" ProgID="Equation.DSMT4" ShapeID="_x0000_i1110" DrawAspect="Content" ObjectID="_1710620189" r:id="rId179"/>
         </w:object>
       </w:r>
       <w:r>
@@ -6891,10 +6686,10 @@
           <w:position w:val="-12"/>
         </w:rPr>
         <w:object w:dxaOrig="580" w:dyaOrig="360">
-          <v:shape id="_x0000_i1111" type="#_x0000_t75" style="width:28.8pt;height:17.85pt" o:ole="">
+          <v:shape id="_x0000_i1111" type="#_x0000_t75" style="width:28.45pt;height:17.6pt" o:ole="">
             <v:imagedata r:id="rId180" o:title=""/>
           </v:shape>
-          <o:OLEObject Type="Embed" ProgID="Equation.DSMT4" ShapeID="_x0000_i1111" DrawAspect="Content" ObjectID="_1710612466" r:id="rId181"/>
+          <o:OLEObject Type="Embed" ProgID="Equation.DSMT4" ShapeID="_x0000_i1111" DrawAspect="Content" ObjectID="_1710620190" r:id="rId181"/>
         </w:object>
       </w:r>
       <w:r>
@@ -6929,10 +6724,10 @@
           <w:position w:val="-80"/>
         </w:rPr>
         <w:object w:dxaOrig="2880" w:dyaOrig="1719">
-          <v:shape id="_x0000_i1112" type="#_x0000_t75" style="width:2in;height:85.8pt" o:ole="">
+          <v:shape id="_x0000_i1112" type="#_x0000_t75" style="width:2in;height:85.4pt" o:ole="">
             <v:imagedata r:id="rId182" o:title=""/>
           </v:shape>
-          <o:OLEObject Type="Embed" ProgID="Equation.DSMT4" ShapeID="_x0000_i1112" DrawAspect="Content" ObjectID="_1710612467" r:id="rId183"/>
+          <o:OLEObject Type="Embed" ProgID="Equation.DSMT4" ShapeID="_x0000_i1112" DrawAspect="Content" ObjectID="_1710620191" r:id="rId183"/>
         </w:object>
       </w:r>
       <w:r>
@@ -6998,10 +6793,10 @@
           <w:position w:val="-6"/>
         </w:rPr>
         <w:object w:dxaOrig="440" w:dyaOrig="260">
-          <v:shape id="_x0000_i1113" type="#_x0000_t75" style="width:21.9pt;height:13.25pt" o:ole="">
+          <v:shape id="_x0000_i1113" type="#_x0000_t75" style="width:21.75pt;height:13.4pt" o:ole="">
             <v:imagedata r:id="rId184" o:title=""/>
           </v:shape>
-          <o:OLEObject Type="Embed" ProgID="Equation.DSMT4" ShapeID="_x0000_i1113" DrawAspect="Content" ObjectID="_1710612468" r:id="rId185"/>
+          <o:OLEObject Type="Embed" ProgID="Equation.DSMT4" ShapeID="_x0000_i1113" DrawAspect="Content" ObjectID="_1710620192" r:id="rId185"/>
         </w:object>
       </w:r>
       <w:r>
@@ -7015,10 +6810,10 @@
           <w:position w:val="-12"/>
         </w:rPr>
         <w:object w:dxaOrig="900" w:dyaOrig="400">
-          <v:shape id="_x0000_i1114" type="#_x0000_t75" style="width:44.95pt;height:20.15pt" o:ole="">
+          <v:shape id="_x0000_i1114" type="#_x0000_t75" style="width:45.2pt;height:20.1pt" o:ole="">
             <v:imagedata r:id="rId186" o:title=""/>
           </v:shape>
-          <o:OLEObject Type="Embed" ProgID="Equation.DSMT4" ShapeID="_x0000_i1114" DrawAspect="Content" ObjectID="_1710612469" r:id="rId187"/>
+          <o:OLEObject Type="Embed" ProgID="Equation.DSMT4" ShapeID="_x0000_i1114" DrawAspect="Content" ObjectID="_1710620193" r:id="rId187"/>
         </w:object>
       </w:r>
       <w:r>
@@ -7052,10 +6847,10 @@
           <w:position w:val="-68"/>
         </w:rPr>
         <w:object w:dxaOrig="3519" w:dyaOrig="1480">
-          <v:shape id="_x0000_i1115" type="#_x0000_t75" style="width:175.7pt;height:73.75pt" o:ole="">
+          <v:shape id="_x0000_i1115" type="#_x0000_t75" style="width:175.8pt;height:73.65pt" o:ole="">
             <v:imagedata r:id="rId188" o:title=""/>
           </v:shape>
-          <o:OLEObject Type="Embed" ProgID="Equation.DSMT4" ShapeID="_x0000_i1115" DrawAspect="Content" ObjectID="_1710612470" r:id="rId189"/>
+          <o:OLEObject Type="Embed" ProgID="Equation.DSMT4" ShapeID="_x0000_i1115" DrawAspect="Content" ObjectID="_1710620194" r:id="rId189"/>
         </w:object>
       </w:r>
       <w:r>
@@ -7121,10 +6916,10 @@
           <w:position w:val="-12"/>
         </w:rPr>
         <w:object w:dxaOrig="780" w:dyaOrig="360">
-          <v:shape id="_x0000_i1116" type="#_x0000_t75" style="width:39.15pt;height:17.85pt" o:ole="">
+          <v:shape id="_x0000_i1116" type="#_x0000_t75" style="width:39.35pt;height:17.6pt" o:ole="">
             <v:imagedata r:id="rId190" o:title=""/>
           </v:shape>
-          <o:OLEObject Type="Embed" ProgID="Equation.DSMT4" ShapeID="_x0000_i1116" DrawAspect="Content" ObjectID="_1710612471" r:id="rId191"/>
+          <o:OLEObject Type="Embed" ProgID="Equation.DSMT4" ShapeID="_x0000_i1116" DrawAspect="Content" ObjectID="_1710620195" r:id="rId191"/>
         </w:object>
       </w:r>
       <w:r>
@@ -7296,10 +7091,10 @@
           <w:position w:val="-90"/>
         </w:rPr>
         <w:object w:dxaOrig="3019" w:dyaOrig="1920">
-          <v:shape id="_x0000_i1117" type="#_x0000_t75" style="width:150.9pt;height:96.2pt" o:ole="">
+          <v:shape id="_x0000_i1117" type="#_x0000_t75" style="width:150.7pt;height:96.3pt" o:ole="">
             <v:imagedata r:id="rId192" o:title=""/>
           </v:shape>
-          <o:OLEObject Type="Embed" ProgID="Equation.DSMT4" ShapeID="_x0000_i1117" DrawAspect="Content" ObjectID="_1710612472" r:id="rId193"/>
+          <o:OLEObject Type="Embed" ProgID="Equation.DSMT4" ShapeID="_x0000_i1117" DrawAspect="Content" ObjectID="_1710620196" r:id="rId193"/>
         </w:object>
       </w:r>
       <w:r>
@@ -7365,10 +7160,10 @@
           <w:position w:val="-10"/>
         </w:rPr>
         <w:object w:dxaOrig="360" w:dyaOrig="300">
-          <v:shape id="_x0000_i1118" type="#_x0000_t75" style="width:17.85pt;height:15pt" o:ole="">
+          <v:shape id="_x0000_i1118" type="#_x0000_t75" style="width:17.6pt;height:15.05pt" o:ole="">
             <v:imagedata r:id="rId194" o:title=""/>
           </v:shape>
-          <o:OLEObject Type="Embed" ProgID="Equation.DSMT4" ShapeID="_x0000_i1118" DrawAspect="Content" ObjectID="_1710612473" r:id="rId195"/>
+          <o:OLEObject Type="Embed" ProgID="Equation.DSMT4" ShapeID="_x0000_i1118" DrawAspect="Content" ObjectID="_1710620197" r:id="rId195"/>
         </w:object>
       </w:r>
       <w:r>
@@ -7382,10 +7177,10 @@
           <w:position w:val="-12"/>
         </w:rPr>
         <w:object w:dxaOrig="600" w:dyaOrig="380">
-          <v:shape id="_x0000_i1119" type="#_x0000_t75" style="width:29.95pt;height:19pt" o:ole="">
+          <v:shape id="_x0000_i1119" type="#_x0000_t75" style="width:30.15pt;height:19.25pt" o:ole="">
             <v:imagedata r:id="rId196" o:title=""/>
           </v:shape>
-          <o:OLEObject Type="Embed" ProgID="Equation.DSMT4" ShapeID="_x0000_i1119" DrawAspect="Content" ObjectID="_1710612474" r:id="rId197"/>
+          <o:OLEObject Type="Embed" ProgID="Equation.DSMT4" ShapeID="_x0000_i1119" DrawAspect="Content" ObjectID="_1710620198" r:id="rId197"/>
         </w:object>
       </w:r>
       <w:r>
@@ -7399,10 +7194,10 @@
           <w:position w:val="-12"/>
         </w:rPr>
         <w:object w:dxaOrig="460" w:dyaOrig="360">
-          <v:shape id="_x0000_i1120" type="#_x0000_t75" style="width:23.05pt;height:17.85pt" o:ole="">
+          <v:shape id="_x0000_i1120" type="#_x0000_t75" style="width:23.45pt;height:17.6pt" o:ole="">
             <v:imagedata r:id="rId198" o:title=""/>
           </v:shape>
-          <o:OLEObject Type="Embed" ProgID="Equation.DSMT4" ShapeID="_x0000_i1120" DrawAspect="Content" ObjectID="_1710612475" r:id="rId199"/>
+          <o:OLEObject Type="Embed" ProgID="Equation.DSMT4" ShapeID="_x0000_i1120" DrawAspect="Content" ObjectID="_1710620199" r:id="rId199"/>
         </w:object>
       </w:r>
       <w:r>
@@ -7416,10 +7211,10 @@
           <w:position w:val="-10"/>
         </w:rPr>
         <w:object w:dxaOrig="200" w:dyaOrig="260">
-          <v:shape id="_x0000_i1121" type="#_x0000_t75" style="width:9.8pt;height:13.25pt" o:ole="">
+          <v:shape id="_x0000_i1121" type="#_x0000_t75" style="width:10.05pt;height:13.4pt" o:ole="">
             <v:imagedata r:id="rId200" o:title=""/>
           </v:shape>
-          <o:OLEObject Type="Embed" ProgID="Equation.DSMT4" ShapeID="_x0000_i1121" DrawAspect="Content" ObjectID="_1710612476" r:id="rId201"/>
+          <o:OLEObject Type="Embed" ProgID="Equation.DSMT4" ShapeID="_x0000_i1121" DrawAspect="Content" ObjectID="_1710620200" r:id="rId201"/>
         </w:object>
       </w:r>
       <w:r>
@@ -7439,10 +7234,10 @@
           <w:position w:val="-12"/>
         </w:rPr>
         <w:object w:dxaOrig="700" w:dyaOrig="360">
-          <v:shape id="_x0000_i1122" type="#_x0000_t75" style="width:35.15pt;height:17.85pt" o:ole="">
+          <v:shape id="_x0000_i1122" type="#_x0000_t75" style="width:35.15pt;height:17.6pt" o:ole="">
             <v:imagedata r:id="rId202" o:title=""/>
           </v:shape>
-          <o:OLEObject Type="Embed" ProgID="Equation.DSMT4" ShapeID="_x0000_i1122" DrawAspect="Content" ObjectID="_1710612477" r:id="rId203"/>
+          <o:OLEObject Type="Embed" ProgID="Equation.DSMT4" ShapeID="_x0000_i1122" DrawAspect="Content" ObjectID="_1710620201" r:id="rId203"/>
         </w:object>
       </w:r>
       <w:r>
@@ -7609,9 +7404,6 @@
       <w:pPr>
         <w:pStyle w:val="a"/>
         <w:spacing w:after="60"/>
-        <w:rPr>
-          <w:rFonts w:hint="eastAsia"/>
-        </w:rPr>
       </w:pPr>
       <w:bookmarkStart w:id="16" w:name="fig_tb_flowchart"/>
       <w:bookmarkEnd w:id="16"/>
@@ -7761,21 +7553,11 @@
       <w:r>
         <w:instrText xml:space="preserve"> </w:instrText>
       </w:r>
-      <w:r>
-        <w:fldChar w:fldCharType="begin"/>
-      </w:r>
-      <w:r>
-        <w:instrText xml:space="preserve"> REF ZEqnNum761028 \* Charformat \! \* MERGEFORMAT </w:instrText>
-      </w:r>
-      <w:r>
-        <w:fldChar w:fldCharType="separate"/>
-      </w:r>
-      <w:r>
-        <w:instrText>(3.5)</w:instrText>
-      </w:r>
-      <w:r>
-        <w:fldChar w:fldCharType="end"/>
-      </w:r>
+      <w:fldSimple w:instr=" REF ZEqnNum761028 \* Charformat \! \* MERGEFORMAT ">
+        <w:r>
+          <w:instrText>(3.5)</w:instrText>
+        </w:r>
+      </w:fldSimple>
       <w:r>
         <w:fldChar w:fldCharType="end"/>
       </w:r>
@@ -7811,10 +7593,10 @@
           <w:position w:val="-108"/>
         </w:rPr>
         <w:object w:dxaOrig="3000" w:dyaOrig="2280">
-          <v:shape id="_x0000_i1123" type="#_x0000_t75" style="width:149.75pt;height:114.05pt" o:ole="">
+          <v:shape id="_x0000_i1123" type="#_x0000_t75" style="width:149.85pt;height:113.85pt" o:ole="">
             <v:imagedata r:id="rId205" o:title=""/>
           </v:shape>
-          <o:OLEObject Type="Embed" ProgID="Equation.DSMT4" ShapeID="_x0000_i1123" DrawAspect="Content" ObjectID="_1710612478" r:id="rId206"/>
+          <o:OLEObject Type="Embed" ProgID="Equation.DSMT4" ShapeID="_x0000_i1123" DrawAspect="Content" ObjectID="_1710620202" r:id="rId206"/>
         </w:object>
       </w:r>
       <w:r>
@@ -7880,10 +7662,10 @@
           <w:position w:val="-14"/>
         </w:rPr>
         <w:object w:dxaOrig="820" w:dyaOrig="380">
-          <v:shape id="_x0000_i1124" type="#_x0000_t75" style="width:40.9pt;height:19pt" o:ole="">
+          <v:shape id="_x0000_i1124" type="#_x0000_t75" style="width:41pt;height:19.25pt" o:ole="">
             <v:imagedata r:id="rId207" o:title=""/>
           </v:shape>
-          <o:OLEObject Type="Embed" ProgID="Equation.DSMT4" ShapeID="_x0000_i1124" DrawAspect="Content" ObjectID="_1710612479" r:id="rId208"/>
+          <o:OLEObject Type="Embed" ProgID="Equation.DSMT4" ShapeID="_x0000_i1124" DrawAspect="Content" ObjectID="_1710620203" r:id="rId208"/>
         </w:object>
       </w:r>
       <w:r>
@@ -7897,10 +7679,10 @@
           <w:position w:val="-14"/>
         </w:rPr>
         <w:object w:dxaOrig="920" w:dyaOrig="380">
-          <v:shape id="_x0000_i1125" type="#_x0000_t75" style="width:46.1pt;height:19pt" o:ole="">
+          <v:shape id="_x0000_i1125" type="#_x0000_t75" style="width:46.05pt;height:19.25pt" o:ole="">
             <v:imagedata r:id="rId209" o:title=""/>
           </v:shape>
-          <o:OLEObject Type="Embed" ProgID="Equation.DSMT4" ShapeID="_x0000_i1125" DrawAspect="Content" ObjectID="_1710612480" r:id="rId210"/>
+          <o:OLEObject Type="Embed" ProgID="Equation.DSMT4" ShapeID="_x0000_i1125" DrawAspect="Content" ObjectID="_1710620204" r:id="rId210"/>
         </w:object>
       </w:r>
       <w:r>
@@ -7914,7 +7696,7 @@
           <w:position w:val="-14"/>
         </w:rPr>
         <w:pict>
-          <v:shape id="_x0000_i1126" type="#_x0000_t75" style="width:40.9pt;height:19pt">
+          <v:shape id="_x0000_i1126" type="#_x0000_t75" style="width:41pt;height:19.25pt">
             <v:imagedata r:id="rId207" o:title=""/>
           </v:shape>
         </w:pict>
@@ -7930,10 +7712,10 @@
           <w:position w:val="-14"/>
         </w:rPr>
         <w:object w:dxaOrig="820" w:dyaOrig="380">
-          <v:shape id="_x0000_i1127" type="#_x0000_t75" style="width:40.9pt;height:19pt" o:ole="">
+          <v:shape id="_x0000_i1127" type="#_x0000_t75" style="width:41pt;height:19.25pt" o:ole="">
             <v:imagedata r:id="rId211" o:title=""/>
           </v:shape>
-          <o:OLEObject Type="Embed" ProgID="Equation.DSMT4" ShapeID="_x0000_i1127" DrawAspect="Content" ObjectID="_1710612481" r:id="rId212"/>
+          <o:OLEObject Type="Embed" ProgID="Equation.DSMT4" ShapeID="_x0000_i1127" DrawAspect="Content" ObjectID="_1710620205" r:id="rId212"/>
         </w:object>
       </w:r>
       <w:r>
@@ -7947,10 +7729,10 @@
           <w:position w:val="-12"/>
         </w:rPr>
         <w:object w:dxaOrig="380" w:dyaOrig="360">
-          <v:shape id="_x0000_i1128" type="#_x0000_t75" style="width:19pt;height:17.85pt" o:ole="">
+          <v:shape id="_x0000_i1128" type="#_x0000_t75" style="width:19.25pt;height:17.6pt" o:ole="">
             <v:imagedata r:id="rId213" o:title=""/>
           </v:shape>
-          <o:OLEObject Type="Embed" ProgID="Equation.DSMT4" ShapeID="_x0000_i1128" DrawAspect="Content" ObjectID="_1710612482" r:id="rId214"/>
+          <o:OLEObject Type="Embed" ProgID="Equation.DSMT4" ShapeID="_x0000_i1128" DrawAspect="Content" ObjectID="_1710620206" r:id="rId214"/>
         </w:object>
       </w:r>
       <w:r>
@@ -7972,10 +7754,10 @@
           <w:position w:val="-32"/>
         </w:rPr>
         <w:object w:dxaOrig="3040" w:dyaOrig="760">
-          <v:shape id="_x0000_i1129" type="#_x0000_t75" style="width:152.05pt;height:38pt" o:ole="">
+          <v:shape id="_x0000_i1129" type="#_x0000_t75" style="width:152.35pt;height:37.65pt" o:ole="">
             <v:imagedata r:id="rId215" o:title=""/>
           </v:shape>
-          <o:OLEObject Type="Embed" ProgID="Equation.DSMT4" ShapeID="_x0000_i1129" DrawAspect="Content" ObjectID="_1710612483" r:id="rId216"/>
+          <o:OLEObject Type="Embed" ProgID="Equation.DSMT4" ShapeID="_x0000_i1129" DrawAspect="Content" ObjectID="_1710620207" r:id="rId216"/>
         </w:object>
       </w:r>
       <w:r>
@@ -8041,10 +7823,10 @@
           <w:position w:val="-10"/>
         </w:rPr>
         <w:object w:dxaOrig="240" w:dyaOrig="260">
-          <v:shape id="_x0000_i1130" type="#_x0000_t75" style="width:12.1pt;height:13.25pt" o:ole="">
+          <v:shape id="_x0000_i1130" type="#_x0000_t75" style="width:11.7pt;height:13.4pt" o:ole="">
             <v:imagedata r:id="rId217" o:title=""/>
           </v:shape>
-          <o:OLEObject Type="Embed" ProgID="Equation.DSMT4" ShapeID="_x0000_i1130" DrawAspect="Content" ObjectID="_1710612484" r:id="rId218"/>
+          <o:OLEObject Type="Embed" ProgID="Equation.DSMT4" ShapeID="_x0000_i1130" DrawAspect="Content" ObjectID="_1710620208" r:id="rId218"/>
         </w:object>
       </w:r>
       <w:r>
@@ -8064,10 +7846,10 @@
           <w:position w:val="-6"/>
         </w:rPr>
         <w:object w:dxaOrig="240" w:dyaOrig="220">
-          <v:shape id="_x0000_i1131" type="#_x0000_t75" style="width:12.1pt;height:10.95pt" o:ole="">
+          <v:shape id="_x0000_i1131" type="#_x0000_t75" style="width:11.7pt;height:10.9pt" o:ole="">
             <v:imagedata r:id="rId219" o:title=""/>
           </v:shape>
-          <o:OLEObject Type="Embed" ProgID="Equation.DSMT4" ShapeID="_x0000_i1131" DrawAspect="Content" ObjectID="_1710612485" r:id="rId220"/>
+          <o:OLEObject Type="Embed" ProgID="Equation.DSMT4" ShapeID="_x0000_i1131" DrawAspect="Content" ObjectID="_1710620209" r:id="rId220"/>
         </w:object>
       </w:r>
       <w:r>
@@ -8090,10 +7872,10 @@
           <w:position w:val="-12"/>
         </w:rPr>
         <w:object w:dxaOrig="400" w:dyaOrig="360">
-          <v:shape id="_x0000_i1132" type="#_x0000_t75" style="width:20.15pt;height:17.85pt" o:ole="">
+          <v:shape id="_x0000_i1132" type="#_x0000_t75" style="width:20.1pt;height:17.6pt" o:ole="">
             <v:imagedata r:id="rId221" o:title=""/>
           </v:shape>
-          <o:OLEObject Type="Embed" ProgID="Equation.DSMT4" ShapeID="_x0000_i1132" DrawAspect="Content" ObjectID="_1710612486" r:id="rId222"/>
+          <o:OLEObject Type="Embed" ProgID="Equation.DSMT4" ShapeID="_x0000_i1132" DrawAspect="Content" ObjectID="_1710620210" r:id="rId222"/>
         </w:object>
       </w:r>
       <w:r>
@@ -8119,10 +7901,10 @@
           <w:position w:val="-12"/>
         </w:rPr>
         <w:object w:dxaOrig="380" w:dyaOrig="360">
-          <v:shape id="_x0000_i1133" type="#_x0000_t75" style="width:19pt;height:17.85pt" o:ole="">
+          <v:shape id="_x0000_i1133" type="#_x0000_t75" style="width:19.25pt;height:17.6pt" o:ole="">
             <v:imagedata r:id="rId223" o:title=""/>
           </v:shape>
-          <o:OLEObject Type="Embed" ProgID="Equation.DSMT4" ShapeID="_x0000_i1133" DrawAspect="Content" ObjectID="_1710612487" r:id="rId224"/>
+          <o:OLEObject Type="Embed" ProgID="Equation.DSMT4" ShapeID="_x0000_i1133" DrawAspect="Content" ObjectID="_1710620211" r:id="rId224"/>
         </w:object>
       </w:r>
       <w:r>
@@ -8136,10 +7918,10 @@
           <w:position w:val="-12"/>
         </w:rPr>
         <w:object w:dxaOrig="520" w:dyaOrig="360">
-          <v:shape id="_x0000_i1134" type="#_x0000_t75" style="width:25.9pt;height:17.85pt" o:ole="">
+          <v:shape id="_x0000_i1134" type="#_x0000_t75" style="width:25.95pt;height:17.6pt" o:ole="">
             <v:imagedata r:id="rId225" o:title=""/>
           </v:shape>
-          <o:OLEObject Type="Embed" ProgID="Equation.DSMT4" ShapeID="_x0000_i1134" DrawAspect="Content" ObjectID="_1710612488" r:id="rId226"/>
+          <o:OLEObject Type="Embed" ProgID="Equation.DSMT4" ShapeID="_x0000_i1134" DrawAspect="Content" ObjectID="_1710620212" r:id="rId226"/>
         </w:object>
       </w:r>
       <w:r>
@@ -8153,10 +7935,10 @@
           <w:position w:val="-12"/>
         </w:rPr>
         <w:object w:dxaOrig="440" w:dyaOrig="360">
-          <v:shape id="_x0000_i1135" type="#_x0000_t75" style="width:21.9pt;height:17.85pt" o:ole="">
+          <v:shape id="_x0000_i1135" type="#_x0000_t75" style="width:21.75pt;height:17.6pt" o:ole="">
             <v:imagedata r:id="rId227" o:title=""/>
           </v:shape>
-          <o:OLEObject Type="Embed" ProgID="Equation.DSMT4" ShapeID="_x0000_i1135" DrawAspect="Content" ObjectID="_1710612489" r:id="rId228"/>
+          <o:OLEObject Type="Embed" ProgID="Equation.DSMT4" ShapeID="_x0000_i1135" DrawAspect="Content" ObjectID="_1710620213" r:id="rId228"/>
         </w:object>
       </w:r>
       <w:r>
@@ -8178,10 +7960,10 @@
           <w:position w:val="-50"/>
         </w:rPr>
         <w:object w:dxaOrig="2860" w:dyaOrig="1219">
-          <v:shape id="_x0000_i1136" type="#_x0000_t75" style="width:142.85pt;height:61.05pt" o:ole="">
+          <v:shape id="_x0000_i1136" type="#_x0000_t75" style="width:143.15pt;height:61.1pt" o:ole="">
             <v:imagedata r:id="rId229" o:title=""/>
           </v:shape>
-          <o:OLEObject Type="Embed" ProgID="Equation.DSMT4" ShapeID="_x0000_i1136" DrawAspect="Content" ObjectID="_1710612490" r:id="rId230"/>
+          <o:OLEObject Type="Embed" ProgID="Equation.DSMT4" ShapeID="_x0000_i1136" DrawAspect="Content" ObjectID="_1710620214" r:id="rId230"/>
         </w:object>
       </w:r>
       <w:r>
@@ -8271,21 +8053,11 @@
       <w:r>
         <w:instrText xml:space="preserve"> </w:instrText>
       </w:r>
-      <w:r>
-        <w:fldChar w:fldCharType="begin"/>
-      </w:r>
-      <w:r>
-        <w:instrText xml:space="preserve"> REF ZEqnNum511354 \* Charformat \! \* MERGEFORMAT </w:instrText>
-      </w:r>
-      <w:r>
-        <w:fldChar w:fldCharType="separate"/>
-      </w:r>
-      <w:r>
-        <w:instrText>(3.25)</w:instrText>
-      </w:r>
-      <w:r>
-        <w:fldChar w:fldCharType="end"/>
-      </w:r>
+      <w:fldSimple w:instr=" REF ZEqnNum511354 \* Charformat \! \* MERGEFORMAT ">
+        <w:r>
+          <w:instrText>(3.25)</w:instrText>
+        </w:r>
+      </w:fldSimple>
       <w:r>
         <w:fldChar w:fldCharType="end"/>
       </w:r>
@@ -8453,7 +8225,7 @@
     </w:p>
     <w:p>
       <w:pPr>
-        <w:pStyle w:val="2"/>
+        <w:pStyle w:val="3"/>
       </w:pPr>
       <w:r>
         <w:rPr>
@@ -8471,7 +8243,130 @@
         <w:rPr>
           <w:rFonts w:hint="eastAsia"/>
         </w:rPr>
-        <w:t>为了进一步验证上述实时数据质量检测算法的有效性，选用了事后数据进行了</w:t>
+        <w:t>为了进一步验证</w:t>
+      </w:r>
+      <w:r>
+        <w:rPr>
+          <w:rFonts w:hint="eastAsia"/>
+        </w:rPr>
+        <w:t>前述</w:t>
+      </w:r>
+      <w:r>
+        <w:rPr>
+          <w:rFonts w:hint="eastAsia"/>
+        </w:rPr>
+        <w:t>实时数据质量检测算法的有效性</w:t>
+      </w:r>
+      <w:r>
+        <w:rPr>
+          <w:rFonts w:hint="eastAsia"/>
+        </w:rPr>
+        <w:t>，</w:t>
+      </w:r>
+      <w:r>
+        <w:rPr>
+          <w:rFonts w:hint="eastAsia"/>
+        </w:rPr>
+        <w:t>这里采用与</w:t>
+      </w:r>
+      <w:r>
+        <w:rPr>
+          <w:rFonts w:hint="eastAsia"/>
+        </w:rPr>
+        <w:t>事后质量控制算法进行对比的方式进行测试。</w:t>
+      </w:r>
+      <w:r>
+        <w:rPr>
+          <w:rFonts w:hint="eastAsia"/>
+        </w:rPr>
+        <w:t>考虑到事后质量控制算法流程通常需要几次迭代处理，因此基本可以认为事后处理最终得到的观测数据中不包含观测粗差和周跳。将其作为输入数据进行仿实时滤波</w:t>
+      </w:r>
+      <w:r>
+        <w:rPr>
+          <w:rFonts w:hint="eastAsia"/>
+        </w:rPr>
+        <w:t>轨道</w:t>
+      </w:r>
+      <w:r>
+        <w:rPr>
+          <w:rFonts w:hint="eastAsia"/>
+        </w:rPr>
+        <w:t>确定</w:t>
+      </w:r>
+      <w:r>
+        <w:rPr>
+          <w:rFonts w:hint="eastAsia"/>
+        </w:rPr>
+        <w:t>，解算的结果即作为参考基准</w:t>
+      </w:r>
+      <w:r>
+        <w:rPr>
+          <w:rFonts w:hint="eastAsia"/>
+        </w:rPr>
+        <w:t>，以此对比验证实时数据质量检测算法</w:t>
+      </w:r>
+      <w:r>
+        <w:rPr>
+          <w:rFonts w:hint="eastAsia"/>
+        </w:rPr>
+        <w:t>的</w:t>
+      </w:r>
+      <w:r>
+        <w:rPr>
+          <w:rFonts w:hint="eastAsia"/>
+        </w:rPr>
+        <w:t>效果。</w:t>
+      </w:r>
+    </w:p>
+    <w:p>
+      <w:pPr>
+        <w:spacing w:before="60" w:after="60"/>
+        <w:ind w:firstLine="480"/>
+      </w:pPr>
+      <w:r>
+        <w:rPr>
+          <w:rFonts w:hint="eastAsia"/>
+        </w:rPr>
+        <w:t>具体实验方案如下：选用了</w:t>
+      </w:r>
+      <w:r>
+        <w:rPr>
+          <w:rFonts w:hint="eastAsia"/>
+        </w:rPr>
+        <w:t>2</w:t>
+      </w:r>
+      <w:r>
+        <w:t>021</w:t>
+      </w:r>
+      <w:r>
+        <w:rPr>
+          <w:rFonts w:hint="eastAsia"/>
+        </w:rPr>
+        <w:t>年年积日为</w:t>
+      </w:r>
+      <w:r>
+        <w:t>126-135</w:t>
+      </w:r>
+      <w:r>
+        <w:rPr>
+          <w:rFonts w:hint="eastAsia"/>
+        </w:rPr>
+        <w:t>的</w:t>
+      </w:r>
+      <w:r>
+        <w:rPr>
+          <w:rFonts w:hint="eastAsia"/>
+        </w:rPr>
+        <w:t>1</w:t>
+      </w:r>
+      <w:r>
+        <w:t>0</w:t>
+      </w:r>
+      <w:r>
+        <w:rPr>
+          <w:rFonts w:hint="eastAsia"/>
+        </w:rPr>
+        <w:t>天的事后观测数据，对</w:t>
       </w:r>
       <w:r>
         <w:rPr>
@@ -8483,7 +8378,193 @@
         <w:rPr>
           <w:rFonts w:hint="eastAsia"/>
         </w:rPr>
-        <w:t>系统这里选用经过精密定轨事后迭代出处理的数据质量控制文件作为参考，认为其中基本不存在粗差和周跳。</w:t>
+        <w:t>系统进行仿实时滤波轨道确定。</w:t>
+      </w:r>
+      <w:r>
+        <w:rPr>
+          <w:rFonts w:hint="eastAsia"/>
+        </w:rPr>
+        <w:t>这里我们使用‘</w:t>
+      </w:r>
+      <w:r>
+        <w:rPr>
+          <w:rFonts w:hint="eastAsia"/>
+        </w:rPr>
+        <w:t>Post</w:t>
+      </w:r>
+      <w:r>
+        <w:t>-Process QC’</w:t>
+      </w:r>
+      <w:r>
+        <w:rPr>
+          <w:rFonts w:hint="eastAsia"/>
+        </w:rPr>
+        <w:t>表示定轨过程中使用事后质量控制算法迭代得到的数据文件作为输入文件，以及使用‘</w:t>
+      </w:r>
+      <w:r>
+        <w:rPr>
+          <w:rFonts w:hint="eastAsia"/>
+        </w:rPr>
+        <w:t>Real</w:t>
+      </w:r>
+      <w:r>
+        <w:t>-Time QC’</w:t>
+      </w:r>
+      <w:r>
+        <w:rPr>
+          <w:rFonts w:hint="eastAsia"/>
+        </w:rPr>
+        <w:t>表示定轨过程中采用原始数据并通过实时数据质量检测算法进行质量控制。</w:t>
+      </w:r>
+      <w:r>
+        <w:rPr>
+          <w:rFonts w:hint="eastAsia"/>
+        </w:rPr>
+        <w:t>下</w:t>
+      </w:r>
+      <w:r>
+        <w:fldChar w:fldCharType="begin"/>
+      </w:r>
+      <w:r>
+        <w:instrText xml:space="preserve"> </w:instrText>
+      </w:r>
+      <w:r>
+        <w:rPr>
+          <w:rFonts w:hint="eastAsia"/>
+        </w:rPr>
+        <w:instrText>REF fig_litetb_logtb_compare \r \h</w:instrText>
+      </w:r>
+      <w:r>
+        <w:instrText xml:space="preserve"> </w:instrText>
+      </w:r>
+      <w:r>
+        <w:fldChar w:fldCharType="separate"/>
+      </w:r>
+      <w:r>
+        <w:rPr>
+          <w:rFonts w:hint="eastAsia"/>
+        </w:rPr>
+        <w:t>图</w:t>
+      </w:r>
+      <w:r>
+        <w:rPr>
+          <w:rFonts w:hint="eastAsia"/>
+        </w:rPr>
+        <w:t xml:space="preserve"> 3.4  </w:t>
+      </w:r>
+      <w:r>
+        <w:fldChar w:fldCharType="end"/>
+      </w:r>
+      <w:r>
+        <w:rPr>
+          <w:rFonts w:hint="eastAsia"/>
+        </w:rPr>
+        <w:t>给出了两种方案定轨结果与</w:t>
+      </w:r>
+      <w:r>
+        <w:rPr>
+          <w:rFonts w:hint="eastAsia"/>
+        </w:rPr>
+        <w:t>COD</w:t>
+      </w:r>
+      <w:r>
+        <w:rPr>
+          <w:rFonts w:hint="eastAsia"/>
+        </w:rPr>
+        <w:t>分析中心产品轨道比较的统计图。</w:t>
+      </w:r>
+    </w:p>
+    <w:p>
+      <w:pPr>
+        <w:spacing w:before="60" w:after="60"/>
+        <w:ind w:firstLine="480"/>
+        <w:rPr>
+          <w:rFonts w:hint="eastAsia"/>
+        </w:rPr>
+      </w:pPr>
+      <w:r>
+        <w:rPr>
+          <w:rFonts w:hint="eastAsia"/>
+        </w:rPr>
+        <w:t>可以发现</w:t>
+      </w:r>
+    </w:p>
+    <w:p>
+      <w:pPr>
+        <w:spacing w:before="60" w:after="60"/>
+        <w:ind w:firstLine="480"/>
+      </w:pPr>
+      <w:r>
+        <w:rPr>
+          <w:rFonts w:hint="eastAsia"/>
+        </w:rPr>
+        <w:t>这里</w:t>
+      </w:r>
+      <w:r>
+        <w:rPr>
+          <w:rFonts w:hint="eastAsia"/>
+        </w:rPr>
+        <w:t>进行了</w:t>
+      </w:r>
+      <w:r>
+        <w:rPr>
+          <w:rFonts w:hint="eastAsia"/>
+        </w:rPr>
+        <w:t>GPS</w:t>
+      </w:r>
+      <w:r>
+        <w:rPr>
+          <w:rFonts w:hint="eastAsia"/>
+        </w:rPr>
+        <w:t>系统</w:t>
+      </w:r>
+      <w:r>
+        <w:rPr>
+          <w:rFonts w:hint="eastAsia"/>
+        </w:rPr>
+        <w:t>进行仿实时精密轨道确定实验。</w:t>
+      </w:r>
+      <w:r>
+        <w:rPr>
+          <w:rFonts w:hint="eastAsia"/>
+        </w:rPr>
+        <w:t>这里选用经过精密定轨事后迭代出处理的数据质量控制文件作为参考，认为其中基本不存在粗差和周跳。</w:t>
+      </w:r>
+      <w:r>
+        <w:rPr>
+          <w:rFonts w:hint="eastAsia"/>
+        </w:rPr>
+        <w:t>具体详细的定轨策略与</w:t>
+      </w:r>
+      <w:r>
+        <w:rPr>
+          <w:rFonts w:hint="eastAsia"/>
+        </w:rPr>
+        <w:t>5</w:t>
+      </w:r>
+      <w:r>
+        <w:t>.3</w:t>
+      </w:r>
+      <w:r>
+        <w:rPr>
+          <w:rFonts w:hint="eastAsia"/>
+        </w:rPr>
+        <w:t>章中所采用的实验策略相同。</w:t>
+      </w:r>
+    </w:p>
+    <w:p>
+      <w:pPr>
+        <w:spacing w:before="60" w:after="60"/>
+        <w:ind w:firstLine="480"/>
+        <w:rPr>
+          <w:rFonts w:hint="eastAsia"/>
+        </w:rPr>
+      </w:pPr>
+      <w:r>
+        <w:rPr>
+          <w:rFonts w:hint="eastAsia"/>
+        </w:rPr>
+        <w:t>详细</w:t>
       </w:r>
     </w:p>
     <w:p>
@@ -8553,9 +8634,6 @@
             <w:pPr>
               <w:pStyle w:val="aa"/>
               <w:spacing w:after="120"/>
-              <w:rPr>
-                <w:rFonts w:hint="eastAsia"/>
-              </w:rPr>
             </w:pPr>
             <w:r>
               <w:rPr>
@@ -8576,9 +8654,6 @@
             <w:pPr>
               <w:pStyle w:val="aa"/>
               <w:spacing w:after="120"/>
-              <w:rPr>
-                <w:rFonts w:hint="eastAsia"/>
-              </w:rPr>
             </w:pPr>
             <w:r>
               <w:rPr>
@@ -8602,9 +8677,6 @@
             <w:pPr>
               <w:pStyle w:val="aa"/>
               <w:spacing w:after="120"/>
-              <w:rPr>
-                <w:rFonts w:hint="eastAsia"/>
-              </w:rPr>
             </w:pPr>
             <w:r>
               <w:rPr>
@@ -8628,9 +8700,6 @@
             <w:pPr>
               <w:pStyle w:val="aa"/>
               <w:spacing w:after="120"/>
-              <w:rPr>
-                <w:rFonts w:hint="eastAsia"/>
-              </w:rPr>
             </w:pPr>
             <w:r>
               <w:rPr>
@@ -8654,9 +8723,6 @@
             <w:pPr>
               <w:pStyle w:val="aa"/>
               <w:spacing w:after="120"/>
-              <w:rPr>
-                <w:rFonts w:hint="eastAsia"/>
-              </w:rPr>
             </w:pPr>
             <w:r>
               <w:rPr>
@@ -8688,9 +8754,6 @@
             <w:pPr>
               <w:pStyle w:val="aa"/>
               <w:spacing w:after="120"/>
-              <w:rPr>
-                <w:rFonts w:hint="eastAsia"/>
-              </w:rPr>
             </w:pPr>
             <w:r>
               <w:rPr>
@@ -8711,9 +8774,6 @@
             <w:pPr>
               <w:pStyle w:val="aa"/>
               <w:spacing w:after="120"/>
-              <w:rPr>
-                <w:rFonts w:hint="eastAsia"/>
-              </w:rPr>
             </w:pPr>
             <w:r>
               <w:rPr>
@@ -8734,9 +8794,6 @@
             <w:pPr>
               <w:pStyle w:val="aa"/>
               <w:spacing w:after="120"/>
-              <w:rPr>
-                <w:rFonts w:hint="eastAsia"/>
-              </w:rPr>
             </w:pPr>
             <w:r>
               <w:rPr>
@@ -8757,9 +8814,6 @@
             <w:pPr>
               <w:pStyle w:val="aa"/>
               <w:spacing w:after="120"/>
-              <w:rPr>
-                <w:rFonts w:hint="eastAsia"/>
-              </w:rPr>
             </w:pPr>
             <w:r>
               <w:rPr>
@@ -8780,9 +8834,6 @@
             <w:pPr>
               <w:pStyle w:val="aa"/>
               <w:spacing w:after="120"/>
-              <w:rPr>
-                <w:rFonts w:hint="eastAsia"/>
-              </w:rPr>
             </w:pPr>
             <w:r>
               <w:t>8.6</w:t>
@@ -8799,9 +8850,6 @@
             <w:pPr>
               <w:pStyle w:val="aa"/>
               <w:spacing w:after="120"/>
-              <w:rPr>
-                <w:rFonts w:hint="eastAsia"/>
-              </w:rPr>
             </w:pPr>
             <w:r>
               <w:rPr>
@@ -8822,9 +8870,6 @@
             <w:pPr>
               <w:pStyle w:val="aa"/>
               <w:spacing w:after="120"/>
-              <w:rPr>
-                <w:rFonts w:hint="eastAsia"/>
-              </w:rPr>
             </w:pPr>
             <w:r>
               <w:rPr>
@@ -8845,9 +8890,6 @@
             <w:pPr>
               <w:pStyle w:val="aa"/>
               <w:spacing w:after="120"/>
-              <w:rPr>
-                <w:rFonts w:hint="eastAsia"/>
-              </w:rPr>
             </w:pPr>
             <w:r>
               <w:rPr>
@@ -8868,9 +8910,6 @@
             <w:pPr>
               <w:pStyle w:val="aa"/>
               <w:spacing w:after="120"/>
-              <w:rPr>
-                <w:rFonts w:hint="eastAsia"/>
-              </w:rPr>
             </w:pPr>
             <w:r>
               <w:rPr>
@@ -8891,9 +8930,6 @@
             <w:pPr>
               <w:pStyle w:val="aa"/>
               <w:spacing w:after="120"/>
-              <w:rPr>
-                <w:rFonts w:hint="eastAsia"/>
-              </w:rPr>
             </w:pPr>
             <w:r>
               <w:rPr>
@@ -8916,9 +8952,6 @@
             <w:pPr>
               <w:pStyle w:val="aa"/>
               <w:spacing w:after="120"/>
-              <w:rPr>
-                <w:rFonts w:hint="eastAsia"/>
-              </w:rPr>
             </w:pPr>
             <w:r>
               <w:rPr>
@@ -8939,9 +8972,6 @@
             <w:pPr>
               <w:pStyle w:val="aa"/>
               <w:spacing w:after="120"/>
-              <w:rPr>
-                <w:rFonts w:hint="eastAsia"/>
-              </w:rPr>
             </w:pPr>
             <w:r>
               <w:rPr>
@@ -8962,9 +8992,6 @@
             <w:pPr>
               <w:pStyle w:val="aa"/>
               <w:spacing w:after="120"/>
-              <w:rPr>
-                <w:rFonts w:hint="eastAsia"/>
-              </w:rPr>
             </w:pPr>
             <w:r>
               <w:rPr>
@@ -8985,9 +9012,6 @@
             <w:pPr>
               <w:pStyle w:val="aa"/>
               <w:spacing w:after="120"/>
-              <w:rPr>
-                <w:rFonts w:hint="eastAsia"/>
-              </w:rPr>
             </w:pPr>
             <w:r>
               <w:rPr>
@@ -9008,9 +9032,6 @@
             <w:pPr>
               <w:pStyle w:val="aa"/>
               <w:spacing w:after="120"/>
-              <w:rPr>
-                <w:rFonts w:hint="eastAsia"/>
-              </w:rPr>
             </w:pPr>
             <w:r>
               <w:rPr>
@@ -9035,18 +9056,7 @@
       <w:pPr>
         <w:spacing w:before="60" w:after="60"/>
         <w:ind w:firstLine="480"/>
-        <w:rPr>
-          <w:rFonts w:hint="eastAsia"/>
-        </w:rPr>
-      </w:pPr>
-      <w:r>
-        <w:rPr>
-          <w:rFonts w:hint="eastAsia"/>
-        </w:rPr>
-        <w:t>表中</w:t>
-      </w:r>
-      <w:bookmarkStart w:id="19" w:name="_GoBack"/>
-      <w:bookmarkEnd w:id="19"/>
+      </w:pPr>
     </w:p>
     <w:p>
       <w:pPr>
@@ -9057,7 +9067,6 @@
         <w:rPr>
           <w:noProof/>
         </w:rPr>
-        <w:lastRenderedPageBreak/>
         <w:drawing>
           <wp:inline distT="0" distB="0" distL="0" distR="0">
             <wp:extent cx="5270500" cy="3890645"/>
@@ -9113,6 +9122,8 @@
         <w:pStyle w:val="a"/>
         <w:spacing w:after="60"/>
       </w:pPr>
+      <w:bookmarkStart w:id="19" w:name="fig_litetb_logtb_compare"/>
+      <w:bookmarkEnd w:id="19"/>
       <w:r>
         <w:rPr>
           <w:rFonts w:hint="eastAsia"/>
@@ -9139,414 +9150,6 @@
           <w:rFonts w:hint="eastAsia"/>
         </w:rPr>
         <w:t>统计图</w:t>
-      </w:r>
-    </w:p>
-    <w:p>
-      <w:pPr>
-        <w:pStyle w:val="1"/>
-        <w:spacing w:before="120" w:after="120"/>
-      </w:pPr>
-      <w:r>
-        <w:rPr>
-          <w:rFonts w:hint="eastAsia"/>
-        </w:rPr>
-        <w:lastRenderedPageBreak/>
-        <w:t>GNSS</w:t>
-      </w:r>
-      <w:r>
-        <w:rPr>
-          <w:rFonts w:hint="eastAsia"/>
-        </w:rPr>
-        <w:t>实时滤波精密轨道确定中的效率优化</w:t>
-      </w:r>
-    </w:p>
-    <w:p>
-      <w:pPr>
-        <w:pStyle w:val="2"/>
-      </w:pPr>
-      <w:r>
-        <w:rPr>
-          <w:rFonts w:hint="eastAsia"/>
-        </w:rPr>
-        <w:t>引言</w:t>
-      </w:r>
-    </w:p>
-    <w:p>
-      <w:pPr>
-        <w:pStyle w:val="2"/>
-      </w:pPr>
-      <w:r>
-        <w:rPr>
-          <w:rFonts w:hint="eastAsia"/>
-        </w:rPr>
-        <w:t>程序效率分析于优化方法</w:t>
-      </w:r>
-    </w:p>
-    <w:p>
-      <w:pPr>
-        <w:pStyle w:val="2"/>
-      </w:pPr>
-      <w:r>
-        <w:rPr>
-          <w:rFonts w:hint="eastAsia"/>
-        </w:rPr>
-        <w:t>基于</w:t>
-      </w:r>
-      <w:r>
-        <w:rPr>
-          <w:rFonts w:hint="eastAsia"/>
-        </w:rPr>
-        <w:t>OpenMP</w:t>
-      </w:r>
-      <w:r>
-        <w:rPr>
-          <w:rFonts w:hint="eastAsia"/>
-        </w:rPr>
-        <w:t>的多线程并行</w:t>
-      </w:r>
-    </w:p>
-    <w:p>
-      <w:pPr>
-        <w:pStyle w:val="3"/>
-      </w:pPr>
-      <w:r>
-        <w:rPr>
-          <w:rFonts w:hint="eastAsia"/>
-        </w:rPr>
-        <w:t>测站间并行实时数据预处理</w:t>
-      </w:r>
-    </w:p>
-    <w:p>
-      <w:pPr>
-        <w:pStyle w:val="3"/>
-      </w:pPr>
-      <w:r>
-        <w:rPr>
-          <w:rFonts w:hint="eastAsia"/>
-        </w:rPr>
-        <w:t>测站间并行组观测方程</w:t>
-      </w:r>
-    </w:p>
-    <w:p>
-      <w:pPr>
-        <w:pStyle w:val="3"/>
-      </w:pPr>
-      <w:r>
-        <w:rPr>
-          <w:rFonts w:hint="eastAsia"/>
-        </w:rPr>
-        <w:t>卫星间并行轨道积分</w:t>
-      </w:r>
-    </w:p>
-    <w:p>
-      <w:pPr>
-        <w:pStyle w:val="3"/>
-      </w:pPr>
-      <w:r>
-        <w:rPr>
-          <w:rFonts w:hint="eastAsia"/>
-        </w:rPr>
-        <w:t>实验结果和分析</w:t>
-      </w:r>
-    </w:p>
-    <w:p>
-      <w:pPr>
-        <w:pStyle w:val="2"/>
-      </w:pPr>
-      <w:r>
-        <w:rPr>
-          <w:rFonts w:hint="eastAsia"/>
-        </w:rPr>
-        <w:t>基于高性能矩阵库的参数估计</w:t>
-      </w:r>
-    </w:p>
-    <w:p>
-      <w:pPr>
-        <w:pStyle w:val="3"/>
-      </w:pPr>
-      <w:r>
-        <w:rPr>
-          <w:rFonts w:hint="eastAsia"/>
-        </w:rPr>
-        <w:t>基于块操作优化</w:t>
-      </w:r>
-      <w:r>
-        <w:rPr>
-          <w:rFonts w:hint="eastAsia"/>
-        </w:rPr>
-        <w:t>QR</w:t>
-      </w:r>
-      <w:r>
-        <w:rPr>
-          <w:rFonts w:hint="eastAsia"/>
-        </w:rPr>
-        <w:t>分解原理</w:t>
-      </w:r>
-    </w:p>
-    <w:p>
-      <w:pPr>
-        <w:pStyle w:val="3"/>
-      </w:pPr>
-      <w:r>
-        <w:rPr>
-          <w:rFonts w:hint="eastAsia"/>
-        </w:rPr>
-        <w:t>实验结果和分析</w:t>
-      </w:r>
-    </w:p>
-    <w:p>
-      <w:pPr>
-        <w:pStyle w:val="2"/>
-      </w:pPr>
-      <w:r>
-        <w:rPr>
-          <w:rFonts w:hint="eastAsia"/>
-        </w:rPr>
-        <w:t>双差模糊度固定算法优化</w:t>
-      </w:r>
-    </w:p>
-    <w:p>
-      <w:pPr>
-        <w:pStyle w:val="3"/>
-      </w:pPr>
-      <w:r>
-        <w:rPr>
-          <w:rFonts w:hint="eastAsia"/>
-        </w:rPr>
-        <w:t>基于最小生成树算法的独立模糊度选取算法原理</w:t>
-      </w:r>
-    </w:p>
-    <w:p>
-      <w:pPr>
-        <w:pStyle w:val="3"/>
-      </w:pPr>
-      <w:r>
-        <w:rPr>
-          <w:rFonts w:hint="eastAsia"/>
-        </w:rPr>
-        <w:t>并行构建双差模糊度</w:t>
-      </w:r>
-    </w:p>
-    <w:p>
-      <w:pPr>
-        <w:pStyle w:val="3"/>
-      </w:pPr>
-      <w:r>
-        <w:rPr>
-          <w:rFonts w:hint="eastAsia"/>
-        </w:rPr>
-        <w:t>实验结果和分析</w:t>
-      </w:r>
-    </w:p>
-    <w:p>
-      <w:pPr>
-        <w:pStyle w:val="1"/>
-        <w:spacing w:before="120" w:after="120"/>
-      </w:pPr>
-      <w:r>
-        <w:rPr>
-          <w:rFonts w:hint="eastAsia"/>
-        </w:rPr>
-        <w:lastRenderedPageBreak/>
-        <w:t>Multi</w:t>
-      </w:r>
-      <w:r>
-        <w:t>-GNSS</w:t>
-      </w:r>
-      <w:r>
-        <w:rPr>
-          <w:rFonts w:hint="eastAsia"/>
-        </w:rPr>
-        <w:t>实时精密轨道实验于结果分析</w:t>
-      </w:r>
-    </w:p>
-    <w:p>
-      <w:pPr>
-        <w:pStyle w:val="2"/>
-      </w:pPr>
-      <w:r>
-        <w:rPr>
-          <w:rFonts w:hint="eastAsia"/>
-        </w:rPr>
-        <w:t>引言</w:t>
-      </w:r>
-    </w:p>
-    <w:p>
-      <w:pPr>
-        <w:pStyle w:val="2"/>
-      </w:pPr>
-      <w:r>
-        <w:rPr>
-          <w:rFonts w:hint="eastAsia"/>
-        </w:rPr>
-        <w:t>实时精密定轨实验方案</w:t>
-      </w:r>
-    </w:p>
-    <w:p>
-      <w:pPr>
-        <w:pStyle w:val="2"/>
-      </w:pPr>
-      <w:r>
-        <w:rPr>
-          <w:rFonts w:hint="eastAsia"/>
-        </w:rPr>
-        <w:t>实时精密轨道结果分析</w:t>
-      </w:r>
-    </w:p>
-    <w:p>
-      <w:pPr>
-        <w:pStyle w:val="3"/>
-      </w:pPr>
-      <w:r>
-        <w:rPr>
-          <w:rFonts w:hint="eastAsia"/>
-        </w:rPr>
-        <w:t>轨道比较结果分析</w:t>
-      </w:r>
-    </w:p>
-    <w:p>
-      <w:pPr>
-        <w:pStyle w:val="3"/>
-      </w:pPr>
-      <w:r>
-        <w:rPr>
-          <w:rFonts w:hint="eastAsia"/>
-        </w:rPr>
-        <w:t>轨道收敛时间分析</w:t>
-      </w:r>
-    </w:p>
-    <w:p>
-      <w:pPr>
-        <w:pStyle w:val="3"/>
-      </w:pPr>
-      <w:r>
-        <w:rPr>
-          <w:rFonts w:hint="eastAsia"/>
-        </w:rPr>
-        <w:t>轨道效率提升分析</w:t>
-      </w:r>
-    </w:p>
-    <w:p>
-      <w:pPr>
-        <w:pStyle w:val="2"/>
-      </w:pPr>
-      <w:r>
-        <w:rPr>
-          <w:rFonts w:hint="eastAsia"/>
-        </w:rPr>
-        <w:t>基于实时精密轨道的</w:t>
-      </w:r>
-      <w:r>
-        <w:rPr>
-          <w:rFonts w:hint="eastAsia"/>
-        </w:rPr>
-        <w:t>PPP</w:t>
-      </w:r>
-      <w:r>
-        <w:rPr>
-          <w:rFonts w:hint="eastAsia"/>
-        </w:rPr>
-        <w:t>定位分析</w:t>
-      </w:r>
-    </w:p>
-    <w:p>
-      <w:pPr>
-        <w:pStyle w:val="3"/>
-      </w:pPr>
-      <w:r>
-        <w:rPr>
-          <w:rFonts w:hint="eastAsia"/>
-        </w:rPr>
-        <w:t>实验方案</w:t>
-      </w:r>
-    </w:p>
-    <w:p>
-      <w:pPr>
-        <w:pStyle w:val="3"/>
-        <w:rPr>
-          <w:rFonts w:hint="eastAsia"/>
-        </w:rPr>
-      </w:pPr>
-      <w:r>
-        <w:rPr>
-          <w:rFonts w:hint="eastAsia"/>
-        </w:rPr>
-        <w:t>实验结果和分析</w:t>
-      </w:r>
-    </w:p>
-    <w:p>
-      <w:pPr>
-        <w:pStyle w:val="1"/>
-        <w:spacing w:before="120" w:after="120"/>
-        <w:ind w:firstLine="480"/>
-      </w:pPr>
-      <w:r>
-        <w:rPr>
-          <w:rFonts w:hint="eastAsia"/>
-        </w:rPr>
-        <w:lastRenderedPageBreak/>
-        <w:t>结论</w:t>
-      </w:r>
-    </w:p>
-    <w:p>
-      <w:pPr>
-        <w:pStyle w:val="2"/>
-      </w:pPr>
-      <w:r>
-        <w:rPr>
-          <w:rFonts w:hint="eastAsia"/>
-        </w:rPr>
-        <w:t>工作内容总结</w:t>
-      </w:r>
-    </w:p>
-    <w:p>
-      <w:pPr>
-        <w:pStyle w:val="2"/>
-        <w:rPr>
-          <w:rFonts w:hint="eastAsia"/>
-        </w:rPr>
-      </w:pPr>
-      <w:r>
-        <w:rPr>
-          <w:rFonts w:hint="eastAsia"/>
-        </w:rPr>
-        <w:t>未来展望</w:t>
-      </w:r>
-    </w:p>
-    <w:p>
-      <w:pPr>
-        <w:pStyle w:val="1"/>
-        <w:spacing w:before="120" w:after="120"/>
-      </w:pPr>
-      <w:r>
-        <w:rPr>
-          <w:rFonts w:hint="eastAsia"/>
-        </w:rPr>
-        <w:lastRenderedPageBreak/>
-        <w:t>下面是一些格式测试的内容</w:t>
-      </w:r>
-    </w:p>
-    <w:p>
-      <w:pPr>
-        <w:pStyle w:val="3"/>
-      </w:pPr>
-      <w:r>
-        <w:rPr>
-          <w:rFonts w:hint="eastAsia"/>
-        </w:rPr>
-        <w:t>第一节小小标题</w:t>
-      </w:r>
-    </w:p>
-    <w:p>
-      <w:pPr>
-        <w:pStyle w:val="aa"/>
-        <w:spacing w:after="120"/>
-      </w:pPr>
-      <w:r>
-        <w:rPr>
-          <w:rFonts w:hint="eastAsia"/>
-        </w:rPr>
-        <w:t>这里测试一下有关字间距的内容，我们水电费十分士大夫撒旦发射点发射点水电费十分士大夫水电费士大夫士大夫士大夫士大夫士大夫士大夫</w:t>
       </w:r>
     </w:p>
     <w:p>
@@ -9556,99 +9159,13 @@
       </w:pPr>
       <w:r>
         <w:rPr>
-          <w:rFonts w:hint="eastAsia"/>
-        </w:rPr>
-        <w:t>T</w:t>
-      </w:r>
-      <w:r>
-        <w:t xml:space="preserve">his is testing program about the </w:t>
-      </w:r>
-    </w:p>
-    <w:p>
-      <w:pPr>
-        <w:pStyle w:val="2"/>
-      </w:pPr>
-      <w:r>
-        <w:rPr>
-          <w:rFonts w:hint="eastAsia"/>
-        </w:rPr>
-        <w:t>第二节小标题</w:t>
-      </w:r>
-    </w:p>
-    <w:p>
-      <w:pPr>
-        <w:pStyle w:val="3"/>
-      </w:pPr>
-      <w:r>
-        <w:rPr>
-          <w:rFonts w:hint="eastAsia"/>
-        </w:rPr>
-        <w:t>第一小节小小标题</w:t>
-      </w:r>
-    </w:p>
-    <w:p>
-      <w:pPr>
-        <w:pStyle w:val="3"/>
-      </w:pPr>
-      <w:r>
-        <w:rPr>
-          <w:rFonts w:hint="eastAsia"/>
-        </w:rPr>
-        <w:t>第二小节小小标题</w:t>
-      </w:r>
-    </w:p>
-    <w:p>
-      <w:pPr>
-        <w:spacing w:before="60" w:after="60"/>
-        <w:ind w:firstLine="480"/>
-      </w:pPr>
-      <w:r>
-        <w:rPr>
-          <w:rFonts w:hint="eastAsia"/>
-        </w:rPr>
-        <w:t>水电费水电费水电费</w:t>
-      </w:r>
-    </w:p>
-    <w:p>
-      <w:pPr>
-        <w:spacing w:before="60" w:after="60"/>
-        <w:ind w:firstLine="480"/>
-        <w:rPr>
-          <w:rStyle w:val="ac"/>
-        </w:rPr>
-      </w:pPr>
-      <w:r>
-        <w:rPr>
-          <w:rFonts w:hint="eastAsia"/>
-        </w:rPr>
-        <w:t>水电费</w:t>
-      </w:r>
-    </w:p>
-    <w:p>
-      <w:pPr>
-        <w:pStyle w:val="2"/>
-      </w:pPr>
-      <w:r>
-        <w:rPr>
-          <w:rFonts w:hint="eastAsia"/>
-        </w:rPr>
-        <w:t>第三节小标题</w:t>
-      </w:r>
-    </w:p>
-    <w:p>
-      <w:pPr>
-        <w:pStyle w:val="a9"/>
-        <w:spacing w:before="120" w:after="120"/>
-      </w:pPr>
-      <w:r>
-        <w:rPr>
           <w:noProof/>
         </w:rPr>
         <w:drawing>
           <wp:inline distT="0" distB="0" distL="0" distR="0">
-            <wp:extent cx="5267960" cy="3889375"/>
-            <wp:effectExtent l="0" t="0" r="8890" b="0"/>
-            <wp:docPr id="1" name="图片 1"/>
+            <wp:extent cx="3467735" cy="2458720"/>
+            <wp:effectExtent l="0" t="0" r="0" b="0"/>
+            <wp:docPr id="3" name="图片 3"/>
             <wp:cNvGraphicFramePr>
               <a:graphicFrameLocks xmlns:a="http://schemas.openxmlformats.org/drawingml/2006/main" noChangeAspect="1"/>
             </wp:cNvGraphicFramePr>
@@ -9656,13 +9173,13 @@
               <a:graphicData uri="http://schemas.openxmlformats.org/drawingml/2006/picture">
                 <pic:pic xmlns:pic="http://schemas.openxmlformats.org/drawingml/2006/picture">
                   <pic:nvPicPr>
-                    <pic:cNvPr id="0" name="Picture 3"/>
+                    <pic:cNvPr id="0" name="Picture 121"/>
                     <pic:cNvPicPr>
                       <a:picLocks noChangeAspect="1" noChangeArrowheads="1"/>
                     </pic:cNvPicPr>
                   </pic:nvPicPr>
                   <pic:blipFill>
-                    <a:blip r:embed="rId232" cstate="print">
+                    <a:blip r:embed="rId233" cstate="print">
                       <a:extLst>
                         <a:ext uri="{28A0092B-C50C-407E-A947-70E740481C1C}">
                           <a14:useLocalDpi xmlns:a14="http://schemas.microsoft.com/office/drawing/2010/main" val="0"/>
@@ -9677,7 +9194,7 @@
                   <pic:spPr bwMode="auto">
                     <a:xfrm>
                       <a:off x="0" y="0"/>
-                      <a:ext cx="5267960" cy="3889375"/>
+                      <a:ext cx="3467735" cy="2458720"/>
                     </a:xfrm>
                     <a:prstGeom prst="rect">
                       <a:avLst/>
@@ -9703,19 +9220,139 @@
         <w:rPr>
           <w:rFonts w:hint="eastAsia"/>
         </w:rPr>
-        <w:t>这里是有关这个图的图注</w:t>
+        <w:t>平均</w:t>
+      </w:r>
+      <w:r>
+        <w:rPr>
+          <w:rFonts w:hint="eastAsia"/>
+        </w:rPr>
+        <w:t>RMS</w:t>
+      </w:r>
+      <w:r>
+        <w:rPr>
+          <w:rFonts w:hint="eastAsia"/>
+        </w:rPr>
+        <w:t>时序图</w:t>
+      </w:r>
+    </w:p>
+    <w:p>
+      <w:pPr>
+        <w:pStyle w:val="2"/>
+      </w:pPr>
+      <w:r>
+        <w:rPr>
+          <w:rFonts w:hint="eastAsia"/>
+        </w:rPr>
+        <w:t>实时双差模糊度固定算法</w:t>
       </w:r>
     </w:p>
     <w:p>
       <w:pPr>
         <w:spacing w:before="60" w:after="60"/>
         <w:ind w:firstLine="480"/>
-      </w:pPr>
-      <w:r>
-        <w:rPr>
-          <w:rFonts w:hint="eastAsia"/>
-        </w:rPr>
-        <w:t>这里是一些对图片结果的描述，可以都写在这个里面。</w:t>
+        <w:rPr>
+          <w:rFonts w:hint="eastAsia"/>
+        </w:rPr>
+      </w:pPr>
+      <w:bookmarkStart w:id="20" w:name="_GoBack"/>
+      <w:bookmarkEnd w:id="20"/>
+    </w:p>
+    <w:p>
+      <w:pPr>
+        <w:pStyle w:val="2"/>
+      </w:pPr>
+      <w:r>
+        <w:rPr>
+          <w:rFonts w:hint="eastAsia"/>
+        </w:rPr>
+        <w:t>实时滤波精密轨道处理软件平台</w:t>
+      </w:r>
+    </w:p>
+    <w:p>
+      <w:pPr>
+        <w:pStyle w:val="a9"/>
+        <w:spacing w:before="120" w:after="120"/>
+      </w:pPr>
+      <w:r>
+        <w:rPr>
+          <w:noProof/>
+        </w:rPr>
+        <w:lastRenderedPageBreak/>
+        <w:drawing>
+          <wp:inline distT="0" distB="0" distL="0" distR="0">
+            <wp:extent cx="4675505" cy="4080510"/>
+            <wp:effectExtent l="0" t="0" r="0" b="0"/>
+            <wp:docPr id="5" name="图片 5"/>
+            <wp:cNvGraphicFramePr>
+              <a:graphicFrameLocks xmlns:a="http://schemas.openxmlformats.org/drawingml/2006/main" noChangeAspect="1"/>
+            </wp:cNvGraphicFramePr>
+            <a:graphic xmlns:a="http://schemas.openxmlformats.org/drawingml/2006/main">
+              <a:graphicData uri="http://schemas.openxmlformats.org/drawingml/2006/picture">
+                <pic:pic xmlns:pic="http://schemas.openxmlformats.org/drawingml/2006/picture">
+                  <pic:nvPicPr>
+                    <pic:cNvPr id="0" name="Picture 125"/>
+                    <pic:cNvPicPr>
+                      <a:picLocks noChangeAspect="1" noChangeArrowheads="1"/>
+                    </pic:cNvPicPr>
+                  </pic:nvPicPr>
+                  <pic:blipFill>
+                    <a:blip r:embed="rId234" cstate="print">
+                      <a:extLst>
+                        <a:ext uri="{28A0092B-C50C-407E-A947-70E740481C1C}">
+                          <a14:useLocalDpi xmlns:a14="http://schemas.microsoft.com/office/drawing/2010/main" val="0"/>
+                        </a:ext>
+                      </a:extLst>
+                    </a:blip>
+                    <a:srcRect/>
+                    <a:stretch>
+                      <a:fillRect/>
+                    </a:stretch>
+                  </pic:blipFill>
+                  <pic:spPr bwMode="auto">
+                    <a:xfrm>
+                      <a:off x="0" y="0"/>
+                      <a:ext cx="4675505" cy="4080510"/>
+                    </a:xfrm>
+                    <a:prstGeom prst="rect">
+                      <a:avLst/>
+                    </a:prstGeom>
+                    <a:noFill/>
+                    <a:ln>
+                      <a:noFill/>
+                    </a:ln>
+                  </pic:spPr>
+                </pic:pic>
+              </a:graphicData>
+            </a:graphic>
+          </wp:inline>
+        </w:drawing>
+      </w:r>
+    </w:p>
+    <w:p>
+      <w:pPr>
+        <w:pStyle w:val="a"/>
+        <w:spacing w:after="60"/>
+      </w:pPr>
+      <w:r>
+        <w:rPr>
+          <w:rFonts w:hint="eastAsia"/>
+        </w:rPr>
+        <w:t>总体流程图</w:t>
+      </w:r>
+    </w:p>
+    <w:p>
+      <w:pPr>
+        <w:spacing w:before="60" w:after="60"/>
+        <w:ind w:firstLine="480"/>
+        <w:rPr>
+          <w:rFonts w:hint="eastAsia"/>
+        </w:rPr>
+      </w:pPr>
+      <w:r>
+        <w:rPr>
+          <w:rFonts w:hint="eastAsia"/>
+        </w:rPr>
+        <w:t>对这个流程图进行相应的阐述</w:t>
       </w:r>
     </w:p>
     <w:p>
@@ -9728,7 +9365,13 @@
           <w:rFonts w:hint="eastAsia"/>
         </w:rPr>
         <w:lastRenderedPageBreak/>
-        <w:t>第二小节</w:t>
+        <w:t>GNSS</w:t>
+      </w:r>
+      <w:r>
+        <w:rPr>
+          <w:rFonts w:hint="eastAsia"/>
+        </w:rPr>
+        <w:t>实时滤波精密轨道确定中的效率优化</w:t>
       </w:r>
     </w:p>
     <w:p>
@@ -9739,16 +9382,41 @@
         <w:rPr>
           <w:rFonts w:hint="eastAsia"/>
         </w:rPr>
-        <w:t>标题</w:t>
-      </w:r>
-      <w:r>
-        <w:rPr>
-          <w:rFonts w:hint="eastAsia"/>
-        </w:rPr>
-        <w:t>2</w:t>
-      </w:r>
-      <w:r>
-        <w:t>.1</w:t>
+        <w:t>引言</w:t>
+      </w:r>
+    </w:p>
+    <w:p>
+      <w:pPr>
+        <w:pStyle w:val="2"/>
+      </w:pPr>
+      <w:r>
+        <w:rPr>
+          <w:rFonts w:hint="eastAsia"/>
+        </w:rPr>
+        <w:t>程序效率分析于优化方法</w:t>
+      </w:r>
+    </w:p>
+    <w:p>
+      <w:pPr>
+        <w:pStyle w:val="2"/>
+      </w:pPr>
+      <w:r>
+        <w:rPr>
+          <w:rFonts w:hint="eastAsia"/>
+        </w:rPr>
+        <w:t>基于</w:t>
+      </w:r>
+      <w:r>
+        <w:rPr>
+          <w:rFonts w:hint="eastAsia"/>
+        </w:rPr>
+        <w:t>OpenMP</w:t>
+      </w:r>
+      <w:r>
+        <w:rPr>
+          <w:rFonts w:hint="eastAsia"/>
+        </w:rPr>
+        <w:t>的多线程并行</w:t>
       </w:r>
     </w:p>
     <w:p>
@@ -9759,16 +9427,40 @@
         <w:rPr>
           <w:rFonts w:hint="eastAsia"/>
         </w:rPr>
-        <w:t>标题</w:t>
-      </w:r>
-      <w:r>
-        <w:rPr>
-          <w:rFonts w:hint="eastAsia"/>
-        </w:rPr>
-        <w:t>2</w:t>
-      </w:r>
-      <w:r>
-        <w:t>.11</w:t>
+        <w:t>测站间并行实时数据预处理</w:t>
+      </w:r>
+    </w:p>
+    <w:p>
+      <w:pPr>
+        <w:pStyle w:val="3"/>
+      </w:pPr>
+      <w:r>
+        <w:rPr>
+          <w:rFonts w:hint="eastAsia"/>
+        </w:rPr>
+        <w:t>测站间并行组观测方程</w:t>
+      </w:r>
+    </w:p>
+    <w:p>
+      <w:pPr>
+        <w:pStyle w:val="3"/>
+      </w:pPr>
+      <w:r>
+        <w:rPr>
+          <w:rFonts w:hint="eastAsia"/>
+        </w:rPr>
+        <w:t>卫星间并行轨道积分</w:t>
+      </w:r>
+    </w:p>
+    <w:p>
+      <w:pPr>
+        <w:pStyle w:val="3"/>
+      </w:pPr>
+      <w:r>
+        <w:rPr>
+          <w:rFonts w:hint="eastAsia"/>
+        </w:rPr>
+        <w:t>实验结果和分析</w:t>
       </w:r>
     </w:p>
     <w:p>
@@ -9779,16 +9471,7 @@
         <w:rPr>
           <w:rFonts w:hint="eastAsia"/>
         </w:rPr>
-        <w:t>标题</w:t>
-      </w:r>
-      <w:r>
-        <w:rPr>
-          <w:rFonts w:hint="eastAsia"/>
-        </w:rPr>
-        <w:t>2</w:t>
-      </w:r>
-      <w:r>
-        <w:t>.2</w:t>
+        <w:t>基于高性能矩阵库的参数估计</w:t>
       </w:r>
     </w:p>
     <w:p>
@@ -9799,572 +9482,221 @@
         <w:rPr>
           <w:rFonts w:hint="eastAsia"/>
         </w:rPr>
-        <w:t>标题</w:t>
-      </w:r>
-      <w:r>
-        <w:rPr>
-          <w:rFonts w:hint="eastAsia"/>
-        </w:rPr>
-        <w:t>2</w:t>
-      </w:r>
-      <w:r>
-        <w:t>.21</w:t>
-      </w:r>
-    </w:p>
-    <w:p>
-      <w:pPr>
-        <w:spacing w:before="60" w:after="60"/>
+        <w:t>基于块操作优化</w:t>
+      </w:r>
+      <w:r>
+        <w:rPr>
+          <w:rFonts w:hint="eastAsia"/>
+        </w:rPr>
+        <w:t>QR</w:t>
+      </w:r>
+      <w:r>
+        <w:rPr>
+          <w:rFonts w:hint="eastAsia"/>
+        </w:rPr>
+        <w:t>分解原理</w:t>
+      </w:r>
+    </w:p>
+    <w:p>
+      <w:pPr>
+        <w:pStyle w:val="3"/>
+      </w:pPr>
+      <w:r>
+        <w:rPr>
+          <w:rFonts w:hint="eastAsia"/>
+        </w:rPr>
+        <w:t>实验结果和分析</w:t>
+      </w:r>
+    </w:p>
+    <w:p>
+      <w:pPr>
+        <w:pStyle w:val="2"/>
+      </w:pPr>
+      <w:r>
+        <w:rPr>
+          <w:rFonts w:hint="eastAsia"/>
+        </w:rPr>
+        <w:t>双差模糊度固定算法优化</w:t>
+      </w:r>
+    </w:p>
+    <w:p>
+      <w:pPr>
+        <w:pStyle w:val="3"/>
+      </w:pPr>
+      <w:r>
+        <w:rPr>
+          <w:rFonts w:hint="eastAsia"/>
+        </w:rPr>
+        <w:t>基于最小生成树算法的独立模糊度选取算法原理</w:t>
+      </w:r>
+    </w:p>
+    <w:p>
+      <w:pPr>
+        <w:pStyle w:val="3"/>
+      </w:pPr>
+      <w:r>
+        <w:rPr>
+          <w:rFonts w:hint="eastAsia"/>
+        </w:rPr>
+        <w:t>并行构建双差模糊度</w:t>
+      </w:r>
+    </w:p>
+    <w:p>
+      <w:pPr>
+        <w:pStyle w:val="3"/>
+      </w:pPr>
+      <w:r>
+        <w:rPr>
+          <w:rFonts w:hint="eastAsia"/>
+        </w:rPr>
+        <w:t>实验结果和分析</w:t>
+      </w:r>
+    </w:p>
+    <w:p>
+      <w:pPr>
+        <w:pStyle w:val="1"/>
+        <w:spacing w:before="120" w:after="120"/>
+      </w:pPr>
+      <w:r>
+        <w:rPr>
+          <w:rFonts w:hint="eastAsia"/>
+        </w:rPr>
+        <w:lastRenderedPageBreak/>
+        <w:t>Multi</w:t>
+      </w:r>
+      <w:r>
+        <w:t>-GNSS</w:t>
+      </w:r>
+      <w:r>
+        <w:rPr>
+          <w:rFonts w:hint="eastAsia"/>
+        </w:rPr>
+        <w:t>实时精密轨道实验于结果分析</w:t>
+      </w:r>
+    </w:p>
+    <w:p>
+      <w:pPr>
+        <w:pStyle w:val="2"/>
+      </w:pPr>
+      <w:r>
+        <w:rPr>
+          <w:rFonts w:hint="eastAsia"/>
+        </w:rPr>
+        <w:t>引言</w:t>
+      </w:r>
+    </w:p>
+    <w:p>
+      <w:pPr>
+        <w:pStyle w:val="2"/>
+      </w:pPr>
+      <w:r>
+        <w:rPr>
+          <w:rFonts w:hint="eastAsia"/>
+        </w:rPr>
+        <w:t>实时精密定轨实验方案</w:t>
+      </w:r>
+    </w:p>
+    <w:p>
+      <w:pPr>
+        <w:pStyle w:val="2"/>
+      </w:pPr>
+      <w:r>
+        <w:rPr>
+          <w:rFonts w:hint="eastAsia"/>
+        </w:rPr>
+        <w:t>实时精密轨道结果分析</w:t>
+      </w:r>
+    </w:p>
+    <w:p>
+      <w:pPr>
+        <w:pStyle w:val="3"/>
+      </w:pPr>
+      <w:r>
+        <w:rPr>
+          <w:rFonts w:hint="eastAsia"/>
+        </w:rPr>
+        <w:t>轨道比较结果分析</w:t>
+      </w:r>
+    </w:p>
+    <w:p>
+      <w:pPr>
+        <w:pStyle w:val="3"/>
+      </w:pPr>
+      <w:r>
+        <w:rPr>
+          <w:rFonts w:hint="eastAsia"/>
+        </w:rPr>
+        <w:t>轨道收敛时间分析</w:t>
+      </w:r>
+    </w:p>
+    <w:p>
+      <w:pPr>
+        <w:pStyle w:val="3"/>
+      </w:pPr>
+      <w:r>
+        <w:rPr>
+          <w:rFonts w:hint="eastAsia"/>
+        </w:rPr>
+        <w:t>轨道效率提升分析</w:t>
+      </w:r>
+    </w:p>
+    <w:p>
+      <w:pPr>
+        <w:pStyle w:val="2"/>
+      </w:pPr>
+      <w:r>
+        <w:rPr>
+          <w:rFonts w:hint="eastAsia"/>
+        </w:rPr>
+        <w:t>基于实时精密轨道的</w:t>
+      </w:r>
+      <w:r>
+        <w:rPr>
+          <w:rFonts w:hint="eastAsia"/>
+        </w:rPr>
+        <w:t>PPP</w:t>
+      </w:r>
+      <w:r>
+        <w:rPr>
+          <w:rFonts w:hint="eastAsia"/>
+        </w:rPr>
+        <w:t>定位分析</w:t>
+      </w:r>
+    </w:p>
+    <w:p>
+      <w:pPr>
+        <w:pStyle w:val="3"/>
+      </w:pPr>
+      <w:r>
+        <w:rPr>
+          <w:rFonts w:hint="eastAsia"/>
+        </w:rPr>
+        <w:t>实验方案</w:t>
+      </w:r>
+    </w:p>
+    <w:p>
+      <w:pPr>
+        <w:pStyle w:val="3"/>
+      </w:pPr>
+      <w:r>
+        <w:rPr>
+          <w:rFonts w:hint="eastAsia"/>
+        </w:rPr>
+        <w:t>实验结果和分析</w:t>
+      </w:r>
+    </w:p>
+    <w:p>
+      <w:pPr>
+        <w:pStyle w:val="1"/>
+        <w:spacing w:before="120" w:after="120"/>
         <w:ind w:firstLine="480"/>
       </w:pPr>
       <w:r>
         <w:rPr>
           <w:rFonts w:hint="eastAsia"/>
         </w:rPr>
-        <w:t>这里是测试表格表注之间的使用</w:t>
-      </w:r>
-    </w:p>
-    <w:p>
-      <w:pPr>
-        <w:pStyle w:val="a0"/>
-        <w:spacing w:before="120" w:after="120"/>
-      </w:pPr>
-      <w:r>
-        <w:rPr>
-          <w:rFonts w:hint="eastAsia"/>
-        </w:rPr>
-        <w:t>水电费手动阀手动阀</w:t>
-      </w:r>
-    </w:p>
-    <w:p>
-      <w:pPr>
-        <w:pStyle w:val="a0"/>
-        <w:spacing w:before="120" w:after="120"/>
-      </w:pPr>
-      <w:bookmarkStart w:id="20" w:name="ZEqnNum669157"/>
-      <w:bookmarkEnd w:id="20"/>
-      <w:r>
-        <w:rPr>
-          <w:rFonts w:hint="eastAsia"/>
-        </w:rPr>
-        <w:t>平均</w:t>
-      </w:r>
-      <w:r>
-        <w:rPr>
-          <w:rFonts w:hint="eastAsia"/>
-        </w:rPr>
-        <w:t>RMS</w:t>
-      </w:r>
-      <w:r>
-        <w:rPr>
-          <w:rFonts w:hint="eastAsia"/>
-        </w:rPr>
-        <w:t>（</w:t>
-      </w:r>
-      <w:r>
-        <w:rPr>
-          <w:rFonts w:hint="eastAsia"/>
-        </w:rPr>
-        <w:t>cm</w:t>
-      </w:r>
-      <w:r>
-        <w:rPr>
-          <w:rFonts w:hint="eastAsia"/>
-        </w:rPr>
-        <w:t>）的统</w:t>
-      </w:r>
-      <w:r>
-        <w:rPr>
-          <w:rFonts w:hint="eastAsia"/>
-        </w:rPr>
-        <w:t>s</w:t>
-      </w:r>
-      <w:r>
-        <w:t>dfsdfsdfsdfsdfsdfsdfsdfsdfsdfsdfsdfsdf</w:t>
-      </w:r>
-      <w:r>
-        <w:rPr>
-          <w:rFonts w:hint="eastAsia"/>
-        </w:rPr>
-        <w:t>计结果</w:t>
-      </w:r>
-    </w:p>
-    <w:tbl>
-      <w:tblPr>
-        <w:tblStyle w:val="ae"/>
-        <w:tblW w:w="0" w:type="auto"/>
-        <w:tblLook w:val="04A0" w:firstRow="1" w:lastRow="0" w:firstColumn="1" w:lastColumn="0" w:noHBand="0" w:noVBand="1"/>
-      </w:tblPr>
-      <w:tblGrid>
-        <w:gridCol w:w="1897"/>
-        <w:gridCol w:w="816"/>
-        <w:gridCol w:w="763"/>
-        <w:gridCol w:w="963"/>
-        <w:gridCol w:w="516"/>
-      </w:tblGrid>
-      <w:tr>
-        <w:trPr>
-          <w:cnfStyle w:val="100000000000" w:firstRow="1" w:lastRow="0" w:firstColumn="0" w:lastColumn="0" w:oddVBand="0" w:evenVBand="0" w:oddHBand="0" w:evenHBand="0" w:firstRowFirstColumn="0" w:firstRowLastColumn="0" w:lastRowFirstColumn="0" w:lastRowLastColumn="0"/>
-        </w:trPr>
-        <w:tc>
-          <w:tcPr>
-            <w:tcW w:w="0" w:type="auto"/>
-          </w:tcPr>
-          <w:p>
-            <w:pPr>
-              <w:pStyle w:val="aa"/>
-              <w:spacing w:after="120"/>
-            </w:pPr>
-            <w:r>
-              <w:rPr>
-                <w:rFonts w:hint="eastAsia"/>
-              </w:rPr>
-              <w:t>I</w:t>
-            </w:r>
-            <w:r>
-              <w:t>tem</w:t>
-            </w:r>
-          </w:p>
-        </w:tc>
-        <w:tc>
-          <w:tcPr>
-            <w:tcW w:w="0" w:type="auto"/>
-          </w:tcPr>
-          <w:p>
-            <w:pPr>
-              <w:pStyle w:val="aa"/>
-              <w:spacing w:after="120"/>
-            </w:pPr>
-            <w:r>
-              <w:t>Along</w:t>
-            </w:r>
-          </w:p>
-        </w:tc>
-        <w:tc>
-          <w:tcPr>
-            <w:tcW w:w="0" w:type="auto"/>
-          </w:tcPr>
-          <w:p>
-            <w:pPr>
-              <w:pStyle w:val="aa"/>
-              <w:spacing w:after="120"/>
-            </w:pPr>
-            <w:r>
-              <w:t>Cross</w:t>
-            </w:r>
-          </w:p>
-        </w:tc>
-        <w:tc>
-          <w:tcPr>
-            <w:tcW w:w="0" w:type="auto"/>
-          </w:tcPr>
-          <w:p>
-            <w:pPr>
-              <w:pStyle w:val="aa"/>
-              <w:spacing w:after="120"/>
-            </w:pPr>
-            <w:r>
-              <w:rPr>
-                <w:rFonts w:hint="eastAsia"/>
-              </w:rPr>
-              <w:t>R</w:t>
-            </w:r>
-            <w:r>
-              <w:t>adiaul</w:t>
-            </w:r>
-          </w:p>
-        </w:tc>
-        <w:tc>
-          <w:tcPr>
-            <w:tcW w:w="0" w:type="auto"/>
-          </w:tcPr>
-          <w:p>
-            <w:pPr>
-              <w:pStyle w:val="aa"/>
-              <w:spacing w:after="120"/>
-            </w:pPr>
-            <w:r>
-              <w:rPr>
-                <w:rFonts w:hint="eastAsia"/>
-              </w:rPr>
-              <w:t>1</w:t>
-            </w:r>
-            <w:r>
-              <w:t>D</w:t>
-            </w:r>
-          </w:p>
-        </w:tc>
-      </w:tr>
-      <w:tr>
-        <w:tc>
-          <w:tcPr>
-            <w:tcW w:w="0" w:type="auto"/>
-          </w:tcPr>
-          <w:p>
-            <w:pPr>
-              <w:pStyle w:val="aa"/>
-              <w:spacing w:after="120"/>
-            </w:pPr>
-            <w:r>
-              <w:t>Post-Process QC</w:t>
-            </w:r>
-          </w:p>
-        </w:tc>
-        <w:tc>
-          <w:tcPr>
-            <w:tcW w:w="0" w:type="auto"/>
-          </w:tcPr>
-          <w:p>
-            <w:pPr>
-              <w:pStyle w:val="aa"/>
-              <w:spacing w:after="120"/>
-            </w:pPr>
-            <w:r>
-              <w:rPr>
-                <w:rFonts w:hint="eastAsia"/>
-              </w:rPr>
-              <w:t>1</w:t>
-            </w:r>
-            <w:r>
-              <w:t>.1</w:t>
-            </w:r>
-          </w:p>
-        </w:tc>
-        <w:tc>
-          <w:tcPr>
-            <w:tcW w:w="0" w:type="auto"/>
-          </w:tcPr>
-          <w:p>
-            <w:pPr>
-              <w:pStyle w:val="aa"/>
-              <w:spacing w:after="120"/>
-            </w:pPr>
-            <w:r>
-              <w:rPr>
-                <w:rFonts w:hint="eastAsia"/>
-              </w:rPr>
-              <w:t>1</w:t>
-            </w:r>
-            <w:r>
-              <w:t>.3</w:t>
-            </w:r>
-          </w:p>
-        </w:tc>
-        <w:tc>
-          <w:tcPr>
-            <w:tcW w:w="0" w:type="auto"/>
-          </w:tcPr>
-          <w:p>
-            <w:pPr>
-              <w:pStyle w:val="aa"/>
-              <w:spacing w:after="120"/>
-            </w:pPr>
-            <w:r>
-              <w:rPr>
-                <w:rFonts w:hint="eastAsia"/>
-              </w:rPr>
-              <w:t>1</w:t>
-            </w:r>
-            <w:r>
-              <w:t>.6</w:t>
-            </w:r>
-          </w:p>
-        </w:tc>
-        <w:tc>
-          <w:tcPr>
-            <w:tcW w:w="0" w:type="auto"/>
-          </w:tcPr>
-          <w:p>
-            <w:pPr>
-              <w:pStyle w:val="aa"/>
-              <w:spacing w:after="120"/>
-            </w:pPr>
-            <w:r>
-              <w:rPr>
-                <w:rFonts w:hint="eastAsia"/>
-              </w:rPr>
-              <w:t>1</w:t>
-            </w:r>
-            <w:r>
-              <w:t>.1</w:t>
-            </w:r>
-          </w:p>
-        </w:tc>
-      </w:tr>
-      <w:tr>
-        <w:tc>
-          <w:tcPr>
-            <w:tcW w:w="0" w:type="auto"/>
-          </w:tcPr>
-          <w:p>
-            <w:pPr>
-              <w:pStyle w:val="aa"/>
-              <w:spacing w:after="120"/>
-            </w:pPr>
-            <w:r>
-              <w:rPr>
-                <w:rFonts w:hint="eastAsia"/>
-              </w:rPr>
-              <w:t>R</w:t>
-            </w:r>
-            <w:r>
-              <w:t>eal-</w:t>
-            </w:r>
-            <w:r>
-              <w:rPr>
-                <w:rFonts w:hint="eastAsia"/>
-              </w:rPr>
-              <w:t>Time</w:t>
-            </w:r>
-            <w:r>
-              <w:t xml:space="preserve"> QC</w:t>
-            </w:r>
-          </w:p>
-        </w:tc>
-        <w:tc>
-          <w:tcPr>
-            <w:tcW w:w="0" w:type="auto"/>
-          </w:tcPr>
-          <w:p>
-            <w:pPr>
-              <w:pStyle w:val="aa"/>
-              <w:spacing w:after="120"/>
-            </w:pPr>
-            <w:r>
-              <w:rPr>
-                <w:rFonts w:hint="eastAsia"/>
-              </w:rPr>
-              <w:t>1</w:t>
-            </w:r>
-            <w:r>
-              <w:t>.1</w:t>
-            </w:r>
-          </w:p>
-        </w:tc>
-        <w:tc>
-          <w:tcPr>
-            <w:tcW w:w="0" w:type="auto"/>
-          </w:tcPr>
-          <w:p>
-            <w:pPr>
-              <w:pStyle w:val="aa"/>
-              <w:spacing w:after="120"/>
-            </w:pPr>
-            <w:r>
-              <w:rPr>
-                <w:rFonts w:hint="eastAsia"/>
-              </w:rPr>
-              <w:t>1</w:t>
-            </w:r>
-            <w:r>
-              <w:t>.4</w:t>
-            </w:r>
-          </w:p>
-        </w:tc>
-        <w:tc>
-          <w:tcPr>
-            <w:tcW w:w="0" w:type="auto"/>
-          </w:tcPr>
-          <w:p>
-            <w:pPr>
-              <w:pStyle w:val="aa"/>
-              <w:spacing w:after="120"/>
-            </w:pPr>
-            <w:r>
-              <w:rPr>
-                <w:rFonts w:hint="eastAsia"/>
-              </w:rPr>
-              <w:t>1</w:t>
-            </w:r>
-            <w:r>
-              <w:t>.1</w:t>
-            </w:r>
-          </w:p>
-        </w:tc>
-        <w:tc>
-          <w:tcPr>
-            <w:tcW w:w="0" w:type="auto"/>
-          </w:tcPr>
-          <w:p>
-            <w:pPr>
-              <w:pStyle w:val="aa"/>
-              <w:spacing w:after="120"/>
-            </w:pPr>
-            <w:r>
-              <w:rPr>
-                <w:rFonts w:hint="eastAsia"/>
-              </w:rPr>
-              <w:t>1</w:t>
-            </w:r>
-            <w:r>
-              <w:t>.1</w:t>
-            </w:r>
-          </w:p>
-        </w:tc>
-      </w:tr>
-      <w:tr>
-        <w:tc>
-          <w:tcPr>
-            <w:tcW w:w="0" w:type="auto"/>
-          </w:tcPr>
-          <w:p>
-            <w:pPr>
-              <w:pStyle w:val="aa"/>
-              <w:spacing w:after="120"/>
-            </w:pPr>
-            <w:r>
-              <w:rPr>
-                <w:rFonts w:hint="eastAsia"/>
-              </w:rPr>
-              <w:t>D</w:t>
-            </w:r>
-            <w:r>
-              <w:t>ai-float(2016)</w:t>
-            </w:r>
-          </w:p>
-        </w:tc>
-        <w:tc>
-          <w:tcPr>
-            <w:tcW w:w="0" w:type="auto"/>
-          </w:tcPr>
-          <w:p>
-            <w:pPr>
-              <w:pStyle w:val="aa"/>
-              <w:spacing w:after="120"/>
-            </w:pPr>
-            <w:r>
-              <w:rPr>
-                <w:rFonts w:hint="eastAsia"/>
-              </w:rPr>
-              <w:t>1</w:t>
-            </w:r>
-            <w:r>
-              <w:t>.2</w:t>
-            </w:r>
-          </w:p>
-        </w:tc>
-        <w:tc>
-          <w:tcPr>
-            <w:tcW w:w="0" w:type="auto"/>
-          </w:tcPr>
-          <w:p>
-            <w:pPr>
-              <w:pStyle w:val="aa"/>
-              <w:spacing w:after="120"/>
-            </w:pPr>
-            <w:r>
-              <w:rPr>
-                <w:rFonts w:hint="eastAsia"/>
-              </w:rPr>
-              <w:t>1</w:t>
-            </w:r>
-            <w:r>
-              <w:t>.5</w:t>
-            </w:r>
-          </w:p>
-        </w:tc>
-        <w:tc>
-          <w:tcPr>
-            <w:tcW w:w="0" w:type="auto"/>
-          </w:tcPr>
-          <w:p>
-            <w:pPr>
-              <w:pStyle w:val="aa"/>
-              <w:spacing w:after="120"/>
-            </w:pPr>
-            <w:r>
-              <w:rPr>
-                <w:rFonts w:hint="eastAsia"/>
-              </w:rPr>
-              <w:t>1</w:t>
-            </w:r>
-            <w:r>
-              <w:t>.1</w:t>
-            </w:r>
-          </w:p>
-        </w:tc>
-        <w:tc>
-          <w:tcPr>
-            <w:tcW w:w="0" w:type="auto"/>
-          </w:tcPr>
-          <w:p>
-            <w:pPr>
-              <w:pStyle w:val="aa"/>
-              <w:spacing w:after="120"/>
-            </w:pPr>
-            <w:r>
-              <w:rPr>
-                <w:rFonts w:hint="eastAsia"/>
-              </w:rPr>
-              <w:t>1</w:t>
-            </w:r>
-            <w:r>
-              <w:t>.</w:t>
-            </w:r>
-          </w:p>
-        </w:tc>
-      </w:tr>
-    </w:tbl>
-    <w:p>
-      <w:pPr>
-        <w:spacing w:before="60" w:after="60"/>
-        <w:ind w:firstLine="480"/>
-      </w:pPr>
-      <w:r>
-        <w:rPr>
-          <w:rFonts w:hint="eastAsia"/>
-        </w:rPr>
-        <w:t>这里是对表格样式的一些基本描述前后是有关是表格的一些基本内容</w:t>
-      </w:r>
-    </w:p>
-    <w:p>
-      <w:pPr>
-        <w:spacing w:before="60" w:after="60"/>
-        <w:ind w:firstLine="480"/>
-      </w:pPr>
-      <w:r>
-        <w:rPr>
-          <w:rFonts w:hint="eastAsia"/>
-        </w:rPr>
-        <w:t>如</w:t>
-      </w:r>
-      <w:r>
-        <w:fldChar w:fldCharType="begin"/>
-      </w:r>
-      <w:r>
-        <w:instrText xml:space="preserve"> </w:instrText>
-      </w:r>
-      <w:r>
-        <w:rPr>
-          <w:rFonts w:hint="eastAsia"/>
-        </w:rPr>
-        <w:instrText>REF ZEqnNum669157 \r</w:instrText>
-      </w:r>
-      <w:r>
-        <w:instrText xml:space="preserve"> </w:instrText>
-      </w:r>
-      <w:r>
-        <w:fldChar w:fldCharType="separate"/>
-      </w:r>
-      <w:r>
-        <w:rPr>
-          <w:rFonts w:hint="eastAsia"/>
-        </w:rPr>
-        <w:t>表</w:t>
-      </w:r>
-      <w:r>
-        <w:rPr>
-          <w:rFonts w:hint="eastAsia"/>
-        </w:rPr>
-        <w:t>5.2</w:t>
-      </w:r>
-      <w:r>
-        <w:fldChar w:fldCharType="end"/>
-      </w:r>
-      <w:r>
-        <w:rPr>
-          <w:rFonts w:hint="eastAsia"/>
-        </w:rPr>
-        <w:t>中所述</w:t>
+        <w:lastRenderedPageBreak/>
+        <w:t>结论</w:t>
       </w:r>
     </w:p>
     <w:p>
@@ -10375,418 +9707,27 @@
         <w:rPr>
           <w:rFonts w:hint="eastAsia"/>
         </w:rPr>
-        <w:t>公式测试</w:t>
-      </w:r>
-    </w:p>
-    <w:p>
-      <w:pPr>
-        <w:pStyle w:val="3"/>
-      </w:pPr>
-      <w:r>
-        <w:rPr>
-          <w:rFonts w:hint="eastAsia"/>
-        </w:rPr>
-        <w:t>公式创建</w:t>
-      </w:r>
-      <w:r>
-        <w:rPr>
-          <w:rFonts w:hint="eastAsia"/>
-        </w:rPr>
-        <w:t>于编号</w:t>
-      </w:r>
-    </w:p>
-    <w:p>
-      <w:pPr>
-        <w:spacing w:before="60" w:after="60"/>
-        <w:ind w:firstLine="480"/>
-      </w:pPr>
-      <w:r>
-        <w:rPr>
-          <w:rFonts w:hint="eastAsia"/>
-        </w:rPr>
-        <w:t>如下式所示</w:t>
-      </w:r>
-    </w:p>
-    <w:p>
-      <w:pPr>
-        <w:pStyle w:val="af0"/>
-      </w:pPr>
-      <w:r>
-        <w:tab/>
-      </w:r>
-      <w:r>
-        <w:rPr>
-          <w:position w:val="-46"/>
-        </w:rPr>
-        <w:object w:dxaOrig="740" w:dyaOrig="1040">
-          <v:shape id="_x0000_i1137" type="#_x0000_t75" style="width:36.85pt;height:51.85pt" o:ole="">
-            <v:imagedata r:id="rId233" o:title=""/>
-          </v:shape>
-          <o:OLEObject Type="Embed" ProgID="Equation.DSMT4" ShapeID="_x0000_i1137" DrawAspect="Content" ObjectID="_1710612491" r:id="rId234"/>
-        </w:object>
-      </w:r>
-      <w:r>
-        <w:tab/>
-      </w:r>
-      <w:r>
-        <w:fldChar w:fldCharType="begin"/>
-      </w:r>
-      <w:r>
-        <w:instrText xml:space="preserve"> MACROBUTTON MTPlaceRef \* MERGEFORMAT </w:instrText>
-      </w:r>
-      <w:r>
-        <w:fldChar w:fldCharType="begin"/>
-      </w:r>
-      <w:r>
-        <w:instrText xml:space="preserve"> SEQ MTEqn \h \* MERGEFORMAT </w:instrText>
-      </w:r>
-      <w:r>
-        <w:fldChar w:fldCharType="end"/>
-      </w:r>
-      <w:r>
-        <w:instrText>(</w:instrText>
-      </w:r>
-      <w:fldSimple w:instr=" SEQ MTChap \c \* Arabic \* MERGEFORMAT ">
-        <w:r>
-          <w:rPr>
-            <w:noProof/>
-          </w:rPr>
-          <w:instrText>3</w:instrText>
-        </w:r>
-      </w:fldSimple>
-      <w:r>
-        <w:instrText>.</w:instrText>
-      </w:r>
-      <w:fldSimple w:instr=" SEQ MTEqn \c \* Arabic \* MERGEFORMAT ">
-        <w:r>
-          <w:rPr>
-            <w:noProof/>
-          </w:rPr>
-          <w:instrText>26</w:instrText>
-        </w:r>
-      </w:fldSimple>
-      <w:r>
-        <w:instrText>)</w:instrText>
-      </w:r>
-      <w:r>
-        <w:fldChar w:fldCharType="end"/>
-      </w:r>
-    </w:p>
-    <w:p>
-      <w:pPr>
-        <w:pStyle w:val="af0"/>
-      </w:pPr>
-      <w:r>
-        <w:tab/>
-      </w:r>
-      <w:r>
-        <w:rPr>
-          <w:position w:val="-46"/>
-        </w:rPr>
-        <w:object w:dxaOrig="740" w:dyaOrig="1040">
-          <v:shape id="_x0000_i1138" type="#_x0000_t75" style="width:36.85pt;height:51.85pt" o:ole="">
-            <v:imagedata r:id="rId233" o:title=""/>
-          </v:shape>
-          <o:OLEObject Type="Embed" ProgID="Equation.DSMT4" ShapeID="_x0000_i1138" DrawAspect="Content" ObjectID="_1710612492" r:id="rId235"/>
-        </w:object>
-      </w:r>
-      <w:r>
-        <w:tab/>
-      </w:r>
-      <w:r>
-        <w:fldChar w:fldCharType="begin"/>
-      </w:r>
-      <w:r>
-        <w:instrText xml:space="preserve"> MACROBUTTON MTPlaceRef \* MERGEFORMAT </w:instrText>
-      </w:r>
-      <w:r>
-        <w:fldChar w:fldCharType="begin"/>
-      </w:r>
-      <w:r>
-        <w:instrText xml:space="preserve"> SEQ MTEqn \h \* MERGEFORMAT </w:instrText>
-      </w:r>
-      <w:r>
-        <w:fldChar w:fldCharType="end"/>
-      </w:r>
-      <w:r>
-        <w:instrText>(</w:instrText>
-      </w:r>
-      <w:fldSimple w:instr=" SEQ MTChap \c \* Arabic \* MERGEFORMAT ">
-        <w:r>
-          <w:rPr>
-            <w:noProof/>
-          </w:rPr>
-          <w:instrText>3</w:instrText>
-        </w:r>
-      </w:fldSimple>
-      <w:r>
-        <w:instrText>.</w:instrText>
-      </w:r>
-      <w:fldSimple w:instr=" SEQ MTEqn \c \* Arabic \* MERGEFORMAT ">
-        <w:r>
-          <w:rPr>
-            <w:noProof/>
-          </w:rPr>
-          <w:instrText>27</w:instrText>
-        </w:r>
-      </w:fldSimple>
-      <w:r>
-        <w:instrText>)</w:instrText>
-      </w:r>
-      <w:r>
-        <w:fldChar w:fldCharType="end"/>
-      </w:r>
-    </w:p>
-    <w:p>
-      <w:pPr>
-        <w:pStyle w:val="af0"/>
-      </w:pPr>
-      <w:r>
-        <w:tab/>
-      </w:r>
-      <w:r>
-        <w:rPr>
-          <w:position w:val="-46"/>
-        </w:rPr>
-        <w:object w:dxaOrig="740" w:dyaOrig="1040">
-          <v:shape id="_x0000_i1139" type="#_x0000_t75" style="width:36.85pt;height:51.85pt" o:ole="">
-            <v:imagedata r:id="rId233" o:title=""/>
-          </v:shape>
-          <o:OLEObject Type="Embed" ProgID="Equation.DSMT4" ShapeID="_x0000_i1139" DrawAspect="Content" ObjectID="_1710612493" r:id="rId236"/>
-        </w:object>
-      </w:r>
-      <w:r>
-        <w:tab/>
-      </w:r>
-      <w:r>
-        <w:fldChar w:fldCharType="begin"/>
-      </w:r>
-      <w:r>
-        <w:instrText xml:space="preserve"> MACROBUTTON MTPlaceRef \* MERGEFORMAT </w:instrText>
-      </w:r>
-      <w:r>
-        <w:fldChar w:fldCharType="begin"/>
-      </w:r>
-      <w:r>
-        <w:instrText xml:space="preserve"> SEQ MTEqn \h \* MERGEFORMAT </w:instrText>
-      </w:r>
-      <w:r>
-        <w:fldChar w:fldCharType="end"/>
-      </w:r>
-      <w:bookmarkStart w:id="21" w:name="ZEqnNum741043"/>
-      <w:r>
-        <w:instrText>(</w:instrText>
-      </w:r>
-      <w:fldSimple w:instr=" SEQ MTChap \c \* Arabic \* MERGEFORMAT ">
-        <w:r>
-          <w:rPr>
-            <w:noProof/>
-          </w:rPr>
-          <w:instrText>3</w:instrText>
-        </w:r>
-      </w:fldSimple>
-      <w:r>
-        <w:instrText>.</w:instrText>
-      </w:r>
-      <w:fldSimple w:instr=" SEQ MTEqn \c \* Arabic \* MERGEFORMAT ">
-        <w:r>
-          <w:rPr>
-            <w:noProof/>
-          </w:rPr>
-          <w:instrText>28</w:instrText>
-        </w:r>
-      </w:fldSimple>
-      <w:r>
-        <w:instrText>)</w:instrText>
-      </w:r>
-      <w:bookmarkEnd w:id="21"/>
-      <w:r>
-        <w:fldChar w:fldCharType="end"/>
-      </w:r>
-    </w:p>
-    <w:p>
-      <w:pPr>
-        <w:pStyle w:val="af0"/>
-      </w:pPr>
-      <w:r>
-        <w:tab/>
-      </w:r>
-      <w:r>
-        <w:rPr>
-          <w:position w:val="-14"/>
-        </w:rPr>
-        <w:object w:dxaOrig="7479" w:dyaOrig="460">
-          <v:shape id="_x0000_i1140" type="#_x0000_t75" style="width:373.8pt;height:23.6pt" o:ole="">
-            <v:imagedata r:id="rId237" o:title=""/>
-          </v:shape>
-          <o:OLEObject Type="Embed" ProgID="Equation.DSMT4" ShapeID="_x0000_i1140" DrawAspect="Content" ObjectID="_1710612494" r:id="rId238"/>
-        </w:object>
-      </w:r>
-      <w:r>
-        <w:tab/>
-      </w:r>
-      <w:r>
-        <w:fldChar w:fldCharType="begin"/>
-      </w:r>
-      <w:r>
-        <w:instrText xml:space="preserve"> MACROBUTTON MTPlaceRef \* MERGEFORMAT </w:instrText>
-      </w:r>
-      <w:r>
-        <w:fldChar w:fldCharType="begin"/>
-      </w:r>
-      <w:r>
-        <w:instrText xml:space="preserve"> SEQ MTEqn \h \* MERGEFORMAT </w:instrText>
-      </w:r>
-      <w:r>
-        <w:fldChar w:fldCharType="end"/>
-      </w:r>
-      <w:r>
-        <w:instrText>(</w:instrText>
-      </w:r>
-      <w:fldSimple w:instr=" SEQ MTChap \c \* Arabic \* MERGEFORMAT ">
-        <w:r>
-          <w:rPr>
-            <w:noProof/>
-          </w:rPr>
-          <w:instrText>3</w:instrText>
-        </w:r>
-      </w:fldSimple>
-      <w:r>
-        <w:instrText>.</w:instrText>
-      </w:r>
-      <w:fldSimple w:instr=" SEQ MTEqn \c \* Arabic \* MERGEFORMAT ">
-        <w:r>
-          <w:rPr>
-            <w:noProof/>
-          </w:rPr>
-          <w:instrText>29</w:instrText>
-        </w:r>
-      </w:fldSimple>
-      <w:r>
-        <w:instrText>)</w:instrText>
-      </w:r>
-      <w:r>
-        <w:fldChar w:fldCharType="end"/>
-      </w:r>
-    </w:p>
-    <w:p>
-      <w:pPr>
-        <w:spacing w:before="60" w:after="60"/>
-        <w:ind w:firstLine="480"/>
-      </w:pPr>
-      <w:r>
-        <w:rPr>
-          <w:rFonts w:hint="eastAsia"/>
-        </w:rPr>
-        <w:lastRenderedPageBreak/>
-        <w:t>式中，</w:t>
-      </w:r>
-      <w:r>
-        <w:fldChar w:fldCharType="begin"/>
-      </w:r>
-      <w:r>
-        <w:instrText xml:space="preserve"> </w:instrText>
-      </w:r>
-      <w:r>
-        <w:rPr>
-          <w:rFonts w:hint="eastAsia"/>
-        </w:rPr>
-        <w:instrText>GOTOBUTTON ZEqnNum741043  \* MERGEFORMAT</w:instrText>
-      </w:r>
-      <w:r>
-        <w:instrText xml:space="preserve"> </w:instrText>
-      </w:r>
-      <w:r>
-        <w:fldChar w:fldCharType="begin"/>
-      </w:r>
-      <w:r>
-        <w:instrText xml:space="preserve"> REF ZEqnNum741043 \* Charformat \! \* MERGEFORMAT </w:instrText>
-      </w:r>
-      <w:r>
-        <w:fldChar w:fldCharType="separate"/>
-      </w:r>
-      <w:r>
-        <w:instrText>(3.28)</w:instrText>
-      </w:r>
-      <w:r>
-        <w:fldChar w:fldCharType="end"/>
-      </w:r>
-      <w:r>
-        <w:fldChar w:fldCharType="end"/>
-      </w:r>
-      <w:r>
-        <w:rPr>
-          <w:rFonts w:hint="eastAsia"/>
-        </w:rPr>
-        <w:t>这里是对公式有关内容的直接描述</w:t>
-      </w:r>
-      <w:r>
-        <w:rPr>
-          <w:rFonts w:hint="eastAsia"/>
-        </w:rPr>
-        <w:t>。</w:t>
-      </w:r>
-      <w:r>
-        <w:rPr>
-          <w:rFonts w:hint="eastAsia"/>
-        </w:rPr>
-        <w:t>式中</w:t>
-      </w:r>
-      <w:r>
-        <w:rPr>
-          <w:rFonts w:hint="eastAsia"/>
-        </w:rPr>
-        <w:t>xxx</w:t>
-      </w:r>
-      <w:r>
-        <w:rPr>
-          <w:rFonts w:hint="eastAsia"/>
-        </w:rPr>
-        <w:t>是对</w:t>
-      </w:r>
-      <w:r>
-        <w:rPr>
-          <w:rFonts w:hint="eastAsia"/>
-        </w:rPr>
-        <w:t>xxx</w:t>
-      </w:r>
-      <w:r>
-        <w:rPr>
-          <w:rFonts w:hint="eastAsia"/>
-        </w:rPr>
-        <w:t>的描述</w:t>
-      </w:r>
-      <w:r>
-        <w:rPr>
-          <w:rFonts w:hint="eastAsia"/>
-        </w:rPr>
-        <w:t xml:space="preserve"> </w:t>
-      </w:r>
-      <w:r>
-        <w:rPr>
-          <w:rFonts w:hint="eastAsia"/>
-        </w:rPr>
-        <w:t>阵无语</w:t>
-      </w:r>
-    </w:p>
-    <w:p>
-      <w:pPr>
-        <w:pStyle w:val="3"/>
-      </w:pPr>
-      <w:r>
-        <w:rPr>
-          <w:rFonts w:hint="eastAsia"/>
-        </w:rPr>
-        <w:t>公式引用小节</w:t>
+        <w:t>工作内容总结</w:t>
+      </w:r>
+    </w:p>
+    <w:p>
+      <w:pPr>
+        <w:pStyle w:val="2"/>
+      </w:pPr>
+      <w:r>
+        <w:rPr>
+          <w:rFonts w:hint="eastAsia"/>
+        </w:rPr>
+        <w:t>未来展望</w:t>
       </w:r>
     </w:p>
     <w:sectPr>
-      <w:headerReference w:type="even" r:id="rId239"/>
-      <w:headerReference w:type="default" r:id="rId240"/>
-      <w:footerReference w:type="even" r:id="rId241"/>
-      <w:footerReference w:type="default" r:id="rId242"/>
-      <w:headerReference w:type="first" r:id="rId243"/>
-      <w:footerReference w:type="first" r:id="rId244"/>
+      <w:headerReference w:type="even" r:id="rId235"/>
+      <w:headerReference w:type="default" r:id="rId236"/>
+      <w:footerReference w:type="even" r:id="rId237"/>
+      <w:footerReference w:type="default" r:id="rId238"/>
+      <w:headerReference w:type="first" r:id="rId239"/>
+      <w:footerReference w:type="first" r:id="rId240"/>
       <w:pgSz w:w="11906" w:h="16838" w:code="9"/>
       <w:pgMar w:top="1418" w:right="1418" w:bottom="1418" w:left="1418" w:header="851" w:footer="992" w:gutter="0"/>
       <w:cols w:space="425"/>
@@ -12140,7 +11081,7 @@
     <w:name w:val="三线表"/>
     <w:basedOn w:val="a3"/>
     <w:uiPriority w:val="99"/>
-    <w:rsid w:val="001614D9"/>
+    <w:rsid w:val="00E84F6D"/>
     <w:rPr>
       <w:rFonts w:ascii="Times New Roman" w:eastAsia="宋体" w:hAnsi="Times New Roman"/>
       <w:sz w:val="24"/>
@@ -12563,7 +11504,7 @@
 </file>
 
 <file path=customXml/itemProps1.xml><?xml version="1.0" encoding="utf-8"?>
-<ds:datastoreItem xmlns:ds="http://schemas.openxmlformats.org/officeDocument/2006/customXml" ds:itemID="{D2D8D99D-2341-4810-9A58-CA5BE38181BE}">
+<ds:datastoreItem xmlns:ds="http://schemas.openxmlformats.org/officeDocument/2006/customXml" ds:itemID="{D9CA1525-FC8F-4A1A-91EB-68F8ED95B77F}">
   <ds:schemaRefs>
     <ds:schemaRef ds:uri="http://schemas.openxmlformats.org/officeDocument/2006/bibliography"/>
   </ds:schemaRefs>

--- a/my-paper.docx
+++ b/my-paper.docx
@@ -1,6 +1,6 @@
 
 <file path=word/document.xml><?xml version="1.0" encoding="utf-8"?>
-<w:document xmlns:wpc="http://schemas.microsoft.com/office/word/2010/wordprocessingCanvas" xmlns:cx="http://schemas.microsoft.com/office/drawing/2014/chartex" xmlns:cx1="http://schemas.microsoft.com/office/drawing/2015/9/8/chartex" xmlns:cx2="http://schemas.microsoft.com/office/drawing/2015/10/21/chartex" xmlns:cx3="http://schemas.microsoft.com/office/drawing/2016/5/9/chartex" xmlns:cx4="http://schemas.microsoft.com/office/drawing/2016/5/10/chartex" xmlns:cx5="http://schemas.microsoft.com/office/drawing/2016/5/11/chartex" xmlns:cx6="http://schemas.microsoft.com/office/drawing/2016/5/12/chartex" xmlns:cx7="http://schemas.microsoft.com/office/drawing/2016/5/13/chartex" xmlns:cx8="http://schemas.microsoft.com/office/drawing/2016/5/14/chartex" xmlns:mc="http://schemas.openxmlformats.org/markup-compatibility/2006" xmlns:aink="http://schemas.microsoft.com/office/drawing/2016/ink" xmlns:am3d="http://schemas.microsoft.com/office/drawing/2017/model3d" xmlns:o="urn:schemas-microsoft-com:office:office" xmlns:r="http://schemas.openxmlformats.org/officeDocument/2006/relationships" xmlns:m="http://schemas.openxmlformats.org/officeDocument/2006/math" xmlns:v="urn:schemas-microsoft-com:vml" xmlns:wp14="http://schemas.microsoft.com/office/word/2010/wordprocessingDrawing" xmlns:wp="http://schemas.openxmlformats.org/drawingml/2006/wordprocessingDrawing" xmlns:w10="urn:schemas-microsoft-com:office:word" xmlns:w="http://schemas.openxmlformats.org/wordprocessingml/2006/main" xmlns:w14="http://schemas.microsoft.com/office/word/2010/wordml" xmlns:w15="http://schemas.microsoft.com/office/word/2012/wordml" xmlns:w16cid="http://schemas.microsoft.com/office/word/2016/wordml/cid" xmlns:w16se="http://schemas.microsoft.com/office/word/2015/wordml/symex" xmlns:wpg="http://schemas.microsoft.com/office/word/2010/wordprocessingGroup" xmlns:wpi="http://schemas.microsoft.com/office/word/2010/wordprocessingInk" xmlns:wne="http://schemas.microsoft.com/office/word/2006/wordml" xmlns:wps="http://schemas.microsoft.com/office/word/2010/wordprocessingShape" mc:Ignorable="w14 w15 w16se w16cid wp14">
+<w:document xmlns:wpc="http://schemas.microsoft.com/office/word/2010/wordprocessingCanvas" xmlns:mo="http://schemas.microsoft.com/office/mac/office/2008/main" xmlns:mc="http://schemas.openxmlformats.org/markup-compatibility/2006" xmlns:mv="urn:schemas-microsoft-com:mac:vml" xmlns:o="urn:schemas-microsoft-com:office:office" xmlns:r="http://schemas.openxmlformats.org/officeDocument/2006/relationships" xmlns:m="http://schemas.openxmlformats.org/officeDocument/2006/math" xmlns:v="urn:schemas-microsoft-com:vml" xmlns:wp14="http://schemas.microsoft.com/office/word/2010/wordprocessingDrawing" xmlns:wp="http://schemas.openxmlformats.org/drawingml/2006/wordprocessingDrawing" xmlns:w10="urn:schemas-microsoft-com:office:word" xmlns:w="http://schemas.openxmlformats.org/wordprocessingml/2006/main" xmlns:w14="http://schemas.microsoft.com/office/word/2010/wordml" xmlns:w15="http://schemas.microsoft.com/office/word/2012/wordml" xmlns:wpg="http://schemas.microsoft.com/office/word/2010/wordprocessingGroup" xmlns:wpi="http://schemas.microsoft.com/office/word/2010/wordprocessingInk" xmlns:wne="http://schemas.microsoft.com/office/word/2006/wordml" xmlns:wps="http://schemas.microsoft.com/office/word/2010/wordprocessingShape" mc:Ignorable="w14 w15 wp14">
   <w:body>
     <w:p>
       <w:pPr>
@@ -784,7 +784,7 @@
           <w:noProof/>
         </w:rPr>
         <w:drawing>
-          <wp:inline distT="0" distB="0" distL="0" distR="0">
+          <wp:inline distT="0" distB="0" distL="0" distR="0" wp14:anchorId="1169003B" wp14:editId="043A8E6F">
             <wp:extent cx="5759450" cy="3657047"/>
             <wp:effectExtent l="0" t="0" r="0" b="635"/>
             <wp:docPr id="2" name="图片 2"/>
@@ -1449,7 +1449,7 @@
         <w:rPr>
           <w:position w:val="-64"/>
         </w:rPr>
-        <w:object w:dxaOrig="1120" w:dyaOrig="1719">
+        <w:object w:dxaOrig="1120" w:dyaOrig="1719" w14:anchorId="5576F83D">
           <v:shapetype id="_x0000_t75" coordsize="21600,21600" o:spt="75" o:preferrelative="t" path="m@4@5l@4@11@9@11@9@5xe" filled="f" stroked="f">
             <v:stroke joinstyle="miter"/>
             <v:formulas>
@@ -1469,10 +1469,10 @@
             <v:path o:extrusionok="f" gradientshapeok="t" o:connecttype="rect"/>
             <o:lock v:ext="edit" aspectratio="t"/>
           </v:shapetype>
-          <v:shape id="_x0000_i1025" type="#_x0000_t75" style="width:56.1pt;height:85.4pt" o:ole="">
+          <v:shape id="_x0000_i1025" type="#_x0000_t75" style="width:56.15pt;height:85.4pt" o:ole="">
             <v:imagedata r:id="rId9" o:title=""/>
           </v:shape>
-          <o:OLEObject Type="Embed" ProgID="Equation.DSMT4" ShapeID="_x0000_i1025" DrawAspect="Content" ObjectID="_1710620104" r:id="rId10"/>
+          <o:OLEObject Type="Embed" ProgID="Equation.DSMT4" ShapeID="_x0000_i1025" DrawAspect="Content" ObjectID="_1710720313" r:id="rId10"/>
         </w:object>
       </w:r>
       <w:r>
@@ -1548,11 +1548,11 @@
         <w:rPr>
           <w:position w:val="-4"/>
         </w:rPr>
-        <w:object w:dxaOrig="200" w:dyaOrig="260">
-          <v:shape id="_x0000_i1026" type="#_x0000_t75" style="width:10.05pt;height:13.4pt" o:ole="">
+        <w:object w:dxaOrig="200" w:dyaOrig="260" w14:anchorId="501E13AD">
+          <v:shape id="_x0000_i1026" type="#_x0000_t75" style="width:9.75pt;height:13.4pt" o:ole="">
             <v:imagedata r:id="rId11" o:title=""/>
           </v:shape>
-          <o:OLEObject Type="Embed" ProgID="Equation.DSMT4" ShapeID="_x0000_i1026" DrawAspect="Content" ObjectID="_1710620105" r:id="rId12"/>
+          <o:OLEObject Type="Embed" ProgID="Equation.DSMT4" ShapeID="_x0000_i1026" DrawAspect="Content" ObjectID="_1710720314" r:id="rId12"/>
         </w:object>
       </w:r>
       <w:r>
@@ -1565,11 +1565,11 @@
         <w:rPr>
           <w:position w:val="-6"/>
         </w:rPr>
-        <w:object w:dxaOrig="200" w:dyaOrig="279">
-          <v:shape id="_x0000_i1027" type="#_x0000_t75" style="width:10.05pt;height:13.4pt" o:ole="">
+        <w:object w:dxaOrig="200" w:dyaOrig="279" w14:anchorId="2CE5B3AF">
+          <v:shape id="_x0000_i1027" type="#_x0000_t75" style="width:9.75pt;height:13.4pt" o:ole="">
             <v:imagedata r:id="rId13" o:title=""/>
           </v:shape>
-          <o:OLEObject Type="Embed" ProgID="Equation.DSMT4" ShapeID="_x0000_i1027" DrawAspect="Content" ObjectID="_1710620106" r:id="rId14"/>
+          <o:OLEObject Type="Embed" ProgID="Equation.DSMT4" ShapeID="_x0000_i1027" DrawAspect="Content" ObjectID="_1710720315" r:id="rId14"/>
         </w:object>
       </w:r>
       <w:r>
@@ -1588,11 +1588,11 @@
         <w:rPr>
           <w:position w:val="-10"/>
         </w:rPr>
-        <w:object w:dxaOrig="740" w:dyaOrig="380">
-          <v:shape id="_x0000_i1028" type="#_x0000_t75" style="width:36.85pt;height:19.25pt" o:ole="">
+        <w:object w:dxaOrig="740" w:dyaOrig="380" w14:anchorId="032B0044">
+          <v:shape id="_x0000_i1028" type="#_x0000_t75" style="width:36.6pt;height:19.55pt" o:ole="">
             <v:imagedata r:id="rId15" o:title=""/>
           </v:shape>
-          <o:OLEObject Type="Embed" ProgID="Equation.DSMT4" ShapeID="_x0000_i1028" DrawAspect="Content" ObjectID="_1710620107" r:id="rId16"/>
+          <o:OLEObject Type="Embed" ProgID="Equation.DSMT4" ShapeID="_x0000_i1028" DrawAspect="Content" ObjectID="_1710720316" r:id="rId16"/>
         </w:object>
       </w:r>
       <w:r>
@@ -2330,11 +2330,11 @@
         <w:rPr>
           <w:position w:val="-28"/>
         </w:rPr>
-        <w:object w:dxaOrig="2000" w:dyaOrig="680">
-          <v:shape id="_x0000_i1029" type="#_x0000_t75" style="width:100.45pt;height:34.35pt" o:ole="">
+        <w:object w:dxaOrig="2000" w:dyaOrig="680" w14:anchorId="23B5F351">
+          <v:shape id="_x0000_i1029" type="#_x0000_t75" style="width:100.7pt;height:34.15pt" o:ole="">
             <v:imagedata r:id="rId17" o:title=""/>
           </v:shape>
-          <o:OLEObject Type="Embed" ProgID="Equation.DSMT4" ShapeID="_x0000_i1029" DrawAspect="Content" ObjectID="_1710620108" r:id="rId18"/>
+          <o:OLEObject Type="Embed" ProgID="Equation.DSMT4" ShapeID="_x0000_i1029" DrawAspect="Content" ObjectID="_1710720317" r:id="rId18"/>
         </w:object>
       </w:r>
       <w:r>
@@ -2404,11 +2404,11 @@
         <w:rPr>
           <w:position w:val="-6"/>
         </w:rPr>
-        <w:object w:dxaOrig="200" w:dyaOrig="220">
-          <v:shape id="_x0000_i1030" type="#_x0000_t75" style="width:10.05pt;height:10.9pt" o:ole="">
+        <w:object w:dxaOrig="200" w:dyaOrig="220" w14:anchorId="16443044">
+          <v:shape id="_x0000_i1030" type="#_x0000_t75" style="width:9.75pt;height:11pt" o:ole="">
             <v:imagedata r:id="rId19" o:title=""/>
           </v:shape>
-          <o:OLEObject Type="Embed" ProgID="Equation.DSMT4" ShapeID="_x0000_i1030" DrawAspect="Content" ObjectID="_1710620109" r:id="rId20"/>
+          <o:OLEObject Type="Embed" ProgID="Equation.DSMT4" ShapeID="_x0000_i1030" DrawAspect="Content" ObjectID="_1710720318" r:id="rId20"/>
         </w:object>
       </w:r>
       <w:r>
@@ -2424,11 +2424,11 @@
         <w:rPr>
           <w:position w:val="-4"/>
         </w:rPr>
-        <w:object w:dxaOrig="240" w:dyaOrig="260">
-          <v:shape id="_x0000_i1031" type="#_x0000_t75" style="width:11.7pt;height:13.4pt" o:ole="">
+        <w:object w:dxaOrig="240" w:dyaOrig="260" w14:anchorId="50FC4FE8">
+          <v:shape id="_x0000_i1031" type="#_x0000_t75" style="width:11.6pt;height:13.4pt" o:ole="">
             <v:imagedata r:id="rId21" o:title=""/>
           </v:shape>
-          <o:OLEObject Type="Embed" ProgID="Equation.DSMT4" ShapeID="_x0000_i1031" DrawAspect="Content" ObjectID="_1710620110" r:id="rId22"/>
+          <o:OLEObject Type="Embed" ProgID="Equation.DSMT4" ShapeID="_x0000_i1031" DrawAspect="Content" ObjectID="_1710720319" r:id="rId22"/>
         </w:object>
       </w:r>
       <w:r>
@@ -2441,11 +2441,11 @@
         <w:rPr>
           <w:position w:val="-6"/>
         </w:rPr>
-        <w:object w:dxaOrig="200" w:dyaOrig="279">
-          <v:shape id="_x0000_i1032" type="#_x0000_t75" style="width:10.05pt;height:13.4pt" o:ole="">
+        <w:object w:dxaOrig="200" w:dyaOrig="279" w14:anchorId="7A9261C0">
+          <v:shape id="_x0000_i1032" type="#_x0000_t75" style="width:9.75pt;height:13.4pt" o:ole="">
             <v:imagedata r:id="rId23" o:title=""/>
           </v:shape>
-          <o:OLEObject Type="Embed" ProgID="Equation.DSMT4" ShapeID="_x0000_i1032" DrawAspect="Content" ObjectID="_1710620111" r:id="rId24"/>
+          <o:OLEObject Type="Embed" ProgID="Equation.DSMT4" ShapeID="_x0000_i1032" DrawAspect="Content" ObjectID="_1710720320" r:id="rId24"/>
         </w:object>
       </w:r>
       <w:r>
@@ -2458,11 +2458,11 @@
         <w:rPr>
           <w:position w:val="-10"/>
         </w:rPr>
-        <w:object w:dxaOrig="460" w:dyaOrig="260">
-          <v:shape id="_x0000_i1033" type="#_x0000_t75" style="width:23.45pt;height:13.4pt" o:ole="">
+        <w:object w:dxaOrig="460" w:dyaOrig="260" w14:anchorId="5CBD0739">
+          <v:shape id="_x0000_i1033" type="#_x0000_t75" style="width:23.2pt;height:13.4pt" o:ole="">
             <v:imagedata r:id="rId25" o:title=""/>
           </v:shape>
-          <o:OLEObject Type="Embed" ProgID="Equation.DSMT4" ShapeID="_x0000_i1033" DrawAspect="Content" ObjectID="_1710620112" r:id="rId26"/>
+          <o:OLEObject Type="Embed" ProgID="Equation.DSMT4" ShapeID="_x0000_i1033" DrawAspect="Content" ObjectID="_1710720321" r:id="rId26"/>
         </w:object>
       </w:r>
       <w:r>
@@ -2481,11 +2481,11 @@
         <w:rPr>
           <w:position w:val="-4"/>
         </w:rPr>
-        <w:object w:dxaOrig="240" w:dyaOrig="260">
-          <v:shape id="_x0000_i1034" type="#_x0000_t75" style="width:11.7pt;height:13.4pt" o:ole="">
+        <w:object w:dxaOrig="240" w:dyaOrig="260" w14:anchorId="5ACAF4F1">
+          <v:shape id="_x0000_i1034" type="#_x0000_t75" style="width:11.6pt;height:13.4pt" o:ole="">
             <v:imagedata r:id="rId27" o:title=""/>
           </v:shape>
-          <o:OLEObject Type="Embed" ProgID="Equation.DSMT4" ShapeID="_x0000_i1034" DrawAspect="Content" ObjectID="_1710620113" r:id="rId28"/>
+          <o:OLEObject Type="Embed" ProgID="Equation.DSMT4" ShapeID="_x0000_i1034" DrawAspect="Content" ObjectID="_1710720322" r:id="rId28"/>
         </w:object>
       </w:r>
       <w:r>
@@ -2498,11 +2498,11 @@
         <w:rPr>
           <w:position w:val="-6"/>
         </w:rPr>
-        <w:object w:dxaOrig="279" w:dyaOrig="279">
+        <w:object w:dxaOrig="279" w:dyaOrig="279" w14:anchorId="37239638">
           <v:shape id="_x0000_i1035" type="#_x0000_t75" style="width:13.4pt;height:13.4pt" o:ole="">
             <v:imagedata r:id="rId29" o:title=""/>
           </v:shape>
-          <o:OLEObject Type="Embed" ProgID="Equation.DSMT4" ShapeID="_x0000_i1035" DrawAspect="Content" ObjectID="_1710620114" r:id="rId30"/>
+          <o:OLEObject Type="Embed" ProgID="Equation.DSMT4" ShapeID="_x0000_i1035" DrawAspect="Content" ObjectID="_1710720323" r:id="rId30"/>
         </w:object>
       </w:r>
       <w:r>
@@ -2581,11 +2581,11 @@
         <w:rPr>
           <w:position w:val="-50"/>
         </w:rPr>
-        <w:object w:dxaOrig="3680" w:dyaOrig="1120">
-          <v:shape id="_x0000_i1036" type="#_x0000_t75" style="width:184.2pt;height:56.1pt" o:ole="">
+        <w:object w:dxaOrig="3680" w:dyaOrig="1120" w14:anchorId="6B46C5EC">
+          <v:shape id="_x0000_i1036" type="#_x0000_t75" style="width:184.25pt;height:56.15pt" o:ole="">
             <v:imagedata r:id="rId31" o:title=""/>
           </v:shape>
-          <o:OLEObject Type="Embed" ProgID="Equation.DSMT4" ShapeID="_x0000_i1036" DrawAspect="Content" ObjectID="_1710620115" r:id="rId32"/>
+          <o:OLEObject Type="Embed" ProgID="Equation.DSMT4" ShapeID="_x0000_i1036" DrawAspect="Content" ObjectID="_1710720324" r:id="rId32"/>
         </w:object>
       </w:r>
       <w:r>
@@ -2652,11 +2652,11 @@
         <w:rPr>
           <w:position w:val="-4"/>
         </w:rPr>
-        <w:object w:dxaOrig="240" w:dyaOrig="260">
-          <v:shape id="_x0000_i1037" type="#_x0000_t75" style="width:11.7pt;height:13.4pt" o:ole="">
+        <w:object w:dxaOrig="240" w:dyaOrig="260" w14:anchorId="1523D7F0">
+          <v:shape id="_x0000_i1037" type="#_x0000_t75" style="width:11.6pt;height:13.4pt" o:ole="">
             <v:imagedata r:id="rId33" o:title=""/>
           </v:shape>
-          <o:OLEObject Type="Embed" ProgID="Equation.DSMT4" ShapeID="_x0000_i1037" DrawAspect="Content" ObjectID="_1710620116" r:id="rId34"/>
+          <o:OLEObject Type="Embed" ProgID="Equation.DSMT4" ShapeID="_x0000_i1037" DrawAspect="Content" ObjectID="_1710720325" r:id="rId34"/>
         </w:object>
       </w:r>
       <w:r>
@@ -2675,11 +2675,11 @@
         <w:rPr>
           <w:position w:val="-6"/>
         </w:rPr>
-        <w:object w:dxaOrig="220" w:dyaOrig="260">
-          <v:shape id="_x0000_i1038" type="#_x0000_t75" style="width:10.9pt;height:13.4pt" o:ole="">
+        <w:object w:dxaOrig="220" w:dyaOrig="260" w14:anchorId="1B1FC691">
+          <v:shape id="_x0000_i1038" type="#_x0000_t75" style="width:11pt;height:13.4pt" o:ole="">
             <v:imagedata r:id="rId35" o:title=""/>
           </v:shape>
-          <o:OLEObject Type="Embed" ProgID="Equation.DSMT4" ShapeID="_x0000_i1038" DrawAspect="Content" ObjectID="_1710620117" r:id="rId36"/>
+          <o:OLEObject Type="Embed" ProgID="Equation.DSMT4" ShapeID="_x0000_i1038" DrawAspect="Content" ObjectID="_1710720326" r:id="rId36"/>
         </w:object>
       </w:r>
       <w:r>
@@ -2769,11 +2769,11 @@
         <w:rPr>
           <w:position w:val="-6"/>
         </w:rPr>
-        <w:object w:dxaOrig="1540" w:dyaOrig="320">
-          <v:shape id="_x0000_i1039" type="#_x0000_t75" style="width:77pt;height:15.9pt" o:ole="">
+        <w:object w:dxaOrig="1540" w:dyaOrig="320" w14:anchorId="2D115AE1">
+          <v:shape id="_x0000_i1039" type="#_x0000_t75" style="width:76.9pt;height:15.85pt" o:ole="">
             <v:imagedata r:id="rId37" o:title=""/>
           </v:shape>
-          <o:OLEObject Type="Embed" ProgID="Equation.DSMT4" ShapeID="_x0000_i1039" DrawAspect="Content" ObjectID="_1710620118" r:id="rId38"/>
+          <o:OLEObject Type="Embed" ProgID="Equation.DSMT4" ShapeID="_x0000_i1039" DrawAspect="Content" ObjectID="_1710720327" r:id="rId38"/>
         </w:object>
       </w:r>
       <w:r>
@@ -2786,11 +2786,11 @@
         <w:rPr>
           <w:position w:val="-4"/>
         </w:rPr>
-        <w:object w:dxaOrig="240" w:dyaOrig="260">
-          <v:shape id="_x0000_i1040" type="#_x0000_t75" style="width:11.7pt;height:13.4pt" o:ole="">
+        <w:object w:dxaOrig="240" w:dyaOrig="260" w14:anchorId="0DD8380B">
+          <v:shape id="_x0000_i1040" type="#_x0000_t75" style="width:11.6pt;height:13.4pt" o:ole="">
             <v:imagedata r:id="rId39" o:title=""/>
           </v:shape>
-          <o:OLEObject Type="Embed" ProgID="Equation.DSMT4" ShapeID="_x0000_i1040" DrawAspect="Content" ObjectID="_1710620119" r:id="rId40"/>
+          <o:OLEObject Type="Embed" ProgID="Equation.DSMT4" ShapeID="_x0000_i1040" DrawAspect="Content" ObjectID="_1710720328" r:id="rId40"/>
         </w:object>
       </w:r>
       <w:r>
@@ -2830,11 +2830,11 @@
         <w:rPr>
           <w:position w:val="-12"/>
         </w:rPr>
-        <w:object w:dxaOrig="1960" w:dyaOrig="380">
-          <v:shape id="_x0000_i1041" type="#_x0000_t75" style="width:97.95pt;height:19.25pt" o:ole="">
+        <w:object w:dxaOrig="1960" w:dyaOrig="380" w14:anchorId="3AEAAA5B">
+          <v:shape id="_x0000_i1041" type="#_x0000_t75" style="width:97.65pt;height:19.55pt" o:ole="">
             <v:imagedata r:id="rId41" o:title=""/>
           </v:shape>
-          <o:OLEObject Type="Embed" ProgID="Equation.DSMT4" ShapeID="_x0000_i1041" DrawAspect="Content" ObjectID="_1710620120" r:id="rId42"/>
+          <o:OLEObject Type="Embed" ProgID="Equation.DSMT4" ShapeID="_x0000_i1041" DrawAspect="Content" ObjectID="_1710720329" r:id="rId42"/>
         </w:object>
       </w:r>
       <w:r>
@@ -2847,11 +2847,11 @@
         <w:rPr>
           <w:position w:val="-6"/>
         </w:rPr>
-        <w:object w:dxaOrig="200" w:dyaOrig="279">
-          <v:shape id="_x0000_i1042" type="#_x0000_t75" style="width:10.05pt;height:13.4pt" o:ole="">
+        <w:object w:dxaOrig="200" w:dyaOrig="279" w14:anchorId="57962CEA">
+          <v:shape id="_x0000_i1042" type="#_x0000_t75" style="width:9.75pt;height:13.4pt" o:ole="">
             <v:imagedata r:id="rId43" o:title=""/>
           </v:shape>
-          <o:OLEObject Type="Embed" ProgID="Equation.DSMT4" ShapeID="_x0000_i1042" DrawAspect="Content" ObjectID="_1710620121" r:id="rId44"/>
+          <o:OLEObject Type="Embed" ProgID="Equation.DSMT4" ShapeID="_x0000_i1042" DrawAspect="Content" ObjectID="_1710720330" r:id="rId44"/>
         </w:object>
       </w:r>
       <w:r>
@@ -2908,11 +2908,11 @@
         <w:rPr>
           <w:position w:val="-50"/>
         </w:rPr>
-        <w:object w:dxaOrig="2600" w:dyaOrig="1120">
-          <v:shape id="_x0000_i1043" type="#_x0000_t75" style="width:130.6pt;height:56.1pt" o:ole="">
+        <w:object w:dxaOrig="2600" w:dyaOrig="1120" w14:anchorId="3745EE44">
+          <v:shape id="_x0000_i1043" type="#_x0000_t75" style="width:130.6pt;height:56.15pt" o:ole="">
             <v:imagedata r:id="rId45" o:title=""/>
           </v:shape>
-          <o:OLEObject Type="Embed" ProgID="Equation.DSMT4" ShapeID="_x0000_i1043" DrawAspect="Content" ObjectID="_1710620122" r:id="rId46"/>
+          <o:OLEObject Type="Embed" ProgID="Equation.DSMT4" ShapeID="_x0000_i1043" DrawAspect="Content" ObjectID="_1710720331" r:id="rId46"/>
         </w:object>
       </w:r>
       <w:r>
@@ -2988,11 +2988,11 @@
         <w:rPr>
           <w:position w:val="-10"/>
         </w:rPr>
-        <w:object w:dxaOrig="440" w:dyaOrig="320">
-          <v:shape id="_x0000_i1044" type="#_x0000_t75" style="width:21.75pt;height:15.9pt" o:ole="">
+        <w:object w:dxaOrig="440" w:dyaOrig="320" w14:anchorId="10D277B4">
+          <v:shape id="_x0000_i1044" type="#_x0000_t75" style="width:21.95pt;height:15.85pt" o:ole="">
             <v:imagedata r:id="rId47" o:title=""/>
           </v:shape>
-          <o:OLEObject Type="Embed" ProgID="Equation.DSMT4" ShapeID="_x0000_i1044" DrawAspect="Content" ObjectID="_1710620123" r:id="rId48"/>
+          <o:OLEObject Type="Embed" ProgID="Equation.DSMT4" ShapeID="_x0000_i1044" DrawAspect="Content" ObjectID="_1710720332" r:id="rId48"/>
         </w:object>
       </w:r>
       <w:r>
@@ -3025,11 +3025,11 @@
         <w:rPr>
           <w:position w:val="-52"/>
         </w:rPr>
-        <w:object w:dxaOrig="3680" w:dyaOrig="1160">
-          <v:shape id="_x0000_i1045" type="#_x0000_t75" style="width:184.2pt;height:57.75pt" o:ole="">
+        <w:object w:dxaOrig="3680" w:dyaOrig="1160" w14:anchorId="7546F56D">
+          <v:shape id="_x0000_i1045" type="#_x0000_t75" style="width:184.25pt;height:57.95pt" o:ole="">
             <v:imagedata r:id="rId49" o:title=""/>
           </v:shape>
-          <o:OLEObject Type="Embed" ProgID="Equation.DSMT4" ShapeID="_x0000_i1045" DrawAspect="Content" ObjectID="_1710620124" r:id="rId50"/>
+          <o:OLEObject Type="Embed" ProgID="Equation.DSMT4" ShapeID="_x0000_i1045" DrawAspect="Content" ObjectID="_1710720333" r:id="rId50"/>
         </w:object>
       </w:r>
       <w:r>
@@ -3095,11 +3095,11 @@
         <w:rPr>
           <w:position w:val="-10"/>
         </w:rPr>
-        <w:object w:dxaOrig="240" w:dyaOrig="320">
-          <v:shape id="_x0000_i1046" type="#_x0000_t75" style="width:11.7pt;height:15.9pt" o:ole="">
+        <w:object w:dxaOrig="240" w:dyaOrig="320" w14:anchorId="3E4249EA">
+          <v:shape id="_x0000_i1046" type="#_x0000_t75" style="width:11.6pt;height:15.85pt" o:ole="">
             <v:imagedata r:id="rId51" o:title=""/>
           </v:shape>
-          <o:OLEObject Type="Embed" ProgID="Equation.DSMT4" ShapeID="_x0000_i1046" DrawAspect="Content" ObjectID="_1710620125" r:id="rId52"/>
+          <o:OLEObject Type="Embed" ProgID="Equation.DSMT4" ShapeID="_x0000_i1046" DrawAspect="Content" ObjectID="_1710720334" r:id="rId52"/>
         </w:object>
       </w:r>
       <w:r>
@@ -3147,11 +3147,11 @@
         <w:rPr>
           <w:position w:val="-10"/>
         </w:rPr>
-        <w:object w:dxaOrig="340" w:dyaOrig="360">
-          <v:shape id="_x0000_i1047" type="#_x0000_t75" style="width:17.6pt;height:17.6pt" o:ole="">
+        <w:object w:dxaOrig="340" w:dyaOrig="360" w14:anchorId="101A5E77">
+          <v:shape id="_x0000_i1047" type="#_x0000_t75" style="width:17.7pt;height:17.7pt" o:ole="">
             <v:imagedata r:id="rId53" o:title=""/>
           </v:shape>
-          <o:OLEObject Type="Embed" ProgID="Equation.DSMT4" ShapeID="_x0000_i1047" DrawAspect="Content" ObjectID="_1710620126" r:id="rId54"/>
+          <o:OLEObject Type="Embed" ProgID="Equation.DSMT4" ShapeID="_x0000_i1047" DrawAspect="Content" ObjectID="_1710720335" r:id="rId54"/>
         </w:object>
       </w:r>
       <w:r>
@@ -3173,11 +3173,11 @@
         <w:rPr>
           <w:position w:val="-96"/>
         </w:rPr>
-        <w:object w:dxaOrig="4260" w:dyaOrig="2040">
-          <v:shape id="_x0000_i1048" type="#_x0000_t75" style="width:212.65pt;height:102.15pt" o:ole="">
+        <w:object w:dxaOrig="4260" w:dyaOrig="2040" w14:anchorId="5EA6C782">
+          <v:shape id="_x0000_i1048" type="#_x0000_t75" style="width:212.35pt;height:101.9pt" o:ole="">
             <v:imagedata r:id="rId55" o:title=""/>
           </v:shape>
-          <o:OLEObject Type="Embed" ProgID="Equation.DSMT4" ShapeID="_x0000_i1048" DrawAspect="Content" ObjectID="_1710620127" r:id="rId56"/>
+          <o:OLEObject Type="Embed" ProgID="Equation.DSMT4" ShapeID="_x0000_i1048" DrawAspect="Content" ObjectID="_1710720336" r:id="rId56"/>
         </w:object>
       </w:r>
       <w:r>
@@ -3244,11 +3244,11 @@
         <w:rPr>
           <w:position w:val="-6"/>
         </w:rPr>
-        <w:object w:dxaOrig="180" w:dyaOrig="220">
-          <v:shape id="_x0000_i1049" type="#_x0000_t75" style="width:9.2pt;height:10.9pt" o:ole="">
+        <w:object w:dxaOrig="180" w:dyaOrig="220" w14:anchorId="3F409C9F">
+          <v:shape id="_x0000_i1049" type="#_x0000_t75" style="width:9.15pt;height:11pt" o:ole="">
             <v:imagedata r:id="rId57" o:title=""/>
           </v:shape>
-          <o:OLEObject Type="Embed" ProgID="Equation.DSMT4" ShapeID="_x0000_i1049" DrawAspect="Content" ObjectID="_1710620128" r:id="rId58"/>
+          <o:OLEObject Type="Embed" ProgID="Equation.DSMT4" ShapeID="_x0000_i1049" DrawAspect="Content" ObjectID="_1710720337" r:id="rId58"/>
         </w:object>
       </w:r>
       <w:r>
@@ -3261,11 +3261,11 @@
         <w:rPr>
           <w:position w:val="-12"/>
         </w:rPr>
-        <w:object w:dxaOrig="1020" w:dyaOrig="380">
-          <v:shape id="_x0000_i1050" type="#_x0000_t75" style="width:51.05pt;height:19.25pt" o:ole="">
+        <w:object w:dxaOrig="1020" w:dyaOrig="380" w14:anchorId="2CC543CC">
+          <v:shape id="_x0000_i1050" type="#_x0000_t75" style="width:51.25pt;height:19.55pt" o:ole="">
             <v:imagedata r:id="rId59" o:title=""/>
           </v:shape>
-          <o:OLEObject Type="Embed" ProgID="Equation.DSMT4" ShapeID="_x0000_i1050" DrawAspect="Content" ObjectID="_1710620129" r:id="rId60"/>
+          <o:OLEObject Type="Embed" ProgID="Equation.DSMT4" ShapeID="_x0000_i1050" DrawAspect="Content" ObjectID="_1710720338" r:id="rId60"/>
         </w:object>
       </w:r>
       <w:r>
@@ -3314,11 +3314,11 @@
         <w:rPr>
           <w:position w:val="-12"/>
         </w:rPr>
-        <w:object w:dxaOrig="999" w:dyaOrig="380">
-          <v:shape id="_x0000_i1051" type="#_x0000_t75" style="width:50.25pt;height:19.25pt" o:ole="">
+        <w:object w:dxaOrig="999" w:dyaOrig="380" w14:anchorId="26C6C041">
+          <v:shape id="_x0000_i1051" type="#_x0000_t75" style="width:50.05pt;height:19.55pt" o:ole="">
             <v:imagedata r:id="rId61" o:title=""/>
           </v:shape>
-          <o:OLEObject Type="Embed" ProgID="Equation.DSMT4" ShapeID="_x0000_i1051" DrawAspect="Content" ObjectID="_1710620130" r:id="rId62"/>
+          <o:OLEObject Type="Embed" ProgID="Equation.DSMT4" ShapeID="_x0000_i1051" DrawAspect="Content" ObjectID="_1710720339" r:id="rId62"/>
         </w:object>
       </w:r>
       <w:r>
@@ -3331,11 +3331,11 @@
         <w:rPr>
           <w:position w:val="-6"/>
         </w:rPr>
-        <w:object w:dxaOrig="200" w:dyaOrig="220">
-          <v:shape id="_x0000_i1052" type="#_x0000_t75" style="width:10.05pt;height:10.9pt" o:ole="">
+        <w:object w:dxaOrig="200" w:dyaOrig="220" w14:anchorId="31CA3A9B">
+          <v:shape id="_x0000_i1052" type="#_x0000_t75" style="width:9.75pt;height:11pt" o:ole="">
             <v:imagedata r:id="rId63" o:title=""/>
           </v:shape>
-          <o:OLEObject Type="Embed" ProgID="Equation.DSMT4" ShapeID="_x0000_i1052" DrawAspect="Content" ObjectID="_1710620131" r:id="rId64"/>
+          <o:OLEObject Type="Embed" ProgID="Equation.DSMT4" ShapeID="_x0000_i1052" DrawAspect="Content" ObjectID="_1710720340" r:id="rId64"/>
         </w:object>
       </w:r>
       <w:r>
@@ -3384,11 +3384,11 @@
         <w:rPr>
           <w:position w:val="-6"/>
         </w:rPr>
-        <w:object w:dxaOrig="200" w:dyaOrig="220">
-          <v:shape id="_x0000_i1053" type="#_x0000_t75" style="width:10.05pt;height:10.9pt" o:ole="">
+        <w:object w:dxaOrig="200" w:dyaOrig="220" w14:anchorId="3637209B">
+          <v:shape id="_x0000_i1053" type="#_x0000_t75" style="width:9.75pt;height:11pt" o:ole="">
             <v:imagedata r:id="rId65" o:title=""/>
           </v:shape>
-          <o:OLEObject Type="Embed" ProgID="Equation.DSMT4" ShapeID="_x0000_i1053" DrawAspect="Content" ObjectID="_1710620132" r:id="rId66"/>
+          <o:OLEObject Type="Embed" ProgID="Equation.DSMT4" ShapeID="_x0000_i1053" DrawAspect="Content" ObjectID="_1710720341" r:id="rId66"/>
         </w:object>
       </w:r>
       <w:r>
@@ -3442,11 +3442,11 @@
         <w:rPr>
           <w:position w:val="-12"/>
         </w:rPr>
-        <w:object w:dxaOrig="540" w:dyaOrig="360">
-          <v:shape id="_x0000_i1054" type="#_x0000_t75" style="width:26.8pt;height:17.6pt" o:ole="">
+        <w:object w:dxaOrig="540" w:dyaOrig="360" w14:anchorId="7BEA9B0B">
+          <v:shape id="_x0000_i1054" type="#_x0000_t75" style="width:26.85pt;height:17.7pt" o:ole="">
             <v:imagedata r:id="rId67" o:title=""/>
           </v:shape>
-          <o:OLEObject Type="Embed" ProgID="Equation.DSMT4" ShapeID="_x0000_i1054" DrawAspect="Content" ObjectID="_1710620133" r:id="rId68"/>
+          <o:OLEObject Type="Embed" ProgID="Equation.DSMT4" ShapeID="_x0000_i1054" DrawAspect="Content" ObjectID="_1710720342" r:id="rId68"/>
         </w:object>
       </w:r>
       <w:r>
@@ -3524,11 +3524,11 @@
         <w:rPr>
           <w:position w:val="-14"/>
         </w:rPr>
-        <w:object w:dxaOrig="820" w:dyaOrig="380">
-          <v:shape id="_x0000_i1055" type="#_x0000_t75" style="width:41pt;height:19.25pt" o:ole="">
+        <w:object w:dxaOrig="820" w:dyaOrig="380" w14:anchorId="724AF2CC">
+          <v:shape id="_x0000_i1055" type="#_x0000_t75" style="width:40.9pt;height:19.55pt" o:ole="">
             <v:imagedata r:id="rId69" o:title=""/>
           </v:shape>
-          <o:OLEObject Type="Embed" ProgID="Equation.DSMT4" ShapeID="_x0000_i1055" DrawAspect="Content" ObjectID="_1710620134" r:id="rId70"/>
+          <o:OLEObject Type="Embed" ProgID="Equation.DSMT4" ShapeID="_x0000_i1055" DrawAspect="Content" ObjectID="_1710720343" r:id="rId70"/>
         </w:object>
       </w:r>
       <w:r>
@@ -3541,11 +3541,11 @@
         <w:rPr>
           <w:position w:val="-6"/>
         </w:rPr>
-        <w:object w:dxaOrig="200" w:dyaOrig="220">
-          <v:shape id="_x0000_i1056" type="#_x0000_t75" style="width:10.05pt;height:10.9pt" o:ole="">
+        <w:object w:dxaOrig="200" w:dyaOrig="220" w14:anchorId="40517B6A">
+          <v:shape id="_x0000_i1056" type="#_x0000_t75" style="width:9.75pt;height:11pt" o:ole="">
             <v:imagedata r:id="rId71" o:title=""/>
           </v:shape>
-          <o:OLEObject Type="Embed" ProgID="Equation.DSMT4" ShapeID="_x0000_i1056" DrawAspect="Content" ObjectID="_1710620135" r:id="rId72"/>
+          <o:OLEObject Type="Embed" ProgID="Equation.DSMT4" ShapeID="_x0000_i1056" DrawAspect="Content" ObjectID="_1710720344" r:id="rId72"/>
         </w:object>
       </w:r>
       <w:r>
@@ -3558,11 +3558,11 @@
         <w:rPr>
           <w:position w:val="-14"/>
         </w:rPr>
-        <w:object w:dxaOrig="1320" w:dyaOrig="400">
-          <v:shape id="_x0000_i1057" type="#_x0000_t75" style="width:66.15pt;height:20.1pt" o:ole="">
+        <w:object w:dxaOrig="1320" w:dyaOrig="400" w14:anchorId="10F85C5D">
+          <v:shape id="_x0000_i1057" type="#_x0000_t75" style="width:65.9pt;height:20.15pt" o:ole="">
             <v:imagedata r:id="rId73" o:title=""/>
           </v:shape>
-          <o:OLEObject Type="Embed" ProgID="Equation.DSMT4" ShapeID="_x0000_i1057" DrawAspect="Content" ObjectID="_1710620136" r:id="rId74"/>
+          <o:OLEObject Type="Embed" ProgID="Equation.DSMT4" ShapeID="_x0000_i1057" DrawAspect="Content" ObjectID="_1710720345" r:id="rId74"/>
         </w:object>
       </w:r>
       <w:r>
@@ -3581,11 +3581,11 @@
         <w:rPr>
           <w:position w:val="-14"/>
         </w:rPr>
-        <w:object w:dxaOrig="380" w:dyaOrig="380">
-          <v:shape id="_x0000_i1058" type="#_x0000_t75" style="width:19.25pt;height:19.25pt" o:ole="">
+        <w:object w:dxaOrig="380" w:dyaOrig="380" w14:anchorId="22FC20DF">
+          <v:shape id="_x0000_i1058" type="#_x0000_t75" style="width:19.55pt;height:19.55pt" o:ole="">
             <v:imagedata r:id="rId75" o:title=""/>
           </v:shape>
-          <o:OLEObject Type="Embed" ProgID="Equation.DSMT4" ShapeID="_x0000_i1058" DrawAspect="Content" ObjectID="_1710620137" r:id="rId76"/>
+          <o:OLEObject Type="Embed" ProgID="Equation.DSMT4" ShapeID="_x0000_i1058" DrawAspect="Content" ObjectID="_1710720346" r:id="rId76"/>
         </w:object>
       </w:r>
       <w:r>
@@ -3598,11 +3598,11 @@
         <w:rPr>
           <w:position w:val="-10"/>
         </w:rPr>
-        <w:object w:dxaOrig="200" w:dyaOrig="300">
-          <v:shape id="_x0000_i1059" type="#_x0000_t75" style="width:10.05pt;height:15.05pt" o:ole="">
+        <w:object w:dxaOrig="200" w:dyaOrig="300" w14:anchorId="3D85D09F">
+          <v:shape id="_x0000_i1059" type="#_x0000_t75" style="width:9.75pt;height:15.25pt" o:ole="">
             <v:imagedata r:id="rId77" o:title=""/>
           </v:shape>
-          <o:OLEObject Type="Embed" ProgID="Equation.DSMT4" ShapeID="_x0000_i1059" DrawAspect="Content" ObjectID="_1710620138" r:id="rId78"/>
+          <o:OLEObject Type="Embed" ProgID="Equation.DSMT4" ShapeID="_x0000_i1059" DrawAspect="Content" ObjectID="_1710720347" r:id="rId78"/>
         </w:object>
       </w:r>
       <w:r>
@@ -3618,11 +3618,11 @@
         <w:rPr>
           <w:position w:val="-12"/>
         </w:rPr>
-        <w:object w:dxaOrig="260" w:dyaOrig="360">
-          <v:shape id="_x0000_i1060" type="#_x0000_t75" style="width:13.4pt;height:17.6pt" o:ole="">
+        <w:object w:dxaOrig="260" w:dyaOrig="360" w14:anchorId="51A133C9">
+          <v:shape id="_x0000_i1060" type="#_x0000_t75" style="width:13.4pt;height:17.7pt" o:ole="">
             <v:imagedata r:id="rId79" o:title=""/>
           </v:shape>
-          <o:OLEObject Type="Embed" ProgID="Equation.DSMT4" ShapeID="_x0000_i1060" DrawAspect="Content" ObjectID="_1710620139" r:id="rId80"/>
+          <o:OLEObject Type="Embed" ProgID="Equation.DSMT4" ShapeID="_x0000_i1060" DrawAspect="Content" ObjectID="_1710720348" r:id="rId80"/>
         </w:object>
       </w:r>
       <w:r>
@@ -3635,11 +3635,11 @@
         <w:rPr>
           <w:position w:val="-10"/>
         </w:rPr>
-        <w:object w:dxaOrig="200" w:dyaOrig="300">
-          <v:shape id="_x0000_i1061" type="#_x0000_t75" style="width:10.05pt;height:15.05pt" o:ole="">
+        <w:object w:dxaOrig="200" w:dyaOrig="300" w14:anchorId="304C7F8F">
+          <v:shape id="_x0000_i1061" type="#_x0000_t75" style="width:9.75pt;height:15.25pt" o:ole="">
             <v:imagedata r:id="rId77" o:title=""/>
           </v:shape>
-          <o:OLEObject Type="Embed" ProgID="Equation.DSMT4" ShapeID="_x0000_i1061" DrawAspect="Content" ObjectID="_1710620140" r:id="rId81"/>
+          <o:OLEObject Type="Embed" ProgID="Equation.DSMT4" ShapeID="_x0000_i1061" DrawAspect="Content" ObjectID="_1710720349" r:id="rId81"/>
         </w:object>
       </w:r>
       <w:r>
@@ -3652,11 +3652,11 @@
         <w:rPr>
           <w:position w:val="-14"/>
         </w:rPr>
-        <w:object w:dxaOrig="260" w:dyaOrig="380">
-          <v:shape id="_x0000_i1062" type="#_x0000_t75" style="width:13.4pt;height:19.25pt" o:ole="">
+        <w:object w:dxaOrig="260" w:dyaOrig="380" w14:anchorId="01C66D1D">
+          <v:shape id="_x0000_i1062" type="#_x0000_t75" style="width:13.4pt;height:19.55pt" o:ole="">
             <v:imagedata r:id="rId82" o:title=""/>
           </v:shape>
-          <o:OLEObject Type="Embed" ProgID="Equation.DSMT4" ShapeID="_x0000_i1062" DrawAspect="Content" ObjectID="_1710620141" r:id="rId83"/>
+          <o:OLEObject Type="Embed" ProgID="Equation.DSMT4" ShapeID="_x0000_i1062" DrawAspect="Content" ObjectID="_1710720350" r:id="rId83"/>
         </w:object>
       </w:r>
       <w:r>
@@ -3689,11 +3689,11 @@
         <w:rPr>
           <w:position w:val="-32"/>
         </w:rPr>
-        <w:object w:dxaOrig="2560" w:dyaOrig="760">
-          <v:shape id="_x0000_i1063" type="#_x0000_t75" style="width:128.1pt;height:37.65pt" o:ole="">
+        <w:object w:dxaOrig="2560" w:dyaOrig="760" w14:anchorId="3454B50C">
+          <v:shape id="_x0000_i1063" type="#_x0000_t75" style="width:128.15pt;height:37.85pt" o:ole="">
             <v:imagedata r:id="rId84" o:title=""/>
           </v:shape>
-          <o:OLEObject Type="Embed" ProgID="Equation.DSMT4" ShapeID="_x0000_i1063" DrawAspect="Content" ObjectID="_1710620142" r:id="rId85"/>
+          <o:OLEObject Type="Embed" ProgID="Equation.DSMT4" ShapeID="_x0000_i1063" DrawAspect="Content" ObjectID="_1710720351" r:id="rId85"/>
         </w:object>
       </w:r>
       <w:r>
@@ -3758,11 +3758,11 @@
         <w:rPr>
           <w:position w:val="-14"/>
         </w:rPr>
-        <w:object w:dxaOrig="520" w:dyaOrig="380">
-          <v:shape id="_x0000_i1064" type="#_x0000_t75" style="width:25.95pt;height:19.25pt" o:ole="">
+        <w:object w:dxaOrig="520" w:dyaOrig="380" w14:anchorId="30B25A17">
+          <v:shape id="_x0000_i1064" type="#_x0000_t75" style="width:26.25pt;height:19.55pt" o:ole="">
             <v:imagedata r:id="rId86" o:title=""/>
           </v:shape>
-          <o:OLEObject Type="Embed" ProgID="Equation.DSMT4" ShapeID="_x0000_i1064" DrawAspect="Content" ObjectID="_1710620143" r:id="rId87"/>
+          <o:OLEObject Type="Embed" ProgID="Equation.DSMT4" ShapeID="_x0000_i1064" DrawAspect="Content" ObjectID="_1710720352" r:id="rId87"/>
         </w:object>
       </w:r>
       <w:r>
@@ -3775,11 +3775,11 @@
         <w:rPr>
           <w:position w:val="-14"/>
         </w:rPr>
-        <w:object w:dxaOrig="1579" w:dyaOrig="380">
-          <v:shape id="_x0000_i1065" type="#_x0000_t75" style="width:78.7pt;height:19.25pt" o:ole="">
+        <w:object w:dxaOrig="1579" w:dyaOrig="380" w14:anchorId="4536EED6">
+          <v:shape id="_x0000_i1065" type="#_x0000_t75" style="width:78.7pt;height:19.55pt" o:ole="">
             <v:imagedata r:id="rId88" o:title=""/>
           </v:shape>
-          <o:OLEObject Type="Embed" ProgID="Equation.DSMT4" ShapeID="_x0000_i1065" DrawAspect="Content" ObjectID="_1710620144" r:id="rId89"/>
+          <o:OLEObject Type="Embed" ProgID="Equation.DSMT4" ShapeID="_x0000_i1065" DrawAspect="Content" ObjectID="_1710720353" r:id="rId89"/>
         </w:object>
       </w:r>
       <w:r>
@@ -3829,11 +3829,11 @@
         <w:rPr>
           <w:position w:val="-52"/>
         </w:rPr>
-        <w:object w:dxaOrig="3440" w:dyaOrig="1160">
-          <v:shape id="_x0000_i1066" type="#_x0000_t75" style="width:172.45pt;height:57.75pt" o:ole="">
+        <w:object w:dxaOrig="3440" w:dyaOrig="1160" w14:anchorId="67755058">
+          <v:shape id="_x0000_i1066" type="#_x0000_t75" style="width:172.7pt;height:57.95pt" o:ole="">
             <v:imagedata r:id="rId90" o:title=""/>
           </v:shape>
-          <o:OLEObject Type="Embed" ProgID="Equation.DSMT4" ShapeID="_x0000_i1066" DrawAspect="Content" ObjectID="_1710620145" r:id="rId91"/>
+          <o:OLEObject Type="Embed" ProgID="Equation.DSMT4" ShapeID="_x0000_i1066" DrawAspect="Content" ObjectID="_1710720354" r:id="rId91"/>
         </w:object>
       </w:r>
       <w:r>
@@ -3900,11 +3900,11 @@
         <w:rPr>
           <w:position w:val="-14"/>
         </w:rPr>
-        <w:object w:dxaOrig="380" w:dyaOrig="380">
-          <v:shape id="_x0000_i1067" type="#_x0000_t75" style="width:19.25pt;height:19.25pt" o:ole="">
+        <w:object w:dxaOrig="380" w:dyaOrig="380" w14:anchorId="1A98408C">
+          <v:shape id="_x0000_i1067" type="#_x0000_t75" style="width:19.55pt;height:19.55pt" o:ole="">
             <v:imagedata r:id="rId92" o:title=""/>
           </v:shape>
-          <o:OLEObject Type="Embed" ProgID="Equation.DSMT4" ShapeID="_x0000_i1067" DrawAspect="Content" ObjectID="_1710620146" r:id="rId93"/>
+          <o:OLEObject Type="Embed" ProgID="Equation.DSMT4" ShapeID="_x0000_i1067" DrawAspect="Content" ObjectID="_1710720355" r:id="rId93"/>
         </w:object>
       </w:r>
       <w:r>
@@ -3917,11 +3917,11 @@
         <w:rPr>
           <w:position w:val="-14"/>
         </w:rPr>
-        <w:object w:dxaOrig="520" w:dyaOrig="380">
-          <v:shape id="_x0000_i1068" type="#_x0000_t75" style="width:25.95pt;height:19.25pt" o:ole="">
+        <w:object w:dxaOrig="520" w:dyaOrig="380" w14:anchorId="5DF10902">
+          <v:shape id="_x0000_i1068" type="#_x0000_t75" style="width:26.25pt;height:19.55pt" o:ole="">
             <v:imagedata r:id="rId94" o:title=""/>
           </v:shape>
-          <o:OLEObject Type="Embed" ProgID="Equation.DSMT4" ShapeID="_x0000_i1068" DrawAspect="Content" ObjectID="_1710620147" r:id="rId95"/>
+          <o:OLEObject Type="Embed" ProgID="Equation.DSMT4" ShapeID="_x0000_i1068" DrawAspect="Content" ObjectID="_1710720356" r:id="rId95"/>
         </w:object>
       </w:r>
       <w:r>
@@ -3942,11 +3942,11 @@
         <w:rPr>
           <w:position w:val="-32"/>
         </w:rPr>
-        <w:object w:dxaOrig="2640" w:dyaOrig="760">
-          <v:shape id="_x0000_i1069" type="#_x0000_t75" style="width:132.3pt;height:37.65pt" o:ole="">
+        <w:object w:dxaOrig="2640" w:dyaOrig="760" w14:anchorId="02F37CE1">
+          <v:shape id="_x0000_i1069" type="#_x0000_t75" style="width:132.4pt;height:37.85pt" o:ole="">
             <v:imagedata r:id="rId96" o:title=""/>
           </v:shape>
-          <o:OLEObject Type="Embed" ProgID="Equation.DSMT4" ShapeID="_x0000_i1069" DrawAspect="Content" ObjectID="_1710620148" r:id="rId97"/>
+          <o:OLEObject Type="Embed" ProgID="Equation.DSMT4" ShapeID="_x0000_i1069" DrawAspect="Content" ObjectID="_1710720357" r:id="rId97"/>
         </w:object>
       </w:r>
       <w:r>
@@ -4017,11 +4017,11 @@
         <w:rPr>
           <w:position w:val="-14"/>
         </w:rPr>
-        <w:object w:dxaOrig="520" w:dyaOrig="380">
-          <v:shape id="_x0000_i1070" type="#_x0000_t75" style="width:25.95pt;height:19.25pt" o:ole="">
+        <w:object w:dxaOrig="520" w:dyaOrig="380" w14:anchorId="520A6D79">
+          <v:shape id="_x0000_i1070" type="#_x0000_t75" style="width:26.25pt;height:19.55pt" o:ole="">
             <v:imagedata r:id="rId98" o:title=""/>
           </v:shape>
-          <o:OLEObject Type="Embed" ProgID="Equation.DSMT4" ShapeID="_x0000_i1070" DrawAspect="Content" ObjectID="_1710620149" r:id="rId99"/>
+          <o:OLEObject Type="Embed" ProgID="Equation.DSMT4" ShapeID="_x0000_i1070" DrawAspect="Content" ObjectID="_1710720358" r:id="rId99"/>
         </w:object>
       </w:r>
       <w:r>
@@ -4040,11 +4040,11 @@
         <w:rPr>
           <w:position w:val="-12"/>
         </w:rPr>
-        <w:object w:dxaOrig="340" w:dyaOrig="360">
-          <v:shape id="_x0000_i1071" type="#_x0000_t75" style="width:17.6pt;height:17.6pt" o:ole="">
+        <w:object w:dxaOrig="340" w:dyaOrig="360" w14:anchorId="75169B77">
+          <v:shape id="_x0000_i1071" type="#_x0000_t75" style="width:17.7pt;height:17.7pt" o:ole="">
             <v:imagedata r:id="rId100" o:title=""/>
           </v:shape>
-          <o:OLEObject Type="Embed" ProgID="Equation.DSMT4" ShapeID="_x0000_i1071" DrawAspect="Content" ObjectID="_1710620150" r:id="rId101"/>
+          <o:OLEObject Type="Embed" ProgID="Equation.DSMT4" ShapeID="_x0000_i1071" DrawAspect="Content" ObjectID="_1710720359" r:id="rId101"/>
         </w:object>
       </w:r>
       <w:r>
@@ -4069,11 +4069,11 @@
         <w:rPr>
           <w:position w:val="-12"/>
         </w:rPr>
-        <w:object w:dxaOrig="320" w:dyaOrig="360">
-          <v:shape id="_x0000_i1072" type="#_x0000_t75" style="width:15.9pt;height:17.6pt" o:ole="">
+        <w:object w:dxaOrig="320" w:dyaOrig="360" w14:anchorId="7F571345">
+          <v:shape id="_x0000_i1072" type="#_x0000_t75" style="width:15.85pt;height:17.7pt" o:ole="">
             <v:imagedata r:id="rId102" o:title=""/>
           </v:shape>
-          <o:OLEObject Type="Embed" ProgID="Equation.DSMT4" ShapeID="_x0000_i1072" DrawAspect="Content" ObjectID="_1710620151" r:id="rId103"/>
+          <o:OLEObject Type="Embed" ProgID="Equation.DSMT4" ShapeID="_x0000_i1072" DrawAspect="Content" ObjectID="_1710720360" r:id="rId103"/>
         </w:object>
       </w:r>
       <w:r>
@@ -4086,11 +4086,11 @@
         <w:rPr>
           <w:position w:val="-14"/>
         </w:rPr>
-        <w:object w:dxaOrig="440" w:dyaOrig="380">
-          <v:shape id="_x0000_i1073" type="#_x0000_t75" style="width:21.75pt;height:19.25pt" o:ole="">
+        <w:object w:dxaOrig="440" w:dyaOrig="380" w14:anchorId="4A8B45C3">
+          <v:shape id="_x0000_i1073" type="#_x0000_t75" style="width:21.95pt;height:19.55pt" o:ole="">
             <v:imagedata r:id="rId104" o:title=""/>
           </v:shape>
-          <o:OLEObject Type="Embed" ProgID="Equation.DSMT4" ShapeID="_x0000_i1073" DrawAspect="Content" ObjectID="_1710620152" r:id="rId105"/>
+          <o:OLEObject Type="Embed" ProgID="Equation.DSMT4" ShapeID="_x0000_i1073" DrawAspect="Content" ObjectID="_1710720361" r:id="rId105"/>
         </w:object>
       </w:r>
       <w:r>
@@ -4257,11 +4257,11 @@
         <w:rPr>
           <w:position w:val="-166"/>
         </w:rPr>
-        <w:object w:dxaOrig="6840" w:dyaOrig="3480">
-          <v:shape id="_x0000_i1074" type="#_x0000_t75" style="width:342.4pt;height:174.15pt" o:ole="">
+        <w:object w:dxaOrig="6840" w:dyaOrig="3480" w14:anchorId="5C0021E1">
+          <v:shape id="_x0000_i1074" type="#_x0000_t75" style="width:342.3pt;height:173.9pt" o:ole="">
             <v:imagedata r:id="rId106" o:title=""/>
           </v:shape>
-          <o:OLEObject Type="Embed" ProgID="Equation.DSMT4" ShapeID="_x0000_i1074" DrawAspect="Content" ObjectID="_1710620153" r:id="rId107"/>
+          <o:OLEObject Type="Embed" ProgID="Equation.DSMT4" ShapeID="_x0000_i1074" DrawAspect="Content" ObjectID="_1710720362" r:id="rId107"/>
         </w:object>
       </w:r>
       <w:r>
@@ -4328,11 +4328,11 @@
         <w:rPr>
           <w:position w:val="-14"/>
         </w:rPr>
-        <w:object w:dxaOrig="400" w:dyaOrig="380">
-          <v:shape id="_x0000_i1075" type="#_x0000_t75" style="width:20.1pt;height:19.25pt" o:ole="">
+        <w:object w:dxaOrig="400" w:dyaOrig="380" w14:anchorId="0C209EFD">
+          <v:shape id="_x0000_i1075" type="#_x0000_t75" style="width:20.15pt;height:19.55pt" o:ole="">
             <v:imagedata r:id="rId108" o:title=""/>
           </v:shape>
-          <o:OLEObject Type="Embed" ProgID="Equation.DSMT4" ShapeID="_x0000_i1075" DrawAspect="Content" ObjectID="_1710620154" r:id="rId109"/>
+          <o:OLEObject Type="Embed" ProgID="Equation.DSMT4" ShapeID="_x0000_i1075" DrawAspect="Content" ObjectID="_1710720363" r:id="rId109"/>
         </w:object>
       </w:r>
       <w:r>
@@ -4363,11 +4363,11 @@
         <w:rPr>
           <w:position w:val="-10"/>
         </w:rPr>
-        <w:object w:dxaOrig="240" w:dyaOrig="320">
-          <v:shape id="_x0000_i1076" type="#_x0000_t75" style="width:11.7pt;height:15.9pt" o:ole="">
+        <w:object w:dxaOrig="240" w:dyaOrig="320" w14:anchorId="5A80191D">
+          <v:shape id="_x0000_i1076" type="#_x0000_t75" style="width:11.6pt;height:15.85pt" o:ole="">
             <v:imagedata r:id="rId110" o:title=""/>
           </v:shape>
-          <o:OLEObject Type="Embed" ProgID="Equation.DSMT4" ShapeID="_x0000_i1076" DrawAspect="Content" ObjectID="_1710620155" r:id="rId111"/>
+          <o:OLEObject Type="Embed" ProgID="Equation.DSMT4" ShapeID="_x0000_i1076" DrawAspect="Content" ObjectID="_1710720364" r:id="rId111"/>
         </w:object>
       </w:r>
       <w:r>
@@ -4392,11 +4392,11 @@
         <w:rPr>
           <w:position w:val="-14"/>
         </w:rPr>
-        <w:object w:dxaOrig="380" w:dyaOrig="380">
-          <v:shape id="_x0000_i1077" type="#_x0000_t75" style="width:19.25pt;height:19.25pt" o:ole="">
+        <w:object w:dxaOrig="380" w:dyaOrig="380" w14:anchorId="7F505921">
+          <v:shape id="_x0000_i1077" type="#_x0000_t75" style="width:19.55pt;height:19.55pt" o:ole="">
             <v:imagedata r:id="rId112" o:title=""/>
           </v:shape>
-          <o:OLEObject Type="Embed" ProgID="Equation.DSMT4" ShapeID="_x0000_i1077" DrawAspect="Content" ObjectID="_1710620156" r:id="rId113"/>
+          <o:OLEObject Type="Embed" ProgID="Equation.DSMT4" ShapeID="_x0000_i1077" DrawAspect="Content" ObjectID="_1710720365" r:id="rId113"/>
         </w:object>
       </w:r>
       <w:r>
@@ -4603,7 +4603,7 @@
         </w:rPr>
         <w:lastRenderedPageBreak/>
         <w:drawing>
-          <wp:inline distT="0" distB="0" distL="0" distR="0">
+          <wp:inline distT="0" distB="0" distL="0" distR="0" wp14:anchorId="487840E5" wp14:editId="485E7F69">
             <wp:extent cx="4500245" cy="4746625"/>
             <wp:effectExtent l="0" t="0" r="0" b="0"/>
             <wp:docPr id="21" name="图片 21"/>
@@ -4741,11 +4741,11 @@
         <w:rPr>
           <w:position w:val="-6"/>
         </w:rPr>
-        <w:object w:dxaOrig="300" w:dyaOrig="279">
-          <v:shape id="_x0000_i1078" type="#_x0000_t75" style="width:15.05pt;height:13.4pt" o:ole="">
+        <w:object w:dxaOrig="300" w:dyaOrig="279" w14:anchorId="6C4AC066">
+          <v:shape id="_x0000_i1078" type="#_x0000_t75" style="width:15.25pt;height:13.4pt" o:ole="">
             <v:imagedata r:id="rId115" o:title=""/>
           </v:shape>
-          <o:OLEObject Type="Embed" ProgID="Equation.DSMT4" ShapeID="_x0000_i1078" DrawAspect="Content" ObjectID="_1710620157" r:id="rId116"/>
+          <o:OLEObject Type="Embed" ProgID="Equation.DSMT4" ShapeID="_x0000_i1078" DrawAspect="Content" ObjectID="_1710720366" r:id="rId116"/>
         </w:object>
       </w:r>
       <w:r>
@@ -4795,11 +4795,11 @@
         <w:rPr>
           <w:position w:val="-98"/>
         </w:rPr>
-        <w:object w:dxaOrig="4700" w:dyaOrig="2079">
-          <v:shape id="_x0000_i1079" type="#_x0000_t75" style="width:235.25pt;height:103.8pt" o:ole="">
+        <w:object w:dxaOrig="4700" w:dyaOrig="2079" w14:anchorId="0AC4006B">
+          <v:shape id="_x0000_i1079" type="#_x0000_t75" style="width:235.55pt;height:103.75pt" o:ole="">
             <v:imagedata r:id="rId117" o:title=""/>
           </v:shape>
-          <o:OLEObject Type="Embed" ProgID="Equation.DSMT4" ShapeID="_x0000_i1079" DrawAspect="Content" ObjectID="_1710620158" r:id="rId118"/>
+          <o:OLEObject Type="Embed" ProgID="Equation.DSMT4" ShapeID="_x0000_i1079" DrawAspect="Content" ObjectID="_1710720367" r:id="rId118"/>
         </w:object>
       </w:r>
       <w:r>
@@ -4866,11 +4866,11 @@
         <w:rPr>
           <w:position w:val="-6"/>
         </w:rPr>
-        <w:object w:dxaOrig="320" w:dyaOrig="320">
-          <v:shape id="_x0000_i1080" type="#_x0000_t75" style="width:15.9pt;height:15.9pt" o:ole="">
+        <w:object w:dxaOrig="320" w:dyaOrig="320" w14:anchorId="1C50C9FC">
+          <v:shape id="_x0000_i1080" type="#_x0000_t75" style="width:15.85pt;height:15.85pt" o:ole="">
             <v:imagedata r:id="rId119" o:title=""/>
           </v:shape>
-          <o:OLEObject Type="Embed" ProgID="Equation.DSMT4" ShapeID="_x0000_i1080" DrawAspect="Content" ObjectID="_1710620159" r:id="rId120"/>
+          <o:OLEObject Type="Embed" ProgID="Equation.DSMT4" ShapeID="_x0000_i1080" DrawAspect="Content" ObjectID="_1710720368" r:id="rId120"/>
         </w:object>
       </w:r>
       <w:r>
@@ -4883,11 +4883,11 @@
         <w:rPr>
           <w:position w:val="-14"/>
         </w:rPr>
-        <w:object w:dxaOrig="320" w:dyaOrig="400">
-          <v:shape id="_x0000_i1081" type="#_x0000_t75" style="width:15.9pt;height:20.1pt" o:ole="">
+        <w:object w:dxaOrig="320" w:dyaOrig="400" w14:anchorId="62619C77">
+          <v:shape id="_x0000_i1081" type="#_x0000_t75" style="width:15.85pt;height:20.15pt" o:ole="">
             <v:imagedata r:id="rId121" o:title=""/>
           </v:shape>
-          <o:OLEObject Type="Embed" ProgID="Equation.DSMT4" ShapeID="_x0000_i1081" DrawAspect="Content" ObjectID="_1710620160" r:id="rId122"/>
+          <o:OLEObject Type="Embed" ProgID="Equation.DSMT4" ShapeID="_x0000_i1081" DrawAspect="Content" ObjectID="_1710720369" r:id="rId122"/>
         </w:object>
       </w:r>
       <w:r>
@@ -4907,11 +4907,11 @@
         <w:rPr>
           <w:position w:val="-6"/>
         </w:rPr>
-        <w:object w:dxaOrig="520" w:dyaOrig="320">
-          <v:shape id="_x0000_i1082" type="#_x0000_t75" style="width:25.95pt;height:15.9pt" o:ole="">
+        <w:object w:dxaOrig="520" w:dyaOrig="320" w14:anchorId="55BC6BDA">
+          <v:shape id="_x0000_i1082" type="#_x0000_t75" style="width:26.25pt;height:15.85pt" o:ole="">
             <v:imagedata r:id="rId123" o:title=""/>
           </v:shape>
-          <o:OLEObject Type="Embed" ProgID="Equation.DSMT4" ShapeID="_x0000_i1082" DrawAspect="Content" ObjectID="_1710620161" r:id="rId124"/>
+          <o:OLEObject Type="Embed" ProgID="Equation.DSMT4" ShapeID="_x0000_i1082" DrawAspect="Content" ObjectID="_1710720370" r:id="rId124"/>
         </w:object>
       </w:r>
       <w:r>
@@ -4924,11 +4924,11 @@
         <w:rPr>
           <w:position w:val="-6"/>
         </w:rPr>
-        <w:object w:dxaOrig="520" w:dyaOrig="320">
-          <v:shape id="_x0000_i1083" type="#_x0000_t75" style="width:25.95pt;height:15.9pt" o:ole="">
+        <w:object w:dxaOrig="520" w:dyaOrig="320" w14:anchorId="3882763E">
+          <v:shape id="_x0000_i1083" type="#_x0000_t75" style="width:26.25pt;height:15.85pt" o:ole="">
             <v:imagedata r:id="rId125" o:title=""/>
           </v:shape>
-          <o:OLEObject Type="Embed" ProgID="Equation.DSMT4" ShapeID="_x0000_i1083" DrawAspect="Content" ObjectID="_1710620162" r:id="rId126"/>
+          <o:OLEObject Type="Embed" ProgID="Equation.DSMT4" ShapeID="_x0000_i1083" DrawAspect="Content" ObjectID="_1710720371" r:id="rId126"/>
         </w:object>
       </w:r>
       <w:r>
@@ -5002,11 +5002,11 @@
         <w:rPr>
           <w:position w:val="-134"/>
         </w:rPr>
-        <w:object w:dxaOrig="4620" w:dyaOrig="2799">
-          <v:shape id="_x0000_i1084" type="#_x0000_t75" style="width:231.05pt;height:139.8pt" o:ole="">
+        <w:object w:dxaOrig="4620" w:dyaOrig="2799" w14:anchorId="7FFEFF83">
+          <v:shape id="_x0000_i1084" type="#_x0000_t75" style="width:231.25pt;height:139.75pt" o:ole="">
             <v:imagedata r:id="rId127" o:title=""/>
           </v:shape>
-          <o:OLEObject Type="Embed" ProgID="Equation.DSMT4" ShapeID="_x0000_i1084" DrawAspect="Content" ObjectID="_1710620163" r:id="rId128"/>
+          <o:OLEObject Type="Embed" ProgID="Equation.DSMT4" ShapeID="_x0000_i1084" DrawAspect="Content" ObjectID="_1710720372" r:id="rId128"/>
         </w:object>
       </w:r>
       <w:r>
@@ -5155,22 +5155,22 @@
         <w:rPr>
           <w:position w:val="-4"/>
         </w:rPr>
-        <w:object w:dxaOrig="180" w:dyaOrig="279">
-          <v:shape id="_x0000_i1085" type="#_x0000_t75" style="width:9.2pt;height:13.4pt" o:ole="">
+        <w:object w:dxaOrig="180" w:dyaOrig="279" w14:anchorId="749D405E">
+          <v:shape id="_x0000_i1085" type="#_x0000_t75" style="width:9.15pt;height:13.4pt" o:ole="">
             <v:imagedata r:id="rId129" o:title=""/>
           </v:shape>
-          <o:OLEObject Type="Embed" ProgID="Equation.DSMT4" ShapeID="_x0000_i1085" DrawAspect="Content" ObjectID="_1710620164" r:id="rId130"/>
+          <o:OLEObject Type="Embed" ProgID="Equation.DSMT4" ShapeID="_x0000_i1085" DrawAspect="Content" ObjectID="_1710720373" r:id="rId130"/>
         </w:object>
       </w:r>
       <w:r>
         <w:rPr>
           <w:position w:val="-14"/>
         </w:rPr>
-        <w:object w:dxaOrig="2860" w:dyaOrig="420">
-          <v:shape id="_x0000_i1086" type="#_x0000_t75" style="width:143.15pt;height:20.95pt" o:ole="">
+        <w:object w:dxaOrig="2860" w:dyaOrig="420" w14:anchorId="4FBB590C">
+          <v:shape id="_x0000_i1086" type="#_x0000_t75" style="width:143.4pt;height:20.75pt" o:ole="">
             <v:imagedata r:id="rId131" o:title=""/>
           </v:shape>
-          <o:OLEObject Type="Embed" ProgID="Equation.DSMT4" ShapeID="_x0000_i1086" DrawAspect="Content" ObjectID="_1710620165" r:id="rId132"/>
+          <o:OLEObject Type="Embed" ProgID="Equation.DSMT4" ShapeID="_x0000_i1086" DrawAspect="Content" ObjectID="_1710720374" r:id="rId132"/>
         </w:object>
       </w:r>
       <w:r>
@@ -5237,11 +5237,11 @@
         <w:rPr>
           <w:position w:val="-12"/>
         </w:rPr>
-        <w:object w:dxaOrig="240" w:dyaOrig="360">
-          <v:shape id="_x0000_i1087" type="#_x0000_t75" style="width:11.7pt;height:17.6pt" o:ole="">
+        <w:object w:dxaOrig="240" w:dyaOrig="360" w14:anchorId="615407C9">
+          <v:shape id="_x0000_i1087" type="#_x0000_t75" style="width:11.6pt;height:17.7pt" o:ole="">
             <v:imagedata r:id="rId133" o:title=""/>
           </v:shape>
-          <o:OLEObject Type="Embed" ProgID="Equation.DSMT4" ShapeID="_x0000_i1087" DrawAspect="Content" ObjectID="_1710620166" r:id="rId134"/>
+          <o:OLEObject Type="Embed" ProgID="Equation.DSMT4" ShapeID="_x0000_i1087" DrawAspect="Content" ObjectID="_1710720375" r:id="rId134"/>
         </w:object>
       </w:r>
       <w:r>
@@ -5266,11 +5266,11 @@
         <w:rPr>
           <w:position w:val="-12"/>
         </w:rPr>
-        <w:object w:dxaOrig="380" w:dyaOrig="360">
-          <v:shape id="_x0000_i1088" type="#_x0000_t75" style="width:19.25pt;height:17.6pt" o:ole="">
+        <w:object w:dxaOrig="380" w:dyaOrig="360" w14:anchorId="6FBB8F78">
+          <v:shape id="_x0000_i1088" type="#_x0000_t75" style="width:19.55pt;height:17.7pt" o:ole="">
             <v:imagedata r:id="rId135" o:title=""/>
           </v:shape>
-          <o:OLEObject Type="Embed" ProgID="Equation.DSMT4" ShapeID="_x0000_i1088" DrawAspect="Content" ObjectID="_1710620167" r:id="rId136"/>
+          <o:OLEObject Type="Embed" ProgID="Equation.DSMT4" ShapeID="_x0000_i1088" DrawAspect="Content" ObjectID="_1710720376" r:id="rId136"/>
         </w:object>
       </w:r>
       <w:r>
@@ -5301,11 +5301,11 @@
         <w:rPr>
           <w:position w:val="-14"/>
         </w:rPr>
-        <w:object w:dxaOrig="460" w:dyaOrig="380">
-          <v:shape id="_x0000_i1089" type="#_x0000_t75" style="width:23.45pt;height:19.25pt" o:ole="">
+        <w:object w:dxaOrig="460" w:dyaOrig="380" w14:anchorId="097BEC8D">
+          <v:shape id="_x0000_i1089" type="#_x0000_t75" style="width:23.2pt;height:19.55pt" o:ole="">
             <v:imagedata r:id="rId137" o:title=""/>
           </v:shape>
-          <o:OLEObject Type="Embed" ProgID="Equation.DSMT4" ShapeID="_x0000_i1089" DrawAspect="Content" ObjectID="_1710620168" r:id="rId138"/>
+          <o:OLEObject Type="Embed" ProgID="Equation.DSMT4" ShapeID="_x0000_i1089" DrawAspect="Content" ObjectID="_1710720377" r:id="rId138"/>
         </w:object>
       </w:r>
       <w:r>
@@ -5330,11 +5330,11 @@
         <w:rPr>
           <w:position w:val="-4"/>
         </w:rPr>
-        <w:object w:dxaOrig="240" w:dyaOrig="200">
-          <v:shape id="_x0000_i1090" type="#_x0000_t75" style="width:11.7pt;height:10.05pt" o:ole="">
+        <w:object w:dxaOrig="240" w:dyaOrig="200" w14:anchorId="722E9DBC">
+          <v:shape id="_x0000_i1090" type="#_x0000_t75" style="width:11.6pt;height:9.75pt" o:ole="">
             <v:imagedata r:id="rId139" o:title=""/>
           </v:shape>
-          <o:OLEObject Type="Embed" ProgID="Equation.DSMT4" ShapeID="_x0000_i1090" DrawAspect="Content" ObjectID="_1710620169" r:id="rId140"/>
+          <o:OLEObject Type="Embed" ProgID="Equation.DSMT4" ShapeID="_x0000_i1090" DrawAspect="Content" ObjectID="_1710720378" r:id="rId140"/>
         </w:object>
       </w:r>
       <w:r>
@@ -5347,11 +5347,11 @@
         <w:rPr>
           <w:position w:val="-4"/>
         </w:rPr>
-        <w:object w:dxaOrig="240" w:dyaOrig="200">
-          <v:shape id="_x0000_i1091" type="#_x0000_t75" style="width:11.7pt;height:10.05pt" o:ole="">
+        <w:object w:dxaOrig="240" w:dyaOrig="200" w14:anchorId="01661E33">
+          <v:shape id="_x0000_i1091" type="#_x0000_t75" style="width:11.6pt;height:9.75pt" o:ole="">
             <v:imagedata r:id="rId139" o:title=""/>
           </v:shape>
-          <o:OLEObject Type="Embed" ProgID="Equation.DSMT4" ShapeID="_x0000_i1091" DrawAspect="Content" ObjectID="_1710620170" r:id="rId141"/>
+          <o:OLEObject Type="Embed" ProgID="Equation.DSMT4" ShapeID="_x0000_i1091" DrawAspect="Content" ObjectID="_1710720379" r:id="rId141"/>
         </w:object>
       </w:r>
       <w:r>
@@ -5372,11 +5372,11 @@
         <w:rPr>
           <w:position w:val="-14"/>
         </w:rPr>
-        <w:object w:dxaOrig="1660" w:dyaOrig="380">
-          <v:shape id="_x0000_i1092" type="#_x0000_t75" style="width:82.9pt;height:19.25pt" o:ole="">
+        <w:object w:dxaOrig="1660" w:dyaOrig="380" w14:anchorId="45A14964">
+          <v:shape id="_x0000_i1092" type="#_x0000_t75" style="width:83pt;height:19.55pt" o:ole="">
             <v:imagedata r:id="rId142" o:title=""/>
           </v:shape>
-          <o:OLEObject Type="Embed" ProgID="Equation.DSMT4" ShapeID="_x0000_i1092" DrawAspect="Content" ObjectID="_1710620171" r:id="rId143"/>
+          <o:OLEObject Type="Embed" ProgID="Equation.DSMT4" ShapeID="_x0000_i1092" DrawAspect="Content" ObjectID="_1710720380" r:id="rId143"/>
         </w:object>
       </w:r>
       <w:r>
@@ -5443,11 +5443,11 @@
         <w:rPr>
           <w:position w:val="-12"/>
         </w:rPr>
-        <w:object w:dxaOrig="240" w:dyaOrig="360">
-          <v:shape id="_x0000_i1093" type="#_x0000_t75" style="width:11.7pt;height:17.6pt" o:ole="">
+        <w:object w:dxaOrig="240" w:dyaOrig="360" w14:anchorId="57896A61">
+          <v:shape id="_x0000_i1093" type="#_x0000_t75" style="width:11.6pt;height:17.7pt" o:ole="">
             <v:imagedata r:id="rId144" o:title=""/>
           </v:shape>
-          <o:OLEObject Type="Embed" ProgID="Equation.DSMT4" ShapeID="_x0000_i1093" DrawAspect="Content" ObjectID="_1710620172" r:id="rId145"/>
+          <o:OLEObject Type="Embed" ProgID="Equation.DSMT4" ShapeID="_x0000_i1093" DrawAspect="Content" ObjectID="_1710720381" r:id="rId145"/>
         </w:object>
       </w:r>
       <w:r>
@@ -5469,11 +5469,11 @@
         <w:rPr>
           <w:position w:val="-12"/>
         </w:rPr>
-        <w:object w:dxaOrig="820" w:dyaOrig="360">
-          <v:shape id="_x0000_i1094" type="#_x0000_t75" style="width:41pt;height:17.6pt" o:ole="">
+        <w:object w:dxaOrig="820" w:dyaOrig="360" w14:anchorId="4DC2E381">
+          <v:shape id="_x0000_i1094" type="#_x0000_t75" style="width:40.9pt;height:17.7pt" o:ole="">
             <v:imagedata r:id="rId146" o:title=""/>
           </v:shape>
-          <o:OLEObject Type="Embed" ProgID="Equation.DSMT4" ShapeID="_x0000_i1094" DrawAspect="Content" ObjectID="_1710620173" r:id="rId147"/>
+          <o:OLEObject Type="Embed" ProgID="Equation.DSMT4" ShapeID="_x0000_i1094" DrawAspect="Content" ObjectID="_1710720382" r:id="rId147"/>
         </w:object>
       </w:r>
       <w:r>
@@ -5606,11 +5606,11 @@
         <w:rPr>
           <w:position w:val="-74"/>
         </w:rPr>
-        <w:object w:dxaOrig="2640" w:dyaOrig="1600">
-          <v:shape id="_x0000_i1095" type="#_x0000_t75" style="width:132.3pt;height:80.35pt" o:ole="">
+        <w:object w:dxaOrig="2640" w:dyaOrig="1600" w14:anchorId="489EA4A7">
+          <v:shape id="_x0000_i1095" type="#_x0000_t75" style="width:132.4pt;height:80.55pt" o:ole="">
             <v:imagedata r:id="rId148" o:title=""/>
           </v:shape>
-          <o:OLEObject Type="Embed" ProgID="Equation.DSMT4" ShapeID="_x0000_i1095" DrawAspect="Content" ObjectID="_1710620174" r:id="rId149"/>
+          <o:OLEObject Type="Embed" ProgID="Equation.DSMT4" ShapeID="_x0000_i1095" DrawAspect="Content" ObjectID="_1710720383" r:id="rId149"/>
         </w:object>
       </w:r>
       <w:r>
@@ -6040,11 +6040,11 @@
         <w:rPr>
           <w:position w:val="-12"/>
         </w:rPr>
-        <w:object w:dxaOrig="560" w:dyaOrig="360">
-          <v:shape id="_x0000_i1096" type="#_x0000_t75" style="width:28.45pt;height:17.6pt" o:ole="">
+        <w:object w:dxaOrig="560" w:dyaOrig="360" w14:anchorId="091F7DE0">
+          <v:shape id="_x0000_i1096" type="#_x0000_t75" style="width:28.7pt;height:17.7pt" o:ole="">
             <v:imagedata r:id="rId150" o:title=""/>
           </v:shape>
-          <o:OLEObject Type="Embed" ProgID="Equation.DSMT4" ShapeID="_x0000_i1096" DrawAspect="Content" ObjectID="_1710620175" r:id="rId151"/>
+          <o:OLEObject Type="Embed" ProgID="Equation.DSMT4" ShapeID="_x0000_i1096" DrawAspect="Content" ObjectID="_1710720384" r:id="rId151"/>
         </w:object>
       </w:r>
       <w:r>
@@ -6057,11 +6057,11 @@
         <w:rPr>
           <w:position w:val="-10"/>
         </w:rPr>
-        <w:object w:dxaOrig="460" w:dyaOrig="320">
-          <v:shape id="_x0000_i1097" type="#_x0000_t75" style="width:23.45pt;height:15.9pt" o:ole="">
+        <w:object w:dxaOrig="460" w:dyaOrig="320" w14:anchorId="182CC0BC">
+          <v:shape id="_x0000_i1097" type="#_x0000_t75" style="width:23.2pt;height:15.85pt" o:ole="">
             <v:imagedata r:id="rId152" o:title=""/>
           </v:shape>
-          <o:OLEObject Type="Embed" ProgID="Equation.DSMT4" ShapeID="_x0000_i1097" DrawAspect="Content" ObjectID="_1710620176" r:id="rId153"/>
+          <o:OLEObject Type="Embed" ProgID="Equation.DSMT4" ShapeID="_x0000_i1097" DrawAspect="Content" ObjectID="_1710720385" r:id="rId153"/>
         </w:object>
       </w:r>
       <w:r>
@@ -6100,11 +6100,11 @@
         <w:rPr>
           <w:position w:val="-12"/>
         </w:rPr>
-        <w:object w:dxaOrig="3120" w:dyaOrig="360">
-          <v:shape id="_x0000_i1098" type="#_x0000_t75" style="width:156.55pt;height:17.6pt" o:ole="">
+        <w:object w:dxaOrig="3120" w:dyaOrig="360" w14:anchorId="07EAB548">
+          <v:shape id="_x0000_i1098" type="#_x0000_t75" style="width:156.8pt;height:17.7pt" o:ole="">
             <v:imagedata r:id="rId154" o:title=""/>
           </v:shape>
-          <o:OLEObject Type="Embed" ProgID="Equation.DSMT4" ShapeID="_x0000_i1098" DrawAspect="Content" ObjectID="_1710620177" r:id="rId155"/>
+          <o:OLEObject Type="Embed" ProgID="Equation.DSMT4" ShapeID="_x0000_i1098" DrawAspect="Content" ObjectID="_1710720386" r:id="rId155"/>
         </w:object>
       </w:r>
       <w:r>
@@ -6169,11 +6169,11 @@
         <w:rPr>
           <w:position w:val="-12"/>
         </w:rPr>
-        <w:object w:dxaOrig="300" w:dyaOrig="360">
-          <v:shape id="_x0000_i1099" type="#_x0000_t75" style="width:15.05pt;height:17.6pt" o:ole="">
+        <w:object w:dxaOrig="300" w:dyaOrig="360" w14:anchorId="52393B7C">
+          <v:shape id="_x0000_i1099" type="#_x0000_t75" style="width:15.25pt;height:17.7pt" o:ole="">
             <v:imagedata r:id="rId156" o:title=""/>
           </v:shape>
-          <o:OLEObject Type="Embed" ProgID="Equation.DSMT4" ShapeID="_x0000_i1099" DrawAspect="Content" ObjectID="_1710620178" r:id="rId157"/>
+          <o:OLEObject Type="Embed" ProgID="Equation.DSMT4" ShapeID="_x0000_i1099" DrawAspect="Content" ObjectID="_1710720387" r:id="rId157"/>
         </w:object>
       </w:r>
       <w:r>
@@ -6198,11 +6198,11 @@
         <w:rPr>
           <w:position w:val="-6"/>
         </w:rPr>
-        <w:object w:dxaOrig="279" w:dyaOrig="279">
+        <w:object w:dxaOrig="279" w:dyaOrig="279" w14:anchorId="78ABE3F4">
           <v:shape id="_x0000_i1100" type="#_x0000_t75" style="width:13.4pt;height:13.4pt" o:ole="">
             <v:imagedata r:id="rId158" o:title=""/>
           </v:shape>
-          <o:OLEObject Type="Embed" ProgID="Equation.DSMT4" ShapeID="_x0000_i1100" DrawAspect="Content" ObjectID="_1710620179" r:id="rId159"/>
+          <o:OLEObject Type="Embed" ProgID="Equation.DSMT4" ShapeID="_x0000_i1100" DrawAspect="Content" ObjectID="_1710720388" r:id="rId159"/>
         </w:object>
       </w:r>
       <w:r>
@@ -6215,11 +6215,11 @@
         <w:rPr>
           <w:position w:val="-12"/>
         </w:rPr>
-        <w:object w:dxaOrig="560" w:dyaOrig="360">
-          <v:shape id="_x0000_i1101" type="#_x0000_t75" style="width:28.45pt;height:17.6pt" o:ole="">
+        <w:object w:dxaOrig="560" w:dyaOrig="360" w14:anchorId="7554F4A9">
+          <v:shape id="_x0000_i1101" type="#_x0000_t75" style="width:28.7pt;height:17.7pt" o:ole="">
             <v:imagedata r:id="rId160" o:title=""/>
           </v:shape>
-          <o:OLEObject Type="Embed" ProgID="Equation.DSMT4" ShapeID="_x0000_i1101" DrawAspect="Content" ObjectID="_1710620180" r:id="rId161"/>
+          <o:OLEObject Type="Embed" ProgID="Equation.DSMT4" ShapeID="_x0000_i1101" DrawAspect="Content" ObjectID="_1710720389" r:id="rId161"/>
         </w:object>
       </w:r>
       <w:r>
@@ -6232,11 +6232,11 @@
         <w:rPr>
           <w:position w:val="-12"/>
         </w:rPr>
-        <w:object w:dxaOrig="400" w:dyaOrig="360">
-          <v:shape id="_x0000_i1102" type="#_x0000_t75" style="width:20.1pt;height:17.6pt" o:ole="">
+        <w:object w:dxaOrig="400" w:dyaOrig="360" w14:anchorId="573ADC52">
+          <v:shape id="_x0000_i1102" type="#_x0000_t75" style="width:20.15pt;height:17.7pt" o:ole="">
             <v:imagedata r:id="rId162" o:title=""/>
           </v:shape>
-          <o:OLEObject Type="Embed" ProgID="Equation.DSMT4" ShapeID="_x0000_i1102" DrawAspect="Content" ObjectID="_1710620181" r:id="rId163"/>
+          <o:OLEObject Type="Embed" ProgID="Equation.DSMT4" ShapeID="_x0000_i1102" DrawAspect="Content" ObjectID="_1710720390" r:id="rId163"/>
         </w:object>
       </w:r>
       <w:r>
@@ -6269,11 +6269,11 @@
         <w:rPr>
           <w:position w:val="-12"/>
         </w:rPr>
-        <w:object w:dxaOrig="5580" w:dyaOrig="360">
-          <v:shape id="_x0000_i1103" type="#_x0000_t75" style="width:278.8pt;height:17.6pt" o:ole="">
+        <w:object w:dxaOrig="5580" w:dyaOrig="360" w14:anchorId="08232968">
+          <v:shape id="_x0000_i1103" type="#_x0000_t75" style="width:278.85pt;height:17.7pt" o:ole="">
             <v:imagedata r:id="rId164" o:title=""/>
           </v:shape>
-          <o:OLEObject Type="Embed" ProgID="Equation.DSMT4" ShapeID="_x0000_i1103" DrawAspect="Content" ObjectID="_1710620182" r:id="rId165"/>
+          <o:OLEObject Type="Embed" ProgID="Equation.DSMT4" ShapeID="_x0000_i1103" DrawAspect="Content" ObjectID="_1710720391" r:id="rId165"/>
         </w:object>
       </w:r>
       <w:r>
@@ -6338,11 +6338,11 @@
         <w:rPr>
           <w:position w:val="-12"/>
         </w:rPr>
-        <w:object w:dxaOrig="1160" w:dyaOrig="360">
-          <v:shape id="_x0000_i1104" type="#_x0000_t75" style="width:57.75pt;height:17.6pt" o:ole="">
+        <w:object w:dxaOrig="1160" w:dyaOrig="360" w14:anchorId="47F838AC">
+          <v:shape id="_x0000_i1104" type="#_x0000_t75" style="width:57.95pt;height:17.7pt" o:ole="">
             <v:imagedata r:id="rId166" o:title=""/>
           </v:shape>
-          <o:OLEObject Type="Embed" ProgID="Equation.DSMT4" ShapeID="_x0000_i1104" DrawAspect="Content" ObjectID="_1710620183" r:id="rId167"/>
+          <o:OLEObject Type="Embed" ProgID="Equation.DSMT4" ShapeID="_x0000_i1104" DrawAspect="Content" ObjectID="_1710720392" r:id="rId167"/>
         </w:object>
       </w:r>
       <w:r>
@@ -6367,11 +6367,11 @@
         <w:rPr>
           <w:position w:val="-12"/>
         </w:rPr>
-        <w:object w:dxaOrig="540" w:dyaOrig="360">
-          <v:shape id="_x0000_i1105" type="#_x0000_t75" style="width:26.8pt;height:17.6pt" o:ole="">
+        <w:object w:dxaOrig="540" w:dyaOrig="360" w14:anchorId="18A2F9AD">
+          <v:shape id="_x0000_i1105" type="#_x0000_t75" style="width:26.85pt;height:17.7pt" o:ole="">
             <v:imagedata r:id="rId168" o:title=""/>
           </v:shape>
-          <o:OLEObject Type="Embed" ProgID="Equation.DSMT4" ShapeID="_x0000_i1105" DrawAspect="Content" ObjectID="_1710620184" r:id="rId169"/>
+          <o:OLEObject Type="Embed" ProgID="Equation.DSMT4" ShapeID="_x0000_i1105" DrawAspect="Content" ObjectID="_1710720393" r:id="rId169"/>
         </w:object>
       </w:r>
       <w:r>
@@ -6384,11 +6384,11 @@
         <w:rPr>
           <w:position w:val="-12"/>
         </w:rPr>
-        <w:object w:dxaOrig="540" w:dyaOrig="360">
-          <v:shape id="_x0000_i1106" type="#_x0000_t75" style="width:26.8pt;height:17.6pt" o:ole="">
+        <w:object w:dxaOrig="540" w:dyaOrig="360" w14:anchorId="3F51177F">
+          <v:shape id="_x0000_i1106" type="#_x0000_t75" style="width:26.85pt;height:17.7pt" o:ole="">
             <v:imagedata r:id="rId170" o:title=""/>
           </v:shape>
-          <o:OLEObject Type="Embed" ProgID="Equation.DSMT4" ShapeID="_x0000_i1106" DrawAspect="Content" ObjectID="_1710620185" r:id="rId171"/>
+          <o:OLEObject Type="Embed" ProgID="Equation.DSMT4" ShapeID="_x0000_i1106" DrawAspect="Content" ObjectID="_1710720394" r:id="rId171"/>
         </w:object>
       </w:r>
       <w:r>
@@ -6433,11 +6433,11 @@
         <w:rPr>
           <w:position w:val="-64"/>
         </w:rPr>
-        <w:object w:dxaOrig="4080" w:dyaOrig="1400">
-          <v:shape id="_x0000_i1107" type="#_x0000_t75" style="width:204.3pt;height:70.35pt" o:ole="">
+        <w:object w:dxaOrig="4080" w:dyaOrig="1400" w14:anchorId="24FF3F13">
+          <v:shape id="_x0000_i1107" type="#_x0000_t75" style="width:204.4pt;height:70.15pt" o:ole="">
             <v:imagedata r:id="rId172" o:title=""/>
           </v:shape>
-          <o:OLEObject Type="Embed" ProgID="Equation.DSMT4" ShapeID="_x0000_i1107" DrawAspect="Content" ObjectID="_1710620186" r:id="rId173"/>
+          <o:OLEObject Type="Embed" ProgID="Equation.DSMT4" ShapeID="_x0000_i1107" DrawAspect="Content" ObjectID="_1710720395" r:id="rId173"/>
         </w:object>
       </w:r>
       <w:r>
@@ -6508,11 +6508,11 @@
         <w:rPr>
           <w:position w:val="-6"/>
         </w:rPr>
-        <w:object w:dxaOrig="200" w:dyaOrig="279">
-          <v:shape id="_x0000_i1108" type="#_x0000_t75" style="width:10.05pt;height:13.4pt" o:ole="">
+        <w:object w:dxaOrig="200" w:dyaOrig="279" w14:anchorId="6F2390DE">
+          <v:shape id="_x0000_i1108" type="#_x0000_t75" style="width:9.75pt;height:13.4pt" o:ole="">
             <v:imagedata r:id="rId174" o:title=""/>
           </v:shape>
-          <o:OLEObject Type="Embed" ProgID="Equation.DSMT4" ShapeID="_x0000_i1108" DrawAspect="Content" ObjectID="_1710620187" r:id="rId175"/>
+          <o:OLEObject Type="Embed" ProgID="Equation.DSMT4" ShapeID="_x0000_i1108" DrawAspect="Content" ObjectID="_1710720396" r:id="rId175"/>
         </w:object>
       </w:r>
       <w:r>
@@ -6569,11 +6569,11 @@
         <w:rPr>
           <w:position w:val="-46"/>
         </w:rPr>
-        <w:object w:dxaOrig="2799" w:dyaOrig="1040">
-          <v:shape id="_x0000_i1109" type="#_x0000_t75" style="width:139.8pt;height:51.9pt" o:ole="">
+        <w:object w:dxaOrig="2799" w:dyaOrig="1040" w14:anchorId="4279941A">
+          <v:shape id="_x0000_i1109" type="#_x0000_t75" style="width:139.75pt;height:51.85pt" o:ole="">
             <v:imagedata r:id="rId176" o:title=""/>
           </v:shape>
-          <o:OLEObject Type="Embed" ProgID="Equation.DSMT4" ShapeID="_x0000_i1109" DrawAspect="Content" ObjectID="_1710620188" r:id="rId177"/>
+          <o:OLEObject Type="Embed" ProgID="Equation.DSMT4" ShapeID="_x0000_i1109" DrawAspect="Content" ObjectID="_1710720397" r:id="rId177"/>
         </w:object>
       </w:r>
       <w:r>
@@ -6644,11 +6644,11 @@
         <w:rPr>
           <w:position w:val="-12"/>
         </w:rPr>
-        <w:object w:dxaOrig="440" w:dyaOrig="360">
-          <v:shape id="_x0000_i1110" type="#_x0000_t75" style="width:21.75pt;height:17.6pt" o:ole="">
+        <w:object w:dxaOrig="440" w:dyaOrig="360" w14:anchorId="4D33823C">
+          <v:shape id="_x0000_i1110" type="#_x0000_t75" style="width:21.95pt;height:17.7pt" o:ole="">
             <v:imagedata r:id="rId178" o:title=""/>
           </v:shape>
-          <o:OLEObject Type="Embed" ProgID="Equation.DSMT4" ShapeID="_x0000_i1110" DrawAspect="Content" ObjectID="_1710620189" r:id="rId179"/>
+          <o:OLEObject Type="Embed" ProgID="Equation.DSMT4" ShapeID="_x0000_i1110" DrawAspect="Content" ObjectID="_1710720398" r:id="rId179"/>
         </w:object>
       </w:r>
       <w:r>
@@ -6685,11 +6685,11 @@
         <w:rPr>
           <w:position w:val="-12"/>
         </w:rPr>
-        <w:object w:dxaOrig="580" w:dyaOrig="360">
-          <v:shape id="_x0000_i1111" type="#_x0000_t75" style="width:28.45pt;height:17.6pt" o:ole="">
+        <w:object w:dxaOrig="580" w:dyaOrig="360" w14:anchorId="4C181B00">
+          <v:shape id="_x0000_i1111" type="#_x0000_t75" style="width:28.7pt;height:17.7pt" o:ole="">
             <v:imagedata r:id="rId180" o:title=""/>
           </v:shape>
-          <o:OLEObject Type="Embed" ProgID="Equation.DSMT4" ShapeID="_x0000_i1111" DrawAspect="Content" ObjectID="_1710620190" r:id="rId181"/>
+          <o:OLEObject Type="Embed" ProgID="Equation.DSMT4" ShapeID="_x0000_i1111" DrawAspect="Content" ObjectID="_1710720399" r:id="rId181"/>
         </w:object>
       </w:r>
       <w:r>
@@ -6723,11 +6723,11 @@
         <w:rPr>
           <w:position w:val="-80"/>
         </w:rPr>
-        <w:object w:dxaOrig="2880" w:dyaOrig="1719">
+        <w:object w:dxaOrig="2880" w:dyaOrig="1719" w14:anchorId="53D0BBB8">
           <v:shape id="_x0000_i1112" type="#_x0000_t75" style="width:2in;height:85.4pt" o:ole="">
             <v:imagedata r:id="rId182" o:title=""/>
           </v:shape>
-          <o:OLEObject Type="Embed" ProgID="Equation.DSMT4" ShapeID="_x0000_i1112" DrawAspect="Content" ObjectID="_1710620191" r:id="rId183"/>
+          <o:OLEObject Type="Embed" ProgID="Equation.DSMT4" ShapeID="_x0000_i1112" DrawAspect="Content" ObjectID="_1710720400" r:id="rId183"/>
         </w:object>
       </w:r>
       <w:r>
@@ -6792,11 +6792,11 @@
         <w:rPr>
           <w:position w:val="-6"/>
         </w:rPr>
-        <w:object w:dxaOrig="440" w:dyaOrig="260">
-          <v:shape id="_x0000_i1113" type="#_x0000_t75" style="width:21.75pt;height:13.4pt" o:ole="">
+        <w:object w:dxaOrig="440" w:dyaOrig="260" w14:anchorId="09BE7131">
+          <v:shape id="_x0000_i1113" type="#_x0000_t75" style="width:21.95pt;height:13.4pt" o:ole="">
             <v:imagedata r:id="rId184" o:title=""/>
           </v:shape>
-          <o:OLEObject Type="Embed" ProgID="Equation.DSMT4" ShapeID="_x0000_i1113" DrawAspect="Content" ObjectID="_1710620192" r:id="rId185"/>
+          <o:OLEObject Type="Embed" ProgID="Equation.DSMT4" ShapeID="_x0000_i1113" DrawAspect="Content" ObjectID="_1710720401" r:id="rId185"/>
         </w:object>
       </w:r>
       <w:r>
@@ -6809,11 +6809,11 @@
         <w:rPr>
           <w:position w:val="-12"/>
         </w:rPr>
-        <w:object w:dxaOrig="900" w:dyaOrig="400">
-          <v:shape id="_x0000_i1114" type="#_x0000_t75" style="width:45.2pt;height:20.1pt" o:ole="">
+        <w:object w:dxaOrig="900" w:dyaOrig="400" w14:anchorId="6A091521">
+          <v:shape id="_x0000_i1114" type="#_x0000_t75" style="width:45.15pt;height:20.15pt" o:ole="">
             <v:imagedata r:id="rId186" o:title=""/>
           </v:shape>
-          <o:OLEObject Type="Embed" ProgID="Equation.DSMT4" ShapeID="_x0000_i1114" DrawAspect="Content" ObjectID="_1710620193" r:id="rId187"/>
+          <o:OLEObject Type="Embed" ProgID="Equation.DSMT4" ShapeID="_x0000_i1114" DrawAspect="Content" ObjectID="_1710720402" r:id="rId187"/>
         </w:object>
       </w:r>
       <w:r>
@@ -6846,11 +6846,11 @@
         <w:rPr>
           <w:position w:val="-68"/>
         </w:rPr>
-        <w:object w:dxaOrig="3519" w:dyaOrig="1480">
-          <v:shape id="_x0000_i1115" type="#_x0000_t75" style="width:175.8pt;height:73.65pt" o:ole="">
+        <w:object w:dxaOrig="3519" w:dyaOrig="1480" w14:anchorId="797C72E5">
+          <v:shape id="_x0000_i1115" type="#_x0000_t75" style="width:175.75pt;height:73.85pt" o:ole="">
             <v:imagedata r:id="rId188" o:title=""/>
           </v:shape>
-          <o:OLEObject Type="Embed" ProgID="Equation.DSMT4" ShapeID="_x0000_i1115" DrawAspect="Content" ObjectID="_1710620194" r:id="rId189"/>
+          <o:OLEObject Type="Embed" ProgID="Equation.DSMT4" ShapeID="_x0000_i1115" DrawAspect="Content" ObjectID="_1710720403" r:id="rId189"/>
         </w:object>
       </w:r>
       <w:r>
@@ -6915,11 +6915,11 @@
         <w:rPr>
           <w:position w:val="-12"/>
         </w:rPr>
-        <w:object w:dxaOrig="780" w:dyaOrig="360">
-          <v:shape id="_x0000_i1116" type="#_x0000_t75" style="width:39.35pt;height:17.6pt" o:ole="">
+        <w:object w:dxaOrig="780" w:dyaOrig="360" w14:anchorId="3650A837">
+          <v:shape id="_x0000_i1116" type="#_x0000_t75" style="width:39.05pt;height:17.7pt" o:ole="">
             <v:imagedata r:id="rId190" o:title=""/>
           </v:shape>
-          <o:OLEObject Type="Embed" ProgID="Equation.DSMT4" ShapeID="_x0000_i1116" DrawAspect="Content" ObjectID="_1710620195" r:id="rId191"/>
+          <o:OLEObject Type="Embed" ProgID="Equation.DSMT4" ShapeID="_x0000_i1116" DrawAspect="Content" ObjectID="_1710720404" r:id="rId191"/>
         </w:object>
       </w:r>
       <w:r>
@@ -7090,11 +7090,11 @@
         <w:rPr>
           <w:position w:val="-90"/>
         </w:rPr>
-        <w:object w:dxaOrig="3019" w:dyaOrig="1920">
-          <v:shape id="_x0000_i1117" type="#_x0000_t75" style="width:150.7pt;height:96.3pt" o:ole="">
+        <w:object w:dxaOrig="3019" w:dyaOrig="1920" w14:anchorId="4F52048C">
+          <v:shape id="_x0000_i1117" type="#_x0000_t75" style="width:150.7pt;height:96.4pt" o:ole="">
             <v:imagedata r:id="rId192" o:title=""/>
           </v:shape>
-          <o:OLEObject Type="Embed" ProgID="Equation.DSMT4" ShapeID="_x0000_i1117" DrawAspect="Content" ObjectID="_1710620196" r:id="rId193"/>
+          <o:OLEObject Type="Embed" ProgID="Equation.DSMT4" ShapeID="_x0000_i1117" DrawAspect="Content" ObjectID="_1710720405" r:id="rId193"/>
         </w:object>
       </w:r>
       <w:r>
@@ -7159,11 +7159,11 @@
         <w:rPr>
           <w:position w:val="-10"/>
         </w:rPr>
-        <w:object w:dxaOrig="360" w:dyaOrig="300">
-          <v:shape id="_x0000_i1118" type="#_x0000_t75" style="width:17.6pt;height:15.05pt" o:ole="">
+        <w:object w:dxaOrig="360" w:dyaOrig="300" w14:anchorId="18853C0A">
+          <v:shape id="_x0000_i1118" type="#_x0000_t75" style="width:17.7pt;height:15.25pt" o:ole="">
             <v:imagedata r:id="rId194" o:title=""/>
           </v:shape>
-          <o:OLEObject Type="Embed" ProgID="Equation.DSMT4" ShapeID="_x0000_i1118" DrawAspect="Content" ObjectID="_1710620197" r:id="rId195"/>
+          <o:OLEObject Type="Embed" ProgID="Equation.DSMT4" ShapeID="_x0000_i1118" DrawAspect="Content" ObjectID="_1710720406" r:id="rId195"/>
         </w:object>
       </w:r>
       <w:r>
@@ -7176,11 +7176,11 @@
         <w:rPr>
           <w:position w:val="-12"/>
         </w:rPr>
-        <w:object w:dxaOrig="600" w:dyaOrig="380">
-          <v:shape id="_x0000_i1119" type="#_x0000_t75" style="width:30.15pt;height:19.25pt" o:ole="">
+        <w:object w:dxaOrig="600" w:dyaOrig="380" w14:anchorId="4A5D028E">
+          <v:shape id="_x0000_i1119" type="#_x0000_t75" style="width:29.9pt;height:19.55pt" o:ole="">
             <v:imagedata r:id="rId196" o:title=""/>
           </v:shape>
-          <o:OLEObject Type="Embed" ProgID="Equation.DSMT4" ShapeID="_x0000_i1119" DrawAspect="Content" ObjectID="_1710620198" r:id="rId197"/>
+          <o:OLEObject Type="Embed" ProgID="Equation.DSMT4" ShapeID="_x0000_i1119" DrawAspect="Content" ObjectID="_1710720407" r:id="rId197"/>
         </w:object>
       </w:r>
       <w:r>
@@ -7193,11 +7193,11 @@
         <w:rPr>
           <w:position w:val="-12"/>
         </w:rPr>
-        <w:object w:dxaOrig="460" w:dyaOrig="360">
-          <v:shape id="_x0000_i1120" type="#_x0000_t75" style="width:23.45pt;height:17.6pt" o:ole="">
+        <w:object w:dxaOrig="460" w:dyaOrig="360" w14:anchorId="6D37E0E4">
+          <v:shape id="_x0000_i1120" type="#_x0000_t75" style="width:23.2pt;height:17.7pt" o:ole="">
             <v:imagedata r:id="rId198" o:title=""/>
           </v:shape>
-          <o:OLEObject Type="Embed" ProgID="Equation.DSMT4" ShapeID="_x0000_i1120" DrawAspect="Content" ObjectID="_1710620199" r:id="rId199"/>
+          <o:OLEObject Type="Embed" ProgID="Equation.DSMT4" ShapeID="_x0000_i1120" DrawAspect="Content" ObjectID="_1710720408" r:id="rId199"/>
         </w:object>
       </w:r>
       <w:r>
@@ -7210,11 +7210,11 @@
         <w:rPr>
           <w:position w:val="-10"/>
         </w:rPr>
-        <w:object w:dxaOrig="200" w:dyaOrig="260">
-          <v:shape id="_x0000_i1121" type="#_x0000_t75" style="width:10.05pt;height:13.4pt" o:ole="">
+        <w:object w:dxaOrig="200" w:dyaOrig="260" w14:anchorId="13BB8CD5">
+          <v:shape id="_x0000_i1121" type="#_x0000_t75" style="width:9.75pt;height:13.4pt" o:ole="">
             <v:imagedata r:id="rId200" o:title=""/>
           </v:shape>
-          <o:OLEObject Type="Embed" ProgID="Equation.DSMT4" ShapeID="_x0000_i1121" DrawAspect="Content" ObjectID="_1710620200" r:id="rId201"/>
+          <o:OLEObject Type="Embed" ProgID="Equation.DSMT4" ShapeID="_x0000_i1121" DrawAspect="Content" ObjectID="_1710720409" r:id="rId201"/>
         </w:object>
       </w:r>
       <w:r>
@@ -7233,11 +7233,11 @@
         <w:rPr>
           <w:position w:val="-12"/>
         </w:rPr>
-        <w:object w:dxaOrig="700" w:dyaOrig="360">
-          <v:shape id="_x0000_i1122" type="#_x0000_t75" style="width:35.15pt;height:17.6pt" o:ole="">
+        <w:object w:dxaOrig="700" w:dyaOrig="360" w14:anchorId="1D16808D">
+          <v:shape id="_x0000_i1122" type="#_x0000_t75" style="width:35.4pt;height:17.7pt" o:ole="">
             <v:imagedata r:id="rId202" o:title=""/>
           </v:shape>
-          <o:OLEObject Type="Embed" ProgID="Equation.DSMT4" ShapeID="_x0000_i1122" DrawAspect="Content" ObjectID="_1710620201" r:id="rId203"/>
+          <o:OLEObject Type="Embed" ProgID="Equation.DSMT4" ShapeID="_x0000_i1122" DrawAspect="Content" ObjectID="_1710720410" r:id="rId203"/>
         </w:object>
       </w:r>
       <w:r>
@@ -7351,7 +7351,7 @@
         </w:rPr>
         <w:lastRenderedPageBreak/>
         <w:drawing>
-          <wp:inline distT="0" distB="0" distL="0" distR="0">
+          <wp:inline distT="0" distB="0" distL="0" distR="0" wp14:anchorId="034E6B68" wp14:editId="727B2183">
             <wp:extent cx="4246245" cy="4158615"/>
             <wp:effectExtent l="0" t="0" r="1905" b="0"/>
             <wp:docPr id="22" name="图片 22"/>
@@ -7592,11 +7592,11 @@
         <w:rPr>
           <w:position w:val="-108"/>
         </w:rPr>
-        <w:object w:dxaOrig="3000" w:dyaOrig="2280">
-          <v:shape id="_x0000_i1123" type="#_x0000_t75" style="width:149.85pt;height:113.85pt" o:ole="">
+        <w:object w:dxaOrig="3000" w:dyaOrig="2280" w14:anchorId="78C18949">
+          <v:shape id="_x0000_i1123" type="#_x0000_t75" style="width:150.1pt;height:114.1pt" o:ole="">
             <v:imagedata r:id="rId205" o:title=""/>
           </v:shape>
-          <o:OLEObject Type="Embed" ProgID="Equation.DSMT4" ShapeID="_x0000_i1123" DrawAspect="Content" ObjectID="_1710620202" r:id="rId206"/>
+          <o:OLEObject Type="Embed" ProgID="Equation.DSMT4" ShapeID="_x0000_i1123" DrawAspect="Content" ObjectID="_1710720411" r:id="rId206"/>
         </w:object>
       </w:r>
       <w:r>
@@ -7661,11 +7661,11 @@
         <w:rPr>
           <w:position w:val="-14"/>
         </w:rPr>
-        <w:object w:dxaOrig="820" w:dyaOrig="380">
-          <v:shape id="_x0000_i1124" type="#_x0000_t75" style="width:41pt;height:19.25pt" o:ole="">
+        <w:object w:dxaOrig="820" w:dyaOrig="380" w14:anchorId="33BCBF9D">
+          <v:shape id="_x0000_i1124" type="#_x0000_t75" style="width:40.9pt;height:19.55pt" o:ole="">
             <v:imagedata r:id="rId207" o:title=""/>
           </v:shape>
-          <o:OLEObject Type="Embed" ProgID="Equation.DSMT4" ShapeID="_x0000_i1124" DrawAspect="Content" ObjectID="_1710620203" r:id="rId208"/>
+          <o:OLEObject Type="Embed" ProgID="Equation.DSMT4" ShapeID="_x0000_i1124" DrawAspect="Content" ObjectID="_1710720412" r:id="rId208"/>
         </w:object>
       </w:r>
       <w:r>
@@ -7678,11 +7678,11 @@
         <w:rPr>
           <w:position w:val="-14"/>
         </w:rPr>
-        <w:object w:dxaOrig="920" w:dyaOrig="380">
-          <v:shape id="_x0000_i1125" type="#_x0000_t75" style="width:46.05pt;height:19.25pt" o:ole="">
+        <w:object w:dxaOrig="920" w:dyaOrig="380" w14:anchorId="6B0FBAE1">
+          <v:shape id="_x0000_i1125" type="#_x0000_t75" style="width:45.75pt;height:19.55pt" o:ole="">
             <v:imagedata r:id="rId209" o:title=""/>
           </v:shape>
-          <o:OLEObject Type="Embed" ProgID="Equation.DSMT4" ShapeID="_x0000_i1125" DrawAspect="Content" ObjectID="_1710620204" r:id="rId210"/>
+          <o:OLEObject Type="Embed" ProgID="Equation.DSMT4" ShapeID="_x0000_i1125" DrawAspect="Content" ObjectID="_1710720413" r:id="rId210"/>
         </w:object>
       </w:r>
       <w:r>
@@ -7695,8 +7695,8 @@
         <w:rPr>
           <w:position w:val="-14"/>
         </w:rPr>
-        <w:pict>
-          <v:shape id="_x0000_i1126" type="#_x0000_t75" style="width:41pt;height:19.25pt">
+        <w:pict w14:anchorId="55814991">
+          <v:shape id="_x0000_i1126" type="#_x0000_t75" style="width:40.9pt;height:19.55pt">
             <v:imagedata r:id="rId207" o:title=""/>
           </v:shape>
         </w:pict>
@@ -7711,11 +7711,11 @@
         <w:rPr>
           <w:position w:val="-14"/>
         </w:rPr>
-        <w:object w:dxaOrig="820" w:dyaOrig="380">
-          <v:shape id="_x0000_i1127" type="#_x0000_t75" style="width:41pt;height:19.25pt" o:ole="">
+        <w:object w:dxaOrig="820" w:dyaOrig="380" w14:anchorId="5BF01505">
+          <v:shape id="_x0000_i1127" type="#_x0000_t75" style="width:40.9pt;height:19.55pt" o:ole="">
             <v:imagedata r:id="rId211" o:title=""/>
           </v:shape>
-          <o:OLEObject Type="Embed" ProgID="Equation.DSMT4" ShapeID="_x0000_i1127" DrawAspect="Content" ObjectID="_1710620205" r:id="rId212"/>
+          <o:OLEObject Type="Embed" ProgID="Equation.DSMT4" ShapeID="_x0000_i1127" DrawAspect="Content" ObjectID="_1710720414" r:id="rId212"/>
         </w:object>
       </w:r>
       <w:r>
@@ -7728,11 +7728,11 @@
         <w:rPr>
           <w:position w:val="-12"/>
         </w:rPr>
-        <w:object w:dxaOrig="380" w:dyaOrig="360">
-          <v:shape id="_x0000_i1128" type="#_x0000_t75" style="width:19.25pt;height:17.6pt" o:ole="">
+        <w:object w:dxaOrig="380" w:dyaOrig="360" w14:anchorId="24633663">
+          <v:shape id="_x0000_i1128" type="#_x0000_t75" style="width:19.55pt;height:17.7pt" o:ole="">
             <v:imagedata r:id="rId213" o:title=""/>
           </v:shape>
-          <o:OLEObject Type="Embed" ProgID="Equation.DSMT4" ShapeID="_x0000_i1128" DrawAspect="Content" ObjectID="_1710620206" r:id="rId214"/>
+          <o:OLEObject Type="Embed" ProgID="Equation.DSMT4" ShapeID="_x0000_i1128" DrawAspect="Content" ObjectID="_1710720415" r:id="rId214"/>
         </w:object>
       </w:r>
       <w:r>
@@ -7753,11 +7753,11 @@
         <w:rPr>
           <w:position w:val="-32"/>
         </w:rPr>
-        <w:object w:dxaOrig="3040" w:dyaOrig="760">
-          <v:shape id="_x0000_i1129" type="#_x0000_t75" style="width:152.35pt;height:37.65pt" o:ole="">
+        <w:object w:dxaOrig="3040" w:dyaOrig="760" w14:anchorId="0D2A3814">
+          <v:shape id="_x0000_i1129" type="#_x0000_t75" style="width:152.55pt;height:37.85pt" o:ole="">
             <v:imagedata r:id="rId215" o:title=""/>
           </v:shape>
-          <o:OLEObject Type="Embed" ProgID="Equation.DSMT4" ShapeID="_x0000_i1129" DrawAspect="Content" ObjectID="_1710620207" r:id="rId216"/>
+          <o:OLEObject Type="Embed" ProgID="Equation.DSMT4" ShapeID="_x0000_i1129" DrawAspect="Content" ObjectID="_1710720416" r:id="rId216"/>
         </w:object>
       </w:r>
       <w:r>
@@ -7822,11 +7822,11 @@
         <w:rPr>
           <w:position w:val="-10"/>
         </w:rPr>
-        <w:object w:dxaOrig="240" w:dyaOrig="260">
-          <v:shape id="_x0000_i1130" type="#_x0000_t75" style="width:11.7pt;height:13.4pt" o:ole="">
+        <w:object w:dxaOrig="240" w:dyaOrig="260" w14:anchorId="27B60F04">
+          <v:shape id="_x0000_i1130" type="#_x0000_t75" style="width:11.6pt;height:13.4pt" o:ole="">
             <v:imagedata r:id="rId217" o:title=""/>
           </v:shape>
-          <o:OLEObject Type="Embed" ProgID="Equation.DSMT4" ShapeID="_x0000_i1130" DrawAspect="Content" ObjectID="_1710620208" r:id="rId218"/>
+          <o:OLEObject Type="Embed" ProgID="Equation.DSMT4" ShapeID="_x0000_i1130" DrawAspect="Content" ObjectID="_1710720417" r:id="rId218"/>
         </w:object>
       </w:r>
       <w:r>
@@ -7845,11 +7845,11 @@
         <w:rPr>
           <w:position w:val="-6"/>
         </w:rPr>
-        <w:object w:dxaOrig="240" w:dyaOrig="220">
-          <v:shape id="_x0000_i1131" type="#_x0000_t75" style="width:11.7pt;height:10.9pt" o:ole="">
+        <w:object w:dxaOrig="240" w:dyaOrig="220" w14:anchorId="0E6AC554">
+          <v:shape id="_x0000_i1131" type="#_x0000_t75" style="width:11.6pt;height:11pt" o:ole="">
             <v:imagedata r:id="rId219" o:title=""/>
           </v:shape>
-          <o:OLEObject Type="Embed" ProgID="Equation.DSMT4" ShapeID="_x0000_i1131" DrawAspect="Content" ObjectID="_1710620209" r:id="rId220"/>
+          <o:OLEObject Type="Embed" ProgID="Equation.DSMT4" ShapeID="_x0000_i1131" DrawAspect="Content" ObjectID="_1710720418" r:id="rId220"/>
         </w:object>
       </w:r>
       <w:r>
@@ -7871,11 +7871,11 @@
         <w:rPr>
           <w:position w:val="-12"/>
         </w:rPr>
-        <w:object w:dxaOrig="400" w:dyaOrig="360">
-          <v:shape id="_x0000_i1132" type="#_x0000_t75" style="width:20.1pt;height:17.6pt" o:ole="">
+        <w:object w:dxaOrig="400" w:dyaOrig="360" w14:anchorId="3120D5D3">
+          <v:shape id="_x0000_i1132" type="#_x0000_t75" style="width:20.15pt;height:17.7pt" o:ole="">
             <v:imagedata r:id="rId221" o:title=""/>
           </v:shape>
-          <o:OLEObject Type="Embed" ProgID="Equation.DSMT4" ShapeID="_x0000_i1132" DrawAspect="Content" ObjectID="_1710620210" r:id="rId222"/>
+          <o:OLEObject Type="Embed" ProgID="Equation.DSMT4" ShapeID="_x0000_i1132" DrawAspect="Content" ObjectID="_1710720419" r:id="rId222"/>
         </w:object>
       </w:r>
       <w:r>
@@ -7900,11 +7900,11 @@
         <w:rPr>
           <w:position w:val="-12"/>
         </w:rPr>
-        <w:object w:dxaOrig="380" w:dyaOrig="360">
-          <v:shape id="_x0000_i1133" type="#_x0000_t75" style="width:19.25pt;height:17.6pt" o:ole="">
+        <w:object w:dxaOrig="380" w:dyaOrig="360" w14:anchorId="53B7BCDE">
+          <v:shape id="_x0000_i1133" type="#_x0000_t75" style="width:19.55pt;height:17.7pt" o:ole="">
             <v:imagedata r:id="rId223" o:title=""/>
           </v:shape>
-          <o:OLEObject Type="Embed" ProgID="Equation.DSMT4" ShapeID="_x0000_i1133" DrawAspect="Content" ObjectID="_1710620211" r:id="rId224"/>
+          <o:OLEObject Type="Embed" ProgID="Equation.DSMT4" ShapeID="_x0000_i1133" DrawAspect="Content" ObjectID="_1710720420" r:id="rId224"/>
         </w:object>
       </w:r>
       <w:r>
@@ -7917,11 +7917,11 @@
         <w:rPr>
           <w:position w:val="-12"/>
         </w:rPr>
-        <w:object w:dxaOrig="520" w:dyaOrig="360">
-          <v:shape id="_x0000_i1134" type="#_x0000_t75" style="width:25.95pt;height:17.6pt" o:ole="">
+        <w:object w:dxaOrig="520" w:dyaOrig="360" w14:anchorId="4AD579D9">
+          <v:shape id="_x0000_i1134" type="#_x0000_t75" style="width:26.25pt;height:17.7pt" o:ole="">
             <v:imagedata r:id="rId225" o:title=""/>
           </v:shape>
-          <o:OLEObject Type="Embed" ProgID="Equation.DSMT4" ShapeID="_x0000_i1134" DrawAspect="Content" ObjectID="_1710620212" r:id="rId226"/>
+          <o:OLEObject Type="Embed" ProgID="Equation.DSMT4" ShapeID="_x0000_i1134" DrawAspect="Content" ObjectID="_1710720421" r:id="rId226"/>
         </w:object>
       </w:r>
       <w:r>
@@ -7934,11 +7934,11 @@
         <w:rPr>
           <w:position w:val="-12"/>
         </w:rPr>
-        <w:object w:dxaOrig="440" w:dyaOrig="360">
-          <v:shape id="_x0000_i1135" type="#_x0000_t75" style="width:21.75pt;height:17.6pt" o:ole="">
+        <w:object w:dxaOrig="440" w:dyaOrig="360" w14:anchorId="7AB05491">
+          <v:shape id="_x0000_i1135" type="#_x0000_t75" style="width:21.95pt;height:17.7pt" o:ole="">
             <v:imagedata r:id="rId227" o:title=""/>
           </v:shape>
-          <o:OLEObject Type="Embed" ProgID="Equation.DSMT4" ShapeID="_x0000_i1135" DrawAspect="Content" ObjectID="_1710620213" r:id="rId228"/>
+          <o:OLEObject Type="Embed" ProgID="Equation.DSMT4" ShapeID="_x0000_i1135" DrawAspect="Content" ObjectID="_1710720422" r:id="rId228"/>
         </w:object>
       </w:r>
       <w:r>
@@ -7959,11 +7959,11 @@
         <w:rPr>
           <w:position w:val="-50"/>
         </w:rPr>
-        <w:object w:dxaOrig="2860" w:dyaOrig="1219">
-          <v:shape id="_x0000_i1136" type="#_x0000_t75" style="width:143.15pt;height:61.1pt" o:ole="">
+        <w:object w:dxaOrig="2860" w:dyaOrig="1219" w14:anchorId="59A93D9A">
+          <v:shape id="_x0000_i1136" type="#_x0000_t75" style="width:143.4pt;height:61pt" o:ole="">
             <v:imagedata r:id="rId229" o:title=""/>
           </v:shape>
-          <o:OLEObject Type="Embed" ProgID="Equation.DSMT4" ShapeID="_x0000_i1136" DrawAspect="Content" ObjectID="_1710620214" r:id="rId230"/>
+          <o:OLEObject Type="Embed" ProgID="Equation.DSMT4" ShapeID="_x0000_i1136" DrawAspect="Content" ObjectID="_1710720423" r:id="rId230"/>
         </w:object>
       </w:r>
       <w:r>
@@ -8148,7 +8148,7 @@
         </w:rPr>
         <w:lastRenderedPageBreak/>
         <w:drawing>
-          <wp:inline distT="0" distB="0" distL="0" distR="0">
+          <wp:inline distT="0" distB="0" distL="0" distR="0" wp14:anchorId="4CAD31C2" wp14:editId="2B5AC023">
             <wp:extent cx="4206240" cy="2552065"/>
             <wp:effectExtent l="0" t="0" r="3810" b="635"/>
             <wp:docPr id="23" name="图片 23"/>
@@ -8279,7 +8279,19 @@
         <w:rPr>
           <w:rFonts w:hint="eastAsia"/>
         </w:rPr>
-        <w:t>考虑到事后质量控制算法流程通常需要几次迭代处理，因此基本可以认为事后处理最终得到的观测数据中不包含观测粗差和周跳。将其作为输入数据进行仿实时滤波</w:t>
+        <w:t>考虑到事后质量控制算法流程通常需要几次迭代处理，因此基本可以认为事后处理最终得到的观测数据中不包含观测粗差和周跳</w:t>
+      </w:r>
+      <w:r>
+        <w:rPr>
+          <w:rFonts w:hint="eastAsia"/>
+        </w:rPr>
+        <w:t>（仍然可能包含极少的粗差和小周跳）</w:t>
+      </w:r>
+      <w:r>
+        <w:rPr>
+          <w:rFonts w:hint="eastAsia"/>
+        </w:rPr>
+        <w:t>。将其作为输入数据进行仿实时滤波</w:t>
       </w:r>
       <w:r>
         <w:rPr>
@@ -8316,17 +8328,112 @@
           <w:rFonts w:hint="eastAsia"/>
         </w:rPr>
         <w:t>效果。</w:t>
+      </w:r>
+    </w:p>
+    <w:p>
+      <w:pPr>
+        <w:pStyle w:val="a9"/>
+        <w:spacing w:before="120" w:after="120"/>
+      </w:pPr>
+      <w:r>
+        <w:rPr>
+          <w:noProof/>
+        </w:rPr>
+        <w:drawing>
+          <wp:inline distT="0" distB="0" distL="0" distR="0" wp14:anchorId="7877BC58" wp14:editId="24817368">
+            <wp:extent cx="5270500" cy="3890645"/>
+            <wp:effectExtent l="0" t="0" r="6350" b="0"/>
+            <wp:docPr id="1" name="图片 1"/>
+            <wp:cNvGraphicFramePr>
+              <a:graphicFrameLocks xmlns:a="http://schemas.openxmlformats.org/drawingml/2006/main" noChangeAspect="1"/>
+            </wp:cNvGraphicFramePr>
+            <a:graphic xmlns:a="http://schemas.openxmlformats.org/drawingml/2006/main">
+              <a:graphicData uri="http://schemas.openxmlformats.org/drawingml/2006/picture">
+                <pic:pic xmlns:pic="http://schemas.openxmlformats.org/drawingml/2006/picture">
+                  <pic:nvPicPr>
+                    <pic:cNvPr id="0" name="Picture 14683"/>
+                    <pic:cNvPicPr>
+                      <a:picLocks noChangeAspect="1" noChangeArrowheads="1"/>
+                    </pic:cNvPicPr>
+                  </pic:nvPicPr>
+                  <pic:blipFill>
+                    <a:blip r:embed="rId232" cstate="print">
+                      <a:extLst>
+                        <a:ext uri="{28A0092B-C50C-407E-A947-70E740481C1C}">
+                          <a14:useLocalDpi xmlns:a14="http://schemas.microsoft.com/office/drawing/2010/main" val="0"/>
+                        </a:ext>
+                      </a:extLst>
+                    </a:blip>
+                    <a:srcRect/>
+                    <a:stretch>
+                      <a:fillRect/>
+                    </a:stretch>
+                  </pic:blipFill>
+                  <pic:spPr bwMode="auto">
+                    <a:xfrm>
+                      <a:off x="0" y="0"/>
+                      <a:ext cx="5270500" cy="3890645"/>
+                    </a:xfrm>
+                    <a:prstGeom prst="rect">
+                      <a:avLst/>
+                    </a:prstGeom>
+                    <a:noFill/>
+                    <a:ln>
+                      <a:noFill/>
+                    </a:ln>
+                  </pic:spPr>
+                </pic:pic>
+              </a:graphicData>
+            </a:graphic>
+          </wp:inline>
+        </w:drawing>
+      </w:r>
+    </w:p>
+    <w:p>
+      <w:pPr>
+        <w:pStyle w:val="a"/>
+        <w:spacing w:after="60"/>
+        <w:rPr>
+          <w:rFonts w:hint="eastAsia"/>
+        </w:rPr>
+      </w:pPr>
+      <w:bookmarkStart w:id="19" w:name="fig_litetb_logtb_compare"/>
+      <w:bookmarkEnd w:id="19"/>
+      <w:r>
+        <w:rPr>
+          <w:rFonts w:hint="eastAsia"/>
+        </w:rPr>
+        <w:t>平均</w:t>
+      </w:r>
+      <w:r>
+        <w:rPr>
+          <w:rFonts w:hint="eastAsia"/>
+        </w:rPr>
+        <w:t>RMS(</w:t>
+      </w:r>
+      <w:r>
+        <w:t>cm)</w:t>
+      </w:r>
+      <w:r>
+        <w:rPr>
+          <w:rFonts w:hint="eastAsia"/>
+        </w:rPr>
+        <w:t>统计图</w:t>
       </w:r>
     </w:p>
     <w:p>
       <w:pPr>
         <w:spacing w:before="60" w:after="60"/>
         <w:ind w:firstLine="480"/>
-      </w:pPr>
-      <w:r>
-        <w:rPr>
-          <w:rFonts w:hint="eastAsia"/>
-        </w:rPr>
+        <w:rPr>
+          <w:rFonts w:hint="eastAsia"/>
+        </w:rPr>
+      </w:pPr>
+      <w:r>
+        <w:rPr>
+          <w:rFonts w:hint="eastAsia"/>
+        </w:rPr>
+        <w:lastRenderedPageBreak/>
         <w:t>具体实验方案如下：选用了</w:t>
       </w:r>
       <w:r>
@@ -8378,13 +8485,37 @@
         <w:rPr>
           <w:rFonts w:hint="eastAsia"/>
         </w:rPr>
-        <w:t>系统进行仿实时滤波轨道确定。</w:t>
-      </w:r>
-      <w:r>
-        <w:rPr>
-          <w:rFonts w:hint="eastAsia"/>
-        </w:rPr>
-        <w:t>这里我们使用‘</w:t>
+        <w:t>系统进行仿实时滤波轨道确定。定轨弧段为</w:t>
+      </w:r>
+      <w:r>
+        <w:rPr>
+          <w:rFonts w:hint="eastAsia"/>
+        </w:rPr>
+        <w:t>48h</w:t>
+      </w:r>
+      <w:r>
+        <w:rPr>
+          <w:rFonts w:hint="eastAsia"/>
+        </w:rPr>
+        <w:t>，采用浮点解策略，其余处理策略以及测站分布与</w:t>
+      </w:r>
+      <w:r>
+        <w:rPr>
+          <w:rFonts w:hint="eastAsia"/>
+        </w:rPr>
+        <w:t>5.3</w:t>
+      </w:r>
+      <w:r>
+        <w:rPr>
+          <w:rFonts w:hint="eastAsia"/>
+        </w:rPr>
+        <w:t>章中实验方案一致。</w:t>
+      </w:r>
+      <w:r>
+        <w:rPr>
+          <w:rFonts w:hint="eastAsia"/>
+        </w:rPr>
+        <w:t>这里用“</w:t>
       </w:r>
       <w:r>
         <w:rPr>
@@ -8393,13 +8524,13 @@
         <w:t>Post</w:t>
       </w:r>
       <w:r>
-        <w:t>-Process QC’</w:t>
-      </w:r>
-      <w:r>
-        <w:rPr>
-          <w:rFonts w:hint="eastAsia"/>
-        </w:rPr>
-        <w:t>表示定轨过程中使用事后质量控制算法迭代得到的数据文件作为输入文件，以及使用‘</w:t>
+        <w:t>-Process QC</w:t>
+      </w:r>
+      <w:r>
+        <w:rPr>
+          <w:rFonts w:hint="eastAsia"/>
+        </w:rPr>
+        <w:t>”表示定轨过程中使用事后质量控制算法迭代得到的数据文件作为输入文件，以及使用“</w:t>
       </w:r>
       <w:r>
         <w:rPr>
@@ -8408,7 +8539,7 @@
         <w:t>Real</w:t>
       </w:r>
       <w:r>
-        <w:t>-Time QC’</w:t>
+        <w:t>-Time QC”</w:t>
       </w:r>
       <w:r>
         <w:rPr>
@@ -8417,12 +8548,6 @@
         <w:t>表示定轨过程中采用原始数据并通过实时数据质量检测算法进行质量控制。</w:t>
       </w:r>
       <w:r>
-        <w:rPr>
-          <w:rFonts w:hint="eastAsia"/>
-        </w:rPr>
-        <w:t>下</w:t>
-      </w:r>
-      <w:r>
         <w:fldChar w:fldCharType="begin"/>
       </w:r>
       <w:r>
@@ -8471,7 +8596,19 @@
         <w:rPr>
           <w:rFonts w:hint="eastAsia"/>
         </w:rPr>
-        <w:t>分析中心产品轨道比较的统计图。</w:t>
+        <w:t>分析中心产品轨道比较的</w:t>
+      </w:r>
+      <w:r>
+        <w:rPr>
+          <w:rFonts w:hint="eastAsia"/>
+        </w:rPr>
+        <w:t>RMS</w:t>
+      </w:r>
+      <w:r>
+        <w:rPr>
+          <w:rFonts w:hint="eastAsia"/>
+        </w:rPr>
+        <w:t>结果统计图。</w:t>
       </w:r>
     </w:p>
     <w:p>
@@ -8486,25 +8623,232 @@
         <w:rPr>
           <w:rFonts w:hint="eastAsia"/>
         </w:rPr>
-        <w:t>可以发现</w:t>
-      </w:r>
-    </w:p>
-    <w:p>
-      <w:pPr>
-        <w:spacing w:before="60" w:after="60"/>
-        <w:ind w:firstLine="480"/>
-      </w:pPr>
-      <w:r>
-        <w:rPr>
-          <w:rFonts w:hint="eastAsia"/>
-        </w:rPr>
-        <w:t>这里</w:t>
-      </w:r>
-      <w:r>
-        <w:rPr>
-          <w:rFonts w:hint="eastAsia"/>
-        </w:rPr>
-        <w:t>进行了</w:t>
+        <w:t>从上图可以看到，在径向方向上，实时数据质量检测算法与事后质量控制算法结果基本接近。而在法向和切向上，几乎对于所有卫星而言，实时处理策略相比事后策略精度略差，差值基本在</w:t>
+      </w:r>
+      <w:r>
+        <w:rPr>
+          <w:rFonts w:hint="eastAsia"/>
+        </w:rPr>
+        <w:t>2~4mm</w:t>
+      </w:r>
+      <w:r>
+        <w:rPr>
+          <w:rFonts w:hint="eastAsia"/>
+        </w:rPr>
+        <w:t>之间。</w:t>
+      </w:r>
+      <w:r>
+        <w:fldChar w:fldCharType="begin"/>
+      </w:r>
+      <w:r>
+        <w:instrText xml:space="preserve"> </w:instrText>
+      </w:r>
+      <w:r>
+        <w:rPr>
+          <w:rFonts w:hint="eastAsia"/>
+        </w:rPr>
+        <w:instrText>REF table_litetb_logtb_compare \r \h</w:instrText>
+      </w:r>
+      <w:r>
+        <w:instrText xml:space="preserve"> </w:instrText>
+      </w:r>
+      <w:r>
+        <w:fldChar w:fldCharType="separate"/>
+      </w:r>
+      <w:r>
+        <w:rPr>
+          <w:rFonts w:hint="eastAsia"/>
+        </w:rPr>
+        <w:t>表</w:t>
+      </w:r>
+      <w:r>
+        <w:rPr>
+          <w:rFonts w:hint="eastAsia"/>
+        </w:rPr>
+        <w:t>3.1</w:t>
+      </w:r>
+      <w:r>
+        <w:fldChar w:fldCharType="end"/>
+      </w:r>
+      <w:r>
+        <w:rPr>
+          <w:rFonts w:hint="eastAsia"/>
+        </w:rPr>
+        <w:t>进一步统计了所有卫星的轨道比较的平均</w:t>
+      </w:r>
+      <w:r>
+        <w:rPr>
+          <w:rFonts w:hint="eastAsia"/>
+        </w:rPr>
+        <w:t>RMS</w:t>
+      </w:r>
+      <w:r>
+        <w:rPr>
+          <w:rFonts w:hint="eastAsia"/>
+        </w:rPr>
+        <w:t>，结果表明，</w:t>
+      </w:r>
+      <w:r>
+        <w:rPr>
+          <w:rFonts w:hint="eastAsia"/>
+        </w:rPr>
+        <w:t>Post-Process QC</w:t>
+      </w:r>
+      <w:r>
+        <w:rPr>
+          <w:rFonts w:hint="eastAsia"/>
+        </w:rPr>
+        <w:t>的轨道精度略优于</w:t>
+      </w:r>
+      <w:r>
+        <w:rPr>
+          <w:rFonts w:hint="eastAsia"/>
+        </w:rPr>
+        <w:t>Real-Time QC</w:t>
+      </w:r>
+      <w:r>
+        <w:rPr>
+          <w:rFonts w:hint="eastAsia"/>
+        </w:rPr>
+        <w:t>的结果。</w:t>
+      </w:r>
+      <w:r>
+        <w:rPr>
+          <w:rFonts w:hint="eastAsia"/>
+        </w:rPr>
+        <w:t>Post-Process</w:t>
+      </w:r>
+      <w:r>
+        <w:rPr>
+          <w:rFonts w:hint="eastAsia"/>
+        </w:rPr>
+        <w:t>的轨道三维平均</w:t>
+      </w:r>
+      <w:r>
+        <w:rPr>
+          <w:rFonts w:hint="eastAsia"/>
+        </w:rPr>
+        <w:t>RMS</w:t>
+      </w:r>
+      <w:r>
+        <w:rPr>
+          <w:rFonts w:hint="eastAsia"/>
+        </w:rPr>
+        <w:t>为</w:t>
+      </w:r>
+      <w:r>
+        <w:rPr>
+          <w:rFonts w:hint="eastAsia"/>
+        </w:rPr>
+        <w:t>8.6cm</w:t>
+      </w:r>
+      <w:r>
+        <w:rPr>
+          <w:rFonts w:hint="eastAsia"/>
+        </w:rPr>
+        <w:t>，</w:t>
+      </w:r>
+      <w:r>
+        <w:rPr>
+          <w:rFonts w:hint="eastAsia"/>
+        </w:rPr>
+        <w:t>Real-Time QC</w:t>
+      </w:r>
+      <w:r>
+        <w:rPr>
+          <w:rFonts w:hint="eastAsia"/>
+        </w:rPr>
+        <w:t>的轨道三维平均</w:t>
+      </w:r>
+      <w:r>
+        <w:rPr>
+          <w:rFonts w:hint="eastAsia"/>
+        </w:rPr>
+        <w:t>RMS</w:t>
+      </w:r>
+      <w:r>
+        <w:rPr>
+          <w:rFonts w:hint="eastAsia"/>
+        </w:rPr>
+        <w:t>为</w:t>
+      </w:r>
+      <w:r>
+        <w:rPr>
+          <w:rFonts w:hint="eastAsia"/>
+        </w:rPr>
+        <w:t>9.1cm</w:t>
+      </w:r>
+      <w:r>
+        <w:rPr>
+          <w:rFonts w:hint="eastAsia"/>
+        </w:rPr>
+        <w:t>，两者相差</w:t>
+      </w:r>
+      <w:r>
+        <w:rPr>
+          <w:rFonts w:hint="eastAsia"/>
+        </w:rPr>
+        <w:t>5mm</w:t>
+      </w:r>
+      <w:r>
+        <w:rPr>
+          <w:rFonts w:hint="eastAsia"/>
+        </w:rPr>
+        <w:t>，其中法向和径向上相差</w:t>
+      </w:r>
+      <w:r>
+        <w:rPr>
+          <w:rFonts w:hint="eastAsia"/>
+        </w:rPr>
+        <w:t>2mm</w:t>
+      </w:r>
+      <w:r>
+        <w:rPr>
+          <w:rFonts w:hint="eastAsia"/>
+        </w:rPr>
+        <w:t>，切向方向相差</w:t>
+      </w:r>
+      <w:r>
+        <w:rPr>
+          <w:rFonts w:hint="eastAsia"/>
+        </w:rPr>
+        <w:t>5mm</w:t>
+      </w:r>
+      <w:r>
+        <w:rPr>
+          <w:rFonts w:hint="eastAsia"/>
+        </w:rPr>
+        <w:t>。总体来说，两者处理策略的轨道结果精度基本相当，精度相差在</w:t>
+      </w:r>
+      <w:r>
+        <w:rPr>
+          <w:rFonts w:hint="eastAsia"/>
+        </w:rPr>
+        <w:t>1cm</w:t>
+      </w:r>
+      <w:r>
+        <w:rPr>
+          <w:rFonts w:hint="eastAsia"/>
+        </w:rPr>
+        <w:t>以内，能够验证实时数据质量检测算法的有效性和正确性。</w:t>
+      </w:r>
+      <w:r>
+        <w:rPr>
+          <w:rFonts w:hint="eastAsia"/>
+        </w:rPr>
+        <w:t>同时表中还给出了已有的基于</w:t>
+      </w:r>
+      <w:r>
+        <w:rPr>
+          <w:rFonts w:hint="eastAsia"/>
+        </w:rPr>
+        <w:t>SRIF</w:t>
+      </w:r>
+      <w:r>
+        <w:rPr>
+          <w:rFonts w:hint="eastAsia"/>
+        </w:rPr>
+        <w:t>的</w:t>
       </w:r>
       <w:r>
         <w:rPr>
@@ -8516,55 +8860,127 @@
         <w:rPr>
           <w:rFonts w:hint="eastAsia"/>
         </w:rPr>
-        <w:t>系统</w:t>
-      </w:r>
-      <w:r>
-        <w:rPr>
-          <w:rFonts w:hint="eastAsia"/>
-        </w:rPr>
-        <w:t>进行仿实时精密轨道确定实验。</w:t>
-      </w:r>
-      <w:r>
-        <w:rPr>
-          <w:rFonts w:hint="eastAsia"/>
-        </w:rPr>
-        <w:t>这里选用经过精密定轨事后迭代出处理的数据质量控制文件作为参考，认为其中基本不存在粗差和周跳。</w:t>
-      </w:r>
-      <w:r>
-        <w:rPr>
-          <w:rFonts w:hint="eastAsia"/>
-        </w:rPr>
-        <w:t>具体详细的定轨策略与</w:t>
-      </w:r>
-      <w:r>
-        <w:rPr>
-          <w:rFonts w:hint="eastAsia"/>
-        </w:rPr>
-        <w:t>5</w:t>
-      </w:r>
-      <w:r>
-        <w:t>.3</w:t>
-      </w:r>
-      <w:r>
-        <w:rPr>
-          <w:rFonts w:hint="eastAsia"/>
-        </w:rPr>
-        <w:t>章中所采用的实验策略相同。</w:t>
-      </w:r>
-    </w:p>
-    <w:p>
-      <w:pPr>
-        <w:spacing w:before="60" w:after="60"/>
-        <w:ind w:firstLine="480"/>
-        <w:rPr>
-          <w:rFonts w:hint="eastAsia"/>
-        </w:rPr>
-      </w:pPr>
-      <w:r>
-        <w:rPr>
-          <w:rFonts w:hint="eastAsia"/>
-        </w:rPr>
-        <w:t>详细</w:t>
+        <w:t>浮点解的研究结果（参考文献，</w:t>
+      </w:r>
+      <w:r>
+        <w:rPr>
+          <w:rFonts w:hint="eastAsia"/>
+        </w:rPr>
+        <w:t>Dai,2016</w:t>
+      </w:r>
+      <w:r>
+        <w:rPr>
+          <w:rFonts w:hint="eastAsia"/>
+        </w:rPr>
+        <w:t>）。可以发现，</w:t>
+      </w:r>
+      <w:r>
+        <w:rPr>
+          <w:rFonts w:hint="eastAsia"/>
+        </w:rPr>
+        <w:t>Real-Time QC</w:t>
+      </w:r>
+      <w:r>
+        <w:rPr>
+          <w:rFonts w:hint="eastAsia"/>
+        </w:rPr>
+        <w:t>相较于</w:t>
+      </w:r>
+      <w:r>
+        <w:rPr>
+          <w:rFonts w:hint="eastAsia"/>
+        </w:rPr>
+        <w:t>Dai</w:t>
+      </w:r>
+      <w:r>
+        <w:rPr>
+          <w:rFonts w:hint="eastAsia"/>
+        </w:rPr>
+        <w:t>的实验结果，在法向和切向上精度稍低，分别差了</w:t>
+      </w:r>
+      <w:r>
+        <w:rPr>
+          <w:rFonts w:hint="eastAsia"/>
+        </w:rPr>
+        <w:t>8mm</w:t>
+      </w:r>
+      <w:r>
+        <w:rPr>
+          <w:rFonts w:hint="eastAsia"/>
+        </w:rPr>
+        <w:t>和</w:t>
+      </w:r>
+      <w:r>
+        <w:rPr>
+          <w:rFonts w:hint="eastAsia"/>
+        </w:rPr>
+        <w:t>2mm</w:t>
+      </w:r>
+      <w:r>
+        <w:rPr>
+          <w:rFonts w:hint="eastAsia"/>
+        </w:rPr>
+        <w:t>，在径向方向上则更优，相差</w:t>
+      </w:r>
+      <w:r>
+        <w:rPr>
+          <w:rFonts w:hint="eastAsia"/>
+        </w:rPr>
+        <w:t>7mm</w:t>
+      </w:r>
+      <w:r>
+        <w:rPr>
+          <w:rFonts w:hint="eastAsia"/>
+        </w:rPr>
+        <w:t>。总体而言，两者轨道精度相差仍在</w:t>
+      </w:r>
+      <w:r>
+        <w:rPr>
+          <w:rFonts w:hint="eastAsia"/>
+        </w:rPr>
+        <w:t>1cm</w:t>
+      </w:r>
+      <w:r>
+        <w:rPr>
+          <w:rFonts w:hint="eastAsia"/>
+        </w:rPr>
+        <w:t>以内，处于一个相当</w:t>
+      </w:r>
+      <w:r>
+        <w:rPr>
+          <w:rFonts w:hint="eastAsia"/>
+        </w:rPr>
+        <w:t>的</w:t>
+      </w:r>
+      <w:r>
+        <w:rPr>
+          <w:rFonts w:hint="eastAsia"/>
+        </w:rPr>
+        <w:t>精度水平，侧面验证了</w:t>
+      </w:r>
+      <w:r>
+        <w:rPr>
+          <w:rFonts w:hint="eastAsia"/>
+        </w:rPr>
+        <w:t>SRIF</w:t>
+      </w:r>
+      <w:r>
+        <w:rPr>
+          <w:rFonts w:hint="eastAsia"/>
+        </w:rPr>
+        <w:t>算法及实时质量控制算法的正确性。两者仍存在差异则可能在于所使用的处理策略和观测数据</w:t>
+      </w:r>
+      <w:r>
+        <w:rPr>
+          <w:rFonts w:hint="eastAsia"/>
+        </w:rPr>
+        <w:t>不一致</w:t>
+      </w:r>
+      <w:r>
+        <w:rPr>
+          <w:rFonts w:hint="eastAsia"/>
+        </w:rPr>
+        <w:t>（如测站列表和处理的时间段）所导致。</w:t>
       </w:r>
     </w:p>
     <w:p>
@@ -8572,6 +8988,8 @@
         <w:pStyle w:val="a0"/>
         <w:spacing w:before="120" w:after="120"/>
       </w:pPr>
+      <w:bookmarkStart w:id="20" w:name="table_litetb_logtb_compare"/>
+      <w:bookmarkEnd w:id="20"/>
       <w:r>
         <w:rPr>
           <w:rFonts w:hint="eastAsia"/>
@@ -9050,12 +9468,325 @@
       <w:pPr>
         <w:pStyle w:val="aa"/>
         <w:spacing w:after="120"/>
+        <w:rPr>
+          <w:rFonts w:hint="eastAsia"/>
+        </w:rPr>
       </w:pPr>
     </w:p>
     <w:p>
       <w:pPr>
         <w:spacing w:before="60" w:after="60"/>
         <w:ind w:firstLine="480"/>
+        <w:rPr>
+          <w:rFonts w:hint="eastAsia"/>
+        </w:rPr>
+      </w:pPr>
+      <w:r>
+        <w:rPr>
+          <w:rFonts w:hint="eastAsia"/>
+        </w:rPr>
+        <w:t>这里进一步考虑</w:t>
+      </w:r>
+      <w:r>
+        <w:rPr>
+          <w:rFonts w:hint="eastAsia"/>
+        </w:rPr>
+        <w:t>Post-Process QC</w:t>
+      </w:r>
+      <w:r>
+        <w:rPr>
+          <w:rFonts w:hint="eastAsia"/>
+        </w:rPr>
+        <w:t>和</w:t>
+      </w:r>
+      <w:r>
+        <w:rPr>
+          <w:rFonts w:hint="eastAsia"/>
+        </w:rPr>
+        <w:t>Real-Ti</w:t>
+      </w:r>
+      <w:r>
+        <w:rPr>
+          <w:rFonts w:hint="eastAsia"/>
+        </w:rPr>
+        <w:t>me</w:t>
+      </w:r>
+      <w:r>
+        <w:rPr>
+          <w:rFonts w:hint="eastAsia"/>
+        </w:rPr>
+        <w:t xml:space="preserve"> QC</w:t>
+      </w:r>
+      <w:r>
+        <w:rPr>
+          <w:rFonts w:hint="eastAsia"/>
+        </w:rPr>
+        <w:t>两者实验结果</w:t>
+      </w:r>
+      <w:r>
+        <w:rPr>
+          <w:rFonts w:hint="eastAsia"/>
+        </w:rPr>
+        <w:t>的差异，</w:t>
+      </w:r>
+      <w:r>
+        <w:rPr>
+          <w:rFonts w:hint="eastAsia"/>
+        </w:rPr>
+        <w:t>尽管</w:t>
+      </w:r>
+      <w:r>
+        <w:rPr>
+          <w:rFonts w:hint="eastAsia"/>
+        </w:rPr>
+        <w:t>两者核心算法原理一致，</w:t>
+      </w:r>
+      <w:r>
+        <w:rPr>
+          <w:rFonts w:hint="eastAsia"/>
+        </w:rPr>
+        <w:t>但</w:t>
+      </w:r>
+      <w:r>
+        <w:rPr>
+          <w:rFonts w:hint="eastAsia"/>
+        </w:rPr>
+        <w:t>具体的处理策略上不一致。</w:t>
+      </w:r>
+      <w:r>
+        <w:rPr>
+          <w:rFonts w:hint="eastAsia"/>
+        </w:rPr>
+        <w:t>由</w:t>
+      </w:r>
+      <w:r>
+        <w:rPr>
+          <w:rFonts w:hint="eastAsia"/>
+        </w:rPr>
+        <w:t>于实时数据处理的不可逆性，</w:t>
+      </w:r>
+      <w:r>
+        <w:rPr>
+          <w:rFonts w:hint="eastAsia"/>
+        </w:rPr>
+        <w:t>导致</w:t>
+      </w:r>
+      <w:r>
+        <w:rPr>
+          <w:rFonts w:hint="eastAsia"/>
+        </w:rPr>
+        <w:t>在</w:t>
+      </w:r>
+      <w:r>
+        <w:rPr>
+          <w:rFonts w:hint="eastAsia"/>
+        </w:rPr>
+        <w:t>进行周跳探测过程中，</w:t>
+      </w:r>
+      <w:r>
+        <w:rPr>
+          <w:rFonts w:hint="eastAsia"/>
+        </w:rPr>
+        <w:t>实时数据质量检测算法</w:t>
+      </w:r>
+      <w:r>
+        <w:rPr>
+          <w:rFonts w:hint="eastAsia"/>
+        </w:rPr>
+        <w:t>只能通过处理</w:t>
+      </w:r>
+      <w:r>
+        <w:rPr>
+          <w:rFonts w:hint="eastAsia"/>
+        </w:rPr>
+        <w:t>当前已有的时间窗口做前向探测，而相对的，</w:t>
+      </w:r>
+      <w:r>
+        <w:rPr>
+          <w:rFonts w:hint="eastAsia"/>
+        </w:rPr>
+        <w:t>事后处理策略则可以通过整个弧段的数据进行更为精细的判断。</w:t>
+      </w:r>
+      <w:r>
+        <w:rPr>
+          <w:rFonts w:hint="eastAsia"/>
+        </w:rPr>
+        <w:t>因此</w:t>
+      </w:r>
+      <w:r>
+        <w:rPr>
+          <w:rFonts w:hint="eastAsia"/>
+        </w:rPr>
+        <w:t>使用</w:t>
+      </w:r>
+      <w:r>
+        <w:rPr>
+          <w:rFonts w:hint="eastAsia"/>
+        </w:rPr>
+        <w:t>实时处理</w:t>
+      </w:r>
+      <w:r>
+        <w:rPr>
+          <w:rFonts w:hint="eastAsia"/>
+        </w:rPr>
+        <w:t>算法</w:t>
+      </w:r>
+      <w:r>
+        <w:rPr>
+          <w:rFonts w:hint="eastAsia"/>
+        </w:rPr>
+        <w:t>更容易造成一些因观测噪声导致的周跳误判，影响模糊度的求解，最终导致轨道精度的降低。</w:t>
+      </w:r>
+      <w:r>
+        <w:rPr>
+          <w:rFonts w:hint="eastAsia"/>
+        </w:rPr>
+        <w:t>从上述分析的原因可知，假定在数据质量相对良好的情况下（即观测噪声较小，所造成的的误差较小），两者算法理论上应该具有相同的解算结果。</w:t>
+      </w:r>
+    </w:p>
+    <w:p>
+      <w:pPr>
+        <w:spacing w:before="60" w:after="60"/>
+        <w:ind w:firstLine="480"/>
+        <w:rPr>
+          <w:rFonts w:hint="eastAsia"/>
+        </w:rPr>
+      </w:pPr>
+      <w:r>
+        <w:rPr>
+          <w:rFonts w:hint="eastAsia"/>
+        </w:rPr>
+        <w:lastRenderedPageBreak/>
+        <w:t>为了验证</w:t>
+      </w:r>
+      <w:r>
+        <w:rPr>
+          <w:rFonts w:hint="eastAsia"/>
+        </w:rPr>
+        <w:t>上述观点，这里给出了所有卫星的轨道比较平均</w:t>
+      </w:r>
+      <w:r>
+        <w:rPr>
+          <w:rFonts w:hint="eastAsia"/>
+        </w:rPr>
+        <w:t>RMS</w:t>
+      </w:r>
+      <w:r>
+        <w:rPr>
+          <w:rFonts w:hint="eastAsia"/>
+        </w:rPr>
+        <w:t>时序图，如</w:t>
+      </w:r>
+      <w:r>
+        <w:fldChar w:fldCharType="begin"/>
+      </w:r>
+      <w:r>
+        <w:instrText xml:space="preserve"> </w:instrText>
+      </w:r>
+      <w:r>
+        <w:rPr>
+          <w:rFonts w:hint="eastAsia"/>
+        </w:rPr>
+        <w:instrText>REF fig_litetb_logtb_compare_series \r \h</w:instrText>
+      </w:r>
+      <w:r>
+        <w:instrText xml:space="preserve"> </w:instrText>
+      </w:r>
+      <w:r>
+        <w:fldChar w:fldCharType="separate"/>
+      </w:r>
+      <w:r>
+        <w:rPr>
+          <w:rFonts w:hint="eastAsia"/>
+        </w:rPr>
+        <w:t>图</w:t>
+      </w:r>
+      <w:r>
+        <w:rPr>
+          <w:rFonts w:hint="eastAsia"/>
+        </w:rPr>
+        <w:t xml:space="preserve"> 3.5  </w:t>
+      </w:r>
+      <w:r>
+        <w:fldChar w:fldCharType="end"/>
+      </w:r>
+      <w:r>
+        <w:rPr>
+          <w:rFonts w:hint="eastAsia"/>
+        </w:rPr>
+        <w:t>所示。可以看到，仅在部分天（如</w:t>
+      </w:r>
+      <w:r>
+        <w:rPr>
+          <w:rFonts w:hint="eastAsia"/>
+        </w:rPr>
+        <w:t>132</w:t>
+      </w:r>
+      <w:r>
+        <w:rPr>
+          <w:rFonts w:hint="eastAsia"/>
+        </w:rPr>
+        <w:t>和</w:t>
+      </w:r>
+      <w:r>
+        <w:rPr>
+          <w:rFonts w:hint="eastAsia"/>
+        </w:rPr>
+        <w:t>133</w:t>
+      </w:r>
+      <w:r>
+        <w:rPr>
+          <w:rFonts w:hint="eastAsia"/>
+        </w:rPr>
+        <w:t>）的情</w:t>
+      </w:r>
+      <w:r>
+        <w:rPr>
+          <w:rFonts w:hint="eastAsia"/>
+        </w:rPr>
+        <w:t>况下，两者处理策略存在</w:t>
+      </w:r>
+      <w:r>
+        <w:rPr>
+          <w:rFonts w:hint="eastAsia"/>
+        </w:rPr>
+        <w:t>明显差异，其余绝</w:t>
+      </w:r>
+      <w:r>
+        <w:rPr>
+          <w:rFonts w:hint="eastAsia"/>
+        </w:rPr>
+        <w:t>大部分天下的结果基本相当。说明在观测数据正常情况下，两者处理策略处理</w:t>
+      </w:r>
+      <w:r>
+        <w:rPr>
+          <w:rFonts w:hint="eastAsia"/>
+        </w:rPr>
+        <w:t>结果为一致，在部分</w:t>
+      </w:r>
+      <w:r>
+        <w:rPr>
+          <w:rFonts w:hint="eastAsia"/>
+        </w:rPr>
+        <w:t>天</w:t>
+      </w:r>
+      <w:r>
+        <w:rPr>
+          <w:rFonts w:hint="eastAsia"/>
+        </w:rPr>
+        <w:t>的</w:t>
+      </w:r>
+      <w:r>
+        <w:rPr>
+          <w:rFonts w:hint="eastAsia"/>
+        </w:rPr>
+        <w:t>观测数据包含一些特殊情况噪声下，实时处理策略会由于上述原因造成周跳误判导致精度略微下降。</w:t>
+      </w:r>
+    </w:p>
+    <w:p>
+      <w:pPr>
+        <w:spacing w:before="60" w:after="60"/>
+        <w:ind w:firstLine="480"/>
       </w:pPr>
     </w:p>
     <w:p>
@@ -9068,101 +9799,7 @@
           <w:noProof/>
         </w:rPr>
         <w:drawing>
-          <wp:inline distT="0" distB="0" distL="0" distR="0">
-            <wp:extent cx="5270500" cy="3890645"/>
-            <wp:effectExtent l="0" t="0" r="6350" b="0"/>
-            <wp:docPr id="24" name="图片 24"/>
-            <wp:cNvGraphicFramePr>
-              <a:graphicFrameLocks xmlns:a="http://schemas.openxmlformats.org/drawingml/2006/main" noChangeAspect="1"/>
-            </wp:cNvGraphicFramePr>
-            <a:graphic xmlns:a="http://schemas.openxmlformats.org/drawingml/2006/main">
-              <a:graphicData uri="http://schemas.openxmlformats.org/drawingml/2006/picture">
-                <pic:pic xmlns:pic="http://schemas.openxmlformats.org/drawingml/2006/picture">
-                  <pic:nvPicPr>
-                    <pic:cNvPr id="0" name="Picture 14683"/>
-                    <pic:cNvPicPr>
-                      <a:picLocks noChangeAspect="1" noChangeArrowheads="1"/>
-                    </pic:cNvPicPr>
-                  </pic:nvPicPr>
-                  <pic:blipFill>
-                    <a:blip r:embed="rId232" cstate="print">
-                      <a:extLst>
-                        <a:ext uri="{28A0092B-C50C-407E-A947-70E740481C1C}">
-                          <a14:useLocalDpi xmlns:a14="http://schemas.microsoft.com/office/drawing/2010/main" val="0"/>
-                        </a:ext>
-                      </a:extLst>
-                    </a:blip>
-                    <a:srcRect/>
-                    <a:stretch>
-                      <a:fillRect/>
-                    </a:stretch>
-                  </pic:blipFill>
-                  <pic:spPr bwMode="auto">
-                    <a:xfrm>
-                      <a:off x="0" y="0"/>
-                      <a:ext cx="5270500" cy="3890645"/>
-                    </a:xfrm>
-                    <a:prstGeom prst="rect">
-                      <a:avLst/>
-                    </a:prstGeom>
-                    <a:noFill/>
-                    <a:ln>
-                      <a:noFill/>
-                    </a:ln>
-                  </pic:spPr>
-                </pic:pic>
-              </a:graphicData>
-            </a:graphic>
-          </wp:inline>
-        </w:drawing>
-      </w:r>
-    </w:p>
-    <w:p>
-      <w:pPr>
-        <w:pStyle w:val="a"/>
-        <w:spacing w:after="60"/>
-      </w:pPr>
-      <w:bookmarkStart w:id="19" w:name="fig_litetb_logtb_compare"/>
-      <w:bookmarkEnd w:id="19"/>
-      <w:r>
-        <w:rPr>
-          <w:rFonts w:hint="eastAsia"/>
-        </w:rPr>
-        <w:t>平均</w:t>
-      </w:r>
-      <w:r>
-        <w:rPr>
-          <w:rFonts w:hint="eastAsia"/>
-        </w:rPr>
-        <w:t>RMS</w:t>
-      </w:r>
-      <w:r>
-        <w:rPr>
-          <w:rFonts w:hint="eastAsia"/>
-        </w:rPr>
-        <w:t>(</w:t>
-      </w:r>
-      <w:r>
-        <w:t>cm)</w:t>
-      </w:r>
-      <w:r>
-        <w:rPr>
-          <w:rFonts w:hint="eastAsia"/>
-        </w:rPr>
-        <w:t>统计图</w:t>
-      </w:r>
-    </w:p>
-    <w:p>
-      <w:pPr>
-        <w:pStyle w:val="a9"/>
-        <w:spacing w:before="120" w:after="120"/>
-      </w:pPr>
-      <w:r>
-        <w:rPr>
-          <w:noProof/>
-        </w:rPr>
-        <w:drawing>
-          <wp:inline distT="0" distB="0" distL="0" distR="0">
+          <wp:inline distT="0" distB="0" distL="0" distR="0" wp14:anchorId="459DA4A2" wp14:editId="4BC1BF68">
             <wp:extent cx="3467735" cy="2458720"/>
             <wp:effectExtent l="0" t="0" r="0" b="0"/>
             <wp:docPr id="3" name="图片 3"/>
@@ -9215,7 +9852,12 @@
       <w:pPr>
         <w:pStyle w:val="a"/>
         <w:spacing w:after="60"/>
-      </w:pPr>
+        <w:rPr>
+          <w:rFonts w:hint="eastAsia"/>
+        </w:rPr>
+      </w:pPr>
+      <w:bookmarkStart w:id="21" w:name="fig_litetb_logtb_compare_series"/>
+      <w:bookmarkEnd w:id="21"/>
       <w:r>
         <w:rPr>
           <w:rFonts w:hint="eastAsia"/>
@@ -9233,17 +9875,6 @@
           <w:rFonts w:hint="eastAsia"/>
         </w:rPr>
         <w:t>时序图</w:t>
-      </w:r>
-    </w:p>
-    <w:p>
-      <w:pPr>
-        <w:pStyle w:val="2"/>
-      </w:pPr>
-      <w:r>
-        <w:rPr>
-          <w:rFonts w:hint="eastAsia"/>
-        </w:rPr>
-        <w:t>实时双差模糊度固定算法</w:t>
       </w:r>
     </w:p>
     <w:p>
@@ -9254,18 +9885,304 @@
           <w:rFonts w:hint="eastAsia"/>
         </w:rPr>
       </w:pPr>
-      <w:bookmarkStart w:id="20" w:name="_GoBack"/>
-      <w:bookmarkEnd w:id="20"/>
+      <w:r>
+        <w:rPr>
+          <w:rFonts w:hint="eastAsia"/>
+        </w:rPr>
+        <w:t>（</w:t>
+      </w:r>
+      <w:r>
+        <w:rPr>
+          <w:rFonts w:hint="eastAsia"/>
+        </w:rPr>
+        <w:t>TODO</w:t>
+      </w:r>
+      <w:r>
+        <w:rPr>
+          <w:rFonts w:hint="eastAsia"/>
+        </w:rPr>
+        <w:t>：给出两者质量控制对轨道收敛时间的影响）</w:t>
+      </w:r>
     </w:p>
     <w:p>
       <w:pPr>
         <w:pStyle w:val="2"/>
+        <w:rPr>
+          <w:rFonts w:hint="eastAsia"/>
+        </w:rPr>
+      </w:pPr>
+      <w:r>
+        <w:rPr>
+          <w:rFonts w:hint="eastAsia"/>
+        </w:rPr>
+        <w:t>实时双差模糊度固定算法</w:t>
+      </w:r>
+    </w:p>
+    <w:p>
+      <w:pPr>
+        <w:spacing w:before="60" w:after="60"/>
+        <w:ind w:firstLine="480"/>
+        <w:rPr>
+          <w:rFonts w:hint="eastAsia"/>
+        </w:rPr>
+      </w:pPr>
+      <w:r>
+        <w:rPr>
+          <w:rFonts w:hint="eastAsia"/>
+        </w:rPr>
+        <w:t>在上节曾提到，需要对</w:t>
+      </w:r>
+      <w:r>
+        <w:rPr>
+          <w:rFonts w:hint="eastAsia"/>
+        </w:rPr>
+        <w:t>GNSS</w:t>
+      </w:r>
+      <w:r>
+        <w:rPr>
+          <w:rFonts w:hint="eastAsia"/>
+        </w:rPr>
+        <w:t>载波相位观测值进行精细的质量控制的一个重要原因就是在于其</w:t>
+      </w:r>
+      <w:r>
+        <w:rPr>
+          <w:rFonts w:hint="eastAsia"/>
+        </w:rPr>
+        <w:t>质量好坏很大程度</w:t>
+      </w:r>
+      <w:r>
+        <w:rPr>
+          <w:rFonts w:hint="eastAsia"/>
+        </w:rPr>
+        <w:t>决定了数据处理的最终精度水平。除了对相位数据作质量检测外，另一个充分利用载波相位观测值的方式就是考虑到其固有的整周特性。但在一般的数据处理过程中，由于伪距观测量引入的钟差基准噪声，</w:t>
+      </w:r>
+      <w:r>
+        <w:rPr>
+          <w:rFonts w:hint="eastAsia"/>
+        </w:rPr>
+        <w:t>接收机端和发射</w:t>
+      </w:r>
+      <w:r>
+        <w:rPr>
+          <w:rFonts w:hint="eastAsia"/>
+        </w:rPr>
+        <w:t>端的伪距和相位的硬件延迟偏差等原因，导致模糊度参数通常是</w:t>
+      </w:r>
+      <w:r>
+        <w:rPr>
+          <w:rFonts w:hint="eastAsia"/>
+        </w:rPr>
+        <w:t>以浮点的方式进行求解</w:t>
+      </w:r>
+      <w:r>
+        <w:rPr>
+          <w:rFonts w:hint="eastAsia"/>
+        </w:rPr>
+        <w:t>（参考文献，</w:t>
+      </w:r>
+      <w:r>
+        <w:rPr>
+          <w:rFonts w:hint="eastAsia"/>
+        </w:rPr>
+        <w:t>XXLi</w:t>
+      </w:r>
+      <w:r>
+        <w:rPr>
+          <w:rFonts w:hint="eastAsia"/>
+        </w:rPr>
+        <w:t>）</w:t>
+      </w:r>
+      <w:r>
+        <w:rPr>
+          <w:rFonts w:hint="eastAsia"/>
+        </w:rPr>
+        <w:t>。为了进一步提升数据处理精度，目前对模糊度固定算法已经有了很多相关内容的研究，基本可以分为三类方法：通过双差模糊度的方式</w:t>
+      </w:r>
+      <w:r>
+        <w:rPr>
+          <w:rFonts w:hint="eastAsia"/>
+        </w:rPr>
+        <w:t>，通过星间单差并采用相位偏差小数产品（全称，</w:t>
+      </w:r>
+      <w:r>
+        <w:rPr>
+          <w:rFonts w:hint="eastAsia"/>
+        </w:rPr>
+        <w:t>UPD</w:t>
+      </w:r>
+      <w:r>
+        <w:rPr>
+          <w:rFonts w:hint="eastAsia"/>
+        </w:rPr>
+        <w:t>）改正，通过非差固定的方式。本质上这三种的固定算法在理论是等价的，但考虑在实际应用中，由于双差的方式算法更易实现，因此广泛用于</w:t>
+      </w:r>
+      <w:r>
+        <w:rPr>
+          <w:rFonts w:hint="eastAsia"/>
+        </w:rPr>
+        <w:t>GNSS</w:t>
+      </w:r>
+      <w:r>
+        <w:rPr>
+          <w:rFonts w:hint="eastAsia"/>
+        </w:rPr>
+        <w:t>大网解算中。</w:t>
+      </w:r>
+    </w:p>
+    <w:p>
+      <w:pPr>
+        <w:spacing w:before="60" w:after="60"/>
+        <w:ind w:firstLine="480"/>
+        <w:rPr>
+          <w:rFonts w:hint="eastAsia"/>
+        </w:rPr>
+      </w:pPr>
+      <w:r>
+        <w:rPr>
+          <w:rFonts w:hint="eastAsia"/>
+        </w:rPr>
+        <w:t>接下来我们首先阐述</w:t>
+      </w:r>
+      <w:r>
+        <w:rPr>
+          <w:rFonts w:hint="eastAsia"/>
+        </w:rPr>
+        <w:t>GNSS</w:t>
+      </w:r>
+      <w:r>
+        <w:rPr>
+          <w:rFonts w:hint="eastAsia"/>
+        </w:rPr>
+        <w:t>网解下双差模糊度固定算法的基本原理，然后介绍其在基于</w:t>
+      </w:r>
+      <w:r>
+        <w:rPr>
+          <w:rFonts w:hint="eastAsia"/>
+        </w:rPr>
+        <w:t>SRIF</w:t>
+      </w:r>
+      <w:r>
+        <w:rPr>
+          <w:rFonts w:hint="eastAsia"/>
+        </w:rPr>
+        <w:t>的实时</w:t>
+      </w:r>
+      <w:r>
+        <w:rPr>
+          <w:rFonts w:hint="eastAsia"/>
+        </w:rPr>
+        <w:t>滤波定轨中的应用。</w:t>
+      </w:r>
+      <w:r>
+        <w:rPr>
+          <w:rFonts w:hint="eastAsia"/>
+        </w:rPr>
+        <w:t>最后进行了实验验证和结果分析。</w:t>
+      </w:r>
+    </w:p>
+    <w:p>
+      <w:pPr>
+        <w:pStyle w:val="3"/>
+        <w:rPr>
+          <w:rFonts w:hint="eastAsia"/>
+        </w:rPr>
+      </w:pPr>
+      <w:r>
+        <w:rPr>
+          <w:rFonts w:hint="eastAsia"/>
+        </w:rPr>
+        <w:t>实时</w:t>
+      </w:r>
+      <w:r>
+        <w:rPr>
+          <w:rFonts w:hint="eastAsia"/>
+        </w:rPr>
+        <w:t>双差模糊度固定算法</w:t>
+      </w:r>
+    </w:p>
+    <w:p>
+      <w:pPr>
+        <w:spacing w:before="60" w:after="60"/>
+        <w:ind w:firstLine="480"/>
+        <w:rPr>
+          <w:rFonts w:hint="eastAsia"/>
+        </w:rPr>
+      </w:pPr>
+      <w:r>
+        <w:rPr>
+          <w:rFonts w:hint="eastAsia"/>
+        </w:rPr>
+        <w:lastRenderedPageBreak/>
+        <w:t>这里</w:t>
+      </w:r>
+      <w:r>
+        <w:rPr>
+          <w:rFonts w:hint="eastAsia"/>
+        </w:rPr>
+        <w:t>首先</w:t>
+      </w:r>
+      <w:bookmarkStart w:id="22" w:name="_GoBack"/>
+      <w:bookmarkEnd w:id="22"/>
+      <w:r>
+        <w:rPr>
+          <w:rFonts w:hint="eastAsia"/>
+        </w:rPr>
+        <w:t>给出基于</w:t>
+      </w:r>
+      <w:r>
+        <w:rPr>
+          <w:rFonts w:hint="eastAsia"/>
+        </w:rPr>
+        <w:t>GNSS</w:t>
+      </w:r>
+      <w:r>
+        <w:rPr>
+          <w:rFonts w:hint="eastAsia"/>
+        </w:rPr>
+        <w:t>浮点解的载波相位</w:t>
+      </w:r>
+    </w:p>
+    <w:p>
+      <w:pPr>
+        <w:pStyle w:val="3"/>
+        <w:rPr>
+          <w:rFonts w:hint="eastAsia"/>
+        </w:rPr>
+      </w:pPr>
+      <w:r>
+        <w:rPr>
+          <w:rFonts w:hint="eastAsia"/>
+        </w:rPr>
+        <w:t>实验结果和分析</w:t>
+      </w:r>
+    </w:p>
+    <w:p>
+      <w:pPr>
+        <w:pStyle w:val="2"/>
+        <w:rPr>
+          <w:rFonts w:hint="eastAsia"/>
+        </w:rPr>
       </w:pPr>
       <w:r>
         <w:rPr>
           <w:rFonts w:hint="eastAsia"/>
         </w:rPr>
         <w:t>实时滤波精密轨道处理软件平台</w:t>
+      </w:r>
+    </w:p>
+    <w:p>
+      <w:pPr>
+        <w:spacing w:before="60" w:after="60"/>
+        <w:ind w:firstLine="480"/>
+        <w:rPr>
+          <w:rFonts w:hint="eastAsia"/>
+        </w:rPr>
+      </w:pPr>
+      <w:r>
+        <w:rPr>
+          <w:rFonts w:hint="eastAsia"/>
+        </w:rPr>
+        <w:t>前面分析了</w:t>
       </w:r>
     </w:p>
     <w:p>
@@ -9277,9 +10194,8 @@
         <w:rPr>
           <w:noProof/>
         </w:rPr>
-        <w:lastRenderedPageBreak/>
         <w:drawing>
-          <wp:inline distT="0" distB="0" distL="0" distR="0">
+          <wp:inline distT="0" distB="0" distL="0" distR="0" wp14:anchorId="62D8C97A" wp14:editId="31B63F36">
             <wp:extent cx="4675505" cy="4080510"/>
             <wp:effectExtent l="0" t="0" r="0" b="0"/>
             <wp:docPr id="5" name="图片 5"/>
@@ -9344,9 +10260,6 @@
       <w:pPr>
         <w:spacing w:before="60" w:after="60"/>
         <w:ind w:firstLine="480"/>
-        <w:rPr>
-          <w:rFonts w:hint="eastAsia"/>
-        </w:rPr>
       </w:pPr>
       <w:r>
         <w:rPr>
@@ -9738,7 +10651,7 @@
 </file>
 
 <file path=word/endnotes.xml><?xml version="1.0" encoding="utf-8"?>
-<w:endnotes xmlns:wpc="http://schemas.microsoft.com/office/word/2010/wordprocessingCanvas" xmlns:cx="http://schemas.microsoft.com/office/drawing/2014/chartex" xmlns:cx1="http://schemas.microsoft.com/office/drawing/2015/9/8/chartex" xmlns:cx2="http://schemas.microsoft.com/office/drawing/2015/10/21/chartex" xmlns:cx3="http://schemas.microsoft.com/office/drawing/2016/5/9/chartex" xmlns:cx4="http://schemas.microsoft.com/office/drawing/2016/5/10/chartex" xmlns:cx5="http://schemas.microsoft.com/office/drawing/2016/5/11/chartex" xmlns:cx6="http://schemas.microsoft.com/office/drawing/2016/5/12/chartex" xmlns:cx7="http://schemas.microsoft.com/office/drawing/2016/5/13/chartex" xmlns:cx8="http://schemas.microsoft.com/office/drawing/2016/5/14/chartex" xmlns:mc="http://schemas.openxmlformats.org/markup-compatibility/2006" xmlns:aink="http://schemas.microsoft.com/office/drawing/2016/ink" xmlns:am3d="http://schemas.microsoft.com/office/drawing/2017/model3d" xmlns:o="urn:schemas-microsoft-com:office:office" xmlns:r="http://schemas.openxmlformats.org/officeDocument/2006/relationships" xmlns:m="http://schemas.openxmlformats.org/officeDocument/2006/math" xmlns:v="urn:schemas-microsoft-com:vml" xmlns:wp14="http://schemas.microsoft.com/office/word/2010/wordprocessingDrawing" xmlns:wp="http://schemas.openxmlformats.org/drawingml/2006/wordprocessingDrawing" xmlns:w10="urn:schemas-microsoft-com:office:word" xmlns:w="http://schemas.openxmlformats.org/wordprocessingml/2006/main" xmlns:w14="http://schemas.microsoft.com/office/word/2010/wordml" xmlns:w15="http://schemas.microsoft.com/office/word/2012/wordml" xmlns:w16cid="http://schemas.microsoft.com/office/word/2016/wordml/cid" xmlns:w16se="http://schemas.microsoft.com/office/word/2015/wordml/symex" xmlns:wpg="http://schemas.microsoft.com/office/word/2010/wordprocessingGroup" xmlns:wpi="http://schemas.microsoft.com/office/word/2010/wordprocessingInk" xmlns:wne="http://schemas.microsoft.com/office/word/2006/wordml" xmlns:wps="http://schemas.microsoft.com/office/word/2010/wordprocessingShape" mc:Ignorable="w14 w15 w16se w16cid wp14">
+<w:endnotes xmlns:wpc="http://schemas.microsoft.com/office/word/2010/wordprocessingCanvas" xmlns:mo="http://schemas.microsoft.com/office/mac/office/2008/main" xmlns:mc="http://schemas.openxmlformats.org/markup-compatibility/2006" xmlns:mv="urn:schemas-microsoft-com:mac:vml" xmlns:o="urn:schemas-microsoft-com:office:office" xmlns:r="http://schemas.openxmlformats.org/officeDocument/2006/relationships" xmlns:m="http://schemas.openxmlformats.org/officeDocument/2006/math" xmlns:v="urn:schemas-microsoft-com:vml" xmlns:wp14="http://schemas.microsoft.com/office/word/2010/wordprocessingDrawing" xmlns:wp="http://schemas.openxmlformats.org/drawingml/2006/wordprocessingDrawing" xmlns:w10="urn:schemas-microsoft-com:office:word" xmlns:w="http://schemas.openxmlformats.org/wordprocessingml/2006/main" xmlns:w14="http://schemas.microsoft.com/office/word/2010/wordml" xmlns:w15="http://schemas.microsoft.com/office/word/2012/wordml" xmlns:wpg="http://schemas.microsoft.com/office/word/2010/wordprocessingGroup" xmlns:wpi="http://schemas.microsoft.com/office/word/2010/wordprocessingInk" xmlns:wne="http://schemas.microsoft.com/office/word/2006/wordml" xmlns:wps="http://schemas.microsoft.com/office/word/2010/wordprocessingShape" mc:Ignorable="w14 w15 wp14">
   <w:endnote w:type="separator" w:id="-1">
     <w:p>
       <w:pPr>
@@ -9765,7 +10678,7 @@
 </file>
 
 <file path=word/footer1.xml><?xml version="1.0" encoding="utf-8"?>
-<w:ftr xmlns:wpc="http://schemas.microsoft.com/office/word/2010/wordprocessingCanvas" xmlns:cx="http://schemas.microsoft.com/office/drawing/2014/chartex" xmlns:cx1="http://schemas.microsoft.com/office/drawing/2015/9/8/chartex" xmlns:cx2="http://schemas.microsoft.com/office/drawing/2015/10/21/chartex" xmlns:cx3="http://schemas.microsoft.com/office/drawing/2016/5/9/chartex" xmlns:cx4="http://schemas.microsoft.com/office/drawing/2016/5/10/chartex" xmlns:cx5="http://schemas.microsoft.com/office/drawing/2016/5/11/chartex" xmlns:cx6="http://schemas.microsoft.com/office/drawing/2016/5/12/chartex" xmlns:cx7="http://schemas.microsoft.com/office/drawing/2016/5/13/chartex" xmlns:cx8="http://schemas.microsoft.com/office/drawing/2016/5/14/chartex" xmlns:mc="http://schemas.openxmlformats.org/markup-compatibility/2006" xmlns:aink="http://schemas.microsoft.com/office/drawing/2016/ink" xmlns:am3d="http://schemas.microsoft.com/office/drawing/2017/model3d" xmlns:o="urn:schemas-microsoft-com:office:office" xmlns:r="http://schemas.openxmlformats.org/officeDocument/2006/relationships" xmlns:m="http://schemas.openxmlformats.org/officeDocument/2006/math" xmlns:v="urn:schemas-microsoft-com:vml" xmlns:wp14="http://schemas.microsoft.com/office/word/2010/wordprocessingDrawing" xmlns:wp="http://schemas.openxmlformats.org/drawingml/2006/wordprocessingDrawing" xmlns:w10="urn:schemas-microsoft-com:office:word" xmlns:w="http://schemas.openxmlformats.org/wordprocessingml/2006/main" xmlns:w14="http://schemas.microsoft.com/office/word/2010/wordml" xmlns:w15="http://schemas.microsoft.com/office/word/2012/wordml" xmlns:w16cid="http://schemas.microsoft.com/office/word/2016/wordml/cid" xmlns:w16se="http://schemas.microsoft.com/office/word/2015/wordml/symex" xmlns:wpg="http://schemas.microsoft.com/office/word/2010/wordprocessingGroup" xmlns:wpi="http://schemas.microsoft.com/office/word/2010/wordprocessingInk" xmlns:wne="http://schemas.microsoft.com/office/word/2006/wordml" xmlns:wps="http://schemas.microsoft.com/office/word/2010/wordprocessingShape" mc:Ignorable="w14 w15 w16se w16cid wp14">
+<w:ftr xmlns:wpc="http://schemas.microsoft.com/office/word/2010/wordprocessingCanvas" xmlns:mo="http://schemas.microsoft.com/office/mac/office/2008/main" xmlns:mc="http://schemas.openxmlformats.org/markup-compatibility/2006" xmlns:mv="urn:schemas-microsoft-com:mac:vml" xmlns:o="urn:schemas-microsoft-com:office:office" xmlns:r="http://schemas.openxmlformats.org/officeDocument/2006/relationships" xmlns:m="http://schemas.openxmlformats.org/officeDocument/2006/math" xmlns:v="urn:schemas-microsoft-com:vml" xmlns:wp14="http://schemas.microsoft.com/office/word/2010/wordprocessingDrawing" xmlns:wp="http://schemas.openxmlformats.org/drawingml/2006/wordprocessingDrawing" xmlns:w10="urn:schemas-microsoft-com:office:word" xmlns:w="http://schemas.openxmlformats.org/wordprocessingml/2006/main" xmlns:w14="http://schemas.microsoft.com/office/word/2010/wordml" xmlns:w15="http://schemas.microsoft.com/office/word/2012/wordml" xmlns:wpg="http://schemas.microsoft.com/office/word/2010/wordprocessingGroup" xmlns:wpi="http://schemas.microsoft.com/office/word/2010/wordprocessingInk" xmlns:wne="http://schemas.microsoft.com/office/word/2006/wordml" xmlns:wps="http://schemas.microsoft.com/office/word/2010/wordprocessingShape" mc:Ignorable="w14 w15 wp14">
   <w:p>
     <w:pPr>
       <w:pStyle w:val="a7"/>
@@ -9777,7 +10690,7 @@
 </file>
 
 <file path=word/footer2.xml><?xml version="1.0" encoding="utf-8"?>
-<w:ftr xmlns:wpc="http://schemas.microsoft.com/office/word/2010/wordprocessingCanvas" xmlns:cx="http://schemas.microsoft.com/office/drawing/2014/chartex" xmlns:cx1="http://schemas.microsoft.com/office/drawing/2015/9/8/chartex" xmlns:cx2="http://schemas.microsoft.com/office/drawing/2015/10/21/chartex" xmlns:cx3="http://schemas.microsoft.com/office/drawing/2016/5/9/chartex" xmlns:cx4="http://schemas.microsoft.com/office/drawing/2016/5/10/chartex" xmlns:cx5="http://schemas.microsoft.com/office/drawing/2016/5/11/chartex" xmlns:cx6="http://schemas.microsoft.com/office/drawing/2016/5/12/chartex" xmlns:cx7="http://schemas.microsoft.com/office/drawing/2016/5/13/chartex" xmlns:cx8="http://schemas.microsoft.com/office/drawing/2016/5/14/chartex" xmlns:mc="http://schemas.openxmlformats.org/markup-compatibility/2006" xmlns:aink="http://schemas.microsoft.com/office/drawing/2016/ink" xmlns:am3d="http://schemas.microsoft.com/office/drawing/2017/model3d" xmlns:o="urn:schemas-microsoft-com:office:office" xmlns:r="http://schemas.openxmlformats.org/officeDocument/2006/relationships" xmlns:m="http://schemas.openxmlformats.org/officeDocument/2006/math" xmlns:v="urn:schemas-microsoft-com:vml" xmlns:wp14="http://schemas.microsoft.com/office/word/2010/wordprocessingDrawing" xmlns:wp="http://schemas.openxmlformats.org/drawingml/2006/wordprocessingDrawing" xmlns:w10="urn:schemas-microsoft-com:office:word" xmlns:w="http://schemas.openxmlformats.org/wordprocessingml/2006/main" xmlns:w14="http://schemas.microsoft.com/office/word/2010/wordml" xmlns:w15="http://schemas.microsoft.com/office/word/2012/wordml" xmlns:w16cid="http://schemas.microsoft.com/office/word/2016/wordml/cid" xmlns:w16se="http://schemas.microsoft.com/office/word/2015/wordml/symex" xmlns:wpg="http://schemas.microsoft.com/office/word/2010/wordprocessingGroup" xmlns:wpi="http://schemas.microsoft.com/office/word/2010/wordprocessingInk" xmlns:wne="http://schemas.microsoft.com/office/word/2006/wordml" xmlns:wps="http://schemas.microsoft.com/office/word/2010/wordprocessingShape" mc:Ignorable="w14 w15 w16se w16cid wp14">
+<w:ftr xmlns:wpc="http://schemas.microsoft.com/office/word/2010/wordprocessingCanvas" xmlns:mo="http://schemas.microsoft.com/office/mac/office/2008/main" xmlns:mc="http://schemas.openxmlformats.org/markup-compatibility/2006" xmlns:mv="urn:schemas-microsoft-com:mac:vml" xmlns:o="urn:schemas-microsoft-com:office:office" xmlns:r="http://schemas.openxmlformats.org/officeDocument/2006/relationships" xmlns:m="http://schemas.openxmlformats.org/officeDocument/2006/math" xmlns:v="urn:schemas-microsoft-com:vml" xmlns:wp14="http://schemas.microsoft.com/office/word/2010/wordprocessingDrawing" xmlns:wp="http://schemas.openxmlformats.org/drawingml/2006/wordprocessingDrawing" xmlns:w10="urn:schemas-microsoft-com:office:word" xmlns:w="http://schemas.openxmlformats.org/wordprocessingml/2006/main" xmlns:w14="http://schemas.microsoft.com/office/word/2010/wordml" xmlns:w15="http://schemas.microsoft.com/office/word/2012/wordml" xmlns:wpg="http://schemas.microsoft.com/office/word/2010/wordprocessingGroup" xmlns:wpi="http://schemas.microsoft.com/office/word/2010/wordprocessingInk" xmlns:wne="http://schemas.microsoft.com/office/word/2006/wordml" xmlns:wps="http://schemas.microsoft.com/office/word/2010/wordprocessingShape" mc:Ignorable="w14 w15 wp14">
   <w:p>
     <w:pPr>
       <w:pStyle w:val="a7"/>
@@ -9789,7 +10702,7 @@
 </file>
 
 <file path=word/footer3.xml><?xml version="1.0" encoding="utf-8"?>
-<w:ftr xmlns:wpc="http://schemas.microsoft.com/office/word/2010/wordprocessingCanvas" xmlns:cx="http://schemas.microsoft.com/office/drawing/2014/chartex" xmlns:cx1="http://schemas.microsoft.com/office/drawing/2015/9/8/chartex" xmlns:cx2="http://schemas.microsoft.com/office/drawing/2015/10/21/chartex" xmlns:cx3="http://schemas.microsoft.com/office/drawing/2016/5/9/chartex" xmlns:cx4="http://schemas.microsoft.com/office/drawing/2016/5/10/chartex" xmlns:cx5="http://schemas.microsoft.com/office/drawing/2016/5/11/chartex" xmlns:cx6="http://schemas.microsoft.com/office/drawing/2016/5/12/chartex" xmlns:cx7="http://schemas.microsoft.com/office/drawing/2016/5/13/chartex" xmlns:cx8="http://schemas.microsoft.com/office/drawing/2016/5/14/chartex" xmlns:mc="http://schemas.openxmlformats.org/markup-compatibility/2006" xmlns:aink="http://schemas.microsoft.com/office/drawing/2016/ink" xmlns:am3d="http://schemas.microsoft.com/office/drawing/2017/model3d" xmlns:o="urn:schemas-microsoft-com:office:office" xmlns:r="http://schemas.openxmlformats.org/officeDocument/2006/relationships" xmlns:m="http://schemas.openxmlformats.org/officeDocument/2006/math" xmlns:v="urn:schemas-microsoft-com:vml" xmlns:wp14="http://schemas.microsoft.com/office/word/2010/wordprocessingDrawing" xmlns:wp="http://schemas.openxmlformats.org/drawingml/2006/wordprocessingDrawing" xmlns:w10="urn:schemas-microsoft-com:office:word" xmlns:w="http://schemas.openxmlformats.org/wordprocessingml/2006/main" xmlns:w14="http://schemas.microsoft.com/office/word/2010/wordml" xmlns:w15="http://schemas.microsoft.com/office/word/2012/wordml" xmlns:w16cid="http://schemas.microsoft.com/office/word/2016/wordml/cid" xmlns:w16se="http://schemas.microsoft.com/office/word/2015/wordml/symex" xmlns:wpg="http://schemas.microsoft.com/office/word/2010/wordprocessingGroup" xmlns:wpi="http://schemas.microsoft.com/office/word/2010/wordprocessingInk" xmlns:wne="http://schemas.microsoft.com/office/word/2006/wordml" xmlns:wps="http://schemas.microsoft.com/office/word/2010/wordprocessingShape" mc:Ignorable="w14 w15 w16se w16cid wp14">
+<w:ftr xmlns:wpc="http://schemas.microsoft.com/office/word/2010/wordprocessingCanvas" xmlns:mo="http://schemas.microsoft.com/office/mac/office/2008/main" xmlns:mc="http://schemas.openxmlformats.org/markup-compatibility/2006" xmlns:mv="urn:schemas-microsoft-com:mac:vml" xmlns:o="urn:schemas-microsoft-com:office:office" xmlns:r="http://schemas.openxmlformats.org/officeDocument/2006/relationships" xmlns:m="http://schemas.openxmlformats.org/officeDocument/2006/math" xmlns:v="urn:schemas-microsoft-com:vml" xmlns:wp14="http://schemas.microsoft.com/office/word/2010/wordprocessingDrawing" xmlns:wp="http://schemas.openxmlformats.org/drawingml/2006/wordprocessingDrawing" xmlns:w10="urn:schemas-microsoft-com:office:word" xmlns:w="http://schemas.openxmlformats.org/wordprocessingml/2006/main" xmlns:w14="http://schemas.microsoft.com/office/word/2010/wordml" xmlns:w15="http://schemas.microsoft.com/office/word/2012/wordml" xmlns:wpg="http://schemas.microsoft.com/office/word/2010/wordprocessingGroup" xmlns:wpi="http://schemas.microsoft.com/office/word/2010/wordprocessingInk" xmlns:wne="http://schemas.microsoft.com/office/word/2006/wordml" xmlns:wps="http://schemas.microsoft.com/office/word/2010/wordprocessingShape" mc:Ignorable="w14 w15 wp14">
   <w:p>
     <w:pPr>
       <w:pStyle w:val="a7"/>
@@ -9801,7 +10714,7 @@
 </file>
 
 <file path=word/footnotes.xml><?xml version="1.0" encoding="utf-8"?>
-<w:footnotes xmlns:wpc="http://schemas.microsoft.com/office/word/2010/wordprocessingCanvas" xmlns:cx="http://schemas.microsoft.com/office/drawing/2014/chartex" xmlns:cx1="http://schemas.microsoft.com/office/drawing/2015/9/8/chartex" xmlns:cx2="http://schemas.microsoft.com/office/drawing/2015/10/21/chartex" xmlns:cx3="http://schemas.microsoft.com/office/drawing/2016/5/9/chartex" xmlns:cx4="http://schemas.microsoft.com/office/drawing/2016/5/10/chartex" xmlns:cx5="http://schemas.microsoft.com/office/drawing/2016/5/11/chartex" xmlns:cx6="http://schemas.microsoft.com/office/drawing/2016/5/12/chartex" xmlns:cx7="http://schemas.microsoft.com/office/drawing/2016/5/13/chartex" xmlns:cx8="http://schemas.microsoft.com/office/drawing/2016/5/14/chartex" xmlns:mc="http://schemas.openxmlformats.org/markup-compatibility/2006" xmlns:aink="http://schemas.microsoft.com/office/drawing/2016/ink" xmlns:am3d="http://schemas.microsoft.com/office/drawing/2017/model3d" xmlns:o="urn:schemas-microsoft-com:office:office" xmlns:r="http://schemas.openxmlformats.org/officeDocument/2006/relationships" xmlns:m="http://schemas.openxmlformats.org/officeDocument/2006/math" xmlns:v="urn:schemas-microsoft-com:vml" xmlns:wp14="http://schemas.microsoft.com/office/word/2010/wordprocessingDrawing" xmlns:wp="http://schemas.openxmlformats.org/drawingml/2006/wordprocessingDrawing" xmlns:w10="urn:schemas-microsoft-com:office:word" xmlns:w="http://schemas.openxmlformats.org/wordprocessingml/2006/main" xmlns:w14="http://schemas.microsoft.com/office/word/2010/wordml" xmlns:w15="http://schemas.microsoft.com/office/word/2012/wordml" xmlns:w16cid="http://schemas.microsoft.com/office/word/2016/wordml/cid" xmlns:w16se="http://schemas.microsoft.com/office/word/2015/wordml/symex" xmlns:wpg="http://schemas.microsoft.com/office/word/2010/wordprocessingGroup" xmlns:wpi="http://schemas.microsoft.com/office/word/2010/wordprocessingInk" xmlns:wne="http://schemas.microsoft.com/office/word/2006/wordml" xmlns:wps="http://schemas.microsoft.com/office/word/2010/wordprocessingShape" mc:Ignorable="w14 w15 w16se w16cid wp14">
+<w:footnotes xmlns:wpc="http://schemas.microsoft.com/office/word/2010/wordprocessingCanvas" xmlns:mo="http://schemas.microsoft.com/office/mac/office/2008/main" xmlns:mc="http://schemas.openxmlformats.org/markup-compatibility/2006" xmlns:mv="urn:schemas-microsoft-com:mac:vml" xmlns:o="urn:schemas-microsoft-com:office:office" xmlns:r="http://schemas.openxmlformats.org/officeDocument/2006/relationships" xmlns:m="http://schemas.openxmlformats.org/officeDocument/2006/math" xmlns:v="urn:schemas-microsoft-com:vml" xmlns:wp14="http://schemas.microsoft.com/office/word/2010/wordprocessingDrawing" xmlns:wp="http://schemas.openxmlformats.org/drawingml/2006/wordprocessingDrawing" xmlns:w10="urn:schemas-microsoft-com:office:word" xmlns:w="http://schemas.openxmlformats.org/wordprocessingml/2006/main" xmlns:w14="http://schemas.microsoft.com/office/word/2010/wordml" xmlns:w15="http://schemas.microsoft.com/office/word/2012/wordml" xmlns:wpg="http://schemas.microsoft.com/office/word/2010/wordprocessingGroup" xmlns:wpi="http://schemas.microsoft.com/office/word/2010/wordprocessingInk" xmlns:wne="http://schemas.microsoft.com/office/word/2006/wordml" xmlns:wps="http://schemas.microsoft.com/office/word/2010/wordprocessingShape" mc:Ignorable="w14 w15 wp14">
   <w:footnote w:type="separator" w:id="-1">
     <w:p>
       <w:pPr>
@@ -9828,7 +10741,7 @@
 </file>
 
 <file path=word/header1.xml><?xml version="1.0" encoding="utf-8"?>
-<w:hdr xmlns:wpc="http://schemas.microsoft.com/office/word/2010/wordprocessingCanvas" xmlns:cx="http://schemas.microsoft.com/office/drawing/2014/chartex" xmlns:cx1="http://schemas.microsoft.com/office/drawing/2015/9/8/chartex" xmlns:cx2="http://schemas.microsoft.com/office/drawing/2015/10/21/chartex" xmlns:cx3="http://schemas.microsoft.com/office/drawing/2016/5/9/chartex" xmlns:cx4="http://schemas.microsoft.com/office/drawing/2016/5/10/chartex" xmlns:cx5="http://schemas.microsoft.com/office/drawing/2016/5/11/chartex" xmlns:cx6="http://schemas.microsoft.com/office/drawing/2016/5/12/chartex" xmlns:cx7="http://schemas.microsoft.com/office/drawing/2016/5/13/chartex" xmlns:cx8="http://schemas.microsoft.com/office/drawing/2016/5/14/chartex" xmlns:mc="http://schemas.openxmlformats.org/markup-compatibility/2006" xmlns:aink="http://schemas.microsoft.com/office/drawing/2016/ink" xmlns:am3d="http://schemas.microsoft.com/office/drawing/2017/model3d" xmlns:o="urn:schemas-microsoft-com:office:office" xmlns:r="http://schemas.openxmlformats.org/officeDocument/2006/relationships" xmlns:m="http://schemas.openxmlformats.org/officeDocument/2006/math" xmlns:v="urn:schemas-microsoft-com:vml" xmlns:wp14="http://schemas.microsoft.com/office/word/2010/wordprocessingDrawing" xmlns:wp="http://schemas.openxmlformats.org/drawingml/2006/wordprocessingDrawing" xmlns:w10="urn:schemas-microsoft-com:office:word" xmlns:w="http://schemas.openxmlformats.org/wordprocessingml/2006/main" xmlns:w14="http://schemas.microsoft.com/office/word/2010/wordml" xmlns:w15="http://schemas.microsoft.com/office/word/2012/wordml" xmlns:w16cid="http://schemas.microsoft.com/office/word/2016/wordml/cid" xmlns:w16se="http://schemas.microsoft.com/office/word/2015/wordml/symex" xmlns:wpg="http://schemas.microsoft.com/office/word/2010/wordprocessingGroup" xmlns:wpi="http://schemas.microsoft.com/office/word/2010/wordprocessingInk" xmlns:wne="http://schemas.microsoft.com/office/word/2006/wordml" xmlns:wps="http://schemas.microsoft.com/office/word/2010/wordprocessingShape" mc:Ignorable="w14 w15 w16se w16cid wp14">
+<w:hdr xmlns:wpc="http://schemas.microsoft.com/office/word/2010/wordprocessingCanvas" xmlns:mo="http://schemas.microsoft.com/office/mac/office/2008/main" xmlns:mc="http://schemas.openxmlformats.org/markup-compatibility/2006" xmlns:mv="urn:schemas-microsoft-com:mac:vml" xmlns:o="urn:schemas-microsoft-com:office:office" xmlns:r="http://schemas.openxmlformats.org/officeDocument/2006/relationships" xmlns:m="http://schemas.openxmlformats.org/officeDocument/2006/math" xmlns:v="urn:schemas-microsoft-com:vml" xmlns:wp14="http://schemas.microsoft.com/office/word/2010/wordprocessingDrawing" xmlns:wp="http://schemas.openxmlformats.org/drawingml/2006/wordprocessingDrawing" xmlns:w10="urn:schemas-microsoft-com:office:word" xmlns:w="http://schemas.openxmlformats.org/wordprocessingml/2006/main" xmlns:w14="http://schemas.microsoft.com/office/word/2010/wordml" xmlns:w15="http://schemas.microsoft.com/office/word/2012/wordml" xmlns:wpg="http://schemas.microsoft.com/office/word/2010/wordprocessingGroup" xmlns:wpi="http://schemas.microsoft.com/office/word/2010/wordprocessingInk" xmlns:wne="http://schemas.microsoft.com/office/word/2006/wordml" xmlns:wps="http://schemas.microsoft.com/office/word/2010/wordprocessingShape" mc:Ignorable="w14 w15 wp14">
   <w:p>
     <w:pPr>
       <w:pStyle w:val="a5"/>
@@ -9840,7 +10753,7 @@
 </file>
 
 <file path=word/header2.xml><?xml version="1.0" encoding="utf-8"?>
-<w:hdr xmlns:wpc="http://schemas.microsoft.com/office/word/2010/wordprocessingCanvas" xmlns:cx="http://schemas.microsoft.com/office/drawing/2014/chartex" xmlns:cx1="http://schemas.microsoft.com/office/drawing/2015/9/8/chartex" xmlns:cx2="http://schemas.microsoft.com/office/drawing/2015/10/21/chartex" xmlns:cx3="http://schemas.microsoft.com/office/drawing/2016/5/9/chartex" xmlns:cx4="http://schemas.microsoft.com/office/drawing/2016/5/10/chartex" xmlns:cx5="http://schemas.microsoft.com/office/drawing/2016/5/11/chartex" xmlns:cx6="http://schemas.microsoft.com/office/drawing/2016/5/12/chartex" xmlns:cx7="http://schemas.microsoft.com/office/drawing/2016/5/13/chartex" xmlns:cx8="http://schemas.microsoft.com/office/drawing/2016/5/14/chartex" xmlns:mc="http://schemas.openxmlformats.org/markup-compatibility/2006" xmlns:aink="http://schemas.microsoft.com/office/drawing/2016/ink" xmlns:am3d="http://schemas.microsoft.com/office/drawing/2017/model3d" xmlns:o="urn:schemas-microsoft-com:office:office" xmlns:r="http://schemas.openxmlformats.org/officeDocument/2006/relationships" xmlns:m="http://schemas.openxmlformats.org/officeDocument/2006/math" xmlns:v="urn:schemas-microsoft-com:vml" xmlns:wp14="http://schemas.microsoft.com/office/word/2010/wordprocessingDrawing" xmlns:wp="http://schemas.openxmlformats.org/drawingml/2006/wordprocessingDrawing" xmlns:w10="urn:schemas-microsoft-com:office:word" xmlns:w="http://schemas.openxmlformats.org/wordprocessingml/2006/main" xmlns:w14="http://schemas.microsoft.com/office/word/2010/wordml" xmlns:w15="http://schemas.microsoft.com/office/word/2012/wordml" xmlns:w16cid="http://schemas.microsoft.com/office/word/2016/wordml/cid" xmlns:w16se="http://schemas.microsoft.com/office/word/2015/wordml/symex" xmlns:wpg="http://schemas.microsoft.com/office/word/2010/wordprocessingGroup" xmlns:wpi="http://schemas.microsoft.com/office/word/2010/wordprocessingInk" xmlns:wne="http://schemas.microsoft.com/office/word/2006/wordml" xmlns:wps="http://schemas.microsoft.com/office/word/2010/wordprocessingShape" mc:Ignorable="w14 w15 w16se w16cid wp14">
+<w:hdr xmlns:wpc="http://schemas.microsoft.com/office/word/2010/wordprocessingCanvas" xmlns:mo="http://schemas.microsoft.com/office/mac/office/2008/main" xmlns:mc="http://schemas.openxmlformats.org/markup-compatibility/2006" xmlns:mv="urn:schemas-microsoft-com:mac:vml" xmlns:o="urn:schemas-microsoft-com:office:office" xmlns:r="http://schemas.openxmlformats.org/officeDocument/2006/relationships" xmlns:m="http://schemas.openxmlformats.org/officeDocument/2006/math" xmlns:v="urn:schemas-microsoft-com:vml" xmlns:wp14="http://schemas.microsoft.com/office/word/2010/wordprocessingDrawing" xmlns:wp="http://schemas.openxmlformats.org/drawingml/2006/wordprocessingDrawing" xmlns:w10="urn:schemas-microsoft-com:office:word" xmlns:w="http://schemas.openxmlformats.org/wordprocessingml/2006/main" xmlns:w14="http://schemas.microsoft.com/office/word/2010/wordml" xmlns:w15="http://schemas.microsoft.com/office/word/2012/wordml" xmlns:wpg="http://schemas.microsoft.com/office/word/2010/wordprocessingGroup" xmlns:wpi="http://schemas.microsoft.com/office/word/2010/wordprocessingInk" xmlns:wne="http://schemas.microsoft.com/office/word/2006/wordml" xmlns:wps="http://schemas.microsoft.com/office/word/2010/wordprocessingShape" mc:Ignorable="w14 w15 wp14">
   <w:p>
     <w:pPr>
       <w:pStyle w:val="a5"/>
@@ -9852,7 +10765,7 @@
 </file>
 
 <file path=word/header3.xml><?xml version="1.0" encoding="utf-8"?>
-<w:hdr xmlns:wpc="http://schemas.microsoft.com/office/word/2010/wordprocessingCanvas" xmlns:cx="http://schemas.microsoft.com/office/drawing/2014/chartex" xmlns:cx1="http://schemas.microsoft.com/office/drawing/2015/9/8/chartex" xmlns:cx2="http://schemas.microsoft.com/office/drawing/2015/10/21/chartex" xmlns:cx3="http://schemas.microsoft.com/office/drawing/2016/5/9/chartex" xmlns:cx4="http://schemas.microsoft.com/office/drawing/2016/5/10/chartex" xmlns:cx5="http://schemas.microsoft.com/office/drawing/2016/5/11/chartex" xmlns:cx6="http://schemas.microsoft.com/office/drawing/2016/5/12/chartex" xmlns:cx7="http://schemas.microsoft.com/office/drawing/2016/5/13/chartex" xmlns:cx8="http://schemas.microsoft.com/office/drawing/2016/5/14/chartex" xmlns:mc="http://schemas.openxmlformats.org/markup-compatibility/2006" xmlns:aink="http://schemas.microsoft.com/office/drawing/2016/ink" xmlns:am3d="http://schemas.microsoft.com/office/drawing/2017/model3d" xmlns:o="urn:schemas-microsoft-com:office:office" xmlns:r="http://schemas.openxmlformats.org/officeDocument/2006/relationships" xmlns:m="http://schemas.openxmlformats.org/officeDocument/2006/math" xmlns:v="urn:schemas-microsoft-com:vml" xmlns:wp14="http://schemas.microsoft.com/office/word/2010/wordprocessingDrawing" xmlns:wp="http://schemas.openxmlformats.org/drawingml/2006/wordprocessingDrawing" xmlns:w10="urn:schemas-microsoft-com:office:word" xmlns:w="http://schemas.openxmlformats.org/wordprocessingml/2006/main" xmlns:w14="http://schemas.microsoft.com/office/word/2010/wordml" xmlns:w15="http://schemas.microsoft.com/office/word/2012/wordml" xmlns:w16cid="http://schemas.microsoft.com/office/word/2016/wordml/cid" xmlns:w16se="http://schemas.microsoft.com/office/word/2015/wordml/symex" xmlns:wpg="http://schemas.microsoft.com/office/word/2010/wordprocessingGroup" xmlns:wpi="http://schemas.microsoft.com/office/word/2010/wordprocessingInk" xmlns:wne="http://schemas.microsoft.com/office/word/2006/wordml" xmlns:wps="http://schemas.microsoft.com/office/word/2010/wordprocessingShape" mc:Ignorable="w14 w15 w16se w16cid wp14">
+<w:hdr xmlns:wpc="http://schemas.microsoft.com/office/word/2010/wordprocessingCanvas" xmlns:mo="http://schemas.microsoft.com/office/mac/office/2008/main" xmlns:mc="http://schemas.openxmlformats.org/markup-compatibility/2006" xmlns:mv="urn:schemas-microsoft-com:mac:vml" xmlns:o="urn:schemas-microsoft-com:office:office" xmlns:r="http://schemas.openxmlformats.org/officeDocument/2006/relationships" xmlns:m="http://schemas.openxmlformats.org/officeDocument/2006/math" xmlns:v="urn:schemas-microsoft-com:vml" xmlns:wp14="http://schemas.microsoft.com/office/word/2010/wordprocessingDrawing" xmlns:wp="http://schemas.openxmlformats.org/drawingml/2006/wordprocessingDrawing" xmlns:w10="urn:schemas-microsoft-com:office:word" xmlns:w="http://schemas.openxmlformats.org/wordprocessingml/2006/main" xmlns:w14="http://schemas.microsoft.com/office/word/2010/wordml" xmlns:w15="http://schemas.microsoft.com/office/word/2012/wordml" xmlns:wpg="http://schemas.microsoft.com/office/word/2010/wordprocessingGroup" xmlns:wpi="http://schemas.microsoft.com/office/word/2010/wordprocessingInk" xmlns:wne="http://schemas.microsoft.com/office/word/2006/wordml" xmlns:wps="http://schemas.microsoft.com/office/word/2010/wordprocessingShape" mc:Ignorable="w14 w15 wp14">
   <w:p>
     <w:pPr>
       <w:pStyle w:val="a5"/>
@@ -9864,8 +10777,8 @@
 </file>
 
 <file path=word/numbering.xml><?xml version="1.0" encoding="utf-8"?>
-<w:numbering xmlns:wpc="http://schemas.microsoft.com/office/word/2010/wordprocessingCanvas" xmlns:cx="http://schemas.microsoft.com/office/drawing/2014/chartex" xmlns:cx1="http://schemas.microsoft.com/office/drawing/2015/9/8/chartex" xmlns:cx2="http://schemas.microsoft.com/office/drawing/2015/10/21/chartex" xmlns:cx3="http://schemas.microsoft.com/office/drawing/2016/5/9/chartex" xmlns:cx4="http://schemas.microsoft.com/office/drawing/2016/5/10/chartex" xmlns:cx5="http://schemas.microsoft.com/office/drawing/2016/5/11/chartex" xmlns:cx6="http://schemas.microsoft.com/office/drawing/2016/5/12/chartex" xmlns:cx7="http://schemas.microsoft.com/office/drawing/2016/5/13/chartex" xmlns:cx8="http://schemas.microsoft.com/office/drawing/2016/5/14/chartex" xmlns:mc="http://schemas.openxmlformats.org/markup-compatibility/2006" xmlns:aink="http://schemas.microsoft.com/office/drawing/2016/ink" xmlns:am3d="http://schemas.microsoft.com/office/drawing/2017/model3d" xmlns:o="urn:schemas-microsoft-com:office:office" xmlns:r="http://schemas.openxmlformats.org/officeDocument/2006/relationships" xmlns:m="http://schemas.openxmlformats.org/officeDocument/2006/math" xmlns:v="urn:schemas-microsoft-com:vml" xmlns:wp14="http://schemas.microsoft.com/office/word/2010/wordprocessingDrawing" xmlns:wp="http://schemas.openxmlformats.org/drawingml/2006/wordprocessingDrawing" xmlns:w10="urn:schemas-microsoft-com:office:word" xmlns:w="http://schemas.openxmlformats.org/wordprocessingml/2006/main" xmlns:w14="http://schemas.microsoft.com/office/word/2010/wordml" xmlns:w15="http://schemas.microsoft.com/office/word/2012/wordml" xmlns:w16cid="http://schemas.microsoft.com/office/word/2016/wordml/cid" xmlns:w16se="http://schemas.microsoft.com/office/word/2015/wordml/symex" xmlns:wpg="http://schemas.microsoft.com/office/word/2010/wordprocessingGroup" xmlns:wpi="http://schemas.microsoft.com/office/word/2010/wordprocessingInk" xmlns:wne="http://schemas.microsoft.com/office/word/2006/wordml" xmlns:wps="http://schemas.microsoft.com/office/word/2010/wordprocessingShape" mc:Ignorable="w14 w15 w16se w16cid wp14">
-  <w:abstractNum w:abstractNumId="0" w15:restartNumberingAfterBreak="0">
+<w:numbering xmlns:wpc="http://schemas.microsoft.com/office/word/2010/wordprocessingCanvas" xmlns:mo="http://schemas.microsoft.com/office/mac/office/2008/main" xmlns:mc="http://schemas.openxmlformats.org/markup-compatibility/2006" xmlns:mv="urn:schemas-microsoft-com:mac:vml" xmlns:o="urn:schemas-microsoft-com:office:office" xmlns:r="http://schemas.openxmlformats.org/officeDocument/2006/relationships" xmlns:m="http://schemas.openxmlformats.org/officeDocument/2006/math" xmlns:v="urn:schemas-microsoft-com:vml" xmlns:wp14="http://schemas.microsoft.com/office/word/2010/wordprocessingDrawing" xmlns:wp="http://schemas.openxmlformats.org/drawingml/2006/wordprocessingDrawing" xmlns:w10="urn:schemas-microsoft-com:office:word" xmlns:w="http://schemas.openxmlformats.org/wordprocessingml/2006/main" xmlns:w14="http://schemas.microsoft.com/office/word/2010/wordml" xmlns:w15="http://schemas.microsoft.com/office/word/2012/wordml" xmlns:wpg="http://schemas.microsoft.com/office/word/2010/wordprocessingGroup" xmlns:wpi="http://schemas.microsoft.com/office/word/2010/wordprocessingInk" xmlns:wne="http://schemas.microsoft.com/office/word/2006/wordml" xmlns:wps="http://schemas.microsoft.com/office/word/2010/wordprocessingShape" mc:Ignorable="w14 w15 wp14">
+  <w:abstractNum w:abstractNumId="0">
     <w:nsid w:val="018E6160"/>
     <w:multiLevelType w:val="multilevel"/>
     <w:tmpl w:val="83526554"/>
@@ -9995,7 +10908,7 @@
       </w:rPr>
     </w:lvl>
   </w:abstractNum>
-  <w:abstractNum w:abstractNumId="1" w15:restartNumberingAfterBreak="0">
+  <w:abstractNum w:abstractNumId="1">
     <w:nsid w:val="15D9507B"/>
     <w:multiLevelType w:val="hybridMultilevel"/>
     <w:tmpl w:val="8A72CDF0"/>
@@ -10108,7 +11021,7 @@
       </w:rPr>
     </w:lvl>
   </w:abstractNum>
-  <w:abstractNum w:abstractNumId="2" w15:restartNumberingAfterBreak="0">
+  <w:abstractNum w:abstractNumId="2">
     <w:nsid w:val="355A69CA"/>
     <w:multiLevelType w:val="hybridMultilevel"/>
     <w:tmpl w:val="D2906BAE"/>
@@ -10194,7 +11107,7 @@
       </w:pPr>
     </w:lvl>
   </w:abstractNum>
-  <w:abstractNum w:abstractNumId="3" w15:restartNumberingAfterBreak="0">
+  <w:abstractNum w:abstractNumId="3">
     <w:nsid w:val="6ED7108A"/>
     <w:multiLevelType w:val="hybridMultilevel"/>
     <w:tmpl w:val="1B2A6CF6"/>
@@ -10280,7 +11193,7 @@
       </w:pPr>
     </w:lvl>
   </w:abstractNum>
-  <w:abstractNum w:abstractNumId="4" w15:restartNumberingAfterBreak="0">
+  <w:abstractNum w:abstractNumId="4">
     <w:nsid w:val="7DD822D8"/>
     <w:multiLevelType w:val="hybridMultilevel"/>
     <w:tmpl w:val="EF66D9F8"/>
@@ -10385,7 +11298,7 @@
 </file>
 
 <file path=word/styles.xml><?xml version="1.0" encoding="utf-8"?>
-<w:styles xmlns:mc="http://schemas.openxmlformats.org/markup-compatibility/2006" xmlns:r="http://schemas.openxmlformats.org/officeDocument/2006/relationships" xmlns:w="http://schemas.openxmlformats.org/wordprocessingml/2006/main" xmlns:w14="http://schemas.microsoft.com/office/word/2010/wordml" xmlns:w15="http://schemas.microsoft.com/office/word/2012/wordml" xmlns:w16cid="http://schemas.microsoft.com/office/word/2016/wordml/cid" xmlns:w16se="http://schemas.microsoft.com/office/word/2015/wordml/symex" mc:Ignorable="w14 w15 w16se w16cid">
+<w:styles xmlns:mc="http://schemas.openxmlformats.org/markup-compatibility/2006" xmlns:r="http://schemas.openxmlformats.org/officeDocument/2006/relationships" xmlns:w="http://schemas.openxmlformats.org/wordprocessingml/2006/main" xmlns:w14="http://schemas.microsoft.com/office/word/2010/wordml" xmlns:w15="http://schemas.microsoft.com/office/word/2012/wordml" mc:Ignorable="w14 w15">
   <w:docDefaults>
     <w:rPrDefault>
       <w:rPr>
@@ -10398,7 +11311,7 @@
     </w:rPrDefault>
     <w:pPrDefault/>
   </w:docDefaults>
-  <w:latentStyles w:defLockedState="0" w:defUIPriority="99" w:defSemiHidden="0" w:defUnhideWhenUsed="0" w:defQFormat="0" w:count="375">
+  <w:latentStyles w:defLockedState="0" w:defUIPriority="99" w:defSemiHidden="0" w:defUnhideWhenUsed="0" w:defQFormat="0" w:count="382">
     <w:lsdException w:name="Normal" w:uiPriority="0" w:qFormat="1"/>
     <w:lsdException w:name="heading 1" w:uiPriority="9" w:qFormat="1"/>
     <w:lsdException w:name="heading 2" w:semiHidden="1" w:uiPriority="9" w:unhideWhenUsed="1" w:qFormat="1"/>
@@ -10772,8 +11685,6 @@
     <w:lsdException w:name="List Table 7 Colorful Accent 6" w:uiPriority="52"/>
     <w:lsdException w:name="Mention" w:semiHidden="1" w:unhideWhenUsed="1"/>
     <w:lsdException w:name="Smart Hyperlink" w:semiHidden="1" w:unhideWhenUsed="1"/>
-    <w:lsdException w:name="Hashtag" w:semiHidden="1" w:unhideWhenUsed="1"/>
-    <w:lsdException w:name="Unresolved Mention" w:semiHidden="1" w:unhideWhenUsed="1"/>
   </w:latentStyles>
   <w:style w:type="paragraph" w:default="1" w:styleId="a1">
     <w:name w:val="Normal"/>
@@ -10893,7 +11804,7 @@
     </w:rPr>
   </w:style>
   <w:style w:type="character" w:customStyle="1" w:styleId="a6">
-    <w:name w:val="页眉 字符"/>
+    <w:name w:val="页眉字符"/>
     <w:basedOn w:val="a2"/>
     <w:link w:val="a5"/>
     <w:uiPriority w:val="99"/>
@@ -10924,7 +11835,7 @@
     </w:rPr>
   </w:style>
   <w:style w:type="character" w:customStyle="1" w:styleId="a8">
-    <w:name w:val="页脚 字符"/>
+    <w:name w:val="页脚字符"/>
     <w:basedOn w:val="a2"/>
     <w:link w:val="a7"/>
     <w:uiPriority w:val="99"/>
@@ -10935,7 +11846,7 @@
     </w:rPr>
   </w:style>
   <w:style w:type="character" w:customStyle="1" w:styleId="10">
-    <w:name w:val="标题 1 字符"/>
+    <w:name w:val="标题 1字符"/>
     <w:basedOn w:val="a2"/>
     <w:link w:val="1"/>
     <w:uiPriority w:val="9"/>
@@ -10949,7 +11860,7 @@
     </w:rPr>
   </w:style>
   <w:style w:type="character" w:customStyle="1" w:styleId="20">
-    <w:name w:val="标题 2 字符"/>
+    <w:name w:val="标题 2字符"/>
     <w:basedOn w:val="a2"/>
     <w:link w:val="2"/>
     <w:uiPriority w:val="9"/>
@@ -11067,6 +11978,7 @@
     <w:uiPriority w:val="39"/>
     <w:rsid w:val="0027671F"/>
     <w:tblPr>
+      <w:tblInd w:w="0" w:type="dxa"/>
       <w:tblBorders>
         <w:top w:val="single" w:sz="4" w:space="0" w:color="auto"/>
         <w:left w:val="single" w:sz="4" w:space="0" w:color="auto"/>
@@ -11075,6 +11987,12 @@
         <w:insideH w:val="single" w:sz="4" w:space="0" w:color="auto"/>
         <w:insideV w:val="single" w:sz="4" w:space="0" w:color="auto"/>
       </w:tblBorders>
+      <w:tblCellMar>
+        <w:top w:w="0" w:type="dxa"/>
+        <w:left w:w="108" w:type="dxa"/>
+        <w:bottom w:w="0" w:type="dxa"/>
+        <w:right w:w="108" w:type="dxa"/>
+      </w:tblCellMar>
     </w:tblPr>
   </w:style>
   <w:style w:type="table" w:customStyle="1" w:styleId="ae">
@@ -11088,9 +12006,16 @@
     </w:rPr>
     <w:tblPr>
       <w:jc w:val="center"/>
+      <w:tblInd w:w="0" w:type="dxa"/>
       <w:tblBorders>
         <w:bottom w:val="single" w:sz="12" w:space="0" w:color="auto"/>
       </w:tblBorders>
+      <w:tblCellMar>
+        <w:top w:w="0" w:type="dxa"/>
+        <w:left w:w="108" w:type="dxa"/>
+        <w:bottom w:w="0" w:type="dxa"/>
+        <w:right w:w="108" w:type="dxa"/>
+      </w:tblCellMar>
     </w:tblPr>
     <w:trPr>
       <w:jc w:val="center"/>
@@ -11234,6 +12159,32 @@
     <w:pPr>
       <w:ind w:firstLine="420"/>
     </w:pPr>
+  </w:style>
+  <w:style w:type="paragraph" w:styleId="af5">
+    <w:name w:val="Document Map"/>
+    <w:basedOn w:val="a1"/>
+    <w:link w:val="af6"/>
+    <w:uiPriority w:val="99"/>
+    <w:semiHidden/>
+    <w:unhideWhenUsed/>
+    <w:rsid w:val="00E7050B"/>
+    <w:rPr>
+      <w:rFonts w:ascii="宋体"/>
+      <w:szCs w:val="24"/>
+    </w:rPr>
+  </w:style>
+  <w:style w:type="character" w:customStyle="1" w:styleId="af6">
+    <w:name w:val="文档结构图字符"/>
+    <w:basedOn w:val="a2"/>
+    <w:link w:val="af5"/>
+    <w:uiPriority w:val="99"/>
+    <w:semiHidden/>
+    <w:rsid w:val="00E7050B"/>
+    <w:rPr>
+      <w:rFonts w:ascii="宋体" w:eastAsia="宋体" w:hAnsi="Times New Roman"/>
+      <w:sz w:val="24"/>
+      <w:szCs w:val="24"/>
+    </w:rPr>
   </w:style>
 </w:styles>
 </file>
@@ -11504,7 +12455,7 @@
 </file>
 
 <file path=customXml/itemProps1.xml><?xml version="1.0" encoding="utf-8"?>
-<ds:datastoreItem xmlns:ds="http://schemas.openxmlformats.org/officeDocument/2006/customXml" ds:itemID="{D9CA1525-FC8F-4A1A-91EB-68F8ED95B77F}">
+<ds:datastoreItem xmlns:ds="http://schemas.openxmlformats.org/officeDocument/2006/customXml" ds:itemID="{5BC520AE-B042-E24F-8F66-C8652B9F9A11}">
   <ds:schemaRefs>
     <ds:schemaRef ds:uri="http://schemas.openxmlformats.org/officeDocument/2006/bibliography"/>
   </ds:schemaRefs>

--- a/my-paper.docx
+++ b/my-paper.docx
@@ -1482,7 +1482,7 @@
           <v:shape id="_x0000_i1025" type="#_x0000_t75" style="width:56.45pt;height:85.25pt" o:ole="">
             <v:imagedata r:id="rId9" o:title=""/>
           </v:shape>
-          <o:OLEObject Type="Embed" ProgID="Equation.DSMT4" ShapeID="_x0000_i1025" DrawAspect="Content" ObjectID="_1710829291" r:id="rId10"/>
+          <o:OLEObject Type="Embed" ProgID="Equation.DSMT4" ShapeID="_x0000_i1025" DrawAspect="Content" ObjectID="_1710950919" r:id="rId10"/>
         </w:object>
       </w:r>
       <w:r>
@@ -1562,7 +1562,7 @@
           <v:shape id="_x0000_i1026" type="#_x0000_t75" style="width:9.8pt;height:13.25pt" o:ole="">
             <v:imagedata r:id="rId11" o:title=""/>
           </v:shape>
-          <o:OLEObject Type="Embed" ProgID="Equation.DSMT4" ShapeID="_x0000_i1026" DrawAspect="Content" ObjectID="_1710829292" r:id="rId12"/>
+          <o:OLEObject Type="Embed" ProgID="Equation.DSMT4" ShapeID="_x0000_i1026" DrawAspect="Content" ObjectID="_1710950920" r:id="rId12"/>
         </w:object>
       </w:r>
       <w:r>
@@ -1579,7 +1579,7 @@
           <v:shape id="_x0000_i1027" type="#_x0000_t75" style="width:9.8pt;height:13.25pt" o:ole="">
             <v:imagedata r:id="rId13" o:title=""/>
           </v:shape>
-          <o:OLEObject Type="Embed" ProgID="Equation.DSMT4" ShapeID="_x0000_i1027" DrawAspect="Content" ObjectID="_1710829293" r:id="rId14"/>
+          <o:OLEObject Type="Embed" ProgID="Equation.DSMT4" ShapeID="_x0000_i1027" DrawAspect="Content" ObjectID="_1710950921" r:id="rId14"/>
         </w:object>
       </w:r>
       <w:r>
@@ -1602,7 +1602,7 @@
           <v:shape id="_x0000_i1028" type="#_x0000_t75" style="width:36.85pt;height:19.6pt" o:ole="">
             <v:imagedata r:id="rId15" o:title=""/>
           </v:shape>
-          <o:OLEObject Type="Embed" ProgID="Equation.DSMT4" ShapeID="_x0000_i1028" DrawAspect="Content" ObjectID="_1710829294" r:id="rId16"/>
+          <o:OLEObject Type="Embed" ProgID="Equation.DSMT4" ShapeID="_x0000_i1028" DrawAspect="Content" ObjectID="_1710950922" r:id="rId16"/>
         </w:object>
       </w:r>
       <w:r>
@@ -1991,7 +1991,7 @@
           <v:shape id="_x0000_i1403" type="#_x0000_t75" style="width:373.8pt;height:43.8pt" o:ole="">
             <v:imagedata r:id="rId17" o:title=""/>
           </v:shape>
-          <o:OLEObject Type="Embed" ProgID="Equation.DSMT4" ShapeID="_x0000_i1403" DrawAspect="Content" ObjectID="_1710829295" r:id="rId18"/>
+          <o:OLEObject Type="Embed" ProgID="Equation.DSMT4" ShapeID="_x0000_i1403" DrawAspect="Content" ObjectID="_1710950923" r:id="rId18"/>
         </w:object>
       </w:r>
       <w:r>
@@ -2676,7 +2676,7 @@
           <v:shape id="_x0000_i1029" type="#_x0000_t75" style="width:100.8pt;height:34pt" o:ole="">
             <v:imagedata r:id="rId19" o:title=""/>
           </v:shape>
-          <o:OLEObject Type="Embed" ProgID="Equation.DSMT4" ShapeID="_x0000_i1029" DrawAspect="Content" ObjectID="_1710829296" r:id="rId20"/>
+          <o:OLEObject Type="Embed" ProgID="Equation.DSMT4" ShapeID="_x0000_i1029" DrawAspect="Content" ObjectID="_1710950924" r:id="rId20"/>
         </w:object>
       </w:r>
       <w:r>
@@ -2750,7 +2750,7 @@
           <v:shape id="_x0000_i1030" type="#_x0000_t75" style="width:9.8pt;height:10.95pt" o:ole="">
             <v:imagedata r:id="rId21" o:title=""/>
           </v:shape>
-          <o:OLEObject Type="Embed" ProgID="Equation.DSMT4" ShapeID="_x0000_i1030" DrawAspect="Content" ObjectID="_1710829297" r:id="rId22"/>
+          <o:OLEObject Type="Embed" ProgID="Equation.DSMT4" ShapeID="_x0000_i1030" DrawAspect="Content" ObjectID="_1710950925" r:id="rId22"/>
         </w:object>
       </w:r>
       <w:r>
@@ -2770,7 +2770,7 @@
           <v:shape id="_x0000_i1031" type="#_x0000_t75" style="width:11.5pt;height:13.25pt" o:ole="">
             <v:imagedata r:id="rId23" o:title=""/>
           </v:shape>
-          <o:OLEObject Type="Embed" ProgID="Equation.DSMT4" ShapeID="_x0000_i1031" DrawAspect="Content" ObjectID="_1710829298" r:id="rId24"/>
+          <o:OLEObject Type="Embed" ProgID="Equation.DSMT4" ShapeID="_x0000_i1031" DrawAspect="Content" ObjectID="_1710950926" r:id="rId24"/>
         </w:object>
       </w:r>
       <w:r>
@@ -2787,7 +2787,7 @@
           <v:shape id="_x0000_i1032" type="#_x0000_t75" style="width:9.8pt;height:13.25pt" o:ole="">
             <v:imagedata r:id="rId25" o:title=""/>
           </v:shape>
-          <o:OLEObject Type="Embed" ProgID="Equation.DSMT4" ShapeID="_x0000_i1032" DrawAspect="Content" ObjectID="_1710829299" r:id="rId26"/>
+          <o:OLEObject Type="Embed" ProgID="Equation.DSMT4" ShapeID="_x0000_i1032" DrawAspect="Content" ObjectID="_1710950927" r:id="rId26"/>
         </w:object>
       </w:r>
       <w:r>
@@ -2804,7 +2804,7 @@
           <v:shape id="_x0000_i1033" type="#_x0000_t75" style="width:23.05pt;height:13.25pt" o:ole="">
             <v:imagedata r:id="rId27" o:title=""/>
           </v:shape>
-          <o:OLEObject Type="Embed" ProgID="Equation.DSMT4" ShapeID="_x0000_i1033" DrawAspect="Content" ObjectID="_1710829300" r:id="rId28"/>
+          <o:OLEObject Type="Embed" ProgID="Equation.DSMT4" ShapeID="_x0000_i1033" DrawAspect="Content" ObjectID="_1710950928" r:id="rId28"/>
         </w:object>
       </w:r>
       <w:r>
@@ -2827,7 +2827,7 @@
           <v:shape id="_x0000_i1034" type="#_x0000_t75" style="width:11.5pt;height:13.25pt" o:ole="">
             <v:imagedata r:id="rId29" o:title=""/>
           </v:shape>
-          <o:OLEObject Type="Embed" ProgID="Equation.DSMT4" ShapeID="_x0000_i1034" DrawAspect="Content" ObjectID="_1710829301" r:id="rId30"/>
+          <o:OLEObject Type="Embed" ProgID="Equation.DSMT4" ShapeID="_x0000_i1034" DrawAspect="Content" ObjectID="_1710950929" r:id="rId30"/>
         </w:object>
       </w:r>
       <w:r>
@@ -2844,7 +2844,7 @@
           <v:shape id="_x0000_i1035" type="#_x0000_t75" style="width:13.25pt;height:13.25pt" o:ole="">
             <v:imagedata r:id="rId31" o:title=""/>
           </v:shape>
-          <o:OLEObject Type="Embed" ProgID="Equation.DSMT4" ShapeID="_x0000_i1035" DrawAspect="Content" ObjectID="_1710829302" r:id="rId32"/>
+          <o:OLEObject Type="Embed" ProgID="Equation.DSMT4" ShapeID="_x0000_i1035" DrawAspect="Content" ObjectID="_1710950930" r:id="rId32"/>
         </w:object>
       </w:r>
       <w:r>
@@ -2947,7 +2947,7 @@
           <v:shape id="_x0000_i1036" type="#_x0000_t75" style="width:184.3pt;height:56.45pt" o:ole="">
             <v:imagedata r:id="rId33" o:title=""/>
           </v:shape>
-          <o:OLEObject Type="Embed" ProgID="Equation.DSMT4" ShapeID="_x0000_i1036" DrawAspect="Content" ObjectID="_1710829303" r:id="rId34"/>
+          <o:OLEObject Type="Embed" ProgID="Equation.DSMT4" ShapeID="_x0000_i1036" DrawAspect="Content" ObjectID="_1710950931" r:id="rId34"/>
         </w:object>
       </w:r>
       <w:r>
@@ -3018,7 +3018,7 @@
           <v:shape id="_x0000_i1037" type="#_x0000_t75" style="width:11.5pt;height:13.25pt" o:ole="">
             <v:imagedata r:id="rId35" o:title=""/>
           </v:shape>
-          <o:OLEObject Type="Embed" ProgID="Equation.DSMT4" ShapeID="_x0000_i1037" DrawAspect="Content" ObjectID="_1710829304" r:id="rId36"/>
+          <o:OLEObject Type="Embed" ProgID="Equation.DSMT4" ShapeID="_x0000_i1037" DrawAspect="Content" ObjectID="_1710950932" r:id="rId36"/>
         </w:object>
       </w:r>
       <w:r>
@@ -3041,7 +3041,7 @@
           <v:shape id="_x0000_i1038" type="#_x0000_t75" style="width:10.95pt;height:13.25pt" o:ole="">
             <v:imagedata r:id="rId37" o:title=""/>
           </v:shape>
-          <o:OLEObject Type="Embed" ProgID="Equation.DSMT4" ShapeID="_x0000_i1038" DrawAspect="Content" ObjectID="_1710829305" r:id="rId38"/>
+          <o:OLEObject Type="Embed" ProgID="Equation.DSMT4" ShapeID="_x0000_i1038" DrawAspect="Content" ObjectID="_1710950933" r:id="rId38"/>
         </w:object>
       </w:r>
       <w:r>
@@ -3145,7 +3145,7 @@
           <v:shape id="_x0000_i1039" type="#_x0000_t75" style="width:77.2pt;height:16.15pt" o:ole="">
             <v:imagedata r:id="rId39" o:title=""/>
           </v:shape>
-          <o:OLEObject Type="Embed" ProgID="Equation.DSMT4" ShapeID="_x0000_i1039" DrawAspect="Content" ObjectID="_1710829306" r:id="rId40"/>
+          <o:OLEObject Type="Embed" ProgID="Equation.DSMT4" ShapeID="_x0000_i1039" DrawAspect="Content" ObjectID="_1710950934" r:id="rId40"/>
         </w:object>
       </w:r>
       <w:r>
@@ -3162,7 +3162,7 @@
           <v:shape id="_x0000_i1040" type="#_x0000_t75" style="width:11.5pt;height:13.25pt" o:ole="">
             <v:imagedata r:id="rId41" o:title=""/>
           </v:shape>
-          <o:OLEObject Type="Embed" ProgID="Equation.DSMT4" ShapeID="_x0000_i1040" DrawAspect="Content" ObjectID="_1710829307" r:id="rId42"/>
+          <o:OLEObject Type="Embed" ProgID="Equation.DSMT4" ShapeID="_x0000_i1040" DrawAspect="Content" ObjectID="_1710950935" r:id="rId42"/>
         </w:object>
       </w:r>
       <w:r>
@@ -3206,7 +3206,7 @@
           <v:shape id="_x0000_i1041" type="#_x0000_t75" style="width:97.35pt;height:19.6pt" o:ole="">
             <v:imagedata r:id="rId43" o:title=""/>
           </v:shape>
-          <o:OLEObject Type="Embed" ProgID="Equation.DSMT4" ShapeID="_x0000_i1041" DrawAspect="Content" ObjectID="_1710829308" r:id="rId44"/>
+          <o:OLEObject Type="Embed" ProgID="Equation.DSMT4" ShapeID="_x0000_i1041" DrawAspect="Content" ObjectID="_1710950936" r:id="rId44"/>
         </w:object>
       </w:r>
       <w:r>
@@ -3223,7 +3223,7 @@
           <v:shape id="_x0000_i1042" type="#_x0000_t75" style="width:9.8pt;height:13.25pt" o:ole="">
             <v:imagedata r:id="rId45" o:title=""/>
           </v:shape>
-          <o:OLEObject Type="Embed" ProgID="Equation.DSMT4" ShapeID="_x0000_i1042" DrawAspect="Content" ObjectID="_1710829309" r:id="rId46"/>
+          <o:OLEObject Type="Embed" ProgID="Equation.DSMT4" ShapeID="_x0000_i1042" DrawAspect="Content" ObjectID="_1710950937" r:id="rId46"/>
         </w:object>
       </w:r>
       <w:r>
@@ -3284,7 +3284,7 @@
           <v:shape id="_x0000_i1043" type="#_x0000_t75" style="width:130.75pt;height:56.45pt" o:ole="">
             <v:imagedata r:id="rId47" o:title=""/>
           </v:shape>
-          <o:OLEObject Type="Embed" ProgID="Equation.DSMT4" ShapeID="_x0000_i1043" DrawAspect="Content" ObjectID="_1710829310" r:id="rId48"/>
+          <o:OLEObject Type="Embed" ProgID="Equation.DSMT4" ShapeID="_x0000_i1043" DrawAspect="Content" ObjectID="_1710950938" r:id="rId48"/>
         </w:object>
       </w:r>
       <w:r>
@@ -3364,7 +3364,7 @@
           <v:shape id="_x0000_i1044" type="#_x0000_t75" style="width:21.9pt;height:16.15pt" o:ole="">
             <v:imagedata r:id="rId49" o:title=""/>
           </v:shape>
-          <o:OLEObject Type="Embed" ProgID="Equation.DSMT4" ShapeID="_x0000_i1044" DrawAspect="Content" ObjectID="_1710829311" r:id="rId50"/>
+          <o:OLEObject Type="Embed" ProgID="Equation.DSMT4" ShapeID="_x0000_i1044" DrawAspect="Content" ObjectID="_1710950939" r:id="rId50"/>
         </w:object>
       </w:r>
       <w:r>
@@ -3401,7 +3401,7 @@
           <v:shape id="_x0000_i1045" type="#_x0000_t75" style="width:184.3pt;height:58.2pt" o:ole="">
             <v:imagedata r:id="rId51" o:title=""/>
           </v:shape>
-          <o:OLEObject Type="Embed" ProgID="Equation.DSMT4" ShapeID="_x0000_i1045" DrawAspect="Content" ObjectID="_1710829312" r:id="rId52"/>
+          <o:OLEObject Type="Embed" ProgID="Equation.DSMT4" ShapeID="_x0000_i1045" DrawAspect="Content" ObjectID="_1710950940" r:id="rId52"/>
         </w:object>
       </w:r>
       <w:r>
@@ -3471,7 +3471,7 @@
           <v:shape id="_x0000_i1046" type="#_x0000_t75" style="width:11.5pt;height:16.15pt" o:ole="">
             <v:imagedata r:id="rId53" o:title=""/>
           </v:shape>
-          <o:OLEObject Type="Embed" ProgID="Equation.DSMT4" ShapeID="_x0000_i1046" DrawAspect="Content" ObjectID="_1710829313" r:id="rId54"/>
+          <o:OLEObject Type="Embed" ProgID="Equation.DSMT4" ShapeID="_x0000_i1046" DrawAspect="Content" ObjectID="_1710950941" r:id="rId54"/>
         </w:object>
       </w:r>
       <w:r>
@@ -3533,7 +3533,7 @@
           <v:shape id="_x0000_i1047" type="#_x0000_t75" style="width:17.85pt;height:17.85pt" o:ole="">
             <v:imagedata r:id="rId55" o:title=""/>
           </v:shape>
-          <o:OLEObject Type="Embed" ProgID="Equation.DSMT4" ShapeID="_x0000_i1047" DrawAspect="Content" ObjectID="_1710829314" r:id="rId56"/>
+          <o:OLEObject Type="Embed" ProgID="Equation.DSMT4" ShapeID="_x0000_i1047" DrawAspect="Content" ObjectID="_1710950942" r:id="rId56"/>
         </w:object>
       </w:r>
       <w:r>
@@ -3559,7 +3559,7 @@
           <v:shape id="_x0000_i1048" type="#_x0000_t75" style="width:212.55pt;height:101.95pt" o:ole="">
             <v:imagedata r:id="rId57" o:title=""/>
           </v:shape>
-          <o:OLEObject Type="Embed" ProgID="Equation.DSMT4" ShapeID="_x0000_i1048" DrawAspect="Content" ObjectID="_1710829315" r:id="rId58"/>
+          <o:OLEObject Type="Embed" ProgID="Equation.DSMT4" ShapeID="_x0000_i1048" DrawAspect="Content" ObjectID="_1710950943" r:id="rId58"/>
         </w:object>
       </w:r>
       <w:r>
@@ -3630,7 +3630,7 @@
           <v:shape id="_x0000_i1049" type="#_x0000_t75" style="width:9.2pt;height:10.95pt" o:ole="">
             <v:imagedata r:id="rId59" o:title=""/>
           </v:shape>
-          <o:OLEObject Type="Embed" ProgID="Equation.DSMT4" ShapeID="_x0000_i1049" DrawAspect="Content" ObjectID="_1710829316" r:id="rId60"/>
+          <o:OLEObject Type="Embed" ProgID="Equation.DSMT4" ShapeID="_x0000_i1049" DrawAspect="Content" ObjectID="_1710950944" r:id="rId60"/>
         </w:object>
       </w:r>
       <w:r>
@@ -3647,7 +3647,7 @@
           <v:shape id="_x0000_i1050" type="#_x0000_t75" style="width:51.25pt;height:19.6pt" o:ole="">
             <v:imagedata r:id="rId61" o:title=""/>
           </v:shape>
-          <o:OLEObject Type="Embed" ProgID="Equation.DSMT4" ShapeID="_x0000_i1050" DrawAspect="Content" ObjectID="_1710829317" r:id="rId62"/>
+          <o:OLEObject Type="Embed" ProgID="Equation.DSMT4" ShapeID="_x0000_i1050" DrawAspect="Content" ObjectID="_1710950945" r:id="rId62"/>
         </w:object>
       </w:r>
       <w:r>
@@ -3700,7 +3700,7 @@
           <v:shape id="_x0000_i1051" type="#_x0000_t75" style="width:50.1pt;height:19.6pt" o:ole="">
             <v:imagedata r:id="rId63" o:title=""/>
           </v:shape>
-          <o:OLEObject Type="Embed" ProgID="Equation.DSMT4" ShapeID="_x0000_i1051" DrawAspect="Content" ObjectID="_1710829318" r:id="rId64"/>
+          <o:OLEObject Type="Embed" ProgID="Equation.DSMT4" ShapeID="_x0000_i1051" DrawAspect="Content" ObjectID="_1710950946" r:id="rId64"/>
         </w:object>
       </w:r>
       <w:r>
@@ -3717,7 +3717,7 @@
           <v:shape id="_x0000_i1052" type="#_x0000_t75" style="width:9.8pt;height:10.95pt" o:ole="">
             <v:imagedata r:id="rId65" o:title=""/>
           </v:shape>
-          <o:OLEObject Type="Embed" ProgID="Equation.DSMT4" ShapeID="_x0000_i1052" DrawAspect="Content" ObjectID="_1710829319" r:id="rId66"/>
+          <o:OLEObject Type="Embed" ProgID="Equation.DSMT4" ShapeID="_x0000_i1052" DrawAspect="Content" ObjectID="_1710950947" r:id="rId66"/>
         </w:object>
       </w:r>
       <w:r>
@@ -3770,7 +3770,7 @@
           <v:shape id="_x0000_i1053" type="#_x0000_t75" style="width:9.8pt;height:10.95pt" o:ole="">
             <v:imagedata r:id="rId67" o:title=""/>
           </v:shape>
-          <o:OLEObject Type="Embed" ProgID="Equation.DSMT4" ShapeID="_x0000_i1053" DrawAspect="Content" ObjectID="_1710829320" r:id="rId68"/>
+          <o:OLEObject Type="Embed" ProgID="Equation.DSMT4" ShapeID="_x0000_i1053" DrawAspect="Content" ObjectID="_1710950948" r:id="rId68"/>
         </w:object>
       </w:r>
       <w:r>
@@ -3838,7 +3838,7 @@
           <v:shape id="_x0000_i1054" type="#_x0000_t75" style="width:27.05pt;height:17.85pt" o:ole="">
             <v:imagedata r:id="rId69" o:title=""/>
           </v:shape>
-          <o:OLEObject Type="Embed" ProgID="Equation.DSMT4" ShapeID="_x0000_i1054" DrawAspect="Content" ObjectID="_1710829321" r:id="rId70"/>
+          <o:OLEObject Type="Embed" ProgID="Equation.DSMT4" ShapeID="_x0000_i1054" DrawAspect="Content" ObjectID="_1710950949" r:id="rId70"/>
         </w:object>
       </w:r>
       <w:r>
@@ -3920,7 +3920,7 @@
           <v:shape id="_x0000_i1055" type="#_x0000_t75" style="width:40.9pt;height:19.6pt" o:ole="">
             <v:imagedata r:id="rId71" o:title=""/>
           </v:shape>
-          <o:OLEObject Type="Embed" ProgID="Equation.DSMT4" ShapeID="_x0000_i1055" DrawAspect="Content" ObjectID="_1710829322" r:id="rId72"/>
+          <o:OLEObject Type="Embed" ProgID="Equation.DSMT4" ShapeID="_x0000_i1055" DrawAspect="Content" ObjectID="_1710950950" r:id="rId72"/>
         </w:object>
       </w:r>
       <w:r>
@@ -3937,7 +3937,7 @@
           <v:shape id="_x0000_i1056" type="#_x0000_t75" style="width:9.8pt;height:10.95pt" o:ole="">
             <v:imagedata r:id="rId73" o:title=""/>
           </v:shape>
-          <o:OLEObject Type="Embed" ProgID="Equation.DSMT4" ShapeID="_x0000_i1056" DrawAspect="Content" ObjectID="_1710829323" r:id="rId74"/>
+          <o:OLEObject Type="Embed" ProgID="Equation.DSMT4" ShapeID="_x0000_i1056" DrawAspect="Content" ObjectID="_1710950951" r:id="rId74"/>
         </w:object>
       </w:r>
       <w:r>
@@ -3954,7 +3954,7 @@
           <v:shape id="_x0000_i1057" type="#_x0000_t75" style="width:65.65pt;height:20.15pt" o:ole="">
             <v:imagedata r:id="rId75" o:title=""/>
           </v:shape>
-          <o:OLEObject Type="Embed" ProgID="Equation.DSMT4" ShapeID="_x0000_i1057" DrawAspect="Content" ObjectID="_1710829324" r:id="rId76"/>
+          <o:OLEObject Type="Embed" ProgID="Equation.DSMT4" ShapeID="_x0000_i1057" DrawAspect="Content" ObjectID="_1710950952" r:id="rId76"/>
         </w:object>
       </w:r>
       <w:r>
@@ -3977,7 +3977,7 @@
           <v:shape id="_x0000_i1058" type="#_x0000_t75" style="width:19.6pt;height:19.6pt" o:ole="">
             <v:imagedata r:id="rId77" o:title=""/>
           </v:shape>
-          <o:OLEObject Type="Embed" ProgID="Equation.DSMT4" ShapeID="_x0000_i1058" DrawAspect="Content" ObjectID="_1710829325" r:id="rId78"/>
+          <o:OLEObject Type="Embed" ProgID="Equation.DSMT4" ShapeID="_x0000_i1058" DrawAspect="Content" ObjectID="_1710950953" r:id="rId78"/>
         </w:object>
       </w:r>
       <w:r>
@@ -3994,7 +3994,7 @@
           <v:shape id="_x0000_i1059" type="#_x0000_t75" style="width:9.8pt;height:15pt" o:ole="">
             <v:imagedata r:id="rId79" o:title=""/>
           </v:shape>
-          <o:OLEObject Type="Embed" ProgID="Equation.DSMT4" ShapeID="_x0000_i1059" DrawAspect="Content" ObjectID="_1710829326" r:id="rId80"/>
+          <o:OLEObject Type="Embed" ProgID="Equation.DSMT4" ShapeID="_x0000_i1059" DrawAspect="Content" ObjectID="_1710950954" r:id="rId80"/>
         </w:object>
       </w:r>
       <w:r>
@@ -4014,7 +4014,7 @@
           <v:shape id="_x0000_i1060" type="#_x0000_t75" style="width:13.25pt;height:17.85pt" o:ole="">
             <v:imagedata r:id="rId81" o:title=""/>
           </v:shape>
-          <o:OLEObject Type="Embed" ProgID="Equation.DSMT4" ShapeID="_x0000_i1060" DrawAspect="Content" ObjectID="_1710829327" r:id="rId82"/>
+          <o:OLEObject Type="Embed" ProgID="Equation.DSMT4" ShapeID="_x0000_i1060" DrawAspect="Content" ObjectID="_1710950955" r:id="rId82"/>
         </w:object>
       </w:r>
       <w:r>
@@ -4031,7 +4031,7 @@
           <v:shape id="_x0000_i1061" type="#_x0000_t75" style="width:9.8pt;height:15pt" o:ole="">
             <v:imagedata r:id="rId79" o:title=""/>
           </v:shape>
-          <o:OLEObject Type="Embed" ProgID="Equation.DSMT4" ShapeID="_x0000_i1061" DrawAspect="Content" ObjectID="_1710829328" r:id="rId83"/>
+          <o:OLEObject Type="Embed" ProgID="Equation.DSMT4" ShapeID="_x0000_i1061" DrawAspect="Content" ObjectID="_1710950956" r:id="rId83"/>
         </w:object>
       </w:r>
       <w:r>
@@ -4048,7 +4048,7 @@
           <v:shape id="_x0000_i1062" type="#_x0000_t75" style="width:13.25pt;height:19.6pt" o:ole="">
             <v:imagedata r:id="rId84" o:title=""/>
           </v:shape>
-          <o:OLEObject Type="Embed" ProgID="Equation.DSMT4" ShapeID="_x0000_i1062" DrawAspect="Content" ObjectID="_1710829329" r:id="rId85"/>
+          <o:OLEObject Type="Embed" ProgID="Equation.DSMT4" ShapeID="_x0000_i1062" DrawAspect="Content" ObjectID="_1710950957" r:id="rId85"/>
         </w:object>
       </w:r>
       <w:r>
@@ -4085,7 +4085,7 @@
           <v:shape id="_x0000_i1063" type="#_x0000_t75" style="width:127.85pt;height:38pt" o:ole="">
             <v:imagedata r:id="rId86" o:title=""/>
           </v:shape>
-          <o:OLEObject Type="Embed" ProgID="Equation.DSMT4" ShapeID="_x0000_i1063" DrawAspect="Content" ObjectID="_1710829330" r:id="rId87"/>
+          <o:OLEObject Type="Embed" ProgID="Equation.DSMT4" ShapeID="_x0000_i1063" DrawAspect="Content" ObjectID="_1710950958" r:id="rId87"/>
         </w:object>
       </w:r>
       <w:r>
@@ -4154,7 +4154,7 @@
           <v:shape id="_x0000_i1064" type="#_x0000_t75" style="width:26.5pt;height:19.6pt" o:ole="">
             <v:imagedata r:id="rId88" o:title=""/>
           </v:shape>
-          <o:OLEObject Type="Embed" ProgID="Equation.DSMT4" ShapeID="_x0000_i1064" DrawAspect="Content" ObjectID="_1710829331" r:id="rId89"/>
+          <o:OLEObject Type="Embed" ProgID="Equation.DSMT4" ShapeID="_x0000_i1064" DrawAspect="Content" ObjectID="_1710950959" r:id="rId89"/>
         </w:object>
       </w:r>
       <w:r>
@@ -4171,7 +4171,7 @@
           <v:shape id="_x0000_i1065" type="#_x0000_t75" style="width:78.9pt;height:19.6pt" o:ole="">
             <v:imagedata r:id="rId90" o:title=""/>
           </v:shape>
-          <o:OLEObject Type="Embed" ProgID="Equation.DSMT4" ShapeID="_x0000_i1065" DrawAspect="Content" ObjectID="_1710829332" r:id="rId91"/>
+          <o:OLEObject Type="Embed" ProgID="Equation.DSMT4" ShapeID="_x0000_i1065" DrawAspect="Content" ObjectID="_1710950960" r:id="rId91"/>
         </w:object>
       </w:r>
       <w:r>
@@ -4235,7 +4235,7 @@
           <v:shape id="_x0000_i1066" type="#_x0000_t75" style="width:172.8pt;height:58.2pt" o:ole="">
             <v:imagedata r:id="rId92" o:title=""/>
           </v:shape>
-          <o:OLEObject Type="Embed" ProgID="Equation.DSMT4" ShapeID="_x0000_i1066" DrawAspect="Content" ObjectID="_1710829333" r:id="rId93"/>
+          <o:OLEObject Type="Embed" ProgID="Equation.DSMT4" ShapeID="_x0000_i1066" DrawAspect="Content" ObjectID="_1710950961" r:id="rId93"/>
         </w:object>
       </w:r>
       <w:r>
@@ -4306,7 +4306,7 @@
           <v:shape id="_x0000_i1067" type="#_x0000_t75" style="width:19.6pt;height:19.6pt" o:ole="">
             <v:imagedata r:id="rId94" o:title=""/>
           </v:shape>
-          <o:OLEObject Type="Embed" ProgID="Equation.DSMT4" ShapeID="_x0000_i1067" DrawAspect="Content" ObjectID="_1710829334" r:id="rId95"/>
+          <o:OLEObject Type="Embed" ProgID="Equation.DSMT4" ShapeID="_x0000_i1067" DrawAspect="Content" ObjectID="_1710950962" r:id="rId95"/>
         </w:object>
       </w:r>
       <w:r>
@@ -4323,7 +4323,7 @@
           <v:shape id="_x0000_i1068" type="#_x0000_t75" style="width:26.5pt;height:19.6pt" o:ole="">
             <v:imagedata r:id="rId96" o:title=""/>
           </v:shape>
-          <o:OLEObject Type="Embed" ProgID="Equation.DSMT4" ShapeID="_x0000_i1068" DrawAspect="Content" ObjectID="_1710829335" r:id="rId97"/>
+          <o:OLEObject Type="Embed" ProgID="Equation.DSMT4" ShapeID="_x0000_i1068" DrawAspect="Content" ObjectID="_1710950963" r:id="rId97"/>
         </w:object>
       </w:r>
       <w:r>
@@ -4348,7 +4348,7 @@
           <v:shape id="_x0000_i1069" type="#_x0000_t75" style="width:132.5pt;height:38pt" o:ole="">
             <v:imagedata r:id="rId98" o:title=""/>
           </v:shape>
-          <o:OLEObject Type="Embed" ProgID="Equation.DSMT4" ShapeID="_x0000_i1069" DrawAspect="Content" ObjectID="_1710829336" r:id="rId99"/>
+          <o:OLEObject Type="Embed" ProgID="Equation.DSMT4" ShapeID="_x0000_i1069" DrawAspect="Content" ObjectID="_1710950964" r:id="rId99"/>
         </w:object>
       </w:r>
       <w:r>
@@ -4423,7 +4423,7 @@
           <v:shape id="_x0000_i1070" type="#_x0000_t75" style="width:26.5pt;height:19.6pt" o:ole="">
             <v:imagedata r:id="rId100" o:title=""/>
           </v:shape>
-          <o:OLEObject Type="Embed" ProgID="Equation.DSMT4" ShapeID="_x0000_i1070" DrawAspect="Content" ObjectID="_1710829337" r:id="rId101"/>
+          <o:OLEObject Type="Embed" ProgID="Equation.DSMT4" ShapeID="_x0000_i1070" DrawAspect="Content" ObjectID="_1710950965" r:id="rId101"/>
         </w:object>
       </w:r>
       <w:r>
@@ -4446,7 +4446,7 @@
           <v:shape id="_x0000_i1071" type="#_x0000_t75" style="width:17.85pt;height:17.85pt" o:ole="">
             <v:imagedata r:id="rId102" o:title=""/>
           </v:shape>
-          <o:OLEObject Type="Embed" ProgID="Equation.DSMT4" ShapeID="_x0000_i1071" DrawAspect="Content" ObjectID="_1710829338" r:id="rId103"/>
+          <o:OLEObject Type="Embed" ProgID="Equation.DSMT4" ShapeID="_x0000_i1071" DrawAspect="Content" ObjectID="_1710950966" r:id="rId103"/>
         </w:object>
       </w:r>
       <w:r>
@@ -4475,7 +4475,7 @@
           <v:shape id="_x0000_i1072" type="#_x0000_t75" style="width:16.15pt;height:17.85pt" o:ole="">
             <v:imagedata r:id="rId104" o:title=""/>
           </v:shape>
-          <o:OLEObject Type="Embed" ProgID="Equation.DSMT4" ShapeID="_x0000_i1072" DrawAspect="Content" ObjectID="_1710829339" r:id="rId105"/>
+          <o:OLEObject Type="Embed" ProgID="Equation.DSMT4" ShapeID="_x0000_i1072" DrawAspect="Content" ObjectID="_1710950967" r:id="rId105"/>
         </w:object>
       </w:r>
       <w:r>
@@ -4492,7 +4492,7 @@
           <v:shape id="_x0000_i1073" type="#_x0000_t75" style="width:21.9pt;height:19.6pt" o:ole="">
             <v:imagedata r:id="rId106" o:title=""/>
           </v:shape>
-          <o:OLEObject Type="Embed" ProgID="Equation.DSMT4" ShapeID="_x0000_i1073" DrawAspect="Content" ObjectID="_1710829340" r:id="rId107"/>
+          <o:OLEObject Type="Embed" ProgID="Equation.DSMT4" ShapeID="_x0000_i1073" DrawAspect="Content" ObjectID="_1710950968" r:id="rId107"/>
         </w:object>
       </w:r>
       <w:r>
@@ -4703,7 +4703,7 @@
           <v:shape id="_x0000_i1074" type="#_x0000_t75" style="width:342.15pt;height:173.95pt" o:ole="">
             <v:imagedata r:id="rId108" o:title=""/>
           </v:shape>
-          <o:OLEObject Type="Embed" ProgID="Equation.DSMT4" ShapeID="_x0000_i1074" DrawAspect="Content" ObjectID="_1710829341" r:id="rId109"/>
+          <o:OLEObject Type="Embed" ProgID="Equation.DSMT4" ShapeID="_x0000_i1074" DrawAspect="Content" ObjectID="_1710950969" r:id="rId109"/>
         </w:object>
       </w:r>
       <w:r>
@@ -4774,7 +4774,7 @@
           <v:shape id="_x0000_i1075" type="#_x0000_t75" style="width:20.15pt;height:19.6pt" o:ole="">
             <v:imagedata r:id="rId110" o:title=""/>
           </v:shape>
-          <o:OLEObject Type="Embed" ProgID="Equation.DSMT4" ShapeID="_x0000_i1075" DrawAspect="Content" ObjectID="_1710829342" r:id="rId111"/>
+          <o:OLEObject Type="Embed" ProgID="Equation.DSMT4" ShapeID="_x0000_i1075" DrawAspect="Content" ObjectID="_1710950970" r:id="rId111"/>
         </w:object>
       </w:r>
       <w:r>
@@ -4809,7 +4809,7 @@
           <v:shape id="_x0000_i1076" type="#_x0000_t75" style="width:11.5pt;height:16.15pt" o:ole="">
             <v:imagedata r:id="rId112" o:title=""/>
           </v:shape>
-          <o:OLEObject Type="Embed" ProgID="Equation.DSMT4" ShapeID="_x0000_i1076" DrawAspect="Content" ObjectID="_1710829343" r:id="rId113"/>
+          <o:OLEObject Type="Embed" ProgID="Equation.DSMT4" ShapeID="_x0000_i1076" DrawAspect="Content" ObjectID="_1710950971" r:id="rId113"/>
         </w:object>
       </w:r>
       <w:r>
@@ -4838,7 +4838,7 @@
           <v:shape id="_x0000_i1077" type="#_x0000_t75" style="width:19.6pt;height:19.6pt" o:ole="">
             <v:imagedata r:id="rId114" o:title=""/>
           </v:shape>
-          <o:OLEObject Type="Embed" ProgID="Equation.DSMT4" ShapeID="_x0000_i1077" DrawAspect="Content" ObjectID="_1710829344" r:id="rId115"/>
+          <o:OLEObject Type="Embed" ProgID="Equation.DSMT4" ShapeID="_x0000_i1077" DrawAspect="Content" ObjectID="_1710950972" r:id="rId115"/>
         </w:object>
       </w:r>
       <w:r>
@@ -5207,7 +5207,7 @@
           <v:shape id="_x0000_i1078" type="#_x0000_t75" style="width:15pt;height:13.25pt" o:ole="">
             <v:imagedata r:id="rId117" o:title=""/>
           </v:shape>
-          <o:OLEObject Type="Embed" ProgID="Equation.DSMT4" ShapeID="_x0000_i1078" DrawAspect="Content" ObjectID="_1710829345" r:id="rId118"/>
+          <o:OLEObject Type="Embed" ProgID="Equation.DSMT4" ShapeID="_x0000_i1078" DrawAspect="Content" ObjectID="_1710950973" r:id="rId118"/>
         </w:object>
       </w:r>
       <w:r>
@@ -5271,7 +5271,7 @@
           <v:shape id="_x0000_i1079" type="#_x0000_t75" style="width:235.6pt;height:103.7pt" o:ole="">
             <v:imagedata r:id="rId119" o:title=""/>
           </v:shape>
-          <o:OLEObject Type="Embed" ProgID="Equation.DSMT4" ShapeID="_x0000_i1079" DrawAspect="Content" ObjectID="_1710829346" r:id="rId120"/>
+          <o:OLEObject Type="Embed" ProgID="Equation.DSMT4" ShapeID="_x0000_i1079" DrawAspect="Content" ObjectID="_1710950974" r:id="rId120"/>
         </w:object>
       </w:r>
       <w:r>
@@ -5342,7 +5342,7 @@
           <v:shape id="_x0000_i1080" type="#_x0000_t75" style="width:16.15pt;height:16.15pt" o:ole="">
             <v:imagedata r:id="rId121" o:title=""/>
           </v:shape>
-          <o:OLEObject Type="Embed" ProgID="Equation.DSMT4" ShapeID="_x0000_i1080" DrawAspect="Content" ObjectID="_1710829347" r:id="rId122"/>
+          <o:OLEObject Type="Embed" ProgID="Equation.DSMT4" ShapeID="_x0000_i1080" DrawAspect="Content" ObjectID="_1710950975" r:id="rId122"/>
         </w:object>
       </w:r>
       <w:r>
@@ -5359,7 +5359,7 @@
           <v:shape id="_x0000_i1081" type="#_x0000_t75" style="width:16.15pt;height:20.15pt" o:ole="">
             <v:imagedata r:id="rId123" o:title=""/>
           </v:shape>
-          <o:OLEObject Type="Embed" ProgID="Equation.DSMT4" ShapeID="_x0000_i1081" DrawAspect="Content" ObjectID="_1710829348" r:id="rId124"/>
+          <o:OLEObject Type="Embed" ProgID="Equation.DSMT4" ShapeID="_x0000_i1081" DrawAspect="Content" ObjectID="_1710950976" r:id="rId124"/>
         </w:object>
       </w:r>
       <w:r>
@@ -5383,7 +5383,7 @@
           <v:shape id="_x0000_i1082" type="#_x0000_t75" style="width:26.5pt;height:16.15pt" o:ole="">
             <v:imagedata r:id="rId125" o:title=""/>
           </v:shape>
-          <o:OLEObject Type="Embed" ProgID="Equation.DSMT4" ShapeID="_x0000_i1082" DrawAspect="Content" ObjectID="_1710829349" r:id="rId126"/>
+          <o:OLEObject Type="Embed" ProgID="Equation.DSMT4" ShapeID="_x0000_i1082" DrawAspect="Content" ObjectID="_1710950977" r:id="rId126"/>
         </w:object>
       </w:r>
       <w:r>
@@ -5400,7 +5400,7 @@
           <v:shape id="_x0000_i1083" type="#_x0000_t75" style="width:26.5pt;height:16.15pt" o:ole="">
             <v:imagedata r:id="rId127" o:title=""/>
           </v:shape>
-          <o:OLEObject Type="Embed" ProgID="Equation.DSMT4" ShapeID="_x0000_i1083" DrawAspect="Content" ObjectID="_1710829350" r:id="rId128"/>
+          <o:OLEObject Type="Embed" ProgID="Equation.DSMT4" ShapeID="_x0000_i1083" DrawAspect="Content" ObjectID="_1710950978" r:id="rId128"/>
         </w:object>
       </w:r>
       <w:r>
@@ -5488,7 +5488,7 @@
           <v:shape id="_x0000_i1084" type="#_x0000_t75" style="width:231pt;height:139.95pt" o:ole="">
             <v:imagedata r:id="rId129" o:title=""/>
           </v:shape>
-          <o:OLEObject Type="Embed" ProgID="Equation.DSMT4" ShapeID="_x0000_i1084" DrawAspect="Content" ObjectID="_1710829351" r:id="rId130"/>
+          <o:OLEObject Type="Embed" ProgID="Equation.DSMT4" ShapeID="_x0000_i1084" DrawAspect="Content" ObjectID="_1710950979" r:id="rId130"/>
         </w:object>
       </w:r>
       <w:r>
@@ -5651,7 +5651,7 @@
           <v:shape id="_x0000_i1085" type="#_x0000_t75" style="width:9.2pt;height:13.25pt" o:ole="">
             <v:imagedata r:id="rId131" o:title=""/>
           </v:shape>
-          <o:OLEObject Type="Embed" ProgID="Equation.DSMT4" ShapeID="_x0000_i1085" DrawAspect="Content" ObjectID="_1710829352" r:id="rId132"/>
+          <o:OLEObject Type="Embed" ProgID="Equation.DSMT4" ShapeID="_x0000_i1085" DrawAspect="Content" ObjectID="_1710950980" r:id="rId132"/>
         </w:object>
       </w:r>
       <w:r>
@@ -5662,7 +5662,7 @@
           <v:shape id="_x0000_i1086" type="#_x0000_t75" style="width:143.4pt;height:20.75pt" o:ole="">
             <v:imagedata r:id="rId133" o:title=""/>
           </v:shape>
-          <o:OLEObject Type="Embed" ProgID="Equation.DSMT4" ShapeID="_x0000_i1086" DrawAspect="Content" ObjectID="_1710829353" r:id="rId134"/>
+          <o:OLEObject Type="Embed" ProgID="Equation.DSMT4" ShapeID="_x0000_i1086" DrawAspect="Content" ObjectID="_1710950981" r:id="rId134"/>
         </w:object>
       </w:r>
       <w:r>
@@ -5733,7 +5733,7 @@
           <v:shape id="_x0000_i1087" type="#_x0000_t75" style="width:11.5pt;height:17.85pt" o:ole="">
             <v:imagedata r:id="rId135" o:title=""/>
           </v:shape>
-          <o:OLEObject Type="Embed" ProgID="Equation.DSMT4" ShapeID="_x0000_i1087" DrawAspect="Content" ObjectID="_1710829354" r:id="rId136"/>
+          <o:OLEObject Type="Embed" ProgID="Equation.DSMT4" ShapeID="_x0000_i1087" DrawAspect="Content" ObjectID="_1710950982" r:id="rId136"/>
         </w:object>
       </w:r>
       <w:r>
@@ -5762,7 +5762,7 @@
           <v:shape id="_x0000_i1088" type="#_x0000_t75" style="width:19.6pt;height:17.85pt" o:ole="">
             <v:imagedata r:id="rId137" o:title=""/>
           </v:shape>
-          <o:OLEObject Type="Embed" ProgID="Equation.DSMT4" ShapeID="_x0000_i1088" DrawAspect="Content" ObjectID="_1710829355" r:id="rId138"/>
+          <o:OLEObject Type="Embed" ProgID="Equation.DSMT4" ShapeID="_x0000_i1088" DrawAspect="Content" ObjectID="_1710950983" r:id="rId138"/>
         </w:object>
       </w:r>
       <w:r>
@@ -5797,7 +5797,7 @@
           <v:shape id="_x0000_i1089" type="#_x0000_t75" style="width:23.05pt;height:19.6pt" o:ole="">
             <v:imagedata r:id="rId139" o:title=""/>
           </v:shape>
-          <o:OLEObject Type="Embed" ProgID="Equation.DSMT4" ShapeID="_x0000_i1089" DrawAspect="Content" ObjectID="_1710829356" r:id="rId140"/>
+          <o:OLEObject Type="Embed" ProgID="Equation.DSMT4" ShapeID="_x0000_i1089" DrawAspect="Content" ObjectID="_1710950984" r:id="rId140"/>
         </w:object>
       </w:r>
       <w:r>
@@ -5826,7 +5826,7 @@
           <v:shape id="_x0000_i1090" type="#_x0000_t75" style="width:11.5pt;height:9.8pt" o:ole="">
             <v:imagedata r:id="rId141" o:title=""/>
           </v:shape>
-          <o:OLEObject Type="Embed" ProgID="Equation.DSMT4" ShapeID="_x0000_i1090" DrawAspect="Content" ObjectID="_1710829357" r:id="rId142"/>
+          <o:OLEObject Type="Embed" ProgID="Equation.DSMT4" ShapeID="_x0000_i1090" DrawAspect="Content" ObjectID="_1710950985" r:id="rId142"/>
         </w:object>
       </w:r>
       <w:r>
@@ -5843,7 +5843,7 @@
           <v:shape id="_x0000_i1091" type="#_x0000_t75" style="width:11.5pt;height:9.8pt" o:ole="">
             <v:imagedata r:id="rId141" o:title=""/>
           </v:shape>
-          <o:OLEObject Type="Embed" ProgID="Equation.DSMT4" ShapeID="_x0000_i1091" DrawAspect="Content" ObjectID="_1710829358" r:id="rId143"/>
+          <o:OLEObject Type="Embed" ProgID="Equation.DSMT4" ShapeID="_x0000_i1091" DrawAspect="Content" ObjectID="_1710950986" r:id="rId143"/>
         </w:object>
       </w:r>
       <w:r>
@@ -5868,7 +5868,7 @@
           <v:shape id="_x0000_i1092" type="#_x0000_t75" style="width:82.95pt;height:19.6pt" o:ole="">
             <v:imagedata r:id="rId144" o:title=""/>
           </v:shape>
-          <o:OLEObject Type="Embed" ProgID="Equation.DSMT4" ShapeID="_x0000_i1092" DrawAspect="Content" ObjectID="_1710829359" r:id="rId145"/>
+          <o:OLEObject Type="Embed" ProgID="Equation.DSMT4" ShapeID="_x0000_i1092" DrawAspect="Content" ObjectID="_1710950987" r:id="rId145"/>
         </w:object>
       </w:r>
       <w:r>
@@ -5939,7 +5939,7 @@
           <v:shape id="_x0000_i1093" type="#_x0000_t75" style="width:11.5pt;height:17.85pt" o:ole="">
             <v:imagedata r:id="rId146" o:title=""/>
           </v:shape>
-          <o:OLEObject Type="Embed" ProgID="Equation.DSMT4" ShapeID="_x0000_i1093" DrawAspect="Content" ObjectID="_1710829360" r:id="rId147"/>
+          <o:OLEObject Type="Embed" ProgID="Equation.DSMT4" ShapeID="_x0000_i1093" DrawAspect="Content" ObjectID="_1710950988" r:id="rId147"/>
         </w:object>
       </w:r>
       <w:r>
@@ -5965,7 +5965,7 @@
           <v:shape id="_x0000_i1094" type="#_x0000_t75" style="width:40.9pt;height:17.85pt" o:ole="">
             <v:imagedata r:id="rId148" o:title=""/>
           </v:shape>
-          <o:OLEObject Type="Embed" ProgID="Equation.DSMT4" ShapeID="_x0000_i1094" DrawAspect="Content" ObjectID="_1710829361" r:id="rId149"/>
+          <o:OLEObject Type="Embed" ProgID="Equation.DSMT4" ShapeID="_x0000_i1094" DrawAspect="Content" ObjectID="_1710950989" r:id="rId149"/>
         </w:object>
       </w:r>
       <w:r>
@@ -6122,7 +6122,7 @@
           <v:shape id="_x0000_i1095" type="#_x0000_t75" style="width:132.5pt;height:80.65pt" o:ole="">
             <v:imagedata r:id="rId150" o:title=""/>
           </v:shape>
-          <o:OLEObject Type="Embed" ProgID="Equation.DSMT4" ShapeID="_x0000_i1095" DrawAspect="Content" ObjectID="_1710829362" r:id="rId151"/>
+          <o:OLEObject Type="Embed" ProgID="Equation.DSMT4" ShapeID="_x0000_i1095" DrawAspect="Content" ObjectID="_1710950990" r:id="rId151"/>
         </w:object>
       </w:r>
       <w:r>
@@ -6556,7 +6556,7 @@
           <v:shape id="_x0000_i1096" type="#_x0000_t75" style="width:28.8pt;height:17.85pt" o:ole="">
             <v:imagedata r:id="rId152" o:title=""/>
           </v:shape>
-          <o:OLEObject Type="Embed" ProgID="Equation.DSMT4" ShapeID="_x0000_i1096" DrawAspect="Content" ObjectID="_1710829363" r:id="rId153"/>
+          <o:OLEObject Type="Embed" ProgID="Equation.DSMT4" ShapeID="_x0000_i1096" DrawAspect="Content" ObjectID="_1710950991" r:id="rId153"/>
         </w:object>
       </w:r>
       <w:r>
@@ -6573,7 +6573,7 @@
           <v:shape id="_x0000_i1097" type="#_x0000_t75" style="width:23.05pt;height:16.15pt" o:ole="">
             <v:imagedata r:id="rId154" o:title=""/>
           </v:shape>
-          <o:OLEObject Type="Embed" ProgID="Equation.DSMT4" ShapeID="_x0000_i1097" DrawAspect="Content" ObjectID="_1710829364" r:id="rId155"/>
+          <o:OLEObject Type="Embed" ProgID="Equation.DSMT4" ShapeID="_x0000_i1097" DrawAspect="Content" ObjectID="_1710950992" r:id="rId155"/>
         </w:object>
       </w:r>
       <w:r>
@@ -6616,7 +6616,7 @@
           <v:shape id="_x0000_i1098" type="#_x0000_t75" style="width:156.65pt;height:17.85pt" o:ole="">
             <v:imagedata r:id="rId156" o:title=""/>
           </v:shape>
-          <o:OLEObject Type="Embed" ProgID="Equation.DSMT4" ShapeID="_x0000_i1098" DrawAspect="Content" ObjectID="_1710829365" r:id="rId157"/>
+          <o:OLEObject Type="Embed" ProgID="Equation.DSMT4" ShapeID="_x0000_i1098" DrawAspect="Content" ObjectID="_1710950993" r:id="rId157"/>
         </w:object>
       </w:r>
       <w:r>
@@ -6685,7 +6685,7 @@
           <v:shape id="_x0000_i1099" type="#_x0000_t75" style="width:15pt;height:17.85pt" o:ole="">
             <v:imagedata r:id="rId158" o:title=""/>
           </v:shape>
-          <o:OLEObject Type="Embed" ProgID="Equation.DSMT4" ShapeID="_x0000_i1099" DrawAspect="Content" ObjectID="_1710829366" r:id="rId159"/>
+          <o:OLEObject Type="Embed" ProgID="Equation.DSMT4" ShapeID="_x0000_i1099" DrawAspect="Content" ObjectID="_1710950994" r:id="rId159"/>
         </w:object>
       </w:r>
       <w:r>
@@ -6714,7 +6714,7 @@
           <v:shape id="_x0000_i1100" type="#_x0000_t75" style="width:13.25pt;height:13.25pt" o:ole="">
             <v:imagedata r:id="rId160" o:title=""/>
           </v:shape>
-          <o:OLEObject Type="Embed" ProgID="Equation.DSMT4" ShapeID="_x0000_i1100" DrawAspect="Content" ObjectID="_1710829367" r:id="rId161"/>
+          <o:OLEObject Type="Embed" ProgID="Equation.DSMT4" ShapeID="_x0000_i1100" DrawAspect="Content" ObjectID="_1710950995" r:id="rId161"/>
         </w:object>
       </w:r>
       <w:r>
@@ -6731,7 +6731,7 @@
           <v:shape id="_x0000_i1101" type="#_x0000_t75" style="width:28.8pt;height:17.85pt" o:ole="">
             <v:imagedata r:id="rId162" o:title=""/>
           </v:shape>
-          <o:OLEObject Type="Embed" ProgID="Equation.DSMT4" ShapeID="_x0000_i1101" DrawAspect="Content" ObjectID="_1710829368" r:id="rId163"/>
+          <o:OLEObject Type="Embed" ProgID="Equation.DSMT4" ShapeID="_x0000_i1101" DrawAspect="Content" ObjectID="_1710950996" r:id="rId163"/>
         </w:object>
       </w:r>
       <w:r>
@@ -6748,7 +6748,7 @@
           <v:shape id="_x0000_i1102" type="#_x0000_t75" style="width:20.15pt;height:17.85pt" o:ole="">
             <v:imagedata r:id="rId164" o:title=""/>
           </v:shape>
-          <o:OLEObject Type="Embed" ProgID="Equation.DSMT4" ShapeID="_x0000_i1102" DrawAspect="Content" ObjectID="_1710829369" r:id="rId165"/>
+          <o:OLEObject Type="Embed" ProgID="Equation.DSMT4" ShapeID="_x0000_i1102" DrawAspect="Content" ObjectID="_1710950997" r:id="rId165"/>
         </w:object>
       </w:r>
       <w:r>
@@ -6785,7 +6785,7 @@
           <v:shape id="_x0000_i1103" type="#_x0000_t75" style="width:278.8pt;height:17.85pt" o:ole="">
             <v:imagedata r:id="rId166" o:title=""/>
           </v:shape>
-          <o:OLEObject Type="Embed" ProgID="Equation.DSMT4" ShapeID="_x0000_i1103" DrawAspect="Content" ObjectID="_1710829370" r:id="rId167"/>
+          <o:OLEObject Type="Embed" ProgID="Equation.DSMT4" ShapeID="_x0000_i1103" DrawAspect="Content" ObjectID="_1710950998" r:id="rId167"/>
         </w:object>
       </w:r>
       <w:r>
@@ -6854,7 +6854,7 @@
           <v:shape id="_x0000_i1104" type="#_x0000_t75" style="width:58.2pt;height:17.85pt" o:ole="">
             <v:imagedata r:id="rId168" o:title=""/>
           </v:shape>
-          <o:OLEObject Type="Embed" ProgID="Equation.DSMT4" ShapeID="_x0000_i1104" DrawAspect="Content" ObjectID="_1710829371" r:id="rId169"/>
+          <o:OLEObject Type="Embed" ProgID="Equation.DSMT4" ShapeID="_x0000_i1104" DrawAspect="Content" ObjectID="_1710950999" r:id="rId169"/>
         </w:object>
       </w:r>
       <w:r>
@@ -6883,7 +6883,7 @@
           <v:shape id="_x0000_i1105" type="#_x0000_t75" style="width:27.05pt;height:17.85pt" o:ole="">
             <v:imagedata r:id="rId170" o:title=""/>
           </v:shape>
-          <o:OLEObject Type="Embed" ProgID="Equation.DSMT4" ShapeID="_x0000_i1105" DrawAspect="Content" ObjectID="_1710829372" r:id="rId171"/>
+          <o:OLEObject Type="Embed" ProgID="Equation.DSMT4" ShapeID="_x0000_i1105" DrawAspect="Content" ObjectID="_1710951000" r:id="rId171"/>
         </w:object>
       </w:r>
       <w:r>
@@ -6900,7 +6900,7 @@
           <v:shape id="_x0000_i1106" type="#_x0000_t75" style="width:27.05pt;height:17.85pt" o:ole="">
             <v:imagedata r:id="rId172" o:title=""/>
           </v:shape>
-          <o:OLEObject Type="Embed" ProgID="Equation.DSMT4" ShapeID="_x0000_i1106" DrawAspect="Content" ObjectID="_1710829373" r:id="rId173"/>
+          <o:OLEObject Type="Embed" ProgID="Equation.DSMT4" ShapeID="_x0000_i1106" DrawAspect="Content" ObjectID="_1710951001" r:id="rId173"/>
         </w:object>
       </w:r>
       <w:r>
@@ -6949,7 +6949,7 @@
           <v:shape id="_x0000_i1107" type="#_x0000_t75" style="width:204.5pt;height:70.25pt" o:ole="">
             <v:imagedata r:id="rId174" o:title=""/>
           </v:shape>
-          <o:OLEObject Type="Embed" ProgID="Equation.DSMT4" ShapeID="_x0000_i1107" DrawAspect="Content" ObjectID="_1710829374" r:id="rId175"/>
+          <o:OLEObject Type="Embed" ProgID="Equation.DSMT4" ShapeID="_x0000_i1107" DrawAspect="Content" ObjectID="_1710951002" r:id="rId175"/>
         </w:object>
       </w:r>
       <w:r>
@@ -7024,7 +7024,7 @@
           <v:shape id="_x0000_i1108" type="#_x0000_t75" style="width:9.8pt;height:13.25pt" o:ole="">
             <v:imagedata r:id="rId176" o:title=""/>
           </v:shape>
-          <o:OLEObject Type="Embed" ProgID="Equation.DSMT4" ShapeID="_x0000_i1108" DrawAspect="Content" ObjectID="_1710829375" r:id="rId177"/>
+          <o:OLEObject Type="Embed" ProgID="Equation.DSMT4" ShapeID="_x0000_i1108" DrawAspect="Content" ObjectID="_1710951003" r:id="rId177"/>
         </w:object>
       </w:r>
       <w:r>
@@ -7085,7 +7085,7 @@
           <v:shape id="_x0000_i1109" type="#_x0000_t75" style="width:139.95pt;height:51.85pt" o:ole="">
             <v:imagedata r:id="rId178" o:title=""/>
           </v:shape>
-          <o:OLEObject Type="Embed" ProgID="Equation.DSMT4" ShapeID="_x0000_i1109" DrawAspect="Content" ObjectID="_1710829376" r:id="rId179"/>
+          <o:OLEObject Type="Embed" ProgID="Equation.DSMT4" ShapeID="_x0000_i1109" DrawAspect="Content" ObjectID="_1710951004" r:id="rId179"/>
         </w:object>
       </w:r>
       <w:r>
@@ -7160,7 +7160,7 @@
           <v:shape id="_x0000_i1110" type="#_x0000_t75" style="width:21.9pt;height:17.85pt" o:ole="">
             <v:imagedata r:id="rId180" o:title=""/>
           </v:shape>
-          <o:OLEObject Type="Embed" ProgID="Equation.DSMT4" ShapeID="_x0000_i1110" DrawAspect="Content" ObjectID="_1710829377" r:id="rId181"/>
+          <o:OLEObject Type="Embed" ProgID="Equation.DSMT4" ShapeID="_x0000_i1110" DrawAspect="Content" ObjectID="_1710951005" r:id="rId181"/>
         </w:object>
       </w:r>
       <w:r>
@@ -7201,7 +7201,7 @@
           <v:shape id="_x0000_i1111" type="#_x0000_t75" style="width:28.8pt;height:17.85pt" o:ole="">
             <v:imagedata r:id="rId182" o:title=""/>
           </v:shape>
-          <o:OLEObject Type="Embed" ProgID="Equation.DSMT4" ShapeID="_x0000_i1111" DrawAspect="Content" ObjectID="_1710829378" r:id="rId183"/>
+          <o:OLEObject Type="Embed" ProgID="Equation.DSMT4" ShapeID="_x0000_i1111" DrawAspect="Content" ObjectID="_1710951006" r:id="rId183"/>
         </w:object>
       </w:r>
       <w:r>
@@ -7239,7 +7239,7 @@
           <v:shape id="_x0000_i1112" type="#_x0000_t75" style="width:2in;height:85.25pt" o:ole="">
             <v:imagedata r:id="rId184" o:title=""/>
           </v:shape>
-          <o:OLEObject Type="Embed" ProgID="Equation.DSMT4" ShapeID="_x0000_i1112" DrawAspect="Content" ObjectID="_1710829379" r:id="rId185"/>
+          <o:OLEObject Type="Embed" ProgID="Equation.DSMT4" ShapeID="_x0000_i1112" DrawAspect="Content" ObjectID="_1710951007" r:id="rId185"/>
         </w:object>
       </w:r>
       <w:r>
@@ -7308,7 +7308,7 @@
           <v:shape id="_x0000_i1113" type="#_x0000_t75" style="width:21.9pt;height:13.25pt" o:ole="">
             <v:imagedata r:id="rId186" o:title=""/>
           </v:shape>
-          <o:OLEObject Type="Embed" ProgID="Equation.DSMT4" ShapeID="_x0000_i1113" DrawAspect="Content" ObjectID="_1710829380" r:id="rId187"/>
+          <o:OLEObject Type="Embed" ProgID="Equation.DSMT4" ShapeID="_x0000_i1113" DrawAspect="Content" ObjectID="_1710951008" r:id="rId187"/>
         </w:object>
       </w:r>
       <w:r>
@@ -7325,7 +7325,7 @@
           <v:shape id="_x0000_i1114" type="#_x0000_t75" style="width:44.95pt;height:20.15pt" o:ole="">
             <v:imagedata r:id="rId188" o:title=""/>
           </v:shape>
-          <o:OLEObject Type="Embed" ProgID="Equation.DSMT4" ShapeID="_x0000_i1114" DrawAspect="Content" ObjectID="_1710829381" r:id="rId189"/>
+          <o:OLEObject Type="Embed" ProgID="Equation.DSMT4" ShapeID="_x0000_i1114" DrawAspect="Content" ObjectID="_1710951009" r:id="rId189"/>
         </w:object>
       </w:r>
       <w:r>
@@ -7362,7 +7362,7 @@
           <v:shape id="_x0000_i1115" type="#_x0000_t75" style="width:175.7pt;height:73.75pt" o:ole="">
             <v:imagedata r:id="rId190" o:title=""/>
           </v:shape>
-          <o:OLEObject Type="Embed" ProgID="Equation.DSMT4" ShapeID="_x0000_i1115" DrawAspect="Content" ObjectID="_1710829382" r:id="rId191"/>
+          <o:OLEObject Type="Embed" ProgID="Equation.DSMT4" ShapeID="_x0000_i1115" DrawAspect="Content" ObjectID="_1710951010" r:id="rId191"/>
         </w:object>
       </w:r>
       <w:r>
@@ -7431,7 +7431,7 @@
           <v:shape id="_x0000_i1116" type="#_x0000_t75" style="width:39.15pt;height:17.85pt" o:ole="">
             <v:imagedata r:id="rId192" o:title=""/>
           </v:shape>
-          <o:OLEObject Type="Embed" ProgID="Equation.DSMT4" ShapeID="_x0000_i1116" DrawAspect="Content" ObjectID="_1710829383" r:id="rId193"/>
+          <o:OLEObject Type="Embed" ProgID="Equation.DSMT4" ShapeID="_x0000_i1116" DrawAspect="Content" ObjectID="_1710951011" r:id="rId193"/>
         </w:object>
       </w:r>
       <w:r>
@@ -7606,7 +7606,7 @@
           <v:shape id="_x0000_i1117" type="#_x0000_t75" style="width:150.9pt;height:96.2pt" o:ole="">
             <v:imagedata r:id="rId194" o:title=""/>
           </v:shape>
-          <o:OLEObject Type="Embed" ProgID="Equation.DSMT4" ShapeID="_x0000_i1117" DrawAspect="Content" ObjectID="_1710829384" r:id="rId195"/>
+          <o:OLEObject Type="Embed" ProgID="Equation.DSMT4" ShapeID="_x0000_i1117" DrawAspect="Content" ObjectID="_1710951012" r:id="rId195"/>
         </w:object>
       </w:r>
       <w:r>
@@ -7675,7 +7675,7 @@
           <v:shape id="_x0000_i1118" type="#_x0000_t75" style="width:17.85pt;height:15pt" o:ole="">
             <v:imagedata r:id="rId196" o:title=""/>
           </v:shape>
-          <o:OLEObject Type="Embed" ProgID="Equation.DSMT4" ShapeID="_x0000_i1118" DrawAspect="Content" ObjectID="_1710829385" r:id="rId197"/>
+          <o:OLEObject Type="Embed" ProgID="Equation.DSMT4" ShapeID="_x0000_i1118" DrawAspect="Content" ObjectID="_1710951013" r:id="rId197"/>
         </w:object>
       </w:r>
       <w:r>
@@ -7692,7 +7692,7 @@
           <v:shape id="_x0000_i1119" type="#_x0000_t75" style="width:29.95pt;height:19.6pt" o:ole="">
             <v:imagedata r:id="rId198" o:title=""/>
           </v:shape>
-          <o:OLEObject Type="Embed" ProgID="Equation.DSMT4" ShapeID="_x0000_i1119" DrawAspect="Content" ObjectID="_1710829386" r:id="rId199"/>
+          <o:OLEObject Type="Embed" ProgID="Equation.DSMT4" ShapeID="_x0000_i1119" DrawAspect="Content" ObjectID="_1710951014" r:id="rId199"/>
         </w:object>
       </w:r>
       <w:r>
@@ -7709,7 +7709,7 @@
           <v:shape id="_x0000_i1120" type="#_x0000_t75" style="width:23.05pt;height:17.85pt" o:ole="">
             <v:imagedata r:id="rId200" o:title=""/>
           </v:shape>
-          <o:OLEObject Type="Embed" ProgID="Equation.DSMT4" ShapeID="_x0000_i1120" DrawAspect="Content" ObjectID="_1710829387" r:id="rId201"/>
+          <o:OLEObject Type="Embed" ProgID="Equation.DSMT4" ShapeID="_x0000_i1120" DrawAspect="Content" ObjectID="_1710951015" r:id="rId201"/>
         </w:object>
       </w:r>
       <w:r>
@@ -7726,7 +7726,7 @@
           <v:shape id="_x0000_i1121" type="#_x0000_t75" style="width:9.8pt;height:13.25pt" o:ole="">
             <v:imagedata r:id="rId202" o:title=""/>
           </v:shape>
-          <o:OLEObject Type="Embed" ProgID="Equation.DSMT4" ShapeID="_x0000_i1121" DrawAspect="Content" ObjectID="_1710829388" r:id="rId203"/>
+          <o:OLEObject Type="Embed" ProgID="Equation.DSMT4" ShapeID="_x0000_i1121" DrawAspect="Content" ObjectID="_1710951016" r:id="rId203"/>
         </w:object>
       </w:r>
       <w:r>
@@ -7749,7 +7749,7 @@
           <v:shape id="_x0000_i1122" type="#_x0000_t75" style="width:35.15pt;height:17.85pt" o:ole="">
             <v:imagedata r:id="rId204" o:title=""/>
           </v:shape>
-          <o:OLEObject Type="Embed" ProgID="Equation.DSMT4" ShapeID="_x0000_i1122" DrawAspect="Content" ObjectID="_1710829389" r:id="rId205"/>
+          <o:OLEObject Type="Embed" ProgID="Equation.DSMT4" ShapeID="_x0000_i1122" DrawAspect="Content" ObjectID="_1710951017" r:id="rId205"/>
         </w:object>
       </w:r>
       <w:r>
@@ -8118,7 +8118,7 @@
           <v:shape id="_x0000_i1123" type="#_x0000_t75" style="width:150.35pt;height:114.05pt" o:ole="">
             <v:imagedata r:id="rId207" o:title=""/>
           </v:shape>
-          <o:OLEObject Type="Embed" ProgID="Equation.DSMT4" ShapeID="_x0000_i1123" DrawAspect="Content" ObjectID="_1710829390" r:id="rId208"/>
+          <o:OLEObject Type="Embed" ProgID="Equation.DSMT4" ShapeID="_x0000_i1123" DrawAspect="Content" ObjectID="_1710951018" r:id="rId208"/>
         </w:object>
       </w:r>
       <w:r>
@@ -8187,7 +8187,7 @@
           <v:shape id="_x0000_i1124" type="#_x0000_t75" style="width:40.9pt;height:19.6pt" o:ole="">
             <v:imagedata r:id="rId209" o:title=""/>
           </v:shape>
-          <o:OLEObject Type="Embed" ProgID="Equation.DSMT4" ShapeID="_x0000_i1124" DrawAspect="Content" ObjectID="_1710829391" r:id="rId210"/>
+          <o:OLEObject Type="Embed" ProgID="Equation.DSMT4" ShapeID="_x0000_i1124" DrawAspect="Content" ObjectID="_1710951019" r:id="rId210"/>
         </w:object>
       </w:r>
       <w:r>
@@ -8204,7 +8204,7 @@
           <v:shape id="_x0000_i1125" type="#_x0000_t75" style="width:45.5pt;height:19.6pt" o:ole="">
             <v:imagedata r:id="rId211" o:title=""/>
           </v:shape>
-          <o:OLEObject Type="Embed" ProgID="Equation.DSMT4" ShapeID="_x0000_i1125" DrawAspect="Content" ObjectID="_1710829392" r:id="rId212"/>
+          <o:OLEObject Type="Embed" ProgID="Equation.DSMT4" ShapeID="_x0000_i1125" DrawAspect="Content" ObjectID="_1710951020" r:id="rId212"/>
         </w:object>
       </w:r>
       <w:r>
@@ -8237,7 +8237,7 @@
           <v:shape id="_x0000_i1127" type="#_x0000_t75" style="width:40.9pt;height:19.6pt" o:ole="">
             <v:imagedata r:id="rId213" o:title=""/>
           </v:shape>
-          <o:OLEObject Type="Embed" ProgID="Equation.DSMT4" ShapeID="_x0000_i1127" DrawAspect="Content" ObjectID="_1710829393" r:id="rId214"/>
+          <o:OLEObject Type="Embed" ProgID="Equation.DSMT4" ShapeID="_x0000_i1127" DrawAspect="Content" ObjectID="_1710951021" r:id="rId214"/>
         </w:object>
       </w:r>
       <w:r>
@@ -8254,7 +8254,7 @@
           <v:shape id="_x0000_i1128" type="#_x0000_t75" style="width:19.6pt;height:17.85pt" o:ole="">
             <v:imagedata r:id="rId215" o:title=""/>
           </v:shape>
-          <o:OLEObject Type="Embed" ProgID="Equation.DSMT4" ShapeID="_x0000_i1128" DrawAspect="Content" ObjectID="_1710829394" r:id="rId216"/>
+          <o:OLEObject Type="Embed" ProgID="Equation.DSMT4" ShapeID="_x0000_i1128" DrawAspect="Content" ObjectID="_1710951022" r:id="rId216"/>
         </w:object>
       </w:r>
       <w:r>
@@ -8279,7 +8279,7 @@
           <v:shape id="_x0000_i1129" type="#_x0000_t75" style="width:152.65pt;height:38pt" o:ole="">
             <v:imagedata r:id="rId217" o:title=""/>
           </v:shape>
-          <o:OLEObject Type="Embed" ProgID="Equation.DSMT4" ShapeID="_x0000_i1129" DrawAspect="Content" ObjectID="_1710829395" r:id="rId218"/>
+          <o:OLEObject Type="Embed" ProgID="Equation.DSMT4" ShapeID="_x0000_i1129" DrawAspect="Content" ObjectID="_1710951023" r:id="rId218"/>
         </w:object>
       </w:r>
       <w:r>
@@ -8348,7 +8348,7 @@
           <v:shape id="_x0000_i1130" type="#_x0000_t75" style="width:11.5pt;height:13.25pt" o:ole="">
             <v:imagedata r:id="rId219" o:title=""/>
           </v:shape>
-          <o:OLEObject Type="Embed" ProgID="Equation.DSMT4" ShapeID="_x0000_i1130" DrawAspect="Content" ObjectID="_1710829396" r:id="rId220"/>
+          <o:OLEObject Type="Embed" ProgID="Equation.DSMT4" ShapeID="_x0000_i1130" DrawAspect="Content" ObjectID="_1710951024" r:id="rId220"/>
         </w:object>
       </w:r>
       <w:r>
@@ -8371,7 +8371,7 @@
           <v:shape id="_x0000_i1131" type="#_x0000_t75" style="width:11.5pt;height:10.95pt" o:ole="">
             <v:imagedata r:id="rId221" o:title=""/>
           </v:shape>
-          <o:OLEObject Type="Embed" ProgID="Equation.DSMT4" ShapeID="_x0000_i1131" DrawAspect="Content" ObjectID="_1710829397" r:id="rId222"/>
+          <o:OLEObject Type="Embed" ProgID="Equation.DSMT4" ShapeID="_x0000_i1131" DrawAspect="Content" ObjectID="_1710951025" r:id="rId222"/>
         </w:object>
       </w:r>
       <w:r>
@@ -8397,7 +8397,7 @@
           <v:shape id="_x0000_i1132" type="#_x0000_t75" style="width:20.15pt;height:17.85pt" o:ole="">
             <v:imagedata r:id="rId223" o:title=""/>
           </v:shape>
-          <o:OLEObject Type="Embed" ProgID="Equation.DSMT4" ShapeID="_x0000_i1132" DrawAspect="Content" ObjectID="_1710829398" r:id="rId224"/>
+          <o:OLEObject Type="Embed" ProgID="Equation.DSMT4" ShapeID="_x0000_i1132" DrawAspect="Content" ObjectID="_1710951026" r:id="rId224"/>
         </w:object>
       </w:r>
       <w:r>
@@ -8426,7 +8426,7 @@
           <v:shape id="_x0000_i1133" type="#_x0000_t75" style="width:19.6pt;height:17.85pt" o:ole="">
             <v:imagedata r:id="rId225" o:title=""/>
           </v:shape>
-          <o:OLEObject Type="Embed" ProgID="Equation.DSMT4" ShapeID="_x0000_i1133" DrawAspect="Content" ObjectID="_1710829399" r:id="rId226"/>
+          <o:OLEObject Type="Embed" ProgID="Equation.DSMT4" ShapeID="_x0000_i1133" DrawAspect="Content" ObjectID="_1710951027" r:id="rId226"/>
         </w:object>
       </w:r>
       <w:r>
@@ -8443,7 +8443,7 @@
           <v:shape id="_x0000_i1134" type="#_x0000_t75" style="width:26.5pt;height:17.85pt" o:ole="">
             <v:imagedata r:id="rId227" o:title=""/>
           </v:shape>
-          <o:OLEObject Type="Embed" ProgID="Equation.DSMT4" ShapeID="_x0000_i1134" DrawAspect="Content" ObjectID="_1710829400" r:id="rId228"/>
+          <o:OLEObject Type="Embed" ProgID="Equation.DSMT4" ShapeID="_x0000_i1134" DrawAspect="Content" ObjectID="_1710951028" r:id="rId228"/>
         </w:object>
       </w:r>
       <w:r>
@@ -8460,7 +8460,7 @@
           <v:shape id="_x0000_i1135" type="#_x0000_t75" style="width:21.9pt;height:17.85pt" o:ole="">
             <v:imagedata r:id="rId229" o:title=""/>
           </v:shape>
-          <o:OLEObject Type="Embed" ProgID="Equation.DSMT4" ShapeID="_x0000_i1135" DrawAspect="Content" ObjectID="_1710829401" r:id="rId230"/>
+          <o:OLEObject Type="Embed" ProgID="Equation.DSMT4" ShapeID="_x0000_i1135" DrawAspect="Content" ObjectID="_1710951029" r:id="rId230"/>
         </w:object>
       </w:r>
       <w:r>
@@ -8485,7 +8485,7 @@
           <v:shape id="_x0000_i1136" type="#_x0000_t75" style="width:143.4pt;height:61.05pt" o:ole="">
             <v:imagedata r:id="rId231" o:title=""/>
           </v:shape>
-          <o:OLEObject Type="Embed" ProgID="Equation.DSMT4" ShapeID="_x0000_i1136" DrawAspect="Content" ObjectID="_1710829402" r:id="rId232"/>
+          <o:OLEObject Type="Embed" ProgID="Equation.DSMT4" ShapeID="_x0000_i1136" DrawAspect="Content" ObjectID="_1710951030" r:id="rId232"/>
         </w:object>
       </w:r>
       <w:r>
@@ -11114,7 +11114,7 @@
           <v:shape id="_x0000_i1520" type="#_x0000_t75" style="width:25.9pt;height:20.15pt" o:ole="">
             <v:imagedata r:id="rId236" o:title=""/>
           </v:shape>
-          <o:OLEObject Type="Embed" ProgID="Equation.DSMT4" ShapeID="_x0000_i1520" DrawAspect="Content" ObjectID="_1710829403" r:id="rId237"/>
+          <o:OLEObject Type="Embed" ProgID="Equation.DSMT4" ShapeID="_x0000_i1520" DrawAspect="Content" ObjectID="_1710951031" r:id="rId237"/>
         </w:object>
       </w:r>
       <w:r>
@@ -11169,7 +11169,7 @@
           <v:shape id="_x0000_i1527" type="#_x0000_t75" style="width:198.7pt;height:55.85pt" o:ole="">
             <v:imagedata r:id="rId238" o:title=""/>
           </v:shape>
-          <o:OLEObject Type="Embed" ProgID="Equation.DSMT4" ShapeID="_x0000_i1527" DrawAspect="Content" ObjectID="_1710829404" r:id="rId239"/>
+          <o:OLEObject Type="Embed" ProgID="Equation.DSMT4" ShapeID="_x0000_i1527" DrawAspect="Content" ObjectID="_1710951032" r:id="rId239"/>
         </w:object>
       </w:r>
       <w:r>
@@ -11238,7 +11238,7 @@
           <v:shape id="_x0000_i1761" type="#_x0000_t75" style="width:25.9pt;height:20.15pt" o:ole="">
             <v:imagedata r:id="rId240" o:title=""/>
           </v:shape>
-          <o:OLEObject Type="Embed" ProgID="Equation.DSMT4" ShapeID="_x0000_i1761" DrawAspect="Content" ObjectID="_1710829405" r:id="rId241"/>
+          <o:OLEObject Type="Embed" ProgID="Equation.DSMT4" ShapeID="_x0000_i1761" DrawAspect="Content" ObjectID="_1710951033" r:id="rId241"/>
         </w:object>
       </w:r>
       <w:r>
@@ -11267,7 +11267,7 @@
           <v:shape id="_x0000_i1767" type="#_x0000_t75" style="width:12.1pt;height:17.85pt" o:ole="">
             <v:imagedata r:id="rId242" o:title=""/>
           </v:shape>
-          <o:OLEObject Type="Embed" ProgID="Equation.DSMT4" ShapeID="_x0000_i1767" DrawAspect="Content" ObjectID="_1710829406" r:id="rId243"/>
+          <o:OLEObject Type="Embed" ProgID="Equation.DSMT4" ShapeID="_x0000_i1767" DrawAspect="Content" ObjectID="_1710951034" r:id="rId243"/>
         </w:object>
       </w:r>
       <w:r>
@@ -11284,7 +11284,7 @@
           <v:shape id="_x0000_i1770" type="#_x0000_t75" style="width:13.8pt;height:17.85pt" o:ole="">
             <v:imagedata r:id="rId244" o:title=""/>
           </v:shape>
-          <o:OLEObject Type="Embed" ProgID="Equation.DSMT4" ShapeID="_x0000_i1770" DrawAspect="Content" ObjectID="_1710829407" r:id="rId245"/>
+          <o:OLEObject Type="Embed" ProgID="Equation.DSMT4" ShapeID="_x0000_i1770" DrawAspect="Content" ObjectID="_1710951035" r:id="rId245"/>
         </w:object>
       </w:r>
       <w:r>
@@ -11402,7 +11402,7 @@
           <v:shape id="_x0000_i2051" type="#_x0000_t75" style="width:188.95pt;height:20.15pt" o:ole="">
             <v:imagedata r:id="rId246" o:title=""/>
           </v:shape>
-          <o:OLEObject Type="Embed" ProgID="Equation.DSMT4" ShapeID="_x0000_i2051" DrawAspect="Content" ObjectID="_1710829408" r:id="rId247"/>
+          <o:OLEObject Type="Embed" ProgID="Equation.DSMT4" ShapeID="_x0000_i2051" DrawAspect="Content" ObjectID="_1710951036" r:id="rId247"/>
         </w:object>
       </w:r>
       <w:r>
@@ -11473,7 +11473,7 @@
           <v:shape id="_x0000_i2054" type="#_x0000_t75" style="width:35.15pt;height:20.15pt" o:ole="">
             <v:imagedata r:id="rId248" o:title=""/>
           </v:shape>
-          <o:OLEObject Type="Embed" ProgID="Equation.DSMT4" ShapeID="_x0000_i2054" DrawAspect="Content" ObjectID="_1710829409" r:id="rId249"/>
+          <o:OLEObject Type="Embed" ProgID="Equation.DSMT4" ShapeID="_x0000_i2054" DrawAspect="Content" ObjectID="_1710951037" r:id="rId249"/>
         </w:object>
       </w:r>
       <w:r>
@@ -11496,7 +11496,7 @@
           <v:shape id="_x0000_i2044" type="#_x0000_t75" style="width:21.9pt;height:17.85pt" o:ole="">
             <v:imagedata r:id="rId250" o:title=""/>
           </v:shape>
-          <o:OLEObject Type="Embed" ProgID="Equation.DSMT4" ShapeID="_x0000_i2044" DrawAspect="Content" ObjectID="_1710829410" r:id="rId251"/>
+          <o:OLEObject Type="Embed" ProgID="Equation.DSMT4" ShapeID="_x0000_i2044" DrawAspect="Content" ObjectID="_1710951038" r:id="rId251"/>
         </w:object>
       </w:r>
       <w:r>
@@ -11513,7 +11513,7 @@
           <v:shape id="_x0000_i2048" type="#_x0000_t75" style="width:24.75pt;height:17.85pt" o:ole="">
             <v:imagedata r:id="rId252" o:title=""/>
           </v:shape>
-          <o:OLEObject Type="Embed" ProgID="Equation.DSMT4" ShapeID="_x0000_i2048" DrawAspect="Content" ObjectID="_1710829411" r:id="rId253"/>
+          <o:OLEObject Type="Embed" ProgID="Equation.DSMT4" ShapeID="_x0000_i2048" DrawAspect="Content" ObjectID="_1710951039" r:id="rId253"/>
         </w:object>
       </w:r>
       <w:r>
@@ -11661,7 +11661,7 @@
           <v:shape id="_x0000_i2313" type="#_x0000_t75" style="width:229.25pt;height:106pt" o:ole="">
             <v:imagedata r:id="rId254" o:title=""/>
           </v:shape>
-          <o:OLEObject Type="Embed" ProgID="Equation.DSMT4" ShapeID="_x0000_i2313" DrawAspect="Content" ObjectID="_1710829412" r:id="rId255"/>
+          <o:OLEObject Type="Embed" ProgID="Equation.DSMT4" ShapeID="_x0000_i2313" DrawAspect="Content" ObjectID="_1710951040" r:id="rId255"/>
         </w:object>
       </w:r>
       <w:r>
@@ -11730,7 +11730,7 @@
           <v:shape id="_x0000_i2314" type="#_x0000_t75" style="width:25.9pt;height:20.15pt" o:ole="">
             <v:imagedata r:id="rId256" o:title=""/>
           </v:shape>
-          <o:OLEObject Type="Embed" ProgID="Equation.DSMT4" ShapeID="_x0000_i2314" DrawAspect="Content" ObjectID="_1710829413" r:id="rId257"/>
+          <o:OLEObject Type="Embed" ProgID="Equation.DSMT4" ShapeID="_x0000_i2314" DrawAspect="Content" ObjectID="_1710951041" r:id="rId257"/>
         </w:object>
       </w:r>
       <w:r>
@@ -11759,7 +11759,7 @@
           <v:shape id="_x0000_i2315" type="#_x0000_t75" style="width:24.2pt;height:20.15pt" o:ole="">
             <v:imagedata r:id="rId258" o:title=""/>
           </v:shape>
-          <o:OLEObject Type="Embed" ProgID="Equation.DSMT4" ShapeID="_x0000_i2315" DrawAspect="Content" ObjectID="_1710829414" r:id="rId259"/>
+          <o:OLEObject Type="Embed" ProgID="Equation.DSMT4" ShapeID="_x0000_i2315" DrawAspect="Content" ObjectID="_1710951042" r:id="rId259"/>
         </w:object>
       </w:r>
       <w:r>
@@ -11806,7 +11806,7 @@
           <v:shape id="_x0000_i2318" type="#_x0000_t75" style="width:12.1pt;height:17.85pt" o:ole="">
             <v:imagedata r:id="rId260" o:title=""/>
           </v:shape>
-          <o:OLEObject Type="Embed" ProgID="Equation.DSMT4" ShapeID="_x0000_i2318" DrawAspect="Content" ObjectID="_1710829415" r:id="rId261"/>
+          <o:OLEObject Type="Embed" ProgID="Equation.DSMT4" ShapeID="_x0000_i2318" DrawAspect="Content" ObjectID="_1710951043" r:id="rId261"/>
         </w:object>
       </w:r>
       <w:r>
@@ -11823,7 +11823,7 @@
           <v:shape id="_x0000_i2322" type="#_x0000_t75" style="width:13.8pt;height:17.85pt" o:ole="">
             <v:imagedata r:id="rId262" o:title=""/>
           </v:shape>
-          <o:OLEObject Type="Embed" ProgID="Equation.DSMT4" ShapeID="_x0000_i2322" DrawAspect="Content" ObjectID="_1710829416" r:id="rId263"/>
+          <o:OLEObject Type="Embed" ProgID="Equation.DSMT4" ShapeID="_x0000_i2322" DrawAspect="Content" ObjectID="_1710951044" r:id="rId263"/>
         </w:object>
       </w:r>
       <w:r>
@@ -12086,7 +12086,7 @@
           <v:shape id="_x0000_i2877" type="#_x0000_t75" style="width:210.8pt;height:81.2pt" o:ole="">
             <v:imagedata r:id="rId264" o:title=""/>
           </v:shape>
-          <o:OLEObject Type="Embed" ProgID="Equation.DSMT4" ShapeID="_x0000_i2877" DrawAspect="Content" ObjectID="_1710829417" r:id="rId265"/>
+          <o:OLEObject Type="Embed" ProgID="Equation.DSMT4" ShapeID="_x0000_i2877" DrawAspect="Content" ObjectID="_1710951045" r:id="rId265"/>
         </w:object>
       </w:r>
       <w:r>
@@ -12197,7 +12197,7 @@
           <v:shape id="_x0000_i2878" type="#_x0000_t75" style="width:21.9pt;height:19pt" o:ole="">
             <v:imagedata r:id="rId266" o:title=""/>
           </v:shape>
-          <o:OLEObject Type="Embed" ProgID="Equation.DSMT4" ShapeID="_x0000_i2878" DrawAspect="Content" ObjectID="_1710829418" r:id="rId267"/>
+          <o:OLEObject Type="Embed" ProgID="Equation.DSMT4" ShapeID="_x0000_i2878" DrawAspect="Content" ObjectID="_1710951046" r:id="rId267"/>
         </w:object>
       </w:r>
       <w:r>
@@ -12214,7 +12214,7 @@
           <v:shape id="_x0000_i2881" type="#_x0000_t75" style="width:16.15pt;height:19pt" o:ole="">
             <v:imagedata r:id="rId268" o:title=""/>
           </v:shape>
-          <o:OLEObject Type="Embed" ProgID="Equation.DSMT4" ShapeID="_x0000_i2881" DrawAspect="Content" ObjectID="_1710829419" r:id="rId269"/>
+          <o:OLEObject Type="Embed" ProgID="Equation.DSMT4" ShapeID="_x0000_i2881" DrawAspect="Content" ObjectID="_1710951047" r:id="rId269"/>
         </w:object>
       </w:r>
       <w:r>
@@ -12287,7 +12287,7 @@
           <v:shape id="_x0000_i2870" type="#_x0000_t75" style="width:187.2pt;height:20.15pt" o:ole="">
             <v:imagedata r:id="rId270" o:title=""/>
           </v:shape>
-          <o:OLEObject Type="Embed" ProgID="Equation.DSMT4" ShapeID="_x0000_i2870" DrawAspect="Content" ObjectID="_1710829420" r:id="rId271"/>
+          <o:OLEObject Type="Embed" ProgID="Equation.DSMT4" ShapeID="_x0000_i2870" DrawAspect="Content" ObjectID="_1710951048" r:id="rId271"/>
         </w:object>
       </w:r>
       <w:r>
@@ -12356,7 +12356,7 @@
           <v:shape id="_x0000_i2871" type="#_x0000_t75" style="width:35.15pt;height:20.15pt" o:ole="">
             <v:imagedata r:id="rId272" o:title=""/>
           </v:shape>
-          <o:OLEObject Type="Embed" ProgID="Equation.DSMT4" ShapeID="_x0000_i2871" DrawAspect="Content" ObjectID="_1710829421" r:id="rId273"/>
+          <o:OLEObject Type="Embed" ProgID="Equation.DSMT4" ShapeID="_x0000_i2871" DrawAspect="Content" ObjectID="_1710951049" r:id="rId273"/>
         </w:object>
       </w:r>
       <w:r>
@@ -12603,7 +12603,7 @@
           <v:shape id="_x0000_i3757" type="#_x0000_t75" style="width:305.3pt;height:153.8pt" o:ole="">
             <v:imagedata r:id="rId274" o:title=""/>
           </v:shape>
-          <o:OLEObject Type="Embed" ProgID="Equation.DSMT4" ShapeID="_x0000_i3757" DrawAspect="Content" ObjectID="_1710829422" r:id="rId275"/>
+          <o:OLEObject Type="Embed" ProgID="Equation.DSMT4" ShapeID="_x0000_i3757" DrawAspect="Content" ObjectID="_1710951050" r:id="rId275"/>
         </w:object>
       </w:r>
       <w:r>
@@ -12672,7 +12672,7 @@
           <v:shape id="_x0000_i3172" type="#_x0000_t75" style="width:6.9pt;height:12.1pt" o:ole="">
             <v:imagedata r:id="rId276" o:title=""/>
           </v:shape>
-          <o:OLEObject Type="Embed" ProgID="Equation.DSMT4" ShapeID="_x0000_i3172" DrawAspect="Content" ObjectID="_1710829423" r:id="rId277"/>
+          <o:OLEObject Type="Embed" ProgID="Equation.DSMT4" ShapeID="_x0000_i3172" DrawAspect="Content" ObjectID="_1710951051" r:id="rId277"/>
         </w:object>
       </w:r>
       <w:r>
@@ -12701,7 +12701,7 @@
           <v:shape id="_x0000_i3183" type="#_x0000_t75" style="width:39.75pt;height:20.75pt" o:ole="">
             <v:imagedata r:id="rId278" o:title=""/>
           </v:shape>
-          <o:OLEObject Type="Embed" ProgID="Equation.DSMT4" ShapeID="_x0000_i3183" DrawAspect="Content" ObjectID="_1710829424" r:id="rId279"/>
+          <o:OLEObject Type="Embed" ProgID="Equation.DSMT4" ShapeID="_x0000_i3183" DrawAspect="Content" ObjectID="_1710951052" r:id="rId279"/>
         </w:object>
       </w:r>
       <w:r>
@@ -12718,7 +12718,7 @@
           <v:shape id="_x0000_i3186" type="#_x0000_t75" style="width:59.9pt;height:20.75pt" o:ole="">
             <v:imagedata r:id="rId280" o:title=""/>
           </v:shape>
-          <o:OLEObject Type="Embed" ProgID="Equation.DSMT4" ShapeID="_x0000_i3186" DrawAspect="Content" ObjectID="_1710829425" r:id="rId281"/>
+          <o:OLEObject Type="Embed" ProgID="Equation.DSMT4" ShapeID="_x0000_i3186" DrawAspect="Content" ObjectID="_1710951053" r:id="rId281"/>
         </w:object>
       </w:r>
       <w:r>
@@ -12779,7 +12779,7 @@
           <v:shape id="_x0000_i3477" type="#_x0000_t75" style="width:346.75pt;height:43.8pt" o:ole="">
             <v:imagedata r:id="rId282" o:title=""/>
           </v:shape>
-          <o:OLEObject Type="Embed" ProgID="Equation.DSMT4" ShapeID="_x0000_i3477" DrawAspect="Content" ObjectID="_1710829426" r:id="rId283"/>
+          <o:OLEObject Type="Embed" ProgID="Equation.DSMT4" ShapeID="_x0000_i3477" DrawAspect="Content" ObjectID="_1710951054" r:id="rId283"/>
         </w:object>
       </w:r>
       <w:r>
@@ -12848,7 +12848,7 @@
           <v:shape id="_x0000_i3774" type="#_x0000_t75" style="width:36.3pt;height:20.75pt" o:ole="">
             <v:imagedata r:id="rId284" o:title=""/>
           </v:shape>
-          <o:OLEObject Type="Embed" ProgID="Equation.DSMT4" ShapeID="_x0000_i3774" DrawAspect="Content" ObjectID="_1710829427" r:id="rId285"/>
+          <o:OLEObject Type="Embed" ProgID="Equation.DSMT4" ShapeID="_x0000_i3774" DrawAspect="Content" ObjectID="_1710951055" r:id="rId285"/>
         </w:object>
       </w:r>
       <w:r>
@@ -12961,7 +12961,7 @@
           <v:shape id="_x0000_i3782" type="#_x0000_t75" style="width:194.1pt;height:107.15pt" o:ole="">
             <v:imagedata r:id="rId286" o:title=""/>
           </v:shape>
-          <o:OLEObject Type="Embed" ProgID="Equation.DSMT4" ShapeID="_x0000_i3782" DrawAspect="Content" ObjectID="_1710829428" r:id="rId287"/>
+          <o:OLEObject Type="Embed" ProgID="Equation.DSMT4" ShapeID="_x0000_i3782" DrawAspect="Content" ObjectID="_1710951056" r:id="rId287"/>
         </w:object>
       </w:r>
       <w:r>
@@ -13030,7 +13030,7 @@
           <v:shape id="_x0000_i3766" type="#_x0000_t75" style="width:23.05pt;height:19pt" o:ole="">
             <v:imagedata r:id="rId288" o:title=""/>
           </v:shape>
-          <o:OLEObject Type="Embed" ProgID="Equation.DSMT4" ShapeID="_x0000_i3766" DrawAspect="Content" ObjectID="_1710829429" r:id="rId289"/>
+          <o:OLEObject Type="Embed" ProgID="Equation.DSMT4" ShapeID="_x0000_i3766" DrawAspect="Content" ObjectID="_1710951057" r:id="rId289"/>
         </w:object>
       </w:r>
       <w:r>
@@ -13071,7 +13071,7 @@
           <v:shape id="_x0000_i3767" type="#_x0000_t75" style="width:36.85pt;height:13.8pt" o:ole="">
             <v:imagedata r:id="rId290" o:title=""/>
           </v:shape>
-          <o:OLEObject Type="Embed" ProgID="Equation.DSMT4" ShapeID="_x0000_i3767" DrawAspect="Content" ObjectID="_1710829430" r:id="rId291"/>
+          <o:OLEObject Type="Embed" ProgID="Equation.DSMT4" ShapeID="_x0000_i3767" DrawAspect="Content" ObjectID="_1710951058" r:id="rId291"/>
         </w:object>
       </w:r>
       <w:r>
@@ -13094,7 +13094,7 @@
           <v:shape id="_x0000_i3790" type="#_x0000_t75" style="width:21.9pt;height:16.15pt" o:ole="">
             <v:imagedata r:id="rId292" o:title=""/>
           </v:shape>
-          <o:OLEObject Type="Embed" ProgID="Equation.DSMT4" ShapeID="_x0000_i3790" DrawAspect="Content" ObjectID="_1710829431" r:id="rId293"/>
+          <o:OLEObject Type="Embed" ProgID="Equation.DSMT4" ShapeID="_x0000_i3790" DrawAspect="Content" ObjectID="_1710951059" r:id="rId293"/>
         </w:object>
       </w:r>
       <w:r>
@@ -13117,7 +13117,7 @@
           <v:shape id="_x0000_i3783" type="#_x0000_t75" style="width:36.3pt;height:20.75pt" o:ole="">
             <v:imagedata r:id="rId294" o:title=""/>
           </v:shape>
-          <o:OLEObject Type="Embed" ProgID="Equation.DSMT4" ShapeID="_x0000_i3783" DrawAspect="Content" ObjectID="_1710829432" r:id="rId295"/>
+          <o:OLEObject Type="Embed" ProgID="Equation.DSMT4" ShapeID="_x0000_i3783" DrawAspect="Content" ObjectID="_1710951060" r:id="rId295"/>
         </w:object>
       </w:r>
       <w:r>
@@ -13152,7 +13152,7 @@
           <v:shape id="_x0000_i3773" type="#_x0000_t75" style="width:13.25pt;height:17.85pt" o:ole="">
             <v:imagedata r:id="rId296" o:title=""/>
           </v:shape>
-          <o:OLEObject Type="Embed" ProgID="Equation.DSMT4" ShapeID="_x0000_i3773" DrawAspect="Content" ObjectID="_1710829433" r:id="rId297"/>
+          <o:OLEObject Type="Embed" ProgID="Equation.DSMT4" ShapeID="_x0000_i3773" DrawAspect="Content" ObjectID="_1710951061" r:id="rId297"/>
         </w:object>
       </w:r>
       <w:r>
@@ -13193,7 +13193,7 @@
           <v:shape id="_x0000_i3784" type="#_x0000_t75" style="width:36.3pt;height:20.75pt" o:ole="">
             <v:imagedata r:id="rId294" o:title=""/>
           </v:shape>
-          <o:OLEObject Type="Embed" ProgID="Equation.DSMT4" ShapeID="_x0000_i3784" DrawAspect="Content" ObjectID="_1710829434" r:id="rId298"/>
+          <o:OLEObject Type="Embed" ProgID="Equation.DSMT4" ShapeID="_x0000_i3784" DrawAspect="Content" ObjectID="_1710951062" r:id="rId298"/>
         </w:object>
       </w:r>
       <w:r>
@@ -13308,7 +13308,7 @@
           <v:shape id="_x0000_i4106" type="#_x0000_t75" style="width:191.8pt;height:70.25pt" o:ole="">
             <v:imagedata r:id="rId299" o:title=""/>
           </v:shape>
-          <o:OLEObject Type="Embed" ProgID="Equation.DSMT4" ShapeID="_x0000_i4106" DrawAspect="Content" ObjectID="_1710829435" r:id="rId300"/>
+          <o:OLEObject Type="Embed" ProgID="Equation.DSMT4" ShapeID="_x0000_i4106" DrawAspect="Content" ObjectID="_1710951063" r:id="rId300"/>
         </w:object>
       </w:r>
       <w:r>
@@ -13380,7 +13380,7 @@
           <v:shape id="_x0000_i4110" type="#_x0000_t75" style="width:58.2pt;height:20.75pt" o:ole="">
             <v:imagedata r:id="rId301" o:title=""/>
           </v:shape>
-          <o:OLEObject Type="Embed" ProgID="Equation.DSMT4" ShapeID="_x0000_i4110" DrawAspect="Content" ObjectID="_1710829436" r:id="rId302"/>
+          <o:OLEObject Type="Embed" ProgID="Equation.DSMT4" ShapeID="_x0000_i4110" DrawAspect="Content" ObjectID="_1710951064" r:id="rId302"/>
         </w:object>
       </w:r>
       <w:r>
@@ -13433,7 +13433,7 @@
           <v:shape id="_x0000_i4092" type="#_x0000_t75" style="width:35.15pt;height:20.75pt" o:ole="">
             <v:imagedata r:id="rId303" o:title=""/>
           </v:shape>
-          <o:OLEObject Type="Embed" ProgID="Equation.DSMT4" ShapeID="_x0000_i4092" DrawAspect="Content" ObjectID="_1710829437" r:id="rId304"/>
+          <o:OLEObject Type="Embed" ProgID="Equation.DSMT4" ShapeID="_x0000_i4092" DrawAspect="Content" ObjectID="_1710951065" r:id="rId304"/>
         </w:object>
       </w:r>
       <w:r>
@@ -13480,7 +13480,7 @@
           <v:shape id="_x0000_i4096" type="#_x0000_t75" style="width:35.15pt;height:20.75pt" o:ole="">
             <v:imagedata r:id="rId305" o:title=""/>
           </v:shape>
-          <o:OLEObject Type="Embed" ProgID="Equation.DSMT4" ShapeID="_x0000_i4096" DrawAspect="Content" ObjectID="_1710829438" r:id="rId306"/>
+          <o:OLEObject Type="Embed" ProgID="Equation.DSMT4" ShapeID="_x0000_i4096" DrawAspect="Content" ObjectID="_1710951066" r:id="rId306"/>
         </w:object>
       </w:r>
       <w:r>
@@ -13509,7 +13509,7 @@
           <v:shape id="_x0000_i4114" type="#_x0000_t75" style="width:36.3pt;height:20.75pt" o:ole="">
             <v:imagedata r:id="rId307" o:title=""/>
           </v:shape>
-          <o:OLEObject Type="Embed" ProgID="Equation.DSMT4" ShapeID="_x0000_i4114" DrawAspect="Content" ObjectID="_1710829439" r:id="rId308"/>
+          <o:OLEObject Type="Embed" ProgID="Equation.DSMT4" ShapeID="_x0000_i4114" DrawAspect="Content" ObjectID="_1710951067" r:id="rId308"/>
         </w:object>
       </w:r>
       <w:r>
@@ -13574,7 +13574,7 @@
           <v:shape id="_x0000_i4136" type="#_x0000_t75" style="width:36.3pt;height:20.75pt" o:ole="">
             <v:imagedata r:id="rId307" o:title=""/>
           </v:shape>
-          <o:OLEObject Type="Embed" ProgID="Equation.DSMT4" ShapeID="_x0000_i4136" DrawAspect="Content" ObjectID="_1710829440" r:id="rId309"/>
+          <o:OLEObject Type="Embed" ProgID="Equation.DSMT4" ShapeID="_x0000_i4136" DrawAspect="Content" ObjectID="_1710951068" r:id="rId309"/>
         </w:object>
       </w:r>
       <w:r>
@@ -13659,7 +13659,7 @@
           <v:shape id="_x0000_i4622" type="#_x0000_t75" style="width:281.1pt;height:24.2pt" o:ole="">
             <v:imagedata r:id="rId310" o:title=""/>
           </v:shape>
-          <o:OLEObject Type="Embed" ProgID="Equation.DSMT4" ShapeID="_x0000_i4622" DrawAspect="Content" ObjectID="_1710829441" r:id="rId311"/>
+          <o:OLEObject Type="Embed" ProgID="Equation.DSMT4" ShapeID="_x0000_i4622" DrawAspect="Content" ObjectID="_1710951069" r:id="rId311"/>
         </w:object>
       </w:r>
       <w:r>
@@ -13733,7 +13733,7 @@
           <v:shape id="_x0000_i4612" type="#_x0000_t75" style="width:13.8pt;height:17.85pt" o:ole="">
             <v:imagedata r:id="rId312" o:title=""/>
           </v:shape>
-          <o:OLEObject Type="Embed" ProgID="Equation.DSMT4" ShapeID="_x0000_i4612" DrawAspect="Content" ObjectID="_1710829442" r:id="rId313"/>
+          <o:OLEObject Type="Embed" ProgID="Equation.DSMT4" ShapeID="_x0000_i4612" DrawAspect="Content" ObjectID="_1710951070" r:id="rId313"/>
         </w:object>
       </w:r>
       <w:r>
@@ -13861,7 +13861,7 @@
           <v:shape id="_x0000_i4775" type="#_x0000_t75" style="width:17.85pt;height:19pt" o:ole="">
             <v:imagedata r:id="rId314" o:title=""/>
           </v:shape>
-          <o:OLEObject Type="Embed" ProgID="Equation.DSMT4" ShapeID="_x0000_i4775" DrawAspect="Content" ObjectID="_1710829443" r:id="rId315"/>
+          <o:OLEObject Type="Embed" ProgID="Equation.DSMT4" ShapeID="_x0000_i4775" DrawAspect="Content" ObjectID="_1710951071" r:id="rId315"/>
         </w:object>
       </w:r>
       <w:r>
@@ -13923,7 +13923,7 @@
           <v:shape id="_x0000_i4776" type="#_x0000_t75" style="width:17.85pt;height:19pt" o:ole="">
             <v:imagedata r:id="rId314" o:title=""/>
           </v:shape>
-          <o:OLEObject Type="Embed" ProgID="Equation.DSMT4" ShapeID="_x0000_i4776" DrawAspect="Content" ObjectID="_1710829444" r:id="rId316"/>
+          <o:OLEObject Type="Embed" ProgID="Equation.DSMT4" ShapeID="_x0000_i4776" DrawAspect="Content" ObjectID="_1710951072" r:id="rId316"/>
         </w:object>
       </w:r>
       <w:r>
@@ -13994,7 +13994,7 @@
           <v:shape id="_x0000_i4777" type="#_x0000_t75" style="width:17.85pt;height:19pt" o:ole="">
             <v:imagedata r:id="rId314" o:title=""/>
           </v:shape>
-          <o:OLEObject Type="Embed" ProgID="Equation.DSMT4" ShapeID="_x0000_i4777" DrawAspect="Content" ObjectID="_1710829445" r:id="rId317"/>
+          <o:OLEObject Type="Embed" ProgID="Equation.DSMT4" ShapeID="_x0000_i4777" DrawAspect="Content" ObjectID="_1710951073" r:id="rId317"/>
         </w:object>
       </w:r>
       <w:r>
@@ -14706,7 +14706,7 @@
           <v:shape id="_x0000_i4791" type="#_x0000_t75" style="width:20.75pt;height:16.15pt" o:ole="">
             <v:imagedata r:id="rId319" o:title=""/>
           </v:shape>
-          <o:OLEObject Type="Embed" ProgID="Equation.DSMT4" ShapeID="_x0000_i4791" DrawAspect="Content" ObjectID="_1710829446" r:id="rId320"/>
+          <o:OLEObject Type="Embed" ProgID="Equation.DSMT4" ShapeID="_x0000_i4791" DrawAspect="Content" ObjectID="_1710951074" r:id="rId320"/>
         </w:object>
       </w:r>
       <w:r>
@@ -14734,34 +14734,7 @@
         <w:rPr>
           <w:rFonts w:hint="eastAsia"/>
         </w:rPr>
-        <w:t>表示该处理策略；在实时滤波轨道浮点解基础上对每个历元采用模糊度固定松约束的方案，这里与</w:t>
-      </w:r>
-      <w:r>
-        <w:rPr>
-          <w:rFonts w:hint="eastAsia"/>
-        </w:rPr>
-        <w:t>Bertiger</w:t>
-      </w:r>
-      <w:r>
-        <w:rPr>
-          <w:rFonts w:hint="eastAsia"/>
-        </w:rPr>
-        <w:t>等人（</w:t>
-      </w:r>
-      <w:r>
-        <w:rPr>
-          <w:rFonts w:hint="eastAsia"/>
-        </w:rPr>
-        <w:t>2</w:t>
-      </w:r>
-      <w:r>
-        <w:t>010</w:t>
-      </w:r>
-      <w:r>
-        <w:rPr>
-          <w:rFonts w:hint="eastAsia"/>
-        </w:rPr>
-        <w:t>）所提出方案相同，即不再选取独立的双差模糊度，而是将所有能够固定的双差模糊度作为约束更新至</w:t>
+        <w:t>表示该处理策略；在实时滤波轨道浮点解基础上对每个历元采用模糊度固定松约束的方案，即不再选取独立的双差模糊度，而是将所有能够固定的双差模糊度作为约束更新至</w:t>
       </w:r>
       <w:r>
         <w:rPr>
@@ -14795,7 +14768,7 @@
           <v:shape id="_x0000_i4794" type="#_x0000_t75" style="width:17.85pt;height:16.15pt" o:ole="">
             <v:imagedata r:id="rId321" o:title=""/>
           </v:shape>
-          <o:OLEObject Type="Embed" ProgID="Equation.DSMT4" ShapeID="_x0000_i4794" DrawAspect="Content" ObjectID="_1710829447" r:id="rId322"/>
+          <o:OLEObject Type="Embed" ProgID="Equation.DSMT4" ShapeID="_x0000_i4794" DrawAspect="Content" ObjectID="_1710951075" r:id="rId322"/>
         </w:object>
       </w:r>
       <w:r>
@@ -14965,10 +14938,10 @@
           <w:noProof/>
         </w:rPr>
         <w:drawing>
-          <wp:inline distT="0" distB="0" distL="0" distR="0" wp14:anchorId="59883B94" wp14:editId="40A132F8">
-            <wp:extent cx="5260975" cy="3869055"/>
-            <wp:effectExtent l="0" t="0" r="0" b="0"/>
-            <wp:docPr id="6" name="图片 6"/>
+          <wp:inline distT="0" distB="0" distL="0" distR="0" wp14:anchorId="4CAAF0B6" wp14:editId="6BD1F8D9">
+            <wp:extent cx="5286375" cy="3886200"/>
+            <wp:effectExtent l="0" t="0" r="9525" b="0"/>
+            <wp:docPr id="7" name="图片 7"/>
             <wp:cNvGraphicFramePr>
               <a:graphicFrameLocks xmlns:a="http://schemas.openxmlformats.org/drawingml/2006/main" noChangeAspect="1"/>
             </wp:cNvGraphicFramePr>
@@ -14976,7 +14949,7 @@
               <a:graphicData uri="http://schemas.openxmlformats.org/drawingml/2006/picture">
                 <pic:pic xmlns:pic="http://schemas.openxmlformats.org/drawingml/2006/picture">
                   <pic:nvPicPr>
-                    <pic:cNvPr id="0" name="Picture 3773"/>
+                    <pic:cNvPr id="0" name="Picture 3777"/>
                     <pic:cNvPicPr>
                       <a:picLocks noChangeAspect="1" noChangeArrowheads="1"/>
                     </pic:cNvPicPr>
@@ -14997,7 +14970,7 @@
                   <pic:spPr bwMode="auto">
                     <a:xfrm>
                       <a:off x="0" y="0"/>
-                      <a:ext cx="5260975" cy="3869055"/>
+                      <a:ext cx="5286375" cy="3886200"/>
                     </a:xfrm>
                     <a:prstGeom prst="rect">
                       <a:avLst/>
@@ -15018,7 +14991,12 @@
       <w:pPr>
         <w:pStyle w:val="a"/>
         <w:spacing w:after="60"/>
-      </w:pPr>
+        <w:rPr>
+          <w:rFonts w:hint="eastAsia"/>
+        </w:rPr>
+      </w:pPr>
+      <w:bookmarkStart w:id="26" w:name="fig_srif_float_fixind_fixall_compare"/>
+      <w:bookmarkEnd w:id="26"/>
       <w:r>
         <w:rPr>
           <w:rFonts w:hint="eastAsia"/>
@@ -15029,43 +15007,19 @@
         <w:rPr>
           <w:rFonts w:hint="eastAsia"/>
         </w:rPr>
-        <w:t>卫星仿实时滤波轨道确定中分别使用“</w:t>
-      </w:r>
-      <w:r>
-        <w:rPr>
-          <w:rFonts w:hint="eastAsia"/>
-        </w:rPr>
-        <w:t>SRIF</w:t>
-      </w:r>
-      <w:r>
-        <w:t>-Fix-IND”</w:t>
-      </w:r>
-      <w:r>
-        <w:rPr>
-          <w:rFonts w:hint="eastAsia"/>
-        </w:rPr>
-        <w:t>和“</w:t>
-      </w:r>
-      <w:r>
-        <w:rPr>
-          <w:rFonts w:hint="eastAsia"/>
-        </w:rPr>
-        <w:t>SRIF</w:t>
-      </w:r>
-      <w:r>
-        <w:t>-Fix-ALL”</w:t>
-      </w:r>
-      <w:r>
-        <w:rPr>
-          <w:rFonts w:hint="eastAsia"/>
-        </w:rPr>
-        <w:t>策略</w:t>
-      </w:r>
-      <w:r>
-        <w:rPr>
-          <w:rFonts w:hint="eastAsia"/>
-        </w:rPr>
-        <w:t>的轨道结果</w:t>
+        <w:t>卫星仿实时滤波轨道确定</w:t>
+      </w:r>
+      <w:r>
+        <w:rPr>
+          <w:rFonts w:hint="eastAsia"/>
+        </w:rPr>
+        <w:t>浮点解和固定解的</w:t>
+      </w:r>
+      <w:r>
+        <w:rPr>
+          <w:rFonts w:hint="eastAsia"/>
+        </w:rPr>
+        <w:t>轨道结果</w:t>
       </w:r>
       <w:r>
         <w:rPr>
@@ -15102,6 +15056,1130 @@
       <w:pPr>
         <w:spacing w:before="60" w:after="60"/>
         <w:ind w:firstLine="480"/>
+      </w:pPr>
+      <w:r>
+        <w:fldChar w:fldCharType="begin"/>
+      </w:r>
+      <w:r>
+        <w:instrText xml:space="preserve"> </w:instrText>
+      </w:r>
+      <w:r>
+        <w:rPr>
+          <w:rFonts w:hint="eastAsia"/>
+        </w:rPr>
+        <w:instrText>REF fig_srif_float_fixind_fixall_compare \r \h</w:instrText>
+      </w:r>
+      <w:r>
+        <w:instrText xml:space="preserve"> </w:instrText>
+      </w:r>
+      <w:r>
+        <w:fldChar w:fldCharType="separate"/>
+      </w:r>
+      <w:r>
+        <w:rPr>
+          <w:rFonts w:hint="eastAsia"/>
+        </w:rPr>
+        <w:t>图</w:t>
+      </w:r>
+      <w:r>
+        <w:rPr>
+          <w:rFonts w:hint="eastAsia"/>
+        </w:rPr>
+        <w:t xml:space="preserve"> 3.7  </w:t>
+      </w:r>
+      <w:r>
+        <w:fldChar w:fldCharType="end"/>
+      </w:r>
+      <w:r>
+        <w:rPr>
+          <w:rFonts w:hint="eastAsia"/>
+        </w:rPr>
+        <w:t>给出了</w:t>
+      </w:r>
+      <w:r>
+        <w:rPr>
+          <w:rFonts w:hint="eastAsia"/>
+        </w:rPr>
+        <w:t>GPS</w:t>
+      </w:r>
+      <w:r>
+        <w:rPr>
+          <w:rFonts w:hint="eastAsia"/>
+        </w:rPr>
+        <w:t>系统仿实时滤波轨道浮点解和固定解的轨道结果与</w:t>
+      </w:r>
+      <w:r>
+        <w:rPr>
+          <w:rFonts w:hint="eastAsia"/>
+        </w:rPr>
+        <w:t>COD</w:t>
+      </w:r>
+      <w:r>
+        <w:rPr>
+          <w:rFonts w:hint="eastAsia"/>
+        </w:rPr>
+        <w:t>产品轨道比较的平均</w:t>
+      </w:r>
+      <w:r>
+        <w:rPr>
+          <w:rFonts w:hint="eastAsia"/>
+        </w:rPr>
+        <w:t>RMS</w:t>
+      </w:r>
+      <w:r>
+        <w:rPr>
+          <w:rFonts w:hint="eastAsia"/>
+        </w:rPr>
+        <w:t>的统计结果。首先可以看到对于所有</w:t>
+      </w:r>
+      <w:r>
+        <w:rPr>
+          <w:rFonts w:hint="eastAsia"/>
+        </w:rPr>
+        <w:t>卫星</w:t>
+      </w:r>
+      <w:r>
+        <w:rPr>
+          <w:rFonts w:hint="eastAsia"/>
+        </w:rPr>
+        <w:t>不同处理策略的解算结果而言</w:t>
+      </w:r>
+      <w:r>
+        <w:rPr>
+          <w:rFonts w:hint="eastAsia"/>
+        </w:rPr>
+        <w:t>，其在切向、法向、径向上的平均</w:t>
+      </w:r>
+      <w:r>
+        <w:rPr>
+          <w:rFonts w:hint="eastAsia"/>
+        </w:rPr>
+        <w:t>RMS</w:t>
+      </w:r>
+      <w:r>
+        <w:rPr>
+          <w:rFonts w:hint="eastAsia"/>
+        </w:rPr>
+        <w:t>值</w:t>
+      </w:r>
+      <w:r>
+        <w:rPr>
+          <w:rFonts w:hint="eastAsia"/>
+        </w:rPr>
+        <w:t>基本上</w:t>
+      </w:r>
+      <w:r>
+        <w:rPr>
+          <w:rFonts w:hint="eastAsia"/>
+        </w:rPr>
+        <w:t>优于</w:t>
+      </w:r>
+      <w:r>
+        <w:t>10</w:t>
+      </w:r>
+      <w:r>
+        <w:rPr>
+          <w:rFonts w:hint="eastAsia"/>
+        </w:rPr>
+        <w:t>cm</w:t>
+      </w:r>
+      <w:r>
+        <w:rPr>
+          <w:rFonts w:hint="eastAsia"/>
+        </w:rPr>
+        <w:t>，</w:t>
+      </w:r>
+      <w:r>
+        <w:rPr>
+          <w:rFonts w:hint="eastAsia"/>
+        </w:rPr>
+        <w:t>9cm</w:t>
+      </w:r>
+      <w:r>
+        <w:rPr>
+          <w:rFonts w:hint="eastAsia"/>
+        </w:rPr>
+        <w:t>，和</w:t>
+      </w:r>
+      <w:r>
+        <w:rPr>
+          <w:rFonts w:hint="eastAsia"/>
+        </w:rPr>
+        <w:t>5cm</w:t>
+      </w:r>
+      <w:r>
+        <w:rPr>
+          <w:rFonts w:hint="eastAsia"/>
+        </w:rPr>
+        <w:t>。</w:t>
+      </w:r>
+      <w:r>
+        <w:rPr>
+          <w:rFonts w:hint="eastAsia"/>
+        </w:rPr>
+        <w:t>相较于浮点解的结果，可以看到</w:t>
+      </w:r>
+      <w:r>
+        <w:rPr>
+          <w:rFonts w:hint="eastAsia"/>
+        </w:rPr>
+        <w:t>SRIF-F</w:t>
+      </w:r>
+      <w:r>
+        <w:t>ix-IND</w:t>
+      </w:r>
+      <w:r>
+        <w:rPr>
+          <w:rFonts w:hint="eastAsia"/>
+        </w:rPr>
+        <w:t>和</w:t>
+      </w:r>
+      <w:r>
+        <w:rPr>
+          <w:rFonts w:hint="eastAsia"/>
+        </w:rPr>
+        <w:t>SIRF</w:t>
+      </w:r>
+      <w:r>
+        <w:t>-Fix-ALL</w:t>
+      </w:r>
+      <w:r>
+        <w:rPr>
+          <w:rFonts w:hint="eastAsia"/>
+        </w:rPr>
+        <w:t>两者固定解方案对轨道精度均</w:t>
+      </w:r>
+      <w:r>
+        <w:rPr>
+          <w:rFonts w:hint="eastAsia"/>
+        </w:rPr>
+        <w:t>有所</w:t>
+      </w:r>
+      <w:r>
+        <w:rPr>
+          <w:rFonts w:hint="eastAsia"/>
+        </w:rPr>
+        <w:t>改善。</w:t>
+      </w:r>
+      <w:r>
+        <w:rPr>
+          <w:rFonts w:hint="eastAsia"/>
+        </w:rPr>
+        <w:t>其中两者改善</w:t>
+      </w:r>
+      <w:r>
+        <w:rPr>
+          <w:rFonts w:hint="eastAsia"/>
+        </w:rPr>
+        <w:t>效果</w:t>
+      </w:r>
+      <w:r>
+        <w:rPr>
+          <w:rFonts w:hint="eastAsia"/>
+        </w:rPr>
+        <w:t>都</w:t>
+      </w:r>
+      <w:r>
+        <w:rPr>
+          <w:rFonts w:hint="eastAsia"/>
+        </w:rPr>
+        <w:t>呈现了在切向和法向方向上改善更为明显，而在径向方向上则改善微弱的趋势。这结果是符合</w:t>
+      </w:r>
+      <w:r>
+        <w:rPr>
+          <w:rFonts w:hint="eastAsia"/>
+        </w:rPr>
+        <w:t>GNSS</w:t>
+      </w:r>
+      <w:r>
+        <w:rPr>
+          <w:rFonts w:hint="eastAsia"/>
+        </w:rPr>
+        <w:t>轨道确定的算法原理的，由于地面</w:t>
+      </w:r>
+      <w:r>
+        <w:rPr>
+          <w:rFonts w:hint="eastAsia"/>
+        </w:rPr>
+        <w:lastRenderedPageBreak/>
+        <w:t>GNSS</w:t>
+      </w:r>
+      <w:r>
+        <w:rPr>
+          <w:rFonts w:hint="eastAsia"/>
+        </w:rPr>
+        <w:t>观测值几何构型受限，因此</w:t>
+      </w:r>
+      <w:r>
+        <w:rPr>
+          <w:rFonts w:hint="eastAsia"/>
+        </w:rPr>
+        <w:t>GNSS</w:t>
+      </w:r>
+      <w:r>
+        <w:rPr>
+          <w:rFonts w:hint="eastAsia"/>
+        </w:rPr>
+        <w:t>观测值在轨道径向方向提供了较多的观测</w:t>
+      </w:r>
+      <w:r>
+        <w:rPr>
+          <w:rFonts w:hint="eastAsia"/>
+        </w:rPr>
+        <w:t>，在浮点解求解过程中就已经能获得较高的精度，模糊度固定对其改善效果微弱，而对于切向和</w:t>
+      </w:r>
+      <w:r>
+        <w:rPr>
+          <w:rFonts w:hint="eastAsia"/>
+        </w:rPr>
+        <w:t>法向</w:t>
+      </w:r>
+      <w:r>
+        <w:rPr>
+          <w:rFonts w:hint="eastAsia"/>
+        </w:rPr>
+        <w:t>方向而言，其在浮点解中</w:t>
+      </w:r>
+      <w:r>
+        <w:rPr>
+          <w:rFonts w:hint="eastAsia"/>
+        </w:rPr>
+        <w:t>包含</w:t>
+      </w:r>
+      <w:r>
+        <w:rPr>
+          <w:rFonts w:hint="eastAsia"/>
+        </w:rPr>
+        <w:t>了较多的观测误差，模糊度固定</w:t>
+      </w:r>
+      <w:r>
+        <w:rPr>
+          <w:rFonts w:hint="eastAsia"/>
+        </w:rPr>
+        <w:t>更多在对径向的垂直方向上提供了改善信息，因此在切向和法向上的改善更为显著</w:t>
+      </w:r>
+      <w:r>
+        <w:rPr>
+          <w:rFonts w:hint="eastAsia"/>
+        </w:rPr>
+        <w:t>（参考文献，</w:t>
+      </w:r>
+      <w:r>
+        <w:rPr>
+          <w:rFonts w:hint="eastAsia"/>
+        </w:rPr>
+        <w:t>Lauricheses</w:t>
+      </w:r>
+      <w:r>
+        <w:t xml:space="preserve"> </w:t>
+      </w:r>
+      <w:r>
+        <w:rPr>
+          <w:rFonts w:hint="eastAsia"/>
+        </w:rPr>
+        <w:t>e</w:t>
+      </w:r>
+      <w:r>
+        <w:t>t al. 2013</w:t>
+      </w:r>
+      <w:r>
+        <w:rPr>
+          <w:rFonts w:hint="eastAsia"/>
+        </w:rPr>
+        <w:t>）</w:t>
+      </w:r>
+      <w:r>
+        <w:rPr>
+          <w:rFonts w:hint="eastAsia"/>
+        </w:rPr>
+        <w:t>。</w:t>
+      </w:r>
+      <w:r>
+        <w:rPr>
+          <w:rFonts w:hint="eastAsia"/>
+        </w:rPr>
+        <w:t>除此之外，</w:t>
+      </w:r>
+      <w:r>
+        <w:rPr>
+          <w:rFonts w:hint="eastAsia"/>
+        </w:rPr>
+        <w:t>SRIF</w:t>
+      </w:r>
+      <w:r>
+        <w:t>-</w:t>
+      </w:r>
+      <w:r>
+        <w:rPr>
+          <w:rFonts w:hint="eastAsia"/>
+        </w:rPr>
+        <w:t>Fix-</w:t>
+      </w:r>
+      <w:r>
+        <w:t>ALL</w:t>
+      </w:r>
+      <w:r>
+        <w:rPr>
+          <w:rFonts w:hint="eastAsia"/>
+        </w:rPr>
+        <w:t>的改善程度要明显优于</w:t>
+      </w:r>
+      <w:r>
+        <w:rPr>
+          <w:rFonts w:hint="eastAsia"/>
+        </w:rPr>
+        <w:t>SRIF</w:t>
+      </w:r>
+      <w:r>
+        <w:t>-Fix-IND</w:t>
+      </w:r>
+      <w:r>
+        <w:rPr>
+          <w:rFonts w:hint="eastAsia"/>
+        </w:rPr>
+        <w:t>方案，前者在法向和切向上的改善量级约为</w:t>
+      </w:r>
+      <w:r>
+        <w:t>2-3</w:t>
+      </w:r>
+      <w:r>
+        <w:rPr>
+          <w:rFonts w:hint="eastAsia"/>
+        </w:rPr>
+        <w:t>cm</w:t>
+      </w:r>
+      <w:r>
+        <w:rPr>
+          <w:rFonts w:hint="eastAsia"/>
+        </w:rPr>
+        <w:t>，而后者在切向和方向上的改善量级约</w:t>
+      </w:r>
+      <w:r>
+        <w:rPr>
+          <w:rFonts w:hint="eastAsia"/>
+        </w:rPr>
+        <w:t>1cm</w:t>
+      </w:r>
+      <w:r>
+        <w:rPr>
+          <w:rFonts w:hint="eastAsia"/>
+        </w:rPr>
+        <w:t>左右。在</w:t>
+      </w:r>
+      <w:r>
+        <w:rPr>
+          <w:rFonts w:hint="eastAsia"/>
+        </w:rPr>
+        <w:t>SRIF</w:t>
+      </w:r>
+      <w:r>
+        <w:t>-</w:t>
+      </w:r>
+      <w:r>
+        <w:rPr>
+          <w:rFonts w:hint="eastAsia"/>
+        </w:rPr>
+        <w:t>Fix</w:t>
+      </w:r>
+      <w:r>
+        <w:t>-</w:t>
+      </w:r>
+      <w:r>
+        <w:rPr>
+          <w:rFonts w:hint="eastAsia"/>
+        </w:rPr>
+        <w:t>ALL</w:t>
+      </w:r>
+      <w:r>
+        <w:rPr>
+          <w:rFonts w:hint="eastAsia"/>
+        </w:rPr>
+        <w:t>的方案中，所有</w:t>
+      </w:r>
+      <w:r>
+        <w:rPr>
+          <w:rFonts w:hint="eastAsia"/>
+        </w:rPr>
+        <w:t>GPS</w:t>
+      </w:r>
+      <w:r>
+        <w:rPr>
+          <w:rFonts w:hint="eastAsia"/>
+        </w:rPr>
+        <w:t>卫星经过固定后的轨道结果在切向、法向和径向上均优于</w:t>
+      </w:r>
+      <w:r>
+        <w:t>7</w:t>
+      </w:r>
+      <w:r>
+        <w:rPr>
+          <w:rFonts w:hint="eastAsia"/>
+        </w:rPr>
+        <w:t>cm</w:t>
+      </w:r>
+      <w:r>
+        <w:rPr>
+          <w:rFonts w:hint="eastAsia"/>
+        </w:rPr>
+        <w:t>，</w:t>
+      </w:r>
+      <w:r>
+        <w:rPr>
+          <w:rFonts w:hint="eastAsia"/>
+        </w:rPr>
+        <w:t>4cm</w:t>
+      </w:r>
+      <w:r>
+        <w:rPr>
+          <w:rFonts w:hint="eastAsia"/>
+        </w:rPr>
+        <w:t>和</w:t>
+      </w:r>
+      <w:r>
+        <w:rPr>
+          <w:rFonts w:hint="eastAsia"/>
+        </w:rPr>
+        <w:t>3cm</w:t>
+      </w:r>
+      <w:r>
+        <w:rPr>
+          <w:rFonts w:hint="eastAsia"/>
+        </w:rPr>
+        <w:t>。为了进一步量化两者固定解方案对轨道的改善程度</w:t>
+      </w:r>
+      <w:r>
+        <w:rPr>
+          <w:rFonts w:hint="eastAsia"/>
+        </w:rPr>
+        <w:t>，</w:t>
+      </w:r>
+      <w:r>
+        <w:rPr>
+          <w:rFonts w:hint="eastAsia"/>
+        </w:rPr>
+        <w:t>这里</w:t>
+      </w:r>
+      <w:r>
+        <w:rPr>
+          <w:rFonts w:hint="eastAsia"/>
+        </w:rPr>
+        <w:t>统计了</w:t>
+      </w:r>
+      <w:r>
+        <w:rPr>
+          <w:rFonts w:hint="eastAsia"/>
+        </w:rPr>
+        <w:t>所有卫星轨道比较的</w:t>
+      </w:r>
+      <w:r>
+        <w:rPr>
+          <w:rFonts w:hint="eastAsia"/>
+        </w:rPr>
+        <w:t>平均</w:t>
+      </w:r>
+      <w:r>
+        <w:rPr>
+          <w:rFonts w:hint="eastAsia"/>
+        </w:rPr>
+        <w:t>RMS</w:t>
+      </w:r>
+      <w:r>
+        <w:rPr>
+          <w:rFonts w:hint="eastAsia"/>
+        </w:rPr>
+        <w:t>值</w:t>
+      </w:r>
+      <w:r>
+        <w:rPr>
+          <w:rFonts w:hint="eastAsia"/>
+        </w:rPr>
+        <w:t>，如下</w:t>
+      </w:r>
+      <w:r>
+        <w:fldChar w:fldCharType="begin"/>
+      </w:r>
+      <w:r>
+        <w:instrText xml:space="preserve"> </w:instrText>
+      </w:r>
+      <w:r>
+        <w:rPr>
+          <w:rFonts w:hint="eastAsia"/>
+        </w:rPr>
+        <w:instrText>REF table_float_fixind_fixall_compare \r \h</w:instrText>
+      </w:r>
+      <w:r>
+        <w:instrText xml:space="preserve"> </w:instrText>
+      </w:r>
+      <w:r>
+        <w:fldChar w:fldCharType="separate"/>
+      </w:r>
+      <w:r>
+        <w:rPr>
+          <w:rFonts w:hint="eastAsia"/>
+        </w:rPr>
+        <w:t>表</w:t>
+      </w:r>
+      <w:r>
+        <w:rPr>
+          <w:rFonts w:hint="eastAsia"/>
+        </w:rPr>
+        <w:t>3.2</w:t>
+      </w:r>
+      <w:r>
+        <w:fldChar w:fldCharType="end"/>
+      </w:r>
+      <w:r>
+        <w:rPr>
+          <w:rFonts w:hint="eastAsia"/>
+        </w:rPr>
+        <w:t>所示。</w:t>
+      </w:r>
+    </w:p>
+    <w:p>
+      <w:pPr>
+        <w:pStyle w:val="a0"/>
+        <w:spacing w:before="120" w:after="120"/>
+        <w:rPr>
+          <w:rFonts w:hint="eastAsia"/>
+        </w:rPr>
+      </w:pPr>
+      <w:bookmarkStart w:id="27" w:name="table_float_fixind_fixall_compare"/>
+      <w:bookmarkEnd w:id="27"/>
+      <w:r>
+        <w:rPr>
+          <w:rFonts w:hint="eastAsia"/>
+        </w:rPr>
+        <w:t>GPS</w:t>
+      </w:r>
+      <w:r>
+        <w:rPr>
+          <w:rFonts w:hint="eastAsia"/>
+        </w:rPr>
+        <w:t>仿实时滤波轨道确定不同处理策略</w:t>
+      </w:r>
+      <w:r>
+        <w:rPr>
+          <w:rFonts w:hint="eastAsia"/>
+        </w:rPr>
+        <w:t>下</w:t>
+      </w:r>
+      <w:r>
+        <w:rPr>
+          <w:rFonts w:hint="eastAsia"/>
+        </w:rPr>
+        <w:t>轨道结果与</w:t>
+      </w:r>
+      <w:r>
+        <w:rPr>
+          <w:rFonts w:hint="eastAsia"/>
+        </w:rPr>
+        <w:t>COD</w:t>
+      </w:r>
+      <w:r>
+        <w:rPr>
+          <w:rFonts w:hint="eastAsia"/>
+        </w:rPr>
+        <w:t>比较平均</w:t>
+      </w:r>
+      <w:r>
+        <w:rPr>
+          <w:rFonts w:hint="eastAsia"/>
+        </w:rPr>
+        <w:t>RMS</w:t>
+      </w:r>
+      <w:r>
+        <w:rPr>
+          <w:rFonts w:hint="eastAsia"/>
+        </w:rPr>
+        <w:t>结果统计表</w:t>
+      </w:r>
+    </w:p>
+    <w:tbl>
+      <w:tblPr>
+        <w:tblStyle w:val="ae"/>
+        <w:tblW w:w="0" w:type="auto"/>
+        <w:tblLook w:val="04A0" w:firstRow="1" w:lastRow="0" w:firstColumn="1" w:lastColumn="0" w:noHBand="0" w:noVBand="1"/>
+      </w:tblPr>
+      <w:tblGrid>
+        <w:gridCol w:w="1670"/>
+        <w:gridCol w:w="1270"/>
+        <w:gridCol w:w="1216"/>
+        <w:gridCol w:w="1296"/>
+        <w:gridCol w:w="963"/>
+      </w:tblGrid>
+      <w:tr>
+        <w:trPr>
+          <w:cnfStyle w:val="100000000000" w:firstRow="1" w:lastRow="0" w:firstColumn="0" w:lastColumn="0" w:oddVBand="0" w:evenVBand="0" w:oddHBand="0" w:evenHBand="0" w:firstRowFirstColumn="0" w:firstRowLastColumn="0" w:lastRowFirstColumn="0" w:lastRowLastColumn="0"/>
+        </w:trPr>
+        <w:tc>
+          <w:tcPr>
+            <w:tcW w:w="0" w:type="auto"/>
+          </w:tcPr>
+          <w:p>
+            <w:pPr>
+              <w:pStyle w:val="aa"/>
+              <w:spacing w:after="120"/>
+              <w:rPr>
+                <w:rFonts w:hint="eastAsia"/>
+              </w:rPr>
+            </w:pPr>
+            <w:r>
+              <w:rPr>
+                <w:rFonts w:hint="eastAsia"/>
+              </w:rPr>
+              <w:t>Item</w:t>
+            </w:r>
+          </w:p>
+        </w:tc>
+        <w:tc>
+          <w:tcPr>
+            <w:tcW w:w="0" w:type="auto"/>
+          </w:tcPr>
+          <w:p>
+            <w:pPr>
+              <w:pStyle w:val="aa"/>
+              <w:spacing w:after="120"/>
+              <w:rPr>
+                <w:rFonts w:hint="eastAsia"/>
+              </w:rPr>
+            </w:pPr>
+            <w:r>
+              <w:rPr>
+                <w:rFonts w:hint="eastAsia"/>
+              </w:rPr>
+              <w:t>A</w:t>
+            </w:r>
+            <w:r>
+              <w:t>long[cm]</w:t>
+            </w:r>
+          </w:p>
+        </w:tc>
+        <w:tc>
+          <w:tcPr>
+            <w:tcW w:w="0" w:type="auto"/>
+          </w:tcPr>
+          <w:p>
+            <w:pPr>
+              <w:pStyle w:val="aa"/>
+              <w:spacing w:after="120"/>
+              <w:rPr>
+                <w:rFonts w:hint="eastAsia"/>
+              </w:rPr>
+            </w:pPr>
+            <w:r>
+              <w:rPr>
+                <w:rFonts w:hint="eastAsia"/>
+              </w:rPr>
+              <w:t>C</w:t>
+            </w:r>
+            <w:r>
+              <w:t>ross[cm]</w:t>
+            </w:r>
+          </w:p>
+        </w:tc>
+        <w:tc>
+          <w:tcPr>
+            <w:tcW w:w="0" w:type="auto"/>
+          </w:tcPr>
+          <w:p>
+            <w:pPr>
+              <w:pStyle w:val="aa"/>
+              <w:spacing w:after="120"/>
+              <w:rPr>
+                <w:rFonts w:hint="eastAsia"/>
+              </w:rPr>
+            </w:pPr>
+            <w:r>
+              <w:rPr>
+                <w:rFonts w:hint="eastAsia"/>
+              </w:rPr>
+              <w:t>R</w:t>
+            </w:r>
+            <w:r>
+              <w:t>adial[cm]</w:t>
+            </w:r>
+          </w:p>
+        </w:tc>
+        <w:tc>
+          <w:tcPr>
+            <w:tcW w:w="0" w:type="auto"/>
+          </w:tcPr>
+          <w:p>
+            <w:pPr>
+              <w:pStyle w:val="aa"/>
+              <w:spacing w:after="120"/>
+              <w:rPr>
+                <w:rFonts w:hint="eastAsia"/>
+              </w:rPr>
+            </w:pPr>
+            <w:r>
+              <w:rPr>
+                <w:rFonts w:hint="eastAsia"/>
+              </w:rPr>
+              <w:t>3</w:t>
+            </w:r>
+            <w:r>
+              <w:t>D[cm]</w:t>
+            </w:r>
+          </w:p>
+        </w:tc>
+      </w:tr>
+      <w:tr>
+        <w:tc>
+          <w:tcPr>
+            <w:tcW w:w="0" w:type="auto"/>
+          </w:tcPr>
+          <w:p>
+            <w:pPr>
+              <w:pStyle w:val="aa"/>
+              <w:spacing w:after="120"/>
+              <w:rPr>
+                <w:rFonts w:hint="eastAsia"/>
+              </w:rPr>
+            </w:pPr>
+            <w:r>
+              <w:rPr>
+                <w:rFonts w:hint="eastAsia"/>
+              </w:rPr>
+              <w:t>S</w:t>
+            </w:r>
+            <w:r>
+              <w:t>RIF-Float</w:t>
+            </w:r>
+          </w:p>
+        </w:tc>
+        <w:tc>
+          <w:tcPr>
+            <w:tcW w:w="0" w:type="auto"/>
+          </w:tcPr>
+          <w:p>
+            <w:pPr>
+              <w:pStyle w:val="aa"/>
+              <w:spacing w:after="120"/>
+              <w:rPr>
+                <w:rFonts w:hint="eastAsia"/>
+              </w:rPr>
+            </w:pPr>
+            <w:r>
+              <w:rPr>
+                <w:rFonts w:hint="eastAsia"/>
+              </w:rPr>
+              <w:t>6</w:t>
+            </w:r>
+            <w:r>
+              <w:t>.9</w:t>
+            </w:r>
+          </w:p>
+        </w:tc>
+        <w:tc>
+          <w:tcPr>
+            <w:tcW w:w="0" w:type="auto"/>
+          </w:tcPr>
+          <w:p>
+            <w:pPr>
+              <w:pStyle w:val="aa"/>
+              <w:spacing w:after="120"/>
+              <w:rPr>
+                <w:rFonts w:hint="eastAsia"/>
+              </w:rPr>
+            </w:pPr>
+            <w:r>
+              <w:rPr>
+                <w:rFonts w:hint="eastAsia"/>
+              </w:rPr>
+              <w:t>4</w:t>
+            </w:r>
+            <w:r>
+              <w:t>.9</w:t>
+            </w:r>
+          </w:p>
+        </w:tc>
+        <w:tc>
+          <w:tcPr>
+            <w:tcW w:w="0" w:type="auto"/>
+          </w:tcPr>
+          <w:p>
+            <w:pPr>
+              <w:pStyle w:val="aa"/>
+              <w:spacing w:after="120"/>
+              <w:rPr>
+                <w:rFonts w:hint="eastAsia"/>
+              </w:rPr>
+            </w:pPr>
+            <w:r>
+              <w:rPr>
+                <w:rFonts w:hint="eastAsia"/>
+              </w:rPr>
+              <w:t>2</w:t>
+            </w:r>
+            <w:r>
+              <w:t>.3</w:t>
+            </w:r>
+          </w:p>
+        </w:tc>
+        <w:tc>
+          <w:tcPr>
+            <w:tcW w:w="0" w:type="auto"/>
+          </w:tcPr>
+          <w:p>
+            <w:pPr>
+              <w:pStyle w:val="aa"/>
+              <w:spacing w:after="120"/>
+              <w:rPr>
+                <w:rFonts w:hint="eastAsia"/>
+              </w:rPr>
+            </w:pPr>
+            <w:r>
+              <w:rPr>
+                <w:rFonts w:hint="eastAsia"/>
+              </w:rPr>
+              <w:t>9</w:t>
+            </w:r>
+            <w:r>
+              <w:t>.1</w:t>
+            </w:r>
+          </w:p>
+        </w:tc>
+      </w:tr>
+      <w:tr>
+        <w:tc>
+          <w:tcPr>
+            <w:tcW w:w="0" w:type="auto"/>
+          </w:tcPr>
+          <w:p>
+            <w:pPr>
+              <w:pStyle w:val="aa"/>
+              <w:spacing w:after="120"/>
+              <w:rPr>
+                <w:rFonts w:hint="eastAsia"/>
+              </w:rPr>
+            </w:pPr>
+            <w:r>
+              <w:rPr>
+                <w:rFonts w:hint="eastAsia"/>
+              </w:rPr>
+              <w:t>S</w:t>
+            </w:r>
+            <w:r>
+              <w:t>RIF-Fix-IND</w:t>
+            </w:r>
+          </w:p>
+        </w:tc>
+        <w:tc>
+          <w:tcPr>
+            <w:tcW w:w="0" w:type="auto"/>
+          </w:tcPr>
+          <w:p>
+            <w:pPr>
+              <w:pStyle w:val="aa"/>
+              <w:spacing w:after="120"/>
+              <w:rPr>
+                <w:rFonts w:hint="eastAsia"/>
+              </w:rPr>
+            </w:pPr>
+            <w:r>
+              <w:rPr>
+                <w:rFonts w:hint="eastAsia"/>
+              </w:rPr>
+              <w:t>6</w:t>
+            </w:r>
+            <w:r>
+              <w:t>.2</w:t>
+            </w:r>
+          </w:p>
+        </w:tc>
+        <w:tc>
+          <w:tcPr>
+            <w:tcW w:w="0" w:type="auto"/>
+          </w:tcPr>
+          <w:p>
+            <w:pPr>
+              <w:pStyle w:val="aa"/>
+              <w:spacing w:after="120"/>
+              <w:rPr>
+                <w:rFonts w:hint="eastAsia"/>
+              </w:rPr>
+            </w:pPr>
+            <w:r>
+              <w:rPr>
+                <w:rFonts w:hint="eastAsia"/>
+              </w:rPr>
+              <w:t>4</w:t>
+            </w:r>
+            <w:r>
+              <w:t>.4</w:t>
+            </w:r>
+          </w:p>
+        </w:tc>
+        <w:tc>
+          <w:tcPr>
+            <w:tcW w:w="0" w:type="auto"/>
+          </w:tcPr>
+          <w:p>
+            <w:pPr>
+              <w:pStyle w:val="aa"/>
+              <w:spacing w:after="120"/>
+              <w:rPr>
+                <w:rFonts w:hint="eastAsia"/>
+              </w:rPr>
+            </w:pPr>
+            <w:r>
+              <w:rPr>
+                <w:rFonts w:hint="eastAsia"/>
+              </w:rPr>
+              <w:t>2</w:t>
+            </w:r>
+            <w:r>
+              <w:t>.2</w:t>
+            </w:r>
+          </w:p>
+        </w:tc>
+        <w:tc>
+          <w:tcPr>
+            <w:tcW w:w="0" w:type="auto"/>
+          </w:tcPr>
+          <w:p>
+            <w:pPr>
+              <w:pStyle w:val="aa"/>
+              <w:spacing w:after="120"/>
+              <w:rPr>
+                <w:rFonts w:hint="eastAsia"/>
+              </w:rPr>
+            </w:pPr>
+            <w:r>
+              <w:rPr>
+                <w:rFonts w:hint="eastAsia"/>
+              </w:rPr>
+              <w:t>8</w:t>
+            </w:r>
+            <w:r>
+              <w:t>.2</w:t>
+            </w:r>
+          </w:p>
+        </w:tc>
+      </w:tr>
+      <w:tr>
+        <w:tc>
+          <w:tcPr>
+            <w:tcW w:w="0" w:type="auto"/>
+          </w:tcPr>
+          <w:p>
+            <w:pPr>
+              <w:pStyle w:val="aa"/>
+              <w:spacing w:after="120"/>
+              <w:rPr>
+                <w:rFonts w:hint="eastAsia"/>
+              </w:rPr>
+            </w:pPr>
+            <w:r>
+              <w:rPr>
+                <w:rFonts w:hint="eastAsia"/>
+              </w:rPr>
+              <w:t>S</w:t>
+            </w:r>
+            <w:r>
+              <w:t>RIF-Fix-ALL</w:t>
+            </w:r>
+          </w:p>
+        </w:tc>
+        <w:tc>
+          <w:tcPr>
+            <w:tcW w:w="0" w:type="auto"/>
+          </w:tcPr>
+          <w:p>
+            <w:pPr>
+              <w:pStyle w:val="aa"/>
+              <w:spacing w:after="120"/>
+              <w:rPr>
+                <w:rFonts w:hint="eastAsia"/>
+              </w:rPr>
+            </w:pPr>
+            <w:r>
+              <w:rPr>
+                <w:rFonts w:hint="eastAsia"/>
+              </w:rPr>
+              <w:t>4</w:t>
+            </w:r>
+            <w:r>
+              <w:t>.2</w:t>
+            </w:r>
+          </w:p>
+        </w:tc>
+        <w:tc>
+          <w:tcPr>
+            <w:tcW w:w="0" w:type="auto"/>
+          </w:tcPr>
+          <w:p>
+            <w:pPr>
+              <w:pStyle w:val="aa"/>
+              <w:spacing w:after="120"/>
+              <w:rPr>
+                <w:rFonts w:hint="eastAsia"/>
+              </w:rPr>
+            </w:pPr>
+            <w:r>
+              <w:rPr>
+                <w:rFonts w:hint="eastAsia"/>
+              </w:rPr>
+              <w:t>3</w:t>
+            </w:r>
+            <w:r>
+              <w:t>.1</w:t>
+            </w:r>
+          </w:p>
+        </w:tc>
+        <w:tc>
+          <w:tcPr>
+            <w:tcW w:w="0" w:type="auto"/>
+          </w:tcPr>
+          <w:p>
+            <w:pPr>
+              <w:pStyle w:val="aa"/>
+              <w:spacing w:after="120"/>
+              <w:rPr>
+                <w:rFonts w:hint="eastAsia"/>
+              </w:rPr>
+            </w:pPr>
+            <w:r>
+              <w:rPr>
+                <w:rFonts w:hint="eastAsia"/>
+              </w:rPr>
+              <w:t>2</w:t>
+            </w:r>
+            <w:r>
+              <w:t>.2</w:t>
+            </w:r>
+          </w:p>
+        </w:tc>
+        <w:tc>
+          <w:tcPr>
+            <w:tcW w:w="0" w:type="auto"/>
+          </w:tcPr>
+          <w:p>
+            <w:pPr>
+              <w:pStyle w:val="aa"/>
+              <w:spacing w:after="120"/>
+              <w:rPr>
+                <w:rFonts w:hint="eastAsia"/>
+              </w:rPr>
+            </w:pPr>
+            <w:r>
+              <w:rPr>
+                <w:rFonts w:hint="eastAsia"/>
+              </w:rPr>
+              <w:t>5</w:t>
+            </w:r>
+            <w:r>
+              <w:t>.8</w:t>
+            </w:r>
+          </w:p>
+        </w:tc>
+      </w:tr>
+    </w:tbl>
+    <w:p>
+      <w:pPr>
+        <w:pStyle w:val="aa"/>
+        <w:spacing w:after="120"/>
         <w:rPr>
           <w:rFonts w:hint="eastAsia"/>
         </w:rPr>
@@ -15111,39 +16189,666 @@
       <w:pPr>
         <w:spacing w:before="60" w:after="60"/>
         <w:ind w:firstLine="480"/>
-        <w:rPr>
-          <w:rFonts w:hint="eastAsia"/>
-        </w:rPr>
-      </w:pPr>
-      <w:r>
-        <w:rPr>
-          <w:rFonts w:hint="eastAsia"/>
-        </w:rPr>
-        <w:t>图</w:t>
-      </w:r>
-      <w:r>
-        <w:rPr>
-          <w:rFonts w:hint="eastAsia"/>
-        </w:rPr>
-        <w:t>xx</w:t>
-      </w:r>
-      <w:r>
-        <w:rPr>
-          <w:rFonts w:hint="eastAsia"/>
-        </w:rPr>
-        <w:t>给出了</w:t>
-      </w:r>
-      <w:r>
-        <w:rPr>
-          <w:rFonts w:hint="eastAsia"/>
-        </w:rPr>
-        <w:t>GPS</w:t>
-      </w:r>
-      <w:r>
-        <w:rPr>
-          <w:rFonts w:hint="eastAsia"/>
-        </w:rPr>
-        <w:t>系统的实验对比结果。</w:t>
+      </w:pPr>
+      <w:r>
+        <w:rPr>
+          <w:rFonts w:hint="eastAsia"/>
+        </w:rPr>
+        <w:t>从表中可以看到，对于</w:t>
+      </w:r>
+      <w:r>
+        <w:rPr>
+          <w:rFonts w:hint="eastAsia"/>
+        </w:rPr>
+        <w:t>SRIF</w:t>
+      </w:r>
+      <w:r>
+        <w:t>-</w:t>
+      </w:r>
+      <w:r>
+        <w:rPr>
+          <w:rFonts w:hint="eastAsia"/>
+        </w:rPr>
+        <w:t>Fix</w:t>
+      </w:r>
+      <w:r>
+        <w:t>-</w:t>
+      </w:r>
+      <w:r>
+        <w:rPr>
+          <w:rFonts w:hint="eastAsia"/>
+        </w:rPr>
+        <w:t>IND</w:t>
+      </w:r>
+      <w:r>
+        <w:rPr>
+          <w:rFonts w:hint="eastAsia"/>
+        </w:rPr>
+        <w:t>固定解的解决方案，轨道精度从原有浮点解的（</w:t>
+      </w:r>
+      <w:r>
+        <w:rPr>
+          <w:rFonts w:hint="eastAsia"/>
+        </w:rPr>
+        <w:t>6</w:t>
+      </w:r>
+      <w:r>
+        <w:t>.9</w:t>
+      </w:r>
+      <w:r>
+        <w:rPr>
+          <w:rFonts w:hint="eastAsia"/>
+        </w:rPr>
+        <w:t>cm</w:t>
+      </w:r>
+      <w:r>
+        <w:rPr>
+          <w:rFonts w:hint="eastAsia"/>
+        </w:rPr>
+        <w:t>，</w:t>
+      </w:r>
+      <w:r>
+        <w:rPr>
+          <w:rFonts w:hint="eastAsia"/>
+        </w:rPr>
+        <w:t>4</w:t>
+      </w:r>
+      <w:r>
+        <w:t>.9</w:t>
+      </w:r>
+      <w:r>
+        <w:rPr>
+          <w:rFonts w:hint="eastAsia"/>
+        </w:rPr>
+        <w:t>cm</w:t>
+      </w:r>
+      <w:r>
+        <w:rPr>
+          <w:rFonts w:hint="eastAsia"/>
+        </w:rPr>
+        <w:t>，</w:t>
+      </w:r>
+      <w:r>
+        <w:rPr>
+          <w:rFonts w:hint="eastAsia"/>
+        </w:rPr>
+        <w:t>2</w:t>
+      </w:r>
+      <w:r>
+        <w:t>.3</w:t>
+      </w:r>
+      <w:r>
+        <w:rPr>
+          <w:rFonts w:hint="eastAsia"/>
+        </w:rPr>
+        <w:t>cm</w:t>
+      </w:r>
+      <w:r>
+        <w:rPr>
+          <w:rFonts w:hint="eastAsia"/>
+        </w:rPr>
+        <w:t>）改善至（</w:t>
+      </w:r>
+      <w:r>
+        <w:t>6.2</w:t>
+      </w:r>
+      <w:r>
+        <w:rPr>
+          <w:rFonts w:hint="eastAsia"/>
+        </w:rPr>
+        <w:t>cm</w:t>
+      </w:r>
+      <w:r>
+        <w:rPr>
+          <w:rFonts w:hint="eastAsia"/>
+        </w:rPr>
+        <w:t>，</w:t>
+      </w:r>
+      <w:r>
+        <w:rPr>
+          <w:rFonts w:hint="eastAsia"/>
+        </w:rPr>
+        <w:t>4</w:t>
+      </w:r>
+      <w:r>
+        <w:t>.4</w:t>
+      </w:r>
+      <w:r>
+        <w:rPr>
+          <w:rFonts w:hint="eastAsia"/>
+        </w:rPr>
+        <w:t>cm</w:t>
+      </w:r>
+      <w:r>
+        <w:rPr>
+          <w:rFonts w:hint="eastAsia"/>
+        </w:rPr>
+        <w:t>，</w:t>
+      </w:r>
+      <w:r>
+        <w:rPr>
+          <w:rFonts w:hint="eastAsia"/>
+        </w:rPr>
+        <w:t>2</w:t>
+      </w:r>
+      <w:r>
+        <w:t>.2</w:t>
+      </w:r>
+      <w:r>
+        <w:rPr>
+          <w:rFonts w:hint="eastAsia"/>
+        </w:rPr>
+        <w:t>cm</w:t>
+      </w:r>
+      <w:r>
+        <w:rPr>
+          <w:rFonts w:hint="eastAsia"/>
+        </w:rPr>
+        <w:t>），分别在切向、法向和径向上改善了</w:t>
+      </w:r>
+      <w:r>
+        <w:rPr>
+          <w:rFonts w:hint="eastAsia"/>
+        </w:rPr>
+        <w:t>1</w:t>
+      </w:r>
+      <w:r>
+        <w:t>0</w:t>
+      </w:r>
+      <w:r>
+        <w:rPr>
+          <w:rFonts w:hint="eastAsia"/>
+        </w:rPr>
+        <w:t>.</w:t>
+      </w:r>
+      <w:r>
+        <w:t>1%</w:t>
+      </w:r>
+      <w:r>
+        <w:rPr>
+          <w:rFonts w:hint="eastAsia"/>
+        </w:rPr>
+        <w:t>，</w:t>
+      </w:r>
+      <w:r>
+        <w:rPr>
+          <w:rFonts w:hint="eastAsia"/>
+        </w:rPr>
+        <w:t>1</w:t>
+      </w:r>
+      <w:r>
+        <w:t>0.2%</w:t>
+      </w:r>
+      <w:r>
+        <w:rPr>
+          <w:rFonts w:hint="eastAsia"/>
+        </w:rPr>
+        <w:t>和</w:t>
+      </w:r>
+      <w:r>
+        <w:t>4.3%</w:t>
+      </w:r>
+      <w:r>
+        <w:rPr>
+          <w:rFonts w:hint="eastAsia"/>
+        </w:rPr>
+        <w:t>。</w:t>
+      </w:r>
+      <w:r>
+        <w:rPr>
+          <w:rFonts w:hint="eastAsia"/>
+        </w:rPr>
+        <w:t>三维方向精度则从原有的</w:t>
+      </w:r>
+      <w:r>
+        <w:t>9</w:t>
+      </w:r>
+      <w:r>
+        <w:rPr>
+          <w:rFonts w:hint="eastAsia"/>
+        </w:rPr>
+        <w:t>.</w:t>
+      </w:r>
+      <w:r>
+        <w:t>1cm</w:t>
+      </w:r>
+      <w:r>
+        <w:rPr>
+          <w:rFonts w:hint="eastAsia"/>
+        </w:rPr>
+        <w:t>改善至</w:t>
+      </w:r>
+      <w:r>
+        <w:t>8.2cm</w:t>
+      </w:r>
+      <w:r>
+        <w:rPr>
+          <w:rFonts w:hint="eastAsia"/>
+        </w:rPr>
+        <w:t>，提升了</w:t>
+      </w:r>
+      <w:r>
+        <w:t>9.9%</w:t>
+      </w:r>
+      <w:r>
+        <w:rPr>
+          <w:rFonts w:hint="eastAsia"/>
+        </w:rPr>
+        <w:t>，</w:t>
+      </w:r>
+      <w:r>
+        <w:rPr>
+          <w:rFonts w:hint="eastAsia"/>
+        </w:rPr>
+        <w:t>改善量级在</w:t>
+      </w:r>
+      <w:r>
+        <w:rPr>
+          <w:rFonts w:hint="eastAsia"/>
+        </w:rPr>
+        <w:t>1cm</w:t>
+      </w:r>
+      <w:r>
+        <w:rPr>
+          <w:rFonts w:hint="eastAsia"/>
+        </w:rPr>
+        <w:t>左右。相较而言，</w:t>
+      </w:r>
+      <w:r>
+        <w:rPr>
+          <w:rFonts w:hint="eastAsia"/>
+        </w:rPr>
+        <w:t>SRIF</w:t>
+      </w:r>
+      <w:r>
+        <w:t>-</w:t>
+      </w:r>
+      <w:r>
+        <w:rPr>
+          <w:rFonts w:hint="eastAsia"/>
+        </w:rPr>
+        <w:t>Fix</w:t>
+      </w:r>
+      <w:r>
+        <w:t>-ALL</w:t>
+      </w:r>
+      <w:r>
+        <w:rPr>
+          <w:rFonts w:hint="eastAsia"/>
+        </w:rPr>
+        <w:t>固定解的方案则是</w:t>
+      </w:r>
+      <w:r>
+        <w:rPr>
+          <w:rFonts w:hint="eastAsia"/>
+        </w:rPr>
+        <w:t>有了</w:t>
+      </w:r>
+      <w:r>
+        <w:rPr>
+          <w:rFonts w:hint="eastAsia"/>
+        </w:rPr>
+        <w:t>更为显著的改善。</w:t>
+      </w:r>
+      <w:r>
+        <w:rPr>
+          <w:rFonts w:hint="eastAsia"/>
+        </w:rPr>
+        <w:t>其</w:t>
+      </w:r>
+      <w:r>
+        <w:rPr>
+          <w:rFonts w:hint="eastAsia"/>
+        </w:rPr>
+        <w:t>在切向、法相和径向上精度为</w:t>
+      </w:r>
+      <w:r>
+        <w:t>4.2</w:t>
+      </w:r>
+      <w:r>
+        <w:rPr>
+          <w:rFonts w:hint="eastAsia"/>
+        </w:rPr>
+        <w:t>cm</w:t>
+      </w:r>
+      <w:r>
+        <w:rPr>
+          <w:rFonts w:hint="eastAsia"/>
+        </w:rPr>
+        <w:t>，</w:t>
+      </w:r>
+      <w:r>
+        <w:t>3.1</w:t>
+      </w:r>
+      <w:r>
+        <w:rPr>
+          <w:rFonts w:hint="eastAsia"/>
+        </w:rPr>
+        <w:t>cm</w:t>
+      </w:r>
+      <w:r>
+        <w:rPr>
+          <w:rFonts w:hint="eastAsia"/>
+        </w:rPr>
+        <w:t>和</w:t>
+      </w:r>
+      <w:r>
+        <w:rPr>
+          <w:rFonts w:hint="eastAsia"/>
+        </w:rPr>
+        <w:t>2</w:t>
+      </w:r>
+      <w:r>
+        <w:t>.2</w:t>
+      </w:r>
+      <w:r>
+        <w:rPr>
+          <w:rFonts w:hint="eastAsia"/>
+        </w:rPr>
+        <w:t>cm</w:t>
+      </w:r>
+      <w:r>
+        <w:rPr>
+          <w:rFonts w:hint="eastAsia"/>
+        </w:rPr>
+        <w:t>，相较于浮点解分别改善了</w:t>
+      </w:r>
+      <w:r>
+        <w:t>39</w:t>
+      </w:r>
+      <w:r>
+        <w:rPr>
+          <w:rFonts w:hint="eastAsia"/>
+        </w:rPr>
+        <w:t>.1</w:t>
+      </w:r>
+      <w:r>
+        <w:t>%</w:t>
+      </w:r>
+      <w:r>
+        <w:rPr>
+          <w:rFonts w:hint="eastAsia"/>
+        </w:rPr>
+        <w:t>，</w:t>
+      </w:r>
+      <w:r>
+        <w:rPr>
+          <w:rFonts w:hint="eastAsia"/>
+        </w:rPr>
+        <w:t>3</w:t>
+      </w:r>
+      <w:r>
+        <w:t>6.7%</w:t>
+      </w:r>
+      <w:r>
+        <w:rPr>
+          <w:rFonts w:hint="eastAsia"/>
+        </w:rPr>
+        <w:t>和</w:t>
+      </w:r>
+      <w:r>
+        <w:rPr>
+          <w:rFonts w:hint="eastAsia"/>
+        </w:rPr>
+        <w:t>4</w:t>
+      </w:r>
+      <w:r>
+        <w:t>.3%</w:t>
+      </w:r>
+      <w:r>
+        <w:rPr>
+          <w:rFonts w:hint="eastAsia"/>
+        </w:rPr>
+        <w:t>，在三维方向的精度也提升至了</w:t>
+      </w:r>
+      <w:r>
+        <w:rPr>
+          <w:rFonts w:hint="eastAsia"/>
+        </w:rPr>
+        <w:t>5</w:t>
+      </w:r>
+      <w:r>
+        <w:t>.8</w:t>
+      </w:r>
+      <w:r>
+        <w:rPr>
+          <w:rFonts w:hint="eastAsia"/>
+        </w:rPr>
+        <w:t>cm</w:t>
+      </w:r>
+      <w:r>
+        <w:rPr>
+          <w:rFonts w:hint="eastAsia"/>
+        </w:rPr>
+        <w:t>，改善了</w:t>
+      </w:r>
+      <w:r>
+        <w:rPr>
+          <w:rFonts w:hint="eastAsia"/>
+        </w:rPr>
+        <w:t>3</w:t>
+      </w:r>
+      <w:r>
+        <w:t>6.3%</w:t>
+      </w:r>
+      <w:r>
+        <w:rPr>
+          <w:rFonts w:hint="eastAsia"/>
+        </w:rPr>
+        <w:t>，改善量级在</w:t>
+      </w:r>
+      <w:r>
+        <w:rPr>
+          <w:rFonts w:hint="eastAsia"/>
+        </w:rPr>
+        <w:t>3cm</w:t>
+      </w:r>
+      <w:r>
+        <w:rPr>
+          <w:rFonts w:hint="eastAsia"/>
+        </w:rPr>
+        <w:t>左右</w:t>
+      </w:r>
+      <w:r>
+        <w:rPr>
+          <w:rFonts w:hint="eastAsia"/>
+        </w:rPr>
+        <w:t>。该固定解结果</w:t>
+      </w:r>
+      <w:r>
+        <w:rPr>
+          <w:rFonts w:hint="eastAsia"/>
+        </w:rPr>
+        <w:t>也略优于</w:t>
+      </w:r>
+      <w:r>
+        <w:rPr>
+          <w:rFonts w:hint="eastAsia"/>
+        </w:rPr>
+        <w:t>目前的研究结果（</w:t>
+      </w:r>
+      <w:r>
+        <w:rPr>
+          <w:rFonts w:hint="eastAsia"/>
+        </w:rPr>
+        <w:t>Dai</w:t>
+      </w:r>
+      <w:r>
+        <w:t xml:space="preserve"> et al.2019, Li et al. 2019</w:t>
+      </w:r>
+      <w:r>
+        <w:rPr>
+          <w:rFonts w:hint="eastAsia"/>
+        </w:rPr>
+        <w:t>）。</w:t>
+      </w:r>
+      <w:r>
+        <w:rPr>
+          <w:rFonts w:hint="eastAsia"/>
+        </w:rPr>
+        <w:t>上述轨道三个方向上的</w:t>
+      </w:r>
+      <w:r>
+        <w:rPr>
+          <w:rFonts w:hint="eastAsia"/>
+        </w:rPr>
+        <w:t>改善程度</w:t>
+      </w:r>
+      <w:r>
+        <w:rPr>
+          <w:rFonts w:hint="eastAsia"/>
+        </w:rPr>
+        <w:t>也印证了前述的固定解方案在切向和法向的改善效果要显著于在径向方向上的改善</w:t>
+      </w:r>
+      <w:r>
+        <w:rPr>
+          <w:rFonts w:hint="eastAsia"/>
+        </w:rPr>
+        <w:t>的结论。</w:t>
+      </w:r>
+      <w:r>
+        <w:rPr>
+          <w:rFonts w:hint="eastAsia"/>
+        </w:rPr>
+        <w:t>对于</w:t>
+      </w:r>
+      <w:r>
+        <w:rPr>
+          <w:rFonts w:hint="eastAsia"/>
+        </w:rPr>
+        <w:t>SRIF</w:t>
+      </w:r>
+      <w:r>
+        <w:t>-</w:t>
+      </w:r>
+      <w:r>
+        <w:rPr>
+          <w:rFonts w:hint="eastAsia"/>
+        </w:rPr>
+        <w:t>Fix</w:t>
+      </w:r>
+      <w:r>
+        <w:t>-</w:t>
+      </w:r>
+      <w:r>
+        <w:rPr>
+          <w:rFonts w:hint="eastAsia"/>
+        </w:rPr>
+        <w:t>IND</w:t>
+      </w:r>
+      <w:r>
+        <w:rPr>
+          <w:rFonts w:hint="eastAsia"/>
+        </w:rPr>
+        <w:t>和</w:t>
+      </w:r>
+      <w:r>
+        <w:rPr>
+          <w:rFonts w:hint="eastAsia"/>
+        </w:rPr>
+        <w:t>SRIF</w:t>
+      </w:r>
+      <w:r>
+        <w:t>-</w:t>
+      </w:r>
+      <w:r>
+        <w:rPr>
+          <w:rFonts w:hint="eastAsia"/>
+        </w:rPr>
+        <w:t>Fix</w:t>
+      </w:r>
+      <w:r>
+        <w:t>-</w:t>
+      </w:r>
+      <w:r>
+        <w:rPr>
+          <w:rFonts w:hint="eastAsia"/>
+        </w:rPr>
+        <w:t>ALL</w:t>
+      </w:r>
+      <w:r>
+        <w:rPr>
+          <w:rFonts w:hint="eastAsia"/>
+        </w:rPr>
+        <w:t>两者方案而言，改善差距主要体现在切向和法向上。</w:t>
+      </w:r>
+      <w:r>
+        <w:rPr>
+          <w:rFonts w:hint="eastAsia"/>
+        </w:rPr>
+        <w:t>考虑到</w:t>
+      </w:r>
+      <w:r>
+        <w:rPr>
+          <w:rFonts w:hint="eastAsia"/>
+        </w:rPr>
+        <w:t>两者处理策略的区别主要在于待模糊度独立基线的选取以及模糊度固定约束上</w:t>
+      </w:r>
+      <w:r>
+        <w:rPr>
+          <w:rFonts w:hint="eastAsia"/>
+        </w:rPr>
+        <w:t>，</w:t>
+      </w:r>
+      <w:r>
+        <w:rPr>
+          <w:rFonts w:hint="eastAsia"/>
+        </w:rPr>
+        <w:t>而</w:t>
+      </w:r>
+      <w:r>
+        <w:rPr>
+          <w:rFonts w:hint="eastAsia"/>
+        </w:rPr>
+        <w:t>在</w:t>
+      </w:r>
+      <w:r>
+        <w:rPr>
+          <w:rFonts w:hint="eastAsia"/>
+        </w:rPr>
+        <w:t>实时滤波轨道处理中，实时模糊度求解的质量相较于事后求解质量更差（理论上是单向平滑和双向平滑的差距），由此可能进一步导致了模糊度固定错误率较高，从而导致两者固定解方案结果出现差异。</w:t>
+      </w:r>
+      <w:r>
+        <w:rPr>
+          <w:rFonts w:hint="eastAsia"/>
+        </w:rPr>
+        <w:t>对于</w:t>
+      </w:r>
+      <w:r>
+        <w:rPr>
+          <w:rFonts w:hint="eastAsia"/>
+        </w:rPr>
+        <w:t>SRIF</w:t>
+      </w:r>
+      <w:r>
+        <w:t>-</w:t>
+      </w:r>
+      <w:r>
+        <w:rPr>
+          <w:rFonts w:hint="eastAsia"/>
+        </w:rPr>
+        <w:t>Fix</w:t>
+      </w:r>
+      <w:r>
+        <w:t>-ALL</w:t>
+      </w:r>
+      <w:r>
+        <w:rPr>
+          <w:rFonts w:hint="eastAsia"/>
+        </w:rPr>
+        <w:t>方案而言，</w:t>
+      </w:r>
+      <w:r>
+        <w:rPr>
+          <w:rFonts w:hint="eastAsia"/>
+        </w:rPr>
+        <w:t>由于添加了所有模糊度的松约束方程，能够较好地抵消错误固定的模糊度的影响</w:t>
+      </w:r>
+      <w:r>
+        <w:rPr>
+          <w:rFonts w:hint="eastAsia"/>
+        </w:rPr>
+        <w:t>，因此呈现了更好地改善结果。</w:t>
       </w:r>
     </w:p>
     <w:p>
@@ -15155,8 +16860,310 @@
         <w:rPr>
           <w:rFonts w:hint="eastAsia"/>
         </w:rPr>
-        <w:t>分析</w:t>
-      </w:r>
+        <w:t>这里为进一步分析</w:t>
+      </w:r>
+      <w:r>
+        <w:rPr>
+          <w:rFonts w:hint="eastAsia"/>
+        </w:rPr>
+        <w:t>SRIF</w:t>
+      </w:r>
+      <w:r>
+        <w:t>-</w:t>
+      </w:r>
+      <w:r>
+        <w:rPr>
+          <w:rFonts w:hint="eastAsia"/>
+        </w:rPr>
+        <w:t>Fix</w:t>
+      </w:r>
+      <w:r>
+        <w:t>-IND</w:t>
+      </w:r>
+      <w:r>
+        <w:rPr>
+          <w:rFonts w:hint="eastAsia"/>
+        </w:rPr>
+        <w:t>和</w:t>
+      </w:r>
+      <w:r>
+        <w:rPr>
+          <w:rFonts w:hint="eastAsia"/>
+        </w:rPr>
+        <w:t>SRIF</w:t>
+      </w:r>
+      <w:r>
+        <w:t>-Fix-ALL</w:t>
+      </w:r>
+      <w:r>
+        <w:rPr>
+          <w:rFonts w:hint="eastAsia"/>
+        </w:rPr>
+        <w:t>两者方案之间的差异，</w:t>
+      </w:r>
+      <w:r>
+        <w:fldChar w:fldCharType="begin"/>
+      </w:r>
+      <w:r>
+        <w:instrText xml:space="preserve"> </w:instrText>
+      </w:r>
+      <w:r>
+        <w:rPr>
+          <w:rFonts w:hint="eastAsia"/>
+        </w:rPr>
+        <w:instrText>REF fig_fixind_fixall_compare \r \h</w:instrText>
+      </w:r>
+      <w:r>
+        <w:instrText xml:space="preserve"> </w:instrText>
+      </w:r>
+      <w:r>
+        <w:fldChar w:fldCharType="separate"/>
+      </w:r>
+      <w:r>
+        <w:rPr>
+          <w:rFonts w:hint="eastAsia"/>
+        </w:rPr>
+        <w:t>图</w:t>
+      </w:r>
+      <w:r>
+        <w:rPr>
+          <w:rFonts w:hint="eastAsia"/>
+        </w:rPr>
+        <w:t xml:space="preserve"> 3.8  </w:t>
+      </w:r>
+      <w:r>
+        <w:fldChar w:fldCharType="end"/>
+      </w:r>
+      <w:r>
+        <w:rPr>
+          <w:rFonts w:hint="eastAsia"/>
+        </w:rPr>
+        <w:t>给出了</w:t>
+      </w:r>
+      <w:r>
+        <w:t>2021</w:t>
+      </w:r>
+      <w:r>
+        <w:rPr>
+          <w:rFonts w:hint="eastAsia"/>
+        </w:rPr>
+        <w:t>年</w:t>
+      </w:r>
+      <w:r>
+        <w:t>126-135</w:t>
+      </w:r>
+      <w:r>
+        <w:rPr>
+          <w:rFonts w:hint="eastAsia"/>
+        </w:rPr>
+        <w:t>天内所有卫星轨道结果与</w:t>
+      </w:r>
+      <w:r>
+        <w:rPr>
+          <w:rFonts w:hint="eastAsia"/>
+        </w:rPr>
+        <w:t>COD</w:t>
+      </w:r>
+      <w:r>
+        <w:rPr>
+          <w:rFonts w:hint="eastAsia"/>
+        </w:rPr>
+        <w:t>产品轨道比较平均</w:t>
+      </w:r>
+      <w:r>
+        <w:rPr>
+          <w:rFonts w:hint="eastAsia"/>
+        </w:rPr>
+        <w:t>RMS</w:t>
+      </w:r>
+      <w:r>
+        <w:rPr>
+          <w:rFonts w:hint="eastAsia"/>
+        </w:rPr>
+        <w:t>统计结果</w:t>
+      </w:r>
+      <w:r>
+        <w:rPr>
+          <w:rFonts w:hint="eastAsia"/>
+        </w:rPr>
+        <w:t>的时序图。可以看到</w:t>
+      </w:r>
+      <w:r>
+        <w:rPr>
+          <w:rFonts w:hint="eastAsia"/>
+        </w:rPr>
+        <w:t>，</w:t>
+      </w:r>
+      <w:r>
+        <w:rPr>
+          <w:rFonts w:hint="eastAsia"/>
+        </w:rPr>
+        <w:t>相较于</w:t>
+      </w:r>
+      <w:r>
+        <w:rPr>
+          <w:rFonts w:hint="eastAsia"/>
+        </w:rPr>
+        <w:t>SRIF</w:t>
+      </w:r>
+      <w:r>
+        <w:t>-</w:t>
+      </w:r>
+      <w:r>
+        <w:rPr>
+          <w:rFonts w:hint="eastAsia"/>
+        </w:rPr>
+        <w:t>Fix</w:t>
+      </w:r>
+      <w:r>
+        <w:t>-IND</w:t>
+      </w:r>
+      <w:r>
+        <w:rPr>
+          <w:rFonts w:hint="eastAsia"/>
+        </w:rPr>
+        <w:t>方案，</w:t>
+      </w:r>
+      <w:r>
+        <w:rPr>
+          <w:rFonts w:hint="eastAsia"/>
+        </w:rPr>
+        <w:t>SRIF</w:t>
+      </w:r>
+      <w:r>
+        <w:t>-</w:t>
+      </w:r>
+      <w:r>
+        <w:rPr>
+          <w:rFonts w:hint="eastAsia"/>
+        </w:rPr>
+        <w:t>Fix</w:t>
+      </w:r>
+      <w:r>
+        <w:t>-ALL</w:t>
+      </w:r>
+      <w:r>
+        <w:rPr>
+          <w:rFonts w:hint="eastAsia"/>
+        </w:rPr>
+        <w:t>方案</w:t>
+      </w:r>
+      <w:r>
+        <w:rPr>
+          <w:rFonts w:hint="eastAsia"/>
+        </w:rPr>
+        <w:t>的轨道精度在</w:t>
+      </w:r>
+      <w:r>
+        <w:rPr>
+          <w:rFonts w:hint="eastAsia"/>
+        </w:rPr>
+        <w:lastRenderedPageBreak/>
+        <w:t>处理时段内都</w:t>
+      </w:r>
+      <w:r>
+        <w:rPr>
+          <w:rFonts w:hint="eastAsia"/>
+        </w:rPr>
+        <w:t>呈现了稳定</w:t>
+      </w:r>
+      <w:r>
+        <w:rPr>
+          <w:rFonts w:hint="eastAsia"/>
+        </w:rPr>
+        <w:t>的改善效果</w:t>
+      </w:r>
+      <w:r>
+        <w:rPr>
+          <w:rFonts w:hint="eastAsia"/>
+        </w:rPr>
+        <w:t>。</w:t>
+      </w:r>
+      <w:r>
+        <w:rPr>
+          <w:rFonts w:hint="eastAsia"/>
+        </w:rPr>
+        <w:t>其中</w:t>
+      </w:r>
+      <w:r>
+        <w:rPr>
+          <w:rFonts w:hint="eastAsia"/>
+        </w:rPr>
+        <w:t>在切向上改善最为明显，法向其次，径向则基于没有改变，与之前的结果一致</w:t>
+      </w:r>
+      <w:r>
+        <w:rPr>
+          <w:rFonts w:hint="eastAsia"/>
+        </w:rPr>
+        <w:t>。</w:t>
+      </w:r>
+    </w:p>
+    <w:p>
+      <w:pPr>
+        <w:pStyle w:val="a9"/>
+        <w:spacing w:before="120" w:after="120"/>
+      </w:pPr>
+      <w:r>
+        <w:rPr>
+          <w:noProof/>
+        </w:rPr>
+        <w:drawing>
+          <wp:inline distT="0" distB="0" distL="0" distR="0" wp14:anchorId="0C591DD4" wp14:editId="74BC7A1D">
+            <wp:extent cx="3383280" cy="2651760"/>
+            <wp:effectExtent l="0" t="0" r="7620" b="0"/>
+            <wp:docPr id="12" name="图片 12"/>
+            <wp:cNvGraphicFramePr>
+              <a:graphicFrameLocks xmlns:a="http://schemas.openxmlformats.org/drawingml/2006/main" noChangeAspect="1"/>
+            </wp:cNvGraphicFramePr>
+            <a:graphic xmlns:a="http://schemas.openxmlformats.org/drawingml/2006/main">
+              <a:graphicData uri="http://schemas.openxmlformats.org/drawingml/2006/picture">
+                <pic:pic xmlns:pic="http://schemas.openxmlformats.org/drawingml/2006/picture">
+                  <pic:nvPicPr>
+                    <pic:cNvPr id="0" name="Picture 3941"/>
+                    <pic:cNvPicPr>
+                      <a:picLocks noChangeAspect="1" noChangeArrowheads="1"/>
+                    </pic:cNvPicPr>
+                  </pic:nvPicPr>
+                  <pic:blipFill>
+                    <a:blip r:embed="rId324" cstate="print">
+                      <a:extLst>
+                        <a:ext uri="{28A0092B-C50C-407E-A947-70E740481C1C}">
+                          <a14:useLocalDpi xmlns:a14="http://schemas.microsoft.com/office/drawing/2010/main" val="0"/>
+                        </a:ext>
+                      </a:extLst>
+                    </a:blip>
+                    <a:srcRect/>
+                    <a:stretch>
+                      <a:fillRect/>
+                    </a:stretch>
+                  </pic:blipFill>
+                  <pic:spPr bwMode="auto">
+                    <a:xfrm>
+                      <a:off x="0" y="0"/>
+                      <a:ext cx="3383280" cy="2651760"/>
+                    </a:xfrm>
+                    <a:prstGeom prst="rect">
+                      <a:avLst/>
+                    </a:prstGeom>
+                    <a:noFill/>
+                    <a:ln>
+                      <a:noFill/>
+                    </a:ln>
+                  </pic:spPr>
+                </pic:pic>
+              </a:graphicData>
+            </a:graphic>
+          </wp:inline>
+        </w:drawing>
+      </w:r>
+    </w:p>
+    <w:p>
+      <w:pPr>
+        <w:pStyle w:val="a"/>
+        <w:spacing w:after="60"/>
+      </w:pPr>
+      <w:bookmarkStart w:id="28" w:name="fig_fixind_fixall_compare"/>
+      <w:bookmarkEnd w:id="28"/>
       <w:r>
         <w:rPr>
           <w:rFonts w:hint="eastAsia"/>
@@ -15167,38 +17174,1161 @@
         <w:rPr>
           <w:rFonts w:hint="eastAsia"/>
         </w:rPr>
-        <w:t>系统的结果。</w:t>
+        <w:t>仿实时滤波固定解轨道结果与</w:t>
+      </w:r>
+      <w:r>
+        <w:rPr>
+          <w:rFonts w:hint="eastAsia"/>
+        </w:rPr>
+        <w:t>COD</w:t>
+      </w:r>
+      <w:r>
+        <w:rPr>
+          <w:rFonts w:hint="eastAsia"/>
+        </w:rPr>
+        <w:t>产品轨道比较平均</w:t>
+      </w:r>
+      <w:r>
+        <w:rPr>
+          <w:rFonts w:hint="eastAsia"/>
+        </w:rPr>
+        <w:t>RMS</w:t>
+      </w:r>
+      <w:r>
+        <w:rPr>
+          <w:rFonts w:hint="eastAsia"/>
+        </w:rPr>
+        <w:t>的时序图</w:t>
       </w:r>
     </w:p>
     <w:p>
       <w:pPr>
         <w:spacing w:before="60" w:after="60"/>
         <w:ind w:firstLine="480"/>
-      </w:pPr>
-      <w:r>
-        <w:rPr>
-          <w:rFonts w:hint="eastAsia"/>
-        </w:rPr>
-        <w:t>模糊度固定率、</w:t>
-      </w:r>
-      <w:r>
-        <w:rPr>
-          <w:rFonts w:hint="eastAsia"/>
-        </w:rPr>
-        <w:t>以及</w:t>
-      </w:r>
-      <w:r>
-        <w:rPr>
-          <w:rFonts w:hint="eastAsia"/>
-        </w:rPr>
-        <w:t>RMS</w:t>
-      </w:r>
-      <w:r>
-        <w:rPr>
-          <w:rFonts w:hint="eastAsia"/>
-        </w:rPr>
-        <w:t>的统计图和时序图就够了</w:t>
-      </w:r>
+        <w:rPr>
+          <w:rFonts w:hint="eastAsia"/>
+        </w:rPr>
+      </w:pPr>
+      <w:r>
+        <w:fldChar w:fldCharType="begin"/>
+      </w:r>
+      <w:r>
+        <w:instrText xml:space="preserve"> </w:instrText>
+      </w:r>
+      <w:r>
+        <w:rPr>
+          <w:rFonts w:hint="eastAsia"/>
+        </w:rPr>
+        <w:instrText>REF fig_fixrate_ind_all_G \r \h</w:instrText>
+      </w:r>
+      <w:r>
+        <w:instrText xml:space="preserve"> </w:instrText>
+      </w:r>
+      <w:r>
+        <w:fldChar w:fldCharType="separate"/>
+      </w:r>
+      <w:r>
+        <w:rPr>
+          <w:rFonts w:hint="eastAsia"/>
+        </w:rPr>
+        <w:t>图</w:t>
+      </w:r>
+      <w:r>
+        <w:rPr>
+          <w:rFonts w:hint="eastAsia"/>
+        </w:rPr>
+        <w:t xml:space="preserve"> 3</w:t>
+      </w:r>
+      <w:r>
+        <w:rPr>
+          <w:rFonts w:hint="eastAsia"/>
+        </w:rPr>
+        <w:t>.</w:t>
+      </w:r>
+      <w:r>
+        <w:rPr>
+          <w:rFonts w:hint="eastAsia"/>
+        </w:rPr>
+        <w:t xml:space="preserve">9  </w:t>
+      </w:r>
+      <w:r>
+        <w:fldChar w:fldCharType="end"/>
+      </w:r>
+      <w:r>
+        <w:rPr>
+          <w:rFonts w:hint="eastAsia"/>
+        </w:rPr>
+        <w:t>则给出了处理弧段内两者固定策略每个处理历元的</w:t>
+      </w:r>
+      <w:r>
+        <w:rPr>
+          <w:rFonts w:hint="eastAsia"/>
+        </w:rPr>
+        <w:t>WL</w:t>
+      </w:r>
+      <w:r>
+        <w:rPr>
+          <w:rFonts w:hint="eastAsia"/>
+        </w:rPr>
+        <w:t>和</w:t>
+      </w:r>
+      <w:r>
+        <w:rPr>
+          <w:rFonts w:hint="eastAsia"/>
+        </w:rPr>
+        <w:t>NL</w:t>
+      </w:r>
+      <w:r>
+        <w:rPr>
+          <w:rFonts w:hint="eastAsia"/>
+        </w:rPr>
+        <w:t>模糊度固定率的时序图。</w:t>
+      </w:r>
+      <w:r>
+        <w:fldChar w:fldCharType="begin"/>
+      </w:r>
+      <w:r>
+        <w:instrText xml:space="preserve"> </w:instrText>
+      </w:r>
+      <w:r>
+        <w:rPr>
+          <w:rFonts w:hint="eastAsia"/>
+        </w:rPr>
+        <w:instrText>REF table_fixrate_ind_all_G \r \h</w:instrText>
+      </w:r>
+      <w:r>
+        <w:instrText xml:space="preserve"> </w:instrText>
+      </w:r>
+      <w:r>
+        <w:fldChar w:fldCharType="separate"/>
+      </w:r>
+      <w:r>
+        <w:rPr>
+          <w:rFonts w:hint="eastAsia"/>
+        </w:rPr>
+        <w:t>表</w:t>
+      </w:r>
+      <w:r>
+        <w:rPr>
+          <w:rFonts w:hint="eastAsia"/>
+        </w:rPr>
+        <w:t>3</w:t>
+      </w:r>
+      <w:r>
+        <w:rPr>
+          <w:rFonts w:hint="eastAsia"/>
+        </w:rPr>
+        <w:t>.3</w:t>
+      </w:r>
+      <w:r>
+        <w:fldChar w:fldCharType="end"/>
+      </w:r>
+      <w:r>
+        <w:rPr>
+          <w:rFonts w:hint="eastAsia"/>
+        </w:rPr>
+        <w:t>给出了两者处理策略的固定率均值的统计结果。可以看到，不论是</w:t>
+      </w:r>
+      <w:r>
+        <w:rPr>
+          <w:rFonts w:hint="eastAsia"/>
+        </w:rPr>
+        <w:t>WL</w:t>
+      </w:r>
+      <w:r>
+        <w:rPr>
+          <w:rFonts w:hint="eastAsia"/>
+        </w:rPr>
+        <w:t>还是</w:t>
+      </w:r>
+      <w:r>
+        <w:rPr>
+          <w:rFonts w:hint="eastAsia"/>
+        </w:rPr>
+        <w:t>NL</w:t>
+      </w:r>
+      <w:r>
+        <w:rPr>
+          <w:rFonts w:hint="eastAsia"/>
+        </w:rPr>
+        <w:t>模糊度，</w:t>
+      </w:r>
+      <w:r>
+        <w:rPr>
+          <w:rFonts w:hint="eastAsia"/>
+        </w:rPr>
+        <w:t>SRIF</w:t>
+      </w:r>
+      <w:r>
+        <w:t>-</w:t>
+      </w:r>
+      <w:r>
+        <w:rPr>
+          <w:rFonts w:hint="eastAsia"/>
+        </w:rPr>
+        <w:t>Fix-</w:t>
+      </w:r>
+      <w:r>
+        <w:t>IND</w:t>
+      </w:r>
+      <w:r>
+        <w:rPr>
+          <w:rFonts w:hint="eastAsia"/>
+        </w:rPr>
+        <w:t>方案都呈现出明显高于</w:t>
+      </w:r>
+      <w:r>
+        <w:rPr>
+          <w:rFonts w:hint="eastAsia"/>
+        </w:rPr>
+        <w:t>SRIF</w:t>
+      </w:r>
+      <w:r>
+        <w:t>-</w:t>
+      </w:r>
+      <w:r>
+        <w:rPr>
+          <w:rFonts w:hint="eastAsia"/>
+        </w:rPr>
+        <w:t>Fix</w:t>
+      </w:r>
+      <w:r>
+        <w:t>-</w:t>
+      </w:r>
+      <w:r>
+        <w:rPr>
+          <w:rFonts w:hint="eastAsia"/>
+        </w:rPr>
+        <w:t>ALL</w:t>
+      </w:r>
+      <w:r>
+        <w:rPr>
+          <w:rFonts w:hint="eastAsia"/>
+        </w:rPr>
+        <w:t>方案的固定率，其中</w:t>
+      </w:r>
+      <w:r>
+        <w:rPr>
+          <w:rFonts w:hint="eastAsia"/>
+        </w:rPr>
+        <w:t>SRIF</w:t>
+      </w:r>
+      <w:r>
+        <w:t>-</w:t>
+      </w:r>
+      <w:r>
+        <w:rPr>
+          <w:rFonts w:hint="eastAsia"/>
+        </w:rPr>
+        <w:t>Fix</w:t>
+      </w:r>
+      <w:r>
+        <w:t>-</w:t>
+      </w:r>
+      <w:r>
+        <w:rPr>
+          <w:rFonts w:hint="eastAsia"/>
+        </w:rPr>
+        <w:t>IND</w:t>
+      </w:r>
+      <w:r>
+        <w:rPr>
+          <w:rFonts w:hint="eastAsia"/>
+        </w:rPr>
+        <w:t>方案的</w:t>
+      </w:r>
+      <w:r>
+        <w:rPr>
+          <w:rFonts w:hint="eastAsia"/>
+        </w:rPr>
+        <w:t>WL</w:t>
+      </w:r>
+      <w:r>
+        <w:rPr>
+          <w:rFonts w:hint="eastAsia"/>
+        </w:rPr>
+        <w:t>和</w:t>
+      </w:r>
+      <w:r>
+        <w:rPr>
+          <w:rFonts w:hint="eastAsia"/>
+        </w:rPr>
+        <w:t>NL</w:t>
+      </w:r>
+      <w:r>
+        <w:rPr>
+          <w:rFonts w:hint="eastAsia"/>
+        </w:rPr>
+        <w:t>模糊度的固定率均值</w:t>
+      </w:r>
+      <w:r>
+        <w:rPr>
+          <w:rFonts w:hint="eastAsia"/>
+        </w:rPr>
+        <w:t>8</w:t>
+      </w:r>
+      <w:r>
+        <w:t>0.8%</w:t>
+      </w:r>
+      <w:r>
+        <w:rPr>
+          <w:rFonts w:hint="eastAsia"/>
+        </w:rPr>
+        <w:t>和</w:t>
+      </w:r>
+      <w:r>
+        <w:rPr>
+          <w:rFonts w:hint="eastAsia"/>
+        </w:rPr>
+        <w:t>6</w:t>
+      </w:r>
+      <w:r>
+        <w:t>5.1%</w:t>
+      </w:r>
+      <w:r>
+        <w:rPr>
+          <w:rFonts w:hint="eastAsia"/>
+        </w:rPr>
+        <w:t>，而</w:t>
+      </w:r>
+      <w:r>
+        <w:rPr>
+          <w:rFonts w:hint="eastAsia"/>
+        </w:rPr>
+        <w:t>SRIF</w:t>
+      </w:r>
+      <w:r>
+        <w:t>-</w:t>
+      </w:r>
+      <w:r>
+        <w:rPr>
+          <w:rFonts w:hint="eastAsia"/>
+        </w:rPr>
+        <w:t>Fix</w:t>
+      </w:r>
+      <w:r>
+        <w:t>-ALL</w:t>
+      </w:r>
+      <w:r>
+        <w:rPr>
+          <w:rFonts w:hint="eastAsia"/>
+        </w:rPr>
+        <w:t>方案的固定率为</w:t>
+      </w:r>
+      <w:r>
+        <w:rPr>
+          <w:rFonts w:hint="eastAsia"/>
+        </w:rPr>
+        <w:t>6</w:t>
+      </w:r>
+      <w:r>
+        <w:t>1.1%</w:t>
+      </w:r>
+      <w:r>
+        <w:rPr>
+          <w:rFonts w:hint="eastAsia"/>
+        </w:rPr>
+        <w:t>和</w:t>
+      </w:r>
+      <w:r>
+        <w:rPr>
+          <w:rFonts w:hint="eastAsia"/>
+        </w:rPr>
+        <w:t>4</w:t>
+      </w:r>
+      <w:r>
+        <w:t>7.</w:t>
+      </w:r>
+      <w:r>
+        <w:rPr>
+          <w:rFonts w:hint="eastAsia"/>
+        </w:rPr>
+        <w:t>8</w:t>
+      </w:r>
+      <w:r>
+        <w:t>%</w:t>
+      </w:r>
+      <w:r>
+        <w:rPr>
+          <w:rFonts w:hint="eastAsia"/>
+        </w:rPr>
+        <w:t>。除此之外，可以看到</w:t>
+      </w:r>
+      <w:r>
+        <w:rPr>
+          <w:rFonts w:hint="eastAsia"/>
+        </w:rPr>
+        <w:t>SRIF</w:t>
+      </w:r>
+      <w:r>
+        <w:t>-Fix-IND</w:t>
+      </w:r>
+      <w:r>
+        <w:rPr>
+          <w:rFonts w:hint="eastAsia"/>
+        </w:rPr>
+        <w:t>方案中</w:t>
+      </w:r>
+      <w:r>
+        <w:rPr>
+          <w:rFonts w:hint="eastAsia"/>
+        </w:rPr>
+        <w:t>WL</w:t>
+      </w:r>
+      <w:r>
+        <w:rPr>
+          <w:rFonts w:hint="eastAsia"/>
+        </w:rPr>
+        <w:t>和</w:t>
+      </w:r>
+      <w:r>
+        <w:rPr>
+          <w:rFonts w:hint="eastAsia"/>
+        </w:rPr>
+        <w:t>NL</w:t>
+      </w:r>
+      <w:r>
+        <w:rPr>
+          <w:rFonts w:hint="eastAsia"/>
+        </w:rPr>
+        <w:t>模糊度固定率都变动的较为剧烈而</w:t>
+      </w:r>
+      <w:r>
+        <w:rPr>
+          <w:rFonts w:hint="eastAsia"/>
+        </w:rPr>
+        <w:t>SRIF</w:t>
+      </w:r>
+      <w:r>
+        <w:t>-</w:t>
+      </w:r>
+      <w:r>
+        <w:rPr>
+          <w:rFonts w:hint="eastAsia"/>
+        </w:rPr>
+        <w:t>Fix</w:t>
+      </w:r>
+      <w:r>
+        <w:t>-ALL</w:t>
+      </w:r>
+      <w:r>
+        <w:rPr>
+          <w:rFonts w:hint="eastAsia"/>
+        </w:rPr>
+        <w:t>方案中则表现得相对平稳。尽管</w:t>
+      </w:r>
+      <w:r>
+        <w:rPr>
+          <w:rFonts w:hint="eastAsia"/>
+        </w:rPr>
+        <w:t>SRIF</w:t>
+      </w:r>
+      <w:r>
+        <w:t>-</w:t>
+      </w:r>
+      <w:r>
+        <w:rPr>
+          <w:rFonts w:hint="eastAsia"/>
+        </w:rPr>
+        <w:t>F</w:t>
+      </w:r>
+      <w:r>
+        <w:t>i</w:t>
+      </w:r>
+      <w:r>
+        <w:rPr>
+          <w:rFonts w:hint="eastAsia"/>
+        </w:rPr>
+        <w:t>x-</w:t>
+      </w:r>
+      <w:r>
+        <w:t>IND</w:t>
+      </w:r>
+      <w:r>
+        <w:rPr>
+          <w:rFonts w:hint="eastAsia"/>
+        </w:rPr>
+        <w:t>表现出了更高的模糊度固定率，但其对轨道精度的改善程度反而更小。这里分析导致该现象的可能原因，首先考虑到两者固定解方案尽管理论上具有等价的固定效果，甚至对于</w:t>
+      </w:r>
+      <w:r>
+        <w:rPr>
+          <w:rFonts w:hint="eastAsia"/>
+        </w:rPr>
+        <w:t>SRIF</w:t>
+      </w:r>
+      <w:r>
+        <w:t>-</w:t>
+      </w:r>
+      <w:r>
+        <w:rPr>
+          <w:rFonts w:hint="eastAsia"/>
+        </w:rPr>
+        <w:t>Fix</w:t>
+      </w:r>
+      <w:r>
+        <w:t>-IND</w:t>
+      </w:r>
+      <w:r>
+        <w:rPr>
+          <w:rFonts w:hint="eastAsia"/>
+        </w:rPr>
+        <w:t>上应该表现略微更优（因为</w:t>
+      </w:r>
+      <w:r>
+        <w:rPr>
+          <w:rFonts w:hint="eastAsia"/>
+        </w:rPr>
+        <w:t>SRIF-</w:t>
+      </w:r>
+      <w:r>
+        <w:t>Fix-</w:t>
+      </w:r>
+      <w:r>
+        <w:rPr>
+          <w:rFonts w:hint="eastAsia"/>
+        </w:rPr>
+        <w:t>ALL</w:t>
+      </w:r>
+      <w:r>
+        <w:rPr>
+          <w:rFonts w:hint="eastAsia"/>
+        </w:rPr>
+        <w:t>方案选择了对所有的模糊度固定约束，其中必然是会包含有部分错误固定的模糊度），但前提是</w:t>
+      </w:r>
+      <w:r>
+        <w:rPr>
+          <w:rFonts w:hint="eastAsia"/>
+        </w:rPr>
+        <w:t>SRIF</w:t>
+      </w:r>
+      <w:r>
+        <w:t>-</w:t>
+      </w:r>
+      <w:r>
+        <w:rPr>
+          <w:rFonts w:hint="eastAsia"/>
+        </w:rPr>
+        <w:t>Fix</w:t>
+      </w:r>
+      <w:r>
+        <w:t>-IND</w:t>
+      </w:r>
+      <w:r>
+        <w:rPr>
+          <w:rFonts w:hint="eastAsia"/>
+        </w:rPr>
+        <w:t>方案所固定的独立模糊度中不应当包含有错误固定的模糊度，即独立基线或者是独立模糊度集的选取算法对</w:t>
+      </w:r>
+      <w:r>
+        <w:rPr>
+          <w:rFonts w:hint="eastAsia"/>
+        </w:rPr>
+        <w:t>SRIF</w:t>
+      </w:r>
+      <w:r>
+        <w:t>-</w:t>
+      </w:r>
+      <w:r>
+        <w:rPr>
+          <w:rFonts w:hint="eastAsia"/>
+        </w:rPr>
+        <w:t>F</w:t>
+      </w:r>
+      <w:r>
+        <w:t>i</w:t>
+      </w:r>
+      <w:r>
+        <w:rPr>
+          <w:rFonts w:hint="eastAsia"/>
+        </w:rPr>
+        <w:t>x</w:t>
+      </w:r>
+      <w:r>
+        <w:t>-</w:t>
+      </w:r>
+      <w:r>
+        <w:rPr>
+          <w:rFonts w:hint="eastAsia"/>
+        </w:rPr>
+        <w:t>IND</w:t>
+      </w:r>
+      <w:r>
+        <w:rPr>
+          <w:rFonts w:hint="eastAsia"/>
+        </w:rPr>
+        <w:t>方案结果具有较大的影响（</w:t>
+      </w:r>
+      <w:r>
+        <w:rPr>
+          <w:rFonts w:hint="eastAsia"/>
+        </w:rPr>
+        <w:t>Ge</w:t>
+      </w:r>
+      <w:r>
+        <w:t xml:space="preserve"> et al.2006</w:t>
+      </w:r>
+      <w:r>
+        <w:rPr>
+          <w:rFonts w:hint="eastAsia"/>
+        </w:rPr>
+        <w:t>）。然而</w:t>
+      </w:r>
+      <w:r>
+        <w:rPr>
+          <w:rFonts w:hint="eastAsia"/>
+        </w:rPr>
+        <w:t>SRIF</w:t>
+      </w:r>
+      <w:r>
+        <w:t>-Fix-IND</w:t>
+      </w:r>
+      <w:r>
+        <w:rPr>
+          <w:rFonts w:hint="eastAsia"/>
+        </w:rPr>
+        <w:t>方案所采用独立集选取方法仍是沿用事后处理相同的算法，并不适用于实时处理。对于实时滤波轨道处理中，由于每个历元的模糊度信息是实时动态变化的，常规的算法容易受限，这里的一个表现就是</w:t>
+      </w:r>
+      <w:r>
+        <w:rPr>
+          <w:rFonts w:hint="eastAsia"/>
+        </w:rPr>
+        <w:t>SRIF</w:t>
+      </w:r>
+      <w:r>
+        <w:t>-</w:t>
+      </w:r>
+      <w:r>
+        <w:rPr>
+          <w:rFonts w:hint="eastAsia"/>
+        </w:rPr>
+        <w:t>Fix-IND</w:t>
+      </w:r>
+      <w:r>
+        <w:rPr>
+          <w:rFonts w:hint="eastAsia"/>
+        </w:rPr>
+        <w:t>方案的模糊度固定率随时间的变化程度较大，容易出现固定率“断崖式”下跌的现象。这里考虑到对实时模糊度选取上的复杂性，同时</w:t>
+      </w:r>
+      <w:r>
+        <w:rPr>
+          <w:rFonts w:hint="eastAsia"/>
+        </w:rPr>
+        <w:t>SRIF</w:t>
+      </w:r>
+      <w:r>
+        <w:t>-</w:t>
+      </w:r>
+      <w:r>
+        <w:rPr>
+          <w:rFonts w:hint="eastAsia"/>
+        </w:rPr>
+        <w:t>F</w:t>
+      </w:r>
+      <w:r>
+        <w:t>i</w:t>
+      </w:r>
+      <w:r>
+        <w:rPr>
+          <w:rFonts w:hint="eastAsia"/>
+        </w:rPr>
+        <w:t>x</w:t>
+      </w:r>
+      <w:r>
+        <w:t>-</w:t>
+      </w:r>
+      <w:r>
+        <w:rPr>
+          <w:rFonts w:hint="eastAsia"/>
+        </w:rPr>
+        <w:t>ALL</w:t>
+      </w:r>
+      <w:r>
+        <w:rPr>
+          <w:rFonts w:hint="eastAsia"/>
+        </w:rPr>
+        <w:t>方案本身对错误固定模糊度就具有更好地鲁棒性，算法实现上也相较容易</w:t>
+      </w:r>
+      <w:r>
+        <w:rPr>
+          <w:rFonts w:hint="eastAsia"/>
+        </w:rPr>
+        <w:t>，</w:t>
+      </w:r>
+      <w:r>
+        <w:rPr>
+          <w:rFonts w:hint="eastAsia"/>
+        </w:rPr>
+        <w:t>因此相比</w:t>
+      </w:r>
+      <w:r>
+        <w:rPr>
+          <w:rFonts w:hint="eastAsia"/>
+        </w:rPr>
+        <w:t>SRIF</w:t>
+      </w:r>
+      <w:r>
+        <w:t>-</w:t>
+      </w:r>
+      <w:r>
+        <w:rPr>
+          <w:rFonts w:hint="eastAsia"/>
+        </w:rPr>
+        <w:t>Fix-</w:t>
+      </w:r>
+      <w:r>
+        <w:t>IND</w:t>
+      </w:r>
+      <w:r>
+        <w:rPr>
+          <w:rFonts w:hint="eastAsia"/>
+        </w:rPr>
+        <w:t>方案，</w:t>
+      </w:r>
+      <w:r>
+        <w:rPr>
+          <w:rFonts w:hint="eastAsia"/>
+        </w:rPr>
+        <w:t>其</w:t>
+      </w:r>
+      <w:r>
+        <w:rPr>
+          <w:rFonts w:hint="eastAsia"/>
+        </w:rPr>
+        <w:t>在实时滤波轨道处理中</w:t>
+      </w:r>
+      <w:r>
+        <w:rPr>
+          <w:rFonts w:hint="eastAsia"/>
+        </w:rPr>
+        <w:t>的</w:t>
+      </w:r>
+      <w:r>
+        <w:rPr>
+          <w:rFonts w:hint="eastAsia"/>
+        </w:rPr>
+        <w:t>会</w:t>
+      </w:r>
+      <w:r>
+        <w:rPr>
+          <w:rFonts w:hint="eastAsia"/>
+        </w:rPr>
+        <w:t>表现出</w:t>
+      </w:r>
+      <w:r>
+        <w:rPr>
+          <w:rFonts w:hint="eastAsia"/>
+        </w:rPr>
+        <w:t>更好的稳定性</w:t>
+      </w:r>
+      <w:r>
+        <w:rPr>
+          <w:rFonts w:hint="eastAsia"/>
+        </w:rPr>
+        <w:t>和</w:t>
+      </w:r>
+      <w:r>
+        <w:rPr>
+          <w:rFonts w:hint="eastAsia"/>
+        </w:rPr>
+        <w:t>改善效果</w:t>
+      </w:r>
+      <w:r>
+        <w:rPr>
+          <w:rFonts w:hint="eastAsia"/>
+        </w:rPr>
+        <w:t>。</w:t>
+      </w:r>
+    </w:p>
+    <w:p>
+      <w:pPr>
+        <w:pStyle w:val="a9"/>
+        <w:spacing w:before="120" w:after="120"/>
+      </w:pPr>
+      <w:r>
+        <w:rPr>
+          <w:noProof/>
+        </w:rPr>
+        <w:lastRenderedPageBreak/>
+        <w:drawing>
+          <wp:inline distT="0" distB="0" distL="0" distR="0" wp14:anchorId="1A22AD5E" wp14:editId="3F61ACAA">
+            <wp:extent cx="3196590" cy="2582545"/>
+            <wp:effectExtent l="0" t="0" r="3810" b="8255"/>
+            <wp:docPr id="10" name="图片 10"/>
+            <wp:cNvGraphicFramePr>
+              <a:graphicFrameLocks xmlns:a="http://schemas.openxmlformats.org/drawingml/2006/main" noChangeAspect="1"/>
+            </wp:cNvGraphicFramePr>
+            <a:graphic xmlns:a="http://schemas.openxmlformats.org/drawingml/2006/main">
+              <a:graphicData uri="http://schemas.openxmlformats.org/drawingml/2006/picture">
+                <pic:pic xmlns:pic="http://schemas.openxmlformats.org/drawingml/2006/picture">
+                  <pic:nvPicPr>
+                    <pic:cNvPr id="0" name="Picture 3939"/>
+                    <pic:cNvPicPr>
+                      <a:picLocks noChangeAspect="1" noChangeArrowheads="1"/>
+                    </pic:cNvPicPr>
+                  </pic:nvPicPr>
+                  <pic:blipFill>
+                    <a:blip r:embed="rId325" cstate="print">
+                      <a:extLst>
+                        <a:ext uri="{28A0092B-C50C-407E-A947-70E740481C1C}">
+                          <a14:useLocalDpi xmlns:a14="http://schemas.microsoft.com/office/drawing/2010/main" val="0"/>
+                        </a:ext>
+                      </a:extLst>
+                    </a:blip>
+                    <a:srcRect/>
+                    <a:stretch>
+                      <a:fillRect/>
+                    </a:stretch>
+                  </pic:blipFill>
+                  <pic:spPr bwMode="auto">
+                    <a:xfrm>
+                      <a:off x="0" y="0"/>
+                      <a:ext cx="3196590" cy="2582545"/>
+                    </a:xfrm>
+                    <a:prstGeom prst="rect">
+                      <a:avLst/>
+                    </a:prstGeom>
+                    <a:noFill/>
+                    <a:ln>
+                      <a:noFill/>
+                    </a:ln>
+                  </pic:spPr>
+                </pic:pic>
+              </a:graphicData>
+            </a:graphic>
+          </wp:inline>
+        </w:drawing>
+      </w:r>
+    </w:p>
+    <w:p>
+      <w:pPr>
+        <w:pStyle w:val="a"/>
+        <w:spacing w:after="60"/>
+      </w:pPr>
+      <w:bookmarkStart w:id="29" w:name="fig_fixrate_ind_all_G"/>
+      <w:bookmarkEnd w:id="29"/>
+      <w:r>
+        <w:rPr>
+          <w:rFonts w:hint="eastAsia"/>
+        </w:rPr>
+        <w:t>GPS</w:t>
+      </w:r>
+      <w:r>
+        <w:rPr>
+          <w:rFonts w:hint="eastAsia"/>
+        </w:rPr>
+        <w:t>仿实时滤波</w:t>
+      </w:r>
+      <w:r>
+        <w:rPr>
+          <w:rFonts w:hint="eastAsia"/>
+        </w:rPr>
+        <w:t>轨道</w:t>
+      </w:r>
+      <w:r>
+        <w:rPr>
+          <w:rFonts w:hint="eastAsia"/>
+        </w:rPr>
+        <w:t>固定解中</w:t>
+      </w:r>
+      <w:r>
+        <w:rPr>
+          <w:rFonts w:hint="eastAsia"/>
+        </w:rPr>
+        <w:t>WL</w:t>
+      </w:r>
+      <w:r>
+        <w:rPr>
+          <w:rFonts w:hint="eastAsia"/>
+        </w:rPr>
+        <w:t>和</w:t>
+      </w:r>
+      <w:r>
+        <w:rPr>
+          <w:rFonts w:hint="eastAsia"/>
+        </w:rPr>
+        <w:t>NL</w:t>
+      </w:r>
+      <w:r>
+        <w:rPr>
+          <w:rFonts w:hint="eastAsia"/>
+        </w:rPr>
+        <w:t>模糊度固定率时序图</w:t>
+      </w:r>
+    </w:p>
+    <w:p>
+      <w:pPr>
+        <w:pStyle w:val="a0"/>
+        <w:spacing w:before="120" w:after="120"/>
+      </w:pPr>
+      <w:bookmarkStart w:id="30" w:name="table_fixrate_ind_all_G"/>
+      <w:bookmarkEnd w:id="30"/>
+      <w:r>
+        <w:rPr>
+          <w:rFonts w:hint="eastAsia"/>
+        </w:rPr>
+        <w:t>GPS</w:t>
+      </w:r>
+      <w:r>
+        <w:rPr>
+          <w:rFonts w:hint="eastAsia"/>
+        </w:rPr>
+        <w:t>仿实时滤波轨道固定解</w:t>
+      </w:r>
+      <w:r>
+        <w:rPr>
+          <w:rFonts w:hint="eastAsia"/>
+        </w:rPr>
+        <w:t>中</w:t>
+      </w:r>
+      <w:r>
+        <w:rPr>
+          <w:rFonts w:hint="eastAsia"/>
+        </w:rPr>
+        <w:t>模糊度固定率均值统计表</w:t>
+      </w:r>
+    </w:p>
+    <w:tbl>
+      <w:tblPr>
+        <w:tblStyle w:val="ae"/>
+        <w:tblW w:w="0" w:type="auto"/>
+        <w:tblLook w:val="04A0" w:firstRow="1" w:lastRow="0" w:firstColumn="1" w:lastColumn="0" w:noHBand="0" w:noVBand="1"/>
+      </w:tblPr>
+      <w:tblGrid>
+        <w:gridCol w:w="1670"/>
+        <w:gridCol w:w="1060"/>
+        <w:gridCol w:w="1007"/>
+      </w:tblGrid>
+      <w:tr>
+        <w:trPr>
+          <w:cnfStyle w:val="100000000000" w:firstRow="1" w:lastRow="0" w:firstColumn="0" w:lastColumn="0" w:oddVBand="0" w:evenVBand="0" w:oddHBand="0" w:evenHBand="0" w:firstRowFirstColumn="0" w:firstRowLastColumn="0" w:lastRowFirstColumn="0" w:lastRowLastColumn="0"/>
+        </w:trPr>
+        <w:tc>
+          <w:tcPr>
+            <w:tcW w:w="0" w:type="auto"/>
+          </w:tcPr>
+          <w:p>
+            <w:pPr>
+              <w:pStyle w:val="aa"/>
+              <w:spacing w:after="120"/>
+              <w:rPr>
+                <w:rFonts w:hint="eastAsia"/>
+              </w:rPr>
+            </w:pPr>
+            <w:r>
+              <w:rPr>
+                <w:rFonts w:hint="eastAsia"/>
+              </w:rPr>
+              <w:t>I</w:t>
+            </w:r>
+            <w:r>
+              <w:t>tem</w:t>
+            </w:r>
+          </w:p>
+        </w:tc>
+        <w:tc>
+          <w:tcPr>
+            <w:tcW w:w="0" w:type="auto"/>
+          </w:tcPr>
+          <w:p>
+            <w:pPr>
+              <w:pStyle w:val="aa"/>
+              <w:spacing w:after="120"/>
+              <w:rPr>
+                <w:rFonts w:hint="eastAsia"/>
+              </w:rPr>
+            </w:pPr>
+            <w:r>
+              <w:rPr>
+                <w:rFonts w:hint="eastAsia"/>
+              </w:rPr>
+              <w:t>W</w:t>
+            </w:r>
+            <w:r>
+              <w:t>L [%]</w:t>
+            </w:r>
+          </w:p>
+        </w:tc>
+        <w:tc>
+          <w:tcPr>
+            <w:tcW w:w="0" w:type="auto"/>
+          </w:tcPr>
+          <w:p>
+            <w:pPr>
+              <w:pStyle w:val="aa"/>
+              <w:spacing w:after="120"/>
+              <w:rPr>
+                <w:rFonts w:hint="eastAsia"/>
+              </w:rPr>
+            </w:pPr>
+            <w:r>
+              <w:rPr>
+                <w:rFonts w:hint="eastAsia"/>
+              </w:rPr>
+              <w:t>N</w:t>
+            </w:r>
+            <w:r>
+              <w:t>L [%]</w:t>
+            </w:r>
+          </w:p>
+        </w:tc>
+      </w:tr>
+      <w:tr>
+        <w:tc>
+          <w:tcPr>
+            <w:tcW w:w="0" w:type="auto"/>
+          </w:tcPr>
+          <w:p>
+            <w:pPr>
+              <w:pStyle w:val="aa"/>
+              <w:spacing w:after="120"/>
+              <w:rPr>
+                <w:rFonts w:hint="eastAsia"/>
+              </w:rPr>
+            </w:pPr>
+            <w:r>
+              <w:rPr>
+                <w:rFonts w:hint="eastAsia"/>
+              </w:rPr>
+              <w:t>S</w:t>
+            </w:r>
+            <w:r>
+              <w:t>RIF-Fix-</w:t>
+            </w:r>
+            <w:r>
+              <w:rPr>
+                <w:rFonts w:hint="eastAsia"/>
+              </w:rPr>
+              <w:t>IN</w:t>
+            </w:r>
+            <w:r>
+              <w:t>D</w:t>
+            </w:r>
+          </w:p>
+        </w:tc>
+        <w:tc>
+          <w:tcPr>
+            <w:tcW w:w="0" w:type="auto"/>
+          </w:tcPr>
+          <w:p>
+            <w:pPr>
+              <w:pStyle w:val="aa"/>
+              <w:spacing w:after="120"/>
+              <w:rPr>
+                <w:rFonts w:hint="eastAsia"/>
+              </w:rPr>
+            </w:pPr>
+            <w:r>
+              <w:rPr>
+                <w:rFonts w:hint="eastAsia"/>
+              </w:rPr>
+              <w:t>8</w:t>
+            </w:r>
+            <w:r>
+              <w:t>0.8</w:t>
+            </w:r>
+          </w:p>
+        </w:tc>
+        <w:tc>
+          <w:tcPr>
+            <w:tcW w:w="0" w:type="auto"/>
+          </w:tcPr>
+          <w:p>
+            <w:pPr>
+              <w:pStyle w:val="aa"/>
+              <w:spacing w:after="120"/>
+              <w:rPr>
+                <w:rFonts w:hint="eastAsia"/>
+              </w:rPr>
+            </w:pPr>
+            <w:r>
+              <w:rPr>
+                <w:rFonts w:hint="eastAsia"/>
+              </w:rPr>
+              <w:t>6</w:t>
+            </w:r>
+            <w:r>
+              <w:t>5.1</w:t>
+            </w:r>
+          </w:p>
+        </w:tc>
+      </w:tr>
+      <w:tr>
+        <w:tc>
+          <w:tcPr>
+            <w:tcW w:w="0" w:type="auto"/>
+          </w:tcPr>
+          <w:p>
+            <w:pPr>
+              <w:pStyle w:val="aa"/>
+              <w:spacing w:after="120"/>
+              <w:rPr>
+                <w:rFonts w:hint="eastAsia"/>
+              </w:rPr>
+            </w:pPr>
+            <w:r>
+              <w:rPr>
+                <w:rFonts w:hint="eastAsia"/>
+              </w:rPr>
+              <w:t>S</w:t>
+            </w:r>
+            <w:r>
+              <w:t>RIF-Fix-ALL</w:t>
+            </w:r>
+          </w:p>
+        </w:tc>
+        <w:tc>
+          <w:tcPr>
+            <w:tcW w:w="0" w:type="auto"/>
+          </w:tcPr>
+          <w:p>
+            <w:pPr>
+              <w:pStyle w:val="aa"/>
+              <w:spacing w:after="120"/>
+              <w:rPr>
+                <w:rFonts w:hint="eastAsia"/>
+              </w:rPr>
+            </w:pPr>
+            <w:r>
+              <w:rPr>
+                <w:rFonts w:hint="eastAsia"/>
+              </w:rPr>
+              <w:t>6</w:t>
+            </w:r>
+            <w:r>
+              <w:t>1.1</w:t>
+            </w:r>
+          </w:p>
+        </w:tc>
+        <w:tc>
+          <w:tcPr>
+            <w:tcW w:w="0" w:type="auto"/>
+          </w:tcPr>
+          <w:p>
+            <w:pPr>
+              <w:pStyle w:val="aa"/>
+              <w:spacing w:after="120"/>
+              <w:rPr>
+                <w:rFonts w:hint="eastAsia"/>
+              </w:rPr>
+            </w:pPr>
+            <w:r>
+              <w:rPr>
+                <w:rFonts w:hint="eastAsia"/>
+              </w:rPr>
+              <w:t>4</w:t>
+            </w:r>
+            <w:r>
+              <w:t>7.8</w:t>
+            </w:r>
+          </w:p>
+        </w:tc>
+      </w:tr>
+    </w:tbl>
+    <w:p>
+      <w:pPr>
+        <w:pStyle w:val="aa"/>
+        <w:spacing w:after="120"/>
+      </w:pPr>
     </w:p>
     <w:p>
       <w:pPr>
@@ -15212,20 +18342,1534 @@
         <w:rPr>
           <w:rFonts w:hint="eastAsia"/>
         </w:rPr>
+        <w:t>上述主要分析了模糊度固定算法对</w:t>
+      </w:r>
+      <w:r>
+        <w:rPr>
+          <w:rFonts w:hint="eastAsia"/>
+        </w:rPr>
+        <w:t>GPS</w:t>
+      </w:r>
+      <w:r>
+        <w:rPr>
+          <w:rFonts w:hint="eastAsia"/>
+        </w:rPr>
+        <w:t>系统的影响。接下来分别给出模糊度固定算法</w:t>
+      </w:r>
+      <w:r>
+        <w:rPr>
+          <w:rFonts w:hint="eastAsia"/>
+        </w:rPr>
+        <w:t>在</w:t>
+      </w:r>
+      <w:r>
+        <w:rPr>
+          <w:rFonts w:hint="eastAsia"/>
+        </w:rPr>
+        <w:t>GAL</w:t>
+      </w:r>
+      <w:r>
+        <w:rPr>
+          <w:rFonts w:hint="eastAsia"/>
+        </w:rPr>
+        <w:t>和</w:t>
+      </w:r>
+      <w:r>
+        <w:rPr>
+          <w:rFonts w:hint="eastAsia"/>
+        </w:rPr>
+        <w:t>BDS</w:t>
+      </w:r>
+      <w:r>
+        <w:rPr>
+          <w:rFonts w:hint="eastAsia"/>
+        </w:rPr>
+        <w:t>系统上的实验结果。</w:t>
+      </w:r>
+      <w:r>
+        <w:fldChar w:fldCharType="begin"/>
+      </w:r>
+      <w:r>
+        <w:instrText xml:space="preserve"> </w:instrText>
+      </w:r>
+      <w:r>
+        <w:rPr>
+          <w:rFonts w:hint="eastAsia"/>
+        </w:rPr>
+        <w:instrText>REF fig_srif_float_fixind_fixall_compare_E \r \h</w:instrText>
+      </w:r>
+      <w:r>
+        <w:instrText xml:space="preserve"> </w:instrText>
+      </w:r>
+      <w:r>
+        <w:fldChar w:fldCharType="separate"/>
+      </w:r>
+      <w:r>
+        <w:rPr>
+          <w:rFonts w:hint="eastAsia"/>
+        </w:rPr>
+        <w:t>图</w:t>
+      </w:r>
+      <w:r>
+        <w:rPr>
+          <w:rFonts w:hint="eastAsia"/>
+        </w:rPr>
+        <w:t xml:space="preserve"> 3.10  </w:t>
+      </w:r>
+      <w:r>
+        <w:fldChar w:fldCharType="end"/>
+      </w:r>
+      <w:r>
+        <w:rPr>
+          <w:rFonts w:hint="eastAsia"/>
+        </w:rPr>
+        <w:t>给出了</w:t>
+      </w:r>
+      <w:r>
+        <w:rPr>
+          <w:rFonts w:hint="eastAsia"/>
+        </w:rPr>
+        <w:t>GAL</w:t>
+      </w:r>
+      <w:r>
+        <w:rPr>
+          <w:rFonts w:hint="eastAsia"/>
+        </w:rPr>
+        <w:t>系统仿实时滤波轨道</w:t>
+      </w:r>
+      <w:r>
+        <w:rPr>
+          <w:rFonts w:hint="eastAsia"/>
+        </w:rPr>
+        <w:t>各卫星在处理弧段内轨道结果与</w:t>
+      </w:r>
+      <w:r>
+        <w:rPr>
+          <w:rFonts w:hint="eastAsia"/>
+        </w:rPr>
+        <w:t>COD</w:t>
+      </w:r>
+      <w:r>
+        <w:rPr>
+          <w:rFonts w:hint="eastAsia"/>
+        </w:rPr>
+        <w:t>产品轨道比较</w:t>
+      </w:r>
+      <w:r>
+        <w:rPr>
+          <w:rFonts w:hint="eastAsia"/>
+        </w:rPr>
+        <w:t>的</w:t>
+      </w:r>
+      <w:r>
+        <w:rPr>
+          <w:rFonts w:hint="eastAsia"/>
+        </w:rPr>
+        <w:t>RMS</w:t>
+      </w:r>
+      <w:r>
+        <w:rPr>
+          <w:rFonts w:hint="eastAsia"/>
+        </w:rPr>
+        <w:t>统计图</w:t>
+      </w:r>
+      <w:r>
+        <w:rPr>
+          <w:rFonts w:hint="eastAsia"/>
+        </w:rPr>
+        <w:t>。</w:t>
+      </w:r>
+      <w:r>
+        <w:rPr>
+          <w:rFonts w:hint="eastAsia"/>
+        </w:rPr>
+        <w:t>首先可以看到，对于</w:t>
+      </w:r>
+      <w:r>
+        <w:rPr>
+          <w:rFonts w:hint="eastAsia"/>
+        </w:rPr>
+        <w:t>绝大多数</w:t>
+      </w:r>
+      <w:r>
+        <w:rPr>
+          <w:rFonts w:hint="eastAsia"/>
+        </w:rPr>
+        <w:t>卫星而言，其</w:t>
+      </w:r>
+      <w:r>
+        <w:rPr>
+          <w:rFonts w:hint="eastAsia"/>
+        </w:rPr>
+        <w:t>浮点解</w:t>
+      </w:r>
+      <w:r>
+        <w:rPr>
+          <w:rFonts w:hint="eastAsia"/>
+        </w:rPr>
+        <w:t>轨道精度</w:t>
+      </w:r>
+      <w:r>
+        <w:rPr>
+          <w:rFonts w:hint="eastAsia"/>
+        </w:rPr>
+        <w:t>在切向，法向和径向上的精度分别优于</w:t>
+      </w:r>
+      <w:r>
+        <w:rPr>
+          <w:rFonts w:hint="eastAsia"/>
+        </w:rPr>
+        <w:t>8cm</w:t>
+      </w:r>
+      <w:r>
+        <w:rPr>
+          <w:rFonts w:hint="eastAsia"/>
+        </w:rPr>
+        <w:t>，</w:t>
+      </w:r>
+      <w:r>
+        <w:t>6</w:t>
+      </w:r>
+      <w:r>
+        <w:rPr>
+          <w:rFonts w:hint="eastAsia"/>
+        </w:rPr>
+        <w:t>cm</w:t>
+      </w:r>
+      <w:r>
+        <w:rPr>
+          <w:rFonts w:hint="eastAsia"/>
+        </w:rPr>
+        <w:t>和</w:t>
+      </w:r>
+      <w:r>
+        <w:t>4</w:t>
+      </w:r>
+      <w:r>
+        <w:rPr>
+          <w:rFonts w:hint="eastAsia"/>
+        </w:rPr>
+        <w:t>cm</w:t>
+      </w:r>
+      <w:r>
+        <w:rPr>
+          <w:rFonts w:hint="eastAsia"/>
+        </w:rPr>
+        <w:t>。</w:t>
+      </w:r>
+      <w:r>
+        <w:rPr>
+          <w:rFonts w:hint="eastAsia"/>
+        </w:rPr>
+        <w:t>两种固定解方案的轨道精度相较浮点解均有所改善，主要体现在切向和法向上，径向上则改善微弱。类似上述</w:t>
+      </w:r>
+      <w:r>
+        <w:rPr>
+          <w:rFonts w:hint="eastAsia"/>
+        </w:rPr>
+        <w:t>GPS</w:t>
+      </w:r>
+      <w:r>
+        <w:rPr>
+          <w:rFonts w:hint="eastAsia"/>
+        </w:rPr>
+        <w:t>的实验结果，</w:t>
+      </w:r>
+      <w:r>
+        <w:rPr>
+          <w:rFonts w:hint="eastAsia"/>
+        </w:rPr>
+        <w:t>SRIF</w:t>
+      </w:r>
+      <w:r>
+        <w:t>-</w:t>
+      </w:r>
+      <w:r>
+        <w:rPr>
+          <w:rFonts w:hint="eastAsia"/>
+        </w:rPr>
+        <w:t>Fix</w:t>
+      </w:r>
+      <w:r>
+        <w:t>-</w:t>
+      </w:r>
+      <w:r>
+        <w:rPr>
+          <w:rFonts w:hint="eastAsia"/>
+        </w:rPr>
+        <w:t>ALL</w:t>
+      </w:r>
+      <w:r>
+        <w:rPr>
+          <w:rFonts w:hint="eastAsia"/>
+        </w:rPr>
+        <w:t>的固定解的提升精度要明显优于</w:t>
+      </w:r>
+      <w:r>
+        <w:rPr>
+          <w:rFonts w:hint="eastAsia"/>
+        </w:rPr>
+        <w:t>SRIF</w:t>
+      </w:r>
+      <w:r>
+        <w:t>-</w:t>
+      </w:r>
+      <w:r>
+        <w:rPr>
+          <w:rFonts w:hint="eastAsia"/>
+        </w:rPr>
+        <w:t>Fix</w:t>
+      </w:r>
+      <w:r>
+        <w:t>-IND</w:t>
+      </w:r>
+      <w:r>
+        <w:rPr>
+          <w:rFonts w:hint="eastAsia"/>
+        </w:rPr>
+        <w:t>方案，其中</w:t>
+      </w:r>
+      <w:r>
+        <w:rPr>
+          <w:rFonts w:hint="eastAsia"/>
+        </w:rPr>
+        <w:t>SRIF</w:t>
+      </w:r>
+      <w:r>
+        <w:t>-</w:t>
+      </w:r>
+      <w:r>
+        <w:rPr>
+          <w:rFonts w:hint="eastAsia"/>
+        </w:rPr>
+        <w:t>Fix</w:t>
+      </w:r>
+      <w:r>
+        <w:t>-</w:t>
+      </w:r>
+      <w:r>
+        <w:rPr>
+          <w:rFonts w:hint="eastAsia"/>
+        </w:rPr>
+        <w:t>IND</w:t>
+      </w:r>
+      <w:r>
+        <w:rPr>
+          <w:rFonts w:hint="eastAsia"/>
+        </w:rPr>
+        <w:t>在切向和法向上相对浮点解的改善量级基本在</w:t>
+      </w:r>
+      <w:r>
+        <w:rPr>
+          <w:rFonts w:hint="eastAsia"/>
+        </w:rPr>
+        <w:t>1cm</w:t>
+      </w:r>
+      <w:r>
+        <w:rPr>
+          <w:rFonts w:hint="eastAsia"/>
+        </w:rPr>
+        <w:t>以内，而</w:t>
+      </w:r>
+      <w:r>
+        <w:rPr>
+          <w:rFonts w:hint="eastAsia"/>
+        </w:rPr>
+        <w:t>SRIF-</w:t>
+      </w:r>
+      <w:r>
+        <w:t>Fix-ALL</w:t>
+      </w:r>
+      <w:r>
+        <w:rPr>
+          <w:rFonts w:hint="eastAsia"/>
+        </w:rPr>
+        <w:t>的方案对切向和法向上基本在</w:t>
+      </w:r>
+      <w:r>
+        <w:rPr>
+          <w:rFonts w:hint="eastAsia"/>
+        </w:rPr>
+        <w:t>2</w:t>
+      </w:r>
+      <w:r>
+        <w:t>-3</w:t>
+      </w:r>
+      <w:r>
+        <w:rPr>
+          <w:rFonts w:hint="eastAsia"/>
+        </w:rPr>
+        <w:t>cm</w:t>
+      </w:r>
+      <w:r>
+        <w:rPr>
+          <w:rFonts w:hint="eastAsia"/>
+        </w:rPr>
+        <w:t>内。</w:t>
+      </w:r>
+      <w:r>
+        <w:fldChar w:fldCharType="begin"/>
+      </w:r>
+      <w:r>
+        <w:instrText xml:space="preserve"> </w:instrText>
+      </w:r>
+      <w:r>
+        <w:rPr>
+          <w:rFonts w:hint="eastAsia"/>
+        </w:rPr>
+        <w:instrText>REF table_float_fixind_fixall_compare_E \r \h</w:instrText>
+      </w:r>
+      <w:r>
+        <w:instrText xml:space="preserve"> </w:instrText>
+      </w:r>
+      <w:r>
+        <w:fldChar w:fldCharType="separate"/>
+      </w:r>
+      <w:r>
+        <w:rPr>
+          <w:rFonts w:hint="eastAsia"/>
+        </w:rPr>
+        <w:t>表</w:t>
+      </w:r>
+      <w:r>
+        <w:rPr>
+          <w:rFonts w:hint="eastAsia"/>
+        </w:rPr>
+        <w:t>3.4</w:t>
+      </w:r>
+      <w:r>
+        <w:fldChar w:fldCharType="end"/>
+      </w:r>
+      <w:r>
+        <w:rPr>
+          <w:rFonts w:hint="eastAsia"/>
+        </w:rPr>
+        <w:t>进一步</w:t>
+      </w:r>
+      <w:r>
+        <w:rPr>
+          <w:rFonts w:hint="eastAsia"/>
+        </w:rPr>
+        <w:t>给出了处理弧段内所有卫星的平均</w:t>
+      </w:r>
+      <w:r>
+        <w:rPr>
+          <w:rFonts w:hint="eastAsia"/>
+        </w:rPr>
+        <w:t>RMS</w:t>
+      </w:r>
+      <w:r>
+        <w:rPr>
+          <w:rFonts w:hint="eastAsia"/>
+        </w:rPr>
+        <w:t>统计结果。</w:t>
+      </w:r>
+      <w:r>
+        <w:rPr>
+          <w:rFonts w:hint="eastAsia"/>
+        </w:rPr>
+        <w:t>可以看到，</w:t>
+      </w:r>
+      <w:r>
+        <w:rPr>
+          <w:rFonts w:hint="eastAsia"/>
+        </w:rPr>
+        <w:t>SRIF</w:t>
+      </w:r>
+      <w:r>
+        <w:t>-</w:t>
+      </w:r>
+      <w:r>
+        <w:rPr>
+          <w:rFonts w:hint="eastAsia"/>
+        </w:rPr>
+        <w:t>Fix</w:t>
+      </w:r>
+      <w:r>
+        <w:t>-</w:t>
+      </w:r>
+      <w:r>
+        <w:rPr>
+          <w:rFonts w:hint="eastAsia"/>
+        </w:rPr>
+        <w:t>IND</w:t>
+      </w:r>
+      <w:r>
+        <w:rPr>
+          <w:rFonts w:hint="eastAsia"/>
+        </w:rPr>
+        <w:t>的实验方案</w:t>
+      </w:r>
+      <w:r>
+        <w:rPr>
+          <w:rFonts w:hint="eastAsia"/>
+        </w:rPr>
+        <w:t>将</w:t>
+      </w:r>
+      <w:r>
+        <w:rPr>
+          <w:rFonts w:hint="eastAsia"/>
+        </w:rPr>
+        <w:t>GAL</w:t>
+      </w:r>
+      <w:r>
+        <w:rPr>
+          <w:rFonts w:hint="eastAsia"/>
+        </w:rPr>
+        <w:t>轨道精度从原有浮点解的（</w:t>
+      </w:r>
+      <w:r>
+        <w:t>7.2</w:t>
+      </w:r>
+      <w:r>
+        <w:rPr>
+          <w:rFonts w:hint="eastAsia"/>
+        </w:rPr>
+        <w:t>cm</w:t>
+      </w:r>
+      <w:r>
+        <w:rPr>
+          <w:rFonts w:hint="eastAsia"/>
+        </w:rPr>
+        <w:t>，</w:t>
+      </w:r>
+      <w:r>
+        <w:rPr>
+          <w:rFonts w:hint="eastAsia"/>
+        </w:rPr>
+        <w:t>4</w:t>
+      </w:r>
+      <w:r>
+        <w:t>.9</w:t>
+      </w:r>
+      <w:r>
+        <w:rPr>
+          <w:rFonts w:hint="eastAsia"/>
+        </w:rPr>
+        <w:t>cm</w:t>
+      </w:r>
+      <w:r>
+        <w:rPr>
+          <w:rFonts w:hint="eastAsia"/>
+        </w:rPr>
+        <w:t>，</w:t>
+      </w:r>
+      <w:r>
+        <w:t>3.8</w:t>
+      </w:r>
+      <w:r>
+        <w:rPr>
+          <w:rFonts w:hint="eastAsia"/>
+        </w:rPr>
+        <w:t>cm</w:t>
+      </w:r>
+      <w:r>
+        <w:rPr>
+          <w:rFonts w:hint="eastAsia"/>
+        </w:rPr>
+        <w:t>）提升至（</w:t>
+      </w:r>
+      <w:r>
+        <w:rPr>
+          <w:rFonts w:hint="eastAsia"/>
+        </w:rPr>
+        <w:t>6</w:t>
+      </w:r>
+      <w:r>
+        <w:t>.7</w:t>
+      </w:r>
+      <w:r>
+        <w:rPr>
+          <w:rFonts w:hint="eastAsia"/>
+        </w:rPr>
+        <w:t>cm</w:t>
+      </w:r>
+      <w:r>
+        <w:rPr>
+          <w:rFonts w:hint="eastAsia"/>
+        </w:rPr>
+        <w:t>，</w:t>
+      </w:r>
+      <w:r>
+        <w:t>4</w:t>
+      </w:r>
+      <w:r>
+        <w:rPr>
+          <w:rFonts w:hint="eastAsia"/>
+        </w:rPr>
+        <w:t>.</w:t>
+      </w:r>
+      <w:r>
+        <w:t>6</w:t>
+      </w:r>
+      <w:r>
+        <w:rPr>
+          <w:rFonts w:hint="eastAsia"/>
+        </w:rPr>
+        <w:t>cm</w:t>
+      </w:r>
+      <w:r>
+        <w:rPr>
+          <w:rFonts w:hint="eastAsia"/>
+        </w:rPr>
+        <w:t>，</w:t>
+      </w:r>
+      <w:r>
+        <w:rPr>
+          <w:rFonts w:hint="eastAsia"/>
+        </w:rPr>
+        <w:t>3</w:t>
+      </w:r>
+      <w:r>
+        <w:t>.7</w:t>
+      </w:r>
+      <w:r>
+        <w:rPr>
+          <w:rFonts w:hint="eastAsia"/>
+        </w:rPr>
+        <w:t>cm</w:t>
+      </w:r>
+      <w:r>
+        <w:rPr>
+          <w:rFonts w:hint="eastAsia"/>
+        </w:rPr>
+        <w:t>），分别在切向、法向和径向上改善了</w:t>
+      </w:r>
+      <w:r>
+        <w:t>6.9%</w:t>
+      </w:r>
+      <w:r>
+        <w:rPr>
+          <w:rFonts w:hint="eastAsia"/>
+        </w:rPr>
+        <w:t>，</w:t>
+      </w:r>
+      <w:r>
+        <w:rPr>
+          <w:rFonts w:hint="eastAsia"/>
+        </w:rPr>
+        <w:t>6</w:t>
+      </w:r>
+      <w:r>
+        <w:t>.1%</w:t>
+      </w:r>
+      <w:r>
+        <w:rPr>
+          <w:rFonts w:hint="eastAsia"/>
+        </w:rPr>
+        <w:t>和</w:t>
+      </w:r>
+      <w:r>
+        <w:rPr>
+          <w:rFonts w:hint="eastAsia"/>
+        </w:rPr>
+        <w:t>2</w:t>
+      </w:r>
+      <w:r>
+        <w:t>.6%</w:t>
+      </w:r>
+      <w:r>
+        <w:rPr>
+          <w:rFonts w:hint="eastAsia"/>
+        </w:rPr>
+        <w:t>，总体精度改善较为微弱。而采用</w:t>
+      </w:r>
+      <w:r>
+        <w:rPr>
+          <w:rFonts w:hint="eastAsia"/>
+        </w:rPr>
+        <w:t>SRIF</w:t>
+      </w:r>
+      <w:r>
+        <w:t>-</w:t>
+      </w:r>
+      <w:r>
+        <w:rPr>
+          <w:rFonts w:hint="eastAsia"/>
+        </w:rPr>
+        <w:t>Fix</w:t>
+      </w:r>
+      <w:r>
+        <w:t>-</w:t>
+      </w:r>
+      <w:r>
+        <w:rPr>
+          <w:rFonts w:hint="eastAsia"/>
+        </w:rPr>
+        <w:t>ALL</w:t>
+      </w:r>
+      <w:r>
+        <w:rPr>
+          <w:rFonts w:hint="eastAsia"/>
+        </w:rPr>
+        <w:t>的处理策略，</w:t>
+      </w:r>
+      <w:r>
+        <w:rPr>
+          <w:rFonts w:hint="eastAsia"/>
+        </w:rPr>
+        <w:t>GAL</w:t>
+      </w:r>
+      <w:r>
+        <w:rPr>
+          <w:rFonts w:hint="eastAsia"/>
+        </w:rPr>
+        <w:t>系统固定后的实时轨道精度在切向，法向和径向上分别能够达到</w:t>
+      </w:r>
+      <w:r>
+        <w:t>4.1</w:t>
+      </w:r>
+      <w:r>
+        <w:rPr>
+          <w:rFonts w:hint="eastAsia"/>
+        </w:rPr>
+        <w:t>cm</w:t>
+      </w:r>
+      <w:r>
+        <w:rPr>
+          <w:rFonts w:hint="eastAsia"/>
+        </w:rPr>
+        <w:t>，</w:t>
+      </w:r>
+      <w:r>
+        <w:rPr>
+          <w:rFonts w:hint="eastAsia"/>
+        </w:rPr>
+        <w:t>3</w:t>
+      </w:r>
+      <w:r>
+        <w:t>.2</w:t>
+      </w:r>
+      <w:r>
+        <w:rPr>
+          <w:rFonts w:hint="eastAsia"/>
+        </w:rPr>
+        <w:t>cm</w:t>
+      </w:r>
+      <w:r>
+        <w:rPr>
+          <w:rFonts w:hint="eastAsia"/>
+        </w:rPr>
+        <w:t>和</w:t>
+      </w:r>
+      <w:r>
+        <w:rPr>
+          <w:rFonts w:hint="eastAsia"/>
+        </w:rPr>
+        <w:t>3</w:t>
+      </w:r>
+      <w:r>
+        <w:t>.6</w:t>
+      </w:r>
+      <w:r>
+        <w:rPr>
+          <w:rFonts w:hint="eastAsia"/>
+        </w:rPr>
+        <w:t>cm</w:t>
+      </w:r>
+      <w:r>
+        <w:rPr>
+          <w:rFonts w:hint="eastAsia"/>
+        </w:rPr>
+        <w:t>，相较于浮点解分别改善了</w:t>
+      </w:r>
+      <w:r>
+        <w:t>43</w:t>
+      </w:r>
+      <w:r>
+        <w:rPr>
+          <w:rFonts w:hint="eastAsia"/>
+        </w:rPr>
+        <w:t>.1</w:t>
+      </w:r>
+      <w:r>
+        <w:t xml:space="preserve">% </w:t>
+      </w:r>
+      <w:r>
+        <w:rPr>
+          <w:rFonts w:hint="eastAsia"/>
+        </w:rPr>
+        <w:t>，</w:t>
+      </w:r>
+      <w:r>
+        <w:rPr>
+          <w:rFonts w:hint="eastAsia"/>
+        </w:rPr>
+        <w:t>3</w:t>
+      </w:r>
+      <w:r>
+        <w:t>4.7%</w:t>
+      </w:r>
+      <w:r>
+        <w:rPr>
+          <w:rFonts w:hint="eastAsia"/>
+        </w:rPr>
+        <w:t>和</w:t>
+      </w:r>
+      <w:r>
+        <w:t xml:space="preserve">5.3% </w:t>
+      </w:r>
+      <w:r>
+        <w:rPr>
+          <w:rFonts w:hint="eastAsia"/>
+        </w:rPr>
+        <w:t>。</w:t>
+      </w:r>
+      <w:r>
+        <w:rPr>
+          <w:rFonts w:hint="eastAsia"/>
+        </w:rPr>
+        <w:t>轨道</w:t>
+      </w:r>
+      <w:r>
+        <w:rPr>
+          <w:rFonts w:hint="eastAsia"/>
+        </w:rPr>
+        <w:t>三维</w:t>
+      </w:r>
+      <w:r>
+        <w:rPr>
+          <w:rFonts w:hint="eastAsia"/>
+        </w:rPr>
+        <w:t>精度</w:t>
+      </w:r>
+      <w:r>
+        <w:rPr>
+          <w:rFonts w:hint="eastAsia"/>
+        </w:rPr>
+        <w:t>也从原有的</w:t>
+      </w:r>
+      <w:r>
+        <w:rPr>
+          <w:rFonts w:hint="eastAsia"/>
+        </w:rPr>
+        <w:t>9</w:t>
+      </w:r>
+      <w:r>
+        <w:t>.8</w:t>
+      </w:r>
+      <w:r>
+        <w:rPr>
+          <w:rFonts w:hint="eastAsia"/>
+        </w:rPr>
+        <w:t>cm</w:t>
+      </w:r>
+      <w:r>
+        <w:rPr>
+          <w:rFonts w:hint="eastAsia"/>
+        </w:rPr>
+        <w:t>改善至</w:t>
+      </w:r>
+      <w:r>
+        <w:t>6.5</w:t>
+      </w:r>
+      <w:r>
+        <w:rPr>
+          <w:rFonts w:hint="eastAsia"/>
+        </w:rPr>
+        <w:t>cm</w:t>
+      </w:r>
+      <w:r>
+        <w:rPr>
+          <w:rFonts w:hint="eastAsia"/>
+        </w:rPr>
+        <w:t>，提升了</w:t>
+      </w:r>
+      <w:r>
+        <w:t>33.7%</w:t>
+      </w:r>
+      <w:r>
+        <w:rPr>
+          <w:rFonts w:hint="eastAsia"/>
+        </w:rPr>
+        <w:t>，整体轨道精度改善显著</w:t>
+      </w:r>
+      <w:r>
+        <w:rPr>
+          <w:rFonts w:hint="eastAsia"/>
+        </w:rPr>
+        <w:t>，改善幅度</w:t>
+      </w:r>
+      <w:r>
+        <w:rPr>
+          <w:rFonts w:hint="eastAsia"/>
+        </w:rPr>
+        <w:t>与</w:t>
+      </w:r>
+      <w:r>
+        <w:rPr>
+          <w:rFonts w:hint="eastAsia"/>
+        </w:rPr>
+        <w:t>GPS</w:t>
+      </w:r>
+      <w:r>
+        <w:rPr>
+          <w:rFonts w:hint="eastAsia"/>
+        </w:rPr>
+        <w:t>实验结果相当。</w:t>
+      </w:r>
+    </w:p>
+    <w:p>
+      <w:pPr>
+        <w:pStyle w:val="a9"/>
+        <w:spacing w:before="120" w:after="120"/>
+      </w:pPr>
+      <w:r>
+        <w:rPr>
+          <w:noProof/>
+        </w:rPr>
         <w:lastRenderedPageBreak/>
-        <w:t>同时记得对比浮点解和固定解的结果</w:t>
-      </w:r>
+        <w:drawing>
+          <wp:inline distT="0" distB="0" distL="0" distR="0" wp14:anchorId="2197B768" wp14:editId="19616C15">
+            <wp:extent cx="5271770" cy="3872230"/>
+            <wp:effectExtent l="0" t="0" r="5080" b="0"/>
+            <wp:docPr id="13" name="图片 13"/>
+            <wp:cNvGraphicFramePr>
+              <a:graphicFrameLocks xmlns:a="http://schemas.openxmlformats.org/drawingml/2006/main" noChangeAspect="1"/>
+            </wp:cNvGraphicFramePr>
+            <a:graphic xmlns:a="http://schemas.openxmlformats.org/drawingml/2006/main">
+              <a:graphicData uri="http://schemas.openxmlformats.org/drawingml/2006/picture">
+                <pic:pic xmlns:pic="http://schemas.openxmlformats.org/drawingml/2006/picture">
+                  <pic:nvPicPr>
+                    <pic:cNvPr id="0" name="Picture 3943"/>
+                    <pic:cNvPicPr>
+                      <a:picLocks noChangeAspect="1" noChangeArrowheads="1"/>
+                    </pic:cNvPicPr>
+                  </pic:nvPicPr>
+                  <pic:blipFill>
+                    <a:blip r:embed="rId326" cstate="print">
+                      <a:extLst>
+                        <a:ext uri="{28A0092B-C50C-407E-A947-70E740481C1C}">
+                          <a14:useLocalDpi xmlns:a14="http://schemas.microsoft.com/office/drawing/2010/main" val="0"/>
+                        </a:ext>
+                      </a:extLst>
+                    </a:blip>
+                    <a:srcRect/>
+                    <a:stretch>
+                      <a:fillRect/>
+                    </a:stretch>
+                  </pic:blipFill>
+                  <pic:spPr bwMode="auto">
+                    <a:xfrm>
+                      <a:off x="0" y="0"/>
+                      <a:ext cx="5271770" cy="3872230"/>
+                    </a:xfrm>
+                    <a:prstGeom prst="rect">
+                      <a:avLst/>
+                    </a:prstGeom>
+                    <a:noFill/>
+                    <a:ln>
+                      <a:noFill/>
+                    </a:ln>
+                  </pic:spPr>
+                </pic:pic>
+              </a:graphicData>
+            </a:graphic>
+          </wp:inline>
+        </w:drawing>
+      </w:r>
+    </w:p>
+    <w:p>
+      <w:pPr>
+        <w:pStyle w:val="a"/>
+        <w:spacing w:after="60"/>
+        <w:rPr>
+          <w:rFonts w:hint="eastAsia"/>
+        </w:rPr>
+      </w:pPr>
+      <w:bookmarkStart w:id="31" w:name="fig_srif_float_fixind_fixall_compare_E"/>
+      <w:bookmarkEnd w:id="31"/>
+      <w:r>
+        <w:rPr>
+          <w:rFonts w:hint="eastAsia"/>
+        </w:rPr>
+        <w:t>GAL</w:t>
+      </w:r>
+      <w:r>
+        <w:rPr>
+          <w:rFonts w:hint="eastAsia"/>
+        </w:rPr>
+        <w:t>卫星仿实时滤波轨道确定浮点解和固定解与</w:t>
+      </w:r>
+      <w:r>
+        <w:rPr>
+          <w:rFonts w:hint="eastAsia"/>
+        </w:rPr>
+        <w:t>COD</w:t>
+      </w:r>
+      <w:r>
+        <w:rPr>
+          <w:rFonts w:hint="eastAsia"/>
+        </w:rPr>
+        <w:t>事后产品轨道比较</w:t>
+      </w:r>
+      <w:r>
+        <w:rPr>
+          <w:rFonts w:hint="eastAsia"/>
+        </w:rPr>
+        <w:t>RMS</w:t>
+      </w:r>
+      <w:r>
+        <w:rPr>
+          <w:rFonts w:hint="eastAsia"/>
+        </w:rPr>
+        <w:t>统计图</w:t>
+      </w:r>
+    </w:p>
+    <w:p>
+      <w:pPr>
+        <w:pStyle w:val="a0"/>
+        <w:spacing w:before="120" w:after="120"/>
+      </w:pPr>
+      <w:bookmarkStart w:id="32" w:name="table_float_fixind_fixall_compare_E"/>
+      <w:bookmarkEnd w:id="32"/>
+      <w:r>
+        <w:rPr>
+          <w:rFonts w:hint="eastAsia"/>
+        </w:rPr>
+        <w:t>GAL</w:t>
+      </w:r>
+      <w:r>
+        <w:rPr>
+          <w:rFonts w:hint="eastAsia"/>
+        </w:rPr>
+        <w:t>仿</w:t>
+      </w:r>
+      <w:r>
+        <w:rPr>
+          <w:rFonts w:hint="eastAsia"/>
+        </w:rPr>
+        <w:t>实时滤波轨道确定不同处理策略下轨道结果与</w:t>
+      </w:r>
+      <w:r>
+        <w:rPr>
+          <w:rFonts w:hint="eastAsia"/>
+        </w:rPr>
+        <w:t>COD</w:t>
+      </w:r>
+      <w:r>
+        <w:rPr>
+          <w:rFonts w:hint="eastAsia"/>
+        </w:rPr>
+        <w:t>比较平均</w:t>
+      </w:r>
+      <w:r>
+        <w:rPr>
+          <w:rFonts w:hint="eastAsia"/>
+        </w:rPr>
+        <w:t>RMS</w:t>
+      </w:r>
+      <w:r>
+        <w:rPr>
+          <w:rFonts w:hint="eastAsia"/>
+        </w:rPr>
+        <w:t>结果统计表</w:t>
+      </w:r>
+    </w:p>
+    <w:tbl>
+      <w:tblPr>
+        <w:tblStyle w:val="ae"/>
+        <w:tblW w:w="0" w:type="auto"/>
+        <w:tblLook w:val="04A0" w:firstRow="1" w:lastRow="0" w:firstColumn="1" w:lastColumn="0" w:noHBand="0" w:noVBand="1"/>
+      </w:tblPr>
+      <w:tblGrid>
+        <w:gridCol w:w="1670"/>
+        <w:gridCol w:w="1270"/>
+        <w:gridCol w:w="1216"/>
+        <w:gridCol w:w="1296"/>
+        <w:gridCol w:w="963"/>
+      </w:tblGrid>
+      <w:tr>
+        <w:trPr>
+          <w:cnfStyle w:val="100000000000" w:firstRow="1" w:lastRow="0" w:firstColumn="0" w:lastColumn="0" w:oddVBand="0" w:evenVBand="0" w:oddHBand="0" w:evenHBand="0" w:firstRowFirstColumn="0" w:firstRowLastColumn="0" w:lastRowFirstColumn="0" w:lastRowLastColumn="0"/>
+        </w:trPr>
+        <w:tc>
+          <w:tcPr>
+            <w:tcW w:w="0" w:type="auto"/>
+          </w:tcPr>
+          <w:p>
+            <w:pPr>
+              <w:pStyle w:val="aa"/>
+              <w:spacing w:after="120"/>
+              <w:rPr>
+                <w:rFonts w:hint="eastAsia"/>
+              </w:rPr>
+            </w:pPr>
+            <w:r>
+              <w:rPr>
+                <w:rFonts w:hint="eastAsia"/>
+              </w:rPr>
+              <w:t>I</w:t>
+            </w:r>
+            <w:r>
+              <w:t>tem</w:t>
+            </w:r>
+          </w:p>
+        </w:tc>
+        <w:tc>
+          <w:tcPr>
+            <w:tcW w:w="0" w:type="auto"/>
+          </w:tcPr>
+          <w:p>
+            <w:pPr>
+              <w:pStyle w:val="aa"/>
+              <w:spacing w:after="120"/>
+              <w:rPr>
+                <w:rFonts w:hint="eastAsia"/>
+              </w:rPr>
+            </w:pPr>
+            <w:r>
+              <w:rPr>
+                <w:rFonts w:hint="eastAsia"/>
+              </w:rPr>
+              <w:t>A</w:t>
+            </w:r>
+            <w:r>
+              <w:t>long[cm]</w:t>
+            </w:r>
+          </w:p>
+        </w:tc>
+        <w:tc>
+          <w:tcPr>
+            <w:tcW w:w="0" w:type="auto"/>
+          </w:tcPr>
+          <w:p>
+            <w:pPr>
+              <w:pStyle w:val="aa"/>
+              <w:spacing w:after="120"/>
+              <w:rPr>
+                <w:rFonts w:hint="eastAsia"/>
+              </w:rPr>
+            </w:pPr>
+            <w:r>
+              <w:rPr>
+                <w:rFonts w:hint="eastAsia"/>
+              </w:rPr>
+              <w:t>C</w:t>
+            </w:r>
+            <w:r>
+              <w:t>ross[cm]</w:t>
+            </w:r>
+          </w:p>
+        </w:tc>
+        <w:tc>
+          <w:tcPr>
+            <w:tcW w:w="0" w:type="auto"/>
+          </w:tcPr>
+          <w:p>
+            <w:pPr>
+              <w:pStyle w:val="aa"/>
+              <w:spacing w:after="120"/>
+              <w:rPr>
+                <w:rFonts w:hint="eastAsia"/>
+              </w:rPr>
+            </w:pPr>
+            <w:r>
+              <w:rPr>
+                <w:rFonts w:hint="eastAsia"/>
+              </w:rPr>
+              <w:t>R</w:t>
+            </w:r>
+            <w:r>
+              <w:t>adial[cm]</w:t>
+            </w:r>
+          </w:p>
+        </w:tc>
+        <w:tc>
+          <w:tcPr>
+            <w:tcW w:w="0" w:type="auto"/>
+          </w:tcPr>
+          <w:p>
+            <w:pPr>
+              <w:pStyle w:val="aa"/>
+              <w:spacing w:after="120"/>
+              <w:rPr>
+                <w:rFonts w:hint="eastAsia"/>
+              </w:rPr>
+            </w:pPr>
+            <w:r>
+              <w:rPr>
+                <w:rFonts w:hint="eastAsia"/>
+              </w:rPr>
+              <w:t>3</w:t>
+            </w:r>
+            <w:r>
+              <w:t>D[cm]</w:t>
+            </w:r>
+          </w:p>
+        </w:tc>
+      </w:tr>
+      <w:tr>
+        <w:tc>
+          <w:tcPr>
+            <w:tcW w:w="0" w:type="auto"/>
+          </w:tcPr>
+          <w:p>
+            <w:pPr>
+              <w:pStyle w:val="aa"/>
+              <w:spacing w:after="120"/>
+              <w:rPr>
+                <w:rFonts w:hint="eastAsia"/>
+              </w:rPr>
+            </w:pPr>
+            <w:r>
+              <w:rPr>
+                <w:rFonts w:hint="eastAsia"/>
+              </w:rPr>
+              <w:t>S</w:t>
+            </w:r>
+            <w:r>
+              <w:t>RIF-Float</w:t>
+            </w:r>
+          </w:p>
+        </w:tc>
+        <w:tc>
+          <w:tcPr>
+            <w:tcW w:w="0" w:type="auto"/>
+          </w:tcPr>
+          <w:p>
+            <w:pPr>
+              <w:pStyle w:val="aa"/>
+              <w:spacing w:after="120"/>
+              <w:rPr>
+                <w:rFonts w:hint="eastAsia"/>
+              </w:rPr>
+            </w:pPr>
+            <w:r>
+              <w:rPr>
+                <w:rFonts w:hint="eastAsia"/>
+              </w:rPr>
+              <w:t>7</w:t>
+            </w:r>
+            <w:r>
+              <w:t>.2</w:t>
+            </w:r>
+          </w:p>
+        </w:tc>
+        <w:tc>
+          <w:tcPr>
+            <w:tcW w:w="0" w:type="auto"/>
+          </w:tcPr>
+          <w:p>
+            <w:pPr>
+              <w:pStyle w:val="aa"/>
+              <w:spacing w:after="120"/>
+              <w:rPr>
+                <w:rFonts w:hint="eastAsia"/>
+              </w:rPr>
+            </w:pPr>
+            <w:r>
+              <w:rPr>
+                <w:rFonts w:hint="eastAsia"/>
+              </w:rPr>
+              <w:t>4</w:t>
+            </w:r>
+            <w:r>
+              <w:t>.9</w:t>
+            </w:r>
+          </w:p>
+        </w:tc>
+        <w:tc>
+          <w:tcPr>
+            <w:tcW w:w="0" w:type="auto"/>
+          </w:tcPr>
+          <w:p>
+            <w:pPr>
+              <w:pStyle w:val="aa"/>
+              <w:spacing w:after="120"/>
+              <w:rPr>
+                <w:rFonts w:hint="eastAsia"/>
+              </w:rPr>
+            </w:pPr>
+            <w:r>
+              <w:rPr>
+                <w:rFonts w:hint="eastAsia"/>
+              </w:rPr>
+              <w:t>3</w:t>
+            </w:r>
+            <w:r>
+              <w:t>.8</w:t>
+            </w:r>
+          </w:p>
+        </w:tc>
+        <w:tc>
+          <w:tcPr>
+            <w:tcW w:w="0" w:type="auto"/>
+          </w:tcPr>
+          <w:p>
+            <w:pPr>
+              <w:pStyle w:val="aa"/>
+              <w:spacing w:after="120"/>
+              <w:rPr>
+                <w:rFonts w:hint="eastAsia"/>
+              </w:rPr>
+            </w:pPr>
+            <w:r>
+              <w:rPr>
+                <w:rFonts w:hint="eastAsia"/>
+              </w:rPr>
+              <w:t>9</w:t>
+            </w:r>
+            <w:r>
+              <w:t>.8</w:t>
+            </w:r>
+          </w:p>
+        </w:tc>
+      </w:tr>
+      <w:tr>
+        <w:tc>
+          <w:tcPr>
+            <w:tcW w:w="0" w:type="auto"/>
+          </w:tcPr>
+          <w:p>
+            <w:pPr>
+              <w:pStyle w:val="aa"/>
+              <w:spacing w:after="120"/>
+              <w:rPr>
+                <w:rFonts w:hint="eastAsia"/>
+              </w:rPr>
+            </w:pPr>
+            <w:r>
+              <w:rPr>
+                <w:rFonts w:hint="eastAsia"/>
+              </w:rPr>
+              <w:t>S</w:t>
+            </w:r>
+            <w:r>
+              <w:t>RIF-Fix-IND</w:t>
+            </w:r>
+          </w:p>
+        </w:tc>
+        <w:tc>
+          <w:tcPr>
+            <w:tcW w:w="0" w:type="auto"/>
+          </w:tcPr>
+          <w:p>
+            <w:pPr>
+              <w:pStyle w:val="aa"/>
+              <w:spacing w:after="120"/>
+              <w:rPr>
+                <w:rFonts w:hint="eastAsia"/>
+              </w:rPr>
+            </w:pPr>
+            <w:r>
+              <w:rPr>
+                <w:rFonts w:hint="eastAsia"/>
+              </w:rPr>
+              <w:t>6</w:t>
+            </w:r>
+            <w:r>
+              <w:t>.7</w:t>
+            </w:r>
+          </w:p>
+        </w:tc>
+        <w:tc>
+          <w:tcPr>
+            <w:tcW w:w="0" w:type="auto"/>
+          </w:tcPr>
+          <w:p>
+            <w:pPr>
+              <w:pStyle w:val="aa"/>
+              <w:spacing w:after="120"/>
+              <w:rPr>
+                <w:rFonts w:hint="eastAsia"/>
+              </w:rPr>
+            </w:pPr>
+            <w:r>
+              <w:rPr>
+                <w:rFonts w:hint="eastAsia"/>
+              </w:rPr>
+              <w:t>4</w:t>
+            </w:r>
+            <w:r>
+              <w:t>.6</w:t>
+            </w:r>
+          </w:p>
+        </w:tc>
+        <w:tc>
+          <w:tcPr>
+            <w:tcW w:w="0" w:type="auto"/>
+          </w:tcPr>
+          <w:p>
+            <w:pPr>
+              <w:pStyle w:val="aa"/>
+              <w:spacing w:after="120"/>
+              <w:rPr>
+                <w:rFonts w:hint="eastAsia"/>
+              </w:rPr>
+            </w:pPr>
+            <w:r>
+              <w:rPr>
+                <w:rFonts w:hint="eastAsia"/>
+              </w:rPr>
+              <w:t>3</w:t>
+            </w:r>
+            <w:r>
+              <w:t>.7</w:t>
+            </w:r>
+          </w:p>
+        </w:tc>
+        <w:tc>
+          <w:tcPr>
+            <w:tcW w:w="0" w:type="auto"/>
+          </w:tcPr>
+          <w:p>
+            <w:pPr>
+              <w:pStyle w:val="aa"/>
+              <w:spacing w:after="120"/>
+              <w:rPr>
+                <w:rFonts w:hint="eastAsia"/>
+              </w:rPr>
+            </w:pPr>
+            <w:r>
+              <w:rPr>
+                <w:rFonts w:hint="eastAsia"/>
+              </w:rPr>
+              <w:t>9</w:t>
+            </w:r>
+            <w:r>
+              <w:t>.2</w:t>
+            </w:r>
+          </w:p>
+        </w:tc>
+      </w:tr>
+      <w:tr>
+        <w:tc>
+          <w:tcPr>
+            <w:tcW w:w="0" w:type="auto"/>
+          </w:tcPr>
+          <w:p>
+            <w:pPr>
+              <w:pStyle w:val="aa"/>
+              <w:spacing w:after="120"/>
+              <w:rPr>
+                <w:rFonts w:hint="eastAsia"/>
+              </w:rPr>
+            </w:pPr>
+            <w:r>
+              <w:rPr>
+                <w:rFonts w:hint="eastAsia"/>
+              </w:rPr>
+              <w:t>S</w:t>
+            </w:r>
+            <w:r>
+              <w:t>RIF-Fix-ALL</w:t>
+            </w:r>
+          </w:p>
+        </w:tc>
+        <w:tc>
+          <w:tcPr>
+            <w:tcW w:w="0" w:type="auto"/>
+          </w:tcPr>
+          <w:p>
+            <w:pPr>
+              <w:pStyle w:val="aa"/>
+              <w:spacing w:after="120"/>
+              <w:rPr>
+                <w:rFonts w:hint="eastAsia"/>
+              </w:rPr>
+            </w:pPr>
+            <w:r>
+              <w:rPr>
+                <w:rFonts w:hint="eastAsia"/>
+              </w:rPr>
+              <w:t>4</w:t>
+            </w:r>
+            <w:r>
+              <w:t>.1</w:t>
+            </w:r>
+          </w:p>
+        </w:tc>
+        <w:tc>
+          <w:tcPr>
+            <w:tcW w:w="0" w:type="auto"/>
+          </w:tcPr>
+          <w:p>
+            <w:pPr>
+              <w:pStyle w:val="aa"/>
+              <w:spacing w:after="120"/>
+              <w:rPr>
+                <w:rFonts w:hint="eastAsia"/>
+              </w:rPr>
+            </w:pPr>
+            <w:r>
+              <w:rPr>
+                <w:rFonts w:hint="eastAsia"/>
+              </w:rPr>
+              <w:t>3</w:t>
+            </w:r>
+            <w:r>
+              <w:t>.2</w:t>
+            </w:r>
+          </w:p>
+        </w:tc>
+        <w:tc>
+          <w:tcPr>
+            <w:tcW w:w="0" w:type="auto"/>
+          </w:tcPr>
+          <w:p>
+            <w:pPr>
+              <w:pStyle w:val="aa"/>
+              <w:spacing w:after="120"/>
+              <w:rPr>
+                <w:rFonts w:hint="eastAsia"/>
+              </w:rPr>
+            </w:pPr>
+            <w:r>
+              <w:rPr>
+                <w:rFonts w:hint="eastAsia"/>
+              </w:rPr>
+              <w:t>3</w:t>
+            </w:r>
+            <w:r>
+              <w:t>.6</w:t>
+            </w:r>
+          </w:p>
+        </w:tc>
+        <w:tc>
+          <w:tcPr>
+            <w:tcW w:w="0" w:type="auto"/>
+          </w:tcPr>
+          <w:p>
+            <w:pPr>
+              <w:pStyle w:val="aa"/>
+              <w:spacing w:after="120"/>
+              <w:rPr>
+                <w:rFonts w:hint="eastAsia"/>
+              </w:rPr>
+            </w:pPr>
+            <w:r>
+              <w:rPr>
+                <w:rFonts w:hint="eastAsia"/>
+              </w:rPr>
+              <w:t>6</w:t>
+            </w:r>
+            <w:r>
+              <w:t>.5</w:t>
+            </w:r>
+          </w:p>
+        </w:tc>
+      </w:tr>
+    </w:tbl>
+    <w:p>
+      <w:pPr>
+        <w:pStyle w:val="aa"/>
+        <w:spacing w:after="120"/>
+      </w:pPr>
     </w:p>
     <w:p>
       <w:pPr>
         <w:spacing w:before="60" w:after="60"/>
         <w:ind w:firstLine="480"/>
-      </w:pPr>
-      <w:r>
-        <w:rPr>
-          <w:rFonts w:hint="eastAsia"/>
-        </w:rPr>
-        <w:t>分析</w:t>
+        <w:rPr>
+          <w:rFonts w:hint="eastAsia"/>
+        </w:rPr>
+      </w:pPr>
+      <w:r>
+        <w:rPr>
+          <w:rFonts w:hint="eastAsia"/>
+        </w:rPr>
+        <w:t>为进一步对比两种固定解方案对</w:t>
       </w:r>
       <w:r>
         <w:rPr>
@@ -15237,38 +19881,1124 @@
         <w:rPr>
           <w:rFonts w:hint="eastAsia"/>
         </w:rPr>
-        <w:t>系统的结果。</w:t>
-      </w:r>
-    </w:p>
-    <w:p>
-      <w:pPr>
+        <w:t>仿</w:t>
+      </w:r>
+      <w:r>
+        <w:rPr>
+          <w:rFonts w:hint="eastAsia"/>
+        </w:rPr>
+        <w:t>实时轨</w:t>
+      </w:r>
+      <w:r>
+        <w:rPr>
+          <w:rFonts w:hint="eastAsia"/>
+        </w:rPr>
+        <w:t>轨道结果的影响。</w:t>
+      </w:r>
+      <w:r>
+        <w:fldChar w:fldCharType="begin"/>
+      </w:r>
+      <w:r>
+        <w:instrText xml:space="preserve"> </w:instrText>
+      </w:r>
+      <w:r>
+        <w:rPr>
+          <w:rFonts w:hint="eastAsia"/>
+        </w:rPr>
+        <w:instrText>REF fig_fixind_fixall_compare_E \r \h</w:instrText>
+      </w:r>
+      <w:r>
+        <w:instrText xml:space="preserve"> </w:instrText>
+      </w:r>
+      <w:r>
+        <w:fldChar w:fldCharType="separate"/>
+      </w:r>
+      <w:r>
+        <w:rPr>
+          <w:rFonts w:hint="eastAsia"/>
+        </w:rPr>
+        <w:t>图</w:t>
+      </w:r>
+      <w:r>
+        <w:rPr>
+          <w:rFonts w:hint="eastAsia"/>
+        </w:rPr>
+        <w:t xml:space="preserve"> 3.11  </w:t>
+      </w:r>
+      <w:r>
+        <w:fldChar w:fldCharType="end"/>
+      </w:r>
+      <w:r>
+        <w:rPr>
+          <w:rFonts w:hint="eastAsia"/>
+        </w:rPr>
+        <w:t>给出了处理弧段内</w:t>
+      </w:r>
+      <w:r>
+        <w:rPr>
+          <w:rFonts w:hint="eastAsia"/>
+        </w:rPr>
+        <w:t>GAL</w:t>
+      </w:r>
+      <w:r>
+        <w:rPr>
+          <w:rFonts w:hint="eastAsia"/>
+        </w:rPr>
+        <w:t>卫星</w:t>
+      </w:r>
+      <w:r>
+        <w:rPr>
+          <w:rFonts w:hint="eastAsia"/>
+        </w:rPr>
+        <w:t>轨道与</w:t>
+      </w:r>
+      <w:r>
+        <w:rPr>
+          <w:rFonts w:hint="eastAsia"/>
+        </w:rPr>
+        <w:t>COD</w:t>
+      </w:r>
+      <w:r>
+        <w:rPr>
+          <w:rFonts w:hint="eastAsia"/>
+        </w:rPr>
+        <w:t>轨道比较平均</w:t>
+      </w:r>
+      <w:r>
+        <w:rPr>
+          <w:rFonts w:hint="eastAsia"/>
+        </w:rPr>
+        <w:t>RMS</w:t>
+      </w:r>
+      <w:r>
+        <w:rPr>
+          <w:rFonts w:hint="eastAsia"/>
+        </w:rPr>
+        <w:t>的时序图。</w:t>
+      </w:r>
+      <w:r>
+        <w:rPr>
+          <w:rFonts w:hint="eastAsia"/>
+        </w:rPr>
+        <w:t>类似</w:t>
+      </w:r>
+      <w:r>
+        <w:rPr>
+          <w:rFonts w:hint="eastAsia"/>
+        </w:rPr>
+        <w:t>GPS</w:t>
+      </w:r>
+      <w:r>
+        <w:rPr>
+          <w:rFonts w:hint="eastAsia"/>
+        </w:rPr>
+        <w:t>实验结果，</w:t>
+      </w:r>
+      <w:r>
+        <w:rPr>
+          <w:rFonts w:hint="eastAsia"/>
+        </w:rPr>
+        <w:t>相对于</w:t>
+      </w:r>
+      <w:r>
+        <w:rPr>
+          <w:rFonts w:hint="eastAsia"/>
+        </w:rPr>
+        <w:t>SRIF</w:t>
+      </w:r>
+      <w:r>
+        <w:t>-</w:t>
+      </w:r>
+      <w:r>
+        <w:rPr>
+          <w:rFonts w:hint="eastAsia"/>
+        </w:rPr>
+        <w:t>Fix-IND</w:t>
+      </w:r>
+      <w:r>
+        <w:rPr>
+          <w:rFonts w:hint="eastAsia"/>
+        </w:rPr>
+        <w:t>的实验方案，</w:t>
+      </w:r>
+      <w:r>
+        <w:rPr>
+          <w:rFonts w:hint="eastAsia"/>
+        </w:rPr>
+        <w:t>SRIF</w:t>
+      </w:r>
+      <w:r>
+        <w:t>-</w:t>
+      </w:r>
+      <w:r>
+        <w:rPr>
+          <w:rFonts w:hint="eastAsia"/>
+        </w:rPr>
+        <w:t>Fix</w:t>
+      </w:r>
+      <w:r>
+        <w:t>-</w:t>
+      </w:r>
+      <w:r>
+        <w:rPr>
+          <w:rFonts w:hint="eastAsia"/>
+        </w:rPr>
+        <w:t>ALL</w:t>
+      </w:r>
+      <w:r>
+        <w:rPr>
+          <w:rFonts w:hint="eastAsia"/>
+        </w:rPr>
+        <w:t>的轨道精度在处理弧段内的有着稳定的提升。</w:t>
+      </w:r>
+      <w:r>
+        <w:fldChar w:fldCharType="begin"/>
+      </w:r>
+      <w:r>
+        <w:instrText xml:space="preserve"> </w:instrText>
+      </w:r>
+      <w:r>
+        <w:rPr>
+          <w:rFonts w:hint="eastAsia"/>
+        </w:rPr>
+        <w:instrText>REF fig_fixrate_ind_all_E \r \h</w:instrText>
+      </w:r>
+      <w:r>
+        <w:instrText xml:space="preserve"> </w:instrText>
+      </w:r>
+      <w:r>
+        <w:fldChar w:fldCharType="separate"/>
+      </w:r>
+      <w:r>
+        <w:rPr>
+          <w:rFonts w:hint="eastAsia"/>
+        </w:rPr>
+        <w:t>图</w:t>
+      </w:r>
+      <w:r>
+        <w:rPr>
+          <w:rFonts w:hint="eastAsia"/>
+        </w:rPr>
+        <w:t xml:space="preserve"> 3.12  </w:t>
+      </w:r>
+      <w:r>
+        <w:fldChar w:fldCharType="end"/>
+      </w:r>
+      <w:r>
+        <w:rPr>
+          <w:rFonts w:hint="eastAsia"/>
+        </w:rPr>
+        <w:t>则给出了两者实验方案在处理弧段内每个历元的</w:t>
+      </w:r>
+      <w:r>
+        <w:rPr>
+          <w:rFonts w:hint="eastAsia"/>
+        </w:rPr>
+        <w:t>WL</w:t>
+      </w:r>
+      <w:r>
+        <w:rPr>
+          <w:rFonts w:hint="eastAsia"/>
+        </w:rPr>
+        <w:t>和</w:t>
+      </w:r>
+      <w:r>
+        <w:rPr>
+          <w:rFonts w:hint="eastAsia"/>
+        </w:rPr>
+        <w:t>NL</w:t>
+      </w:r>
+      <w:r>
+        <w:rPr>
+          <w:rFonts w:hint="eastAsia"/>
+        </w:rPr>
+        <w:t>模糊度固定率的时序图，</w:t>
+      </w:r>
+      <w:r>
+        <w:fldChar w:fldCharType="begin"/>
+      </w:r>
+      <w:r>
+        <w:instrText xml:space="preserve"> </w:instrText>
+      </w:r>
+      <w:r>
+        <w:rPr>
+          <w:rFonts w:hint="eastAsia"/>
+        </w:rPr>
+        <w:instrText>REF table_fixrate_ind_all_E \r \h</w:instrText>
+      </w:r>
+      <w:r>
+        <w:instrText xml:space="preserve"> </w:instrText>
+      </w:r>
+      <w:r>
+        <w:fldChar w:fldCharType="separate"/>
+      </w:r>
+      <w:r>
+        <w:rPr>
+          <w:rFonts w:hint="eastAsia"/>
+        </w:rPr>
+        <w:t>表</w:t>
+      </w:r>
+      <w:r>
+        <w:rPr>
+          <w:rFonts w:hint="eastAsia"/>
+        </w:rPr>
+        <w:t>3.5</w:t>
+      </w:r>
+      <w:r>
+        <w:fldChar w:fldCharType="end"/>
+      </w:r>
+      <w:r>
+        <w:rPr>
+          <w:rFonts w:hint="eastAsia"/>
+        </w:rPr>
+        <w:t>给出了模糊度固定率平均值的统计信息。</w:t>
+      </w:r>
+      <w:r>
+        <w:rPr>
+          <w:rFonts w:hint="eastAsia"/>
+        </w:rPr>
+        <w:t>可以看出，</w:t>
+      </w:r>
+      <w:r>
+        <w:rPr>
+          <w:rFonts w:hint="eastAsia"/>
+        </w:rPr>
+        <w:t>GAL</w:t>
+      </w:r>
+      <w:r>
+        <w:rPr>
+          <w:rFonts w:hint="eastAsia"/>
+        </w:rPr>
+        <w:t>实验结果也同样呈现出了</w:t>
+      </w:r>
+      <w:r>
+        <w:rPr>
+          <w:rFonts w:hint="eastAsia"/>
+        </w:rPr>
+        <w:t>SRIF</w:t>
+      </w:r>
+      <w:r>
+        <w:t>-</w:t>
+      </w:r>
+      <w:r>
+        <w:rPr>
+          <w:rFonts w:hint="eastAsia"/>
+        </w:rPr>
+        <w:t>Fix-</w:t>
+      </w:r>
+      <w:r>
+        <w:t>IND</w:t>
+      </w:r>
+      <w:r>
+        <w:rPr>
+          <w:rFonts w:hint="eastAsia"/>
+        </w:rPr>
+        <w:t>的</w:t>
+      </w:r>
+      <w:r>
+        <w:rPr>
+          <w:rFonts w:hint="eastAsia"/>
+        </w:rPr>
+        <w:t>WL</w:t>
+      </w:r>
+      <w:r>
+        <w:rPr>
+          <w:rFonts w:hint="eastAsia"/>
+        </w:rPr>
+        <w:t>和</w:t>
+      </w:r>
+      <w:r>
+        <w:rPr>
+          <w:rFonts w:hint="eastAsia"/>
+        </w:rPr>
+        <w:t>NL</w:t>
+      </w:r>
+      <w:r>
+        <w:rPr>
+          <w:rFonts w:hint="eastAsia"/>
+        </w:rPr>
+        <w:t>模糊度固定率均高于</w:t>
+      </w:r>
+      <w:r>
+        <w:rPr>
+          <w:rFonts w:hint="eastAsia"/>
+        </w:rPr>
+        <w:t>SRIF</w:t>
+      </w:r>
+      <w:r>
+        <w:t>-</w:t>
+      </w:r>
+      <w:r>
+        <w:rPr>
+          <w:rFonts w:hint="eastAsia"/>
+        </w:rPr>
+        <w:t>Fix</w:t>
+      </w:r>
+      <w:r>
+        <w:t>-</w:t>
+      </w:r>
+      <w:r>
+        <w:rPr>
+          <w:rFonts w:hint="eastAsia"/>
+        </w:rPr>
+        <w:t>ALL</w:t>
+      </w:r>
+      <w:r>
+        <w:rPr>
+          <w:rFonts w:hint="eastAsia"/>
+        </w:rPr>
+        <w:t>方案的现象，</w:t>
+      </w:r>
+      <w:r>
+        <w:rPr>
+          <w:rFonts w:hint="eastAsia"/>
+        </w:rPr>
+        <w:t>同时</w:t>
+      </w:r>
+      <w:r>
+        <w:rPr>
+          <w:rFonts w:hint="eastAsia"/>
+        </w:rPr>
+        <w:t>SRIF</w:t>
+      </w:r>
+      <w:r>
+        <w:t>-</w:t>
+      </w:r>
+      <w:r>
+        <w:rPr>
+          <w:rFonts w:hint="eastAsia"/>
+        </w:rPr>
+        <w:t>Fix-IND</w:t>
+      </w:r>
+      <w:r>
+        <w:rPr>
+          <w:rFonts w:hint="eastAsia"/>
+        </w:rPr>
+        <w:t>的模糊度固定率随时间变化幅度，而</w:t>
+      </w:r>
+      <w:r>
+        <w:rPr>
+          <w:rFonts w:hint="eastAsia"/>
+        </w:rPr>
+        <w:t>SRIF</w:t>
+      </w:r>
+      <w:r>
+        <w:t>-</w:t>
+      </w:r>
+      <w:r>
+        <w:rPr>
+          <w:rFonts w:hint="eastAsia"/>
+        </w:rPr>
+        <w:t>Fix</w:t>
+      </w:r>
+      <w:r>
+        <w:t>-</w:t>
+      </w:r>
+      <w:r>
+        <w:rPr>
+          <w:rFonts w:hint="eastAsia"/>
+        </w:rPr>
+        <w:t>ALL</w:t>
+      </w:r>
+      <w:r>
+        <w:rPr>
+          <w:rFonts w:hint="eastAsia"/>
+        </w:rPr>
+        <w:t>的模糊度固定率则保持较为稳定的状态，</w:t>
+      </w:r>
+      <w:r>
+        <w:rPr>
+          <w:rFonts w:hint="eastAsia"/>
+        </w:rPr>
+        <w:t>原因</w:t>
+      </w:r>
+      <w:r>
+        <w:rPr>
+          <w:rFonts w:hint="eastAsia"/>
+        </w:rPr>
+        <w:t>与前述</w:t>
+      </w:r>
+      <w:r>
+        <w:rPr>
+          <w:rFonts w:hint="eastAsia"/>
+        </w:rPr>
+        <w:t>GPS</w:t>
+      </w:r>
+      <w:r>
+        <w:rPr>
+          <w:rFonts w:hint="eastAsia"/>
+        </w:rPr>
+        <w:t>的实验分析类似，这里不再赘述</w:t>
+      </w:r>
+      <w:r>
+        <w:rPr>
+          <w:rFonts w:hint="eastAsia"/>
+        </w:rPr>
+        <w:t>。其中，</w:t>
+      </w:r>
+      <w:r>
+        <w:rPr>
+          <w:rFonts w:hint="eastAsia"/>
+        </w:rPr>
+        <w:t>SRIF</w:t>
+      </w:r>
+      <w:r>
+        <w:t>-</w:t>
+      </w:r>
+      <w:r>
+        <w:rPr>
+          <w:rFonts w:hint="eastAsia"/>
+        </w:rPr>
+        <w:t>Fix</w:t>
+      </w:r>
+      <w:r>
+        <w:t>-IND</w:t>
+      </w:r>
+      <w:r>
+        <w:rPr>
+          <w:rFonts w:hint="eastAsia"/>
+        </w:rPr>
+        <w:t>的</w:t>
+      </w:r>
+      <w:r>
+        <w:rPr>
+          <w:rFonts w:hint="eastAsia"/>
+        </w:rPr>
+        <w:t>WL</w:t>
+      </w:r>
+      <w:r>
+        <w:rPr>
+          <w:rFonts w:hint="eastAsia"/>
+        </w:rPr>
+        <w:t>和</w:t>
+      </w:r>
+      <w:r>
+        <w:rPr>
+          <w:rFonts w:hint="eastAsia"/>
+        </w:rPr>
+        <w:t>NL</w:t>
+      </w:r>
+      <w:r>
+        <w:rPr>
+          <w:rFonts w:hint="eastAsia"/>
+        </w:rPr>
+        <w:t>模糊度固定率能够达到</w:t>
+      </w:r>
+      <w:r>
+        <w:t>90.4%</w:t>
+      </w:r>
+      <w:r>
+        <w:rPr>
+          <w:rFonts w:hint="eastAsia"/>
+        </w:rPr>
+        <w:t>和</w:t>
+      </w:r>
+      <w:r>
+        <w:rPr>
+          <w:rFonts w:hint="eastAsia"/>
+        </w:rPr>
+        <w:t>8</w:t>
+      </w:r>
+      <w:r>
+        <w:t>0.9%</w:t>
+      </w:r>
+      <w:r>
+        <w:rPr>
+          <w:rFonts w:hint="eastAsia"/>
+        </w:rPr>
+        <w:t>，而</w:t>
+      </w:r>
+      <w:r>
+        <w:rPr>
+          <w:rFonts w:hint="eastAsia"/>
+        </w:rPr>
+        <w:t>SRIF</w:t>
+      </w:r>
+      <w:r>
+        <w:t>-</w:t>
+      </w:r>
+      <w:r>
+        <w:rPr>
+          <w:rFonts w:hint="eastAsia"/>
+        </w:rPr>
+        <w:t>Fix</w:t>
+      </w:r>
+      <w:r>
+        <w:t>-</w:t>
+      </w:r>
+      <w:r>
+        <w:rPr>
+          <w:rFonts w:hint="eastAsia"/>
+        </w:rPr>
+        <w:t>ALL</w:t>
+      </w:r>
+      <w:r>
+        <w:rPr>
+          <w:rFonts w:hint="eastAsia"/>
+        </w:rPr>
+        <w:t>的</w:t>
+      </w:r>
+      <w:r>
+        <w:rPr>
+          <w:rFonts w:hint="eastAsia"/>
+        </w:rPr>
+        <w:t>WL</w:t>
+      </w:r>
+      <w:r>
+        <w:rPr>
+          <w:rFonts w:hint="eastAsia"/>
+        </w:rPr>
+        <w:t>和</w:t>
+      </w:r>
+      <w:r>
+        <w:rPr>
+          <w:rFonts w:hint="eastAsia"/>
+        </w:rPr>
+        <w:t>NL</w:t>
+      </w:r>
+      <w:r>
+        <w:rPr>
+          <w:rFonts w:hint="eastAsia"/>
+        </w:rPr>
+        <w:t>模糊度固定率为</w:t>
+      </w:r>
+      <w:r>
+        <w:rPr>
+          <w:rFonts w:hint="eastAsia"/>
+        </w:rPr>
+        <w:t>7</w:t>
+      </w:r>
+      <w:r>
+        <w:t>7.4%</w:t>
+      </w:r>
+      <w:r>
+        <w:rPr>
+          <w:rFonts w:hint="eastAsia"/>
+        </w:rPr>
+        <w:t>和</w:t>
+      </w:r>
+      <w:r>
+        <w:rPr>
+          <w:rFonts w:hint="eastAsia"/>
+        </w:rPr>
+        <w:t>6</w:t>
+      </w:r>
+      <w:r>
+        <w:t>6.0%</w:t>
+      </w:r>
+      <w:r>
+        <w:rPr>
+          <w:rFonts w:hint="eastAsia"/>
+        </w:rPr>
+        <w:t>。两者方案的模糊度固定率均高于</w:t>
+      </w:r>
+      <w:r>
+        <w:rPr>
+          <w:rFonts w:hint="eastAsia"/>
+        </w:rPr>
+        <w:t>了</w:t>
+      </w:r>
+      <w:r>
+        <w:rPr>
+          <w:rFonts w:hint="eastAsia"/>
+        </w:rPr>
+        <w:t>GPS</w:t>
+      </w:r>
+      <w:r>
+        <w:rPr>
+          <w:rFonts w:hint="eastAsia"/>
+        </w:rPr>
+        <w:t>的模糊度固定率</w:t>
+      </w:r>
+      <w:r>
+        <w:rPr>
+          <w:rFonts w:hint="eastAsia"/>
+        </w:rPr>
+        <w:t>。</w:t>
+      </w:r>
+    </w:p>
+    <w:p>
+      <w:pPr>
+        <w:pStyle w:val="a9"/>
+        <w:spacing w:before="120" w:after="120"/>
+      </w:pPr>
+      <w:r>
+        <w:rPr>
+          <w:noProof/>
+        </w:rPr>
+        <w:lastRenderedPageBreak/>
+        <w:drawing>
+          <wp:inline distT="0" distB="0" distL="0" distR="0" wp14:anchorId="404FEACC" wp14:editId="70FA0EE5">
+            <wp:extent cx="3350260" cy="2640965"/>
+            <wp:effectExtent l="0" t="0" r="2540" b="6985"/>
+            <wp:docPr id="15" name="图片 15"/>
+            <wp:cNvGraphicFramePr>
+              <a:graphicFrameLocks xmlns:a="http://schemas.openxmlformats.org/drawingml/2006/main" noChangeAspect="1"/>
+            </wp:cNvGraphicFramePr>
+            <a:graphic xmlns:a="http://schemas.openxmlformats.org/drawingml/2006/main">
+              <a:graphicData uri="http://schemas.openxmlformats.org/drawingml/2006/picture">
+                <pic:pic xmlns:pic="http://schemas.openxmlformats.org/drawingml/2006/picture">
+                  <pic:nvPicPr>
+                    <pic:cNvPr id="0" name="Picture 3947"/>
+                    <pic:cNvPicPr>
+                      <a:picLocks noChangeAspect="1" noChangeArrowheads="1"/>
+                    </pic:cNvPicPr>
+                  </pic:nvPicPr>
+                  <pic:blipFill>
+                    <a:blip r:embed="rId327" cstate="print">
+                      <a:extLst>
+                        <a:ext uri="{28A0092B-C50C-407E-A947-70E740481C1C}">
+                          <a14:useLocalDpi xmlns:a14="http://schemas.microsoft.com/office/drawing/2010/main" val="0"/>
+                        </a:ext>
+                      </a:extLst>
+                    </a:blip>
+                    <a:srcRect/>
+                    <a:stretch>
+                      <a:fillRect/>
+                    </a:stretch>
+                  </pic:blipFill>
+                  <pic:spPr bwMode="auto">
+                    <a:xfrm>
+                      <a:off x="0" y="0"/>
+                      <a:ext cx="3350260" cy="2640965"/>
+                    </a:xfrm>
+                    <a:prstGeom prst="rect">
+                      <a:avLst/>
+                    </a:prstGeom>
+                    <a:noFill/>
+                    <a:ln>
+                      <a:noFill/>
+                    </a:ln>
+                  </pic:spPr>
+                </pic:pic>
+              </a:graphicData>
+            </a:graphic>
+          </wp:inline>
+        </w:drawing>
+      </w:r>
+    </w:p>
+    <w:p>
+      <w:pPr>
+        <w:pStyle w:val="a"/>
         <w:spacing w:before="60" w:after="60"/>
         <w:ind w:firstLine="480"/>
-      </w:pPr>
-      <w:r>
-        <w:rPr>
-          <w:rFonts w:hint="eastAsia"/>
-        </w:rPr>
-        <w:t>分析</w:t>
-      </w:r>
-      <w:r>
-        <w:rPr>
-          <w:rFonts w:hint="eastAsia"/>
-        </w:rPr>
-        <w:t>BDS</w:t>
-      </w:r>
-      <w:r>
-        <w:rPr>
-          <w:rFonts w:hint="eastAsia"/>
-        </w:rPr>
-        <w:t>系统的结果</w:t>
-      </w:r>
-      <w:r>
-        <w:rPr>
-          <w:rFonts w:hint="eastAsia"/>
-        </w:rPr>
-        <w:t>。</w:t>
-      </w:r>
+        <w:rPr>
+          <w:rFonts w:hint="eastAsia"/>
+        </w:rPr>
+      </w:pPr>
+      <w:bookmarkStart w:id="33" w:name="fig_fixind_fixall_compare_E"/>
+      <w:bookmarkEnd w:id="33"/>
+      <w:r>
+        <w:rPr>
+          <w:rFonts w:hint="eastAsia"/>
+        </w:rPr>
+        <w:t>GAL</w:t>
+      </w:r>
+      <w:r>
+        <w:rPr>
+          <w:rFonts w:hint="eastAsia"/>
+        </w:rPr>
+        <w:t>仿实时滤波固定解轨道结果与</w:t>
+      </w:r>
+      <w:r>
+        <w:rPr>
+          <w:rFonts w:hint="eastAsia"/>
+        </w:rPr>
+        <w:t>COD</w:t>
+      </w:r>
+      <w:r>
+        <w:rPr>
+          <w:rFonts w:hint="eastAsia"/>
+        </w:rPr>
+        <w:t>产品轨道比较平均</w:t>
+      </w:r>
+      <w:r>
+        <w:rPr>
+          <w:rFonts w:hint="eastAsia"/>
+        </w:rPr>
+        <w:t>RMS</w:t>
+      </w:r>
+      <w:r>
+        <w:rPr>
+          <w:rFonts w:hint="eastAsia"/>
+        </w:rPr>
+        <w:t>的时序图</w:t>
+      </w:r>
+    </w:p>
+    <w:p>
+      <w:pPr>
+        <w:pStyle w:val="a9"/>
+        <w:spacing w:before="120" w:after="120"/>
+      </w:pPr>
+      <w:r>
+        <w:rPr>
+          <w:noProof/>
+        </w:rPr>
+        <w:drawing>
+          <wp:inline distT="0" distB="0" distL="0" distR="0" wp14:anchorId="408F1E22" wp14:editId="50D7C286">
+            <wp:extent cx="3196590" cy="2582545"/>
+            <wp:effectExtent l="0" t="0" r="3810" b="8255"/>
+            <wp:docPr id="14" name="图片 14"/>
+            <wp:cNvGraphicFramePr>
+              <a:graphicFrameLocks xmlns:a="http://schemas.openxmlformats.org/drawingml/2006/main" noChangeAspect="1"/>
+            </wp:cNvGraphicFramePr>
+            <a:graphic xmlns:a="http://schemas.openxmlformats.org/drawingml/2006/main">
+              <a:graphicData uri="http://schemas.openxmlformats.org/drawingml/2006/picture">
+                <pic:pic xmlns:pic="http://schemas.openxmlformats.org/drawingml/2006/picture">
+                  <pic:nvPicPr>
+                    <pic:cNvPr id="0" name="Picture 3945"/>
+                    <pic:cNvPicPr>
+                      <a:picLocks noChangeAspect="1" noChangeArrowheads="1"/>
+                    </pic:cNvPicPr>
+                  </pic:nvPicPr>
+                  <pic:blipFill>
+                    <a:blip r:embed="rId328" cstate="print">
+                      <a:extLst>
+                        <a:ext uri="{28A0092B-C50C-407E-A947-70E740481C1C}">
+                          <a14:useLocalDpi xmlns:a14="http://schemas.microsoft.com/office/drawing/2010/main" val="0"/>
+                        </a:ext>
+                      </a:extLst>
+                    </a:blip>
+                    <a:srcRect/>
+                    <a:stretch>
+                      <a:fillRect/>
+                    </a:stretch>
+                  </pic:blipFill>
+                  <pic:spPr bwMode="auto">
+                    <a:xfrm>
+                      <a:off x="0" y="0"/>
+                      <a:ext cx="3196590" cy="2582545"/>
+                    </a:xfrm>
+                    <a:prstGeom prst="rect">
+                      <a:avLst/>
+                    </a:prstGeom>
+                    <a:noFill/>
+                    <a:ln>
+                      <a:noFill/>
+                    </a:ln>
+                  </pic:spPr>
+                </pic:pic>
+              </a:graphicData>
+            </a:graphic>
+          </wp:inline>
+        </w:drawing>
+      </w:r>
+    </w:p>
+    <w:p>
+      <w:pPr>
+        <w:pStyle w:val="a"/>
+        <w:spacing w:after="60"/>
+      </w:pPr>
+      <w:bookmarkStart w:id="34" w:name="fig_fixrate_ind_all_E"/>
+      <w:bookmarkEnd w:id="34"/>
+      <w:r>
+        <w:rPr>
+          <w:rFonts w:hint="eastAsia"/>
+        </w:rPr>
+        <w:t>GAL</w:t>
+      </w:r>
+      <w:r>
+        <w:rPr>
+          <w:rFonts w:hint="eastAsia"/>
+        </w:rPr>
+        <w:t>仿实时滤波轨道固定解中</w:t>
+      </w:r>
+      <w:r>
+        <w:rPr>
+          <w:rFonts w:hint="eastAsia"/>
+        </w:rPr>
+        <w:t>WL</w:t>
+      </w:r>
+      <w:r>
+        <w:rPr>
+          <w:rFonts w:hint="eastAsia"/>
+        </w:rPr>
+        <w:t>和</w:t>
+      </w:r>
+      <w:r>
+        <w:rPr>
+          <w:rFonts w:hint="eastAsia"/>
+        </w:rPr>
+        <w:t>NL</w:t>
+      </w:r>
+      <w:r>
+        <w:rPr>
+          <w:rFonts w:hint="eastAsia"/>
+        </w:rPr>
+        <w:t>模糊度固定率时序图</w:t>
+      </w:r>
+    </w:p>
+    <w:p>
+      <w:pPr>
+        <w:pStyle w:val="a0"/>
+        <w:spacing w:before="120" w:after="120"/>
+      </w:pPr>
+      <w:bookmarkStart w:id="35" w:name="table_fixrate_ind_all_E"/>
+      <w:bookmarkEnd w:id="35"/>
+      <w:r>
+        <w:rPr>
+          <w:rFonts w:hint="eastAsia"/>
+        </w:rPr>
+        <w:t>GAL</w:t>
+      </w:r>
+      <w:r>
+        <w:rPr>
+          <w:rFonts w:hint="eastAsia"/>
+        </w:rPr>
+        <w:t>仿实时滤波轨道固定解中模糊度固定率均值统计表</w:t>
+      </w:r>
+    </w:p>
+    <w:tbl>
+      <w:tblPr>
+        <w:tblStyle w:val="ae"/>
+        <w:tblW w:w="0" w:type="auto"/>
+        <w:tblLook w:val="04A0" w:firstRow="1" w:lastRow="0" w:firstColumn="1" w:lastColumn="0" w:noHBand="0" w:noVBand="1"/>
+      </w:tblPr>
+      <w:tblGrid>
+        <w:gridCol w:w="1670"/>
+        <w:gridCol w:w="1060"/>
+        <w:gridCol w:w="1007"/>
+      </w:tblGrid>
+      <w:tr>
+        <w:trPr>
+          <w:cnfStyle w:val="100000000000" w:firstRow="1" w:lastRow="0" w:firstColumn="0" w:lastColumn="0" w:oddVBand="0" w:evenVBand="0" w:oddHBand="0" w:evenHBand="0" w:firstRowFirstColumn="0" w:firstRowLastColumn="0" w:lastRowFirstColumn="0" w:lastRowLastColumn="0"/>
+        </w:trPr>
+        <w:tc>
+          <w:tcPr>
+            <w:tcW w:w="0" w:type="auto"/>
+          </w:tcPr>
+          <w:p>
+            <w:pPr>
+              <w:pStyle w:val="aa"/>
+              <w:spacing w:after="120"/>
+              <w:rPr>
+                <w:rFonts w:hint="eastAsia"/>
+              </w:rPr>
+            </w:pPr>
+            <w:r>
+              <w:rPr>
+                <w:rFonts w:hint="eastAsia"/>
+              </w:rPr>
+              <w:t>Item</w:t>
+            </w:r>
+          </w:p>
+        </w:tc>
+        <w:tc>
+          <w:tcPr>
+            <w:tcW w:w="0" w:type="auto"/>
+          </w:tcPr>
+          <w:p>
+            <w:pPr>
+              <w:pStyle w:val="aa"/>
+              <w:spacing w:after="120"/>
+              <w:rPr>
+                <w:rFonts w:hint="eastAsia"/>
+              </w:rPr>
+            </w:pPr>
+            <w:r>
+              <w:rPr>
+                <w:rFonts w:hint="eastAsia"/>
+              </w:rPr>
+              <w:t>WL</w:t>
+            </w:r>
+            <w:r>
+              <w:t xml:space="preserve"> </w:t>
+            </w:r>
+            <w:r>
+              <w:t>[%]</w:t>
+            </w:r>
+          </w:p>
+        </w:tc>
+        <w:tc>
+          <w:tcPr>
+            <w:tcW w:w="0" w:type="auto"/>
+          </w:tcPr>
+          <w:p>
+            <w:pPr>
+              <w:pStyle w:val="aa"/>
+              <w:spacing w:after="120"/>
+              <w:rPr>
+                <w:rFonts w:hint="eastAsia"/>
+              </w:rPr>
+            </w:pPr>
+            <w:r>
+              <w:rPr>
+                <w:rFonts w:hint="eastAsia"/>
+              </w:rPr>
+              <w:t>N</w:t>
+            </w:r>
+            <w:r>
+              <w:t>L</w:t>
+            </w:r>
+            <w:r>
+              <w:t xml:space="preserve"> </w:t>
+            </w:r>
+            <w:r>
+              <w:t>[%]</w:t>
+            </w:r>
+          </w:p>
+        </w:tc>
+      </w:tr>
+      <w:tr>
+        <w:tc>
+          <w:tcPr>
+            <w:tcW w:w="0" w:type="auto"/>
+          </w:tcPr>
+          <w:p>
+            <w:pPr>
+              <w:pStyle w:val="aa"/>
+              <w:spacing w:after="120"/>
+              <w:rPr>
+                <w:rFonts w:hint="eastAsia"/>
+              </w:rPr>
+            </w:pPr>
+            <w:r>
+              <w:rPr>
+                <w:rFonts w:hint="eastAsia"/>
+              </w:rPr>
+              <w:t>S</w:t>
+            </w:r>
+            <w:r>
+              <w:t>RIF-Fix-IND</w:t>
+            </w:r>
+          </w:p>
+        </w:tc>
+        <w:tc>
+          <w:tcPr>
+            <w:tcW w:w="0" w:type="auto"/>
+          </w:tcPr>
+          <w:p>
+            <w:pPr>
+              <w:pStyle w:val="aa"/>
+              <w:spacing w:after="120"/>
+              <w:rPr>
+                <w:rFonts w:hint="eastAsia"/>
+              </w:rPr>
+            </w:pPr>
+            <w:r>
+              <w:rPr>
+                <w:rFonts w:hint="eastAsia"/>
+              </w:rPr>
+              <w:t>9</w:t>
+            </w:r>
+            <w:r>
+              <w:t>0.4</w:t>
+            </w:r>
+          </w:p>
+        </w:tc>
+        <w:tc>
+          <w:tcPr>
+            <w:tcW w:w="0" w:type="auto"/>
+          </w:tcPr>
+          <w:p>
+            <w:pPr>
+              <w:pStyle w:val="aa"/>
+              <w:spacing w:after="120"/>
+              <w:rPr>
+                <w:rFonts w:hint="eastAsia"/>
+              </w:rPr>
+            </w:pPr>
+            <w:r>
+              <w:rPr>
+                <w:rFonts w:hint="eastAsia"/>
+              </w:rPr>
+              <w:t>8</w:t>
+            </w:r>
+            <w:r>
+              <w:t>0.9</w:t>
+            </w:r>
+          </w:p>
+        </w:tc>
+      </w:tr>
+      <w:tr>
+        <w:tc>
+          <w:tcPr>
+            <w:tcW w:w="0" w:type="auto"/>
+          </w:tcPr>
+          <w:p>
+            <w:pPr>
+              <w:pStyle w:val="aa"/>
+              <w:spacing w:after="120"/>
+              <w:rPr>
+                <w:rFonts w:hint="eastAsia"/>
+              </w:rPr>
+            </w:pPr>
+            <w:r>
+              <w:rPr>
+                <w:rFonts w:hint="eastAsia"/>
+              </w:rPr>
+              <w:t>SRIF</w:t>
+            </w:r>
+            <w:r>
+              <w:t>-</w:t>
+            </w:r>
+            <w:r>
+              <w:rPr>
+                <w:rFonts w:hint="eastAsia"/>
+              </w:rPr>
+              <w:t>Fix</w:t>
+            </w:r>
+            <w:r>
+              <w:t>-ALL</w:t>
+            </w:r>
+          </w:p>
+        </w:tc>
+        <w:tc>
+          <w:tcPr>
+            <w:tcW w:w="0" w:type="auto"/>
+          </w:tcPr>
+          <w:p>
+            <w:pPr>
+              <w:pStyle w:val="aa"/>
+              <w:spacing w:after="120"/>
+              <w:rPr>
+                <w:rFonts w:hint="eastAsia"/>
+              </w:rPr>
+            </w:pPr>
+            <w:r>
+              <w:rPr>
+                <w:rFonts w:hint="eastAsia"/>
+              </w:rPr>
+              <w:t>7</w:t>
+            </w:r>
+            <w:r>
+              <w:t>7.4</w:t>
+            </w:r>
+          </w:p>
+        </w:tc>
+        <w:tc>
+          <w:tcPr>
+            <w:tcW w:w="0" w:type="auto"/>
+          </w:tcPr>
+          <w:p>
+            <w:pPr>
+              <w:pStyle w:val="aa"/>
+              <w:spacing w:after="120"/>
+              <w:rPr>
+                <w:rFonts w:hint="eastAsia"/>
+              </w:rPr>
+            </w:pPr>
+            <w:r>
+              <w:rPr>
+                <w:rFonts w:hint="eastAsia"/>
+              </w:rPr>
+              <w:t>6</w:t>
+            </w:r>
+            <w:r>
+              <w:t>6.0</w:t>
+            </w:r>
+          </w:p>
+        </w:tc>
+      </w:tr>
+    </w:tbl>
+    <w:p>
+      <w:pPr>
+        <w:pStyle w:val="aa"/>
+        <w:spacing w:after="120"/>
+        <w:rPr>
+          <w:rFonts w:hint="eastAsia"/>
+        </w:rPr>
+      </w:pPr>
     </w:p>
     <w:p>
       <w:pPr>
@@ -15282,30 +21012,37 @@
         <w:rPr>
           <w:rFonts w:hint="eastAsia"/>
         </w:rPr>
-        <w:t>实验</w:t>
-      </w:r>
-      <w:r>
-        <w:rPr>
-          <w:rFonts w:hint="eastAsia"/>
-        </w:rPr>
-        <w:t>结论</w:t>
-      </w:r>
-      <w:r>
-        <w:rPr>
-          <w:rFonts w:hint="eastAsia"/>
-        </w:rPr>
-        <w:t>。</w:t>
-      </w:r>
-    </w:p>
-    <w:p>
-      <w:pPr>
-        <w:pStyle w:val="2"/>
-      </w:pPr>
-      <w:r>
-        <w:rPr>
-          <w:rFonts w:hint="eastAsia"/>
-        </w:rPr>
-        <w:t>实时滤波精密轨道处理软件平台</w:t>
+        <w:t>同样地，图</w:t>
+      </w:r>
+      <w:r>
+        <w:rPr>
+          <w:rFonts w:hint="eastAsia"/>
+        </w:rPr>
+        <w:t>xx</w:t>
+      </w:r>
+      <w:r>
+        <w:rPr>
+          <w:rFonts w:hint="eastAsia"/>
+        </w:rPr>
+        <w:t>给出了</w:t>
+      </w:r>
+      <w:r>
+        <w:rPr>
+          <w:rFonts w:hint="eastAsia"/>
+        </w:rPr>
+        <w:t>BDS</w:t>
+      </w:r>
+      <w:r>
+        <w:rPr>
+          <w:rFonts w:hint="eastAsia"/>
+        </w:rPr>
+        <w:t>仿实时滤波轨道</w:t>
+      </w:r>
+      <w:r>
+        <w:rPr>
+          <w:rFonts w:hint="eastAsia"/>
+        </w:rPr>
+        <w:t>与</w:t>
       </w:r>
     </w:p>
     <w:p>
@@ -15317,49 +21054,1887 @@
         <w:rPr>
           <w:rFonts w:hint="eastAsia"/>
         </w:rPr>
-        <w:t>前面分析了</w:t>
-      </w:r>
+        <w:t>分析</w:t>
+      </w:r>
+      <w:r>
+        <w:rPr>
+          <w:rFonts w:hint="eastAsia"/>
+        </w:rPr>
+        <w:t>BDS</w:t>
+      </w:r>
+      <w:r>
+        <w:rPr>
+          <w:rFonts w:hint="eastAsia"/>
+        </w:rPr>
+        <w:t>系统的结果</w:t>
+      </w:r>
+      <w:r>
+        <w:rPr>
+          <w:rFonts w:hint="eastAsia"/>
+        </w:rPr>
+        <w:t>。</w:t>
+      </w:r>
+    </w:p>
+    <w:p>
+      <w:pPr>
+        <w:pStyle w:val="a9"/>
+        <w:spacing w:before="120" w:after="120"/>
+      </w:pPr>
+      <w:r>
+        <w:rPr>
+          <w:noProof/>
+        </w:rPr>
+        <w:lastRenderedPageBreak/>
+        <w:drawing>
+          <wp:inline distT="0" distB="0" distL="0" distR="0" wp14:anchorId="755B6F00" wp14:editId="528BECC7">
+            <wp:extent cx="5274310" cy="3877310"/>
+            <wp:effectExtent l="0" t="0" r="2540" b="8890"/>
+            <wp:docPr id="30" name="图片 30"/>
+            <wp:cNvGraphicFramePr>
+              <a:graphicFrameLocks xmlns:a="http://schemas.openxmlformats.org/drawingml/2006/main" noChangeAspect="1"/>
+            </wp:cNvGraphicFramePr>
+            <a:graphic xmlns:a="http://schemas.openxmlformats.org/drawingml/2006/main">
+              <a:graphicData uri="http://schemas.openxmlformats.org/drawingml/2006/picture">
+                <pic:pic xmlns:pic="http://schemas.openxmlformats.org/drawingml/2006/picture">
+                  <pic:nvPicPr>
+                    <pic:cNvPr id="0" name="Picture 3985"/>
+                    <pic:cNvPicPr>
+                      <a:picLocks noChangeAspect="1" noChangeArrowheads="1"/>
+                    </pic:cNvPicPr>
+                  </pic:nvPicPr>
+                  <pic:blipFill>
+                    <a:blip r:embed="rId329" cstate="print">
+                      <a:extLst>
+                        <a:ext uri="{28A0092B-C50C-407E-A947-70E740481C1C}">
+                          <a14:useLocalDpi xmlns:a14="http://schemas.microsoft.com/office/drawing/2010/main" val="0"/>
+                        </a:ext>
+                      </a:extLst>
+                    </a:blip>
+                    <a:srcRect/>
+                    <a:stretch>
+                      <a:fillRect/>
+                    </a:stretch>
+                  </pic:blipFill>
+                  <pic:spPr bwMode="auto">
+                    <a:xfrm>
+                      <a:off x="0" y="0"/>
+                      <a:ext cx="5274310" cy="3877310"/>
+                    </a:xfrm>
+                    <a:prstGeom prst="rect">
+                      <a:avLst/>
+                    </a:prstGeom>
+                    <a:noFill/>
+                    <a:ln>
+                      <a:noFill/>
+                    </a:ln>
+                  </pic:spPr>
+                </pic:pic>
+              </a:graphicData>
+            </a:graphic>
+          </wp:inline>
+        </w:drawing>
+      </w:r>
+    </w:p>
+    <w:p>
+      <w:pPr>
+        <w:pStyle w:val="a"/>
+        <w:spacing w:after="60"/>
+      </w:pPr>
+      <w:r>
+        <w:rPr>
+          <w:rFonts w:hint="eastAsia"/>
+        </w:rPr>
+        <w:t>BDS</w:t>
+      </w:r>
+      <w:r>
+        <w:t xml:space="preserve"> </w:t>
+      </w:r>
+      <w:r>
+        <w:rPr>
+          <w:rFonts w:hint="eastAsia"/>
+        </w:rPr>
+        <w:t>MEO</w:t>
+      </w:r>
+      <w:r>
+        <w:rPr>
+          <w:rFonts w:hint="eastAsia"/>
+        </w:rPr>
+        <w:t>卫星</w:t>
+      </w:r>
+      <w:r>
+        <w:rPr>
+          <w:rFonts w:hint="eastAsia"/>
+        </w:rPr>
+        <w:t>仿实时滤波</w:t>
+      </w:r>
+      <w:r>
+        <w:rPr>
+          <w:rFonts w:hint="eastAsia"/>
+        </w:rPr>
+        <w:t>轨道浮点解和固定解与</w:t>
+      </w:r>
+      <w:r>
+        <w:rPr>
+          <w:rFonts w:hint="eastAsia"/>
+        </w:rPr>
+        <w:t>COD</w:t>
+      </w:r>
+      <w:r>
+        <w:rPr>
+          <w:rFonts w:hint="eastAsia"/>
+        </w:rPr>
+        <w:t>事后</w:t>
+      </w:r>
+      <w:r>
+        <w:rPr>
+          <w:rFonts w:hint="eastAsia"/>
+        </w:rPr>
+        <w:t>产品轨道比较</w:t>
+      </w:r>
+      <w:r>
+        <w:rPr>
+          <w:rFonts w:hint="eastAsia"/>
+        </w:rPr>
+        <w:t>RMS</w:t>
+      </w:r>
+      <w:r>
+        <w:rPr>
+          <w:rFonts w:hint="eastAsia"/>
+        </w:rPr>
+        <w:t>统计图</w:t>
+      </w:r>
+    </w:p>
+    <w:p>
+      <w:pPr>
+        <w:pStyle w:val="a9"/>
+        <w:spacing w:before="120" w:after="120"/>
+      </w:pPr>
+      <w:r>
+        <w:rPr>
+          <w:noProof/>
+        </w:rPr>
+        <w:drawing>
+          <wp:inline distT="0" distB="0" distL="0" distR="0" wp14:anchorId="04D8DFE2" wp14:editId="277468D5">
+            <wp:extent cx="4740275" cy="3877310"/>
+            <wp:effectExtent l="0" t="0" r="3175" b="8890"/>
+            <wp:docPr id="31" name="图片 31"/>
+            <wp:cNvGraphicFramePr>
+              <a:graphicFrameLocks xmlns:a="http://schemas.openxmlformats.org/drawingml/2006/main" noChangeAspect="1"/>
+            </wp:cNvGraphicFramePr>
+            <a:graphic xmlns:a="http://schemas.openxmlformats.org/drawingml/2006/main">
+              <a:graphicData uri="http://schemas.openxmlformats.org/drawingml/2006/picture">
+                <pic:pic xmlns:pic="http://schemas.openxmlformats.org/drawingml/2006/picture">
+                  <pic:nvPicPr>
+                    <pic:cNvPr id="0" name="Picture 3987"/>
+                    <pic:cNvPicPr>
+                      <a:picLocks noChangeAspect="1" noChangeArrowheads="1"/>
+                    </pic:cNvPicPr>
+                  </pic:nvPicPr>
+                  <pic:blipFill>
+                    <a:blip r:embed="rId330" cstate="print">
+                      <a:extLst>
+                        <a:ext uri="{28A0092B-C50C-407E-A947-70E740481C1C}">
+                          <a14:useLocalDpi xmlns:a14="http://schemas.microsoft.com/office/drawing/2010/main" val="0"/>
+                        </a:ext>
+                      </a:extLst>
+                    </a:blip>
+                    <a:srcRect/>
+                    <a:stretch>
+                      <a:fillRect/>
+                    </a:stretch>
+                  </pic:blipFill>
+                  <pic:spPr bwMode="auto">
+                    <a:xfrm>
+                      <a:off x="0" y="0"/>
+                      <a:ext cx="4740275" cy="3877310"/>
+                    </a:xfrm>
+                    <a:prstGeom prst="rect">
+                      <a:avLst/>
+                    </a:prstGeom>
+                    <a:noFill/>
+                    <a:ln>
+                      <a:noFill/>
+                    </a:ln>
+                  </pic:spPr>
+                </pic:pic>
+              </a:graphicData>
+            </a:graphic>
+          </wp:inline>
+        </w:drawing>
+      </w:r>
+    </w:p>
+    <w:p>
+      <w:pPr>
+        <w:pStyle w:val="a"/>
+        <w:spacing w:after="60"/>
+        <w:rPr>
+          <w:rFonts w:hint="eastAsia"/>
+        </w:rPr>
+      </w:pPr>
+      <w:r>
+        <w:rPr>
+          <w:rFonts w:hint="eastAsia"/>
+        </w:rPr>
+        <w:t>BDS</w:t>
+      </w:r>
+      <w:r>
+        <w:t xml:space="preserve"> IGSO</w:t>
+      </w:r>
+      <w:r>
+        <w:rPr>
+          <w:rFonts w:hint="eastAsia"/>
+        </w:rPr>
+        <w:t>卫星仿实时滤波轨道浮点解和固定解与</w:t>
+      </w:r>
+      <w:r>
+        <w:rPr>
+          <w:rFonts w:hint="eastAsia"/>
+        </w:rPr>
+        <w:t>COD</w:t>
+      </w:r>
+      <w:r>
+        <w:rPr>
+          <w:rFonts w:hint="eastAsia"/>
+        </w:rPr>
+        <w:t>事后</w:t>
+      </w:r>
+      <w:r>
+        <w:rPr>
+          <w:rFonts w:hint="eastAsia"/>
+        </w:rPr>
+        <w:t>产品轨道比较</w:t>
+      </w:r>
+      <w:r>
+        <w:rPr>
+          <w:rFonts w:hint="eastAsia"/>
+        </w:rPr>
+        <w:t>RMS</w:t>
+      </w:r>
+      <w:r>
+        <w:rPr>
+          <w:rFonts w:hint="eastAsia"/>
+        </w:rPr>
+        <w:t>统计图</w:t>
+      </w:r>
+    </w:p>
+    <w:p>
+      <w:pPr>
+        <w:pStyle w:val="a0"/>
+        <w:spacing w:before="120" w:after="120"/>
+      </w:pPr>
+      <w:r>
+        <w:rPr>
+          <w:rFonts w:hint="eastAsia"/>
+        </w:rPr>
+        <w:t>BDS</w:t>
+      </w:r>
+      <w:r>
+        <w:rPr>
+          <w:rFonts w:hint="eastAsia"/>
+        </w:rPr>
+        <w:t>仿实时滤波轨道浮点解和固定解与</w:t>
+      </w:r>
+      <w:r>
+        <w:rPr>
+          <w:rFonts w:hint="eastAsia"/>
+        </w:rPr>
+        <w:t>COD</w:t>
+      </w:r>
+      <w:r>
+        <w:rPr>
+          <w:rFonts w:hint="eastAsia"/>
+        </w:rPr>
+        <w:t>事后</w:t>
+      </w:r>
+      <w:r>
+        <w:rPr>
+          <w:rFonts w:hint="eastAsia"/>
+        </w:rPr>
+        <w:t>产品轨道比较平均</w:t>
+      </w:r>
+      <w:r>
+        <w:rPr>
+          <w:rFonts w:hint="eastAsia"/>
+        </w:rPr>
+        <w:t>RMS</w:t>
+      </w:r>
+      <w:r>
+        <w:rPr>
+          <w:rFonts w:hint="eastAsia"/>
+        </w:rPr>
+        <w:t>统计表</w:t>
+      </w:r>
+    </w:p>
+    <w:tbl>
+      <w:tblPr>
+        <w:tblStyle w:val="ae"/>
+        <w:tblW w:w="0" w:type="auto"/>
+        <w:tblLook w:val="04A0" w:firstRow="1" w:lastRow="0" w:firstColumn="1" w:lastColumn="0" w:noHBand="0" w:noVBand="1"/>
+      </w:tblPr>
+      <w:tblGrid>
+        <w:gridCol w:w="1323"/>
+        <w:gridCol w:w="1670"/>
+        <w:gridCol w:w="1270"/>
+        <w:gridCol w:w="1216"/>
+        <w:gridCol w:w="1296"/>
+        <w:gridCol w:w="963"/>
+      </w:tblGrid>
+      <w:tr>
+        <w:trPr>
+          <w:cnfStyle w:val="100000000000" w:firstRow="1" w:lastRow="0" w:firstColumn="0" w:lastColumn="0" w:oddVBand="0" w:evenVBand="0" w:oddHBand="0" w:evenHBand="0" w:firstRowFirstColumn="0" w:firstRowLastColumn="0" w:lastRowFirstColumn="0" w:lastRowLastColumn="0"/>
+        </w:trPr>
+        <w:tc>
+          <w:tcPr>
+            <w:tcW w:w="0" w:type="auto"/>
+            <w:gridSpan w:val="2"/>
+          </w:tcPr>
+          <w:p>
+            <w:pPr>
+              <w:pStyle w:val="aa"/>
+              <w:spacing w:after="120"/>
+              <w:rPr>
+                <w:rFonts w:hint="eastAsia"/>
+              </w:rPr>
+            </w:pPr>
+            <w:r>
+              <w:rPr>
+                <w:rFonts w:hint="eastAsia"/>
+              </w:rPr>
+              <w:lastRenderedPageBreak/>
+              <w:t>Item</w:t>
+            </w:r>
+          </w:p>
+        </w:tc>
+        <w:tc>
+          <w:tcPr>
+            <w:tcW w:w="0" w:type="auto"/>
+          </w:tcPr>
+          <w:p>
+            <w:pPr>
+              <w:pStyle w:val="aa"/>
+              <w:spacing w:after="120"/>
+              <w:rPr>
+                <w:rFonts w:hint="eastAsia"/>
+              </w:rPr>
+            </w:pPr>
+            <w:r>
+              <w:rPr>
+                <w:rFonts w:hint="eastAsia"/>
+              </w:rPr>
+              <w:t>Along</w:t>
+            </w:r>
+            <w:r>
+              <w:t>[cm]</w:t>
+            </w:r>
+          </w:p>
+        </w:tc>
+        <w:tc>
+          <w:tcPr>
+            <w:tcW w:w="0" w:type="auto"/>
+          </w:tcPr>
+          <w:p>
+            <w:pPr>
+              <w:pStyle w:val="aa"/>
+              <w:spacing w:after="120"/>
+              <w:rPr>
+                <w:rFonts w:hint="eastAsia"/>
+              </w:rPr>
+            </w:pPr>
+            <w:r>
+              <w:rPr>
+                <w:rFonts w:hint="eastAsia"/>
+              </w:rPr>
+              <w:t>C</w:t>
+            </w:r>
+            <w:r>
+              <w:t>ross[cm]</w:t>
+            </w:r>
+          </w:p>
+        </w:tc>
+        <w:tc>
+          <w:tcPr>
+            <w:tcW w:w="0" w:type="auto"/>
+          </w:tcPr>
+          <w:p>
+            <w:pPr>
+              <w:pStyle w:val="aa"/>
+              <w:spacing w:after="120"/>
+              <w:rPr>
+                <w:rFonts w:hint="eastAsia"/>
+              </w:rPr>
+            </w:pPr>
+            <w:r>
+              <w:rPr>
+                <w:rFonts w:hint="eastAsia"/>
+              </w:rPr>
+              <w:t>R</w:t>
+            </w:r>
+            <w:r>
+              <w:t>adial[cm]</w:t>
+            </w:r>
+          </w:p>
+        </w:tc>
+        <w:tc>
+          <w:tcPr>
+            <w:tcW w:w="0" w:type="auto"/>
+          </w:tcPr>
+          <w:p>
+            <w:pPr>
+              <w:pStyle w:val="aa"/>
+              <w:spacing w:after="120"/>
+              <w:rPr>
+                <w:rFonts w:hint="eastAsia"/>
+              </w:rPr>
+            </w:pPr>
+            <w:r>
+              <w:rPr>
+                <w:rFonts w:hint="eastAsia"/>
+              </w:rPr>
+              <w:t>3</w:t>
+            </w:r>
+            <w:r>
+              <w:t>D[cm]</w:t>
+            </w:r>
+          </w:p>
+        </w:tc>
+      </w:tr>
+      <w:tr>
+        <w:tc>
+          <w:tcPr>
+            <w:tcW w:w="0" w:type="auto"/>
+          </w:tcPr>
+          <w:p>
+            <w:pPr>
+              <w:pStyle w:val="aa"/>
+              <w:spacing w:after="120"/>
+              <w:rPr>
+                <w:rFonts w:hint="eastAsia"/>
+              </w:rPr>
+            </w:pPr>
+          </w:p>
+        </w:tc>
+        <w:tc>
+          <w:tcPr>
+            <w:tcW w:w="0" w:type="auto"/>
+          </w:tcPr>
+          <w:p>
+            <w:pPr>
+              <w:pStyle w:val="aa"/>
+              <w:spacing w:after="120"/>
+              <w:rPr>
+                <w:rFonts w:hint="eastAsia"/>
+              </w:rPr>
+            </w:pPr>
+            <w:r>
+              <w:rPr>
+                <w:rFonts w:hint="eastAsia"/>
+              </w:rPr>
+              <w:t>S</w:t>
+            </w:r>
+            <w:r>
+              <w:t>RIF-Float</w:t>
+            </w:r>
+          </w:p>
+        </w:tc>
+        <w:tc>
+          <w:tcPr>
+            <w:tcW w:w="0" w:type="auto"/>
+          </w:tcPr>
+          <w:p>
+            <w:pPr>
+              <w:pStyle w:val="aa"/>
+              <w:spacing w:after="120"/>
+              <w:rPr>
+                <w:rFonts w:hint="eastAsia"/>
+              </w:rPr>
+            </w:pPr>
+            <w:r>
+              <w:rPr>
+                <w:rFonts w:hint="eastAsia"/>
+              </w:rPr>
+              <w:t>1</w:t>
+            </w:r>
+            <w:r>
+              <w:t>2.</w:t>
+            </w:r>
+            <w:r>
+              <w:t>3</w:t>
+            </w:r>
+          </w:p>
+        </w:tc>
+        <w:tc>
+          <w:tcPr>
+            <w:tcW w:w="0" w:type="auto"/>
+          </w:tcPr>
+          <w:p>
+            <w:pPr>
+              <w:pStyle w:val="aa"/>
+              <w:spacing w:after="120"/>
+              <w:rPr>
+                <w:rFonts w:hint="eastAsia"/>
+              </w:rPr>
+            </w:pPr>
+            <w:r>
+              <w:rPr>
+                <w:rFonts w:hint="eastAsia"/>
+              </w:rPr>
+              <w:t>7</w:t>
+            </w:r>
+            <w:r>
+              <w:t>.6</w:t>
+            </w:r>
+          </w:p>
+        </w:tc>
+        <w:tc>
+          <w:tcPr>
+            <w:tcW w:w="0" w:type="auto"/>
+          </w:tcPr>
+          <w:p>
+            <w:pPr>
+              <w:pStyle w:val="aa"/>
+              <w:spacing w:after="120"/>
+              <w:rPr>
+                <w:rFonts w:hint="eastAsia"/>
+              </w:rPr>
+            </w:pPr>
+            <w:r>
+              <w:rPr>
+                <w:rFonts w:hint="eastAsia"/>
+              </w:rPr>
+              <w:t>4</w:t>
+            </w:r>
+            <w:r>
+              <w:t>.2</w:t>
+            </w:r>
+          </w:p>
+        </w:tc>
+        <w:tc>
+          <w:tcPr>
+            <w:tcW w:w="0" w:type="auto"/>
+          </w:tcPr>
+          <w:p>
+            <w:pPr>
+              <w:pStyle w:val="aa"/>
+              <w:spacing w:after="120"/>
+              <w:rPr>
+                <w:rFonts w:hint="eastAsia"/>
+              </w:rPr>
+            </w:pPr>
+            <w:r>
+              <w:rPr>
+                <w:rFonts w:hint="eastAsia"/>
+              </w:rPr>
+              <w:t>1</w:t>
+            </w:r>
+            <w:r>
+              <w:t>5.</w:t>
+            </w:r>
+            <w:r>
+              <w:t>5</w:t>
+            </w:r>
+          </w:p>
+        </w:tc>
+      </w:tr>
+      <w:tr>
+        <w:tc>
+          <w:tcPr>
+            <w:tcW w:w="0" w:type="auto"/>
+          </w:tcPr>
+          <w:p>
+            <w:pPr>
+              <w:pStyle w:val="aa"/>
+              <w:spacing w:after="120"/>
+              <w:rPr>
+                <w:rFonts w:hint="eastAsia"/>
+              </w:rPr>
+            </w:pPr>
+            <w:r>
+              <w:rPr>
+                <w:rFonts w:hint="eastAsia"/>
+              </w:rPr>
+              <w:t>B</w:t>
+            </w:r>
+            <w:r>
+              <w:t>DS-MEO</w:t>
+            </w:r>
+          </w:p>
+        </w:tc>
+        <w:tc>
+          <w:tcPr>
+            <w:tcW w:w="0" w:type="auto"/>
+          </w:tcPr>
+          <w:p>
+            <w:pPr>
+              <w:pStyle w:val="aa"/>
+              <w:spacing w:after="120"/>
+              <w:rPr>
+                <w:rFonts w:hint="eastAsia"/>
+              </w:rPr>
+            </w:pPr>
+            <w:r>
+              <w:rPr>
+                <w:rFonts w:hint="eastAsia"/>
+              </w:rPr>
+              <w:t>S</w:t>
+            </w:r>
+            <w:r>
+              <w:t>RIF-Fix-IND</w:t>
+            </w:r>
+          </w:p>
+        </w:tc>
+        <w:tc>
+          <w:tcPr>
+            <w:tcW w:w="0" w:type="auto"/>
+          </w:tcPr>
+          <w:p>
+            <w:pPr>
+              <w:pStyle w:val="aa"/>
+              <w:spacing w:after="120"/>
+              <w:rPr>
+                <w:rFonts w:hint="eastAsia"/>
+              </w:rPr>
+            </w:pPr>
+            <w:r>
+              <w:rPr>
+                <w:rFonts w:hint="eastAsia"/>
+              </w:rPr>
+              <w:t>1</w:t>
+            </w:r>
+            <w:r>
+              <w:t>0.</w:t>
+            </w:r>
+            <w:r>
+              <w:t>2</w:t>
+            </w:r>
+          </w:p>
+        </w:tc>
+        <w:tc>
+          <w:tcPr>
+            <w:tcW w:w="0" w:type="auto"/>
+          </w:tcPr>
+          <w:p>
+            <w:pPr>
+              <w:pStyle w:val="aa"/>
+              <w:spacing w:after="120"/>
+              <w:rPr>
+                <w:rFonts w:hint="eastAsia"/>
+              </w:rPr>
+            </w:pPr>
+            <w:r>
+              <w:rPr>
+                <w:rFonts w:hint="eastAsia"/>
+              </w:rPr>
+              <w:t>6</w:t>
+            </w:r>
+            <w:r>
+              <w:t>.8</w:t>
+            </w:r>
+          </w:p>
+        </w:tc>
+        <w:tc>
+          <w:tcPr>
+            <w:tcW w:w="0" w:type="auto"/>
+          </w:tcPr>
+          <w:p>
+            <w:pPr>
+              <w:pStyle w:val="aa"/>
+              <w:spacing w:after="120"/>
+              <w:rPr>
+                <w:rFonts w:hint="eastAsia"/>
+              </w:rPr>
+            </w:pPr>
+            <w:r>
+              <w:rPr>
+                <w:rFonts w:hint="eastAsia"/>
+              </w:rPr>
+              <w:t>4</w:t>
+            </w:r>
+            <w:r>
+              <w:t>.3</w:t>
+            </w:r>
+          </w:p>
+        </w:tc>
+        <w:tc>
+          <w:tcPr>
+            <w:tcW w:w="0" w:type="auto"/>
+          </w:tcPr>
+          <w:p>
+            <w:pPr>
+              <w:pStyle w:val="aa"/>
+              <w:spacing w:after="120"/>
+              <w:rPr>
+                <w:rFonts w:hint="eastAsia"/>
+              </w:rPr>
+            </w:pPr>
+            <w:r>
+              <w:rPr>
+                <w:rFonts w:hint="eastAsia"/>
+              </w:rPr>
+              <w:t>1</w:t>
+            </w:r>
+            <w:r>
+              <w:t>3.3</w:t>
+            </w:r>
+          </w:p>
+        </w:tc>
+      </w:tr>
+      <w:tr>
+        <w:tc>
+          <w:tcPr>
+            <w:tcW w:w="0" w:type="auto"/>
+            <w:tcBorders>
+              <w:bottom w:val="single" w:sz="12" w:space="0" w:color="auto"/>
+            </w:tcBorders>
+          </w:tcPr>
+          <w:p>
+            <w:pPr>
+              <w:pStyle w:val="aa"/>
+              <w:spacing w:after="120"/>
+              <w:rPr>
+                <w:rFonts w:hint="eastAsia"/>
+              </w:rPr>
+            </w:pPr>
+          </w:p>
+        </w:tc>
+        <w:tc>
+          <w:tcPr>
+            <w:tcW w:w="0" w:type="auto"/>
+            <w:tcBorders>
+              <w:bottom w:val="single" w:sz="12" w:space="0" w:color="auto"/>
+            </w:tcBorders>
+          </w:tcPr>
+          <w:p>
+            <w:pPr>
+              <w:pStyle w:val="aa"/>
+              <w:spacing w:after="120"/>
+              <w:rPr>
+                <w:rFonts w:hint="eastAsia"/>
+              </w:rPr>
+            </w:pPr>
+            <w:r>
+              <w:rPr>
+                <w:rFonts w:hint="eastAsia"/>
+              </w:rPr>
+              <w:t>S</w:t>
+            </w:r>
+            <w:r>
+              <w:t>RIF-Fix-ALL</w:t>
+            </w:r>
+          </w:p>
+        </w:tc>
+        <w:tc>
+          <w:tcPr>
+            <w:tcW w:w="0" w:type="auto"/>
+            <w:tcBorders>
+              <w:bottom w:val="single" w:sz="12" w:space="0" w:color="auto"/>
+            </w:tcBorders>
+          </w:tcPr>
+          <w:p>
+            <w:pPr>
+              <w:pStyle w:val="aa"/>
+              <w:spacing w:after="120"/>
+              <w:rPr>
+                <w:rFonts w:hint="eastAsia"/>
+              </w:rPr>
+            </w:pPr>
+            <w:r>
+              <w:rPr>
+                <w:rFonts w:hint="eastAsia"/>
+              </w:rPr>
+              <w:t>9</w:t>
+            </w:r>
+            <w:r>
+              <w:t>.</w:t>
+            </w:r>
+            <w:r>
+              <w:t>7</w:t>
+            </w:r>
+          </w:p>
+        </w:tc>
+        <w:tc>
+          <w:tcPr>
+            <w:tcW w:w="0" w:type="auto"/>
+            <w:tcBorders>
+              <w:bottom w:val="single" w:sz="12" w:space="0" w:color="auto"/>
+            </w:tcBorders>
+          </w:tcPr>
+          <w:p>
+            <w:pPr>
+              <w:pStyle w:val="aa"/>
+              <w:spacing w:after="120"/>
+              <w:rPr>
+                <w:rFonts w:hint="eastAsia"/>
+              </w:rPr>
+            </w:pPr>
+            <w:r>
+              <w:rPr>
+                <w:rFonts w:hint="eastAsia"/>
+              </w:rPr>
+              <w:t>6</w:t>
+            </w:r>
+            <w:r>
+              <w:t>.</w:t>
+            </w:r>
+            <w:r>
+              <w:t>5</w:t>
+            </w:r>
+          </w:p>
+        </w:tc>
+        <w:tc>
+          <w:tcPr>
+            <w:tcW w:w="0" w:type="auto"/>
+            <w:tcBorders>
+              <w:bottom w:val="single" w:sz="12" w:space="0" w:color="auto"/>
+            </w:tcBorders>
+          </w:tcPr>
+          <w:p>
+            <w:pPr>
+              <w:pStyle w:val="aa"/>
+              <w:spacing w:after="120"/>
+              <w:rPr>
+                <w:rFonts w:hint="eastAsia"/>
+              </w:rPr>
+            </w:pPr>
+            <w:r>
+              <w:rPr>
+                <w:rFonts w:hint="eastAsia"/>
+              </w:rPr>
+              <w:t>4</w:t>
+            </w:r>
+            <w:r>
+              <w:t>.</w:t>
+            </w:r>
+            <w:r>
+              <w:t>2</w:t>
+            </w:r>
+          </w:p>
+        </w:tc>
+        <w:tc>
+          <w:tcPr>
+            <w:tcW w:w="0" w:type="auto"/>
+            <w:tcBorders>
+              <w:bottom w:val="single" w:sz="12" w:space="0" w:color="auto"/>
+            </w:tcBorders>
+          </w:tcPr>
+          <w:p>
+            <w:pPr>
+              <w:pStyle w:val="aa"/>
+              <w:spacing w:after="120"/>
+              <w:rPr>
+                <w:rFonts w:hint="eastAsia"/>
+              </w:rPr>
+            </w:pPr>
+            <w:r>
+              <w:rPr>
+                <w:rFonts w:hint="eastAsia"/>
+              </w:rPr>
+              <w:t>1</w:t>
+            </w:r>
+            <w:r>
+              <w:t>2.</w:t>
+            </w:r>
+            <w:r>
+              <w:t>8</w:t>
+            </w:r>
+          </w:p>
+        </w:tc>
+      </w:tr>
+      <w:tr>
+        <w:tc>
+          <w:tcPr>
+            <w:tcW w:w="0" w:type="auto"/>
+            <w:tcBorders>
+              <w:top w:val="single" w:sz="12" w:space="0" w:color="auto"/>
+              <w:bottom w:val="nil"/>
+            </w:tcBorders>
+          </w:tcPr>
+          <w:p>
+            <w:pPr>
+              <w:pStyle w:val="aa"/>
+              <w:spacing w:after="120"/>
+              <w:rPr>
+                <w:rFonts w:hint="eastAsia"/>
+              </w:rPr>
+            </w:pPr>
+          </w:p>
+        </w:tc>
+        <w:tc>
+          <w:tcPr>
+            <w:tcW w:w="0" w:type="auto"/>
+            <w:tcBorders>
+              <w:top w:val="single" w:sz="12" w:space="0" w:color="auto"/>
+              <w:bottom w:val="nil"/>
+            </w:tcBorders>
+          </w:tcPr>
+          <w:p>
+            <w:pPr>
+              <w:pStyle w:val="aa"/>
+              <w:spacing w:after="120"/>
+              <w:rPr>
+                <w:rFonts w:hint="eastAsia"/>
+              </w:rPr>
+            </w:pPr>
+            <w:r>
+              <w:rPr>
+                <w:rFonts w:hint="eastAsia"/>
+              </w:rPr>
+              <w:t>S</w:t>
+            </w:r>
+            <w:r>
+              <w:t>RIF-Float</w:t>
+            </w:r>
+          </w:p>
+        </w:tc>
+        <w:tc>
+          <w:tcPr>
+            <w:tcW w:w="0" w:type="auto"/>
+            <w:tcBorders>
+              <w:top w:val="single" w:sz="12" w:space="0" w:color="auto"/>
+              <w:bottom w:val="nil"/>
+            </w:tcBorders>
+          </w:tcPr>
+          <w:p>
+            <w:pPr>
+              <w:pStyle w:val="aa"/>
+              <w:spacing w:after="120"/>
+              <w:rPr>
+                <w:rFonts w:hint="eastAsia"/>
+              </w:rPr>
+            </w:pPr>
+            <w:r>
+              <w:rPr>
+                <w:rFonts w:hint="eastAsia"/>
+              </w:rPr>
+              <w:t>2</w:t>
+            </w:r>
+            <w:r>
+              <w:t>1.</w:t>
+            </w:r>
+            <w:r>
+              <w:t>7</w:t>
+            </w:r>
+          </w:p>
+        </w:tc>
+        <w:tc>
+          <w:tcPr>
+            <w:tcW w:w="0" w:type="auto"/>
+            <w:tcBorders>
+              <w:top w:val="single" w:sz="12" w:space="0" w:color="auto"/>
+              <w:bottom w:val="nil"/>
+            </w:tcBorders>
+          </w:tcPr>
+          <w:p>
+            <w:pPr>
+              <w:pStyle w:val="aa"/>
+              <w:spacing w:after="120"/>
+              <w:rPr>
+                <w:rFonts w:hint="eastAsia"/>
+              </w:rPr>
+            </w:pPr>
+            <w:r>
+              <w:rPr>
+                <w:rFonts w:hint="eastAsia"/>
+              </w:rPr>
+              <w:t>2</w:t>
+            </w:r>
+            <w:r>
+              <w:t>1.0</w:t>
+            </w:r>
+          </w:p>
+        </w:tc>
+        <w:tc>
+          <w:tcPr>
+            <w:tcW w:w="0" w:type="auto"/>
+            <w:tcBorders>
+              <w:top w:val="single" w:sz="12" w:space="0" w:color="auto"/>
+              <w:bottom w:val="nil"/>
+            </w:tcBorders>
+          </w:tcPr>
+          <w:p>
+            <w:pPr>
+              <w:pStyle w:val="aa"/>
+              <w:spacing w:after="120"/>
+              <w:rPr>
+                <w:rFonts w:hint="eastAsia"/>
+              </w:rPr>
+            </w:pPr>
+            <w:r>
+              <w:rPr>
+                <w:rFonts w:hint="eastAsia"/>
+              </w:rPr>
+              <w:t>1</w:t>
+            </w:r>
+            <w:r>
+              <w:t>3.</w:t>
+            </w:r>
+            <w:r>
+              <w:t>6</w:t>
+            </w:r>
+          </w:p>
+        </w:tc>
+        <w:tc>
+          <w:tcPr>
+            <w:tcW w:w="0" w:type="auto"/>
+            <w:tcBorders>
+              <w:top w:val="single" w:sz="12" w:space="0" w:color="auto"/>
+              <w:bottom w:val="nil"/>
+            </w:tcBorders>
+          </w:tcPr>
+          <w:p>
+            <w:pPr>
+              <w:pStyle w:val="aa"/>
+              <w:spacing w:after="120"/>
+              <w:rPr>
+                <w:rFonts w:hint="eastAsia"/>
+              </w:rPr>
+            </w:pPr>
+            <w:r>
+              <w:rPr>
+                <w:rFonts w:hint="eastAsia"/>
+              </w:rPr>
+              <w:t>3</w:t>
+            </w:r>
+            <w:r>
+              <w:t>3.</w:t>
+            </w:r>
+            <w:r>
+              <w:t>7</w:t>
+            </w:r>
+          </w:p>
+        </w:tc>
+      </w:tr>
+      <w:tr>
+        <w:tc>
+          <w:tcPr>
+            <w:tcW w:w="0" w:type="auto"/>
+            <w:tcBorders>
+              <w:bottom w:val="nil"/>
+            </w:tcBorders>
+          </w:tcPr>
+          <w:p>
+            <w:pPr>
+              <w:pStyle w:val="aa"/>
+              <w:spacing w:after="120"/>
+              <w:rPr>
+                <w:rFonts w:hint="eastAsia"/>
+              </w:rPr>
+            </w:pPr>
+            <w:r>
+              <w:rPr>
+                <w:rFonts w:hint="eastAsia"/>
+              </w:rPr>
+              <w:t>B</w:t>
+            </w:r>
+            <w:r>
+              <w:t>DS-IGSO</w:t>
+            </w:r>
+          </w:p>
+        </w:tc>
+        <w:tc>
+          <w:tcPr>
+            <w:tcW w:w="0" w:type="auto"/>
+            <w:tcBorders>
+              <w:bottom w:val="nil"/>
+            </w:tcBorders>
+          </w:tcPr>
+          <w:p>
+            <w:pPr>
+              <w:pStyle w:val="aa"/>
+              <w:spacing w:after="120"/>
+              <w:rPr>
+                <w:rFonts w:hint="eastAsia"/>
+              </w:rPr>
+            </w:pPr>
+            <w:r>
+              <w:rPr>
+                <w:rFonts w:hint="eastAsia"/>
+              </w:rPr>
+              <w:t>S</w:t>
+            </w:r>
+            <w:r>
+              <w:t>RIF-Fix-IND</w:t>
+            </w:r>
+          </w:p>
+        </w:tc>
+        <w:tc>
+          <w:tcPr>
+            <w:tcW w:w="0" w:type="auto"/>
+            <w:tcBorders>
+              <w:bottom w:val="nil"/>
+            </w:tcBorders>
+          </w:tcPr>
+          <w:p>
+            <w:pPr>
+              <w:pStyle w:val="aa"/>
+              <w:spacing w:after="120"/>
+              <w:rPr>
+                <w:rFonts w:hint="eastAsia"/>
+              </w:rPr>
+            </w:pPr>
+            <w:r>
+              <w:rPr>
+                <w:rFonts w:hint="eastAsia"/>
+              </w:rPr>
+              <w:t>1</w:t>
+            </w:r>
+            <w:r>
+              <w:t>5.</w:t>
+            </w:r>
+            <w:r>
+              <w:t>3</w:t>
+            </w:r>
+          </w:p>
+        </w:tc>
+        <w:tc>
+          <w:tcPr>
+            <w:tcW w:w="0" w:type="auto"/>
+            <w:tcBorders>
+              <w:bottom w:val="nil"/>
+            </w:tcBorders>
+          </w:tcPr>
+          <w:p>
+            <w:pPr>
+              <w:pStyle w:val="aa"/>
+              <w:spacing w:after="120"/>
+              <w:rPr>
+                <w:rFonts w:hint="eastAsia"/>
+              </w:rPr>
+            </w:pPr>
+            <w:r>
+              <w:rPr>
+                <w:rFonts w:hint="eastAsia"/>
+              </w:rPr>
+              <w:t>1</w:t>
+            </w:r>
+            <w:r>
+              <w:t>7.4</w:t>
+            </w:r>
+          </w:p>
+        </w:tc>
+        <w:tc>
+          <w:tcPr>
+            <w:tcW w:w="0" w:type="auto"/>
+            <w:tcBorders>
+              <w:bottom w:val="nil"/>
+            </w:tcBorders>
+          </w:tcPr>
+          <w:p>
+            <w:pPr>
+              <w:pStyle w:val="aa"/>
+              <w:spacing w:after="120"/>
+              <w:rPr>
+                <w:rFonts w:hint="eastAsia"/>
+              </w:rPr>
+            </w:pPr>
+            <w:r>
+              <w:rPr>
+                <w:rFonts w:hint="eastAsia"/>
+              </w:rPr>
+              <w:t>1</w:t>
+            </w:r>
+            <w:r>
+              <w:t>3.</w:t>
+            </w:r>
+            <w:r>
+              <w:t>6</w:t>
+            </w:r>
+          </w:p>
+        </w:tc>
+        <w:tc>
+          <w:tcPr>
+            <w:tcW w:w="0" w:type="auto"/>
+            <w:tcBorders>
+              <w:bottom w:val="nil"/>
+            </w:tcBorders>
+          </w:tcPr>
+          <w:p>
+            <w:pPr>
+              <w:pStyle w:val="aa"/>
+              <w:spacing w:after="120"/>
+              <w:rPr>
+                <w:rFonts w:hint="eastAsia"/>
+              </w:rPr>
+            </w:pPr>
+            <w:r>
+              <w:rPr>
+                <w:rFonts w:hint="eastAsia"/>
+              </w:rPr>
+              <w:t>2</w:t>
+            </w:r>
+            <w:r>
+              <w:t>7.4</w:t>
+            </w:r>
+          </w:p>
+        </w:tc>
+      </w:tr>
+      <w:tr>
+        <w:tc>
+          <w:tcPr>
+            <w:tcW w:w="0" w:type="auto"/>
+            <w:tcBorders>
+              <w:bottom w:val="single" w:sz="12" w:space="0" w:color="auto"/>
+            </w:tcBorders>
+          </w:tcPr>
+          <w:p>
+            <w:pPr>
+              <w:pStyle w:val="aa"/>
+              <w:spacing w:after="120"/>
+              <w:rPr>
+                <w:rFonts w:hint="eastAsia"/>
+              </w:rPr>
+            </w:pPr>
+          </w:p>
+        </w:tc>
+        <w:tc>
+          <w:tcPr>
+            <w:tcW w:w="0" w:type="auto"/>
+            <w:tcBorders>
+              <w:bottom w:val="single" w:sz="12" w:space="0" w:color="auto"/>
+            </w:tcBorders>
+          </w:tcPr>
+          <w:p>
+            <w:pPr>
+              <w:pStyle w:val="aa"/>
+              <w:spacing w:after="120"/>
+              <w:rPr>
+                <w:rFonts w:hint="eastAsia"/>
+              </w:rPr>
+            </w:pPr>
+            <w:r>
+              <w:rPr>
+                <w:rFonts w:hint="eastAsia"/>
+              </w:rPr>
+              <w:t>S</w:t>
+            </w:r>
+            <w:r>
+              <w:t>RIF-Fix-ALL</w:t>
+            </w:r>
+          </w:p>
+        </w:tc>
+        <w:tc>
+          <w:tcPr>
+            <w:tcW w:w="0" w:type="auto"/>
+            <w:tcBorders>
+              <w:bottom w:val="single" w:sz="12" w:space="0" w:color="auto"/>
+            </w:tcBorders>
+          </w:tcPr>
+          <w:p>
+            <w:pPr>
+              <w:pStyle w:val="aa"/>
+              <w:spacing w:after="120"/>
+              <w:rPr>
+                <w:rFonts w:hint="eastAsia"/>
+              </w:rPr>
+            </w:pPr>
+            <w:r>
+              <w:rPr>
+                <w:rFonts w:hint="eastAsia"/>
+              </w:rPr>
+              <w:t>1</w:t>
+            </w:r>
+            <w:r>
+              <w:t>6.</w:t>
+            </w:r>
+            <w:r>
+              <w:t>7</w:t>
+            </w:r>
+          </w:p>
+        </w:tc>
+        <w:tc>
+          <w:tcPr>
+            <w:tcW w:w="0" w:type="auto"/>
+            <w:tcBorders>
+              <w:bottom w:val="single" w:sz="12" w:space="0" w:color="auto"/>
+            </w:tcBorders>
+          </w:tcPr>
+          <w:p>
+            <w:pPr>
+              <w:pStyle w:val="aa"/>
+              <w:spacing w:after="120"/>
+              <w:rPr>
+                <w:rFonts w:hint="eastAsia"/>
+              </w:rPr>
+            </w:pPr>
+            <w:r>
+              <w:rPr>
+                <w:rFonts w:hint="eastAsia"/>
+              </w:rPr>
+              <w:t>1</w:t>
+            </w:r>
+            <w:r>
+              <w:t>6.</w:t>
+            </w:r>
+            <w:r>
+              <w:t>9</w:t>
+            </w:r>
+          </w:p>
+        </w:tc>
+        <w:tc>
+          <w:tcPr>
+            <w:tcW w:w="0" w:type="auto"/>
+            <w:tcBorders>
+              <w:bottom w:val="single" w:sz="12" w:space="0" w:color="auto"/>
+            </w:tcBorders>
+          </w:tcPr>
+          <w:p>
+            <w:pPr>
+              <w:pStyle w:val="aa"/>
+              <w:spacing w:after="120"/>
+              <w:rPr>
+                <w:rFonts w:hint="eastAsia"/>
+              </w:rPr>
+            </w:pPr>
+            <w:r>
+              <w:rPr>
+                <w:rFonts w:hint="eastAsia"/>
+              </w:rPr>
+              <w:t>1</w:t>
+            </w:r>
+            <w:r>
+              <w:t>3.</w:t>
+            </w:r>
+            <w:r>
+              <w:t>6</w:t>
+            </w:r>
+          </w:p>
+        </w:tc>
+        <w:tc>
+          <w:tcPr>
+            <w:tcW w:w="0" w:type="auto"/>
+            <w:tcBorders>
+              <w:bottom w:val="single" w:sz="12" w:space="0" w:color="auto"/>
+            </w:tcBorders>
+          </w:tcPr>
+          <w:p>
+            <w:pPr>
+              <w:pStyle w:val="aa"/>
+              <w:spacing w:after="120"/>
+              <w:rPr>
+                <w:rFonts w:hint="eastAsia"/>
+              </w:rPr>
+            </w:pPr>
+            <w:r>
+              <w:rPr>
+                <w:rFonts w:hint="eastAsia"/>
+              </w:rPr>
+              <w:t>2</w:t>
+            </w:r>
+            <w:r>
+              <w:t>7.</w:t>
+            </w:r>
+            <w:r>
+              <w:t>8</w:t>
+            </w:r>
+          </w:p>
+        </w:tc>
+      </w:tr>
+    </w:tbl>
+    <w:p>
+      <w:pPr>
+        <w:pStyle w:val="a9"/>
+        <w:spacing w:before="120" w:after="120"/>
+      </w:pPr>
+      <w:r>
+        <w:rPr>
+          <w:noProof/>
+        </w:rPr>
+        <w:drawing>
+          <wp:inline distT="0" distB="0" distL="0" distR="0" wp14:anchorId="20CEA83E" wp14:editId="1CF011C9">
+            <wp:extent cx="3350260" cy="2640965"/>
+            <wp:effectExtent l="0" t="0" r="2540" b="6985"/>
+            <wp:docPr id="32" name="图片 32"/>
+            <wp:cNvGraphicFramePr>
+              <a:graphicFrameLocks xmlns:a="http://schemas.openxmlformats.org/drawingml/2006/main" noChangeAspect="1"/>
+            </wp:cNvGraphicFramePr>
+            <a:graphic xmlns:a="http://schemas.openxmlformats.org/drawingml/2006/main">
+              <a:graphicData uri="http://schemas.openxmlformats.org/drawingml/2006/picture">
+                <pic:pic xmlns:pic="http://schemas.openxmlformats.org/drawingml/2006/picture">
+                  <pic:nvPicPr>
+                    <pic:cNvPr id="0" name="Picture 3989"/>
+                    <pic:cNvPicPr>
+                      <a:picLocks noChangeAspect="1" noChangeArrowheads="1"/>
+                    </pic:cNvPicPr>
+                  </pic:nvPicPr>
+                  <pic:blipFill>
+                    <a:blip r:embed="rId331" cstate="print">
+                      <a:extLst>
+                        <a:ext uri="{28A0092B-C50C-407E-A947-70E740481C1C}">
+                          <a14:useLocalDpi xmlns:a14="http://schemas.microsoft.com/office/drawing/2010/main" val="0"/>
+                        </a:ext>
+                      </a:extLst>
+                    </a:blip>
+                    <a:srcRect/>
+                    <a:stretch>
+                      <a:fillRect/>
+                    </a:stretch>
+                  </pic:blipFill>
+                  <pic:spPr bwMode="auto">
+                    <a:xfrm>
+                      <a:off x="0" y="0"/>
+                      <a:ext cx="3350260" cy="2640965"/>
+                    </a:xfrm>
+                    <a:prstGeom prst="rect">
+                      <a:avLst/>
+                    </a:prstGeom>
+                    <a:noFill/>
+                    <a:ln>
+                      <a:noFill/>
+                    </a:ln>
+                  </pic:spPr>
+                </pic:pic>
+              </a:graphicData>
+            </a:graphic>
+          </wp:inline>
+        </w:drawing>
+      </w:r>
+    </w:p>
+    <w:p>
+      <w:pPr>
+        <w:pStyle w:val="a"/>
+        <w:spacing w:after="60"/>
+      </w:pPr>
+      <w:r>
+        <w:rPr>
+          <w:rFonts w:hint="eastAsia"/>
+        </w:rPr>
+        <w:t>BDS</w:t>
+      </w:r>
+      <w:r>
+        <w:rPr>
+          <w:rFonts w:hint="eastAsia"/>
+        </w:rPr>
+        <w:t>仿实时滤波轨道</w:t>
+      </w:r>
+      <w:r>
+        <w:rPr>
+          <w:rFonts w:hint="eastAsia"/>
+        </w:rPr>
+        <w:t>固定解与</w:t>
+      </w:r>
+      <w:r>
+        <w:rPr>
+          <w:rFonts w:hint="eastAsia"/>
+        </w:rPr>
+        <w:t>COD</w:t>
+      </w:r>
+      <w:r>
+        <w:rPr>
+          <w:rFonts w:hint="eastAsia"/>
+        </w:rPr>
+        <w:t>产品轨道比较平均</w:t>
+      </w:r>
+      <w:r>
+        <w:rPr>
+          <w:rFonts w:hint="eastAsia"/>
+        </w:rPr>
+        <w:t>RMS</w:t>
+      </w:r>
+      <w:r>
+        <w:rPr>
+          <w:rFonts w:hint="eastAsia"/>
+        </w:rPr>
+        <w:t>时序图</w:t>
+      </w:r>
+    </w:p>
+    <w:p>
+      <w:pPr>
+        <w:pStyle w:val="a9"/>
+        <w:spacing w:before="120" w:after="120"/>
+      </w:pPr>
+      <w:r>
+        <w:rPr>
+          <w:noProof/>
+        </w:rPr>
+        <w:drawing>
+          <wp:inline distT="0" distB="0" distL="0" distR="0" wp14:anchorId="1232803F" wp14:editId="2C521B78">
+            <wp:extent cx="3196590" cy="2582545"/>
+            <wp:effectExtent l="0" t="0" r="3810" b="8255"/>
+            <wp:docPr id="33" name="图片 33"/>
+            <wp:cNvGraphicFramePr>
+              <a:graphicFrameLocks xmlns:a="http://schemas.openxmlformats.org/drawingml/2006/main" noChangeAspect="1"/>
+            </wp:cNvGraphicFramePr>
+            <a:graphic xmlns:a="http://schemas.openxmlformats.org/drawingml/2006/main">
+              <a:graphicData uri="http://schemas.openxmlformats.org/drawingml/2006/picture">
+                <pic:pic xmlns:pic="http://schemas.openxmlformats.org/drawingml/2006/picture">
+                  <pic:nvPicPr>
+                    <pic:cNvPr id="0" name="Picture 3991"/>
+                    <pic:cNvPicPr>
+                      <a:picLocks noChangeAspect="1" noChangeArrowheads="1"/>
+                    </pic:cNvPicPr>
+                  </pic:nvPicPr>
+                  <pic:blipFill>
+                    <a:blip r:embed="rId332" cstate="print">
+                      <a:extLst>
+                        <a:ext uri="{28A0092B-C50C-407E-A947-70E740481C1C}">
+                          <a14:useLocalDpi xmlns:a14="http://schemas.microsoft.com/office/drawing/2010/main" val="0"/>
+                        </a:ext>
+                      </a:extLst>
+                    </a:blip>
+                    <a:srcRect/>
+                    <a:stretch>
+                      <a:fillRect/>
+                    </a:stretch>
+                  </pic:blipFill>
+                  <pic:spPr bwMode="auto">
+                    <a:xfrm>
+                      <a:off x="0" y="0"/>
+                      <a:ext cx="3196590" cy="2582545"/>
+                    </a:xfrm>
+                    <a:prstGeom prst="rect">
+                      <a:avLst/>
+                    </a:prstGeom>
+                    <a:noFill/>
+                    <a:ln>
+                      <a:noFill/>
+                    </a:ln>
+                  </pic:spPr>
+                </pic:pic>
+              </a:graphicData>
+            </a:graphic>
+          </wp:inline>
+        </w:drawing>
+      </w:r>
+    </w:p>
+    <w:p>
+      <w:pPr>
+        <w:pStyle w:val="a"/>
+        <w:spacing w:after="60"/>
+      </w:pPr>
+      <w:r>
+        <w:rPr>
+          <w:rFonts w:hint="eastAsia"/>
+        </w:rPr>
+        <w:t>BDS</w:t>
+      </w:r>
+      <w:r>
+        <w:rPr>
+          <w:rFonts w:hint="eastAsia"/>
+        </w:rPr>
+        <w:t>仿实时滤波轨道固定解中</w:t>
+      </w:r>
+      <w:r>
+        <w:rPr>
+          <w:rFonts w:hint="eastAsia"/>
+        </w:rPr>
+        <w:t>WL</w:t>
+      </w:r>
+      <w:r>
+        <w:rPr>
+          <w:rFonts w:hint="eastAsia"/>
+        </w:rPr>
+        <w:t>和</w:t>
+      </w:r>
+      <w:r>
+        <w:rPr>
+          <w:rFonts w:hint="eastAsia"/>
+        </w:rPr>
+        <w:t>NL</w:t>
+      </w:r>
+      <w:r>
+        <w:rPr>
+          <w:rFonts w:hint="eastAsia"/>
+        </w:rPr>
+        <w:t>模糊度固定率时序图</w:t>
+      </w:r>
+    </w:p>
+    <w:p>
+      <w:pPr>
+        <w:pStyle w:val="a0"/>
+        <w:spacing w:before="120" w:after="120"/>
+      </w:pPr>
+      <w:r>
+        <w:rPr>
+          <w:rFonts w:hint="eastAsia"/>
+        </w:rPr>
+        <w:t>BDS</w:t>
+      </w:r>
+      <w:r>
+        <w:rPr>
+          <w:rFonts w:hint="eastAsia"/>
+        </w:rPr>
+        <w:t>仿实时滤波轨道固定解中模糊度固定率平均值统计表</w:t>
+      </w:r>
+    </w:p>
+    <w:tbl>
+      <w:tblPr>
+        <w:tblStyle w:val="ae"/>
+        <w:tblW w:w="0" w:type="auto"/>
+        <w:tblLook w:val="04A0" w:firstRow="1" w:lastRow="0" w:firstColumn="1" w:lastColumn="0" w:noHBand="0" w:noVBand="1"/>
+      </w:tblPr>
+      <w:tblGrid>
+        <w:gridCol w:w="1670"/>
+        <w:gridCol w:w="1060"/>
+        <w:gridCol w:w="1007"/>
+      </w:tblGrid>
+      <w:tr>
+        <w:trPr>
+          <w:cnfStyle w:val="100000000000" w:firstRow="1" w:lastRow="0" w:firstColumn="0" w:lastColumn="0" w:oddVBand="0" w:evenVBand="0" w:oddHBand="0" w:evenHBand="0" w:firstRowFirstColumn="0" w:firstRowLastColumn="0" w:lastRowFirstColumn="0" w:lastRowLastColumn="0"/>
+        </w:trPr>
+        <w:tc>
+          <w:tcPr>
+            <w:tcW w:w="0" w:type="auto"/>
+          </w:tcPr>
+          <w:p>
+            <w:pPr>
+              <w:pStyle w:val="aa"/>
+              <w:spacing w:after="120"/>
+              <w:rPr>
+                <w:rFonts w:hint="eastAsia"/>
+              </w:rPr>
+            </w:pPr>
+            <w:r>
+              <w:rPr>
+                <w:rFonts w:hint="eastAsia"/>
+              </w:rPr>
+              <w:t>Item</w:t>
+            </w:r>
+          </w:p>
+        </w:tc>
+        <w:tc>
+          <w:tcPr>
+            <w:tcW w:w="0" w:type="auto"/>
+          </w:tcPr>
+          <w:p>
+            <w:pPr>
+              <w:pStyle w:val="aa"/>
+              <w:spacing w:after="120"/>
+              <w:rPr>
+                <w:rFonts w:hint="eastAsia"/>
+              </w:rPr>
+            </w:pPr>
+            <w:r>
+              <w:rPr>
+                <w:rFonts w:hint="eastAsia"/>
+              </w:rPr>
+              <w:t>WL</w:t>
+            </w:r>
+            <w:r>
+              <w:t xml:space="preserve"> [%]</w:t>
+            </w:r>
+          </w:p>
+        </w:tc>
+        <w:tc>
+          <w:tcPr>
+            <w:tcW w:w="0" w:type="auto"/>
+          </w:tcPr>
+          <w:p>
+            <w:pPr>
+              <w:pStyle w:val="aa"/>
+              <w:spacing w:after="120"/>
+              <w:rPr>
+                <w:rFonts w:hint="eastAsia"/>
+              </w:rPr>
+            </w:pPr>
+            <w:r>
+              <w:rPr>
+                <w:rFonts w:hint="eastAsia"/>
+              </w:rPr>
+              <w:t>N</w:t>
+            </w:r>
+            <w:r>
+              <w:t>L [%]</w:t>
+            </w:r>
+          </w:p>
+        </w:tc>
+      </w:tr>
+      <w:tr>
+        <w:tc>
+          <w:tcPr>
+            <w:tcW w:w="0" w:type="auto"/>
+          </w:tcPr>
+          <w:p>
+            <w:pPr>
+              <w:pStyle w:val="aa"/>
+              <w:spacing w:after="120"/>
+              <w:rPr>
+                <w:rFonts w:hint="eastAsia"/>
+              </w:rPr>
+            </w:pPr>
+            <w:r>
+              <w:rPr>
+                <w:rFonts w:hint="eastAsia"/>
+              </w:rPr>
+              <w:lastRenderedPageBreak/>
+              <w:t>S</w:t>
+            </w:r>
+            <w:r>
+              <w:t>RIF-Fix-IND</w:t>
+            </w:r>
+          </w:p>
+        </w:tc>
+        <w:tc>
+          <w:tcPr>
+            <w:tcW w:w="0" w:type="auto"/>
+          </w:tcPr>
+          <w:p>
+            <w:pPr>
+              <w:pStyle w:val="aa"/>
+              <w:spacing w:after="120"/>
+              <w:rPr>
+                <w:rFonts w:hint="eastAsia"/>
+              </w:rPr>
+            </w:pPr>
+            <w:r>
+              <w:rPr>
+                <w:rFonts w:hint="eastAsia"/>
+              </w:rPr>
+              <w:t>8</w:t>
+            </w:r>
+            <w:r>
+              <w:t>5.1</w:t>
+            </w:r>
+          </w:p>
+        </w:tc>
+        <w:tc>
+          <w:tcPr>
+            <w:tcW w:w="0" w:type="auto"/>
+          </w:tcPr>
+          <w:p>
+            <w:pPr>
+              <w:pStyle w:val="aa"/>
+              <w:spacing w:after="120"/>
+              <w:rPr>
+                <w:rFonts w:hint="eastAsia"/>
+              </w:rPr>
+            </w:pPr>
+            <w:r>
+              <w:rPr>
+                <w:rFonts w:hint="eastAsia"/>
+              </w:rPr>
+              <w:t>7</w:t>
+            </w:r>
+            <w:r>
+              <w:t>4.3</w:t>
+            </w:r>
+          </w:p>
+        </w:tc>
+      </w:tr>
+      <w:tr>
+        <w:tc>
+          <w:tcPr>
+            <w:tcW w:w="0" w:type="auto"/>
+          </w:tcPr>
+          <w:p>
+            <w:pPr>
+              <w:pStyle w:val="aa"/>
+              <w:spacing w:after="120"/>
+              <w:rPr>
+                <w:rFonts w:hint="eastAsia"/>
+              </w:rPr>
+            </w:pPr>
+            <w:r>
+              <w:rPr>
+                <w:rFonts w:hint="eastAsia"/>
+              </w:rPr>
+              <w:t>S</w:t>
+            </w:r>
+            <w:r>
+              <w:t>RIF-Fix-ALL</w:t>
+            </w:r>
+          </w:p>
+        </w:tc>
+        <w:tc>
+          <w:tcPr>
+            <w:tcW w:w="0" w:type="auto"/>
+          </w:tcPr>
+          <w:p>
+            <w:pPr>
+              <w:pStyle w:val="aa"/>
+              <w:spacing w:after="120"/>
+              <w:rPr>
+                <w:rFonts w:hint="eastAsia"/>
+              </w:rPr>
+            </w:pPr>
+            <w:r>
+              <w:rPr>
+                <w:rFonts w:hint="eastAsia"/>
+              </w:rPr>
+              <w:t>5</w:t>
+            </w:r>
+            <w:r>
+              <w:t>3.</w:t>
+            </w:r>
+            <w:r>
+              <w:t>5</w:t>
+            </w:r>
+          </w:p>
+        </w:tc>
+        <w:tc>
+          <w:tcPr>
+            <w:tcW w:w="0" w:type="auto"/>
+          </w:tcPr>
+          <w:p>
+            <w:pPr>
+              <w:pStyle w:val="aa"/>
+              <w:spacing w:after="120"/>
+              <w:rPr>
+                <w:rFonts w:hint="eastAsia"/>
+              </w:rPr>
+            </w:pPr>
+            <w:r>
+              <w:rPr>
+                <w:rFonts w:hint="eastAsia"/>
+              </w:rPr>
+              <w:t>3</w:t>
+            </w:r>
+            <w:r>
+              <w:t>5.6</w:t>
+            </w:r>
+          </w:p>
+        </w:tc>
+      </w:tr>
+    </w:tbl>
+    <w:p>
+      <w:pPr>
+        <w:pStyle w:val="aa"/>
+        <w:spacing w:after="120"/>
+        <w:rPr>
+          <w:rFonts w:hint="eastAsia"/>
+        </w:rPr>
+      </w:pPr>
     </w:p>
     <w:p>
       <w:pPr>
         <w:spacing w:before="60" w:after="60"/>
         <w:ind w:firstLine="480"/>
-      </w:pPr>
-      <w:r>
-        <w:rPr>
-          <w:rFonts w:hint="eastAsia"/>
-        </w:rPr>
-        <w:t>GREAT</w:t>
-      </w:r>
-      <w:r>
-        <w:rPr>
-          <w:rFonts w:hint="eastAsia"/>
-        </w:rPr>
-        <w:t>平台简介（</w:t>
-      </w:r>
-      <w:r>
-        <w:rPr>
-          <w:rFonts w:hint="eastAsia"/>
-        </w:rPr>
-        <w:t>C++</w:t>
-      </w:r>
-      <w:r>
-        <w:rPr>
-          <w:rFonts w:hint="eastAsia"/>
-        </w:rPr>
-        <w:t>特性、</w:t>
-      </w:r>
-      <w:r>
-        <w:rPr>
-          <w:rFonts w:hint="eastAsia"/>
-        </w:rPr>
-        <w:t>Cmake</w:t>
-      </w:r>
-      <w:r>
-        <w:rPr>
-          <w:rFonts w:hint="eastAsia"/>
-        </w:rPr>
-        <w:t>管理等）</w:t>
+        <w:rPr>
+          <w:rFonts w:hint="eastAsia"/>
+        </w:rPr>
+      </w:pPr>
+      <w:r>
+        <w:rPr>
+          <w:rFonts w:hint="eastAsia"/>
+        </w:rPr>
+        <w:t>实验</w:t>
+      </w:r>
+      <w:r>
+        <w:rPr>
+          <w:rFonts w:hint="eastAsia"/>
+        </w:rPr>
+        <w:t>结论</w:t>
+      </w:r>
+      <w:r>
+        <w:rPr>
+          <w:rFonts w:hint="eastAsia"/>
+        </w:rPr>
+        <w:t>。</w:t>
+      </w:r>
+      <w:r>
+        <w:rPr>
+          <w:rFonts w:hint="eastAsia"/>
+        </w:rPr>
+        <w:t>上面这个是是实验数据备注以下。</w:t>
+      </w:r>
+    </w:p>
+    <w:p>
+      <w:pPr>
+        <w:pStyle w:val="2"/>
+      </w:pPr>
+      <w:r>
+        <w:rPr>
+          <w:rFonts w:hint="eastAsia"/>
+        </w:rPr>
+        <w:t>实时滤波精密轨道处理软件平台</w:t>
       </w:r>
     </w:p>
     <w:p>
@@ -15371,16 +22946,67 @@
         <w:rPr>
           <w:rFonts w:hint="eastAsia"/>
         </w:rPr>
-        <w:t>在此基础上开发的软件算法结构示意图。</w:t>
+        <w:t>前面分析了</w:t>
       </w:r>
     </w:p>
     <w:p>
       <w:pPr>
         <w:spacing w:before="60" w:after="60"/>
         <w:ind w:firstLine="480"/>
-        <w:rPr>
-          <w:rFonts w:hint="eastAsia"/>
-        </w:rPr>
+      </w:pPr>
+      <w:r>
+        <w:rPr>
+          <w:rFonts w:hint="eastAsia"/>
+        </w:rPr>
+        <w:t>GREAT</w:t>
+      </w:r>
+      <w:r>
+        <w:rPr>
+          <w:rFonts w:hint="eastAsia"/>
+        </w:rPr>
+        <w:t>平台简介（</w:t>
+      </w:r>
+      <w:r>
+        <w:rPr>
+          <w:rFonts w:hint="eastAsia"/>
+        </w:rPr>
+        <w:t>C++</w:t>
+      </w:r>
+      <w:r>
+        <w:rPr>
+          <w:rFonts w:hint="eastAsia"/>
+        </w:rPr>
+        <w:t>特性、</w:t>
+      </w:r>
+      <w:r>
+        <w:rPr>
+          <w:rFonts w:hint="eastAsia"/>
+        </w:rPr>
+        <w:t>Cmake</w:t>
+      </w:r>
+      <w:r>
+        <w:rPr>
+          <w:rFonts w:hint="eastAsia"/>
+        </w:rPr>
+        <w:t>管理等）</w:t>
+      </w:r>
+    </w:p>
+    <w:p>
+      <w:pPr>
+        <w:spacing w:before="60" w:after="60"/>
+        <w:ind w:firstLine="480"/>
+      </w:pPr>
+      <w:r>
+        <w:rPr>
+          <w:rFonts w:hint="eastAsia"/>
+        </w:rPr>
+        <w:t>在此基础上开发的软件算法结构示意图。</w:t>
+      </w:r>
+    </w:p>
+    <w:p>
+      <w:pPr>
+        <w:spacing w:before="60" w:after="60"/>
+        <w:ind w:firstLine="480"/>
       </w:pPr>
       <w:r>
         <w:rPr>
@@ -15416,7 +23042,7 @@
                     </pic:cNvPicPr>
                   </pic:nvPicPr>
                   <pic:blipFill>
-                    <a:blip r:embed="rId324" cstate="print">
+                    <a:blip r:embed="rId333" cstate="print">
                       <a:extLst>
                         <a:ext uri="{28A0092B-C50C-407E-A947-70E740481C1C}">
                           <a14:useLocalDpi xmlns:a14="http://schemas.microsoft.com/office/drawing/2010/main" val="0"/>
@@ -15462,11 +23088,23 @@
     </w:p>
     <w:p>
       <w:pPr>
+        <w:pStyle w:val="2"/>
+        <w:rPr>
+          <w:rFonts w:hint="eastAsia"/>
+        </w:rPr>
+      </w:pPr>
+      <w:r>
+        <w:rPr>
+          <w:rFonts w:hint="eastAsia"/>
+        </w:rPr>
+        <w:t>本章小结</w:t>
+      </w:r>
+    </w:p>
+    <w:p>
+      <w:pPr>
         <w:pStyle w:val="1"/>
         <w:spacing w:before="120" w:after="120"/>
       </w:pPr>
-      <w:bookmarkStart w:id="26" w:name="_GoBack"/>
-      <w:bookmarkEnd w:id="26"/>
       <w:r>
         <w:rPr>
           <w:rFonts w:hint="eastAsia"/>
@@ -15494,6 +23132,15 @@
     </w:p>
     <w:p>
       <w:pPr>
+        <w:spacing w:before="60" w:after="60"/>
+        <w:ind w:firstLine="480"/>
+        <w:rPr>
+          <w:rFonts w:hint="eastAsia"/>
+        </w:rPr>
+      </w:pPr>
+    </w:p>
+    <w:p>
+      <w:pPr>
         <w:pStyle w:val="2"/>
       </w:pPr>
       <w:r>
@@ -15505,6 +23152,15 @@
     </w:p>
     <w:p>
       <w:pPr>
+        <w:spacing w:before="60" w:after="60"/>
+        <w:ind w:firstLine="480"/>
+        <w:rPr>
+          <w:rFonts w:hint="eastAsia"/>
+        </w:rPr>
+      </w:pPr>
+    </w:p>
+    <w:p>
+      <w:pPr>
         <w:pStyle w:val="2"/>
       </w:pPr>
       <w:r>
@@ -15525,6 +23181,15 @@
         </w:rPr>
         <w:t>的多线程并行</w:t>
       </w:r>
+    </w:p>
+    <w:p>
+      <w:pPr>
+        <w:spacing w:before="60" w:after="60"/>
+        <w:ind w:firstLine="480"/>
+        <w:rPr>
+          <w:rFonts w:hint="eastAsia"/>
+        </w:rPr>
+      </w:pPr>
     </w:p>
     <w:p>
       <w:pPr>
@@ -15695,6 +23360,9 @@
     <w:p>
       <w:pPr>
         <w:pStyle w:val="2"/>
+        <w:rPr>
+          <w:rFonts w:hint="eastAsia"/>
+        </w:rPr>
       </w:pPr>
       <w:r>
         <w:rPr>
@@ -15702,6 +23370,8 @@
         </w:rPr>
         <w:t>实时精密定轨实验方案</w:t>
       </w:r>
+      <w:bookmarkStart w:id="36" w:name="_GoBack"/>
+      <w:bookmarkEnd w:id="36"/>
     </w:p>
     <w:p>
       <w:pPr>
@@ -15829,12 +23499,12 @@
       </w:r>
     </w:p>
     <w:sectPr>
-      <w:headerReference w:type="even" r:id="rId325"/>
-      <w:headerReference w:type="default" r:id="rId326"/>
-      <w:footerReference w:type="even" r:id="rId327"/>
-      <w:footerReference w:type="default" r:id="rId328"/>
-      <w:headerReference w:type="first" r:id="rId329"/>
-      <w:footerReference w:type="first" r:id="rId330"/>
+      <w:headerReference w:type="even" r:id="rId334"/>
+      <w:headerReference w:type="default" r:id="rId335"/>
+      <w:footerReference w:type="even" r:id="rId336"/>
+      <w:footerReference w:type="default" r:id="rId337"/>
+      <w:headerReference w:type="first" r:id="rId338"/>
+      <w:footerReference w:type="first" r:id="rId339"/>
       <w:pgSz w:w="11906" w:h="16838" w:code="9"/>
       <w:pgMar w:top="1418" w:right="1418" w:bottom="1418" w:left="1418" w:header="851" w:footer="992" w:gutter="0"/>
       <w:cols w:space="425"/>
@@ -17635,7 +25305,7 @@
 </file>
 
 <file path=customXml/itemProps1.xml><?xml version="1.0" encoding="utf-8"?>
-<ds:datastoreItem xmlns:ds="http://schemas.openxmlformats.org/officeDocument/2006/customXml" ds:itemID="{4E77E130-4E2A-4D5B-9737-8D7A02FE271E}">
+<ds:datastoreItem xmlns:ds="http://schemas.openxmlformats.org/officeDocument/2006/customXml" ds:itemID="{899E9137-485F-46C3-807C-ED29DD5A5727}">
   <ds:schemaRefs>
     <ds:schemaRef ds:uri="http://schemas.openxmlformats.org/officeDocument/2006/bibliography"/>
   </ds:schemaRefs>

--- a/my-paper.docx
+++ b/my-paper.docx
@@ -1479,10 +1479,10 @@
             <v:path o:extrusionok="f" gradientshapeok="t" o:connecttype="rect"/>
             <o:lock v:ext="edit" aspectratio="t"/>
           </v:shapetype>
-          <v:shape id="_x0000_i1025" type="#_x0000_t75" style="width:56.45pt;height:85.25pt" o:ole="">
+          <v:shape id="_x0000_i1025" type="#_x0000_t75" style="width:56.35pt;height:85.15pt" o:ole="">
             <v:imagedata r:id="rId9" o:title=""/>
           </v:shape>
-          <o:OLEObject Type="Embed" ProgID="Equation.DSMT4" ShapeID="_x0000_i1025" DrawAspect="Content" ObjectID="_1710950919" r:id="rId10"/>
+          <o:OLEObject Type="Embed" ProgID="Equation.DSMT4" ShapeID="_x0000_i1025" DrawAspect="Content" ObjectID="_1711044022" r:id="rId10"/>
         </w:object>
       </w:r>
       <w:r>
@@ -1559,10 +1559,10 @@
           <w:position w:val="-4"/>
         </w:rPr>
         <w:object w:dxaOrig="200" w:dyaOrig="260" w14:anchorId="501E13AD">
-          <v:shape id="_x0000_i1026" type="#_x0000_t75" style="width:9.8pt;height:13.25pt" o:ole="">
+          <v:shape id="_x0000_i1026" type="#_x0000_t75" style="width:10pt;height:13.15pt" o:ole="">
             <v:imagedata r:id="rId11" o:title=""/>
           </v:shape>
-          <o:OLEObject Type="Embed" ProgID="Equation.DSMT4" ShapeID="_x0000_i1026" DrawAspect="Content" ObjectID="_1710950920" r:id="rId12"/>
+          <o:OLEObject Type="Embed" ProgID="Equation.DSMT4" ShapeID="_x0000_i1026" DrawAspect="Content" ObjectID="_1711044023" r:id="rId12"/>
         </w:object>
       </w:r>
       <w:r>
@@ -1576,10 +1576,10 @@
           <w:position w:val="-6"/>
         </w:rPr>
         <w:object w:dxaOrig="200" w:dyaOrig="279" w14:anchorId="2CE5B3AF">
-          <v:shape id="_x0000_i1027" type="#_x0000_t75" style="width:9.8pt;height:13.25pt" o:ole="">
+          <v:shape id="_x0000_i1027" type="#_x0000_t75" style="width:10pt;height:13.15pt" o:ole="">
             <v:imagedata r:id="rId13" o:title=""/>
           </v:shape>
-          <o:OLEObject Type="Embed" ProgID="Equation.DSMT4" ShapeID="_x0000_i1027" DrawAspect="Content" ObjectID="_1710950921" r:id="rId14"/>
+          <o:OLEObject Type="Embed" ProgID="Equation.DSMT4" ShapeID="_x0000_i1027" DrawAspect="Content" ObjectID="_1711044024" r:id="rId14"/>
         </w:object>
       </w:r>
       <w:r>
@@ -1599,10 +1599,10 @@
           <w:position w:val="-10"/>
         </w:rPr>
         <w:object w:dxaOrig="740" w:dyaOrig="380" w14:anchorId="032B0044">
-          <v:shape id="_x0000_i1028" type="#_x0000_t75" style="width:36.85pt;height:19.6pt" o:ole="">
+          <v:shape id="_x0000_i1028" type="#_x0000_t75" style="width:36.3pt;height:19.4pt" o:ole="">
             <v:imagedata r:id="rId15" o:title=""/>
           </v:shape>
-          <o:OLEObject Type="Embed" ProgID="Equation.DSMT4" ShapeID="_x0000_i1028" DrawAspect="Content" ObjectID="_1710950922" r:id="rId16"/>
+          <o:OLEObject Type="Embed" ProgID="Equation.DSMT4" ShapeID="_x0000_i1028" DrawAspect="Content" ObjectID="_1711044025" r:id="rId16"/>
         </w:object>
       </w:r>
       <w:r>
@@ -1988,10 +1988,10 @@
           <w:position w:val="-38"/>
         </w:rPr>
         <w:object w:dxaOrig="7479" w:dyaOrig="880" w14:anchorId="5569215F">
-          <v:shape id="_x0000_i1403" type="#_x0000_t75" style="width:373.8pt;height:43.8pt" o:ole="">
+          <v:shape id="_x0000_i1403" type="#_x0000_t75" style="width:373.75pt;height:43.85pt" o:ole="">
             <v:imagedata r:id="rId17" o:title=""/>
           </v:shape>
-          <o:OLEObject Type="Embed" ProgID="Equation.DSMT4" ShapeID="_x0000_i1403" DrawAspect="Content" ObjectID="_1710950923" r:id="rId18"/>
+          <o:OLEObject Type="Embed" ProgID="Equation.DSMT4" ShapeID="_x0000_i1403" DrawAspect="Content" ObjectID="_1711044026" r:id="rId18"/>
         </w:object>
       </w:r>
       <w:r>
@@ -2673,10 +2673,10 @@
           <w:position w:val="-28"/>
         </w:rPr>
         <w:object w:dxaOrig="2000" w:dyaOrig="680" w14:anchorId="23B5F351">
-          <v:shape id="_x0000_i1029" type="#_x0000_t75" style="width:100.8pt;height:34pt" o:ole="">
+          <v:shape id="_x0000_i1029" type="#_x0000_t75" style="width:100.8pt;height:34.45pt" o:ole="">
             <v:imagedata r:id="rId19" o:title=""/>
           </v:shape>
-          <o:OLEObject Type="Embed" ProgID="Equation.DSMT4" ShapeID="_x0000_i1029" DrawAspect="Content" ObjectID="_1710950924" r:id="rId20"/>
+          <o:OLEObject Type="Embed" ProgID="Equation.DSMT4" ShapeID="_x0000_i1029" DrawAspect="Content" ObjectID="_1711044027" r:id="rId20"/>
         </w:object>
       </w:r>
       <w:r>
@@ -2747,10 +2747,10 @@
           <w:position w:val="-6"/>
         </w:rPr>
         <w:object w:dxaOrig="200" w:dyaOrig="220" w14:anchorId="16443044">
-          <v:shape id="_x0000_i1030" type="#_x0000_t75" style="width:9.8pt;height:10.95pt" o:ole="">
+          <v:shape id="_x0000_i1030" type="#_x0000_t75" style="width:10pt;height:11.25pt" o:ole="">
             <v:imagedata r:id="rId21" o:title=""/>
           </v:shape>
-          <o:OLEObject Type="Embed" ProgID="Equation.DSMT4" ShapeID="_x0000_i1030" DrawAspect="Content" ObjectID="_1710950925" r:id="rId22"/>
+          <o:OLEObject Type="Embed" ProgID="Equation.DSMT4" ShapeID="_x0000_i1030" DrawAspect="Content" ObjectID="_1711044028" r:id="rId22"/>
         </w:object>
       </w:r>
       <w:r>
@@ -2767,10 +2767,10 @@
           <w:position w:val="-4"/>
         </w:rPr>
         <w:object w:dxaOrig="240" w:dyaOrig="260" w14:anchorId="50FC4FE8">
-          <v:shape id="_x0000_i1031" type="#_x0000_t75" style="width:11.5pt;height:13.25pt" o:ole="">
+          <v:shape id="_x0000_i1031" type="#_x0000_t75" style="width:11.9pt;height:13.15pt" o:ole="">
             <v:imagedata r:id="rId23" o:title=""/>
           </v:shape>
-          <o:OLEObject Type="Embed" ProgID="Equation.DSMT4" ShapeID="_x0000_i1031" DrawAspect="Content" ObjectID="_1710950926" r:id="rId24"/>
+          <o:OLEObject Type="Embed" ProgID="Equation.DSMT4" ShapeID="_x0000_i1031" DrawAspect="Content" ObjectID="_1711044029" r:id="rId24"/>
         </w:object>
       </w:r>
       <w:r>
@@ -2784,10 +2784,10 @@
           <w:position w:val="-6"/>
         </w:rPr>
         <w:object w:dxaOrig="200" w:dyaOrig="279" w14:anchorId="7A9261C0">
-          <v:shape id="_x0000_i1032" type="#_x0000_t75" style="width:9.8pt;height:13.25pt" o:ole="">
+          <v:shape id="_x0000_i1032" type="#_x0000_t75" style="width:10pt;height:13.15pt" o:ole="">
             <v:imagedata r:id="rId25" o:title=""/>
           </v:shape>
-          <o:OLEObject Type="Embed" ProgID="Equation.DSMT4" ShapeID="_x0000_i1032" DrawAspect="Content" ObjectID="_1710950927" r:id="rId26"/>
+          <o:OLEObject Type="Embed" ProgID="Equation.DSMT4" ShapeID="_x0000_i1032" DrawAspect="Content" ObjectID="_1711044030" r:id="rId26"/>
         </w:object>
       </w:r>
       <w:r>
@@ -2801,10 +2801,10 @@
           <w:position w:val="-10"/>
         </w:rPr>
         <w:object w:dxaOrig="460" w:dyaOrig="260" w14:anchorId="5CBD0739">
-          <v:shape id="_x0000_i1033" type="#_x0000_t75" style="width:23.05pt;height:13.25pt" o:ole="">
+          <v:shape id="_x0000_i1033" type="#_x0000_t75" style="width:23.15pt;height:13.15pt" o:ole="">
             <v:imagedata r:id="rId27" o:title=""/>
           </v:shape>
-          <o:OLEObject Type="Embed" ProgID="Equation.DSMT4" ShapeID="_x0000_i1033" DrawAspect="Content" ObjectID="_1710950928" r:id="rId28"/>
+          <o:OLEObject Type="Embed" ProgID="Equation.DSMT4" ShapeID="_x0000_i1033" DrawAspect="Content" ObjectID="_1711044031" r:id="rId28"/>
         </w:object>
       </w:r>
       <w:r>
@@ -2824,10 +2824,10 @@
           <w:position w:val="-4"/>
         </w:rPr>
         <w:object w:dxaOrig="240" w:dyaOrig="260" w14:anchorId="5ACAF4F1">
-          <v:shape id="_x0000_i1034" type="#_x0000_t75" style="width:11.5pt;height:13.25pt" o:ole="">
+          <v:shape id="_x0000_i1034" type="#_x0000_t75" style="width:11.9pt;height:13.15pt" o:ole="">
             <v:imagedata r:id="rId29" o:title=""/>
           </v:shape>
-          <o:OLEObject Type="Embed" ProgID="Equation.DSMT4" ShapeID="_x0000_i1034" DrawAspect="Content" ObjectID="_1710950929" r:id="rId30"/>
+          <o:OLEObject Type="Embed" ProgID="Equation.DSMT4" ShapeID="_x0000_i1034" DrawAspect="Content" ObjectID="_1711044032" r:id="rId30"/>
         </w:object>
       </w:r>
       <w:r>
@@ -2841,10 +2841,10 @@
           <w:position w:val="-6"/>
         </w:rPr>
         <w:object w:dxaOrig="279" w:dyaOrig="279" w14:anchorId="37239638">
-          <v:shape id="_x0000_i1035" type="#_x0000_t75" style="width:13.25pt;height:13.25pt" o:ole="">
+          <v:shape id="_x0000_i1035" type="#_x0000_t75" style="width:13.15pt;height:13.15pt" o:ole="">
             <v:imagedata r:id="rId31" o:title=""/>
           </v:shape>
-          <o:OLEObject Type="Embed" ProgID="Equation.DSMT4" ShapeID="_x0000_i1035" DrawAspect="Content" ObjectID="_1710950930" r:id="rId32"/>
+          <o:OLEObject Type="Embed" ProgID="Equation.DSMT4" ShapeID="_x0000_i1035" DrawAspect="Content" ObjectID="_1711044033" r:id="rId32"/>
         </w:object>
       </w:r>
       <w:r>
@@ -2944,10 +2944,10 @@
           <w:position w:val="-50"/>
         </w:rPr>
         <w:object w:dxaOrig="3680" w:dyaOrig="1120" w14:anchorId="6B46C5EC">
-          <v:shape id="_x0000_i1036" type="#_x0000_t75" style="width:184.3pt;height:56.45pt" o:ole="">
+          <v:shape id="_x0000_i1036" type="#_x0000_t75" style="width:184.05pt;height:56.35pt" o:ole="">
             <v:imagedata r:id="rId33" o:title=""/>
           </v:shape>
-          <o:OLEObject Type="Embed" ProgID="Equation.DSMT4" ShapeID="_x0000_i1036" DrawAspect="Content" ObjectID="_1710950931" r:id="rId34"/>
+          <o:OLEObject Type="Embed" ProgID="Equation.DSMT4" ShapeID="_x0000_i1036" DrawAspect="Content" ObjectID="_1711044034" r:id="rId34"/>
         </w:object>
       </w:r>
       <w:r>
@@ -3015,10 +3015,10 @@
           <w:position w:val="-4"/>
         </w:rPr>
         <w:object w:dxaOrig="240" w:dyaOrig="260" w14:anchorId="1523D7F0">
-          <v:shape id="_x0000_i1037" type="#_x0000_t75" style="width:11.5pt;height:13.25pt" o:ole="">
+          <v:shape id="_x0000_i1037" type="#_x0000_t75" style="width:11.9pt;height:13.15pt" o:ole="">
             <v:imagedata r:id="rId35" o:title=""/>
           </v:shape>
-          <o:OLEObject Type="Embed" ProgID="Equation.DSMT4" ShapeID="_x0000_i1037" DrawAspect="Content" ObjectID="_1710950932" r:id="rId36"/>
+          <o:OLEObject Type="Embed" ProgID="Equation.DSMT4" ShapeID="_x0000_i1037" DrawAspect="Content" ObjectID="_1711044035" r:id="rId36"/>
         </w:object>
       </w:r>
       <w:r>
@@ -3038,10 +3038,10 @@
           <w:position w:val="-6"/>
         </w:rPr>
         <w:object w:dxaOrig="220" w:dyaOrig="260" w14:anchorId="1B1FC691">
-          <v:shape id="_x0000_i1038" type="#_x0000_t75" style="width:10.95pt;height:13.25pt" o:ole="">
+          <v:shape id="_x0000_i1038" type="#_x0000_t75" style="width:11.25pt;height:13.15pt" o:ole="">
             <v:imagedata r:id="rId37" o:title=""/>
           </v:shape>
-          <o:OLEObject Type="Embed" ProgID="Equation.DSMT4" ShapeID="_x0000_i1038" DrawAspect="Content" ObjectID="_1710950933" r:id="rId38"/>
+          <o:OLEObject Type="Embed" ProgID="Equation.DSMT4" ShapeID="_x0000_i1038" DrawAspect="Content" ObjectID="_1711044036" r:id="rId38"/>
         </w:object>
       </w:r>
       <w:r>
@@ -3142,10 +3142,10 @@
           <w:position w:val="-6"/>
         </w:rPr>
         <w:object w:dxaOrig="1540" w:dyaOrig="320" w14:anchorId="2D115AE1">
-          <v:shape id="_x0000_i1039" type="#_x0000_t75" style="width:77.2pt;height:16.15pt" o:ole="">
+          <v:shape id="_x0000_i1039" type="#_x0000_t75" style="width:77pt;height:15.65pt" o:ole="">
             <v:imagedata r:id="rId39" o:title=""/>
           </v:shape>
-          <o:OLEObject Type="Embed" ProgID="Equation.DSMT4" ShapeID="_x0000_i1039" DrawAspect="Content" ObjectID="_1710950934" r:id="rId40"/>
+          <o:OLEObject Type="Embed" ProgID="Equation.DSMT4" ShapeID="_x0000_i1039" DrawAspect="Content" ObjectID="_1711044037" r:id="rId40"/>
         </w:object>
       </w:r>
       <w:r>
@@ -3159,10 +3159,10 @@
           <w:position w:val="-4"/>
         </w:rPr>
         <w:object w:dxaOrig="240" w:dyaOrig="260" w14:anchorId="0DD8380B">
-          <v:shape id="_x0000_i1040" type="#_x0000_t75" style="width:11.5pt;height:13.25pt" o:ole="">
+          <v:shape id="_x0000_i1040" type="#_x0000_t75" style="width:11.9pt;height:13.15pt" o:ole="">
             <v:imagedata r:id="rId41" o:title=""/>
           </v:shape>
-          <o:OLEObject Type="Embed" ProgID="Equation.DSMT4" ShapeID="_x0000_i1040" DrawAspect="Content" ObjectID="_1710950935" r:id="rId42"/>
+          <o:OLEObject Type="Embed" ProgID="Equation.DSMT4" ShapeID="_x0000_i1040" DrawAspect="Content" ObjectID="_1711044038" r:id="rId42"/>
         </w:object>
       </w:r>
       <w:r>
@@ -3203,10 +3203,10 @@
           <w:position w:val="-12"/>
         </w:rPr>
         <w:object w:dxaOrig="1960" w:dyaOrig="380" w14:anchorId="3AEAAA5B">
-          <v:shape id="_x0000_i1041" type="#_x0000_t75" style="width:97.35pt;height:19.6pt" o:ole="">
+          <v:shape id="_x0000_i1041" type="#_x0000_t75" style="width:97.65pt;height:19.4pt" o:ole="">
             <v:imagedata r:id="rId43" o:title=""/>
           </v:shape>
-          <o:OLEObject Type="Embed" ProgID="Equation.DSMT4" ShapeID="_x0000_i1041" DrawAspect="Content" ObjectID="_1710950936" r:id="rId44"/>
+          <o:OLEObject Type="Embed" ProgID="Equation.DSMT4" ShapeID="_x0000_i1041" DrawAspect="Content" ObjectID="_1711044039" r:id="rId44"/>
         </w:object>
       </w:r>
       <w:r>
@@ -3220,10 +3220,10 @@
           <w:position w:val="-6"/>
         </w:rPr>
         <w:object w:dxaOrig="200" w:dyaOrig="279" w14:anchorId="57962CEA">
-          <v:shape id="_x0000_i1042" type="#_x0000_t75" style="width:9.8pt;height:13.25pt" o:ole="">
+          <v:shape id="_x0000_i1042" type="#_x0000_t75" style="width:10pt;height:13.15pt" o:ole="">
             <v:imagedata r:id="rId45" o:title=""/>
           </v:shape>
-          <o:OLEObject Type="Embed" ProgID="Equation.DSMT4" ShapeID="_x0000_i1042" DrawAspect="Content" ObjectID="_1710950937" r:id="rId46"/>
+          <o:OLEObject Type="Embed" ProgID="Equation.DSMT4" ShapeID="_x0000_i1042" DrawAspect="Content" ObjectID="_1711044040" r:id="rId46"/>
         </w:object>
       </w:r>
       <w:r>
@@ -3281,10 +3281,10 @@
           <w:position w:val="-50"/>
         </w:rPr>
         <w:object w:dxaOrig="2600" w:dyaOrig="1120" w14:anchorId="3745EE44">
-          <v:shape id="_x0000_i1043" type="#_x0000_t75" style="width:130.75pt;height:56.45pt" o:ole="">
+          <v:shape id="_x0000_i1043" type="#_x0000_t75" style="width:130.85pt;height:56.35pt" o:ole="">
             <v:imagedata r:id="rId47" o:title=""/>
           </v:shape>
-          <o:OLEObject Type="Embed" ProgID="Equation.DSMT4" ShapeID="_x0000_i1043" DrawAspect="Content" ObjectID="_1710950938" r:id="rId48"/>
+          <o:OLEObject Type="Embed" ProgID="Equation.DSMT4" ShapeID="_x0000_i1043" DrawAspect="Content" ObjectID="_1711044041" r:id="rId48"/>
         </w:object>
       </w:r>
       <w:r>
@@ -3361,10 +3361,10 @@
           <w:position w:val="-10"/>
         </w:rPr>
         <w:object w:dxaOrig="440" w:dyaOrig="320" w14:anchorId="10D277B4">
-          <v:shape id="_x0000_i1044" type="#_x0000_t75" style="width:21.9pt;height:16.15pt" o:ole="">
+          <v:shape id="_x0000_i1044" type="#_x0000_t75" style="width:21.9pt;height:15.65pt" o:ole="">
             <v:imagedata r:id="rId49" o:title=""/>
           </v:shape>
-          <o:OLEObject Type="Embed" ProgID="Equation.DSMT4" ShapeID="_x0000_i1044" DrawAspect="Content" ObjectID="_1710950939" r:id="rId50"/>
+          <o:OLEObject Type="Embed" ProgID="Equation.DSMT4" ShapeID="_x0000_i1044" DrawAspect="Content" ObjectID="_1711044042" r:id="rId50"/>
         </w:object>
       </w:r>
       <w:r>
@@ -3398,10 +3398,10 @@
           <w:position w:val="-52"/>
         </w:rPr>
         <w:object w:dxaOrig="3680" w:dyaOrig="1160" w14:anchorId="7546F56D">
-          <v:shape id="_x0000_i1045" type="#_x0000_t75" style="width:184.3pt;height:58.2pt" o:ole="">
+          <v:shape id="_x0000_i1045" type="#_x0000_t75" style="width:184.05pt;height:58.25pt" o:ole="">
             <v:imagedata r:id="rId51" o:title=""/>
           </v:shape>
-          <o:OLEObject Type="Embed" ProgID="Equation.DSMT4" ShapeID="_x0000_i1045" DrawAspect="Content" ObjectID="_1710950940" r:id="rId52"/>
+          <o:OLEObject Type="Embed" ProgID="Equation.DSMT4" ShapeID="_x0000_i1045" DrawAspect="Content" ObjectID="_1711044043" r:id="rId52"/>
         </w:object>
       </w:r>
       <w:r>
@@ -3468,10 +3468,10 @@
           <w:position w:val="-10"/>
         </w:rPr>
         <w:object w:dxaOrig="240" w:dyaOrig="320" w14:anchorId="3E4249EA">
-          <v:shape id="_x0000_i1046" type="#_x0000_t75" style="width:11.5pt;height:16.15pt" o:ole="">
+          <v:shape id="_x0000_i1046" type="#_x0000_t75" style="width:11.9pt;height:15.65pt" o:ole="">
             <v:imagedata r:id="rId53" o:title=""/>
           </v:shape>
-          <o:OLEObject Type="Embed" ProgID="Equation.DSMT4" ShapeID="_x0000_i1046" DrawAspect="Content" ObjectID="_1710950941" r:id="rId54"/>
+          <o:OLEObject Type="Embed" ProgID="Equation.DSMT4" ShapeID="_x0000_i1046" DrawAspect="Content" ObjectID="_1711044044" r:id="rId54"/>
         </w:object>
       </w:r>
       <w:r>
@@ -3530,10 +3530,10 @@
           <w:position w:val="-10"/>
         </w:rPr>
         <w:object w:dxaOrig="340" w:dyaOrig="360" w14:anchorId="101A5E77">
-          <v:shape id="_x0000_i1047" type="#_x0000_t75" style="width:17.85pt;height:17.85pt" o:ole="">
+          <v:shape id="_x0000_i1047" type="#_x0000_t75" style="width:17.55pt;height:17.55pt" o:ole="">
             <v:imagedata r:id="rId55" o:title=""/>
           </v:shape>
-          <o:OLEObject Type="Embed" ProgID="Equation.DSMT4" ShapeID="_x0000_i1047" DrawAspect="Content" ObjectID="_1710950942" r:id="rId56"/>
+          <o:OLEObject Type="Embed" ProgID="Equation.DSMT4" ShapeID="_x0000_i1047" DrawAspect="Content" ObjectID="_1711044045" r:id="rId56"/>
         </w:object>
       </w:r>
       <w:r>
@@ -3556,10 +3556,10 @@
           <w:position w:val="-96"/>
         </w:rPr>
         <w:object w:dxaOrig="4260" w:dyaOrig="2040" w14:anchorId="5EA6C782">
-          <v:shape id="_x0000_i1048" type="#_x0000_t75" style="width:212.55pt;height:101.95pt" o:ole="">
+          <v:shape id="_x0000_i1048" type="#_x0000_t75" style="width:212.25pt;height:102.05pt" o:ole="">
             <v:imagedata r:id="rId57" o:title=""/>
           </v:shape>
-          <o:OLEObject Type="Embed" ProgID="Equation.DSMT4" ShapeID="_x0000_i1048" DrawAspect="Content" ObjectID="_1710950943" r:id="rId58"/>
+          <o:OLEObject Type="Embed" ProgID="Equation.DSMT4" ShapeID="_x0000_i1048" DrawAspect="Content" ObjectID="_1711044046" r:id="rId58"/>
         </w:object>
       </w:r>
       <w:r>
@@ -3627,10 +3627,10 @@
           <w:position w:val="-6"/>
         </w:rPr>
         <w:object w:dxaOrig="180" w:dyaOrig="220" w14:anchorId="3F409C9F">
-          <v:shape id="_x0000_i1049" type="#_x0000_t75" style="width:9.2pt;height:10.95pt" o:ole="">
+          <v:shape id="_x0000_i1049" type="#_x0000_t75" style="width:9.4pt;height:11.25pt" o:ole="">
             <v:imagedata r:id="rId59" o:title=""/>
           </v:shape>
-          <o:OLEObject Type="Embed" ProgID="Equation.DSMT4" ShapeID="_x0000_i1049" DrawAspect="Content" ObjectID="_1710950944" r:id="rId60"/>
+          <o:OLEObject Type="Embed" ProgID="Equation.DSMT4" ShapeID="_x0000_i1049" DrawAspect="Content" ObjectID="_1711044047" r:id="rId60"/>
         </w:object>
       </w:r>
       <w:r>
@@ -3644,10 +3644,10 @@
           <w:position w:val="-12"/>
         </w:rPr>
         <w:object w:dxaOrig="1020" w:dyaOrig="380" w14:anchorId="2CC543CC">
-          <v:shape id="_x0000_i1050" type="#_x0000_t75" style="width:51.25pt;height:19.6pt" o:ole="">
+          <v:shape id="_x0000_i1050" type="#_x0000_t75" style="width:51.35pt;height:19.4pt" o:ole="">
             <v:imagedata r:id="rId61" o:title=""/>
           </v:shape>
-          <o:OLEObject Type="Embed" ProgID="Equation.DSMT4" ShapeID="_x0000_i1050" DrawAspect="Content" ObjectID="_1710950945" r:id="rId62"/>
+          <o:OLEObject Type="Embed" ProgID="Equation.DSMT4" ShapeID="_x0000_i1050" DrawAspect="Content" ObjectID="_1711044048" r:id="rId62"/>
         </w:object>
       </w:r>
       <w:r>
@@ -3697,10 +3697,10 @@
           <w:position w:val="-12"/>
         </w:rPr>
         <w:object w:dxaOrig="999" w:dyaOrig="380" w14:anchorId="26C6C041">
-          <v:shape id="_x0000_i1051" type="#_x0000_t75" style="width:50.1pt;height:19.6pt" o:ole="">
+          <v:shape id="_x0000_i1051" type="#_x0000_t75" style="width:50.1pt;height:19.4pt" o:ole="">
             <v:imagedata r:id="rId63" o:title=""/>
           </v:shape>
-          <o:OLEObject Type="Embed" ProgID="Equation.DSMT4" ShapeID="_x0000_i1051" DrawAspect="Content" ObjectID="_1710950946" r:id="rId64"/>
+          <o:OLEObject Type="Embed" ProgID="Equation.DSMT4" ShapeID="_x0000_i1051" DrawAspect="Content" ObjectID="_1711044049" r:id="rId64"/>
         </w:object>
       </w:r>
       <w:r>
@@ -3714,10 +3714,10 @@
           <w:position w:val="-6"/>
         </w:rPr>
         <w:object w:dxaOrig="200" w:dyaOrig="220" w14:anchorId="31CA3A9B">
-          <v:shape id="_x0000_i1052" type="#_x0000_t75" style="width:9.8pt;height:10.95pt" o:ole="">
+          <v:shape id="_x0000_i1052" type="#_x0000_t75" style="width:10pt;height:11.25pt" o:ole="">
             <v:imagedata r:id="rId65" o:title=""/>
           </v:shape>
-          <o:OLEObject Type="Embed" ProgID="Equation.DSMT4" ShapeID="_x0000_i1052" DrawAspect="Content" ObjectID="_1710950947" r:id="rId66"/>
+          <o:OLEObject Type="Embed" ProgID="Equation.DSMT4" ShapeID="_x0000_i1052" DrawAspect="Content" ObjectID="_1711044050" r:id="rId66"/>
         </w:object>
       </w:r>
       <w:r>
@@ -3767,10 +3767,10 @@
           <w:position w:val="-6"/>
         </w:rPr>
         <w:object w:dxaOrig="200" w:dyaOrig="220" w14:anchorId="3637209B">
-          <v:shape id="_x0000_i1053" type="#_x0000_t75" style="width:9.8pt;height:10.95pt" o:ole="">
+          <v:shape id="_x0000_i1053" type="#_x0000_t75" style="width:10pt;height:11.25pt" o:ole="">
             <v:imagedata r:id="rId67" o:title=""/>
           </v:shape>
-          <o:OLEObject Type="Embed" ProgID="Equation.DSMT4" ShapeID="_x0000_i1053" DrawAspect="Content" ObjectID="_1710950948" r:id="rId68"/>
+          <o:OLEObject Type="Embed" ProgID="Equation.DSMT4" ShapeID="_x0000_i1053" DrawAspect="Content" ObjectID="_1711044051" r:id="rId68"/>
         </w:object>
       </w:r>
       <w:r>
@@ -3835,10 +3835,10 @@
           <w:position w:val="-12"/>
         </w:rPr>
         <w:object w:dxaOrig="540" w:dyaOrig="360" w14:anchorId="7BEA9B0B">
-          <v:shape id="_x0000_i1054" type="#_x0000_t75" style="width:27.05pt;height:17.85pt" o:ole="">
+          <v:shape id="_x0000_i1054" type="#_x0000_t75" style="width:26.9pt;height:17.55pt" o:ole="">
             <v:imagedata r:id="rId69" o:title=""/>
           </v:shape>
-          <o:OLEObject Type="Embed" ProgID="Equation.DSMT4" ShapeID="_x0000_i1054" DrawAspect="Content" ObjectID="_1710950949" r:id="rId70"/>
+          <o:OLEObject Type="Embed" ProgID="Equation.DSMT4" ShapeID="_x0000_i1054" DrawAspect="Content" ObjectID="_1711044052" r:id="rId70"/>
         </w:object>
       </w:r>
       <w:r>
@@ -3917,10 +3917,10 @@
           <w:position w:val="-14"/>
         </w:rPr>
         <w:object w:dxaOrig="820" w:dyaOrig="380" w14:anchorId="724AF2CC">
-          <v:shape id="_x0000_i1055" type="#_x0000_t75" style="width:40.9pt;height:19.6pt" o:ole="">
+          <v:shape id="_x0000_i1055" type="#_x0000_t75" style="width:40.7pt;height:19.4pt" o:ole="">
             <v:imagedata r:id="rId71" o:title=""/>
           </v:shape>
-          <o:OLEObject Type="Embed" ProgID="Equation.DSMT4" ShapeID="_x0000_i1055" DrawAspect="Content" ObjectID="_1710950950" r:id="rId72"/>
+          <o:OLEObject Type="Embed" ProgID="Equation.DSMT4" ShapeID="_x0000_i1055" DrawAspect="Content" ObjectID="_1711044053" r:id="rId72"/>
         </w:object>
       </w:r>
       <w:r>
@@ -3934,10 +3934,10 @@
           <w:position w:val="-6"/>
         </w:rPr>
         <w:object w:dxaOrig="200" w:dyaOrig="220" w14:anchorId="40517B6A">
-          <v:shape id="_x0000_i1056" type="#_x0000_t75" style="width:9.8pt;height:10.95pt" o:ole="">
+          <v:shape id="_x0000_i1056" type="#_x0000_t75" style="width:10pt;height:11.25pt" o:ole="">
             <v:imagedata r:id="rId73" o:title=""/>
           </v:shape>
-          <o:OLEObject Type="Embed" ProgID="Equation.DSMT4" ShapeID="_x0000_i1056" DrawAspect="Content" ObjectID="_1710950951" r:id="rId74"/>
+          <o:OLEObject Type="Embed" ProgID="Equation.DSMT4" ShapeID="_x0000_i1056" DrawAspect="Content" ObjectID="_1711044054" r:id="rId74"/>
         </w:object>
       </w:r>
       <w:r>
@@ -3951,10 +3951,10 @@
           <w:position w:val="-14"/>
         </w:rPr>
         <w:object w:dxaOrig="1320" w:dyaOrig="400" w14:anchorId="10F85C5D">
-          <v:shape id="_x0000_i1057" type="#_x0000_t75" style="width:65.65pt;height:20.15pt" o:ole="">
+          <v:shape id="_x0000_i1057" type="#_x0000_t75" style="width:65.75pt;height:20.05pt" o:ole="">
             <v:imagedata r:id="rId75" o:title=""/>
           </v:shape>
-          <o:OLEObject Type="Embed" ProgID="Equation.DSMT4" ShapeID="_x0000_i1057" DrawAspect="Content" ObjectID="_1710950952" r:id="rId76"/>
+          <o:OLEObject Type="Embed" ProgID="Equation.DSMT4" ShapeID="_x0000_i1057" DrawAspect="Content" ObjectID="_1711044055" r:id="rId76"/>
         </w:object>
       </w:r>
       <w:r>
@@ -3974,10 +3974,10 @@
           <w:position w:val="-14"/>
         </w:rPr>
         <w:object w:dxaOrig="380" w:dyaOrig="380" w14:anchorId="22FC20DF">
-          <v:shape id="_x0000_i1058" type="#_x0000_t75" style="width:19.6pt;height:19.6pt" o:ole="">
+          <v:shape id="_x0000_i1058" type="#_x0000_t75" style="width:19.4pt;height:19.4pt" o:ole="">
             <v:imagedata r:id="rId77" o:title=""/>
           </v:shape>
-          <o:OLEObject Type="Embed" ProgID="Equation.DSMT4" ShapeID="_x0000_i1058" DrawAspect="Content" ObjectID="_1710950953" r:id="rId78"/>
+          <o:OLEObject Type="Embed" ProgID="Equation.DSMT4" ShapeID="_x0000_i1058" DrawAspect="Content" ObjectID="_1711044056" r:id="rId78"/>
         </w:object>
       </w:r>
       <w:r>
@@ -3991,10 +3991,10 @@
           <w:position w:val="-10"/>
         </w:rPr>
         <w:object w:dxaOrig="200" w:dyaOrig="300" w14:anchorId="3D85D09F">
-          <v:shape id="_x0000_i1059" type="#_x0000_t75" style="width:9.8pt;height:15pt" o:ole="">
+          <v:shape id="_x0000_i1059" type="#_x0000_t75" style="width:10pt;height:15.05pt" o:ole="">
             <v:imagedata r:id="rId79" o:title=""/>
           </v:shape>
-          <o:OLEObject Type="Embed" ProgID="Equation.DSMT4" ShapeID="_x0000_i1059" DrawAspect="Content" ObjectID="_1710950954" r:id="rId80"/>
+          <o:OLEObject Type="Embed" ProgID="Equation.DSMT4" ShapeID="_x0000_i1059" DrawAspect="Content" ObjectID="_1711044057" r:id="rId80"/>
         </w:object>
       </w:r>
       <w:r>
@@ -4011,10 +4011,10 @@
           <w:position w:val="-12"/>
         </w:rPr>
         <w:object w:dxaOrig="260" w:dyaOrig="360" w14:anchorId="51A133C9">
-          <v:shape id="_x0000_i1060" type="#_x0000_t75" style="width:13.25pt;height:17.85pt" o:ole="">
+          <v:shape id="_x0000_i1060" type="#_x0000_t75" style="width:13.15pt;height:17.55pt" o:ole="">
             <v:imagedata r:id="rId81" o:title=""/>
           </v:shape>
-          <o:OLEObject Type="Embed" ProgID="Equation.DSMT4" ShapeID="_x0000_i1060" DrawAspect="Content" ObjectID="_1710950955" r:id="rId82"/>
+          <o:OLEObject Type="Embed" ProgID="Equation.DSMT4" ShapeID="_x0000_i1060" DrawAspect="Content" ObjectID="_1711044058" r:id="rId82"/>
         </w:object>
       </w:r>
       <w:r>
@@ -4028,10 +4028,10 @@
           <w:position w:val="-10"/>
         </w:rPr>
         <w:object w:dxaOrig="200" w:dyaOrig="300" w14:anchorId="304C7F8F">
-          <v:shape id="_x0000_i1061" type="#_x0000_t75" style="width:9.8pt;height:15pt" o:ole="">
+          <v:shape id="_x0000_i1061" type="#_x0000_t75" style="width:10pt;height:15.05pt" o:ole="">
             <v:imagedata r:id="rId79" o:title=""/>
           </v:shape>
-          <o:OLEObject Type="Embed" ProgID="Equation.DSMT4" ShapeID="_x0000_i1061" DrawAspect="Content" ObjectID="_1710950956" r:id="rId83"/>
+          <o:OLEObject Type="Embed" ProgID="Equation.DSMT4" ShapeID="_x0000_i1061" DrawAspect="Content" ObjectID="_1711044059" r:id="rId83"/>
         </w:object>
       </w:r>
       <w:r>
@@ -4045,10 +4045,10 @@
           <w:position w:val="-14"/>
         </w:rPr>
         <w:object w:dxaOrig="260" w:dyaOrig="380" w14:anchorId="01C66D1D">
-          <v:shape id="_x0000_i1062" type="#_x0000_t75" style="width:13.25pt;height:19.6pt" o:ole="">
+          <v:shape id="_x0000_i1062" type="#_x0000_t75" style="width:13.15pt;height:19.4pt" o:ole="">
             <v:imagedata r:id="rId84" o:title=""/>
           </v:shape>
-          <o:OLEObject Type="Embed" ProgID="Equation.DSMT4" ShapeID="_x0000_i1062" DrawAspect="Content" ObjectID="_1710950957" r:id="rId85"/>
+          <o:OLEObject Type="Embed" ProgID="Equation.DSMT4" ShapeID="_x0000_i1062" DrawAspect="Content" ObjectID="_1711044060" r:id="rId85"/>
         </w:object>
       </w:r>
       <w:r>
@@ -4082,10 +4082,10 @@
           <w:position w:val="-32"/>
         </w:rPr>
         <w:object w:dxaOrig="2560" w:dyaOrig="760" w14:anchorId="3454B50C">
-          <v:shape id="_x0000_i1063" type="#_x0000_t75" style="width:127.85pt;height:38pt" o:ole="">
+          <v:shape id="_x0000_i1063" type="#_x0000_t75" style="width:128.35pt;height:37.55pt" o:ole="">
             <v:imagedata r:id="rId86" o:title=""/>
           </v:shape>
-          <o:OLEObject Type="Embed" ProgID="Equation.DSMT4" ShapeID="_x0000_i1063" DrawAspect="Content" ObjectID="_1710950958" r:id="rId87"/>
+          <o:OLEObject Type="Embed" ProgID="Equation.DSMT4" ShapeID="_x0000_i1063" DrawAspect="Content" ObjectID="_1711044061" r:id="rId87"/>
         </w:object>
       </w:r>
       <w:r>
@@ -4151,10 +4151,10 @@
           <w:position w:val="-14"/>
         </w:rPr>
         <w:object w:dxaOrig="520" w:dyaOrig="380" w14:anchorId="30B25A17">
-          <v:shape id="_x0000_i1064" type="#_x0000_t75" style="width:26.5pt;height:19.6pt" o:ole="">
+          <v:shape id="_x0000_i1064" type="#_x0000_t75" style="width:26.3pt;height:19.4pt" o:ole="">
             <v:imagedata r:id="rId88" o:title=""/>
           </v:shape>
-          <o:OLEObject Type="Embed" ProgID="Equation.DSMT4" ShapeID="_x0000_i1064" DrawAspect="Content" ObjectID="_1710950959" r:id="rId89"/>
+          <o:OLEObject Type="Embed" ProgID="Equation.DSMT4" ShapeID="_x0000_i1064" DrawAspect="Content" ObjectID="_1711044062" r:id="rId89"/>
         </w:object>
       </w:r>
       <w:r>
@@ -4168,10 +4168,10 @@
           <w:position w:val="-14"/>
         </w:rPr>
         <w:object w:dxaOrig="1579" w:dyaOrig="380" w14:anchorId="4536EED6">
-          <v:shape id="_x0000_i1065" type="#_x0000_t75" style="width:78.9pt;height:19.6pt" o:ole="">
+          <v:shape id="_x0000_i1065" type="#_x0000_t75" style="width:78.9pt;height:19.4pt" o:ole="">
             <v:imagedata r:id="rId90" o:title=""/>
           </v:shape>
-          <o:OLEObject Type="Embed" ProgID="Equation.DSMT4" ShapeID="_x0000_i1065" DrawAspect="Content" ObjectID="_1710950960" r:id="rId91"/>
+          <o:OLEObject Type="Embed" ProgID="Equation.DSMT4" ShapeID="_x0000_i1065" DrawAspect="Content" ObjectID="_1711044063" r:id="rId91"/>
         </w:object>
       </w:r>
       <w:r>
@@ -4232,10 +4232,10 @@
           <w:position w:val="-52"/>
         </w:rPr>
         <w:object w:dxaOrig="3440" w:dyaOrig="1160" w14:anchorId="67755058">
-          <v:shape id="_x0000_i1066" type="#_x0000_t75" style="width:172.8pt;height:58.2pt" o:ole="">
+          <v:shape id="_x0000_i1066" type="#_x0000_t75" style="width:172.8pt;height:58.25pt" o:ole="">
             <v:imagedata r:id="rId92" o:title=""/>
           </v:shape>
-          <o:OLEObject Type="Embed" ProgID="Equation.DSMT4" ShapeID="_x0000_i1066" DrawAspect="Content" ObjectID="_1710950961" r:id="rId93"/>
+          <o:OLEObject Type="Embed" ProgID="Equation.DSMT4" ShapeID="_x0000_i1066" DrawAspect="Content" ObjectID="_1711044064" r:id="rId93"/>
         </w:object>
       </w:r>
       <w:r>
@@ -4303,10 +4303,10 @@
           <w:position w:val="-14"/>
         </w:rPr>
         <w:object w:dxaOrig="380" w:dyaOrig="380" w14:anchorId="1A98408C">
-          <v:shape id="_x0000_i1067" type="#_x0000_t75" style="width:19.6pt;height:19.6pt" o:ole="">
+          <v:shape id="_x0000_i1067" type="#_x0000_t75" style="width:19.4pt;height:19.4pt" o:ole="">
             <v:imagedata r:id="rId94" o:title=""/>
           </v:shape>
-          <o:OLEObject Type="Embed" ProgID="Equation.DSMT4" ShapeID="_x0000_i1067" DrawAspect="Content" ObjectID="_1710950962" r:id="rId95"/>
+          <o:OLEObject Type="Embed" ProgID="Equation.DSMT4" ShapeID="_x0000_i1067" DrawAspect="Content" ObjectID="_1711044065" r:id="rId95"/>
         </w:object>
       </w:r>
       <w:r>
@@ -4320,10 +4320,10 @@
           <w:position w:val="-14"/>
         </w:rPr>
         <w:object w:dxaOrig="520" w:dyaOrig="380" w14:anchorId="5DF10902">
-          <v:shape id="_x0000_i1068" type="#_x0000_t75" style="width:26.5pt;height:19.6pt" o:ole="">
+          <v:shape id="_x0000_i1068" type="#_x0000_t75" style="width:26.3pt;height:19.4pt" o:ole="">
             <v:imagedata r:id="rId96" o:title=""/>
           </v:shape>
-          <o:OLEObject Type="Embed" ProgID="Equation.DSMT4" ShapeID="_x0000_i1068" DrawAspect="Content" ObjectID="_1710950963" r:id="rId97"/>
+          <o:OLEObject Type="Embed" ProgID="Equation.DSMT4" ShapeID="_x0000_i1068" DrawAspect="Content" ObjectID="_1711044066" r:id="rId97"/>
         </w:object>
       </w:r>
       <w:r>
@@ -4345,10 +4345,10 @@
           <w:position w:val="-32"/>
         </w:rPr>
         <w:object w:dxaOrig="2640" w:dyaOrig="760" w14:anchorId="02F37CE1">
-          <v:shape id="_x0000_i1069" type="#_x0000_t75" style="width:132.5pt;height:38pt" o:ole="">
+          <v:shape id="_x0000_i1069" type="#_x0000_t75" style="width:132.1pt;height:37.55pt" o:ole="">
             <v:imagedata r:id="rId98" o:title=""/>
           </v:shape>
-          <o:OLEObject Type="Embed" ProgID="Equation.DSMT4" ShapeID="_x0000_i1069" DrawAspect="Content" ObjectID="_1710950964" r:id="rId99"/>
+          <o:OLEObject Type="Embed" ProgID="Equation.DSMT4" ShapeID="_x0000_i1069" DrawAspect="Content" ObjectID="_1711044067" r:id="rId99"/>
         </w:object>
       </w:r>
       <w:r>
@@ -4420,10 +4420,10 @@
           <w:position w:val="-14"/>
         </w:rPr>
         <w:object w:dxaOrig="520" w:dyaOrig="380" w14:anchorId="520A6D79">
-          <v:shape id="_x0000_i1070" type="#_x0000_t75" style="width:26.5pt;height:19.6pt" o:ole="">
+          <v:shape id="_x0000_i1070" type="#_x0000_t75" style="width:26.3pt;height:19.4pt" o:ole="">
             <v:imagedata r:id="rId100" o:title=""/>
           </v:shape>
-          <o:OLEObject Type="Embed" ProgID="Equation.DSMT4" ShapeID="_x0000_i1070" DrawAspect="Content" ObjectID="_1710950965" r:id="rId101"/>
+          <o:OLEObject Type="Embed" ProgID="Equation.DSMT4" ShapeID="_x0000_i1070" DrawAspect="Content" ObjectID="_1711044068" r:id="rId101"/>
         </w:object>
       </w:r>
       <w:r>
@@ -4443,10 +4443,10 @@
           <w:position w:val="-12"/>
         </w:rPr>
         <w:object w:dxaOrig="340" w:dyaOrig="360" w14:anchorId="75169B77">
-          <v:shape id="_x0000_i1071" type="#_x0000_t75" style="width:17.85pt;height:17.85pt" o:ole="">
+          <v:shape id="_x0000_i1071" type="#_x0000_t75" style="width:17.55pt;height:17.55pt" o:ole="">
             <v:imagedata r:id="rId102" o:title=""/>
           </v:shape>
-          <o:OLEObject Type="Embed" ProgID="Equation.DSMT4" ShapeID="_x0000_i1071" DrawAspect="Content" ObjectID="_1710950966" r:id="rId103"/>
+          <o:OLEObject Type="Embed" ProgID="Equation.DSMT4" ShapeID="_x0000_i1071" DrawAspect="Content" ObjectID="_1711044069" r:id="rId103"/>
         </w:object>
       </w:r>
       <w:r>
@@ -4472,10 +4472,10 @@
           <w:position w:val="-12"/>
         </w:rPr>
         <w:object w:dxaOrig="320" w:dyaOrig="360" w14:anchorId="7F571345">
-          <v:shape id="_x0000_i1072" type="#_x0000_t75" style="width:16.15pt;height:17.85pt" o:ole="">
+          <v:shape id="_x0000_i1072" type="#_x0000_t75" style="width:15.65pt;height:17.55pt" o:ole="">
             <v:imagedata r:id="rId104" o:title=""/>
           </v:shape>
-          <o:OLEObject Type="Embed" ProgID="Equation.DSMT4" ShapeID="_x0000_i1072" DrawAspect="Content" ObjectID="_1710950967" r:id="rId105"/>
+          <o:OLEObject Type="Embed" ProgID="Equation.DSMT4" ShapeID="_x0000_i1072" DrawAspect="Content" ObjectID="_1711044070" r:id="rId105"/>
         </w:object>
       </w:r>
       <w:r>
@@ -4489,10 +4489,10 @@
           <w:position w:val="-14"/>
         </w:rPr>
         <w:object w:dxaOrig="440" w:dyaOrig="380" w14:anchorId="4A8B45C3">
-          <v:shape id="_x0000_i1073" type="#_x0000_t75" style="width:21.9pt;height:19.6pt" o:ole="">
+          <v:shape id="_x0000_i1073" type="#_x0000_t75" style="width:21.9pt;height:19.4pt" o:ole="">
             <v:imagedata r:id="rId106" o:title=""/>
           </v:shape>
-          <o:OLEObject Type="Embed" ProgID="Equation.DSMT4" ShapeID="_x0000_i1073" DrawAspect="Content" ObjectID="_1710950968" r:id="rId107"/>
+          <o:OLEObject Type="Embed" ProgID="Equation.DSMT4" ShapeID="_x0000_i1073" DrawAspect="Content" ObjectID="_1711044071" r:id="rId107"/>
         </w:object>
       </w:r>
       <w:r>
@@ -4700,10 +4700,10 @@
           <w:position w:val="-166"/>
         </w:rPr>
         <w:object w:dxaOrig="6840" w:dyaOrig="3480" w14:anchorId="5C0021E1">
-          <v:shape id="_x0000_i1074" type="#_x0000_t75" style="width:342.15pt;height:173.95pt" o:ole="">
+          <v:shape id="_x0000_i1074" type="#_x0000_t75" style="width:342.45pt;height:174.05pt" o:ole="">
             <v:imagedata r:id="rId108" o:title=""/>
           </v:shape>
-          <o:OLEObject Type="Embed" ProgID="Equation.DSMT4" ShapeID="_x0000_i1074" DrawAspect="Content" ObjectID="_1710950969" r:id="rId109"/>
+          <o:OLEObject Type="Embed" ProgID="Equation.DSMT4" ShapeID="_x0000_i1074" DrawAspect="Content" ObjectID="_1711044072" r:id="rId109"/>
         </w:object>
       </w:r>
       <w:r>
@@ -4771,10 +4771,10 @@
           <w:position w:val="-14"/>
         </w:rPr>
         <w:object w:dxaOrig="400" w:dyaOrig="380" w14:anchorId="0C209EFD">
-          <v:shape id="_x0000_i1075" type="#_x0000_t75" style="width:20.15pt;height:19.6pt" o:ole="">
+          <v:shape id="_x0000_i1075" type="#_x0000_t75" style="width:20.05pt;height:19.4pt" o:ole="">
             <v:imagedata r:id="rId110" o:title=""/>
           </v:shape>
-          <o:OLEObject Type="Embed" ProgID="Equation.DSMT4" ShapeID="_x0000_i1075" DrawAspect="Content" ObjectID="_1710950970" r:id="rId111"/>
+          <o:OLEObject Type="Embed" ProgID="Equation.DSMT4" ShapeID="_x0000_i1075" DrawAspect="Content" ObjectID="_1711044073" r:id="rId111"/>
         </w:object>
       </w:r>
       <w:r>
@@ -4806,10 +4806,10 @@
           <w:position w:val="-10"/>
         </w:rPr>
         <w:object w:dxaOrig="240" w:dyaOrig="320" w14:anchorId="5A80191D">
-          <v:shape id="_x0000_i1076" type="#_x0000_t75" style="width:11.5pt;height:16.15pt" o:ole="">
+          <v:shape id="_x0000_i1076" type="#_x0000_t75" style="width:11.9pt;height:15.65pt" o:ole="">
             <v:imagedata r:id="rId112" o:title=""/>
           </v:shape>
-          <o:OLEObject Type="Embed" ProgID="Equation.DSMT4" ShapeID="_x0000_i1076" DrawAspect="Content" ObjectID="_1710950971" r:id="rId113"/>
+          <o:OLEObject Type="Embed" ProgID="Equation.DSMT4" ShapeID="_x0000_i1076" DrawAspect="Content" ObjectID="_1711044074" r:id="rId113"/>
         </w:object>
       </w:r>
       <w:r>
@@ -4835,10 +4835,10 @@
           <w:position w:val="-14"/>
         </w:rPr>
         <w:object w:dxaOrig="380" w:dyaOrig="380" w14:anchorId="7F505921">
-          <v:shape id="_x0000_i1077" type="#_x0000_t75" style="width:19.6pt;height:19.6pt" o:ole="">
+          <v:shape id="_x0000_i1077" type="#_x0000_t75" style="width:19.4pt;height:19.4pt" o:ole="">
             <v:imagedata r:id="rId114" o:title=""/>
           </v:shape>
-          <o:OLEObject Type="Embed" ProgID="Equation.DSMT4" ShapeID="_x0000_i1077" DrawAspect="Content" ObjectID="_1710950972" r:id="rId115"/>
+          <o:OLEObject Type="Embed" ProgID="Equation.DSMT4" ShapeID="_x0000_i1077" DrawAspect="Content" ObjectID="_1711044075" r:id="rId115"/>
         </w:object>
       </w:r>
       <w:r>
@@ -5204,10 +5204,10 @@
           <w:position w:val="-6"/>
         </w:rPr>
         <w:object w:dxaOrig="300" w:dyaOrig="279" w14:anchorId="6C4AC066">
-          <v:shape id="_x0000_i1078" type="#_x0000_t75" style="width:15pt;height:13.25pt" o:ole="">
+          <v:shape id="_x0000_i1078" type="#_x0000_t75" style="width:15.05pt;height:13.15pt" o:ole="">
             <v:imagedata r:id="rId117" o:title=""/>
           </v:shape>
-          <o:OLEObject Type="Embed" ProgID="Equation.DSMT4" ShapeID="_x0000_i1078" DrawAspect="Content" ObjectID="_1710950973" r:id="rId118"/>
+          <o:OLEObject Type="Embed" ProgID="Equation.DSMT4" ShapeID="_x0000_i1078" DrawAspect="Content" ObjectID="_1711044076" r:id="rId118"/>
         </w:object>
       </w:r>
       <w:r>
@@ -5268,10 +5268,10 @@
           <w:position w:val="-98"/>
         </w:rPr>
         <w:object w:dxaOrig="4700" w:dyaOrig="2079" w14:anchorId="0AC4006B">
-          <v:shape id="_x0000_i1079" type="#_x0000_t75" style="width:235.6pt;height:103.7pt" o:ole="">
+          <v:shape id="_x0000_i1079" type="#_x0000_t75" style="width:235.4pt;height:103.95pt" o:ole="">
             <v:imagedata r:id="rId119" o:title=""/>
           </v:shape>
-          <o:OLEObject Type="Embed" ProgID="Equation.DSMT4" ShapeID="_x0000_i1079" DrawAspect="Content" ObjectID="_1710950974" r:id="rId120"/>
+          <o:OLEObject Type="Embed" ProgID="Equation.DSMT4" ShapeID="_x0000_i1079" DrawAspect="Content" ObjectID="_1711044077" r:id="rId120"/>
         </w:object>
       </w:r>
       <w:r>
@@ -5339,10 +5339,10 @@
           <w:position w:val="-6"/>
         </w:rPr>
         <w:object w:dxaOrig="320" w:dyaOrig="320" w14:anchorId="1C50C9FC">
-          <v:shape id="_x0000_i1080" type="#_x0000_t75" style="width:16.15pt;height:16.15pt" o:ole="">
+          <v:shape id="_x0000_i1080" type="#_x0000_t75" style="width:15.65pt;height:15.65pt" o:ole="">
             <v:imagedata r:id="rId121" o:title=""/>
           </v:shape>
-          <o:OLEObject Type="Embed" ProgID="Equation.DSMT4" ShapeID="_x0000_i1080" DrawAspect="Content" ObjectID="_1710950975" r:id="rId122"/>
+          <o:OLEObject Type="Embed" ProgID="Equation.DSMT4" ShapeID="_x0000_i1080" DrawAspect="Content" ObjectID="_1711044078" r:id="rId122"/>
         </w:object>
       </w:r>
       <w:r>
@@ -5356,10 +5356,10 @@
           <w:position w:val="-14"/>
         </w:rPr>
         <w:object w:dxaOrig="320" w:dyaOrig="400" w14:anchorId="62619C77">
-          <v:shape id="_x0000_i1081" type="#_x0000_t75" style="width:16.15pt;height:20.15pt" o:ole="">
+          <v:shape id="_x0000_i1081" type="#_x0000_t75" style="width:15.65pt;height:20.05pt" o:ole="">
             <v:imagedata r:id="rId123" o:title=""/>
           </v:shape>
-          <o:OLEObject Type="Embed" ProgID="Equation.DSMT4" ShapeID="_x0000_i1081" DrawAspect="Content" ObjectID="_1710950976" r:id="rId124"/>
+          <o:OLEObject Type="Embed" ProgID="Equation.DSMT4" ShapeID="_x0000_i1081" DrawAspect="Content" ObjectID="_1711044079" r:id="rId124"/>
         </w:object>
       </w:r>
       <w:r>
@@ -5380,10 +5380,10 @@
           <w:position w:val="-6"/>
         </w:rPr>
         <w:object w:dxaOrig="520" w:dyaOrig="320" w14:anchorId="55BC6BDA">
-          <v:shape id="_x0000_i1082" type="#_x0000_t75" style="width:26.5pt;height:16.15pt" o:ole="">
+          <v:shape id="_x0000_i1082" type="#_x0000_t75" style="width:26.3pt;height:15.65pt" o:ole="">
             <v:imagedata r:id="rId125" o:title=""/>
           </v:shape>
-          <o:OLEObject Type="Embed" ProgID="Equation.DSMT4" ShapeID="_x0000_i1082" DrawAspect="Content" ObjectID="_1710950977" r:id="rId126"/>
+          <o:OLEObject Type="Embed" ProgID="Equation.DSMT4" ShapeID="_x0000_i1082" DrawAspect="Content" ObjectID="_1711044080" r:id="rId126"/>
         </w:object>
       </w:r>
       <w:r>
@@ -5397,10 +5397,10 @@
           <w:position w:val="-6"/>
         </w:rPr>
         <w:object w:dxaOrig="520" w:dyaOrig="320" w14:anchorId="3882763E">
-          <v:shape id="_x0000_i1083" type="#_x0000_t75" style="width:26.5pt;height:16.15pt" o:ole="">
+          <v:shape id="_x0000_i1083" type="#_x0000_t75" style="width:26.3pt;height:15.65pt" o:ole="">
             <v:imagedata r:id="rId127" o:title=""/>
           </v:shape>
-          <o:OLEObject Type="Embed" ProgID="Equation.DSMT4" ShapeID="_x0000_i1083" DrawAspect="Content" ObjectID="_1710950978" r:id="rId128"/>
+          <o:OLEObject Type="Embed" ProgID="Equation.DSMT4" ShapeID="_x0000_i1083" DrawAspect="Content" ObjectID="_1711044081" r:id="rId128"/>
         </w:object>
       </w:r>
       <w:r>
@@ -5485,10 +5485,10 @@
           <w:position w:val="-134"/>
         </w:rPr>
         <w:object w:dxaOrig="4620" w:dyaOrig="2799" w14:anchorId="7FFEFF83">
-          <v:shape id="_x0000_i1084" type="#_x0000_t75" style="width:231pt;height:139.95pt" o:ole="">
+          <v:shape id="_x0000_i1084" type="#_x0000_t75" style="width:231.05pt;height:139.6pt" o:ole="">
             <v:imagedata r:id="rId129" o:title=""/>
           </v:shape>
-          <o:OLEObject Type="Embed" ProgID="Equation.DSMT4" ShapeID="_x0000_i1084" DrawAspect="Content" ObjectID="_1710950979" r:id="rId130"/>
+          <o:OLEObject Type="Embed" ProgID="Equation.DSMT4" ShapeID="_x0000_i1084" DrawAspect="Content" ObjectID="_1711044082" r:id="rId130"/>
         </w:object>
       </w:r>
       <w:r>
@@ -5648,10 +5648,10 @@
           <w:position w:val="-4"/>
         </w:rPr>
         <w:object w:dxaOrig="180" w:dyaOrig="279" w14:anchorId="749D405E">
-          <v:shape id="_x0000_i1085" type="#_x0000_t75" style="width:9.2pt;height:13.25pt" o:ole="">
+          <v:shape id="_x0000_i1085" type="#_x0000_t75" style="width:9.4pt;height:13.15pt" o:ole="">
             <v:imagedata r:id="rId131" o:title=""/>
           </v:shape>
-          <o:OLEObject Type="Embed" ProgID="Equation.DSMT4" ShapeID="_x0000_i1085" DrawAspect="Content" ObjectID="_1710950980" r:id="rId132"/>
+          <o:OLEObject Type="Embed" ProgID="Equation.DSMT4" ShapeID="_x0000_i1085" DrawAspect="Content" ObjectID="_1711044083" r:id="rId132"/>
         </w:object>
       </w:r>
       <w:r>
@@ -5659,10 +5659,10 @@
           <w:position w:val="-14"/>
         </w:rPr>
         <w:object w:dxaOrig="2860" w:dyaOrig="420" w14:anchorId="4FBB590C">
-          <v:shape id="_x0000_i1086" type="#_x0000_t75" style="width:143.4pt;height:20.75pt" o:ole="">
+          <v:shape id="_x0000_i1086" type="#_x0000_t75" style="width:143.35pt;height:20.65pt" o:ole="">
             <v:imagedata r:id="rId133" o:title=""/>
           </v:shape>
-          <o:OLEObject Type="Embed" ProgID="Equation.DSMT4" ShapeID="_x0000_i1086" DrawAspect="Content" ObjectID="_1710950981" r:id="rId134"/>
+          <o:OLEObject Type="Embed" ProgID="Equation.DSMT4" ShapeID="_x0000_i1086" DrawAspect="Content" ObjectID="_1711044084" r:id="rId134"/>
         </w:object>
       </w:r>
       <w:r>
@@ -5730,10 +5730,10 @@
           <w:position w:val="-12"/>
         </w:rPr>
         <w:object w:dxaOrig="240" w:dyaOrig="360" w14:anchorId="615407C9">
-          <v:shape id="_x0000_i1087" type="#_x0000_t75" style="width:11.5pt;height:17.85pt" o:ole="">
+          <v:shape id="_x0000_i1087" type="#_x0000_t75" style="width:11.9pt;height:17.55pt" o:ole="">
             <v:imagedata r:id="rId135" o:title=""/>
           </v:shape>
-          <o:OLEObject Type="Embed" ProgID="Equation.DSMT4" ShapeID="_x0000_i1087" DrawAspect="Content" ObjectID="_1710950982" r:id="rId136"/>
+          <o:OLEObject Type="Embed" ProgID="Equation.DSMT4" ShapeID="_x0000_i1087" DrawAspect="Content" ObjectID="_1711044085" r:id="rId136"/>
         </w:object>
       </w:r>
       <w:r>
@@ -5759,10 +5759,10 @@
           <w:position w:val="-12"/>
         </w:rPr>
         <w:object w:dxaOrig="380" w:dyaOrig="360" w14:anchorId="6FBB8F78">
-          <v:shape id="_x0000_i1088" type="#_x0000_t75" style="width:19.6pt;height:17.85pt" o:ole="">
+          <v:shape id="_x0000_i1088" type="#_x0000_t75" style="width:19.4pt;height:17.55pt" o:ole="">
             <v:imagedata r:id="rId137" o:title=""/>
           </v:shape>
-          <o:OLEObject Type="Embed" ProgID="Equation.DSMT4" ShapeID="_x0000_i1088" DrawAspect="Content" ObjectID="_1710950983" r:id="rId138"/>
+          <o:OLEObject Type="Embed" ProgID="Equation.DSMT4" ShapeID="_x0000_i1088" DrawAspect="Content" ObjectID="_1711044086" r:id="rId138"/>
         </w:object>
       </w:r>
       <w:r>
@@ -5794,10 +5794,10 @@
           <w:position w:val="-14"/>
         </w:rPr>
         <w:object w:dxaOrig="460" w:dyaOrig="380" w14:anchorId="097BEC8D">
-          <v:shape id="_x0000_i1089" type="#_x0000_t75" style="width:23.05pt;height:19.6pt" o:ole="">
+          <v:shape id="_x0000_i1089" type="#_x0000_t75" style="width:23.15pt;height:19.4pt" o:ole="">
             <v:imagedata r:id="rId139" o:title=""/>
           </v:shape>
-          <o:OLEObject Type="Embed" ProgID="Equation.DSMT4" ShapeID="_x0000_i1089" DrawAspect="Content" ObjectID="_1710950984" r:id="rId140"/>
+          <o:OLEObject Type="Embed" ProgID="Equation.DSMT4" ShapeID="_x0000_i1089" DrawAspect="Content" ObjectID="_1711044087" r:id="rId140"/>
         </w:object>
       </w:r>
       <w:r>
@@ -5823,10 +5823,10 @@
           <w:position w:val="-4"/>
         </w:rPr>
         <w:object w:dxaOrig="240" w:dyaOrig="200" w14:anchorId="722E9DBC">
-          <v:shape id="_x0000_i1090" type="#_x0000_t75" style="width:11.5pt;height:9.8pt" o:ole="">
+          <v:shape id="_x0000_i1090" type="#_x0000_t75" style="width:11.9pt;height:10pt" o:ole="">
             <v:imagedata r:id="rId141" o:title=""/>
           </v:shape>
-          <o:OLEObject Type="Embed" ProgID="Equation.DSMT4" ShapeID="_x0000_i1090" DrawAspect="Content" ObjectID="_1710950985" r:id="rId142"/>
+          <o:OLEObject Type="Embed" ProgID="Equation.DSMT4" ShapeID="_x0000_i1090" DrawAspect="Content" ObjectID="_1711044088" r:id="rId142"/>
         </w:object>
       </w:r>
       <w:r>
@@ -5840,10 +5840,10 @@
           <w:position w:val="-4"/>
         </w:rPr>
         <w:object w:dxaOrig="240" w:dyaOrig="200" w14:anchorId="01661E33">
-          <v:shape id="_x0000_i1091" type="#_x0000_t75" style="width:11.5pt;height:9.8pt" o:ole="">
+          <v:shape id="_x0000_i1091" type="#_x0000_t75" style="width:11.9pt;height:10pt" o:ole="">
             <v:imagedata r:id="rId141" o:title=""/>
           </v:shape>
-          <o:OLEObject Type="Embed" ProgID="Equation.DSMT4" ShapeID="_x0000_i1091" DrawAspect="Content" ObjectID="_1710950986" r:id="rId143"/>
+          <o:OLEObject Type="Embed" ProgID="Equation.DSMT4" ShapeID="_x0000_i1091" DrawAspect="Content" ObjectID="_1711044089" r:id="rId143"/>
         </w:object>
       </w:r>
       <w:r>
@@ -5865,10 +5865,10 @@
           <w:position w:val="-14"/>
         </w:rPr>
         <w:object w:dxaOrig="1660" w:dyaOrig="380" w14:anchorId="45A14964">
-          <v:shape id="_x0000_i1092" type="#_x0000_t75" style="width:82.95pt;height:19.6pt" o:ole="">
+          <v:shape id="_x0000_i1092" type="#_x0000_t75" style="width:83.25pt;height:19.4pt" o:ole="">
             <v:imagedata r:id="rId144" o:title=""/>
           </v:shape>
-          <o:OLEObject Type="Embed" ProgID="Equation.DSMT4" ShapeID="_x0000_i1092" DrawAspect="Content" ObjectID="_1710950987" r:id="rId145"/>
+          <o:OLEObject Type="Embed" ProgID="Equation.DSMT4" ShapeID="_x0000_i1092" DrawAspect="Content" ObjectID="_1711044090" r:id="rId145"/>
         </w:object>
       </w:r>
       <w:r>
@@ -5936,10 +5936,10 @@
           <w:position w:val="-12"/>
         </w:rPr>
         <w:object w:dxaOrig="240" w:dyaOrig="360" w14:anchorId="57896A61">
-          <v:shape id="_x0000_i1093" type="#_x0000_t75" style="width:11.5pt;height:17.85pt" o:ole="">
+          <v:shape id="_x0000_i1093" type="#_x0000_t75" style="width:11.9pt;height:17.55pt" o:ole="">
             <v:imagedata r:id="rId146" o:title=""/>
           </v:shape>
-          <o:OLEObject Type="Embed" ProgID="Equation.DSMT4" ShapeID="_x0000_i1093" DrawAspect="Content" ObjectID="_1710950988" r:id="rId147"/>
+          <o:OLEObject Type="Embed" ProgID="Equation.DSMT4" ShapeID="_x0000_i1093" DrawAspect="Content" ObjectID="_1711044091" r:id="rId147"/>
         </w:object>
       </w:r>
       <w:r>
@@ -5962,10 +5962,10 @@
           <w:position w:val="-12"/>
         </w:rPr>
         <w:object w:dxaOrig="820" w:dyaOrig="360" w14:anchorId="4DC2E381">
-          <v:shape id="_x0000_i1094" type="#_x0000_t75" style="width:40.9pt;height:17.85pt" o:ole="">
+          <v:shape id="_x0000_i1094" type="#_x0000_t75" style="width:40.7pt;height:17.55pt" o:ole="">
             <v:imagedata r:id="rId148" o:title=""/>
           </v:shape>
-          <o:OLEObject Type="Embed" ProgID="Equation.DSMT4" ShapeID="_x0000_i1094" DrawAspect="Content" ObjectID="_1710950989" r:id="rId149"/>
+          <o:OLEObject Type="Embed" ProgID="Equation.DSMT4" ShapeID="_x0000_i1094" DrawAspect="Content" ObjectID="_1711044092" r:id="rId149"/>
         </w:object>
       </w:r>
       <w:r>
@@ -6119,10 +6119,10 @@
           <w:position w:val="-74"/>
         </w:rPr>
         <w:object w:dxaOrig="2640" w:dyaOrig="1600" w14:anchorId="489EA4A7">
-          <v:shape id="_x0000_i1095" type="#_x0000_t75" style="width:132.5pt;height:80.65pt" o:ole="">
+          <v:shape id="_x0000_i1095" type="#_x0000_t75" style="width:132.1pt;height:80.75pt" o:ole="">
             <v:imagedata r:id="rId150" o:title=""/>
           </v:shape>
-          <o:OLEObject Type="Embed" ProgID="Equation.DSMT4" ShapeID="_x0000_i1095" DrawAspect="Content" ObjectID="_1710950990" r:id="rId151"/>
+          <o:OLEObject Type="Embed" ProgID="Equation.DSMT4" ShapeID="_x0000_i1095" DrawAspect="Content" ObjectID="_1711044093" r:id="rId151"/>
         </w:object>
       </w:r>
       <w:r>
@@ -6553,10 +6553,10 @@
           <w:position w:val="-12"/>
         </w:rPr>
         <w:object w:dxaOrig="560" w:dyaOrig="360" w14:anchorId="091F7DE0">
-          <v:shape id="_x0000_i1096" type="#_x0000_t75" style="width:28.8pt;height:17.85pt" o:ole="">
+          <v:shape id="_x0000_i1096" type="#_x0000_t75" style="width:28.8pt;height:17.55pt" o:ole="">
             <v:imagedata r:id="rId152" o:title=""/>
           </v:shape>
-          <o:OLEObject Type="Embed" ProgID="Equation.DSMT4" ShapeID="_x0000_i1096" DrawAspect="Content" ObjectID="_1710950991" r:id="rId153"/>
+          <o:OLEObject Type="Embed" ProgID="Equation.DSMT4" ShapeID="_x0000_i1096" DrawAspect="Content" ObjectID="_1711044094" r:id="rId153"/>
         </w:object>
       </w:r>
       <w:r>
@@ -6570,10 +6570,10 @@
           <w:position w:val="-10"/>
         </w:rPr>
         <w:object w:dxaOrig="460" w:dyaOrig="320" w14:anchorId="182CC0BC">
-          <v:shape id="_x0000_i1097" type="#_x0000_t75" style="width:23.05pt;height:16.15pt" o:ole="">
+          <v:shape id="_x0000_i1097" type="#_x0000_t75" style="width:23.15pt;height:15.65pt" o:ole="">
             <v:imagedata r:id="rId154" o:title=""/>
           </v:shape>
-          <o:OLEObject Type="Embed" ProgID="Equation.DSMT4" ShapeID="_x0000_i1097" DrawAspect="Content" ObjectID="_1710950992" r:id="rId155"/>
+          <o:OLEObject Type="Embed" ProgID="Equation.DSMT4" ShapeID="_x0000_i1097" DrawAspect="Content" ObjectID="_1711044095" r:id="rId155"/>
         </w:object>
       </w:r>
       <w:r>
@@ -6613,10 +6613,10 @@
           <w:position w:val="-12"/>
         </w:rPr>
         <w:object w:dxaOrig="3120" w:dyaOrig="360" w14:anchorId="07EAB548">
-          <v:shape id="_x0000_i1098" type="#_x0000_t75" style="width:156.65pt;height:17.85pt" o:ole="">
+          <v:shape id="_x0000_i1098" type="#_x0000_t75" style="width:156.5pt;height:17.55pt" o:ole="">
             <v:imagedata r:id="rId156" o:title=""/>
           </v:shape>
-          <o:OLEObject Type="Embed" ProgID="Equation.DSMT4" ShapeID="_x0000_i1098" DrawAspect="Content" ObjectID="_1710950993" r:id="rId157"/>
+          <o:OLEObject Type="Embed" ProgID="Equation.DSMT4" ShapeID="_x0000_i1098" DrawAspect="Content" ObjectID="_1711044096" r:id="rId157"/>
         </w:object>
       </w:r>
       <w:r>
@@ -6682,10 +6682,10 @@
           <w:position w:val="-12"/>
         </w:rPr>
         <w:object w:dxaOrig="300" w:dyaOrig="360" w14:anchorId="52393B7C">
-          <v:shape id="_x0000_i1099" type="#_x0000_t75" style="width:15pt;height:17.85pt" o:ole="">
+          <v:shape id="_x0000_i1099" type="#_x0000_t75" style="width:15.05pt;height:17.55pt" o:ole="">
             <v:imagedata r:id="rId158" o:title=""/>
           </v:shape>
-          <o:OLEObject Type="Embed" ProgID="Equation.DSMT4" ShapeID="_x0000_i1099" DrawAspect="Content" ObjectID="_1710950994" r:id="rId159"/>
+          <o:OLEObject Type="Embed" ProgID="Equation.DSMT4" ShapeID="_x0000_i1099" DrawAspect="Content" ObjectID="_1711044097" r:id="rId159"/>
         </w:object>
       </w:r>
       <w:r>
@@ -6711,10 +6711,10 @@
           <w:position w:val="-6"/>
         </w:rPr>
         <w:object w:dxaOrig="279" w:dyaOrig="279" w14:anchorId="78ABE3F4">
-          <v:shape id="_x0000_i1100" type="#_x0000_t75" style="width:13.25pt;height:13.25pt" o:ole="">
+          <v:shape id="_x0000_i1100" type="#_x0000_t75" style="width:13.15pt;height:13.15pt" o:ole="">
             <v:imagedata r:id="rId160" o:title=""/>
           </v:shape>
-          <o:OLEObject Type="Embed" ProgID="Equation.DSMT4" ShapeID="_x0000_i1100" DrawAspect="Content" ObjectID="_1710950995" r:id="rId161"/>
+          <o:OLEObject Type="Embed" ProgID="Equation.DSMT4" ShapeID="_x0000_i1100" DrawAspect="Content" ObjectID="_1711044098" r:id="rId161"/>
         </w:object>
       </w:r>
       <w:r>
@@ -6728,10 +6728,10 @@
           <w:position w:val="-12"/>
         </w:rPr>
         <w:object w:dxaOrig="560" w:dyaOrig="360" w14:anchorId="7554F4A9">
-          <v:shape id="_x0000_i1101" type="#_x0000_t75" style="width:28.8pt;height:17.85pt" o:ole="">
+          <v:shape id="_x0000_i1101" type="#_x0000_t75" style="width:28.8pt;height:17.55pt" o:ole="">
             <v:imagedata r:id="rId162" o:title=""/>
           </v:shape>
-          <o:OLEObject Type="Embed" ProgID="Equation.DSMT4" ShapeID="_x0000_i1101" DrawAspect="Content" ObjectID="_1710950996" r:id="rId163"/>
+          <o:OLEObject Type="Embed" ProgID="Equation.DSMT4" ShapeID="_x0000_i1101" DrawAspect="Content" ObjectID="_1711044099" r:id="rId163"/>
         </w:object>
       </w:r>
       <w:r>
@@ -6745,10 +6745,10 @@
           <w:position w:val="-12"/>
         </w:rPr>
         <w:object w:dxaOrig="400" w:dyaOrig="360" w14:anchorId="573ADC52">
-          <v:shape id="_x0000_i1102" type="#_x0000_t75" style="width:20.15pt;height:17.85pt" o:ole="">
+          <v:shape id="_x0000_i1102" type="#_x0000_t75" style="width:20.05pt;height:17.55pt" o:ole="">
             <v:imagedata r:id="rId164" o:title=""/>
           </v:shape>
-          <o:OLEObject Type="Embed" ProgID="Equation.DSMT4" ShapeID="_x0000_i1102" DrawAspect="Content" ObjectID="_1710950997" r:id="rId165"/>
+          <o:OLEObject Type="Embed" ProgID="Equation.DSMT4" ShapeID="_x0000_i1102" DrawAspect="Content" ObjectID="_1711044100" r:id="rId165"/>
         </w:object>
       </w:r>
       <w:r>
@@ -6782,10 +6782,10 @@
           <w:position w:val="-12"/>
         </w:rPr>
         <w:object w:dxaOrig="5580" w:dyaOrig="360" w14:anchorId="08232968">
-          <v:shape id="_x0000_i1103" type="#_x0000_t75" style="width:278.8pt;height:17.85pt" o:ole="">
+          <v:shape id="_x0000_i1103" type="#_x0000_t75" style="width:278.6pt;height:17.55pt" o:ole="">
             <v:imagedata r:id="rId166" o:title=""/>
           </v:shape>
-          <o:OLEObject Type="Embed" ProgID="Equation.DSMT4" ShapeID="_x0000_i1103" DrawAspect="Content" ObjectID="_1710950998" r:id="rId167"/>
+          <o:OLEObject Type="Embed" ProgID="Equation.DSMT4" ShapeID="_x0000_i1103" DrawAspect="Content" ObjectID="_1711044101" r:id="rId167"/>
         </w:object>
       </w:r>
       <w:r>
@@ -6851,10 +6851,10 @@
           <w:position w:val="-12"/>
         </w:rPr>
         <w:object w:dxaOrig="1160" w:dyaOrig="360" w14:anchorId="47F838AC">
-          <v:shape id="_x0000_i1104" type="#_x0000_t75" style="width:58.2pt;height:17.85pt" o:ole="">
+          <v:shape id="_x0000_i1104" type="#_x0000_t75" style="width:58.25pt;height:17.55pt" o:ole="">
             <v:imagedata r:id="rId168" o:title=""/>
           </v:shape>
-          <o:OLEObject Type="Embed" ProgID="Equation.DSMT4" ShapeID="_x0000_i1104" DrawAspect="Content" ObjectID="_1710950999" r:id="rId169"/>
+          <o:OLEObject Type="Embed" ProgID="Equation.DSMT4" ShapeID="_x0000_i1104" DrawAspect="Content" ObjectID="_1711044102" r:id="rId169"/>
         </w:object>
       </w:r>
       <w:r>
@@ -6880,10 +6880,10 @@
           <w:position w:val="-12"/>
         </w:rPr>
         <w:object w:dxaOrig="540" w:dyaOrig="360" w14:anchorId="18A2F9AD">
-          <v:shape id="_x0000_i1105" type="#_x0000_t75" style="width:27.05pt;height:17.85pt" o:ole="">
+          <v:shape id="_x0000_i1105" type="#_x0000_t75" style="width:26.9pt;height:17.55pt" o:ole="">
             <v:imagedata r:id="rId170" o:title=""/>
           </v:shape>
-          <o:OLEObject Type="Embed" ProgID="Equation.DSMT4" ShapeID="_x0000_i1105" DrawAspect="Content" ObjectID="_1710951000" r:id="rId171"/>
+          <o:OLEObject Type="Embed" ProgID="Equation.DSMT4" ShapeID="_x0000_i1105" DrawAspect="Content" ObjectID="_1711044103" r:id="rId171"/>
         </w:object>
       </w:r>
       <w:r>
@@ -6897,10 +6897,10 @@
           <w:position w:val="-12"/>
         </w:rPr>
         <w:object w:dxaOrig="540" w:dyaOrig="360" w14:anchorId="3F51177F">
-          <v:shape id="_x0000_i1106" type="#_x0000_t75" style="width:27.05pt;height:17.85pt" o:ole="">
+          <v:shape id="_x0000_i1106" type="#_x0000_t75" style="width:26.9pt;height:17.55pt" o:ole="">
             <v:imagedata r:id="rId172" o:title=""/>
           </v:shape>
-          <o:OLEObject Type="Embed" ProgID="Equation.DSMT4" ShapeID="_x0000_i1106" DrawAspect="Content" ObjectID="_1710951001" r:id="rId173"/>
+          <o:OLEObject Type="Embed" ProgID="Equation.DSMT4" ShapeID="_x0000_i1106" DrawAspect="Content" ObjectID="_1711044104" r:id="rId173"/>
         </w:object>
       </w:r>
       <w:r>
@@ -6946,10 +6946,10 @@
           <w:position w:val="-64"/>
         </w:rPr>
         <w:object w:dxaOrig="4080" w:dyaOrig="1400" w14:anchorId="24FF3F13">
-          <v:shape id="_x0000_i1107" type="#_x0000_t75" style="width:204.5pt;height:70.25pt" o:ole="">
+          <v:shape id="_x0000_i1107" type="#_x0000_t75" style="width:204.1pt;height:70.1pt" o:ole="">
             <v:imagedata r:id="rId174" o:title=""/>
           </v:shape>
-          <o:OLEObject Type="Embed" ProgID="Equation.DSMT4" ShapeID="_x0000_i1107" DrawAspect="Content" ObjectID="_1710951002" r:id="rId175"/>
+          <o:OLEObject Type="Embed" ProgID="Equation.DSMT4" ShapeID="_x0000_i1107" DrawAspect="Content" ObjectID="_1711044105" r:id="rId175"/>
         </w:object>
       </w:r>
       <w:r>
@@ -7021,10 +7021,10 @@
           <w:position w:val="-6"/>
         </w:rPr>
         <w:object w:dxaOrig="200" w:dyaOrig="279" w14:anchorId="6F2390DE">
-          <v:shape id="_x0000_i1108" type="#_x0000_t75" style="width:9.8pt;height:13.25pt" o:ole="">
+          <v:shape id="_x0000_i1108" type="#_x0000_t75" style="width:10pt;height:13.15pt" o:ole="">
             <v:imagedata r:id="rId176" o:title=""/>
           </v:shape>
-          <o:OLEObject Type="Embed" ProgID="Equation.DSMT4" ShapeID="_x0000_i1108" DrawAspect="Content" ObjectID="_1710951003" r:id="rId177"/>
+          <o:OLEObject Type="Embed" ProgID="Equation.DSMT4" ShapeID="_x0000_i1108" DrawAspect="Content" ObjectID="_1711044106" r:id="rId177"/>
         </w:object>
       </w:r>
       <w:r>
@@ -7082,10 +7082,10 @@
           <w:position w:val="-46"/>
         </w:rPr>
         <w:object w:dxaOrig="2799" w:dyaOrig="1040" w14:anchorId="4279941A">
-          <v:shape id="_x0000_i1109" type="#_x0000_t75" style="width:139.95pt;height:51.85pt" o:ole="">
+          <v:shape id="_x0000_i1109" type="#_x0000_t75" style="width:139.6pt;height:51.95pt" o:ole="">
             <v:imagedata r:id="rId178" o:title=""/>
           </v:shape>
-          <o:OLEObject Type="Embed" ProgID="Equation.DSMT4" ShapeID="_x0000_i1109" DrawAspect="Content" ObjectID="_1710951004" r:id="rId179"/>
+          <o:OLEObject Type="Embed" ProgID="Equation.DSMT4" ShapeID="_x0000_i1109" DrawAspect="Content" ObjectID="_1711044107" r:id="rId179"/>
         </w:object>
       </w:r>
       <w:r>
@@ -7157,10 +7157,10 @@
           <w:position w:val="-12"/>
         </w:rPr>
         <w:object w:dxaOrig="440" w:dyaOrig="360" w14:anchorId="4D33823C">
-          <v:shape id="_x0000_i1110" type="#_x0000_t75" style="width:21.9pt;height:17.85pt" o:ole="">
+          <v:shape id="_x0000_i1110" type="#_x0000_t75" style="width:21.9pt;height:17.55pt" o:ole="">
             <v:imagedata r:id="rId180" o:title=""/>
           </v:shape>
-          <o:OLEObject Type="Embed" ProgID="Equation.DSMT4" ShapeID="_x0000_i1110" DrawAspect="Content" ObjectID="_1710951005" r:id="rId181"/>
+          <o:OLEObject Type="Embed" ProgID="Equation.DSMT4" ShapeID="_x0000_i1110" DrawAspect="Content" ObjectID="_1711044108" r:id="rId181"/>
         </w:object>
       </w:r>
       <w:r>
@@ -7198,10 +7198,10 @@
           <w:position w:val="-12"/>
         </w:rPr>
         <w:object w:dxaOrig="580" w:dyaOrig="360" w14:anchorId="4C181B00">
-          <v:shape id="_x0000_i1111" type="#_x0000_t75" style="width:28.8pt;height:17.85pt" o:ole="">
+          <v:shape id="_x0000_i1111" type="#_x0000_t75" style="width:28.8pt;height:17.55pt" o:ole="">
             <v:imagedata r:id="rId182" o:title=""/>
           </v:shape>
-          <o:OLEObject Type="Embed" ProgID="Equation.DSMT4" ShapeID="_x0000_i1111" DrawAspect="Content" ObjectID="_1710951006" r:id="rId183"/>
+          <o:OLEObject Type="Embed" ProgID="Equation.DSMT4" ShapeID="_x0000_i1111" DrawAspect="Content" ObjectID="_1711044109" r:id="rId183"/>
         </w:object>
       </w:r>
       <w:r>
@@ -7236,10 +7236,10 @@
           <w:position w:val="-80"/>
         </w:rPr>
         <w:object w:dxaOrig="2880" w:dyaOrig="1719" w14:anchorId="53D0BBB8">
-          <v:shape id="_x0000_i1112" type="#_x0000_t75" style="width:2in;height:85.25pt" o:ole="">
+          <v:shape id="_x0000_i1112" type="#_x0000_t75" style="width:2in;height:85.15pt" o:ole="">
             <v:imagedata r:id="rId184" o:title=""/>
           </v:shape>
-          <o:OLEObject Type="Embed" ProgID="Equation.DSMT4" ShapeID="_x0000_i1112" DrawAspect="Content" ObjectID="_1710951007" r:id="rId185"/>
+          <o:OLEObject Type="Embed" ProgID="Equation.DSMT4" ShapeID="_x0000_i1112" DrawAspect="Content" ObjectID="_1711044110" r:id="rId185"/>
         </w:object>
       </w:r>
       <w:r>
@@ -7305,10 +7305,10 @@
           <w:position w:val="-6"/>
         </w:rPr>
         <w:object w:dxaOrig="440" w:dyaOrig="260" w14:anchorId="09BE7131">
-          <v:shape id="_x0000_i1113" type="#_x0000_t75" style="width:21.9pt;height:13.25pt" o:ole="">
+          <v:shape id="_x0000_i1113" type="#_x0000_t75" style="width:21.9pt;height:13.15pt" o:ole="">
             <v:imagedata r:id="rId186" o:title=""/>
           </v:shape>
-          <o:OLEObject Type="Embed" ProgID="Equation.DSMT4" ShapeID="_x0000_i1113" DrawAspect="Content" ObjectID="_1710951008" r:id="rId187"/>
+          <o:OLEObject Type="Embed" ProgID="Equation.DSMT4" ShapeID="_x0000_i1113" DrawAspect="Content" ObjectID="_1711044111" r:id="rId187"/>
         </w:object>
       </w:r>
       <w:r>
@@ -7322,10 +7322,10 @@
           <w:position w:val="-12"/>
         </w:rPr>
         <w:object w:dxaOrig="900" w:dyaOrig="400" w14:anchorId="6A091521">
-          <v:shape id="_x0000_i1114" type="#_x0000_t75" style="width:44.95pt;height:20.15pt" o:ole="">
+          <v:shape id="_x0000_i1114" type="#_x0000_t75" style="width:45.1pt;height:20.05pt" o:ole="">
             <v:imagedata r:id="rId188" o:title=""/>
           </v:shape>
-          <o:OLEObject Type="Embed" ProgID="Equation.DSMT4" ShapeID="_x0000_i1114" DrawAspect="Content" ObjectID="_1710951009" r:id="rId189"/>
+          <o:OLEObject Type="Embed" ProgID="Equation.DSMT4" ShapeID="_x0000_i1114" DrawAspect="Content" ObjectID="_1711044112" r:id="rId189"/>
         </w:object>
       </w:r>
       <w:r>
@@ -7359,10 +7359,10 @@
           <w:position w:val="-68"/>
         </w:rPr>
         <w:object w:dxaOrig="3519" w:dyaOrig="1480" w14:anchorId="797C72E5">
-          <v:shape id="_x0000_i1115" type="#_x0000_t75" style="width:175.7pt;height:73.75pt" o:ole="">
+          <v:shape id="_x0000_i1115" type="#_x0000_t75" style="width:175.95pt;height:73.9pt" o:ole="">
             <v:imagedata r:id="rId190" o:title=""/>
           </v:shape>
-          <o:OLEObject Type="Embed" ProgID="Equation.DSMT4" ShapeID="_x0000_i1115" DrawAspect="Content" ObjectID="_1710951010" r:id="rId191"/>
+          <o:OLEObject Type="Embed" ProgID="Equation.DSMT4" ShapeID="_x0000_i1115" DrawAspect="Content" ObjectID="_1711044113" r:id="rId191"/>
         </w:object>
       </w:r>
       <w:r>
@@ -7428,10 +7428,10 @@
           <w:position w:val="-12"/>
         </w:rPr>
         <w:object w:dxaOrig="780" w:dyaOrig="360" w14:anchorId="3650A837">
-          <v:shape id="_x0000_i1116" type="#_x0000_t75" style="width:39.15pt;height:17.85pt" o:ole="">
+          <v:shape id="_x0000_i1116" type="#_x0000_t75" style="width:38.8pt;height:17.55pt" o:ole="">
             <v:imagedata r:id="rId192" o:title=""/>
           </v:shape>
-          <o:OLEObject Type="Embed" ProgID="Equation.DSMT4" ShapeID="_x0000_i1116" DrawAspect="Content" ObjectID="_1710951011" r:id="rId193"/>
+          <o:OLEObject Type="Embed" ProgID="Equation.DSMT4" ShapeID="_x0000_i1116" DrawAspect="Content" ObjectID="_1711044114" r:id="rId193"/>
         </w:object>
       </w:r>
       <w:r>
@@ -7603,10 +7603,10 @@
           <w:position w:val="-90"/>
         </w:rPr>
         <w:object w:dxaOrig="3019" w:dyaOrig="1920" w14:anchorId="4F52048C">
-          <v:shape id="_x0000_i1117" type="#_x0000_t75" style="width:150.9pt;height:96.2pt" o:ole="">
+          <v:shape id="_x0000_i1117" type="#_x0000_t75" style="width:150.9pt;height:96.4pt" o:ole="">
             <v:imagedata r:id="rId194" o:title=""/>
           </v:shape>
-          <o:OLEObject Type="Embed" ProgID="Equation.DSMT4" ShapeID="_x0000_i1117" DrawAspect="Content" ObjectID="_1710951012" r:id="rId195"/>
+          <o:OLEObject Type="Embed" ProgID="Equation.DSMT4" ShapeID="_x0000_i1117" DrawAspect="Content" ObjectID="_1711044115" r:id="rId195"/>
         </w:object>
       </w:r>
       <w:r>
@@ -7672,10 +7672,10 @@
           <w:position w:val="-10"/>
         </w:rPr>
         <w:object w:dxaOrig="360" w:dyaOrig="300" w14:anchorId="18853C0A">
-          <v:shape id="_x0000_i1118" type="#_x0000_t75" style="width:17.85pt;height:15pt" o:ole="">
+          <v:shape id="_x0000_i1118" type="#_x0000_t75" style="width:17.55pt;height:15.05pt" o:ole="">
             <v:imagedata r:id="rId196" o:title=""/>
           </v:shape>
-          <o:OLEObject Type="Embed" ProgID="Equation.DSMT4" ShapeID="_x0000_i1118" DrawAspect="Content" ObjectID="_1710951013" r:id="rId197"/>
+          <o:OLEObject Type="Embed" ProgID="Equation.DSMT4" ShapeID="_x0000_i1118" DrawAspect="Content" ObjectID="_1711044116" r:id="rId197"/>
         </w:object>
       </w:r>
       <w:r>
@@ -7689,10 +7689,10 @@
           <w:position w:val="-12"/>
         </w:rPr>
         <w:object w:dxaOrig="600" w:dyaOrig="380" w14:anchorId="4A5D028E">
-          <v:shape id="_x0000_i1119" type="#_x0000_t75" style="width:29.95pt;height:19.6pt" o:ole="">
+          <v:shape id="_x0000_i1119" type="#_x0000_t75" style="width:30.05pt;height:19.4pt" o:ole="">
             <v:imagedata r:id="rId198" o:title=""/>
           </v:shape>
-          <o:OLEObject Type="Embed" ProgID="Equation.DSMT4" ShapeID="_x0000_i1119" DrawAspect="Content" ObjectID="_1710951014" r:id="rId199"/>
+          <o:OLEObject Type="Embed" ProgID="Equation.DSMT4" ShapeID="_x0000_i1119" DrawAspect="Content" ObjectID="_1711044117" r:id="rId199"/>
         </w:object>
       </w:r>
       <w:r>
@@ -7706,10 +7706,10 @@
           <w:position w:val="-12"/>
         </w:rPr>
         <w:object w:dxaOrig="460" w:dyaOrig="360" w14:anchorId="6D37E0E4">
-          <v:shape id="_x0000_i1120" type="#_x0000_t75" style="width:23.05pt;height:17.85pt" o:ole="">
+          <v:shape id="_x0000_i1120" type="#_x0000_t75" style="width:23.15pt;height:17.55pt" o:ole="">
             <v:imagedata r:id="rId200" o:title=""/>
           </v:shape>
-          <o:OLEObject Type="Embed" ProgID="Equation.DSMT4" ShapeID="_x0000_i1120" DrawAspect="Content" ObjectID="_1710951015" r:id="rId201"/>
+          <o:OLEObject Type="Embed" ProgID="Equation.DSMT4" ShapeID="_x0000_i1120" DrawAspect="Content" ObjectID="_1711044118" r:id="rId201"/>
         </w:object>
       </w:r>
       <w:r>
@@ -7723,10 +7723,10 @@
           <w:position w:val="-10"/>
         </w:rPr>
         <w:object w:dxaOrig="200" w:dyaOrig="260" w14:anchorId="13BB8CD5">
-          <v:shape id="_x0000_i1121" type="#_x0000_t75" style="width:9.8pt;height:13.25pt" o:ole="">
+          <v:shape id="_x0000_i1121" type="#_x0000_t75" style="width:10pt;height:13.15pt" o:ole="">
             <v:imagedata r:id="rId202" o:title=""/>
           </v:shape>
-          <o:OLEObject Type="Embed" ProgID="Equation.DSMT4" ShapeID="_x0000_i1121" DrawAspect="Content" ObjectID="_1710951016" r:id="rId203"/>
+          <o:OLEObject Type="Embed" ProgID="Equation.DSMT4" ShapeID="_x0000_i1121" DrawAspect="Content" ObjectID="_1711044119" r:id="rId203"/>
         </w:object>
       </w:r>
       <w:r>
@@ -7746,10 +7746,10 @@
           <w:position w:val="-12"/>
         </w:rPr>
         <w:object w:dxaOrig="700" w:dyaOrig="360" w14:anchorId="1D16808D">
-          <v:shape id="_x0000_i1122" type="#_x0000_t75" style="width:35.15pt;height:17.85pt" o:ole="">
+          <v:shape id="_x0000_i1122" type="#_x0000_t75" style="width:35.7pt;height:17.55pt" o:ole="">
             <v:imagedata r:id="rId204" o:title=""/>
           </v:shape>
-          <o:OLEObject Type="Embed" ProgID="Equation.DSMT4" ShapeID="_x0000_i1122" DrawAspect="Content" ObjectID="_1710951017" r:id="rId205"/>
+          <o:OLEObject Type="Embed" ProgID="Equation.DSMT4" ShapeID="_x0000_i1122" DrawAspect="Content" ObjectID="_1711044120" r:id="rId205"/>
         </w:object>
       </w:r>
       <w:r>
@@ -8115,10 +8115,10 @@
           <w:position w:val="-108"/>
         </w:rPr>
         <w:object w:dxaOrig="3000" w:dyaOrig="2280" w14:anchorId="78C18949">
-          <v:shape id="_x0000_i1123" type="#_x0000_t75" style="width:150.35pt;height:114.05pt" o:ole="">
+          <v:shape id="_x0000_i1123" type="#_x0000_t75" style="width:150.25pt;height:113.95pt" o:ole="">
             <v:imagedata r:id="rId207" o:title=""/>
           </v:shape>
-          <o:OLEObject Type="Embed" ProgID="Equation.DSMT4" ShapeID="_x0000_i1123" DrawAspect="Content" ObjectID="_1710951018" r:id="rId208"/>
+          <o:OLEObject Type="Embed" ProgID="Equation.DSMT4" ShapeID="_x0000_i1123" DrawAspect="Content" ObjectID="_1711044121" r:id="rId208"/>
         </w:object>
       </w:r>
       <w:r>
@@ -8184,10 +8184,10 @@
           <w:position w:val="-14"/>
         </w:rPr>
         <w:object w:dxaOrig="820" w:dyaOrig="380" w14:anchorId="33BCBF9D">
-          <v:shape id="_x0000_i1124" type="#_x0000_t75" style="width:40.9pt;height:19.6pt" o:ole="">
+          <v:shape id="_x0000_i1124" type="#_x0000_t75" style="width:40.7pt;height:19.4pt" o:ole="">
             <v:imagedata r:id="rId209" o:title=""/>
           </v:shape>
-          <o:OLEObject Type="Embed" ProgID="Equation.DSMT4" ShapeID="_x0000_i1124" DrawAspect="Content" ObjectID="_1710951019" r:id="rId210"/>
+          <o:OLEObject Type="Embed" ProgID="Equation.DSMT4" ShapeID="_x0000_i1124" DrawAspect="Content" ObjectID="_1711044122" r:id="rId210"/>
         </w:object>
       </w:r>
       <w:r>
@@ -8201,10 +8201,10 @@
           <w:position w:val="-14"/>
         </w:rPr>
         <w:object w:dxaOrig="920" w:dyaOrig="380" w14:anchorId="6B0FBAE1">
-          <v:shape id="_x0000_i1125" type="#_x0000_t75" style="width:45.5pt;height:19.6pt" o:ole="">
+          <v:shape id="_x0000_i1125" type="#_x0000_t75" style="width:45.7pt;height:19.4pt" o:ole="">
             <v:imagedata r:id="rId211" o:title=""/>
           </v:shape>
-          <o:OLEObject Type="Embed" ProgID="Equation.DSMT4" ShapeID="_x0000_i1125" DrawAspect="Content" ObjectID="_1710951020" r:id="rId212"/>
+          <o:OLEObject Type="Embed" ProgID="Equation.DSMT4" ShapeID="_x0000_i1125" DrawAspect="Content" ObjectID="_1711044123" r:id="rId212"/>
         </w:object>
       </w:r>
       <w:r>
@@ -8218,7 +8218,7 @@
           <w:position w:val="-14"/>
         </w:rPr>
         <w:pict w14:anchorId="55814991">
-          <v:shape id="_x0000_i1126" type="#_x0000_t75" style="width:40.9pt;height:19.6pt">
+          <v:shape id="_x0000_i1126" type="#_x0000_t75" style="width:40.7pt;height:19.4pt">
             <v:imagedata r:id="rId209" o:title=""/>
           </v:shape>
         </w:pict>
@@ -8234,10 +8234,10 @@
           <w:position w:val="-14"/>
         </w:rPr>
         <w:object w:dxaOrig="820" w:dyaOrig="380" w14:anchorId="5BF01505">
-          <v:shape id="_x0000_i1127" type="#_x0000_t75" style="width:40.9pt;height:19.6pt" o:ole="">
+          <v:shape id="_x0000_i1127" type="#_x0000_t75" style="width:40.7pt;height:19.4pt" o:ole="">
             <v:imagedata r:id="rId213" o:title=""/>
           </v:shape>
-          <o:OLEObject Type="Embed" ProgID="Equation.DSMT4" ShapeID="_x0000_i1127" DrawAspect="Content" ObjectID="_1710951021" r:id="rId214"/>
+          <o:OLEObject Type="Embed" ProgID="Equation.DSMT4" ShapeID="_x0000_i1127" DrawAspect="Content" ObjectID="_1711044124" r:id="rId214"/>
         </w:object>
       </w:r>
       <w:r>
@@ -8251,10 +8251,10 @@
           <w:position w:val="-12"/>
         </w:rPr>
         <w:object w:dxaOrig="380" w:dyaOrig="360" w14:anchorId="24633663">
-          <v:shape id="_x0000_i1128" type="#_x0000_t75" style="width:19.6pt;height:17.85pt" o:ole="">
+          <v:shape id="_x0000_i1128" type="#_x0000_t75" style="width:19.4pt;height:17.55pt" o:ole="">
             <v:imagedata r:id="rId215" o:title=""/>
           </v:shape>
-          <o:OLEObject Type="Embed" ProgID="Equation.DSMT4" ShapeID="_x0000_i1128" DrawAspect="Content" ObjectID="_1710951022" r:id="rId216"/>
+          <o:OLEObject Type="Embed" ProgID="Equation.DSMT4" ShapeID="_x0000_i1128" DrawAspect="Content" ObjectID="_1711044125" r:id="rId216"/>
         </w:object>
       </w:r>
       <w:r>
@@ -8276,10 +8276,10 @@
           <w:position w:val="-32"/>
         </w:rPr>
         <w:object w:dxaOrig="3040" w:dyaOrig="760" w14:anchorId="0D2A3814">
-          <v:shape id="_x0000_i1129" type="#_x0000_t75" style="width:152.65pt;height:38pt" o:ole="">
+          <v:shape id="_x0000_i1129" type="#_x0000_t75" style="width:152.75pt;height:37.55pt" o:ole="">
             <v:imagedata r:id="rId217" o:title=""/>
           </v:shape>
-          <o:OLEObject Type="Embed" ProgID="Equation.DSMT4" ShapeID="_x0000_i1129" DrawAspect="Content" ObjectID="_1710951023" r:id="rId218"/>
+          <o:OLEObject Type="Embed" ProgID="Equation.DSMT4" ShapeID="_x0000_i1129" DrawAspect="Content" ObjectID="_1711044126" r:id="rId218"/>
         </w:object>
       </w:r>
       <w:r>
@@ -8345,10 +8345,10 @@
           <w:position w:val="-10"/>
         </w:rPr>
         <w:object w:dxaOrig="240" w:dyaOrig="260" w14:anchorId="27B60F04">
-          <v:shape id="_x0000_i1130" type="#_x0000_t75" style="width:11.5pt;height:13.25pt" o:ole="">
+          <v:shape id="_x0000_i1130" type="#_x0000_t75" style="width:11.9pt;height:13.15pt" o:ole="">
             <v:imagedata r:id="rId219" o:title=""/>
           </v:shape>
-          <o:OLEObject Type="Embed" ProgID="Equation.DSMT4" ShapeID="_x0000_i1130" DrawAspect="Content" ObjectID="_1710951024" r:id="rId220"/>
+          <o:OLEObject Type="Embed" ProgID="Equation.DSMT4" ShapeID="_x0000_i1130" DrawAspect="Content" ObjectID="_1711044127" r:id="rId220"/>
         </w:object>
       </w:r>
       <w:r>
@@ -8368,10 +8368,10 @@
           <w:position w:val="-6"/>
         </w:rPr>
         <w:object w:dxaOrig="240" w:dyaOrig="220" w14:anchorId="0E6AC554">
-          <v:shape id="_x0000_i1131" type="#_x0000_t75" style="width:11.5pt;height:10.95pt" o:ole="">
+          <v:shape id="_x0000_i1131" type="#_x0000_t75" style="width:11.9pt;height:11.25pt" o:ole="">
             <v:imagedata r:id="rId221" o:title=""/>
           </v:shape>
-          <o:OLEObject Type="Embed" ProgID="Equation.DSMT4" ShapeID="_x0000_i1131" DrawAspect="Content" ObjectID="_1710951025" r:id="rId222"/>
+          <o:OLEObject Type="Embed" ProgID="Equation.DSMT4" ShapeID="_x0000_i1131" DrawAspect="Content" ObjectID="_1711044128" r:id="rId222"/>
         </w:object>
       </w:r>
       <w:r>
@@ -8394,10 +8394,10 @@
           <w:position w:val="-12"/>
         </w:rPr>
         <w:object w:dxaOrig="400" w:dyaOrig="360" w14:anchorId="3120D5D3">
-          <v:shape id="_x0000_i1132" type="#_x0000_t75" style="width:20.15pt;height:17.85pt" o:ole="">
+          <v:shape id="_x0000_i1132" type="#_x0000_t75" style="width:20.05pt;height:17.55pt" o:ole="">
             <v:imagedata r:id="rId223" o:title=""/>
           </v:shape>
-          <o:OLEObject Type="Embed" ProgID="Equation.DSMT4" ShapeID="_x0000_i1132" DrawAspect="Content" ObjectID="_1710951026" r:id="rId224"/>
+          <o:OLEObject Type="Embed" ProgID="Equation.DSMT4" ShapeID="_x0000_i1132" DrawAspect="Content" ObjectID="_1711044129" r:id="rId224"/>
         </w:object>
       </w:r>
       <w:r>
@@ -8423,10 +8423,10 @@
           <w:position w:val="-12"/>
         </w:rPr>
         <w:object w:dxaOrig="380" w:dyaOrig="360" w14:anchorId="53B7BCDE">
-          <v:shape id="_x0000_i1133" type="#_x0000_t75" style="width:19.6pt;height:17.85pt" o:ole="">
+          <v:shape id="_x0000_i1133" type="#_x0000_t75" style="width:19.4pt;height:17.55pt" o:ole="">
             <v:imagedata r:id="rId225" o:title=""/>
           </v:shape>
-          <o:OLEObject Type="Embed" ProgID="Equation.DSMT4" ShapeID="_x0000_i1133" DrawAspect="Content" ObjectID="_1710951027" r:id="rId226"/>
+          <o:OLEObject Type="Embed" ProgID="Equation.DSMT4" ShapeID="_x0000_i1133" DrawAspect="Content" ObjectID="_1711044130" r:id="rId226"/>
         </w:object>
       </w:r>
       <w:r>
@@ -8440,10 +8440,10 @@
           <w:position w:val="-12"/>
         </w:rPr>
         <w:object w:dxaOrig="520" w:dyaOrig="360" w14:anchorId="4AD579D9">
-          <v:shape id="_x0000_i1134" type="#_x0000_t75" style="width:26.5pt;height:17.85pt" o:ole="">
+          <v:shape id="_x0000_i1134" type="#_x0000_t75" style="width:26.3pt;height:17.55pt" o:ole="">
             <v:imagedata r:id="rId227" o:title=""/>
           </v:shape>
-          <o:OLEObject Type="Embed" ProgID="Equation.DSMT4" ShapeID="_x0000_i1134" DrawAspect="Content" ObjectID="_1710951028" r:id="rId228"/>
+          <o:OLEObject Type="Embed" ProgID="Equation.DSMT4" ShapeID="_x0000_i1134" DrawAspect="Content" ObjectID="_1711044131" r:id="rId228"/>
         </w:object>
       </w:r>
       <w:r>
@@ -8457,10 +8457,10 @@
           <w:position w:val="-12"/>
         </w:rPr>
         <w:object w:dxaOrig="440" w:dyaOrig="360" w14:anchorId="7AB05491">
-          <v:shape id="_x0000_i1135" type="#_x0000_t75" style="width:21.9pt;height:17.85pt" o:ole="">
+          <v:shape id="_x0000_i1135" type="#_x0000_t75" style="width:21.9pt;height:17.55pt" o:ole="">
             <v:imagedata r:id="rId229" o:title=""/>
           </v:shape>
-          <o:OLEObject Type="Embed" ProgID="Equation.DSMT4" ShapeID="_x0000_i1135" DrawAspect="Content" ObjectID="_1710951029" r:id="rId230"/>
+          <o:OLEObject Type="Embed" ProgID="Equation.DSMT4" ShapeID="_x0000_i1135" DrawAspect="Content" ObjectID="_1711044132" r:id="rId230"/>
         </w:object>
       </w:r>
       <w:r>
@@ -8482,10 +8482,10 @@
           <w:position w:val="-50"/>
         </w:rPr>
         <w:object w:dxaOrig="2860" w:dyaOrig="1219" w14:anchorId="59A93D9A">
-          <v:shape id="_x0000_i1136" type="#_x0000_t75" style="width:143.4pt;height:61.05pt" o:ole="">
+          <v:shape id="_x0000_i1136" type="#_x0000_t75" style="width:143.35pt;height:60.75pt" o:ole="">
             <v:imagedata r:id="rId231" o:title=""/>
           </v:shape>
-          <o:OLEObject Type="Embed" ProgID="Equation.DSMT4" ShapeID="_x0000_i1136" DrawAspect="Content" ObjectID="_1710951030" r:id="rId232"/>
+          <o:OLEObject Type="Embed" ProgID="Equation.DSMT4" ShapeID="_x0000_i1136" DrawAspect="Content" ObjectID="_1711044133" r:id="rId232"/>
         </w:object>
       </w:r>
       <w:r>
@@ -11111,10 +11111,10 @@
           <w:position w:val="-14"/>
         </w:rPr>
         <w:object w:dxaOrig="520" w:dyaOrig="400" w14:anchorId="5E92F7AA">
-          <v:shape id="_x0000_i1520" type="#_x0000_t75" style="width:25.9pt;height:20.15pt" o:ole="">
+          <v:shape id="_x0000_i1520" type="#_x0000_t75" style="width:26.3pt;height:20.05pt" o:ole="">
             <v:imagedata r:id="rId236" o:title=""/>
           </v:shape>
-          <o:OLEObject Type="Embed" ProgID="Equation.DSMT4" ShapeID="_x0000_i1520" DrawAspect="Content" ObjectID="_1710951031" r:id="rId237"/>
+          <o:OLEObject Type="Embed" ProgID="Equation.DSMT4" ShapeID="_x0000_i1520" DrawAspect="Content" ObjectID="_1711044134" r:id="rId237"/>
         </w:object>
       </w:r>
       <w:r>
@@ -11166,10 +11166,10 @@
           <w:position w:val="-50"/>
         </w:rPr>
         <w:object w:dxaOrig="3980" w:dyaOrig="1120" w14:anchorId="46309D26">
-          <v:shape id="_x0000_i1527" type="#_x0000_t75" style="width:198.7pt;height:55.85pt" o:ole="">
+          <v:shape id="_x0000_i1527" type="#_x0000_t75" style="width:199.1pt;height:55.7pt" o:ole="">
             <v:imagedata r:id="rId238" o:title=""/>
           </v:shape>
-          <o:OLEObject Type="Embed" ProgID="Equation.DSMT4" ShapeID="_x0000_i1527" DrawAspect="Content" ObjectID="_1710951032" r:id="rId239"/>
+          <o:OLEObject Type="Embed" ProgID="Equation.DSMT4" ShapeID="_x0000_i1527" DrawAspect="Content" ObjectID="_1711044135" r:id="rId239"/>
         </w:object>
       </w:r>
       <w:r>
@@ -11235,10 +11235,10 @@
           <w:position w:val="-14"/>
         </w:rPr>
         <w:object w:dxaOrig="520" w:dyaOrig="400" w14:anchorId="6CD7E319">
-          <v:shape id="_x0000_i1761" type="#_x0000_t75" style="width:25.9pt;height:20.15pt" o:ole="">
+          <v:shape id="_x0000_i1761" type="#_x0000_t75" style="width:26.3pt;height:20.05pt" o:ole="">
             <v:imagedata r:id="rId240" o:title=""/>
           </v:shape>
-          <o:OLEObject Type="Embed" ProgID="Equation.DSMT4" ShapeID="_x0000_i1761" DrawAspect="Content" ObjectID="_1710951033" r:id="rId241"/>
+          <o:OLEObject Type="Embed" ProgID="Equation.DSMT4" ShapeID="_x0000_i1761" DrawAspect="Content" ObjectID="_1711044136" r:id="rId241"/>
         </w:object>
       </w:r>
       <w:r>
@@ -11264,10 +11264,10 @@
           <w:position w:val="-12"/>
         </w:rPr>
         <w:object w:dxaOrig="240" w:dyaOrig="360" w14:anchorId="447D118C">
-          <v:shape id="_x0000_i1767" type="#_x0000_t75" style="width:12.1pt;height:17.85pt" o:ole="">
+          <v:shape id="_x0000_i1767" type="#_x0000_t75" style="width:11.9pt;height:18.15pt" o:ole="">
             <v:imagedata r:id="rId242" o:title=""/>
           </v:shape>
-          <o:OLEObject Type="Embed" ProgID="Equation.DSMT4" ShapeID="_x0000_i1767" DrawAspect="Content" ObjectID="_1710951034" r:id="rId243"/>
+          <o:OLEObject Type="Embed" ProgID="Equation.DSMT4" ShapeID="_x0000_i1767" DrawAspect="Content" ObjectID="_1711044137" r:id="rId243"/>
         </w:object>
       </w:r>
       <w:r>
@@ -11281,10 +11281,10 @@
           <w:position w:val="-10"/>
         </w:rPr>
         <w:object w:dxaOrig="279" w:dyaOrig="360" w14:anchorId="31805846">
-          <v:shape id="_x0000_i1770" type="#_x0000_t75" style="width:13.8pt;height:17.85pt" o:ole="">
+          <v:shape id="_x0000_i1770" type="#_x0000_t75" style="width:13.75pt;height:18.15pt" o:ole="">
             <v:imagedata r:id="rId244" o:title=""/>
           </v:shape>
-          <o:OLEObject Type="Embed" ProgID="Equation.DSMT4" ShapeID="_x0000_i1770" DrawAspect="Content" ObjectID="_1710951035" r:id="rId245"/>
+          <o:OLEObject Type="Embed" ProgID="Equation.DSMT4" ShapeID="_x0000_i1770" DrawAspect="Content" ObjectID="_1711044138" r:id="rId245"/>
         </w:object>
       </w:r>
       <w:r>
@@ -11399,10 +11399,10 @@
           <w:position w:val="-14"/>
         </w:rPr>
         <w:object w:dxaOrig="3780" w:dyaOrig="400" w14:anchorId="034CEC80">
-          <v:shape id="_x0000_i2051" type="#_x0000_t75" style="width:188.95pt;height:20.15pt" o:ole="">
+          <v:shape id="_x0000_i2051" type="#_x0000_t75" style="width:189.1pt;height:20.05pt" o:ole="">
             <v:imagedata r:id="rId246" o:title=""/>
           </v:shape>
-          <o:OLEObject Type="Embed" ProgID="Equation.DSMT4" ShapeID="_x0000_i2051" DrawAspect="Content" ObjectID="_1710951036" r:id="rId247"/>
+          <o:OLEObject Type="Embed" ProgID="Equation.DSMT4" ShapeID="_x0000_i2051" DrawAspect="Content" ObjectID="_1711044139" r:id="rId247"/>
         </w:object>
       </w:r>
       <w:r>
@@ -11470,10 +11470,10 @@
           <w:position w:val="-14"/>
         </w:rPr>
         <w:object w:dxaOrig="700" w:dyaOrig="400" w14:anchorId="16CB3174">
-          <v:shape id="_x0000_i2054" type="#_x0000_t75" style="width:35.15pt;height:20.15pt" o:ole="">
+          <v:shape id="_x0000_i2054" type="#_x0000_t75" style="width:35.05pt;height:20.05pt" o:ole="">
             <v:imagedata r:id="rId248" o:title=""/>
           </v:shape>
-          <o:OLEObject Type="Embed" ProgID="Equation.DSMT4" ShapeID="_x0000_i2054" DrawAspect="Content" ObjectID="_1710951037" r:id="rId249"/>
+          <o:OLEObject Type="Embed" ProgID="Equation.DSMT4" ShapeID="_x0000_i2054" DrawAspect="Content" ObjectID="_1711044140" r:id="rId249"/>
         </w:object>
       </w:r>
       <w:r>
@@ -11493,10 +11493,10 @@
           <w:position w:val="-12"/>
         </w:rPr>
         <w:object w:dxaOrig="440" w:dyaOrig="360" w14:anchorId="5B022184">
-          <v:shape id="_x0000_i2044" type="#_x0000_t75" style="width:21.9pt;height:17.85pt" o:ole="">
+          <v:shape id="_x0000_i2044" type="#_x0000_t75" style="width:21.9pt;height:18.15pt" o:ole="">
             <v:imagedata r:id="rId250" o:title=""/>
           </v:shape>
-          <o:OLEObject Type="Embed" ProgID="Equation.DSMT4" ShapeID="_x0000_i2044" DrawAspect="Content" ObjectID="_1710951038" r:id="rId251"/>
+          <o:OLEObject Type="Embed" ProgID="Equation.DSMT4" ShapeID="_x0000_i2044" DrawAspect="Content" ObjectID="_1711044141" r:id="rId251"/>
         </w:object>
       </w:r>
       <w:r>
@@ -11510,10 +11510,10 @@
           <w:position w:val="-12"/>
         </w:rPr>
         <w:object w:dxaOrig="499" w:dyaOrig="360" w14:anchorId="1C0377A6">
-          <v:shape id="_x0000_i2048" type="#_x0000_t75" style="width:24.75pt;height:17.85pt" o:ole="">
+          <v:shape id="_x0000_i2048" type="#_x0000_t75" style="width:25.05pt;height:18.15pt" o:ole="">
             <v:imagedata r:id="rId252" o:title=""/>
           </v:shape>
-          <o:OLEObject Type="Embed" ProgID="Equation.DSMT4" ShapeID="_x0000_i2048" DrawAspect="Content" ObjectID="_1710951039" r:id="rId253"/>
+          <o:OLEObject Type="Embed" ProgID="Equation.DSMT4" ShapeID="_x0000_i2048" DrawAspect="Content" ObjectID="_1711044142" r:id="rId253"/>
         </w:object>
       </w:r>
       <w:r>
@@ -11658,10 +11658,10 @@
           <w:position w:val="-100"/>
         </w:rPr>
         <w:object w:dxaOrig="4580" w:dyaOrig="2120" w14:anchorId="69F1B7C4">
-          <v:shape id="_x0000_i2313" type="#_x0000_t75" style="width:229.25pt;height:106pt" o:ole="">
+          <v:shape id="_x0000_i2313" type="#_x0000_t75" style="width:229.15pt;height:105.8pt" o:ole="">
             <v:imagedata r:id="rId254" o:title=""/>
           </v:shape>
-          <o:OLEObject Type="Embed" ProgID="Equation.DSMT4" ShapeID="_x0000_i2313" DrawAspect="Content" ObjectID="_1710951040" r:id="rId255"/>
+          <o:OLEObject Type="Embed" ProgID="Equation.DSMT4" ShapeID="_x0000_i2313" DrawAspect="Content" ObjectID="_1711044143" r:id="rId255"/>
         </w:object>
       </w:r>
       <w:r>
@@ -11727,10 +11727,10 @@
           <w:position w:val="-14"/>
         </w:rPr>
         <w:object w:dxaOrig="520" w:dyaOrig="400" w14:anchorId="19D142AC">
-          <v:shape id="_x0000_i2314" type="#_x0000_t75" style="width:25.9pt;height:20.15pt" o:ole="">
+          <v:shape id="_x0000_i2314" type="#_x0000_t75" style="width:26.3pt;height:20.05pt" o:ole="">
             <v:imagedata r:id="rId256" o:title=""/>
           </v:shape>
-          <o:OLEObject Type="Embed" ProgID="Equation.DSMT4" ShapeID="_x0000_i2314" DrawAspect="Content" ObjectID="_1710951041" r:id="rId257"/>
+          <o:OLEObject Type="Embed" ProgID="Equation.DSMT4" ShapeID="_x0000_i2314" DrawAspect="Content" ObjectID="_1711044144" r:id="rId257"/>
         </w:object>
       </w:r>
       <w:r>
@@ -11756,10 +11756,10 @@
           <w:position w:val="-14"/>
         </w:rPr>
         <w:object w:dxaOrig="480" w:dyaOrig="400" w14:anchorId="5611A541">
-          <v:shape id="_x0000_i2315" type="#_x0000_t75" style="width:24.2pt;height:20.15pt" o:ole="">
+          <v:shape id="_x0000_i2315" type="#_x0000_t75" style="width:23.8pt;height:20.05pt" o:ole="">
             <v:imagedata r:id="rId258" o:title=""/>
           </v:shape>
-          <o:OLEObject Type="Embed" ProgID="Equation.DSMT4" ShapeID="_x0000_i2315" DrawAspect="Content" ObjectID="_1710951042" r:id="rId259"/>
+          <o:OLEObject Type="Embed" ProgID="Equation.DSMT4" ShapeID="_x0000_i2315" DrawAspect="Content" ObjectID="_1711044145" r:id="rId259"/>
         </w:object>
       </w:r>
       <w:r>
@@ -11803,10 +11803,10 @@
           <w:position w:val="-12"/>
         </w:rPr>
         <w:object w:dxaOrig="240" w:dyaOrig="360" w14:anchorId="57DFF35A">
-          <v:shape id="_x0000_i2318" type="#_x0000_t75" style="width:12.1pt;height:17.85pt" o:ole="">
+          <v:shape id="_x0000_i2318" type="#_x0000_t75" style="width:11.9pt;height:18.15pt" o:ole="">
             <v:imagedata r:id="rId260" o:title=""/>
           </v:shape>
-          <o:OLEObject Type="Embed" ProgID="Equation.DSMT4" ShapeID="_x0000_i2318" DrawAspect="Content" ObjectID="_1710951043" r:id="rId261"/>
+          <o:OLEObject Type="Embed" ProgID="Equation.DSMT4" ShapeID="_x0000_i2318" DrawAspect="Content" ObjectID="_1711044146" r:id="rId261"/>
         </w:object>
       </w:r>
       <w:r>
@@ -11820,10 +11820,10 @@
           <w:position w:val="-12"/>
         </w:rPr>
         <w:object w:dxaOrig="279" w:dyaOrig="360" w14:anchorId="1654871F">
-          <v:shape id="_x0000_i2322" type="#_x0000_t75" style="width:13.8pt;height:17.85pt" o:ole="">
+          <v:shape id="_x0000_i2322" type="#_x0000_t75" style="width:13.75pt;height:18.15pt" o:ole="">
             <v:imagedata r:id="rId262" o:title=""/>
           </v:shape>
-          <o:OLEObject Type="Embed" ProgID="Equation.DSMT4" ShapeID="_x0000_i2322" DrawAspect="Content" ObjectID="_1710951044" r:id="rId263"/>
+          <o:OLEObject Type="Embed" ProgID="Equation.DSMT4" ShapeID="_x0000_i2322" DrawAspect="Content" ObjectID="_1711044147" r:id="rId263"/>
         </w:object>
       </w:r>
       <w:r>
@@ -12083,10 +12083,10 @@
           <w:position w:val="-58"/>
         </w:rPr>
         <w:object w:dxaOrig="4220" w:dyaOrig="1620" w14:anchorId="61F2502C">
-          <v:shape id="_x0000_i2877" type="#_x0000_t75" style="width:210.8pt;height:81.2pt" o:ole="">
+          <v:shape id="_x0000_i2877" type="#_x0000_t75" style="width:211pt;height:80.75pt" o:ole="">
             <v:imagedata r:id="rId264" o:title=""/>
           </v:shape>
-          <o:OLEObject Type="Embed" ProgID="Equation.DSMT4" ShapeID="_x0000_i2877" DrawAspect="Content" ObjectID="_1710951045" r:id="rId265"/>
+          <o:OLEObject Type="Embed" ProgID="Equation.DSMT4" ShapeID="_x0000_i2877" DrawAspect="Content" ObjectID="_1711044148" r:id="rId265"/>
         </w:object>
       </w:r>
       <w:r>
@@ -12194,10 +12194,10 @@
           <w:position w:val="-14"/>
         </w:rPr>
         <w:object w:dxaOrig="440" w:dyaOrig="380" w14:anchorId="5EC6B37B">
-          <v:shape id="_x0000_i2878" type="#_x0000_t75" style="width:21.9pt;height:19pt" o:ole="">
+          <v:shape id="_x0000_i2878" type="#_x0000_t75" style="width:21.9pt;height:18.8pt" o:ole="">
             <v:imagedata r:id="rId266" o:title=""/>
           </v:shape>
-          <o:OLEObject Type="Embed" ProgID="Equation.DSMT4" ShapeID="_x0000_i2878" DrawAspect="Content" ObjectID="_1710951046" r:id="rId267"/>
+          <o:OLEObject Type="Embed" ProgID="Equation.DSMT4" ShapeID="_x0000_i2878" DrawAspect="Content" ObjectID="_1711044149" r:id="rId267"/>
         </w:object>
       </w:r>
       <w:r>
@@ -12211,10 +12211,10 @@
           <w:position w:val="-12"/>
         </w:rPr>
         <w:object w:dxaOrig="320" w:dyaOrig="380" w14:anchorId="0B38459E">
-          <v:shape id="_x0000_i2881" type="#_x0000_t75" style="width:16.15pt;height:19pt" o:ole="">
+          <v:shape id="_x0000_i2881" type="#_x0000_t75" style="width:16.3pt;height:18.8pt" o:ole="">
             <v:imagedata r:id="rId268" o:title=""/>
           </v:shape>
-          <o:OLEObject Type="Embed" ProgID="Equation.DSMT4" ShapeID="_x0000_i2881" DrawAspect="Content" ObjectID="_1710951047" r:id="rId269"/>
+          <o:OLEObject Type="Embed" ProgID="Equation.DSMT4" ShapeID="_x0000_i2881" DrawAspect="Content" ObjectID="_1711044150" r:id="rId269"/>
         </w:object>
       </w:r>
       <w:r>
@@ -12284,10 +12284,10 @@
           <w:position w:val="-14"/>
         </w:rPr>
         <w:object w:dxaOrig="3739" w:dyaOrig="400" w14:anchorId="11871ADF">
-          <v:shape id="_x0000_i2870" type="#_x0000_t75" style="width:187.2pt;height:20.15pt" o:ole="">
+          <v:shape id="_x0000_i2870" type="#_x0000_t75" style="width:187.2pt;height:20.05pt" o:ole="">
             <v:imagedata r:id="rId270" o:title=""/>
           </v:shape>
-          <o:OLEObject Type="Embed" ProgID="Equation.DSMT4" ShapeID="_x0000_i2870" DrawAspect="Content" ObjectID="_1710951048" r:id="rId271"/>
+          <o:OLEObject Type="Embed" ProgID="Equation.DSMT4" ShapeID="_x0000_i2870" DrawAspect="Content" ObjectID="_1711044151" r:id="rId271"/>
         </w:object>
       </w:r>
       <w:r>
@@ -12353,10 +12353,10 @@
           <w:position w:val="-14"/>
         </w:rPr>
         <w:object w:dxaOrig="700" w:dyaOrig="400" w14:anchorId="22F5FD13">
-          <v:shape id="_x0000_i2871" type="#_x0000_t75" style="width:35.15pt;height:20.15pt" o:ole="">
+          <v:shape id="_x0000_i2871" type="#_x0000_t75" style="width:35.05pt;height:20.05pt" o:ole="">
             <v:imagedata r:id="rId272" o:title=""/>
           </v:shape>
-          <o:OLEObject Type="Embed" ProgID="Equation.DSMT4" ShapeID="_x0000_i2871" DrawAspect="Content" ObjectID="_1710951049" r:id="rId273"/>
+          <o:OLEObject Type="Embed" ProgID="Equation.DSMT4" ShapeID="_x0000_i2871" DrawAspect="Content" ObjectID="_1711044152" r:id="rId273"/>
         </w:object>
       </w:r>
       <w:r>
@@ -12600,10 +12600,10 @@
           <w:position w:val="-148"/>
         </w:rPr>
         <w:object w:dxaOrig="6100" w:dyaOrig="3080" w14:anchorId="4DE64824">
-          <v:shape id="_x0000_i3757" type="#_x0000_t75" style="width:305.3pt;height:153.8pt" o:ole="">
+          <v:shape id="_x0000_i3757" type="#_x0000_t75" style="width:304.9pt;height:154pt" o:ole="">
             <v:imagedata r:id="rId274" o:title=""/>
           </v:shape>
-          <o:OLEObject Type="Embed" ProgID="Equation.DSMT4" ShapeID="_x0000_i3757" DrawAspect="Content" ObjectID="_1710951050" r:id="rId275"/>
+          <o:OLEObject Type="Embed" ProgID="Equation.DSMT4" ShapeID="_x0000_i3757" DrawAspect="Content" ObjectID="_1711044153" r:id="rId275"/>
         </w:object>
       </w:r>
       <w:r>
@@ -12669,10 +12669,10 @@
           <w:position w:val="-6"/>
         </w:rPr>
         <w:object w:dxaOrig="139" w:dyaOrig="240" w14:anchorId="45310D1D">
-          <v:shape id="_x0000_i3172" type="#_x0000_t75" style="width:6.9pt;height:12.1pt" o:ole="">
+          <v:shape id="_x0000_i3172" type="#_x0000_t75" style="width:6.9pt;height:11.9pt" o:ole="">
             <v:imagedata r:id="rId276" o:title=""/>
           </v:shape>
-          <o:OLEObject Type="Embed" ProgID="Equation.DSMT4" ShapeID="_x0000_i3172" DrawAspect="Content" ObjectID="_1710951051" r:id="rId277"/>
+          <o:OLEObject Type="Embed" ProgID="Equation.DSMT4" ShapeID="_x0000_i3172" DrawAspect="Content" ObjectID="_1711044154" r:id="rId277"/>
         </w:object>
       </w:r>
       <w:r>
@@ -12698,10 +12698,10 @@
           <w:position w:val="-10"/>
         </w:rPr>
         <w:object w:dxaOrig="800" w:dyaOrig="420" w14:anchorId="0CD1B4BA">
-          <v:shape id="_x0000_i3183" type="#_x0000_t75" style="width:39.75pt;height:20.75pt" o:ole="">
+          <v:shape id="_x0000_i3183" type="#_x0000_t75" style="width:40.05pt;height:21.3pt" o:ole="">
             <v:imagedata r:id="rId278" o:title=""/>
           </v:shape>
-          <o:OLEObject Type="Embed" ProgID="Equation.DSMT4" ShapeID="_x0000_i3183" DrawAspect="Content" ObjectID="_1710951052" r:id="rId279"/>
+          <o:OLEObject Type="Embed" ProgID="Equation.DSMT4" ShapeID="_x0000_i3183" DrawAspect="Content" ObjectID="_1711044155" r:id="rId279"/>
         </w:object>
       </w:r>
       <w:r>
@@ -12715,10 +12715,10 @@
           <w:position w:val="-10"/>
         </w:rPr>
         <w:object w:dxaOrig="1200" w:dyaOrig="420" w14:anchorId="266004F4">
-          <v:shape id="_x0000_i3186" type="#_x0000_t75" style="width:59.9pt;height:20.75pt" o:ole="">
+          <v:shape id="_x0000_i3186" type="#_x0000_t75" style="width:60.1pt;height:21.3pt" o:ole="">
             <v:imagedata r:id="rId280" o:title=""/>
           </v:shape>
-          <o:OLEObject Type="Embed" ProgID="Equation.DSMT4" ShapeID="_x0000_i3186" DrawAspect="Content" ObjectID="_1710951053" r:id="rId281"/>
+          <o:OLEObject Type="Embed" ProgID="Equation.DSMT4" ShapeID="_x0000_i3186" DrawAspect="Content" ObjectID="_1711044156" r:id="rId281"/>
         </w:object>
       </w:r>
       <w:r>
@@ -12776,10 +12776,10 @@
           <w:position w:val="-38"/>
         </w:rPr>
         <w:object w:dxaOrig="6940" w:dyaOrig="880" w14:anchorId="3D4868CF">
-          <v:shape id="_x0000_i3477" type="#_x0000_t75" style="width:346.75pt;height:43.8pt" o:ole="">
+          <v:shape id="_x0000_i3477" type="#_x0000_t75" style="width:346.85pt;height:43.85pt" o:ole="">
             <v:imagedata r:id="rId282" o:title=""/>
           </v:shape>
-          <o:OLEObject Type="Embed" ProgID="Equation.DSMT4" ShapeID="_x0000_i3477" DrawAspect="Content" ObjectID="_1710951054" r:id="rId283"/>
+          <o:OLEObject Type="Embed" ProgID="Equation.DSMT4" ShapeID="_x0000_i3477" DrawAspect="Content" ObjectID="_1711044157" r:id="rId283"/>
         </w:object>
       </w:r>
       <w:r>
@@ -12845,10 +12845,10 @@
           <w:position w:val="-10"/>
         </w:rPr>
         <w:object w:dxaOrig="720" w:dyaOrig="420" w14:anchorId="6697FAEA">
-          <v:shape id="_x0000_i3774" type="#_x0000_t75" style="width:36.3pt;height:20.75pt" o:ole="">
+          <v:shape id="_x0000_i3774" type="#_x0000_t75" style="width:36.3pt;height:21.3pt" o:ole="">
             <v:imagedata r:id="rId284" o:title=""/>
           </v:shape>
-          <o:OLEObject Type="Embed" ProgID="Equation.DSMT4" ShapeID="_x0000_i3774" DrawAspect="Content" ObjectID="_1710951055" r:id="rId285"/>
+          <o:OLEObject Type="Embed" ProgID="Equation.DSMT4" ShapeID="_x0000_i3774" DrawAspect="Content" ObjectID="_1711044158" r:id="rId285"/>
         </w:object>
       </w:r>
       <w:r>
@@ -12958,10 +12958,10 @@
           <w:position w:val="-80"/>
         </w:rPr>
         <w:object w:dxaOrig="3879" w:dyaOrig="2140" w14:anchorId="7BD634D7">
-          <v:shape id="_x0000_i3782" type="#_x0000_t75" style="width:194.1pt;height:107.15pt" o:ole="">
+          <v:shape id="_x0000_i3782" type="#_x0000_t75" style="width:194.1pt;height:107.05pt" o:ole="">
             <v:imagedata r:id="rId286" o:title=""/>
           </v:shape>
-          <o:OLEObject Type="Embed" ProgID="Equation.DSMT4" ShapeID="_x0000_i3782" DrawAspect="Content" ObjectID="_1710951056" r:id="rId287"/>
+          <o:OLEObject Type="Embed" ProgID="Equation.DSMT4" ShapeID="_x0000_i3782" DrawAspect="Content" ObjectID="_1711044159" r:id="rId287"/>
         </w:object>
       </w:r>
       <w:r>
@@ -13027,10 +13027,10 @@
           <w:position w:val="-14"/>
         </w:rPr>
         <w:object w:dxaOrig="460" w:dyaOrig="380" w14:anchorId="78132BA0">
-          <v:shape id="_x0000_i3766" type="#_x0000_t75" style="width:23.05pt;height:19pt" o:ole="">
+          <v:shape id="_x0000_i3766" type="#_x0000_t75" style="width:23.15pt;height:18.8pt" o:ole="">
             <v:imagedata r:id="rId288" o:title=""/>
           </v:shape>
-          <o:OLEObject Type="Embed" ProgID="Equation.DSMT4" ShapeID="_x0000_i3766" DrawAspect="Content" ObjectID="_1710951057" r:id="rId289"/>
+          <o:OLEObject Type="Embed" ProgID="Equation.DSMT4" ShapeID="_x0000_i3766" DrawAspect="Content" ObjectID="_1711044160" r:id="rId289"/>
         </w:object>
       </w:r>
       <w:r>
@@ -13068,10 +13068,10 @@
           <w:position w:val="-6"/>
         </w:rPr>
         <w:object w:dxaOrig="740" w:dyaOrig="279" w14:anchorId="130C165A">
-          <v:shape id="_x0000_i3767" type="#_x0000_t75" style="width:36.85pt;height:13.8pt" o:ole="">
+          <v:shape id="_x0000_i3767" type="#_x0000_t75" style="width:36.95pt;height:13.75pt" o:ole="">
             <v:imagedata r:id="rId290" o:title=""/>
           </v:shape>
-          <o:OLEObject Type="Embed" ProgID="Equation.DSMT4" ShapeID="_x0000_i3767" DrawAspect="Content" ObjectID="_1710951058" r:id="rId291"/>
+          <o:OLEObject Type="Embed" ProgID="Equation.DSMT4" ShapeID="_x0000_i3767" DrawAspect="Content" ObjectID="_1711044161" r:id="rId291"/>
         </w:object>
       </w:r>
       <w:r>
@@ -13091,10 +13091,10 @@
           <w:position w:val="-10"/>
         </w:rPr>
         <w:object w:dxaOrig="440" w:dyaOrig="320" w14:anchorId="33034C92">
-          <v:shape id="_x0000_i3790" type="#_x0000_t75" style="width:21.9pt;height:16.15pt" o:ole="">
+          <v:shape id="_x0000_i3790" type="#_x0000_t75" style="width:21.9pt;height:16.3pt" o:ole="">
             <v:imagedata r:id="rId292" o:title=""/>
           </v:shape>
-          <o:OLEObject Type="Embed" ProgID="Equation.DSMT4" ShapeID="_x0000_i3790" DrawAspect="Content" ObjectID="_1710951059" r:id="rId293"/>
+          <o:OLEObject Type="Embed" ProgID="Equation.DSMT4" ShapeID="_x0000_i3790" DrawAspect="Content" ObjectID="_1711044162" r:id="rId293"/>
         </w:object>
       </w:r>
       <w:r>
@@ -13114,10 +13114,10 @@
           <w:position w:val="-10"/>
         </w:rPr>
         <w:object w:dxaOrig="720" w:dyaOrig="420" w14:anchorId="3CD29B1C">
-          <v:shape id="_x0000_i3783" type="#_x0000_t75" style="width:36.3pt;height:20.75pt" o:ole="">
+          <v:shape id="_x0000_i3783" type="#_x0000_t75" style="width:36.3pt;height:21.3pt" o:ole="">
             <v:imagedata r:id="rId294" o:title=""/>
           </v:shape>
-          <o:OLEObject Type="Embed" ProgID="Equation.DSMT4" ShapeID="_x0000_i3783" DrawAspect="Content" ObjectID="_1710951060" r:id="rId295"/>
+          <o:OLEObject Type="Embed" ProgID="Equation.DSMT4" ShapeID="_x0000_i3783" DrawAspect="Content" ObjectID="_1711044163" r:id="rId295"/>
         </w:object>
       </w:r>
       <w:r>
@@ -13149,10 +13149,10 @@
           <w:position w:val="-12"/>
         </w:rPr>
         <w:object w:dxaOrig="260" w:dyaOrig="360" w14:anchorId="41BAA606">
-          <v:shape id="_x0000_i3773" type="#_x0000_t75" style="width:13.25pt;height:17.85pt" o:ole="">
+          <v:shape id="_x0000_i3773" type="#_x0000_t75" style="width:13.15pt;height:18.15pt" o:ole="">
             <v:imagedata r:id="rId296" o:title=""/>
           </v:shape>
-          <o:OLEObject Type="Embed" ProgID="Equation.DSMT4" ShapeID="_x0000_i3773" DrawAspect="Content" ObjectID="_1710951061" r:id="rId297"/>
+          <o:OLEObject Type="Embed" ProgID="Equation.DSMT4" ShapeID="_x0000_i3773" DrawAspect="Content" ObjectID="_1711044164" r:id="rId297"/>
         </w:object>
       </w:r>
       <w:r>
@@ -13190,10 +13190,10 @@
           <w:position w:val="-10"/>
         </w:rPr>
         <w:object w:dxaOrig="720" w:dyaOrig="420" w14:anchorId="27844890">
-          <v:shape id="_x0000_i3784" type="#_x0000_t75" style="width:36.3pt;height:20.75pt" o:ole="">
+          <v:shape id="_x0000_i3784" type="#_x0000_t75" style="width:36.3pt;height:21.3pt" o:ole="">
             <v:imagedata r:id="rId294" o:title=""/>
           </v:shape>
-          <o:OLEObject Type="Embed" ProgID="Equation.DSMT4" ShapeID="_x0000_i3784" DrawAspect="Content" ObjectID="_1710951062" r:id="rId298"/>
+          <o:OLEObject Type="Embed" ProgID="Equation.DSMT4" ShapeID="_x0000_i3784" DrawAspect="Content" ObjectID="_1711044165" r:id="rId298"/>
         </w:object>
       </w:r>
       <w:r>
@@ -13305,10 +13305,10 @@
           <w:position w:val="-64"/>
         </w:rPr>
         <w:object w:dxaOrig="3840" w:dyaOrig="1400" w14:anchorId="342BF979">
-          <v:shape id="_x0000_i4106" type="#_x0000_t75" style="width:191.8pt;height:70.25pt" o:ole="">
+          <v:shape id="_x0000_i4106" type="#_x0000_t75" style="width:192.2pt;height:70.1pt" o:ole="">
             <v:imagedata r:id="rId299" o:title=""/>
           </v:shape>
-          <o:OLEObject Type="Embed" ProgID="Equation.DSMT4" ShapeID="_x0000_i4106" DrawAspect="Content" ObjectID="_1710951063" r:id="rId300"/>
+          <o:OLEObject Type="Embed" ProgID="Equation.DSMT4" ShapeID="_x0000_i4106" DrawAspect="Content" ObjectID="_1711044166" r:id="rId300"/>
         </w:object>
       </w:r>
       <w:r>
@@ -13377,10 +13377,10 @@
           <w:position w:val="-10"/>
         </w:rPr>
         <w:object w:dxaOrig="1160" w:dyaOrig="420" w14:anchorId="023A2439">
-          <v:shape id="_x0000_i4110" type="#_x0000_t75" style="width:58.2pt;height:20.75pt" o:ole="">
+          <v:shape id="_x0000_i4110" type="#_x0000_t75" style="width:58.25pt;height:21.3pt" o:ole="">
             <v:imagedata r:id="rId301" o:title=""/>
           </v:shape>
-          <o:OLEObject Type="Embed" ProgID="Equation.DSMT4" ShapeID="_x0000_i4110" DrawAspect="Content" ObjectID="_1710951064" r:id="rId302"/>
+          <o:OLEObject Type="Embed" ProgID="Equation.DSMT4" ShapeID="_x0000_i4110" DrawAspect="Content" ObjectID="_1711044167" r:id="rId302"/>
         </w:object>
       </w:r>
       <w:r>
@@ -13430,10 +13430,10 @@
           <w:position w:val="-10"/>
         </w:rPr>
         <w:object w:dxaOrig="700" w:dyaOrig="420" w14:anchorId="6C573B5D">
-          <v:shape id="_x0000_i4092" type="#_x0000_t75" style="width:35.15pt;height:20.75pt" o:ole="">
+          <v:shape id="_x0000_i4092" type="#_x0000_t75" style="width:35.05pt;height:21.3pt" o:ole="">
             <v:imagedata r:id="rId303" o:title=""/>
           </v:shape>
-          <o:OLEObject Type="Embed" ProgID="Equation.DSMT4" ShapeID="_x0000_i4092" DrawAspect="Content" ObjectID="_1710951065" r:id="rId304"/>
+          <o:OLEObject Type="Embed" ProgID="Equation.DSMT4" ShapeID="_x0000_i4092" DrawAspect="Content" ObjectID="_1711044168" r:id="rId304"/>
         </w:object>
       </w:r>
       <w:r>
@@ -13477,10 +13477,10 @@
           <w:position w:val="-10"/>
         </w:rPr>
         <w:object w:dxaOrig="700" w:dyaOrig="420" w14:anchorId="07B8F8FD">
-          <v:shape id="_x0000_i4096" type="#_x0000_t75" style="width:35.15pt;height:20.75pt" o:ole="">
+          <v:shape id="_x0000_i4096" type="#_x0000_t75" style="width:35.05pt;height:21.3pt" o:ole="">
             <v:imagedata r:id="rId305" o:title=""/>
           </v:shape>
-          <o:OLEObject Type="Embed" ProgID="Equation.DSMT4" ShapeID="_x0000_i4096" DrawAspect="Content" ObjectID="_1710951066" r:id="rId306"/>
+          <o:OLEObject Type="Embed" ProgID="Equation.DSMT4" ShapeID="_x0000_i4096" DrawAspect="Content" ObjectID="_1711044169" r:id="rId306"/>
         </w:object>
       </w:r>
       <w:r>
@@ -13506,10 +13506,10 @@
           <w:position w:val="-10"/>
         </w:rPr>
         <w:object w:dxaOrig="720" w:dyaOrig="420" w14:anchorId="1680D3B6">
-          <v:shape id="_x0000_i4114" type="#_x0000_t75" style="width:36.3pt;height:20.75pt" o:ole="">
+          <v:shape id="_x0000_i4114" type="#_x0000_t75" style="width:36.3pt;height:21.3pt" o:ole="">
             <v:imagedata r:id="rId307" o:title=""/>
           </v:shape>
-          <o:OLEObject Type="Embed" ProgID="Equation.DSMT4" ShapeID="_x0000_i4114" DrawAspect="Content" ObjectID="_1710951067" r:id="rId308"/>
+          <o:OLEObject Type="Embed" ProgID="Equation.DSMT4" ShapeID="_x0000_i4114" DrawAspect="Content" ObjectID="_1711044170" r:id="rId308"/>
         </w:object>
       </w:r>
       <w:r>
@@ -13571,10 +13571,10 @@
           <w:position w:val="-10"/>
         </w:rPr>
         <w:object w:dxaOrig="720" w:dyaOrig="420" w14:anchorId="1A1C2C44">
-          <v:shape id="_x0000_i4136" type="#_x0000_t75" style="width:36.3pt;height:20.75pt" o:ole="">
+          <v:shape id="_x0000_i4136" type="#_x0000_t75" style="width:36.3pt;height:21.3pt" o:ole="">
             <v:imagedata r:id="rId307" o:title=""/>
           </v:shape>
-          <o:OLEObject Type="Embed" ProgID="Equation.DSMT4" ShapeID="_x0000_i4136" DrawAspect="Content" ObjectID="_1710951068" r:id="rId309"/>
+          <o:OLEObject Type="Embed" ProgID="Equation.DSMT4" ShapeID="_x0000_i4136" DrawAspect="Content" ObjectID="_1711044171" r:id="rId309"/>
         </w:object>
       </w:r>
       <w:r>
@@ -13656,10 +13656,10 @@
           <w:position w:val="-14"/>
         </w:rPr>
         <w:object w:dxaOrig="5620" w:dyaOrig="480" w14:anchorId="02866185">
-          <v:shape id="_x0000_i4622" type="#_x0000_t75" style="width:281.1pt;height:24.2pt" o:ole="">
+          <v:shape id="_x0000_i4622" type="#_x0000_t75" style="width:281.1pt;height:23.8pt" o:ole="">
             <v:imagedata r:id="rId310" o:title=""/>
           </v:shape>
-          <o:OLEObject Type="Embed" ProgID="Equation.DSMT4" ShapeID="_x0000_i4622" DrawAspect="Content" ObjectID="_1710951069" r:id="rId311"/>
+          <o:OLEObject Type="Embed" ProgID="Equation.DSMT4" ShapeID="_x0000_i4622" DrawAspect="Content" ObjectID="_1711044172" r:id="rId311"/>
         </w:object>
       </w:r>
       <w:r>
@@ -13730,10 +13730,10 @@
           <w:position w:val="-6"/>
         </w:rPr>
         <w:object w:dxaOrig="279" w:dyaOrig="360" w14:anchorId="2F4C5996">
-          <v:shape id="_x0000_i4612" type="#_x0000_t75" style="width:13.8pt;height:17.85pt" o:ole="">
+          <v:shape id="_x0000_i4612" type="#_x0000_t75" style="width:13.75pt;height:18.15pt" o:ole="">
             <v:imagedata r:id="rId312" o:title=""/>
           </v:shape>
-          <o:OLEObject Type="Embed" ProgID="Equation.DSMT4" ShapeID="_x0000_i4612" DrawAspect="Content" ObjectID="_1710951070" r:id="rId313"/>
+          <o:OLEObject Type="Embed" ProgID="Equation.DSMT4" ShapeID="_x0000_i4612" DrawAspect="Content" ObjectID="_1711044173" r:id="rId313"/>
         </w:object>
       </w:r>
       <w:r>
@@ -13858,10 +13858,10 @@
           <w:position w:val="-14"/>
         </w:rPr>
         <w:object w:dxaOrig="360" w:dyaOrig="380" w14:anchorId="3C05492F">
-          <v:shape id="_x0000_i4775" type="#_x0000_t75" style="width:17.85pt;height:19pt" o:ole="">
+          <v:shape id="_x0000_i4775" type="#_x0000_t75" style="width:18.15pt;height:18.8pt" o:ole="">
             <v:imagedata r:id="rId314" o:title=""/>
           </v:shape>
-          <o:OLEObject Type="Embed" ProgID="Equation.DSMT4" ShapeID="_x0000_i4775" DrawAspect="Content" ObjectID="_1710951071" r:id="rId315"/>
+          <o:OLEObject Type="Embed" ProgID="Equation.DSMT4" ShapeID="_x0000_i4775" DrawAspect="Content" ObjectID="_1711044174" r:id="rId315"/>
         </w:object>
       </w:r>
       <w:r>
@@ -13920,10 +13920,10 @@
           <w:position w:val="-14"/>
         </w:rPr>
         <w:object w:dxaOrig="360" w:dyaOrig="380" w14:anchorId="0C09DA1C">
-          <v:shape id="_x0000_i4776" type="#_x0000_t75" style="width:17.85pt;height:19pt" o:ole="">
+          <v:shape id="_x0000_i4776" type="#_x0000_t75" style="width:18.15pt;height:18.8pt" o:ole="">
             <v:imagedata r:id="rId314" o:title=""/>
           </v:shape>
-          <o:OLEObject Type="Embed" ProgID="Equation.DSMT4" ShapeID="_x0000_i4776" DrawAspect="Content" ObjectID="_1710951072" r:id="rId316"/>
+          <o:OLEObject Type="Embed" ProgID="Equation.DSMT4" ShapeID="_x0000_i4776" DrawAspect="Content" ObjectID="_1711044175" r:id="rId316"/>
         </w:object>
       </w:r>
       <w:r>
@@ -13991,10 +13991,10 @@
           <w:position w:val="-14"/>
         </w:rPr>
         <w:object w:dxaOrig="360" w:dyaOrig="380" w14:anchorId="6B2592A2">
-          <v:shape id="_x0000_i4777" type="#_x0000_t75" style="width:17.85pt;height:19pt" o:ole="">
+          <v:shape id="_x0000_i4777" type="#_x0000_t75" style="width:18.15pt;height:18.8pt" o:ole="">
             <v:imagedata r:id="rId314" o:title=""/>
           </v:shape>
-          <o:OLEObject Type="Embed" ProgID="Equation.DSMT4" ShapeID="_x0000_i4777" DrawAspect="Content" ObjectID="_1710951073" r:id="rId317"/>
+          <o:OLEObject Type="Embed" ProgID="Equation.DSMT4" ShapeID="_x0000_i4777" DrawAspect="Content" ObjectID="_1711044176" r:id="rId317"/>
         </w:object>
       </w:r>
       <w:r>
@@ -14392,7 +14392,31 @@
         <w:rPr>
           <w:rFonts w:hint="eastAsia"/>
         </w:rPr>
-        <w:t>验证上述双差模糊度固定算法在实时滤波轨道处理中的有效性，</w:t>
+        <w:t>验证</w:t>
+      </w:r>
+      <w:r>
+        <w:rPr>
+          <w:rFonts w:hint="eastAsia"/>
+        </w:rPr>
+        <w:t>基于</w:t>
+      </w:r>
+      <w:r>
+        <w:rPr>
+          <w:rFonts w:hint="eastAsia"/>
+        </w:rPr>
+        <w:t>上述</w:t>
+      </w:r>
+      <w:r>
+        <w:rPr>
+          <w:rFonts w:hint="eastAsia"/>
+        </w:rPr>
+        <w:t>原理实现的</w:t>
+      </w:r>
+      <w:r>
+        <w:rPr>
+          <w:rFonts w:hint="eastAsia"/>
+        </w:rPr>
+        <w:t>双差模糊度固定算法在实时滤波轨道处理中的有效性，</w:t>
       </w:r>
       <w:r>
         <w:rPr>
@@ -14703,10 +14727,10 @@
           <w:position w:val="-6"/>
         </w:rPr>
         <w:object w:dxaOrig="420" w:dyaOrig="320" w14:anchorId="050031E1">
-          <v:shape id="_x0000_i4791" type="#_x0000_t75" style="width:20.75pt;height:16.15pt" o:ole="">
+          <v:shape id="_x0000_i4791" type="#_x0000_t75" style="width:21.3pt;height:16.3pt" o:ole="">
             <v:imagedata r:id="rId319" o:title=""/>
           </v:shape>
-          <o:OLEObject Type="Embed" ProgID="Equation.DSMT4" ShapeID="_x0000_i4791" DrawAspect="Content" ObjectID="_1710951074" r:id="rId320"/>
+          <o:OLEObject Type="Embed" ProgID="Equation.DSMT4" ShapeID="_x0000_i4791" DrawAspect="Content" ObjectID="_1711044177" r:id="rId320"/>
         </w:object>
       </w:r>
       <w:r>
@@ -14765,10 +14789,10 @@
           <w:position w:val="-6"/>
         </w:rPr>
         <w:object w:dxaOrig="360" w:dyaOrig="320" w14:anchorId="6A2C5AA4">
-          <v:shape id="_x0000_i4794" type="#_x0000_t75" style="width:17.85pt;height:16.15pt" o:ole="">
+          <v:shape id="_x0000_i4794" type="#_x0000_t75" style="width:18.15pt;height:16.3pt" o:ole="">
             <v:imagedata r:id="rId321" o:title=""/>
           </v:shape>
-          <o:OLEObject Type="Embed" ProgID="Equation.DSMT4" ShapeID="_x0000_i4794" DrawAspect="Content" ObjectID="_1710951075" r:id="rId322"/>
+          <o:OLEObject Type="Embed" ProgID="Equation.DSMT4" ShapeID="_x0000_i4794" DrawAspect="Content" ObjectID="_1711044178" r:id="rId322"/>
         </w:object>
       </w:r>
       <w:r>
@@ -20490,7 +20514,19 @@
         <w:rPr>
           <w:rFonts w:hint="eastAsia"/>
         </w:rPr>
-        <w:t>。两者方案的模糊度固定率均高于</w:t>
+        <w:t>。两者方案的模糊度固定率</w:t>
+      </w:r>
+      <w:r>
+        <w:rPr>
+          <w:rFonts w:hint="eastAsia"/>
+        </w:rPr>
+        <w:t>均显著</w:t>
+      </w:r>
+      <w:r>
+        <w:rPr>
+          <w:rFonts w:hint="eastAsia"/>
+        </w:rPr>
+        <w:t>高于</w:t>
       </w:r>
       <w:r>
         <w:rPr>
@@ -21012,13 +21048,151 @@
         <w:rPr>
           <w:rFonts w:hint="eastAsia"/>
         </w:rPr>
-        <w:t>同样地，图</w:t>
-      </w:r>
-      <w:r>
-        <w:rPr>
-          <w:rFonts w:hint="eastAsia"/>
-        </w:rPr>
-        <w:t>xx</w:t>
+        <w:t>对于</w:t>
+      </w:r>
+      <w:r>
+        <w:rPr>
+          <w:rFonts w:hint="eastAsia"/>
+        </w:rPr>
+        <w:t>北斗系统</w:t>
+      </w:r>
+      <w:r>
+        <w:rPr>
+          <w:rFonts w:hint="eastAsia"/>
+        </w:rPr>
+        <w:t>的实时滤波轨道确定，由于这里暂不考虑</w:t>
+      </w:r>
+      <w:r>
+        <w:rPr>
+          <w:rFonts w:hint="eastAsia"/>
+        </w:rPr>
+        <w:t>GEO</w:t>
+      </w:r>
+      <w:r>
+        <w:rPr>
+          <w:rFonts w:hint="eastAsia"/>
+        </w:rPr>
+        <w:t>卫星的解算，因此</w:t>
+      </w:r>
+      <w:r>
+        <w:rPr>
+          <w:rFonts w:hint="eastAsia"/>
+        </w:rPr>
+        <w:t>模糊度固定算法仅作用</w:t>
+      </w:r>
+      <w:r>
+        <w:rPr>
+          <w:rFonts w:hint="eastAsia"/>
+        </w:rPr>
+        <w:t>在</w:t>
+      </w:r>
+      <w:r>
+        <w:rPr>
+          <w:rFonts w:hint="eastAsia"/>
+        </w:rPr>
+        <w:t>MEO</w:t>
+      </w:r>
+      <w:r>
+        <w:rPr>
+          <w:rFonts w:hint="eastAsia"/>
+        </w:rPr>
+        <w:t>和</w:t>
+      </w:r>
+      <w:r>
+        <w:rPr>
+          <w:rFonts w:hint="eastAsia"/>
+        </w:rPr>
+        <w:t>IGSO</w:t>
+      </w:r>
+      <w:r>
+        <w:rPr>
+          <w:rFonts w:hint="eastAsia"/>
+        </w:rPr>
+        <w:t>卫星上</w:t>
+      </w:r>
+      <w:r>
+        <w:rPr>
+          <w:rFonts w:hint="eastAsia"/>
+        </w:rPr>
+        <w:t>，</w:t>
+      </w:r>
+      <w:r>
+        <w:fldChar w:fldCharType="begin"/>
+      </w:r>
+      <w:r>
+        <w:instrText xml:space="preserve"> </w:instrText>
+      </w:r>
+      <w:r>
+        <w:rPr>
+          <w:rFonts w:hint="eastAsia"/>
+        </w:rPr>
+        <w:instrText>REF fig_srif_float_fixind_fixall_compare_C \r \h</w:instrText>
+      </w:r>
+      <w:r>
+        <w:instrText xml:space="preserve"> </w:instrText>
+      </w:r>
+      <w:r>
+        <w:fldChar w:fldCharType="separate"/>
+      </w:r>
+      <w:r>
+        <w:rPr>
+          <w:rFonts w:hint="eastAsia"/>
+        </w:rPr>
+        <w:t>图</w:t>
+      </w:r>
+      <w:r>
+        <w:rPr>
+          <w:rFonts w:hint="eastAsia"/>
+        </w:rPr>
+        <w:t xml:space="preserve"> 3.13  </w:t>
+      </w:r>
+      <w:r>
+        <w:fldChar w:fldCharType="end"/>
+      </w:r>
+      <w:r>
+        <w:rPr>
+          <w:rFonts w:hint="eastAsia"/>
+        </w:rPr>
+        <w:t>和</w:t>
+      </w:r>
+      <w:r>
+        <w:fldChar w:fldCharType="begin"/>
+      </w:r>
+      <w:r>
+        <w:instrText xml:space="preserve"> </w:instrText>
+      </w:r>
+      <w:r>
+        <w:rPr>
+          <w:rFonts w:hint="eastAsia"/>
+        </w:rPr>
+        <w:instrText>REF fig_srif_float_fixind_fixall_comp_C_IGSO \r \h</w:instrText>
+      </w:r>
+      <w:r>
+        <w:instrText xml:space="preserve"> </w:instrText>
+      </w:r>
+      <w:r>
+        <w:fldChar w:fldCharType="separate"/>
+      </w:r>
+      <w:r>
+        <w:rPr>
+          <w:rFonts w:hint="eastAsia"/>
+        </w:rPr>
+        <w:t>图</w:t>
+      </w:r>
+      <w:r>
+        <w:rPr>
+          <w:rFonts w:hint="eastAsia"/>
+        </w:rPr>
+        <w:t xml:space="preserve"> 3.14  </w:t>
+      </w:r>
+      <w:r>
+        <w:fldChar w:fldCharType="end"/>
+      </w:r>
+      <w:r>
+        <w:rPr>
+          <w:rFonts w:hint="eastAsia"/>
+        </w:rPr>
+        <w:t>分别</w:t>
       </w:r>
       <w:r>
         <w:rPr>
@@ -21036,6 +21210,30 @@
         <w:rPr>
           <w:rFonts w:hint="eastAsia"/>
         </w:rPr>
+        <w:t xml:space="preserve"> MEO</w:t>
+      </w:r>
+      <w:r>
+        <w:rPr>
+          <w:rFonts w:hint="eastAsia"/>
+        </w:rPr>
+        <w:t>和</w:t>
+      </w:r>
+      <w:r>
+        <w:rPr>
+          <w:rFonts w:hint="eastAsia"/>
+        </w:rPr>
+        <w:t>IGSO</w:t>
+      </w:r>
+      <w:r>
+        <w:rPr>
+          <w:rFonts w:hint="eastAsia"/>
+        </w:rPr>
+        <w:t>卫星的</w:t>
+      </w:r>
+      <w:r>
+        <w:rPr>
+          <w:rFonts w:hint="eastAsia"/>
+        </w:rPr>
         <w:t>仿实时滤波轨道</w:t>
       </w:r>
       <w:r>
@@ -21043,40 +21241,1100 @@
           <w:rFonts w:hint="eastAsia"/>
         </w:rPr>
         <w:t>与</w:t>
+      </w:r>
+      <w:r>
+        <w:rPr>
+          <w:rFonts w:hint="eastAsia"/>
+        </w:rPr>
+        <w:t>COD</w:t>
+      </w:r>
+      <w:r>
+        <w:rPr>
+          <w:rFonts w:hint="eastAsia"/>
+        </w:rPr>
+        <w:t>产品轨道比较的</w:t>
+      </w:r>
+      <w:r>
+        <w:rPr>
+          <w:rFonts w:hint="eastAsia"/>
+        </w:rPr>
+        <w:t>RMS</w:t>
+      </w:r>
+      <w:r>
+        <w:rPr>
+          <w:rFonts w:hint="eastAsia"/>
+        </w:rPr>
+        <w:t>统计图。</w:t>
+      </w:r>
+      <w:r>
+        <w:rPr>
+          <w:rFonts w:hint="eastAsia"/>
+        </w:rPr>
+        <w:t>对于</w:t>
+      </w:r>
+      <w:r>
+        <w:rPr>
+          <w:rFonts w:hint="eastAsia"/>
+        </w:rPr>
+        <w:t>BDS</w:t>
+      </w:r>
+      <w:r>
+        <w:t>-MEO</w:t>
+      </w:r>
+      <w:r>
+        <w:rPr>
+          <w:rFonts w:hint="eastAsia"/>
+        </w:rPr>
+        <w:t>卫星而言，其浮点解在切向、法向和径向上分别基本优于</w:t>
+      </w:r>
+      <w:r>
+        <w:rPr>
+          <w:rFonts w:hint="eastAsia"/>
+        </w:rPr>
+        <w:t xml:space="preserve"> </w:t>
+      </w:r>
+      <w:r>
+        <w:t>18</w:t>
+      </w:r>
+      <w:r>
+        <w:rPr>
+          <w:rFonts w:hint="eastAsia"/>
+        </w:rPr>
+        <w:t>cm</w:t>
+      </w:r>
+      <w:r>
+        <w:rPr>
+          <w:rFonts w:hint="eastAsia"/>
+        </w:rPr>
+        <w:t>，</w:t>
+      </w:r>
+      <w:r>
+        <w:t>10</w:t>
+      </w:r>
+      <w:r>
+        <w:rPr>
+          <w:rFonts w:hint="eastAsia"/>
+        </w:rPr>
+        <w:t>cm</w:t>
+      </w:r>
+      <w:r>
+        <w:rPr>
+          <w:rFonts w:hint="eastAsia"/>
+        </w:rPr>
+        <w:t>和</w:t>
+      </w:r>
+      <w:r>
+        <w:rPr>
+          <w:rFonts w:hint="eastAsia"/>
+        </w:rPr>
+        <w:t>6cm</w:t>
+      </w:r>
+      <w:r>
+        <w:rPr>
+          <w:rFonts w:hint="eastAsia"/>
+        </w:rPr>
+        <w:t>。两种固定解方案对</w:t>
+      </w:r>
+      <w:r>
+        <w:rPr>
+          <w:rFonts w:hint="eastAsia"/>
+        </w:rPr>
+        <w:t>BDS</w:t>
+      </w:r>
+      <w:r>
+        <w:t xml:space="preserve"> </w:t>
+      </w:r>
+      <w:r>
+        <w:rPr>
+          <w:rFonts w:hint="eastAsia"/>
+        </w:rPr>
+        <w:t>MEO</w:t>
+      </w:r>
+      <w:r>
+        <w:rPr>
+          <w:rFonts w:hint="eastAsia"/>
+        </w:rPr>
+        <w:t>卫星轨道精度均有所改善，与</w:t>
+      </w:r>
+      <w:r>
+        <w:rPr>
+          <w:rFonts w:hint="eastAsia"/>
+        </w:rPr>
+        <w:t>GPS</w:t>
+      </w:r>
+      <w:r>
+        <w:rPr>
+          <w:rFonts w:hint="eastAsia"/>
+        </w:rPr>
+        <w:t>和</w:t>
+      </w:r>
+      <w:r>
+        <w:rPr>
+          <w:rFonts w:hint="eastAsia"/>
+        </w:rPr>
+        <w:t>GAL</w:t>
+      </w:r>
+      <w:r>
+        <w:rPr>
+          <w:rFonts w:hint="eastAsia"/>
+        </w:rPr>
+        <w:t>卫星不同，这</w:t>
+      </w:r>
+      <w:r>
+        <w:rPr>
+          <w:rFonts w:hint="eastAsia"/>
+        </w:rPr>
+        <w:lastRenderedPageBreak/>
+        <w:t>里两种方案对浮点解轨道改善程度</w:t>
+      </w:r>
+      <w:r>
+        <w:rPr>
+          <w:rFonts w:hint="eastAsia"/>
+        </w:rPr>
+        <w:t>接近，在切向上改善量级约为</w:t>
+      </w:r>
+      <w:r>
+        <w:rPr>
+          <w:rFonts w:hint="eastAsia"/>
+        </w:rPr>
+        <w:t>1</w:t>
+      </w:r>
+      <w:r>
+        <w:t>-2</w:t>
+      </w:r>
+      <w:r>
+        <w:rPr>
+          <w:rFonts w:hint="eastAsia"/>
+        </w:rPr>
+        <w:t>cm</w:t>
+      </w:r>
+      <w:r>
+        <w:rPr>
+          <w:rFonts w:hint="eastAsia"/>
+        </w:rPr>
+        <w:t>，在法向上改善量级为</w:t>
+      </w:r>
+      <w:r>
+        <w:rPr>
+          <w:rFonts w:hint="eastAsia"/>
+        </w:rPr>
+        <w:t>1cm</w:t>
+      </w:r>
+      <w:r>
+        <w:rPr>
+          <w:rFonts w:hint="eastAsia"/>
+        </w:rPr>
+        <w:t>以内，对径向基本都没有改善。对</w:t>
+      </w:r>
+      <w:r>
+        <w:rPr>
+          <w:rFonts w:hint="eastAsia"/>
+        </w:rPr>
+        <w:t>BDS</w:t>
+      </w:r>
+      <w:r>
+        <w:t xml:space="preserve"> </w:t>
+      </w:r>
+      <w:r>
+        <w:rPr>
+          <w:rFonts w:hint="eastAsia"/>
+        </w:rPr>
+        <w:t>IGSO</w:t>
+      </w:r>
+      <w:r>
+        <w:rPr>
+          <w:rFonts w:hint="eastAsia"/>
+        </w:rPr>
+        <w:t>卫星</w:t>
+      </w:r>
+      <w:r>
+        <w:rPr>
+          <w:rFonts w:hint="eastAsia"/>
+        </w:rPr>
+        <w:t>而言，其浮点解轨道在切向、法向和径向上基本优于</w:t>
+      </w:r>
+      <w:r>
+        <w:rPr>
+          <w:rFonts w:hint="eastAsia"/>
+        </w:rPr>
+        <w:t>3</w:t>
+      </w:r>
+      <w:r>
+        <w:t>0</w:t>
+      </w:r>
+      <w:r>
+        <w:rPr>
+          <w:rFonts w:hint="eastAsia"/>
+        </w:rPr>
+        <w:t>cm</w:t>
+      </w:r>
+      <w:r>
+        <w:rPr>
+          <w:rFonts w:hint="eastAsia"/>
+        </w:rPr>
+        <w:t>，</w:t>
+      </w:r>
+      <w:r>
+        <w:rPr>
+          <w:rFonts w:hint="eastAsia"/>
+        </w:rPr>
+        <w:t>2</w:t>
+      </w:r>
+      <w:r>
+        <w:t>5</w:t>
+      </w:r>
+      <w:r>
+        <w:rPr>
+          <w:rFonts w:hint="eastAsia"/>
+        </w:rPr>
+        <w:t>cm</w:t>
+      </w:r>
+      <w:r>
+        <w:rPr>
+          <w:rFonts w:hint="eastAsia"/>
+        </w:rPr>
+        <w:t>和</w:t>
+      </w:r>
+      <w:r>
+        <w:rPr>
+          <w:rFonts w:hint="eastAsia"/>
+        </w:rPr>
+        <w:t>2</w:t>
+      </w:r>
+      <w:r>
+        <w:t>0</w:t>
+      </w:r>
+      <w:r>
+        <w:rPr>
+          <w:rFonts w:hint="eastAsia"/>
+        </w:rPr>
+        <w:t>cm</w:t>
+      </w:r>
+      <w:r>
+        <w:rPr>
+          <w:rFonts w:hint="eastAsia"/>
+        </w:rPr>
+        <w:t>。类似地，两种固定解方案对</w:t>
+      </w:r>
+      <w:r>
+        <w:rPr>
+          <w:rFonts w:hint="eastAsia"/>
+        </w:rPr>
+        <w:t>BDS</w:t>
+      </w:r>
+      <w:r>
+        <w:t xml:space="preserve"> </w:t>
+      </w:r>
+      <w:r>
+        <w:rPr>
+          <w:rFonts w:hint="eastAsia"/>
+        </w:rPr>
+        <w:t>IGSO</w:t>
+      </w:r>
+      <w:r>
+        <w:rPr>
+          <w:rFonts w:hint="eastAsia"/>
+        </w:rPr>
+        <w:t>卫星浮点解轨道改善程度基本相当，甚至在部分卫星上（</w:t>
+      </w:r>
+      <w:r>
+        <w:rPr>
+          <w:rFonts w:hint="eastAsia"/>
+        </w:rPr>
+        <w:t>C</w:t>
+      </w:r>
+      <w:r>
+        <w:t>06</w:t>
+      </w:r>
+      <w:r>
+        <w:rPr>
+          <w:rFonts w:hint="eastAsia"/>
+        </w:rPr>
+        <w:t>、</w:t>
+      </w:r>
+      <w:r>
+        <w:rPr>
+          <w:rFonts w:hint="eastAsia"/>
+        </w:rPr>
+        <w:t>C</w:t>
+      </w:r>
+      <w:r>
+        <w:t>07</w:t>
+      </w:r>
+      <w:r>
+        <w:rPr>
+          <w:rFonts w:hint="eastAsia"/>
+        </w:rPr>
+        <w:t>和</w:t>
+      </w:r>
+      <w:r>
+        <w:rPr>
+          <w:rFonts w:hint="eastAsia"/>
+        </w:rPr>
+        <w:t>C</w:t>
+      </w:r>
+      <w:r>
+        <w:t>08</w:t>
+      </w:r>
+      <w:r>
+        <w:rPr>
+          <w:rFonts w:hint="eastAsia"/>
+        </w:rPr>
+        <w:t>）上</w:t>
+      </w:r>
+      <w:r>
+        <w:rPr>
+          <w:rFonts w:hint="eastAsia"/>
+        </w:rPr>
+        <w:t>SRIF</w:t>
+      </w:r>
+      <w:r>
+        <w:t>-</w:t>
+      </w:r>
+      <w:r>
+        <w:rPr>
+          <w:rFonts w:hint="eastAsia"/>
+        </w:rPr>
+        <w:t>Fix</w:t>
+      </w:r>
+      <w:r>
+        <w:t>-</w:t>
+      </w:r>
+      <w:r>
+        <w:rPr>
+          <w:rFonts w:hint="eastAsia"/>
+        </w:rPr>
+        <w:t>ALL</w:t>
+      </w:r>
+      <w:r>
+        <w:rPr>
+          <w:rFonts w:hint="eastAsia"/>
+        </w:rPr>
+        <w:t>的方案的改善程度</w:t>
+      </w:r>
+      <w:r>
+        <w:rPr>
+          <w:rFonts w:hint="eastAsia"/>
+        </w:rPr>
+        <w:t>会略低于</w:t>
+      </w:r>
+      <w:r>
+        <w:rPr>
+          <w:rFonts w:hint="eastAsia"/>
+        </w:rPr>
+        <w:t>SRIF</w:t>
+      </w:r>
+      <w:r>
+        <w:t>-</w:t>
+      </w:r>
+      <w:r>
+        <w:rPr>
+          <w:rFonts w:hint="eastAsia"/>
+        </w:rPr>
+        <w:t>Fix</w:t>
+      </w:r>
+      <w:r>
+        <w:t>-</w:t>
+      </w:r>
+      <w:r>
+        <w:rPr>
+          <w:rFonts w:hint="eastAsia"/>
+        </w:rPr>
+        <w:t>IND</w:t>
+      </w:r>
+      <w:r>
+        <w:rPr>
+          <w:rFonts w:hint="eastAsia"/>
+        </w:rPr>
+        <w:t>方案</w:t>
+      </w:r>
+      <w:r>
+        <w:rPr>
+          <w:rFonts w:hint="eastAsia"/>
+        </w:rPr>
+        <w:t>。</w:t>
+      </w:r>
+      <w:r>
+        <w:fldChar w:fldCharType="begin"/>
+      </w:r>
+      <w:r>
+        <w:instrText xml:space="preserve"> </w:instrText>
+      </w:r>
+      <w:r>
+        <w:rPr>
+          <w:rFonts w:hint="eastAsia"/>
+        </w:rPr>
+        <w:instrText>REF table_float_fixind_fixall_compare_C \r \h</w:instrText>
+      </w:r>
+      <w:r>
+        <w:instrText xml:space="preserve"> </w:instrText>
+      </w:r>
+      <w:r>
+        <w:fldChar w:fldCharType="separate"/>
+      </w:r>
+      <w:r>
+        <w:rPr>
+          <w:rFonts w:hint="eastAsia"/>
+        </w:rPr>
+        <w:t>表</w:t>
+      </w:r>
+      <w:r>
+        <w:rPr>
+          <w:rFonts w:hint="eastAsia"/>
+        </w:rPr>
+        <w:t>3.6</w:t>
+      </w:r>
+      <w:r>
+        <w:fldChar w:fldCharType="end"/>
+      </w:r>
+      <w:r>
+        <w:rPr>
+          <w:rFonts w:hint="eastAsia"/>
+        </w:rPr>
+        <w:t>分别针对</w:t>
+      </w:r>
+      <w:r>
+        <w:rPr>
+          <w:rFonts w:hint="eastAsia"/>
+        </w:rPr>
+        <w:t>BDS</w:t>
+      </w:r>
+      <w:r>
+        <w:t xml:space="preserve"> </w:t>
+      </w:r>
+      <w:r>
+        <w:rPr>
+          <w:rFonts w:hint="eastAsia"/>
+        </w:rPr>
+        <w:t>MEO</w:t>
+      </w:r>
+      <w:r>
+        <w:rPr>
+          <w:rFonts w:hint="eastAsia"/>
+        </w:rPr>
+        <w:t>和</w:t>
+      </w:r>
+      <w:r>
+        <w:rPr>
+          <w:rFonts w:hint="eastAsia"/>
+        </w:rPr>
+        <w:t>IGSO</w:t>
+      </w:r>
+      <w:r>
+        <w:rPr>
+          <w:rFonts w:hint="eastAsia"/>
+        </w:rPr>
+        <w:t>卫星统计了仿实时滤波轨道与</w:t>
+      </w:r>
+      <w:r>
+        <w:rPr>
+          <w:rFonts w:hint="eastAsia"/>
+        </w:rPr>
+        <w:t>COD</w:t>
+      </w:r>
+      <w:r>
+        <w:rPr>
+          <w:rFonts w:hint="eastAsia"/>
+        </w:rPr>
+        <w:t>产品轨道比较的平均</w:t>
+      </w:r>
+      <w:r>
+        <w:rPr>
+          <w:rFonts w:hint="eastAsia"/>
+        </w:rPr>
+        <w:t>RMS</w:t>
+      </w:r>
+      <w:r>
+        <w:rPr>
+          <w:rFonts w:hint="eastAsia"/>
+        </w:rPr>
+        <w:t>值。</w:t>
+      </w:r>
+      <w:r>
+        <w:rPr>
+          <w:rFonts w:hint="eastAsia"/>
+        </w:rPr>
+        <w:t>可以看到，</w:t>
+      </w:r>
+      <w:r>
+        <w:rPr>
+          <w:rFonts w:hint="eastAsia"/>
+        </w:rPr>
+        <w:t>SRIF</w:t>
+      </w:r>
+      <w:r>
+        <w:t>-</w:t>
+      </w:r>
+      <w:r>
+        <w:rPr>
+          <w:rFonts w:hint="eastAsia"/>
+        </w:rPr>
+        <w:t>F</w:t>
+      </w:r>
+      <w:r>
+        <w:t>i</w:t>
+      </w:r>
+      <w:r>
+        <w:rPr>
+          <w:rFonts w:hint="eastAsia"/>
+        </w:rPr>
+        <w:t>x</w:t>
+      </w:r>
+      <w:r>
+        <w:t>-</w:t>
+      </w:r>
+      <w:r>
+        <w:rPr>
+          <w:rFonts w:hint="eastAsia"/>
+        </w:rPr>
+        <w:t>IND</w:t>
+      </w:r>
+      <w:r>
+        <w:rPr>
+          <w:rFonts w:hint="eastAsia"/>
+        </w:rPr>
+        <w:t>方案</w:t>
+      </w:r>
+      <w:r>
+        <w:rPr>
+          <w:rFonts w:hint="eastAsia"/>
+        </w:rPr>
+        <w:t>下</w:t>
+      </w:r>
+      <w:r>
+        <w:rPr>
+          <w:rFonts w:hint="eastAsia"/>
+        </w:rPr>
+        <w:t>BDS</w:t>
+      </w:r>
+      <w:r>
+        <w:t xml:space="preserve"> </w:t>
+      </w:r>
+      <w:r>
+        <w:rPr>
+          <w:rFonts w:hint="eastAsia"/>
+        </w:rPr>
+        <w:t>MEO</w:t>
+      </w:r>
+      <w:r>
+        <w:rPr>
+          <w:rFonts w:hint="eastAsia"/>
+        </w:rPr>
+        <w:t>卫星轨道精度能够达到（</w:t>
+      </w:r>
+      <w:r>
+        <w:rPr>
+          <w:rFonts w:hint="eastAsia"/>
+        </w:rPr>
+        <w:t>1</w:t>
+      </w:r>
+      <w:r>
+        <w:t>0.2</w:t>
+      </w:r>
+      <w:r>
+        <w:rPr>
+          <w:rFonts w:hint="eastAsia"/>
+        </w:rPr>
+        <w:t>cm</w:t>
+      </w:r>
+      <w:r>
+        <w:rPr>
+          <w:rFonts w:hint="eastAsia"/>
+        </w:rPr>
+        <w:t>，</w:t>
+      </w:r>
+      <w:r>
+        <w:t>6.8</w:t>
+      </w:r>
+      <w:r>
+        <w:rPr>
+          <w:rFonts w:hint="eastAsia"/>
+        </w:rPr>
+        <w:t>cm</w:t>
+      </w:r>
+      <w:r>
+        <w:rPr>
+          <w:rFonts w:hint="eastAsia"/>
+        </w:rPr>
+        <w:t>和</w:t>
+      </w:r>
+      <w:r>
+        <w:t>4.3</w:t>
+      </w:r>
+      <w:r>
+        <w:rPr>
+          <w:rFonts w:hint="eastAsia"/>
+        </w:rPr>
+        <w:t>cm</w:t>
+      </w:r>
+      <w:r>
+        <w:rPr>
+          <w:rFonts w:hint="eastAsia"/>
+        </w:rPr>
+        <w:t>），相较于浮点解在切向和法向上分别提升了</w:t>
+      </w:r>
+      <w:r>
+        <w:t>17.1%</w:t>
+      </w:r>
+      <w:r>
+        <w:rPr>
+          <w:rFonts w:hint="eastAsia"/>
+        </w:rPr>
+        <w:t>和</w:t>
+      </w:r>
+      <w:r>
+        <w:t>10.5%</w:t>
+      </w:r>
+      <w:r>
+        <w:rPr>
+          <w:rFonts w:hint="eastAsia"/>
+        </w:rPr>
+        <w:t>，轨道三维精度为</w:t>
+      </w:r>
+      <w:r>
+        <w:t>13.3</w:t>
+      </w:r>
+      <w:r>
+        <w:rPr>
+          <w:rFonts w:hint="eastAsia"/>
+        </w:rPr>
+        <w:t>cm</w:t>
+      </w:r>
+      <w:r>
+        <w:rPr>
+          <w:rFonts w:hint="eastAsia"/>
+        </w:rPr>
+        <w:t>，提升了</w:t>
+      </w:r>
+      <w:r>
+        <w:t>14.2%</w:t>
+      </w:r>
+      <w:r>
+        <w:rPr>
+          <w:rFonts w:hint="eastAsia"/>
+        </w:rPr>
+        <w:t>。而采用</w:t>
+      </w:r>
+      <w:r>
+        <w:rPr>
+          <w:rFonts w:hint="eastAsia"/>
+        </w:rPr>
+        <w:t>SRIF</w:t>
+      </w:r>
+      <w:r>
+        <w:t>-</w:t>
+      </w:r>
+      <w:r>
+        <w:rPr>
+          <w:rFonts w:hint="eastAsia"/>
+        </w:rPr>
+        <w:t>Fix-ALL</w:t>
+      </w:r>
+      <w:r>
+        <w:rPr>
+          <w:rFonts w:hint="eastAsia"/>
+        </w:rPr>
+        <w:t>方案的</w:t>
+      </w:r>
+      <w:r>
+        <w:rPr>
+          <w:rFonts w:hint="eastAsia"/>
+        </w:rPr>
+        <w:t>BDS</w:t>
+      </w:r>
+      <w:r>
+        <w:t xml:space="preserve"> </w:t>
+      </w:r>
+      <w:r>
+        <w:rPr>
+          <w:rFonts w:hint="eastAsia"/>
+        </w:rPr>
+        <w:t>MEO</w:t>
+      </w:r>
+      <w:r>
+        <w:rPr>
+          <w:rFonts w:hint="eastAsia"/>
+        </w:rPr>
+        <w:t>卫星轨道精度为（</w:t>
+      </w:r>
+      <w:r>
+        <w:rPr>
+          <w:rFonts w:hint="eastAsia"/>
+        </w:rPr>
+        <w:t>9</w:t>
+      </w:r>
+      <w:r>
+        <w:t>.7</w:t>
+      </w:r>
+      <w:r>
+        <w:rPr>
+          <w:rFonts w:hint="eastAsia"/>
+        </w:rPr>
+        <w:t>cm</w:t>
+      </w:r>
+      <w:r>
+        <w:rPr>
+          <w:rFonts w:hint="eastAsia"/>
+        </w:rPr>
+        <w:t>，</w:t>
+      </w:r>
+      <w:r>
+        <w:rPr>
+          <w:rFonts w:hint="eastAsia"/>
+        </w:rPr>
+        <w:t>6</w:t>
+      </w:r>
+      <w:r>
+        <w:t>.5</w:t>
+      </w:r>
+      <w:r>
+        <w:rPr>
+          <w:rFonts w:hint="eastAsia"/>
+        </w:rPr>
+        <w:t>cm</w:t>
+      </w:r>
+      <w:r>
+        <w:rPr>
+          <w:rFonts w:hint="eastAsia"/>
+        </w:rPr>
+        <w:t>和</w:t>
+      </w:r>
+      <w:r>
+        <w:rPr>
+          <w:rFonts w:hint="eastAsia"/>
+        </w:rPr>
+        <w:t>4</w:t>
+      </w:r>
+      <w:r>
+        <w:t>.2</w:t>
+      </w:r>
+      <w:r>
+        <w:rPr>
+          <w:rFonts w:hint="eastAsia"/>
+        </w:rPr>
+        <w:t>cm</w:t>
+      </w:r>
+      <w:r>
+        <w:rPr>
+          <w:rFonts w:hint="eastAsia"/>
+        </w:rPr>
+        <w:t>），相较于浮点解在切向和法向上分别提升了</w:t>
+      </w:r>
+      <w:r>
+        <w:rPr>
+          <w:rFonts w:hint="eastAsia"/>
+        </w:rPr>
+        <w:t>2</w:t>
+      </w:r>
+      <w:r>
+        <w:t>1.1%</w:t>
+      </w:r>
+      <w:r>
+        <w:rPr>
+          <w:rFonts w:hint="eastAsia"/>
+        </w:rPr>
+        <w:t>和</w:t>
+      </w:r>
+      <w:r>
+        <w:rPr>
+          <w:rFonts w:hint="eastAsia"/>
+        </w:rPr>
+        <w:t>1</w:t>
+      </w:r>
+      <w:r>
+        <w:t>4.5%</w:t>
+      </w:r>
+      <w:r>
+        <w:rPr>
+          <w:rFonts w:hint="eastAsia"/>
+        </w:rPr>
+        <w:t>，轨道三维精度为</w:t>
+      </w:r>
+      <w:r>
+        <w:rPr>
+          <w:rFonts w:hint="eastAsia"/>
+        </w:rPr>
+        <w:t>1</w:t>
+      </w:r>
+      <w:r>
+        <w:t>2.8</w:t>
+      </w:r>
+      <w:r>
+        <w:rPr>
+          <w:rFonts w:hint="eastAsia"/>
+        </w:rPr>
+        <w:t>cm</w:t>
+      </w:r>
+      <w:r>
+        <w:rPr>
+          <w:rFonts w:hint="eastAsia"/>
+        </w:rPr>
+        <w:t>，提升了</w:t>
+      </w:r>
+      <w:r>
+        <w:rPr>
+          <w:rFonts w:hint="eastAsia"/>
+        </w:rPr>
+        <w:t>1</w:t>
+      </w:r>
+      <w:r>
+        <w:t>7.4%</w:t>
+      </w:r>
+      <w:r>
+        <w:rPr>
+          <w:rFonts w:hint="eastAsia"/>
+        </w:rPr>
+        <w:t>。与前面的结论相同，两者固定解方案对</w:t>
+      </w:r>
+      <w:r>
+        <w:rPr>
+          <w:rFonts w:hint="eastAsia"/>
+        </w:rPr>
+        <w:t>BDS</w:t>
+      </w:r>
+      <w:r>
+        <w:t xml:space="preserve"> </w:t>
+      </w:r>
+      <w:r>
+        <w:rPr>
+          <w:rFonts w:hint="eastAsia"/>
+        </w:rPr>
+        <w:t>MEO</w:t>
+      </w:r>
+      <w:r>
+        <w:rPr>
+          <w:rFonts w:hint="eastAsia"/>
+        </w:rPr>
+        <w:t>卫星的轨道精度改善程度相当，</w:t>
+      </w:r>
+      <w:r>
+        <w:rPr>
+          <w:rFonts w:hint="eastAsia"/>
+        </w:rPr>
+        <w:t>且</w:t>
+      </w:r>
+      <w:r>
+        <w:rPr>
+          <w:rFonts w:hint="eastAsia"/>
+        </w:rPr>
+        <w:t>SRIF</w:t>
+      </w:r>
+      <w:r>
+        <w:t>-</w:t>
+      </w:r>
+      <w:r>
+        <w:rPr>
+          <w:rFonts w:hint="eastAsia"/>
+        </w:rPr>
+        <w:t>Fix</w:t>
+      </w:r>
+      <w:r>
+        <w:t>-</w:t>
+      </w:r>
+      <w:r>
+        <w:rPr>
+          <w:rFonts w:hint="eastAsia"/>
+        </w:rPr>
+        <w:t>ALL</w:t>
+      </w:r>
+      <w:r>
+        <w:rPr>
+          <w:rFonts w:hint="eastAsia"/>
+        </w:rPr>
+        <w:t>的方案会略优于</w:t>
+      </w:r>
+      <w:r>
+        <w:rPr>
+          <w:rFonts w:hint="eastAsia"/>
+        </w:rPr>
+        <w:t>SRIF</w:t>
+      </w:r>
+      <w:r>
+        <w:t>-</w:t>
+      </w:r>
+      <w:r>
+        <w:rPr>
+          <w:rFonts w:hint="eastAsia"/>
+        </w:rPr>
+        <w:t>Fix-IND</w:t>
+      </w:r>
+      <w:r>
+        <w:rPr>
+          <w:rFonts w:hint="eastAsia"/>
+        </w:rPr>
+        <w:t>方案。</w:t>
+      </w:r>
+      <w:r>
+        <w:rPr>
+          <w:rFonts w:hint="eastAsia"/>
+        </w:rPr>
+        <w:t>对于</w:t>
+      </w:r>
+      <w:r>
+        <w:rPr>
+          <w:rFonts w:hint="eastAsia"/>
+        </w:rPr>
+        <w:t>BDS</w:t>
+      </w:r>
+      <w:r>
+        <w:t xml:space="preserve"> </w:t>
+      </w:r>
+      <w:r>
+        <w:rPr>
+          <w:rFonts w:hint="eastAsia"/>
+        </w:rPr>
+        <w:t>IGSO</w:t>
+      </w:r>
+      <w:r>
+        <w:rPr>
+          <w:rFonts w:hint="eastAsia"/>
+        </w:rPr>
+        <w:t>卫星</w:t>
+      </w:r>
+      <w:r>
+        <w:rPr>
+          <w:rFonts w:hint="eastAsia"/>
+        </w:rPr>
+        <w:t>而言，两者固定解方案同样对于径向上的轨道精度均没有改善。在切向和法向上，使用</w:t>
+      </w:r>
+      <w:r>
+        <w:rPr>
+          <w:rFonts w:hint="eastAsia"/>
+        </w:rPr>
+        <w:t>SRIF-</w:t>
+      </w:r>
+      <w:r>
+        <w:t>Fix-IND</w:t>
+      </w:r>
+      <w:r>
+        <w:rPr>
+          <w:rFonts w:hint="eastAsia"/>
+        </w:rPr>
+        <w:t>方案轨道精度提升了</w:t>
+      </w:r>
+      <w:r>
+        <w:t>29.5%</w:t>
+      </w:r>
+      <w:r>
+        <w:rPr>
+          <w:rFonts w:hint="eastAsia"/>
+        </w:rPr>
+        <w:t>和</w:t>
+      </w:r>
+      <w:r>
+        <w:rPr>
+          <w:rFonts w:hint="eastAsia"/>
+        </w:rPr>
+        <w:t>1</w:t>
+      </w:r>
+      <w:r>
+        <w:t>7.1%</w:t>
+      </w:r>
+      <w:r>
+        <w:rPr>
+          <w:rFonts w:hint="eastAsia"/>
+        </w:rPr>
+        <w:t>，使用</w:t>
+      </w:r>
+      <w:r>
+        <w:rPr>
+          <w:rFonts w:hint="eastAsia"/>
+        </w:rPr>
+        <w:t>SRIF</w:t>
+      </w:r>
+      <w:r>
+        <w:t>-</w:t>
+      </w:r>
+      <w:r>
+        <w:rPr>
+          <w:rFonts w:hint="eastAsia"/>
+        </w:rPr>
+        <w:t>Fix</w:t>
+      </w:r>
+      <w:r>
+        <w:t>-</w:t>
+      </w:r>
+      <w:r>
+        <w:rPr>
+          <w:rFonts w:hint="eastAsia"/>
+        </w:rPr>
+        <w:t>DD</w:t>
+      </w:r>
+      <w:r>
+        <w:rPr>
+          <w:rFonts w:hint="eastAsia"/>
+        </w:rPr>
+        <w:t>方案轨道精度提升了</w:t>
+      </w:r>
+      <w:r>
+        <w:t>23.0%</w:t>
+      </w:r>
+      <w:r>
+        <w:rPr>
+          <w:rFonts w:hint="eastAsia"/>
+        </w:rPr>
+        <w:t>和</w:t>
+      </w:r>
+      <w:r>
+        <w:rPr>
+          <w:rFonts w:hint="eastAsia"/>
+        </w:rPr>
+        <w:t>1</w:t>
+      </w:r>
+      <w:r>
+        <w:t>9.5%</w:t>
+      </w:r>
+      <w:r>
+        <w:rPr>
+          <w:rFonts w:hint="eastAsia"/>
+        </w:rPr>
+        <w:t>。使用两者方案最终的轨道三维精度为</w:t>
+      </w:r>
+      <w:r>
+        <w:rPr>
+          <w:rFonts w:hint="eastAsia"/>
+        </w:rPr>
+        <w:t>2</w:t>
+      </w:r>
+      <w:r>
+        <w:t>7.4</w:t>
+      </w:r>
+      <w:r>
+        <w:rPr>
+          <w:rFonts w:hint="eastAsia"/>
+        </w:rPr>
+        <w:t>cm</w:t>
+      </w:r>
+      <w:r>
+        <w:rPr>
+          <w:rFonts w:hint="eastAsia"/>
+        </w:rPr>
+        <w:t>和</w:t>
+      </w:r>
+      <w:r>
+        <w:rPr>
+          <w:rFonts w:hint="eastAsia"/>
+        </w:rPr>
+        <w:t>2</w:t>
+      </w:r>
+      <w:r>
+        <w:t>7.8</w:t>
+      </w:r>
+      <w:r>
+        <w:rPr>
+          <w:rFonts w:hint="eastAsia"/>
+        </w:rPr>
+        <w:t>cm</w:t>
+      </w:r>
+      <w:r>
+        <w:rPr>
+          <w:rFonts w:hint="eastAsia"/>
+        </w:rPr>
+        <w:t>，在同一精度水平。</w:t>
       </w:r>
     </w:p>
     <w:p>
       <w:pPr>
-        <w:spacing w:before="60" w:after="60"/>
-        <w:ind w:firstLine="480"/>
-      </w:pPr>
-      <w:r>
-        <w:rPr>
-          <w:rFonts w:hint="eastAsia"/>
-        </w:rPr>
-        <w:t>分析</w:t>
-      </w:r>
-      <w:r>
-        <w:rPr>
-          <w:rFonts w:hint="eastAsia"/>
-        </w:rPr>
-        <w:t>BDS</w:t>
-      </w:r>
-      <w:r>
-        <w:rPr>
-          <w:rFonts w:hint="eastAsia"/>
-        </w:rPr>
-        <w:t>系统的结果</w:t>
-      </w:r>
-      <w:r>
-        <w:rPr>
-          <w:rFonts w:hint="eastAsia"/>
-        </w:rPr>
-        <w:t>。</w:t>
-      </w:r>
-    </w:p>
-    <w:p>
-      <w:pPr>
         <w:pStyle w:val="a9"/>
         <w:spacing w:before="120" w:after="120"/>
       </w:pPr>
@@ -21084,7 +22342,6 @@
         <w:rPr>
           <w:noProof/>
         </w:rPr>
-        <w:lastRenderedPageBreak/>
         <w:drawing>
           <wp:inline distT="0" distB="0" distL="0" distR="0" wp14:anchorId="755B6F00" wp14:editId="528BECC7">
             <wp:extent cx="5274310" cy="3877310"/>
@@ -21140,6 +22397,8 @@
         <w:pStyle w:val="a"/>
         <w:spacing w:after="60"/>
       </w:pPr>
+      <w:bookmarkStart w:id="36" w:name="fig_srif_float_fixind_fixall_compare_C"/>
+      <w:bookmarkEnd w:id="36"/>
       <w:r>
         <w:rPr>
           <w:rFonts w:hint="eastAsia"/>
@@ -21206,6 +22465,15 @@
     </w:p>
     <w:p>
       <w:pPr>
+        <w:spacing w:before="60" w:after="60"/>
+        <w:ind w:firstLine="480"/>
+        <w:rPr>
+          <w:rFonts w:hint="eastAsia"/>
+        </w:rPr>
+      </w:pPr>
+    </w:p>
+    <w:p>
+      <w:pPr>
         <w:pStyle w:val="a9"/>
         <w:spacing w:before="120" w:after="120"/>
       </w:pPr>
@@ -21213,6 +22481,7 @@
         <w:rPr>
           <w:noProof/>
         </w:rPr>
+        <w:lastRenderedPageBreak/>
         <w:drawing>
           <wp:inline distT="0" distB="0" distL="0" distR="0" wp14:anchorId="04D8DFE2" wp14:editId="277468D5">
             <wp:extent cx="4740275" cy="3877310"/>
@@ -21271,6 +22540,8 @@
           <w:rFonts w:hint="eastAsia"/>
         </w:rPr>
       </w:pPr>
+      <w:bookmarkStart w:id="37" w:name="fig_srif_float_fixind_fixall_comp_C_IGSO"/>
+      <w:bookmarkEnd w:id="37"/>
       <w:r>
         <w:rPr>
           <w:rFonts w:hint="eastAsia"/>
@@ -21322,6 +22593,8 @@
         <w:pStyle w:val="a0"/>
         <w:spacing w:before="120" w:after="120"/>
       </w:pPr>
+      <w:bookmarkStart w:id="38" w:name="table_float_fixind_fixall_compare_C"/>
+      <w:bookmarkEnd w:id="38"/>
       <w:r>
         <w:rPr>
           <w:rFonts w:hint="eastAsia"/>
@@ -21400,7 +22673,6 @@
               <w:rPr>
                 <w:rFonts w:hint="eastAsia"/>
               </w:rPr>
-              <w:lastRenderedPageBreak/>
               <w:t>Item</w:t>
             </w:r>
           </w:p>
@@ -22431,18 +23703,886 @@
     </w:tbl>
     <w:p>
       <w:pPr>
+        <w:pStyle w:val="aa"/>
+        <w:spacing w:after="120"/>
+      </w:pPr>
+    </w:p>
+    <w:p>
+      <w:pPr>
+        <w:spacing w:before="60" w:after="60"/>
+        <w:ind w:firstLine="480"/>
+        <w:rPr>
+          <w:rFonts w:hint="eastAsia"/>
+        </w:rPr>
+      </w:pPr>
+      <w:r>
+        <w:rPr>
+          <w:rFonts w:hint="eastAsia"/>
+        </w:rPr>
+        <w:t>相较于</w:t>
+      </w:r>
+      <w:r>
+        <w:rPr>
+          <w:rFonts w:hint="eastAsia"/>
+        </w:rPr>
+        <w:t>GPS</w:t>
+      </w:r>
+      <w:r>
+        <w:rPr>
+          <w:rFonts w:hint="eastAsia"/>
+        </w:rPr>
+        <w:t>和</w:t>
+      </w:r>
+      <w:r>
+        <w:rPr>
+          <w:rFonts w:hint="eastAsia"/>
+        </w:rPr>
+        <w:t>GAL</w:t>
+      </w:r>
+      <w:r>
+        <w:rPr>
+          <w:rFonts w:hint="eastAsia"/>
+        </w:rPr>
+        <w:t>的实验结果而言，模糊度固定算法对</w:t>
+      </w:r>
+      <w:r>
+        <w:rPr>
+          <w:rFonts w:hint="eastAsia"/>
+        </w:rPr>
+        <w:t>BDS</w:t>
+      </w:r>
+      <w:r>
+        <w:rPr>
+          <w:rFonts w:hint="eastAsia"/>
+        </w:rPr>
+        <w:t>轨道的</w:t>
+      </w:r>
+      <w:r>
+        <w:rPr>
+          <w:rFonts w:hint="eastAsia"/>
+        </w:rPr>
+        <w:t>精度</w:t>
+      </w:r>
+      <w:r>
+        <w:rPr>
+          <w:rFonts w:hint="eastAsia"/>
+        </w:rPr>
+        <w:t>提升程度较小，且两种模糊度</w:t>
+      </w:r>
+      <w:r>
+        <w:rPr>
+          <w:rFonts w:hint="eastAsia"/>
+        </w:rPr>
+        <w:t>固定方案</w:t>
+      </w:r>
+      <w:r>
+        <w:rPr>
+          <w:rFonts w:hint="eastAsia"/>
+        </w:rPr>
+        <w:t>没有呈现明显的区别</w:t>
+      </w:r>
+      <w:r>
+        <w:rPr>
+          <w:rFonts w:hint="eastAsia"/>
+        </w:rPr>
+        <w:t>。这里主要可能的原因在于，对于</w:t>
+      </w:r>
+      <w:r>
+        <w:rPr>
+          <w:rFonts w:hint="eastAsia"/>
+        </w:rPr>
+        <w:t>BDS</w:t>
+      </w:r>
+      <w:r>
+        <w:rPr>
+          <w:rFonts w:hint="eastAsia"/>
+        </w:rPr>
+        <w:t>实时滤波轨道确定中所采用的力学模型尚不完善，</w:t>
+      </w:r>
+      <w:r>
+        <w:rPr>
+          <w:rFonts w:hint="eastAsia"/>
+        </w:rPr>
+        <w:t>导致轨道参数</w:t>
+      </w:r>
+      <w:r>
+        <w:rPr>
+          <w:rFonts w:hint="eastAsia"/>
+        </w:rPr>
+        <w:t>吸收了力学模型模型中带来的误差，</w:t>
+      </w:r>
+      <w:r>
+        <w:rPr>
+          <w:rFonts w:hint="eastAsia"/>
+        </w:rPr>
+        <w:t>估计精度受限</w:t>
+      </w:r>
+      <w:r>
+        <w:rPr>
+          <w:rFonts w:hint="eastAsia"/>
+        </w:rPr>
+        <w:t>，</w:t>
+      </w:r>
+      <w:r>
+        <w:rPr>
+          <w:rFonts w:hint="eastAsia"/>
+        </w:rPr>
+        <w:t>这里仅从</w:t>
+      </w:r>
+      <w:r>
+        <w:rPr>
+          <w:rFonts w:hint="eastAsia"/>
+        </w:rPr>
+        <w:t>BDS</w:t>
+      </w:r>
+      <w:r>
+        <w:rPr>
+          <w:rFonts w:hint="eastAsia"/>
+        </w:rPr>
+        <w:t>浮点解</w:t>
+      </w:r>
+      <w:r>
+        <w:rPr>
+          <w:rFonts w:hint="eastAsia"/>
+        </w:rPr>
+        <w:t>的轨道结果</w:t>
+      </w:r>
+      <w:r>
+        <w:rPr>
+          <w:rFonts w:hint="eastAsia"/>
+        </w:rPr>
+        <w:t>就可以看出其与</w:t>
+      </w:r>
+      <w:r>
+        <w:rPr>
+          <w:rFonts w:hint="eastAsia"/>
+        </w:rPr>
+        <w:t>GPS</w:t>
+      </w:r>
+      <w:r>
+        <w:rPr>
+          <w:rFonts w:hint="eastAsia"/>
+        </w:rPr>
+        <w:t>和</w:t>
+      </w:r>
+      <w:r>
+        <w:rPr>
+          <w:rFonts w:hint="eastAsia"/>
+        </w:rPr>
+        <w:t>GAL</w:t>
+      </w:r>
+      <w:r>
+        <w:rPr>
+          <w:rFonts w:hint="eastAsia"/>
+        </w:rPr>
+        <w:t>卫星尚存在一定差距</w:t>
+      </w:r>
+      <w:r>
+        <w:rPr>
+          <w:rFonts w:hint="eastAsia"/>
+        </w:rPr>
+        <w:t>。</w:t>
+      </w:r>
+      <w:r>
+        <w:rPr>
+          <w:rFonts w:hint="eastAsia"/>
+        </w:rPr>
+        <w:t>进而</w:t>
+      </w:r>
+      <w:r>
+        <w:rPr>
+          <w:rFonts w:hint="eastAsia"/>
+        </w:rPr>
+        <w:t>导致</w:t>
+      </w:r>
+      <w:r>
+        <w:rPr>
+          <w:rFonts w:hint="eastAsia"/>
+        </w:rPr>
+        <w:t>轨道参数对模糊度固定带来的改善并没有那么敏感。因此</w:t>
+      </w:r>
+      <w:r>
+        <w:rPr>
+          <w:rFonts w:hint="eastAsia"/>
+        </w:rPr>
+        <w:t>这</w:t>
+      </w:r>
+      <w:r>
+        <w:rPr>
+          <w:rFonts w:hint="eastAsia"/>
+        </w:rPr>
+        <w:t>两种模糊度固定算法</w:t>
+      </w:r>
+      <w:r>
+        <w:rPr>
+          <w:rFonts w:hint="eastAsia"/>
+        </w:rPr>
+        <w:t>对轨道改善的差异就被进一步缩小了。</w:t>
+      </w:r>
+      <w:r>
+        <w:fldChar w:fldCharType="begin"/>
+      </w:r>
+      <w:r>
+        <w:instrText xml:space="preserve"> </w:instrText>
+      </w:r>
+      <w:r>
+        <w:rPr>
+          <w:rFonts w:hint="eastAsia"/>
+        </w:rPr>
+        <w:instrText>REF fig_fixind_fixall_compare_C \r \h</w:instrText>
+      </w:r>
+      <w:r>
+        <w:instrText xml:space="preserve"> </w:instrText>
+      </w:r>
+      <w:r>
+        <w:fldChar w:fldCharType="separate"/>
+      </w:r>
+      <w:r>
+        <w:rPr>
+          <w:rFonts w:hint="eastAsia"/>
+        </w:rPr>
+        <w:t>图</w:t>
+      </w:r>
+      <w:r>
+        <w:rPr>
+          <w:rFonts w:hint="eastAsia"/>
+        </w:rPr>
+        <w:t xml:space="preserve"> 3.15  </w:t>
+      </w:r>
+      <w:r>
+        <w:fldChar w:fldCharType="end"/>
+      </w:r>
+      <w:r>
+        <w:rPr>
+          <w:rFonts w:hint="eastAsia"/>
+        </w:rPr>
+        <w:t>给出了</w:t>
+      </w:r>
+      <w:r>
+        <w:rPr>
+          <w:rFonts w:hint="eastAsia"/>
+        </w:rPr>
+        <w:t>BDS</w:t>
+      </w:r>
+      <w:r>
+        <w:rPr>
+          <w:rFonts w:hint="eastAsia"/>
+        </w:rPr>
+        <w:t>仿实时滤波轨道</w:t>
+      </w:r>
+      <w:r>
+        <w:rPr>
+          <w:rFonts w:hint="eastAsia"/>
+        </w:rPr>
+        <w:t>解于</w:t>
+      </w:r>
+      <w:r>
+        <w:rPr>
+          <w:rFonts w:hint="eastAsia"/>
+        </w:rPr>
+        <w:t>COD</w:t>
+      </w:r>
+      <w:r>
+        <w:rPr>
+          <w:rFonts w:hint="eastAsia"/>
+        </w:rPr>
+        <w:t>产品轨道比较的平均</w:t>
+      </w:r>
+      <w:r>
+        <w:rPr>
+          <w:rFonts w:hint="eastAsia"/>
+        </w:rPr>
+        <w:t>RMS</w:t>
+      </w:r>
+      <w:r>
+        <w:rPr>
+          <w:rFonts w:hint="eastAsia"/>
+        </w:rPr>
+        <w:t>时序图。</w:t>
+      </w:r>
+      <w:r>
+        <w:rPr>
+          <w:rFonts w:hint="eastAsia"/>
+        </w:rPr>
+        <w:t>可以看到两者固</w:t>
+      </w:r>
+      <w:r>
+        <w:rPr>
+          <w:rFonts w:hint="eastAsia"/>
+        </w:rPr>
+        <w:lastRenderedPageBreak/>
+        <w:t>定解方案的轨道精度随时间变化处于基本相当的趋势，</w:t>
+      </w:r>
+      <w:r>
+        <w:rPr>
+          <w:rFonts w:hint="eastAsia"/>
+        </w:rPr>
+        <w:t>大部分时间下</w:t>
+      </w:r>
+      <w:r>
+        <w:rPr>
+          <w:rFonts w:hint="eastAsia"/>
+        </w:rPr>
+        <w:t>SRIF</w:t>
+      </w:r>
+      <w:r>
+        <w:t>-</w:t>
+      </w:r>
+      <w:r>
+        <w:rPr>
+          <w:rFonts w:hint="eastAsia"/>
+        </w:rPr>
+        <w:t>Fix</w:t>
+      </w:r>
+      <w:r>
+        <w:t>-</w:t>
+      </w:r>
+      <w:r>
+        <w:rPr>
+          <w:rFonts w:hint="eastAsia"/>
+        </w:rPr>
+        <w:t>ALL</w:t>
+      </w:r>
+      <w:r>
+        <w:rPr>
+          <w:rFonts w:hint="eastAsia"/>
+        </w:rPr>
+        <w:t>的方案相较于</w:t>
+      </w:r>
+      <w:r>
+        <w:rPr>
+          <w:rFonts w:hint="eastAsia"/>
+        </w:rPr>
+        <w:t>SRIF</w:t>
+      </w:r>
+      <w:r>
+        <w:t>-</w:t>
+      </w:r>
+      <w:r>
+        <w:rPr>
+          <w:rFonts w:hint="eastAsia"/>
+        </w:rPr>
+        <w:t>Fix</w:t>
+      </w:r>
+      <w:r>
+        <w:t>-</w:t>
+      </w:r>
+      <w:r>
+        <w:rPr>
+          <w:rFonts w:hint="eastAsia"/>
+        </w:rPr>
+        <w:t>ALL</w:t>
+      </w:r>
+      <w:r>
+        <w:rPr>
+          <w:rFonts w:hint="eastAsia"/>
+        </w:rPr>
+        <w:t>仍处在精度略优的趋势。</w:t>
+      </w:r>
+      <w:r>
+        <w:fldChar w:fldCharType="begin"/>
+      </w:r>
+      <w:r>
+        <w:instrText xml:space="preserve"> </w:instrText>
+      </w:r>
+      <w:r>
+        <w:rPr>
+          <w:rFonts w:hint="eastAsia"/>
+        </w:rPr>
+        <w:instrText>REF fig_fixrate_ind_all_C \r \h</w:instrText>
+      </w:r>
+      <w:r>
+        <w:instrText xml:space="preserve"> </w:instrText>
+      </w:r>
+      <w:r>
+        <w:fldChar w:fldCharType="separate"/>
+      </w:r>
+      <w:r>
+        <w:rPr>
+          <w:rFonts w:hint="eastAsia"/>
+        </w:rPr>
+        <w:t>图</w:t>
+      </w:r>
+      <w:r>
+        <w:rPr>
+          <w:rFonts w:hint="eastAsia"/>
+        </w:rPr>
+        <w:t xml:space="preserve"> 3.16  </w:t>
+      </w:r>
+      <w:r>
+        <w:fldChar w:fldCharType="end"/>
+      </w:r>
+      <w:r>
+        <w:rPr>
+          <w:rFonts w:hint="eastAsia"/>
+        </w:rPr>
+        <w:t>则进一步给出</w:t>
+      </w:r>
+      <w:r>
+        <w:rPr>
+          <w:rFonts w:hint="eastAsia"/>
+        </w:rPr>
+        <w:t>BDS</w:t>
+      </w:r>
+      <w:r>
+        <w:rPr>
+          <w:rFonts w:hint="eastAsia"/>
+        </w:rPr>
+        <w:t>仿实时滤波轨道中</w:t>
+      </w:r>
+      <w:r>
+        <w:rPr>
+          <w:rFonts w:hint="eastAsia"/>
+        </w:rPr>
+        <w:t>WL</w:t>
+      </w:r>
+      <w:r>
+        <w:rPr>
+          <w:rFonts w:hint="eastAsia"/>
+        </w:rPr>
+        <w:t>和</w:t>
+      </w:r>
+      <w:r>
+        <w:rPr>
+          <w:rFonts w:hint="eastAsia"/>
+        </w:rPr>
+        <w:t>NL</w:t>
+      </w:r>
+      <w:r>
+        <w:rPr>
+          <w:rFonts w:hint="eastAsia"/>
+        </w:rPr>
+        <w:t>模糊度固定率的时序图，</w:t>
+      </w:r>
+      <w:r>
+        <w:fldChar w:fldCharType="begin"/>
+      </w:r>
+      <w:r>
+        <w:instrText xml:space="preserve"> </w:instrText>
+      </w:r>
+      <w:r>
+        <w:rPr>
+          <w:rFonts w:hint="eastAsia"/>
+        </w:rPr>
+        <w:instrText>REF table_fixrate_ind_all_C \r \h</w:instrText>
+      </w:r>
+      <w:r>
+        <w:instrText xml:space="preserve"> </w:instrText>
+      </w:r>
+      <w:r>
+        <w:fldChar w:fldCharType="separate"/>
+      </w:r>
+      <w:r>
+        <w:rPr>
+          <w:rFonts w:hint="eastAsia"/>
+        </w:rPr>
+        <w:t>表</w:t>
+      </w:r>
+      <w:r>
+        <w:rPr>
+          <w:rFonts w:hint="eastAsia"/>
+        </w:rPr>
+        <w:t>3.7</w:t>
+      </w:r>
+      <w:r>
+        <w:fldChar w:fldCharType="end"/>
+      </w:r>
+      <w:r>
+        <w:rPr>
+          <w:rFonts w:hint="eastAsia"/>
+        </w:rPr>
+        <w:t>则给出了</w:t>
+      </w:r>
+      <w:r>
+        <w:rPr>
+          <w:rFonts w:hint="eastAsia"/>
+        </w:rPr>
+        <w:t>BDS</w:t>
+      </w:r>
+      <w:r>
+        <w:rPr>
+          <w:rFonts w:hint="eastAsia"/>
+        </w:rPr>
+        <w:t>模糊度固定率的平均值结果。</w:t>
+      </w:r>
+      <w:r>
+        <w:rPr>
+          <w:rFonts w:hint="eastAsia"/>
+        </w:rPr>
+        <w:t>SRIF</w:t>
+      </w:r>
+      <w:r>
+        <w:t>-</w:t>
+      </w:r>
+      <w:r>
+        <w:rPr>
+          <w:rFonts w:hint="eastAsia"/>
+        </w:rPr>
+        <w:t>Fix</w:t>
+      </w:r>
+      <w:r>
+        <w:t>-</w:t>
+      </w:r>
+      <w:r>
+        <w:rPr>
+          <w:rFonts w:hint="eastAsia"/>
+        </w:rPr>
+        <w:t>IND</w:t>
+      </w:r>
+      <w:r>
+        <w:rPr>
+          <w:rFonts w:hint="eastAsia"/>
+        </w:rPr>
+        <w:t>的固定率依然显著高于</w:t>
+      </w:r>
+      <w:r>
+        <w:rPr>
+          <w:rFonts w:hint="eastAsia"/>
+        </w:rPr>
+        <w:t>SRIF</w:t>
+      </w:r>
+      <w:r>
+        <w:t>-</w:t>
+      </w:r>
+      <w:r>
+        <w:rPr>
+          <w:rFonts w:hint="eastAsia"/>
+        </w:rPr>
+        <w:t>Fix</w:t>
+      </w:r>
+      <w:r>
+        <w:t>-</w:t>
+      </w:r>
+      <w:r>
+        <w:rPr>
+          <w:rFonts w:hint="eastAsia"/>
+        </w:rPr>
+        <w:t>ALL</w:t>
+      </w:r>
+      <w:r>
+        <w:rPr>
+          <w:rFonts w:hint="eastAsia"/>
+        </w:rPr>
+        <w:t>方案的固定率，前者的</w:t>
+      </w:r>
+      <w:r>
+        <w:rPr>
+          <w:rFonts w:hint="eastAsia"/>
+        </w:rPr>
+        <w:t>WL</w:t>
+      </w:r>
+      <w:r>
+        <w:rPr>
+          <w:rFonts w:hint="eastAsia"/>
+        </w:rPr>
+        <w:t>和</w:t>
+      </w:r>
+      <w:r>
+        <w:rPr>
+          <w:rFonts w:hint="eastAsia"/>
+        </w:rPr>
+        <w:t>NL</w:t>
+      </w:r>
+      <w:r>
+        <w:rPr>
+          <w:rFonts w:hint="eastAsia"/>
+        </w:rPr>
+        <w:t>模糊度固定率能达到</w:t>
+      </w:r>
+      <w:r>
+        <w:t xml:space="preserve">85.1% </w:t>
+      </w:r>
+      <w:r>
+        <w:rPr>
+          <w:rFonts w:hint="eastAsia"/>
+        </w:rPr>
+        <w:t>和</w:t>
+      </w:r>
+      <w:r>
+        <w:t>74.3%</w:t>
+      </w:r>
+      <w:r>
+        <w:rPr>
+          <w:rFonts w:hint="eastAsia"/>
+        </w:rPr>
+        <w:t>，后者则分别为</w:t>
+      </w:r>
+      <w:r>
+        <w:t>53.5%</w:t>
+      </w:r>
+      <w:r>
+        <w:rPr>
+          <w:rFonts w:hint="eastAsia"/>
+        </w:rPr>
+        <w:t>和</w:t>
+      </w:r>
+      <w:r>
+        <w:t>35.6%</w:t>
+      </w:r>
+      <w:r>
+        <w:rPr>
+          <w:rFonts w:hint="eastAsia"/>
+        </w:rPr>
+        <w:t>。其结果与</w:t>
+      </w:r>
+      <w:r>
+        <w:rPr>
+          <w:rFonts w:hint="eastAsia"/>
+        </w:rPr>
+        <w:t>GPS</w:t>
+      </w:r>
+      <w:r>
+        <w:rPr>
+          <w:rFonts w:hint="eastAsia"/>
+        </w:rPr>
+        <w:t>系统类似。但与</w:t>
+      </w:r>
+      <w:r>
+        <w:rPr>
+          <w:rFonts w:hint="eastAsia"/>
+        </w:rPr>
+        <w:t>GPS</w:t>
+      </w:r>
+      <w:r>
+        <w:rPr>
+          <w:rFonts w:hint="eastAsia"/>
+        </w:rPr>
+        <w:t>和</w:t>
+      </w:r>
+      <w:r>
+        <w:rPr>
+          <w:rFonts w:hint="eastAsia"/>
+        </w:rPr>
+        <w:t>GAL</w:t>
+      </w:r>
+      <w:r>
+        <w:rPr>
+          <w:rFonts w:hint="eastAsia"/>
+        </w:rPr>
+        <w:t>实验结果不同，</w:t>
+      </w:r>
+      <w:r>
+        <w:rPr>
+          <w:rFonts w:hint="eastAsia"/>
+        </w:rPr>
+        <w:t>BDS</w:t>
+      </w:r>
+      <w:r>
+        <w:rPr>
+          <w:rFonts w:hint="eastAsia"/>
+        </w:rPr>
+        <w:t>的</w:t>
+      </w:r>
+      <w:r>
+        <w:rPr>
+          <w:rFonts w:hint="eastAsia"/>
+        </w:rPr>
+        <w:t>SRIF</w:t>
+      </w:r>
+      <w:r>
+        <w:t>-</w:t>
+      </w:r>
+      <w:r>
+        <w:rPr>
+          <w:rFonts w:hint="eastAsia"/>
+        </w:rPr>
+        <w:t>Fix</w:t>
+      </w:r>
+      <w:r>
+        <w:t>-</w:t>
+      </w:r>
+      <w:r>
+        <w:rPr>
+          <w:rFonts w:hint="eastAsia"/>
+        </w:rPr>
+        <w:t>IND</w:t>
+      </w:r>
+      <w:r>
+        <w:rPr>
+          <w:rFonts w:hint="eastAsia"/>
+        </w:rPr>
+        <w:t>方案下的模糊度固定率随时间变化变化较为稳定，这也侧面反映了该处理时段内的观测数据质量相对较好，进而缩小了两者固定解方案的差异。同时可以发现，对于</w:t>
+      </w:r>
+      <w:r>
+        <w:rPr>
+          <w:rFonts w:hint="eastAsia"/>
+        </w:rPr>
+        <w:t>SRIF</w:t>
+      </w:r>
+      <w:r>
+        <w:t>-Fix-ALL</w:t>
+      </w:r>
+      <w:r>
+        <w:rPr>
+          <w:rFonts w:hint="eastAsia"/>
+        </w:rPr>
+        <w:t>的方案，年积日</w:t>
+      </w:r>
+      <w:r>
+        <w:rPr>
+          <w:rFonts w:hint="eastAsia"/>
+        </w:rPr>
+        <w:t>1</w:t>
+      </w:r>
+      <w:r>
+        <w:t>33</w:t>
+      </w:r>
+      <w:r>
+        <w:rPr>
+          <w:rFonts w:hint="eastAsia"/>
+        </w:rPr>
+        <w:t>天内的</w:t>
+      </w:r>
+      <w:r>
+        <w:rPr>
+          <w:rFonts w:hint="eastAsia"/>
+        </w:rPr>
+        <w:t>NL</w:t>
+      </w:r>
+      <w:r>
+        <w:rPr>
+          <w:rFonts w:hint="eastAsia"/>
+        </w:rPr>
+        <w:t>模糊度固定率出现了下降的跳变，进而影响了固定解轨道精度，从而</w:t>
+      </w:r>
+      <w:r>
+        <w:rPr>
+          <w:rFonts w:hint="eastAsia"/>
+        </w:rPr>
+        <w:t>导致了轨道精度一定程度上的降低，这里从</w:t>
+      </w:r>
+      <w:r>
+        <w:fldChar w:fldCharType="begin"/>
+      </w:r>
+      <w:r>
+        <w:instrText xml:space="preserve"> </w:instrText>
+      </w:r>
+      <w:r>
+        <w:rPr>
+          <w:rFonts w:hint="eastAsia"/>
+        </w:rPr>
+        <w:instrText>REF fig_fixind_fixall_compare_C \r \h</w:instrText>
+      </w:r>
+      <w:r>
+        <w:instrText xml:space="preserve"> </w:instrText>
+      </w:r>
+      <w:r>
+        <w:fldChar w:fldCharType="separate"/>
+      </w:r>
+      <w:r>
+        <w:rPr>
+          <w:rFonts w:hint="eastAsia"/>
+        </w:rPr>
+        <w:t>图</w:t>
+      </w:r>
+      <w:r>
+        <w:rPr>
+          <w:rFonts w:hint="eastAsia"/>
+        </w:rPr>
+        <w:t xml:space="preserve"> 3.15  </w:t>
+      </w:r>
+      <w:r>
+        <w:fldChar w:fldCharType="end"/>
+      </w:r>
+      <w:r>
+        <w:rPr>
+          <w:rFonts w:hint="eastAsia"/>
+        </w:rPr>
+        <w:t>也可以看出在年积日为</w:t>
+      </w:r>
+      <w:r>
+        <w:rPr>
+          <w:rFonts w:hint="eastAsia"/>
+        </w:rPr>
+        <w:t>1</w:t>
+      </w:r>
+      <w:r>
+        <w:t>33</w:t>
+      </w:r>
+      <w:r>
+        <w:rPr>
+          <w:rFonts w:hint="eastAsia"/>
+        </w:rPr>
+        <w:t>天下</w:t>
+      </w:r>
+      <w:r>
+        <w:rPr>
+          <w:rFonts w:hint="eastAsia"/>
+        </w:rPr>
+        <w:t>SRIF</w:t>
+      </w:r>
+      <w:r>
+        <w:t>-</w:t>
+      </w:r>
+      <w:r>
+        <w:rPr>
+          <w:rFonts w:hint="eastAsia"/>
+        </w:rPr>
+        <w:t>Fix</w:t>
+      </w:r>
+      <w:r>
+        <w:t>-</w:t>
+      </w:r>
+      <w:r>
+        <w:rPr>
+          <w:rFonts w:hint="eastAsia"/>
+        </w:rPr>
+        <w:t>ALL</w:t>
+      </w:r>
+      <w:r>
+        <w:rPr>
+          <w:rFonts w:hint="eastAsia"/>
+        </w:rPr>
+        <w:t>的轨道精度要低于</w:t>
+      </w:r>
+      <w:r>
+        <w:rPr>
+          <w:rFonts w:hint="eastAsia"/>
+        </w:rPr>
+        <w:t>SRIF</w:t>
+      </w:r>
+      <w:r>
+        <w:t>-</w:t>
+      </w:r>
+      <w:r>
+        <w:rPr>
+          <w:rFonts w:hint="eastAsia"/>
+        </w:rPr>
+        <w:t>Fix</w:t>
+      </w:r>
+      <w:r>
+        <w:t>-</w:t>
+      </w:r>
+      <w:r>
+        <w:rPr>
+          <w:rFonts w:hint="eastAsia"/>
+        </w:rPr>
+        <w:t>IND</w:t>
+      </w:r>
+      <w:r>
+        <w:rPr>
+          <w:rFonts w:hint="eastAsia"/>
+        </w:rPr>
+        <w:t>的轨道精度。</w:t>
+      </w:r>
+    </w:p>
+    <w:p>
+      <w:pPr>
         <w:pStyle w:val="a9"/>
         <w:spacing w:before="120" w:after="120"/>
       </w:pPr>
       <w:r>
+        <w:t xml:space="preserve"> </w:t>
+      </w:r>
+      <w:r>
         <w:rPr>
           <w:noProof/>
         </w:rPr>
         <w:drawing>
-          <wp:inline distT="0" distB="0" distL="0" distR="0" wp14:anchorId="20CEA83E" wp14:editId="1CF011C9">
+          <wp:inline distT="0" distB="0" distL="0" distR="0" wp14:anchorId="37968037" wp14:editId="4A55F7BB">
             <wp:extent cx="3350260" cy="2640965"/>
             <wp:effectExtent l="0" t="0" r="2540" b="6985"/>
-            <wp:docPr id="32" name="图片 32"/>
+            <wp:docPr id="40" name="图片 40"/>
             <wp:cNvGraphicFramePr>
               <a:graphicFrameLocks xmlns:a="http://schemas.openxmlformats.org/drawingml/2006/main" noChangeAspect="1"/>
             </wp:cNvGraphicFramePr>
@@ -22450,7 +24590,7 @@
               <a:graphicData uri="http://schemas.openxmlformats.org/drawingml/2006/picture">
                 <pic:pic xmlns:pic="http://schemas.openxmlformats.org/drawingml/2006/picture">
                   <pic:nvPicPr>
-                    <pic:cNvPr id="0" name="Picture 3989"/>
+                    <pic:cNvPr id="0" name="Picture 4008"/>
                     <pic:cNvPicPr>
                       <a:picLocks noChangeAspect="1" noChangeArrowheads="1"/>
                     </pic:cNvPicPr>
@@ -22493,6 +24633,8 @@
         <w:pStyle w:val="a"/>
         <w:spacing w:after="60"/>
       </w:pPr>
+      <w:bookmarkStart w:id="39" w:name="fig_fixind_fixall_compare_C"/>
+      <w:bookmarkEnd w:id="39"/>
       <w:r>
         <w:rPr>
           <w:rFonts w:hint="eastAsia"/>
@@ -22546,7 +24688,7 @@
           <w:noProof/>
         </w:rPr>
         <w:drawing>
-          <wp:inline distT="0" distB="0" distL="0" distR="0" wp14:anchorId="1232803F" wp14:editId="2C521B78">
+          <wp:inline distT="0" distB="0" distL="0" distR="0" wp14:anchorId="1232803F" wp14:editId="1AD614B5">
             <wp:extent cx="3196590" cy="2582545"/>
             <wp:effectExtent l="0" t="0" r="3810" b="8255"/>
             <wp:docPr id="33" name="图片 33"/>
@@ -22600,6 +24742,8 @@
         <w:pStyle w:val="a"/>
         <w:spacing w:after="60"/>
       </w:pPr>
+      <w:bookmarkStart w:id="40" w:name="fig_fixrate_ind_all_C"/>
+      <w:bookmarkEnd w:id="40"/>
       <w:r>
         <w:rPr>
           <w:rFonts w:hint="eastAsia"/>
@@ -22642,10 +24786,13 @@
         <w:pStyle w:val="a0"/>
         <w:spacing w:before="120" w:after="120"/>
       </w:pPr>
-      <w:r>
-        <w:rPr>
-          <w:rFonts w:hint="eastAsia"/>
-        </w:rPr>
+      <w:bookmarkStart w:id="41" w:name="table_fixrate_ind_all_C"/>
+      <w:bookmarkEnd w:id="41"/>
+      <w:r>
+        <w:rPr>
+          <w:rFonts w:hint="eastAsia"/>
+        </w:rPr>
+        <w:lastRenderedPageBreak/>
         <w:t>BDS</w:t>
       </w:r>
       <w:r>
@@ -22754,7 +24901,6 @@
               <w:rPr>
                 <w:rFonts w:hint="eastAsia"/>
               </w:rPr>
-              <w:lastRenderedPageBreak/>
               <w:t>S</w:t>
             </w:r>
             <w:r>
@@ -22905,25 +25051,112 @@
         <w:rPr>
           <w:rFonts w:hint="eastAsia"/>
         </w:rPr>
-        <w:t>实验</w:t>
-      </w:r>
-      <w:r>
-        <w:rPr>
-          <w:rFonts w:hint="eastAsia"/>
-        </w:rPr>
-        <w:t>结论</w:t>
+        <w:t>综上所述，</w:t>
+      </w:r>
+      <w:r>
+        <w:rPr>
+          <w:rFonts w:hint="eastAsia"/>
+        </w:rPr>
+        <w:t>前述的双差模糊度固定算法能够有效地提升实时滤波轨道的精度，同时实验进一步验证了采用</w:t>
+      </w:r>
+      <w:r>
+        <w:rPr>
+          <w:rFonts w:hint="eastAsia"/>
+        </w:rPr>
+        <w:t>SRIF</w:t>
+      </w:r>
+      <w:r>
+        <w:t>-</w:t>
+      </w:r>
+      <w:r>
+        <w:rPr>
+          <w:rFonts w:hint="eastAsia"/>
+        </w:rPr>
+        <w:t>Fix</w:t>
+      </w:r>
+      <w:r>
+        <w:t>-</w:t>
+      </w:r>
+      <w:r>
+        <w:rPr>
+          <w:rFonts w:hint="eastAsia"/>
+        </w:rPr>
+        <w:t>ALL</w:t>
+      </w:r>
+      <w:r>
+        <w:rPr>
+          <w:rFonts w:hint="eastAsia"/>
+        </w:rPr>
+        <w:t>的固定解方案</w:t>
+      </w:r>
+      <w:r>
+        <w:rPr>
+          <w:rFonts w:hint="eastAsia"/>
+        </w:rPr>
+        <w:t>更适用于实时轨道处理中，特别对于</w:t>
+      </w:r>
+      <w:r>
+        <w:rPr>
+          <w:rFonts w:hint="eastAsia"/>
+        </w:rPr>
+        <w:t>GPS</w:t>
+      </w:r>
+      <w:r>
+        <w:rPr>
+          <w:rFonts w:hint="eastAsia"/>
+        </w:rPr>
+        <w:t>和</w:t>
+      </w:r>
+      <w:r>
+        <w:rPr>
+          <w:rFonts w:hint="eastAsia"/>
+        </w:rPr>
+        <w:t>GAL</w:t>
+      </w:r>
+      <w:r>
+        <w:rPr>
+          <w:rFonts w:hint="eastAsia"/>
+        </w:rPr>
+        <w:t>系统，其</w:t>
+      </w:r>
+      <w:r>
+        <w:rPr>
+          <w:rFonts w:hint="eastAsia"/>
+        </w:rPr>
+        <w:t>固定解结果</w:t>
+      </w:r>
+      <w:r>
+        <w:rPr>
+          <w:rFonts w:hint="eastAsia"/>
+        </w:rPr>
+        <w:t>对</w:t>
+      </w:r>
+      <w:r>
+        <w:rPr>
+          <w:rFonts w:hint="eastAsia"/>
+        </w:rPr>
+        <w:t>轨道精度提升</w:t>
+      </w:r>
+      <w:r>
+        <w:rPr>
+          <w:rFonts w:hint="eastAsia"/>
+        </w:rPr>
+        <w:t>基本在</w:t>
+      </w:r>
+      <w:r>
+        <w:t>30-40%</w:t>
+      </w:r>
+      <w:r>
+        <w:rPr>
+          <w:rFonts w:hint="eastAsia"/>
+        </w:rPr>
+        <w:t>之间</w:t>
       </w:r>
       <w:r>
         <w:rPr>
           <w:rFonts w:hint="eastAsia"/>
         </w:rPr>
         <w:t>。</w:t>
-      </w:r>
-      <w:r>
-        <w:rPr>
-          <w:rFonts w:hint="eastAsia"/>
-        </w:rPr>
-        <w:t>上面这个是是实验数据备注以下。</w:t>
       </w:r>
     </w:p>
     <w:p>
@@ -22946,7 +25179,190 @@
         <w:rPr>
           <w:rFonts w:hint="eastAsia"/>
         </w:rPr>
-        <w:t>前面分析了</w:t>
+        <w:t>前面依次针对</w:t>
+      </w:r>
+      <w:r>
+        <w:rPr>
+          <w:rFonts w:hint="eastAsia"/>
+        </w:rPr>
+        <w:t>GNSS</w:t>
+      </w:r>
+      <w:r>
+        <w:rPr>
+          <w:rFonts w:hint="eastAsia"/>
+        </w:rPr>
+        <w:t>实时滤波精密定轨中的参数估计、数据质量精化以及模糊度固定算法进行了推导和实验验证</w:t>
+      </w:r>
+      <w:r>
+        <w:rPr>
+          <w:rFonts w:hint="eastAsia"/>
+        </w:rPr>
+        <w:t>。</w:t>
+      </w:r>
+      <w:r>
+        <w:rPr>
+          <w:rFonts w:hint="eastAsia"/>
+        </w:rPr>
+        <w:t>本人</w:t>
+      </w:r>
+      <w:r>
+        <w:rPr>
+          <w:rFonts w:hint="eastAsia"/>
+        </w:rPr>
+        <w:t>则</w:t>
+      </w:r>
+      <w:r>
+        <w:rPr>
+          <w:rFonts w:hint="eastAsia"/>
+        </w:rPr>
+        <w:t>在</w:t>
+      </w:r>
+      <w:r>
+        <w:rPr>
+          <w:rFonts w:hint="eastAsia"/>
+        </w:rPr>
+        <w:t>GREAT</w:t>
+      </w:r>
+      <w:r>
+        <w:rPr>
+          <w:rFonts w:hint="eastAsia"/>
+        </w:rPr>
+        <w:t>（</w:t>
+      </w:r>
+      <w:r>
+        <w:rPr>
+          <w:rFonts w:hint="eastAsia"/>
+        </w:rPr>
+        <w:t>GNSS</w:t>
+      </w:r>
+      <w:r>
+        <w:t xml:space="preserve">+ </w:t>
+      </w:r>
+      <w:r>
+        <w:rPr>
+          <w:rFonts w:hint="eastAsia"/>
+        </w:rPr>
+        <w:t>R</w:t>
+      </w:r>
+      <w:r>
+        <w:t>esearch, Application and Teaching</w:t>
+      </w:r>
+      <w:r>
+        <w:rPr>
+          <w:rFonts w:hint="eastAsia"/>
+        </w:rPr>
+        <w:t>）软件平台</w:t>
+      </w:r>
+      <w:r>
+        <w:rPr>
+          <w:rFonts w:hint="eastAsia"/>
+        </w:rPr>
+        <w:t>基础</w:t>
+      </w:r>
+      <w:r>
+        <w:rPr>
+          <w:rFonts w:hint="eastAsia"/>
+        </w:rPr>
+        <w:t>上完整实现了上述</w:t>
+      </w:r>
+      <w:r>
+        <w:rPr>
+          <w:rFonts w:hint="eastAsia"/>
+        </w:rPr>
+        <w:t>实时滤波轨道的相关</w:t>
+      </w:r>
+      <w:r>
+        <w:rPr>
+          <w:rFonts w:hint="eastAsia"/>
+        </w:rPr>
+        <w:t>算法，并开发完成了基于</w:t>
+      </w:r>
+      <w:r>
+        <w:rPr>
+          <w:rFonts w:hint="eastAsia"/>
+        </w:rPr>
+        <w:t>平方根信息</w:t>
+      </w:r>
+      <w:r>
+        <w:rPr>
+          <w:rFonts w:hint="eastAsia"/>
+        </w:rPr>
+        <w:t>滤波的</w:t>
+      </w:r>
+      <w:r>
+        <w:rPr>
+          <w:rFonts w:hint="eastAsia"/>
+        </w:rPr>
+        <w:t>GNSS</w:t>
+      </w:r>
+      <w:r>
+        <w:rPr>
+          <w:rFonts w:hint="eastAsia"/>
+        </w:rPr>
+        <w:t>实时精密轨道确定的功能。</w:t>
+      </w:r>
+      <w:r>
+        <w:rPr>
+          <w:rFonts w:hint="eastAsia"/>
+        </w:rPr>
+        <w:t>GREAT</w:t>
+      </w:r>
+      <w:r>
+        <w:rPr>
+          <w:rFonts w:hint="eastAsia"/>
+        </w:rPr>
+        <w:t>软件是由武汉大学测绘学院开发和设计，其主要用于</w:t>
+      </w:r>
+      <w:r>
+        <w:rPr>
+          <w:rFonts w:hint="eastAsia"/>
+        </w:rPr>
+        <w:t>大地测量</w:t>
+      </w:r>
+      <w:r>
+        <w:rPr>
+          <w:rFonts w:hint="eastAsia"/>
+        </w:rPr>
+        <w:t>、</w:t>
+      </w:r>
+      <w:r>
+        <w:rPr>
+          <w:rFonts w:hint="eastAsia"/>
+        </w:rPr>
+        <w:t>导航定位</w:t>
+      </w:r>
+      <w:r>
+        <w:rPr>
+          <w:rFonts w:hint="eastAsia"/>
+        </w:rPr>
+        <w:t>领域内的科学工程研究和教学工作（参考文献，</w:t>
+      </w:r>
+      <w:r>
+        <w:rPr>
+          <w:rFonts w:hint="eastAsia"/>
+        </w:rPr>
+        <w:t>GREAT</w:t>
+      </w:r>
+      <w:r>
+        <w:t>-</w:t>
+      </w:r>
+      <w:r>
+        <w:rPr>
+          <w:rFonts w:hint="eastAsia"/>
+        </w:rPr>
+        <w:t>UPD</w:t>
+      </w:r>
+      <w:r>
+        <w:rPr>
+          <w:rFonts w:hint="eastAsia"/>
+        </w:rPr>
+        <w:t>）。</w:t>
+      </w:r>
+      <w:r>
+        <w:rPr>
+          <w:rFonts w:hint="eastAsia"/>
+        </w:rPr>
+        <w:t>接下来对其中完成的实时滤波轨道功能模块和算法流程进行简单介绍。</w:t>
       </w:r>
     </w:p>
     <w:p>
@@ -22958,13 +25374,37 @@
         <w:rPr>
           <w:rFonts w:hint="eastAsia"/>
         </w:rPr>
+        <w:t>首先该功能模块上</w:t>
+      </w:r>
+      <w:r>
+        <w:rPr>
+          <w:rFonts w:hint="eastAsia"/>
+        </w:rPr>
+        <w:t>同样</w:t>
+      </w:r>
+      <w:r>
+        <w:rPr>
+          <w:rFonts w:hint="eastAsia"/>
+        </w:rPr>
+        <w:t>保持了原有</w:t>
+      </w:r>
+      <w:r>
+        <w:rPr>
+          <w:rFonts w:hint="eastAsia"/>
+        </w:rPr>
         <w:t>GREAT</w:t>
       </w:r>
       <w:r>
         <w:rPr>
           <w:rFonts w:hint="eastAsia"/>
         </w:rPr>
-        <w:t>平台简介（</w:t>
+        <w:t>软件平台的特性，</w:t>
+      </w:r>
+      <w:r>
+        <w:rPr>
+          <w:rFonts w:hint="eastAsia"/>
+        </w:rPr>
+        <w:t>采用</w:t>
       </w:r>
       <w:r>
         <w:rPr>
@@ -22976,43 +25416,360 @@
         <w:rPr>
           <w:rFonts w:hint="eastAsia"/>
         </w:rPr>
-        <w:t>特性、</w:t>
-      </w:r>
-      <w:r>
-        <w:rPr>
-          <w:rFonts w:hint="eastAsia"/>
-        </w:rPr>
-        <w:t>Cmake</w:t>
-      </w:r>
-      <w:r>
-        <w:rPr>
-          <w:rFonts w:hint="eastAsia"/>
-        </w:rPr>
-        <w:t>管理等）</w:t>
+        <w:t>进行开发，</w:t>
+      </w:r>
+      <w:r>
+        <w:rPr>
+          <w:rFonts w:hint="eastAsia"/>
+        </w:rPr>
+        <w:t>具有</w:t>
+      </w:r>
+      <w:r>
+        <w:rPr>
+          <w:rFonts w:hint="eastAsia"/>
+        </w:rPr>
+        <w:t>跨平台</w:t>
+      </w:r>
+      <w:r>
+        <w:rPr>
+          <w:rFonts w:hint="eastAsia"/>
+        </w:rPr>
+        <w:t>、高效率、易配置和扩展性强等特点。</w:t>
+      </w:r>
+      <w:r>
+        <w:rPr>
+          <w:rFonts w:hint="eastAsia"/>
+        </w:rPr>
+        <w:t>由于原有</w:t>
+      </w:r>
+      <w:r>
+        <w:t>GREAT</w:t>
+      </w:r>
+      <w:r>
+        <w:rPr>
+          <w:rFonts w:hint="eastAsia"/>
+        </w:rPr>
+        <w:t>软件仅具有</w:t>
+      </w:r>
+      <w:r>
+        <w:rPr>
+          <w:rFonts w:hint="eastAsia"/>
+        </w:rPr>
+        <w:t>基础的</w:t>
+      </w:r>
+      <w:r>
+        <w:rPr>
+          <w:rFonts w:hint="eastAsia"/>
+        </w:rPr>
+        <w:t>GNSS</w:t>
+      </w:r>
+      <w:r>
+        <w:rPr>
+          <w:rFonts w:hint="eastAsia"/>
+        </w:rPr>
+        <w:t>数据处理功能以及传统的基于事后处理模式的精密轨道确定功能，因此</w:t>
+      </w:r>
+      <w:r>
+        <w:rPr>
+          <w:rFonts w:hint="eastAsia"/>
+        </w:rPr>
+        <w:t>这里针对实时精密轨道确定算法，将其中的核心功能</w:t>
+      </w:r>
+      <w:r>
+        <w:rPr>
+          <w:rFonts w:hint="eastAsia"/>
+        </w:rPr>
+        <w:t>抽象成了以下三个模块：</w:t>
+      </w:r>
+      <w:r>
+        <w:rPr>
+          <w:rFonts w:hint="eastAsia"/>
+        </w:rPr>
+        <w:t>基于</w:t>
+      </w:r>
+      <w:r>
+        <w:rPr>
+          <w:rFonts w:hint="eastAsia"/>
+        </w:rPr>
+        <w:t>SRIF</w:t>
+      </w:r>
+      <w:r>
+        <w:rPr>
+          <w:rFonts w:hint="eastAsia"/>
+        </w:rPr>
+        <w:t>的参数估计模块，实时数据质量精化模块和实时双差模糊度固定模块</w:t>
+      </w:r>
+      <w:r>
+        <w:rPr>
+          <w:rFonts w:hint="eastAsia"/>
+        </w:rPr>
+        <w:t>。</w:t>
+      </w:r>
+      <w:r>
+        <w:rPr>
+          <w:rFonts w:hint="eastAsia"/>
+        </w:rPr>
+        <w:t>在此基础上，</w:t>
+      </w:r>
+      <w:r>
+        <w:rPr>
+          <w:rFonts w:hint="eastAsia"/>
+        </w:rPr>
+        <w:t>构成了整个实时滤波轨道处理功能。</w:t>
+      </w:r>
+      <w:r>
+        <w:fldChar w:fldCharType="begin"/>
+      </w:r>
+      <w:r>
+        <w:instrText xml:space="preserve"> </w:instrText>
+      </w:r>
+      <w:r>
+        <w:rPr>
+          <w:rFonts w:hint="eastAsia"/>
+        </w:rPr>
+        <w:instrText>REF fig_SRIF_structure \r \h</w:instrText>
+      </w:r>
+      <w:r>
+        <w:instrText xml:space="preserve"> </w:instrText>
+      </w:r>
+      <w:r>
+        <w:fldChar w:fldCharType="separate"/>
+      </w:r>
+      <w:r>
+        <w:rPr>
+          <w:rFonts w:hint="eastAsia"/>
+        </w:rPr>
+        <w:t>图</w:t>
+      </w:r>
+      <w:r>
+        <w:rPr>
+          <w:rFonts w:hint="eastAsia"/>
+        </w:rPr>
+        <w:t xml:space="preserve"> 3.17  </w:t>
+      </w:r>
+      <w:r>
+        <w:fldChar w:fldCharType="end"/>
+      </w:r>
+      <w:r>
+        <w:rPr>
+          <w:rFonts w:hint="eastAsia"/>
+        </w:rPr>
+        <w:t>给出了</w:t>
+      </w:r>
+      <w:r>
+        <w:rPr>
+          <w:rFonts w:hint="eastAsia"/>
+        </w:rPr>
+        <w:t>实时滤波轨道功能中的模块构成</w:t>
+      </w:r>
+      <w:r>
+        <w:rPr>
+          <w:rFonts w:hint="eastAsia"/>
+        </w:rPr>
+        <w:t>，图中右边蓝色框内为重点新增的</w:t>
+      </w:r>
+      <w:r>
+        <w:rPr>
+          <w:rFonts w:hint="eastAsia"/>
+        </w:rPr>
+        <w:t>功能模块</w:t>
+      </w:r>
+      <w:r>
+        <w:rPr>
+          <w:rFonts w:hint="eastAsia"/>
+        </w:rPr>
+        <w:t>。</w:t>
       </w:r>
     </w:p>
     <w:p>
       <w:pPr>
         <w:spacing w:before="60" w:after="60"/>
         <w:ind w:firstLine="480"/>
-      </w:pPr>
-      <w:r>
-        <w:rPr>
-          <w:rFonts w:hint="eastAsia"/>
-        </w:rPr>
-        <w:t>在此基础上开发的软件算法结构示意图。</w:t>
+        <w:rPr>
+          <w:rFonts w:hint="eastAsia"/>
+        </w:rPr>
+      </w:pPr>
+      <w:r>
+        <w:fldChar w:fldCharType="begin"/>
+      </w:r>
+      <w:r>
+        <w:instrText xml:space="preserve"> </w:instrText>
+      </w:r>
+      <w:r>
+        <w:rPr>
+          <w:rFonts w:hint="eastAsia"/>
+        </w:rPr>
+        <w:instrText>REF fig_total_flowchart \r \h</w:instrText>
+      </w:r>
+      <w:r>
+        <w:instrText xml:space="preserve"> </w:instrText>
+      </w:r>
+      <w:r>
+        <w:fldChar w:fldCharType="separate"/>
+      </w:r>
+      <w:r>
+        <w:rPr>
+          <w:rFonts w:hint="eastAsia"/>
+        </w:rPr>
+        <w:t>图</w:t>
+      </w:r>
+      <w:r>
+        <w:rPr>
+          <w:rFonts w:hint="eastAsia"/>
+        </w:rPr>
+        <w:t xml:space="preserve"> 3.18  </w:t>
+      </w:r>
+      <w:r>
+        <w:fldChar w:fldCharType="end"/>
+      </w:r>
+      <w:r>
+        <w:rPr>
+          <w:rFonts w:hint="eastAsia"/>
+        </w:rPr>
+        <w:t>则给出了实时滤波轨道功能的</w:t>
+      </w:r>
+      <w:r>
+        <w:rPr>
+          <w:rFonts w:hint="eastAsia"/>
+        </w:rPr>
+        <w:t>整体算法流程图。</w:t>
+      </w:r>
+      <w:r>
+        <w:rPr>
+          <w:rFonts w:hint="eastAsia"/>
+        </w:rPr>
+        <w:t>图中蓝色边框</w:t>
+      </w:r>
+      <w:r>
+        <w:rPr>
+          <w:rFonts w:hint="eastAsia"/>
+        </w:rPr>
+        <w:t>内的流程</w:t>
+      </w:r>
+      <w:r>
+        <w:rPr>
+          <w:rFonts w:hint="eastAsia"/>
+        </w:rPr>
+        <w:t>对应了上述新增的算法功能模块，也是软件开发过程中重点完成的部分</w:t>
+      </w:r>
+      <w:r>
+        <w:rPr>
+          <w:rFonts w:hint="eastAsia"/>
+        </w:rPr>
+        <w:t>，其中</w:t>
+      </w:r>
+      <w:r>
+        <w:rPr>
+          <w:rFonts w:hint="eastAsia"/>
+        </w:rPr>
+        <w:t>的算法原理和详细流程在本章前面</w:t>
+      </w:r>
+      <w:r>
+        <w:rPr>
+          <w:rFonts w:hint="eastAsia"/>
+        </w:rPr>
+        <w:t>均已进行相关阐述。</w:t>
       </w:r>
     </w:p>
     <w:p>
       <w:pPr>
-        <w:spacing w:before="60" w:after="60"/>
-        <w:ind w:firstLine="480"/>
-      </w:pPr>
-      <w:r>
-        <w:rPr>
-          <w:rFonts w:hint="eastAsia"/>
-        </w:rPr>
-        <w:t>总结。</w:t>
+        <w:pStyle w:val="a9"/>
+        <w:spacing w:before="120" w:after="120"/>
+      </w:pPr>
+      <w:r>
+        <w:rPr>
+          <w:noProof/>
+        </w:rPr>
+        <w:lastRenderedPageBreak/>
+        <w:drawing>
+          <wp:inline distT="0" distB="0" distL="0" distR="0" wp14:anchorId="7C9D37F6" wp14:editId="3DE53ABF">
+            <wp:extent cx="3864610" cy="4347845"/>
+            <wp:effectExtent l="0" t="0" r="2540" b="0"/>
+            <wp:docPr id="44" name="图片 44"/>
+            <wp:cNvGraphicFramePr>
+              <a:graphicFrameLocks xmlns:a="http://schemas.openxmlformats.org/drawingml/2006/main" noChangeAspect="1"/>
+            </wp:cNvGraphicFramePr>
+            <a:graphic xmlns:a="http://schemas.openxmlformats.org/drawingml/2006/main">
+              <a:graphicData uri="http://schemas.openxmlformats.org/drawingml/2006/picture">
+                <pic:pic xmlns:pic="http://schemas.openxmlformats.org/drawingml/2006/picture">
+                  <pic:nvPicPr>
+                    <pic:cNvPr id="0" name="Picture 4012"/>
+                    <pic:cNvPicPr>
+                      <a:picLocks noChangeAspect="1" noChangeArrowheads="1"/>
+                    </pic:cNvPicPr>
+                  </pic:nvPicPr>
+                  <pic:blipFill>
+                    <a:blip r:embed="rId333" cstate="print">
+                      <a:extLst>
+                        <a:ext uri="{28A0092B-C50C-407E-A947-70E740481C1C}">
+                          <a14:useLocalDpi xmlns:a14="http://schemas.microsoft.com/office/drawing/2010/main" val="0"/>
+                        </a:ext>
+                      </a:extLst>
+                    </a:blip>
+                    <a:srcRect/>
+                    <a:stretch>
+                      <a:fillRect/>
+                    </a:stretch>
+                  </pic:blipFill>
+                  <pic:spPr bwMode="auto">
+                    <a:xfrm>
+                      <a:off x="0" y="0"/>
+                      <a:ext cx="3864610" cy="4347845"/>
+                    </a:xfrm>
+                    <a:prstGeom prst="rect">
+                      <a:avLst/>
+                    </a:prstGeom>
+                    <a:noFill/>
+                    <a:ln>
+                      <a:noFill/>
+                    </a:ln>
+                  </pic:spPr>
+                </pic:pic>
+              </a:graphicData>
+            </a:graphic>
+          </wp:inline>
+        </w:drawing>
+      </w:r>
+    </w:p>
+    <w:p>
+      <w:pPr>
+        <w:pStyle w:val="a"/>
+        <w:spacing w:after="60"/>
+        <w:rPr>
+          <w:rFonts w:hint="eastAsia"/>
+        </w:rPr>
+      </w:pPr>
+      <w:bookmarkStart w:id="42" w:name="fig_SRIF_structure"/>
+      <w:bookmarkEnd w:id="42"/>
+      <w:r>
+        <w:rPr>
+          <w:rFonts w:hint="eastAsia"/>
+        </w:rPr>
+        <w:t>基于</w:t>
+      </w:r>
+      <w:r>
+        <w:rPr>
+          <w:rFonts w:hint="eastAsia"/>
+        </w:rPr>
+        <w:t>SRIF</w:t>
+      </w:r>
+      <w:r>
+        <w:rPr>
+          <w:rFonts w:hint="eastAsia"/>
+        </w:rPr>
+        <w:t>的</w:t>
+      </w:r>
+      <w:r>
+        <w:rPr>
+          <w:rFonts w:hint="eastAsia"/>
+        </w:rPr>
+        <w:t>GNSS</w:t>
+      </w:r>
+      <w:r>
+        <w:rPr>
+          <w:rFonts w:hint="eastAsia"/>
+        </w:rPr>
+        <w:t>实时精密定轨功能模块组成图</w:t>
       </w:r>
     </w:p>
     <w:p>
@@ -23042,7 +25799,7 @@
                     </pic:cNvPicPr>
                   </pic:nvPicPr>
                   <pic:blipFill>
-                    <a:blip r:embed="rId333" cstate="print">
+                    <a:blip r:embed="rId334" cstate="print">
                       <a:extLst>
                         <a:ext uri="{28A0092B-C50C-407E-A947-70E740481C1C}">
                           <a14:useLocalDpi xmlns:a14="http://schemas.microsoft.com/office/drawing/2010/main" val="0"/>
@@ -23079,19 +25836,49 @@
         <w:pStyle w:val="a"/>
         <w:spacing w:after="60"/>
       </w:pPr>
-      <w:r>
-        <w:rPr>
-          <w:rFonts w:hint="eastAsia"/>
-        </w:rPr>
-        <w:t>总体流程图</w:t>
+      <w:bookmarkStart w:id="43" w:name="fig_total_flowchart"/>
+      <w:bookmarkEnd w:id="43"/>
+      <w:r>
+        <w:rPr>
+          <w:rFonts w:hint="eastAsia"/>
+        </w:rPr>
+        <w:lastRenderedPageBreak/>
+        <w:t>基于</w:t>
+      </w:r>
+      <w:r>
+        <w:rPr>
+          <w:rFonts w:hint="eastAsia"/>
+        </w:rPr>
+        <w:t>SRIF</w:t>
+      </w:r>
+      <w:r>
+        <w:rPr>
+          <w:rFonts w:hint="eastAsia"/>
+        </w:rPr>
+        <w:t>的</w:t>
+      </w:r>
+      <w:r>
+        <w:rPr>
+          <w:rFonts w:hint="eastAsia"/>
+        </w:rPr>
+        <w:t>GNSS</w:t>
+      </w:r>
+      <w:r>
+        <w:rPr>
+          <w:rFonts w:hint="eastAsia"/>
+        </w:rPr>
+        <w:t>实时精密</w:t>
+      </w:r>
+      <w:r>
+        <w:rPr>
+          <w:rFonts w:hint="eastAsia"/>
+        </w:rPr>
+        <w:t>定轨算法流程图</w:t>
       </w:r>
     </w:p>
     <w:p>
       <w:pPr>
         <w:pStyle w:val="2"/>
-        <w:rPr>
-          <w:rFonts w:hint="eastAsia"/>
-        </w:rPr>
       </w:pPr>
       <w:r>
         <w:rPr>
@@ -23102,6 +25889,399 @@
     </w:p>
     <w:p>
       <w:pPr>
+        <w:spacing w:before="60" w:after="60"/>
+        <w:ind w:firstLine="480"/>
+        <w:rPr>
+          <w:rFonts w:hint="eastAsia"/>
+        </w:rPr>
+      </w:pPr>
+      <w:r>
+        <w:rPr>
+          <w:rFonts w:hint="eastAsia"/>
+        </w:rPr>
+        <w:t>本章针对实时滤波轨道确定</w:t>
+      </w:r>
+      <w:r>
+        <w:rPr>
+          <w:rFonts w:hint="eastAsia"/>
+        </w:rPr>
+        <w:t>处理中的关键环节进行了梳理和推导验证。</w:t>
+      </w:r>
+      <w:r>
+        <w:rPr>
+          <w:rFonts w:hint="eastAsia"/>
+        </w:rPr>
+        <w:t>首先是参数估计方法，这里选用了数值稳定性更高的平方根</w:t>
+      </w:r>
+      <w:r>
+        <w:rPr>
+          <w:rFonts w:hint="eastAsia"/>
+        </w:rPr>
+        <w:t>信息滤波作为参数估计的算法</w:t>
+      </w:r>
+      <w:r>
+        <w:rPr>
+          <w:rFonts w:hint="eastAsia"/>
+        </w:rPr>
+        <w:t>，</w:t>
+      </w:r>
+      <w:r>
+        <w:rPr>
+          <w:rFonts w:hint="eastAsia"/>
+        </w:rPr>
+        <w:t>并对</w:t>
+      </w:r>
+      <w:r>
+        <w:rPr>
+          <w:rFonts w:hint="eastAsia"/>
+        </w:rPr>
+        <w:t>其</w:t>
+      </w:r>
+      <w:r>
+        <w:rPr>
+          <w:rFonts w:hint="eastAsia"/>
+        </w:rPr>
+        <w:t>中的时间更新算法和</w:t>
+      </w:r>
+      <w:r>
+        <w:rPr>
+          <w:rFonts w:hint="eastAsia"/>
+        </w:rPr>
+        <w:t>量测更新算法进行了</w:t>
+      </w:r>
+      <w:r>
+        <w:rPr>
+          <w:rFonts w:hint="eastAsia"/>
+        </w:rPr>
+        <w:t>推导和实现，给出了其在实时轨道处理中的应用方法和处理流程。接下来分别</w:t>
+      </w:r>
+      <w:r>
+        <w:rPr>
+          <w:rFonts w:hint="eastAsia"/>
+        </w:rPr>
+        <w:t>给出了实时数据</w:t>
+      </w:r>
+      <w:r>
+        <w:rPr>
+          <w:rFonts w:hint="eastAsia"/>
+        </w:rPr>
+        <w:t>质量预处理算</w:t>
+      </w:r>
+      <w:r>
+        <w:rPr>
+          <w:rFonts w:hint="eastAsia"/>
+        </w:rPr>
+        <w:t>法和</w:t>
+      </w:r>
+      <w:r>
+        <w:rPr>
+          <w:rFonts w:hint="eastAsia"/>
+        </w:rPr>
+        <w:t>基于</w:t>
+      </w:r>
+      <w:r>
+        <w:rPr>
+          <w:rFonts w:hint="eastAsia"/>
+        </w:rPr>
+        <w:t>SRIF</w:t>
+      </w:r>
+      <w:r>
+        <w:rPr>
+          <w:rFonts w:hint="eastAsia"/>
+        </w:rPr>
+        <w:t>的</w:t>
+      </w:r>
+      <w:r>
+        <w:rPr>
+          <w:rFonts w:hint="eastAsia"/>
+        </w:rPr>
+        <w:t>实时质量控制</w:t>
+      </w:r>
+      <w:r>
+        <w:rPr>
+          <w:rFonts w:hint="eastAsia"/>
+        </w:rPr>
+        <w:t>算法</w:t>
+      </w:r>
+      <w:r>
+        <w:rPr>
+          <w:rFonts w:hint="eastAsia"/>
+        </w:rPr>
+        <w:t>的相关原理，并通过与事后质量控制方法对比测试的方式验证了实时数据精化算法的有效性，</w:t>
+      </w:r>
+      <w:r>
+        <w:rPr>
+          <w:rFonts w:hint="eastAsia"/>
+        </w:rPr>
+        <w:t>实验结果表明，采用实时数据质量检测算法的</w:t>
+      </w:r>
+      <w:r>
+        <w:rPr>
+          <w:rFonts w:hint="eastAsia"/>
+        </w:rPr>
+        <w:t>GPS</w:t>
+      </w:r>
+      <w:r>
+        <w:rPr>
+          <w:rFonts w:hint="eastAsia"/>
+        </w:rPr>
+        <w:t>仿</w:t>
+      </w:r>
+      <w:r>
+        <w:rPr>
+          <w:rFonts w:hint="eastAsia"/>
+        </w:rPr>
+        <w:t>实时滤波浮点解</w:t>
+      </w:r>
+      <w:r>
+        <w:rPr>
+          <w:rFonts w:hint="eastAsia"/>
+        </w:rPr>
+        <w:t>在三维方向上轨道精度能够达到</w:t>
+      </w:r>
+      <w:r>
+        <w:t>9.1</w:t>
+      </w:r>
+      <w:r>
+        <w:rPr>
+          <w:rFonts w:hint="eastAsia"/>
+        </w:rPr>
+        <w:t>cm</w:t>
+      </w:r>
+      <w:r>
+        <w:rPr>
+          <w:rFonts w:hint="eastAsia"/>
+        </w:rPr>
+        <w:t>。</w:t>
+      </w:r>
+      <w:r>
+        <w:rPr>
+          <w:rFonts w:hint="eastAsia"/>
+        </w:rPr>
+        <w:t>然后重点阐述了实时滤波轨道处理中双差模糊度固定算法</w:t>
+      </w:r>
+      <w:r>
+        <w:rPr>
+          <w:rFonts w:hint="eastAsia"/>
+        </w:rPr>
+        <w:t>的原理和应用，并通过对多个系统的仿实时滤波轨道实验验证了模糊度固定算法能</w:t>
+      </w:r>
+      <w:r>
+        <w:rPr>
+          <w:rFonts w:hint="eastAsia"/>
+        </w:rPr>
+        <w:t>够</w:t>
+      </w:r>
+      <w:r>
+        <w:rPr>
+          <w:rFonts w:hint="eastAsia"/>
+        </w:rPr>
+        <w:t>有效提升轨道精度。同时对比测试了不同模糊度固定方案的改善效果，实验结果表明，采用对所有双差模糊度做松约束固定的方式改善效果最好，更适用于实时滤波轨道处理中，</w:t>
+      </w:r>
+      <w:r>
+        <w:rPr>
+          <w:rFonts w:hint="eastAsia"/>
+        </w:rPr>
+        <w:t>其中</w:t>
+      </w:r>
+      <w:r>
+        <w:rPr>
+          <w:rFonts w:hint="eastAsia"/>
+        </w:rPr>
+        <w:t>对</w:t>
+      </w:r>
+      <w:r>
+        <w:rPr>
+          <w:rFonts w:hint="eastAsia"/>
+        </w:rPr>
+        <w:t>GPS</w:t>
+      </w:r>
+      <w:r>
+        <w:rPr>
+          <w:rFonts w:hint="eastAsia"/>
+        </w:rPr>
+        <w:t>、</w:t>
+      </w:r>
+      <w:r>
+        <w:rPr>
+          <w:rFonts w:hint="eastAsia"/>
+        </w:rPr>
+        <w:t>GAL</w:t>
+      </w:r>
+      <w:r>
+        <w:rPr>
+          <w:rFonts w:hint="eastAsia"/>
+        </w:rPr>
+        <w:t>、</w:t>
+      </w:r>
+      <w:r>
+        <w:rPr>
+          <w:rFonts w:hint="eastAsia"/>
+        </w:rPr>
+        <w:t>BDS</w:t>
+      </w:r>
+      <w:r>
+        <w:t xml:space="preserve"> </w:t>
+      </w:r>
+      <w:r>
+        <w:rPr>
+          <w:rFonts w:hint="eastAsia"/>
+        </w:rPr>
+        <w:t>IGSO</w:t>
+      </w:r>
+      <w:r>
+        <w:rPr>
+          <w:rFonts w:hint="eastAsia"/>
+        </w:rPr>
+        <w:t>和</w:t>
+      </w:r>
+      <w:r>
+        <w:rPr>
+          <w:rFonts w:hint="eastAsia"/>
+        </w:rPr>
+        <w:t>MEO</w:t>
+      </w:r>
+      <w:r>
+        <w:rPr>
+          <w:rFonts w:hint="eastAsia"/>
+        </w:rPr>
+        <w:t>卫星</w:t>
+      </w:r>
+      <w:r>
+        <w:rPr>
+          <w:rFonts w:hint="eastAsia"/>
+        </w:rPr>
+        <w:t>，三维方向上的轨道精度</w:t>
+      </w:r>
+      <w:r>
+        <w:rPr>
+          <w:rFonts w:hint="eastAsia"/>
+        </w:rPr>
+        <w:t>分别</w:t>
+      </w:r>
+      <w:r>
+        <w:rPr>
+          <w:rFonts w:hint="eastAsia"/>
+        </w:rPr>
+        <w:t>提升了</w:t>
+      </w:r>
+      <w:r>
+        <w:rPr>
+          <w:rFonts w:hint="eastAsia"/>
+        </w:rPr>
+        <w:t>3</w:t>
+      </w:r>
+      <w:r>
+        <w:t>6.3%</w:t>
+      </w:r>
+      <w:r>
+        <w:rPr>
+          <w:rFonts w:hint="eastAsia"/>
+        </w:rPr>
+        <w:t>，</w:t>
+      </w:r>
+      <w:r>
+        <w:rPr>
+          <w:rFonts w:hint="eastAsia"/>
+        </w:rPr>
+        <w:t>3</w:t>
+      </w:r>
+      <w:r>
+        <w:t>3.7%</w:t>
+      </w:r>
+      <w:r>
+        <w:rPr>
+          <w:rFonts w:hint="eastAsia"/>
+        </w:rPr>
+        <w:t>，</w:t>
+      </w:r>
+      <w:r>
+        <w:rPr>
+          <w:rFonts w:hint="eastAsia"/>
+        </w:rPr>
+        <w:t>1</w:t>
+      </w:r>
+      <w:r>
+        <w:t>7.4%</w:t>
+      </w:r>
+      <w:r>
+        <w:rPr>
+          <w:rFonts w:hint="eastAsia"/>
+        </w:rPr>
+        <w:t>和</w:t>
+      </w:r>
+      <w:r>
+        <w:rPr>
+          <w:rFonts w:hint="eastAsia"/>
+        </w:rPr>
+        <w:t>1</w:t>
+      </w:r>
+      <w:r>
+        <w:t>7.5%</w:t>
+      </w:r>
+      <w:r>
+        <w:rPr>
+          <w:rFonts w:hint="eastAsia"/>
+        </w:rPr>
+        <w:t>。</w:t>
+      </w:r>
+      <w:r>
+        <w:rPr>
+          <w:rFonts w:hint="eastAsia"/>
+        </w:rPr>
+        <w:t>最后</w:t>
+      </w:r>
+      <w:r>
+        <w:rPr>
+          <w:rFonts w:hint="eastAsia"/>
+        </w:rPr>
+        <w:t>在</w:t>
+      </w:r>
+      <w:r>
+        <w:rPr>
+          <w:rFonts w:hint="eastAsia"/>
+        </w:rPr>
+        <w:t>GREAT</w:t>
+      </w:r>
+      <w:r>
+        <w:rPr>
+          <w:rFonts w:hint="eastAsia"/>
+        </w:rPr>
+        <w:t>软件平台上开发完成了上述关键环境的算法模块，并</w:t>
+      </w:r>
+      <w:r>
+        <w:rPr>
+          <w:rFonts w:hint="eastAsia"/>
+        </w:rPr>
+        <w:t>给出了</w:t>
+      </w:r>
+      <w:r>
+        <w:rPr>
+          <w:rFonts w:hint="eastAsia"/>
+        </w:rPr>
+        <w:t>软件功能</w:t>
+      </w:r>
+      <w:r>
+        <w:rPr>
+          <w:rFonts w:hint="eastAsia"/>
+        </w:rPr>
+        <w:t>模块组成和</w:t>
+      </w:r>
+      <w:r>
+        <w:rPr>
+          <w:rFonts w:hint="eastAsia"/>
+        </w:rPr>
+        <w:t>整体的</w:t>
+      </w:r>
+      <w:r>
+        <w:rPr>
+          <w:rFonts w:hint="eastAsia"/>
+        </w:rPr>
+        <w:t>算法流程图。</w:t>
+      </w:r>
+    </w:p>
+    <w:p>
+      <w:pPr>
         <w:pStyle w:val="1"/>
         <w:spacing w:before="120" w:after="120"/>
       </w:pPr>
@@ -23138,6 +26318,26 @@
           <w:rFonts w:hint="eastAsia"/>
         </w:rPr>
       </w:pPr>
+      <w:r>
+        <w:rPr>
+          <w:rFonts w:hint="eastAsia"/>
+        </w:rPr>
+        <w:t>考虑在通过实时滤波轨道处理方法提供</w:t>
+      </w:r>
+      <w:r>
+        <w:rPr>
+          <w:rFonts w:hint="eastAsia"/>
+        </w:rPr>
+        <w:t>GNSS</w:t>
+      </w:r>
+      <w:r>
+        <w:rPr>
+          <w:rFonts w:hint="eastAsia"/>
+        </w:rPr>
+        <w:t>实时精密轨道服务的时候，除了保证实时轨道精度外，还需要进一步考虑到实时滤波</w:t>
+      </w:r>
+      <w:bookmarkStart w:id="44" w:name="_GoBack"/>
+      <w:bookmarkEnd w:id="44"/>
     </w:p>
     <w:p>
       <w:pPr>
@@ -23370,8 +26570,6 @@
         </w:rPr>
         <w:t>实时精密定轨实验方案</w:t>
       </w:r>
-      <w:bookmarkStart w:id="36" w:name="_GoBack"/>
-      <w:bookmarkEnd w:id="36"/>
     </w:p>
     <w:p>
       <w:pPr>
@@ -23499,12 +26697,12 @@
       </w:r>
     </w:p>
     <w:sectPr>
-      <w:headerReference w:type="even" r:id="rId334"/>
-      <w:headerReference w:type="default" r:id="rId335"/>
-      <w:footerReference w:type="even" r:id="rId336"/>
-      <w:footerReference w:type="default" r:id="rId337"/>
-      <w:headerReference w:type="first" r:id="rId338"/>
-      <w:footerReference w:type="first" r:id="rId339"/>
+      <w:headerReference w:type="even" r:id="rId335"/>
+      <w:headerReference w:type="default" r:id="rId336"/>
+      <w:footerReference w:type="even" r:id="rId337"/>
+      <w:footerReference w:type="default" r:id="rId338"/>
+      <w:headerReference w:type="first" r:id="rId339"/>
+      <w:footerReference w:type="first" r:id="rId340"/>
       <w:pgSz w:w="11906" w:h="16838" w:code="9"/>
       <w:pgMar w:top="1418" w:right="1418" w:bottom="1418" w:left="1418" w:header="851" w:footer="992" w:gutter="0"/>
       <w:cols w:space="425"/>
@@ -23645,7 +26843,7 @@
   <w:abstractNum w:abstractNumId="0" w15:restartNumberingAfterBreak="0">
     <w:nsid w:val="018E6160"/>
     <w:multiLevelType w:val="multilevel"/>
-    <w:tmpl w:val="83526554"/>
+    <w:tmpl w:val="01764EBC"/>
     <w:lvl w:ilvl="0">
       <w:start w:val="1"/>
       <w:numFmt w:val="chineseCountingThousand"/>
@@ -25305,7 +28503,7 @@
 </file>
 
 <file path=customXml/itemProps1.xml><?xml version="1.0" encoding="utf-8"?>
-<ds:datastoreItem xmlns:ds="http://schemas.openxmlformats.org/officeDocument/2006/customXml" ds:itemID="{899E9137-485F-46C3-807C-ED29DD5A5727}">
+<ds:datastoreItem xmlns:ds="http://schemas.openxmlformats.org/officeDocument/2006/customXml" ds:itemID="{2B31492C-33B3-43CD-82B3-57F3519EA4F9}">
   <ds:schemaRefs>
     <ds:schemaRef ds:uri="http://schemas.openxmlformats.org/officeDocument/2006/bibliography"/>
   </ds:schemaRefs>

--- a/my-paper.docx
+++ b/my-paper.docx
@@ -1479,10 +1479,10 @@
             <v:path o:extrusionok="f" gradientshapeok="t" o:connecttype="rect"/>
             <o:lock v:ext="edit" aspectratio="t"/>
           </v:shapetype>
-          <v:shape id="_x0000_i1025" type="#_x0000_t75" style="width:56.35pt;height:85.15pt" o:ole="">
+          <v:shape id="_x0000_i1025" type="#_x0000_t75" style="width:56.4pt;height:84.9pt" o:ole="">
             <v:imagedata r:id="rId9" o:title=""/>
           </v:shape>
-          <o:OLEObject Type="Embed" ProgID="Equation.DSMT4" ShapeID="_x0000_i1025" DrawAspect="Content" ObjectID="_1711044022" r:id="rId10"/>
+          <o:OLEObject Type="Embed" ProgID="Equation.DSMT4" ShapeID="_x0000_i1025" DrawAspect="Content" ObjectID="_1711134072" r:id="rId10"/>
         </w:object>
       </w:r>
       <w:r>
@@ -1559,10 +1559,10 @@
           <w:position w:val="-4"/>
         </w:rPr>
         <w:object w:dxaOrig="200" w:dyaOrig="260" w14:anchorId="501E13AD">
-          <v:shape id="_x0000_i1026" type="#_x0000_t75" style="width:10pt;height:13.15pt" o:ole="">
+          <v:shape id="_x0000_i1026" type="#_x0000_t75" style="width:10.2pt;height:12.9pt" o:ole="">
             <v:imagedata r:id="rId11" o:title=""/>
           </v:shape>
-          <o:OLEObject Type="Embed" ProgID="Equation.DSMT4" ShapeID="_x0000_i1026" DrawAspect="Content" ObjectID="_1711044023" r:id="rId12"/>
+          <o:OLEObject Type="Embed" ProgID="Equation.DSMT4" ShapeID="_x0000_i1026" DrawAspect="Content" ObjectID="_1711134073" r:id="rId12"/>
         </w:object>
       </w:r>
       <w:r>
@@ -1576,10 +1576,10 @@
           <w:position w:val="-6"/>
         </w:rPr>
         <w:object w:dxaOrig="200" w:dyaOrig="279" w14:anchorId="2CE5B3AF">
-          <v:shape id="_x0000_i1027" type="#_x0000_t75" style="width:10pt;height:13.15pt" o:ole="">
+          <v:shape id="_x0000_i1027" type="#_x0000_t75" style="width:10.2pt;height:12.9pt" o:ole="">
             <v:imagedata r:id="rId13" o:title=""/>
           </v:shape>
-          <o:OLEObject Type="Embed" ProgID="Equation.DSMT4" ShapeID="_x0000_i1027" DrawAspect="Content" ObjectID="_1711044024" r:id="rId14"/>
+          <o:OLEObject Type="Embed" ProgID="Equation.DSMT4" ShapeID="_x0000_i1027" DrawAspect="Content" ObjectID="_1711134074" r:id="rId14"/>
         </w:object>
       </w:r>
       <w:r>
@@ -1599,10 +1599,10 @@
           <w:position w:val="-10"/>
         </w:rPr>
         <w:object w:dxaOrig="740" w:dyaOrig="380" w14:anchorId="032B0044">
-          <v:shape id="_x0000_i1028" type="#_x0000_t75" style="width:36.3pt;height:19.4pt" o:ole="">
+          <v:shape id="_x0000_i1028" type="#_x0000_t75" style="width:36pt;height:19.7pt" o:ole="">
             <v:imagedata r:id="rId15" o:title=""/>
           </v:shape>
-          <o:OLEObject Type="Embed" ProgID="Equation.DSMT4" ShapeID="_x0000_i1028" DrawAspect="Content" ObjectID="_1711044025" r:id="rId16"/>
+          <o:OLEObject Type="Embed" ProgID="Equation.DSMT4" ShapeID="_x0000_i1028" DrawAspect="Content" ObjectID="_1711134075" r:id="rId16"/>
         </w:object>
       </w:r>
       <w:r>
@@ -1988,10 +1988,10 @@
           <w:position w:val="-38"/>
         </w:rPr>
         <w:object w:dxaOrig="7479" w:dyaOrig="880" w14:anchorId="5569215F">
-          <v:shape id="_x0000_i1403" type="#_x0000_t75" style="width:373.75pt;height:43.85pt" o:ole="">
+          <v:shape id="_x0000_i1029" type="#_x0000_t75" style="width:373.6pt;height:44.15pt" o:ole="">
             <v:imagedata r:id="rId17" o:title=""/>
           </v:shape>
-          <o:OLEObject Type="Embed" ProgID="Equation.DSMT4" ShapeID="_x0000_i1403" DrawAspect="Content" ObjectID="_1711044026" r:id="rId18"/>
+          <o:OLEObject Type="Embed" ProgID="Equation.DSMT4" ShapeID="_x0000_i1029" DrawAspect="Content" ObjectID="_1711134076" r:id="rId18"/>
         </w:object>
       </w:r>
       <w:r>
@@ -2047,9 +2047,6 @@
       <w:pPr>
         <w:spacing w:before="60" w:after="60"/>
         <w:ind w:firstLine="480"/>
-        <w:rPr>
-          <w:rFonts w:hint="eastAsia"/>
-        </w:rPr>
       </w:pPr>
       <w:r>
         <w:rPr>
@@ -2673,10 +2670,10 @@
           <w:position w:val="-28"/>
         </w:rPr>
         <w:object w:dxaOrig="2000" w:dyaOrig="680" w14:anchorId="23B5F351">
-          <v:shape id="_x0000_i1029" type="#_x0000_t75" style="width:100.8pt;height:34.45pt" o:ole="">
+          <v:shape id="_x0000_i1030" type="#_x0000_t75" style="width:100.55pt;height:34.65pt" o:ole="">
             <v:imagedata r:id="rId19" o:title=""/>
           </v:shape>
-          <o:OLEObject Type="Embed" ProgID="Equation.DSMT4" ShapeID="_x0000_i1029" DrawAspect="Content" ObjectID="_1711044027" r:id="rId20"/>
+          <o:OLEObject Type="Embed" ProgID="Equation.DSMT4" ShapeID="_x0000_i1030" DrawAspect="Content" ObjectID="_1711134077" r:id="rId20"/>
         </w:object>
       </w:r>
       <w:r>
@@ -2747,10 +2744,10 @@
           <w:position w:val="-6"/>
         </w:rPr>
         <w:object w:dxaOrig="200" w:dyaOrig="220" w14:anchorId="16443044">
-          <v:shape id="_x0000_i1030" type="#_x0000_t75" style="width:10pt;height:11.25pt" o:ole="">
+          <v:shape id="_x0000_i1031" type="#_x0000_t75" style="width:10.2pt;height:11.55pt" o:ole="">
             <v:imagedata r:id="rId21" o:title=""/>
           </v:shape>
-          <o:OLEObject Type="Embed" ProgID="Equation.DSMT4" ShapeID="_x0000_i1030" DrawAspect="Content" ObjectID="_1711044028" r:id="rId22"/>
+          <o:OLEObject Type="Embed" ProgID="Equation.DSMT4" ShapeID="_x0000_i1031" DrawAspect="Content" ObjectID="_1711134078" r:id="rId22"/>
         </w:object>
       </w:r>
       <w:r>
@@ -2767,10 +2764,10 @@
           <w:position w:val="-4"/>
         </w:rPr>
         <w:object w:dxaOrig="240" w:dyaOrig="260" w14:anchorId="50FC4FE8">
-          <v:shape id="_x0000_i1031" type="#_x0000_t75" style="width:11.9pt;height:13.15pt" o:ole="">
+          <v:shape id="_x0000_i1032" type="#_x0000_t75" style="width:12.25pt;height:12.9pt" o:ole="">
             <v:imagedata r:id="rId23" o:title=""/>
           </v:shape>
-          <o:OLEObject Type="Embed" ProgID="Equation.DSMT4" ShapeID="_x0000_i1031" DrawAspect="Content" ObjectID="_1711044029" r:id="rId24"/>
+          <o:OLEObject Type="Embed" ProgID="Equation.DSMT4" ShapeID="_x0000_i1032" DrawAspect="Content" ObjectID="_1711134079" r:id="rId24"/>
         </w:object>
       </w:r>
       <w:r>
@@ -2784,10 +2781,10 @@
           <w:position w:val="-6"/>
         </w:rPr>
         <w:object w:dxaOrig="200" w:dyaOrig="279" w14:anchorId="7A9261C0">
-          <v:shape id="_x0000_i1032" type="#_x0000_t75" style="width:10pt;height:13.15pt" o:ole="">
+          <v:shape id="_x0000_i1033" type="#_x0000_t75" style="width:10.2pt;height:12.9pt" o:ole="">
             <v:imagedata r:id="rId25" o:title=""/>
           </v:shape>
-          <o:OLEObject Type="Embed" ProgID="Equation.DSMT4" ShapeID="_x0000_i1032" DrawAspect="Content" ObjectID="_1711044030" r:id="rId26"/>
+          <o:OLEObject Type="Embed" ProgID="Equation.DSMT4" ShapeID="_x0000_i1033" DrawAspect="Content" ObjectID="_1711134080" r:id="rId26"/>
         </w:object>
       </w:r>
       <w:r>
@@ -2801,10 +2798,10 @@
           <w:position w:val="-10"/>
         </w:rPr>
         <w:object w:dxaOrig="460" w:dyaOrig="260" w14:anchorId="5CBD0739">
-          <v:shape id="_x0000_i1033" type="#_x0000_t75" style="width:23.15pt;height:13.15pt" o:ole="">
+          <v:shape id="_x0000_i1034" type="#_x0000_t75" style="width:23.1pt;height:12.9pt" o:ole="">
             <v:imagedata r:id="rId27" o:title=""/>
           </v:shape>
-          <o:OLEObject Type="Embed" ProgID="Equation.DSMT4" ShapeID="_x0000_i1033" DrawAspect="Content" ObjectID="_1711044031" r:id="rId28"/>
+          <o:OLEObject Type="Embed" ProgID="Equation.DSMT4" ShapeID="_x0000_i1034" DrawAspect="Content" ObjectID="_1711134081" r:id="rId28"/>
         </w:object>
       </w:r>
       <w:r>
@@ -2824,10 +2821,10 @@
           <w:position w:val="-4"/>
         </w:rPr>
         <w:object w:dxaOrig="240" w:dyaOrig="260" w14:anchorId="5ACAF4F1">
-          <v:shape id="_x0000_i1034" type="#_x0000_t75" style="width:11.9pt;height:13.15pt" o:ole="">
+          <v:shape id="_x0000_i1035" type="#_x0000_t75" style="width:12.25pt;height:12.9pt" o:ole="">
             <v:imagedata r:id="rId29" o:title=""/>
           </v:shape>
-          <o:OLEObject Type="Embed" ProgID="Equation.DSMT4" ShapeID="_x0000_i1034" DrawAspect="Content" ObjectID="_1711044032" r:id="rId30"/>
+          <o:OLEObject Type="Embed" ProgID="Equation.DSMT4" ShapeID="_x0000_i1035" DrawAspect="Content" ObjectID="_1711134082" r:id="rId30"/>
         </w:object>
       </w:r>
       <w:r>
@@ -2841,10 +2838,10 @@
           <w:position w:val="-6"/>
         </w:rPr>
         <w:object w:dxaOrig="279" w:dyaOrig="279" w14:anchorId="37239638">
-          <v:shape id="_x0000_i1035" type="#_x0000_t75" style="width:13.15pt;height:13.15pt" o:ole="">
+          <v:shape id="_x0000_i1036" type="#_x0000_t75" style="width:12.9pt;height:12.9pt" o:ole="">
             <v:imagedata r:id="rId31" o:title=""/>
           </v:shape>
-          <o:OLEObject Type="Embed" ProgID="Equation.DSMT4" ShapeID="_x0000_i1035" DrawAspect="Content" ObjectID="_1711044033" r:id="rId32"/>
+          <o:OLEObject Type="Embed" ProgID="Equation.DSMT4" ShapeID="_x0000_i1036" DrawAspect="Content" ObjectID="_1711134083" r:id="rId32"/>
         </w:object>
       </w:r>
       <w:r>
@@ -2944,10 +2941,10 @@
           <w:position w:val="-50"/>
         </w:rPr>
         <w:object w:dxaOrig="3680" w:dyaOrig="1120" w14:anchorId="6B46C5EC">
-          <v:shape id="_x0000_i1036" type="#_x0000_t75" style="width:184.05pt;height:56.35pt" o:ole="">
+          <v:shape id="_x0000_i1037" type="#_x0000_t75" style="width:184.1pt;height:56.4pt" o:ole="">
             <v:imagedata r:id="rId33" o:title=""/>
           </v:shape>
-          <o:OLEObject Type="Embed" ProgID="Equation.DSMT4" ShapeID="_x0000_i1036" DrawAspect="Content" ObjectID="_1711044034" r:id="rId34"/>
+          <o:OLEObject Type="Embed" ProgID="Equation.DSMT4" ShapeID="_x0000_i1037" DrawAspect="Content" ObjectID="_1711134084" r:id="rId34"/>
         </w:object>
       </w:r>
       <w:r>
@@ -3015,10 +3012,10 @@
           <w:position w:val="-4"/>
         </w:rPr>
         <w:object w:dxaOrig="240" w:dyaOrig="260" w14:anchorId="1523D7F0">
-          <v:shape id="_x0000_i1037" type="#_x0000_t75" style="width:11.9pt;height:13.15pt" o:ole="">
+          <v:shape id="_x0000_i1038" type="#_x0000_t75" style="width:12.25pt;height:12.9pt" o:ole="">
             <v:imagedata r:id="rId35" o:title=""/>
           </v:shape>
-          <o:OLEObject Type="Embed" ProgID="Equation.DSMT4" ShapeID="_x0000_i1037" DrawAspect="Content" ObjectID="_1711044035" r:id="rId36"/>
+          <o:OLEObject Type="Embed" ProgID="Equation.DSMT4" ShapeID="_x0000_i1038" DrawAspect="Content" ObjectID="_1711134085" r:id="rId36"/>
         </w:object>
       </w:r>
       <w:r>
@@ -3038,10 +3035,10 @@
           <w:position w:val="-6"/>
         </w:rPr>
         <w:object w:dxaOrig="220" w:dyaOrig="260" w14:anchorId="1B1FC691">
-          <v:shape id="_x0000_i1038" type="#_x0000_t75" style="width:11.25pt;height:13.15pt" o:ole="">
+          <v:shape id="_x0000_i1039" type="#_x0000_t75" style="width:11.55pt;height:12.9pt" o:ole="">
             <v:imagedata r:id="rId37" o:title=""/>
           </v:shape>
-          <o:OLEObject Type="Embed" ProgID="Equation.DSMT4" ShapeID="_x0000_i1038" DrawAspect="Content" ObjectID="_1711044036" r:id="rId38"/>
+          <o:OLEObject Type="Embed" ProgID="Equation.DSMT4" ShapeID="_x0000_i1039" DrawAspect="Content" ObjectID="_1711134086" r:id="rId38"/>
         </w:object>
       </w:r>
       <w:r>
@@ -3142,10 +3139,10 @@
           <w:position w:val="-6"/>
         </w:rPr>
         <w:object w:dxaOrig="1540" w:dyaOrig="320" w14:anchorId="2D115AE1">
-          <v:shape id="_x0000_i1039" type="#_x0000_t75" style="width:77pt;height:15.65pt" o:ole="">
+          <v:shape id="_x0000_i1040" type="#_x0000_t75" style="width:76.75pt;height:15.6pt" o:ole="">
             <v:imagedata r:id="rId39" o:title=""/>
           </v:shape>
-          <o:OLEObject Type="Embed" ProgID="Equation.DSMT4" ShapeID="_x0000_i1039" DrawAspect="Content" ObjectID="_1711044037" r:id="rId40"/>
+          <o:OLEObject Type="Embed" ProgID="Equation.DSMT4" ShapeID="_x0000_i1040" DrawAspect="Content" ObjectID="_1711134087" r:id="rId40"/>
         </w:object>
       </w:r>
       <w:r>
@@ -3159,10 +3156,10 @@
           <w:position w:val="-4"/>
         </w:rPr>
         <w:object w:dxaOrig="240" w:dyaOrig="260" w14:anchorId="0DD8380B">
-          <v:shape id="_x0000_i1040" type="#_x0000_t75" style="width:11.9pt;height:13.15pt" o:ole="">
+          <v:shape id="_x0000_i1041" type="#_x0000_t75" style="width:12.25pt;height:12.9pt" o:ole="">
             <v:imagedata r:id="rId41" o:title=""/>
           </v:shape>
-          <o:OLEObject Type="Embed" ProgID="Equation.DSMT4" ShapeID="_x0000_i1040" DrawAspect="Content" ObjectID="_1711044038" r:id="rId42"/>
+          <o:OLEObject Type="Embed" ProgID="Equation.DSMT4" ShapeID="_x0000_i1041" DrawAspect="Content" ObjectID="_1711134088" r:id="rId42"/>
         </w:object>
       </w:r>
       <w:r>
@@ -3203,10 +3200,10 @@
           <w:position w:val="-12"/>
         </w:rPr>
         <w:object w:dxaOrig="1960" w:dyaOrig="380" w14:anchorId="3AEAAA5B">
-          <v:shape id="_x0000_i1041" type="#_x0000_t75" style="width:97.65pt;height:19.4pt" o:ole="">
+          <v:shape id="_x0000_i1042" type="#_x0000_t75" style="width:97.8pt;height:19.7pt" o:ole="">
             <v:imagedata r:id="rId43" o:title=""/>
           </v:shape>
-          <o:OLEObject Type="Embed" ProgID="Equation.DSMT4" ShapeID="_x0000_i1041" DrawAspect="Content" ObjectID="_1711044039" r:id="rId44"/>
+          <o:OLEObject Type="Embed" ProgID="Equation.DSMT4" ShapeID="_x0000_i1042" DrawAspect="Content" ObjectID="_1711134089" r:id="rId44"/>
         </w:object>
       </w:r>
       <w:r>
@@ -3220,10 +3217,10 @@
           <w:position w:val="-6"/>
         </w:rPr>
         <w:object w:dxaOrig="200" w:dyaOrig="279" w14:anchorId="57962CEA">
-          <v:shape id="_x0000_i1042" type="#_x0000_t75" style="width:10pt;height:13.15pt" o:ole="">
+          <v:shape id="_x0000_i1043" type="#_x0000_t75" style="width:10.2pt;height:12.9pt" o:ole="">
             <v:imagedata r:id="rId45" o:title=""/>
           </v:shape>
-          <o:OLEObject Type="Embed" ProgID="Equation.DSMT4" ShapeID="_x0000_i1042" DrawAspect="Content" ObjectID="_1711044040" r:id="rId46"/>
+          <o:OLEObject Type="Embed" ProgID="Equation.DSMT4" ShapeID="_x0000_i1043" DrawAspect="Content" ObjectID="_1711134090" r:id="rId46"/>
         </w:object>
       </w:r>
       <w:r>
@@ -3281,10 +3278,10 @@
           <w:position w:val="-50"/>
         </w:rPr>
         <w:object w:dxaOrig="2600" w:dyaOrig="1120" w14:anchorId="3745EE44">
-          <v:shape id="_x0000_i1043" type="#_x0000_t75" style="width:130.85pt;height:56.35pt" o:ole="">
+          <v:shape id="_x0000_i1044" type="#_x0000_t75" style="width:131.1pt;height:56.4pt" o:ole="">
             <v:imagedata r:id="rId47" o:title=""/>
           </v:shape>
-          <o:OLEObject Type="Embed" ProgID="Equation.DSMT4" ShapeID="_x0000_i1043" DrawAspect="Content" ObjectID="_1711044041" r:id="rId48"/>
+          <o:OLEObject Type="Embed" ProgID="Equation.DSMT4" ShapeID="_x0000_i1044" DrawAspect="Content" ObjectID="_1711134091" r:id="rId48"/>
         </w:object>
       </w:r>
       <w:r>
@@ -3361,10 +3358,10 @@
           <w:position w:val="-10"/>
         </w:rPr>
         <w:object w:dxaOrig="440" w:dyaOrig="320" w14:anchorId="10D277B4">
-          <v:shape id="_x0000_i1044" type="#_x0000_t75" style="width:21.9pt;height:15.65pt" o:ole="">
+          <v:shape id="_x0000_i1045" type="#_x0000_t75" style="width:21.75pt;height:15.6pt" o:ole="">
             <v:imagedata r:id="rId49" o:title=""/>
           </v:shape>
-          <o:OLEObject Type="Embed" ProgID="Equation.DSMT4" ShapeID="_x0000_i1044" DrawAspect="Content" ObjectID="_1711044042" r:id="rId50"/>
+          <o:OLEObject Type="Embed" ProgID="Equation.DSMT4" ShapeID="_x0000_i1045" DrawAspect="Content" ObjectID="_1711134092" r:id="rId50"/>
         </w:object>
       </w:r>
       <w:r>
@@ -3398,10 +3395,10 @@
           <w:position w:val="-52"/>
         </w:rPr>
         <w:object w:dxaOrig="3680" w:dyaOrig="1160" w14:anchorId="7546F56D">
-          <v:shape id="_x0000_i1045" type="#_x0000_t75" style="width:184.05pt;height:58.25pt" o:ole="">
+          <v:shape id="_x0000_i1046" type="#_x0000_t75" style="width:184.1pt;height:58.4pt" o:ole="">
             <v:imagedata r:id="rId51" o:title=""/>
           </v:shape>
-          <o:OLEObject Type="Embed" ProgID="Equation.DSMT4" ShapeID="_x0000_i1045" DrawAspect="Content" ObjectID="_1711044043" r:id="rId52"/>
+          <o:OLEObject Type="Embed" ProgID="Equation.DSMT4" ShapeID="_x0000_i1046" DrawAspect="Content" ObjectID="_1711134093" r:id="rId52"/>
         </w:object>
       </w:r>
       <w:r>
@@ -3468,10 +3465,10 @@
           <w:position w:val="-10"/>
         </w:rPr>
         <w:object w:dxaOrig="240" w:dyaOrig="320" w14:anchorId="3E4249EA">
-          <v:shape id="_x0000_i1046" type="#_x0000_t75" style="width:11.9pt;height:15.65pt" o:ole="">
+          <v:shape id="_x0000_i1047" type="#_x0000_t75" style="width:12.25pt;height:15.6pt" o:ole="">
             <v:imagedata r:id="rId53" o:title=""/>
           </v:shape>
-          <o:OLEObject Type="Embed" ProgID="Equation.DSMT4" ShapeID="_x0000_i1046" DrawAspect="Content" ObjectID="_1711044044" r:id="rId54"/>
+          <o:OLEObject Type="Embed" ProgID="Equation.DSMT4" ShapeID="_x0000_i1047" DrawAspect="Content" ObjectID="_1711134094" r:id="rId54"/>
         </w:object>
       </w:r>
       <w:r>
@@ -3530,10 +3527,10 @@
           <w:position w:val="-10"/>
         </w:rPr>
         <w:object w:dxaOrig="340" w:dyaOrig="360" w14:anchorId="101A5E77">
-          <v:shape id="_x0000_i1047" type="#_x0000_t75" style="width:17.55pt;height:17.55pt" o:ole="">
+          <v:shape id="_x0000_i1048" type="#_x0000_t75" style="width:17.65pt;height:17.65pt" o:ole="">
             <v:imagedata r:id="rId55" o:title=""/>
           </v:shape>
-          <o:OLEObject Type="Embed" ProgID="Equation.DSMT4" ShapeID="_x0000_i1047" DrawAspect="Content" ObjectID="_1711044045" r:id="rId56"/>
+          <o:OLEObject Type="Embed" ProgID="Equation.DSMT4" ShapeID="_x0000_i1048" DrawAspect="Content" ObjectID="_1711134095" r:id="rId56"/>
         </w:object>
       </w:r>
       <w:r>
@@ -3556,10 +3553,10 @@
           <w:position w:val="-96"/>
         </w:rPr>
         <w:object w:dxaOrig="4260" w:dyaOrig="2040" w14:anchorId="5EA6C782">
-          <v:shape id="_x0000_i1048" type="#_x0000_t75" style="width:212.25pt;height:102.05pt" o:ole="">
+          <v:shape id="_x0000_i1049" type="#_x0000_t75" style="width:211.9pt;height:101.9pt" o:ole="">
             <v:imagedata r:id="rId57" o:title=""/>
           </v:shape>
-          <o:OLEObject Type="Embed" ProgID="Equation.DSMT4" ShapeID="_x0000_i1048" DrawAspect="Content" ObjectID="_1711044046" r:id="rId58"/>
+          <o:OLEObject Type="Embed" ProgID="Equation.DSMT4" ShapeID="_x0000_i1049" DrawAspect="Content" ObjectID="_1711134096" r:id="rId58"/>
         </w:object>
       </w:r>
       <w:r>
@@ -3627,10 +3624,10 @@
           <w:position w:val="-6"/>
         </w:rPr>
         <w:object w:dxaOrig="180" w:dyaOrig="220" w14:anchorId="3F409C9F">
-          <v:shape id="_x0000_i1049" type="#_x0000_t75" style="width:9.4pt;height:11.25pt" o:ole="">
+          <v:shape id="_x0000_i1050" type="#_x0000_t75" style="width:9.5pt;height:11.55pt" o:ole="">
             <v:imagedata r:id="rId59" o:title=""/>
           </v:shape>
-          <o:OLEObject Type="Embed" ProgID="Equation.DSMT4" ShapeID="_x0000_i1049" DrawAspect="Content" ObjectID="_1711044047" r:id="rId60"/>
+          <o:OLEObject Type="Embed" ProgID="Equation.DSMT4" ShapeID="_x0000_i1050" DrawAspect="Content" ObjectID="_1711134097" r:id="rId60"/>
         </w:object>
       </w:r>
       <w:r>
@@ -3644,10 +3641,10 @@
           <w:position w:val="-12"/>
         </w:rPr>
         <w:object w:dxaOrig="1020" w:dyaOrig="380" w14:anchorId="2CC543CC">
-          <v:shape id="_x0000_i1050" type="#_x0000_t75" style="width:51.35pt;height:19.4pt" o:ole="">
+          <v:shape id="_x0000_i1051" type="#_x0000_t75" style="width:51.6pt;height:19.7pt" o:ole="">
             <v:imagedata r:id="rId61" o:title=""/>
           </v:shape>
-          <o:OLEObject Type="Embed" ProgID="Equation.DSMT4" ShapeID="_x0000_i1050" DrawAspect="Content" ObjectID="_1711044048" r:id="rId62"/>
+          <o:OLEObject Type="Embed" ProgID="Equation.DSMT4" ShapeID="_x0000_i1051" DrawAspect="Content" ObjectID="_1711134098" r:id="rId62"/>
         </w:object>
       </w:r>
       <w:r>
@@ -3697,10 +3694,10 @@
           <w:position w:val="-12"/>
         </w:rPr>
         <w:object w:dxaOrig="999" w:dyaOrig="380" w14:anchorId="26C6C041">
-          <v:shape id="_x0000_i1051" type="#_x0000_t75" style="width:50.1pt;height:19.4pt" o:ole="">
+          <v:shape id="_x0000_i1052" type="#_x0000_t75" style="width:50.25pt;height:19.7pt" o:ole="">
             <v:imagedata r:id="rId63" o:title=""/>
           </v:shape>
-          <o:OLEObject Type="Embed" ProgID="Equation.DSMT4" ShapeID="_x0000_i1051" DrawAspect="Content" ObjectID="_1711044049" r:id="rId64"/>
+          <o:OLEObject Type="Embed" ProgID="Equation.DSMT4" ShapeID="_x0000_i1052" DrawAspect="Content" ObjectID="_1711134099" r:id="rId64"/>
         </w:object>
       </w:r>
       <w:r>
@@ -3714,10 +3711,10 @@
           <w:position w:val="-6"/>
         </w:rPr>
         <w:object w:dxaOrig="200" w:dyaOrig="220" w14:anchorId="31CA3A9B">
-          <v:shape id="_x0000_i1052" type="#_x0000_t75" style="width:10pt;height:11.25pt" o:ole="">
+          <v:shape id="_x0000_i1053" type="#_x0000_t75" style="width:10.2pt;height:11.55pt" o:ole="">
             <v:imagedata r:id="rId65" o:title=""/>
           </v:shape>
-          <o:OLEObject Type="Embed" ProgID="Equation.DSMT4" ShapeID="_x0000_i1052" DrawAspect="Content" ObjectID="_1711044050" r:id="rId66"/>
+          <o:OLEObject Type="Embed" ProgID="Equation.DSMT4" ShapeID="_x0000_i1053" DrawAspect="Content" ObjectID="_1711134100" r:id="rId66"/>
         </w:object>
       </w:r>
       <w:r>
@@ -3767,10 +3764,10 @@
           <w:position w:val="-6"/>
         </w:rPr>
         <w:object w:dxaOrig="200" w:dyaOrig="220" w14:anchorId="3637209B">
-          <v:shape id="_x0000_i1053" type="#_x0000_t75" style="width:10pt;height:11.25pt" o:ole="">
+          <v:shape id="_x0000_i1054" type="#_x0000_t75" style="width:10.2pt;height:11.55pt" o:ole="">
             <v:imagedata r:id="rId67" o:title=""/>
           </v:shape>
-          <o:OLEObject Type="Embed" ProgID="Equation.DSMT4" ShapeID="_x0000_i1053" DrawAspect="Content" ObjectID="_1711044051" r:id="rId68"/>
+          <o:OLEObject Type="Embed" ProgID="Equation.DSMT4" ShapeID="_x0000_i1054" DrawAspect="Content" ObjectID="_1711134101" r:id="rId68"/>
         </w:object>
       </w:r>
       <w:r>
@@ -3835,10 +3832,10 @@
           <w:position w:val="-12"/>
         </w:rPr>
         <w:object w:dxaOrig="540" w:dyaOrig="360" w14:anchorId="7BEA9B0B">
-          <v:shape id="_x0000_i1054" type="#_x0000_t75" style="width:26.9pt;height:17.55pt" o:ole="">
+          <v:shape id="_x0000_i1055" type="#_x0000_t75" style="width:27.15pt;height:17.65pt" o:ole="">
             <v:imagedata r:id="rId69" o:title=""/>
           </v:shape>
-          <o:OLEObject Type="Embed" ProgID="Equation.DSMT4" ShapeID="_x0000_i1054" DrawAspect="Content" ObjectID="_1711044052" r:id="rId70"/>
+          <o:OLEObject Type="Embed" ProgID="Equation.DSMT4" ShapeID="_x0000_i1055" DrawAspect="Content" ObjectID="_1711134102" r:id="rId70"/>
         </w:object>
       </w:r>
       <w:r>
@@ -3917,10 +3914,10 @@
           <w:position w:val="-14"/>
         </w:rPr>
         <w:object w:dxaOrig="820" w:dyaOrig="380" w14:anchorId="724AF2CC">
-          <v:shape id="_x0000_i1055" type="#_x0000_t75" style="width:40.7pt;height:19.4pt" o:ole="">
+          <v:shape id="_x0000_i1056" type="#_x0000_t75" style="width:40.75pt;height:19.7pt" o:ole="">
             <v:imagedata r:id="rId71" o:title=""/>
           </v:shape>
-          <o:OLEObject Type="Embed" ProgID="Equation.DSMT4" ShapeID="_x0000_i1055" DrawAspect="Content" ObjectID="_1711044053" r:id="rId72"/>
+          <o:OLEObject Type="Embed" ProgID="Equation.DSMT4" ShapeID="_x0000_i1056" DrawAspect="Content" ObjectID="_1711134103" r:id="rId72"/>
         </w:object>
       </w:r>
       <w:r>
@@ -3934,10 +3931,10 @@
           <w:position w:val="-6"/>
         </w:rPr>
         <w:object w:dxaOrig="200" w:dyaOrig="220" w14:anchorId="40517B6A">
-          <v:shape id="_x0000_i1056" type="#_x0000_t75" style="width:10pt;height:11.25pt" o:ole="">
+          <v:shape id="_x0000_i1057" type="#_x0000_t75" style="width:10.2pt;height:11.55pt" o:ole="">
             <v:imagedata r:id="rId73" o:title=""/>
           </v:shape>
-          <o:OLEObject Type="Embed" ProgID="Equation.DSMT4" ShapeID="_x0000_i1056" DrawAspect="Content" ObjectID="_1711044054" r:id="rId74"/>
+          <o:OLEObject Type="Embed" ProgID="Equation.DSMT4" ShapeID="_x0000_i1057" DrawAspect="Content" ObjectID="_1711134104" r:id="rId74"/>
         </w:object>
       </w:r>
       <w:r>
@@ -3951,10 +3948,10 @@
           <w:position w:val="-14"/>
         </w:rPr>
         <w:object w:dxaOrig="1320" w:dyaOrig="400" w14:anchorId="10F85C5D">
-          <v:shape id="_x0000_i1057" type="#_x0000_t75" style="width:65.75pt;height:20.05pt" o:ole="">
+          <v:shape id="_x0000_i1058" type="#_x0000_t75" style="width:65.9pt;height:20.4pt" o:ole="">
             <v:imagedata r:id="rId75" o:title=""/>
           </v:shape>
-          <o:OLEObject Type="Embed" ProgID="Equation.DSMT4" ShapeID="_x0000_i1057" DrawAspect="Content" ObjectID="_1711044055" r:id="rId76"/>
+          <o:OLEObject Type="Embed" ProgID="Equation.DSMT4" ShapeID="_x0000_i1058" DrawAspect="Content" ObjectID="_1711134105" r:id="rId76"/>
         </w:object>
       </w:r>
       <w:r>
@@ -3974,10 +3971,10 @@
           <w:position w:val="-14"/>
         </w:rPr>
         <w:object w:dxaOrig="380" w:dyaOrig="380" w14:anchorId="22FC20DF">
-          <v:shape id="_x0000_i1058" type="#_x0000_t75" style="width:19.4pt;height:19.4pt" o:ole="">
+          <v:shape id="_x0000_i1059" type="#_x0000_t75" style="width:19.7pt;height:19.7pt" o:ole="">
             <v:imagedata r:id="rId77" o:title=""/>
           </v:shape>
-          <o:OLEObject Type="Embed" ProgID="Equation.DSMT4" ShapeID="_x0000_i1058" DrawAspect="Content" ObjectID="_1711044056" r:id="rId78"/>
+          <o:OLEObject Type="Embed" ProgID="Equation.DSMT4" ShapeID="_x0000_i1059" DrawAspect="Content" ObjectID="_1711134106" r:id="rId78"/>
         </w:object>
       </w:r>
       <w:r>
@@ -3991,10 +3988,10 @@
           <w:position w:val="-10"/>
         </w:rPr>
         <w:object w:dxaOrig="200" w:dyaOrig="300" w14:anchorId="3D85D09F">
-          <v:shape id="_x0000_i1059" type="#_x0000_t75" style="width:10pt;height:15.05pt" o:ole="">
+          <v:shape id="_x0000_i1060" type="#_x0000_t75" style="width:10.2pt;height:14.95pt" o:ole="">
             <v:imagedata r:id="rId79" o:title=""/>
           </v:shape>
-          <o:OLEObject Type="Embed" ProgID="Equation.DSMT4" ShapeID="_x0000_i1059" DrawAspect="Content" ObjectID="_1711044057" r:id="rId80"/>
+          <o:OLEObject Type="Embed" ProgID="Equation.DSMT4" ShapeID="_x0000_i1060" DrawAspect="Content" ObjectID="_1711134107" r:id="rId80"/>
         </w:object>
       </w:r>
       <w:r>
@@ -4011,10 +4008,10 @@
           <w:position w:val="-12"/>
         </w:rPr>
         <w:object w:dxaOrig="260" w:dyaOrig="360" w14:anchorId="51A133C9">
-          <v:shape id="_x0000_i1060" type="#_x0000_t75" style="width:13.15pt;height:17.55pt" o:ole="">
+          <v:shape id="_x0000_i1061" type="#_x0000_t75" style="width:12.9pt;height:17.65pt" o:ole="">
             <v:imagedata r:id="rId81" o:title=""/>
           </v:shape>
-          <o:OLEObject Type="Embed" ProgID="Equation.DSMT4" ShapeID="_x0000_i1060" DrawAspect="Content" ObjectID="_1711044058" r:id="rId82"/>
+          <o:OLEObject Type="Embed" ProgID="Equation.DSMT4" ShapeID="_x0000_i1061" DrawAspect="Content" ObjectID="_1711134108" r:id="rId82"/>
         </w:object>
       </w:r>
       <w:r>
@@ -4028,10 +4025,10 @@
           <w:position w:val="-10"/>
         </w:rPr>
         <w:object w:dxaOrig="200" w:dyaOrig="300" w14:anchorId="304C7F8F">
-          <v:shape id="_x0000_i1061" type="#_x0000_t75" style="width:10pt;height:15.05pt" o:ole="">
+          <v:shape id="_x0000_i1062" type="#_x0000_t75" style="width:10.2pt;height:14.95pt" o:ole="">
             <v:imagedata r:id="rId79" o:title=""/>
           </v:shape>
-          <o:OLEObject Type="Embed" ProgID="Equation.DSMT4" ShapeID="_x0000_i1061" DrawAspect="Content" ObjectID="_1711044059" r:id="rId83"/>
+          <o:OLEObject Type="Embed" ProgID="Equation.DSMT4" ShapeID="_x0000_i1062" DrawAspect="Content" ObjectID="_1711134109" r:id="rId83"/>
         </w:object>
       </w:r>
       <w:r>
@@ -4045,10 +4042,10 @@
           <w:position w:val="-14"/>
         </w:rPr>
         <w:object w:dxaOrig="260" w:dyaOrig="380" w14:anchorId="01C66D1D">
-          <v:shape id="_x0000_i1062" type="#_x0000_t75" style="width:13.15pt;height:19.4pt" o:ole="">
+          <v:shape id="_x0000_i1063" type="#_x0000_t75" style="width:12.9pt;height:19.7pt" o:ole="">
             <v:imagedata r:id="rId84" o:title=""/>
           </v:shape>
-          <o:OLEObject Type="Embed" ProgID="Equation.DSMT4" ShapeID="_x0000_i1062" DrawAspect="Content" ObjectID="_1711044060" r:id="rId85"/>
+          <o:OLEObject Type="Embed" ProgID="Equation.DSMT4" ShapeID="_x0000_i1063" DrawAspect="Content" ObjectID="_1711134110" r:id="rId85"/>
         </w:object>
       </w:r>
       <w:r>
@@ -4082,10 +4079,10 @@
           <w:position w:val="-32"/>
         </w:rPr>
         <w:object w:dxaOrig="2560" w:dyaOrig="760" w14:anchorId="3454B50C">
-          <v:shape id="_x0000_i1063" type="#_x0000_t75" style="width:128.35pt;height:37.55pt" o:ole="">
+          <v:shape id="_x0000_i1064" type="#_x0000_t75" style="width:128.4pt;height:37.35pt" o:ole="">
             <v:imagedata r:id="rId86" o:title=""/>
           </v:shape>
-          <o:OLEObject Type="Embed" ProgID="Equation.DSMT4" ShapeID="_x0000_i1063" DrawAspect="Content" ObjectID="_1711044061" r:id="rId87"/>
+          <o:OLEObject Type="Embed" ProgID="Equation.DSMT4" ShapeID="_x0000_i1064" DrawAspect="Content" ObjectID="_1711134111" r:id="rId87"/>
         </w:object>
       </w:r>
       <w:r>
@@ -4151,10 +4148,10 @@
           <w:position w:val="-14"/>
         </w:rPr>
         <w:object w:dxaOrig="520" w:dyaOrig="380" w14:anchorId="30B25A17">
-          <v:shape id="_x0000_i1064" type="#_x0000_t75" style="width:26.3pt;height:19.4pt" o:ole="">
+          <v:shape id="_x0000_i1065" type="#_x0000_t75" style="width:26.5pt;height:19.7pt" o:ole="">
             <v:imagedata r:id="rId88" o:title=""/>
           </v:shape>
-          <o:OLEObject Type="Embed" ProgID="Equation.DSMT4" ShapeID="_x0000_i1064" DrawAspect="Content" ObjectID="_1711044062" r:id="rId89"/>
+          <o:OLEObject Type="Embed" ProgID="Equation.DSMT4" ShapeID="_x0000_i1065" DrawAspect="Content" ObjectID="_1711134112" r:id="rId89"/>
         </w:object>
       </w:r>
       <w:r>
@@ -4168,10 +4165,10 @@
           <w:position w:val="-14"/>
         </w:rPr>
         <w:object w:dxaOrig="1579" w:dyaOrig="380" w14:anchorId="4536EED6">
-          <v:shape id="_x0000_i1065" type="#_x0000_t75" style="width:78.9pt;height:19.4pt" o:ole="">
+          <v:shape id="_x0000_i1066" type="#_x0000_t75" style="width:78.8pt;height:19.7pt" o:ole="">
             <v:imagedata r:id="rId90" o:title=""/>
           </v:shape>
-          <o:OLEObject Type="Embed" ProgID="Equation.DSMT4" ShapeID="_x0000_i1065" DrawAspect="Content" ObjectID="_1711044063" r:id="rId91"/>
+          <o:OLEObject Type="Embed" ProgID="Equation.DSMT4" ShapeID="_x0000_i1066" DrawAspect="Content" ObjectID="_1711134113" r:id="rId91"/>
         </w:object>
       </w:r>
       <w:r>
@@ -4232,10 +4229,10 @@
           <w:position w:val="-52"/>
         </w:rPr>
         <w:object w:dxaOrig="3440" w:dyaOrig="1160" w14:anchorId="67755058">
-          <v:shape id="_x0000_i1066" type="#_x0000_t75" style="width:172.8pt;height:58.25pt" o:ole="">
+          <v:shape id="_x0000_i1067" type="#_x0000_t75" style="width:172.55pt;height:58.4pt" o:ole="">
             <v:imagedata r:id="rId92" o:title=""/>
           </v:shape>
-          <o:OLEObject Type="Embed" ProgID="Equation.DSMT4" ShapeID="_x0000_i1066" DrawAspect="Content" ObjectID="_1711044064" r:id="rId93"/>
+          <o:OLEObject Type="Embed" ProgID="Equation.DSMT4" ShapeID="_x0000_i1067" DrawAspect="Content" ObjectID="_1711134114" r:id="rId93"/>
         </w:object>
       </w:r>
       <w:r>
@@ -4303,10 +4300,10 @@
           <w:position w:val="-14"/>
         </w:rPr>
         <w:object w:dxaOrig="380" w:dyaOrig="380" w14:anchorId="1A98408C">
-          <v:shape id="_x0000_i1067" type="#_x0000_t75" style="width:19.4pt;height:19.4pt" o:ole="">
+          <v:shape id="_x0000_i1068" type="#_x0000_t75" style="width:19.7pt;height:19.7pt" o:ole="">
             <v:imagedata r:id="rId94" o:title=""/>
           </v:shape>
-          <o:OLEObject Type="Embed" ProgID="Equation.DSMT4" ShapeID="_x0000_i1067" DrawAspect="Content" ObjectID="_1711044065" r:id="rId95"/>
+          <o:OLEObject Type="Embed" ProgID="Equation.DSMT4" ShapeID="_x0000_i1068" DrawAspect="Content" ObjectID="_1711134115" r:id="rId95"/>
         </w:object>
       </w:r>
       <w:r>
@@ -4320,10 +4317,10 @@
           <w:position w:val="-14"/>
         </w:rPr>
         <w:object w:dxaOrig="520" w:dyaOrig="380" w14:anchorId="5DF10902">
-          <v:shape id="_x0000_i1068" type="#_x0000_t75" style="width:26.3pt;height:19.4pt" o:ole="">
+          <v:shape id="_x0000_i1069" type="#_x0000_t75" style="width:26.5pt;height:19.7pt" o:ole="">
             <v:imagedata r:id="rId96" o:title=""/>
           </v:shape>
-          <o:OLEObject Type="Embed" ProgID="Equation.DSMT4" ShapeID="_x0000_i1068" DrawAspect="Content" ObjectID="_1711044066" r:id="rId97"/>
+          <o:OLEObject Type="Embed" ProgID="Equation.DSMT4" ShapeID="_x0000_i1069" DrawAspect="Content" ObjectID="_1711134116" r:id="rId97"/>
         </w:object>
       </w:r>
       <w:r>
@@ -4345,10 +4342,10 @@
           <w:position w:val="-32"/>
         </w:rPr>
         <w:object w:dxaOrig="2640" w:dyaOrig="760" w14:anchorId="02F37CE1">
-          <v:shape id="_x0000_i1069" type="#_x0000_t75" style="width:132.1pt;height:37.55pt" o:ole="">
+          <v:shape id="_x0000_i1070" type="#_x0000_t75" style="width:132.45pt;height:37.35pt" o:ole="">
             <v:imagedata r:id="rId98" o:title=""/>
           </v:shape>
-          <o:OLEObject Type="Embed" ProgID="Equation.DSMT4" ShapeID="_x0000_i1069" DrawAspect="Content" ObjectID="_1711044067" r:id="rId99"/>
+          <o:OLEObject Type="Embed" ProgID="Equation.DSMT4" ShapeID="_x0000_i1070" DrawAspect="Content" ObjectID="_1711134117" r:id="rId99"/>
         </w:object>
       </w:r>
       <w:r>
@@ -4420,10 +4417,10 @@
           <w:position w:val="-14"/>
         </w:rPr>
         <w:object w:dxaOrig="520" w:dyaOrig="380" w14:anchorId="520A6D79">
-          <v:shape id="_x0000_i1070" type="#_x0000_t75" style="width:26.3pt;height:19.4pt" o:ole="">
+          <v:shape id="_x0000_i1071" type="#_x0000_t75" style="width:26.5pt;height:19.7pt" o:ole="">
             <v:imagedata r:id="rId100" o:title=""/>
           </v:shape>
-          <o:OLEObject Type="Embed" ProgID="Equation.DSMT4" ShapeID="_x0000_i1070" DrawAspect="Content" ObjectID="_1711044068" r:id="rId101"/>
+          <o:OLEObject Type="Embed" ProgID="Equation.DSMT4" ShapeID="_x0000_i1071" DrawAspect="Content" ObjectID="_1711134118" r:id="rId101"/>
         </w:object>
       </w:r>
       <w:r>
@@ -4443,10 +4440,10 @@
           <w:position w:val="-12"/>
         </w:rPr>
         <w:object w:dxaOrig="340" w:dyaOrig="360" w14:anchorId="75169B77">
-          <v:shape id="_x0000_i1071" type="#_x0000_t75" style="width:17.55pt;height:17.55pt" o:ole="">
+          <v:shape id="_x0000_i1072" type="#_x0000_t75" style="width:17.65pt;height:17.65pt" o:ole="">
             <v:imagedata r:id="rId102" o:title=""/>
           </v:shape>
-          <o:OLEObject Type="Embed" ProgID="Equation.DSMT4" ShapeID="_x0000_i1071" DrawAspect="Content" ObjectID="_1711044069" r:id="rId103"/>
+          <o:OLEObject Type="Embed" ProgID="Equation.DSMT4" ShapeID="_x0000_i1072" DrawAspect="Content" ObjectID="_1711134119" r:id="rId103"/>
         </w:object>
       </w:r>
       <w:r>
@@ -4472,10 +4469,10 @@
           <w:position w:val="-12"/>
         </w:rPr>
         <w:object w:dxaOrig="320" w:dyaOrig="360" w14:anchorId="7F571345">
-          <v:shape id="_x0000_i1072" type="#_x0000_t75" style="width:15.65pt;height:17.55pt" o:ole="">
+          <v:shape id="_x0000_i1073" type="#_x0000_t75" style="width:15.6pt;height:17.65pt" o:ole="">
             <v:imagedata r:id="rId104" o:title=""/>
           </v:shape>
-          <o:OLEObject Type="Embed" ProgID="Equation.DSMT4" ShapeID="_x0000_i1072" DrawAspect="Content" ObjectID="_1711044070" r:id="rId105"/>
+          <o:OLEObject Type="Embed" ProgID="Equation.DSMT4" ShapeID="_x0000_i1073" DrawAspect="Content" ObjectID="_1711134120" r:id="rId105"/>
         </w:object>
       </w:r>
       <w:r>
@@ -4489,10 +4486,10 @@
           <w:position w:val="-14"/>
         </w:rPr>
         <w:object w:dxaOrig="440" w:dyaOrig="380" w14:anchorId="4A8B45C3">
-          <v:shape id="_x0000_i1073" type="#_x0000_t75" style="width:21.9pt;height:19.4pt" o:ole="">
+          <v:shape id="_x0000_i1074" type="#_x0000_t75" style="width:21.75pt;height:19.7pt" o:ole="">
             <v:imagedata r:id="rId106" o:title=""/>
           </v:shape>
-          <o:OLEObject Type="Embed" ProgID="Equation.DSMT4" ShapeID="_x0000_i1073" DrawAspect="Content" ObjectID="_1711044071" r:id="rId107"/>
+          <o:OLEObject Type="Embed" ProgID="Equation.DSMT4" ShapeID="_x0000_i1074" DrawAspect="Content" ObjectID="_1711134121" r:id="rId107"/>
         </w:object>
       </w:r>
       <w:r>
@@ -4700,10 +4697,10 @@
           <w:position w:val="-166"/>
         </w:rPr>
         <w:object w:dxaOrig="6840" w:dyaOrig="3480" w14:anchorId="5C0021E1">
-          <v:shape id="_x0000_i1074" type="#_x0000_t75" style="width:342.45pt;height:174.05pt" o:ole="">
+          <v:shape id="_x0000_i1075" type="#_x0000_t75" style="width:342.35pt;height:173.9pt" o:ole="">
             <v:imagedata r:id="rId108" o:title=""/>
           </v:shape>
-          <o:OLEObject Type="Embed" ProgID="Equation.DSMT4" ShapeID="_x0000_i1074" DrawAspect="Content" ObjectID="_1711044072" r:id="rId109"/>
+          <o:OLEObject Type="Embed" ProgID="Equation.DSMT4" ShapeID="_x0000_i1075" DrawAspect="Content" ObjectID="_1711134122" r:id="rId109"/>
         </w:object>
       </w:r>
       <w:r>
@@ -4771,10 +4768,10 @@
           <w:position w:val="-14"/>
         </w:rPr>
         <w:object w:dxaOrig="400" w:dyaOrig="380" w14:anchorId="0C209EFD">
-          <v:shape id="_x0000_i1075" type="#_x0000_t75" style="width:20.05pt;height:19.4pt" o:ole="">
+          <v:shape id="_x0000_i1076" type="#_x0000_t75" style="width:20.4pt;height:19.7pt" o:ole="">
             <v:imagedata r:id="rId110" o:title=""/>
           </v:shape>
-          <o:OLEObject Type="Embed" ProgID="Equation.DSMT4" ShapeID="_x0000_i1075" DrawAspect="Content" ObjectID="_1711044073" r:id="rId111"/>
+          <o:OLEObject Type="Embed" ProgID="Equation.DSMT4" ShapeID="_x0000_i1076" DrawAspect="Content" ObjectID="_1711134123" r:id="rId111"/>
         </w:object>
       </w:r>
       <w:r>
@@ -4806,10 +4803,10 @@
           <w:position w:val="-10"/>
         </w:rPr>
         <w:object w:dxaOrig="240" w:dyaOrig="320" w14:anchorId="5A80191D">
-          <v:shape id="_x0000_i1076" type="#_x0000_t75" style="width:11.9pt;height:15.65pt" o:ole="">
+          <v:shape id="_x0000_i1077" type="#_x0000_t75" style="width:12.25pt;height:15.6pt" o:ole="">
             <v:imagedata r:id="rId112" o:title=""/>
           </v:shape>
-          <o:OLEObject Type="Embed" ProgID="Equation.DSMT4" ShapeID="_x0000_i1076" DrawAspect="Content" ObjectID="_1711044074" r:id="rId113"/>
+          <o:OLEObject Type="Embed" ProgID="Equation.DSMT4" ShapeID="_x0000_i1077" DrawAspect="Content" ObjectID="_1711134124" r:id="rId113"/>
         </w:object>
       </w:r>
       <w:r>
@@ -4835,10 +4832,10 @@
           <w:position w:val="-14"/>
         </w:rPr>
         <w:object w:dxaOrig="380" w:dyaOrig="380" w14:anchorId="7F505921">
-          <v:shape id="_x0000_i1077" type="#_x0000_t75" style="width:19.4pt;height:19.4pt" o:ole="">
+          <v:shape id="_x0000_i1078" type="#_x0000_t75" style="width:19.7pt;height:19.7pt" o:ole="">
             <v:imagedata r:id="rId114" o:title=""/>
           </v:shape>
-          <o:OLEObject Type="Embed" ProgID="Equation.DSMT4" ShapeID="_x0000_i1077" DrawAspect="Content" ObjectID="_1711044075" r:id="rId115"/>
+          <o:OLEObject Type="Embed" ProgID="Equation.DSMT4" ShapeID="_x0000_i1078" DrawAspect="Content" ObjectID="_1711134125" r:id="rId115"/>
         </w:object>
       </w:r>
       <w:r>
@@ -5204,10 +5201,10 @@
           <w:position w:val="-6"/>
         </w:rPr>
         <w:object w:dxaOrig="300" w:dyaOrig="279" w14:anchorId="6C4AC066">
-          <v:shape id="_x0000_i1078" type="#_x0000_t75" style="width:15.05pt;height:13.15pt" o:ole="">
+          <v:shape id="_x0000_i1079" type="#_x0000_t75" style="width:14.95pt;height:12.9pt" o:ole="">
             <v:imagedata r:id="rId117" o:title=""/>
           </v:shape>
-          <o:OLEObject Type="Embed" ProgID="Equation.DSMT4" ShapeID="_x0000_i1078" DrawAspect="Content" ObjectID="_1711044076" r:id="rId118"/>
+          <o:OLEObject Type="Embed" ProgID="Equation.DSMT4" ShapeID="_x0000_i1079" DrawAspect="Content" ObjectID="_1711134126" r:id="rId118"/>
         </w:object>
       </w:r>
       <w:r>
@@ -5268,10 +5265,10 @@
           <w:position w:val="-98"/>
         </w:rPr>
         <w:object w:dxaOrig="4700" w:dyaOrig="2079" w14:anchorId="0AC4006B">
-          <v:shape id="_x0000_i1079" type="#_x0000_t75" style="width:235.4pt;height:103.95pt" o:ole="">
+          <v:shape id="_x0000_i1080" type="#_x0000_t75" style="width:235.7pt;height:103.9pt" o:ole="">
             <v:imagedata r:id="rId119" o:title=""/>
           </v:shape>
-          <o:OLEObject Type="Embed" ProgID="Equation.DSMT4" ShapeID="_x0000_i1079" DrawAspect="Content" ObjectID="_1711044077" r:id="rId120"/>
+          <o:OLEObject Type="Embed" ProgID="Equation.DSMT4" ShapeID="_x0000_i1080" DrawAspect="Content" ObjectID="_1711134127" r:id="rId120"/>
         </w:object>
       </w:r>
       <w:r>
@@ -5339,10 +5336,10 @@
           <w:position w:val="-6"/>
         </w:rPr>
         <w:object w:dxaOrig="320" w:dyaOrig="320" w14:anchorId="1C50C9FC">
-          <v:shape id="_x0000_i1080" type="#_x0000_t75" style="width:15.65pt;height:15.65pt" o:ole="">
+          <v:shape id="_x0000_i1081" type="#_x0000_t75" style="width:15.6pt;height:15.6pt" o:ole="">
             <v:imagedata r:id="rId121" o:title=""/>
           </v:shape>
-          <o:OLEObject Type="Embed" ProgID="Equation.DSMT4" ShapeID="_x0000_i1080" DrawAspect="Content" ObjectID="_1711044078" r:id="rId122"/>
+          <o:OLEObject Type="Embed" ProgID="Equation.DSMT4" ShapeID="_x0000_i1081" DrawAspect="Content" ObjectID="_1711134128" r:id="rId122"/>
         </w:object>
       </w:r>
       <w:r>
@@ -5356,10 +5353,10 @@
           <w:position w:val="-14"/>
         </w:rPr>
         <w:object w:dxaOrig="320" w:dyaOrig="400" w14:anchorId="62619C77">
-          <v:shape id="_x0000_i1081" type="#_x0000_t75" style="width:15.65pt;height:20.05pt" o:ole="">
+          <v:shape id="_x0000_i1082" type="#_x0000_t75" style="width:15.6pt;height:20.4pt" o:ole="">
             <v:imagedata r:id="rId123" o:title=""/>
           </v:shape>
-          <o:OLEObject Type="Embed" ProgID="Equation.DSMT4" ShapeID="_x0000_i1081" DrawAspect="Content" ObjectID="_1711044079" r:id="rId124"/>
+          <o:OLEObject Type="Embed" ProgID="Equation.DSMT4" ShapeID="_x0000_i1082" DrawAspect="Content" ObjectID="_1711134129" r:id="rId124"/>
         </w:object>
       </w:r>
       <w:r>
@@ -5380,10 +5377,10 @@
           <w:position w:val="-6"/>
         </w:rPr>
         <w:object w:dxaOrig="520" w:dyaOrig="320" w14:anchorId="55BC6BDA">
-          <v:shape id="_x0000_i1082" type="#_x0000_t75" style="width:26.3pt;height:15.65pt" o:ole="">
+          <v:shape id="_x0000_i1083" type="#_x0000_t75" style="width:26.5pt;height:15.6pt" o:ole="">
             <v:imagedata r:id="rId125" o:title=""/>
           </v:shape>
-          <o:OLEObject Type="Embed" ProgID="Equation.DSMT4" ShapeID="_x0000_i1082" DrawAspect="Content" ObjectID="_1711044080" r:id="rId126"/>
+          <o:OLEObject Type="Embed" ProgID="Equation.DSMT4" ShapeID="_x0000_i1083" DrawAspect="Content" ObjectID="_1711134130" r:id="rId126"/>
         </w:object>
       </w:r>
       <w:r>
@@ -5397,10 +5394,10 @@
           <w:position w:val="-6"/>
         </w:rPr>
         <w:object w:dxaOrig="520" w:dyaOrig="320" w14:anchorId="3882763E">
-          <v:shape id="_x0000_i1083" type="#_x0000_t75" style="width:26.3pt;height:15.65pt" o:ole="">
+          <v:shape id="_x0000_i1084" type="#_x0000_t75" style="width:26.5pt;height:15.6pt" o:ole="">
             <v:imagedata r:id="rId127" o:title=""/>
           </v:shape>
-          <o:OLEObject Type="Embed" ProgID="Equation.DSMT4" ShapeID="_x0000_i1083" DrawAspect="Content" ObjectID="_1711044081" r:id="rId128"/>
+          <o:OLEObject Type="Embed" ProgID="Equation.DSMT4" ShapeID="_x0000_i1084" DrawAspect="Content" ObjectID="_1711134131" r:id="rId128"/>
         </w:object>
       </w:r>
       <w:r>
@@ -5485,10 +5482,10 @@
           <w:position w:val="-134"/>
         </w:rPr>
         <w:object w:dxaOrig="4620" w:dyaOrig="2799" w14:anchorId="7FFEFF83">
-          <v:shape id="_x0000_i1084" type="#_x0000_t75" style="width:231.05pt;height:139.6pt" o:ole="">
+          <v:shape id="_x0000_i1085" type="#_x0000_t75" style="width:230.95pt;height:139.25pt" o:ole="">
             <v:imagedata r:id="rId129" o:title=""/>
           </v:shape>
-          <o:OLEObject Type="Embed" ProgID="Equation.DSMT4" ShapeID="_x0000_i1084" DrawAspect="Content" ObjectID="_1711044082" r:id="rId130"/>
+          <o:OLEObject Type="Embed" ProgID="Equation.DSMT4" ShapeID="_x0000_i1085" DrawAspect="Content" ObjectID="_1711134132" r:id="rId130"/>
         </w:object>
       </w:r>
       <w:r>
@@ -5648,10 +5645,10 @@
           <w:position w:val="-4"/>
         </w:rPr>
         <w:object w:dxaOrig="180" w:dyaOrig="279" w14:anchorId="749D405E">
-          <v:shape id="_x0000_i1085" type="#_x0000_t75" style="width:9.4pt;height:13.15pt" o:ole="">
+          <v:shape id="_x0000_i1086" type="#_x0000_t75" style="width:9.5pt;height:12.9pt" o:ole="">
             <v:imagedata r:id="rId131" o:title=""/>
           </v:shape>
-          <o:OLEObject Type="Embed" ProgID="Equation.DSMT4" ShapeID="_x0000_i1085" DrawAspect="Content" ObjectID="_1711044083" r:id="rId132"/>
+          <o:OLEObject Type="Embed" ProgID="Equation.DSMT4" ShapeID="_x0000_i1086" DrawAspect="Content" ObjectID="_1711134133" r:id="rId132"/>
         </w:object>
       </w:r>
       <w:r>
@@ -5659,10 +5656,10 @@
           <w:position w:val="-14"/>
         </w:rPr>
         <w:object w:dxaOrig="2860" w:dyaOrig="420" w14:anchorId="4FBB590C">
-          <v:shape id="_x0000_i1086" type="#_x0000_t75" style="width:143.35pt;height:20.65pt" o:ole="">
+          <v:shape id="_x0000_i1087" type="#_x0000_t75" style="width:143.3pt;height:20.4pt" o:ole="">
             <v:imagedata r:id="rId133" o:title=""/>
           </v:shape>
-          <o:OLEObject Type="Embed" ProgID="Equation.DSMT4" ShapeID="_x0000_i1086" DrawAspect="Content" ObjectID="_1711044084" r:id="rId134"/>
+          <o:OLEObject Type="Embed" ProgID="Equation.DSMT4" ShapeID="_x0000_i1087" DrawAspect="Content" ObjectID="_1711134134" r:id="rId134"/>
         </w:object>
       </w:r>
       <w:r>
@@ -5730,10 +5727,10 @@
           <w:position w:val="-12"/>
         </w:rPr>
         <w:object w:dxaOrig="240" w:dyaOrig="360" w14:anchorId="615407C9">
-          <v:shape id="_x0000_i1087" type="#_x0000_t75" style="width:11.9pt;height:17.55pt" o:ole="">
+          <v:shape id="_x0000_i1088" type="#_x0000_t75" style="width:12.25pt;height:17.65pt" o:ole="">
             <v:imagedata r:id="rId135" o:title=""/>
           </v:shape>
-          <o:OLEObject Type="Embed" ProgID="Equation.DSMT4" ShapeID="_x0000_i1087" DrawAspect="Content" ObjectID="_1711044085" r:id="rId136"/>
+          <o:OLEObject Type="Embed" ProgID="Equation.DSMT4" ShapeID="_x0000_i1088" DrawAspect="Content" ObjectID="_1711134135" r:id="rId136"/>
         </w:object>
       </w:r>
       <w:r>
@@ -5759,10 +5756,10 @@
           <w:position w:val="-12"/>
         </w:rPr>
         <w:object w:dxaOrig="380" w:dyaOrig="360" w14:anchorId="6FBB8F78">
-          <v:shape id="_x0000_i1088" type="#_x0000_t75" style="width:19.4pt;height:17.55pt" o:ole="">
+          <v:shape id="_x0000_i1089" type="#_x0000_t75" style="width:19.7pt;height:17.65pt" o:ole="">
             <v:imagedata r:id="rId137" o:title=""/>
           </v:shape>
-          <o:OLEObject Type="Embed" ProgID="Equation.DSMT4" ShapeID="_x0000_i1088" DrawAspect="Content" ObjectID="_1711044086" r:id="rId138"/>
+          <o:OLEObject Type="Embed" ProgID="Equation.DSMT4" ShapeID="_x0000_i1089" DrawAspect="Content" ObjectID="_1711134136" r:id="rId138"/>
         </w:object>
       </w:r>
       <w:r>
@@ -5794,10 +5791,10 @@
           <w:position w:val="-14"/>
         </w:rPr>
         <w:object w:dxaOrig="460" w:dyaOrig="380" w14:anchorId="097BEC8D">
-          <v:shape id="_x0000_i1089" type="#_x0000_t75" style="width:23.15pt;height:19.4pt" o:ole="">
+          <v:shape id="_x0000_i1090" type="#_x0000_t75" style="width:23.1pt;height:19.7pt" o:ole="">
             <v:imagedata r:id="rId139" o:title=""/>
           </v:shape>
-          <o:OLEObject Type="Embed" ProgID="Equation.DSMT4" ShapeID="_x0000_i1089" DrawAspect="Content" ObjectID="_1711044087" r:id="rId140"/>
+          <o:OLEObject Type="Embed" ProgID="Equation.DSMT4" ShapeID="_x0000_i1090" DrawAspect="Content" ObjectID="_1711134137" r:id="rId140"/>
         </w:object>
       </w:r>
       <w:r>
@@ -5823,10 +5820,10 @@
           <w:position w:val="-4"/>
         </w:rPr>
         <w:object w:dxaOrig="240" w:dyaOrig="200" w14:anchorId="722E9DBC">
-          <v:shape id="_x0000_i1090" type="#_x0000_t75" style="width:11.9pt;height:10pt" o:ole="">
+          <v:shape id="_x0000_i1091" type="#_x0000_t75" style="width:12.25pt;height:10.2pt" o:ole="">
             <v:imagedata r:id="rId141" o:title=""/>
           </v:shape>
-          <o:OLEObject Type="Embed" ProgID="Equation.DSMT4" ShapeID="_x0000_i1090" DrawAspect="Content" ObjectID="_1711044088" r:id="rId142"/>
+          <o:OLEObject Type="Embed" ProgID="Equation.DSMT4" ShapeID="_x0000_i1091" DrawAspect="Content" ObjectID="_1711134138" r:id="rId142"/>
         </w:object>
       </w:r>
       <w:r>
@@ -5840,10 +5837,10 @@
           <w:position w:val="-4"/>
         </w:rPr>
         <w:object w:dxaOrig="240" w:dyaOrig="200" w14:anchorId="01661E33">
-          <v:shape id="_x0000_i1091" type="#_x0000_t75" style="width:11.9pt;height:10pt" o:ole="">
+          <v:shape id="_x0000_i1092" type="#_x0000_t75" style="width:12.25pt;height:10.2pt" o:ole="">
             <v:imagedata r:id="rId141" o:title=""/>
           </v:shape>
-          <o:OLEObject Type="Embed" ProgID="Equation.DSMT4" ShapeID="_x0000_i1091" DrawAspect="Content" ObjectID="_1711044089" r:id="rId143"/>
+          <o:OLEObject Type="Embed" ProgID="Equation.DSMT4" ShapeID="_x0000_i1092" DrawAspect="Content" ObjectID="_1711134139" r:id="rId143"/>
         </w:object>
       </w:r>
       <w:r>
@@ -5865,10 +5862,10 @@
           <w:position w:val="-14"/>
         </w:rPr>
         <w:object w:dxaOrig="1660" w:dyaOrig="380" w14:anchorId="45A14964">
-          <v:shape id="_x0000_i1092" type="#_x0000_t75" style="width:83.25pt;height:19.4pt" o:ole="">
+          <v:shape id="_x0000_i1093" type="#_x0000_t75" style="width:83.55pt;height:19.7pt" o:ole="">
             <v:imagedata r:id="rId144" o:title=""/>
           </v:shape>
-          <o:OLEObject Type="Embed" ProgID="Equation.DSMT4" ShapeID="_x0000_i1092" DrawAspect="Content" ObjectID="_1711044090" r:id="rId145"/>
+          <o:OLEObject Type="Embed" ProgID="Equation.DSMT4" ShapeID="_x0000_i1093" DrawAspect="Content" ObjectID="_1711134140" r:id="rId145"/>
         </w:object>
       </w:r>
       <w:r>
@@ -5936,10 +5933,10 @@
           <w:position w:val="-12"/>
         </w:rPr>
         <w:object w:dxaOrig="240" w:dyaOrig="360" w14:anchorId="57896A61">
-          <v:shape id="_x0000_i1093" type="#_x0000_t75" style="width:11.9pt;height:17.55pt" o:ole="">
+          <v:shape id="_x0000_i1094" type="#_x0000_t75" style="width:12.25pt;height:17.65pt" o:ole="">
             <v:imagedata r:id="rId146" o:title=""/>
           </v:shape>
-          <o:OLEObject Type="Embed" ProgID="Equation.DSMT4" ShapeID="_x0000_i1093" DrawAspect="Content" ObjectID="_1711044091" r:id="rId147"/>
+          <o:OLEObject Type="Embed" ProgID="Equation.DSMT4" ShapeID="_x0000_i1094" DrawAspect="Content" ObjectID="_1711134141" r:id="rId147"/>
         </w:object>
       </w:r>
       <w:r>
@@ -5962,10 +5959,10 @@
           <w:position w:val="-12"/>
         </w:rPr>
         <w:object w:dxaOrig="820" w:dyaOrig="360" w14:anchorId="4DC2E381">
-          <v:shape id="_x0000_i1094" type="#_x0000_t75" style="width:40.7pt;height:17.55pt" o:ole="">
+          <v:shape id="_x0000_i1095" type="#_x0000_t75" style="width:40.75pt;height:17.65pt" o:ole="">
             <v:imagedata r:id="rId148" o:title=""/>
           </v:shape>
-          <o:OLEObject Type="Embed" ProgID="Equation.DSMT4" ShapeID="_x0000_i1094" DrawAspect="Content" ObjectID="_1711044092" r:id="rId149"/>
+          <o:OLEObject Type="Embed" ProgID="Equation.DSMT4" ShapeID="_x0000_i1095" DrawAspect="Content" ObjectID="_1711134142" r:id="rId149"/>
         </w:object>
       </w:r>
       <w:r>
@@ -6119,10 +6116,10 @@
           <w:position w:val="-74"/>
         </w:rPr>
         <w:object w:dxaOrig="2640" w:dyaOrig="1600" w14:anchorId="489EA4A7">
-          <v:shape id="_x0000_i1095" type="#_x0000_t75" style="width:132.1pt;height:80.75pt" o:ole="">
+          <v:shape id="_x0000_i1096" type="#_x0000_t75" style="width:132.45pt;height:80.85pt" o:ole="">
             <v:imagedata r:id="rId150" o:title=""/>
           </v:shape>
-          <o:OLEObject Type="Embed" ProgID="Equation.DSMT4" ShapeID="_x0000_i1095" DrawAspect="Content" ObjectID="_1711044093" r:id="rId151"/>
+          <o:OLEObject Type="Embed" ProgID="Equation.DSMT4" ShapeID="_x0000_i1096" DrawAspect="Content" ObjectID="_1711134143" r:id="rId151"/>
         </w:object>
       </w:r>
       <w:r>
@@ -6553,10 +6550,10 @@
           <w:position w:val="-12"/>
         </w:rPr>
         <w:object w:dxaOrig="560" w:dyaOrig="360" w14:anchorId="091F7DE0">
-          <v:shape id="_x0000_i1096" type="#_x0000_t75" style="width:28.8pt;height:17.55pt" o:ole="">
+          <v:shape id="_x0000_i1097" type="#_x0000_t75" style="width:28.55pt;height:17.65pt" o:ole="">
             <v:imagedata r:id="rId152" o:title=""/>
           </v:shape>
-          <o:OLEObject Type="Embed" ProgID="Equation.DSMT4" ShapeID="_x0000_i1096" DrawAspect="Content" ObjectID="_1711044094" r:id="rId153"/>
+          <o:OLEObject Type="Embed" ProgID="Equation.DSMT4" ShapeID="_x0000_i1097" DrawAspect="Content" ObjectID="_1711134144" r:id="rId153"/>
         </w:object>
       </w:r>
       <w:r>
@@ -6570,10 +6567,10 @@
           <w:position w:val="-10"/>
         </w:rPr>
         <w:object w:dxaOrig="460" w:dyaOrig="320" w14:anchorId="182CC0BC">
-          <v:shape id="_x0000_i1097" type="#_x0000_t75" style="width:23.15pt;height:15.65pt" o:ole="">
+          <v:shape id="_x0000_i1098" type="#_x0000_t75" style="width:23.1pt;height:15.6pt" o:ole="">
             <v:imagedata r:id="rId154" o:title=""/>
           </v:shape>
-          <o:OLEObject Type="Embed" ProgID="Equation.DSMT4" ShapeID="_x0000_i1097" DrawAspect="Content" ObjectID="_1711044095" r:id="rId155"/>
+          <o:OLEObject Type="Embed" ProgID="Equation.DSMT4" ShapeID="_x0000_i1098" DrawAspect="Content" ObjectID="_1711134145" r:id="rId155"/>
         </w:object>
       </w:r>
       <w:r>
@@ -6613,10 +6610,10 @@
           <w:position w:val="-12"/>
         </w:rPr>
         <w:object w:dxaOrig="3120" w:dyaOrig="360" w14:anchorId="07EAB548">
-          <v:shape id="_x0000_i1098" type="#_x0000_t75" style="width:156.5pt;height:17.55pt" o:ole="">
+          <v:shape id="_x0000_i1099" type="#_x0000_t75" style="width:156.25pt;height:17.65pt" o:ole="">
             <v:imagedata r:id="rId156" o:title=""/>
           </v:shape>
-          <o:OLEObject Type="Embed" ProgID="Equation.DSMT4" ShapeID="_x0000_i1098" DrawAspect="Content" ObjectID="_1711044096" r:id="rId157"/>
+          <o:OLEObject Type="Embed" ProgID="Equation.DSMT4" ShapeID="_x0000_i1099" DrawAspect="Content" ObjectID="_1711134146" r:id="rId157"/>
         </w:object>
       </w:r>
       <w:r>
@@ -6682,10 +6679,10 @@
           <w:position w:val="-12"/>
         </w:rPr>
         <w:object w:dxaOrig="300" w:dyaOrig="360" w14:anchorId="52393B7C">
-          <v:shape id="_x0000_i1099" type="#_x0000_t75" style="width:15.05pt;height:17.55pt" o:ole="">
+          <v:shape id="_x0000_i1100" type="#_x0000_t75" style="width:14.95pt;height:17.65pt" o:ole="">
             <v:imagedata r:id="rId158" o:title=""/>
           </v:shape>
-          <o:OLEObject Type="Embed" ProgID="Equation.DSMT4" ShapeID="_x0000_i1099" DrawAspect="Content" ObjectID="_1711044097" r:id="rId159"/>
+          <o:OLEObject Type="Embed" ProgID="Equation.DSMT4" ShapeID="_x0000_i1100" DrawAspect="Content" ObjectID="_1711134147" r:id="rId159"/>
         </w:object>
       </w:r>
       <w:r>
@@ -6711,10 +6708,10 @@
           <w:position w:val="-6"/>
         </w:rPr>
         <w:object w:dxaOrig="279" w:dyaOrig="279" w14:anchorId="78ABE3F4">
-          <v:shape id="_x0000_i1100" type="#_x0000_t75" style="width:13.15pt;height:13.15pt" o:ole="">
+          <v:shape id="_x0000_i1101" type="#_x0000_t75" style="width:12.9pt;height:12.9pt" o:ole="">
             <v:imagedata r:id="rId160" o:title=""/>
           </v:shape>
-          <o:OLEObject Type="Embed" ProgID="Equation.DSMT4" ShapeID="_x0000_i1100" DrawAspect="Content" ObjectID="_1711044098" r:id="rId161"/>
+          <o:OLEObject Type="Embed" ProgID="Equation.DSMT4" ShapeID="_x0000_i1101" DrawAspect="Content" ObjectID="_1711134148" r:id="rId161"/>
         </w:object>
       </w:r>
       <w:r>
@@ -6728,10 +6725,10 @@
           <w:position w:val="-12"/>
         </w:rPr>
         <w:object w:dxaOrig="560" w:dyaOrig="360" w14:anchorId="7554F4A9">
-          <v:shape id="_x0000_i1101" type="#_x0000_t75" style="width:28.8pt;height:17.55pt" o:ole="">
+          <v:shape id="_x0000_i1102" type="#_x0000_t75" style="width:28.55pt;height:17.65pt" o:ole="">
             <v:imagedata r:id="rId162" o:title=""/>
           </v:shape>
-          <o:OLEObject Type="Embed" ProgID="Equation.DSMT4" ShapeID="_x0000_i1101" DrawAspect="Content" ObjectID="_1711044099" r:id="rId163"/>
+          <o:OLEObject Type="Embed" ProgID="Equation.DSMT4" ShapeID="_x0000_i1102" DrawAspect="Content" ObjectID="_1711134149" r:id="rId163"/>
         </w:object>
       </w:r>
       <w:r>
@@ -6745,10 +6742,10 @@
           <w:position w:val="-12"/>
         </w:rPr>
         <w:object w:dxaOrig="400" w:dyaOrig="360" w14:anchorId="573ADC52">
-          <v:shape id="_x0000_i1102" type="#_x0000_t75" style="width:20.05pt;height:17.55pt" o:ole="">
+          <v:shape id="_x0000_i1103" type="#_x0000_t75" style="width:20.4pt;height:17.65pt" o:ole="">
             <v:imagedata r:id="rId164" o:title=""/>
           </v:shape>
-          <o:OLEObject Type="Embed" ProgID="Equation.DSMT4" ShapeID="_x0000_i1102" DrawAspect="Content" ObjectID="_1711044100" r:id="rId165"/>
+          <o:OLEObject Type="Embed" ProgID="Equation.DSMT4" ShapeID="_x0000_i1103" DrawAspect="Content" ObjectID="_1711134150" r:id="rId165"/>
         </w:object>
       </w:r>
       <w:r>
@@ -6782,10 +6779,10 @@
           <w:position w:val="-12"/>
         </w:rPr>
         <w:object w:dxaOrig="5580" w:dyaOrig="360" w14:anchorId="08232968">
-          <v:shape id="_x0000_i1103" type="#_x0000_t75" style="width:278.6pt;height:17.55pt" o:ole="">
+          <v:shape id="_x0000_i1104" type="#_x0000_t75" style="width:278.5pt;height:17.65pt" o:ole="">
             <v:imagedata r:id="rId166" o:title=""/>
           </v:shape>
-          <o:OLEObject Type="Embed" ProgID="Equation.DSMT4" ShapeID="_x0000_i1103" DrawAspect="Content" ObjectID="_1711044101" r:id="rId167"/>
+          <o:OLEObject Type="Embed" ProgID="Equation.DSMT4" ShapeID="_x0000_i1104" DrawAspect="Content" ObjectID="_1711134151" r:id="rId167"/>
         </w:object>
       </w:r>
       <w:r>
@@ -6851,10 +6848,10 @@
           <w:position w:val="-12"/>
         </w:rPr>
         <w:object w:dxaOrig="1160" w:dyaOrig="360" w14:anchorId="47F838AC">
-          <v:shape id="_x0000_i1104" type="#_x0000_t75" style="width:58.25pt;height:17.55pt" o:ole="">
+          <v:shape id="_x0000_i1105" type="#_x0000_t75" style="width:58.4pt;height:17.65pt" o:ole="">
             <v:imagedata r:id="rId168" o:title=""/>
           </v:shape>
-          <o:OLEObject Type="Embed" ProgID="Equation.DSMT4" ShapeID="_x0000_i1104" DrawAspect="Content" ObjectID="_1711044102" r:id="rId169"/>
+          <o:OLEObject Type="Embed" ProgID="Equation.DSMT4" ShapeID="_x0000_i1105" DrawAspect="Content" ObjectID="_1711134152" r:id="rId169"/>
         </w:object>
       </w:r>
       <w:r>
@@ -6880,10 +6877,10 @@
           <w:position w:val="-12"/>
         </w:rPr>
         <w:object w:dxaOrig="540" w:dyaOrig="360" w14:anchorId="18A2F9AD">
-          <v:shape id="_x0000_i1105" type="#_x0000_t75" style="width:26.9pt;height:17.55pt" o:ole="">
+          <v:shape id="_x0000_i1106" type="#_x0000_t75" style="width:27.15pt;height:17.65pt" o:ole="">
             <v:imagedata r:id="rId170" o:title=""/>
           </v:shape>
-          <o:OLEObject Type="Embed" ProgID="Equation.DSMT4" ShapeID="_x0000_i1105" DrawAspect="Content" ObjectID="_1711044103" r:id="rId171"/>
+          <o:OLEObject Type="Embed" ProgID="Equation.DSMT4" ShapeID="_x0000_i1106" DrawAspect="Content" ObjectID="_1711134153" r:id="rId171"/>
         </w:object>
       </w:r>
       <w:r>
@@ -6897,10 +6894,10 @@
           <w:position w:val="-12"/>
         </w:rPr>
         <w:object w:dxaOrig="540" w:dyaOrig="360" w14:anchorId="3F51177F">
-          <v:shape id="_x0000_i1106" type="#_x0000_t75" style="width:26.9pt;height:17.55pt" o:ole="">
+          <v:shape id="_x0000_i1107" type="#_x0000_t75" style="width:27.15pt;height:17.65pt" o:ole="">
             <v:imagedata r:id="rId172" o:title=""/>
           </v:shape>
-          <o:OLEObject Type="Embed" ProgID="Equation.DSMT4" ShapeID="_x0000_i1106" DrawAspect="Content" ObjectID="_1711044104" r:id="rId173"/>
+          <o:OLEObject Type="Embed" ProgID="Equation.DSMT4" ShapeID="_x0000_i1107" DrawAspect="Content" ObjectID="_1711134154" r:id="rId173"/>
         </w:object>
       </w:r>
       <w:r>
@@ -6946,10 +6943,10 @@
           <w:position w:val="-64"/>
         </w:rPr>
         <w:object w:dxaOrig="4080" w:dyaOrig="1400" w14:anchorId="24FF3F13">
-          <v:shape id="_x0000_i1107" type="#_x0000_t75" style="width:204.1pt;height:70.1pt" o:ole="">
+          <v:shape id="_x0000_i1108" type="#_x0000_t75" style="width:204.1pt;height:70.1pt" o:ole="">
             <v:imagedata r:id="rId174" o:title=""/>
           </v:shape>
-          <o:OLEObject Type="Embed" ProgID="Equation.DSMT4" ShapeID="_x0000_i1107" DrawAspect="Content" ObjectID="_1711044105" r:id="rId175"/>
+          <o:OLEObject Type="Embed" ProgID="Equation.DSMT4" ShapeID="_x0000_i1108" DrawAspect="Content" ObjectID="_1711134155" r:id="rId175"/>
         </w:object>
       </w:r>
       <w:r>
@@ -7021,10 +7018,10 @@
           <w:position w:val="-6"/>
         </w:rPr>
         <w:object w:dxaOrig="200" w:dyaOrig="279" w14:anchorId="6F2390DE">
-          <v:shape id="_x0000_i1108" type="#_x0000_t75" style="width:10pt;height:13.15pt" o:ole="">
+          <v:shape id="_x0000_i1109" type="#_x0000_t75" style="width:10pt;height:13.15pt" o:ole="">
             <v:imagedata r:id="rId176" o:title=""/>
           </v:shape>
-          <o:OLEObject Type="Embed" ProgID="Equation.DSMT4" ShapeID="_x0000_i1108" DrawAspect="Content" ObjectID="_1711044106" r:id="rId177"/>
+          <o:OLEObject Type="Embed" ProgID="Equation.DSMT4" ShapeID="_x0000_i1109" DrawAspect="Content" ObjectID="_1711134156" r:id="rId177"/>
         </w:object>
       </w:r>
       <w:r>
@@ -7082,10 +7079,10 @@
           <w:position w:val="-46"/>
         </w:rPr>
         <w:object w:dxaOrig="2799" w:dyaOrig="1040" w14:anchorId="4279941A">
-          <v:shape id="_x0000_i1109" type="#_x0000_t75" style="width:139.6pt;height:51.95pt" o:ole="">
+          <v:shape id="_x0000_i1110" type="#_x0000_t75" style="width:139.6pt;height:51.95pt" o:ole="">
             <v:imagedata r:id="rId178" o:title=""/>
           </v:shape>
-          <o:OLEObject Type="Embed" ProgID="Equation.DSMT4" ShapeID="_x0000_i1109" DrawAspect="Content" ObjectID="_1711044107" r:id="rId179"/>
+          <o:OLEObject Type="Embed" ProgID="Equation.DSMT4" ShapeID="_x0000_i1110" DrawAspect="Content" ObjectID="_1711134157" r:id="rId179"/>
         </w:object>
       </w:r>
       <w:r>
@@ -7157,10 +7154,10 @@
           <w:position w:val="-12"/>
         </w:rPr>
         <w:object w:dxaOrig="440" w:dyaOrig="360" w14:anchorId="4D33823C">
-          <v:shape id="_x0000_i1110" type="#_x0000_t75" style="width:21.9pt;height:17.55pt" o:ole="">
+          <v:shape id="_x0000_i1111" type="#_x0000_t75" style="width:21.9pt;height:17.55pt" o:ole="">
             <v:imagedata r:id="rId180" o:title=""/>
           </v:shape>
-          <o:OLEObject Type="Embed" ProgID="Equation.DSMT4" ShapeID="_x0000_i1110" DrawAspect="Content" ObjectID="_1711044108" r:id="rId181"/>
+          <o:OLEObject Type="Embed" ProgID="Equation.DSMT4" ShapeID="_x0000_i1111" DrawAspect="Content" ObjectID="_1711134158" r:id="rId181"/>
         </w:object>
       </w:r>
       <w:r>
@@ -7198,10 +7195,10 @@
           <w:position w:val="-12"/>
         </w:rPr>
         <w:object w:dxaOrig="580" w:dyaOrig="360" w14:anchorId="4C181B00">
-          <v:shape id="_x0000_i1111" type="#_x0000_t75" style="width:28.8pt;height:17.55pt" o:ole="">
+          <v:shape id="_x0000_i1112" type="#_x0000_t75" style="width:28.8pt;height:17.55pt" o:ole="">
             <v:imagedata r:id="rId182" o:title=""/>
           </v:shape>
-          <o:OLEObject Type="Embed" ProgID="Equation.DSMT4" ShapeID="_x0000_i1111" DrawAspect="Content" ObjectID="_1711044109" r:id="rId183"/>
+          <o:OLEObject Type="Embed" ProgID="Equation.DSMT4" ShapeID="_x0000_i1112" DrawAspect="Content" ObjectID="_1711134159" r:id="rId183"/>
         </w:object>
       </w:r>
       <w:r>
@@ -7236,10 +7233,10 @@
           <w:position w:val="-80"/>
         </w:rPr>
         <w:object w:dxaOrig="2880" w:dyaOrig="1719" w14:anchorId="53D0BBB8">
-          <v:shape id="_x0000_i1112" type="#_x0000_t75" style="width:2in;height:85.15pt" o:ole="">
+          <v:shape id="_x0000_i1113" type="#_x0000_t75" style="width:2in;height:85.15pt" o:ole="">
             <v:imagedata r:id="rId184" o:title=""/>
           </v:shape>
-          <o:OLEObject Type="Embed" ProgID="Equation.DSMT4" ShapeID="_x0000_i1112" DrawAspect="Content" ObjectID="_1711044110" r:id="rId185"/>
+          <o:OLEObject Type="Embed" ProgID="Equation.DSMT4" ShapeID="_x0000_i1113" DrawAspect="Content" ObjectID="_1711134160" r:id="rId185"/>
         </w:object>
       </w:r>
       <w:r>
@@ -7305,10 +7302,10 @@
           <w:position w:val="-6"/>
         </w:rPr>
         <w:object w:dxaOrig="440" w:dyaOrig="260" w14:anchorId="09BE7131">
-          <v:shape id="_x0000_i1113" type="#_x0000_t75" style="width:21.9pt;height:13.15pt" o:ole="">
+          <v:shape id="_x0000_i1114" type="#_x0000_t75" style="width:21.9pt;height:13.15pt" o:ole="">
             <v:imagedata r:id="rId186" o:title=""/>
           </v:shape>
-          <o:OLEObject Type="Embed" ProgID="Equation.DSMT4" ShapeID="_x0000_i1113" DrawAspect="Content" ObjectID="_1711044111" r:id="rId187"/>
+          <o:OLEObject Type="Embed" ProgID="Equation.DSMT4" ShapeID="_x0000_i1114" DrawAspect="Content" ObjectID="_1711134161" r:id="rId187"/>
         </w:object>
       </w:r>
       <w:r>
@@ -7322,10 +7319,10 @@
           <w:position w:val="-12"/>
         </w:rPr>
         <w:object w:dxaOrig="900" w:dyaOrig="400" w14:anchorId="6A091521">
-          <v:shape id="_x0000_i1114" type="#_x0000_t75" style="width:45.1pt;height:20.05pt" o:ole="">
+          <v:shape id="_x0000_i1115" type="#_x0000_t75" style="width:45.1pt;height:20.05pt" o:ole="">
             <v:imagedata r:id="rId188" o:title=""/>
           </v:shape>
-          <o:OLEObject Type="Embed" ProgID="Equation.DSMT4" ShapeID="_x0000_i1114" DrawAspect="Content" ObjectID="_1711044112" r:id="rId189"/>
+          <o:OLEObject Type="Embed" ProgID="Equation.DSMT4" ShapeID="_x0000_i1115" DrawAspect="Content" ObjectID="_1711134162" r:id="rId189"/>
         </w:object>
       </w:r>
       <w:r>
@@ -7359,10 +7356,10 @@
           <w:position w:val="-68"/>
         </w:rPr>
         <w:object w:dxaOrig="3519" w:dyaOrig="1480" w14:anchorId="797C72E5">
-          <v:shape id="_x0000_i1115" type="#_x0000_t75" style="width:175.95pt;height:73.9pt" o:ole="">
+          <v:shape id="_x0000_i1116" type="#_x0000_t75" style="width:175.95pt;height:73.9pt" o:ole="">
             <v:imagedata r:id="rId190" o:title=""/>
           </v:shape>
-          <o:OLEObject Type="Embed" ProgID="Equation.DSMT4" ShapeID="_x0000_i1115" DrawAspect="Content" ObjectID="_1711044113" r:id="rId191"/>
+          <o:OLEObject Type="Embed" ProgID="Equation.DSMT4" ShapeID="_x0000_i1116" DrawAspect="Content" ObjectID="_1711134163" r:id="rId191"/>
         </w:object>
       </w:r>
       <w:r>
@@ -7428,10 +7425,10 @@
           <w:position w:val="-12"/>
         </w:rPr>
         <w:object w:dxaOrig="780" w:dyaOrig="360" w14:anchorId="3650A837">
-          <v:shape id="_x0000_i1116" type="#_x0000_t75" style="width:38.8pt;height:17.55pt" o:ole="">
+          <v:shape id="_x0000_i1117" type="#_x0000_t75" style="width:38.8pt;height:17.55pt" o:ole="">
             <v:imagedata r:id="rId192" o:title=""/>
           </v:shape>
-          <o:OLEObject Type="Embed" ProgID="Equation.DSMT4" ShapeID="_x0000_i1116" DrawAspect="Content" ObjectID="_1711044114" r:id="rId193"/>
+          <o:OLEObject Type="Embed" ProgID="Equation.DSMT4" ShapeID="_x0000_i1117" DrawAspect="Content" ObjectID="_1711134164" r:id="rId193"/>
         </w:object>
       </w:r>
       <w:r>
@@ -7603,10 +7600,10 @@
           <w:position w:val="-90"/>
         </w:rPr>
         <w:object w:dxaOrig="3019" w:dyaOrig="1920" w14:anchorId="4F52048C">
-          <v:shape id="_x0000_i1117" type="#_x0000_t75" style="width:150.9pt;height:96.4pt" o:ole="">
+          <v:shape id="_x0000_i1118" type="#_x0000_t75" style="width:150.9pt;height:96.4pt" o:ole="">
             <v:imagedata r:id="rId194" o:title=""/>
           </v:shape>
-          <o:OLEObject Type="Embed" ProgID="Equation.DSMT4" ShapeID="_x0000_i1117" DrawAspect="Content" ObjectID="_1711044115" r:id="rId195"/>
+          <o:OLEObject Type="Embed" ProgID="Equation.DSMT4" ShapeID="_x0000_i1118" DrawAspect="Content" ObjectID="_1711134165" r:id="rId195"/>
         </w:object>
       </w:r>
       <w:r>
@@ -7672,10 +7669,10 @@
           <w:position w:val="-10"/>
         </w:rPr>
         <w:object w:dxaOrig="360" w:dyaOrig="300" w14:anchorId="18853C0A">
-          <v:shape id="_x0000_i1118" type="#_x0000_t75" style="width:17.55pt;height:15.05pt" o:ole="">
+          <v:shape id="_x0000_i1119" type="#_x0000_t75" style="width:17.55pt;height:15.05pt" o:ole="">
             <v:imagedata r:id="rId196" o:title=""/>
           </v:shape>
-          <o:OLEObject Type="Embed" ProgID="Equation.DSMT4" ShapeID="_x0000_i1118" DrawAspect="Content" ObjectID="_1711044116" r:id="rId197"/>
+          <o:OLEObject Type="Embed" ProgID="Equation.DSMT4" ShapeID="_x0000_i1119" DrawAspect="Content" ObjectID="_1711134166" r:id="rId197"/>
         </w:object>
       </w:r>
       <w:r>
@@ -7689,10 +7686,10 @@
           <w:position w:val="-12"/>
         </w:rPr>
         <w:object w:dxaOrig="600" w:dyaOrig="380" w14:anchorId="4A5D028E">
-          <v:shape id="_x0000_i1119" type="#_x0000_t75" style="width:30.05pt;height:19.4pt" o:ole="">
+          <v:shape id="_x0000_i1120" type="#_x0000_t75" style="width:30.05pt;height:19.4pt" o:ole="">
             <v:imagedata r:id="rId198" o:title=""/>
           </v:shape>
-          <o:OLEObject Type="Embed" ProgID="Equation.DSMT4" ShapeID="_x0000_i1119" DrawAspect="Content" ObjectID="_1711044117" r:id="rId199"/>
+          <o:OLEObject Type="Embed" ProgID="Equation.DSMT4" ShapeID="_x0000_i1120" DrawAspect="Content" ObjectID="_1711134167" r:id="rId199"/>
         </w:object>
       </w:r>
       <w:r>
@@ -7706,10 +7703,10 @@
           <w:position w:val="-12"/>
         </w:rPr>
         <w:object w:dxaOrig="460" w:dyaOrig="360" w14:anchorId="6D37E0E4">
-          <v:shape id="_x0000_i1120" type="#_x0000_t75" style="width:23.15pt;height:17.55pt" o:ole="">
+          <v:shape id="_x0000_i1121" type="#_x0000_t75" style="width:23.15pt;height:17.55pt" o:ole="">
             <v:imagedata r:id="rId200" o:title=""/>
           </v:shape>
-          <o:OLEObject Type="Embed" ProgID="Equation.DSMT4" ShapeID="_x0000_i1120" DrawAspect="Content" ObjectID="_1711044118" r:id="rId201"/>
+          <o:OLEObject Type="Embed" ProgID="Equation.DSMT4" ShapeID="_x0000_i1121" DrawAspect="Content" ObjectID="_1711134168" r:id="rId201"/>
         </w:object>
       </w:r>
       <w:r>
@@ -7723,10 +7720,10 @@
           <w:position w:val="-10"/>
         </w:rPr>
         <w:object w:dxaOrig="200" w:dyaOrig="260" w14:anchorId="13BB8CD5">
-          <v:shape id="_x0000_i1121" type="#_x0000_t75" style="width:10pt;height:13.15pt" o:ole="">
+          <v:shape id="_x0000_i1122" type="#_x0000_t75" style="width:10pt;height:13.15pt" o:ole="">
             <v:imagedata r:id="rId202" o:title=""/>
           </v:shape>
-          <o:OLEObject Type="Embed" ProgID="Equation.DSMT4" ShapeID="_x0000_i1121" DrawAspect="Content" ObjectID="_1711044119" r:id="rId203"/>
+          <o:OLEObject Type="Embed" ProgID="Equation.DSMT4" ShapeID="_x0000_i1122" DrawAspect="Content" ObjectID="_1711134169" r:id="rId203"/>
         </w:object>
       </w:r>
       <w:r>
@@ -7746,10 +7743,10 @@
           <w:position w:val="-12"/>
         </w:rPr>
         <w:object w:dxaOrig="700" w:dyaOrig="360" w14:anchorId="1D16808D">
-          <v:shape id="_x0000_i1122" type="#_x0000_t75" style="width:35.7pt;height:17.55pt" o:ole="">
+          <v:shape id="_x0000_i1123" type="#_x0000_t75" style="width:35.7pt;height:17.55pt" o:ole="">
             <v:imagedata r:id="rId204" o:title=""/>
           </v:shape>
-          <o:OLEObject Type="Embed" ProgID="Equation.DSMT4" ShapeID="_x0000_i1122" DrawAspect="Content" ObjectID="_1711044120" r:id="rId205"/>
+          <o:OLEObject Type="Embed" ProgID="Equation.DSMT4" ShapeID="_x0000_i1123" DrawAspect="Content" ObjectID="_1711134170" r:id="rId205"/>
         </w:object>
       </w:r>
       <w:r>
@@ -8115,10 +8112,10 @@
           <w:position w:val="-108"/>
         </w:rPr>
         <w:object w:dxaOrig="3000" w:dyaOrig="2280" w14:anchorId="78C18949">
-          <v:shape id="_x0000_i1123" type="#_x0000_t75" style="width:150.25pt;height:113.95pt" o:ole="">
+          <v:shape id="_x0000_i1124" type="#_x0000_t75" style="width:150.25pt;height:113.95pt" o:ole="">
             <v:imagedata r:id="rId207" o:title=""/>
           </v:shape>
-          <o:OLEObject Type="Embed" ProgID="Equation.DSMT4" ShapeID="_x0000_i1123" DrawAspect="Content" ObjectID="_1711044121" r:id="rId208"/>
+          <o:OLEObject Type="Embed" ProgID="Equation.DSMT4" ShapeID="_x0000_i1124" DrawAspect="Content" ObjectID="_1711134171" r:id="rId208"/>
         </w:object>
       </w:r>
       <w:r>
@@ -8184,10 +8181,10 @@
           <w:position w:val="-14"/>
         </w:rPr>
         <w:object w:dxaOrig="820" w:dyaOrig="380" w14:anchorId="33BCBF9D">
-          <v:shape id="_x0000_i1124" type="#_x0000_t75" style="width:40.7pt;height:19.4pt" o:ole="">
+          <v:shape id="_x0000_i1125" type="#_x0000_t75" style="width:40.7pt;height:19.4pt" o:ole="">
             <v:imagedata r:id="rId209" o:title=""/>
           </v:shape>
-          <o:OLEObject Type="Embed" ProgID="Equation.DSMT4" ShapeID="_x0000_i1124" DrawAspect="Content" ObjectID="_1711044122" r:id="rId210"/>
+          <o:OLEObject Type="Embed" ProgID="Equation.DSMT4" ShapeID="_x0000_i1125" DrawAspect="Content" ObjectID="_1711134172" r:id="rId210"/>
         </w:object>
       </w:r>
       <w:r>
@@ -8201,10 +8198,10 @@
           <w:position w:val="-14"/>
         </w:rPr>
         <w:object w:dxaOrig="920" w:dyaOrig="380" w14:anchorId="6B0FBAE1">
-          <v:shape id="_x0000_i1125" type="#_x0000_t75" style="width:45.7pt;height:19.4pt" o:ole="">
+          <v:shape id="_x0000_i1126" type="#_x0000_t75" style="width:45.7pt;height:19.4pt" o:ole="">
             <v:imagedata r:id="rId211" o:title=""/>
           </v:shape>
-          <o:OLEObject Type="Embed" ProgID="Equation.DSMT4" ShapeID="_x0000_i1125" DrawAspect="Content" ObjectID="_1711044123" r:id="rId212"/>
+          <o:OLEObject Type="Embed" ProgID="Equation.DSMT4" ShapeID="_x0000_i1126" DrawAspect="Content" ObjectID="_1711134173" r:id="rId212"/>
         </w:object>
       </w:r>
       <w:r>
@@ -8218,7 +8215,7 @@
           <w:position w:val="-14"/>
         </w:rPr>
         <w:pict w14:anchorId="55814991">
-          <v:shape id="_x0000_i1126" type="#_x0000_t75" style="width:40.7pt;height:19.4pt">
+          <v:shape id="_x0000_i1127" type="#_x0000_t75" style="width:40.7pt;height:19.4pt">
             <v:imagedata r:id="rId209" o:title=""/>
           </v:shape>
         </w:pict>
@@ -8234,10 +8231,10 @@
           <w:position w:val="-14"/>
         </w:rPr>
         <w:object w:dxaOrig="820" w:dyaOrig="380" w14:anchorId="5BF01505">
-          <v:shape id="_x0000_i1127" type="#_x0000_t75" style="width:40.7pt;height:19.4pt" o:ole="">
+          <v:shape id="_x0000_i1128" type="#_x0000_t75" style="width:40.7pt;height:19.4pt" o:ole="">
             <v:imagedata r:id="rId213" o:title=""/>
           </v:shape>
-          <o:OLEObject Type="Embed" ProgID="Equation.DSMT4" ShapeID="_x0000_i1127" DrawAspect="Content" ObjectID="_1711044124" r:id="rId214"/>
+          <o:OLEObject Type="Embed" ProgID="Equation.DSMT4" ShapeID="_x0000_i1128" DrawAspect="Content" ObjectID="_1711134174" r:id="rId214"/>
         </w:object>
       </w:r>
       <w:r>
@@ -8251,10 +8248,10 @@
           <w:position w:val="-12"/>
         </w:rPr>
         <w:object w:dxaOrig="380" w:dyaOrig="360" w14:anchorId="24633663">
-          <v:shape id="_x0000_i1128" type="#_x0000_t75" style="width:19.4pt;height:17.55pt" o:ole="">
+          <v:shape id="_x0000_i1129" type="#_x0000_t75" style="width:19.4pt;height:17.55pt" o:ole="">
             <v:imagedata r:id="rId215" o:title=""/>
           </v:shape>
-          <o:OLEObject Type="Embed" ProgID="Equation.DSMT4" ShapeID="_x0000_i1128" DrawAspect="Content" ObjectID="_1711044125" r:id="rId216"/>
+          <o:OLEObject Type="Embed" ProgID="Equation.DSMT4" ShapeID="_x0000_i1129" DrawAspect="Content" ObjectID="_1711134175" r:id="rId216"/>
         </w:object>
       </w:r>
       <w:r>
@@ -8276,10 +8273,10 @@
           <w:position w:val="-32"/>
         </w:rPr>
         <w:object w:dxaOrig="3040" w:dyaOrig="760" w14:anchorId="0D2A3814">
-          <v:shape id="_x0000_i1129" type="#_x0000_t75" style="width:152.75pt;height:37.55pt" o:ole="">
+          <v:shape id="_x0000_i1130" type="#_x0000_t75" style="width:152.75pt;height:37.55pt" o:ole="">
             <v:imagedata r:id="rId217" o:title=""/>
           </v:shape>
-          <o:OLEObject Type="Embed" ProgID="Equation.DSMT4" ShapeID="_x0000_i1129" DrawAspect="Content" ObjectID="_1711044126" r:id="rId218"/>
+          <o:OLEObject Type="Embed" ProgID="Equation.DSMT4" ShapeID="_x0000_i1130" DrawAspect="Content" ObjectID="_1711134176" r:id="rId218"/>
         </w:object>
       </w:r>
       <w:r>
@@ -8345,10 +8342,10 @@
           <w:position w:val="-10"/>
         </w:rPr>
         <w:object w:dxaOrig="240" w:dyaOrig="260" w14:anchorId="27B60F04">
-          <v:shape id="_x0000_i1130" type="#_x0000_t75" style="width:11.9pt;height:13.15pt" o:ole="">
+          <v:shape id="_x0000_i1131" type="#_x0000_t75" style="width:11.9pt;height:13.15pt" o:ole="">
             <v:imagedata r:id="rId219" o:title=""/>
           </v:shape>
-          <o:OLEObject Type="Embed" ProgID="Equation.DSMT4" ShapeID="_x0000_i1130" DrawAspect="Content" ObjectID="_1711044127" r:id="rId220"/>
+          <o:OLEObject Type="Embed" ProgID="Equation.DSMT4" ShapeID="_x0000_i1131" DrawAspect="Content" ObjectID="_1711134177" r:id="rId220"/>
         </w:object>
       </w:r>
       <w:r>
@@ -8368,10 +8365,10 @@
           <w:position w:val="-6"/>
         </w:rPr>
         <w:object w:dxaOrig="240" w:dyaOrig="220" w14:anchorId="0E6AC554">
-          <v:shape id="_x0000_i1131" type="#_x0000_t75" style="width:11.9pt;height:11.25pt" o:ole="">
+          <v:shape id="_x0000_i1132" type="#_x0000_t75" style="width:11.9pt;height:11.25pt" o:ole="">
             <v:imagedata r:id="rId221" o:title=""/>
           </v:shape>
-          <o:OLEObject Type="Embed" ProgID="Equation.DSMT4" ShapeID="_x0000_i1131" DrawAspect="Content" ObjectID="_1711044128" r:id="rId222"/>
+          <o:OLEObject Type="Embed" ProgID="Equation.DSMT4" ShapeID="_x0000_i1132" DrawAspect="Content" ObjectID="_1711134178" r:id="rId222"/>
         </w:object>
       </w:r>
       <w:r>
@@ -8394,10 +8391,10 @@
           <w:position w:val="-12"/>
         </w:rPr>
         <w:object w:dxaOrig="400" w:dyaOrig="360" w14:anchorId="3120D5D3">
-          <v:shape id="_x0000_i1132" type="#_x0000_t75" style="width:20.05pt;height:17.55pt" o:ole="">
+          <v:shape id="_x0000_i1133" type="#_x0000_t75" style="width:20.05pt;height:17.55pt" o:ole="">
             <v:imagedata r:id="rId223" o:title=""/>
           </v:shape>
-          <o:OLEObject Type="Embed" ProgID="Equation.DSMT4" ShapeID="_x0000_i1132" DrawAspect="Content" ObjectID="_1711044129" r:id="rId224"/>
+          <o:OLEObject Type="Embed" ProgID="Equation.DSMT4" ShapeID="_x0000_i1133" DrawAspect="Content" ObjectID="_1711134179" r:id="rId224"/>
         </w:object>
       </w:r>
       <w:r>
@@ -8423,10 +8420,10 @@
           <w:position w:val="-12"/>
         </w:rPr>
         <w:object w:dxaOrig="380" w:dyaOrig="360" w14:anchorId="53B7BCDE">
-          <v:shape id="_x0000_i1133" type="#_x0000_t75" style="width:19.4pt;height:17.55pt" o:ole="">
+          <v:shape id="_x0000_i1134" type="#_x0000_t75" style="width:19.4pt;height:17.55pt" o:ole="">
             <v:imagedata r:id="rId225" o:title=""/>
           </v:shape>
-          <o:OLEObject Type="Embed" ProgID="Equation.DSMT4" ShapeID="_x0000_i1133" DrawAspect="Content" ObjectID="_1711044130" r:id="rId226"/>
+          <o:OLEObject Type="Embed" ProgID="Equation.DSMT4" ShapeID="_x0000_i1134" DrawAspect="Content" ObjectID="_1711134180" r:id="rId226"/>
         </w:object>
       </w:r>
       <w:r>
@@ -8440,10 +8437,10 @@
           <w:position w:val="-12"/>
         </w:rPr>
         <w:object w:dxaOrig="520" w:dyaOrig="360" w14:anchorId="4AD579D9">
-          <v:shape id="_x0000_i1134" type="#_x0000_t75" style="width:26.3pt;height:17.55pt" o:ole="">
+          <v:shape id="_x0000_i1135" type="#_x0000_t75" style="width:26.3pt;height:17.55pt" o:ole="">
             <v:imagedata r:id="rId227" o:title=""/>
           </v:shape>
-          <o:OLEObject Type="Embed" ProgID="Equation.DSMT4" ShapeID="_x0000_i1134" DrawAspect="Content" ObjectID="_1711044131" r:id="rId228"/>
+          <o:OLEObject Type="Embed" ProgID="Equation.DSMT4" ShapeID="_x0000_i1135" DrawAspect="Content" ObjectID="_1711134181" r:id="rId228"/>
         </w:object>
       </w:r>
       <w:r>
@@ -8457,10 +8454,10 @@
           <w:position w:val="-12"/>
         </w:rPr>
         <w:object w:dxaOrig="440" w:dyaOrig="360" w14:anchorId="7AB05491">
-          <v:shape id="_x0000_i1135" type="#_x0000_t75" style="width:21.9pt;height:17.55pt" o:ole="">
+          <v:shape id="_x0000_i1136" type="#_x0000_t75" style="width:21.9pt;height:17.55pt" o:ole="">
             <v:imagedata r:id="rId229" o:title=""/>
           </v:shape>
-          <o:OLEObject Type="Embed" ProgID="Equation.DSMT4" ShapeID="_x0000_i1135" DrawAspect="Content" ObjectID="_1711044132" r:id="rId230"/>
+          <o:OLEObject Type="Embed" ProgID="Equation.DSMT4" ShapeID="_x0000_i1136" DrawAspect="Content" ObjectID="_1711134182" r:id="rId230"/>
         </w:object>
       </w:r>
       <w:r>
@@ -8482,10 +8479,10 @@
           <w:position w:val="-50"/>
         </w:rPr>
         <w:object w:dxaOrig="2860" w:dyaOrig="1219" w14:anchorId="59A93D9A">
-          <v:shape id="_x0000_i1136" type="#_x0000_t75" style="width:143.35pt;height:60.75pt" o:ole="">
+          <v:shape id="_x0000_i1137" type="#_x0000_t75" style="width:143.35pt;height:60.75pt" o:ole="">
             <v:imagedata r:id="rId231" o:title=""/>
           </v:shape>
-          <o:OLEObject Type="Embed" ProgID="Equation.DSMT4" ShapeID="_x0000_i1136" DrawAspect="Content" ObjectID="_1711044133" r:id="rId232"/>
+          <o:OLEObject Type="Embed" ProgID="Equation.DSMT4" ShapeID="_x0000_i1137" DrawAspect="Content" ObjectID="_1711134183" r:id="rId232"/>
         </w:object>
       </w:r>
       <w:r>
@@ -10394,9 +10391,6 @@
       <w:pPr>
         <w:spacing w:before="60" w:after="60"/>
         <w:ind w:firstLine="480"/>
-        <w:rPr>
-          <w:rFonts w:hint="eastAsia"/>
-        </w:rPr>
       </w:pPr>
       <w:r>
         <w:rPr>
@@ -11111,10 +11105,10 @@
           <w:position w:val="-14"/>
         </w:rPr>
         <w:object w:dxaOrig="520" w:dyaOrig="400" w14:anchorId="5E92F7AA">
-          <v:shape id="_x0000_i1520" type="#_x0000_t75" style="width:26.3pt;height:20.05pt" o:ole="">
+          <v:shape id="_x0000_i1138" type="#_x0000_t75" style="width:26.3pt;height:20.05pt" o:ole="">
             <v:imagedata r:id="rId236" o:title=""/>
           </v:shape>
-          <o:OLEObject Type="Embed" ProgID="Equation.DSMT4" ShapeID="_x0000_i1520" DrawAspect="Content" ObjectID="_1711044134" r:id="rId237"/>
+          <o:OLEObject Type="Embed" ProgID="Equation.DSMT4" ShapeID="_x0000_i1138" DrawAspect="Content" ObjectID="_1711134184" r:id="rId237"/>
         </w:object>
       </w:r>
       <w:r>
@@ -11166,10 +11160,10 @@
           <w:position w:val="-50"/>
         </w:rPr>
         <w:object w:dxaOrig="3980" w:dyaOrig="1120" w14:anchorId="46309D26">
-          <v:shape id="_x0000_i1527" type="#_x0000_t75" style="width:199.1pt;height:55.7pt" o:ole="">
+          <v:shape id="_x0000_i1139" type="#_x0000_t75" style="width:199.1pt;height:55.7pt" o:ole="">
             <v:imagedata r:id="rId238" o:title=""/>
           </v:shape>
-          <o:OLEObject Type="Embed" ProgID="Equation.DSMT4" ShapeID="_x0000_i1527" DrawAspect="Content" ObjectID="_1711044135" r:id="rId239"/>
+          <o:OLEObject Type="Embed" ProgID="Equation.DSMT4" ShapeID="_x0000_i1139" DrawAspect="Content" ObjectID="_1711134185" r:id="rId239"/>
         </w:object>
       </w:r>
       <w:r>
@@ -11235,10 +11229,10 @@
           <w:position w:val="-14"/>
         </w:rPr>
         <w:object w:dxaOrig="520" w:dyaOrig="400" w14:anchorId="6CD7E319">
-          <v:shape id="_x0000_i1761" type="#_x0000_t75" style="width:26.3pt;height:20.05pt" o:ole="">
+          <v:shape id="_x0000_i1140" type="#_x0000_t75" style="width:26.3pt;height:20.05pt" o:ole="">
             <v:imagedata r:id="rId240" o:title=""/>
           </v:shape>
-          <o:OLEObject Type="Embed" ProgID="Equation.DSMT4" ShapeID="_x0000_i1761" DrawAspect="Content" ObjectID="_1711044136" r:id="rId241"/>
+          <o:OLEObject Type="Embed" ProgID="Equation.DSMT4" ShapeID="_x0000_i1140" DrawAspect="Content" ObjectID="_1711134186" r:id="rId241"/>
         </w:object>
       </w:r>
       <w:r>
@@ -11264,10 +11258,10 @@
           <w:position w:val="-12"/>
         </w:rPr>
         <w:object w:dxaOrig="240" w:dyaOrig="360" w14:anchorId="447D118C">
-          <v:shape id="_x0000_i1767" type="#_x0000_t75" style="width:11.9pt;height:18.15pt" o:ole="">
+          <v:shape id="_x0000_i1141" type="#_x0000_t75" style="width:11.9pt;height:18.15pt" o:ole="">
             <v:imagedata r:id="rId242" o:title=""/>
           </v:shape>
-          <o:OLEObject Type="Embed" ProgID="Equation.DSMT4" ShapeID="_x0000_i1767" DrawAspect="Content" ObjectID="_1711044137" r:id="rId243"/>
+          <o:OLEObject Type="Embed" ProgID="Equation.DSMT4" ShapeID="_x0000_i1141" DrawAspect="Content" ObjectID="_1711134187" r:id="rId243"/>
         </w:object>
       </w:r>
       <w:r>
@@ -11281,10 +11275,10 @@
           <w:position w:val="-10"/>
         </w:rPr>
         <w:object w:dxaOrig="279" w:dyaOrig="360" w14:anchorId="31805846">
-          <v:shape id="_x0000_i1770" type="#_x0000_t75" style="width:13.75pt;height:18.15pt" o:ole="">
+          <v:shape id="_x0000_i1142" type="#_x0000_t75" style="width:13.75pt;height:18.15pt" o:ole="">
             <v:imagedata r:id="rId244" o:title=""/>
           </v:shape>
-          <o:OLEObject Type="Embed" ProgID="Equation.DSMT4" ShapeID="_x0000_i1770" DrawAspect="Content" ObjectID="_1711044138" r:id="rId245"/>
+          <o:OLEObject Type="Embed" ProgID="Equation.DSMT4" ShapeID="_x0000_i1142" DrawAspect="Content" ObjectID="_1711134188" r:id="rId245"/>
         </w:object>
       </w:r>
       <w:r>
@@ -11399,10 +11393,10 @@
           <w:position w:val="-14"/>
         </w:rPr>
         <w:object w:dxaOrig="3780" w:dyaOrig="400" w14:anchorId="034CEC80">
-          <v:shape id="_x0000_i2051" type="#_x0000_t75" style="width:189.1pt;height:20.05pt" o:ole="">
+          <v:shape id="_x0000_i1143" type="#_x0000_t75" style="width:189.1pt;height:20.05pt" o:ole="">
             <v:imagedata r:id="rId246" o:title=""/>
           </v:shape>
-          <o:OLEObject Type="Embed" ProgID="Equation.DSMT4" ShapeID="_x0000_i2051" DrawAspect="Content" ObjectID="_1711044139" r:id="rId247"/>
+          <o:OLEObject Type="Embed" ProgID="Equation.DSMT4" ShapeID="_x0000_i1143" DrawAspect="Content" ObjectID="_1711134189" r:id="rId247"/>
         </w:object>
       </w:r>
       <w:r>
@@ -11470,10 +11464,10 @@
           <w:position w:val="-14"/>
         </w:rPr>
         <w:object w:dxaOrig="700" w:dyaOrig="400" w14:anchorId="16CB3174">
-          <v:shape id="_x0000_i2054" type="#_x0000_t75" style="width:35.05pt;height:20.05pt" o:ole="">
+          <v:shape id="_x0000_i1144" type="#_x0000_t75" style="width:35.05pt;height:20.05pt" o:ole="">
             <v:imagedata r:id="rId248" o:title=""/>
           </v:shape>
-          <o:OLEObject Type="Embed" ProgID="Equation.DSMT4" ShapeID="_x0000_i2054" DrawAspect="Content" ObjectID="_1711044140" r:id="rId249"/>
+          <o:OLEObject Type="Embed" ProgID="Equation.DSMT4" ShapeID="_x0000_i1144" DrawAspect="Content" ObjectID="_1711134190" r:id="rId249"/>
         </w:object>
       </w:r>
       <w:r>
@@ -11493,10 +11487,10 @@
           <w:position w:val="-12"/>
         </w:rPr>
         <w:object w:dxaOrig="440" w:dyaOrig="360" w14:anchorId="5B022184">
-          <v:shape id="_x0000_i2044" type="#_x0000_t75" style="width:21.9pt;height:18.15pt" o:ole="">
+          <v:shape id="_x0000_i1145" type="#_x0000_t75" style="width:21.9pt;height:18.15pt" o:ole="">
             <v:imagedata r:id="rId250" o:title=""/>
           </v:shape>
-          <o:OLEObject Type="Embed" ProgID="Equation.DSMT4" ShapeID="_x0000_i2044" DrawAspect="Content" ObjectID="_1711044141" r:id="rId251"/>
+          <o:OLEObject Type="Embed" ProgID="Equation.DSMT4" ShapeID="_x0000_i1145" DrawAspect="Content" ObjectID="_1711134191" r:id="rId251"/>
         </w:object>
       </w:r>
       <w:r>
@@ -11510,10 +11504,10 @@
           <w:position w:val="-12"/>
         </w:rPr>
         <w:object w:dxaOrig="499" w:dyaOrig="360" w14:anchorId="1C0377A6">
-          <v:shape id="_x0000_i2048" type="#_x0000_t75" style="width:25.05pt;height:18.15pt" o:ole="">
+          <v:shape id="_x0000_i1146" type="#_x0000_t75" style="width:25.05pt;height:18.15pt" o:ole="">
             <v:imagedata r:id="rId252" o:title=""/>
           </v:shape>
-          <o:OLEObject Type="Embed" ProgID="Equation.DSMT4" ShapeID="_x0000_i2048" DrawAspect="Content" ObjectID="_1711044142" r:id="rId253"/>
+          <o:OLEObject Type="Embed" ProgID="Equation.DSMT4" ShapeID="_x0000_i1146" DrawAspect="Content" ObjectID="_1711134192" r:id="rId253"/>
         </w:object>
       </w:r>
       <w:r>
@@ -11658,10 +11652,10 @@
           <w:position w:val="-100"/>
         </w:rPr>
         <w:object w:dxaOrig="4580" w:dyaOrig="2120" w14:anchorId="69F1B7C4">
-          <v:shape id="_x0000_i2313" type="#_x0000_t75" style="width:229.15pt;height:105.8pt" o:ole="">
+          <v:shape id="_x0000_i1147" type="#_x0000_t75" style="width:229.15pt;height:105.8pt" o:ole="">
             <v:imagedata r:id="rId254" o:title=""/>
           </v:shape>
-          <o:OLEObject Type="Embed" ProgID="Equation.DSMT4" ShapeID="_x0000_i2313" DrawAspect="Content" ObjectID="_1711044143" r:id="rId255"/>
+          <o:OLEObject Type="Embed" ProgID="Equation.DSMT4" ShapeID="_x0000_i1147" DrawAspect="Content" ObjectID="_1711134193" r:id="rId255"/>
         </w:object>
       </w:r>
       <w:r>
@@ -11727,10 +11721,10 @@
           <w:position w:val="-14"/>
         </w:rPr>
         <w:object w:dxaOrig="520" w:dyaOrig="400" w14:anchorId="19D142AC">
-          <v:shape id="_x0000_i2314" type="#_x0000_t75" style="width:26.3pt;height:20.05pt" o:ole="">
+          <v:shape id="_x0000_i1148" type="#_x0000_t75" style="width:26.3pt;height:20.05pt" o:ole="">
             <v:imagedata r:id="rId256" o:title=""/>
           </v:shape>
-          <o:OLEObject Type="Embed" ProgID="Equation.DSMT4" ShapeID="_x0000_i2314" DrawAspect="Content" ObjectID="_1711044144" r:id="rId257"/>
+          <o:OLEObject Type="Embed" ProgID="Equation.DSMT4" ShapeID="_x0000_i1148" DrawAspect="Content" ObjectID="_1711134194" r:id="rId257"/>
         </w:object>
       </w:r>
       <w:r>
@@ -11756,10 +11750,10 @@
           <w:position w:val="-14"/>
         </w:rPr>
         <w:object w:dxaOrig="480" w:dyaOrig="400" w14:anchorId="5611A541">
-          <v:shape id="_x0000_i2315" type="#_x0000_t75" style="width:23.8pt;height:20.05pt" o:ole="">
+          <v:shape id="_x0000_i1149" type="#_x0000_t75" style="width:23.8pt;height:20.05pt" o:ole="">
             <v:imagedata r:id="rId258" o:title=""/>
           </v:shape>
-          <o:OLEObject Type="Embed" ProgID="Equation.DSMT4" ShapeID="_x0000_i2315" DrawAspect="Content" ObjectID="_1711044145" r:id="rId259"/>
+          <o:OLEObject Type="Embed" ProgID="Equation.DSMT4" ShapeID="_x0000_i1149" DrawAspect="Content" ObjectID="_1711134195" r:id="rId259"/>
         </w:object>
       </w:r>
       <w:r>
@@ -11803,10 +11797,10 @@
           <w:position w:val="-12"/>
         </w:rPr>
         <w:object w:dxaOrig="240" w:dyaOrig="360" w14:anchorId="57DFF35A">
-          <v:shape id="_x0000_i2318" type="#_x0000_t75" style="width:11.9pt;height:18.15pt" o:ole="">
+          <v:shape id="_x0000_i1150" type="#_x0000_t75" style="width:11.9pt;height:18.15pt" o:ole="">
             <v:imagedata r:id="rId260" o:title=""/>
           </v:shape>
-          <o:OLEObject Type="Embed" ProgID="Equation.DSMT4" ShapeID="_x0000_i2318" DrawAspect="Content" ObjectID="_1711044146" r:id="rId261"/>
+          <o:OLEObject Type="Embed" ProgID="Equation.DSMT4" ShapeID="_x0000_i1150" DrawAspect="Content" ObjectID="_1711134196" r:id="rId261"/>
         </w:object>
       </w:r>
       <w:r>
@@ -11820,10 +11814,10 @@
           <w:position w:val="-12"/>
         </w:rPr>
         <w:object w:dxaOrig="279" w:dyaOrig="360" w14:anchorId="1654871F">
-          <v:shape id="_x0000_i2322" type="#_x0000_t75" style="width:13.75pt;height:18.15pt" o:ole="">
+          <v:shape id="_x0000_i1151" type="#_x0000_t75" style="width:13.75pt;height:18.15pt" o:ole="">
             <v:imagedata r:id="rId262" o:title=""/>
           </v:shape>
-          <o:OLEObject Type="Embed" ProgID="Equation.DSMT4" ShapeID="_x0000_i2322" DrawAspect="Content" ObjectID="_1711044147" r:id="rId263"/>
+          <o:OLEObject Type="Embed" ProgID="Equation.DSMT4" ShapeID="_x0000_i1151" DrawAspect="Content" ObjectID="_1711134197" r:id="rId263"/>
         </w:object>
       </w:r>
       <w:r>
@@ -12083,10 +12077,10 @@
           <w:position w:val="-58"/>
         </w:rPr>
         <w:object w:dxaOrig="4220" w:dyaOrig="1620" w14:anchorId="61F2502C">
-          <v:shape id="_x0000_i2877" type="#_x0000_t75" style="width:211pt;height:80.75pt" o:ole="">
+          <v:shape id="_x0000_i1152" type="#_x0000_t75" style="width:211pt;height:80.75pt" o:ole="">
             <v:imagedata r:id="rId264" o:title=""/>
           </v:shape>
-          <o:OLEObject Type="Embed" ProgID="Equation.DSMT4" ShapeID="_x0000_i2877" DrawAspect="Content" ObjectID="_1711044148" r:id="rId265"/>
+          <o:OLEObject Type="Embed" ProgID="Equation.DSMT4" ShapeID="_x0000_i1152" DrawAspect="Content" ObjectID="_1711134198" r:id="rId265"/>
         </w:object>
       </w:r>
       <w:r>
@@ -12194,10 +12188,10 @@
           <w:position w:val="-14"/>
         </w:rPr>
         <w:object w:dxaOrig="440" w:dyaOrig="380" w14:anchorId="5EC6B37B">
-          <v:shape id="_x0000_i2878" type="#_x0000_t75" style="width:21.9pt;height:18.8pt" o:ole="">
+          <v:shape id="_x0000_i1153" type="#_x0000_t75" style="width:21.9pt;height:18.8pt" o:ole="">
             <v:imagedata r:id="rId266" o:title=""/>
           </v:shape>
-          <o:OLEObject Type="Embed" ProgID="Equation.DSMT4" ShapeID="_x0000_i2878" DrawAspect="Content" ObjectID="_1711044149" r:id="rId267"/>
+          <o:OLEObject Type="Embed" ProgID="Equation.DSMT4" ShapeID="_x0000_i1153" DrawAspect="Content" ObjectID="_1711134199" r:id="rId267"/>
         </w:object>
       </w:r>
       <w:r>
@@ -12211,10 +12205,10 @@
           <w:position w:val="-12"/>
         </w:rPr>
         <w:object w:dxaOrig="320" w:dyaOrig="380" w14:anchorId="0B38459E">
-          <v:shape id="_x0000_i2881" type="#_x0000_t75" style="width:16.3pt;height:18.8pt" o:ole="">
+          <v:shape id="_x0000_i1154" type="#_x0000_t75" style="width:16.3pt;height:18.8pt" o:ole="">
             <v:imagedata r:id="rId268" o:title=""/>
           </v:shape>
-          <o:OLEObject Type="Embed" ProgID="Equation.DSMT4" ShapeID="_x0000_i2881" DrawAspect="Content" ObjectID="_1711044150" r:id="rId269"/>
+          <o:OLEObject Type="Embed" ProgID="Equation.DSMT4" ShapeID="_x0000_i1154" DrawAspect="Content" ObjectID="_1711134200" r:id="rId269"/>
         </w:object>
       </w:r>
       <w:r>
@@ -12284,10 +12278,10 @@
           <w:position w:val="-14"/>
         </w:rPr>
         <w:object w:dxaOrig="3739" w:dyaOrig="400" w14:anchorId="11871ADF">
-          <v:shape id="_x0000_i2870" type="#_x0000_t75" style="width:187.2pt;height:20.05pt" o:ole="">
+          <v:shape id="_x0000_i1155" type="#_x0000_t75" style="width:187.2pt;height:20.05pt" o:ole="">
             <v:imagedata r:id="rId270" o:title=""/>
           </v:shape>
-          <o:OLEObject Type="Embed" ProgID="Equation.DSMT4" ShapeID="_x0000_i2870" DrawAspect="Content" ObjectID="_1711044151" r:id="rId271"/>
+          <o:OLEObject Type="Embed" ProgID="Equation.DSMT4" ShapeID="_x0000_i1155" DrawAspect="Content" ObjectID="_1711134201" r:id="rId271"/>
         </w:object>
       </w:r>
       <w:r>
@@ -12353,10 +12347,10 @@
           <w:position w:val="-14"/>
         </w:rPr>
         <w:object w:dxaOrig="700" w:dyaOrig="400" w14:anchorId="22F5FD13">
-          <v:shape id="_x0000_i2871" type="#_x0000_t75" style="width:35.05pt;height:20.05pt" o:ole="">
+          <v:shape id="_x0000_i1156" type="#_x0000_t75" style="width:35.05pt;height:20.05pt" o:ole="">
             <v:imagedata r:id="rId272" o:title=""/>
           </v:shape>
-          <o:OLEObject Type="Embed" ProgID="Equation.DSMT4" ShapeID="_x0000_i2871" DrawAspect="Content" ObjectID="_1711044152" r:id="rId273"/>
+          <o:OLEObject Type="Embed" ProgID="Equation.DSMT4" ShapeID="_x0000_i1156" DrawAspect="Content" ObjectID="_1711134202" r:id="rId273"/>
         </w:object>
       </w:r>
       <w:r>
@@ -12600,10 +12594,10 @@
           <w:position w:val="-148"/>
         </w:rPr>
         <w:object w:dxaOrig="6100" w:dyaOrig="3080" w14:anchorId="4DE64824">
-          <v:shape id="_x0000_i3757" type="#_x0000_t75" style="width:304.9pt;height:154pt" o:ole="">
+          <v:shape id="_x0000_i1157" type="#_x0000_t75" style="width:304.9pt;height:154pt" o:ole="">
             <v:imagedata r:id="rId274" o:title=""/>
           </v:shape>
-          <o:OLEObject Type="Embed" ProgID="Equation.DSMT4" ShapeID="_x0000_i3757" DrawAspect="Content" ObjectID="_1711044153" r:id="rId275"/>
+          <o:OLEObject Type="Embed" ProgID="Equation.DSMT4" ShapeID="_x0000_i1157" DrawAspect="Content" ObjectID="_1711134203" r:id="rId275"/>
         </w:object>
       </w:r>
       <w:r>
@@ -12669,10 +12663,10 @@
           <w:position w:val="-6"/>
         </w:rPr>
         <w:object w:dxaOrig="139" w:dyaOrig="240" w14:anchorId="45310D1D">
-          <v:shape id="_x0000_i3172" type="#_x0000_t75" style="width:6.9pt;height:11.9pt" o:ole="">
+          <v:shape id="_x0000_i1158" type="#_x0000_t75" style="width:6.9pt;height:11.9pt" o:ole="">
             <v:imagedata r:id="rId276" o:title=""/>
           </v:shape>
-          <o:OLEObject Type="Embed" ProgID="Equation.DSMT4" ShapeID="_x0000_i3172" DrawAspect="Content" ObjectID="_1711044154" r:id="rId277"/>
+          <o:OLEObject Type="Embed" ProgID="Equation.DSMT4" ShapeID="_x0000_i1158" DrawAspect="Content" ObjectID="_1711134204" r:id="rId277"/>
         </w:object>
       </w:r>
       <w:r>
@@ -12698,10 +12692,10 @@
           <w:position w:val="-10"/>
         </w:rPr>
         <w:object w:dxaOrig="800" w:dyaOrig="420" w14:anchorId="0CD1B4BA">
-          <v:shape id="_x0000_i3183" type="#_x0000_t75" style="width:40.05pt;height:21.3pt" o:ole="">
+          <v:shape id="_x0000_i1159" type="#_x0000_t75" style="width:40.05pt;height:21.3pt" o:ole="">
             <v:imagedata r:id="rId278" o:title=""/>
           </v:shape>
-          <o:OLEObject Type="Embed" ProgID="Equation.DSMT4" ShapeID="_x0000_i3183" DrawAspect="Content" ObjectID="_1711044155" r:id="rId279"/>
+          <o:OLEObject Type="Embed" ProgID="Equation.DSMT4" ShapeID="_x0000_i1159" DrawAspect="Content" ObjectID="_1711134205" r:id="rId279"/>
         </w:object>
       </w:r>
       <w:r>
@@ -12715,10 +12709,10 @@
           <w:position w:val="-10"/>
         </w:rPr>
         <w:object w:dxaOrig="1200" w:dyaOrig="420" w14:anchorId="266004F4">
-          <v:shape id="_x0000_i3186" type="#_x0000_t75" style="width:60.1pt;height:21.3pt" o:ole="">
+          <v:shape id="_x0000_i1160" type="#_x0000_t75" style="width:60.1pt;height:21.3pt" o:ole="">
             <v:imagedata r:id="rId280" o:title=""/>
           </v:shape>
-          <o:OLEObject Type="Embed" ProgID="Equation.DSMT4" ShapeID="_x0000_i3186" DrawAspect="Content" ObjectID="_1711044156" r:id="rId281"/>
+          <o:OLEObject Type="Embed" ProgID="Equation.DSMT4" ShapeID="_x0000_i1160" DrawAspect="Content" ObjectID="_1711134206" r:id="rId281"/>
         </w:object>
       </w:r>
       <w:r>
@@ -12776,10 +12770,10 @@
           <w:position w:val="-38"/>
         </w:rPr>
         <w:object w:dxaOrig="6940" w:dyaOrig="880" w14:anchorId="3D4868CF">
-          <v:shape id="_x0000_i3477" type="#_x0000_t75" style="width:346.85pt;height:43.85pt" o:ole="">
+          <v:shape id="_x0000_i1161" type="#_x0000_t75" style="width:346.85pt;height:43.85pt" o:ole="">
             <v:imagedata r:id="rId282" o:title=""/>
           </v:shape>
-          <o:OLEObject Type="Embed" ProgID="Equation.DSMT4" ShapeID="_x0000_i3477" DrawAspect="Content" ObjectID="_1711044157" r:id="rId283"/>
+          <o:OLEObject Type="Embed" ProgID="Equation.DSMT4" ShapeID="_x0000_i1161" DrawAspect="Content" ObjectID="_1711134207" r:id="rId283"/>
         </w:object>
       </w:r>
       <w:r>
@@ -12845,10 +12839,10 @@
           <w:position w:val="-10"/>
         </w:rPr>
         <w:object w:dxaOrig="720" w:dyaOrig="420" w14:anchorId="6697FAEA">
-          <v:shape id="_x0000_i3774" type="#_x0000_t75" style="width:36.3pt;height:21.3pt" o:ole="">
+          <v:shape id="_x0000_i1162" type="#_x0000_t75" style="width:36.3pt;height:21.3pt" o:ole="">
             <v:imagedata r:id="rId284" o:title=""/>
           </v:shape>
-          <o:OLEObject Type="Embed" ProgID="Equation.DSMT4" ShapeID="_x0000_i3774" DrawAspect="Content" ObjectID="_1711044158" r:id="rId285"/>
+          <o:OLEObject Type="Embed" ProgID="Equation.DSMT4" ShapeID="_x0000_i1162" DrawAspect="Content" ObjectID="_1711134208" r:id="rId285"/>
         </w:object>
       </w:r>
       <w:r>
@@ -12958,10 +12952,10 @@
           <w:position w:val="-80"/>
         </w:rPr>
         <w:object w:dxaOrig="3879" w:dyaOrig="2140" w14:anchorId="7BD634D7">
-          <v:shape id="_x0000_i3782" type="#_x0000_t75" style="width:194.1pt;height:107.05pt" o:ole="">
+          <v:shape id="_x0000_i1163" type="#_x0000_t75" style="width:194.1pt;height:107.05pt" o:ole="">
             <v:imagedata r:id="rId286" o:title=""/>
           </v:shape>
-          <o:OLEObject Type="Embed" ProgID="Equation.DSMT4" ShapeID="_x0000_i3782" DrawAspect="Content" ObjectID="_1711044159" r:id="rId287"/>
+          <o:OLEObject Type="Embed" ProgID="Equation.DSMT4" ShapeID="_x0000_i1163" DrawAspect="Content" ObjectID="_1711134209" r:id="rId287"/>
         </w:object>
       </w:r>
       <w:r>
@@ -13027,10 +13021,10 @@
           <w:position w:val="-14"/>
         </w:rPr>
         <w:object w:dxaOrig="460" w:dyaOrig="380" w14:anchorId="78132BA0">
-          <v:shape id="_x0000_i3766" type="#_x0000_t75" style="width:23.15pt;height:18.8pt" o:ole="">
+          <v:shape id="_x0000_i1164" type="#_x0000_t75" style="width:23.15pt;height:18.8pt" o:ole="">
             <v:imagedata r:id="rId288" o:title=""/>
           </v:shape>
-          <o:OLEObject Type="Embed" ProgID="Equation.DSMT4" ShapeID="_x0000_i3766" DrawAspect="Content" ObjectID="_1711044160" r:id="rId289"/>
+          <o:OLEObject Type="Embed" ProgID="Equation.DSMT4" ShapeID="_x0000_i1164" DrawAspect="Content" ObjectID="_1711134210" r:id="rId289"/>
         </w:object>
       </w:r>
       <w:r>
@@ -13068,10 +13062,10 @@
           <w:position w:val="-6"/>
         </w:rPr>
         <w:object w:dxaOrig="740" w:dyaOrig="279" w14:anchorId="130C165A">
-          <v:shape id="_x0000_i3767" type="#_x0000_t75" style="width:36.95pt;height:13.75pt" o:ole="">
+          <v:shape id="_x0000_i1165" type="#_x0000_t75" style="width:36.95pt;height:13.75pt" o:ole="">
             <v:imagedata r:id="rId290" o:title=""/>
           </v:shape>
-          <o:OLEObject Type="Embed" ProgID="Equation.DSMT4" ShapeID="_x0000_i3767" DrawAspect="Content" ObjectID="_1711044161" r:id="rId291"/>
+          <o:OLEObject Type="Embed" ProgID="Equation.DSMT4" ShapeID="_x0000_i1165" DrawAspect="Content" ObjectID="_1711134211" r:id="rId291"/>
         </w:object>
       </w:r>
       <w:r>
@@ -13091,10 +13085,10 @@
           <w:position w:val="-10"/>
         </w:rPr>
         <w:object w:dxaOrig="440" w:dyaOrig="320" w14:anchorId="33034C92">
-          <v:shape id="_x0000_i3790" type="#_x0000_t75" style="width:21.9pt;height:16.3pt" o:ole="">
+          <v:shape id="_x0000_i1166" type="#_x0000_t75" style="width:21.9pt;height:16.3pt" o:ole="">
             <v:imagedata r:id="rId292" o:title=""/>
           </v:shape>
-          <o:OLEObject Type="Embed" ProgID="Equation.DSMT4" ShapeID="_x0000_i3790" DrawAspect="Content" ObjectID="_1711044162" r:id="rId293"/>
+          <o:OLEObject Type="Embed" ProgID="Equation.DSMT4" ShapeID="_x0000_i1166" DrawAspect="Content" ObjectID="_1711134212" r:id="rId293"/>
         </w:object>
       </w:r>
       <w:r>
@@ -13114,10 +13108,10 @@
           <w:position w:val="-10"/>
         </w:rPr>
         <w:object w:dxaOrig="720" w:dyaOrig="420" w14:anchorId="3CD29B1C">
-          <v:shape id="_x0000_i3783" type="#_x0000_t75" style="width:36.3pt;height:21.3pt" o:ole="">
+          <v:shape id="_x0000_i1167" type="#_x0000_t75" style="width:36.3pt;height:21.3pt" o:ole="">
             <v:imagedata r:id="rId294" o:title=""/>
           </v:shape>
-          <o:OLEObject Type="Embed" ProgID="Equation.DSMT4" ShapeID="_x0000_i3783" DrawAspect="Content" ObjectID="_1711044163" r:id="rId295"/>
+          <o:OLEObject Type="Embed" ProgID="Equation.DSMT4" ShapeID="_x0000_i1167" DrawAspect="Content" ObjectID="_1711134213" r:id="rId295"/>
         </w:object>
       </w:r>
       <w:r>
@@ -13149,10 +13143,10 @@
           <w:position w:val="-12"/>
         </w:rPr>
         <w:object w:dxaOrig="260" w:dyaOrig="360" w14:anchorId="41BAA606">
-          <v:shape id="_x0000_i3773" type="#_x0000_t75" style="width:13.15pt;height:18.15pt" o:ole="">
+          <v:shape id="_x0000_i1168" type="#_x0000_t75" style="width:13.15pt;height:18.15pt" o:ole="">
             <v:imagedata r:id="rId296" o:title=""/>
           </v:shape>
-          <o:OLEObject Type="Embed" ProgID="Equation.DSMT4" ShapeID="_x0000_i3773" DrawAspect="Content" ObjectID="_1711044164" r:id="rId297"/>
+          <o:OLEObject Type="Embed" ProgID="Equation.DSMT4" ShapeID="_x0000_i1168" DrawAspect="Content" ObjectID="_1711134214" r:id="rId297"/>
         </w:object>
       </w:r>
       <w:r>
@@ -13190,10 +13184,10 @@
           <w:position w:val="-10"/>
         </w:rPr>
         <w:object w:dxaOrig="720" w:dyaOrig="420" w14:anchorId="27844890">
-          <v:shape id="_x0000_i3784" type="#_x0000_t75" style="width:36.3pt;height:21.3pt" o:ole="">
+          <v:shape id="_x0000_i1169" type="#_x0000_t75" style="width:36.3pt;height:21.3pt" o:ole="">
             <v:imagedata r:id="rId294" o:title=""/>
           </v:shape>
-          <o:OLEObject Type="Embed" ProgID="Equation.DSMT4" ShapeID="_x0000_i3784" DrawAspect="Content" ObjectID="_1711044165" r:id="rId298"/>
+          <o:OLEObject Type="Embed" ProgID="Equation.DSMT4" ShapeID="_x0000_i1169" DrawAspect="Content" ObjectID="_1711134215" r:id="rId298"/>
         </w:object>
       </w:r>
       <w:r>
@@ -13305,10 +13299,10 @@
           <w:position w:val="-64"/>
         </w:rPr>
         <w:object w:dxaOrig="3840" w:dyaOrig="1400" w14:anchorId="342BF979">
-          <v:shape id="_x0000_i4106" type="#_x0000_t75" style="width:192.2pt;height:70.1pt" o:ole="">
+          <v:shape id="_x0000_i1170" type="#_x0000_t75" style="width:192.2pt;height:70.1pt" o:ole="">
             <v:imagedata r:id="rId299" o:title=""/>
           </v:shape>
-          <o:OLEObject Type="Embed" ProgID="Equation.DSMT4" ShapeID="_x0000_i4106" DrawAspect="Content" ObjectID="_1711044166" r:id="rId300"/>
+          <o:OLEObject Type="Embed" ProgID="Equation.DSMT4" ShapeID="_x0000_i1170" DrawAspect="Content" ObjectID="_1711134216" r:id="rId300"/>
         </w:object>
       </w:r>
       <w:r>
@@ -13377,10 +13371,10 @@
           <w:position w:val="-10"/>
         </w:rPr>
         <w:object w:dxaOrig="1160" w:dyaOrig="420" w14:anchorId="023A2439">
-          <v:shape id="_x0000_i4110" type="#_x0000_t75" style="width:58.25pt;height:21.3pt" o:ole="">
+          <v:shape id="_x0000_i1171" type="#_x0000_t75" style="width:58.25pt;height:21.3pt" o:ole="">
             <v:imagedata r:id="rId301" o:title=""/>
           </v:shape>
-          <o:OLEObject Type="Embed" ProgID="Equation.DSMT4" ShapeID="_x0000_i4110" DrawAspect="Content" ObjectID="_1711044167" r:id="rId302"/>
+          <o:OLEObject Type="Embed" ProgID="Equation.DSMT4" ShapeID="_x0000_i1171" DrawAspect="Content" ObjectID="_1711134217" r:id="rId302"/>
         </w:object>
       </w:r>
       <w:r>
@@ -13430,10 +13424,10 @@
           <w:position w:val="-10"/>
         </w:rPr>
         <w:object w:dxaOrig="700" w:dyaOrig="420" w14:anchorId="6C573B5D">
-          <v:shape id="_x0000_i4092" type="#_x0000_t75" style="width:35.05pt;height:21.3pt" o:ole="">
+          <v:shape id="_x0000_i1172" type="#_x0000_t75" style="width:35.05pt;height:21.3pt" o:ole="">
             <v:imagedata r:id="rId303" o:title=""/>
           </v:shape>
-          <o:OLEObject Type="Embed" ProgID="Equation.DSMT4" ShapeID="_x0000_i4092" DrawAspect="Content" ObjectID="_1711044168" r:id="rId304"/>
+          <o:OLEObject Type="Embed" ProgID="Equation.DSMT4" ShapeID="_x0000_i1172" DrawAspect="Content" ObjectID="_1711134218" r:id="rId304"/>
         </w:object>
       </w:r>
       <w:r>
@@ -13477,10 +13471,10 @@
           <w:position w:val="-10"/>
         </w:rPr>
         <w:object w:dxaOrig="700" w:dyaOrig="420" w14:anchorId="07B8F8FD">
-          <v:shape id="_x0000_i4096" type="#_x0000_t75" style="width:35.05pt;height:21.3pt" o:ole="">
+          <v:shape id="_x0000_i1173" type="#_x0000_t75" style="width:35.05pt;height:21.3pt" o:ole="">
             <v:imagedata r:id="rId305" o:title=""/>
           </v:shape>
-          <o:OLEObject Type="Embed" ProgID="Equation.DSMT4" ShapeID="_x0000_i4096" DrawAspect="Content" ObjectID="_1711044169" r:id="rId306"/>
+          <o:OLEObject Type="Embed" ProgID="Equation.DSMT4" ShapeID="_x0000_i1173" DrawAspect="Content" ObjectID="_1711134219" r:id="rId306"/>
         </w:object>
       </w:r>
       <w:r>
@@ -13506,10 +13500,10 @@
           <w:position w:val="-10"/>
         </w:rPr>
         <w:object w:dxaOrig="720" w:dyaOrig="420" w14:anchorId="1680D3B6">
-          <v:shape id="_x0000_i4114" type="#_x0000_t75" style="width:36.3pt;height:21.3pt" o:ole="">
+          <v:shape id="_x0000_i1174" type="#_x0000_t75" style="width:36.3pt;height:21.3pt" o:ole="">
             <v:imagedata r:id="rId307" o:title=""/>
           </v:shape>
-          <o:OLEObject Type="Embed" ProgID="Equation.DSMT4" ShapeID="_x0000_i4114" DrawAspect="Content" ObjectID="_1711044170" r:id="rId308"/>
+          <o:OLEObject Type="Embed" ProgID="Equation.DSMT4" ShapeID="_x0000_i1174" DrawAspect="Content" ObjectID="_1711134220" r:id="rId308"/>
         </w:object>
       </w:r>
       <w:r>
@@ -13571,10 +13565,10 @@
           <w:position w:val="-10"/>
         </w:rPr>
         <w:object w:dxaOrig="720" w:dyaOrig="420" w14:anchorId="1A1C2C44">
-          <v:shape id="_x0000_i4136" type="#_x0000_t75" style="width:36.3pt;height:21.3pt" o:ole="">
+          <v:shape id="_x0000_i1175" type="#_x0000_t75" style="width:36.3pt;height:21.3pt" o:ole="">
             <v:imagedata r:id="rId307" o:title=""/>
           </v:shape>
-          <o:OLEObject Type="Embed" ProgID="Equation.DSMT4" ShapeID="_x0000_i4136" DrawAspect="Content" ObjectID="_1711044171" r:id="rId309"/>
+          <o:OLEObject Type="Embed" ProgID="Equation.DSMT4" ShapeID="_x0000_i1175" DrawAspect="Content" ObjectID="_1711134221" r:id="rId309"/>
         </w:object>
       </w:r>
       <w:r>
@@ -13656,10 +13650,10 @@
           <w:position w:val="-14"/>
         </w:rPr>
         <w:object w:dxaOrig="5620" w:dyaOrig="480" w14:anchorId="02866185">
-          <v:shape id="_x0000_i4622" type="#_x0000_t75" style="width:281.1pt;height:23.8pt" o:ole="">
+          <v:shape id="_x0000_i1176" type="#_x0000_t75" style="width:281.1pt;height:23.8pt" o:ole="">
             <v:imagedata r:id="rId310" o:title=""/>
           </v:shape>
-          <o:OLEObject Type="Embed" ProgID="Equation.DSMT4" ShapeID="_x0000_i4622" DrawAspect="Content" ObjectID="_1711044172" r:id="rId311"/>
+          <o:OLEObject Type="Embed" ProgID="Equation.DSMT4" ShapeID="_x0000_i1176" DrawAspect="Content" ObjectID="_1711134222" r:id="rId311"/>
         </w:object>
       </w:r>
       <w:r>
@@ -13715,9 +13709,6 @@
       <w:pPr>
         <w:spacing w:before="60" w:after="60"/>
         <w:ind w:firstLine="480"/>
-        <w:rPr>
-          <w:rFonts w:hint="eastAsia"/>
-        </w:rPr>
       </w:pPr>
       <w:r>
         <w:rPr>
@@ -13730,10 +13721,10 @@
           <w:position w:val="-6"/>
         </w:rPr>
         <w:object w:dxaOrig="279" w:dyaOrig="360" w14:anchorId="2F4C5996">
-          <v:shape id="_x0000_i4612" type="#_x0000_t75" style="width:13.75pt;height:18.15pt" o:ole="">
+          <v:shape id="_x0000_i1177" type="#_x0000_t75" style="width:13.75pt;height:18.15pt" o:ole="">
             <v:imagedata r:id="rId312" o:title=""/>
           </v:shape>
-          <o:OLEObject Type="Embed" ProgID="Equation.DSMT4" ShapeID="_x0000_i4612" DrawAspect="Content" ObjectID="_1711044173" r:id="rId313"/>
+          <o:OLEObject Type="Embed" ProgID="Equation.DSMT4" ShapeID="_x0000_i1177" DrawAspect="Content" ObjectID="_1711134223" r:id="rId313"/>
         </w:object>
       </w:r>
       <w:r>
@@ -13858,10 +13849,10 @@
           <w:position w:val="-14"/>
         </w:rPr>
         <w:object w:dxaOrig="360" w:dyaOrig="380" w14:anchorId="3C05492F">
-          <v:shape id="_x0000_i4775" type="#_x0000_t75" style="width:18.15pt;height:18.8pt" o:ole="">
+          <v:shape id="_x0000_i1178" type="#_x0000_t75" style="width:18.15pt;height:18.8pt" o:ole="">
             <v:imagedata r:id="rId314" o:title=""/>
           </v:shape>
-          <o:OLEObject Type="Embed" ProgID="Equation.DSMT4" ShapeID="_x0000_i4775" DrawAspect="Content" ObjectID="_1711044174" r:id="rId315"/>
+          <o:OLEObject Type="Embed" ProgID="Equation.DSMT4" ShapeID="_x0000_i1178" DrawAspect="Content" ObjectID="_1711134224" r:id="rId315"/>
         </w:object>
       </w:r>
       <w:r>
@@ -13920,10 +13911,10 @@
           <w:position w:val="-14"/>
         </w:rPr>
         <w:object w:dxaOrig="360" w:dyaOrig="380" w14:anchorId="0C09DA1C">
-          <v:shape id="_x0000_i4776" type="#_x0000_t75" style="width:18.15pt;height:18.8pt" o:ole="">
+          <v:shape id="_x0000_i1179" type="#_x0000_t75" style="width:18.15pt;height:18.8pt" o:ole="">
             <v:imagedata r:id="rId314" o:title=""/>
           </v:shape>
-          <o:OLEObject Type="Embed" ProgID="Equation.DSMT4" ShapeID="_x0000_i4776" DrawAspect="Content" ObjectID="_1711044175" r:id="rId316"/>
+          <o:OLEObject Type="Embed" ProgID="Equation.DSMT4" ShapeID="_x0000_i1179" DrawAspect="Content" ObjectID="_1711134225" r:id="rId316"/>
         </w:object>
       </w:r>
       <w:r>
@@ -13991,10 +13982,10 @@
           <w:position w:val="-14"/>
         </w:rPr>
         <w:object w:dxaOrig="360" w:dyaOrig="380" w14:anchorId="6B2592A2">
-          <v:shape id="_x0000_i4777" type="#_x0000_t75" style="width:18.15pt;height:18.8pt" o:ole="">
+          <v:shape id="_x0000_i1180" type="#_x0000_t75" style="width:18.15pt;height:18.8pt" o:ole="">
             <v:imagedata r:id="rId314" o:title=""/>
           </v:shape>
-          <o:OLEObject Type="Embed" ProgID="Equation.DSMT4" ShapeID="_x0000_i4777" DrawAspect="Content" ObjectID="_1711044176" r:id="rId317"/>
+          <o:OLEObject Type="Embed" ProgID="Equation.DSMT4" ShapeID="_x0000_i1180" DrawAspect="Content" ObjectID="_1711134226" r:id="rId317"/>
         </w:object>
       </w:r>
       <w:r>
@@ -14326,9 +14317,6 @@
       <w:pPr>
         <w:pStyle w:val="a"/>
         <w:spacing w:after="60"/>
-        <w:rPr>
-          <w:rFonts w:hint="eastAsia"/>
-        </w:rPr>
       </w:pPr>
       <w:bookmarkStart w:id="25" w:name="fig_ambfix_flowchart"/>
       <w:bookmarkEnd w:id="25"/>
@@ -14372,9 +14360,6 @@
       <w:pPr>
         <w:spacing w:before="60" w:after="60"/>
         <w:ind w:firstLine="480"/>
-        <w:rPr>
-          <w:rFonts w:hint="eastAsia"/>
-        </w:rPr>
       </w:pPr>
       <w:r>
         <w:rPr>
@@ -14727,10 +14712,10 @@
           <w:position w:val="-6"/>
         </w:rPr>
         <w:object w:dxaOrig="420" w:dyaOrig="320" w14:anchorId="050031E1">
-          <v:shape id="_x0000_i4791" type="#_x0000_t75" style="width:21.3pt;height:16.3pt" o:ole="">
+          <v:shape id="_x0000_i1181" type="#_x0000_t75" style="width:21.3pt;height:16.3pt" o:ole="">
             <v:imagedata r:id="rId319" o:title=""/>
           </v:shape>
-          <o:OLEObject Type="Embed" ProgID="Equation.DSMT4" ShapeID="_x0000_i4791" DrawAspect="Content" ObjectID="_1711044177" r:id="rId320"/>
+          <o:OLEObject Type="Embed" ProgID="Equation.DSMT4" ShapeID="_x0000_i1181" DrawAspect="Content" ObjectID="_1711134227" r:id="rId320"/>
         </w:object>
       </w:r>
       <w:r>
@@ -14789,10 +14774,10 @@
           <w:position w:val="-6"/>
         </w:rPr>
         <w:object w:dxaOrig="360" w:dyaOrig="320" w14:anchorId="6A2C5AA4">
-          <v:shape id="_x0000_i4794" type="#_x0000_t75" style="width:18.15pt;height:16.3pt" o:ole="">
+          <v:shape id="_x0000_i1182" type="#_x0000_t75" style="width:18.15pt;height:16.3pt" o:ole="">
             <v:imagedata r:id="rId321" o:title=""/>
           </v:shape>
-          <o:OLEObject Type="Embed" ProgID="Equation.DSMT4" ShapeID="_x0000_i4794" DrawAspect="Content" ObjectID="_1711044178" r:id="rId322"/>
+          <o:OLEObject Type="Embed" ProgID="Equation.DSMT4" ShapeID="_x0000_i1182" DrawAspect="Content" ObjectID="_1711134228" r:id="rId322"/>
         </w:object>
       </w:r>
       <w:r>
@@ -15015,9 +15000,6 @@
       <w:pPr>
         <w:pStyle w:val="a"/>
         <w:spacing w:after="60"/>
-        <w:rPr>
-          <w:rFonts w:hint="eastAsia"/>
-        </w:rPr>
       </w:pPr>
       <w:bookmarkStart w:id="26" w:name="fig_srif_float_fixind_fixall_compare"/>
       <w:bookmarkEnd w:id="26"/>
@@ -15663,9 +15645,6 @@
       <w:pPr>
         <w:pStyle w:val="a0"/>
         <w:spacing w:before="120" w:after="120"/>
-        <w:rPr>
-          <w:rFonts w:hint="eastAsia"/>
-        </w:rPr>
       </w:pPr>
       <w:bookmarkStart w:id="27" w:name="table_float_fixind_fixall_compare"/>
       <w:bookmarkEnd w:id="27"/>
@@ -15743,9 +15722,6 @@
             <w:pPr>
               <w:pStyle w:val="aa"/>
               <w:spacing w:after="120"/>
-              <w:rPr>
-                <w:rFonts w:hint="eastAsia"/>
-              </w:rPr>
             </w:pPr>
             <w:r>
               <w:rPr>
@@ -15763,9 +15739,6 @@
             <w:pPr>
               <w:pStyle w:val="aa"/>
               <w:spacing w:after="120"/>
-              <w:rPr>
-                <w:rFonts w:hint="eastAsia"/>
-              </w:rPr>
             </w:pPr>
             <w:r>
               <w:rPr>
@@ -15786,9 +15759,6 @@
             <w:pPr>
               <w:pStyle w:val="aa"/>
               <w:spacing w:after="120"/>
-              <w:rPr>
-                <w:rFonts w:hint="eastAsia"/>
-              </w:rPr>
             </w:pPr>
             <w:r>
               <w:rPr>
@@ -15809,9 +15779,6 @@
             <w:pPr>
               <w:pStyle w:val="aa"/>
               <w:spacing w:after="120"/>
-              <w:rPr>
-                <w:rFonts w:hint="eastAsia"/>
-              </w:rPr>
             </w:pPr>
             <w:r>
               <w:rPr>
@@ -15832,9 +15799,6 @@
             <w:pPr>
               <w:pStyle w:val="aa"/>
               <w:spacing w:after="120"/>
-              <w:rPr>
-                <w:rFonts w:hint="eastAsia"/>
-              </w:rPr>
             </w:pPr>
             <w:r>
               <w:rPr>
@@ -15857,9 +15821,6 @@
             <w:pPr>
               <w:pStyle w:val="aa"/>
               <w:spacing w:after="120"/>
-              <w:rPr>
-                <w:rFonts w:hint="eastAsia"/>
-              </w:rPr>
             </w:pPr>
             <w:r>
               <w:rPr>
@@ -15880,9 +15841,6 @@
             <w:pPr>
               <w:pStyle w:val="aa"/>
               <w:spacing w:after="120"/>
-              <w:rPr>
-                <w:rFonts w:hint="eastAsia"/>
-              </w:rPr>
             </w:pPr>
             <w:r>
               <w:rPr>
@@ -15903,9 +15861,6 @@
             <w:pPr>
               <w:pStyle w:val="aa"/>
               <w:spacing w:after="120"/>
-              <w:rPr>
-                <w:rFonts w:hint="eastAsia"/>
-              </w:rPr>
             </w:pPr>
             <w:r>
               <w:rPr>
@@ -15926,9 +15881,6 @@
             <w:pPr>
               <w:pStyle w:val="aa"/>
               <w:spacing w:after="120"/>
-              <w:rPr>
-                <w:rFonts w:hint="eastAsia"/>
-              </w:rPr>
             </w:pPr>
             <w:r>
               <w:rPr>
@@ -15949,9 +15901,6 @@
             <w:pPr>
               <w:pStyle w:val="aa"/>
               <w:spacing w:after="120"/>
-              <w:rPr>
-                <w:rFonts w:hint="eastAsia"/>
-              </w:rPr>
             </w:pPr>
             <w:r>
               <w:rPr>
@@ -15974,9 +15923,6 @@
             <w:pPr>
               <w:pStyle w:val="aa"/>
               <w:spacing w:after="120"/>
-              <w:rPr>
-                <w:rFonts w:hint="eastAsia"/>
-              </w:rPr>
             </w:pPr>
             <w:r>
               <w:rPr>
@@ -15997,9 +15943,6 @@
             <w:pPr>
               <w:pStyle w:val="aa"/>
               <w:spacing w:after="120"/>
-              <w:rPr>
-                <w:rFonts w:hint="eastAsia"/>
-              </w:rPr>
             </w:pPr>
             <w:r>
               <w:rPr>
@@ -16020,9 +15963,6 @@
             <w:pPr>
               <w:pStyle w:val="aa"/>
               <w:spacing w:after="120"/>
-              <w:rPr>
-                <w:rFonts w:hint="eastAsia"/>
-              </w:rPr>
             </w:pPr>
             <w:r>
               <w:rPr>
@@ -16043,9 +15983,6 @@
             <w:pPr>
               <w:pStyle w:val="aa"/>
               <w:spacing w:after="120"/>
-              <w:rPr>
-                <w:rFonts w:hint="eastAsia"/>
-              </w:rPr>
             </w:pPr>
             <w:r>
               <w:rPr>
@@ -16066,9 +16003,6 @@
             <w:pPr>
               <w:pStyle w:val="aa"/>
               <w:spacing w:after="120"/>
-              <w:rPr>
-                <w:rFonts w:hint="eastAsia"/>
-              </w:rPr>
             </w:pPr>
             <w:r>
               <w:rPr>
@@ -16091,9 +16025,6 @@
             <w:pPr>
               <w:pStyle w:val="aa"/>
               <w:spacing w:after="120"/>
-              <w:rPr>
-                <w:rFonts w:hint="eastAsia"/>
-              </w:rPr>
             </w:pPr>
             <w:r>
               <w:rPr>
@@ -16114,9 +16045,6 @@
             <w:pPr>
               <w:pStyle w:val="aa"/>
               <w:spacing w:after="120"/>
-              <w:rPr>
-                <w:rFonts w:hint="eastAsia"/>
-              </w:rPr>
             </w:pPr>
             <w:r>
               <w:rPr>
@@ -16137,9 +16065,6 @@
             <w:pPr>
               <w:pStyle w:val="aa"/>
               <w:spacing w:after="120"/>
-              <w:rPr>
-                <w:rFonts w:hint="eastAsia"/>
-              </w:rPr>
             </w:pPr>
             <w:r>
               <w:rPr>
@@ -16160,9 +16085,6 @@
             <w:pPr>
               <w:pStyle w:val="aa"/>
               <w:spacing w:after="120"/>
-              <w:rPr>
-                <w:rFonts w:hint="eastAsia"/>
-              </w:rPr>
             </w:pPr>
             <w:r>
               <w:rPr>
@@ -16183,9 +16105,6 @@
             <w:pPr>
               <w:pStyle w:val="aa"/>
               <w:spacing w:after="120"/>
-              <w:rPr>
-                <w:rFonts w:hint="eastAsia"/>
-              </w:rPr>
             </w:pPr>
             <w:r>
               <w:rPr>
@@ -16204,9 +16123,6 @@
       <w:pPr>
         <w:pStyle w:val="aa"/>
         <w:spacing w:after="120"/>
-        <w:rPr>
-          <w:rFonts w:hint="eastAsia"/>
-        </w:rPr>
       </w:pPr>
     </w:p>
     <w:p>
@@ -17229,9 +17145,6 @@
       <w:pPr>
         <w:spacing w:before="60" w:after="60"/>
         <w:ind w:firstLine="480"/>
-        <w:rPr>
-          <w:rFonts w:hint="eastAsia"/>
-        </w:rPr>
       </w:pPr>
       <w:r>
         <w:fldChar w:fldCharType="begin"/>
@@ -17261,19 +17174,7 @@
         <w:rPr>
           <w:rFonts w:hint="eastAsia"/>
         </w:rPr>
-        <w:t xml:space="preserve"> 3</w:t>
-      </w:r>
-      <w:r>
-        <w:rPr>
-          <w:rFonts w:hint="eastAsia"/>
-        </w:rPr>
-        <w:t>.</w:t>
-      </w:r>
-      <w:r>
-        <w:rPr>
-          <w:rFonts w:hint="eastAsia"/>
-        </w:rPr>
-        <w:t xml:space="preserve">9  </w:t>
+        <w:t xml:space="preserve"> 3.9  </w:t>
       </w:r>
       <w:r>
         <w:fldChar w:fldCharType="end"/>
@@ -17336,13 +17237,7 @@
         <w:rPr>
           <w:rFonts w:hint="eastAsia"/>
         </w:rPr>
-        <w:t>3</w:t>
-      </w:r>
-      <w:r>
-        <w:rPr>
-          <w:rFonts w:hint="eastAsia"/>
-        </w:rPr>
-        <w:t>.3</w:t>
+        <w:t>3.3</w:t>
       </w:r>
       <w:r>
         <w:fldChar w:fldCharType="end"/>
@@ -18134,9 +18029,6 @@
             <w:pPr>
               <w:pStyle w:val="aa"/>
               <w:spacing w:after="120"/>
-              <w:rPr>
-                <w:rFonts w:hint="eastAsia"/>
-              </w:rPr>
             </w:pPr>
             <w:r>
               <w:rPr>
@@ -18157,9 +18049,6 @@
             <w:pPr>
               <w:pStyle w:val="aa"/>
               <w:spacing w:after="120"/>
-              <w:rPr>
-                <w:rFonts w:hint="eastAsia"/>
-              </w:rPr>
             </w:pPr>
             <w:r>
               <w:rPr>
@@ -18180,9 +18069,6 @@
             <w:pPr>
               <w:pStyle w:val="aa"/>
               <w:spacing w:after="120"/>
-              <w:rPr>
-                <w:rFonts w:hint="eastAsia"/>
-              </w:rPr>
             </w:pPr>
             <w:r>
               <w:rPr>
@@ -18205,9 +18091,6 @@
             <w:pPr>
               <w:pStyle w:val="aa"/>
               <w:spacing w:after="120"/>
-              <w:rPr>
-                <w:rFonts w:hint="eastAsia"/>
-              </w:rPr>
             </w:pPr>
             <w:r>
               <w:rPr>
@@ -18237,9 +18120,6 @@
             <w:pPr>
               <w:pStyle w:val="aa"/>
               <w:spacing w:after="120"/>
-              <w:rPr>
-                <w:rFonts w:hint="eastAsia"/>
-              </w:rPr>
             </w:pPr>
             <w:r>
               <w:rPr>
@@ -18260,9 +18140,6 @@
             <w:pPr>
               <w:pStyle w:val="aa"/>
               <w:spacing w:after="120"/>
-              <w:rPr>
-                <w:rFonts w:hint="eastAsia"/>
-              </w:rPr>
             </w:pPr>
             <w:r>
               <w:rPr>
@@ -18285,9 +18162,6 @@
             <w:pPr>
               <w:pStyle w:val="aa"/>
               <w:spacing w:after="120"/>
-              <w:rPr>
-                <w:rFonts w:hint="eastAsia"/>
-              </w:rPr>
             </w:pPr>
             <w:r>
               <w:rPr>
@@ -18308,9 +18182,6 @@
             <w:pPr>
               <w:pStyle w:val="aa"/>
               <w:spacing w:after="120"/>
-              <w:rPr>
-                <w:rFonts w:hint="eastAsia"/>
-              </w:rPr>
             </w:pPr>
             <w:r>
               <w:rPr>
@@ -18331,9 +18202,6 @@
             <w:pPr>
               <w:pStyle w:val="aa"/>
               <w:spacing w:after="120"/>
-              <w:rPr>
-                <w:rFonts w:hint="eastAsia"/>
-              </w:rPr>
             </w:pPr>
             <w:r>
               <w:rPr>
@@ -18358,9 +18226,6 @@
       <w:pPr>
         <w:spacing w:before="60" w:after="60"/>
         <w:ind w:firstLine="480"/>
-        <w:rPr>
-          <w:rFonts w:hint="eastAsia"/>
-        </w:rPr>
       </w:pPr>
       <w:r>
         <w:rPr>
@@ -19297,9 +19162,6 @@
       <w:pPr>
         <w:pStyle w:val="a"/>
         <w:spacing w:after="60"/>
-        <w:rPr>
-          <w:rFonts w:hint="eastAsia"/>
-        </w:rPr>
       </w:pPr>
       <w:bookmarkStart w:id="31" w:name="fig_srif_float_fixind_fixall_compare_E"/>
       <w:bookmarkEnd w:id="31"/>
@@ -19415,9 +19277,6 @@
             <w:pPr>
               <w:pStyle w:val="aa"/>
               <w:spacing w:after="120"/>
-              <w:rPr>
-                <w:rFonts w:hint="eastAsia"/>
-              </w:rPr>
             </w:pPr>
             <w:r>
               <w:rPr>
@@ -19438,9 +19297,6 @@
             <w:pPr>
               <w:pStyle w:val="aa"/>
               <w:spacing w:after="120"/>
-              <w:rPr>
-                <w:rFonts w:hint="eastAsia"/>
-              </w:rPr>
             </w:pPr>
             <w:r>
               <w:rPr>
@@ -19461,9 +19317,6 @@
             <w:pPr>
               <w:pStyle w:val="aa"/>
               <w:spacing w:after="120"/>
-              <w:rPr>
-                <w:rFonts w:hint="eastAsia"/>
-              </w:rPr>
             </w:pPr>
             <w:r>
               <w:rPr>
@@ -19484,9 +19337,6 @@
             <w:pPr>
               <w:pStyle w:val="aa"/>
               <w:spacing w:after="120"/>
-              <w:rPr>
-                <w:rFonts w:hint="eastAsia"/>
-              </w:rPr>
             </w:pPr>
             <w:r>
               <w:rPr>
@@ -19507,9 +19357,6 @@
             <w:pPr>
               <w:pStyle w:val="aa"/>
               <w:spacing w:after="120"/>
-              <w:rPr>
-                <w:rFonts w:hint="eastAsia"/>
-              </w:rPr>
             </w:pPr>
             <w:r>
               <w:rPr>
@@ -19532,9 +19379,6 @@
             <w:pPr>
               <w:pStyle w:val="aa"/>
               <w:spacing w:after="120"/>
-              <w:rPr>
-                <w:rFonts w:hint="eastAsia"/>
-              </w:rPr>
             </w:pPr>
             <w:r>
               <w:rPr>
@@ -19555,9 +19399,6 @@
             <w:pPr>
               <w:pStyle w:val="aa"/>
               <w:spacing w:after="120"/>
-              <w:rPr>
-                <w:rFonts w:hint="eastAsia"/>
-              </w:rPr>
             </w:pPr>
             <w:r>
               <w:rPr>
@@ -19578,9 +19419,6 @@
             <w:pPr>
               <w:pStyle w:val="aa"/>
               <w:spacing w:after="120"/>
-              <w:rPr>
-                <w:rFonts w:hint="eastAsia"/>
-              </w:rPr>
             </w:pPr>
             <w:r>
               <w:rPr>
@@ -19601,9 +19439,6 @@
             <w:pPr>
               <w:pStyle w:val="aa"/>
               <w:spacing w:after="120"/>
-              <w:rPr>
-                <w:rFonts w:hint="eastAsia"/>
-              </w:rPr>
             </w:pPr>
             <w:r>
               <w:rPr>
@@ -19624,9 +19459,6 @@
             <w:pPr>
               <w:pStyle w:val="aa"/>
               <w:spacing w:after="120"/>
-              <w:rPr>
-                <w:rFonts w:hint="eastAsia"/>
-              </w:rPr>
             </w:pPr>
             <w:r>
               <w:rPr>
@@ -19649,9 +19481,6 @@
             <w:pPr>
               <w:pStyle w:val="aa"/>
               <w:spacing w:after="120"/>
-              <w:rPr>
-                <w:rFonts w:hint="eastAsia"/>
-              </w:rPr>
             </w:pPr>
             <w:r>
               <w:rPr>
@@ -19672,9 +19501,6 @@
             <w:pPr>
               <w:pStyle w:val="aa"/>
               <w:spacing w:after="120"/>
-              <w:rPr>
-                <w:rFonts w:hint="eastAsia"/>
-              </w:rPr>
             </w:pPr>
             <w:r>
               <w:rPr>
@@ -19695,9 +19521,6 @@
             <w:pPr>
               <w:pStyle w:val="aa"/>
               <w:spacing w:after="120"/>
-              <w:rPr>
-                <w:rFonts w:hint="eastAsia"/>
-              </w:rPr>
             </w:pPr>
             <w:r>
               <w:rPr>
@@ -19718,9 +19541,6 @@
             <w:pPr>
               <w:pStyle w:val="aa"/>
               <w:spacing w:after="120"/>
-              <w:rPr>
-                <w:rFonts w:hint="eastAsia"/>
-              </w:rPr>
             </w:pPr>
             <w:r>
               <w:rPr>
@@ -19741,9 +19561,6 @@
             <w:pPr>
               <w:pStyle w:val="aa"/>
               <w:spacing w:after="120"/>
-              <w:rPr>
-                <w:rFonts w:hint="eastAsia"/>
-              </w:rPr>
             </w:pPr>
             <w:r>
               <w:rPr>
@@ -19766,9 +19583,6 @@
             <w:pPr>
               <w:pStyle w:val="aa"/>
               <w:spacing w:after="120"/>
-              <w:rPr>
-                <w:rFonts w:hint="eastAsia"/>
-              </w:rPr>
             </w:pPr>
             <w:r>
               <w:rPr>
@@ -19789,9 +19603,6 @@
             <w:pPr>
               <w:pStyle w:val="aa"/>
               <w:spacing w:after="120"/>
-              <w:rPr>
-                <w:rFonts w:hint="eastAsia"/>
-              </w:rPr>
             </w:pPr>
             <w:r>
               <w:rPr>
@@ -19812,9 +19623,6 @@
             <w:pPr>
               <w:pStyle w:val="aa"/>
               <w:spacing w:after="120"/>
-              <w:rPr>
-                <w:rFonts w:hint="eastAsia"/>
-              </w:rPr>
             </w:pPr>
             <w:r>
               <w:rPr>
@@ -19835,9 +19643,6 @@
             <w:pPr>
               <w:pStyle w:val="aa"/>
               <w:spacing w:after="120"/>
-              <w:rPr>
-                <w:rFonts w:hint="eastAsia"/>
-              </w:rPr>
             </w:pPr>
             <w:r>
               <w:rPr>
@@ -19858,9 +19663,6 @@
             <w:pPr>
               <w:pStyle w:val="aa"/>
               <w:spacing w:after="120"/>
-              <w:rPr>
-                <w:rFonts w:hint="eastAsia"/>
-              </w:rPr>
             </w:pPr>
             <w:r>
               <w:rPr>
@@ -19885,9 +19687,6 @@
       <w:pPr>
         <w:spacing w:before="60" w:after="60"/>
         <w:ind w:firstLine="480"/>
-        <w:rPr>
-          <w:rFonts w:hint="eastAsia"/>
-        </w:rPr>
       </w:pPr>
       <w:r>
         <w:rPr>
@@ -20618,9 +20417,6 @@
         <w:pStyle w:val="a"/>
         <w:spacing w:before="60" w:after="60"/>
         <w:ind w:firstLine="480"/>
-        <w:rPr>
-          <w:rFonts w:hint="eastAsia"/>
-        </w:rPr>
       </w:pPr>
       <w:bookmarkStart w:id="33" w:name="fig_fixind_fixall_compare_E"/>
       <w:bookmarkEnd w:id="33"/>
@@ -20807,9 +20603,6 @@
             <w:pPr>
               <w:pStyle w:val="aa"/>
               <w:spacing w:after="120"/>
-              <w:rPr>
-                <w:rFonts w:hint="eastAsia"/>
-              </w:rPr>
             </w:pPr>
             <w:r>
               <w:rPr>
@@ -20827,9 +20620,6 @@
             <w:pPr>
               <w:pStyle w:val="aa"/>
               <w:spacing w:after="120"/>
-              <w:rPr>
-                <w:rFonts w:hint="eastAsia"/>
-              </w:rPr>
             </w:pPr>
             <w:r>
               <w:rPr>
@@ -20853,9 +20643,6 @@
             <w:pPr>
               <w:pStyle w:val="aa"/>
               <w:spacing w:after="120"/>
-              <w:rPr>
-                <w:rFonts w:hint="eastAsia"/>
-              </w:rPr>
             </w:pPr>
             <w:r>
               <w:rPr>
@@ -20884,9 +20671,6 @@
             <w:pPr>
               <w:pStyle w:val="aa"/>
               <w:spacing w:after="120"/>
-              <w:rPr>
-                <w:rFonts w:hint="eastAsia"/>
-              </w:rPr>
             </w:pPr>
             <w:r>
               <w:rPr>
@@ -20907,9 +20691,6 @@
             <w:pPr>
               <w:pStyle w:val="aa"/>
               <w:spacing w:after="120"/>
-              <w:rPr>
-                <w:rFonts w:hint="eastAsia"/>
-              </w:rPr>
             </w:pPr>
             <w:r>
               <w:rPr>
@@ -20930,9 +20711,6 @@
             <w:pPr>
               <w:pStyle w:val="aa"/>
               <w:spacing w:after="120"/>
-              <w:rPr>
-                <w:rFonts w:hint="eastAsia"/>
-              </w:rPr>
             </w:pPr>
             <w:r>
               <w:rPr>
@@ -20955,9 +20733,6 @@
             <w:pPr>
               <w:pStyle w:val="aa"/>
               <w:spacing w:after="120"/>
-              <w:rPr>
-                <w:rFonts w:hint="eastAsia"/>
-              </w:rPr>
             </w:pPr>
             <w:r>
               <w:rPr>
@@ -20987,9 +20762,6 @@
             <w:pPr>
               <w:pStyle w:val="aa"/>
               <w:spacing w:after="120"/>
-              <w:rPr>
-                <w:rFonts w:hint="eastAsia"/>
-              </w:rPr>
             </w:pPr>
             <w:r>
               <w:rPr>
@@ -21010,9 +20782,6 @@
             <w:pPr>
               <w:pStyle w:val="aa"/>
               <w:spacing w:after="120"/>
-              <w:rPr>
-                <w:rFonts w:hint="eastAsia"/>
-              </w:rPr>
             </w:pPr>
             <w:r>
               <w:rPr>
@@ -21031,18 +20800,12 @@
       <w:pPr>
         <w:pStyle w:val="aa"/>
         <w:spacing w:after="120"/>
-        <w:rPr>
-          <w:rFonts w:hint="eastAsia"/>
-        </w:rPr>
       </w:pPr>
     </w:p>
     <w:p>
       <w:pPr>
         <w:spacing w:before="60" w:after="60"/>
         <w:ind w:firstLine="480"/>
-        <w:rPr>
-          <w:rFonts w:hint="eastAsia"/>
-        </w:rPr>
       </w:pPr>
       <w:r>
         <w:rPr>
@@ -22467,9 +22230,6 @@
       <w:pPr>
         <w:spacing w:before="60" w:after="60"/>
         <w:ind w:firstLine="480"/>
-        <w:rPr>
-          <w:rFonts w:hint="eastAsia"/>
-        </w:rPr>
       </w:pPr>
     </w:p>
     <w:p>
@@ -22536,9 +22296,6 @@
       <w:pPr>
         <w:pStyle w:val="a"/>
         <w:spacing w:after="60"/>
-        <w:rPr>
-          <w:rFonts w:hint="eastAsia"/>
-        </w:rPr>
       </w:pPr>
       <w:bookmarkStart w:id="37" w:name="fig_srif_float_fixind_fixall_comp_C_IGSO"/>
       <w:bookmarkEnd w:id="37"/>
@@ -22665,9 +22422,6 @@
             <w:pPr>
               <w:pStyle w:val="aa"/>
               <w:spacing w:after="120"/>
-              <w:rPr>
-                <w:rFonts w:hint="eastAsia"/>
-              </w:rPr>
             </w:pPr>
             <w:r>
               <w:rPr>
@@ -22685,9 +22439,6 @@
             <w:pPr>
               <w:pStyle w:val="aa"/>
               <w:spacing w:after="120"/>
-              <w:rPr>
-                <w:rFonts w:hint="eastAsia"/>
-              </w:rPr>
             </w:pPr>
             <w:r>
               <w:rPr>
@@ -22708,9 +22459,6 @@
             <w:pPr>
               <w:pStyle w:val="aa"/>
               <w:spacing w:after="120"/>
-              <w:rPr>
-                <w:rFonts w:hint="eastAsia"/>
-              </w:rPr>
             </w:pPr>
             <w:r>
               <w:rPr>
@@ -22731,9 +22479,6 @@
             <w:pPr>
               <w:pStyle w:val="aa"/>
               <w:spacing w:after="120"/>
-              <w:rPr>
-                <w:rFonts w:hint="eastAsia"/>
-              </w:rPr>
             </w:pPr>
             <w:r>
               <w:rPr>
@@ -22754,9 +22499,6 @@
             <w:pPr>
               <w:pStyle w:val="aa"/>
               <w:spacing w:after="120"/>
-              <w:rPr>
-                <w:rFonts w:hint="eastAsia"/>
-              </w:rPr>
             </w:pPr>
             <w:r>
               <w:rPr>
@@ -22779,9 +22521,6 @@
             <w:pPr>
               <w:pStyle w:val="aa"/>
               <w:spacing w:after="120"/>
-              <w:rPr>
-                <w:rFonts w:hint="eastAsia"/>
-              </w:rPr>
             </w:pPr>
           </w:p>
         </w:tc>
@@ -22793,9 +22532,6 @@
             <w:pPr>
               <w:pStyle w:val="aa"/>
               <w:spacing w:after="120"/>
-              <w:rPr>
-                <w:rFonts w:hint="eastAsia"/>
-              </w:rPr>
             </w:pPr>
             <w:r>
               <w:rPr>
@@ -22816,9 +22552,6 @@
             <w:pPr>
               <w:pStyle w:val="aa"/>
               <w:spacing w:after="120"/>
-              <w:rPr>
-                <w:rFonts w:hint="eastAsia"/>
-              </w:rPr>
             </w:pPr>
             <w:r>
               <w:rPr>
@@ -22842,9 +22575,6 @@
             <w:pPr>
               <w:pStyle w:val="aa"/>
               <w:spacing w:after="120"/>
-              <w:rPr>
-                <w:rFonts w:hint="eastAsia"/>
-              </w:rPr>
             </w:pPr>
             <w:r>
               <w:rPr>
@@ -22865,9 +22595,6 @@
             <w:pPr>
               <w:pStyle w:val="aa"/>
               <w:spacing w:after="120"/>
-              <w:rPr>
-                <w:rFonts w:hint="eastAsia"/>
-              </w:rPr>
             </w:pPr>
             <w:r>
               <w:rPr>
@@ -22888,9 +22615,6 @@
             <w:pPr>
               <w:pStyle w:val="aa"/>
               <w:spacing w:after="120"/>
-              <w:rPr>
-                <w:rFonts w:hint="eastAsia"/>
-              </w:rPr>
             </w:pPr>
             <w:r>
               <w:rPr>
@@ -22916,9 +22640,6 @@
             <w:pPr>
               <w:pStyle w:val="aa"/>
               <w:spacing w:after="120"/>
-              <w:rPr>
-                <w:rFonts w:hint="eastAsia"/>
-              </w:rPr>
             </w:pPr>
             <w:r>
               <w:rPr>
@@ -22939,9 +22660,6 @@
             <w:pPr>
               <w:pStyle w:val="aa"/>
               <w:spacing w:after="120"/>
-              <w:rPr>
-                <w:rFonts w:hint="eastAsia"/>
-              </w:rPr>
             </w:pPr>
             <w:r>
               <w:rPr>
@@ -22962,9 +22680,6 @@
             <w:pPr>
               <w:pStyle w:val="aa"/>
               <w:spacing w:after="120"/>
-              <w:rPr>
-                <w:rFonts w:hint="eastAsia"/>
-              </w:rPr>
             </w:pPr>
             <w:r>
               <w:rPr>
@@ -22988,9 +22703,6 @@
             <w:pPr>
               <w:pStyle w:val="aa"/>
               <w:spacing w:after="120"/>
-              <w:rPr>
-                <w:rFonts w:hint="eastAsia"/>
-              </w:rPr>
             </w:pPr>
             <w:r>
               <w:rPr>
@@ -23011,9 +22723,6 @@
             <w:pPr>
               <w:pStyle w:val="aa"/>
               <w:spacing w:after="120"/>
-              <w:rPr>
-                <w:rFonts w:hint="eastAsia"/>
-              </w:rPr>
             </w:pPr>
             <w:r>
               <w:rPr>
@@ -23034,9 +22743,6 @@
             <w:pPr>
               <w:pStyle w:val="aa"/>
               <w:spacing w:after="120"/>
-              <w:rPr>
-                <w:rFonts w:hint="eastAsia"/>
-              </w:rPr>
             </w:pPr>
             <w:r>
               <w:rPr>
@@ -23062,9 +22768,6 @@
             <w:pPr>
               <w:pStyle w:val="aa"/>
               <w:spacing w:after="120"/>
-              <w:rPr>
-                <w:rFonts w:hint="eastAsia"/>
-              </w:rPr>
             </w:pPr>
           </w:p>
         </w:tc>
@@ -23079,9 +22782,6 @@
             <w:pPr>
               <w:pStyle w:val="aa"/>
               <w:spacing w:after="120"/>
-              <w:rPr>
-                <w:rFonts w:hint="eastAsia"/>
-              </w:rPr>
             </w:pPr>
             <w:r>
               <w:rPr>
@@ -23105,9 +22805,6 @@
             <w:pPr>
               <w:pStyle w:val="aa"/>
               <w:spacing w:after="120"/>
-              <w:rPr>
-                <w:rFonts w:hint="eastAsia"/>
-              </w:rPr>
             </w:pPr>
             <w:r>
               <w:rPr>
@@ -23134,9 +22831,6 @@
             <w:pPr>
               <w:pStyle w:val="aa"/>
               <w:spacing w:after="120"/>
-              <w:rPr>
-                <w:rFonts w:hint="eastAsia"/>
-              </w:rPr>
             </w:pPr>
             <w:r>
               <w:rPr>
@@ -23163,9 +22857,6 @@
             <w:pPr>
               <w:pStyle w:val="aa"/>
               <w:spacing w:after="120"/>
-              <w:rPr>
-                <w:rFonts w:hint="eastAsia"/>
-              </w:rPr>
             </w:pPr>
             <w:r>
               <w:rPr>
@@ -23192,9 +22883,6 @@
             <w:pPr>
               <w:pStyle w:val="aa"/>
               <w:spacing w:after="120"/>
-              <w:rPr>
-                <w:rFonts w:hint="eastAsia"/>
-              </w:rPr>
             </w:pPr>
             <w:r>
               <w:rPr>
@@ -23224,9 +22912,6 @@
             <w:pPr>
               <w:pStyle w:val="aa"/>
               <w:spacing w:after="120"/>
-              <w:rPr>
-                <w:rFonts w:hint="eastAsia"/>
-              </w:rPr>
             </w:pPr>
           </w:p>
         </w:tc>
@@ -23242,9 +22927,6 @@
             <w:pPr>
               <w:pStyle w:val="aa"/>
               <w:spacing w:after="120"/>
-              <w:rPr>
-                <w:rFonts w:hint="eastAsia"/>
-              </w:rPr>
             </w:pPr>
             <w:r>
               <w:rPr>
@@ -23269,9 +22951,6 @@
             <w:pPr>
               <w:pStyle w:val="aa"/>
               <w:spacing w:after="120"/>
-              <w:rPr>
-                <w:rFonts w:hint="eastAsia"/>
-              </w:rPr>
             </w:pPr>
             <w:r>
               <w:rPr>
@@ -23299,9 +22978,6 @@
             <w:pPr>
               <w:pStyle w:val="aa"/>
               <w:spacing w:after="120"/>
-              <w:rPr>
-                <w:rFonts w:hint="eastAsia"/>
-              </w:rPr>
             </w:pPr>
             <w:r>
               <w:rPr>
@@ -23326,9 +23002,6 @@
             <w:pPr>
               <w:pStyle w:val="aa"/>
               <w:spacing w:after="120"/>
-              <w:rPr>
-                <w:rFonts w:hint="eastAsia"/>
-              </w:rPr>
             </w:pPr>
             <w:r>
               <w:rPr>
@@ -23356,9 +23029,6 @@
             <w:pPr>
               <w:pStyle w:val="aa"/>
               <w:spacing w:after="120"/>
-              <w:rPr>
-                <w:rFonts w:hint="eastAsia"/>
-              </w:rPr>
             </w:pPr>
             <w:r>
               <w:rPr>
@@ -23387,9 +23057,6 @@
             <w:pPr>
               <w:pStyle w:val="aa"/>
               <w:spacing w:after="120"/>
-              <w:rPr>
-                <w:rFonts w:hint="eastAsia"/>
-              </w:rPr>
             </w:pPr>
             <w:r>
               <w:rPr>
@@ -23413,9 +23080,6 @@
             <w:pPr>
               <w:pStyle w:val="aa"/>
               <w:spacing w:after="120"/>
-              <w:rPr>
-                <w:rFonts w:hint="eastAsia"/>
-              </w:rPr>
             </w:pPr>
             <w:r>
               <w:rPr>
@@ -23439,9 +23103,6 @@
             <w:pPr>
               <w:pStyle w:val="aa"/>
               <w:spacing w:after="120"/>
-              <w:rPr>
-                <w:rFonts w:hint="eastAsia"/>
-              </w:rPr>
             </w:pPr>
             <w:r>
               <w:rPr>
@@ -23468,9 +23129,6 @@
             <w:pPr>
               <w:pStyle w:val="aa"/>
               <w:spacing w:after="120"/>
-              <w:rPr>
-                <w:rFonts w:hint="eastAsia"/>
-              </w:rPr>
             </w:pPr>
             <w:r>
               <w:rPr>
@@ -23494,9 +23152,6 @@
             <w:pPr>
               <w:pStyle w:val="aa"/>
               <w:spacing w:after="120"/>
-              <w:rPr>
-                <w:rFonts w:hint="eastAsia"/>
-              </w:rPr>
             </w:pPr>
             <w:r>
               <w:rPr>
@@ -23523,9 +23178,6 @@
             <w:pPr>
               <w:pStyle w:val="aa"/>
               <w:spacing w:after="120"/>
-              <w:rPr>
-                <w:rFonts w:hint="eastAsia"/>
-              </w:rPr>
             </w:pPr>
             <w:r>
               <w:rPr>
@@ -23551,9 +23203,6 @@
             <w:pPr>
               <w:pStyle w:val="aa"/>
               <w:spacing w:after="120"/>
-              <w:rPr>
-                <w:rFonts w:hint="eastAsia"/>
-              </w:rPr>
             </w:pPr>
           </w:p>
         </w:tc>
@@ -23568,9 +23217,6 @@
             <w:pPr>
               <w:pStyle w:val="aa"/>
               <w:spacing w:after="120"/>
-              <w:rPr>
-                <w:rFonts w:hint="eastAsia"/>
-              </w:rPr>
             </w:pPr>
             <w:r>
               <w:rPr>
@@ -23594,9 +23240,6 @@
             <w:pPr>
               <w:pStyle w:val="aa"/>
               <w:spacing w:after="120"/>
-              <w:rPr>
-                <w:rFonts w:hint="eastAsia"/>
-              </w:rPr>
             </w:pPr>
             <w:r>
               <w:rPr>
@@ -23623,9 +23266,6 @@
             <w:pPr>
               <w:pStyle w:val="aa"/>
               <w:spacing w:after="120"/>
-              <w:rPr>
-                <w:rFonts w:hint="eastAsia"/>
-              </w:rPr>
             </w:pPr>
             <w:r>
               <w:rPr>
@@ -23652,9 +23292,6 @@
             <w:pPr>
               <w:pStyle w:val="aa"/>
               <w:spacing w:after="120"/>
-              <w:rPr>
-                <w:rFonts w:hint="eastAsia"/>
-              </w:rPr>
             </w:pPr>
             <w:r>
               <w:rPr>
@@ -23681,9 +23318,6 @@
             <w:pPr>
               <w:pStyle w:val="aa"/>
               <w:spacing w:after="120"/>
-              <w:rPr>
-                <w:rFonts w:hint="eastAsia"/>
-              </w:rPr>
             </w:pPr>
             <w:r>
               <w:rPr>
@@ -23711,9 +23345,6 @@
       <w:pPr>
         <w:spacing w:before="60" w:after="60"/>
         <w:ind w:firstLine="480"/>
-        <w:rPr>
-          <w:rFonts w:hint="eastAsia"/>
-        </w:rPr>
       </w:pPr>
       <w:r>
         <w:rPr>
@@ -24825,9 +24456,6 @@
             <w:pPr>
               <w:pStyle w:val="aa"/>
               <w:spacing w:after="120"/>
-              <w:rPr>
-                <w:rFonts w:hint="eastAsia"/>
-              </w:rPr>
             </w:pPr>
             <w:r>
               <w:rPr>
@@ -24845,9 +24473,6 @@
             <w:pPr>
               <w:pStyle w:val="aa"/>
               <w:spacing w:after="120"/>
-              <w:rPr>
-                <w:rFonts w:hint="eastAsia"/>
-              </w:rPr>
             </w:pPr>
             <w:r>
               <w:rPr>
@@ -24868,9 +24493,6 @@
             <w:pPr>
               <w:pStyle w:val="aa"/>
               <w:spacing w:after="120"/>
-              <w:rPr>
-                <w:rFonts w:hint="eastAsia"/>
-              </w:rPr>
             </w:pPr>
             <w:r>
               <w:rPr>
@@ -24893,9 +24515,6 @@
             <w:pPr>
               <w:pStyle w:val="aa"/>
               <w:spacing w:after="120"/>
-              <w:rPr>
-                <w:rFonts w:hint="eastAsia"/>
-              </w:rPr>
             </w:pPr>
             <w:r>
               <w:rPr>
@@ -24916,9 +24535,6 @@
             <w:pPr>
               <w:pStyle w:val="aa"/>
               <w:spacing w:after="120"/>
-              <w:rPr>
-                <w:rFonts w:hint="eastAsia"/>
-              </w:rPr>
             </w:pPr>
             <w:r>
               <w:rPr>
@@ -24939,9 +24555,6 @@
             <w:pPr>
               <w:pStyle w:val="aa"/>
               <w:spacing w:after="120"/>
-              <w:rPr>
-                <w:rFonts w:hint="eastAsia"/>
-              </w:rPr>
             </w:pPr>
             <w:r>
               <w:rPr>
@@ -24964,9 +24577,6 @@
             <w:pPr>
               <w:pStyle w:val="aa"/>
               <w:spacing w:after="120"/>
-              <w:rPr>
-                <w:rFonts w:hint="eastAsia"/>
-              </w:rPr>
             </w:pPr>
             <w:r>
               <w:rPr>
@@ -24987,9 +24597,6 @@
             <w:pPr>
               <w:pStyle w:val="aa"/>
               <w:spacing w:after="120"/>
-              <w:rPr>
-                <w:rFonts w:hint="eastAsia"/>
-              </w:rPr>
             </w:pPr>
             <w:r>
               <w:rPr>
@@ -25013,9 +24620,6 @@
             <w:pPr>
               <w:pStyle w:val="aa"/>
               <w:spacing w:after="120"/>
-              <w:rPr>
-                <w:rFonts w:hint="eastAsia"/>
-              </w:rPr>
             </w:pPr>
             <w:r>
               <w:rPr>
@@ -25034,18 +24638,12 @@
       <w:pPr>
         <w:pStyle w:val="aa"/>
         <w:spacing w:after="120"/>
-        <w:rPr>
-          <w:rFonts w:hint="eastAsia"/>
-        </w:rPr>
       </w:pPr>
     </w:p>
     <w:p>
       <w:pPr>
         <w:spacing w:before="60" w:after="60"/>
         <w:ind w:firstLine="480"/>
-        <w:rPr>
-          <w:rFonts w:hint="eastAsia"/>
-        </w:rPr>
       </w:pPr>
       <w:r>
         <w:rPr>
@@ -25585,9 +25183,6 @@
       <w:pPr>
         <w:spacing w:before="60" w:after="60"/>
         <w:ind w:firstLine="480"/>
-        <w:rPr>
-          <w:rFonts w:hint="eastAsia"/>
-        </w:rPr>
       </w:pPr>
       <w:r>
         <w:fldChar w:fldCharType="begin"/>
@@ -25735,9 +25330,6 @@
       <w:pPr>
         <w:pStyle w:val="a"/>
         <w:spacing w:after="60"/>
-        <w:rPr>
-          <w:rFonts w:hint="eastAsia"/>
-        </w:rPr>
       </w:pPr>
       <w:bookmarkStart w:id="42" w:name="fig_SRIF_structure"/>
       <w:bookmarkEnd w:id="42"/>
@@ -25891,9 +25483,6 @@
       <w:pPr>
         <w:spacing w:before="60" w:after="60"/>
         <w:ind w:firstLine="480"/>
-        <w:rPr>
-          <w:rFonts w:hint="eastAsia"/>
-        </w:rPr>
       </w:pPr>
       <w:r>
         <w:rPr>
@@ -26314,15 +25903,12 @@
       <w:pPr>
         <w:spacing w:before="60" w:after="60"/>
         <w:ind w:firstLine="480"/>
-        <w:rPr>
-          <w:rFonts w:hint="eastAsia"/>
-        </w:rPr>
-      </w:pPr>
-      <w:r>
-        <w:rPr>
-          <w:rFonts w:hint="eastAsia"/>
-        </w:rPr>
-        <w:t>考虑在通过实时滤波轨道处理方法提供</w:t>
+      </w:pPr>
+      <w:r>
+        <w:rPr>
+          <w:rFonts w:hint="eastAsia"/>
+        </w:rPr>
+        <w:t>提供</w:t>
       </w:r>
       <w:r>
         <w:rPr>
@@ -26334,30 +25920,92 @@
         <w:rPr>
           <w:rFonts w:hint="eastAsia"/>
         </w:rPr>
-        <w:t>实时精密轨道服务的时候，除了保证实时轨道精度外，还需要进一步考虑到实时滤波</w:t>
-      </w:r>
-      <w:bookmarkStart w:id="44" w:name="_GoBack"/>
-      <w:bookmarkEnd w:id="44"/>
-    </w:p>
-    <w:p>
-      <w:pPr>
-        <w:pStyle w:val="2"/>
-      </w:pPr>
-      <w:r>
-        <w:rPr>
-          <w:rFonts w:hint="eastAsia"/>
-        </w:rPr>
-        <w:t>程序效率分析于优化方法</w:t>
+        <w:t>实时精密轨道服务的一个重要前提就是需要保证轨道的实时性。对于精密定轨的事后处理模式，通常是通过对当前处理弧段的轨道进行预报外推，从而使用预报轨道作为实时产品提供给用户使用，因此为了保障实时需求，事后处理模式通常可以灵活地根据轨道处理效率预报特定的时间以提供稳定的实时产品。与此不同，在实时滤波精密轨道确定中，需要对实时数据进行处理解算完成后直接播发实时轨道信息，因此其解算时间在根本上决定了实时产品的播发时延和可用性。另一方面，随着近年来各</w:t>
+      </w:r>
+      <w:r>
+        <w:rPr>
+          <w:rFonts w:hint="eastAsia"/>
+        </w:rPr>
+        <w:t>GNSS</w:t>
+      </w:r>
+      <w:r>
+        <w:rPr>
+          <w:rFonts w:hint="eastAsia"/>
+        </w:rPr>
+        <w:t>系统和地面测站的不断建设完善，可用的</w:t>
+      </w:r>
+      <w:r>
+        <w:rPr>
+          <w:rFonts w:hint="eastAsia"/>
+        </w:rPr>
+        <w:t>GNSS</w:t>
+      </w:r>
+      <w:r>
+        <w:rPr>
+          <w:rFonts w:hint="eastAsia"/>
+        </w:rPr>
+        <w:t>观测数据也呈现了快速增长的趋势，不断增加了</w:t>
+      </w:r>
+      <w:r>
+        <w:rPr>
+          <w:rFonts w:hint="eastAsia"/>
+        </w:rPr>
+        <w:t>GNSS</w:t>
+      </w:r>
+      <w:r>
+        <w:rPr>
+          <w:rFonts w:hint="eastAsia"/>
+        </w:rPr>
+        <w:t>精密定轨处理过程的计算负担。这些因素都表明着具备实时高效的处理算法是实时滤波轨道提供实时服务的一个关键部分。</w:t>
       </w:r>
     </w:p>
     <w:p>
       <w:pPr>
         <w:spacing w:before="60" w:after="60"/>
         <w:ind w:firstLine="480"/>
-        <w:rPr>
-          <w:rFonts w:hint="eastAsia"/>
-        </w:rPr>
-      </w:pPr>
+      </w:pPr>
+      <w:r>
+        <w:rPr>
+          <w:rFonts w:hint="eastAsia"/>
+        </w:rPr>
+        <w:t>因此本章将首先介绍高性能计算中常见的优化方法，并给出基于</w:t>
+      </w:r>
+      <w:r>
+        <w:rPr>
+          <w:rFonts w:hint="eastAsia"/>
+        </w:rPr>
+        <w:t>SRIF</w:t>
+      </w:r>
+      <w:r>
+        <w:rPr>
+          <w:rFonts w:hint="eastAsia"/>
+        </w:rPr>
+        <w:t>的实时滤波轨道处理流程算法的整体优化思路。其次分别给出针对实时滤波定轨处理流程中的观测方程构建、卫星轨道积分、</w:t>
+      </w:r>
+      <w:r>
+        <w:rPr>
+          <w:rFonts w:hint="eastAsia"/>
+        </w:rPr>
+        <w:t>SRIF</w:t>
+      </w:r>
+      <w:r>
+        <w:rPr>
+          <w:rFonts w:hint="eastAsia"/>
+        </w:rPr>
+        <w:t>滤波量测</w:t>
+      </w:r>
+      <w:r>
+        <w:rPr>
+          <w:rFonts w:hint="eastAsia"/>
+        </w:rPr>
+        <w:t>/</w:t>
+      </w:r>
+      <w:r>
+        <w:rPr>
+          <w:rFonts w:hint="eastAsia"/>
+        </w:rPr>
+        <w:t>时间更新、实时双差模糊度固定给出了具体的优化原理和方法，同时通过实验对比分析了各部分优化算法的有效性。</w:t>
+      </w:r>
     </w:p>
     <w:p>
       <w:pPr>
@@ -26367,19 +26015,19 @@
         <w:rPr>
           <w:rFonts w:hint="eastAsia"/>
         </w:rPr>
-        <w:t>基于</w:t>
-      </w:r>
-      <w:r>
-        <w:rPr>
-          <w:rFonts w:hint="eastAsia"/>
-        </w:rPr>
-        <w:t>OpenMP</w:t>
-      </w:r>
-      <w:r>
-        <w:rPr>
-          <w:rFonts w:hint="eastAsia"/>
-        </w:rPr>
-        <w:t>的多线程并行</w:t>
+        <w:t>实时滤波轨道的</w:t>
+      </w:r>
+      <w:r>
+        <w:rPr>
+          <w:rFonts w:hint="eastAsia"/>
+        </w:rPr>
+        <w:t>优化</w:t>
+      </w:r>
+      <w:r>
+        <w:rPr>
+          <w:rFonts w:hint="eastAsia"/>
+        </w:rPr>
+        <w:t>方法</w:t>
       </w:r>
     </w:p>
     <w:p>
@@ -26390,6 +26038,87 @@
           <w:rFonts w:hint="eastAsia"/>
         </w:rPr>
       </w:pPr>
+      <w:r>
+        <w:rPr>
+          <w:rFonts w:hint="eastAsia"/>
+        </w:rPr>
+        <w:t>在本文的</w:t>
+      </w:r>
+      <w:r>
+        <w:rPr>
+          <w:rFonts w:hint="eastAsia"/>
+        </w:rPr>
+        <w:t>3</w:t>
+      </w:r>
+      <w:r>
+        <w:t>.5</w:t>
+      </w:r>
+      <w:r>
+        <w:rPr>
+          <w:rFonts w:hint="eastAsia"/>
+        </w:rPr>
+        <w:t>节中已经提到了本文的实时滤波轨道功能模块主要基于</w:t>
+      </w:r>
+      <w:r>
+        <w:rPr>
+          <w:rFonts w:hint="eastAsia"/>
+        </w:rPr>
+        <w:t>GREAT</w:t>
+      </w:r>
+      <w:r>
+        <w:rPr>
+          <w:rFonts w:hint="eastAsia"/>
+        </w:rPr>
+        <w:t>软件平台进行开发。其编写语言为</w:t>
+      </w:r>
+      <w:r>
+        <w:rPr>
+          <w:rFonts w:hint="eastAsia"/>
+        </w:rPr>
+        <w:t>C++</w:t>
+      </w:r>
+      <w:r>
+        <w:rPr>
+          <w:rFonts w:hint="eastAsia"/>
+        </w:rPr>
+        <w:t>，同时主要运行环境为常见的计算服务器。因此对实时滤波轨道程序</w:t>
+      </w:r>
+      <w:r>
+        <w:rPr>
+          <w:rFonts w:hint="eastAsia"/>
+        </w:rPr>
+        <w:t>进行</w:t>
+      </w:r>
+      <w:r>
+        <w:rPr>
+          <w:rFonts w:hint="eastAsia"/>
+        </w:rPr>
+        <w:t>效率优化可以遵循一般的程序优化方法。本小节首先给出了程序设计优化的基本原理和常用方法。然后分析了基于</w:t>
+      </w:r>
+      <w:r>
+        <w:rPr>
+          <w:rFonts w:hint="eastAsia"/>
+        </w:rPr>
+        <w:t>SRIF</w:t>
+      </w:r>
+      <w:r>
+        <w:rPr>
+          <w:rFonts w:hint="eastAsia"/>
+        </w:rPr>
+        <w:t>的实时滤波轨道确定的算法流程，对其中的关键环节给出了</w:t>
+      </w:r>
+      <w:r>
+        <w:rPr>
+          <w:rFonts w:hint="eastAsia"/>
+        </w:rPr>
+        <w:t>相应的</w:t>
+      </w:r>
+      <w:r>
+        <w:rPr>
+          <w:rFonts w:hint="eastAsia"/>
+        </w:rPr>
+        <w:t>优化策略。</w:t>
+      </w:r>
     </w:p>
     <w:p>
       <w:pPr>
@@ -26399,7 +26128,1163 @@
         <w:rPr>
           <w:rFonts w:hint="eastAsia"/>
         </w:rPr>
-        <w:t>测站间并行实时数据预处理</w:t>
+        <w:t>程序设计优化</w:t>
+      </w:r>
+      <w:r>
+        <w:rPr>
+          <w:rFonts w:hint="eastAsia"/>
+        </w:rPr>
+        <w:t>的一般方法</w:t>
+      </w:r>
+    </w:p>
+    <w:p>
+      <w:pPr>
+        <w:spacing w:before="60" w:after="60"/>
+        <w:ind w:firstLine="480"/>
+      </w:pPr>
+      <w:r>
+        <w:rPr>
+          <w:rFonts w:hint="eastAsia"/>
+        </w:rPr>
+        <w:t>尽管根据摩尔定律（</w:t>
+      </w:r>
+      <w:r>
+        <w:rPr>
+          <w:rFonts w:hint="eastAsia"/>
+        </w:rPr>
+        <w:t>Moore</w:t>
+      </w:r>
+      <w:r>
+        <w:t>’s L</w:t>
+      </w:r>
+      <w:r>
+        <w:rPr>
+          <w:rFonts w:hint="eastAsia"/>
+        </w:rPr>
+        <w:t>aw</w:t>
+      </w:r>
+      <w:r>
+        <w:rPr>
+          <w:rFonts w:hint="eastAsia"/>
+        </w:rPr>
+        <w:t>）处理器芯片的性能将会每隔一段时间就发生翻倍的变化，但</w:t>
+      </w:r>
+      <w:r>
+        <w:rPr>
+          <w:rFonts w:hint="eastAsia"/>
+        </w:rPr>
+        <w:t>仅依仅赖硬件更新对程序效率提升是有限的。</w:t>
+      </w:r>
+      <w:r>
+        <w:rPr>
+          <w:rFonts w:hint="eastAsia"/>
+        </w:rPr>
+        <w:t>尤其是</w:t>
+      </w:r>
+      <w:r>
+        <w:rPr>
+          <w:rFonts w:hint="eastAsia"/>
+        </w:rPr>
+        <w:t>频繁更新硬件在人力和</w:t>
+      </w:r>
+      <w:r>
+        <w:rPr>
+          <w:rFonts w:hint="eastAsia"/>
+        </w:rPr>
+        <w:t>物力上通常是难以接受和实现的，同时也无法根本上解决对于类似</w:t>
+      </w:r>
+      <w:r>
+        <w:rPr>
+          <w:rFonts w:hint="eastAsia"/>
+        </w:rPr>
+        <w:t>GNSS</w:t>
+      </w:r>
+      <w:r>
+        <w:rPr>
+          <w:rFonts w:hint="eastAsia"/>
+        </w:rPr>
+        <w:t>观测数据将随时间快速增长的情况。另一方面，</w:t>
+      </w:r>
+      <w:r>
+        <w:rPr>
+          <w:rFonts w:hint="eastAsia"/>
+        </w:rPr>
+        <w:t>目前大部分的</w:t>
+      </w:r>
+      <w:r>
+        <w:rPr>
+          <w:rFonts w:hint="eastAsia"/>
+        </w:rPr>
+        <w:t>软件</w:t>
+      </w:r>
+      <w:r>
+        <w:rPr>
+          <w:rFonts w:hint="eastAsia"/>
+        </w:rPr>
+        <w:t>程序</w:t>
+      </w:r>
+      <w:r>
+        <w:rPr>
+          <w:rFonts w:hint="eastAsia"/>
+        </w:rPr>
+        <w:t>本身并没有</w:t>
+      </w:r>
+      <w:r>
+        <w:rPr>
+          <w:rFonts w:hint="eastAsia"/>
+        </w:rPr>
+        <w:t>充分</w:t>
+      </w:r>
+      <w:r>
+        <w:rPr>
+          <w:rFonts w:hint="eastAsia"/>
+        </w:rPr>
+        <w:t>发挥</w:t>
+      </w:r>
+      <w:r>
+        <w:rPr>
+          <w:rFonts w:hint="eastAsia"/>
+        </w:rPr>
+        <w:t>现代</w:t>
+      </w:r>
+      <w:r>
+        <w:rPr>
+          <w:rFonts w:hint="eastAsia"/>
+        </w:rPr>
+        <w:t>处理器</w:t>
+      </w:r>
+      <w:r>
+        <w:rPr>
+          <w:rFonts w:hint="eastAsia"/>
+        </w:rPr>
+        <w:t>硬件</w:t>
+      </w:r>
+      <w:r>
+        <w:rPr>
+          <w:rFonts w:hint="eastAsia"/>
+        </w:rPr>
+        <w:t>的</w:t>
+      </w:r>
+      <w:r>
+        <w:rPr>
+          <w:rFonts w:hint="eastAsia"/>
+        </w:rPr>
+        <w:t>性能，</w:t>
+      </w:r>
+      <w:r>
+        <w:rPr>
+          <w:rFonts w:hint="eastAsia"/>
+        </w:rPr>
+        <w:t>因此从软件层面上对程序设计进行优化以提高处理效率也是目前更为常用的做法。</w:t>
+      </w:r>
+    </w:p>
+    <w:p>
+      <w:pPr>
+        <w:spacing w:before="60" w:after="60"/>
+        <w:ind w:firstLine="480"/>
+      </w:pPr>
+      <w:r>
+        <w:rPr>
+          <w:rFonts w:hint="eastAsia"/>
+        </w:rPr>
+        <w:t>在对相关处理程序进行优化之前，分析其处理瓶颈是一个重要前提。针对不同类型以及不同运行平台上的程序，目前已有很多的程序性能分析工具（如</w:t>
+      </w:r>
+      <w:r>
+        <w:rPr>
+          <w:rFonts w:hint="eastAsia"/>
+        </w:rPr>
+        <w:t>Java</w:t>
+      </w:r>
+      <w:r>
+        <w:rPr>
+          <w:rFonts w:hint="eastAsia"/>
+        </w:rPr>
+        <w:t>的</w:t>
+      </w:r>
+      <w:r>
+        <w:rPr>
+          <w:rFonts w:hint="eastAsia"/>
+        </w:rPr>
+        <w:t>JVMTI</w:t>
+      </w:r>
+      <w:r>
+        <w:rPr>
+          <w:rFonts w:hint="eastAsia"/>
+        </w:rPr>
+        <w:t>接口，</w:t>
+      </w:r>
+      <w:r>
+        <w:rPr>
+          <w:rFonts w:hint="eastAsia"/>
+        </w:rPr>
+        <w:t>Inte</w:t>
+      </w:r>
+      <w:r>
+        <w:t xml:space="preserve"> </w:t>
+      </w:r>
+      <w:r>
+        <w:rPr>
+          <w:rFonts w:hint="eastAsia"/>
+        </w:rPr>
+        <w:t>Vtune</w:t>
+      </w:r>
+      <w:r>
+        <w:rPr>
+          <w:rFonts w:hint="eastAsia"/>
+        </w:rPr>
+        <w:t>软件，</w:t>
+      </w:r>
+      <w:r>
+        <w:rPr>
+          <w:rFonts w:hint="eastAsia"/>
+        </w:rPr>
+        <w:t>GNU</w:t>
+      </w:r>
+      <w:r>
+        <w:rPr>
+          <w:rFonts w:hint="eastAsia"/>
+        </w:rPr>
+        <w:t>性能分析工具</w:t>
+      </w:r>
+      <w:r>
+        <w:rPr>
+          <w:rFonts w:hint="eastAsia"/>
+        </w:rPr>
+        <w:t>gprof</w:t>
+      </w:r>
+      <w:r>
+        <w:rPr>
+          <w:rFonts w:hint="eastAsia"/>
+        </w:rPr>
+        <w:t>等）。在此基础上，</w:t>
+      </w:r>
+      <w:r>
+        <w:rPr>
+          <w:rFonts w:hint="eastAsia"/>
+        </w:rPr>
+        <w:t>需要</w:t>
+      </w:r>
+      <w:r>
+        <w:rPr>
+          <w:rFonts w:hint="eastAsia"/>
+        </w:rPr>
+        <w:t>找出处理程序中</w:t>
+      </w:r>
+      <w:r>
+        <w:rPr>
+          <w:rFonts w:hint="eastAsia"/>
+        </w:rPr>
+        <w:lastRenderedPageBreak/>
+        <w:t>的</w:t>
+      </w:r>
+      <w:r>
+        <w:rPr>
+          <w:rFonts w:hint="eastAsia"/>
+        </w:rPr>
+        <w:t>运行时间的瓶颈部分，进一步选择合适的优化方法，通过不断对比测试确保程序逻辑不变的前提下，分析处理效率的提升效果，从而确定最终的优化方案。下图</w:t>
+      </w:r>
+      <w:r>
+        <w:rPr>
+          <w:rFonts w:hint="eastAsia"/>
+        </w:rPr>
+        <w:t>xxx</w:t>
+      </w:r>
+      <w:r>
+        <w:rPr>
+          <w:rFonts w:hint="eastAsia"/>
+        </w:rPr>
+        <w:t>给出上述的程序设计优化的一般思路。</w:t>
+      </w:r>
+    </w:p>
+    <w:p>
+      <w:pPr>
+        <w:pStyle w:val="a9"/>
+        <w:spacing w:before="120" w:after="120"/>
+      </w:pPr>
+      <w:r>
+        <w:rPr>
+          <w:noProof/>
+        </w:rPr>
+        <w:drawing>
+          <wp:inline distT="0" distB="0" distL="0" distR="0" wp14:anchorId="500649AD" wp14:editId="3837C01C">
+            <wp:extent cx="4244975" cy="3124862"/>
+            <wp:effectExtent l="0" t="0" r="3175" b="0"/>
+            <wp:docPr id="11" name="图片 11"/>
+            <wp:cNvGraphicFramePr>
+              <a:graphicFrameLocks xmlns:a="http://schemas.openxmlformats.org/drawingml/2006/main" noChangeAspect="1"/>
+            </wp:cNvGraphicFramePr>
+            <a:graphic xmlns:a="http://schemas.openxmlformats.org/drawingml/2006/main">
+              <a:graphicData uri="http://schemas.openxmlformats.org/drawingml/2006/picture">
+                <pic:pic xmlns:pic="http://schemas.openxmlformats.org/drawingml/2006/picture">
+                  <pic:nvPicPr>
+                    <pic:cNvPr id="0" name="Picture 163"/>
+                    <pic:cNvPicPr>
+                      <a:picLocks noChangeAspect="1" noChangeArrowheads="1"/>
+                    </pic:cNvPicPr>
+                  </pic:nvPicPr>
+                  <pic:blipFill rotWithShape="1">
+                    <a:blip r:embed="rId335" cstate="print">
+                      <a:extLst>
+                        <a:ext uri="{28A0092B-C50C-407E-A947-70E740481C1C}">
+                          <a14:useLocalDpi xmlns:a14="http://schemas.microsoft.com/office/drawing/2010/main" val="0"/>
+                        </a:ext>
+                      </a:extLst>
+                    </a:blip>
+                    <a:srcRect l="4593" t="10243" r="4575" b="46457"/>
+                    <a:stretch/>
+                  </pic:blipFill>
+                  <pic:spPr bwMode="auto">
+                    <a:xfrm>
+                      <a:off x="0" y="0"/>
+                      <a:ext cx="4246790" cy="3126198"/>
+                    </a:xfrm>
+                    <a:prstGeom prst="rect">
+                      <a:avLst/>
+                    </a:prstGeom>
+                    <a:noFill/>
+                    <a:ln>
+                      <a:noFill/>
+                    </a:ln>
+                    <a:extLst>
+                      <a:ext uri="{53640926-AAD7-44D8-BBD7-CCE9431645EC}">
+                        <a14:shadowObscured xmlns:a14="http://schemas.microsoft.com/office/drawing/2010/main"/>
+                      </a:ext>
+                    </a:extLst>
+                  </pic:spPr>
+                </pic:pic>
+              </a:graphicData>
+            </a:graphic>
+          </wp:inline>
+        </w:drawing>
+      </w:r>
+    </w:p>
+    <w:p>
+      <w:pPr>
+        <w:pStyle w:val="a"/>
+        <w:spacing w:after="60"/>
+        <w:rPr>
+          <w:rFonts w:hint="eastAsia"/>
+        </w:rPr>
+      </w:pPr>
+      <w:r>
+        <w:rPr>
+          <w:rFonts w:hint="eastAsia"/>
+        </w:rPr>
+        <w:t>程序优化的一般过程</w:t>
+      </w:r>
+    </w:p>
+    <w:p>
+      <w:pPr>
+        <w:spacing w:before="60" w:after="60"/>
+        <w:ind w:firstLine="480"/>
+      </w:pPr>
+      <w:r>
+        <w:rPr>
+          <w:rFonts w:hint="eastAsia"/>
+        </w:rPr>
+        <w:t>对于</w:t>
+      </w:r>
+      <w:r>
+        <w:rPr>
+          <w:rFonts w:hint="eastAsia"/>
+        </w:rPr>
+        <w:t>目前常用的软件优化方法，根据其特点，大致可以分为以下四类：首先是从算法设计层面进行改善。这里需要结合处理程序所解决的问题，优化处理算法的时间复杂度，从而减少求解问题所需的工作量</w:t>
+      </w:r>
+      <w:r>
+        <w:rPr>
+          <w:rFonts w:hint="eastAsia"/>
+        </w:rPr>
+        <w:t>。一个常见的例子就是选用合理的排序算法，</w:t>
+      </w:r>
+      <w:r>
+        <w:rPr>
+          <w:rFonts w:hint="eastAsia"/>
+        </w:rPr>
+        <w:t>对于大量无序的数据情况下，快速排序（</w:t>
+      </w:r>
+      <w:r>
+        <w:rPr>
+          <w:rFonts w:hint="eastAsia"/>
+        </w:rPr>
+        <w:t>Quick</w:t>
+      </w:r>
+      <w:r>
+        <w:t xml:space="preserve"> </w:t>
+      </w:r>
+      <w:r>
+        <w:rPr>
+          <w:rFonts w:hint="eastAsia"/>
+        </w:rPr>
+        <w:t>Sort</w:t>
+      </w:r>
+      <w:r>
+        <w:rPr>
+          <w:rFonts w:hint="eastAsia"/>
+        </w:rPr>
+        <w:t>）算法通常具有比冒泡排序算法更小的时间复杂度。其次是软件编写中的一些通用的优化技巧</w:t>
+      </w:r>
+      <w:r>
+        <w:rPr>
+          <w:rFonts w:hint="eastAsia"/>
+        </w:rPr>
+        <w:t>。</w:t>
+      </w:r>
+      <w:r>
+        <w:rPr>
+          <w:rFonts w:hint="eastAsia"/>
+        </w:rPr>
+        <w:t>Jon</w:t>
+      </w:r>
+      <w:r>
+        <w:t xml:space="preserve"> </w:t>
+      </w:r>
+      <w:r>
+        <w:rPr>
+          <w:rFonts w:hint="eastAsia"/>
+        </w:rPr>
+        <w:t>Bentley</w:t>
+      </w:r>
+      <w:r>
+        <w:rPr>
+          <w:rFonts w:hint="eastAsia"/>
+        </w:rPr>
+        <w:t>等</w:t>
+      </w:r>
+      <w:r>
+        <w:rPr>
+          <w:rFonts w:hint="eastAsia"/>
+        </w:rPr>
+        <w:t>总结了一系列与程序语言、程序运行平台无关的优化方法被称为</w:t>
+      </w:r>
+      <w:r>
+        <w:rPr>
+          <w:rFonts w:hint="eastAsia"/>
+        </w:rPr>
+        <w:t>Ben</w:t>
+      </w:r>
+      <w:r>
+        <w:t>tly’ Rule</w:t>
+      </w:r>
+      <w:r>
+        <w:rPr>
+          <w:rFonts w:hint="eastAsia"/>
+        </w:rPr>
+        <w:t>s</w:t>
+      </w:r>
+      <w:r>
+        <w:rPr>
+          <w:rFonts w:hint="eastAsia"/>
+        </w:rPr>
+        <w:t>（参考书籍，</w:t>
+      </w:r>
+      <w:r>
+        <w:t>Writing Efficient Programs</w:t>
+      </w:r>
+      <w:r>
+        <w:rPr>
+          <w:rFonts w:hint="eastAsia"/>
+        </w:rPr>
+        <w:t>），被广泛应用。随着时间也发展出了</w:t>
+      </w:r>
+      <w:r>
+        <w:rPr>
+          <w:rFonts w:hint="eastAsia"/>
+        </w:rPr>
+        <w:t>New</w:t>
+      </w:r>
+      <w:r>
+        <w:t xml:space="preserve"> </w:t>
+      </w:r>
+      <w:r>
+        <w:rPr>
+          <w:rFonts w:hint="eastAsia"/>
+        </w:rPr>
+        <w:t>Bently</w:t>
+      </w:r>
+      <w:r>
+        <w:t>’ Rules</w:t>
+      </w:r>
+      <w:r>
+        <w:rPr>
+          <w:rFonts w:hint="eastAsia"/>
+        </w:rPr>
+        <w:t>等准则（</w:t>
+      </w:r>
+      <w:r>
+        <w:rPr>
+          <w:rFonts w:hint="eastAsia"/>
+        </w:rPr>
+        <w:t>如</w:t>
+      </w:r>
+      <w:r>
+        <w:fldChar w:fldCharType="begin"/>
+      </w:r>
+      <w:r>
+        <w:instrText xml:space="preserve"> </w:instrText>
+      </w:r>
+      <w:r>
+        <w:rPr>
+          <w:rFonts w:hint="eastAsia"/>
+        </w:rPr>
+        <w:instrText>REF fig_new_bently_rules \h</w:instrText>
+      </w:r>
+      <w:r>
+        <w:instrText xml:space="preserve"> </w:instrText>
+      </w:r>
+      <w:r>
+        <w:fldChar w:fldCharType="end"/>
+      </w:r>
+      <w:r>
+        <w:fldChar w:fldCharType="begin"/>
+      </w:r>
+      <w:r>
+        <w:instrText xml:space="preserve"> REF fig_new_bently_rules \r \h </w:instrText>
+      </w:r>
+      <w:r>
+        <w:fldChar w:fldCharType="separate"/>
+      </w:r>
+      <w:r>
+        <w:rPr>
+          <w:rFonts w:hint="eastAsia"/>
+        </w:rPr>
+        <w:t>图</w:t>
+      </w:r>
+      <w:r>
+        <w:rPr>
+          <w:rFonts w:hint="eastAsia"/>
+        </w:rPr>
+        <w:t xml:space="preserve"> 4.1  </w:t>
+      </w:r>
+      <w:r>
+        <w:fldChar w:fldCharType="end"/>
+      </w:r>
+      <w:r>
+        <w:rPr>
+          <w:rFonts w:hint="eastAsia"/>
+        </w:rPr>
+        <w:t>所示）。</w:t>
+      </w:r>
+    </w:p>
+    <w:p>
+      <w:pPr>
+        <w:pStyle w:val="a9"/>
+        <w:spacing w:before="120" w:after="120"/>
+      </w:pPr>
+      <w:r>
+        <w:lastRenderedPageBreak/>
+        <w:drawing>
+          <wp:inline distT="0" distB="0" distL="0" distR="0" wp14:anchorId="11B0BC22" wp14:editId="10B64BF0">
+            <wp:extent cx="4550462" cy="2759103"/>
+            <wp:effectExtent l="0" t="0" r="2540" b="3175"/>
+            <wp:docPr id="8" name="图片 7"/>
+            <wp:cNvGraphicFramePr>
+              <a:graphicFrameLocks xmlns:a="http://schemas.openxmlformats.org/drawingml/2006/main" noChangeAspect="1"/>
+            </wp:cNvGraphicFramePr>
+            <a:graphic xmlns:a="http://schemas.openxmlformats.org/drawingml/2006/main">
+              <a:graphicData uri="http://schemas.openxmlformats.org/drawingml/2006/picture">
+                <pic:pic xmlns:pic="http://schemas.openxmlformats.org/drawingml/2006/picture">
+                  <pic:nvPicPr>
+                    <pic:cNvPr id="8" name="图片 7"/>
+                    <pic:cNvPicPr>
+                      <a:picLocks noChangeAspect="1"/>
+                    </pic:cNvPicPr>
+                  </pic:nvPicPr>
+                  <pic:blipFill>
+                    <a:blip r:embed="rId336"/>
+                    <a:stretch>
+                      <a:fillRect/>
+                    </a:stretch>
+                  </pic:blipFill>
+                  <pic:spPr>
+                    <a:xfrm>
+                      <a:off x="0" y="0"/>
+                      <a:ext cx="4574818" cy="2773871"/>
+                    </a:xfrm>
+                    <a:prstGeom prst="rect">
+                      <a:avLst/>
+                    </a:prstGeom>
+                  </pic:spPr>
+                </pic:pic>
+              </a:graphicData>
+            </a:graphic>
+          </wp:inline>
+        </w:drawing>
+      </w:r>
+    </w:p>
+    <w:p>
+      <w:pPr>
+        <w:pStyle w:val="a"/>
+        <w:spacing w:after="60"/>
+      </w:pPr>
+      <w:bookmarkStart w:id="44" w:name="fig_new_bently_rules"/>
+      <w:bookmarkEnd w:id="44"/>
+      <w:r>
+        <w:rPr>
+          <w:rFonts w:hint="eastAsia"/>
+        </w:rPr>
+        <w:t>MIT</w:t>
+      </w:r>
+      <w:r>
+        <w:t xml:space="preserve"> 6.172</w:t>
+      </w:r>
+      <w:r>
+        <w:rPr>
+          <w:rFonts w:hint="eastAsia"/>
+        </w:rPr>
+        <w:t>上提出的</w:t>
+      </w:r>
+      <w:r>
+        <w:rPr>
+          <w:rFonts w:hint="eastAsia"/>
+        </w:rPr>
+        <w:t>New</w:t>
+      </w:r>
+      <w:r>
+        <w:t xml:space="preserve"> </w:t>
+      </w:r>
+      <w:r>
+        <w:rPr>
+          <w:rFonts w:hint="eastAsia"/>
+        </w:rPr>
+        <w:t>Bently</w:t>
+      </w:r>
+      <w:r>
+        <w:t xml:space="preserve"> </w:t>
+      </w:r>
+      <w:r>
+        <w:rPr>
+          <w:rFonts w:hint="eastAsia"/>
+        </w:rPr>
+        <w:t>Rules</w:t>
+      </w:r>
+    </w:p>
+    <w:p>
+      <w:pPr>
+        <w:spacing w:before="60" w:after="60"/>
+        <w:ind w:firstLineChars="0" w:firstLine="0"/>
+      </w:pPr>
+      <w:r>
+        <w:rPr>
+          <w:rFonts w:hint="eastAsia"/>
+        </w:rPr>
+        <w:t>接着是和程序运行</w:t>
+      </w:r>
+      <w:r>
+        <w:rPr>
+          <w:rFonts w:hint="eastAsia"/>
+        </w:rPr>
+        <w:t>的处理器架构相关的优化技术。现代处理器的一大特点即是</w:t>
+      </w:r>
+      <w:r>
+        <w:rPr>
+          <w:rFonts w:hint="eastAsia"/>
+        </w:rPr>
+        <w:t>具有</w:t>
+      </w:r>
+      <w:r>
+        <w:rPr>
+          <w:rFonts w:hint="eastAsia"/>
+        </w:rPr>
+        <w:t>支持</w:t>
+      </w:r>
+      <w:r>
+        <w:rPr>
+          <w:rFonts w:hint="eastAsia"/>
+        </w:rPr>
+        <w:t>直接</w:t>
+      </w:r>
+      <w:r>
+        <w:rPr>
+          <w:rFonts w:hint="eastAsia"/>
+        </w:rPr>
+        <w:t>操作</w:t>
+      </w:r>
+      <w:r>
+        <w:rPr>
+          <w:rFonts w:hint="eastAsia"/>
+        </w:rPr>
+        <w:t>矢量数的硬件结构，即</w:t>
+      </w:r>
+      <w:r>
+        <w:rPr>
+          <w:rFonts w:hint="eastAsia"/>
+        </w:rPr>
+        <w:t>SIMD</w:t>
+      </w:r>
+      <w:r>
+        <w:rPr>
+          <w:rFonts w:hint="eastAsia"/>
+        </w:rPr>
+        <w:t>（</w:t>
+      </w:r>
+      <w:r>
+        <w:rPr>
+          <w:rFonts w:hint="eastAsia"/>
+        </w:rPr>
+        <w:t>Single</w:t>
+      </w:r>
+      <w:r>
+        <w:t xml:space="preserve"> </w:t>
+      </w:r>
+      <w:r>
+        <w:rPr>
+          <w:rFonts w:hint="eastAsia"/>
+        </w:rPr>
+        <w:t>instruction</w:t>
+      </w:r>
+      <w:r>
+        <w:t xml:space="preserve"> </w:t>
+      </w:r>
+      <w:r>
+        <w:rPr>
+          <w:rFonts w:hint="eastAsia"/>
+        </w:rPr>
+        <w:t>stream</w:t>
+      </w:r>
+      <w:r>
+        <w:rPr>
+          <w:rFonts w:hint="eastAsia"/>
+        </w:rPr>
+        <w:t>，</w:t>
+      </w:r>
+      <w:r>
+        <w:rPr>
+          <w:rFonts w:hint="eastAsia"/>
+        </w:rPr>
+        <w:t>multiple</w:t>
+      </w:r>
+      <w:r>
+        <w:t>-</w:t>
+      </w:r>
+      <w:r>
+        <w:rPr>
+          <w:rFonts w:hint="eastAsia"/>
+        </w:rPr>
+        <w:t>data</w:t>
+      </w:r>
+      <w:r>
+        <w:t xml:space="preserve"> </w:t>
+      </w:r>
+      <w:r>
+        <w:rPr>
+          <w:rFonts w:hint="eastAsia"/>
+        </w:rPr>
+        <w:t>stream</w:t>
+      </w:r>
+      <w:r>
+        <w:rPr>
+          <w:rFonts w:hint="eastAsia"/>
+        </w:rPr>
+        <w:t>）技术。其本质上是通过一条</w:t>
+      </w:r>
+      <w:r>
+        <w:rPr>
+          <w:rFonts w:hint="eastAsia"/>
+        </w:rPr>
+        <w:t>CPU</w:t>
+      </w:r>
+      <w:r>
+        <w:rPr>
+          <w:rFonts w:hint="eastAsia"/>
+        </w:rPr>
+        <w:t>指令完成了多个数据的相同操作，从而实现了空间上的并行性。</w:t>
+      </w:r>
+      <w:r>
+        <w:rPr>
+          <w:rFonts w:hint="eastAsia"/>
+        </w:rPr>
+        <w:t>除处理器架构上的发展，目前存储器的实现也通常采用了分级多层次的结构。器主要思想是通过在高速运行的处理器设备和容量大但处理慢的存储设备中插入一个容量更小处理更快的设备作为数据缓存（如</w:t>
+      </w:r>
+      <w:r>
+        <w:fldChar w:fldCharType="begin"/>
+      </w:r>
+      <w:r>
+        <w:instrText xml:space="preserve"> </w:instrText>
+      </w:r>
+      <w:r>
+        <w:rPr>
+          <w:rFonts w:hint="eastAsia"/>
+        </w:rPr>
+        <w:instrText>REF fig_storage_structure \r \h</w:instrText>
+      </w:r>
+      <w:r>
+        <w:instrText xml:space="preserve"> </w:instrText>
+      </w:r>
+      <w:r>
+        <w:fldChar w:fldCharType="separate"/>
+      </w:r>
+      <w:r>
+        <w:rPr>
+          <w:rFonts w:hint="eastAsia"/>
+        </w:rPr>
+        <w:t>图</w:t>
+      </w:r>
+      <w:r>
+        <w:rPr>
+          <w:rFonts w:hint="eastAsia"/>
+        </w:rPr>
+        <w:t xml:space="preserve"> 4.2  </w:t>
+      </w:r>
+      <w:r>
+        <w:fldChar w:fldCharType="end"/>
+      </w:r>
+      <w:r>
+        <w:rPr>
+          <w:rFonts w:hint="eastAsia"/>
+        </w:rPr>
+        <w:t>所示）。因此充分利用该层次结构</w:t>
+      </w:r>
+      <w:r>
+        <w:rPr>
+          <w:rFonts w:hint="eastAsia"/>
+        </w:rPr>
+        <w:t>可以</w:t>
+      </w:r>
+      <w:r>
+        <w:rPr>
+          <w:rFonts w:hint="eastAsia"/>
+        </w:rPr>
+        <w:t>改善程序中数据访问过程的时间和空间上的局部性</w:t>
+      </w:r>
+      <w:r>
+        <w:rPr>
+          <w:rFonts w:hint="eastAsia"/>
+        </w:rPr>
+        <w:t>，从而缩短运行时间。运用前述这两种技术的常见例子就是当前不断发展的高性能矩阵库，如</w:t>
+      </w:r>
+      <w:r>
+        <w:rPr>
+          <w:rFonts w:hint="eastAsia"/>
+        </w:rPr>
+        <w:t>Eigen</w:t>
+      </w:r>
+      <w:r>
+        <w:rPr>
+          <w:rFonts w:hint="eastAsia"/>
+        </w:rPr>
+        <w:t>、</w:t>
+      </w:r>
+      <w:r>
+        <w:rPr>
+          <w:rFonts w:hint="eastAsia"/>
+        </w:rPr>
+        <w:t>OpenBlas</w:t>
+      </w:r>
+      <w:r>
+        <w:rPr>
+          <w:rFonts w:hint="eastAsia"/>
+        </w:rPr>
+        <w:t>和</w:t>
+      </w:r>
+      <w:r>
+        <w:rPr>
+          <w:rFonts w:hint="eastAsia"/>
+        </w:rPr>
+        <w:t>Intel</w:t>
+      </w:r>
+      <w:r>
+        <w:t xml:space="preserve"> </w:t>
+      </w:r>
+      <w:r>
+        <w:rPr>
+          <w:rFonts w:hint="eastAsia"/>
+        </w:rPr>
+        <w:t>MKL</w:t>
+      </w:r>
+      <w:r>
+        <w:rPr>
+          <w:rFonts w:hint="eastAsia"/>
+        </w:rPr>
+        <w:t>等。这些矩阵库为用户提供了具有高效运算的矩阵处理接口</w:t>
+      </w:r>
+      <w:r>
+        <w:rPr>
+          <w:rFonts w:hint="eastAsia"/>
+        </w:rPr>
+        <w:t>，在此基础上，将原有处理程序中的数据运算操作替换为相应的矩阵操作，也是</w:t>
+      </w:r>
+      <w:r>
+        <w:rPr>
+          <w:rFonts w:hint="eastAsia"/>
+        </w:rPr>
+        <w:t>一种</w:t>
+      </w:r>
+      <w:r>
+        <w:rPr>
+          <w:rFonts w:hint="eastAsia"/>
+        </w:rPr>
+        <w:t>目前常见的程序设计优化方法。（</w:t>
+      </w:r>
+      <w:r>
+        <w:rPr>
+          <w:rFonts w:hint="eastAsia"/>
+          <w:color w:val="FF0000"/>
+        </w:rPr>
+        <w:t>参考文献</w:t>
+      </w:r>
+      <w:r>
+        <w:rPr>
+          <w:rFonts w:hint="eastAsia"/>
+        </w:rPr>
+        <w:t>。）</w:t>
+      </w:r>
+    </w:p>
+    <w:p>
+      <w:pPr>
+        <w:spacing w:before="60" w:after="60"/>
+        <w:ind w:firstLine="480"/>
+        <w:rPr>
+          <w:rFonts w:hint="eastAsia"/>
+        </w:rPr>
+      </w:pPr>
+      <w:r>
+        <w:rPr>
+          <w:rFonts w:hint="eastAsia"/>
+        </w:rPr>
+        <w:t>最后的一类优化方法则是从改善程序并行性上出发。</w:t>
+      </w:r>
+      <w:r>
+        <w:rPr>
+          <w:rFonts w:hint="eastAsia"/>
+        </w:rPr>
+        <w:t>这类方法的基本思路均是通过将原有程序处理</w:t>
+      </w:r>
+      <w:r>
+        <w:rPr>
+          <w:rFonts w:hint="eastAsia"/>
+        </w:rPr>
+        <w:t>问题分解为多个可以并行求解的子问题，然后</w:t>
+      </w:r>
+      <w:r>
+        <w:rPr>
+          <w:rFonts w:hint="eastAsia"/>
+        </w:rPr>
+        <w:t>在不同处理单元上实现时间上的并行求解，这类方法往往能</w:t>
+      </w:r>
+      <w:r>
+        <w:rPr>
+          <w:rFonts w:hint="eastAsia"/>
+        </w:rPr>
+        <w:t>大幅度改善程序的运行效率，也是本文所重点采用的优化方法之一。</w:t>
+      </w:r>
+      <w:r>
+        <w:rPr>
+          <w:rFonts w:hint="eastAsia"/>
+        </w:rPr>
+        <w:t>根据应用场景和实现方法的不同，大致主要有以下几类并行优化方式：</w:t>
+      </w:r>
+      <w:r>
+        <w:rPr>
+          <w:rFonts w:hint="eastAsia"/>
+        </w:rPr>
+        <w:t>针对多处理器</w:t>
+      </w:r>
+      <w:r>
+        <w:rPr>
+          <w:rFonts w:hint="eastAsia"/>
+        </w:rPr>
+        <w:t>/</w:t>
+      </w:r>
+      <w:r>
+        <w:rPr>
+          <w:rFonts w:hint="eastAsia"/>
+        </w:rPr>
+        <w:t>集群的并行框架，如</w:t>
+      </w:r>
+      <w:r>
+        <w:rPr>
+          <w:rFonts w:hint="eastAsia"/>
+        </w:rPr>
+        <w:t>OPENMP/</w:t>
+      </w:r>
+      <w:r>
+        <w:t>MP</w:t>
+      </w:r>
+      <w:r>
+        <w:rPr>
+          <w:rFonts w:hint="eastAsia"/>
+        </w:rPr>
+        <w:t>I</w:t>
+      </w:r>
+      <w:r>
+        <w:rPr>
+          <w:rFonts w:hint="eastAsia"/>
+        </w:rPr>
+        <w:t>；</w:t>
+      </w:r>
+      <w:r>
+        <w:rPr>
+          <w:rFonts w:hint="eastAsia"/>
+        </w:rPr>
+        <w:t>针对</w:t>
+      </w:r>
+      <w:r>
+        <w:rPr>
+          <w:rFonts w:hint="eastAsia"/>
+        </w:rPr>
+        <w:t>GPU</w:t>
+      </w:r>
+      <w:r>
+        <w:rPr>
+          <w:rFonts w:hint="eastAsia"/>
+        </w:rPr>
+        <w:t>平台的并行框架如</w:t>
+      </w:r>
+      <w:r>
+        <w:rPr>
+          <w:rFonts w:hint="eastAsia"/>
+        </w:rPr>
+        <w:t>C</w:t>
+      </w:r>
+      <w:r>
+        <w:t>UDA</w:t>
+      </w:r>
+      <w:r>
+        <w:rPr>
+          <w:rFonts w:hint="eastAsia"/>
+        </w:rPr>
+        <w:t>、</w:t>
+      </w:r>
+      <w:r>
+        <w:rPr>
+          <w:rFonts w:hint="eastAsia"/>
+        </w:rPr>
+        <w:t>OpenACC</w:t>
+      </w:r>
+      <w:r>
+        <w:rPr>
+          <w:rFonts w:hint="eastAsia"/>
+        </w:rPr>
+        <w:t>等</w:t>
+      </w:r>
+      <w:r>
+        <w:rPr>
+          <w:rFonts w:hint="eastAsia"/>
+        </w:rPr>
+        <w:t>；针对</w:t>
+      </w:r>
+      <w:r>
+        <w:rPr>
+          <w:rFonts w:hint="eastAsia"/>
+        </w:rPr>
+        <w:t>CPU</w:t>
+      </w:r>
+      <w:r>
+        <w:rPr>
+          <w:rFonts w:hint="eastAsia"/>
+        </w:rPr>
+        <w:t>和</w:t>
+      </w:r>
+      <w:r>
+        <w:rPr>
+          <w:rFonts w:hint="eastAsia"/>
+        </w:rPr>
+        <w:t>GPU</w:t>
+      </w:r>
+      <w:r>
+        <w:rPr>
+          <w:rFonts w:hint="eastAsia"/>
+        </w:rPr>
+        <w:t>的异构并行计算框架，如</w:t>
+      </w:r>
+      <w:r>
+        <w:rPr>
+          <w:rFonts w:hint="eastAsia"/>
+        </w:rPr>
+        <w:t>OpenCL</w:t>
+      </w:r>
+      <w:r>
+        <w:rPr>
+          <w:rFonts w:hint="eastAsia"/>
+        </w:rPr>
+        <w:t>；分布式计算框架如</w:t>
+      </w:r>
+      <w:r>
+        <w:rPr>
+          <w:rFonts w:hint="eastAsia"/>
+        </w:rPr>
+        <w:t>MapReduce</w:t>
+      </w:r>
+      <w:r>
+        <w:rPr>
+          <w:rFonts w:hint="eastAsia"/>
+        </w:rPr>
+        <w:t>等。</w:t>
+      </w:r>
+    </w:p>
+    <w:p>
+      <w:pPr>
+        <w:pStyle w:val="a9"/>
+        <w:spacing w:before="120" w:after="120"/>
+      </w:pPr>
+      <w:r>
+        <w:lastRenderedPageBreak/>
+        <w:drawing>
+          <wp:inline distT="0" distB="0" distL="0" distR="0" wp14:anchorId="17E8CBB8" wp14:editId="58DC10DB">
+            <wp:extent cx="2504902" cy="1562792"/>
+            <wp:effectExtent l="0" t="0" r="0" b="0"/>
+            <wp:docPr id="29" name="图片 28">
+              <a:extLst xmlns:a="http://schemas.openxmlformats.org/drawingml/2006/main">
+                <a:ext uri="{FF2B5EF4-FFF2-40B4-BE49-F238E27FC236}">
+                  <a16:creationId xmlns:a16="http://schemas.microsoft.com/office/drawing/2014/main" id="{7F541309-3C5F-449A-8E90-AE9E82E97CE9}"/>
+                </a:ext>
+              </a:extLst>
+            </wp:docPr>
+            <wp:cNvGraphicFramePr>
+              <a:graphicFrameLocks xmlns:a="http://schemas.openxmlformats.org/drawingml/2006/main" noChangeAspect="1"/>
+            </wp:cNvGraphicFramePr>
+            <a:graphic xmlns:a="http://schemas.openxmlformats.org/drawingml/2006/main">
+              <a:graphicData uri="http://schemas.openxmlformats.org/drawingml/2006/picture">
+                <pic:pic xmlns:pic="http://schemas.openxmlformats.org/drawingml/2006/picture">
+                  <pic:nvPicPr>
+                    <pic:cNvPr id="29" name="图片 28">
+                      <a:extLst>
+                        <a:ext uri="{FF2B5EF4-FFF2-40B4-BE49-F238E27FC236}">
+                          <a16:creationId xmlns:a16="http://schemas.microsoft.com/office/drawing/2014/main" id="{7F541309-3C5F-449A-8E90-AE9E82E97CE9}"/>
+                        </a:ext>
+                      </a:extLst>
+                    </pic:cNvPr>
+                    <pic:cNvPicPr>
+                      <a:picLocks noChangeAspect="1"/>
+                    </pic:cNvPicPr>
+                  </pic:nvPicPr>
+                  <pic:blipFill>
+                    <a:blip r:embed="rId337"/>
+                    <a:stretch>
+                      <a:fillRect/>
+                    </a:stretch>
+                  </pic:blipFill>
+                  <pic:spPr>
+                    <a:xfrm>
+                      <a:off x="0" y="0"/>
+                      <a:ext cx="2504902" cy="1562792"/>
+                    </a:xfrm>
+                    <a:prstGeom prst="rect">
+                      <a:avLst/>
+                    </a:prstGeom>
+                  </pic:spPr>
+                </pic:pic>
+              </a:graphicData>
+            </a:graphic>
+          </wp:inline>
+        </w:drawing>
+      </w:r>
+    </w:p>
+    <w:p>
+      <w:pPr>
+        <w:pStyle w:val="a"/>
+        <w:spacing w:after="60"/>
+        <w:rPr>
+          <w:rFonts w:hint="eastAsia"/>
+        </w:rPr>
+      </w:pPr>
+      <w:bookmarkStart w:id="45" w:name="fig_storage_structure"/>
+      <w:bookmarkEnd w:id="45"/>
+      <w:r>
+        <w:rPr>
+          <w:rFonts w:hint="eastAsia"/>
+        </w:rPr>
+        <w:t>现代存储器的层次结构示意图</w:t>
       </w:r>
     </w:p>
     <w:p>
@@ -26410,11 +27295,1248 @@
         <w:rPr>
           <w:rFonts w:hint="eastAsia"/>
         </w:rPr>
+        <w:t>基于</w:t>
+      </w:r>
+      <w:r>
+        <w:rPr>
+          <w:rFonts w:hint="eastAsia"/>
+        </w:rPr>
+        <w:t>SRIF</w:t>
+      </w:r>
+      <w:r>
+        <w:rPr>
+          <w:rFonts w:hint="eastAsia"/>
+        </w:rPr>
+        <w:t>的实时</w:t>
+      </w:r>
+      <w:r>
+        <w:rPr>
+          <w:rFonts w:hint="eastAsia"/>
+        </w:rPr>
+        <w:t>定轨中的</w:t>
+      </w:r>
+      <w:r>
+        <w:rPr>
+          <w:rFonts w:hint="eastAsia"/>
+        </w:rPr>
+        <w:t>效率优化分析</w:t>
+      </w:r>
+    </w:p>
+    <w:p>
+      <w:pPr>
+        <w:spacing w:before="60" w:after="60"/>
+        <w:ind w:firstLine="480"/>
+      </w:pPr>
+      <w:r>
+        <w:rPr>
+          <w:rFonts w:hint="eastAsia"/>
+        </w:rPr>
+        <w:t>根据前述的程序设计优化思路，这里首先对基于</w:t>
+      </w:r>
+      <w:r>
+        <w:rPr>
+          <w:rFonts w:hint="eastAsia"/>
+        </w:rPr>
+        <w:t>SRIF</w:t>
+      </w:r>
+      <w:r>
+        <w:rPr>
+          <w:rFonts w:hint="eastAsia"/>
+        </w:rPr>
+        <w:t>的实时滤波轨道处理算法流程</w:t>
+      </w:r>
+      <w:r>
+        <w:rPr>
+          <w:rFonts w:hint="eastAsia"/>
+        </w:rPr>
+        <w:t>进行</w:t>
+      </w:r>
+      <w:r>
+        <w:rPr>
+          <w:rFonts w:hint="eastAsia"/>
+        </w:rPr>
+        <w:t>了</w:t>
+      </w:r>
+      <w:r>
+        <w:rPr>
+          <w:rFonts w:hint="eastAsia"/>
+        </w:rPr>
+        <w:t>性能分析</w:t>
+      </w:r>
+      <w:r>
+        <w:rPr>
+          <w:rFonts w:hint="eastAsia"/>
+        </w:rPr>
+        <w:t>，统计</w:t>
+      </w:r>
+      <w:r>
+        <w:rPr>
+          <w:rFonts w:hint="eastAsia"/>
+        </w:rPr>
+        <w:t>了</w:t>
+      </w:r>
+      <w:r>
+        <w:rPr>
+          <w:rFonts w:hint="eastAsia"/>
+        </w:rPr>
+        <w:t>各部分的时间耗时占比。具体实验采用了</w:t>
+      </w:r>
+      <w:r>
+        <w:t>105</w:t>
+      </w:r>
+      <w:r>
+        <w:rPr>
+          <w:rFonts w:hint="eastAsia"/>
+        </w:rPr>
+        <w:t>个测站的事后</w:t>
+      </w:r>
+      <w:r>
+        <w:rPr>
+          <w:rFonts w:hint="eastAsia"/>
+        </w:rPr>
+        <w:t>观测</w:t>
+      </w:r>
+      <w:r>
+        <w:rPr>
+          <w:rFonts w:hint="eastAsia"/>
+        </w:rPr>
+        <w:t>数据</w:t>
+      </w:r>
+      <w:r>
+        <w:rPr>
+          <w:rFonts w:hint="eastAsia"/>
+        </w:rPr>
+        <w:t>，并</w:t>
+      </w:r>
+      <w:r>
+        <w:rPr>
+          <w:rFonts w:hint="eastAsia"/>
+        </w:rPr>
+        <w:t>对</w:t>
+      </w:r>
+      <w:r>
+        <w:rPr>
+          <w:rFonts w:hint="eastAsia"/>
+        </w:rPr>
+        <w:t>GPS</w:t>
+      </w:r>
+      <w:r>
+        <w:rPr>
+          <w:rFonts w:hint="eastAsia"/>
+        </w:rPr>
+        <w:t>、</w:t>
+      </w:r>
+      <w:r>
+        <w:rPr>
+          <w:rFonts w:hint="eastAsia"/>
+        </w:rPr>
+        <w:t>GAL</w:t>
+      </w:r>
+      <w:r>
+        <w:rPr>
+          <w:rFonts w:hint="eastAsia"/>
+        </w:rPr>
+        <w:t>和</w:t>
+      </w:r>
+      <w:r>
+        <w:rPr>
+          <w:rFonts w:hint="eastAsia"/>
+        </w:rPr>
+        <w:t>BDS</w:t>
+      </w:r>
+      <w:r>
+        <w:rPr>
+          <w:rFonts w:hint="eastAsia"/>
+        </w:rPr>
+        <w:t>进行三系统仿实时滤波轨道解算，对多天的运算结果</w:t>
+      </w:r>
+      <w:r>
+        <w:rPr>
+          <w:rFonts w:hint="eastAsia"/>
+        </w:rPr>
+        <w:t>取历元均值</w:t>
+      </w:r>
+      <w:r>
+        <w:rPr>
+          <w:rFonts w:hint="eastAsia"/>
+        </w:rPr>
+        <w:t>，</w:t>
+      </w:r>
+      <w:r>
+        <w:rPr>
+          <w:rFonts w:hint="eastAsia"/>
+        </w:rPr>
+        <w:t>最后的统计</w:t>
+      </w:r>
+      <w:r>
+        <w:rPr>
+          <w:rFonts w:hint="eastAsia"/>
+        </w:rPr>
+        <w:t>结果如</w:t>
+      </w:r>
+      <w:r>
+        <w:fldChar w:fldCharType="begin"/>
+      </w:r>
+      <w:r>
+        <w:instrText xml:space="preserve"> </w:instrText>
+      </w:r>
+      <w:r>
+        <w:rPr>
+          <w:rFonts w:hint="eastAsia"/>
+        </w:rPr>
+        <w:instrText>REF fig_time_ratio \r \h</w:instrText>
+      </w:r>
+      <w:r>
+        <w:instrText xml:space="preserve"> </w:instrText>
+      </w:r>
+      <w:r>
+        <w:fldChar w:fldCharType="separate"/>
+      </w:r>
+      <w:r>
+        <w:rPr>
+          <w:rFonts w:hint="eastAsia"/>
+        </w:rPr>
+        <w:t>图</w:t>
+      </w:r>
+      <w:r>
+        <w:rPr>
+          <w:rFonts w:hint="eastAsia"/>
+        </w:rPr>
+        <w:t xml:space="preserve"> 4.4  </w:t>
+      </w:r>
+      <w:r>
+        <w:fldChar w:fldCharType="end"/>
+      </w:r>
+      <w:r>
+        <w:rPr>
+          <w:rFonts w:hint="eastAsia"/>
+        </w:rPr>
+        <w:t>所示。</w:t>
+      </w:r>
+    </w:p>
+    <w:p>
+      <w:pPr>
+        <w:pStyle w:val="a9"/>
+        <w:spacing w:before="120" w:after="120"/>
+      </w:pPr>
+      <w:r>
+        <w:rPr>
+          <w:rFonts w:hint="eastAsia"/>
+        </w:rPr>
+        <w:t>（饼状图：各部分时间流程图占比图）</w:t>
+      </w:r>
+    </w:p>
+    <w:p>
+      <w:pPr>
+        <w:pStyle w:val="a"/>
+        <w:spacing w:after="60"/>
+      </w:pPr>
+      <w:bookmarkStart w:id="46" w:name="fig_time_ratio"/>
+      <w:bookmarkEnd w:id="46"/>
+      <w:r>
+        <w:rPr>
+          <w:rFonts w:hint="eastAsia"/>
+        </w:rPr>
+        <w:t>基于</w:t>
+      </w:r>
+      <w:r>
+        <w:rPr>
+          <w:rFonts w:hint="eastAsia"/>
+        </w:rPr>
+        <w:t>SRIF</w:t>
+      </w:r>
+      <w:r>
+        <w:rPr>
+          <w:rFonts w:hint="eastAsia"/>
+        </w:rPr>
+        <w:t>的实时滤波轨道的处理</w:t>
+      </w:r>
+      <w:r>
+        <w:rPr>
+          <w:rFonts w:hint="eastAsia"/>
+        </w:rPr>
+        <w:t>流程各部分耗时占比</w:t>
+      </w:r>
+      <w:r>
+        <w:rPr>
+          <w:rFonts w:hint="eastAsia"/>
+        </w:rPr>
+        <w:t>统计图</w:t>
+      </w:r>
+    </w:p>
+    <w:p>
+      <w:pPr>
+        <w:spacing w:before="60" w:after="60"/>
+        <w:ind w:firstLine="480"/>
+      </w:pPr>
+      <w:r>
+        <w:rPr>
+          <w:rFonts w:hint="eastAsia"/>
+        </w:rPr>
+        <w:t>可以看到，其中</w:t>
+      </w:r>
+      <w:r>
+        <w:rPr>
+          <w:rFonts w:hint="eastAsia"/>
+        </w:rPr>
+        <w:t>SRIF</w:t>
+      </w:r>
+      <w:r>
+        <w:rPr>
+          <w:rFonts w:hint="eastAsia"/>
+        </w:rPr>
+        <w:t>的量测更新和时间更新占据了绝大多数</w:t>
+      </w:r>
+      <w:r>
+        <w:rPr>
+          <w:rFonts w:hint="eastAsia"/>
+        </w:rPr>
+        <w:t>计算耗时</w:t>
+      </w:r>
+      <w:r>
+        <w:rPr>
+          <w:rFonts w:hint="eastAsia"/>
+        </w:rPr>
+        <w:t>，主要</w:t>
+      </w:r>
+      <w:r>
+        <w:rPr>
+          <w:rFonts w:hint="eastAsia"/>
+        </w:rPr>
+        <w:t>因为</w:t>
+      </w:r>
+      <w:r>
+        <w:rPr>
+          <w:rFonts w:hint="eastAsia"/>
+        </w:rPr>
+        <w:t>其</w:t>
+      </w:r>
+      <w:r>
+        <w:rPr>
+          <w:rFonts w:hint="eastAsia"/>
+        </w:rPr>
+        <w:t>中</w:t>
+      </w:r>
+      <w:r>
+        <w:rPr>
+          <w:rFonts w:hint="eastAsia"/>
+        </w:rPr>
+        <w:t>包含了较多的矩阵计算</w:t>
+      </w:r>
+      <w:r>
+        <w:rPr>
+          <w:rFonts w:hint="eastAsia"/>
+        </w:rPr>
+        <w:t>，这里可以考虑采用前述的高性能矩阵库</w:t>
+      </w:r>
+      <w:r>
+        <w:rPr>
+          <w:rFonts w:hint="eastAsia"/>
+        </w:rPr>
+        <w:t>的方式</w:t>
+      </w:r>
+      <w:r>
+        <w:rPr>
+          <w:rFonts w:hint="eastAsia"/>
+        </w:rPr>
+        <w:t>对</w:t>
+      </w:r>
+      <w:r>
+        <w:rPr>
+          <w:rFonts w:hint="eastAsia"/>
+        </w:rPr>
+        <w:t>其进行优化</w:t>
+      </w:r>
+      <w:r>
+        <w:rPr>
+          <w:rFonts w:hint="eastAsia"/>
+        </w:rPr>
+        <w:t>。其次分别是卫星轨道积分和观测方程</w:t>
+      </w:r>
+      <w:r>
+        <w:rPr>
+          <w:rFonts w:hint="eastAsia"/>
+        </w:rPr>
+        <w:t>的</w:t>
+      </w:r>
+      <w:r>
+        <w:rPr>
+          <w:rFonts w:hint="eastAsia"/>
+        </w:rPr>
+        <w:t>构建。这两部分的计算耗时</w:t>
+      </w:r>
+      <w:r>
+        <w:rPr>
+          <w:rFonts w:hint="eastAsia"/>
+        </w:rPr>
+        <w:t>是与</w:t>
+      </w:r>
+      <w:r>
+        <w:rPr>
+          <w:rFonts w:hint="eastAsia"/>
+        </w:rPr>
+        <w:t>测站</w:t>
+      </w:r>
+      <w:r>
+        <w:rPr>
+          <w:rFonts w:hint="eastAsia"/>
+        </w:rPr>
+        <w:t>和卫星</w:t>
+      </w:r>
+      <w:r>
+        <w:rPr>
+          <w:rFonts w:hint="eastAsia"/>
+        </w:rPr>
+        <w:t>数量</w:t>
+      </w:r>
+      <w:r>
+        <w:rPr>
+          <w:rFonts w:hint="eastAsia"/>
+        </w:rPr>
+        <w:t>具有正相关的关系，因此也是需要进行优化地一个关键部分。</w:t>
+      </w:r>
+      <w:r>
+        <w:rPr>
+          <w:rFonts w:hint="eastAsia"/>
+        </w:rPr>
+        <w:t>特别地，考虑到对于卫星轨道积分中，各个卫星的计算过程是相互</w:t>
+      </w:r>
+      <w:r>
+        <w:rPr>
+          <w:rFonts w:hint="eastAsia"/>
+        </w:rPr>
+        <w:t>独立，</w:t>
+      </w:r>
+      <w:r>
+        <w:rPr>
+          <w:rFonts w:hint="eastAsia"/>
+        </w:rPr>
+        <w:t>对于</w:t>
+      </w:r>
+      <w:r>
+        <w:rPr>
+          <w:rFonts w:hint="eastAsia"/>
+        </w:rPr>
+        <w:t>各个测站的</w:t>
+      </w:r>
+      <w:r>
+        <w:rPr>
+          <w:rFonts w:hint="eastAsia"/>
+        </w:rPr>
+        <w:t>观测方程</w:t>
+      </w:r>
+      <w:r>
+        <w:rPr>
+          <w:rFonts w:hint="eastAsia"/>
+        </w:rPr>
+        <w:t>的</w:t>
+      </w:r>
+      <w:r>
+        <w:rPr>
+          <w:rFonts w:hint="eastAsia"/>
+        </w:rPr>
+        <w:t>构建</w:t>
+      </w:r>
+      <w:r>
+        <w:rPr>
+          <w:rFonts w:hint="eastAsia"/>
+        </w:rPr>
+        <w:t>也是具有相互独立的性质，因此这里</w:t>
+      </w:r>
+      <w:r>
+        <w:rPr>
+          <w:rFonts w:hint="eastAsia"/>
+        </w:rPr>
+        <w:t>非常适合采用并行计算的方法对这两部分算法流程进行相应优化。除此之外，实时双差模糊度固定算法的耗时占比也是不可忽视的一部分，且</w:t>
+      </w:r>
+      <w:r>
+        <w:rPr>
+          <w:rFonts w:hint="eastAsia"/>
+        </w:rPr>
+        <w:t>实时模糊度固定算法直接与模糊度参数数量相关，而</w:t>
+      </w:r>
+      <w:r>
+        <w:rPr>
+          <w:rFonts w:hint="eastAsia"/>
+        </w:rPr>
+        <w:t>模糊度参数的数量同时取决于测站数和卫星数，</w:t>
+      </w:r>
+      <w:r>
+        <w:rPr>
+          <w:rFonts w:hint="eastAsia"/>
+        </w:rPr>
+        <w:t>因此</w:t>
+      </w:r>
+      <w:r>
+        <w:rPr>
+          <w:rFonts w:hint="eastAsia"/>
+        </w:rPr>
+        <w:t>模糊度固定算法</w:t>
+      </w:r>
+      <w:r>
+        <w:rPr>
+          <w:rFonts w:hint="eastAsia"/>
+        </w:rPr>
+        <w:t>在计算耗时上</w:t>
+      </w:r>
+      <w:r>
+        <w:rPr>
+          <w:rFonts w:hint="eastAsia"/>
+        </w:rPr>
+        <w:t>具有较大的增长趋势，同样需要进行相应优化。</w:t>
+      </w:r>
+      <w:r>
+        <w:rPr>
+          <w:rFonts w:hint="eastAsia"/>
+        </w:rPr>
+        <w:t>类似地，不同测站基线间的双差模糊度固定过程为相互独立，可以考虑采用并行算法进行相关优化，同时对于采用了选取独立基线进行模糊度固定紧约束的方案，双差模糊度独立性检验也是模糊度固定算法中一个</w:t>
+      </w:r>
+      <w:r>
+        <w:rPr>
+          <w:rFonts w:hint="eastAsia"/>
+        </w:rPr>
+        <w:t>主要耗时部分，需要对检测算法进行相应改善</w:t>
+      </w:r>
+      <w:r>
+        <w:rPr>
+          <w:rFonts w:hint="eastAsia"/>
+        </w:rPr>
+        <w:t>。有关这些部分的具有优化方法在后续章节会进行详细阐述，因此这里仅做了整体的简要概括。</w:t>
+      </w:r>
+    </w:p>
+    <w:p>
+      <w:pPr>
+        <w:spacing w:before="60" w:after="60"/>
+        <w:ind w:firstLine="480"/>
+        <w:rPr>
+          <w:rFonts w:hint="eastAsia"/>
+        </w:rPr>
+      </w:pPr>
+      <w:r>
+        <w:rPr>
+          <w:rFonts w:hint="eastAsia"/>
+        </w:rPr>
+        <w:t>综上所述，</w:t>
+      </w:r>
+      <w:r>
+        <w:fldChar w:fldCharType="begin"/>
+      </w:r>
+      <w:r>
+        <w:instrText xml:space="preserve"> </w:instrText>
+      </w:r>
+      <w:r>
+        <w:rPr>
+          <w:rFonts w:hint="eastAsia"/>
+        </w:rPr>
+        <w:instrText>REF fig_total_flowchart_opti \r \h</w:instrText>
+      </w:r>
+      <w:r>
+        <w:instrText xml:space="preserve"> </w:instrText>
+      </w:r>
+      <w:r>
+        <w:fldChar w:fldCharType="separate"/>
+      </w:r>
+      <w:r>
+        <w:rPr>
+          <w:rFonts w:hint="eastAsia"/>
+        </w:rPr>
+        <w:t>图</w:t>
+      </w:r>
+      <w:r>
+        <w:rPr>
+          <w:rFonts w:hint="eastAsia"/>
+        </w:rPr>
+        <w:t xml:space="preserve"> 4.5  </w:t>
+      </w:r>
+      <w:r>
+        <w:fldChar w:fldCharType="end"/>
+      </w:r>
+      <w:r>
+        <w:rPr>
+          <w:rFonts w:hint="eastAsia"/>
+        </w:rPr>
+        <w:t>给出了</w:t>
+      </w:r>
+      <w:r>
+        <w:rPr>
+          <w:rFonts w:hint="eastAsia"/>
+        </w:rPr>
+        <w:t>基于</w:t>
+      </w:r>
+      <w:r>
+        <w:rPr>
+          <w:rFonts w:hint="eastAsia"/>
+        </w:rPr>
+        <w:t>SRIF</w:t>
+      </w:r>
+      <w:r>
+        <w:rPr>
+          <w:rFonts w:hint="eastAsia"/>
+        </w:rPr>
+        <w:t>的实时滤波轨道处理中的优化部分（采用红色边框进行标注），</w:t>
+      </w:r>
+      <w:r>
+        <w:fldChar w:fldCharType="begin"/>
+      </w:r>
+      <w:r>
+        <w:instrText xml:space="preserve"> </w:instrText>
+      </w:r>
+      <w:r>
+        <w:rPr>
+          <w:rFonts w:hint="eastAsia"/>
+        </w:rPr>
+        <w:instrText>REF table_strategy_compare \r \h</w:instrText>
+      </w:r>
+      <w:r>
+        <w:instrText xml:space="preserve"> </w:instrText>
+      </w:r>
+      <w:r>
+        <w:fldChar w:fldCharType="separate"/>
+      </w:r>
+      <w:r>
+        <w:rPr>
+          <w:rFonts w:hint="eastAsia"/>
+        </w:rPr>
+        <w:t>表</w:t>
+      </w:r>
+      <w:r>
+        <w:rPr>
+          <w:rFonts w:hint="eastAsia"/>
+        </w:rPr>
+        <w:t>4.1</w:t>
+      </w:r>
+      <w:r>
+        <w:fldChar w:fldCharType="end"/>
+      </w:r>
+      <w:r>
+        <w:rPr>
+          <w:rFonts w:hint="eastAsia"/>
+        </w:rPr>
+        <w:t>则给出了这些优化部分的前后策略对比</w:t>
+      </w:r>
+      <w:r>
+        <w:rPr>
+          <w:rFonts w:hint="eastAsia"/>
+        </w:rPr>
+        <w:t>示意图</w:t>
+      </w:r>
+      <w:r>
+        <w:rPr>
+          <w:rFonts w:hint="eastAsia"/>
+        </w:rPr>
+        <w:t>。</w:t>
+      </w:r>
+    </w:p>
+    <w:p>
+      <w:pPr>
+        <w:pStyle w:val="a9"/>
+        <w:spacing w:before="120" w:after="120"/>
+      </w:pPr>
+      <w:r>
+        <w:rPr>
+          <w:noProof/>
+        </w:rPr>
+        <w:lastRenderedPageBreak/>
+        <w:drawing>
+          <wp:inline distT="0" distB="0" distL="0" distR="0" wp14:anchorId="5A59C8ED" wp14:editId="0B4B92FF">
+            <wp:extent cx="4675505" cy="4175125"/>
+            <wp:effectExtent l="0" t="0" r="0" b="0"/>
+            <wp:docPr id="9" name="图片 9"/>
+            <wp:cNvGraphicFramePr>
+              <a:graphicFrameLocks xmlns:a="http://schemas.openxmlformats.org/drawingml/2006/main" noChangeAspect="1"/>
+            </wp:cNvGraphicFramePr>
+            <a:graphic xmlns:a="http://schemas.openxmlformats.org/drawingml/2006/main">
+              <a:graphicData uri="http://schemas.openxmlformats.org/drawingml/2006/picture">
+                <pic:pic xmlns:pic="http://schemas.openxmlformats.org/drawingml/2006/picture">
+                  <pic:nvPicPr>
+                    <pic:cNvPr id="0" name="Picture 161"/>
+                    <pic:cNvPicPr>
+                      <a:picLocks noChangeAspect="1" noChangeArrowheads="1"/>
+                    </pic:cNvPicPr>
+                  </pic:nvPicPr>
+                  <pic:blipFill>
+                    <a:blip r:embed="rId338" cstate="print">
+                      <a:extLst>
+                        <a:ext uri="{28A0092B-C50C-407E-A947-70E740481C1C}">
+                          <a14:useLocalDpi xmlns:a14="http://schemas.microsoft.com/office/drawing/2010/main" val="0"/>
+                        </a:ext>
+                      </a:extLst>
+                    </a:blip>
+                    <a:srcRect/>
+                    <a:stretch>
+                      <a:fillRect/>
+                    </a:stretch>
+                  </pic:blipFill>
+                  <pic:spPr bwMode="auto">
+                    <a:xfrm>
+                      <a:off x="0" y="0"/>
+                      <a:ext cx="4675505" cy="4175125"/>
+                    </a:xfrm>
+                    <a:prstGeom prst="rect">
+                      <a:avLst/>
+                    </a:prstGeom>
+                    <a:noFill/>
+                    <a:ln>
+                      <a:noFill/>
+                    </a:ln>
+                  </pic:spPr>
+                </pic:pic>
+              </a:graphicData>
+            </a:graphic>
+          </wp:inline>
+        </w:drawing>
+      </w:r>
+    </w:p>
+    <w:p>
+      <w:pPr>
+        <w:pStyle w:val="a"/>
+        <w:spacing w:after="60"/>
+      </w:pPr>
+      <w:bookmarkStart w:id="47" w:name="fig_total_flowchart_opti"/>
+      <w:bookmarkEnd w:id="47"/>
+      <w:r>
+        <w:rPr>
+          <w:rFonts w:hint="eastAsia"/>
+        </w:rPr>
+        <w:t>基于</w:t>
+      </w:r>
+      <w:r>
+        <w:rPr>
+          <w:rFonts w:hint="eastAsia"/>
+        </w:rPr>
+        <w:t>SRI</w:t>
+      </w:r>
+      <w:r>
+        <w:rPr>
+          <w:rFonts w:hint="eastAsia"/>
+        </w:rPr>
+        <w:t>的实时滤波轨道</w:t>
+      </w:r>
+      <w:r>
+        <w:rPr>
+          <w:rFonts w:hint="eastAsia"/>
+        </w:rPr>
+        <w:t>处理</w:t>
+      </w:r>
+      <w:r>
+        <w:rPr>
+          <w:rFonts w:hint="eastAsia"/>
+        </w:rPr>
+        <w:t>的整体算法流程图（红色框图为主要优化部分）</w:t>
+      </w:r>
+    </w:p>
+    <w:p>
+      <w:pPr>
+        <w:pStyle w:val="a0"/>
+        <w:spacing w:before="120" w:after="120"/>
+      </w:pPr>
+      <w:bookmarkStart w:id="48" w:name="table_strategy_compare"/>
+      <w:bookmarkEnd w:id="48"/>
+      <w:r>
+        <w:rPr>
+          <w:rFonts w:hint="eastAsia"/>
+        </w:rPr>
+        <w:t>实时滤波定轨</w:t>
+      </w:r>
+      <w:r>
+        <w:rPr>
+          <w:rFonts w:hint="eastAsia"/>
+        </w:rPr>
+        <w:t>处理中</w:t>
+      </w:r>
+      <w:r>
+        <w:rPr>
+          <w:rFonts w:hint="eastAsia"/>
+        </w:rPr>
+        <w:t>各部分优化前后策略对比示意图</w:t>
+      </w:r>
+    </w:p>
+    <w:tbl>
+      <w:tblPr>
+        <w:tblStyle w:val="ae"/>
+        <w:tblW w:w="0" w:type="auto"/>
+        <w:tblLook w:val="04A0" w:firstRow="1" w:lastRow="0" w:firstColumn="1" w:lastColumn="0" w:noHBand="0" w:noVBand="1"/>
+      </w:tblPr>
+      <w:tblGrid>
+        <w:gridCol w:w="2376"/>
+        <w:gridCol w:w="2616"/>
+        <w:gridCol w:w="2856"/>
+      </w:tblGrid>
+      <w:tr>
+        <w:trPr>
+          <w:cnfStyle w:val="100000000000" w:firstRow="1" w:lastRow="0" w:firstColumn="0" w:lastColumn="0" w:oddVBand="0" w:evenVBand="0" w:oddHBand="0" w:evenHBand="0" w:firstRowFirstColumn="0" w:firstRowLastColumn="0" w:lastRowFirstColumn="0" w:lastRowLastColumn="0"/>
+        </w:trPr>
+        <w:tc>
+          <w:tcPr>
+            <w:tcW w:w="0" w:type="auto"/>
+          </w:tcPr>
+          <w:p>
+            <w:pPr>
+              <w:pStyle w:val="aa"/>
+              <w:spacing w:after="120"/>
+              <w:rPr>
+                <w:rFonts w:hint="eastAsia"/>
+              </w:rPr>
+            </w:pPr>
+            <w:r>
+              <w:rPr>
+                <w:rFonts w:hint="eastAsia"/>
+              </w:rPr>
+              <w:t>Item</w:t>
+            </w:r>
+          </w:p>
+        </w:tc>
+        <w:tc>
+          <w:tcPr>
+            <w:tcW w:w="0" w:type="auto"/>
+          </w:tcPr>
+          <w:p>
+            <w:pPr>
+              <w:pStyle w:val="aa"/>
+              <w:spacing w:after="120"/>
+              <w:rPr>
+                <w:rFonts w:hint="eastAsia"/>
+              </w:rPr>
+            </w:pPr>
+            <w:r>
+              <w:rPr>
+                <w:rFonts w:hint="eastAsia"/>
+              </w:rPr>
+              <w:t>旧策略</w:t>
+            </w:r>
+          </w:p>
+        </w:tc>
+        <w:tc>
+          <w:tcPr>
+            <w:tcW w:w="0" w:type="auto"/>
+          </w:tcPr>
+          <w:p>
+            <w:pPr>
+              <w:pStyle w:val="aa"/>
+              <w:spacing w:after="120"/>
+              <w:rPr>
+                <w:rFonts w:hint="eastAsia"/>
+              </w:rPr>
+            </w:pPr>
+            <w:r>
+              <w:rPr>
+                <w:rFonts w:hint="eastAsia"/>
+              </w:rPr>
+              <w:t>新策略</w:t>
+            </w:r>
+          </w:p>
+        </w:tc>
+      </w:tr>
+      <w:tr>
+        <w:tc>
+          <w:tcPr>
+            <w:tcW w:w="0" w:type="auto"/>
+          </w:tcPr>
+          <w:p>
+            <w:pPr>
+              <w:pStyle w:val="aa"/>
+              <w:spacing w:after="120"/>
+              <w:rPr>
+                <w:rFonts w:hint="eastAsia"/>
+              </w:rPr>
+            </w:pPr>
+            <w:r>
+              <w:rPr>
+                <w:rFonts w:hint="eastAsia"/>
+              </w:rPr>
+              <w:t>SRIF</w:t>
+            </w:r>
+            <w:r>
+              <w:rPr>
+                <w:rFonts w:hint="eastAsia"/>
+              </w:rPr>
+              <w:t>参数估计模块</w:t>
+            </w:r>
+          </w:p>
+        </w:tc>
+        <w:tc>
+          <w:tcPr>
+            <w:tcW w:w="0" w:type="auto"/>
+          </w:tcPr>
+          <w:p>
+            <w:pPr>
+              <w:pStyle w:val="aa"/>
+              <w:spacing w:after="120"/>
+              <w:rPr>
+                <w:rFonts w:hint="eastAsia"/>
+              </w:rPr>
+            </w:pPr>
+            <w:r>
+              <w:rPr>
+                <w:rFonts w:hint="eastAsia"/>
+              </w:rPr>
+              <w:t>基于普通矩阵库的实现</w:t>
+            </w:r>
+          </w:p>
+        </w:tc>
+        <w:tc>
+          <w:tcPr>
+            <w:tcW w:w="0" w:type="auto"/>
+          </w:tcPr>
+          <w:p>
+            <w:pPr>
+              <w:pStyle w:val="aa"/>
+              <w:spacing w:after="120"/>
+              <w:rPr>
+                <w:rFonts w:hint="eastAsia"/>
+              </w:rPr>
+            </w:pPr>
+            <w:r>
+              <w:rPr>
+                <w:rFonts w:hint="eastAsia"/>
+              </w:rPr>
+              <w:t>基于</w:t>
+            </w:r>
+            <w:r>
+              <w:rPr>
+                <w:rFonts w:hint="eastAsia"/>
+              </w:rPr>
+              <w:t>高性能</w:t>
+            </w:r>
+            <w:r>
+              <w:rPr>
+                <w:rFonts w:hint="eastAsia"/>
+              </w:rPr>
+              <w:t>矩阵库的实现</w:t>
+            </w:r>
+          </w:p>
+        </w:tc>
+      </w:tr>
+      <w:tr>
+        <w:tc>
+          <w:tcPr>
+            <w:tcW w:w="0" w:type="auto"/>
+          </w:tcPr>
+          <w:p>
+            <w:pPr>
+              <w:pStyle w:val="aa"/>
+              <w:spacing w:after="120"/>
+              <w:rPr>
+                <w:rFonts w:hint="eastAsia"/>
+              </w:rPr>
+            </w:pPr>
+            <w:r>
+              <w:rPr>
+                <w:rFonts w:hint="eastAsia"/>
+              </w:rPr>
+              <w:t>观测方程构建</w:t>
+            </w:r>
+          </w:p>
+        </w:tc>
+        <w:tc>
+          <w:tcPr>
+            <w:tcW w:w="0" w:type="auto"/>
+          </w:tcPr>
+          <w:p>
+            <w:pPr>
+              <w:pStyle w:val="aa"/>
+              <w:spacing w:after="120"/>
+              <w:rPr>
+                <w:rFonts w:hint="eastAsia"/>
+              </w:rPr>
+            </w:pPr>
+            <w:r>
+              <w:rPr>
+                <w:rFonts w:hint="eastAsia"/>
+              </w:rPr>
+              <w:t>串行处理</w:t>
+            </w:r>
+          </w:p>
+        </w:tc>
+        <w:tc>
+          <w:tcPr>
+            <w:tcW w:w="0" w:type="auto"/>
+          </w:tcPr>
+          <w:p>
+            <w:pPr>
+              <w:pStyle w:val="aa"/>
+              <w:spacing w:after="120"/>
+              <w:rPr>
+                <w:rFonts w:hint="eastAsia"/>
+              </w:rPr>
+            </w:pPr>
+            <w:r>
+              <w:rPr>
+                <w:rFonts w:hint="eastAsia"/>
+              </w:rPr>
+              <w:t>基于测站间的并行处理</w:t>
+            </w:r>
+          </w:p>
+        </w:tc>
+      </w:tr>
+      <w:tr>
+        <w:tc>
+          <w:tcPr>
+            <w:tcW w:w="0" w:type="auto"/>
+          </w:tcPr>
+          <w:p>
+            <w:pPr>
+              <w:pStyle w:val="aa"/>
+              <w:spacing w:after="120"/>
+              <w:rPr>
+                <w:rFonts w:hint="eastAsia"/>
+              </w:rPr>
+            </w:pPr>
+            <w:r>
+              <w:rPr>
+                <w:rFonts w:hint="eastAsia"/>
+              </w:rPr>
+              <w:t>卫星轨道积分</w:t>
+            </w:r>
+          </w:p>
+        </w:tc>
+        <w:tc>
+          <w:tcPr>
+            <w:tcW w:w="0" w:type="auto"/>
+          </w:tcPr>
+          <w:p>
+            <w:pPr>
+              <w:pStyle w:val="aa"/>
+              <w:spacing w:after="120"/>
+              <w:rPr>
+                <w:rFonts w:hint="eastAsia"/>
+              </w:rPr>
+            </w:pPr>
+            <w:r>
+              <w:rPr>
+                <w:rFonts w:hint="eastAsia"/>
+              </w:rPr>
+              <w:t>串行处理</w:t>
+            </w:r>
+          </w:p>
+        </w:tc>
+        <w:tc>
+          <w:tcPr>
+            <w:tcW w:w="0" w:type="auto"/>
+          </w:tcPr>
+          <w:p>
+            <w:pPr>
+              <w:pStyle w:val="aa"/>
+              <w:spacing w:after="120"/>
+              <w:rPr>
+                <w:rFonts w:hint="eastAsia"/>
+              </w:rPr>
+            </w:pPr>
+            <w:r>
+              <w:rPr>
+                <w:rFonts w:hint="eastAsia"/>
+              </w:rPr>
+              <w:t>基于卫星间的并行处理</w:t>
+            </w:r>
+          </w:p>
+        </w:tc>
+      </w:tr>
+      <w:tr>
+        <w:tc>
+          <w:tcPr>
+            <w:tcW w:w="0" w:type="auto"/>
+            <w:vAlign w:val="center"/>
+          </w:tcPr>
+          <w:p>
+            <w:pPr>
+              <w:pStyle w:val="aa"/>
+              <w:spacing w:after="120"/>
+              <w:rPr>
+                <w:rFonts w:hint="eastAsia"/>
+              </w:rPr>
+            </w:pPr>
+            <w:r>
+              <w:rPr>
+                <w:rFonts w:hint="eastAsia"/>
+              </w:rPr>
+              <w:t>实时双差模糊度固定</w:t>
+            </w:r>
+          </w:p>
+        </w:tc>
+        <w:tc>
+          <w:tcPr>
+            <w:tcW w:w="0" w:type="auto"/>
+            <w:vAlign w:val="center"/>
+          </w:tcPr>
+          <w:p>
+            <w:pPr>
+              <w:pStyle w:val="aa"/>
+              <w:spacing w:after="120"/>
+              <w:rPr>
+                <w:rFonts w:hint="eastAsia"/>
+              </w:rPr>
+            </w:pPr>
+            <w:r>
+              <w:rPr>
+                <w:rFonts w:hint="eastAsia"/>
+              </w:rPr>
+              <w:t>串行处理</w:t>
+            </w:r>
+          </w:p>
+        </w:tc>
+        <w:tc>
+          <w:tcPr>
+            <w:tcW w:w="0" w:type="auto"/>
+            <w:vAlign w:val="center"/>
+          </w:tcPr>
+          <w:p>
+            <w:pPr>
+              <w:pStyle w:val="aa"/>
+              <w:spacing w:after="120"/>
+            </w:pPr>
+            <w:r>
+              <w:rPr>
+                <w:rFonts w:hint="eastAsia"/>
+              </w:rPr>
+              <w:t>基于基线间的并行处理</w:t>
+            </w:r>
+          </w:p>
+          <w:p>
+            <w:pPr>
+              <w:pStyle w:val="aa"/>
+              <w:spacing w:after="120"/>
+              <w:rPr>
+                <w:rFonts w:hint="eastAsia"/>
+              </w:rPr>
+            </w:pPr>
+            <w:r>
+              <w:rPr>
+                <w:rFonts w:hint="eastAsia"/>
+              </w:rPr>
+              <w:t>独立性检测算法改善</w:t>
+            </w:r>
+          </w:p>
+        </w:tc>
+      </w:tr>
+    </w:tbl>
+    <w:p>
+      <w:pPr>
+        <w:pStyle w:val="aa"/>
+        <w:spacing w:after="120"/>
+        <w:rPr>
+          <w:rFonts w:hint="eastAsia"/>
+        </w:rPr>
+      </w:pPr>
+    </w:p>
+    <w:p>
+      <w:pPr>
+        <w:pStyle w:val="2"/>
+      </w:pPr>
+      <w:r>
+        <w:rPr>
+          <w:rFonts w:hint="eastAsia"/>
+        </w:rPr>
+        <w:t>基于</w:t>
+      </w:r>
+      <w:r>
+        <w:rPr>
+          <w:rFonts w:hint="eastAsia"/>
+        </w:rPr>
+        <w:t>OpenMP</w:t>
+      </w:r>
+      <w:r>
+        <w:rPr>
+          <w:rFonts w:hint="eastAsia"/>
+        </w:rPr>
+        <w:t>的多线程并行</w:t>
+      </w:r>
+    </w:p>
+    <w:p>
+      <w:pPr>
+        <w:spacing w:before="60" w:after="60"/>
+        <w:ind w:firstLine="480"/>
+      </w:pPr>
+      <w:r>
+        <w:rPr>
+          <w:rFonts w:hint="eastAsia"/>
+        </w:rPr>
+        <w:t>为了进一步</w:t>
+      </w:r>
+      <w:bookmarkStart w:id="49" w:name="_GoBack"/>
+      <w:bookmarkEnd w:id="49"/>
+    </w:p>
+    <w:p>
+      <w:pPr>
+        <w:spacing w:before="60" w:after="60"/>
+        <w:ind w:firstLine="480"/>
+      </w:pPr>
+      <w:r>
+        <w:rPr>
+          <w:rFonts w:hint="eastAsia"/>
+        </w:rPr>
+        <w:t>阐述</w:t>
+      </w:r>
+      <w:r>
+        <w:rPr>
+          <w:rFonts w:hint="eastAsia"/>
+        </w:rPr>
+        <w:t>OpenMP</w:t>
+      </w:r>
+      <w:r>
+        <w:rPr>
+          <w:rFonts w:hint="eastAsia"/>
+        </w:rPr>
+        <w:t>库的简介，本质上是基于共享内存的并行库</w:t>
+      </w:r>
+    </w:p>
+    <w:p>
+      <w:pPr>
+        <w:spacing w:before="60" w:after="60"/>
+        <w:ind w:firstLine="480"/>
+      </w:pPr>
+      <w:r>
+        <w:rPr>
+          <w:rFonts w:hint="eastAsia"/>
+        </w:rPr>
+        <w:t>阐述本小节的基本</w:t>
+      </w:r>
+      <w:r>
+        <w:rPr>
+          <w:rFonts w:hint="eastAsia"/>
+        </w:rPr>
+        <w:t>思路</w:t>
+      </w:r>
+    </w:p>
+    <w:p>
+      <w:pPr>
+        <w:pStyle w:val="3"/>
+      </w:pPr>
+      <w:r>
+        <w:rPr>
+          <w:rFonts w:hint="eastAsia"/>
+        </w:rPr>
         <w:t>测站间并行组观测方程</w:t>
       </w:r>
     </w:p>
     <w:p>
       <w:pPr>
+        <w:spacing w:before="60" w:after="60"/>
+        <w:ind w:firstLine="480"/>
+      </w:pPr>
+    </w:p>
+    <w:p>
+      <w:pPr>
+        <w:spacing w:before="60" w:after="60"/>
+        <w:ind w:firstLine="480"/>
+      </w:pPr>
+      <w:r>
+        <w:rPr>
+          <w:rFonts w:hint="eastAsia"/>
+        </w:rPr>
+        <w:t>给出改善并行流程图并介绍</w:t>
+      </w:r>
+    </w:p>
+    <w:p>
+      <w:pPr>
+        <w:spacing w:before="60" w:after="60"/>
+        <w:ind w:firstLine="480"/>
+        <w:rPr>
+          <w:rFonts w:hint="eastAsia"/>
+        </w:rPr>
+      </w:pPr>
+    </w:p>
+    <w:p>
+      <w:pPr>
         <w:pStyle w:val="3"/>
       </w:pPr>
       <w:r>
@@ -26426,6 +28548,18 @@
     </w:p>
     <w:p>
       <w:pPr>
+        <w:spacing w:before="60" w:after="60"/>
+        <w:ind w:firstLine="480"/>
+      </w:pPr>
+      <w:r>
+        <w:rPr>
+          <w:rFonts w:hint="eastAsia"/>
+        </w:rPr>
+        <w:t>与上面类型</w:t>
+      </w:r>
+    </w:p>
+    <w:p>
+      <w:pPr>
         <w:pStyle w:val="3"/>
       </w:pPr>
       <w:r>
@@ -26437,6 +28571,102 @@
     </w:p>
     <w:p>
       <w:pPr>
+        <w:spacing w:before="60" w:after="60"/>
+        <w:ind w:firstLine="480"/>
+      </w:pPr>
+      <w:r>
+        <w:rPr>
+          <w:rFonts w:hint="eastAsia"/>
+        </w:rPr>
+        <w:t>给出实验结果</w:t>
+      </w:r>
+    </w:p>
+    <w:p>
+      <w:pPr>
+        <w:spacing w:before="60" w:after="60"/>
+        <w:ind w:firstLine="480"/>
+      </w:pPr>
+      <w:r>
+        <w:rPr>
+          <w:rFonts w:hint="eastAsia"/>
+        </w:rPr>
+        <w:t>进行实验分析</w:t>
+      </w:r>
+    </w:p>
+    <w:p>
+      <w:pPr>
+        <w:spacing w:before="60" w:after="60"/>
+        <w:ind w:firstLine="480"/>
+        <w:rPr>
+          <w:rFonts w:hint="eastAsia"/>
+        </w:rPr>
+      </w:pPr>
+      <w:r>
+        <w:rPr>
+          <w:rFonts w:hint="eastAsia"/>
+        </w:rPr>
+        <w:t>在进行分析之前给出加速比的相关概念。</w:t>
+      </w:r>
+    </w:p>
+    <w:p>
+      <w:pPr>
+        <w:spacing w:before="60" w:after="60"/>
+        <w:ind w:firstLine="480"/>
+      </w:pPr>
+      <w:r>
+        <w:rPr>
+          <w:rFonts w:hint="eastAsia"/>
+        </w:rPr>
+        <w:t>首先给出两个线程的实验对比方案证明并行过程有效</w:t>
+      </w:r>
+    </w:p>
+    <w:p>
+      <w:pPr>
+        <w:spacing w:before="60" w:after="60"/>
+        <w:ind w:firstLine="480"/>
+      </w:pPr>
+      <w:r>
+        <w:rPr>
+          <w:rFonts w:hint="eastAsia"/>
+        </w:rPr>
+        <w:t>其次给出不同线程数及加速比对并行间测站的影响</w:t>
+      </w:r>
+    </w:p>
+    <w:p>
+      <w:pPr>
+        <w:spacing w:before="60" w:after="60"/>
+        <w:ind w:firstLine="480"/>
+        <w:rPr>
+          <w:rFonts w:hint="eastAsia"/>
+        </w:rPr>
+      </w:pPr>
+      <w:r>
+        <w:rPr>
+          <w:rFonts w:hint="eastAsia"/>
+        </w:rPr>
+        <w:t>最后给出不同测站的的加速对比图</w:t>
+      </w:r>
+    </w:p>
+    <w:p>
+      <w:pPr>
+        <w:spacing w:before="60" w:after="60"/>
+        <w:ind w:firstLine="480"/>
+      </w:pPr>
+      <w:r>
+        <w:rPr>
+          <w:rFonts w:hint="eastAsia"/>
+        </w:rPr>
+        <w:t>实验总结和分析</w:t>
+      </w:r>
+    </w:p>
+    <w:p>
+      <w:pPr>
+        <w:spacing w:before="60" w:after="60"/>
+        <w:ind w:firstLine="480"/>
+      </w:pPr>
+    </w:p>
+    <w:p>
+      <w:pPr>
         <w:pStyle w:val="2"/>
       </w:pPr>
       <w:r>
@@ -26471,6 +28701,30 @@
     </w:p>
     <w:p>
       <w:pPr>
+        <w:spacing w:before="60" w:after="60"/>
+        <w:ind w:firstLine="480"/>
+      </w:pPr>
+      <w:r>
+        <w:rPr>
+          <w:rFonts w:hint="eastAsia"/>
+        </w:rPr>
+        <w:t>参考</w:t>
+      </w:r>
+      <w:r>
+        <w:rPr>
+          <w:rFonts w:hint="eastAsia"/>
+        </w:rPr>
+        <w:t>gong</w:t>
+      </w:r>
+      <w:r>
+        <w:rPr>
+          <w:rFonts w:hint="eastAsia"/>
+        </w:rPr>
+        <w:t>中的原理进行阐述。</w:t>
+      </w:r>
+    </w:p>
+    <w:p>
+      <w:pPr>
         <w:pStyle w:val="3"/>
       </w:pPr>
       <w:r>
@@ -26482,6 +28736,48 @@
     </w:p>
     <w:p>
       <w:pPr>
+        <w:spacing w:before="60" w:after="60"/>
+        <w:ind w:firstLine="480"/>
+      </w:pPr>
+      <w:r>
+        <w:rPr>
+          <w:rFonts w:hint="eastAsia"/>
+        </w:rPr>
+        <w:t>给出实验方案</w:t>
+      </w:r>
+    </w:p>
+    <w:p>
+      <w:pPr>
+        <w:spacing w:before="60" w:after="60"/>
+        <w:ind w:firstLine="480"/>
+      </w:pPr>
+      <w:r>
+        <w:rPr>
+          <w:rFonts w:hint="eastAsia"/>
+        </w:rPr>
+        <w:t>对比两者方案和结果</w:t>
+      </w:r>
+      <w:r>
+        <w:rPr>
+          <w:rFonts w:hint="eastAsia"/>
+        </w:rPr>
+        <w:t>对比</w:t>
+      </w:r>
+      <w:r>
+        <w:rPr>
+          <w:rFonts w:hint="eastAsia"/>
+        </w:rPr>
+        <w:t xml:space="preserve"> </w:t>
+      </w:r>
+      <w:r>
+        <w:rPr>
+          <w:rFonts w:hint="eastAsia"/>
+        </w:rPr>
+        <w:t>图</w:t>
+      </w:r>
+    </w:p>
+    <w:p>
+      <w:pPr>
         <w:pStyle w:val="2"/>
       </w:pPr>
       <w:r>
@@ -26522,6 +28818,20 @@
           <w:rFonts w:hint="eastAsia"/>
         </w:rPr>
         <w:t>实验结果和分析</w:t>
+      </w:r>
+    </w:p>
+    <w:p>
+      <w:pPr>
+        <w:pStyle w:val="2"/>
+        <w:rPr>
+          <w:rFonts w:hint="eastAsia"/>
+        </w:rPr>
+      </w:pPr>
+      <w:r>
+        <w:rPr>
+          <w:rFonts w:hint="eastAsia"/>
+        </w:rPr>
+        <w:t>本章小结</w:t>
       </w:r>
     </w:p>
     <w:p>
@@ -26559,16 +28869,55 @@
     </w:p>
     <w:p>
       <w:pPr>
+        <w:spacing w:before="60" w:after="60"/>
+        <w:ind w:firstLine="480"/>
+        <w:rPr>
+          <w:rFonts w:hint="eastAsia"/>
+        </w:rPr>
+      </w:pPr>
+      <w:r>
+        <w:rPr>
+          <w:rFonts w:hint="eastAsia"/>
+        </w:rPr>
+        <w:t>为了进一步验证</w:t>
+      </w:r>
+    </w:p>
+    <w:p>
+      <w:pPr>
         <w:pStyle w:val="2"/>
-        <w:rPr>
-          <w:rFonts w:hint="eastAsia"/>
-        </w:rPr>
       </w:pPr>
       <w:r>
         <w:rPr>
           <w:rFonts w:hint="eastAsia"/>
         </w:rPr>
         <w:t>实时精密定轨实验方案</w:t>
+      </w:r>
+    </w:p>
+    <w:p>
+      <w:pPr>
+        <w:spacing w:before="60" w:after="60"/>
+        <w:ind w:firstLine="480"/>
+      </w:pPr>
+      <w:r>
+        <w:rPr>
+          <w:rFonts w:hint="eastAsia"/>
+        </w:rPr>
+        <w:t>测站分布图</w:t>
+      </w:r>
+    </w:p>
+    <w:p>
+      <w:pPr>
+        <w:spacing w:before="60" w:after="60"/>
+        <w:ind w:firstLine="480"/>
+        <w:rPr>
+          <w:rFonts w:hint="eastAsia"/>
+        </w:rPr>
+      </w:pPr>
+      <w:r>
+        <w:rPr>
+          <w:rFonts w:hint="eastAsia"/>
+        </w:rPr>
+        <w:t>导航卫星的基本定轨策略</w:t>
       </w:r>
     </w:p>
     <w:p>
@@ -26697,12 +29046,12 @@
       </w:r>
     </w:p>
     <w:sectPr>
-      <w:headerReference w:type="even" r:id="rId335"/>
-      <w:headerReference w:type="default" r:id="rId336"/>
-      <w:footerReference w:type="even" r:id="rId337"/>
-      <w:footerReference w:type="default" r:id="rId338"/>
-      <w:headerReference w:type="first" r:id="rId339"/>
-      <w:footerReference w:type="first" r:id="rId340"/>
+      <w:headerReference w:type="even" r:id="rId339"/>
+      <w:headerReference w:type="default" r:id="rId340"/>
+      <w:footerReference w:type="even" r:id="rId341"/>
+      <w:footerReference w:type="default" r:id="rId342"/>
+      <w:headerReference w:type="first" r:id="rId343"/>
+      <w:footerReference w:type="first" r:id="rId344"/>
       <w:pgSz w:w="11906" w:h="16838" w:code="9"/>
       <w:pgMar w:top="1418" w:right="1418" w:bottom="1418" w:left="1418" w:header="851" w:footer="992" w:gutter="0"/>
       <w:cols w:space="425"/>
@@ -26843,7 +29192,7 @@
   <w:abstractNum w:abstractNumId="0" w15:restartNumberingAfterBreak="0">
     <w:nsid w:val="018E6160"/>
     <w:multiLevelType w:val="multilevel"/>
-    <w:tmpl w:val="01764EBC"/>
+    <w:tmpl w:val="818C4ECC"/>
     <w:lvl w:ilvl="0">
       <w:start w:val="1"/>
       <w:numFmt w:val="chineseCountingThousand"/>
@@ -26915,6 +29264,7 @@
       </w:pPr>
       <w:rPr>
         <w:rFonts w:hint="eastAsia"/>
+        <w:lang w:val="en-US"/>
       </w:rPr>
     </w:lvl>
     <w:lvl w:ilvl="5">
@@ -27818,7 +30168,6 @@
   <w:style w:type="character" w:default="1" w:styleId="a2">
     <w:name w:val="Default Paragraph Font"/>
     <w:uiPriority w:val="1"/>
-    <w:semiHidden/>
     <w:unhideWhenUsed/>
   </w:style>
   <w:style w:type="table" w:default="1" w:styleId="a3">
@@ -28503,7 +30852,7 @@
 </file>
 
 <file path=customXml/itemProps1.xml><?xml version="1.0" encoding="utf-8"?>
-<ds:datastoreItem xmlns:ds="http://schemas.openxmlformats.org/officeDocument/2006/customXml" ds:itemID="{2B31492C-33B3-43CD-82B3-57F3519EA4F9}">
+<ds:datastoreItem xmlns:ds="http://schemas.openxmlformats.org/officeDocument/2006/customXml" ds:itemID="{D8E9C22B-1DA9-4E8B-A3A1-D9DC79FFA1AA}">
   <ds:schemaRefs>
     <ds:schemaRef ds:uri="http://schemas.openxmlformats.org/officeDocument/2006/bibliography"/>
   </ds:schemaRefs>

--- a/my-paper.docx
+++ b/my-paper.docx
@@ -1479,10 +1479,10 @@
             <v:path o:extrusionok="f" gradientshapeok="t" o:connecttype="rect"/>
             <o:lock v:ext="edit" aspectratio="t"/>
           </v:shapetype>
-          <v:shape id="_x0000_i1025" type="#_x0000_t75" style="width:56.4pt;height:84.9pt" o:ole="">
+          <v:shape id="_x0000_i1025" type="#_x0000_t75" style="width:56.35pt;height:85.15pt" o:ole="">
             <v:imagedata r:id="rId9" o:title=""/>
           </v:shape>
-          <o:OLEObject Type="Embed" ProgID="Equation.DSMT4" ShapeID="_x0000_i1025" DrawAspect="Content" ObjectID="_1711134072" r:id="rId10"/>
+          <o:OLEObject Type="Embed" ProgID="Equation.DSMT4" ShapeID="_x0000_i1025" DrawAspect="Content" ObjectID="_1711171954" r:id="rId10"/>
         </w:object>
       </w:r>
       <w:r>
@@ -1559,10 +1559,10 @@
           <w:position w:val="-4"/>
         </w:rPr>
         <w:object w:dxaOrig="200" w:dyaOrig="260" w14:anchorId="501E13AD">
-          <v:shape id="_x0000_i1026" type="#_x0000_t75" style="width:10.2pt;height:12.9pt" o:ole="">
+          <v:shape id="_x0000_i1026" type="#_x0000_t75" style="width:10pt;height:13.15pt" o:ole="">
             <v:imagedata r:id="rId11" o:title=""/>
           </v:shape>
-          <o:OLEObject Type="Embed" ProgID="Equation.DSMT4" ShapeID="_x0000_i1026" DrawAspect="Content" ObjectID="_1711134073" r:id="rId12"/>
+          <o:OLEObject Type="Embed" ProgID="Equation.DSMT4" ShapeID="_x0000_i1026" DrawAspect="Content" ObjectID="_1711171955" r:id="rId12"/>
         </w:object>
       </w:r>
       <w:r>
@@ -1576,10 +1576,10 @@
           <w:position w:val="-6"/>
         </w:rPr>
         <w:object w:dxaOrig="200" w:dyaOrig="279" w14:anchorId="2CE5B3AF">
-          <v:shape id="_x0000_i1027" type="#_x0000_t75" style="width:10.2pt;height:12.9pt" o:ole="">
+          <v:shape id="_x0000_i1027" type="#_x0000_t75" style="width:10pt;height:13.15pt" o:ole="">
             <v:imagedata r:id="rId13" o:title=""/>
           </v:shape>
-          <o:OLEObject Type="Embed" ProgID="Equation.DSMT4" ShapeID="_x0000_i1027" DrawAspect="Content" ObjectID="_1711134074" r:id="rId14"/>
+          <o:OLEObject Type="Embed" ProgID="Equation.DSMT4" ShapeID="_x0000_i1027" DrawAspect="Content" ObjectID="_1711171956" r:id="rId14"/>
         </w:object>
       </w:r>
       <w:r>
@@ -1599,10 +1599,10 @@
           <w:position w:val="-10"/>
         </w:rPr>
         <w:object w:dxaOrig="740" w:dyaOrig="380" w14:anchorId="032B0044">
-          <v:shape id="_x0000_i1028" type="#_x0000_t75" style="width:36pt;height:19.7pt" o:ole="">
+          <v:shape id="_x0000_i1028" type="#_x0000_t75" style="width:36.3pt;height:19.4pt" o:ole="">
             <v:imagedata r:id="rId15" o:title=""/>
           </v:shape>
-          <o:OLEObject Type="Embed" ProgID="Equation.DSMT4" ShapeID="_x0000_i1028" DrawAspect="Content" ObjectID="_1711134075" r:id="rId16"/>
+          <o:OLEObject Type="Embed" ProgID="Equation.DSMT4" ShapeID="_x0000_i1028" DrawAspect="Content" ObjectID="_1711171957" r:id="rId16"/>
         </w:object>
       </w:r>
       <w:r>
@@ -1988,10 +1988,10 @@
           <w:position w:val="-38"/>
         </w:rPr>
         <w:object w:dxaOrig="7479" w:dyaOrig="880" w14:anchorId="5569215F">
-          <v:shape id="_x0000_i1029" type="#_x0000_t75" style="width:373.6pt;height:44.15pt" o:ole="">
+          <v:shape id="_x0000_i1029" type="#_x0000_t75" style="width:373.75pt;height:43.85pt" o:ole="">
             <v:imagedata r:id="rId17" o:title=""/>
           </v:shape>
-          <o:OLEObject Type="Embed" ProgID="Equation.DSMT4" ShapeID="_x0000_i1029" DrawAspect="Content" ObjectID="_1711134076" r:id="rId18"/>
+          <o:OLEObject Type="Embed" ProgID="Equation.DSMT4" ShapeID="_x0000_i1029" DrawAspect="Content" ObjectID="_1711171958" r:id="rId18"/>
         </w:object>
       </w:r>
       <w:r>
@@ -2670,10 +2670,10 @@
           <w:position w:val="-28"/>
         </w:rPr>
         <w:object w:dxaOrig="2000" w:dyaOrig="680" w14:anchorId="23B5F351">
-          <v:shape id="_x0000_i1030" type="#_x0000_t75" style="width:100.55pt;height:34.65pt" o:ole="">
+          <v:shape id="_x0000_i1030" type="#_x0000_t75" style="width:100.8pt;height:34.45pt" o:ole="">
             <v:imagedata r:id="rId19" o:title=""/>
           </v:shape>
-          <o:OLEObject Type="Embed" ProgID="Equation.DSMT4" ShapeID="_x0000_i1030" DrawAspect="Content" ObjectID="_1711134077" r:id="rId20"/>
+          <o:OLEObject Type="Embed" ProgID="Equation.DSMT4" ShapeID="_x0000_i1030" DrawAspect="Content" ObjectID="_1711171959" r:id="rId20"/>
         </w:object>
       </w:r>
       <w:r>
@@ -2744,10 +2744,10 @@
           <w:position w:val="-6"/>
         </w:rPr>
         <w:object w:dxaOrig="200" w:dyaOrig="220" w14:anchorId="16443044">
-          <v:shape id="_x0000_i1031" type="#_x0000_t75" style="width:10.2pt;height:11.55pt" o:ole="">
+          <v:shape id="_x0000_i1031" type="#_x0000_t75" style="width:10pt;height:11.25pt" o:ole="">
             <v:imagedata r:id="rId21" o:title=""/>
           </v:shape>
-          <o:OLEObject Type="Embed" ProgID="Equation.DSMT4" ShapeID="_x0000_i1031" DrawAspect="Content" ObjectID="_1711134078" r:id="rId22"/>
+          <o:OLEObject Type="Embed" ProgID="Equation.DSMT4" ShapeID="_x0000_i1031" DrawAspect="Content" ObjectID="_1711171960" r:id="rId22"/>
         </w:object>
       </w:r>
       <w:r>
@@ -2764,10 +2764,10 @@
           <w:position w:val="-4"/>
         </w:rPr>
         <w:object w:dxaOrig="240" w:dyaOrig="260" w14:anchorId="50FC4FE8">
-          <v:shape id="_x0000_i1032" type="#_x0000_t75" style="width:12.25pt;height:12.9pt" o:ole="">
+          <v:shape id="_x0000_i1032" type="#_x0000_t75" style="width:11.9pt;height:13.15pt" o:ole="">
             <v:imagedata r:id="rId23" o:title=""/>
           </v:shape>
-          <o:OLEObject Type="Embed" ProgID="Equation.DSMT4" ShapeID="_x0000_i1032" DrawAspect="Content" ObjectID="_1711134079" r:id="rId24"/>
+          <o:OLEObject Type="Embed" ProgID="Equation.DSMT4" ShapeID="_x0000_i1032" DrawAspect="Content" ObjectID="_1711171961" r:id="rId24"/>
         </w:object>
       </w:r>
       <w:r>
@@ -2781,10 +2781,10 @@
           <w:position w:val="-6"/>
         </w:rPr>
         <w:object w:dxaOrig="200" w:dyaOrig="279" w14:anchorId="7A9261C0">
-          <v:shape id="_x0000_i1033" type="#_x0000_t75" style="width:10.2pt;height:12.9pt" o:ole="">
+          <v:shape id="_x0000_i1033" type="#_x0000_t75" style="width:10pt;height:13.15pt" o:ole="">
             <v:imagedata r:id="rId25" o:title=""/>
           </v:shape>
-          <o:OLEObject Type="Embed" ProgID="Equation.DSMT4" ShapeID="_x0000_i1033" DrawAspect="Content" ObjectID="_1711134080" r:id="rId26"/>
+          <o:OLEObject Type="Embed" ProgID="Equation.DSMT4" ShapeID="_x0000_i1033" DrawAspect="Content" ObjectID="_1711171962" r:id="rId26"/>
         </w:object>
       </w:r>
       <w:r>
@@ -2798,10 +2798,10 @@
           <w:position w:val="-10"/>
         </w:rPr>
         <w:object w:dxaOrig="460" w:dyaOrig="260" w14:anchorId="5CBD0739">
-          <v:shape id="_x0000_i1034" type="#_x0000_t75" style="width:23.1pt;height:12.9pt" o:ole="">
+          <v:shape id="_x0000_i1034" type="#_x0000_t75" style="width:23.15pt;height:13.15pt" o:ole="">
             <v:imagedata r:id="rId27" o:title=""/>
           </v:shape>
-          <o:OLEObject Type="Embed" ProgID="Equation.DSMT4" ShapeID="_x0000_i1034" DrawAspect="Content" ObjectID="_1711134081" r:id="rId28"/>
+          <o:OLEObject Type="Embed" ProgID="Equation.DSMT4" ShapeID="_x0000_i1034" DrawAspect="Content" ObjectID="_1711171963" r:id="rId28"/>
         </w:object>
       </w:r>
       <w:r>
@@ -2821,10 +2821,10 @@
           <w:position w:val="-4"/>
         </w:rPr>
         <w:object w:dxaOrig="240" w:dyaOrig="260" w14:anchorId="5ACAF4F1">
-          <v:shape id="_x0000_i1035" type="#_x0000_t75" style="width:12.25pt;height:12.9pt" o:ole="">
+          <v:shape id="_x0000_i1035" type="#_x0000_t75" style="width:11.9pt;height:13.15pt" o:ole="">
             <v:imagedata r:id="rId29" o:title=""/>
           </v:shape>
-          <o:OLEObject Type="Embed" ProgID="Equation.DSMT4" ShapeID="_x0000_i1035" DrawAspect="Content" ObjectID="_1711134082" r:id="rId30"/>
+          <o:OLEObject Type="Embed" ProgID="Equation.DSMT4" ShapeID="_x0000_i1035" DrawAspect="Content" ObjectID="_1711171964" r:id="rId30"/>
         </w:object>
       </w:r>
       <w:r>
@@ -2838,10 +2838,10 @@
           <w:position w:val="-6"/>
         </w:rPr>
         <w:object w:dxaOrig="279" w:dyaOrig="279" w14:anchorId="37239638">
-          <v:shape id="_x0000_i1036" type="#_x0000_t75" style="width:12.9pt;height:12.9pt" o:ole="">
+          <v:shape id="_x0000_i1036" type="#_x0000_t75" style="width:13.15pt;height:13.15pt" o:ole="">
             <v:imagedata r:id="rId31" o:title=""/>
           </v:shape>
-          <o:OLEObject Type="Embed" ProgID="Equation.DSMT4" ShapeID="_x0000_i1036" DrawAspect="Content" ObjectID="_1711134083" r:id="rId32"/>
+          <o:OLEObject Type="Embed" ProgID="Equation.DSMT4" ShapeID="_x0000_i1036" DrawAspect="Content" ObjectID="_1711171965" r:id="rId32"/>
         </w:object>
       </w:r>
       <w:r>
@@ -2941,10 +2941,10 @@
           <w:position w:val="-50"/>
         </w:rPr>
         <w:object w:dxaOrig="3680" w:dyaOrig="1120" w14:anchorId="6B46C5EC">
-          <v:shape id="_x0000_i1037" type="#_x0000_t75" style="width:184.1pt;height:56.4pt" o:ole="">
+          <v:shape id="_x0000_i1037" type="#_x0000_t75" style="width:184.05pt;height:56.35pt" o:ole="">
             <v:imagedata r:id="rId33" o:title=""/>
           </v:shape>
-          <o:OLEObject Type="Embed" ProgID="Equation.DSMT4" ShapeID="_x0000_i1037" DrawAspect="Content" ObjectID="_1711134084" r:id="rId34"/>
+          <o:OLEObject Type="Embed" ProgID="Equation.DSMT4" ShapeID="_x0000_i1037" DrawAspect="Content" ObjectID="_1711171966" r:id="rId34"/>
         </w:object>
       </w:r>
       <w:r>
@@ -3012,10 +3012,10 @@
           <w:position w:val="-4"/>
         </w:rPr>
         <w:object w:dxaOrig="240" w:dyaOrig="260" w14:anchorId="1523D7F0">
-          <v:shape id="_x0000_i1038" type="#_x0000_t75" style="width:12.25pt;height:12.9pt" o:ole="">
+          <v:shape id="_x0000_i1038" type="#_x0000_t75" style="width:11.9pt;height:13.15pt" o:ole="">
             <v:imagedata r:id="rId35" o:title=""/>
           </v:shape>
-          <o:OLEObject Type="Embed" ProgID="Equation.DSMT4" ShapeID="_x0000_i1038" DrawAspect="Content" ObjectID="_1711134085" r:id="rId36"/>
+          <o:OLEObject Type="Embed" ProgID="Equation.DSMT4" ShapeID="_x0000_i1038" DrawAspect="Content" ObjectID="_1711171967" r:id="rId36"/>
         </w:object>
       </w:r>
       <w:r>
@@ -3035,10 +3035,10 @@
           <w:position w:val="-6"/>
         </w:rPr>
         <w:object w:dxaOrig="220" w:dyaOrig="260" w14:anchorId="1B1FC691">
-          <v:shape id="_x0000_i1039" type="#_x0000_t75" style="width:11.55pt;height:12.9pt" o:ole="">
+          <v:shape id="_x0000_i1039" type="#_x0000_t75" style="width:11.25pt;height:13.15pt" o:ole="">
             <v:imagedata r:id="rId37" o:title=""/>
           </v:shape>
-          <o:OLEObject Type="Embed" ProgID="Equation.DSMT4" ShapeID="_x0000_i1039" DrawAspect="Content" ObjectID="_1711134086" r:id="rId38"/>
+          <o:OLEObject Type="Embed" ProgID="Equation.DSMT4" ShapeID="_x0000_i1039" DrawAspect="Content" ObjectID="_1711171968" r:id="rId38"/>
         </w:object>
       </w:r>
       <w:r>
@@ -3139,10 +3139,10 @@
           <w:position w:val="-6"/>
         </w:rPr>
         <w:object w:dxaOrig="1540" w:dyaOrig="320" w14:anchorId="2D115AE1">
-          <v:shape id="_x0000_i1040" type="#_x0000_t75" style="width:76.75pt;height:15.6pt" o:ole="">
+          <v:shape id="_x0000_i1040" type="#_x0000_t75" style="width:77pt;height:15.65pt" o:ole="">
             <v:imagedata r:id="rId39" o:title=""/>
           </v:shape>
-          <o:OLEObject Type="Embed" ProgID="Equation.DSMT4" ShapeID="_x0000_i1040" DrawAspect="Content" ObjectID="_1711134087" r:id="rId40"/>
+          <o:OLEObject Type="Embed" ProgID="Equation.DSMT4" ShapeID="_x0000_i1040" DrawAspect="Content" ObjectID="_1711171969" r:id="rId40"/>
         </w:object>
       </w:r>
       <w:r>
@@ -3156,10 +3156,10 @@
           <w:position w:val="-4"/>
         </w:rPr>
         <w:object w:dxaOrig="240" w:dyaOrig="260" w14:anchorId="0DD8380B">
-          <v:shape id="_x0000_i1041" type="#_x0000_t75" style="width:12.25pt;height:12.9pt" o:ole="">
+          <v:shape id="_x0000_i1041" type="#_x0000_t75" style="width:11.9pt;height:13.15pt" o:ole="">
             <v:imagedata r:id="rId41" o:title=""/>
           </v:shape>
-          <o:OLEObject Type="Embed" ProgID="Equation.DSMT4" ShapeID="_x0000_i1041" DrawAspect="Content" ObjectID="_1711134088" r:id="rId42"/>
+          <o:OLEObject Type="Embed" ProgID="Equation.DSMT4" ShapeID="_x0000_i1041" DrawAspect="Content" ObjectID="_1711171970" r:id="rId42"/>
         </w:object>
       </w:r>
       <w:r>
@@ -3200,10 +3200,10 @@
           <w:position w:val="-12"/>
         </w:rPr>
         <w:object w:dxaOrig="1960" w:dyaOrig="380" w14:anchorId="3AEAAA5B">
-          <v:shape id="_x0000_i1042" type="#_x0000_t75" style="width:97.8pt;height:19.7pt" o:ole="">
+          <v:shape id="_x0000_i1042" type="#_x0000_t75" style="width:97.65pt;height:19.4pt" o:ole="">
             <v:imagedata r:id="rId43" o:title=""/>
           </v:shape>
-          <o:OLEObject Type="Embed" ProgID="Equation.DSMT4" ShapeID="_x0000_i1042" DrawAspect="Content" ObjectID="_1711134089" r:id="rId44"/>
+          <o:OLEObject Type="Embed" ProgID="Equation.DSMT4" ShapeID="_x0000_i1042" DrawAspect="Content" ObjectID="_1711171971" r:id="rId44"/>
         </w:object>
       </w:r>
       <w:r>
@@ -3217,10 +3217,10 @@
           <w:position w:val="-6"/>
         </w:rPr>
         <w:object w:dxaOrig="200" w:dyaOrig="279" w14:anchorId="57962CEA">
-          <v:shape id="_x0000_i1043" type="#_x0000_t75" style="width:10.2pt;height:12.9pt" o:ole="">
+          <v:shape id="_x0000_i1043" type="#_x0000_t75" style="width:10pt;height:13.15pt" o:ole="">
             <v:imagedata r:id="rId45" o:title=""/>
           </v:shape>
-          <o:OLEObject Type="Embed" ProgID="Equation.DSMT4" ShapeID="_x0000_i1043" DrawAspect="Content" ObjectID="_1711134090" r:id="rId46"/>
+          <o:OLEObject Type="Embed" ProgID="Equation.DSMT4" ShapeID="_x0000_i1043" DrawAspect="Content" ObjectID="_1711171972" r:id="rId46"/>
         </w:object>
       </w:r>
       <w:r>
@@ -3278,10 +3278,10 @@
           <w:position w:val="-50"/>
         </w:rPr>
         <w:object w:dxaOrig="2600" w:dyaOrig="1120" w14:anchorId="3745EE44">
-          <v:shape id="_x0000_i1044" type="#_x0000_t75" style="width:131.1pt;height:56.4pt" o:ole="">
+          <v:shape id="_x0000_i1044" type="#_x0000_t75" style="width:130.85pt;height:56.35pt" o:ole="">
             <v:imagedata r:id="rId47" o:title=""/>
           </v:shape>
-          <o:OLEObject Type="Embed" ProgID="Equation.DSMT4" ShapeID="_x0000_i1044" DrawAspect="Content" ObjectID="_1711134091" r:id="rId48"/>
+          <o:OLEObject Type="Embed" ProgID="Equation.DSMT4" ShapeID="_x0000_i1044" DrawAspect="Content" ObjectID="_1711171973" r:id="rId48"/>
         </w:object>
       </w:r>
       <w:r>
@@ -3358,10 +3358,10 @@
           <w:position w:val="-10"/>
         </w:rPr>
         <w:object w:dxaOrig="440" w:dyaOrig="320" w14:anchorId="10D277B4">
-          <v:shape id="_x0000_i1045" type="#_x0000_t75" style="width:21.75pt;height:15.6pt" o:ole="">
+          <v:shape id="_x0000_i1045" type="#_x0000_t75" style="width:21.9pt;height:15.65pt" o:ole="">
             <v:imagedata r:id="rId49" o:title=""/>
           </v:shape>
-          <o:OLEObject Type="Embed" ProgID="Equation.DSMT4" ShapeID="_x0000_i1045" DrawAspect="Content" ObjectID="_1711134092" r:id="rId50"/>
+          <o:OLEObject Type="Embed" ProgID="Equation.DSMT4" ShapeID="_x0000_i1045" DrawAspect="Content" ObjectID="_1711171974" r:id="rId50"/>
         </w:object>
       </w:r>
       <w:r>
@@ -3395,10 +3395,10 @@
           <w:position w:val="-52"/>
         </w:rPr>
         <w:object w:dxaOrig="3680" w:dyaOrig="1160" w14:anchorId="7546F56D">
-          <v:shape id="_x0000_i1046" type="#_x0000_t75" style="width:184.1pt;height:58.4pt" o:ole="">
+          <v:shape id="_x0000_i1046" type="#_x0000_t75" style="width:184.05pt;height:58.25pt" o:ole="">
             <v:imagedata r:id="rId51" o:title=""/>
           </v:shape>
-          <o:OLEObject Type="Embed" ProgID="Equation.DSMT4" ShapeID="_x0000_i1046" DrawAspect="Content" ObjectID="_1711134093" r:id="rId52"/>
+          <o:OLEObject Type="Embed" ProgID="Equation.DSMT4" ShapeID="_x0000_i1046" DrawAspect="Content" ObjectID="_1711171975" r:id="rId52"/>
         </w:object>
       </w:r>
       <w:r>
@@ -3465,10 +3465,10 @@
           <w:position w:val="-10"/>
         </w:rPr>
         <w:object w:dxaOrig="240" w:dyaOrig="320" w14:anchorId="3E4249EA">
-          <v:shape id="_x0000_i1047" type="#_x0000_t75" style="width:12.25pt;height:15.6pt" o:ole="">
+          <v:shape id="_x0000_i1047" type="#_x0000_t75" style="width:11.9pt;height:15.65pt" o:ole="">
             <v:imagedata r:id="rId53" o:title=""/>
           </v:shape>
-          <o:OLEObject Type="Embed" ProgID="Equation.DSMT4" ShapeID="_x0000_i1047" DrawAspect="Content" ObjectID="_1711134094" r:id="rId54"/>
+          <o:OLEObject Type="Embed" ProgID="Equation.DSMT4" ShapeID="_x0000_i1047" DrawAspect="Content" ObjectID="_1711171976" r:id="rId54"/>
         </w:object>
       </w:r>
       <w:r>
@@ -3527,10 +3527,10 @@
           <w:position w:val="-10"/>
         </w:rPr>
         <w:object w:dxaOrig="340" w:dyaOrig="360" w14:anchorId="101A5E77">
-          <v:shape id="_x0000_i1048" type="#_x0000_t75" style="width:17.65pt;height:17.65pt" o:ole="">
+          <v:shape id="_x0000_i1048" type="#_x0000_t75" style="width:17.55pt;height:17.55pt" o:ole="">
             <v:imagedata r:id="rId55" o:title=""/>
           </v:shape>
-          <o:OLEObject Type="Embed" ProgID="Equation.DSMT4" ShapeID="_x0000_i1048" DrawAspect="Content" ObjectID="_1711134095" r:id="rId56"/>
+          <o:OLEObject Type="Embed" ProgID="Equation.DSMT4" ShapeID="_x0000_i1048" DrawAspect="Content" ObjectID="_1711171977" r:id="rId56"/>
         </w:object>
       </w:r>
       <w:r>
@@ -3553,10 +3553,10 @@
           <w:position w:val="-96"/>
         </w:rPr>
         <w:object w:dxaOrig="4260" w:dyaOrig="2040" w14:anchorId="5EA6C782">
-          <v:shape id="_x0000_i1049" type="#_x0000_t75" style="width:211.9pt;height:101.9pt" o:ole="">
+          <v:shape id="_x0000_i1049" type="#_x0000_t75" style="width:212.25pt;height:102.05pt" o:ole="">
             <v:imagedata r:id="rId57" o:title=""/>
           </v:shape>
-          <o:OLEObject Type="Embed" ProgID="Equation.DSMT4" ShapeID="_x0000_i1049" DrawAspect="Content" ObjectID="_1711134096" r:id="rId58"/>
+          <o:OLEObject Type="Embed" ProgID="Equation.DSMT4" ShapeID="_x0000_i1049" DrawAspect="Content" ObjectID="_1711171978" r:id="rId58"/>
         </w:object>
       </w:r>
       <w:r>
@@ -3624,10 +3624,10 @@
           <w:position w:val="-6"/>
         </w:rPr>
         <w:object w:dxaOrig="180" w:dyaOrig="220" w14:anchorId="3F409C9F">
-          <v:shape id="_x0000_i1050" type="#_x0000_t75" style="width:9.5pt;height:11.55pt" o:ole="">
+          <v:shape id="_x0000_i1050" type="#_x0000_t75" style="width:9.4pt;height:11.25pt" o:ole="">
             <v:imagedata r:id="rId59" o:title=""/>
           </v:shape>
-          <o:OLEObject Type="Embed" ProgID="Equation.DSMT4" ShapeID="_x0000_i1050" DrawAspect="Content" ObjectID="_1711134097" r:id="rId60"/>
+          <o:OLEObject Type="Embed" ProgID="Equation.DSMT4" ShapeID="_x0000_i1050" DrawAspect="Content" ObjectID="_1711171979" r:id="rId60"/>
         </w:object>
       </w:r>
       <w:r>
@@ -3641,10 +3641,10 @@
           <w:position w:val="-12"/>
         </w:rPr>
         <w:object w:dxaOrig="1020" w:dyaOrig="380" w14:anchorId="2CC543CC">
-          <v:shape id="_x0000_i1051" type="#_x0000_t75" style="width:51.6pt;height:19.7pt" o:ole="">
+          <v:shape id="_x0000_i1051" type="#_x0000_t75" style="width:51.35pt;height:19.4pt" o:ole="">
             <v:imagedata r:id="rId61" o:title=""/>
           </v:shape>
-          <o:OLEObject Type="Embed" ProgID="Equation.DSMT4" ShapeID="_x0000_i1051" DrawAspect="Content" ObjectID="_1711134098" r:id="rId62"/>
+          <o:OLEObject Type="Embed" ProgID="Equation.DSMT4" ShapeID="_x0000_i1051" DrawAspect="Content" ObjectID="_1711171980" r:id="rId62"/>
         </w:object>
       </w:r>
       <w:r>
@@ -3694,10 +3694,10 @@
           <w:position w:val="-12"/>
         </w:rPr>
         <w:object w:dxaOrig="999" w:dyaOrig="380" w14:anchorId="26C6C041">
-          <v:shape id="_x0000_i1052" type="#_x0000_t75" style="width:50.25pt;height:19.7pt" o:ole="">
+          <v:shape id="_x0000_i1052" type="#_x0000_t75" style="width:50.1pt;height:19.4pt" o:ole="">
             <v:imagedata r:id="rId63" o:title=""/>
           </v:shape>
-          <o:OLEObject Type="Embed" ProgID="Equation.DSMT4" ShapeID="_x0000_i1052" DrawAspect="Content" ObjectID="_1711134099" r:id="rId64"/>
+          <o:OLEObject Type="Embed" ProgID="Equation.DSMT4" ShapeID="_x0000_i1052" DrawAspect="Content" ObjectID="_1711171981" r:id="rId64"/>
         </w:object>
       </w:r>
       <w:r>
@@ -3711,10 +3711,10 @@
           <w:position w:val="-6"/>
         </w:rPr>
         <w:object w:dxaOrig="200" w:dyaOrig="220" w14:anchorId="31CA3A9B">
-          <v:shape id="_x0000_i1053" type="#_x0000_t75" style="width:10.2pt;height:11.55pt" o:ole="">
+          <v:shape id="_x0000_i1053" type="#_x0000_t75" style="width:10pt;height:11.25pt" o:ole="">
             <v:imagedata r:id="rId65" o:title=""/>
           </v:shape>
-          <o:OLEObject Type="Embed" ProgID="Equation.DSMT4" ShapeID="_x0000_i1053" DrawAspect="Content" ObjectID="_1711134100" r:id="rId66"/>
+          <o:OLEObject Type="Embed" ProgID="Equation.DSMT4" ShapeID="_x0000_i1053" DrawAspect="Content" ObjectID="_1711171982" r:id="rId66"/>
         </w:object>
       </w:r>
       <w:r>
@@ -3764,10 +3764,10 @@
           <w:position w:val="-6"/>
         </w:rPr>
         <w:object w:dxaOrig="200" w:dyaOrig="220" w14:anchorId="3637209B">
-          <v:shape id="_x0000_i1054" type="#_x0000_t75" style="width:10.2pt;height:11.55pt" o:ole="">
+          <v:shape id="_x0000_i1054" type="#_x0000_t75" style="width:10pt;height:11.25pt" o:ole="">
             <v:imagedata r:id="rId67" o:title=""/>
           </v:shape>
-          <o:OLEObject Type="Embed" ProgID="Equation.DSMT4" ShapeID="_x0000_i1054" DrawAspect="Content" ObjectID="_1711134101" r:id="rId68"/>
+          <o:OLEObject Type="Embed" ProgID="Equation.DSMT4" ShapeID="_x0000_i1054" DrawAspect="Content" ObjectID="_1711171983" r:id="rId68"/>
         </w:object>
       </w:r>
       <w:r>
@@ -3832,10 +3832,10 @@
           <w:position w:val="-12"/>
         </w:rPr>
         <w:object w:dxaOrig="540" w:dyaOrig="360" w14:anchorId="7BEA9B0B">
-          <v:shape id="_x0000_i1055" type="#_x0000_t75" style="width:27.15pt;height:17.65pt" o:ole="">
+          <v:shape id="_x0000_i1055" type="#_x0000_t75" style="width:26.9pt;height:17.55pt" o:ole="">
             <v:imagedata r:id="rId69" o:title=""/>
           </v:shape>
-          <o:OLEObject Type="Embed" ProgID="Equation.DSMT4" ShapeID="_x0000_i1055" DrawAspect="Content" ObjectID="_1711134102" r:id="rId70"/>
+          <o:OLEObject Type="Embed" ProgID="Equation.DSMT4" ShapeID="_x0000_i1055" DrawAspect="Content" ObjectID="_1711171984" r:id="rId70"/>
         </w:object>
       </w:r>
       <w:r>
@@ -3914,10 +3914,10 @@
           <w:position w:val="-14"/>
         </w:rPr>
         <w:object w:dxaOrig="820" w:dyaOrig="380" w14:anchorId="724AF2CC">
-          <v:shape id="_x0000_i1056" type="#_x0000_t75" style="width:40.75pt;height:19.7pt" o:ole="">
+          <v:shape id="_x0000_i1056" type="#_x0000_t75" style="width:40.7pt;height:19.4pt" o:ole="">
             <v:imagedata r:id="rId71" o:title=""/>
           </v:shape>
-          <o:OLEObject Type="Embed" ProgID="Equation.DSMT4" ShapeID="_x0000_i1056" DrawAspect="Content" ObjectID="_1711134103" r:id="rId72"/>
+          <o:OLEObject Type="Embed" ProgID="Equation.DSMT4" ShapeID="_x0000_i1056" DrawAspect="Content" ObjectID="_1711171985" r:id="rId72"/>
         </w:object>
       </w:r>
       <w:r>
@@ -3931,10 +3931,10 @@
           <w:position w:val="-6"/>
         </w:rPr>
         <w:object w:dxaOrig="200" w:dyaOrig="220" w14:anchorId="40517B6A">
-          <v:shape id="_x0000_i1057" type="#_x0000_t75" style="width:10.2pt;height:11.55pt" o:ole="">
+          <v:shape id="_x0000_i1057" type="#_x0000_t75" style="width:10pt;height:11.25pt" o:ole="">
             <v:imagedata r:id="rId73" o:title=""/>
           </v:shape>
-          <o:OLEObject Type="Embed" ProgID="Equation.DSMT4" ShapeID="_x0000_i1057" DrawAspect="Content" ObjectID="_1711134104" r:id="rId74"/>
+          <o:OLEObject Type="Embed" ProgID="Equation.DSMT4" ShapeID="_x0000_i1057" DrawAspect="Content" ObjectID="_1711171986" r:id="rId74"/>
         </w:object>
       </w:r>
       <w:r>
@@ -3948,10 +3948,10 @@
           <w:position w:val="-14"/>
         </w:rPr>
         <w:object w:dxaOrig="1320" w:dyaOrig="400" w14:anchorId="10F85C5D">
-          <v:shape id="_x0000_i1058" type="#_x0000_t75" style="width:65.9pt;height:20.4pt" o:ole="">
+          <v:shape id="_x0000_i1058" type="#_x0000_t75" style="width:65.75pt;height:20.05pt" o:ole="">
             <v:imagedata r:id="rId75" o:title=""/>
           </v:shape>
-          <o:OLEObject Type="Embed" ProgID="Equation.DSMT4" ShapeID="_x0000_i1058" DrawAspect="Content" ObjectID="_1711134105" r:id="rId76"/>
+          <o:OLEObject Type="Embed" ProgID="Equation.DSMT4" ShapeID="_x0000_i1058" DrawAspect="Content" ObjectID="_1711171987" r:id="rId76"/>
         </w:object>
       </w:r>
       <w:r>
@@ -3971,10 +3971,10 @@
           <w:position w:val="-14"/>
         </w:rPr>
         <w:object w:dxaOrig="380" w:dyaOrig="380" w14:anchorId="22FC20DF">
-          <v:shape id="_x0000_i1059" type="#_x0000_t75" style="width:19.7pt;height:19.7pt" o:ole="">
+          <v:shape id="_x0000_i1059" type="#_x0000_t75" style="width:19.4pt;height:19.4pt" o:ole="">
             <v:imagedata r:id="rId77" o:title=""/>
           </v:shape>
-          <o:OLEObject Type="Embed" ProgID="Equation.DSMT4" ShapeID="_x0000_i1059" DrawAspect="Content" ObjectID="_1711134106" r:id="rId78"/>
+          <o:OLEObject Type="Embed" ProgID="Equation.DSMT4" ShapeID="_x0000_i1059" DrawAspect="Content" ObjectID="_1711171988" r:id="rId78"/>
         </w:object>
       </w:r>
       <w:r>
@@ -3988,10 +3988,10 @@
           <w:position w:val="-10"/>
         </w:rPr>
         <w:object w:dxaOrig="200" w:dyaOrig="300" w14:anchorId="3D85D09F">
-          <v:shape id="_x0000_i1060" type="#_x0000_t75" style="width:10.2pt;height:14.95pt" o:ole="">
+          <v:shape id="_x0000_i1060" type="#_x0000_t75" style="width:10pt;height:15.05pt" o:ole="">
             <v:imagedata r:id="rId79" o:title=""/>
           </v:shape>
-          <o:OLEObject Type="Embed" ProgID="Equation.DSMT4" ShapeID="_x0000_i1060" DrawAspect="Content" ObjectID="_1711134107" r:id="rId80"/>
+          <o:OLEObject Type="Embed" ProgID="Equation.DSMT4" ShapeID="_x0000_i1060" DrawAspect="Content" ObjectID="_1711171989" r:id="rId80"/>
         </w:object>
       </w:r>
       <w:r>
@@ -4008,10 +4008,10 @@
           <w:position w:val="-12"/>
         </w:rPr>
         <w:object w:dxaOrig="260" w:dyaOrig="360" w14:anchorId="51A133C9">
-          <v:shape id="_x0000_i1061" type="#_x0000_t75" style="width:12.9pt;height:17.65pt" o:ole="">
+          <v:shape id="_x0000_i1061" type="#_x0000_t75" style="width:13.15pt;height:17.55pt" o:ole="">
             <v:imagedata r:id="rId81" o:title=""/>
           </v:shape>
-          <o:OLEObject Type="Embed" ProgID="Equation.DSMT4" ShapeID="_x0000_i1061" DrawAspect="Content" ObjectID="_1711134108" r:id="rId82"/>
+          <o:OLEObject Type="Embed" ProgID="Equation.DSMT4" ShapeID="_x0000_i1061" DrawAspect="Content" ObjectID="_1711171990" r:id="rId82"/>
         </w:object>
       </w:r>
       <w:r>
@@ -4025,10 +4025,10 @@
           <w:position w:val="-10"/>
         </w:rPr>
         <w:object w:dxaOrig="200" w:dyaOrig="300" w14:anchorId="304C7F8F">
-          <v:shape id="_x0000_i1062" type="#_x0000_t75" style="width:10.2pt;height:14.95pt" o:ole="">
+          <v:shape id="_x0000_i1062" type="#_x0000_t75" style="width:10pt;height:15.05pt" o:ole="">
             <v:imagedata r:id="rId79" o:title=""/>
           </v:shape>
-          <o:OLEObject Type="Embed" ProgID="Equation.DSMT4" ShapeID="_x0000_i1062" DrawAspect="Content" ObjectID="_1711134109" r:id="rId83"/>
+          <o:OLEObject Type="Embed" ProgID="Equation.DSMT4" ShapeID="_x0000_i1062" DrawAspect="Content" ObjectID="_1711171991" r:id="rId83"/>
         </w:object>
       </w:r>
       <w:r>
@@ -4042,10 +4042,10 @@
           <w:position w:val="-14"/>
         </w:rPr>
         <w:object w:dxaOrig="260" w:dyaOrig="380" w14:anchorId="01C66D1D">
-          <v:shape id="_x0000_i1063" type="#_x0000_t75" style="width:12.9pt;height:19.7pt" o:ole="">
+          <v:shape id="_x0000_i1063" type="#_x0000_t75" style="width:13.15pt;height:19.4pt" o:ole="">
             <v:imagedata r:id="rId84" o:title=""/>
           </v:shape>
-          <o:OLEObject Type="Embed" ProgID="Equation.DSMT4" ShapeID="_x0000_i1063" DrawAspect="Content" ObjectID="_1711134110" r:id="rId85"/>
+          <o:OLEObject Type="Embed" ProgID="Equation.DSMT4" ShapeID="_x0000_i1063" DrawAspect="Content" ObjectID="_1711171992" r:id="rId85"/>
         </w:object>
       </w:r>
       <w:r>
@@ -4079,10 +4079,10 @@
           <w:position w:val="-32"/>
         </w:rPr>
         <w:object w:dxaOrig="2560" w:dyaOrig="760" w14:anchorId="3454B50C">
-          <v:shape id="_x0000_i1064" type="#_x0000_t75" style="width:128.4pt;height:37.35pt" o:ole="">
+          <v:shape id="_x0000_i1064" type="#_x0000_t75" style="width:128.35pt;height:37.55pt" o:ole="">
             <v:imagedata r:id="rId86" o:title=""/>
           </v:shape>
-          <o:OLEObject Type="Embed" ProgID="Equation.DSMT4" ShapeID="_x0000_i1064" DrawAspect="Content" ObjectID="_1711134111" r:id="rId87"/>
+          <o:OLEObject Type="Embed" ProgID="Equation.DSMT4" ShapeID="_x0000_i1064" DrawAspect="Content" ObjectID="_1711171993" r:id="rId87"/>
         </w:object>
       </w:r>
       <w:r>
@@ -4148,10 +4148,10 @@
           <w:position w:val="-14"/>
         </w:rPr>
         <w:object w:dxaOrig="520" w:dyaOrig="380" w14:anchorId="30B25A17">
-          <v:shape id="_x0000_i1065" type="#_x0000_t75" style="width:26.5pt;height:19.7pt" o:ole="">
+          <v:shape id="_x0000_i1065" type="#_x0000_t75" style="width:26.3pt;height:19.4pt" o:ole="">
             <v:imagedata r:id="rId88" o:title=""/>
           </v:shape>
-          <o:OLEObject Type="Embed" ProgID="Equation.DSMT4" ShapeID="_x0000_i1065" DrawAspect="Content" ObjectID="_1711134112" r:id="rId89"/>
+          <o:OLEObject Type="Embed" ProgID="Equation.DSMT4" ShapeID="_x0000_i1065" DrawAspect="Content" ObjectID="_1711171994" r:id="rId89"/>
         </w:object>
       </w:r>
       <w:r>
@@ -4165,10 +4165,10 @@
           <w:position w:val="-14"/>
         </w:rPr>
         <w:object w:dxaOrig="1579" w:dyaOrig="380" w14:anchorId="4536EED6">
-          <v:shape id="_x0000_i1066" type="#_x0000_t75" style="width:78.8pt;height:19.7pt" o:ole="">
+          <v:shape id="_x0000_i1066" type="#_x0000_t75" style="width:78.9pt;height:19.4pt" o:ole="">
             <v:imagedata r:id="rId90" o:title=""/>
           </v:shape>
-          <o:OLEObject Type="Embed" ProgID="Equation.DSMT4" ShapeID="_x0000_i1066" DrawAspect="Content" ObjectID="_1711134113" r:id="rId91"/>
+          <o:OLEObject Type="Embed" ProgID="Equation.DSMT4" ShapeID="_x0000_i1066" DrawAspect="Content" ObjectID="_1711171995" r:id="rId91"/>
         </w:object>
       </w:r>
       <w:r>
@@ -4229,10 +4229,10 @@
           <w:position w:val="-52"/>
         </w:rPr>
         <w:object w:dxaOrig="3440" w:dyaOrig="1160" w14:anchorId="67755058">
-          <v:shape id="_x0000_i1067" type="#_x0000_t75" style="width:172.55pt;height:58.4pt" o:ole="">
+          <v:shape id="_x0000_i1067" type="#_x0000_t75" style="width:172.8pt;height:58.25pt" o:ole="">
             <v:imagedata r:id="rId92" o:title=""/>
           </v:shape>
-          <o:OLEObject Type="Embed" ProgID="Equation.DSMT4" ShapeID="_x0000_i1067" DrawAspect="Content" ObjectID="_1711134114" r:id="rId93"/>
+          <o:OLEObject Type="Embed" ProgID="Equation.DSMT4" ShapeID="_x0000_i1067" DrawAspect="Content" ObjectID="_1711171996" r:id="rId93"/>
         </w:object>
       </w:r>
       <w:r>
@@ -4300,10 +4300,10 @@
           <w:position w:val="-14"/>
         </w:rPr>
         <w:object w:dxaOrig="380" w:dyaOrig="380" w14:anchorId="1A98408C">
-          <v:shape id="_x0000_i1068" type="#_x0000_t75" style="width:19.7pt;height:19.7pt" o:ole="">
+          <v:shape id="_x0000_i1068" type="#_x0000_t75" style="width:19.4pt;height:19.4pt" o:ole="">
             <v:imagedata r:id="rId94" o:title=""/>
           </v:shape>
-          <o:OLEObject Type="Embed" ProgID="Equation.DSMT4" ShapeID="_x0000_i1068" DrawAspect="Content" ObjectID="_1711134115" r:id="rId95"/>
+          <o:OLEObject Type="Embed" ProgID="Equation.DSMT4" ShapeID="_x0000_i1068" DrawAspect="Content" ObjectID="_1711171997" r:id="rId95"/>
         </w:object>
       </w:r>
       <w:r>
@@ -4317,10 +4317,10 @@
           <w:position w:val="-14"/>
         </w:rPr>
         <w:object w:dxaOrig="520" w:dyaOrig="380" w14:anchorId="5DF10902">
-          <v:shape id="_x0000_i1069" type="#_x0000_t75" style="width:26.5pt;height:19.7pt" o:ole="">
+          <v:shape id="_x0000_i1069" type="#_x0000_t75" style="width:26.3pt;height:19.4pt" o:ole="">
             <v:imagedata r:id="rId96" o:title=""/>
           </v:shape>
-          <o:OLEObject Type="Embed" ProgID="Equation.DSMT4" ShapeID="_x0000_i1069" DrawAspect="Content" ObjectID="_1711134116" r:id="rId97"/>
+          <o:OLEObject Type="Embed" ProgID="Equation.DSMT4" ShapeID="_x0000_i1069" DrawAspect="Content" ObjectID="_1711171998" r:id="rId97"/>
         </w:object>
       </w:r>
       <w:r>
@@ -4342,10 +4342,10 @@
           <w:position w:val="-32"/>
         </w:rPr>
         <w:object w:dxaOrig="2640" w:dyaOrig="760" w14:anchorId="02F37CE1">
-          <v:shape id="_x0000_i1070" type="#_x0000_t75" style="width:132.45pt;height:37.35pt" o:ole="">
+          <v:shape id="_x0000_i1070" type="#_x0000_t75" style="width:132.1pt;height:37.55pt" o:ole="">
             <v:imagedata r:id="rId98" o:title=""/>
           </v:shape>
-          <o:OLEObject Type="Embed" ProgID="Equation.DSMT4" ShapeID="_x0000_i1070" DrawAspect="Content" ObjectID="_1711134117" r:id="rId99"/>
+          <o:OLEObject Type="Embed" ProgID="Equation.DSMT4" ShapeID="_x0000_i1070" DrawAspect="Content" ObjectID="_1711171999" r:id="rId99"/>
         </w:object>
       </w:r>
       <w:r>
@@ -4417,10 +4417,10 @@
           <w:position w:val="-14"/>
         </w:rPr>
         <w:object w:dxaOrig="520" w:dyaOrig="380" w14:anchorId="520A6D79">
-          <v:shape id="_x0000_i1071" type="#_x0000_t75" style="width:26.5pt;height:19.7pt" o:ole="">
+          <v:shape id="_x0000_i1071" type="#_x0000_t75" style="width:26.3pt;height:19.4pt" o:ole="">
             <v:imagedata r:id="rId100" o:title=""/>
           </v:shape>
-          <o:OLEObject Type="Embed" ProgID="Equation.DSMT4" ShapeID="_x0000_i1071" DrawAspect="Content" ObjectID="_1711134118" r:id="rId101"/>
+          <o:OLEObject Type="Embed" ProgID="Equation.DSMT4" ShapeID="_x0000_i1071" DrawAspect="Content" ObjectID="_1711172000" r:id="rId101"/>
         </w:object>
       </w:r>
       <w:r>
@@ -4440,10 +4440,10 @@
           <w:position w:val="-12"/>
         </w:rPr>
         <w:object w:dxaOrig="340" w:dyaOrig="360" w14:anchorId="75169B77">
-          <v:shape id="_x0000_i1072" type="#_x0000_t75" style="width:17.65pt;height:17.65pt" o:ole="">
+          <v:shape id="_x0000_i1072" type="#_x0000_t75" style="width:17.55pt;height:17.55pt" o:ole="">
             <v:imagedata r:id="rId102" o:title=""/>
           </v:shape>
-          <o:OLEObject Type="Embed" ProgID="Equation.DSMT4" ShapeID="_x0000_i1072" DrawAspect="Content" ObjectID="_1711134119" r:id="rId103"/>
+          <o:OLEObject Type="Embed" ProgID="Equation.DSMT4" ShapeID="_x0000_i1072" DrawAspect="Content" ObjectID="_1711172001" r:id="rId103"/>
         </w:object>
       </w:r>
       <w:r>
@@ -4469,10 +4469,10 @@
           <w:position w:val="-12"/>
         </w:rPr>
         <w:object w:dxaOrig="320" w:dyaOrig="360" w14:anchorId="7F571345">
-          <v:shape id="_x0000_i1073" type="#_x0000_t75" style="width:15.6pt;height:17.65pt" o:ole="">
+          <v:shape id="_x0000_i1073" type="#_x0000_t75" style="width:15.65pt;height:17.55pt" o:ole="">
             <v:imagedata r:id="rId104" o:title=""/>
           </v:shape>
-          <o:OLEObject Type="Embed" ProgID="Equation.DSMT4" ShapeID="_x0000_i1073" DrawAspect="Content" ObjectID="_1711134120" r:id="rId105"/>
+          <o:OLEObject Type="Embed" ProgID="Equation.DSMT4" ShapeID="_x0000_i1073" DrawAspect="Content" ObjectID="_1711172002" r:id="rId105"/>
         </w:object>
       </w:r>
       <w:r>
@@ -4486,10 +4486,10 @@
           <w:position w:val="-14"/>
         </w:rPr>
         <w:object w:dxaOrig="440" w:dyaOrig="380" w14:anchorId="4A8B45C3">
-          <v:shape id="_x0000_i1074" type="#_x0000_t75" style="width:21.75pt;height:19.7pt" o:ole="">
+          <v:shape id="_x0000_i1074" type="#_x0000_t75" style="width:21.9pt;height:19.4pt" o:ole="">
             <v:imagedata r:id="rId106" o:title=""/>
           </v:shape>
-          <o:OLEObject Type="Embed" ProgID="Equation.DSMT4" ShapeID="_x0000_i1074" DrawAspect="Content" ObjectID="_1711134121" r:id="rId107"/>
+          <o:OLEObject Type="Embed" ProgID="Equation.DSMT4" ShapeID="_x0000_i1074" DrawAspect="Content" ObjectID="_1711172003" r:id="rId107"/>
         </w:object>
       </w:r>
       <w:r>
@@ -4697,10 +4697,10 @@
           <w:position w:val="-166"/>
         </w:rPr>
         <w:object w:dxaOrig="6840" w:dyaOrig="3480" w14:anchorId="5C0021E1">
-          <v:shape id="_x0000_i1075" type="#_x0000_t75" style="width:342.35pt;height:173.9pt" o:ole="">
+          <v:shape id="_x0000_i1075" type="#_x0000_t75" style="width:342.45pt;height:174.05pt" o:ole="">
             <v:imagedata r:id="rId108" o:title=""/>
           </v:shape>
-          <o:OLEObject Type="Embed" ProgID="Equation.DSMT4" ShapeID="_x0000_i1075" DrawAspect="Content" ObjectID="_1711134122" r:id="rId109"/>
+          <o:OLEObject Type="Embed" ProgID="Equation.DSMT4" ShapeID="_x0000_i1075" DrawAspect="Content" ObjectID="_1711172004" r:id="rId109"/>
         </w:object>
       </w:r>
       <w:r>
@@ -4768,10 +4768,10 @@
           <w:position w:val="-14"/>
         </w:rPr>
         <w:object w:dxaOrig="400" w:dyaOrig="380" w14:anchorId="0C209EFD">
-          <v:shape id="_x0000_i1076" type="#_x0000_t75" style="width:20.4pt;height:19.7pt" o:ole="">
+          <v:shape id="_x0000_i1076" type="#_x0000_t75" style="width:20.05pt;height:19.4pt" o:ole="">
             <v:imagedata r:id="rId110" o:title=""/>
           </v:shape>
-          <o:OLEObject Type="Embed" ProgID="Equation.DSMT4" ShapeID="_x0000_i1076" DrawAspect="Content" ObjectID="_1711134123" r:id="rId111"/>
+          <o:OLEObject Type="Embed" ProgID="Equation.DSMT4" ShapeID="_x0000_i1076" DrawAspect="Content" ObjectID="_1711172005" r:id="rId111"/>
         </w:object>
       </w:r>
       <w:r>
@@ -4803,10 +4803,10 @@
           <w:position w:val="-10"/>
         </w:rPr>
         <w:object w:dxaOrig="240" w:dyaOrig="320" w14:anchorId="5A80191D">
-          <v:shape id="_x0000_i1077" type="#_x0000_t75" style="width:12.25pt;height:15.6pt" o:ole="">
+          <v:shape id="_x0000_i1077" type="#_x0000_t75" style="width:11.9pt;height:15.65pt" o:ole="">
             <v:imagedata r:id="rId112" o:title=""/>
           </v:shape>
-          <o:OLEObject Type="Embed" ProgID="Equation.DSMT4" ShapeID="_x0000_i1077" DrawAspect="Content" ObjectID="_1711134124" r:id="rId113"/>
+          <o:OLEObject Type="Embed" ProgID="Equation.DSMT4" ShapeID="_x0000_i1077" DrawAspect="Content" ObjectID="_1711172006" r:id="rId113"/>
         </w:object>
       </w:r>
       <w:r>
@@ -4832,10 +4832,10 @@
           <w:position w:val="-14"/>
         </w:rPr>
         <w:object w:dxaOrig="380" w:dyaOrig="380" w14:anchorId="7F505921">
-          <v:shape id="_x0000_i1078" type="#_x0000_t75" style="width:19.7pt;height:19.7pt" o:ole="">
+          <v:shape id="_x0000_i1078" type="#_x0000_t75" style="width:19.4pt;height:19.4pt" o:ole="">
             <v:imagedata r:id="rId114" o:title=""/>
           </v:shape>
-          <o:OLEObject Type="Embed" ProgID="Equation.DSMT4" ShapeID="_x0000_i1078" DrawAspect="Content" ObjectID="_1711134125" r:id="rId115"/>
+          <o:OLEObject Type="Embed" ProgID="Equation.DSMT4" ShapeID="_x0000_i1078" DrawAspect="Content" ObjectID="_1711172007" r:id="rId115"/>
         </w:object>
       </w:r>
       <w:r>
@@ -5201,10 +5201,10 @@
           <w:position w:val="-6"/>
         </w:rPr>
         <w:object w:dxaOrig="300" w:dyaOrig="279" w14:anchorId="6C4AC066">
-          <v:shape id="_x0000_i1079" type="#_x0000_t75" style="width:14.95pt;height:12.9pt" o:ole="">
+          <v:shape id="_x0000_i1079" type="#_x0000_t75" style="width:15.05pt;height:13.15pt" o:ole="">
             <v:imagedata r:id="rId117" o:title=""/>
           </v:shape>
-          <o:OLEObject Type="Embed" ProgID="Equation.DSMT4" ShapeID="_x0000_i1079" DrawAspect="Content" ObjectID="_1711134126" r:id="rId118"/>
+          <o:OLEObject Type="Embed" ProgID="Equation.DSMT4" ShapeID="_x0000_i1079" DrawAspect="Content" ObjectID="_1711172008" r:id="rId118"/>
         </w:object>
       </w:r>
       <w:r>
@@ -5265,10 +5265,10 @@
           <w:position w:val="-98"/>
         </w:rPr>
         <w:object w:dxaOrig="4700" w:dyaOrig="2079" w14:anchorId="0AC4006B">
-          <v:shape id="_x0000_i1080" type="#_x0000_t75" style="width:235.7pt;height:103.9pt" o:ole="">
+          <v:shape id="_x0000_i1080" type="#_x0000_t75" style="width:235.4pt;height:103.95pt" o:ole="">
             <v:imagedata r:id="rId119" o:title=""/>
           </v:shape>
-          <o:OLEObject Type="Embed" ProgID="Equation.DSMT4" ShapeID="_x0000_i1080" DrawAspect="Content" ObjectID="_1711134127" r:id="rId120"/>
+          <o:OLEObject Type="Embed" ProgID="Equation.DSMT4" ShapeID="_x0000_i1080" DrawAspect="Content" ObjectID="_1711172009" r:id="rId120"/>
         </w:object>
       </w:r>
       <w:r>
@@ -5336,10 +5336,10 @@
           <w:position w:val="-6"/>
         </w:rPr>
         <w:object w:dxaOrig="320" w:dyaOrig="320" w14:anchorId="1C50C9FC">
-          <v:shape id="_x0000_i1081" type="#_x0000_t75" style="width:15.6pt;height:15.6pt" o:ole="">
+          <v:shape id="_x0000_i1081" type="#_x0000_t75" style="width:15.65pt;height:15.65pt" o:ole="">
             <v:imagedata r:id="rId121" o:title=""/>
           </v:shape>
-          <o:OLEObject Type="Embed" ProgID="Equation.DSMT4" ShapeID="_x0000_i1081" DrawAspect="Content" ObjectID="_1711134128" r:id="rId122"/>
+          <o:OLEObject Type="Embed" ProgID="Equation.DSMT4" ShapeID="_x0000_i1081" DrawAspect="Content" ObjectID="_1711172010" r:id="rId122"/>
         </w:object>
       </w:r>
       <w:r>
@@ -5353,10 +5353,10 @@
           <w:position w:val="-14"/>
         </w:rPr>
         <w:object w:dxaOrig="320" w:dyaOrig="400" w14:anchorId="62619C77">
-          <v:shape id="_x0000_i1082" type="#_x0000_t75" style="width:15.6pt;height:20.4pt" o:ole="">
+          <v:shape id="_x0000_i1082" type="#_x0000_t75" style="width:15.65pt;height:20.05pt" o:ole="">
             <v:imagedata r:id="rId123" o:title=""/>
           </v:shape>
-          <o:OLEObject Type="Embed" ProgID="Equation.DSMT4" ShapeID="_x0000_i1082" DrawAspect="Content" ObjectID="_1711134129" r:id="rId124"/>
+          <o:OLEObject Type="Embed" ProgID="Equation.DSMT4" ShapeID="_x0000_i1082" DrawAspect="Content" ObjectID="_1711172011" r:id="rId124"/>
         </w:object>
       </w:r>
       <w:r>
@@ -5377,10 +5377,10 @@
           <w:position w:val="-6"/>
         </w:rPr>
         <w:object w:dxaOrig="520" w:dyaOrig="320" w14:anchorId="55BC6BDA">
-          <v:shape id="_x0000_i1083" type="#_x0000_t75" style="width:26.5pt;height:15.6pt" o:ole="">
+          <v:shape id="_x0000_i1083" type="#_x0000_t75" style="width:26.3pt;height:15.65pt" o:ole="">
             <v:imagedata r:id="rId125" o:title=""/>
           </v:shape>
-          <o:OLEObject Type="Embed" ProgID="Equation.DSMT4" ShapeID="_x0000_i1083" DrawAspect="Content" ObjectID="_1711134130" r:id="rId126"/>
+          <o:OLEObject Type="Embed" ProgID="Equation.DSMT4" ShapeID="_x0000_i1083" DrawAspect="Content" ObjectID="_1711172012" r:id="rId126"/>
         </w:object>
       </w:r>
       <w:r>
@@ -5394,10 +5394,10 @@
           <w:position w:val="-6"/>
         </w:rPr>
         <w:object w:dxaOrig="520" w:dyaOrig="320" w14:anchorId="3882763E">
-          <v:shape id="_x0000_i1084" type="#_x0000_t75" style="width:26.5pt;height:15.6pt" o:ole="">
+          <v:shape id="_x0000_i1084" type="#_x0000_t75" style="width:26.3pt;height:15.65pt" o:ole="">
             <v:imagedata r:id="rId127" o:title=""/>
           </v:shape>
-          <o:OLEObject Type="Embed" ProgID="Equation.DSMT4" ShapeID="_x0000_i1084" DrawAspect="Content" ObjectID="_1711134131" r:id="rId128"/>
+          <o:OLEObject Type="Embed" ProgID="Equation.DSMT4" ShapeID="_x0000_i1084" DrawAspect="Content" ObjectID="_1711172013" r:id="rId128"/>
         </w:object>
       </w:r>
       <w:r>
@@ -5482,10 +5482,10 @@
           <w:position w:val="-134"/>
         </w:rPr>
         <w:object w:dxaOrig="4620" w:dyaOrig="2799" w14:anchorId="7FFEFF83">
-          <v:shape id="_x0000_i1085" type="#_x0000_t75" style="width:230.95pt;height:139.25pt" o:ole="">
+          <v:shape id="_x0000_i1085" type="#_x0000_t75" style="width:231.05pt;height:139.6pt" o:ole="">
             <v:imagedata r:id="rId129" o:title=""/>
           </v:shape>
-          <o:OLEObject Type="Embed" ProgID="Equation.DSMT4" ShapeID="_x0000_i1085" DrawAspect="Content" ObjectID="_1711134132" r:id="rId130"/>
+          <o:OLEObject Type="Embed" ProgID="Equation.DSMT4" ShapeID="_x0000_i1085" DrawAspect="Content" ObjectID="_1711172014" r:id="rId130"/>
         </w:object>
       </w:r>
       <w:r>
@@ -5645,10 +5645,10 @@
           <w:position w:val="-4"/>
         </w:rPr>
         <w:object w:dxaOrig="180" w:dyaOrig="279" w14:anchorId="749D405E">
-          <v:shape id="_x0000_i1086" type="#_x0000_t75" style="width:9.5pt;height:12.9pt" o:ole="">
+          <v:shape id="_x0000_i1086" type="#_x0000_t75" style="width:9.4pt;height:13.15pt" o:ole="">
             <v:imagedata r:id="rId131" o:title=""/>
           </v:shape>
-          <o:OLEObject Type="Embed" ProgID="Equation.DSMT4" ShapeID="_x0000_i1086" DrawAspect="Content" ObjectID="_1711134133" r:id="rId132"/>
+          <o:OLEObject Type="Embed" ProgID="Equation.DSMT4" ShapeID="_x0000_i1086" DrawAspect="Content" ObjectID="_1711172015" r:id="rId132"/>
         </w:object>
       </w:r>
       <w:r>
@@ -5656,10 +5656,10 @@
           <w:position w:val="-14"/>
         </w:rPr>
         <w:object w:dxaOrig="2860" w:dyaOrig="420" w14:anchorId="4FBB590C">
-          <v:shape id="_x0000_i1087" type="#_x0000_t75" style="width:143.3pt;height:20.4pt" o:ole="">
+          <v:shape id="_x0000_i1087" type="#_x0000_t75" style="width:143.35pt;height:20.65pt" o:ole="">
             <v:imagedata r:id="rId133" o:title=""/>
           </v:shape>
-          <o:OLEObject Type="Embed" ProgID="Equation.DSMT4" ShapeID="_x0000_i1087" DrawAspect="Content" ObjectID="_1711134134" r:id="rId134"/>
+          <o:OLEObject Type="Embed" ProgID="Equation.DSMT4" ShapeID="_x0000_i1087" DrawAspect="Content" ObjectID="_1711172016" r:id="rId134"/>
         </w:object>
       </w:r>
       <w:r>
@@ -5727,10 +5727,10 @@
           <w:position w:val="-12"/>
         </w:rPr>
         <w:object w:dxaOrig="240" w:dyaOrig="360" w14:anchorId="615407C9">
-          <v:shape id="_x0000_i1088" type="#_x0000_t75" style="width:12.25pt;height:17.65pt" o:ole="">
+          <v:shape id="_x0000_i1088" type="#_x0000_t75" style="width:11.9pt;height:17.55pt" o:ole="">
             <v:imagedata r:id="rId135" o:title=""/>
           </v:shape>
-          <o:OLEObject Type="Embed" ProgID="Equation.DSMT4" ShapeID="_x0000_i1088" DrawAspect="Content" ObjectID="_1711134135" r:id="rId136"/>
+          <o:OLEObject Type="Embed" ProgID="Equation.DSMT4" ShapeID="_x0000_i1088" DrawAspect="Content" ObjectID="_1711172017" r:id="rId136"/>
         </w:object>
       </w:r>
       <w:r>
@@ -5756,10 +5756,10 @@
           <w:position w:val="-12"/>
         </w:rPr>
         <w:object w:dxaOrig="380" w:dyaOrig="360" w14:anchorId="6FBB8F78">
-          <v:shape id="_x0000_i1089" type="#_x0000_t75" style="width:19.7pt;height:17.65pt" o:ole="">
+          <v:shape id="_x0000_i1089" type="#_x0000_t75" style="width:19.4pt;height:17.55pt" o:ole="">
             <v:imagedata r:id="rId137" o:title=""/>
           </v:shape>
-          <o:OLEObject Type="Embed" ProgID="Equation.DSMT4" ShapeID="_x0000_i1089" DrawAspect="Content" ObjectID="_1711134136" r:id="rId138"/>
+          <o:OLEObject Type="Embed" ProgID="Equation.DSMT4" ShapeID="_x0000_i1089" DrawAspect="Content" ObjectID="_1711172018" r:id="rId138"/>
         </w:object>
       </w:r>
       <w:r>
@@ -5791,10 +5791,10 @@
           <w:position w:val="-14"/>
         </w:rPr>
         <w:object w:dxaOrig="460" w:dyaOrig="380" w14:anchorId="097BEC8D">
-          <v:shape id="_x0000_i1090" type="#_x0000_t75" style="width:23.1pt;height:19.7pt" o:ole="">
+          <v:shape id="_x0000_i1090" type="#_x0000_t75" style="width:23.15pt;height:19.4pt" o:ole="">
             <v:imagedata r:id="rId139" o:title=""/>
           </v:shape>
-          <o:OLEObject Type="Embed" ProgID="Equation.DSMT4" ShapeID="_x0000_i1090" DrawAspect="Content" ObjectID="_1711134137" r:id="rId140"/>
+          <o:OLEObject Type="Embed" ProgID="Equation.DSMT4" ShapeID="_x0000_i1090" DrawAspect="Content" ObjectID="_1711172019" r:id="rId140"/>
         </w:object>
       </w:r>
       <w:r>
@@ -5820,10 +5820,10 @@
           <w:position w:val="-4"/>
         </w:rPr>
         <w:object w:dxaOrig="240" w:dyaOrig="200" w14:anchorId="722E9DBC">
-          <v:shape id="_x0000_i1091" type="#_x0000_t75" style="width:12.25pt;height:10.2pt" o:ole="">
+          <v:shape id="_x0000_i1091" type="#_x0000_t75" style="width:11.9pt;height:10pt" o:ole="">
             <v:imagedata r:id="rId141" o:title=""/>
           </v:shape>
-          <o:OLEObject Type="Embed" ProgID="Equation.DSMT4" ShapeID="_x0000_i1091" DrawAspect="Content" ObjectID="_1711134138" r:id="rId142"/>
+          <o:OLEObject Type="Embed" ProgID="Equation.DSMT4" ShapeID="_x0000_i1091" DrawAspect="Content" ObjectID="_1711172020" r:id="rId142"/>
         </w:object>
       </w:r>
       <w:r>
@@ -5837,10 +5837,10 @@
           <w:position w:val="-4"/>
         </w:rPr>
         <w:object w:dxaOrig="240" w:dyaOrig="200" w14:anchorId="01661E33">
-          <v:shape id="_x0000_i1092" type="#_x0000_t75" style="width:12.25pt;height:10.2pt" o:ole="">
+          <v:shape id="_x0000_i1092" type="#_x0000_t75" style="width:11.9pt;height:10pt" o:ole="">
             <v:imagedata r:id="rId141" o:title=""/>
           </v:shape>
-          <o:OLEObject Type="Embed" ProgID="Equation.DSMT4" ShapeID="_x0000_i1092" DrawAspect="Content" ObjectID="_1711134139" r:id="rId143"/>
+          <o:OLEObject Type="Embed" ProgID="Equation.DSMT4" ShapeID="_x0000_i1092" DrawAspect="Content" ObjectID="_1711172021" r:id="rId143"/>
         </w:object>
       </w:r>
       <w:r>
@@ -5862,10 +5862,10 @@
           <w:position w:val="-14"/>
         </w:rPr>
         <w:object w:dxaOrig="1660" w:dyaOrig="380" w14:anchorId="45A14964">
-          <v:shape id="_x0000_i1093" type="#_x0000_t75" style="width:83.55pt;height:19.7pt" o:ole="">
+          <v:shape id="_x0000_i1093" type="#_x0000_t75" style="width:83.25pt;height:19.4pt" o:ole="">
             <v:imagedata r:id="rId144" o:title=""/>
           </v:shape>
-          <o:OLEObject Type="Embed" ProgID="Equation.DSMT4" ShapeID="_x0000_i1093" DrawAspect="Content" ObjectID="_1711134140" r:id="rId145"/>
+          <o:OLEObject Type="Embed" ProgID="Equation.DSMT4" ShapeID="_x0000_i1093" DrawAspect="Content" ObjectID="_1711172022" r:id="rId145"/>
         </w:object>
       </w:r>
       <w:r>
@@ -5933,10 +5933,10 @@
           <w:position w:val="-12"/>
         </w:rPr>
         <w:object w:dxaOrig="240" w:dyaOrig="360" w14:anchorId="57896A61">
-          <v:shape id="_x0000_i1094" type="#_x0000_t75" style="width:12.25pt;height:17.65pt" o:ole="">
+          <v:shape id="_x0000_i1094" type="#_x0000_t75" style="width:11.9pt;height:17.55pt" o:ole="">
             <v:imagedata r:id="rId146" o:title=""/>
           </v:shape>
-          <o:OLEObject Type="Embed" ProgID="Equation.DSMT4" ShapeID="_x0000_i1094" DrawAspect="Content" ObjectID="_1711134141" r:id="rId147"/>
+          <o:OLEObject Type="Embed" ProgID="Equation.DSMT4" ShapeID="_x0000_i1094" DrawAspect="Content" ObjectID="_1711172023" r:id="rId147"/>
         </w:object>
       </w:r>
       <w:r>
@@ -5959,10 +5959,10 @@
           <w:position w:val="-12"/>
         </w:rPr>
         <w:object w:dxaOrig="820" w:dyaOrig="360" w14:anchorId="4DC2E381">
-          <v:shape id="_x0000_i1095" type="#_x0000_t75" style="width:40.75pt;height:17.65pt" o:ole="">
+          <v:shape id="_x0000_i1095" type="#_x0000_t75" style="width:40.7pt;height:17.55pt" o:ole="">
             <v:imagedata r:id="rId148" o:title=""/>
           </v:shape>
-          <o:OLEObject Type="Embed" ProgID="Equation.DSMT4" ShapeID="_x0000_i1095" DrawAspect="Content" ObjectID="_1711134142" r:id="rId149"/>
+          <o:OLEObject Type="Embed" ProgID="Equation.DSMT4" ShapeID="_x0000_i1095" DrawAspect="Content" ObjectID="_1711172024" r:id="rId149"/>
         </w:object>
       </w:r>
       <w:r>
@@ -6116,10 +6116,10 @@
           <w:position w:val="-74"/>
         </w:rPr>
         <w:object w:dxaOrig="2640" w:dyaOrig="1600" w14:anchorId="489EA4A7">
-          <v:shape id="_x0000_i1096" type="#_x0000_t75" style="width:132.45pt;height:80.85pt" o:ole="">
+          <v:shape id="_x0000_i1096" type="#_x0000_t75" style="width:132.1pt;height:80.75pt" o:ole="">
             <v:imagedata r:id="rId150" o:title=""/>
           </v:shape>
-          <o:OLEObject Type="Embed" ProgID="Equation.DSMT4" ShapeID="_x0000_i1096" DrawAspect="Content" ObjectID="_1711134143" r:id="rId151"/>
+          <o:OLEObject Type="Embed" ProgID="Equation.DSMT4" ShapeID="_x0000_i1096" DrawAspect="Content" ObjectID="_1711172025" r:id="rId151"/>
         </w:object>
       </w:r>
       <w:r>
@@ -6550,10 +6550,10 @@
           <w:position w:val="-12"/>
         </w:rPr>
         <w:object w:dxaOrig="560" w:dyaOrig="360" w14:anchorId="091F7DE0">
-          <v:shape id="_x0000_i1097" type="#_x0000_t75" style="width:28.55pt;height:17.65pt" o:ole="">
+          <v:shape id="_x0000_i1097" type="#_x0000_t75" style="width:28.8pt;height:17.55pt" o:ole="">
             <v:imagedata r:id="rId152" o:title=""/>
           </v:shape>
-          <o:OLEObject Type="Embed" ProgID="Equation.DSMT4" ShapeID="_x0000_i1097" DrawAspect="Content" ObjectID="_1711134144" r:id="rId153"/>
+          <o:OLEObject Type="Embed" ProgID="Equation.DSMT4" ShapeID="_x0000_i1097" DrawAspect="Content" ObjectID="_1711172026" r:id="rId153"/>
         </w:object>
       </w:r>
       <w:r>
@@ -6567,10 +6567,10 @@
           <w:position w:val="-10"/>
         </w:rPr>
         <w:object w:dxaOrig="460" w:dyaOrig="320" w14:anchorId="182CC0BC">
-          <v:shape id="_x0000_i1098" type="#_x0000_t75" style="width:23.1pt;height:15.6pt" o:ole="">
+          <v:shape id="_x0000_i1098" type="#_x0000_t75" style="width:23.15pt;height:15.65pt" o:ole="">
             <v:imagedata r:id="rId154" o:title=""/>
           </v:shape>
-          <o:OLEObject Type="Embed" ProgID="Equation.DSMT4" ShapeID="_x0000_i1098" DrawAspect="Content" ObjectID="_1711134145" r:id="rId155"/>
+          <o:OLEObject Type="Embed" ProgID="Equation.DSMT4" ShapeID="_x0000_i1098" DrawAspect="Content" ObjectID="_1711172027" r:id="rId155"/>
         </w:object>
       </w:r>
       <w:r>
@@ -6610,10 +6610,10 @@
           <w:position w:val="-12"/>
         </w:rPr>
         <w:object w:dxaOrig="3120" w:dyaOrig="360" w14:anchorId="07EAB548">
-          <v:shape id="_x0000_i1099" type="#_x0000_t75" style="width:156.25pt;height:17.65pt" o:ole="">
+          <v:shape id="_x0000_i1099" type="#_x0000_t75" style="width:156.5pt;height:17.55pt" o:ole="">
             <v:imagedata r:id="rId156" o:title=""/>
           </v:shape>
-          <o:OLEObject Type="Embed" ProgID="Equation.DSMT4" ShapeID="_x0000_i1099" DrawAspect="Content" ObjectID="_1711134146" r:id="rId157"/>
+          <o:OLEObject Type="Embed" ProgID="Equation.DSMT4" ShapeID="_x0000_i1099" DrawAspect="Content" ObjectID="_1711172028" r:id="rId157"/>
         </w:object>
       </w:r>
       <w:r>
@@ -6679,10 +6679,10 @@
           <w:position w:val="-12"/>
         </w:rPr>
         <w:object w:dxaOrig="300" w:dyaOrig="360" w14:anchorId="52393B7C">
-          <v:shape id="_x0000_i1100" type="#_x0000_t75" style="width:14.95pt;height:17.65pt" o:ole="">
+          <v:shape id="_x0000_i1100" type="#_x0000_t75" style="width:15.05pt;height:17.55pt" o:ole="">
             <v:imagedata r:id="rId158" o:title=""/>
           </v:shape>
-          <o:OLEObject Type="Embed" ProgID="Equation.DSMT4" ShapeID="_x0000_i1100" DrawAspect="Content" ObjectID="_1711134147" r:id="rId159"/>
+          <o:OLEObject Type="Embed" ProgID="Equation.DSMT4" ShapeID="_x0000_i1100" DrawAspect="Content" ObjectID="_1711172029" r:id="rId159"/>
         </w:object>
       </w:r>
       <w:r>
@@ -6708,10 +6708,10 @@
           <w:position w:val="-6"/>
         </w:rPr>
         <w:object w:dxaOrig="279" w:dyaOrig="279" w14:anchorId="78ABE3F4">
-          <v:shape id="_x0000_i1101" type="#_x0000_t75" style="width:12.9pt;height:12.9pt" o:ole="">
+          <v:shape id="_x0000_i1101" type="#_x0000_t75" style="width:13.15pt;height:13.15pt" o:ole="">
             <v:imagedata r:id="rId160" o:title=""/>
           </v:shape>
-          <o:OLEObject Type="Embed" ProgID="Equation.DSMT4" ShapeID="_x0000_i1101" DrawAspect="Content" ObjectID="_1711134148" r:id="rId161"/>
+          <o:OLEObject Type="Embed" ProgID="Equation.DSMT4" ShapeID="_x0000_i1101" DrawAspect="Content" ObjectID="_1711172030" r:id="rId161"/>
         </w:object>
       </w:r>
       <w:r>
@@ -6725,10 +6725,10 @@
           <w:position w:val="-12"/>
         </w:rPr>
         <w:object w:dxaOrig="560" w:dyaOrig="360" w14:anchorId="7554F4A9">
-          <v:shape id="_x0000_i1102" type="#_x0000_t75" style="width:28.55pt;height:17.65pt" o:ole="">
+          <v:shape id="_x0000_i1102" type="#_x0000_t75" style="width:28.8pt;height:17.55pt" o:ole="">
             <v:imagedata r:id="rId162" o:title=""/>
           </v:shape>
-          <o:OLEObject Type="Embed" ProgID="Equation.DSMT4" ShapeID="_x0000_i1102" DrawAspect="Content" ObjectID="_1711134149" r:id="rId163"/>
+          <o:OLEObject Type="Embed" ProgID="Equation.DSMT4" ShapeID="_x0000_i1102" DrawAspect="Content" ObjectID="_1711172031" r:id="rId163"/>
         </w:object>
       </w:r>
       <w:r>
@@ -6742,10 +6742,10 @@
           <w:position w:val="-12"/>
         </w:rPr>
         <w:object w:dxaOrig="400" w:dyaOrig="360" w14:anchorId="573ADC52">
-          <v:shape id="_x0000_i1103" type="#_x0000_t75" style="width:20.4pt;height:17.65pt" o:ole="">
+          <v:shape id="_x0000_i1103" type="#_x0000_t75" style="width:20.05pt;height:17.55pt" o:ole="">
             <v:imagedata r:id="rId164" o:title=""/>
           </v:shape>
-          <o:OLEObject Type="Embed" ProgID="Equation.DSMT4" ShapeID="_x0000_i1103" DrawAspect="Content" ObjectID="_1711134150" r:id="rId165"/>
+          <o:OLEObject Type="Embed" ProgID="Equation.DSMT4" ShapeID="_x0000_i1103" DrawAspect="Content" ObjectID="_1711172032" r:id="rId165"/>
         </w:object>
       </w:r>
       <w:r>
@@ -6779,10 +6779,10 @@
           <w:position w:val="-12"/>
         </w:rPr>
         <w:object w:dxaOrig="5580" w:dyaOrig="360" w14:anchorId="08232968">
-          <v:shape id="_x0000_i1104" type="#_x0000_t75" style="width:278.5pt;height:17.65pt" o:ole="">
+          <v:shape id="_x0000_i1104" type="#_x0000_t75" style="width:278.6pt;height:17.55pt" o:ole="">
             <v:imagedata r:id="rId166" o:title=""/>
           </v:shape>
-          <o:OLEObject Type="Embed" ProgID="Equation.DSMT4" ShapeID="_x0000_i1104" DrawAspect="Content" ObjectID="_1711134151" r:id="rId167"/>
+          <o:OLEObject Type="Embed" ProgID="Equation.DSMT4" ShapeID="_x0000_i1104" DrawAspect="Content" ObjectID="_1711172033" r:id="rId167"/>
         </w:object>
       </w:r>
       <w:r>
@@ -6848,10 +6848,10 @@
           <w:position w:val="-12"/>
         </w:rPr>
         <w:object w:dxaOrig="1160" w:dyaOrig="360" w14:anchorId="47F838AC">
-          <v:shape id="_x0000_i1105" type="#_x0000_t75" style="width:58.4pt;height:17.65pt" o:ole="">
+          <v:shape id="_x0000_i1105" type="#_x0000_t75" style="width:58.25pt;height:17.55pt" o:ole="">
             <v:imagedata r:id="rId168" o:title=""/>
           </v:shape>
-          <o:OLEObject Type="Embed" ProgID="Equation.DSMT4" ShapeID="_x0000_i1105" DrawAspect="Content" ObjectID="_1711134152" r:id="rId169"/>
+          <o:OLEObject Type="Embed" ProgID="Equation.DSMT4" ShapeID="_x0000_i1105" DrawAspect="Content" ObjectID="_1711172034" r:id="rId169"/>
         </w:object>
       </w:r>
       <w:r>
@@ -6877,10 +6877,10 @@
           <w:position w:val="-12"/>
         </w:rPr>
         <w:object w:dxaOrig="540" w:dyaOrig="360" w14:anchorId="18A2F9AD">
-          <v:shape id="_x0000_i1106" type="#_x0000_t75" style="width:27.15pt;height:17.65pt" o:ole="">
+          <v:shape id="_x0000_i1106" type="#_x0000_t75" style="width:26.9pt;height:17.55pt" o:ole="">
             <v:imagedata r:id="rId170" o:title=""/>
           </v:shape>
-          <o:OLEObject Type="Embed" ProgID="Equation.DSMT4" ShapeID="_x0000_i1106" DrawAspect="Content" ObjectID="_1711134153" r:id="rId171"/>
+          <o:OLEObject Type="Embed" ProgID="Equation.DSMT4" ShapeID="_x0000_i1106" DrawAspect="Content" ObjectID="_1711172035" r:id="rId171"/>
         </w:object>
       </w:r>
       <w:r>
@@ -6894,10 +6894,10 @@
           <w:position w:val="-12"/>
         </w:rPr>
         <w:object w:dxaOrig="540" w:dyaOrig="360" w14:anchorId="3F51177F">
-          <v:shape id="_x0000_i1107" type="#_x0000_t75" style="width:27.15pt;height:17.65pt" o:ole="">
+          <v:shape id="_x0000_i1107" type="#_x0000_t75" style="width:26.9pt;height:17.55pt" o:ole="">
             <v:imagedata r:id="rId172" o:title=""/>
           </v:shape>
-          <o:OLEObject Type="Embed" ProgID="Equation.DSMT4" ShapeID="_x0000_i1107" DrawAspect="Content" ObjectID="_1711134154" r:id="rId173"/>
+          <o:OLEObject Type="Embed" ProgID="Equation.DSMT4" ShapeID="_x0000_i1107" DrawAspect="Content" ObjectID="_1711172036" r:id="rId173"/>
         </w:object>
       </w:r>
       <w:r>
@@ -6946,7 +6946,7 @@
           <v:shape id="_x0000_i1108" type="#_x0000_t75" style="width:204.1pt;height:70.1pt" o:ole="">
             <v:imagedata r:id="rId174" o:title=""/>
           </v:shape>
-          <o:OLEObject Type="Embed" ProgID="Equation.DSMT4" ShapeID="_x0000_i1108" DrawAspect="Content" ObjectID="_1711134155" r:id="rId175"/>
+          <o:OLEObject Type="Embed" ProgID="Equation.DSMT4" ShapeID="_x0000_i1108" DrawAspect="Content" ObjectID="_1711172037" r:id="rId175"/>
         </w:object>
       </w:r>
       <w:r>
@@ -7021,7 +7021,7 @@
           <v:shape id="_x0000_i1109" type="#_x0000_t75" style="width:10pt;height:13.15pt" o:ole="">
             <v:imagedata r:id="rId176" o:title=""/>
           </v:shape>
-          <o:OLEObject Type="Embed" ProgID="Equation.DSMT4" ShapeID="_x0000_i1109" DrawAspect="Content" ObjectID="_1711134156" r:id="rId177"/>
+          <o:OLEObject Type="Embed" ProgID="Equation.DSMT4" ShapeID="_x0000_i1109" DrawAspect="Content" ObjectID="_1711172038" r:id="rId177"/>
         </w:object>
       </w:r>
       <w:r>
@@ -7082,7 +7082,7 @@
           <v:shape id="_x0000_i1110" type="#_x0000_t75" style="width:139.6pt;height:51.95pt" o:ole="">
             <v:imagedata r:id="rId178" o:title=""/>
           </v:shape>
-          <o:OLEObject Type="Embed" ProgID="Equation.DSMT4" ShapeID="_x0000_i1110" DrawAspect="Content" ObjectID="_1711134157" r:id="rId179"/>
+          <o:OLEObject Type="Embed" ProgID="Equation.DSMT4" ShapeID="_x0000_i1110" DrawAspect="Content" ObjectID="_1711172039" r:id="rId179"/>
         </w:object>
       </w:r>
       <w:r>
@@ -7157,7 +7157,7 @@
           <v:shape id="_x0000_i1111" type="#_x0000_t75" style="width:21.9pt;height:17.55pt" o:ole="">
             <v:imagedata r:id="rId180" o:title=""/>
           </v:shape>
-          <o:OLEObject Type="Embed" ProgID="Equation.DSMT4" ShapeID="_x0000_i1111" DrawAspect="Content" ObjectID="_1711134158" r:id="rId181"/>
+          <o:OLEObject Type="Embed" ProgID="Equation.DSMT4" ShapeID="_x0000_i1111" DrawAspect="Content" ObjectID="_1711172040" r:id="rId181"/>
         </w:object>
       </w:r>
       <w:r>
@@ -7198,7 +7198,7 @@
           <v:shape id="_x0000_i1112" type="#_x0000_t75" style="width:28.8pt;height:17.55pt" o:ole="">
             <v:imagedata r:id="rId182" o:title=""/>
           </v:shape>
-          <o:OLEObject Type="Embed" ProgID="Equation.DSMT4" ShapeID="_x0000_i1112" DrawAspect="Content" ObjectID="_1711134159" r:id="rId183"/>
+          <o:OLEObject Type="Embed" ProgID="Equation.DSMT4" ShapeID="_x0000_i1112" DrawAspect="Content" ObjectID="_1711172041" r:id="rId183"/>
         </w:object>
       </w:r>
       <w:r>
@@ -7236,7 +7236,7 @@
           <v:shape id="_x0000_i1113" type="#_x0000_t75" style="width:2in;height:85.15pt" o:ole="">
             <v:imagedata r:id="rId184" o:title=""/>
           </v:shape>
-          <o:OLEObject Type="Embed" ProgID="Equation.DSMT4" ShapeID="_x0000_i1113" DrawAspect="Content" ObjectID="_1711134160" r:id="rId185"/>
+          <o:OLEObject Type="Embed" ProgID="Equation.DSMT4" ShapeID="_x0000_i1113" DrawAspect="Content" ObjectID="_1711172042" r:id="rId185"/>
         </w:object>
       </w:r>
       <w:r>
@@ -7305,7 +7305,7 @@
           <v:shape id="_x0000_i1114" type="#_x0000_t75" style="width:21.9pt;height:13.15pt" o:ole="">
             <v:imagedata r:id="rId186" o:title=""/>
           </v:shape>
-          <o:OLEObject Type="Embed" ProgID="Equation.DSMT4" ShapeID="_x0000_i1114" DrawAspect="Content" ObjectID="_1711134161" r:id="rId187"/>
+          <o:OLEObject Type="Embed" ProgID="Equation.DSMT4" ShapeID="_x0000_i1114" DrawAspect="Content" ObjectID="_1711172043" r:id="rId187"/>
         </w:object>
       </w:r>
       <w:r>
@@ -7322,7 +7322,7 @@
           <v:shape id="_x0000_i1115" type="#_x0000_t75" style="width:45.1pt;height:20.05pt" o:ole="">
             <v:imagedata r:id="rId188" o:title=""/>
           </v:shape>
-          <o:OLEObject Type="Embed" ProgID="Equation.DSMT4" ShapeID="_x0000_i1115" DrawAspect="Content" ObjectID="_1711134162" r:id="rId189"/>
+          <o:OLEObject Type="Embed" ProgID="Equation.DSMT4" ShapeID="_x0000_i1115" DrawAspect="Content" ObjectID="_1711172044" r:id="rId189"/>
         </w:object>
       </w:r>
       <w:r>
@@ -7359,7 +7359,7 @@
           <v:shape id="_x0000_i1116" type="#_x0000_t75" style="width:175.95pt;height:73.9pt" o:ole="">
             <v:imagedata r:id="rId190" o:title=""/>
           </v:shape>
-          <o:OLEObject Type="Embed" ProgID="Equation.DSMT4" ShapeID="_x0000_i1116" DrawAspect="Content" ObjectID="_1711134163" r:id="rId191"/>
+          <o:OLEObject Type="Embed" ProgID="Equation.DSMT4" ShapeID="_x0000_i1116" DrawAspect="Content" ObjectID="_1711172045" r:id="rId191"/>
         </w:object>
       </w:r>
       <w:r>
@@ -7428,7 +7428,7 @@
           <v:shape id="_x0000_i1117" type="#_x0000_t75" style="width:38.8pt;height:17.55pt" o:ole="">
             <v:imagedata r:id="rId192" o:title=""/>
           </v:shape>
-          <o:OLEObject Type="Embed" ProgID="Equation.DSMT4" ShapeID="_x0000_i1117" DrawAspect="Content" ObjectID="_1711134164" r:id="rId193"/>
+          <o:OLEObject Type="Embed" ProgID="Equation.DSMT4" ShapeID="_x0000_i1117" DrawAspect="Content" ObjectID="_1711172046" r:id="rId193"/>
         </w:object>
       </w:r>
       <w:r>
@@ -7603,7 +7603,7 @@
           <v:shape id="_x0000_i1118" type="#_x0000_t75" style="width:150.9pt;height:96.4pt" o:ole="">
             <v:imagedata r:id="rId194" o:title=""/>
           </v:shape>
-          <o:OLEObject Type="Embed" ProgID="Equation.DSMT4" ShapeID="_x0000_i1118" DrawAspect="Content" ObjectID="_1711134165" r:id="rId195"/>
+          <o:OLEObject Type="Embed" ProgID="Equation.DSMT4" ShapeID="_x0000_i1118" DrawAspect="Content" ObjectID="_1711172047" r:id="rId195"/>
         </w:object>
       </w:r>
       <w:r>
@@ -7672,7 +7672,7 @@
           <v:shape id="_x0000_i1119" type="#_x0000_t75" style="width:17.55pt;height:15.05pt" o:ole="">
             <v:imagedata r:id="rId196" o:title=""/>
           </v:shape>
-          <o:OLEObject Type="Embed" ProgID="Equation.DSMT4" ShapeID="_x0000_i1119" DrawAspect="Content" ObjectID="_1711134166" r:id="rId197"/>
+          <o:OLEObject Type="Embed" ProgID="Equation.DSMT4" ShapeID="_x0000_i1119" DrawAspect="Content" ObjectID="_1711172048" r:id="rId197"/>
         </w:object>
       </w:r>
       <w:r>
@@ -7689,7 +7689,7 @@
           <v:shape id="_x0000_i1120" type="#_x0000_t75" style="width:30.05pt;height:19.4pt" o:ole="">
             <v:imagedata r:id="rId198" o:title=""/>
           </v:shape>
-          <o:OLEObject Type="Embed" ProgID="Equation.DSMT4" ShapeID="_x0000_i1120" DrawAspect="Content" ObjectID="_1711134167" r:id="rId199"/>
+          <o:OLEObject Type="Embed" ProgID="Equation.DSMT4" ShapeID="_x0000_i1120" DrawAspect="Content" ObjectID="_1711172049" r:id="rId199"/>
         </w:object>
       </w:r>
       <w:r>
@@ -7706,7 +7706,7 @@
           <v:shape id="_x0000_i1121" type="#_x0000_t75" style="width:23.15pt;height:17.55pt" o:ole="">
             <v:imagedata r:id="rId200" o:title=""/>
           </v:shape>
-          <o:OLEObject Type="Embed" ProgID="Equation.DSMT4" ShapeID="_x0000_i1121" DrawAspect="Content" ObjectID="_1711134168" r:id="rId201"/>
+          <o:OLEObject Type="Embed" ProgID="Equation.DSMT4" ShapeID="_x0000_i1121" DrawAspect="Content" ObjectID="_1711172050" r:id="rId201"/>
         </w:object>
       </w:r>
       <w:r>
@@ -7723,7 +7723,7 @@
           <v:shape id="_x0000_i1122" type="#_x0000_t75" style="width:10pt;height:13.15pt" o:ole="">
             <v:imagedata r:id="rId202" o:title=""/>
           </v:shape>
-          <o:OLEObject Type="Embed" ProgID="Equation.DSMT4" ShapeID="_x0000_i1122" DrawAspect="Content" ObjectID="_1711134169" r:id="rId203"/>
+          <o:OLEObject Type="Embed" ProgID="Equation.DSMT4" ShapeID="_x0000_i1122" DrawAspect="Content" ObjectID="_1711172051" r:id="rId203"/>
         </w:object>
       </w:r>
       <w:r>
@@ -7746,7 +7746,7 @@
           <v:shape id="_x0000_i1123" type="#_x0000_t75" style="width:35.7pt;height:17.55pt" o:ole="">
             <v:imagedata r:id="rId204" o:title=""/>
           </v:shape>
-          <o:OLEObject Type="Embed" ProgID="Equation.DSMT4" ShapeID="_x0000_i1123" DrawAspect="Content" ObjectID="_1711134170" r:id="rId205"/>
+          <o:OLEObject Type="Embed" ProgID="Equation.DSMT4" ShapeID="_x0000_i1123" DrawAspect="Content" ObjectID="_1711172052" r:id="rId205"/>
         </w:object>
       </w:r>
       <w:r>
@@ -8115,7 +8115,7 @@
           <v:shape id="_x0000_i1124" type="#_x0000_t75" style="width:150.25pt;height:113.95pt" o:ole="">
             <v:imagedata r:id="rId207" o:title=""/>
           </v:shape>
-          <o:OLEObject Type="Embed" ProgID="Equation.DSMT4" ShapeID="_x0000_i1124" DrawAspect="Content" ObjectID="_1711134171" r:id="rId208"/>
+          <o:OLEObject Type="Embed" ProgID="Equation.DSMT4" ShapeID="_x0000_i1124" DrawAspect="Content" ObjectID="_1711172053" r:id="rId208"/>
         </w:object>
       </w:r>
       <w:r>
@@ -8184,7 +8184,7 @@
           <v:shape id="_x0000_i1125" type="#_x0000_t75" style="width:40.7pt;height:19.4pt" o:ole="">
             <v:imagedata r:id="rId209" o:title=""/>
           </v:shape>
-          <o:OLEObject Type="Embed" ProgID="Equation.DSMT4" ShapeID="_x0000_i1125" DrawAspect="Content" ObjectID="_1711134172" r:id="rId210"/>
+          <o:OLEObject Type="Embed" ProgID="Equation.DSMT4" ShapeID="_x0000_i1125" DrawAspect="Content" ObjectID="_1711172054" r:id="rId210"/>
         </w:object>
       </w:r>
       <w:r>
@@ -8201,7 +8201,7 @@
           <v:shape id="_x0000_i1126" type="#_x0000_t75" style="width:45.7pt;height:19.4pt" o:ole="">
             <v:imagedata r:id="rId211" o:title=""/>
           </v:shape>
-          <o:OLEObject Type="Embed" ProgID="Equation.DSMT4" ShapeID="_x0000_i1126" DrawAspect="Content" ObjectID="_1711134173" r:id="rId212"/>
+          <o:OLEObject Type="Embed" ProgID="Equation.DSMT4" ShapeID="_x0000_i1126" DrawAspect="Content" ObjectID="_1711172055" r:id="rId212"/>
         </w:object>
       </w:r>
       <w:r>
@@ -8234,7 +8234,7 @@
           <v:shape id="_x0000_i1128" type="#_x0000_t75" style="width:40.7pt;height:19.4pt" o:ole="">
             <v:imagedata r:id="rId213" o:title=""/>
           </v:shape>
-          <o:OLEObject Type="Embed" ProgID="Equation.DSMT4" ShapeID="_x0000_i1128" DrawAspect="Content" ObjectID="_1711134174" r:id="rId214"/>
+          <o:OLEObject Type="Embed" ProgID="Equation.DSMT4" ShapeID="_x0000_i1128" DrawAspect="Content" ObjectID="_1711172056" r:id="rId214"/>
         </w:object>
       </w:r>
       <w:r>
@@ -8251,7 +8251,7 @@
           <v:shape id="_x0000_i1129" type="#_x0000_t75" style="width:19.4pt;height:17.55pt" o:ole="">
             <v:imagedata r:id="rId215" o:title=""/>
           </v:shape>
-          <o:OLEObject Type="Embed" ProgID="Equation.DSMT4" ShapeID="_x0000_i1129" DrawAspect="Content" ObjectID="_1711134175" r:id="rId216"/>
+          <o:OLEObject Type="Embed" ProgID="Equation.DSMT4" ShapeID="_x0000_i1129" DrawAspect="Content" ObjectID="_1711172057" r:id="rId216"/>
         </w:object>
       </w:r>
       <w:r>
@@ -8276,7 +8276,7 @@
           <v:shape id="_x0000_i1130" type="#_x0000_t75" style="width:152.75pt;height:37.55pt" o:ole="">
             <v:imagedata r:id="rId217" o:title=""/>
           </v:shape>
-          <o:OLEObject Type="Embed" ProgID="Equation.DSMT4" ShapeID="_x0000_i1130" DrawAspect="Content" ObjectID="_1711134176" r:id="rId218"/>
+          <o:OLEObject Type="Embed" ProgID="Equation.DSMT4" ShapeID="_x0000_i1130" DrawAspect="Content" ObjectID="_1711172058" r:id="rId218"/>
         </w:object>
       </w:r>
       <w:r>
@@ -8345,7 +8345,7 @@
           <v:shape id="_x0000_i1131" type="#_x0000_t75" style="width:11.9pt;height:13.15pt" o:ole="">
             <v:imagedata r:id="rId219" o:title=""/>
           </v:shape>
-          <o:OLEObject Type="Embed" ProgID="Equation.DSMT4" ShapeID="_x0000_i1131" DrawAspect="Content" ObjectID="_1711134177" r:id="rId220"/>
+          <o:OLEObject Type="Embed" ProgID="Equation.DSMT4" ShapeID="_x0000_i1131" DrawAspect="Content" ObjectID="_1711172059" r:id="rId220"/>
         </w:object>
       </w:r>
       <w:r>
@@ -8368,7 +8368,7 @@
           <v:shape id="_x0000_i1132" type="#_x0000_t75" style="width:11.9pt;height:11.25pt" o:ole="">
             <v:imagedata r:id="rId221" o:title=""/>
           </v:shape>
-          <o:OLEObject Type="Embed" ProgID="Equation.DSMT4" ShapeID="_x0000_i1132" DrawAspect="Content" ObjectID="_1711134178" r:id="rId222"/>
+          <o:OLEObject Type="Embed" ProgID="Equation.DSMT4" ShapeID="_x0000_i1132" DrawAspect="Content" ObjectID="_1711172060" r:id="rId222"/>
         </w:object>
       </w:r>
       <w:r>
@@ -8394,7 +8394,7 @@
           <v:shape id="_x0000_i1133" type="#_x0000_t75" style="width:20.05pt;height:17.55pt" o:ole="">
             <v:imagedata r:id="rId223" o:title=""/>
           </v:shape>
-          <o:OLEObject Type="Embed" ProgID="Equation.DSMT4" ShapeID="_x0000_i1133" DrawAspect="Content" ObjectID="_1711134179" r:id="rId224"/>
+          <o:OLEObject Type="Embed" ProgID="Equation.DSMT4" ShapeID="_x0000_i1133" DrawAspect="Content" ObjectID="_1711172061" r:id="rId224"/>
         </w:object>
       </w:r>
       <w:r>
@@ -8423,7 +8423,7 @@
           <v:shape id="_x0000_i1134" type="#_x0000_t75" style="width:19.4pt;height:17.55pt" o:ole="">
             <v:imagedata r:id="rId225" o:title=""/>
           </v:shape>
-          <o:OLEObject Type="Embed" ProgID="Equation.DSMT4" ShapeID="_x0000_i1134" DrawAspect="Content" ObjectID="_1711134180" r:id="rId226"/>
+          <o:OLEObject Type="Embed" ProgID="Equation.DSMT4" ShapeID="_x0000_i1134" DrawAspect="Content" ObjectID="_1711172062" r:id="rId226"/>
         </w:object>
       </w:r>
       <w:r>
@@ -8440,7 +8440,7 @@
           <v:shape id="_x0000_i1135" type="#_x0000_t75" style="width:26.3pt;height:17.55pt" o:ole="">
             <v:imagedata r:id="rId227" o:title=""/>
           </v:shape>
-          <o:OLEObject Type="Embed" ProgID="Equation.DSMT4" ShapeID="_x0000_i1135" DrawAspect="Content" ObjectID="_1711134181" r:id="rId228"/>
+          <o:OLEObject Type="Embed" ProgID="Equation.DSMT4" ShapeID="_x0000_i1135" DrawAspect="Content" ObjectID="_1711172063" r:id="rId228"/>
         </w:object>
       </w:r>
       <w:r>
@@ -8457,7 +8457,7 @@
           <v:shape id="_x0000_i1136" type="#_x0000_t75" style="width:21.9pt;height:17.55pt" o:ole="">
             <v:imagedata r:id="rId229" o:title=""/>
           </v:shape>
-          <o:OLEObject Type="Embed" ProgID="Equation.DSMT4" ShapeID="_x0000_i1136" DrawAspect="Content" ObjectID="_1711134182" r:id="rId230"/>
+          <o:OLEObject Type="Embed" ProgID="Equation.DSMT4" ShapeID="_x0000_i1136" DrawAspect="Content" ObjectID="_1711172064" r:id="rId230"/>
         </w:object>
       </w:r>
       <w:r>
@@ -8482,7 +8482,7 @@
           <v:shape id="_x0000_i1137" type="#_x0000_t75" style="width:143.35pt;height:60.75pt" o:ole="">
             <v:imagedata r:id="rId231" o:title=""/>
           </v:shape>
-          <o:OLEObject Type="Embed" ProgID="Equation.DSMT4" ShapeID="_x0000_i1137" DrawAspect="Content" ObjectID="_1711134183" r:id="rId232"/>
+          <o:OLEObject Type="Embed" ProgID="Equation.DSMT4" ShapeID="_x0000_i1137" DrawAspect="Content" ObjectID="_1711172065" r:id="rId232"/>
         </w:object>
       </w:r>
       <w:r>
@@ -11108,7 +11108,7 @@
           <v:shape id="_x0000_i1138" type="#_x0000_t75" style="width:26.3pt;height:20.05pt" o:ole="">
             <v:imagedata r:id="rId236" o:title=""/>
           </v:shape>
-          <o:OLEObject Type="Embed" ProgID="Equation.DSMT4" ShapeID="_x0000_i1138" DrawAspect="Content" ObjectID="_1711134184" r:id="rId237"/>
+          <o:OLEObject Type="Embed" ProgID="Equation.DSMT4" ShapeID="_x0000_i1138" DrawAspect="Content" ObjectID="_1711172066" r:id="rId237"/>
         </w:object>
       </w:r>
       <w:r>
@@ -11163,7 +11163,7 @@
           <v:shape id="_x0000_i1139" type="#_x0000_t75" style="width:199.1pt;height:55.7pt" o:ole="">
             <v:imagedata r:id="rId238" o:title=""/>
           </v:shape>
-          <o:OLEObject Type="Embed" ProgID="Equation.DSMT4" ShapeID="_x0000_i1139" DrawAspect="Content" ObjectID="_1711134185" r:id="rId239"/>
+          <o:OLEObject Type="Embed" ProgID="Equation.DSMT4" ShapeID="_x0000_i1139" DrawAspect="Content" ObjectID="_1711172067" r:id="rId239"/>
         </w:object>
       </w:r>
       <w:r>
@@ -11232,7 +11232,7 @@
           <v:shape id="_x0000_i1140" type="#_x0000_t75" style="width:26.3pt;height:20.05pt" o:ole="">
             <v:imagedata r:id="rId240" o:title=""/>
           </v:shape>
-          <o:OLEObject Type="Embed" ProgID="Equation.DSMT4" ShapeID="_x0000_i1140" DrawAspect="Content" ObjectID="_1711134186" r:id="rId241"/>
+          <o:OLEObject Type="Embed" ProgID="Equation.DSMT4" ShapeID="_x0000_i1140" DrawAspect="Content" ObjectID="_1711172068" r:id="rId241"/>
         </w:object>
       </w:r>
       <w:r>
@@ -11261,7 +11261,7 @@
           <v:shape id="_x0000_i1141" type="#_x0000_t75" style="width:11.9pt;height:18.15pt" o:ole="">
             <v:imagedata r:id="rId242" o:title=""/>
           </v:shape>
-          <o:OLEObject Type="Embed" ProgID="Equation.DSMT4" ShapeID="_x0000_i1141" DrawAspect="Content" ObjectID="_1711134187" r:id="rId243"/>
+          <o:OLEObject Type="Embed" ProgID="Equation.DSMT4" ShapeID="_x0000_i1141" DrawAspect="Content" ObjectID="_1711172069" r:id="rId243"/>
         </w:object>
       </w:r>
       <w:r>
@@ -11278,7 +11278,7 @@
           <v:shape id="_x0000_i1142" type="#_x0000_t75" style="width:13.75pt;height:18.15pt" o:ole="">
             <v:imagedata r:id="rId244" o:title=""/>
           </v:shape>
-          <o:OLEObject Type="Embed" ProgID="Equation.DSMT4" ShapeID="_x0000_i1142" DrawAspect="Content" ObjectID="_1711134188" r:id="rId245"/>
+          <o:OLEObject Type="Embed" ProgID="Equation.DSMT4" ShapeID="_x0000_i1142" DrawAspect="Content" ObjectID="_1711172070" r:id="rId245"/>
         </w:object>
       </w:r>
       <w:r>
@@ -11396,7 +11396,7 @@
           <v:shape id="_x0000_i1143" type="#_x0000_t75" style="width:189.1pt;height:20.05pt" o:ole="">
             <v:imagedata r:id="rId246" o:title=""/>
           </v:shape>
-          <o:OLEObject Type="Embed" ProgID="Equation.DSMT4" ShapeID="_x0000_i1143" DrawAspect="Content" ObjectID="_1711134189" r:id="rId247"/>
+          <o:OLEObject Type="Embed" ProgID="Equation.DSMT4" ShapeID="_x0000_i1143" DrawAspect="Content" ObjectID="_1711172071" r:id="rId247"/>
         </w:object>
       </w:r>
       <w:r>
@@ -11467,7 +11467,7 @@
           <v:shape id="_x0000_i1144" type="#_x0000_t75" style="width:35.05pt;height:20.05pt" o:ole="">
             <v:imagedata r:id="rId248" o:title=""/>
           </v:shape>
-          <o:OLEObject Type="Embed" ProgID="Equation.DSMT4" ShapeID="_x0000_i1144" DrawAspect="Content" ObjectID="_1711134190" r:id="rId249"/>
+          <o:OLEObject Type="Embed" ProgID="Equation.DSMT4" ShapeID="_x0000_i1144" DrawAspect="Content" ObjectID="_1711172072" r:id="rId249"/>
         </w:object>
       </w:r>
       <w:r>
@@ -11490,7 +11490,7 @@
           <v:shape id="_x0000_i1145" type="#_x0000_t75" style="width:21.9pt;height:18.15pt" o:ole="">
             <v:imagedata r:id="rId250" o:title=""/>
           </v:shape>
-          <o:OLEObject Type="Embed" ProgID="Equation.DSMT4" ShapeID="_x0000_i1145" DrawAspect="Content" ObjectID="_1711134191" r:id="rId251"/>
+          <o:OLEObject Type="Embed" ProgID="Equation.DSMT4" ShapeID="_x0000_i1145" DrawAspect="Content" ObjectID="_1711172073" r:id="rId251"/>
         </w:object>
       </w:r>
       <w:r>
@@ -11507,7 +11507,7 @@
           <v:shape id="_x0000_i1146" type="#_x0000_t75" style="width:25.05pt;height:18.15pt" o:ole="">
             <v:imagedata r:id="rId252" o:title=""/>
           </v:shape>
-          <o:OLEObject Type="Embed" ProgID="Equation.DSMT4" ShapeID="_x0000_i1146" DrawAspect="Content" ObjectID="_1711134192" r:id="rId253"/>
+          <o:OLEObject Type="Embed" ProgID="Equation.DSMT4" ShapeID="_x0000_i1146" DrawAspect="Content" ObjectID="_1711172074" r:id="rId253"/>
         </w:object>
       </w:r>
       <w:r>
@@ -11655,7 +11655,7 @@
           <v:shape id="_x0000_i1147" type="#_x0000_t75" style="width:229.15pt;height:105.8pt" o:ole="">
             <v:imagedata r:id="rId254" o:title=""/>
           </v:shape>
-          <o:OLEObject Type="Embed" ProgID="Equation.DSMT4" ShapeID="_x0000_i1147" DrawAspect="Content" ObjectID="_1711134193" r:id="rId255"/>
+          <o:OLEObject Type="Embed" ProgID="Equation.DSMT4" ShapeID="_x0000_i1147" DrawAspect="Content" ObjectID="_1711172075" r:id="rId255"/>
         </w:object>
       </w:r>
       <w:r>
@@ -11724,7 +11724,7 @@
           <v:shape id="_x0000_i1148" type="#_x0000_t75" style="width:26.3pt;height:20.05pt" o:ole="">
             <v:imagedata r:id="rId256" o:title=""/>
           </v:shape>
-          <o:OLEObject Type="Embed" ProgID="Equation.DSMT4" ShapeID="_x0000_i1148" DrawAspect="Content" ObjectID="_1711134194" r:id="rId257"/>
+          <o:OLEObject Type="Embed" ProgID="Equation.DSMT4" ShapeID="_x0000_i1148" DrawAspect="Content" ObjectID="_1711172076" r:id="rId257"/>
         </w:object>
       </w:r>
       <w:r>
@@ -11753,7 +11753,7 @@
           <v:shape id="_x0000_i1149" type="#_x0000_t75" style="width:23.8pt;height:20.05pt" o:ole="">
             <v:imagedata r:id="rId258" o:title=""/>
           </v:shape>
-          <o:OLEObject Type="Embed" ProgID="Equation.DSMT4" ShapeID="_x0000_i1149" DrawAspect="Content" ObjectID="_1711134195" r:id="rId259"/>
+          <o:OLEObject Type="Embed" ProgID="Equation.DSMT4" ShapeID="_x0000_i1149" DrawAspect="Content" ObjectID="_1711172077" r:id="rId259"/>
         </w:object>
       </w:r>
       <w:r>
@@ -11800,7 +11800,7 @@
           <v:shape id="_x0000_i1150" type="#_x0000_t75" style="width:11.9pt;height:18.15pt" o:ole="">
             <v:imagedata r:id="rId260" o:title=""/>
           </v:shape>
-          <o:OLEObject Type="Embed" ProgID="Equation.DSMT4" ShapeID="_x0000_i1150" DrawAspect="Content" ObjectID="_1711134196" r:id="rId261"/>
+          <o:OLEObject Type="Embed" ProgID="Equation.DSMT4" ShapeID="_x0000_i1150" DrawAspect="Content" ObjectID="_1711172078" r:id="rId261"/>
         </w:object>
       </w:r>
       <w:r>
@@ -11817,7 +11817,7 @@
           <v:shape id="_x0000_i1151" type="#_x0000_t75" style="width:13.75pt;height:18.15pt" o:ole="">
             <v:imagedata r:id="rId262" o:title=""/>
           </v:shape>
-          <o:OLEObject Type="Embed" ProgID="Equation.DSMT4" ShapeID="_x0000_i1151" DrawAspect="Content" ObjectID="_1711134197" r:id="rId263"/>
+          <o:OLEObject Type="Embed" ProgID="Equation.DSMT4" ShapeID="_x0000_i1151" DrawAspect="Content" ObjectID="_1711172079" r:id="rId263"/>
         </w:object>
       </w:r>
       <w:r>
@@ -12080,7 +12080,7 @@
           <v:shape id="_x0000_i1152" type="#_x0000_t75" style="width:211pt;height:80.75pt" o:ole="">
             <v:imagedata r:id="rId264" o:title=""/>
           </v:shape>
-          <o:OLEObject Type="Embed" ProgID="Equation.DSMT4" ShapeID="_x0000_i1152" DrawAspect="Content" ObjectID="_1711134198" r:id="rId265"/>
+          <o:OLEObject Type="Embed" ProgID="Equation.DSMT4" ShapeID="_x0000_i1152" DrawAspect="Content" ObjectID="_1711172080" r:id="rId265"/>
         </w:object>
       </w:r>
       <w:r>
@@ -12191,7 +12191,7 @@
           <v:shape id="_x0000_i1153" type="#_x0000_t75" style="width:21.9pt;height:18.8pt" o:ole="">
             <v:imagedata r:id="rId266" o:title=""/>
           </v:shape>
-          <o:OLEObject Type="Embed" ProgID="Equation.DSMT4" ShapeID="_x0000_i1153" DrawAspect="Content" ObjectID="_1711134199" r:id="rId267"/>
+          <o:OLEObject Type="Embed" ProgID="Equation.DSMT4" ShapeID="_x0000_i1153" DrawAspect="Content" ObjectID="_1711172081" r:id="rId267"/>
         </w:object>
       </w:r>
       <w:r>
@@ -12208,7 +12208,7 @@
           <v:shape id="_x0000_i1154" type="#_x0000_t75" style="width:16.3pt;height:18.8pt" o:ole="">
             <v:imagedata r:id="rId268" o:title=""/>
           </v:shape>
-          <o:OLEObject Type="Embed" ProgID="Equation.DSMT4" ShapeID="_x0000_i1154" DrawAspect="Content" ObjectID="_1711134200" r:id="rId269"/>
+          <o:OLEObject Type="Embed" ProgID="Equation.DSMT4" ShapeID="_x0000_i1154" DrawAspect="Content" ObjectID="_1711172082" r:id="rId269"/>
         </w:object>
       </w:r>
       <w:r>
@@ -12281,7 +12281,7 @@
           <v:shape id="_x0000_i1155" type="#_x0000_t75" style="width:187.2pt;height:20.05pt" o:ole="">
             <v:imagedata r:id="rId270" o:title=""/>
           </v:shape>
-          <o:OLEObject Type="Embed" ProgID="Equation.DSMT4" ShapeID="_x0000_i1155" DrawAspect="Content" ObjectID="_1711134201" r:id="rId271"/>
+          <o:OLEObject Type="Embed" ProgID="Equation.DSMT4" ShapeID="_x0000_i1155" DrawAspect="Content" ObjectID="_1711172083" r:id="rId271"/>
         </w:object>
       </w:r>
       <w:r>
@@ -12350,7 +12350,7 @@
           <v:shape id="_x0000_i1156" type="#_x0000_t75" style="width:35.05pt;height:20.05pt" o:ole="">
             <v:imagedata r:id="rId272" o:title=""/>
           </v:shape>
-          <o:OLEObject Type="Embed" ProgID="Equation.DSMT4" ShapeID="_x0000_i1156" DrawAspect="Content" ObjectID="_1711134202" r:id="rId273"/>
+          <o:OLEObject Type="Embed" ProgID="Equation.DSMT4" ShapeID="_x0000_i1156" DrawAspect="Content" ObjectID="_1711172084" r:id="rId273"/>
         </w:object>
       </w:r>
       <w:r>
@@ -12597,7 +12597,7 @@
           <v:shape id="_x0000_i1157" type="#_x0000_t75" style="width:304.9pt;height:154pt" o:ole="">
             <v:imagedata r:id="rId274" o:title=""/>
           </v:shape>
-          <o:OLEObject Type="Embed" ProgID="Equation.DSMT4" ShapeID="_x0000_i1157" DrawAspect="Content" ObjectID="_1711134203" r:id="rId275"/>
+          <o:OLEObject Type="Embed" ProgID="Equation.DSMT4" ShapeID="_x0000_i1157" DrawAspect="Content" ObjectID="_1711172085" r:id="rId275"/>
         </w:object>
       </w:r>
       <w:r>
@@ -12666,7 +12666,7 @@
           <v:shape id="_x0000_i1158" type="#_x0000_t75" style="width:6.9pt;height:11.9pt" o:ole="">
             <v:imagedata r:id="rId276" o:title=""/>
           </v:shape>
-          <o:OLEObject Type="Embed" ProgID="Equation.DSMT4" ShapeID="_x0000_i1158" DrawAspect="Content" ObjectID="_1711134204" r:id="rId277"/>
+          <o:OLEObject Type="Embed" ProgID="Equation.DSMT4" ShapeID="_x0000_i1158" DrawAspect="Content" ObjectID="_1711172086" r:id="rId277"/>
         </w:object>
       </w:r>
       <w:r>
@@ -12695,7 +12695,7 @@
           <v:shape id="_x0000_i1159" type="#_x0000_t75" style="width:40.05pt;height:21.3pt" o:ole="">
             <v:imagedata r:id="rId278" o:title=""/>
           </v:shape>
-          <o:OLEObject Type="Embed" ProgID="Equation.DSMT4" ShapeID="_x0000_i1159" DrawAspect="Content" ObjectID="_1711134205" r:id="rId279"/>
+          <o:OLEObject Type="Embed" ProgID="Equation.DSMT4" ShapeID="_x0000_i1159" DrawAspect="Content" ObjectID="_1711172087" r:id="rId279"/>
         </w:object>
       </w:r>
       <w:r>
@@ -12712,7 +12712,7 @@
           <v:shape id="_x0000_i1160" type="#_x0000_t75" style="width:60.1pt;height:21.3pt" o:ole="">
             <v:imagedata r:id="rId280" o:title=""/>
           </v:shape>
-          <o:OLEObject Type="Embed" ProgID="Equation.DSMT4" ShapeID="_x0000_i1160" DrawAspect="Content" ObjectID="_1711134206" r:id="rId281"/>
+          <o:OLEObject Type="Embed" ProgID="Equation.DSMT4" ShapeID="_x0000_i1160" DrawAspect="Content" ObjectID="_1711172088" r:id="rId281"/>
         </w:object>
       </w:r>
       <w:r>
@@ -12773,7 +12773,7 @@
           <v:shape id="_x0000_i1161" type="#_x0000_t75" style="width:346.85pt;height:43.85pt" o:ole="">
             <v:imagedata r:id="rId282" o:title=""/>
           </v:shape>
-          <o:OLEObject Type="Embed" ProgID="Equation.DSMT4" ShapeID="_x0000_i1161" DrawAspect="Content" ObjectID="_1711134207" r:id="rId283"/>
+          <o:OLEObject Type="Embed" ProgID="Equation.DSMT4" ShapeID="_x0000_i1161" DrawAspect="Content" ObjectID="_1711172089" r:id="rId283"/>
         </w:object>
       </w:r>
       <w:r>
@@ -12842,7 +12842,7 @@
           <v:shape id="_x0000_i1162" type="#_x0000_t75" style="width:36.3pt;height:21.3pt" o:ole="">
             <v:imagedata r:id="rId284" o:title=""/>
           </v:shape>
-          <o:OLEObject Type="Embed" ProgID="Equation.DSMT4" ShapeID="_x0000_i1162" DrawAspect="Content" ObjectID="_1711134208" r:id="rId285"/>
+          <o:OLEObject Type="Embed" ProgID="Equation.DSMT4" ShapeID="_x0000_i1162" DrawAspect="Content" ObjectID="_1711172090" r:id="rId285"/>
         </w:object>
       </w:r>
       <w:r>
@@ -12955,7 +12955,7 @@
           <v:shape id="_x0000_i1163" type="#_x0000_t75" style="width:194.1pt;height:107.05pt" o:ole="">
             <v:imagedata r:id="rId286" o:title=""/>
           </v:shape>
-          <o:OLEObject Type="Embed" ProgID="Equation.DSMT4" ShapeID="_x0000_i1163" DrawAspect="Content" ObjectID="_1711134209" r:id="rId287"/>
+          <o:OLEObject Type="Embed" ProgID="Equation.DSMT4" ShapeID="_x0000_i1163" DrawAspect="Content" ObjectID="_1711172091" r:id="rId287"/>
         </w:object>
       </w:r>
       <w:r>
@@ -13024,7 +13024,7 @@
           <v:shape id="_x0000_i1164" type="#_x0000_t75" style="width:23.15pt;height:18.8pt" o:ole="">
             <v:imagedata r:id="rId288" o:title=""/>
           </v:shape>
-          <o:OLEObject Type="Embed" ProgID="Equation.DSMT4" ShapeID="_x0000_i1164" DrawAspect="Content" ObjectID="_1711134210" r:id="rId289"/>
+          <o:OLEObject Type="Embed" ProgID="Equation.DSMT4" ShapeID="_x0000_i1164" DrawAspect="Content" ObjectID="_1711172092" r:id="rId289"/>
         </w:object>
       </w:r>
       <w:r>
@@ -13065,7 +13065,7 @@
           <v:shape id="_x0000_i1165" type="#_x0000_t75" style="width:36.95pt;height:13.75pt" o:ole="">
             <v:imagedata r:id="rId290" o:title=""/>
           </v:shape>
-          <o:OLEObject Type="Embed" ProgID="Equation.DSMT4" ShapeID="_x0000_i1165" DrawAspect="Content" ObjectID="_1711134211" r:id="rId291"/>
+          <o:OLEObject Type="Embed" ProgID="Equation.DSMT4" ShapeID="_x0000_i1165" DrawAspect="Content" ObjectID="_1711172093" r:id="rId291"/>
         </w:object>
       </w:r>
       <w:r>
@@ -13088,7 +13088,7 @@
           <v:shape id="_x0000_i1166" type="#_x0000_t75" style="width:21.9pt;height:16.3pt" o:ole="">
             <v:imagedata r:id="rId292" o:title=""/>
           </v:shape>
-          <o:OLEObject Type="Embed" ProgID="Equation.DSMT4" ShapeID="_x0000_i1166" DrawAspect="Content" ObjectID="_1711134212" r:id="rId293"/>
+          <o:OLEObject Type="Embed" ProgID="Equation.DSMT4" ShapeID="_x0000_i1166" DrawAspect="Content" ObjectID="_1711172094" r:id="rId293"/>
         </w:object>
       </w:r>
       <w:r>
@@ -13111,7 +13111,7 @@
           <v:shape id="_x0000_i1167" type="#_x0000_t75" style="width:36.3pt;height:21.3pt" o:ole="">
             <v:imagedata r:id="rId294" o:title=""/>
           </v:shape>
-          <o:OLEObject Type="Embed" ProgID="Equation.DSMT4" ShapeID="_x0000_i1167" DrawAspect="Content" ObjectID="_1711134213" r:id="rId295"/>
+          <o:OLEObject Type="Embed" ProgID="Equation.DSMT4" ShapeID="_x0000_i1167" DrawAspect="Content" ObjectID="_1711172095" r:id="rId295"/>
         </w:object>
       </w:r>
       <w:r>
@@ -13146,7 +13146,7 @@
           <v:shape id="_x0000_i1168" type="#_x0000_t75" style="width:13.15pt;height:18.15pt" o:ole="">
             <v:imagedata r:id="rId296" o:title=""/>
           </v:shape>
-          <o:OLEObject Type="Embed" ProgID="Equation.DSMT4" ShapeID="_x0000_i1168" DrawAspect="Content" ObjectID="_1711134214" r:id="rId297"/>
+          <o:OLEObject Type="Embed" ProgID="Equation.DSMT4" ShapeID="_x0000_i1168" DrawAspect="Content" ObjectID="_1711172096" r:id="rId297"/>
         </w:object>
       </w:r>
       <w:r>
@@ -13187,7 +13187,7 @@
           <v:shape id="_x0000_i1169" type="#_x0000_t75" style="width:36.3pt;height:21.3pt" o:ole="">
             <v:imagedata r:id="rId294" o:title=""/>
           </v:shape>
-          <o:OLEObject Type="Embed" ProgID="Equation.DSMT4" ShapeID="_x0000_i1169" DrawAspect="Content" ObjectID="_1711134215" r:id="rId298"/>
+          <o:OLEObject Type="Embed" ProgID="Equation.DSMT4" ShapeID="_x0000_i1169" DrawAspect="Content" ObjectID="_1711172097" r:id="rId298"/>
         </w:object>
       </w:r>
       <w:r>
@@ -13302,7 +13302,7 @@
           <v:shape id="_x0000_i1170" type="#_x0000_t75" style="width:192.2pt;height:70.1pt" o:ole="">
             <v:imagedata r:id="rId299" o:title=""/>
           </v:shape>
-          <o:OLEObject Type="Embed" ProgID="Equation.DSMT4" ShapeID="_x0000_i1170" DrawAspect="Content" ObjectID="_1711134216" r:id="rId300"/>
+          <o:OLEObject Type="Embed" ProgID="Equation.DSMT4" ShapeID="_x0000_i1170" DrawAspect="Content" ObjectID="_1711172098" r:id="rId300"/>
         </w:object>
       </w:r>
       <w:r>
@@ -13374,7 +13374,7 @@
           <v:shape id="_x0000_i1171" type="#_x0000_t75" style="width:58.25pt;height:21.3pt" o:ole="">
             <v:imagedata r:id="rId301" o:title=""/>
           </v:shape>
-          <o:OLEObject Type="Embed" ProgID="Equation.DSMT4" ShapeID="_x0000_i1171" DrawAspect="Content" ObjectID="_1711134217" r:id="rId302"/>
+          <o:OLEObject Type="Embed" ProgID="Equation.DSMT4" ShapeID="_x0000_i1171" DrawAspect="Content" ObjectID="_1711172099" r:id="rId302"/>
         </w:object>
       </w:r>
       <w:r>
@@ -13427,7 +13427,7 @@
           <v:shape id="_x0000_i1172" type="#_x0000_t75" style="width:35.05pt;height:21.3pt" o:ole="">
             <v:imagedata r:id="rId303" o:title=""/>
           </v:shape>
-          <o:OLEObject Type="Embed" ProgID="Equation.DSMT4" ShapeID="_x0000_i1172" DrawAspect="Content" ObjectID="_1711134218" r:id="rId304"/>
+          <o:OLEObject Type="Embed" ProgID="Equation.DSMT4" ShapeID="_x0000_i1172" DrawAspect="Content" ObjectID="_1711172100" r:id="rId304"/>
         </w:object>
       </w:r>
       <w:r>
@@ -13474,7 +13474,7 @@
           <v:shape id="_x0000_i1173" type="#_x0000_t75" style="width:35.05pt;height:21.3pt" o:ole="">
             <v:imagedata r:id="rId305" o:title=""/>
           </v:shape>
-          <o:OLEObject Type="Embed" ProgID="Equation.DSMT4" ShapeID="_x0000_i1173" DrawAspect="Content" ObjectID="_1711134219" r:id="rId306"/>
+          <o:OLEObject Type="Embed" ProgID="Equation.DSMT4" ShapeID="_x0000_i1173" DrawAspect="Content" ObjectID="_1711172101" r:id="rId306"/>
         </w:object>
       </w:r>
       <w:r>
@@ -13503,7 +13503,7 @@
           <v:shape id="_x0000_i1174" type="#_x0000_t75" style="width:36.3pt;height:21.3pt" o:ole="">
             <v:imagedata r:id="rId307" o:title=""/>
           </v:shape>
-          <o:OLEObject Type="Embed" ProgID="Equation.DSMT4" ShapeID="_x0000_i1174" DrawAspect="Content" ObjectID="_1711134220" r:id="rId308"/>
+          <o:OLEObject Type="Embed" ProgID="Equation.DSMT4" ShapeID="_x0000_i1174" DrawAspect="Content" ObjectID="_1711172102" r:id="rId308"/>
         </w:object>
       </w:r>
       <w:r>
@@ -13568,7 +13568,7 @@
           <v:shape id="_x0000_i1175" type="#_x0000_t75" style="width:36.3pt;height:21.3pt" o:ole="">
             <v:imagedata r:id="rId307" o:title=""/>
           </v:shape>
-          <o:OLEObject Type="Embed" ProgID="Equation.DSMT4" ShapeID="_x0000_i1175" DrawAspect="Content" ObjectID="_1711134221" r:id="rId309"/>
+          <o:OLEObject Type="Embed" ProgID="Equation.DSMT4" ShapeID="_x0000_i1175" DrawAspect="Content" ObjectID="_1711172103" r:id="rId309"/>
         </w:object>
       </w:r>
       <w:r>
@@ -13653,7 +13653,7 @@
           <v:shape id="_x0000_i1176" type="#_x0000_t75" style="width:281.1pt;height:23.8pt" o:ole="">
             <v:imagedata r:id="rId310" o:title=""/>
           </v:shape>
-          <o:OLEObject Type="Embed" ProgID="Equation.DSMT4" ShapeID="_x0000_i1176" DrawAspect="Content" ObjectID="_1711134222" r:id="rId311"/>
+          <o:OLEObject Type="Embed" ProgID="Equation.DSMT4" ShapeID="_x0000_i1176" DrawAspect="Content" ObjectID="_1711172104" r:id="rId311"/>
         </w:object>
       </w:r>
       <w:r>
@@ -13724,7 +13724,7 @@
           <v:shape id="_x0000_i1177" type="#_x0000_t75" style="width:13.75pt;height:18.15pt" o:ole="">
             <v:imagedata r:id="rId312" o:title=""/>
           </v:shape>
-          <o:OLEObject Type="Embed" ProgID="Equation.DSMT4" ShapeID="_x0000_i1177" DrawAspect="Content" ObjectID="_1711134223" r:id="rId313"/>
+          <o:OLEObject Type="Embed" ProgID="Equation.DSMT4" ShapeID="_x0000_i1177" DrawAspect="Content" ObjectID="_1711172105" r:id="rId313"/>
         </w:object>
       </w:r>
       <w:r>
@@ -13852,7 +13852,7 @@
           <v:shape id="_x0000_i1178" type="#_x0000_t75" style="width:18.15pt;height:18.8pt" o:ole="">
             <v:imagedata r:id="rId314" o:title=""/>
           </v:shape>
-          <o:OLEObject Type="Embed" ProgID="Equation.DSMT4" ShapeID="_x0000_i1178" DrawAspect="Content" ObjectID="_1711134224" r:id="rId315"/>
+          <o:OLEObject Type="Embed" ProgID="Equation.DSMT4" ShapeID="_x0000_i1178" DrawAspect="Content" ObjectID="_1711172106" r:id="rId315"/>
         </w:object>
       </w:r>
       <w:r>
@@ -13914,7 +13914,7 @@
           <v:shape id="_x0000_i1179" type="#_x0000_t75" style="width:18.15pt;height:18.8pt" o:ole="">
             <v:imagedata r:id="rId314" o:title=""/>
           </v:shape>
-          <o:OLEObject Type="Embed" ProgID="Equation.DSMT4" ShapeID="_x0000_i1179" DrawAspect="Content" ObjectID="_1711134225" r:id="rId316"/>
+          <o:OLEObject Type="Embed" ProgID="Equation.DSMT4" ShapeID="_x0000_i1179" DrawAspect="Content" ObjectID="_1711172107" r:id="rId316"/>
         </w:object>
       </w:r>
       <w:r>
@@ -13985,7 +13985,7 @@
           <v:shape id="_x0000_i1180" type="#_x0000_t75" style="width:18.15pt;height:18.8pt" o:ole="">
             <v:imagedata r:id="rId314" o:title=""/>
           </v:shape>
-          <o:OLEObject Type="Embed" ProgID="Equation.DSMT4" ShapeID="_x0000_i1180" DrawAspect="Content" ObjectID="_1711134226" r:id="rId317"/>
+          <o:OLEObject Type="Embed" ProgID="Equation.DSMT4" ShapeID="_x0000_i1180" DrawAspect="Content" ObjectID="_1711172108" r:id="rId317"/>
         </w:object>
       </w:r>
       <w:r>
@@ -14715,7 +14715,7 @@
           <v:shape id="_x0000_i1181" type="#_x0000_t75" style="width:21.3pt;height:16.3pt" o:ole="">
             <v:imagedata r:id="rId319" o:title=""/>
           </v:shape>
-          <o:OLEObject Type="Embed" ProgID="Equation.DSMT4" ShapeID="_x0000_i1181" DrawAspect="Content" ObjectID="_1711134227" r:id="rId320"/>
+          <o:OLEObject Type="Embed" ProgID="Equation.DSMT4" ShapeID="_x0000_i1181" DrawAspect="Content" ObjectID="_1711172109" r:id="rId320"/>
         </w:object>
       </w:r>
       <w:r>
@@ -14777,7 +14777,7 @@
           <v:shape id="_x0000_i1182" type="#_x0000_t75" style="width:18.15pt;height:16.3pt" o:ole="">
             <v:imagedata r:id="rId321" o:title=""/>
           </v:shape>
-          <o:OLEObject Type="Embed" ProgID="Equation.DSMT4" ShapeID="_x0000_i1182" DrawAspect="Content" ObjectID="_1711134228" r:id="rId322"/>
+          <o:OLEObject Type="Embed" ProgID="Equation.DSMT4" ShapeID="_x0000_i1182" DrawAspect="Content" ObjectID="_1711172110" r:id="rId322"/>
         </w:object>
       </w:r>
       <w:r>
@@ -28445,18 +28445,162 @@
       <w:pPr>
         <w:spacing w:before="60" w:after="60"/>
         <w:ind w:firstLine="480"/>
-      </w:pPr>
-      <w:r>
-        <w:rPr>
-          <w:rFonts w:hint="eastAsia"/>
-        </w:rPr>
-        <w:t>为了进一步</w:t>
-      </w:r>
-      <w:bookmarkStart w:id="49" w:name="_GoBack"/>
-      <w:bookmarkEnd w:id="49"/>
+        <w:rPr>
+          <w:rFonts w:hint="eastAsia"/>
+        </w:rPr>
+      </w:pPr>
+      <w:r>
+        <w:rPr>
+          <w:rFonts w:hint="eastAsia"/>
+        </w:rPr>
+        <w:t>本节</w:t>
+      </w:r>
+      <w:r>
+        <w:rPr>
+          <w:rFonts w:hint="eastAsia"/>
+        </w:rPr>
+        <w:t>首先简要介绍了</w:t>
+      </w:r>
+      <w:r>
+        <w:rPr>
+          <w:rFonts w:hint="eastAsia"/>
+        </w:rPr>
+        <w:t>OpenMP</w:t>
+      </w:r>
+      <w:r>
+        <w:rPr>
+          <w:rFonts w:hint="eastAsia"/>
+        </w:rPr>
+        <w:t>的特点和使用方法。</w:t>
+      </w:r>
+      <w:r>
+        <w:rPr>
+          <w:rFonts w:hint="eastAsia"/>
+        </w:rPr>
+        <w:t>接着基于</w:t>
+      </w:r>
+      <w:r>
+        <w:rPr>
+          <w:rFonts w:hint="eastAsia"/>
+        </w:rPr>
+        <w:t>OpenMP</w:t>
+      </w:r>
+      <w:r>
+        <w:rPr>
+          <w:rFonts w:hint="eastAsia"/>
+        </w:rPr>
+        <w:t>的框架</w:t>
+      </w:r>
+      <w:r>
+        <w:rPr>
+          <w:rFonts w:hint="eastAsia"/>
+        </w:rPr>
+        <w:t>，研究了基于测站间并行的观测方程构建以及基于卫星间并行的轨道积分</w:t>
+      </w:r>
+      <w:r>
+        <w:rPr>
+          <w:rFonts w:hint="eastAsia"/>
+        </w:rPr>
+        <w:t>的处理方法</w:t>
+      </w:r>
+      <w:r>
+        <w:rPr>
+          <w:rFonts w:hint="eastAsia"/>
+        </w:rPr>
+        <w:t>，在</w:t>
+      </w:r>
+      <w:r>
+        <w:rPr>
+          <w:rFonts w:hint="eastAsia"/>
+        </w:rPr>
+        <w:t>GREAT</w:t>
+      </w:r>
+      <w:r>
+        <w:rPr>
+          <w:rFonts w:hint="eastAsia"/>
+        </w:rPr>
+        <w:t>平台上实现了两者的并行</w:t>
+      </w:r>
+      <w:r>
+        <w:rPr>
+          <w:rFonts w:hint="eastAsia"/>
+        </w:rPr>
+        <w:t>解算</w:t>
+      </w:r>
+      <w:r>
+        <w:rPr>
+          <w:rFonts w:hint="eastAsia"/>
+        </w:rPr>
+        <w:t>算法</w:t>
+      </w:r>
+      <w:r>
+        <w:rPr>
+          <w:rFonts w:hint="eastAsia"/>
+        </w:rPr>
+        <w:t>。</w:t>
+      </w:r>
+      <w:r>
+        <w:rPr>
+          <w:rFonts w:hint="eastAsia"/>
+        </w:rPr>
+        <w:t>最后</w:t>
+      </w:r>
+      <w:r>
+        <w:rPr>
+          <w:rFonts w:hint="eastAsia"/>
+        </w:rPr>
+        <w:t>通过</w:t>
+      </w:r>
+      <w:r>
+        <w:rPr>
+          <w:rFonts w:hint="eastAsia"/>
+        </w:rPr>
+        <w:t>与原有的串行算法的对比</w:t>
+      </w:r>
+      <w:r>
+        <w:rPr>
+          <w:rFonts w:hint="eastAsia"/>
+        </w:rPr>
+        <w:t>实验进一步</w:t>
+      </w:r>
+      <w:r>
+        <w:rPr>
+          <w:rFonts w:hint="eastAsia"/>
+        </w:rPr>
+        <w:t>分析了该并行算法对处理效率的提升效果，验证</w:t>
+      </w:r>
+      <w:r>
+        <w:rPr>
+          <w:rFonts w:hint="eastAsia"/>
+        </w:rPr>
+        <w:t>了</w:t>
+      </w:r>
+      <w:r>
+        <w:rPr>
+          <w:rFonts w:hint="eastAsia"/>
+        </w:rPr>
+        <w:t>该算法的有效性。</w:t>
+      </w:r>
     </w:p>
     <w:p>
       <w:pPr>
+        <w:pStyle w:val="3"/>
+      </w:pPr>
+      <w:r>
+        <w:rPr>
+          <w:rFonts w:hint="eastAsia"/>
+        </w:rPr>
+        <w:t>OpenMP</w:t>
+      </w:r>
+      <w:r>
+        <w:rPr>
+          <w:rFonts w:hint="eastAsia"/>
+        </w:rPr>
+        <w:t>简介</w:t>
+      </w:r>
+    </w:p>
+    <w:p>
+      <w:pPr>
         <w:spacing w:before="60" w:after="60"/>
         <w:ind w:firstLine="480"/>
       </w:pPr>
@@ -28464,7 +28608,20 @@
         <w:rPr>
           <w:rFonts w:hint="eastAsia"/>
         </w:rPr>
-        <w:t>阐述</w:t>
+        <w:lastRenderedPageBreak/>
+        <w:t>前述的多种并行计算方法</w:t>
+      </w:r>
+      <w:r>
+        <w:rPr>
+          <w:rFonts w:hint="eastAsia"/>
+        </w:rPr>
+        <w:t>中</w:t>
+      </w:r>
+      <w:r>
+        <w:rPr>
+          <w:rFonts w:hint="eastAsia"/>
+        </w:rPr>
+        <w:t>，</w:t>
       </w:r>
       <w:r>
         <w:rPr>
@@ -28476,11 +28633,483 @@
         <w:rPr>
           <w:rFonts w:hint="eastAsia"/>
         </w:rPr>
-        <w:t>库的简介，本质上是基于共享内存的并行库</w:t>
+        <w:t>框架提供了一套跨平台</w:t>
+      </w:r>
+      <w:r>
+        <w:rPr>
+          <w:rFonts w:hint="eastAsia"/>
+        </w:rPr>
+        <w:t>的</w:t>
+      </w:r>
+      <w:r>
+        <w:rPr>
+          <w:rFonts w:hint="eastAsia"/>
+        </w:rPr>
+        <w:t>，</w:t>
+      </w:r>
+      <w:r>
+        <w:rPr>
+          <w:rFonts w:hint="eastAsia"/>
+        </w:rPr>
+        <w:t>支持</w:t>
+      </w:r>
+      <w:r>
+        <w:rPr>
+          <w:rFonts w:hint="eastAsia"/>
+        </w:rPr>
+        <w:t>Fortran</w:t>
+      </w:r>
+      <w:r>
+        <w:rPr>
+          <w:rFonts w:hint="eastAsia"/>
+        </w:rPr>
+        <w:t>、</w:t>
+      </w:r>
+      <w:r>
+        <w:rPr>
+          <w:rFonts w:hint="eastAsia"/>
+        </w:rPr>
+        <w:t>C/</w:t>
+      </w:r>
+      <w:r>
+        <w:t>C++</w:t>
+      </w:r>
+      <w:r>
+        <w:rPr>
+          <w:rFonts w:hint="eastAsia"/>
+        </w:rPr>
+        <w:t>语言的多线程并行接口。</w:t>
+      </w:r>
+      <w:r>
+        <w:rPr>
+          <w:rFonts w:hint="eastAsia"/>
+        </w:rPr>
+        <w:t>OpenMP</w:t>
+      </w:r>
+      <w:r>
+        <w:rPr>
+          <w:rFonts w:hint="eastAsia"/>
+        </w:rPr>
+        <w:t>主要针对的运行平台是基于共享内存式的多处理器计算平台</w:t>
+      </w:r>
+      <w:r>
+        <w:rPr>
+          <w:rFonts w:hint="eastAsia"/>
+        </w:rPr>
+        <w:t>，</w:t>
+      </w:r>
+      <w:r>
+        <w:rPr>
+          <w:rFonts w:hint="eastAsia"/>
+        </w:rPr>
+        <w:t>其本质上</w:t>
+      </w:r>
+      <w:r>
+        <w:rPr>
+          <w:rFonts w:hint="eastAsia"/>
+        </w:rPr>
+        <w:t>是</w:t>
+      </w:r>
+      <w:r>
+        <w:rPr>
+          <w:rFonts w:hint="eastAsia"/>
+        </w:rPr>
+        <w:t>基于不同系统平台上底层</w:t>
+      </w:r>
+      <w:r>
+        <w:rPr>
+          <w:rFonts w:hint="eastAsia"/>
+        </w:rPr>
+        <w:t>的系统</w:t>
+      </w:r>
+      <w:r>
+        <w:rPr>
+          <w:rFonts w:hint="eastAsia"/>
+        </w:rPr>
+        <w:t>线程库，</w:t>
+      </w:r>
+      <w:r>
+        <w:rPr>
+          <w:rFonts w:hint="eastAsia"/>
+        </w:rPr>
+        <w:t>通过开辟多个新的线程，</w:t>
+      </w:r>
+      <w:r>
+        <w:rPr>
+          <w:rFonts w:hint="eastAsia"/>
+        </w:rPr>
+        <w:t>将原有的串行循环的程序代码分解到不同的线程中进行执行</w:t>
+      </w:r>
+      <w:r>
+        <w:rPr>
+          <w:rFonts w:hint="eastAsia"/>
+        </w:rPr>
+        <w:t>（如</w:t>
+      </w:r>
+      <w:r>
+        <w:fldChar w:fldCharType="begin"/>
+      </w:r>
+      <w:r>
+        <w:instrText xml:space="preserve"> </w:instrText>
+      </w:r>
+      <w:r>
+        <w:rPr>
+          <w:rFonts w:hint="eastAsia"/>
+        </w:rPr>
+        <w:instrText>REF fig_openmp_method \r \h</w:instrText>
+      </w:r>
+      <w:r>
+        <w:instrText xml:space="preserve"> </w:instrText>
+      </w:r>
+      <w:r>
+        <w:fldChar w:fldCharType="separate"/>
+      </w:r>
+      <w:r>
+        <w:rPr>
+          <w:rFonts w:hint="eastAsia"/>
+        </w:rPr>
+        <w:t>图</w:t>
+      </w:r>
+      <w:r>
+        <w:rPr>
+          <w:rFonts w:hint="eastAsia"/>
+        </w:rPr>
+        <w:t xml:space="preserve"> 4.6  </w:t>
+      </w:r>
+      <w:r>
+        <w:fldChar w:fldCharType="end"/>
+      </w:r>
+      <w:r>
+        <w:rPr>
+          <w:rFonts w:hint="eastAsia"/>
+        </w:rPr>
+        <w:t>所示）</w:t>
+      </w:r>
+      <w:r>
+        <w:rPr>
+          <w:rFonts w:hint="eastAsia"/>
+        </w:rPr>
+        <w:t>，最后统一等待所有线程处理完成</w:t>
+      </w:r>
+      <w:r>
+        <w:rPr>
+          <w:rFonts w:hint="eastAsia"/>
+        </w:rPr>
+        <w:t>。</w:t>
+      </w:r>
+      <w:r>
+        <w:rPr>
+          <w:rFonts w:hint="eastAsia"/>
+        </w:rPr>
+        <w:t>但与一般系统线程库不同，</w:t>
+      </w:r>
+      <w:r>
+        <w:rPr>
+          <w:rFonts w:hint="eastAsia"/>
+        </w:rPr>
+        <w:t>OpenMP</w:t>
+      </w:r>
+      <w:r>
+        <w:rPr>
+          <w:rFonts w:hint="eastAsia"/>
+        </w:rPr>
+        <w:t>提供的接口实际为程序编译的指导性注释（</w:t>
+      </w:r>
+      <w:r>
+        <w:rPr>
+          <w:rFonts w:hint="eastAsia"/>
+        </w:rPr>
+        <w:t>Compiler Directive</w:t>
+      </w:r>
+      <w:r>
+        <w:rPr>
+          <w:rFonts w:hint="eastAsia"/>
+        </w:rPr>
+        <w:t>），</w:t>
+      </w:r>
+      <w:r>
+        <w:rPr>
+          <w:rFonts w:hint="eastAsia"/>
+        </w:rPr>
+        <w:t>而非直接提供编程语言上的接口</w:t>
+      </w:r>
+      <w:r>
+        <w:rPr>
+          <w:rFonts w:hint="eastAsia"/>
+        </w:rPr>
+        <w:t>，由此通过编译器自动将对应的程序片段并行化。</w:t>
+      </w:r>
+      <w:r>
+        <w:rPr>
+          <w:rFonts w:hint="eastAsia"/>
+        </w:rPr>
+        <w:t>OpenMP</w:t>
+      </w:r>
+      <w:r>
+        <w:rPr>
+          <w:rFonts w:hint="eastAsia"/>
+        </w:rPr>
+        <w:t>提供的高层抽象接口避免了程序编写者直接与底层的系统线程库</w:t>
+      </w:r>
+      <w:r>
+        <w:rPr>
+          <w:rFonts w:hint="eastAsia"/>
+        </w:rPr>
+        <w:t>直接交互，规避了许多繁琐的细节，尤其对于并行代码实现中常见的难题如线程粒度划分以及线程间负载均衡的问题，</w:t>
+      </w:r>
+      <w:r>
+        <w:rPr>
+          <w:rFonts w:hint="eastAsia"/>
+        </w:rPr>
+        <w:t>OpenMP</w:t>
+      </w:r>
+      <w:r>
+        <w:rPr>
+          <w:rFonts w:hint="eastAsia"/>
+        </w:rPr>
+        <w:t>则</w:t>
+      </w:r>
+      <w:r>
+        <w:rPr>
+          <w:rFonts w:hint="eastAsia"/>
+        </w:rPr>
+        <w:t>是</w:t>
+      </w:r>
+      <w:r>
+        <w:rPr>
+          <w:rFonts w:hint="eastAsia"/>
+        </w:rPr>
+        <w:t>在框架层面上就已经负责实现。</w:t>
+      </w:r>
+      <w:r>
+        <w:rPr>
+          <w:rFonts w:hint="eastAsia"/>
+        </w:rPr>
+        <w:t>从而</w:t>
+      </w:r>
+      <w:r>
+        <w:rPr>
+          <w:rFonts w:hint="eastAsia"/>
+        </w:rPr>
+        <w:t>基于</w:t>
+      </w:r>
+      <w:r>
+        <w:rPr>
+          <w:rFonts w:hint="eastAsia"/>
+        </w:rPr>
+        <w:t>OpenMP</w:t>
+      </w:r>
+      <w:r>
+        <w:rPr>
+          <w:rFonts w:hint="eastAsia"/>
+        </w:rPr>
+        <w:t>框架可以帮助</w:t>
+      </w:r>
+      <w:r>
+        <w:rPr>
+          <w:rFonts w:hint="eastAsia"/>
+        </w:rPr>
+        <w:t>程序编写者更注重于并行算法上的设计，而非具体的实现细节，</w:t>
+      </w:r>
+      <w:r>
+        <w:rPr>
+          <w:rFonts w:hint="eastAsia"/>
+        </w:rPr>
+        <w:t>降低了并行算法实现</w:t>
+      </w:r>
+      <w:r>
+        <w:rPr>
+          <w:rFonts w:hint="eastAsia"/>
+        </w:rPr>
+        <w:t>的</w:t>
+      </w:r>
+      <w:r>
+        <w:rPr>
+          <w:rFonts w:hint="eastAsia"/>
+        </w:rPr>
+        <w:t>难度与复杂度</w:t>
+      </w:r>
+      <w:r>
+        <w:rPr>
+          <w:rFonts w:hint="eastAsia"/>
+        </w:rPr>
+        <w:t>，提高了开发效率</w:t>
+      </w:r>
+      <w:r>
+        <w:rPr>
+          <w:rFonts w:hint="eastAsia"/>
+        </w:rPr>
+        <w:t>。</w:t>
+      </w:r>
+      <w:r>
+        <w:rPr>
+          <w:rFonts w:hint="eastAsia"/>
+        </w:rPr>
+        <w:t>另一方面，</w:t>
+      </w:r>
+      <w:r>
+        <w:rPr>
+          <w:rFonts w:hint="eastAsia"/>
+        </w:rPr>
+        <w:t>基于</w:t>
+      </w:r>
+      <w:r>
+        <w:rPr>
+          <w:rFonts w:hint="eastAsia"/>
+        </w:rPr>
+        <w:t>OpenMP</w:t>
+      </w:r>
+      <w:r>
+        <w:rPr>
+          <w:rFonts w:hint="eastAsia"/>
+        </w:rPr>
+        <w:t>编写的程序具有高移植性，在不支持</w:t>
+      </w:r>
+      <w:r>
+        <w:rPr>
+          <w:rFonts w:hint="eastAsia"/>
+        </w:rPr>
+        <w:t>OpenMP</w:t>
+      </w:r>
+      <w:r>
+        <w:rPr>
+          <w:rFonts w:hint="eastAsia"/>
+        </w:rPr>
+        <w:t>的运行环境内也能</w:t>
+      </w:r>
+      <w:r>
+        <w:rPr>
+          <w:rFonts w:hint="eastAsia"/>
+        </w:rPr>
+        <w:t>让程序以原有的串行模型运行</w:t>
+      </w:r>
+      <w:r>
+        <w:rPr>
+          <w:rFonts w:hint="eastAsia"/>
+        </w:rPr>
+        <w:t>。</w:t>
+      </w:r>
+      <w:r>
+        <w:rPr>
+          <w:rFonts w:hint="eastAsia"/>
+        </w:rPr>
+        <w:t>因此</w:t>
+      </w:r>
+      <w:r>
+        <w:rPr>
+          <w:rFonts w:hint="eastAsia"/>
+        </w:rPr>
+        <w:t>OpenMP</w:t>
+      </w:r>
+      <w:r>
+        <w:rPr>
+          <w:rFonts w:hint="eastAsia"/>
+        </w:rPr>
+        <w:t>框架</w:t>
+      </w:r>
+      <w:r>
+        <w:rPr>
+          <w:rFonts w:hint="eastAsia"/>
+        </w:rPr>
+        <w:t>被广泛应用在了针对多处理器的单机并行算法实现</w:t>
+      </w:r>
+      <w:r>
+        <w:rPr>
+          <w:rFonts w:hint="eastAsia"/>
+        </w:rPr>
+        <w:t>中</w:t>
+      </w:r>
+      <w:r>
+        <w:rPr>
+          <w:rFonts w:hint="eastAsia"/>
+        </w:rPr>
+        <w:t>。</w:t>
       </w:r>
     </w:p>
     <w:p>
       <w:pPr>
+        <w:pStyle w:val="a9"/>
+        <w:spacing w:before="120" w:after="120"/>
+      </w:pPr>
+      <w:r>
+        <w:rPr>
+          <w:noProof/>
+        </w:rPr>
+        <w:drawing>
+          <wp:inline distT="0" distB="0" distL="0" distR="0" wp14:anchorId="07950D14" wp14:editId="04B98E5C">
+            <wp:extent cx="5759450" cy="2395971"/>
+            <wp:effectExtent l="0" t="0" r="0" b="4445"/>
+            <wp:docPr id="19" name="图片 19"/>
+            <wp:cNvGraphicFramePr>
+              <a:graphicFrameLocks xmlns:a="http://schemas.openxmlformats.org/drawingml/2006/main" noChangeAspect="1"/>
+            </wp:cNvGraphicFramePr>
+            <a:graphic xmlns:a="http://schemas.openxmlformats.org/drawingml/2006/main">
+              <a:graphicData uri="http://schemas.openxmlformats.org/drawingml/2006/picture">
+                <pic:pic xmlns:pic="http://schemas.openxmlformats.org/drawingml/2006/picture">
+                  <pic:nvPicPr>
+                    <pic:cNvPr id="0" name="Picture 171"/>
+                    <pic:cNvPicPr>
+                      <a:picLocks noChangeAspect="1" noChangeArrowheads="1"/>
+                    </pic:cNvPicPr>
+                  </pic:nvPicPr>
+                  <pic:blipFill>
+                    <a:blip r:embed="rId339" cstate="print">
+                      <a:extLst>
+                        <a:ext uri="{28A0092B-C50C-407E-A947-70E740481C1C}">
+                          <a14:useLocalDpi xmlns:a14="http://schemas.microsoft.com/office/drawing/2010/main" val="0"/>
+                        </a:ext>
+                      </a:extLst>
+                    </a:blip>
+                    <a:srcRect/>
+                    <a:stretch>
+                      <a:fillRect/>
+                    </a:stretch>
+                  </pic:blipFill>
+                  <pic:spPr bwMode="auto">
+                    <a:xfrm>
+                      <a:off x="0" y="0"/>
+                      <a:ext cx="5759450" cy="2395971"/>
+                    </a:xfrm>
+                    <a:prstGeom prst="rect">
+                      <a:avLst/>
+                    </a:prstGeom>
+                    <a:noFill/>
+                    <a:ln>
+                      <a:noFill/>
+                    </a:ln>
+                  </pic:spPr>
+                </pic:pic>
+              </a:graphicData>
+            </a:graphic>
+          </wp:inline>
+        </w:drawing>
+      </w:r>
+    </w:p>
+    <w:p>
+      <w:pPr>
+        <w:pStyle w:val="a"/>
+        <w:spacing w:after="60"/>
+        <w:rPr>
+          <w:rFonts w:hint="eastAsia"/>
+        </w:rPr>
+      </w:pPr>
+      <w:bookmarkStart w:id="49" w:name="fig_openmp_method"/>
+      <w:bookmarkEnd w:id="49"/>
+      <w:r>
+        <w:rPr>
+          <w:rFonts w:hint="eastAsia"/>
+        </w:rPr>
+        <w:t>OpenMP</w:t>
+      </w:r>
+      <w:r>
+        <w:rPr>
+          <w:rFonts w:hint="eastAsia"/>
+        </w:rPr>
+        <w:t>并行原理示意图</w:t>
+      </w:r>
+    </w:p>
+    <w:p>
+      <w:pPr>
         <w:spacing w:before="60" w:after="60"/>
         <w:ind w:firstLine="480"/>
       </w:pPr>
@@ -28488,52 +29117,641 @@
         <w:rPr>
           <w:rFonts w:hint="eastAsia"/>
         </w:rPr>
-        <w:t>阐述本小节的基本</w:t>
-      </w:r>
-      <w:r>
-        <w:rPr>
-          <w:rFonts w:hint="eastAsia"/>
-        </w:rPr>
-        <w:t>思路</w:t>
+        <w:t>使用</w:t>
+      </w:r>
+      <w:r>
+        <w:rPr>
+          <w:rFonts w:hint="eastAsia"/>
+        </w:rPr>
+        <w:t>OpenMP</w:t>
+      </w:r>
+      <w:r>
+        <w:rPr>
+          <w:rFonts w:hint="eastAsia"/>
+        </w:rPr>
+        <w:t>框架实现并行算法的整体流程</w:t>
+      </w:r>
+      <w:r>
+        <w:rPr>
+          <w:rFonts w:hint="eastAsia"/>
+        </w:rPr>
+        <w:t>的基本</w:t>
+      </w:r>
+      <w:r>
+        <w:rPr>
+          <w:rFonts w:hint="eastAsia"/>
+        </w:rPr>
+        <w:t>思路如下所示：</w:t>
+      </w:r>
+      <w:r>
+        <w:rPr>
+          <w:rFonts w:hint="eastAsia"/>
+        </w:rPr>
+        <w:t>首先</w:t>
+      </w:r>
+      <w:r>
+        <w:rPr>
+          <w:rFonts w:hint="eastAsia"/>
+        </w:rPr>
+        <w:t>需要</w:t>
+      </w:r>
+      <w:r>
+        <w:rPr>
+          <w:rFonts w:hint="eastAsia"/>
+        </w:rPr>
+        <w:t>分析</w:t>
+      </w:r>
+      <w:r>
+        <w:rPr>
+          <w:rFonts w:hint="eastAsia"/>
+        </w:rPr>
+        <w:t>原有</w:t>
+      </w:r>
+      <w:r>
+        <w:rPr>
+          <w:rFonts w:hint="eastAsia"/>
+        </w:rPr>
+        <w:t>的</w:t>
+      </w:r>
+      <w:r>
+        <w:rPr>
+          <w:rFonts w:hint="eastAsia"/>
+        </w:rPr>
+        <w:t>串行程序</w:t>
+      </w:r>
+      <w:r>
+        <w:rPr>
+          <w:rFonts w:hint="eastAsia"/>
+        </w:rPr>
+        <w:t>，确定或者构造一个可以进行并行的代码区域（通常为一个循环），在代码区域前加入</w:t>
+      </w:r>
+      <w:r>
+        <w:rPr>
+          <w:rFonts w:hint="eastAsia"/>
+        </w:rPr>
+        <w:t>如</w:t>
+      </w:r>
+      <w:r>
+        <w:rPr>
+          <w:rFonts w:hint="eastAsia"/>
+        </w:rPr>
+        <w:t>下</w:t>
+      </w:r>
+      <w:r>
+        <w:fldChar w:fldCharType="begin"/>
+      </w:r>
+      <w:r>
+        <w:instrText xml:space="preserve"> </w:instrText>
+      </w:r>
+      <w:r>
+        <w:rPr>
+          <w:rFonts w:hint="eastAsia"/>
+        </w:rPr>
+        <w:instrText>REF table_openmp_progrma \r \h</w:instrText>
+      </w:r>
+      <w:r>
+        <w:instrText xml:space="preserve"> </w:instrText>
+      </w:r>
+      <w:r>
+        <w:fldChar w:fldCharType="separate"/>
+      </w:r>
+      <w:r>
+        <w:rPr>
+          <w:rFonts w:hint="eastAsia"/>
+        </w:rPr>
+        <w:t>表</w:t>
+      </w:r>
+      <w:r>
+        <w:rPr>
+          <w:rFonts w:hint="eastAsia"/>
+        </w:rPr>
+        <w:t>4.2</w:t>
+      </w:r>
+      <w:r>
+        <w:fldChar w:fldCharType="end"/>
+      </w:r>
+      <w:r>
+        <w:rPr>
+          <w:rFonts w:hint="eastAsia"/>
+        </w:rPr>
+        <w:t>所示的预编译指令（这里特别针对</w:t>
+      </w:r>
+      <w:r>
+        <w:rPr>
+          <w:rFonts w:hint="eastAsia"/>
+        </w:rPr>
+        <w:t>C++</w:t>
+      </w:r>
+      <w:r>
+        <w:rPr>
+          <w:rFonts w:hint="eastAsia"/>
+        </w:rPr>
+        <w:t>语言）</w:t>
+      </w:r>
+      <w:r>
+        <w:rPr>
+          <w:rFonts w:hint="eastAsia"/>
+        </w:rPr>
+        <w:t>。其中</w:t>
+      </w:r>
+      <w:r>
+        <w:rPr>
+          <w:rFonts w:hint="eastAsia"/>
+        </w:rPr>
+        <w:t>d</w:t>
+      </w:r>
+      <w:r>
+        <w:t>irective</w:t>
+      </w:r>
+      <w:r>
+        <w:rPr>
+          <w:rFonts w:hint="eastAsia"/>
+        </w:rPr>
+        <w:t>和</w:t>
+      </w:r>
+      <w:r>
+        <w:rPr>
+          <w:rFonts w:hint="eastAsia"/>
+        </w:rPr>
+        <w:t>clause</w:t>
+      </w:r>
+      <w:r>
+        <w:rPr>
+          <w:rFonts w:hint="eastAsia"/>
+        </w:rPr>
+        <w:t>都是</w:t>
+      </w:r>
+      <w:r>
+        <w:rPr>
+          <w:rFonts w:hint="eastAsia"/>
+        </w:rPr>
+        <w:t>与具体的并行策略相关的设置。</w:t>
+      </w:r>
+      <w:r>
+        <w:rPr>
+          <w:rFonts w:hint="eastAsia"/>
+        </w:rPr>
+        <w:t>具体地，</w:t>
+      </w:r>
+      <w:r>
+        <w:rPr>
+          <w:rFonts w:hint="eastAsia"/>
+        </w:rPr>
+        <w:t>OpenMP</w:t>
+      </w:r>
+      <w:r>
+        <w:rPr>
+          <w:rFonts w:hint="eastAsia"/>
+        </w:rPr>
+        <w:t>框架将在该代码区域执行前</w:t>
+      </w:r>
+      <w:r>
+        <w:rPr>
+          <w:rFonts w:hint="eastAsia"/>
+        </w:rPr>
+        <w:t>生成</w:t>
+      </w:r>
+      <w:r>
+        <w:rPr>
+          <w:rFonts w:hint="eastAsia"/>
+        </w:rPr>
+        <w:t>一系列子线程，对于代码区域中任务划分及线程分配的问题，则共同取决于前述的并行设置，运行平台等因素。</w:t>
+      </w:r>
+      <w:r>
+        <w:rPr>
+          <w:rFonts w:hint="eastAsia"/>
+        </w:rPr>
+        <w:t>除此之外，由于</w:t>
+      </w:r>
+      <w:r>
+        <w:rPr>
+          <w:rFonts w:hint="eastAsia"/>
+        </w:rPr>
+        <w:t>OpenMP</w:t>
+      </w:r>
+      <w:r>
+        <w:rPr>
+          <w:rFonts w:hint="eastAsia"/>
+        </w:rPr>
+        <w:t>的并行过程涉及共享内存</w:t>
+      </w:r>
+      <w:r>
+        <w:rPr>
+          <w:rFonts w:hint="eastAsia"/>
+        </w:rPr>
+        <w:t>（如全局变量）</w:t>
+      </w:r>
+      <w:r>
+        <w:rPr>
+          <w:rFonts w:hint="eastAsia"/>
+        </w:rPr>
+        <w:t>并发读写问题，因此需要谨慎考虑并行区域中共享数据的读写冲突，在必要的地方添加</w:t>
+      </w:r>
+      <w:r>
+        <w:rPr>
+          <w:rFonts w:hint="eastAsia"/>
+        </w:rPr>
+        <w:t>OpenMP</w:t>
+      </w:r>
+      <w:r>
+        <w:rPr>
+          <w:rFonts w:hint="eastAsia"/>
+        </w:rPr>
+        <w:t>提供的同步互斥或通信</w:t>
+      </w:r>
+      <w:r>
+        <w:rPr>
+          <w:rFonts w:hint="eastAsia"/>
+        </w:rPr>
+        <w:t>的</w:t>
+      </w:r>
+      <w:r>
+        <w:rPr>
+          <w:rFonts w:hint="eastAsia"/>
+        </w:rPr>
+        <w:t>接口，以确保不会更改算法的原有逻辑。</w:t>
+      </w:r>
+      <w:r>
+        <w:rPr>
+          <w:rFonts w:hint="eastAsia"/>
+        </w:rPr>
+        <w:t>最后，</w:t>
+      </w:r>
+      <w:r>
+        <w:rPr>
+          <w:rFonts w:hint="eastAsia"/>
+        </w:rPr>
+        <w:t>需要采用支持</w:t>
+      </w:r>
+      <w:r>
+        <w:rPr>
+          <w:rFonts w:hint="eastAsia"/>
+        </w:rPr>
+        <w:t>OpenMP</w:t>
+      </w:r>
+      <w:r>
+        <w:rPr>
+          <w:rFonts w:hint="eastAsia"/>
+        </w:rPr>
+        <w:t>指令的编译器将对应程序编译为可执行程序，以测试并行</w:t>
+      </w:r>
+      <w:r>
+        <w:rPr>
+          <w:rFonts w:hint="eastAsia"/>
+        </w:rPr>
+        <w:lastRenderedPageBreak/>
+        <w:t>算法的</w:t>
+      </w:r>
+      <w:r>
+        <w:rPr>
+          <w:rFonts w:hint="eastAsia"/>
+        </w:rPr>
+        <w:t>提升效果。</w:t>
       </w:r>
     </w:p>
     <w:p>
       <w:pPr>
-        <w:pStyle w:val="3"/>
-      </w:pPr>
-      <w:r>
-        <w:rPr>
-          <w:rFonts w:hint="eastAsia"/>
-        </w:rPr>
-        <w:t>测站间并行组观测方程</w:t>
-      </w:r>
+        <w:pStyle w:val="a0"/>
+        <w:spacing w:before="120" w:after="120"/>
+      </w:pPr>
+      <w:bookmarkStart w:id="50" w:name="table_openmp_progrma"/>
+      <w:bookmarkEnd w:id="50"/>
+      <w:r>
+        <w:rPr>
+          <w:rFonts w:hint="eastAsia"/>
+        </w:rPr>
+        <w:t>OpenMP</w:t>
+      </w:r>
+      <w:r>
+        <w:rPr>
+          <w:rFonts w:hint="eastAsia"/>
+        </w:rPr>
+        <w:t>中的</w:t>
+      </w:r>
+      <w:r>
+        <w:rPr>
+          <w:rFonts w:hint="eastAsia"/>
+        </w:rPr>
+        <w:t>预编译指令</w:t>
+      </w:r>
+    </w:p>
+    <w:tbl>
+      <w:tblPr>
+        <w:tblStyle w:val="ae"/>
+        <w:tblW w:w="0" w:type="auto"/>
+        <w:tblLook w:val="04A0" w:firstRow="1" w:lastRow="0" w:firstColumn="1" w:lastColumn="0" w:noHBand="0" w:noVBand="1"/>
+      </w:tblPr>
+      <w:tblGrid>
+        <w:gridCol w:w="5112"/>
+      </w:tblGrid>
+      <w:tr>
+        <w:trPr>
+          <w:cnfStyle w:val="100000000000" w:firstRow="1" w:lastRow="0" w:firstColumn="0" w:lastColumn="0" w:oddVBand="0" w:evenVBand="0" w:oddHBand="0" w:evenHBand="0" w:firstRowFirstColumn="0" w:firstRowLastColumn="0" w:lastRowFirstColumn="0" w:lastRowLastColumn="0"/>
+        </w:trPr>
+        <w:tc>
+          <w:tcPr>
+            <w:tcW w:w="0" w:type="auto"/>
+          </w:tcPr>
+          <w:p>
+            <w:pPr>
+              <w:pStyle w:val="aa"/>
+              <w:spacing w:after="120"/>
+              <w:jc w:val="left"/>
+              <w:rPr>
+                <w:rFonts w:hint="eastAsia"/>
+              </w:rPr>
+            </w:pPr>
+            <w:r>
+              <w:t xml:space="preserve">Algorithm. </w:t>
+            </w:r>
+            <w:r>
+              <w:rPr>
+                <w:rFonts w:hint="eastAsia"/>
+              </w:rPr>
+              <w:t>基于</w:t>
+            </w:r>
+            <w:r>
+              <w:rPr>
+                <w:rFonts w:hint="eastAsia"/>
+              </w:rPr>
+              <w:t>O</w:t>
+            </w:r>
+            <w:r>
+              <w:t>p</w:t>
+            </w:r>
+            <w:r>
+              <w:rPr>
+                <w:rFonts w:hint="eastAsia"/>
+              </w:rPr>
+              <w:t>enMP</w:t>
+            </w:r>
+            <w:r>
+              <w:rPr>
+                <w:rFonts w:hint="eastAsia"/>
+              </w:rPr>
+              <w:t>的并行算法</w:t>
+            </w:r>
+          </w:p>
+        </w:tc>
+      </w:tr>
+      <w:tr>
+        <w:tc>
+          <w:tcPr>
+            <w:tcW w:w="0" w:type="auto"/>
+          </w:tcPr>
+          <w:p>
+            <w:pPr>
+              <w:pStyle w:val="aa"/>
+              <w:spacing w:after="120"/>
+              <w:jc w:val="left"/>
+              <w:rPr>
+                <w:rFonts w:hint="eastAsia"/>
+              </w:rPr>
+            </w:pPr>
+            <w:r>
+              <w:t>#pragma omp &lt;directive&gt; [clause[[,] clause] ...]</w:t>
+            </w:r>
+          </w:p>
+        </w:tc>
+      </w:tr>
+    </w:tbl>
+    <w:p>
+      <w:pPr>
+        <w:pStyle w:val="aa"/>
+        <w:spacing w:after="120"/>
+        <w:rPr>
+          <w:rFonts w:hint="eastAsia"/>
+        </w:rPr>
+      </w:pPr>
     </w:p>
     <w:p>
       <w:pPr>
         <w:spacing w:before="60" w:after="60"/>
         <w:ind w:firstLine="480"/>
       </w:pPr>
+      <w:r>
+        <w:rPr>
+          <w:rFonts w:hint="eastAsia"/>
+        </w:rPr>
+        <w:t>尽管</w:t>
+      </w:r>
+      <w:r>
+        <w:rPr>
+          <w:rFonts w:hint="eastAsia"/>
+        </w:rPr>
+        <w:t>基于</w:t>
+      </w:r>
+      <w:r>
+        <w:rPr>
+          <w:rFonts w:hint="eastAsia"/>
+        </w:rPr>
+        <w:t>OpenMP</w:t>
+      </w:r>
+      <w:r>
+        <w:rPr>
+          <w:rFonts w:hint="eastAsia"/>
+        </w:rPr>
+        <w:t>框架实现并行算法的流程并不复杂，但依然存在着一些需要注意的问题</w:t>
+      </w:r>
+      <w:r>
+        <w:rPr>
+          <w:rFonts w:hint="eastAsia"/>
+        </w:rPr>
+        <w:t>。首先是对于并行开发</w:t>
+      </w:r>
+      <w:r>
+        <w:rPr>
+          <w:rFonts w:hint="eastAsia"/>
+        </w:rPr>
+        <w:t>常见的</w:t>
+      </w:r>
+      <w:r>
+        <w:rPr>
+          <w:rFonts w:hint="eastAsia"/>
+        </w:rPr>
+        <w:t>因竞争条件以及同步错误导致的程序问题将变得难以调试，因为具体的并行代码均是有</w:t>
+      </w:r>
+      <w:r>
+        <w:rPr>
+          <w:rFonts w:hint="eastAsia"/>
+        </w:rPr>
+        <w:t>OpenMP</w:t>
+      </w:r>
+      <w:r>
+        <w:rPr>
+          <w:rFonts w:hint="eastAsia"/>
+        </w:rPr>
+        <w:t>框架生成，无法直接对应原有的代码流程。</w:t>
+      </w:r>
+      <w:r>
+        <w:rPr>
+          <w:rFonts w:hint="eastAsia"/>
+        </w:rPr>
+        <w:t>其次对于待并行区域代码并没有良好的异常处理机制，</w:t>
+      </w:r>
+      <w:r>
+        <w:rPr>
+          <w:rFonts w:hint="eastAsia"/>
+        </w:rPr>
+        <w:t>从而</w:t>
+      </w:r>
+      <w:r>
+        <w:rPr>
+          <w:rFonts w:hint="eastAsia"/>
+        </w:rPr>
+        <w:t>导致对突发异常的原因排查较为困难。除此之外，由于</w:t>
+      </w:r>
+      <w:r>
+        <w:rPr>
+          <w:rFonts w:hint="eastAsia"/>
+        </w:rPr>
+        <w:t>OpenMP</w:t>
+      </w:r>
+      <w:r>
+        <w:rPr>
+          <w:rFonts w:hint="eastAsia"/>
+        </w:rPr>
+        <w:t>提供了较为高层的并行抽象，</w:t>
+      </w:r>
+      <w:r>
+        <w:rPr>
+          <w:rFonts w:hint="eastAsia"/>
+        </w:rPr>
+        <w:t>因此</w:t>
+      </w:r>
+      <w:r>
+        <w:rPr>
+          <w:rFonts w:hint="eastAsia"/>
+        </w:rPr>
+        <w:t>将</w:t>
+      </w:r>
+      <w:r>
+        <w:rPr>
+          <w:rFonts w:hint="eastAsia"/>
+        </w:rPr>
+        <w:t>难以实现将线程绑定特定处理器或是其他线程级上更为细粒度的操作</w:t>
+      </w:r>
+      <w:r>
+        <w:rPr>
+          <w:rFonts w:hint="eastAsia"/>
+        </w:rPr>
+        <w:t>。</w:t>
+      </w:r>
     </w:p>
     <w:p>
       <w:pPr>
         <w:spacing w:before="60" w:after="60"/>
         <w:ind w:firstLine="480"/>
-      </w:pPr>
-      <w:r>
-        <w:rPr>
-          <w:rFonts w:hint="eastAsia"/>
-        </w:rPr>
-        <w:t>给出改善并行流程图并介绍</w:t>
-      </w:r>
+        <w:rPr>
+          <w:rFonts w:hint="eastAsia"/>
+        </w:rPr>
+      </w:pPr>
+      <w:r>
+        <w:rPr>
+          <w:rFonts w:hint="eastAsia"/>
+        </w:rPr>
+        <w:t>本文后续基于</w:t>
+      </w:r>
+      <w:r>
+        <w:rPr>
+          <w:rFonts w:hint="eastAsia"/>
+        </w:rPr>
+        <w:t>O</w:t>
+      </w:r>
+      <w:r>
+        <w:t>penMP</w:t>
+      </w:r>
+      <w:r>
+        <w:rPr>
+          <w:rFonts w:hint="eastAsia"/>
+        </w:rPr>
+        <w:t>框架实现的并行算法将不再阐述具体的代码实现细节，均默认是在建立在</w:t>
+      </w:r>
+      <w:r>
+        <w:rPr>
+          <w:rFonts w:hint="eastAsia"/>
+        </w:rPr>
+        <w:t>OpenMP</w:t>
+      </w:r>
+      <w:r>
+        <w:rPr>
+          <w:rFonts w:hint="eastAsia"/>
+        </w:rPr>
+        <w:t>框架正确使用的基础上</w:t>
+      </w:r>
+      <w:r>
+        <w:rPr>
+          <w:rFonts w:hint="eastAsia"/>
+        </w:rPr>
+        <w:t>，重点给出</w:t>
+      </w:r>
+      <w:r>
+        <w:rPr>
+          <w:rFonts w:hint="eastAsia"/>
+        </w:rPr>
+        <w:t>算法</w:t>
+      </w:r>
+      <w:r>
+        <w:rPr>
+          <w:rFonts w:hint="eastAsia"/>
+        </w:rPr>
+        <w:t>并行化思路</w:t>
+      </w:r>
+      <w:r>
+        <w:rPr>
+          <w:rFonts w:hint="eastAsia"/>
+        </w:rPr>
+        <w:t>以及</w:t>
+      </w:r>
+      <w:r>
+        <w:rPr>
+          <w:rFonts w:hint="eastAsia"/>
+        </w:rPr>
+        <w:t>效率提升</w:t>
+      </w:r>
+      <w:r>
+        <w:rPr>
+          <w:rFonts w:hint="eastAsia"/>
+        </w:rPr>
+        <w:t>的</w:t>
+      </w:r>
+      <w:r>
+        <w:rPr>
+          <w:rFonts w:hint="eastAsia"/>
+        </w:rPr>
+        <w:t>效果。</w:t>
+      </w:r>
+      <w:bookmarkStart w:id="51" w:name="_GoBack"/>
+      <w:bookmarkEnd w:id="51"/>
     </w:p>
     <w:p>
       <w:pPr>
+        <w:pStyle w:val="3"/>
+        <w:rPr>
+          <w:rFonts w:hint="eastAsia"/>
+        </w:rPr>
+      </w:pPr>
+      <w:r>
+        <w:rPr>
+          <w:rFonts w:hint="eastAsia"/>
+        </w:rPr>
+        <w:t>测站间并行组观测方程</w:t>
+      </w:r>
+    </w:p>
+    <w:p>
+      <w:pPr>
         <w:spacing w:before="60" w:after="60"/>
         <w:ind w:firstLine="480"/>
         <w:rPr>
           <w:rFonts w:hint="eastAsia"/>
         </w:rPr>
       </w:pPr>
+      <w:r>
+        <w:rPr>
+          <w:rFonts w:hint="eastAsia"/>
+        </w:rPr>
+        <w:t>给出改善并行流程图并介绍</w:t>
+      </w:r>
     </w:p>
     <w:p>
       <w:pPr>
@@ -28661,42 +29879,229 @@
     </w:p>
     <w:p>
       <w:pPr>
+        <w:pStyle w:val="a9"/>
+        <w:spacing w:before="120" w:after="120"/>
+      </w:pPr>
+      <w:r>
+        <w:rPr>
+          <w:noProof/>
+        </w:rPr>
+        <w:lastRenderedPageBreak/>
+        <w:drawing>
+          <wp:inline distT="0" distB="0" distL="0" distR="0" wp14:anchorId="65268B18" wp14:editId="12B304BE">
+            <wp:extent cx="3077210" cy="2774950"/>
+            <wp:effectExtent l="0" t="0" r="8890" b="6350"/>
+            <wp:docPr id="16" name="图片 16"/>
+            <wp:cNvGraphicFramePr>
+              <a:graphicFrameLocks xmlns:a="http://schemas.openxmlformats.org/drawingml/2006/main" noChangeAspect="1"/>
+            </wp:cNvGraphicFramePr>
+            <a:graphic xmlns:a="http://schemas.openxmlformats.org/drawingml/2006/main">
+              <a:graphicData uri="http://schemas.openxmlformats.org/drawingml/2006/picture">
+                <pic:pic xmlns:pic="http://schemas.openxmlformats.org/drawingml/2006/picture">
+                  <pic:nvPicPr>
+                    <pic:cNvPr id="0" name="Picture 165"/>
+                    <pic:cNvPicPr>
+                      <a:picLocks noChangeAspect="1" noChangeArrowheads="1"/>
+                    </pic:cNvPicPr>
+                  </pic:nvPicPr>
+                  <pic:blipFill>
+                    <a:blip r:embed="rId340" cstate="print">
+                      <a:extLst>
+                        <a:ext uri="{28A0092B-C50C-407E-A947-70E740481C1C}">
+                          <a14:useLocalDpi xmlns:a14="http://schemas.microsoft.com/office/drawing/2010/main" val="0"/>
+                        </a:ext>
+                      </a:extLst>
+                    </a:blip>
+                    <a:srcRect/>
+                    <a:stretch>
+                      <a:fillRect/>
+                    </a:stretch>
+                  </pic:blipFill>
+                  <pic:spPr bwMode="auto">
+                    <a:xfrm>
+                      <a:off x="0" y="0"/>
+                      <a:ext cx="3077210" cy="2774950"/>
+                    </a:xfrm>
+                    <a:prstGeom prst="rect">
+                      <a:avLst/>
+                    </a:prstGeom>
+                    <a:noFill/>
+                    <a:ln>
+                      <a:noFill/>
+                    </a:ln>
+                  </pic:spPr>
+                </pic:pic>
+              </a:graphicData>
+            </a:graphic>
+          </wp:inline>
+        </w:drawing>
+      </w:r>
+    </w:p>
+    <w:p>
+      <w:pPr>
+        <w:pStyle w:val="a"/>
+        <w:spacing w:after="60"/>
+      </w:pPr>
+      <w:r>
+        <w:rPr>
+          <w:rFonts w:hint="eastAsia"/>
+        </w:rPr>
+        <w:t>不同线程数下观测方程构建的耗时占比</w:t>
+      </w:r>
+    </w:p>
+    <w:p>
+      <w:pPr>
+        <w:pStyle w:val="a9"/>
+        <w:spacing w:before="120" w:after="120"/>
+      </w:pPr>
+      <w:r>
+        <w:rPr>
+          <w:noProof/>
+        </w:rPr>
+        <w:drawing>
+          <wp:inline distT="0" distB="0" distL="0" distR="0" wp14:anchorId="1B209D13" wp14:editId="0E6E3DED">
+            <wp:extent cx="3498850" cy="2584450"/>
+            <wp:effectExtent l="0" t="0" r="6350" b="6350"/>
+            <wp:docPr id="17" name="图片 17"/>
+            <wp:cNvGraphicFramePr>
+              <a:graphicFrameLocks xmlns:a="http://schemas.openxmlformats.org/drawingml/2006/main" noChangeAspect="1"/>
+            </wp:cNvGraphicFramePr>
+            <a:graphic xmlns:a="http://schemas.openxmlformats.org/drawingml/2006/main">
+              <a:graphicData uri="http://schemas.openxmlformats.org/drawingml/2006/picture">
+                <pic:pic xmlns:pic="http://schemas.openxmlformats.org/drawingml/2006/picture">
+                  <pic:nvPicPr>
+                    <pic:cNvPr id="0" name="Picture 167"/>
+                    <pic:cNvPicPr>
+                      <a:picLocks noChangeAspect="1" noChangeArrowheads="1"/>
+                    </pic:cNvPicPr>
+                  </pic:nvPicPr>
+                  <pic:blipFill>
+                    <a:blip r:embed="rId341" cstate="print">
+                      <a:extLst>
+                        <a:ext uri="{28A0092B-C50C-407E-A947-70E740481C1C}">
+                          <a14:useLocalDpi xmlns:a14="http://schemas.microsoft.com/office/drawing/2010/main" val="0"/>
+                        </a:ext>
+                      </a:extLst>
+                    </a:blip>
+                    <a:srcRect/>
+                    <a:stretch>
+                      <a:fillRect/>
+                    </a:stretch>
+                  </pic:blipFill>
+                  <pic:spPr bwMode="auto">
+                    <a:xfrm>
+                      <a:off x="0" y="0"/>
+                      <a:ext cx="3498850" cy="2584450"/>
+                    </a:xfrm>
+                    <a:prstGeom prst="rect">
+                      <a:avLst/>
+                    </a:prstGeom>
+                    <a:noFill/>
+                    <a:ln>
+                      <a:noFill/>
+                    </a:ln>
+                  </pic:spPr>
+                </pic:pic>
+              </a:graphicData>
+            </a:graphic>
+          </wp:inline>
+        </w:drawing>
+      </w:r>
+    </w:p>
+    <w:p>
+      <w:pPr>
+        <w:pStyle w:val="a"/>
+        <w:spacing w:after="60"/>
+        <w:rPr>
+          <w:rFonts w:hint="eastAsia"/>
+        </w:rPr>
+      </w:pPr>
+      <w:r>
+        <w:rPr>
+          <w:rFonts w:hint="eastAsia"/>
+        </w:rPr>
+        <w:t>不同线程数下卫星轨道积分计算耗时统计图</w:t>
+      </w:r>
+    </w:p>
+    <w:p>
+      <w:pPr>
+        <w:pStyle w:val="2"/>
+      </w:pPr>
+      <w:r>
+        <w:rPr>
+          <w:rFonts w:hint="eastAsia"/>
+        </w:rPr>
+        <w:t>基于高性能矩阵库的参数估计</w:t>
+      </w:r>
+    </w:p>
+    <w:p>
+      <w:pPr>
+        <w:pStyle w:val="3"/>
+      </w:pPr>
+      <w:r>
+        <w:rPr>
+          <w:rFonts w:hint="eastAsia"/>
+        </w:rPr>
+        <w:t>基于块操作优化</w:t>
+      </w:r>
+      <w:r>
+        <w:rPr>
+          <w:rFonts w:hint="eastAsia"/>
+        </w:rPr>
+        <w:t>QR</w:t>
+      </w:r>
+      <w:r>
+        <w:rPr>
+          <w:rFonts w:hint="eastAsia"/>
+        </w:rPr>
+        <w:t>分解原理</w:t>
+      </w:r>
+    </w:p>
+    <w:p>
+      <w:pPr>
         <w:spacing w:before="60" w:after="60"/>
         <w:ind w:firstLine="480"/>
       </w:pPr>
+      <w:r>
+        <w:rPr>
+          <w:rFonts w:hint="eastAsia"/>
+        </w:rPr>
+        <w:t>参考</w:t>
+      </w:r>
+      <w:r>
+        <w:rPr>
+          <w:rFonts w:hint="eastAsia"/>
+        </w:rPr>
+        <w:t>gong</w:t>
+      </w:r>
+      <w:r>
+        <w:rPr>
+          <w:rFonts w:hint="eastAsia"/>
+        </w:rPr>
+        <w:t>中的原理进行阐述。</w:t>
+      </w:r>
     </w:p>
     <w:p>
       <w:pPr>
-        <w:pStyle w:val="2"/>
-      </w:pPr>
-      <w:r>
-        <w:rPr>
-          <w:rFonts w:hint="eastAsia"/>
-        </w:rPr>
-        <w:t>基于高性能矩阵库的参数估计</w:t>
+        <w:pStyle w:val="3"/>
+      </w:pPr>
+      <w:r>
+        <w:rPr>
+          <w:rFonts w:hint="eastAsia"/>
+        </w:rPr>
+        <w:t>实验结果和分析</w:t>
       </w:r>
     </w:p>
     <w:p>
       <w:pPr>
-        <w:pStyle w:val="3"/>
-      </w:pPr>
-      <w:r>
-        <w:rPr>
-          <w:rFonts w:hint="eastAsia"/>
-        </w:rPr>
-        <w:t>基于块操作优化</w:t>
-      </w:r>
-      <w:r>
-        <w:rPr>
-          <w:rFonts w:hint="eastAsia"/>
-        </w:rPr>
-        <w:t>QR</w:t>
-      </w:r>
-      <w:r>
-        <w:rPr>
-          <w:rFonts w:hint="eastAsia"/>
-        </w:rPr>
-        <w:t>分解原理</w:t>
+        <w:spacing w:before="60" w:after="60"/>
+        <w:ind w:firstLine="480"/>
+      </w:pPr>
+      <w:r>
+        <w:rPr>
+          <w:rFonts w:hint="eastAsia"/>
+        </w:rPr>
+        <w:t>给出实验方案</w:t>
       </w:r>
     </w:p>
     <w:p>
@@ -28708,72 +30113,160 @@
         <w:rPr>
           <w:rFonts w:hint="eastAsia"/>
         </w:rPr>
-        <w:t>参考</w:t>
-      </w:r>
-      <w:r>
-        <w:rPr>
-          <w:rFonts w:hint="eastAsia"/>
-        </w:rPr>
-        <w:t>gong</w:t>
-      </w:r>
-      <w:r>
-        <w:rPr>
-          <w:rFonts w:hint="eastAsia"/>
-        </w:rPr>
-        <w:t>中的原理进行阐述。</w:t>
+        <w:t>对比两者方案和结果</w:t>
+      </w:r>
+      <w:r>
+        <w:rPr>
+          <w:rFonts w:hint="eastAsia"/>
+        </w:rPr>
+        <w:t>对比</w:t>
+      </w:r>
+      <w:r>
+        <w:rPr>
+          <w:rFonts w:hint="eastAsia"/>
+        </w:rPr>
+        <w:t xml:space="preserve"> </w:t>
+      </w:r>
+      <w:r>
+        <w:rPr>
+          <w:rFonts w:hint="eastAsia"/>
+        </w:rPr>
+        <w:t>图</w:t>
       </w:r>
     </w:p>
     <w:p>
       <w:pPr>
-        <w:pStyle w:val="3"/>
-      </w:pPr>
-      <w:r>
-        <w:rPr>
-          <w:rFonts w:hint="eastAsia"/>
-        </w:rPr>
-        <w:t>实验结果和分析</w:t>
+        <w:pStyle w:val="a9"/>
+        <w:spacing w:before="120" w:after="120"/>
+      </w:pPr>
+      <w:r>
+        <w:rPr>
+          <w:noProof/>
+        </w:rPr>
+        <w:lastRenderedPageBreak/>
+        <w:drawing>
+          <wp:inline distT="0" distB="0" distL="0" distR="0" wp14:anchorId="08E89D82" wp14:editId="6896BB40">
+            <wp:extent cx="3498850" cy="2584450"/>
+            <wp:effectExtent l="0" t="0" r="6350" b="6350"/>
+            <wp:docPr id="18" name="图片 18"/>
+            <wp:cNvGraphicFramePr>
+              <a:graphicFrameLocks xmlns:a="http://schemas.openxmlformats.org/drawingml/2006/main" noChangeAspect="1"/>
+            </wp:cNvGraphicFramePr>
+            <a:graphic xmlns:a="http://schemas.openxmlformats.org/drawingml/2006/main">
+              <a:graphicData uri="http://schemas.openxmlformats.org/drawingml/2006/picture">
+                <pic:pic xmlns:pic="http://schemas.openxmlformats.org/drawingml/2006/picture">
+                  <pic:nvPicPr>
+                    <pic:cNvPr id="0" name="Picture 169"/>
+                    <pic:cNvPicPr>
+                      <a:picLocks noChangeAspect="1" noChangeArrowheads="1"/>
+                    </pic:cNvPicPr>
+                  </pic:nvPicPr>
+                  <pic:blipFill>
+                    <a:blip r:embed="rId342" cstate="print">
+                      <a:extLst>
+                        <a:ext uri="{28A0092B-C50C-407E-A947-70E740481C1C}">
+                          <a14:useLocalDpi xmlns:a14="http://schemas.microsoft.com/office/drawing/2010/main" val="0"/>
+                        </a:ext>
+                      </a:extLst>
+                    </a:blip>
+                    <a:srcRect/>
+                    <a:stretch>
+                      <a:fillRect/>
+                    </a:stretch>
+                  </pic:blipFill>
+                  <pic:spPr bwMode="auto">
+                    <a:xfrm>
+                      <a:off x="0" y="0"/>
+                      <a:ext cx="3498850" cy="2584450"/>
+                    </a:xfrm>
+                    <a:prstGeom prst="rect">
+                      <a:avLst/>
+                    </a:prstGeom>
+                    <a:noFill/>
+                    <a:ln>
+                      <a:noFill/>
+                    </a:ln>
+                  </pic:spPr>
+                </pic:pic>
+              </a:graphicData>
+            </a:graphic>
+          </wp:inline>
+        </w:drawing>
       </w:r>
     </w:p>
     <w:p>
       <w:pPr>
-        <w:spacing w:before="60" w:after="60"/>
-        <w:ind w:firstLine="480"/>
-      </w:pPr>
-      <w:r>
-        <w:rPr>
-          <w:rFonts w:hint="eastAsia"/>
-        </w:rPr>
-        <w:t>给出实验方案</w:t>
-      </w:r>
-    </w:p>
-    <w:p>
-      <w:pPr>
-        <w:spacing w:before="60" w:after="60"/>
-        <w:ind w:firstLine="480"/>
-      </w:pPr>
-      <w:r>
-        <w:rPr>
-          <w:rFonts w:hint="eastAsia"/>
-        </w:rPr>
-        <w:t>对比两者方案和结果</w:t>
-      </w:r>
-      <w:r>
-        <w:rPr>
-          <w:rFonts w:hint="eastAsia"/>
-        </w:rPr>
-        <w:t>对比</w:t>
-      </w:r>
-      <w:r>
-        <w:rPr>
-          <w:rFonts w:hint="eastAsia"/>
-        </w:rPr>
-        <w:t xml:space="preserve"> </w:t>
-      </w:r>
-      <w:r>
-        <w:rPr>
-          <w:rFonts w:hint="eastAsia"/>
-        </w:rPr>
-        <w:t>图</w:t>
+        <w:pStyle w:val="a"/>
+        <w:spacing w:after="60"/>
+        <w:rPr>
+          <w:rFonts w:hint="eastAsia"/>
+        </w:rPr>
+      </w:pPr>
+      <w:r>
+        <w:rPr>
+          <w:rFonts w:hint="eastAsia"/>
+        </w:rPr>
+        <w:t>不同测站数下，不同</w:t>
+      </w:r>
+      <w:r>
+        <w:rPr>
+          <w:rFonts w:hint="eastAsia"/>
+        </w:rPr>
+        <w:t>QR</w:t>
+      </w:r>
+      <w:r>
+        <w:rPr>
+          <w:rFonts w:hint="eastAsia"/>
+        </w:rPr>
+        <w:t>分解</w:t>
+      </w:r>
+      <w:r>
+        <w:rPr>
+          <w:rFonts w:hint="eastAsia"/>
+        </w:rPr>
+        <w:t>实现</w:t>
+      </w:r>
+      <w:r>
+        <w:rPr>
+          <w:rFonts w:hint="eastAsia"/>
+        </w:rPr>
+        <w:t>的</w:t>
+      </w:r>
+      <w:r>
+        <w:rPr>
+          <w:rFonts w:hint="eastAsia"/>
+        </w:rPr>
+        <w:t>计算耗时对比图</w:t>
+      </w:r>
+      <w:r>
+        <w:rPr>
+          <w:rFonts w:hint="eastAsia"/>
+        </w:rPr>
+        <w:t>（上图为</w:t>
+      </w:r>
+      <w:r>
+        <w:rPr>
+          <w:rFonts w:hint="eastAsia"/>
+        </w:rPr>
+        <w:t>SRIF</w:t>
+      </w:r>
+      <w:r>
+        <w:rPr>
+          <w:rFonts w:hint="eastAsia"/>
+        </w:rPr>
+        <w:t>时间更新部分，下图为</w:t>
+      </w:r>
+      <w:r>
+        <w:rPr>
+          <w:rFonts w:hint="eastAsia"/>
+        </w:rPr>
+        <w:t>SRIF</w:t>
+      </w:r>
+      <w:r>
+        <w:rPr>
+          <w:rFonts w:hint="eastAsia"/>
+        </w:rPr>
+        <w:t>量测更新部分）</w:t>
       </w:r>
     </w:p>
     <w:p>
@@ -29046,12 +30539,12 @@
       </w:r>
     </w:p>
     <w:sectPr>
-      <w:headerReference w:type="even" r:id="rId339"/>
-      <w:headerReference w:type="default" r:id="rId340"/>
-      <w:footerReference w:type="even" r:id="rId341"/>
-      <w:footerReference w:type="default" r:id="rId342"/>
-      <w:headerReference w:type="first" r:id="rId343"/>
-      <w:footerReference w:type="first" r:id="rId344"/>
+      <w:headerReference w:type="even" r:id="rId343"/>
+      <w:headerReference w:type="default" r:id="rId344"/>
+      <w:footerReference w:type="even" r:id="rId345"/>
+      <w:footerReference w:type="default" r:id="rId346"/>
+      <w:headerReference w:type="first" r:id="rId347"/>
+      <w:footerReference w:type="first" r:id="rId348"/>
       <w:pgSz w:w="11906" w:h="16838" w:code="9"/>
       <w:pgMar w:top="1418" w:right="1418" w:bottom="1418" w:left="1418" w:header="851" w:footer="992" w:gutter="0"/>
       <w:cols w:space="425"/>
@@ -30852,7 +32345,7 @@
 </file>
 
 <file path=customXml/itemProps1.xml><?xml version="1.0" encoding="utf-8"?>
-<ds:datastoreItem xmlns:ds="http://schemas.openxmlformats.org/officeDocument/2006/customXml" ds:itemID="{D8E9C22B-1DA9-4E8B-A3A1-D9DC79FFA1AA}">
+<ds:datastoreItem xmlns:ds="http://schemas.openxmlformats.org/officeDocument/2006/customXml" ds:itemID="{BBE461FC-27B3-4919-B537-3DCDBC6F1672}">
   <ds:schemaRefs>
     <ds:schemaRef ds:uri="http://schemas.openxmlformats.org/officeDocument/2006/bibliography"/>
   </ds:schemaRefs>

--- a/my-paper.docx
+++ b/my-paper.docx
@@ -1,6 +1,6 @@
 
 <file path=word/document.xml><?xml version="1.0" encoding="utf-8"?>
-<w:document xmlns:wpc="http://schemas.microsoft.com/office/word/2010/wordprocessingCanvas" xmlns:cx="http://schemas.microsoft.com/office/drawing/2014/chartex" xmlns:cx1="http://schemas.microsoft.com/office/drawing/2015/9/8/chartex" xmlns:cx2="http://schemas.microsoft.com/office/drawing/2015/10/21/chartex" xmlns:cx3="http://schemas.microsoft.com/office/drawing/2016/5/9/chartex" xmlns:cx4="http://schemas.microsoft.com/office/drawing/2016/5/10/chartex" xmlns:cx5="http://schemas.microsoft.com/office/drawing/2016/5/11/chartex" xmlns:cx6="http://schemas.microsoft.com/office/drawing/2016/5/12/chartex" xmlns:cx7="http://schemas.microsoft.com/office/drawing/2016/5/13/chartex" xmlns:cx8="http://schemas.microsoft.com/office/drawing/2016/5/14/chartex" xmlns:mc="http://schemas.openxmlformats.org/markup-compatibility/2006" xmlns:aink="http://schemas.microsoft.com/office/drawing/2016/ink" xmlns:am3d="http://schemas.microsoft.com/office/drawing/2017/model3d" xmlns:o="urn:schemas-microsoft-com:office:office" xmlns:r="http://schemas.openxmlformats.org/officeDocument/2006/relationships" xmlns:m="http://schemas.openxmlformats.org/officeDocument/2006/math" xmlns:v="urn:schemas-microsoft-com:vml" xmlns:wp14="http://schemas.microsoft.com/office/word/2010/wordprocessingDrawing" xmlns:wp="http://schemas.openxmlformats.org/drawingml/2006/wordprocessingDrawing" xmlns:w10="urn:schemas-microsoft-com:office:word" xmlns:w="http://schemas.openxmlformats.org/wordprocessingml/2006/main" xmlns:w14="http://schemas.microsoft.com/office/word/2010/wordml" xmlns:w15="http://schemas.microsoft.com/office/word/2012/wordml" xmlns:w16cid="http://schemas.microsoft.com/office/word/2016/wordml/cid" xmlns:w16se="http://schemas.microsoft.com/office/word/2015/wordml/symex" xmlns:wpg="http://schemas.microsoft.com/office/word/2010/wordprocessingGroup" xmlns:wpi="http://schemas.microsoft.com/office/word/2010/wordprocessingInk" xmlns:wne="http://schemas.microsoft.com/office/word/2006/wordml" xmlns:wps="http://schemas.microsoft.com/office/word/2010/wordprocessingShape" mc:Ignorable="w14 w15 w16se w16cid wp14">
+<w:document xmlns:wpc="http://schemas.microsoft.com/office/word/2010/wordprocessingCanvas" xmlns:mo="http://schemas.microsoft.com/office/mac/office/2008/main" xmlns:mc="http://schemas.openxmlformats.org/markup-compatibility/2006" xmlns:mv="urn:schemas-microsoft-com:mac:vml" xmlns:o="urn:schemas-microsoft-com:office:office" xmlns:r="http://schemas.openxmlformats.org/officeDocument/2006/relationships" xmlns:m="http://schemas.openxmlformats.org/officeDocument/2006/math" xmlns:v="urn:schemas-microsoft-com:vml" xmlns:wp14="http://schemas.microsoft.com/office/word/2010/wordprocessingDrawing" xmlns:wp="http://schemas.openxmlformats.org/drawingml/2006/wordprocessingDrawing" xmlns:w10="urn:schemas-microsoft-com:office:word" xmlns:w="http://schemas.openxmlformats.org/wordprocessingml/2006/main" xmlns:w14="http://schemas.microsoft.com/office/word/2010/wordml" xmlns:w15="http://schemas.microsoft.com/office/word/2012/wordml" xmlns:wpg="http://schemas.microsoft.com/office/word/2010/wordprocessingGroup" xmlns:wpi="http://schemas.microsoft.com/office/word/2010/wordprocessingInk" xmlns:wne="http://schemas.microsoft.com/office/word/2006/wordml" xmlns:wps="http://schemas.microsoft.com/office/word/2010/wordprocessingShape" mc:Ignorable="w14 w15 wp14">
   <w:body>
     <w:p>
       <w:pPr>
@@ -1422,21 +1422,11 @@
       <w:r>
         <w:instrText xml:space="preserve"> </w:instrText>
       </w:r>
-      <w:r>
-        <w:fldChar w:fldCharType="begin"/>
-      </w:r>
-      <w:r>
-        <w:instrText xml:space="preserve"> REF ZEqnNum468890 \* Charformat \! \* MERGEFORMAT </w:instrText>
-      </w:r>
-      <w:r>
-        <w:fldChar w:fldCharType="separate"/>
-      </w:r>
-      <w:r>
-        <w:instrText>(2.1)</w:instrText>
-      </w:r>
-      <w:r>
-        <w:fldChar w:fldCharType="end"/>
-      </w:r>
+      <w:fldSimple w:instr=" REF ZEqnNum468890 \* Charformat \! \* MERGEFORMAT ">
+        <w:r>
+          <w:instrText>(2.1)</w:instrText>
+        </w:r>
+      </w:fldSimple>
       <w:r>
         <w:fldChar w:fldCharType="end"/>
       </w:r>
@@ -1479,10 +1469,10 @@
             <v:path o:extrusionok="f" gradientshapeok="t" o:connecttype="rect"/>
             <o:lock v:ext="edit" aspectratio="t"/>
           </v:shapetype>
-          <v:shape id="_x0000_i1025" type="#_x0000_t75" style="width:56.35pt;height:85.15pt" o:ole="">
+          <v:shape id="_x0000_i1025" type="#_x0000_t75" style="width:56.4pt;height:85.45pt" o:ole="">
             <v:imagedata r:id="rId9" o:title=""/>
           </v:shape>
-          <o:OLEObject Type="Embed" ProgID="Equation.DSMT4" ShapeID="_x0000_i1025" DrawAspect="Content" ObjectID="_1711171954" r:id="rId10"/>
+          <o:OLEObject Type="Embed" ProgID="Equation.DSMT4" ShapeID="_x0000_i1025" DrawAspect="Content" ObjectID="_1711145666" r:id="rId10"/>
         </w:object>
       </w:r>
       <w:r>
@@ -1559,10 +1549,10 @@
           <w:position w:val="-4"/>
         </w:rPr>
         <w:object w:dxaOrig="200" w:dyaOrig="260" w14:anchorId="501E13AD">
-          <v:shape id="_x0000_i1026" type="#_x0000_t75" style="width:10pt;height:13.15pt" o:ole="">
+          <v:shape id="_x0000_i1026" type="#_x0000_t75" style="width:10.2pt;height:12.9pt" o:ole="">
             <v:imagedata r:id="rId11" o:title=""/>
           </v:shape>
-          <o:OLEObject Type="Embed" ProgID="Equation.DSMT4" ShapeID="_x0000_i1026" DrawAspect="Content" ObjectID="_1711171955" r:id="rId12"/>
+          <o:OLEObject Type="Embed" ProgID="Equation.DSMT4" ShapeID="_x0000_i1026" DrawAspect="Content" ObjectID="_1711145667" r:id="rId12"/>
         </w:object>
       </w:r>
       <w:r>
@@ -1576,10 +1566,10 @@
           <w:position w:val="-6"/>
         </w:rPr>
         <w:object w:dxaOrig="200" w:dyaOrig="279" w14:anchorId="2CE5B3AF">
-          <v:shape id="_x0000_i1027" type="#_x0000_t75" style="width:10pt;height:13.15pt" o:ole="">
+          <v:shape id="_x0000_i1027" type="#_x0000_t75" style="width:10.2pt;height:12.9pt" o:ole="">
             <v:imagedata r:id="rId13" o:title=""/>
           </v:shape>
-          <o:OLEObject Type="Embed" ProgID="Equation.DSMT4" ShapeID="_x0000_i1027" DrawAspect="Content" ObjectID="_1711171956" r:id="rId14"/>
+          <o:OLEObject Type="Embed" ProgID="Equation.DSMT4" ShapeID="_x0000_i1027" DrawAspect="Content" ObjectID="_1711145668" r:id="rId14"/>
         </w:object>
       </w:r>
       <w:r>
@@ -1599,10 +1589,10 @@
           <w:position w:val="-10"/>
         </w:rPr>
         <w:object w:dxaOrig="740" w:dyaOrig="380" w14:anchorId="032B0044">
-          <v:shape id="_x0000_i1028" type="#_x0000_t75" style="width:36.3pt;height:19.4pt" o:ole="">
+          <v:shape id="_x0000_i1028" type="#_x0000_t75" style="width:36.55pt;height:19.35pt" o:ole="">
             <v:imagedata r:id="rId15" o:title=""/>
           </v:shape>
-          <o:OLEObject Type="Embed" ProgID="Equation.DSMT4" ShapeID="_x0000_i1028" DrawAspect="Content" ObjectID="_1711171957" r:id="rId16"/>
+          <o:OLEObject Type="Embed" ProgID="Equation.DSMT4" ShapeID="_x0000_i1028" DrawAspect="Content" ObjectID="_1711145669" r:id="rId16"/>
         </w:object>
       </w:r>
       <w:r>
@@ -1988,10 +1978,10 @@
           <w:position w:val="-38"/>
         </w:rPr>
         <w:object w:dxaOrig="7479" w:dyaOrig="880" w14:anchorId="5569215F">
-          <v:shape id="_x0000_i1029" type="#_x0000_t75" style="width:373.75pt;height:43.85pt" o:ole="">
+          <v:shape id="_x0000_i1029" type="#_x0000_t75" style="width:373.45pt;height:44.05pt" o:ole="">
             <v:imagedata r:id="rId17" o:title=""/>
           </v:shape>
-          <o:OLEObject Type="Embed" ProgID="Equation.DSMT4" ShapeID="_x0000_i1029" DrawAspect="Content" ObjectID="_1711171958" r:id="rId18"/>
+          <o:OLEObject Type="Embed" ProgID="Equation.DSMT4" ShapeID="_x0000_i1029" DrawAspect="Content" ObjectID="_1711145670" r:id="rId18"/>
         </w:object>
       </w:r>
       <w:r>
@@ -2633,21 +2623,11 @@
       <w:r>
         <w:instrText xml:space="preserve"> </w:instrText>
       </w:r>
-      <w:r>
-        <w:fldChar w:fldCharType="begin"/>
-      </w:r>
-      <w:r>
-        <w:instrText xml:space="preserve"> REF ZEqnNum202128 \* Charformat \! \* MERGEFORMAT </w:instrText>
-      </w:r>
-      <w:r>
-        <w:fldChar w:fldCharType="separate"/>
-      </w:r>
-      <w:r>
-        <w:instrText>(3.1)</w:instrText>
-      </w:r>
-      <w:r>
-        <w:fldChar w:fldCharType="end"/>
-      </w:r>
+      <w:fldSimple w:instr=" REF ZEqnNum202128 \* Charformat \! \* MERGEFORMAT ">
+        <w:r>
+          <w:instrText>(3.1)</w:instrText>
+        </w:r>
+      </w:fldSimple>
       <w:r>
         <w:fldChar w:fldCharType="end"/>
       </w:r>
@@ -2670,10 +2650,10 @@
           <w:position w:val="-28"/>
         </w:rPr>
         <w:object w:dxaOrig="2000" w:dyaOrig="680" w14:anchorId="23B5F351">
-          <v:shape id="_x0000_i1030" type="#_x0000_t75" style="width:100.8pt;height:34.45pt" o:ole="">
+          <v:shape id="_x0000_i1030" type="#_x0000_t75" style="width:101pt;height:34.4pt" o:ole="">
             <v:imagedata r:id="rId19" o:title=""/>
           </v:shape>
-          <o:OLEObject Type="Embed" ProgID="Equation.DSMT4" ShapeID="_x0000_i1030" DrawAspect="Content" ObjectID="_1711171959" r:id="rId20"/>
+          <o:OLEObject Type="Embed" ProgID="Equation.DSMT4" ShapeID="_x0000_i1030" DrawAspect="Content" ObjectID="_1711145671" r:id="rId20"/>
         </w:object>
       </w:r>
       <w:r>
@@ -2744,10 +2724,10 @@
           <w:position w:val="-6"/>
         </w:rPr>
         <w:object w:dxaOrig="200" w:dyaOrig="220" w14:anchorId="16443044">
-          <v:shape id="_x0000_i1031" type="#_x0000_t75" style="width:10pt;height:11.25pt" o:ole="">
+          <v:shape id="_x0000_i1031" type="#_x0000_t75" style="width:10.2pt;height:11.3pt" o:ole="">
             <v:imagedata r:id="rId21" o:title=""/>
           </v:shape>
-          <o:OLEObject Type="Embed" ProgID="Equation.DSMT4" ShapeID="_x0000_i1031" DrawAspect="Content" ObjectID="_1711171960" r:id="rId22"/>
+          <o:OLEObject Type="Embed" ProgID="Equation.DSMT4" ShapeID="_x0000_i1031" DrawAspect="Content" ObjectID="_1711145672" r:id="rId22"/>
         </w:object>
       </w:r>
       <w:r>
@@ -2764,10 +2744,10 @@
           <w:position w:val="-4"/>
         </w:rPr>
         <w:object w:dxaOrig="240" w:dyaOrig="260" w14:anchorId="50FC4FE8">
-          <v:shape id="_x0000_i1032" type="#_x0000_t75" style="width:11.9pt;height:13.15pt" o:ole="">
+          <v:shape id="_x0000_i1032" type="#_x0000_t75" style="width:11.8pt;height:12.9pt" o:ole="">
             <v:imagedata r:id="rId23" o:title=""/>
           </v:shape>
-          <o:OLEObject Type="Embed" ProgID="Equation.DSMT4" ShapeID="_x0000_i1032" DrawAspect="Content" ObjectID="_1711171961" r:id="rId24"/>
+          <o:OLEObject Type="Embed" ProgID="Equation.DSMT4" ShapeID="_x0000_i1032" DrawAspect="Content" ObjectID="_1711145673" r:id="rId24"/>
         </w:object>
       </w:r>
       <w:r>
@@ -2781,10 +2761,10 @@
           <w:position w:val="-6"/>
         </w:rPr>
         <w:object w:dxaOrig="200" w:dyaOrig="279" w14:anchorId="7A9261C0">
-          <v:shape id="_x0000_i1033" type="#_x0000_t75" style="width:10pt;height:13.15pt" o:ole="">
+          <v:shape id="_x0000_i1033" type="#_x0000_t75" style="width:10.2pt;height:12.9pt" o:ole="">
             <v:imagedata r:id="rId25" o:title=""/>
           </v:shape>
-          <o:OLEObject Type="Embed" ProgID="Equation.DSMT4" ShapeID="_x0000_i1033" DrawAspect="Content" ObjectID="_1711171962" r:id="rId26"/>
+          <o:OLEObject Type="Embed" ProgID="Equation.DSMT4" ShapeID="_x0000_i1033" DrawAspect="Content" ObjectID="_1711145674" r:id="rId26"/>
         </w:object>
       </w:r>
       <w:r>
@@ -2798,10 +2778,10 @@
           <w:position w:val="-10"/>
         </w:rPr>
         <w:object w:dxaOrig="460" w:dyaOrig="260" w14:anchorId="5CBD0739">
-          <v:shape id="_x0000_i1034" type="#_x0000_t75" style="width:23.15pt;height:13.15pt" o:ole="">
+          <v:shape id="_x0000_i1034" type="#_x0000_t75" style="width:23.1pt;height:12.9pt" o:ole="">
             <v:imagedata r:id="rId27" o:title=""/>
           </v:shape>
-          <o:OLEObject Type="Embed" ProgID="Equation.DSMT4" ShapeID="_x0000_i1034" DrawAspect="Content" ObjectID="_1711171963" r:id="rId28"/>
+          <o:OLEObject Type="Embed" ProgID="Equation.DSMT4" ShapeID="_x0000_i1034" DrawAspect="Content" ObjectID="_1711145675" r:id="rId28"/>
         </w:object>
       </w:r>
       <w:r>
@@ -2821,10 +2801,10 @@
           <w:position w:val="-4"/>
         </w:rPr>
         <w:object w:dxaOrig="240" w:dyaOrig="260" w14:anchorId="5ACAF4F1">
-          <v:shape id="_x0000_i1035" type="#_x0000_t75" style="width:11.9pt;height:13.15pt" o:ole="">
+          <v:shape id="_x0000_i1035" type="#_x0000_t75" style="width:11.8pt;height:12.9pt" o:ole="">
             <v:imagedata r:id="rId29" o:title=""/>
           </v:shape>
-          <o:OLEObject Type="Embed" ProgID="Equation.DSMT4" ShapeID="_x0000_i1035" DrawAspect="Content" ObjectID="_1711171964" r:id="rId30"/>
+          <o:OLEObject Type="Embed" ProgID="Equation.DSMT4" ShapeID="_x0000_i1035" DrawAspect="Content" ObjectID="_1711145676" r:id="rId30"/>
         </w:object>
       </w:r>
       <w:r>
@@ -2838,10 +2818,10 @@
           <w:position w:val="-6"/>
         </w:rPr>
         <w:object w:dxaOrig="279" w:dyaOrig="279" w14:anchorId="37239638">
-          <v:shape id="_x0000_i1036" type="#_x0000_t75" style="width:13.15pt;height:13.15pt" o:ole="">
+          <v:shape id="_x0000_i1036" type="#_x0000_t75" style="width:12.9pt;height:12.9pt" o:ole="">
             <v:imagedata r:id="rId31" o:title=""/>
           </v:shape>
-          <o:OLEObject Type="Embed" ProgID="Equation.DSMT4" ShapeID="_x0000_i1036" DrawAspect="Content" ObjectID="_1711171965" r:id="rId32"/>
+          <o:OLEObject Type="Embed" ProgID="Equation.DSMT4" ShapeID="_x0000_i1036" DrawAspect="Content" ObjectID="_1711145677" r:id="rId32"/>
         </w:object>
       </w:r>
       <w:r>
@@ -2865,34 +2845,24 @@
       <w:r>
         <w:instrText xml:space="preserve"> </w:instrText>
       </w:r>
+      <w:fldSimple w:instr=" REF ZEqnNum202128 \* Charformat \! \* MERGEFORMAT ">
+        <w:r>
+          <w:instrText>(3.1)</w:instrText>
+        </w:r>
+      </w:fldSimple>
+      <w:r>
+        <w:fldChar w:fldCharType="end"/>
+      </w:r>
+      <w:r>
+        <w:rPr>
+          <w:rFonts w:hint="eastAsia"/>
+        </w:rPr>
+        <w:t>可以被扩展成式</w:t>
+      </w:r>
       <w:r>
         <w:fldChar w:fldCharType="begin"/>
       </w:r>
       <w:r>
-        <w:instrText xml:space="preserve"> REF ZEqnNum202128 \* Charformat \! \* MERGEFORMAT </w:instrText>
-      </w:r>
-      <w:r>
-        <w:fldChar w:fldCharType="separate"/>
-      </w:r>
-      <w:r>
-        <w:instrText>(3.1)</w:instrText>
-      </w:r>
-      <w:r>
-        <w:fldChar w:fldCharType="end"/>
-      </w:r>
-      <w:r>
-        <w:fldChar w:fldCharType="end"/>
-      </w:r>
-      <w:r>
-        <w:rPr>
-          <w:rFonts w:hint="eastAsia"/>
-        </w:rPr>
-        <w:t>可以被扩展成式</w:t>
-      </w:r>
-      <w:r>
-        <w:fldChar w:fldCharType="begin"/>
-      </w:r>
-      <w:r>
         <w:instrText xml:space="preserve"> </w:instrText>
       </w:r>
       <w:r>
@@ -2904,21 +2874,11 @@
       <w:r>
         <w:instrText xml:space="preserve"> </w:instrText>
       </w:r>
-      <w:r>
-        <w:fldChar w:fldCharType="begin"/>
-      </w:r>
-      <w:r>
-        <w:instrText xml:space="preserve"> REF ZEqnNum620003 \* Charformat \! \* MERGEFORMAT </w:instrText>
-      </w:r>
-      <w:r>
-        <w:fldChar w:fldCharType="separate"/>
-      </w:r>
-      <w:r>
-        <w:instrText>(3.2)</w:instrText>
-      </w:r>
-      <w:r>
-        <w:fldChar w:fldCharType="end"/>
-      </w:r>
+      <w:fldSimple w:instr=" REF ZEqnNum620003 \* Charformat \! \* MERGEFORMAT ">
+        <w:r>
+          <w:instrText>(3.2)</w:instrText>
+        </w:r>
+      </w:fldSimple>
       <w:r>
         <w:fldChar w:fldCharType="end"/>
       </w:r>
@@ -2941,10 +2901,10 @@
           <w:position w:val="-50"/>
         </w:rPr>
         <w:object w:dxaOrig="3680" w:dyaOrig="1120" w14:anchorId="6B46C5EC">
-          <v:shape id="_x0000_i1037" type="#_x0000_t75" style="width:184.05pt;height:56.35pt" o:ole="">
+          <v:shape id="_x0000_i1037" type="#_x0000_t75" style="width:183.75pt;height:56.4pt" o:ole="">
             <v:imagedata r:id="rId33" o:title=""/>
           </v:shape>
-          <o:OLEObject Type="Embed" ProgID="Equation.DSMT4" ShapeID="_x0000_i1037" DrawAspect="Content" ObjectID="_1711171966" r:id="rId34"/>
+          <o:OLEObject Type="Embed" ProgID="Equation.DSMT4" ShapeID="_x0000_i1037" DrawAspect="Content" ObjectID="_1711145678" r:id="rId34"/>
         </w:object>
       </w:r>
       <w:r>
@@ -3012,10 +2972,10 @@
           <w:position w:val="-4"/>
         </w:rPr>
         <w:object w:dxaOrig="240" w:dyaOrig="260" w14:anchorId="1523D7F0">
-          <v:shape id="_x0000_i1038" type="#_x0000_t75" style="width:11.9pt;height:13.15pt" o:ole="">
+          <v:shape id="_x0000_i1038" type="#_x0000_t75" style="width:11.8pt;height:12.9pt" o:ole="">
             <v:imagedata r:id="rId35" o:title=""/>
           </v:shape>
-          <o:OLEObject Type="Embed" ProgID="Equation.DSMT4" ShapeID="_x0000_i1038" DrawAspect="Content" ObjectID="_1711171967" r:id="rId36"/>
+          <o:OLEObject Type="Embed" ProgID="Equation.DSMT4" ShapeID="_x0000_i1038" DrawAspect="Content" ObjectID="_1711145679" r:id="rId36"/>
         </w:object>
       </w:r>
       <w:r>
@@ -3035,10 +2995,10 @@
           <w:position w:val="-6"/>
         </w:rPr>
         <w:object w:dxaOrig="220" w:dyaOrig="260" w14:anchorId="1B1FC691">
-          <v:shape id="_x0000_i1039" type="#_x0000_t75" style="width:11.25pt;height:13.15pt" o:ole="">
+          <v:shape id="_x0000_i1039" type="#_x0000_t75" style="width:11.3pt;height:12.9pt" o:ole="">
             <v:imagedata r:id="rId37" o:title=""/>
           </v:shape>
-          <o:OLEObject Type="Embed" ProgID="Equation.DSMT4" ShapeID="_x0000_i1039" DrawAspect="Content" ObjectID="_1711171968" r:id="rId38"/>
+          <o:OLEObject Type="Embed" ProgID="Equation.DSMT4" ShapeID="_x0000_i1039" DrawAspect="Content" ObjectID="_1711145680" r:id="rId38"/>
         </w:object>
       </w:r>
       <w:r>
@@ -3074,25 +3034,15 @@
       <w:r>
         <w:instrText xml:space="preserve"> </w:instrText>
       </w:r>
-      <w:r>
-        <w:fldChar w:fldCharType="begin"/>
-      </w:r>
-      <w:r>
-        <w:instrText xml:space="preserve"> REF ZEqnNum620003 \* Charformat \! \* MERGEFORMAT </w:instrText>
-      </w:r>
-      <w:r>
-        <w:fldChar w:fldCharType="separate"/>
-      </w:r>
-      <w:r>
-        <w:instrText>(3.2)</w:instrText>
-      </w:r>
+      <w:fldSimple w:instr=" REF ZEqnNum620003 \* Charformat \! \* MERGEFORMAT ">
+        <w:r>
+          <w:instrText>(3.2)</w:instrText>
+        </w:r>
+      </w:fldSimple>
       <w:r>
         <w:fldChar w:fldCharType="end"/>
       </w:r>
       <w:r>
-        <w:fldChar w:fldCharType="end"/>
-      </w:r>
-      <w:r>
         <w:rPr>
           <w:rFonts w:hint="eastAsia"/>
         </w:rPr>
@@ -3139,10 +3089,10 @@
           <w:position w:val="-6"/>
         </w:rPr>
         <w:object w:dxaOrig="1540" w:dyaOrig="320" w14:anchorId="2D115AE1">
-          <v:shape id="_x0000_i1040" type="#_x0000_t75" style="width:77pt;height:15.65pt" o:ole="">
+          <v:shape id="_x0000_i1040" type="#_x0000_t75" style="width:76.85pt;height:15.6pt" o:ole="">
             <v:imagedata r:id="rId39" o:title=""/>
           </v:shape>
-          <o:OLEObject Type="Embed" ProgID="Equation.DSMT4" ShapeID="_x0000_i1040" DrawAspect="Content" ObjectID="_1711171969" r:id="rId40"/>
+          <o:OLEObject Type="Embed" ProgID="Equation.DSMT4" ShapeID="_x0000_i1040" DrawAspect="Content" ObjectID="_1711145681" r:id="rId40"/>
         </w:object>
       </w:r>
       <w:r>
@@ -3156,10 +3106,10 @@
           <w:position w:val="-4"/>
         </w:rPr>
         <w:object w:dxaOrig="240" w:dyaOrig="260" w14:anchorId="0DD8380B">
-          <v:shape id="_x0000_i1041" type="#_x0000_t75" style="width:11.9pt;height:13.15pt" o:ole="">
+          <v:shape id="_x0000_i1041" type="#_x0000_t75" style="width:11.8pt;height:12.9pt" o:ole="">
             <v:imagedata r:id="rId41" o:title=""/>
           </v:shape>
-          <o:OLEObject Type="Embed" ProgID="Equation.DSMT4" ShapeID="_x0000_i1041" DrawAspect="Content" ObjectID="_1711171970" r:id="rId42"/>
+          <o:OLEObject Type="Embed" ProgID="Equation.DSMT4" ShapeID="_x0000_i1041" DrawAspect="Content" ObjectID="_1711145682" r:id="rId42"/>
         </w:object>
       </w:r>
       <w:r>
@@ -3200,10 +3150,10 @@
           <w:position w:val="-12"/>
         </w:rPr>
         <w:object w:dxaOrig="1960" w:dyaOrig="380" w14:anchorId="3AEAAA5B">
-          <v:shape id="_x0000_i1042" type="#_x0000_t75" style="width:97.65pt;height:19.4pt" o:ole="">
+          <v:shape id="_x0000_i1042" type="#_x0000_t75" style="width:97.8pt;height:19.35pt" o:ole="">
             <v:imagedata r:id="rId43" o:title=""/>
           </v:shape>
-          <o:OLEObject Type="Embed" ProgID="Equation.DSMT4" ShapeID="_x0000_i1042" DrawAspect="Content" ObjectID="_1711171971" r:id="rId44"/>
+          <o:OLEObject Type="Embed" ProgID="Equation.DSMT4" ShapeID="_x0000_i1042" DrawAspect="Content" ObjectID="_1711145683" r:id="rId44"/>
         </w:object>
       </w:r>
       <w:r>
@@ -3217,10 +3167,10 @@
           <w:position w:val="-6"/>
         </w:rPr>
         <w:object w:dxaOrig="200" w:dyaOrig="279" w14:anchorId="57962CEA">
-          <v:shape id="_x0000_i1043" type="#_x0000_t75" style="width:10pt;height:13.15pt" o:ole="">
+          <v:shape id="_x0000_i1043" type="#_x0000_t75" style="width:10.2pt;height:12.9pt" o:ole="">
             <v:imagedata r:id="rId45" o:title=""/>
           </v:shape>
-          <o:OLEObject Type="Embed" ProgID="Equation.DSMT4" ShapeID="_x0000_i1043" DrawAspect="Content" ObjectID="_1711171972" r:id="rId46"/>
+          <o:OLEObject Type="Embed" ProgID="Equation.DSMT4" ShapeID="_x0000_i1043" DrawAspect="Content" ObjectID="_1711145684" r:id="rId46"/>
         </w:object>
       </w:r>
       <w:r>
@@ -3278,10 +3228,10 @@
           <w:position w:val="-50"/>
         </w:rPr>
         <w:object w:dxaOrig="2600" w:dyaOrig="1120" w14:anchorId="3745EE44">
-          <v:shape id="_x0000_i1044" type="#_x0000_t75" style="width:130.85pt;height:56.35pt" o:ole="">
+          <v:shape id="_x0000_i1044" type="#_x0000_t75" style="width:131.1pt;height:56.4pt" o:ole="">
             <v:imagedata r:id="rId47" o:title=""/>
           </v:shape>
-          <o:OLEObject Type="Embed" ProgID="Equation.DSMT4" ShapeID="_x0000_i1044" DrawAspect="Content" ObjectID="_1711171973" r:id="rId48"/>
+          <o:OLEObject Type="Embed" ProgID="Equation.DSMT4" ShapeID="_x0000_i1044" DrawAspect="Content" ObjectID="_1711145685" r:id="rId48"/>
         </w:object>
       </w:r>
       <w:r>
@@ -3358,10 +3308,10 @@
           <w:position w:val="-10"/>
         </w:rPr>
         <w:object w:dxaOrig="440" w:dyaOrig="320" w14:anchorId="10D277B4">
-          <v:shape id="_x0000_i1045" type="#_x0000_t75" style="width:21.9pt;height:15.65pt" o:ole="">
+          <v:shape id="_x0000_i1045" type="#_x0000_t75" style="width:22.05pt;height:15.6pt" o:ole="">
             <v:imagedata r:id="rId49" o:title=""/>
           </v:shape>
-          <o:OLEObject Type="Embed" ProgID="Equation.DSMT4" ShapeID="_x0000_i1045" DrawAspect="Content" ObjectID="_1711171974" r:id="rId50"/>
+          <o:OLEObject Type="Embed" ProgID="Equation.DSMT4" ShapeID="_x0000_i1045" DrawAspect="Content" ObjectID="_1711145686" r:id="rId50"/>
         </w:object>
       </w:r>
       <w:r>
@@ -3395,10 +3345,10 @@
           <w:position w:val="-52"/>
         </w:rPr>
         <w:object w:dxaOrig="3680" w:dyaOrig="1160" w14:anchorId="7546F56D">
-          <v:shape id="_x0000_i1046" type="#_x0000_t75" style="width:184.05pt;height:58.25pt" o:ole="">
+          <v:shape id="_x0000_i1046" type="#_x0000_t75" style="width:183.75pt;height:58.05pt" o:ole="">
             <v:imagedata r:id="rId51" o:title=""/>
           </v:shape>
-          <o:OLEObject Type="Embed" ProgID="Equation.DSMT4" ShapeID="_x0000_i1046" DrawAspect="Content" ObjectID="_1711171975" r:id="rId52"/>
+          <o:OLEObject Type="Embed" ProgID="Equation.DSMT4" ShapeID="_x0000_i1046" DrawAspect="Content" ObjectID="_1711145687" r:id="rId52"/>
         </w:object>
       </w:r>
       <w:r>
@@ -3465,10 +3415,10 @@
           <w:position w:val="-10"/>
         </w:rPr>
         <w:object w:dxaOrig="240" w:dyaOrig="320" w14:anchorId="3E4249EA">
-          <v:shape id="_x0000_i1047" type="#_x0000_t75" style="width:11.9pt;height:15.65pt" o:ole="">
+          <v:shape id="_x0000_i1047" type="#_x0000_t75" style="width:11.8pt;height:15.6pt" o:ole="">
             <v:imagedata r:id="rId53" o:title=""/>
           </v:shape>
-          <o:OLEObject Type="Embed" ProgID="Equation.DSMT4" ShapeID="_x0000_i1047" DrawAspect="Content" ObjectID="_1711171976" r:id="rId54"/>
+          <o:OLEObject Type="Embed" ProgID="Equation.DSMT4" ShapeID="_x0000_i1047" DrawAspect="Content" ObjectID="_1711145688" r:id="rId54"/>
         </w:object>
       </w:r>
       <w:r>
@@ -3492,25 +3442,15 @@
       <w:r>
         <w:instrText xml:space="preserve"> </w:instrText>
       </w:r>
-      <w:r>
-        <w:fldChar w:fldCharType="begin"/>
-      </w:r>
-      <w:r>
-        <w:instrText xml:space="preserve"> REF ZEqnNum923347 \* Charformat \! \* MERGEFORMAT </w:instrText>
-      </w:r>
-      <w:r>
-        <w:fldChar w:fldCharType="separate"/>
-      </w:r>
-      <w:r>
-        <w:instrText>(3.3)</w:instrText>
-      </w:r>
+      <w:fldSimple w:instr=" REF ZEqnNum923347 \* Charformat \! \* MERGEFORMAT ">
+        <w:r>
+          <w:instrText>(3.3)</w:instrText>
+        </w:r>
+      </w:fldSimple>
       <w:r>
         <w:fldChar w:fldCharType="end"/>
       </w:r>
       <w:r>
-        <w:fldChar w:fldCharType="end"/>
-      </w:r>
-      <w:r>
         <w:rPr>
           <w:rFonts w:hint="eastAsia"/>
         </w:rPr>
@@ -3527,10 +3467,10 @@
           <w:position w:val="-10"/>
         </w:rPr>
         <w:object w:dxaOrig="340" w:dyaOrig="360" w14:anchorId="101A5E77">
-          <v:shape id="_x0000_i1048" type="#_x0000_t75" style="width:17.55pt;height:17.55pt" o:ole="">
+          <v:shape id="_x0000_i1048" type="#_x0000_t75" style="width:17.75pt;height:17.75pt" o:ole="">
             <v:imagedata r:id="rId55" o:title=""/>
           </v:shape>
-          <o:OLEObject Type="Embed" ProgID="Equation.DSMT4" ShapeID="_x0000_i1048" DrawAspect="Content" ObjectID="_1711171977" r:id="rId56"/>
+          <o:OLEObject Type="Embed" ProgID="Equation.DSMT4" ShapeID="_x0000_i1048" DrawAspect="Content" ObjectID="_1711145689" r:id="rId56"/>
         </w:object>
       </w:r>
       <w:r>
@@ -3553,10 +3493,10 @@
           <w:position w:val="-96"/>
         </w:rPr>
         <w:object w:dxaOrig="4260" w:dyaOrig="2040" w14:anchorId="5EA6C782">
-          <v:shape id="_x0000_i1049" type="#_x0000_t75" style="width:212.25pt;height:102.05pt" o:ole="">
+          <v:shape id="_x0000_i1049" type="#_x0000_t75" style="width:212.25pt;height:102.1pt" o:ole="">
             <v:imagedata r:id="rId57" o:title=""/>
           </v:shape>
-          <o:OLEObject Type="Embed" ProgID="Equation.DSMT4" ShapeID="_x0000_i1049" DrawAspect="Content" ObjectID="_1711171978" r:id="rId58"/>
+          <o:OLEObject Type="Embed" ProgID="Equation.DSMT4" ShapeID="_x0000_i1049" DrawAspect="Content" ObjectID="_1711145690" r:id="rId58"/>
         </w:object>
       </w:r>
       <w:r>
@@ -3624,10 +3564,10 @@
           <w:position w:val="-6"/>
         </w:rPr>
         <w:object w:dxaOrig="180" w:dyaOrig="220" w14:anchorId="3F409C9F">
-          <v:shape id="_x0000_i1050" type="#_x0000_t75" style="width:9.4pt;height:11.25pt" o:ole="">
+          <v:shape id="_x0000_i1050" type="#_x0000_t75" style="width:9.15pt;height:11.3pt" o:ole="">
             <v:imagedata r:id="rId59" o:title=""/>
           </v:shape>
-          <o:OLEObject Type="Embed" ProgID="Equation.DSMT4" ShapeID="_x0000_i1050" DrawAspect="Content" ObjectID="_1711171979" r:id="rId60"/>
+          <o:OLEObject Type="Embed" ProgID="Equation.DSMT4" ShapeID="_x0000_i1050" DrawAspect="Content" ObjectID="_1711145691" r:id="rId60"/>
         </w:object>
       </w:r>
       <w:r>
@@ -3641,10 +3581,10 @@
           <w:position w:val="-12"/>
         </w:rPr>
         <w:object w:dxaOrig="1020" w:dyaOrig="380" w14:anchorId="2CC543CC">
-          <v:shape id="_x0000_i1051" type="#_x0000_t75" style="width:51.35pt;height:19.4pt" o:ole="">
+          <v:shape id="_x0000_i1051" type="#_x0000_t75" style="width:51.6pt;height:19.35pt" o:ole="">
             <v:imagedata r:id="rId61" o:title=""/>
           </v:shape>
-          <o:OLEObject Type="Embed" ProgID="Equation.DSMT4" ShapeID="_x0000_i1051" DrawAspect="Content" ObjectID="_1711171980" r:id="rId62"/>
+          <o:OLEObject Type="Embed" ProgID="Equation.DSMT4" ShapeID="_x0000_i1051" DrawAspect="Content" ObjectID="_1711145692" r:id="rId62"/>
         </w:object>
       </w:r>
       <w:r>
@@ -3694,10 +3634,10 @@
           <w:position w:val="-12"/>
         </w:rPr>
         <w:object w:dxaOrig="999" w:dyaOrig="380" w14:anchorId="26C6C041">
-          <v:shape id="_x0000_i1052" type="#_x0000_t75" style="width:50.1pt;height:19.4pt" o:ole="">
+          <v:shape id="_x0000_i1052" type="#_x0000_t75" style="width:49.95pt;height:19.35pt" o:ole="">
             <v:imagedata r:id="rId63" o:title=""/>
           </v:shape>
-          <o:OLEObject Type="Embed" ProgID="Equation.DSMT4" ShapeID="_x0000_i1052" DrawAspect="Content" ObjectID="_1711171981" r:id="rId64"/>
+          <o:OLEObject Type="Embed" ProgID="Equation.DSMT4" ShapeID="_x0000_i1052" DrawAspect="Content" ObjectID="_1711145693" r:id="rId64"/>
         </w:object>
       </w:r>
       <w:r>
@@ -3711,10 +3651,10 @@
           <w:position w:val="-6"/>
         </w:rPr>
         <w:object w:dxaOrig="200" w:dyaOrig="220" w14:anchorId="31CA3A9B">
-          <v:shape id="_x0000_i1053" type="#_x0000_t75" style="width:10pt;height:11.25pt" o:ole="">
+          <v:shape id="_x0000_i1053" type="#_x0000_t75" style="width:10.2pt;height:11.3pt" o:ole="">
             <v:imagedata r:id="rId65" o:title=""/>
           </v:shape>
-          <o:OLEObject Type="Embed" ProgID="Equation.DSMT4" ShapeID="_x0000_i1053" DrawAspect="Content" ObjectID="_1711171982" r:id="rId66"/>
+          <o:OLEObject Type="Embed" ProgID="Equation.DSMT4" ShapeID="_x0000_i1053" DrawAspect="Content" ObjectID="_1711145694" r:id="rId66"/>
         </w:object>
       </w:r>
       <w:r>
@@ -3764,10 +3704,10 @@
           <w:position w:val="-6"/>
         </w:rPr>
         <w:object w:dxaOrig="200" w:dyaOrig="220" w14:anchorId="3637209B">
-          <v:shape id="_x0000_i1054" type="#_x0000_t75" style="width:10pt;height:11.25pt" o:ole="">
+          <v:shape id="_x0000_i1054" type="#_x0000_t75" style="width:10.2pt;height:11.3pt" o:ole="">
             <v:imagedata r:id="rId67" o:title=""/>
           </v:shape>
-          <o:OLEObject Type="Embed" ProgID="Equation.DSMT4" ShapeID="_x0000_i1054" DrawAspect="Content" ObjectID="_1711171983" r:id="rId68"/>
+          <o:OLEObject Type="Embed" ProgID="Equation.DSMT4" ShapeID="_x0000_i1054" DrawAspect="Content" ObjectID="_1711145695" r:id="rId68"/>
         </w:object>
       </w:r>
       <w:r>
@@ -3803,25 +3743,15 @@
       <w:r>
         <w:instrText xml:space="preserve"> </w:instrText>
       </w:r>
-      <w:r>
-        <w:fldChar w:fldCharType="begin"/>
-      </w:r>
-      <w:r>
-        <w:instrText xml:space="preserve"> REF ZEqnNum151206 \* Charformat \! \* MERGEFORMAT </w:instrText>
-      </w:r>
-      <w:r>
-        <w:fldChar w:fldCharType="separate"/>
-      </w:r>
-      <w:r>
-        <w:instrText>(3.4)</w:instrText>
-      </w:r>
+      <w:fldSimple w:instr=" REF ZEqnNum151206 \* Charformat \! \* MERGEFORMAT ">
+        <w:r>
+          <w:instrText>(3.4)</w:instrText>
+        </w:r>
+      </w:fldSimple>
       <w:r>
         <w:fldChar w:fldCharType="end"/>
       </w:r>
       <w:r>
-        <w:fldChar w:fldCharType="end"/>
-      </w:r>
-      <w:r>
         <w:rPr>
           <w:rFonts w:hint="eastAsia"/>
         </w:rPr>
@@ -3832,10 +3762,10 @@
           <w:position w:val="-12"/>
         </w:rPr>
         <w:object w:dxaOrig="540" w:dyaOrig="360" w14:anchorId="7BEA9B0B">
-          <v:shape id="_x0000_i1055" type="#_x0000_t75" style="width:26.9pt;height:17.55pt" o:ole="">
+          <v:shape id="_x0000_i1055" type="#_x0000_t75" style="width:26.85pt;height:17.75pt" o:ole="">
             <v:imagedata r:id="rId69" o:title=""/>
           </v:shape>
-          <o:OLEObject Type="Embed" ProgID="Equation.DSMT4" ShapeID="_x0000_i1055" DrawAspect="Content" ObjectID="_1711171984" r:id="rId70"/>
+          <o:OLEObject Type="Embed" ProgID="Equation.DSMT4" ShapeID="_x0000_i1055" DrawAspect="Content" ObjectID="_1711145696" r:id="rId70"/>
         </w:object>
       </w:r>
       <w:r>
@@ -3914,10 +3844,10 @@
           <w:position w:val="-14"/>
         </w:rPr>
         <w:object w:dxaOrig="820" w:dyaOrig="380" w14:anchorId="724AF2CC">
-          <v:shape id="_x0000_i1056" type="#_x0000_t75" style="width:40.7pt;height:19.4pt" o:ole="">
+          <v:shape id="_x0000_i1056" type="#_x0000_t75" style="width:40.85pt;height:19.35pt" o:ole="">
             <v:imagedata r:id="rId71" o:title=""/>
           </v:shape>
-          <o:OLEObject Type="Embed" ProgID="Equation.DSMT4" ShapeID="_x0000_i1056" DrawAspect="Content" ObjectID="_1711171985" r:id="rId72"/>
+          <o:OLEObject Type="Embed" ProgID="Equation.DSMT4" ShapeID="_x0000_i1056" DrawAspect="Content" ObjectID="_1711145697" r:id="rId72"/>
         </w:object>
       </w:r>
       <w:r>
@@ -3931,10 +3861,10 @@
           <w:position w:val="-6"/>
         </w:rPr>
         <w:object w:dxaOrig="200" w:dyaOrig="220" w14:anchorId="40517B6A">
-          <v:shape id="_x0000_i1057" type="#_x0000_t75" style="width:10pt;height:11.25pt" o:ole="">
+          <v:shape id="_x0000_i1057" type="#_x0000_t75" style="width:10.2pt;height:11.3pt" o:ole="">
             <v:imagedata r:id="rId73" o:title=""/>
           </v:shape>
-          <o:OLEObject Type="Embed" ProgID="Equation.DSMT4" ShapeID="_x0000_i1057" DrawAspect="Content" ObjectID="_1711171986" r:id="rId74"/>
+          <o:OLEObject Type="Embed" ProgID="Equation.DSMT4" ShapeID="_x0000_i1057" DrawAspect="Content" ObjectID="_1711145698" r:id="rId74"/>
         </w:object>
       </w:r>
       <w:r>
@@ -3948,10 +3878,10 @@
           <w:position w:val="-14"/>
         </w:rPr>
         <w:object w:dxaOrig="1320" w:dyaOrig="400" w14:anchorId="10F85C5D">
-          <v:shape id="_x0000_i1058" type="#_x0000_t75" style="width:65.75pt;height:20.05pt" o:ole="">
+          <v:shape id="_x0000_i1058" type="#_x0000_t75" style="width:65.55pt;height:19.9pt" o:ole="">
             <v:imagedata r:id="rId75" o:title=""/>
           </v:shape>
-          <o:OLEObject Type="Embed" ProgID="Equation.DSMT4" ShapeID="_x0000_i1058" DrawAspect="Content" ObjectID="_1711171987" r:id="rId76"/>
+          <o:OLEObject Type="Embed" ProgID="Equation.DSMT4" ShapeID="_x0000_i1058" DrawAspect="Content" ObjectID="_1711145699" r:id="rId76"/>
         </w:object>
       </w:r>
       <w:r>
@@ -3971,10 +3901,10 @@
           <w:position w:val="-14"/>
         </w:rPr>
         <w:object w:dxaOrig="380" w:dyaOrig="380" w14:anchorId="22FC20DF">
-          <v:shape id="_x0000_i1059" type="#_x0000_t75" style="width:19.4pt;height:19.4pt" o:ole="">
+          <v:shape id="_x0000_i1059" type="#_x0000_t75" style="width:19.35pt;height:19.35pt" o:ole="">
             <v:imagedata r:id="rId77" o:title=""/>
           </v:shape>
-          <o:OLEObject Type="Embed" ProgID="Equation.DSMT4" ShapeID="_x0000_i1059" DrawAspect="Content" ObjectID="_1711171988" r:id="rId78"/>
+          <o:OLEObject Type="Embed" ProgID="Equation.DSMT4" ShapeID="_x0000_i1059" DrawAspect="Content" ObjectID="_1711145700" r:id="rId78"/>
         </w:object>
       </w:r>
       <w:r>
@@ -3988,10 +3918,10 @@
           <w:position w:val="-10"/>
         </w:rPr>
         <w:object w:dxaOrig="200" w:dyaOrig="300" w14:anchorId="3D85D09F">
-          <v:shape id="_x0000_i1060" type="#_x0000_t75" style="width:10pt;height:15.05pt" o:ole="">
+          <v:shape id="_x0000_i1060" type="#_x0000_t75" style="width:10.2pt;height:15.05pt" o:ole="">
             <v:imagedata r:id="rId79" o:title=""/>
           </v:shape>
-          <o:OLEObject Type="Embed" ProgID="Equation.DSMT4" ShapeID="_x0000_i1060" DrawAspect="Content" ObjectID="_1711171989" r:id="rId80"/>
+          <o:OLEObject Type="Embed" ProgID="Equation.DSMT4" ShapeID="_x0000_i1060" DrawAspect="Content" ObjectID="_1711145701" r:id="rId80"/>
         </w:object>
       </w:r>
       <w:r>
@@ -4008,10 +3938,10 @@
           <w:position w:val="-12"/>
         </w:rPr>
         <w:object w:dxaOrig="260" w:dyaOrig="360" w14:anchorId="51A133C9">
-          <v:shape id="_x0000_i1061" type="#_x0000_t75" style="width:13.15pt;height:17.55pt" o:ole="">
+          <v:shape id="_x0000_i1061" type="#_x0000_t75" style="width:12.9pt;height:17.75pt" o:ole="">
             <v:imagedata r:id="rId81" o:title=""/>
           </v:shape>
-          <o:OLEObject Type="Embed" ProgID="Equation.DSMT4" ShapeID="_x0000_i1061" DrawAspect="Content" ObjectID="_1711171990" r:id="rId82"/>
+          <o:OLEObject Type="Embed" ProgID="Equation.DSMT4" ShapeID="_x0000_i1061" DrawAspect="Content" ObjectID="_1711145702" r:id="rId82"/>
         </w:object>
       </w:r>
       <w:r>
@@ -4025,10 +3955,10 @@
           <w:position w:val="-10"/>
         </w:rPr>
         <w:object w:dxaOrig="200" w:dyaOrig="300" w14:anchorId="304C7F8F">
-          <v:shape id="_x0000_i1062" type="#_x0000_t75" style="width:10pt;height:15.05pt" o:ole="">
+          <v:shape id="_x0000_i1062" type="#_x0000_t75" style="width:10.2pt;height:15.05pt" o:ole="">
             <v:imagedata r:id="rId79" o:title=""/>
           </v:shape>
-          <o:OLEObject Type="Embed" ProgID="Equation.DSMT4" ShapeID="_x0000_i1062" DrawAspect="Content" ObjectID="_1711171991" r:id="rId83"/>
+          <o:OLEObject Type="Embed" ProgID="Equation.DSMT4" ShapeID="_x0000_i1062" DrawAspect="Content" ObjectID="_1711145703" r:id="rId83"/>
         </w:object>
       </w:r>
       <w:r>
@@ -4042,10 +3972,10 @@
           <w:position w:val="-14"/>
         </w:rPr>
         <w:object w:dxaOrig="260" w:dyaOrig="380" w14:anchorId="01C66D1D">
-          <v:shape id="_x0000_i1063" type="#_x0000_t75" style="width:13.15pt;height:19.4pt" o:ole="">
+          <v:shape id="_x0000_i1063" type="#_x0000_t75" style="width:12.9pt;height:19.35pt" o:ole="">
             <v:imagedata r:id="rId84" o:title=""/>
           </v:shape>
-          <o:OLEObject Type="Embed" ProgID="Equation.DSMT4" ShapeID="_x0000_i1063" DrawAspect="Content" ObjectID="_1711171992" r:id="rId85"/>
+          <o:OLEObject Type="Embed" ProgID="Equation.DSMT4" ShapeID="_x0000_i1063" DrawAspect="Content" ObjectID="_1711145704" r:id="rId85"/>
         </w:object>
       </w:r>
       <w:r>
@@ -4079,10 +4009,10 @@
           <w:position w:val="-32"/>
         </w:rPr>
         <w:object w:dxaOrig="2560" w:dyaOrig="760" w14:anchorId="3454B50C">
-          <v:shape id="_x0000_i1064" type="#_x0000_t75" style="width:128.35pt;height:37.55pt" o:ole="">
+          <v:shape id="_x0000_i1064" type="#_x0000_t75" style="width:128.4pt;height:37.6pt" o:ole="">
             <v:imagedata r:id="rId86" o:title=""/>
           </v:shape>
-          <o:OLEObject Type="Embed" ProgID="Equation.DSMT4" ShapeID="_x0000_i1064" DrawAspect="Content" ObjectID="_1711171993" r:id="rId87"/>
+          <o:OLEObject Type="Embed" ProgID="Equation.DSMT4" ShapeID="_x0000_i1064" DrawAspect="Content" ObjectID="_1711145705" r:id="rId87"/>
         </w:object>
       </w:r>
       <w:r>
@@ -4148,10 +4078,10 @@
           <w:position w:val="-14"/>
         </w:rPr>
         <w:object w:dxaOrig="520" w:dyaOrig="380" w14:anchorId="30B25A17">
-          <v:shape id="_x0000_i1065" type="#_x0000_t75" style="width:26.3pt;height:19.4pt" o:ole="">
+          <v:shape id="_x0000_i1065" type="#_x0000_t75" style="width:26.35pt;height:19.35pt" o:ole="">
             <v:imagedata r:id="rId88" o:title=""/>
           </v:shape>
-          <o:OLEObject Type="Embed" ProgID="Equation.DSMT4" ShapeID="_x0000_i1065" DrawAspect="Content" ObjectID="_1711171994" r:id="rId89"/>
+          <o:OLEObject Type="Embed" ProgID="Equation.DSMT4" ShapeID="_x0000_i1065" DrawAspect="Content" ObjectID="_1711145706" r:id="rId89"/>
         </w:object>
       </w:r>
       <w:r>
@@ -4165,10 +4095,10 @@
           <w:position w:val="-14"/>
         </w:rPr>
         <w:object w:dxaOrig="1579" w:dyaOrig="380" w14:anchorId="4536EED6">
-          <v:shape id="_x0000_i1066" type="#_x0000_t75" style="width:78.9pt;height:19.4pt" o:ole="">
+          <v:shape id="_x0000_i1066" type="#_x0000_t75" style="width:79pt;height:19.35pt" o:ole="">
             <v:imagedata r:id="rId90" o:title=""/>
           </v:shape>
-          <o:OLEObject Type="Embed" ProgID="Equation.DSMT4" ShapeID="_x0000_i1066" DrawAspect="Content" ObjectID="_1711171995" r:id="rId91"/>
+          <o:OLEObject Type="Embed" ProgID="Equation.DSMT4" ShapeID="_x0000_i1066" DrawAspect="Content" ObjectID="_1711145707" r:id="rId91"/>
         </w:object>
       </w:r>
       <w:r>
@@ -4192,21 +4122,11 @@
       <w:r>
         <w:instrText xml:space="preserve"> </w:instrText>
       </w:r>
-      <w:r>
-        <w:fldChar w:fldCharType="begin"/>
-      </w:r>
-      <w:r>
-        <w:instrText xml:space="preserve"> REF ZEqnNum620003 \* Charformat \! \* MERGEFORMAT </w:instrText>
-      </w:r>
-      <w:r>
-        <w:fldChar w:fldCharType="separate"/>
-      </w:r>
-      <w:r>
-        <w:instrText>(3.2)</w:instrText>
-      </w:r>
-      <w:r>
-        <w:fldChar w:fldCharType="end"/>
-      </w:r>
+      <w:fldSimple w:instr=" REF ZEqnNum620003 \* Charformat \! \* MERGEFORMAT ">
+        <w:r>
+          <w:instrText>(3.2)</w:instrText>
+        </w:r>
+      </w:fldSimple>
       <w:r>
         <w:fldChar w:fldCharType="end"/>
       </w:r>
@@ -4229,10 +4149,10 @@
           <w:position w:val="-52"/>
         </w:rPr>
         <w:object w:dxaOrig="3440" w:dyaOrig="1160" w14:anchorId="67755058">
-          <v:shape id="_x0000_i1067" type="#_x0000_t75" style="width:172.8pt;height:58.25pt" o:ole="">
+          <v:shape id="_x0000_i1067" type="#_x0000_t75" style="width:173pt;height:58.05pt" o:ole="">
             <v:imagedata r:id="rId92" o:title=""/>
           </v:shape>
-          <o:OLEObject Type="Embed" ProgID="Equation.DSMT4" ShapeID="_x0000_i1067" DrawAspect="Content" ObjectID="_1711171996" r:id="rId93"/>
+          <o:OLEObject Type="Embed" ProgID="Equation.DSMT4" ShapeID="_x0000_i1067" DrawAspect="Content" ObjectID="_1711145708" r:id="rId93"/>
         </w:object>
       </w:r>
       <w:r>
@@ -4300,10 +4220,10 @@
           <w:position w:val="-14"/>
         </w:rPr>
         <w:object w:dxaOrig="380" w:dyaOrig="380" w14:anchorId="1A98408C">
-          <v:shape id="_x0000_i1068" type="#_x0000_t75" style="width:19.4pt;height:19.4pt" o:ole="">
+          <v:shape id="_x0000_i1068" type="#_x0000_t75" style="width:19.35pt;height:19.35pt" o:ole="">
             <v:imagedata r:id="rId94" o:title=""/>
           </v:shape>
-          <o:OLEObject Type="Embed" ProgID="Equation.DSMT4" ShapeID="_x0000_i1068" DrawAspect="Content" ObjectID="_1711171997" r:id="rId95"/>
+          <o:OLEObject Type="Embed" ProgID="Equation.DSMT4" ShapeID="_x0000_i1068" DrawAspect="Content" ObjectID="_1711145709" r:id="rId95"/>
         </w:object>
       </w:r>
       <w:r>
@@ -4317,10 +4237,10 @@
           <w:position w:val="-14"/>
         </w:rPr>
         <w:object w:dxaOrig="520" w:dyaOrig="380" w14:anchorId="5DF10902">
-          <v:shape id="_x0000_i1069" type="#_x0000_t75" style="width:26.3pt;height:19.4pt" o:ole="">
+          <v:shape id="_x0000_i1069" type="#_x0000_t75" style="width:26.35pt;height:19.35pt" o:ole="">
             <v:imagedata r:id="rId96" o:title=""/>
           </v:shape>
-          <o:OLEObject Type="Embed" ProgID="Equation.DSMT4" ShapeID="_x0000_i1069" DrawAspect="Content" ObjectID="_1711171998" r:id="rId97"/>
+          <o:OLEObject Type="Embed" ProgID="Equation.DSMT4" ShapeID="_x0000_i1069" DrawAspect="Content" ObjectID="_1711145710" r:id="rId97"/>
         </w:object>
       </w:r>
       <w:r>
@@ -4342,10 +4262,10 @@
           <w:position w:val="-32"/>
         </w:rPr>
         <w:object w:dxaOrig="2640" w:dyaOrig="760" w14:anchorId="02F37CE1">
-          <v:shape id="_x0000_i1070" type="#_x0000_t75" style="width:132.1pt;height:37.55pt" o:ole="">
+          <v:shape id="_x0000_i1070" type="#_x0000_t75" style="width:132.2pt;height:37.6pt" o:ole="">
             <v:imagedata r:id="rId98" o:title=""/>
           </v:shape>
-          <o:OLEObject Type="Embed" ProgID="Equation.DSMT4" ShapeID="_x0000_i1070" DrawAspect="Content" ObjectID="_1711171999" r:id="rId99"/>
+          <o:OLEObject Type="Embed" ProgID="Equation.DSMT4" ShapeID="_x0000_i1070" DrawAspect="Content" ObjectID="_1711145711" r:id="rId99"/>
         </w:object>
       </w:r>
       <w:r>
@@ -4417,10 +4337,10 @@
           <w:position w:val="-14"/>
         </w:rPr>
         <w:object w:dxaOrig="520" w:dyaOrig="380" w14:anchorId="520A6D79">
-          <v:shape id="_x0000_i1071" type="#_x0000_t75" style="width:26.3pt;height:19.4pt" o:ole="">
+          <v:shape id="_x0000_i1071" type="#_x0000_t75" style="width:26.35pt;height:19.35pt" o:ole="">
             <v:imagedata r:id="rId100" o:title=""/>
           </v:shape>
-          <o:OLEObject Type="Embed" ProgID="Equation.DSMT4" ShapeID="_x0000_i1071" DrawAspect="Content" ObjectID="_1711172000" r:id="rId101"/>
+          <o:OLEObject Type="Embed" ProgID="Equation.DSMT4" ShapeID="_x0000_i1071" DrawAspect="Content" ObjectID="_1711145712" r:id="rId101"/>
         </w:object>
       </w:r>
       <w:r>
@@ -4440,10 +4360,10 @@
           <w:position w:val="-12"/>
         </w:rPr>
         <w:object w:dxaOrig="340" w:dyaOrig="360" w14:anchorId="75169B77">
-          <v:shape id="_x0000_i1072" type="#_x0000_t75" style="width:17.55pt;height:17.55pt" o:ole="">
+          <v:shape id="_x0000_i1072" type="#_x0000_t75" style="width:17.75pt;height:17.75pt" o:ole="">
             <v:imagedata r:id="rId102" o:title=""/>
           </v:shape>
-          <o:OLEObject Type="Embed" ProgID="Equation.DSMT4" ShapeID="_x0000_i1072" DrawAspect="Content" ObjectID="_1711172001" r:id="rId103"/>
+          <o:OLEObject Type="Embed" ProgID="Equation.DSMT4" ShapeID="_x0000_i1072" DrawAspect="Content" ObjectID="_1711145713" r:id="rId103"/>
         </w:object>
       </w:r>
       <w:r>
@@ -4469,10 +4389,10 @@
           <w:position w:val="-12"/>
         </w:rPr>
         <w:object w:dxaOrig="320" w:dyaOrig="360" w14:anchorId="7F571345">
-          <v:shape id="_x0000_i1073" type="#_x0000_t75" style="width:15.65pt;height:17.55pt" o:ole="">
+          <v:shape id="_x0000_i1073" type="#_x0000_t75" style="width:15.6pt;height:17.75pt" o:ole="">
             <v:imagedata r:id="rId104" o:title=""/>
           </v:shape>
-          <o:OLEObject Type="Embed" ProgID="Equation.DSMT4" ShapeID="_x0000_i1073" DrawAspect="Content" ObjectID="_1711172002" r:id="rId105"/>
+          <o:OLEObject Type="Embed" ProgID="Equation.DSMT4" ShapeID="_x0000_i1073" DrawAspect="Content" ObjectID="_1711145714" r:id="rId105"/>
         </w:object>
       </w:r>
       <w:r>
@@ -4486,10 +4406,10 @@
           <w:position w:val="-14"/>
         </w:rPr>
         <w:object w:dxaOrig="440" w:dyaOrig="380" w14:anchorId="4A8B45C3">
-          <v:shape id="_x0000_i1074" type="#_x0000_t75" style="width:21.9pt;height:19.4pt" o:ole="">
+          <v:shape id="_x0000_i1074" type="#_x0000_t75" style="width:22.05pt;height:19.35pt" o:ole="">
             <v:imagedata r:id="rId106" o:title=""/>
           </v:shape>
-          <o:OLEObject Type="Embed" ProgID="Equation.DSMT4" ShapeID="_x0000_i1074" DrawAspect="Content" ObjectID="_1711172003" r:id="rId107"/>
+          <o:OLEObject Type="Embed" ProgID="Equation.DSMT4" ShapeID="_x0000_i1074" DrawAspect="Content" ObjectID="_1711145715" r:id="rId107"/>
         </w:object>
       </w:r>
       <w:r>
@@ -4519,29 +4439,101 @@
       <w:r>
         <w:instrText xml:space="preserve"> </w:instrText>
       </w:r>
+      <w:fldSimple w:instr=" REF ZEqnNum891818 \* Charformat \! \* MERGEFORMAT ">
+        <w:r>
+          <w:instrText>(3.8)</w:instrText>
+        </w:r>
+      </w:fldSimple>
+      <w:r>
+        <w:fldChar w:fldCharType="end"/>
+      </w:r>
+      <w:r>
+        <w:rPr>
+          <w:rFonts w:hint="eastAsia"/>
+        </w:rPr>
+        <w:t>当作观测方程，对式</w:t>
+      </w:r>
       <w:r>
         <w:fldChar w:fldCharType="begin"/>
       </w:r>
       <w:r>
-        <w:instrText xml:space="preserve"> REF ZEqnNum891818 \* Charformat \! \* MERGEFORMAT </w:instrText>
-      </w:r>
-      <w:r>
-        <w:fldChar w:fldCharType="separate"/>
-      </w:r>
-      <w:r>
-        <w:instrText>(3.8)</w:instrText>
-      </w:r>
+        <w:instrText xml:space="preserve"> </w:instrText>
+      </w:r>
+      <w:r>
+        <w:rPr>
+          <w:rFonts w:hint="eastAsia"/>
+        </w:rPr>
+        <w:instrText>GOTOBUTTON ZEqnNum807359  \* MERGEFORMAT</w:instrText>
+      </w:r>
+      <w:r>
+        <w:instrText xml:space="preserve"> </w:instrText>
+      </w:r>
+      <w:fldSimple w:instr=" REF ZEqnNum807359 \* Charformat \! \* MERGEFORMAT ">
+        <w:r>
+          <w:instrText>(3.7)</w:instrText>
+        </w:r>
+      </w:fldSimple>
       <w:r>
         <w:fldChar w:fldCharType="end"/>
       </w:r>
       <w:r>
+        <w:rPr>
+          <w:rFonts w:hint="eastAsia"/>
+        </w:rPr>
+        <w:t>的信息方程完成一次量测更新。因此对参数进行状态更新依然可以基于</w:t>
+      </w:r>
+      <w:r>
+        <w:rPr>
+          <w:rFonts w:hint="eastAsia"/>
+        </w:rPr>
+        <w:t>QR</w:t>
+      </w:r>
+      <w:r>
+        <w:rPr>
+          <w:rFonts w:hint="eastAsia"/>
+        </w:rPr>
+        <w:t>分解完成。这里我们仿照式</w:t>
+      </w:r>
+      <w:r>
+        <w:fldChar w:fldCharType="begin"/>
+      </w:r>
+      <w:r>
+        <w:instrText xml:space="preserve"> </w:instrText>
+      </w:r>
+      <w:r>
+        <w:rPr>
+          <w:rFonts w:hint="eastAsia"/>
+        </w:rPr>
+        <w:instrText>GOTOBUTTON ZEqnNum923347  \* MERGEFORMAT</w:instrText>
+      </w:r>
+      <w:r>
+        <w:instrText xml:space="preserve"> </w:instrText>
+      </w:r>
+      <w:fldSimple w:instr=" REF ZEqnNum923347 \* Charformat \! \* MERGEFORMAT ">
+        <w:r>
+          <w:instrText>(3.3)</w:instrText>
+        </w:r>
+      </w:fldSimple>
+      <w:r>
         <w:fldChar w:fldCharType="end"/>
       </w:r>
       <w:r>
         <w:rPr>
           <w:rFonts w:hint="eastAsia"/>
         </w:rPr>
-        <w:t>当作观测方程，对式</w:t>
+        <w:t>构造如下的最小二乘模型，并对系数矩阵进行</w:t>
+      </w:r>
+      <w:r>
+        <w:rPr>
+          <w:rFonts w:hint="eastAsia"/>
+        </w:rPr>
+        <w:t>QR</w:t>
+      </w:r>
+      <w:r>
+        <w:rPr>
+          <w:rFonts w:hint="eastAsia"/>
+        </w:rPr>
+        <w:t>分解，可以得到如式</w:t>
       </w:r>
       <w:r>
         <w:fldChar w:fldCharType="begin"/>
@@ -4553,128 +4545,16 @@
         <w:rPr>
           <w:rFonts w:hint="eastAsia"/>
         </w:rPr>
-        <w:instrText>GOTOBUTTON ZEqnNum807359  \* MERGEFORMAT</w:instrText>
+        <w:instrText>GOTOBUTTON ZEqnNum666807  \* MERGEFORMAT</w:instrText>
       </w:r>
       <w:r>
         <w:instrText xml:space="preserve"> </w:instrText>
       </w:r>
-      <w:r>
-        <w:fldChar w:fldCharType="begin"/>
-      </w:r>
-      <w:r>
-        <w:instrText xml:space="preserve"> REF ZEqnNum807359 \* Charformat \! \* MERGEFORMAT </w:instrText>
-      </w:r>
-      <w:r>
-        <w:fldChar w:fldCharType="separate"/>
-      </w:r>
-      <w:r>
-        <w:instrText>(3.7)</w:instrText>
-      </w:r>
-      <w:r>
-        <w:fldChar w:fldCharType="end"/>
-      </w:r>
-      <w:r>
-        <w:fldChar w:fldCharType="end"/>
-      </w:r>
-      <w:r>
-        <w:rPr>
-          <w:rFonts w:hint="eastAsia"/>
-        </w:rPr>
-        <w:t>的信息方程完成一次量测更新。因此对参数进行状态更新依然可以基于</w:t>
-      </w:r>
-      <w:r>
-        <w:rPr>
-          <w:rFonts w:hint="eastAsia"/>
-        </w:rPr>
-        <w:t>QR</w:t>
-      </w:r>
-      <w:r>
-        <w:rPr>
-          <w:rFonts w:hint="eastAsia"/>
-        </w:rPr>
-        <w:t>分解完成。这里我们仿照式</w:t>
-      </w:r>
-      <w:r>
-        <w:fldChar w:fldCharType="begin"/>
-      </w:r>
-      <w:r>
-        <w:instrText xml:space="preserve"> </w:instrText>
-      </w:r>
-      <w:r>
-        <w:rPr>
-          <w:rFonts w:hint="eastAsia"/>
-        </w:rPr>
-        <w:instrText>GOTOBUTTON ZEqnNum923347  \* MERGEFORMAT</w:instrText>
-      </w:r>
-      <w:r>
-        <w:instrText xml:space="preserve"> </w:instrText>
-      </w:r>
-      <w:r>
-        <w:fldChar w:fldCharType="begin"/>
-      </w:r>
-      <w:r>
-        <w:instrText xml:space="preserve"> REF ZEqnNum923347 \* Charformat \! \* MERGEFORMAT </w:instrText>
-      </w:r>
-      <w:r>
-        <w:fldChar w:fldCharType="separate"/>
-      </w:r>
-      <w:r>
-        <w:instrText>(3.3)</w:instrText>
-      </w:r>
-      <w:r>
-        <w:fldChar w:fldCharType="end"/>
-      </w:r>
-      <w:r>
-        <w:fldChar w:fldCharType="end"/>
-      </w:r>
-      <w:r>
-        <w:rPr>
-          <w:rFonts w:hint="eastAsia"/>
-        </w:rPr>
-        <w:t>构造如下的最小二乘模型，并对系数矩阵进行</w:t>
-      </w:r>
-      <w:r>
-        <w:rPr>
-          <w:rFonts w:hint="eastAsia"/>
-        </w:rPr>
-        <w:t>QR</w:t>
-      </w:r>
-      <w:r>
-        <w:rPr>
-          <w:rFonts w:hint="eastAsia"/>
-        </w:rPr>
-        <w:t>分解，可以得到如式</w:t>
-      </w:r>
-      <w:r>
-        <w:fldChar w:fldCharType="begin"/>
-      </w:r>
-      <w:r>
-        <w:instrText xml:space="preserve"> </w:instrText>
-      </w:r>
-      <w:r>
-        <w:rPr>
-          <w:rFonts w:hint="eastAsia"/>
-        </w:rPr>
-        <w:instrText>GOTOBUTTON ZEqnNum666807  \* MERGEFORMAT</w:instrText>
-      </w:r>
-      <w:r>
-        <w:instrText xml:space="preserve"> </w:instrText>
-      </w:r>
-      <w:r>
-        <w:fldChar w:fldCharType="begin"/>
-      </w:r>
-      <w:r>
-        <w:instrText xml:space="preserve"> REF ZEqnNum666807 \* Charformat \! \* MERGEFORMAT </w:instrText>
-      </w:r>
-      <w:r>
-        <w:fldChar w:fldCharType="separate"/>
-      </w:r>
-      <w:r>
-        <w:instrText>(3.9)</w:instrText>
-      </w:r>
-      <w:r>
-        <w:fldChar w:fldCharType="end"/>
-      </w:r>
+      <w:fldSimple w:instr=" REF ZEqnNum666807 \* Charformat \! \* MERGEFORMAT ">
+        <w:r>
+          <w:instrText>(3.9)</w:instrText>
+        </w:r>
+      </w:fldSimple>
       <w:r>
         <w:fldChar w:fldCharType="end"/>
       </w:r>
@@ -4697,10 +4577,10 @@
           <w:position w:val="-166"/>
         </w:rPr>
         <w:object w:dxaOrig="6840" w:dyaOrig="3480" w14:anchorId="5C0021E1">
-          <v:shape id="_x0000_i1075" type="#_x0000_t75" style="width:342.45pt;height:174.05pt" o:ole="">
+          <v:shape id="_x0000_i1075" type="#_x0000_t75" style="width:342.25pt;height:174.1pt" o:ole="">
             <v:imagedata r:id="rId108" o:title=""/>
           </v:shape>
-          <o:OLEObject Type="Embed" ProgID="Equation.DSMT4" ShapeID="_x0000_i1075" DrawAspect="Content" ObjectID="_1711172004" r:id="rId109"/>
+          <o:OLEObject Type="Embed" ProgID="Equation.DSMT4" ShapeID="_x0000_i1075" DrawAspect="Content" ObjectID="_1711145716" r:id="rId109"/>
         </w:object>
       </w:r>
       <w:r>
@@ -4768,10 +4648,10 @@
           <w:position w:val="-14"/>
         </w:rPr>
         <w:object w:dxaOrig="400" w:dyaOrig="380" w14:anchorId="0C209EFD">
-          <v:shape id="_x0000_i1076" type="#_x0000_t75" style="width:20.05pt;height:19.4pt" o:ole="">
+          <v:shape id="_x0000_i1076" type="#_x0000_t75" style="width:19.9pt;height:19.35pt" o:ole="">
             <v:imagedata r:id="rId110" o:title=""/>
           </v:shape>
-          <o:OLEObject Type="Embed" ProgID="Equation.DSMT4" ShapeID="_x0000_i1076" DrawAspect="Content" ObjectID="_1711172005" r:id="rId111"/>
+          <o:OLEObject Type="Embed" ProgID="Equation.DSMT4" ShapeID="_x0000_i1076" DrawAspect="Content" ObjectID="_1711145717" r:id="rId111"/>
         </w:object>
       </w:r>
       <w:r>
@@ -4803,10 +4683,10 @@
           <w:position w:val="-10"/>
         </w:rPr>
         <w:object w:dxaOrig="240" w:dyaOrig="320" w14:anchorId="5A80191D">
-          <v:shape id="_x0000_i1077" type="#_x0000_t75" style="width:11.9pt;height:15.65pt" o:ole="">
+          <v:shape id="_x0000_i1077" type="#_x0000_t75" style="width:11.8pt;height:15.6pt" o:ole="">
             <v:imagedata r:id="rId112" o:title=""/>
           </v:shape>
-          <o:OLEObject Type="Embed" ProgID="Equation.DSMT4" ShapeID="_x0000_i1077" DrawAspect="Content" ObjectID="_1711172006" r:id="rId113"/>
+          <o:OLEObject Type="Embed" ProgID="Equation.DSMT4" ShapeID="_x0000_i1077" DrawAspect="Content" ObjectID="_1711145718" r:id="rId113"/>
         </w:object>
       </w:r>
       <w:r>
@@ -4832,10 +4712,10 @@
           <w:position w:val="-14"/>
         </w:rPr>
         <w:object w:dxaOrig="380" w:dyaOrig="380" w14:anchorId="7F505921">
-          <v:shape id="_x0000_i1078" type="#_x0000_t75" style="width:19.4pt;height:19.4pt" o:ole="">
+          <v:shape id="_x0000_i1078" type="#_x0000_t75" style="width:19.35pt;height:19.35pt" o:ole="">
             <v:imagedata r:id="rId114" o:title=""/>
           </v:shape>
-          <o:OLEObject Type="Embed" ProgID="Equation.DSMT4" ShapeID="_x0000_i1078" DrawAspect="Content" ObjectID="_1711172007" r:id="rId115"/>
+          <o:OLEObject Type="Embed" ProgID="Equation.DSMT4" ShapeID="_x0000_i1078" DrawAspect="Content" ObjectID="_1711145719" r:id="rId115"/>
         </w:object>
       </w:r>
       <w:r>
@@ -4907,34 +4787,24 @@
       <w:r>
         <w:instrText xml:space="preserve"> </w:instrText>
       </w:r>
+      <w:fldSimple w:instr=" REF ZEqnNum891818 \* Charformat \! \* MERGEFORMAT ">
+        <w:r>
+          <w:instrText>(3.8)</w:instrText>
+        </w:r>
+      </w:fldSimple>
+      <w:r>
+        <w:fldChar w:fldCharType="end"/>
+      </w:r>
+      <w:r>
+        <w:rPr>
+          <w:rFonts w:hint="eastAsia"/>
+        </w:rPr>
+        <w:t>的状态转移方程以及式</w:t>
+      </w:r>
       <w:r>
         <w:fldChar w:fldCharType="begin"/>
       </w:r>
       <w:r>
-        <w:instrText xml:space="preserve"> REF ZEqnNum891818 \* Charformat \! \* MERGEFORMAT </w:instrText>
-      </w:r>
-      <w:r>
-        <w:fldChar w:fldCharType="separate"/>
-      </w:r>
-      <w:r>
-        <w:instrText>(3.8)</w:instrText>
-      </w:r>
-      <w:r>
-        <w:fldChar w:fldCharType="end"/>
-      </w:r>
-      <w:r>
-        <w:fldChar w:fldCharType="end"/>
-      </w:r>
-      <w:r>
-        <w:rPr>
-          <w:rFonts w:hint="eastAsia"/>
-        </w:rPr>
-        <w:t>的状态转移方程以及式</w:t>
-      </w:r>
-      <w:r>
-        <w:fldChar w:fldCharType="begin"/>
-      </w:r>
-      <w:r>
         <w:instrText xml:space="preserve"> </w:instrText>
       </w:r>
       <w:r>
@@ -4946,21 +4816,11 @@
       <w:r>
         <w:instrText xml:space="preserve"> </w:instrText>
       </w:r>
-      <w:r>
-        <w:fldChar w:fldCharType="begin"/>
-      </w:r>
-      <w:r>
-        <w:instrText xml:space="preserve"> REF ZEqnNum666807 \* Charformat \! \* MERGEFORMAT </w:instrText>
-      </w:r>
-      <w:r>
-        <w:fldChar w:fldCharType="separate"/>
-      </w:r>
-      <w:r>
-        <w:instrText>(3.9)</w:instrText>
-      </w:r>
-      <w:r>
-        <w:fldChar w:fldCharType="end"/>
-      </w:r>
+      <w:fldSimple w:instr=" REF ZEqnNum666807 \* Charformat \! \* MERGEFORMAT ">
+        <w:r>
+          <w:instrText>(3.9)</w:instrText>
+        </w:r>
+      </w:fldSimple>
       <w:r>
         <w:fldChar w:fldCharType="end"/>
       </w:r>
@@ -5201,10 +5061,10 @@
           <w:position w:val="-6"/>
         </w:rPr>
         <w:object w:dxaOrig="300" w:dyaOrig="279" w14:anchorId="6C4AC066">
-          <v:shape id="_x0000_i1079" type="#_x0000_t75" style="width:15.05pt;height:13.15pt" o:ole="">
+          <v:shape id="_x0000_i1079" type="#_x0000_t75" style="width:15.05pt;height:12.9pt" o:ole="">
             <v:imagedata r:id="rId117" o:title=""/>
           </v:shape>
-          <o:OLEObject Type="Embed" ProgID="Equation.DSMT4" ShapeID="_x0000_i1079" DrawAspect="Content" ObjectID="_1711172008" r:id="rId118"/>
+          <o:OLEObject Type="Embed" ProgID="Equation.DSMT4" ShapeID="_x0000_i1079" DrawAspect="Content" ObjectID="_1711145720" r:id="rId118"/>
         </w:object>
       </w:r>
       <w:r>
@@ -5228,21 +5088,11 @@
       <w:r>
         <w:instrText xml:space="preserve"> </w:instrText>
       </w:r>
-      <w:r>
-        <w:fldChar w:fldCharType="begin"/>
-      </w:r>
-      <w:r>
-        <w:instrText xml:space="preserve"> REF ZEqnNum896601 \* Charformat \! \* MERGEFORMAT </w:instrText>
-      </w:r>
-      <w:r>
-        <w:fldChar w:fldCharType="separate"/>
-      </w:r>
-      <w:r>
-        <w:instrText>(3.10)</w:instrText>
-      </w:r>
-      <w:r>
-        <w:fldChar w:fldCharType="end"/>
-      </w:r>
+      <w:fldSimple w:instr=" REF ZEqnNum896601 \* Charformat \! \* MERGEFORMAT ">
+        <w:r>
+          <w:instrText>(3.10)</w:instrText>
+        </w:r>
+      </w:fldSimple>
       <w:r>
         <w:fldChar w:fldCharType="end"/>
       </w:r>
@@ -5265,10 +5115,10 @@
           <w:position w:val="-98"/>
         </w:rPr>
         <w:object w:dxaOrig="4700" w:dyaOrig="2079" w14:anchorId="0AC4006B">
-          <v:shape id="_x0000_i1080" type="#_x0000_t75" style="width:235.4pt;height:103.95pt" o:ole="">
+          <v:shape id="_x0000_i1080" type="#_x0000_t75" style="width:235.35pt;height:103.7pt" o:ole="">
             <v:imagedata r:id="rId119" o:title=""/>
           </v:shape>
-          <o:OLEObject Type="Embed" ProgID="Equation.DSMT4" ShapeID="_x0000_i1080" DrawAspect="Content" ObjectID="_1711172009" r:id="rId120"/>
+          <o:OLEObject Type="Embed" ProgID="Equation.DSMT4" ShapeID="_x0000_i1080" DrawAspect="Content" ObjectID="_1711145721" r:id="rId120"/>
         </w:object>
       </w:r>
       <w:r>
@@ -5336,10 +5186,10 @@
           <w:position w:val="-6"/>
         </w:rPr>
         <w:object w:dxaOrig="320" w:dyaOrig="320" w14:anchorId="1C50C9FC">
-          <v:shape id="_x0000_i1081" type="#_x0000_t75" style="width:15.65pt;height:15.65pt" o:ole="">
+          <v:shape id="_x0000_i1081" type="#_x0000_t75" style="width:15.6pt;height:15.6pt" o:ole="">
             <v:imagedata r:id="rId121" o:title=""/>
           </v:shape>
-          <o:OLEObject Type="Embed" ProgID="Equation.DSMT4" ShapeID="_x0000_i1081" DrawAspect="Content" ObjectID="_1711172010" r:id="rId122"/>
+          <o:OLEObject Type="Embed" ProgID="Equation.DSMT4" ShapeID="_x0000_i1081" DrawAspect="Content" ObjectID="_1711145722" r:id="rId122"/>
         </w:object>
       </w:r>
       <w:r>
@@ -5353,10 +5203,10 @@
           <w:position w:val="-14"/>
         </w:rPr>
         <w:object w:dxaOrig="320" w:dyaOrig="400" w14:anchorId="62619C77">
-          <v:shape id="_x0000_i1082" type="#_x0000_t75" style="width:15.65pt;height:20.05pt" o:ole="">
+          <v:shape id="_x0000_i1082" type="#_x0000_t75" style="width:15.6pt;height:19.9pt" o:ole="">
             <v:imagedata r:id="rId123" o:title=""/>
           </v:shape>
-          <o:OLEObject Type="Embed" ProgID="Equation.DSMT4" ShapeID="_x0000_i1082" DrawAspect="Content" ObjectID="_1711172011" r:id="rId124"/>
+          <o:OLEObject Type="Embed" ProgID="Equation.DSMT4" ShapeID="_x0000_i1082" DrawAspect="Content" ObjectID="_1711145723" r:id="rId124"/>
         </w:object>
       </w:r>
       <w:r>
@@ -5377,10 +5227,10 @@
           <w:position w:val="-6"/>
         </w:rPr>
         <w:object w:dxaOrig="520" w:dyaOrig="320" w14:anchorId="55BC6BDA">
-          <v:shape id="_x0000_i1083" type="#_x0000_t75" style="width:26.3pt;height:15.65pt" o:ole="">
+          <v:shape id="_x0000_i1083" type="#_x0000_t75" style="width:26.35pt;height:15.6pt" o:ole="">
             <v:imagedata r:id="rId125" o:title=""/>
           </v:shape>
-          <o:OLEObject Type="Embed" ProgID="Equation.DSMT4" ShapeID="_x0000_i1083" DrawAspect="Content" ObjectID="_1711172012" r:id="rId126"/>
+          <o:OLEObject Type="Embed" ProgID="Equation.DSMT4" ShapeID="_x0000_i1083" DrawAspect="Content" ObjectID="_1711145724" r:id="rId126"/>
         </w:object>
       </w:r>
       <w:r>
@@ -5394,10 +5244,10 @@
           <w:position w:val="-6"/>
         </w:rPr>
         <w:object w:dxaOrig="520" w:dyaOrig="320" w14:anchorId="3882763E">
-          <v:shape id="_x0000_i1084" type="#_x0000_t75" style="width:26.3pt;height:15.65pt" o:ole="">
+          <v:shape id="_x0000_i1084" type="#_x0000_t75" style="width:26.35pt;height:15.6pt" o:ole="">
             <v:imagedata r:id="rId127" o:title=""/>
           </v:shape>
-          <o:OLEObject Type="Embed" ProgID="Equation.DSMT4" ShapeID="_x0000_i1084" DrawAspect="Content" ObjectID="_1711172013" r:id="rId128"/>
+          <o:OLEObject Type="Embed" ProgID="Equation.DSMT4" ShapeID="_x0000_i1084" DrawAspect="Content" ObjectID="_1711145725" r:id="rId128"/>
         </w:object>
       </w:r>
       <w:r>
@@ -5445,21 +5295,11 @@
       <w:r>
         <w:instrText xml:space="preserve"> </w:instrText>
       </w:r>
-      <w:r>
-        <w:fldChar w:fldCharType="begin"/>
-      </w:r>
-      <w:r>
-        <w:instrText xml:space="preserve"> REF ZEqnNum977305 \* Charformat \! \* MERGEFORMAT </w:instrText>
-      </w:r>
-      <w:r>
-        <w:fldChar w:fldCharType="separate"/>
-      </w:r>
-      <w:r>
-        <w:instrText>(3.11)</w:instrText>
-      </w:r>
-      <w:r>
-        <w:fldChar w:fldCharType="end"/>
-      </w:r>
+      <w:fldSimple w:instr=" REF ZEqnNum977305 \* Charformat \! \* MERGEFORMAT ">
+        <w:r>
+          <w:instrText>(3.11)</w:instrText>
+        </w:r>
+      </w:fldSimple>
       <w:r>
         <w:fldChar w:fldCharType="end"/>
       </w:r>
@@ -5482,10 +5322,10 @@
           <w:position w:val="-134"/>
         </w:rPr>
         <w:object w:dxaOrig="4620" w:dyaOrig="2799" w14:anchorId="7FFEFF83">
-          <v:shape id="_x0000_i1085" type="#_x0000_t75" style="width:231.05pt;height:139.6pt" o:ole="">
+          <v:shape id="_x0000_i1085" type="#_x0000_t75" style="width:231.05pt;height:139.7pt" o:ole="">
             <v:imagedata r:id="rId129" o:title=""/>
           </v:shape>
-          <o:OLEObject Type="Embed" ProgID="Equation.DSMT4" ShapeID="_x0000_i1085" DrawAspect="Content" ObjectID="_1711172014" r:id="rId130"/>
+          <o:OLEObject Type="Embed" ProgID="Equation.DSMT4" ShapeID="_x0000_i1085" DrawAspect="Content" ObjectID="_1711145726" r:id="rId130"/>
         </w:object>
       </w:r>
       <w:r>
@@ -5608,21 +5448,11 @@
       <w:r>
         <w:instrText xml:space="preserve"> </w:instrText>
       </w:r>
-      <w:r>
-        <w:fldChar w:fldCharType="begin"/>
-      </w:r>
-      <w:r>
-        <w:instrText xml:space="preserve"> REF ZEqnNum608577 \* Charformat \! \* MERGEFORMAT </w:instrText>
-      </w:r>
-      <w:r>
-        <w:fldChar w:fldCharType="separate"/>
-      </w:r>
-      <w:r>
-        <w:instrText>(3.12)</w:instrText>
-      </w:r>
-      <w:r>
-        <w:fldChar w:fldCharType="end"/>
-      </w:r>
+      <w:fldSimple w:instr=" REF ZEqnNum608577 \* Charformat \! \* MERGEFORMAT ">
+        <w:r>
+          <w:instrText>(3.12)</w:instrText>
+        </w:r>
+      </w:fldSimple>
       <w:r>
         <w:fldChar w:fldCharType="end"/>
       </w:r>
@@ -5645,10 +5475,10 @@
           <w:position w:val="-4"/>
         </w:rPr>
         <w:object w:dxaOrig="180" w:dyaOrig="279" w14:anchorId="749D405E">
-          <v:shape id="_x0000_i1086" type="#_x0000_t75" style="width:9.4pt;height:13.15pt" o:ole="">
+          <v:shape id="_x0000_i1086" type="#_x0000_t75" style="width:9.15pt;height:12.9pt" o:ole="">
             <v:imagedata r:id="rId131" o:title=""/>
           </v:shape>
-          <o:OLEObject Type="Embed" ProgID="Equation.DSMT4" ShapeID="_x0000_i1086" DrawAspect="Content" ObjectID="_1711172015" r:id="rId132"/>
+          <o:OLEObject Type="Embed" ProgID="Equation.DSMT4" ShapeID="_x0000_i1086" DrawAspect="Content" ObjectID="_1711145727" r:id="rId132"/>
         </w:object>
       </w:r>
       <w:r>
@@ -5656,10 +5486,10 @@
           <w:position w:val="-14"/>
         </w:rPr>
         <w:object w:dxaOrig="2860" w:dyaOrig="420" w14:anchorId="4FBB590C">
-          <v:shape id="_x0000_i1087" type="#_x0000_t75" style="width:143.35pt;height:20.65pt" o:ole="">
+          <v:shape id="_x0000_i1087" type="#_x0000_t75" style="width:143.45pt;height:20.4pt" o:ole="">
             <v:imagedata r:id="rId133" o:title=""/>
           </v:shape>
-          <o:OLEObject Type="Embed" ProgID="Equation.DSMT4" ShapeID="_x0000_i1087" DrawAspect="Content" ObjectID="_1711172016" r:id="rId134"/>
+          <o:OLEObject Type="Embed" ProgID="Equation.DSMT4" ShapeID="_x0000_i1087" DrawAspect="Content" ObjectID="_1711145728" r:id="rId134"/>
         </w:object>
       </w:r>
       <w:r>
@@ -5727,10 +5557,10 @@
           <w:position w:val="-12"/>
         </w:rPr>
         <w:object w:dxaOrig="240" w:dyaOrig="360" w14:anchorId="615407C9">
-          <v:shape id="_x0000_i1088" type="#_x0000_t75" style="width:11.9pt;height:17.55pt" o:ole="">
+          <v:shape id="_x0000_i1088" type="#_x0000_t75" style="width:11.8pt;height:17.75pt" o:ole="">
             <v:imagedata r:id="rId135" o:title=""/>
           </v:shape>
-          <o:OLEObject Type="Embed" ProgID="Equation.DSMT4" ShapeID="_x0000_i1088" DrawAspect="Content" ObjectID="_1711172017" r:id="rId136"/>
+          <o:OLEObject Type="Embed" ProgID="Equation.DSMT4" ShapeID="_x0000_i1088" DrawAspect="Content" ObjectID="_1711145729" r:id="rId136"/>
         </w:object>
       </w:r>
       <w:r>
@@ -5756,10 +5586,10 @@
           <w:position w:val="-12"/>
         </w:rPr>
         <w:object w:dxaOrig="380" w:dyaOrig="360" w14:anchorId="6FBB8F78">
-          <v:shape id="_x0000_i1089" type="#_x0000_t75" style="width:19.4pt;height:17.55pt" o:ole="">
+          <v:shape id="_x0000_i1089" type="#_x0000_t75" style="width:19.35pt;height:17.75pt" o:ole="">
             <v:imagedata r:id="rId137" o:title=""/>
           </v:shape>
-          <o:OLEObject Type="Embed" ProgID="Equation.DSMT4" ShapeID="_x0000_i1089" DrawAspect="Content" ObjectID="_1711172018" r:id="rId138"/>
+          <o:OLEObject Type="Embed" ProgID="Equation.DSMT4" ShapeID="_x0000_i1089" DrawAspect="Content" ObjectID="_1711145730" r:id="rId138"/>
         </w:object>
       </w:r>
       <w:r>
@@ -5791,10 +5621,10 @@
           <w:position w:val="-14"/>
         </w:rPr>
         <w:object w:dxaOrig="460" w:dyaOrig="380" w14:anchorId="097BEC8D">
-          <v:shape id="_x0000_i1090" type="#_x0000_t75" style="width:23.15pt;height:19.4pt" o:ole="">
+          <v:shape id="_x0000_i1090" type="#_x0000_t75" style="width:23.1pt;height:19.35pt" o:ole="">
             <v:imagedata r:id="rId139" o:title=""/>
           </v:shape>
-          <o:OLEObject Type="Embed" ProgID="Equation.DSMT4" ShapeID="_x0000_i1090" DrawAspect="Content" ObjectID="_1711172019" r:id="rId140"/>
+          <o:OLEObject Type="Embed" ProgID="Equation.DSMT4" ShapeID="_x0000_i1090" DrawAspect="Content" ObjectID="_1711145731" r:id="rId140"/>
         </w:object>
       </w:r>
       <w:r>
@@ -5820,10 +5650,10 @@
           <w:position w:val="-4"/>
         </w:rPr>
         <w:object w:dxaOrig="240" w:dyaOrig="200" w14:anchorId="722E9DBC">
-          <v:shape id="_x0000_i1091" type="#_x0000_t75" style="width:11.9pt;height:10pt" o:ole="">
+          <v:shape id="_x0000_i1091" type="#_x0000_t75" style="width:11.8pt;height:10.2pt" o:ole="">
             <v:imagedata r:id="rId141" o:title=""/>
           </v:shape>
-          <o:OLEObject Type="Embed" ProgID="Equation.DSMT4" ShapeID="_x0000_i1091" DrawAspect="Content" ObjectID="_1711172020" r:id="rId142"/>
+          <o:OLEObject Type="Embed" ProgID="Equation.DSMT4" ShapeID="_x0000_i1091" DrawAspect="Content" ObjectID="_1711145732" r:id="rId142"/>
         </w:object>
       </w:r>
       <w:r>
@@ -5837,10 +5667,10 @@
           <w:position w:val="-4"/>
         </w:rPr>
         <w:object w:dxaOrig="240" w:dyaOrig="200" w14:anchorId="01661E33">
-          <v:shape id="_x0000_i1092" type="#_x0000_t75" style="width:11.9pt;height:10pt" o:ole="">
+          <v:shape id="_x0000_i1092" type="#_x0000_t75" style="width:11.8pt;height:10.2pt" o:ole="">
             <v:imagedata r:id="rId141" o:title=""/>
           </v:shape>
-          <o:OLEObject Type="Embed" ProgID="Equation.DSMT4" ShapeID="_x0000_i1092" DrawAspect="Content" ObjectID="_1711172021" r:id="rId143"/>
+          <o:OLEObject Type="Embed" ProgID="Equation.DSMT4" ShapeID="_x0000_i1092" DrawAspect="Content" ObjectID="_1711145733" r:id="rId143"/>
         </w:object>
       </w:r>
       <w:r>
@@ -5862,10 +5692,10 @@
           <w:position w:val="-14"/>
         </w:rPr>
         <w:object w:dxaOrig="1660" w:dyaOrig="380" w14:anchorId="45A14964">
-          <v:shape id="_x0000_i1093" type="#_x0000_t75" style="width:83.25pt;height:19.4pt" o:ole="">
+          <v:shape id="_x0000_i1093" type="#_x0000_t75" style="width:83.3pt;height:19.35pt" o:ole="">
             <v:imagedata r:id="rId144" o:title=""/>
           </v:shape>
-          <o:OLEObject Type="Embed" ProgID="Equation.DSMT4" ShapeID="_x0000_i1093" DrawAspect="Content" ObjectID="_1711172022" r:id="rId145"/>
+          <o:OLEObject Type="Embed" ProgID="Equation.DSMT4" ShapeID="_x0000_i1093" DrawAspect="Content" ObjectID="_1711145734" r:id="rId145"/>
         </w:object>
       </w:r>
       <w:r>
@@ -5933,10 +5763,10 @@
           <w:position w:val="-12"/>
         </w:rPr>
         <w:object w:dxaOrig="240" w:dyaOrig="360" w14:anchorId="57896A61">
-          <v:shape id="_x0000_i1094" type="#_x0000_t75" style="width:11.9pt;height:17.55pt" o:ole="">
+          <v:shape id="_x0000_i1094" type="#_x0000_t75" style="width:11.8pt;height:17.75pt" o:ole="">
             <v:imagedata r:id="rId146" o:title=""/>
           </v:shape>
-          <o:OLEObject Type="Embed" ProgID="Equation.DSMT4" ShapeID="_x0000_i1094" DrawAspect="Content" ObjectID="_1711172023" r:id="rId147"/>
+          <o:OLEObject Type="Embed" ProgID="Equation.DSMT4" ShapeID="_x0000_i1094" DrawAspect="Content" ObjectID="_1711145735" r:id="rId147"/>
         </w:object>
       </w:r>
       <w:r>
@@ -5959,10 +5789,10 @@
           <w:position w:val="-12"/>
         </w:rPr>
         <w:object w:dxaOrig="820" w:dyaOrig="360" w14:anchorId="4DC2E381">
-          <v:shape id="_x0000_i1095" type="#_x0000_t75" style="width:40.7pt;height:17.55pt" o:ole="">
+          <v:shape id="_x0000_i1095" type="#_x0000_t75" style="width:40.85pt;height:17.75pt" o:ole="">
             <v:imagedata r:id="rId148" o:title=""/>
           </v:shape>
-          <o:OLEObject Type="Embed" ProgID="Equation.DSMT4" ShapeID="_x0000_i1095" DrawAspect="Content" ObjectID="_1711172024" r:id="rId149"/>
+          <o:OLEObject Type="Embed" ProgID="Equation.DSMT4" ShapeID="_x0000_i1095" DrawAspect="Content" ObjectID="_1711145736" r:id="rId149"/>
         </w:object>
       </w:r>
       <w:r>
@@ -6040,34 +5870,24 @@
       <w:r>
         <w:instrText xml:space="preserve"> </w:instrText>
       </w:r>
+      <w:fldSimple w:instr=" REF ZEqnNum101788 \* Charformat \! \* MERGEFORMAT ">
+        <w:r>
+          <w:instrText>(3.13)</w:instrText>
+        </w:r>
+      </w:fldSimple>
+      <w:r>
+        <w:fldChar w:fldCharType="end"/>
+      </w:r>
+      <w:r>
+        <w:rPr>
+          <w:rFonts w:hint="eastAsia"/>
+        </w:rPr>
+        <w:t>带入式</w:t>
+      </w:r>
       <w:r>
         <w:fldChar w:fldCharType="begin"/>
       </w:r>
       <w:r>
-        <w:instrText xml:space="preserve"> REF ZEqnNum101788 \* Charformat \! \* MERGEFORMAT </w:instrText>
-      </w:r>
-      <w:r>
-        <w:fldChar w:fldCharType="separate"/>
-      </w:r>
-      <w:r>
-        <w:instrText>(3.13)</w:instrText>
-      </w:r>
-      <w:r>
-        <w:fldChar w:fldCharType="end"/>
-      </w:r>
-      <w:r>
-        <w:fldChar w:fldCharType="end"/>
-      </w:r>
-      <w:r>
-        <w:rPr>
-          <w:rFonts w:hint="eastAsia"/>
-        </w:rPr>
-        <w:t>带入式</w:t>
-      </w:r>
-      <w:r>
-        <w:fldChar w:fldCharType="begin"/>
-      </w:r>
-      <w:r>
         <w:instrText xml:space="preserve"> </w:instrText>
       </w:r>
       <w:r>
@@ -6079,21 +5899,11 @@
       <w:r>
         <w:instrText xml:space="preserve"> </w:instrText>
       </w:r>
-      <w:r>
-        <w:fldChar w:fldCharType="begin"/>
-      </w:r>
-      <w:r>
-        <w:instrText xml:space="preserve"> REF ZEqnNum342784 \* Charformat \! \* MERGEFORMAT </w:instrText>
-      </w:r>
-      <w:r>
-        <w:fldChar w:fldCharType="separate"/>
-      </w:r>
-      <w:r>
-        <w:instrText>(3.14)</w:instrText>
-      </w:r>
-      <w:r>
-        <w:fldChar w:fldCharType="end"/>
-      </w:r>
+      <w:fldSimple w:instr=" REF ZEqnNum342784 \* Charformat \! \* MERGEFORMAT ">
+        <w:r>
+          <w:instrText>(3.14)</w:instrText>
+        </w:r>
+      </w:fldSimple>
       <w:r>
         <w:fldChar w:fldCharType="end"/>
       </w:r>
@@ -6116,10 +5926,10 @@
           <w:position w:val="-74"/>
         </w:rPr>
         <w:object w:dxaOrig="2640" w:dyaOrig="1600" w14:anchorId="489EA4A7">
-          <v:shape id="_x0000_i1096" type="#_x0000_t75" style="width:132.1pt;height:80.75pt" o:ole="">
+          <v:shape id="_x0000_i1096" type="#_x0000_t75" style="width:132.2pt;height:80.6pt" o:ole="">
             <v:imagedata r:id="rId150" o:title=""/>
           </v:shape>
-          <o:OLEObject Type="Embed" ProgID="Equation.DSMT4" ShapeID="_x0000_i1096" DrawAspect="Content" ObjectID="_1711172025" r:id="rId151"/>
+          <o:OLEObject Type="Embed" ProgID="Equation.DSMT4" ShapeID="_x0000_i1096" DrawAspect="Content" ObjectID="_1711145737" r:id="rId151"/>
         </w:object>
       </w:r>
       <w:r>
@@ -6550,10 +6360,10 @@
           <w:position w:val="-12"/>
         </w:rPr>
         <w:object w:dxaOrig="560" w:dyaOrig="360" w14:anchorId="091F7DE0">
-          <v:shape id="_x0000_i1097" type="#_x0000_t75" style="width:28.8pt;height:17.55pt" o:ole="">
+          <v:shape id="_x0000_i1097" type="#_x0000_t75" style="width:29pt;height:17.75pt" o:ole="">
             <v:imagedata r:id="rId152" o:title=""/>
           </v:shape>
-          <o:OLEObject Type="Embed" ProgID="Equation.DSMT4" ShapeID="_x0000_i1097" DrawAspect="Content" ObjectID="_1711172026" r:id="rId153"/>
+          <o:OLEObject Type="Embed" ProgID="Equation.DSMT4" ShapeID="_x0000_i1097" DrawAspect="Content" ObjectID="_1711145738" r:id="rId153"/>
         </w:object>
       </w:r>
       <w:r>
@@ -6567,10 +6377,10 @@
           <w:position w:val="-10"/>
         </w:rPr>
         <w:object w:dxaOrig="460" w:dyaOrig="320" w14:anchorId="182CC0BC">
-          <v:shape id="_x0000_i1098" type="#_x0000_t75" style="width:23.15pt;height:15.65pt" o:ole="">
+          <v:shape id="_x0000_i1098" type="#_x0000_t75" style="width:23.1pt;height:15.6pt" o:ole="">
             <v:imagedata r:id="rId154" o:title=""/>
           </v:shape>
-          <o:OLEObject Type="Embed" ProgID="Equation.DSMT4" ShapeID="_x0000_i1098" DrawAspect="Content" ObjectID="_1711172027" r:id="rId155"/>
+          <o:OLEObject Type="Embed" ProgID="Equation.DSMT4" ShapeID="_x0000_i1098" DrawAspect="Content" ObjectID="_1711145739" r:id="rId155"/>
         </w:object>
       </w:r>
       <w:r>
@@ -6610,10 +6420,10 @@
           <w:position w:val="-12"/>
         </w:rPr>
         <w:object w:dxaOrig="3120" w:dyaOrig="360" w14:anchorId="07EAB548">
-          <v:shape id="_x0000_i1099" type="#_x0000_t75" style="width:156.5pt;height:17.55pt" o:ole="">
+          <v:shape id="_x0000_i1099" type="#_x0000_t75" style="width:156.35pt;height:17.75pt" o:ole="">
             <v:imagedata r:id="rId156" o:title=""/>
           </v:shape>
-          <o:OLEObject Type="Embed" ProgID="Equation.DSMT4" ShapeID="_x0000_i1099" DrawAspect="Content" ObjectID="_1711172028" r:id="rId157"/>
+          <o:OLEObject Type="Embed" ProgID="Equation.DSMT4" ShapeID="_x0000_i1099" DrawAspect="Content" ObjectID="_1711145740" r:id="rId157"/>
         </w:object>
       </w:r>
       <w:r>
@@ -6679,10 +6489,10 @@
           <w:position w:val="-12"/>
         </w:rPr>
         <w:object w:dxaOrig="300" w:dyaOrig="360" w14:anchorId="52393B7C">
-          <v:shape id="_x0000_i1100" type="#_x0000_t75" style="width:15.05pt;height:17.55pt" o:ole="">
+          <v:shape id="_x0000_i1100" type="#_x0000_t75" style="width:15.05pt;height:17.75pt" o:ole="">
             <v:imagedata r:id="rId158" o:title=""/>
           </v:shape>
-          <o:OLEObject Type="Embed" ProgID="Equation.DSMT4" ShapeID="_x0000_i1100" DrawAspect="Content" ObjectID="_1711172029" r:id="rId159"/>
+          <o:OLEObject Type="Embed" ProgID="Equation.DSMT4" ShapeID="_x0000_i1100" DrawAspect="Content" ObjectID="_1711145741" r:id="rId159"/>
         </w:object>
       </w:r>
       <w:r>
@@ -6708,10 +6518,10 @@
           <w:position w:val="-6"/>
         </w:rPr>
         <w:object w:dxaOrig="279" w:dyaOrig="279" w14:anchorId="78ABE3F4">
-          <v:shape id="_x0000_i1101" type="#_x0000_t75" style="width:13.15pt;height:13.15pt" o:ole="">
+          <v:shape id="_x0000_i1101" type="#_x0000_t75" style="width:12.9pt;height:12.9pt" o:ole="">
             <v:imagedata r:id="rId160" o:title=""/>
           </v:shape>
-          <o:OLEObject Type="Embed" ProgID="Equation.DSMT4" ShapeID="_x0000_i1101" DrawAspect="Content" ObjectID="_1711172030" r:id="rId161"/>
+          <o:OLEObject Type="Embed" ProgID="Equation.DSMT4" ShapeID="_x0000_i1101" DrawAspect="Content" ObjectID="_1711145742" r:id="rId161"/>
         </w:object>
       </w:r>
       <w:r>
@@ -6725,10 +6535,10 @@
           <w:position w:val="-12"/>
         </w:rPr>
         <w:object w:dxaOrig="560" w:dyaOrig="360" w14:anchorId="7554F4A9">
-          <v:shape id="_x0000_i1102" type="#_x0000_t75" style="width:28.8pt;height:17.55pt" o:ole="">
+          <v:shape id="_x0000_i1102" type="#_x0000_t75" style="width:29pt;height:17.75pt" o:ole="">
             <v:imagedata r:id="rId162" o:title=""/>
           </v:shape>
-          <o:OLEObject Type="Embed" ProgID="Equation.DSMT4" ShapeID="_x0000_i1102" DrawAspect="Content" ObjectID="_1711172031" r:id="rId163"/>
+          <o:OLEObject Type="Embed" ProgID="Equation.DSMT4" ShapeID="_x0000_i1102" DrawAspect="Content" ObjectID="_1711145743" r:id="rId163"/>
         </w:object>
       </w:r>
       <w:r>
@@ -6742,10 +6552,10 @@
           <w:position w:val="-12"/>
         </w:rPr>
         <w:object w:dxaOrig="400" w:dyaOrig="360" w14:anchorId="573ADC52">
-          <v:shape id="_x0000_i1103" type="#_x0000_t75" style="width:20.05pt;height:17.55pt" o:ole="">
+          <v:shape id="_x0000_i1103" type="#_x0000_t75" style="width:19.9pt;height:17.75pt" o:ole="">
             <v:imagedata r:id="rId164" o:title=""/>
           </v:shape>
-          <o:OLEObject Type="Embed" ProgID="Equation.DSMT4" ShapeID="_x0000_i1103" DrawAspect="Content" ObjectID="_1711172032" r:id="rId165"/>
+          <o:OLEObject Type="Embed" ProgID="Equation.DSMT4" ShapeID="_x0000_i1103" DrawAspect="Content" ObjectID="_1711145744" r:id="rId165"/>
         </w:object>
       </w:r>
       <w:r>
@@ -6779,10 +6589,10 @@
           <w:position w:val="-12"/>
         </w:rPr>
         <w:object w:dxaOrig="5580" w:dyaOrig="360" w14:anchorId="08232968">
-          <v:shape id="_x0000_i1104" type="#_x0000_t75" style="width:278.6pt;height:17.55pt" o:ole="">
+          <v:shape id="_x0000_i1104" type="#_x0000_t75" style="width:278.85pt;height:17.75pt" o:ole="">
             <v:imagedata r:id="rId166" o:title=""/>
           </v:shape>
-          <o:OLEObject Type="Embed" ProgID="Equation.DSMT4" ShapeID="_x0000_i1104" DrawAspect="Content" ObjectID="_1711172033" r:id="rId167"/>
+          <o:OLEObject Type="Embed" ProgID="Equation.DSMT4" ShapeID="_x0000_i1104" DrawAspect="Content" ObjectID="_1711145745" r:id="rId167"/>
         </w:object>
       </w:r>
       <w:r>
@@ -6848,10 +6658,10 @@
           <w:position w:val="-12"/>
         </w:rPr>
         <w:object w:dxaOrig="1160" w:dyaOrig="360" w14:anchorId="47F838AC">
-          <v:shape id="_x0000_i1105" type="#_x0000_t75" style="width:58.25pt;height:17.55pt" o:ole="">
+          <v:shape id="_x0000_i1105" type="#_x0000_t75" style="width:58.05pt;height:17.75pt" o:ole="">
             <v:imagedata r:id="rId168" o:title=""/>
           </v:shape>
-          <o:OLEObject Type="Embed" ProgID="Equation.DSMT4" ShapeID="_x0000_i1105" DrawAspect="Content" ObjectID="_1711172034" r:id="rId169"/>
+          <o:OLEObject Type="Embed" ProgID="Equation.DSMT4" ShapeID="_x0000_i1105" DrawAspect="Content" ObjectID="_1711145746" r:id="rId169"/>
         </w:object>
       </w:r>
       <w:r>
@@ -6877,10 +6687,10 @@
           <w:position w:val="-12"/>
         </w:rPr>
         <w:object w:dxaOrig="540" w:dyaOrig="360" w14:anchorId="18A2F9AD">
-          <v:shape id="_x0000_i1106" type="#_x0000_t75" style="width:26.9pt;height:17.55pt" o:ole="">
+          <v:shape id="_x0000_i1106" type="#_x0000_t75" style="width:26.85pt;height:17.75pt" o:ole="">
             <v:imagedata r:id="rId170" o:title=""/>
           </v:shape>
-          <o:OLEObject Type="Embed" ProgID="Equation.DSMT4" ShapeID="_x0000_i1106" DrawAspect="Content" ObjectID="_1711172035" r:id="rId171"/>
+          <o:OLEObject Type="Embed" ProgID="Equation.DSMT4" ShapeID="_x0000_i1106" DrawAspect="Content" ObjectID="_1711145747" r:id="rId171"/>
         </w:object>
       </w:r>
       <w:r>
@@ -6894,10 +6704,10 @@
           <w:position w:val="-12"/>
         </w:rPr>
         <w:object w:dxaOrig="540" w:dyaOrig="360" w14:anchorId="3F51177F">
-          <v:shape id="_x0000_i1107" type="#_x0000_t75" style="width:26.9pt;height:17.55pt" o:ole="">
+          <v:shape id="_x0000_i1107" type="#_x0000_t75" style="width:26.85pt;height:17.75pt" o:ole="">
             <v:imagedata r:id="rId172" o:title=""/>
           </v:shape>
-          <o:OLEObject Type="Embed" ProgID="Equation.DSMT4" ShapeID="_x0000_i1107" DrawAspect="Content" ObjectID="_1711172036" r:id="rId173"/>
+          <o:OLEObject Type="Embed" ProgID="Equation.DSMT4" ShapeID="_x0000_i1107" DrawAspect="Content" ObjectID="_1711145748" r:id="rId173"/>
         </w:object>
       </w:r>
       <w:r>
@@ -6943,10 +6753,10 @@
           <w:position w:val="-64"/>
         </w:rPr>
         <w:object w:dxaOrig="4080" w:dyaOrig="1400" w14:anchorId="24FF3F13">
-          <v:shape id="_x0000_i1108" type="#_x0000_t75" style="width:204.1pt;height:70.1pt" o:ole="">
+          <v:shape id="_x0000_i1108" type="#_x0000_t75" style="width:204.2pt;height:69.85pt" o:ole="">
             <v:imagedata r:id="rId174" o:title=""/>
           </v:shape>
-          <o:OLEObject Type="Embed" ProgID="Equation.DSMT4" ShapeID="_x0000_i1108" DrawAspect="Content" ObjectID="_1711172037" r:id="rId175"/>
+          <o:OLEObject Type="Embed" ProgID="Equation.DSMT4" ShapeID="_x0000_i1108" DrawAspect="Content" ObjectID="_1711145749" r:id="rId175"/>
         </w:object>
       </w:r>
       <w:r>
@@ -7018,10 +6828,10 @@
           <w:position w:val="-6"/>
         </w:rPr>
         <w:object w:dxaOrig="200" w:dyaOrig="279" w14:anchorId="6F2390DE">
-          <v:shape id="_x0000_i1109" type="#_x0000_t75" style="width:10pt;height:13.15pt" o:ole="">
+          <v:shape id="_x0000_i1109" type="#_x0000_t75" style="width:10.2pt;height:12.9pt" o:ole="">
             <v:imagedata r:id="rId176" o:title=""/>
           </v:shape>
-          <o:OLEObject Type="Embed" ProgID="Equation.DSMT4" ShapeID="_x0000_i1109" DrawAspect="Content" ObjectID="_1711172038" r:id="rId177"/>
+          <o:OLEObject Type="Embed" ProgID="Equation.DSMT4" ShapeID="_x0000_i1109" DrawAspect="Content" ObjectID="_1711145750" r:id="rId177"/>
         </w:object>
       </w:r>
       <w:r>
@@ -7079,10 +6889,10 @@
           <w:position w:val="-46"/>
         </w:rPr>
         <w:object w:dxaOrig="2799" w:dyaOrig="1040" w14:anchorId="4279941A">
-          <v:shape id="_x0000_i1110" type="#_x0000_t75" style="width:139.6pt;height:51.95pt" o:ole="">
+          <v:shape id="_x0000_i1110" type="#_x0000_t75" style="width:139.7pt;height:52.1pt" o:ole="">
             <v:imagedata r:id="rId178" o:title=""/>
           </v:shape>
-          <o:OLEObject Type="Embed" ProgID="Equation.DSMT4" ShapeID="_x0000_i1110" DrawAspect="Content" ObjectID="_1711172039" r:id="rId179"/>
+          <o:OLEObject Type="Embed" ProgID="Equation.DSMT4" ShapeID="_x0000_i1110" DrawAspect="Content" ObjectID="_1711145751" r:id="rId179"/>
         </w:object>
       </w:r>
       <w:r>
@@ -7154,10 +6964,10 @@
           <w:position w:val="-12"/>
         </w:rPr>
         <w:object w:dxaOrig="440" w:dyaOrig="360" w14:anchorId="4D33823C">
-          <v:shape id="_x0000_i1111" type="#_x0000_t75" style="width:21.9pt;height:17.55pt" o:ole="">
+          <v:shape id="_x0000_i1111" type="#_x0000_t75" style="width:22.05pt;height:17.75pt" o:ole="">
             <v:imagedata r:id="rId180" o:title=""/>
           </v:shape>
-          <o:OLEObject Type="Embed" ProgID="Equation.DSMT4" ShapeID="_x0000_i1111" DrawAspect="Content" ObjectID="_1711172040" r:id="rId181"/>
+          <o:OLEObject Type="Embed" ProgID="Equation.DSMT4" ShapeID="_x0000_i1111" DrawAspect="Content" ObjectID="_1711145752" r:id="rId181"/>
         </w:object>
       </w:r>
       <w:r>
@@ -7195,10 +7005,10 @@
           <w:position w:val="-12"/>
         </w:rPr>
         <w:object w:dxaOrig="580" w:dyaOrig="360" w14:anchorId="4C181B00">
-          <v:shape id="_x0000_i1112" type="#_x0000_t75" style="width:28.8pt;height:17.55pt" o:ole="">
+          <v:shape id="_x0000_i1112" type="#_x0000_t75" style="width:29pt;height:17.75pt" o:ole="">
             <v:imagedata r:id="rId182" o:title=""/>
           </v:shape>
-          <o:OLEObject Type="Embed" ProgID="Equation.DSMT4" ShapeID="_x0000_i1112" DrawAspect="Content" ObjectID="_1711172041" r:id="rId183"/>
+          <o:OLEObject Type="Embed" ProgID="Equation.DSMT4" ShapeID="_x0000_i1112" DrawAspect="Content" ObjectID="_1711145753" r:id="rId183"/>
         </w:object>
       </w:r>
       <w:r>
@@ -7233,10 +7043,10 @@
           <w:position w:val="-80"/>
         </w:rPr>
         <w:object w:dxaOrig="2880" w:dyaOrig="1719" w14:anchorId="53D0BBB8">
-          <v:shape id="_x0000_i1113" type="#_x0000_t75" style="width:2in;height:85.15pt" o:ole="">
+          <v:shape id="_x0000_i1113" type="#_x0000_t75" style="width:2in;height:85.45pt" o:ole="">
             <v:imagedata r:id="rId184" o:title=""/>
           </v:shape>
-          <o:OLEObject Type="Embed" ProgID="Equation.DSMT4" ShapeID="_x0000_i1113" DrawAspect="Content" ObjectID="_1711172042" r:id="rId185"/>
+          <o:OLEObject Type="Embed" ProgID="Equation.DSMT4" ShapeID="_x0000_i1113" DrawAspect="Content" ObjectID="_1711145754" r:id="rId185"/>
         </w:object>
       </w:r>
       <w:r>
@@ -7302,10 +7112,10 @@
           <w:position w:val="-6"/>
         </w:rPr>
         <w:object w:dxaOrig="440" w:dyaOrig="260" w14:anchorId="09BE7131">
-          <v:shape id="_x0000_i1114" type="#_x0000_t75" style="width:21.9pt;height:13.15pt" o:ole="">
+          <v:shape id="_x0000_i1114" type="#_x0000_t75" style="width:22.05pt;height:12.9pt" o:ole="">
             <v:imagedata r:id="rId186" o:title=""/>
           </v:shape>
-          <o:OLEObject Type="Embed" ProgID="Equation.DSMT4" ShapeID="_x0000_i1114" DrawAspect="Content" ObjectID="_1711172043" r:id="rId187"/>
+          <o:OLEObject Type="Embed" ProgID="Equation.DSMT4" ShapeID="_x0000_i1114" DrawAspect="Content" ObjectID="_1711145755" r:id="rId187"/>
         </w:object>
       </w:r>
       <w:r>
@@ -7319,10 +7129,10 @@
           <w:position w:val="-12"/>
         </w:rPr>
         <w:object w:dxaOrig="900" w:dyaOrig="400" w14:anchorId="6A091521">
-          <v:shape id="_x0000_i1115" type="#_x0000_t75" style="width:45.1pt;height:20.05pt" o:ole="">
+          <v:shape id="_x0000_i1115" type="#_x0000_t75" style="width:45.15pt;height:19.9pt" o:ole="">
             <v:imagedata r:id="rId188" o:title=""/>
           </v:shape>
-          <o:OLEObject Type="Embed" ProgID="Equation.DSMT4" ShapeID="_x0000_i1115" DrawAspect="Content" ObjectID="_1711172044" r:id="rId189"/>
+          <o:OLEObject Type="Embed" ProgID="Equation.DSMT4" ShapeID="_x0000_i1115" DrawAspect="Content" ObjectID="_1711145756" r:id="rId189"/>
         </w:object>
       </w:r>
       <w:r>
@@ -7356,10 +7166,10 @@
           <w:position w:val="-68"/>
         </w:rPr>
         <w:object w:dxaOrig="3519" w:dyaOrig="1480" w14:anchorId="797C72E5">
-          <v:shape id="_x0000_i1116" type="#_x0000_t75" style="width:175.95pt;height:73.9pt" o:ole="">
+          <v:shape id="_x0000_i1116" type="#_x0000_t75" style="width:175.7pt;height:74.15pt" o:ole="">
             <v:imagedata r:id="rId190" o:title=""/>
           </v:shape>
-          <o:OLEObject Type="Embed" ProgID="Equation.DSMT4" ShapeID="_x0000_i1116" DrawAspect="Content" ObjectID="_1711172045" r:id="rId191"/>
+          <o:OLEObject Type="Embed" ProgID="Equation.DSMT4" ShapeID="_x0000_i1116" DrawAspect="Content" ObjectID="_1711145757" r:id="rId191"/>
         </w:object>
       </w:r>
       <w:r>
@@ -7425,10 +7235,10 @@
           <w:position w:val="-12"/>
         </w:rPr>
         <w:object w:dxaOrig="780" w:dyaOrig="360" w14:anchorId="3650A837">
-          <v:shape id="_x0000_i1117" type="#_x0000_t75" style="width:38.8pt;height:17.55pt" o:ole="">
+          <v:shape id="_x0000_i1117" type="#_x0000_t75" style="width:38.7pt;height:17.75pt" o:ole="">
             <v:imagedata r:id="rId192" o:title=""/>
           </v:shape>
-          <o:OLEObject Type="Embed" ProgID="Equation.DSMT4" ShapeID="_x0000_i1117" DrawAspect="Content" ObjectID="_1711172046" r:id="rId193"/>
+          <o:OLEObject Type="Embed" ProgID="Equation.DSMT4" ShapeID="_x0000_i1117" DrawAspect="Content" ObjectID="_1711145758" r:id="rId193"/>
         </w:object>
       </w:r>
       <w:r>
@@ -7600,10 +7410,10 @@
           <w:position w:val="-90"/>
         </w:rPr>
         <w:object w:dxaOrig="3019" w:dyaOrig="1920" w14:anchorId="4F52048C">
-          <v:shape id="_x0000_i1118" type="#_x0000_t75" style="width:150.9pt;height:96.4pt" o:ole="">
+          <v:shape id="_x0000_i1118" type="#_x0000_t75" style="width:151pt;height:96.2pt" o:ole="">
             <v:imagedata r:id="rId194" o:title=""/>
           </v:shape>
-          <o:OLEObject Type="Embed" ProgID="Equation.DSMT4" ShapeID="_x0000_i1118" DrawAspect="Content" ObjectID="_1711172047" r:id="rId195"/>
+          <o:OLEObject Type="Embed" ProgID="Equation.DSMT4" ShapeID="_x0000_i1118" DrawAspect="Content" ObjectID="_1711145759" r:id="rId195"/>
         </w:object>
       </w:r>
       <w:r>
@@ -7669,10 +7479,10 @@
           <w:position w:val="-10"/>
         </w:rPr>
         <w:object w:dxaOrig="360" w:dyaOrig="300" w14:anchorId="18853C0A">
-          <v:shape id="_x0000_i1119" type="#_x0000_t75" style="width:17.55pt;height:15.05pt" o:ole="">
+          <v:shape id="_x0000_i1119" type="#_x0000_t75" style="width:17.75pt;height:15.05pt" o:ole="">
             <v:imagedata r:id="rId196" o:title=""/>
           </v:shape>
-          <o:OLEObject Type="Embed" ProgID="Equation.DSMT4" ShapeID="_x0000_i1119" DrawAspect="Content" ObjectID="_1711172048" r:id="rId197"/>
+          <o:OLEObject Type="Embed" ProgID="Equation.DSMT4" ShapeID="_x0000_i1119" DrawAspect="Content" ObjectID="_1711145760" r:id="rId197"/>
         </w:object>
       </w:r>
       <w:r>
@@ -7686,10 +7496,10 @@
           <w:position w:val="-12"/>
         </w:rPr>
         <w:object w:dxaOrig="600" w:dyaOrig="380" w14:anchorId="4A5D028E">
-          <v:shape id="_x0000_i1120" type="#_x0000_t75" style="width:30.05pt;height:19.4pt" o:ole="">
+          <v:shape id="_x0000_i1120" type="#_x0000_t75" style="width:30.1pt;height:19.35pt" o:ole="">
             <v:imagedata r:id="rId198" o:title=""/>
           </v:shape>
-          <o:OLEObject Type="Embed" ProgID="Equation.DSMT4" ShapeID="_x0000_i1120" DrawAspect="Content" ObjectID="_1711172049" r:id="rId199"/>
+          <o:OLEObject Type="Embed" ProgID="Equation.DSMT4" ShapeID="_x0000_i1120" DrawAspect="Content" ObjectID="_1711145761" r:id="rId199"/>
         </w:object>
       </w:r>
       <w:r>
@@ -7703,10 +7513,10 @@
           <w:position w:val="-12"/>
         </w:rPr>
         <w:object w:dxaOrig="460" w:dyaOrig="360" w14:anchorId="6D37E0E4">
-          <v:shape id="_x0000_i1121" type="#_x0000_t75" style="width:23.15pt;height:17.55pt" o:ole="">
+          <v:shape id="_x0000_i1121" type="#_x0000_t75" style="width:23.1pt;height:17.75pt" o:ole="">
             <v:imagedata r:id="rId200" o:title=""/>
           </v:shape>
-          <o:OLEObject Type="Embed" ProgID="Equation.DSMT4" ShapeID="_x0000_i1121" DrawAspect="Content" ObjectID="_1711172050" r:id="rId201"/>
+          <o:OLEObject Type="Embed" ProgID="Equation.DSMT4" ShapeID="_x0000_i1121" DrawAspect="Content" ObjectID="_1711145762" r:id="rId201"/>
         </w:object>
       </w:r>
       <w:r>
@@ -7720,10 +7530,10 @@
           <w:position w:val="-10"/>
         </w:rPr>
         <w:object w:dxaOrig="200" w:dyaOrig="260" w14:anchorId="13BB8CD5">
-          <v:shape id="_x0000_i1122" type="#_x0000_t75" style="width:10pt;height:13.15pt" o:ole="">
+          <v:shape id="_x0000_i1122" type="#_x0000_t75" style="width:10.2pt;height:12.9pt" o:ole="">
             <v:imagedata r:id="rId202" o:title=""/>
           </v:shape>
-          <o:OLEObject Type="Embed" ProgID="Equation.DSMT4" ShapeID="_x0000_i1122" DrawAspect="Content" ObjectID="_1711172051" r:id="rId203"/>
+          <o:OLEObject Type="Embed" ProgID="Equation.DSMT4" ShapeID="_x0000_i1122" DrawAspect="Content" ObjectID="_1711145763" r:id="rId203"/>
         </w:object>
       </w:r>
       <w:r>
@@ -7743,10 +7553,10 @@
           <w:position w:val="-12"/>
         </w:rPr>
         <w:object w:dxaOrig="700" w:dyaOrig="360" w14:anchorId="1D16808D">
-          <v:shape id="_x0000_i1123" type="#_x0000_t75" style="width:35.7pt;height:17.55pt" o:ole="">
+          <v:shape id="_x0000_i1123" type="#_x0000_t75" style="width:35.45pt;height:17.75pt" o:ole="">
             <v:imagedata r:id="rId204" o:title=""/>
           </v:shape>
-          <o:OLEObject Type="Embed" ProgID="Equation.DSMT4" ShapeID="_x0000_i1123" DrawAspect="Content" ObjectID="_1711172052" r:id="rId205"/>
+          <o:OLEObject Type="Embed" ProgID="Equation.DSMT4" ShapeID="_x0000_i1123" DrawAspect="Content" ObjectID="_1711145764" r:id="rId205"/>
         </w:object>
       </w:r>
       <w:r>
@@ -8062,21 +7872,11 @@
       <w:r>
         <w:instrText xml:space="preserve"> </w:instrText>
       </w:r>
-      <w:r>
-        <w:fldChar w:fldCharType="begin"/>
-      </w:r>
-      <w:r>
-        <w:instrText xml:space="preserve"> REF ZEqnNum761028 \* Charformat \! \* MERGEFORMAT </w:instrText>
-      </w:r>
-      <w:r>
-        <w:fldChar w:fldCharType="separate"/>
-      </w:r>
-      <w:r>
-        <w:instrText>(3.5)</w:instrText>
-      </w:r>
-      <w:r>
-        <w:fldChar w:fldCharType="end"/>
-      </w:r>
+      <w:fldSimple w:instr=" REF ZEqnNum761028 \* Charformat \! \* MERGEFORMAT ">
+        <w:r>
+          <w:instrText>(3.5)</w:instrText>
+        </w:r>
+      </w:fldSimple>
       <w:r>
         <w:fldChar w:fldCharType="end"/>
       </w:r>
@@ -8112,10 +7912,10 @@
           <w:position w:val="-108"/>
         </w:rPr>
         <w:object w:dxaOrig="3000" w:dyaOrig="2280" w14:anchorId="78C18949">
-          <v:shape id="_x0000_i1124" type="#_x0000_t75" style="width:150.25pt;height:113.95pt" o:ole="">
+          <v:shape id="_x0000_i1124" type="#_x0000_t75" style="width:150.45pt;height:113.9pt" o:ole="">
             <v:imagedata r:id="rId207" o:title=""/>
           </v:shape>
-          <o:OLEObject Type="Embed" ProgID="Equation.DSMT4" ShapeID="_x0000_i1124" DrawAspect="Content" ObjectID="_1711172053" r:id="rId208"/>
+          <o:OLEObject Type="Embed" ProgID="Equation.DSMT4" ShapeID="_x0000_i1124" DrawAspect="Content" ObjectID="_1711145765" r:id="rId208"/>
         </w:object>
       </w:r>
       <w:r>
@@ -8181,10 +7981,10 @@
           <w:position w:val="-14"/>
         </w:rPr>
         <w:object w:dxaOrig="820" w:dyaOrig="380" w14:anchorId="33BCBF9D">
-          <v:shape id="_x0000_i1125" type="#_x0000_t75" style="width:40.7pt;height:19.4pt" o:ole="">
+          <v:shape id="_x0000_i1125" type="#_x0000_t75" style="width:40.85pt;height:19.35pt" o:ole="">
             <v:imagedata r:id="rId209" o:title=""/>
           </v:shape>
-          <o:OLEObject Type="Embed" ProgID="Equation.DSMT4" ShapeID="_x0000_i1125" DrawAspect="Content" ObjectID="_1711172054" r:id="rId210"/>
+          <o:OLEObject Type="Embed" ProgID="Equation.DSMT4" ShapeID="_x0000_i1125" DrawAspect="Content" ObjectID="_1711145766" r:id="rId210"/>
         </w:object>
       </w:r>
       <w:r>
@@ -8198,10 +7998,10 @@
           <w:position w:val="-14"/>
         </w:rPr>
         <w:object w:dxaOrig="920" w:dyaOrig="380" w14:anchorId="6B0FBAE1">
-          <v:shape id="_x0000_i1126" type="#_x0000_t75" style="width:45.7pt;height:19.4pt" o:ole="">
+          <v:shape id="_x0000_i1126" type="#_x0000_t75" style="width:45.65pt;height:19.35pt" o:ole="">
             <v:imagedata r:id="rId211" o:title=""/>
           </v:shape>
-          <o:OLEObject Type="Embed" ProgID="Equation.DSMT4" ShapeID="_x0000_i1126" DrawAspect="Content" ObjectID="_1711172055" r:id="rId212"/>
+          <o:OLEObject Type="Embed" ProgID="Equation.DSMT4" ShapeID="_x0000_i1126" DrawAspect="Content" ObjectID="_1711145767" r:id="rId212"/>
         </w:object>
       </w:r>
       <w:r>
@@ -8215,7 +8015,7 @@
           <w:position w:val="-14"/>
         </w:rPr>
         <w:pict w14:anchorId="55814991">
-          <v:shape id="_x0000_i1127" type="#_x0000_t75" style="width:40.7pt;height:19.4pt">
+          <v:shape id="_x0000_i1127" type="#_x0000_t75" style="width:40.85pt;height:19.35pt">
             <v:imagedata r:id="rId209" o:title=""/>
           </v:shape>
         </w:pict>
@@ -8231,10 +8031,10 @@
           <w:position w:val="-14"/>
         </w:rPr>
         <w:object w:dxaOrig="820" w:dyaOrig="380" w14:anchorId="5BF01505">
-          <v:shape id="_x0000_i1128" type="#_x0000_t75" style="width:40.7pt;height:19.4pt" o:ole="">
+          <v:shape id="_x0000_i1128" type="#_x0000_t75" style="width:40.85pt;height:19.35pt" o:ole="">
             <v:imagedata r:id="rId213" o:title=""/>
           </v:shape>
-          <o:OLEObject Type="Embed" ProgID="Equation.DSMT4" ShapeID="_x0000_i1128" DrawAspect="Content" ObjectID="_1711172056" r:id="rId214"/>
+          <o:OLEObject Type="Embed" ProgID="Equation.DSMT4" ShapeID="_x0000_i1128" DrawAspect="Content" ObjectID="_1711145768" r:id="rId214"/>
         </w:object>
       </w:r>
       <w:r>
@@ -8248,10 +8048,10 @@
           <w:position w:val="-12"/>
         </w:rPr>
         <w:object w:dxaOrig="380" w:dyaOrig="360" w14:anchorId="24633663">
-          <v:shape id="_x0000_i1129" type="#_x0000_t75" style="width:19.4pt;height:17.55pt" o:ole="">
+          <v:shape id="_x0000_i1129" type="#_x0000_t75" style="width:19.35pt;height:17.75pt" o:ole="">
             <v:imagedata r:id="rId215" o:title=""/>
           </v:shape>
-          <o:OLEObject Type="Embed" ProgID="Equation.DSMT4" ShapeID="_x0000_i1129" DrawAspect="Content" ObjectID="_1711172057" r:id="rId216"/>
+          <o:OLEObject Type="Embed" ProgID="Equation.DSMT4" ShapeID="_x0000_i1129" DrawAspect="Content" ObjectID="_1711145769" r:id="rId216"/>
         </w:object>
       </w:r>
       <w:r>
@@ -8273,10 +8073,10 @@
           <w:position w:val="-32"/>
         </w:rPr>
         <w:object w:dxaOrig="3040" w:dyaOrig="760" w14:anchorId="0D2A3814">
-          <v:shape id="_x0000_i1130" type="#_x0000_t75" style="width:152.75pt;height:37.55pt" o:ole="">
+          <v:shape id="_x0000_i1130" type="#_x0000_t75" style="width:152.6pt;height:37.6pt" o:ole="">
             <v:imagedata r:id="rId217" o:title=""/>
           </v:shape>
-          <o:OLEObject Type="Embed" ProgID="Equation.DSMT4" ShapeID="_x0000_i1130" DrawAspect="Content" ObjectID="_1711172058" r:id="rId218"/>
+          <o:OLEObject Type="Embed" ProgID="Equation.DSMT4" ShapeID="_x0000_i1130" DrawAspect="Content" ObjectID="_1711145770" r:id="rId218"/>
         </w:object>
       </w:r>
       <w:r>
@@ -8342,10 +8142,10 @@
           <w:position w:val="-10"/>
         </w:rPr>
         <w:object w:dxaOrig="240" w:dyaOrig="260" w14:anchorId="27B60F04">
-          <v:shape id="_x0000_i1131" type="#_x0000_t75" style="width:11.9pt;height:13.15pt" o:ole="">
+          <v:shape id="_x0000_i1131" type="#_x0000_t75" style="width:11.8pt;height:12.9pt" o:ole="">
             <v:imagedata r:id="rId219" o:title=""/>
           </v:shape>
-          <o:OLEObject Type="Embed" ProgID="Equation.DSMT4" ShapeID="_x0000_i1131" DrawAspect="Content" ObjectID="_1711172059" r:id="rId220"/>
+          <o:OLEObject Type="Embed" ProgID="Equation.DSMT4" ShapeID="_x0000_i1131" DrawAspect="Content" ObjectID="_1711145771" r:id="rId220"/>
         </w:object>
       </w:r>
       <w:r>
@@ -8365,10 +8165,10 @@
           <w:position w:val="-6"/>
         </w:rPr>
         <w:object w:dxaOrig="240" w:dyaOrig="220" w14:anchorId="0E6AC554">
-          <v:shape id="_x0000_i1132" type="#_x0000_t75" style="width:11.9pt;height:11.25pt" o:ole="">
+          <v:shape id="_x0000_i1132" type="#_x0000_t75" style="width:11.8pt;height:11.3pt" o:ole="">
             <v:imagedata r:id="rId221" o:title=""/>
           </v:shape>
-          <o:OLEObject Type="Embed" ProgID="Equation.DSMT4" ShapeID="_x0000_i1132" DrawAspect="Content" ObjectID="_1711172060" r:id="rId222"/>
+          <o:OLEObject Type="Embed" ProgID="Equation.DSMT4" ShapeID="_x0000_i1132" DrawAspect="Content" ObjectID="_1711145772" r:id="rId222"/>
         </w:object>
       </w:r>
       <w:r>
@@ -8391,10 +8191,10 @@
           <w:position w:val="-12"/>
         </w:rPr>
         <w:object w:dxaOrig="400" w:dyaOrig="360" w14:anchorId="3120D5D3">
-          <v:shape id="_x0000_i1133" type="#_x0000_t75" style="width:20.05pt;height:17.55pt" o:ole="">
+          <v:shape id="_x0000_i1133" type="#_x0000_t75" style="width:19.9pt;height:17.75pt" o:ole="">
             <v:imagedata r:id="rId223" o:title=""/>
           </v:shape>
-          <o:OLEObject Type="Embed" ProgID="Equation.DSMT4" ShapeID="_x0000_i1133" DrawAspect="Content" ObjectID="_1711172061" r:id="rId224"/>
+          <o:OLEObject Type="Embed" ProgID="Equation.DSMT4" ShapeID="_x0000_i1133" DrawAspect="Content" ObjectID="_1711145773" r:id="rId224"/>
         </w:object>
       </w:r>
       <w:r>
@@ -8420,10 +8220,10 @@
           <w:position w:val="-12"/>
         </w:rPr>
         <w:object w:dxaOrig="380" w:dyaOrig="360" w14:anchorId="53B7BCDE">
-          <v:shape id="_x0000_i1134" type="#_x0000_t75" style="width:19.4pt;height:17.55pt" o:ole="">
+          <v:shape id="_x0000_i1134" type="#_x0000_t75" style="width:19.35pt;height:17.75pt" o:ole="">
             <v:imagedata r:id="rId225" o:title=""/>
           </v:shape>
-          <o:OLEObject Type="Embed" ProgID="Equation.DSMT4" ShapeID="_x0000_i1134" DrawAspect="Content" ObjectID="_1711172062" r:id="rId226"/>
+          <o:OLEObject Type="Embed" ProgID="Equation.DSMT4" ShapeID="_x0000_i1134" DrawAspect="Content" ObjectID="_1711145774" r:id="rId226"/>
         </w:object>
       </w:r>
       <w:r>
@@ -8437,10 +8237,10 @@
           <w:position w:val="-12"/>
         </w:rPr>
         <w:object w:dxaOrig="520" w:dyaOrig="360" w14:anchorId="4AD579D9">
-          <v:shape id="_x0000_i1135" type="#_x0000_t75" style="width:26.3pt;height:17.55pt" o:ole="">
+          <v:shape id="_x0000_i1135" type="#_x0000_t75" style="width:26.35pt;height:17.75pt" o:ole="">
             <v:imagedata r:id="rId227" o:title=""/>
           </v:shape>
-          <o:OLEObject Type="Embed" ProgID="Equation.DSMT4" ShapeID="_x0000_i1135" DrawAspect="Content" ObjectID="_1711172063" r:id="rId228"/>
+          <o:OLEObject Type="Embed" ProgID="Equation.DSMT4" ShapeID="_x0000_i1135" DrawAspect="Content" ObjectID="_1711145775" r:id="rId228"/>
         </w:object>
       </w:r>
       <w:r>
@@ -8454,10 +8254,10 @@
           <w:position w:val="-12"/>
         </w:rPr>
         <w:object w:dxaOrig="440" w:dyaOrig="360" w14:anchorId="7AB05491">
-          <v:shape id="_x0000_i1136" type="#_x0000_t75" style="width:21.9pt;height:17.55pt" o:ole="">
+          <v:shape id="_x0000_i1136" type="#_x0000_t75" style="width:22.05pt;height:17.75pt" o:ole="">
             <v:imagedata r:id="rId229" o:title=""/>
           </v:shape>
-          <o:OLEObject Type="Embed" ProgID="Equation.DSMT4" ShapeID="_x0000_i1136" DrawAspect="Content" ObjectID="_1711172064" r:id="rId230"/>
+          <o:OLEObject Type="Embed" ProgID="Equation.DSMT4" ShapeID="_x0000_i1136" DrawAspect="Content" ObjectID="_1711145776" r:id="rId230"/>
         </w:object>
       </w:r>
       <w:r>
@@ -8479,10 +8279,10 @@
           <w:position w:val="-50"/>
         </w:rPr>
         <w:object w:dxaOrig="2860" w:dyaOrig="1219" w14:anchorId="59A93D9A">
-          <v:shape id="_x0000_i1137" type="#_x0000_t75" style="width:143.35pt;height:60.75pt" o:ole="">
+          <v:shape id="_x0000_i1137" type="#_x0000_t75" style="width:143.45pt;height:60.7pt" o:ole="">
             <v:imagedata r:id="rId231" o:title=""/>
           </v:shape>
-          <o:OLEObject Type="Embed" ProgID="Equation.DSMT4" ShapeID="_x0000_i1137" DrawAspect="Content" ObjectID="_1711172065" r:id="rId232"/>
+          <o:OLEObject Type="Embed" ProgID="Equation.DSMT4" ShapeID="_x0000_i1137" DrawAspect="Content" ObjectID="_1711145777" r:id="rId232"/>
         </w:object>
       </w:r>
       <w:r>
@@ -8572,21 +8372,11 @@
       <w:r>
         <w:instrText xml:space="preserve"> </w:instrText>
       </w:r>
-      <w:r>
-        <w:fldChar w:fldCharType="begin"/>
-      </w:r>
-      <w:r>
-        <w:instrText xml:space="preserve"> REF ZEqnNum511354 \* Charformat \! \* MERGEFORMAT </w:instrText>
-      </w:r>
-      <w:r>
-        <w:fldChar w:fldCharType="separate"/>
-      </w:r>
-      <w:r>
-        <w:instrText>(3.25)</w:instrText>
-      </w:r>
-      <w:r>
-        <w:fldChar w:fldCharType="end"/>
-      </w:r>
+      <w:fldSimple w:instr=" REF ZEqnNum511354 \* Charformat \! \* MERGEFORMAT ">
+        <w:r>
+          <w:instrText>(3.25)</w:instrText>
+        </w:r>
+      </w:fldSimple>
       <w:r>
         <w:fldChar w:fldCharType="end"/>
       </w:r>
@@ -11010,25 +10800,15 @@
       <w:r>
         <w:instrText xml:space="preserve"> </w:instrText>
       </w:r>
-      <w:r>
-        <w:fldChar w:fldCharType="begin"/>
-      </w:r>
-      <w:r>
-        <w:instrText xml:space="preserve"> REF ZEqnNum318885 \* Charformat \! \* MERGEFORMAT </w:instrText>
-      </w:r>
-      <w:r>
-        <w:fldChar w:fldCharType="separate"/>
-      </w:r>
-      <w:r>
-        <w:instrText>(2.2)</w:instrText>
-      </w:r>
+      <w:fldSimple w:instr=" REF ZEqnNum318885 \* Charformat \! \* MERGEFORMAT ">
+        <w:r>
+          <w:instrText>(2.2)</w:instrText>
+        </w:r>
+      </w:fldSimple>
       <w:r>
         <w:fldChar w:fldCharType="end"/>
       </w:r>
       <w:r>
-        <w:fldChar w:fldCharType="end"/>
-      </w:r>
-      <w:r>
         <w:rPr>
           <w:rFonts w:hint="eastAsia"/>
         </w:rPr>
@@ -11105,10 +10885,10 @@
           <w:position w:val="-14"/>
         </w:rPr>
         <w:object w:dxaOrig="520" w:dyaOrig="400" w14:anchorId="5E92F7AA">
-          <v:shape id="_x0000_i1138" type="#_x0000_t75" style="width:26.3pt;height:20.05pt" o:ole="">
+          <v:shape id="_x0000_i1138" type="#_x0000_t75" style="width:26.35pt;height:19.9pt" o:ole="">
             <v:imagedata r:id="rId236" o:title=""/>
           </v:shape>
-          <o:OLEObject Type="Embed" ProgID="Equation.DSMT4" ShapeID="_x0000_i1138" DrawAspect="Content" ObjectID="_1711172066" r:id="rId237"/>
+          <o:OLEObject Type="Embed" ProgID="Equation.DSMT4" ShapeID="_x0000_i1138" DrawAspect="Content" ObjectID="_1711145778" r:id="rId237"/>
         </w:object>
       </w:r>
       <w:r>
@@ -11160,10 +10940,10 @@
           <w:position w:val="-50"/>
         </w:rPr>
         <w:object w:dxaOrig="3980" w:dyaOrig="1120" w14:anchorId="46309D26">
-          <v:shape id="_x0000_i1139" type="#_x0000_t75" style="width:199.1pt;height:55.7pt" o:ole="">
+          <v:shape id="_x0000_i1139" type="#_x0000_t75" style="width:199.35pt;height:55.9pt" o:ole="">
             <v:imagedata r:id="rId238" o:title=""/>
           </v:shape>
-          <o:OLEObject Type="Embed" ProgID="Equation.DSMT4" ShapeID="_x0000_i1139" DrawAspect="Content" ObjectID="_1711172067" r:id="rId239"/>
+          <o:OLEObject Type="Embed" ProgID="Equation.DSMT4" ShapeID="_x0000_i1139" DrawAspect="Content" ObjectID="_1711145779" r:id="rId239"/>
         </w:object>
       </w:r>
       <w:r>
@@ -11229,10 +11009,10 @@
           <w:position w:val="-14"/>
         </w:rPr>
         <w:object w:dxaOrig="520" w:dyaOrig="400" w14:anchorId="6CD7E319">
-          <v:shape id="_x0000_i1140" type="#_x0000_t75" style="width:26.3pt;height:20.05pt" o:ole="">
+          <v:shape id="_x0000_i1140" type="#_x0000_t75" style="width:26.35pt;height:19.9pt" o:ole="">
             <v:imagedata r:id="rId240" o:title=""/>
           </v:shape>
-          <o:OLEObject Type="Embed" ProgID="Equation.DSMT4" ShapeID="_x0000_i1140" DrawAspect="Content" ObjectID="_1711172068" r:id="rId241"/>
+          <o:OLEObject Type="Embed" ProgID="Equation.DSMT4" ShapeID="_x0000_i1140" DrawAspect="Content" ObjectID="_1711145780" r:id="rId241"/>
         </w:object>
       </w:r>
       <w:r>
@@ -11258,10 +11038,10 @@
           <w:position w:val="-12"/>
         </w:rPr>
         <w:object w:dxaOrig="240" w:dyaOrig="360" w14:anchorId="447D118C">
-          <v:shape id="_x0000_i1141" type="#_x0000_t75" style="width:11.9pt;height:18.15pt" o:ole="">
+          <v:shape id="_x0000_i1141" type="#_x0000_t75" style="width:11.8pt;height:18.25pt" o:ole="">
             <v:imagedata r:id="rId242" o:title=""/>
           </v:shape>
-          <o:OLEObject Type="Embed" ProgID="Equation.DSMT4" ShapeID="_x0000_i1141" DrawAspect="Content" ObjectID="_1711172069" r:id="rId243"/>
+          <o:OLEObject Type="Embed" ProgID="Equation.DSMT4" ShapeID="_x0000_i1141" DrawAspect="Content" ObjectID="_1711145781" r:id="rId243"/>
         </w:object>
       </w:r>
       <w:r>
@@ -11275,10 +11055,10 @@
           <w:position w:val="-10"/>
         </w:rPr>
         <w:object w:dxaOrig="279" w:dyaOrig="360" w14:anchorId="31805846">
-          <v:shape id="_x0000_i1142" type="#_x0000_t75" style="width:13.75pt;height:18.15pt" o:ole="">
+          <v:shape id="_x0000_i1142" type="#_x0000_t75" style="width:13.95pt;height:18.25pt" o:ole="">
             <v:imagedata r:id="rId244" o:title=""/>
           </v:shape>
-          <o:OLEObject Type="Embed" ProgID="Equation.DSMT4" ShapeID="_x0000_i1142" DrawAspect="Content" ObjectID="_1711172070" r:id="rId245"/>
+          <o:OLEObject Type="Embed" ProgID="Equation.DSMT4" ShapeID="_x0000_i1142" DrawAspect="Content" ObjectID="_1711145782" r:id="rId245"/>
         </w:object>
       </w:r>
       <w:r>
@@ -11393,10 +11173,10 @@
           <w:position w:val="-14"/>
         </w:rPr>
         <w:object w:dxaOrig="3780" w:dyaOrig="400" w14:anchorId="034CEC80">
-          <v:shape id="_x0000_i1143" type="#_x0000_t75" style="width:189.1pt;height:20.05pt" o:ole="">
+          <v:shape id="_x0000_i1143" type="#_x0000_t75" style="width:189.15pt;height:19.9pt" o:ole="">
             <v:imagedata r:id="rId246" o:title=""/>
           </v:shape>
-          <o:OLEObject Type="Embed" ProgID="Equation.DSMT4" ShapeID="_x0000_i1143" DrawAspect="Content" ObjectID="_1711172071" r:id="rId247"/>
+          <o:OLEObject Type="Embed" ProgID="Equation.DSMT4" ShapeID="_x0000_i1143" DrawAspect="Content" ObjectID="_1711145783" r:id="rId247"/>
         </w:object>
       </w:r>
       <w:r>
@@ -11464,10 +11244,10 @@
           <w:position w:val="-14"/>
         </w:rPr>
         <w:object w:dxaOrig="700" w:dyaOrig="400" w14:anchorId="16CB3174">
-          <v:shape id="_x0000_i1144" type="#_x0000_t75" style="width:35.05pt;height:20.05pt" o:ole="">
+          <v:shape id="_x0000_i1144" type="#_x0000_t75" style="width:34.95pt;height:19.9pt" o:ole="">
             <v:imagedata r:id="rId248" o:title=""/>
           </v:shape>
-          <o:OLEObject Type="Embed" ProgID="Equation.DSMT4" ShapeID="_x0000_i1144" DrawAspect="Content" ObjectID="_1711172072" r:id="rId249"/>
+          <o:OLEObject Type="Embed" ProgID="Equation.DSMT4" ShapeID="_x0000_i1144" DrawAspect="Content" ObjectID="_1711145784" r:id="rId249"/>
         </w:object>
       </w:r>
       <w:r>
@@ -11487,10 +11267,10 @@
           <w:position w:val="-12"/>
         </w:rPr>
         <w:object w:dxaOrig="440" w:dyaOrig="360" w14:anchorId="5B022184">
-          <v:shape id="_x0000_i1145" type="#_x0000_t75" style="width:21.9pt;height:18.15pt" o:ole="">
+          <v:shape id="_x0000_i1145" type="#_x0000_t75" style="width:22.05pt;height:18.25pt" o:ole="">
             <v:imagedata r:id="rId250" o:title=""/>
           </v:shape>
-          <o:OLEObject Type="Embed" ProgID="Equation.DSMT4" ShapeID="_x0000_i1145" DrawAspect="Content" ObjectID="_1711172073" r:id="rId251"/>
+          <o:OLEObject Type="Embed" ProgID="Equation.DSMT4" ShapeID="_x0000_i1145" DrawAspect="Content" ObjectID="_1711145785" r:id="rId251"/>
         </w:object>
       </w:r>
       <w:r>
@@ -11504,10 +11284,10 @@
           <w:position w:val="-12"/>
         </w:rPr>
         <w:object w:dxaOrig="499" w:dyaOrig="360" w14:anchorId="1C0377A6">
-          <v:shape id="_x0000_i1146" type="#_x0000_t75" style="width:25.05pt;height:18.15pt" o:ole="">
+          <v:shape id="_x0000_i1146" type="#_x0000_t75" style="width:25.25pt;height:18.25pt" o:ole="">
             <v:imagedata r:id="rId252" o:title=""/>
           </v:shape>
-          <o:OLEObject Type="Embed" ProgID="Equation.DSMT4" ShapeID="_x0000_i1146" DrawAspect="Content" ObjectID="_1711172074" r:id="rId253"/>
+          <o:OLEObject Type="Embed" ProgID="Equation.DSMT4" ShapeID="_x0000_i1146" DrawAspect="Content" ObjectID="_1711145786" r:id="rId253"/>
         </w:object>
       </w:r>
       <w:r>
@@ -11652,10 +11432,10 @@
           <w:position w:val="-100"/>
         </w:rPr>
         <w:object w:dxaOrig="4580" w:dyaOrig="2120" w14:anchorId="69F1B7C4">
-          <v:shape id="_x0000_i1147" type="#_x0000_t75" style="width:229.15pt;height:105.8pt" o:ole="">
+          <v:shape id="_x0000_i1147" type="#_x0000_t75" style="width:229.45pt;height:105.85pt" o:ole="">
             <v:imagedata r:id="rId254" o:title=""/>
           </v:shape>
-          <o:OLEObject Type="Embed" ProgID="Equation.DSMT4" ShapeID="_x0000_i1147" DrawAspect="Content" ObjectID="_1711172075" r:id="rId255"/>
+          <o:OLEObject Type="Embed" ProgID="Equation.DSMT4" ShapeID="_x0000_i1147" DrawAspect="Content" ObjectID="_1711145787" r:id="rId255"/>
         </w:object>
       </w:r>
       <w:r>
@@ -11721,10 +11501,10 @@
           <w:position w:val="-14"/>
         </w:rPr>
         <w:object w:dxaOrig="520" w:dyaOrig="400" w14:anchorId="19D142AC">
-          <v:shape id="_x0000_i1148" type="#_x0000_t75" style="width:26.3pt;height:20.05pt" o:ole="">
+          <v:shape id="_x0000_i1148" type="#_x0000_t75" style="width:26.35pt;height:19.9pt" o:ole="">
             <v:imagedata r:id="rId256" o:title=""/>
           </v:shape>
-          <o:OLEObject Type="Embed" ProgID="Equation.DSMT4" ShapeID="_x0000_i1148" DrawAspect="Content" ObjectID="_1711172076" r:id="rId257"/>
+          <o:OLEObject Type="Embed" ProgID="Equation.DSMT4" ShapeID="_x0000_i1148" DrawAspect="Content" ObjectID="_1711145788" r:id="rId257"/>
         </w:object>
       </w:r>
       <w:r>
@@ -11750,10 +11530,10 @@
           <w:position w:val="-14"/>
         </w:rPr>
         <w:object w:dxaOrig="480" w:dyaOrig="400" w14:anchorId="5611A541">
-          <v:shape id="_x0000_i1149" type="#_x0000_t75" style="width:23.8pt;height:20.05pt" o:ole="">
+          <v:shape id="_x0000_i1149" type="#_x0000_t75" style="width:23.65pt;height:19.9pt" o:ole="">
             <v:imagedata r:id="rId258" o:title=""/>
           </v:shape>
-          <o:OLEObject Type="Embed" ProgID="Equation.DSMT4" ShapeID="_x0000_i1149" DrawAspect="Content" ObjectID="_1711172077" r:id="rId259"/>
+          <o:OLEObject Type="Embed" ProgID="Equation.DSMT4" ShapeID="_x0000_i1149" DrawAspect="Content" ObjectID="_1711145789" r:id="rId259"/>
         </w:object>
       </w:r>
       <w:r>
@@ -11797,10 +11577,10 @@
           <w:position w:val="-12"/>
         </w:rPr>
         <w:object w:dxaOrig="240" w:dyaOrig="360" w14:anchorId="57DFF35A">
-          <v:shape id="_x0000_i1150" type="#_x0000_t75" style="width:11.9pt;height:18.15pt" o:ole="">
+          <v:shape id="_x0000_i1150" type="#_x0000_t75" style="width:11.8pt;height:18.25pt" o:ole="">
             <v:imagedata r:id="rId260" o:title=""/>
           </v:shape>
-          <o:OLEObject Type="Embed" ProgID="Equation.DSMT4" ShapeID="_x0000_i1150" DrawAspect="Content" ObjectID="_1711172078" r:id="rId261"/>
+          <o:OLEObject Type="Embed" ProgID="Equation.DSMT4" ShapeID="_x0000_i1150" DrawAspect="Content" ObjectID="_1711145790" r:id="rId261"/>
         </w:object>
       </w:r>
       <w:r>
@@ -11814,10 +11594,10 @@
           <w:position w:val="-12"/>
         </w:rPr>
         <w:object w:dxaOrig="279" w:dyaOrig="360" w14:anchorId="1654871F">
-          <v:shape id="_x0000_i1151" type="#_x0000_t75" style="width:13.75pt;height:18.15pt" o:ole="">
+          <v:shape id="_x0000_i1151" type="#_x0000_t75" style="width:13.95pt;height:18.25pt" o:ole="">
             <v:imagedata r:id="rId262" o:title=""/>
           </v:shape>
-          <o:OLEObject Type="Embed" ProgID="Equation.DSMT4" ShapeID="_x0000_i1151" DrawAspect="Content" ObjectID="_1711172079" r:id="rId263"/>
+          <o:OLEObject Type="Embed" ProgID="Equation.DSMT4" ShapeID="_x0000_i1151" DrawAspect="Content" ObjectID="_1711145791" r:id="rId263"/>
         </w:object>
       </w:r>
       <w:r>
@@ -12077,10 +11857,10 @@
           <w:position w:val="-58"/>
         </w:rPr>
         <w:object w:dxaOrig="4220" w:dyaOrig="1620" w14:anchorId="61F2502C">
-          <v:shape id="_x0000_i1152" type="#_x0000_t75" style="width:211pt;height:80.75pt" o:ole="">
+          <v:shape id="_x0000_i1152" type="#_x0000_t75" style="width:211.15pt;height:80.6pt" o:ole="">
             <v:imagedata r:id="rId264" o:title=""/>
           </v:shape>
-          <o:OLEObject Type="Embed" ProgID="Equation.DSMT4" ShapeID="_x0000_i1152" DrawAspect="Content" ObjectID="_1711172080" r:id="rId265"/>
+          <o:OLEObject Type="Embed" ProgID="Equation.DSMT4" ShapeID="_x0000_i1152" DrawAspect="Content" ObjectID="_1711145792" r:id="rId265"/>
         </w:object>
       </w:r>
       <w:r>
@@ -12188,10 +11968,10 @@
           <w:position w:val="-14"/>
         </w:rPr>
         <w:object w:dxaOrig="440" w:dyaOrig="380" w14:anchorId="5EC6B37B">
-          <v:shape id="_x0000_i1153" type="#_x0000_t75" style="width:21.9pt;height:18.8pt" o:ole="">
+          <v:shape id="_x0000_i1153" type="#_x0000_t75" style="width:22.05pt;height:18.8pt" o:ole="">
             <v:imagedata r:id="rId266" o:title=""/>
           </v:shape>
-          <o:OLEObject Type="Embed" ProgID="Equation.DSMT4" ShapeID="_x0000_i1153" DrawAspect="Content" ObjectID="_1711172081" r:id="rId267"/>
+          <o:OLEObject Type="Embed" ProgID="Equation.DSMT4" ShapeID="_x0000_i1153" DrawAspect="Content" ObjectID="_1711145793" r:id="rId267"/>
         </w:object>
       </w:r>
       <w:r>
@@ -12205,10 +11985,10 @@
           <w:position w:val="-12"/>
         </w:rPr>
         <w:object w:dxaOrig="320" w:dyaOrig="380" w14:anchorId="0B38459E">
-          <v:shape id="_x0000_i1154" type="#_x0000_t75" style="width:16.3pt;height:18.8pt" o:ole="">
+          <v:shape id="_x0000_i1154" type="#_x0000_t75" style="width:16.1pt;height:18.8pt" o:ole="">
             <v:imagedata r:id="rId268" o:title=""/>
           </v:shape>
-          <o:OLEObject Type="Embed" ProgID="Equation.DSMT4" ShapeID="_x0000_i1154" DrawAspect="Content" ObjectID="_1711172082" r:id="rId269"/>
+          <o:OLEObject Type="Embed" ProgID="Equation.DSMT4" ShapeID="_x0000_i1154" DrawAspect="Content" ObjectID="_1711145794" r:id="rId269"/>
         </w:object>
       </w:r>
       <w:r>
@@ -12278,10 +12058,10 @@
           <w:position w:val="-14"/>
         </w:rPr>
         <w:object w:dxaOrig="3739" w:dyaOrig="400" w14:anchorId="11871ADF">
-          <v:shape id="_x0000_i1155" type="#_x0000_t75" style="width:187.2pt;height:20.05pt" o:ole="">
+          <v:shape id="_x0000_i1155" type="#_x0000_t75" style="width:187pt;height:19.9pt" o:ole="">
             <v:imagedata r:id="rId270" o:title=""/>
           </v:shape>
-          <o:OLEObject Type="Embed" ProgID="Equation.DSMT4" ShapeID="_x0000_i1155" DrawAspect="Content" ObjectID="_1711172083" r:id="rId271"/>
+          <o:OLEObject Type="Embed" ProgID="Equation.DSMT4" ShapeID="_x0000_i1155" DrawAspect="Content" ObjectID="_1711145795" r:id="rId271"/>
         </w:object>
       </w:r>
       <w:r>
@@ -12347,10 +12127,10 @@
           <w:position w:val="-14"/>
         </w:rPr>
         <w:object w:dxaOrig="700" w:dyaOrig="400" w14:anchorId="22F5FD13">
-          <v:shape id="_x0000_i1156" type="#_x0000_t75" style="width:35.05pt;height:20.05pt" o:ole="">
+          <v:shape id="_x0000_i1156" type="#_x0000_t75" style="width:34.95pt;height:19.9pt" o:ole="">
             <v:imagedata r:id="rId272" o:title=""/>
           </v:shape>
-          <o:OLEObject Type="Embed" ProgID="Equation.DSMT4" ShapeID="_x0000_i1156" DrawAspect="Content" ObjectID="_1711172084" r:id="rId273"/>
+          <o:OLEObject Type="Embed" ProgID="Equation.DSMT4" ShapeID="_x0000_i1156" DrawAspect="Content" ObjectID="_1711145796" r:id="rId273"/>
         </w:object>
       </w:r>
       <w:r>
@@ -12594,10 +12374,10 @@
           <w:position w:val="-148"/>
         </w:rPr>
         <w:object w:dxaOrig="6100" w:dyaOrig="3080" w14:anchorId="4DE64824">
-          <v:shape id="_x0000_i1157" type="#_x0000_t75" style="width:304.9pt;height:154pt" o:ole="">
+          <v:shape id="_x0000_i1157" type="#_x0000_t75" style="width:305.2pt;height:154.2pt" o:ole="">
             <v:imagedata r:id="rId274" o:title=""/>
           </v:shape>
-          <o:OLEObject Type="Embed" ProgID="Equation.DSMT4" ShapeID="_x0000_i1157" DrawAspect="Content" ObjectID="_1711172085" r:id="rId275"/>
+          <o:OLEObject Type="Embed" ProgID="Equation.DSMT4" ShapeID="_x0000_i1157" DrawAspect="Content" ObjectID="_1711145797" r:id="rId275"/>
         </w:object>
       </w:r>
       <w:r>
@@ -12663,10 +12443,10 @@
           <w:position w:val="-6"/>
         </w:rPr>
         <w:object w:dxaOrig="139" w:dyaOrig="240" w14:anchorId="45310D1D">
-          <v:shape id="_x0000_i1158" type="#_x0000_t75" style="width:6.9pt;height:11.9pt" o:ole="">
+          <v:shape id="_x0000_i1158" type="#_x0000_t75" style="width:7pt;height:11.8pt" o:ole="">
             <v:imagedata r:id="rId276" o:title=""/>
           </v:shape>
-          <o:OLEObject Type="Embed" ProgID="Equation.DSMT4" ShapeID="_x0000_i1158" DrawAspect="Content" ObjectID="_1711172086" r:id="rId277"/>
+          <o:OLEObject Type="Embed" ProgID="Equation.DSMT4" ShapeID="_x0000_i1158" DrawAspect="Content" ObjectID="_1711145798" r:id="rId277"/>
         </w:object>
       </w:r>
       <w:r>
@@ -12692,10 +12472,10 @@
           <w:position w:val="-10"/>
         </w:rPr>
         <w:object w:dxaOrig="800" w:dyaOrig="420" w14:anchorId="0CD1B4BA">
-          <v:shape id="_x0000_i1159" type="#_x0000_t75" style="width:40.05pt;height:21.3pt" o:ole="">
+          <v:shape id="_x0000_i1159" type="#_x0000_t75" style="width:40.3pt;height:21.5pt" o:ole="">
             <v:imagedata r:id="rId278" o:title=""/>
           </v:shape>
-          <o:OLEObject Type="Embed" ProgID="Equation.DSMT4" ShapeID="_x0000_i1159" DrawAspect="Content" ObjectID="_1711172087" r:id="rId279"/>
+          <o:OLEObject Type="Embed" ProgID="Equation.DSMT4" ShapeID="_x0000_i1159" DrawAspect="Content" ObjectID="_1711145799" r:id="rId279"/>
         </w:object>
       </w:r>
       <w:r>
@@ -12709,10 +12489,10 @@
           <w:position w:val="-10"/>
         </w:rPr>
         <w:object w:dxaOrig="1200" w:dyaOrig="420" w14:anchorId="266004F4">
-          <v:shape id="_x0000_i1160" type="#_x0000_t75" style="width:60.1pt;height:21.3pt" o:ole="">
+          <v:shape id="_x0000_i1160" type="#_x0000_t75" style="width:60.2pt;height:21.5pt" o:ole="">
             <v:imagedata r:id="rId280" o:title=""/>
           </v:shape>
-          <o:OLEObject Type="Embed" ProgID="Equation.DSMT4" ShapeID="_x0000_i1160" DrawAspect="Content" ObjectID="_1711172088" r:id="rId281"/>
+          <o:OLEObject Type="Embed" ProgID="Equation.DSMT4" ShapeID="_x0000_i1160" DrawAspect="Content" ObjectID="_1711145800" r:id="rId281"/>
         </w:object>
       </w:r>
       <w:r>
@@ -12770,10 +12550,10 @@
           <w:position w:val="-38"/>
         </w:rPr>
         <w:object w:dxaOrig="6940" w:dyaOrig="880" w14:anchorId="3D4868CF">
-          <v:shape id="_x0000_i1161" type="#_x0000_t75" style="width:346.85pt;height:43.85pt" o:ole="">
+          <v:shape id="_x0000_i1161" type="#_x0000_t75" style="width:347.1pt;height:44.05pt" o:ole="">
             <v:imagedata r:id="rId282" o:title=""/>
           </v:shape>
-          <o:OLEObject Type="Embed" ProgID="Equation.DSMT4" ShapeID="_x0000_i1161" DrawAspect="Content" ObjectID="_1711172089" r:id="rId283"/>
+          <o:OLEObject Type="Embed" ProgID="Equation.DSMT4" ShapeID="_x0000_i1161" DrawAspect="Content" ObjectID="_1711145801" r:id="rId283"/>
         </w:object>
       </w:r>
       <w:r>
@@ -12839,10 +12619,10 @@
           <w:position w:val="-10"/>
         </w:rPr>
         <w:object w:dxaOrig="720" w:dyaOrig="420" w14:anchorId="6697FAEA">
-          <v:shape id="_x0000_i1162" type="#_x0000_t75" style="width:36.3pt;height:21.3pt" o:ole="">
+          <v:shape id="_x0000_i1162" type="#_x0000_t75" style="width:36.55pt;height:21.5pt" o:ole="">
             <v:imagedata r:id="rId284" o:title=""/>
           </v:shape>
-          <o:OLEObject Type="Embed" ProgID="Equation.DSMT4" ShapeID="_x0000_i1162" DrawAspect="Content" ObjectID="_1711172090" r:id="rId285"/>
+          <o:OLEObject Type="Embed" ProgID="Equation.DSMT4" ShapeID="_x0000_i1162" DrawAspect="Content" ObjectID="_1711145802" r:id="rId285"/>
         </w:object>
       </w:r>
       <w:r>
@@ -12952,10 +12732,10 @@
           <w:position w:val="-80"/>
         </w:rPr>
         <w:object w:dxaOrig="3879" w:dyaOrig="2140" w14:anchorId="7BD634D7">
-          <v:shape id="_x0000_i1163" type="#_x0000_t75" style="width:194.1pt;height:107.05pt" o:ole="">
+          <v:shape id="_x0000_i1163" type="#_x0000_t75" style="width:193.95pt;height:106.95pt" o:ole="">
             <v:imagedata r:id="rId286" o:title=""/>
           </v:shape>
-          <o:OLEObject Type="Embed" ProgID="Equation.DSMT4" ShapeID="_x0000_i1163" DrawAspect="Content" ObjectID="_1711172091" r:id="rId287"/>
+          <o:OLEObject Type="Embed" ProgID="Equation.DSMT4" ShapeID="_x0000_i1163" DrawAspect="Content" ObjectID="_1711145803" r:id="rId287"/>
         </w:object>
       </w:r>
       <w:r>
@@ -13021,10 +12801,10 @@
           <w:position w:val="-14"/>
         </w:rPr>
         <w:object w:dxaOrig="460" w:dyaOrig="380" w14:anchorId="78132BA0">
-          <v:shape id="_x0000_i1164" type="#_x0000_t75" style="width:23.15pt;height:18.8pt" o:ole="">
+          <v:shape id="_x0000_i1164" type="#_x0000_t75" style="width:23.1pt;height:18.8pt" o:ole="">
             <v:imagedata r:id="rId288" o:title=""/>
           </v:shape>
-          <o:OLEObject Type="Embed" ProgID="Equation.DSMT4" ShapeID="_x0000_i1164" DrawAspect="Content" ObjectID="_1711172092" r:id="rId289"/>
+          <o:OLEObject Type="Embed" ProgID="Equation.DSMT4" ShapeID="_x0000_i1164" DrawAspect="Content" ObjectID="_1711145804" r:id="rId289"/>
         </w:object>
       </w:r>
       <w:r>
@@ -13062,10 +12842,10 @@
           <w:position w:val="-6"/>
         </w:rPr>
         <w:object w:dxaOrig="740" w:dyaOrig="279" w14:anchorId="130C165A">
-          <v:shape id="_x0000_i1165" type="#_x0000_t75" style="width:36.95pt;height:13.75pt" o:ole="">
+          <v:shape id="_x0000_i1165" type="#_x0000_t75" style="width:37.05pt;height:13.95pt" o:ole="">
             <v:imagedata r:id="rId290" o:title=""/>
           </v:shape>
-          <o:OLEObject Type="Embed" ProgID="Equation.DSMT4" ShapeID="_x0000_i1165" DrawAspect="Content" ObjectID="_1711172093" r:id="rId291"/>
+          <o:OLEObject Type="Embed" ProgID="Equation.DSMT4" ShapeID="_x0000_i1165" DrawAspect="Content" ObjectID="_1711145805" r:id="rId291"/>
         </w:object>
       </w:r>
       <w:r>
@@ -13085,10 +12865,10 @@
           <w:position w:val="-10"/>
         </w:rPr>
         <w:object w:dxaOrig="440" w:dyaOrig="320" w14:anchorId="33034C92">
-          <v:shape id="_x0000_i1166" type="#_x0000_t75" style="width:21.9pt;height:16.3pt" o:ole="">
+          <v:shape id="_x0000_i1166" type="#_x0000_t75" style="width:22.05pt;height:16.1pt" o:ole="">
             <v:imagedata r:id="rId292" o:title=""/>
           </v:shape>
-          <o:OLEObject Type="Embed" ProgID="Equation.DSMT4" ShapeID="_x0000_i1166" DrawAspect="Content" ObjectID="_1711172094" r:id="rId293"/>
+          <o:OLEObject Type="Embed" ProgID="Equation.DSMT4" ShapeID="_x0000_i1166" DrawAspect="Content" ObjectID="_1711145806" r:id="rId293"/>
         </w:object>
       </w:r>
       <w:r>
@@ -13108,10 +12888,10 @@
           <w:position w:val="-10"/>
         </w:rPr>
         <w:object w:dxaOrig="720" w:dyaOrig="420" w14:anchorId="3CD29B1C">
-          <v:shape id="_x0000_i1167" type="#_x0000_t75" style="width:36.3pt;height:21.3pt" o:ole="">
+          <v:shape id="_x0000_i1167" type="#_x0000_t75" style="width:36.55pt;height:21.5pt" o:ole="">
             <v:imagedata r:id="rId294" o:title=""/>
           </v:shape>
-          <o:OLEObject Type="Embed" ProgID="Equation.DSMT4" ShapeID="_x0000_i1167" DrawAspect="Content" ObjectID="_1711172095" r:id="rId295"/>
+          <o:OLEObject Type="Embed" ProgID="Equation.DSMT4" ShapeID="_x0000_i1167" DrawAspect="Content" ObjectID="_1711145807" r:id="rId295"/>
         </w:object>
       </w:r>
       <w:r>
@@ -13143,10 +12923,10 @@
           <w:position w:val="-12"/>
         </w:rPr>
         <w:object w:dxaOrig="260" w:dyaOrig="360" w14:anchorId="41BAA606">
-          <v:shape id="_x0000_i1168" type="#_x0000_t75" style="width:13.15pt;height:18.15pt" o:ole="">
+          <v:shape id="_x0000_i1168" type="#_x0000_t75" style="width:12.9pt;height:18.25pt" o:ole="">
             <v:imagedata r:id="rId296" o:title=""/>
           </v:shape>
-          <o:OLEObject Type="Embed" ProgID="Equation.DSMT4" ShapeID="_x0000_i1168" DrawAspect="Content" ObjectID="_1711172096" r:id="rId297"/>
+          <o:OLEObject Type="Embed" ProgID="Equation.DSMT4" ShapeID="_x0000_i1168" DrawAspect="Content" ObjectID="_1711145808" r:id="rId297"/>
         </w:object>
       </w:r>
       <w:r>
@@ -13184,10 +12964,10 @@
           <w:position w:val="-10"/>
         </w:rPr>
         <w:object w:dxaOrig="720" w:dyaOrig="420" w14:anchorId="27844890">
-          <v:shape id="_x0000_i1169" type="#_x0000_t75" style="width:36.3pt;height:21.3pt" o:ole="">
+          <v:shape id="_x0000_i1169" type="#_x0000_t75" style="width:36.55pt;height:21.5pt" o:ole="">
             <v:imagedata r:id="rId294" o:title=""/>
           </v:shape>
-          <o:OLEObject Type="Embed" ProgID="Equation.DSMT4" ShapeID="_x0000_i1169" DrawAspect="Content" ObjectID="_1711172097" r:id="rId298"/>
+          <o:OLEObject Type="Embed" ProgID="Equation.DSMT4" ShapeID="_x0000_i1169" DrawAspect="Content" ObjectID="_1711145809" r:id="rId298"/>
         </w:object>
       </w:r>
       <w:r>
@@ -13299,10 +13079,10 @@
           <w:position w:val="-64"/>
         </w:rPr>
         <w:object w:dxaOrig="3840" w:dyaOrig="1400" w14:anchorId="342BF979">
-          <v:shape id="_x0000_i1170" type="#_x0000_t75" style="width:192.2pt;height:70.1pt" o:ole="">
+          <v:shape id="_x0000_i1170" type="#_x0000_t75" style="width:192.35pt;height:69.85pt" o:ole="">
             <v:imagedata r:id="rId299" o:title=""/>
           </v:shape>
-          <o:OLEObject Type="Embed" ProgID="Equation.DSMT4" ShapeID="_x0000_i1170" DrawAspect="Content" ObjectID="_1711172098" r:id="rId300"/>
+          <o:OLEObject Type="Embed" ProgID="Equation.DSMT4" ShapeID="_x0000_i1170" DrawAspect="Content" ObjectID="_1711145810" r:id="rId300"/>
         </w:object>
       </w:r>
       <w:r>
@@ -13371,10 +13151,10 @@
           <w:position w:val="-10"/>
         </w:rPr>
         <w:object w:dxaOrig="1160" w:dyaOrig="420" w14:anchorId="023A2439">
-          <v:shape id="_x0000_i1171" type="#_x0000_t75" style="width:58.25pt;height:21.3pt" o:ole="">
+          <v:shape id="_x0000_i1171" type="#_x0000_t75" style="width:58.05pt;height:21.5pt" o:ole="">
             <v:imagedata r:id="rId301" o:title=""/>
           </v:shape>
-          <o:OLEObject Type="Embed" ProgID="Equation.DSMT4" ShapeID="_x0000_i1171" DrawAspect="Content" ObjectID="_1711172099" r:id="rId302"/>
+          <o:OLEObject Type="Embed" ProgID="Equation.DSMT4" ShapeID="_x0000_i1171" DrawAspect="Content" ObjectID="_1711145811" r:id="rId302"/>
         </w:object>
       </w:r>
       <w:r>
@@ -13424,10 +13204,10 @@
           <w:position w:val="-10"/>
         </w:rPr>
         <w:object w:dxaOrig="700" w:dyaOrig="420" w14:anchorId="6C573B5D">
-          <v:shape id="_x0000_i1172" type="#_x0000_t75" style="width:35.05pt;height:21.3pt" o:ole="">
+          <v:shape id="_x0000_i1172" type="#_x0000_t75" style="width:34.95pt;height:21.5pt" o:ole="">
             <v:imagedata r:id="rId303" o:title=""/>
           </v:shape>
-          <o:OLEObject Type="Embed" ProgID="Equation.DSMT4" ShapeID="_x0000_i1172" DrawAspect="Content" ObjectID="_1711172100" r:id="rId304"/>
+          <o:OLEObject Type="Embed" ProgID="Equation.DSMT4" ShapeID="_x0000_i1172" DrawAspect="Content" ObjectID="_1711145812" r:id="rId304"/>
         </w:object>
       </w:r>
       <w:r>
@@ -13471,10 +13251,10 @@
           <w:position w:val="-10"/>
         </w:rPr>
         <w:object w:dxaOrig="700" w:dyaOrig="420" w14:anchorId="07B8F8FD">
-          <v:shape id="_x0000_i1173" type="#_x0000_t75" style="width:35.05pt;height:21.3pt" o:ole="">
+          <v:shape id="_x0000_i1173" type="#_x0000_t75" style="width:34.95pt;height:21.5pt" o:ole="">
             <v:imagedata r:id="rId305" o:title=""/>
           </v:shape>
-          <o:OLEObject Type="Embed" ProgID="Equation.DSMT4" ShapeID="_x0000_i1173" DrawAspect="Content" ObjectID="_1711172101" r:id="rId306"/>
+          <o:OLEObject Type="Embed" ProgID="Equation.DSMT4" ShapeID="_x0000_i1173" DrawAspect="Content" ObjectID="_1711145813" r:id="rId306"/>
         </w:object>
       </w:r>
       <w:r>
@@ -13500,10 +13280,10 @@
           <w:position w:val="-10"/>
         </w:rPr>
         <w:object w:dxaOrig="720" w:dyaOrig="420" w14:anchorId="1680D3B6">
-          <v:shape id="_x0000_i1174" type="#_x0000_t75" style="width:36.3pt;height:21.3pt" o:ole="">
+          <v:shape id="_x0000_i1174" type="#_x0000_t75" style="width:36.55pt;height:21.5pt" o:ole="">
             <v:imagedata r:id="rId307" o:title=""/>
           </v:shape>
-          <o:OLEObject Type="Embed" ProgID="Equation.DSMT4" ShapeID="_x0000_i1174" DrawAspect="Content" ObjectID="_1711172102" r:id="rId308"/>
+          <o:OLEObject Type="Embed" ProgID="Equation.DSMT4" ShapeID="_x0000_i1174" DrawAspect="Content" ObjectID="_1711145814" r:id="rId308"/>
         </w:object>
       </w:r>
       <w:r>
@@ -13565,10 +13345,10 @@
           <w:position w:val="-10"/>
         </w:rPr>
         <w:object w:dxaOrig="720" w:dyaOrig="420" w14:anchorId="1A1C2C44">
-          <v:shape id="_x0000_i1175" type="#_x0000_t75" style="width:36.3pt;height:21.3pt" o:ole="">
+          <v:shape id="_x0000_i1175" type="#_x0000_t75" style="width:36.55pt;height:21.5pt" o:ole="">
             <v:imagedata r:id="rId307" o:title=""/>
           </v:shape>
-          <o:OLEObject Type="Embed" ProgID="Equation.DSMT4" ShapeID="_x0000_i1175" DrawAspect="Content" ObjectID="_1711172103" r:id="rId309"/>
+          <o:OLEObject Type="Embed" ProgID="Equation.DSMT4" ShapeID="_x0000_i1175" DrawAspect="Content" ObjectID="_1711145815" r:id="rId309"/>
         </w:object>
       </w:r>
       <w:r>
@@ -13592,21 +13372,11 @@
       <w:r>
         <w:instrText xml:space="preserve"> </w:instrText>
       </w:r>
-      <w:r>
-        <w:fldChar w:fldCharType="begin"/>
-      </w:r>
-      <w:r>
-        <w:instrText xml:space="preserve"> REF ZEqnNum267726 \* Charformat \! \* MERGEFORMAT </w:instrText>
-      </w:r>
-      <w:r>
-        <w:fldChar w:fldCharType="separate"/>
-      </w:r>
-      <w:r>
-        <w:instrText>(3.27)</w:instrText>
-      </w:r>
-      <w:r>
-        <w:fldChar w:fldCharType="end"/>
-      </w:r>
+      <w:fldSimple w:instr=" REF ZEqnNum267726 \* Charformat \! \* MERGEFORMAT ">
+        <w:r>
+          <w:instrText>(3.27)</w:instrText>
+        </w:r>
+      </w:fldSimple>
       <w:r>
         <w:fldChar w:fldCharType="end"/>
       </w:r>
@@ -13650,10 +13420,10 @@
           <w:position w:val="-14"/>
         </w:rPr>
         <w:object w:dxaOrig="5620" w:dyaOrig="480" w14:anchorId="02866185">
-          <v:shape id="_x0000_i1176" type="#_x0000_t75" style="width:281.1pt;height:23.8pt" o:ole="">
+          <v:shape id="_x0000_i1176" type="#_x0000_t75" style="width:281pt;height:23.65pt" o:ole="">
             <v:imagedata r:id="rId310" o:title=""/>
           </v:shape>
-          <o:OLEObject Type="Embed" ProgID="Equation.DSMT4" ShapeID="_x0000_i1176" DrawAspect="Content" ObjectID="_1711172104" r:id="rId311"/>
+          <o:OLEObject Type="Embed" ProgID="Equation.DSMT4" ShapeID="_x0000_i1176" DrawAspect="Content" ObjectID="_1711145816" r:id="rId311"/>
         </w:object>
       </w:r>
       <w:r>
@@ -13721,10 +13491,10 @@
           <w:position w:val="-6"/>
         </w:rPr>
         <w:object w:dxaOrig="279" w:dyaOrig="360" w14:anchorId="2F4C5996">
-          <v:shape id="_x0000_i1177" type="#_x0000_t75" style="width:13.75pt;height:18.15pt" o:ole="">
+          <v:shape id="_x0000_i1177" type="#_x0000_t75" style="width:13.95pt;height:18.25pt" o:ole="">
             <v:imagedata r:id="rId312" o:title=""/>
           </v:shape>
-          <o:OLEObject Type="Embed" ProgID="Equation.DSMT4" ShapeID="_x0000_i1177" DrawAspect="Content" ObjectID="_1711172105" r:id="rId313"/>
+          <o:OLEObject Type="Embed" ProgID="Equation.DSMT4" ShapeID="_x0000_i1177" DrawAspect="Content" ObjectID="_1711145817" r:id="rId313"/>
         </w:object>
       </w:r>
       <w:r>
@@ -13778,25 +13548,15 @@
       <w:r>
         <w:instrText xml:space="preserve"> </w:instrText>
       </w:r>
-      <w:r>
-        <w:fldChar w:fldCharType="begin"/>
-      </w:r>
-      <w:r>
-        <w:instrText xml:space="preserve"> REF ZEqnNum190834 \* Charformat \! \* MERGEFORMAT </w:instrText>
-      </w:r>
-      <w:r>
-        <w:fldChar w:fldCharType="separate"/>
-      </w:r>
-      <w:r>
-        <w:instrText>(3.35)</w:instrText>
-      </w:r>
+      <w:fldSimple w:instr=" REF ZEqnNum190834 \* Charformat \! \* MERGEFORMAT ">
+        <w:r>
+          <w:instrText>(3.35)</w:instrText>
+        </w:r>
+      </w:fldSimple>
       <w:r>
         <w:fldChar w:fldCharType="end"/>
       </w:r>
       <w:r>
-        <w:fldChar w:fldCharType="end"/>
-      </w:r>
-      <w:r>
         <w:rPr>
           <w:rFonts w:hint="eastAsia"/>
         </w:rPr>
@@ -13849,10 +13609,10 @@
           <w:position w:val="-14"/>
         </w:rPr>
         <w:object w:dxaOrig="360" w:dyaOrig="380" w14:anchorId="3C05492F">
-          <v:shape id="_x0000_i1178" type="#_x0000_t75" style="width:18.15pt;height:18.8pt" o:ole="">
+          <v:shape id="_x0000_i1178" type="#_x0000_t75" style="width:18.25pt;height:18.8pt" o:ole="">
             <v:imagedata r:id="rId314" o:title=""/>
           </v:shape>
-          <o:OLEObject Type="Embed" ProgID="Equation.DSMT4" ShapeID="_x0000_i1178" DrawAspect="Content" ObjectID="_1711172106" r:id="rId315"/>
+          <o:OLEObject Type="Embed" ProgID="Equation.DSMT4" ShapeID="_x0000_i1178" DrawAspect="Content" ObjectID="_1711145818" r:id="rId315"/>
         </w:object>
       </w:r>
       <w:r>
@@ -13911,10 +13671,10 @@
           <w:position w:val="-14"/>
         </w:rPr>
         <w:object w:dxaOrig="360" w:dyaOrig="380" w14:anchorId="0C09DA1C">
-          <v:shape id="_x0000_i1179" type="#_x0000_t75" style="width:18.15pt;height:18.8pt" o:ole="">
+          <v:shape id="_x0000_i1179" type="#_x0000_t75" style="width:18.25pt;height:18.8pt" o:ole="">
             <v:imagedata r:id="rId314" o:title=""/>
           </v:shape>
-          <o:OLEObject Type="Embed" ProgID="Equation.DSMT4" ShapeID="_x0000_i1179" DrawAspect="Content" ObjectID="_1711172107" r:id="rId316"/>
+          <o:OLEObject Type="Embed" ProgID="Equation.DSMT4" ShapeID="_x0000_i1179" DrawAspect="Content" ObjectID="_1711145819" r:id="rId316"/>
         </w:object>
       </w:r>
       <w:r>
@@ -13982,10 +13742,10 @@
           <w:position w:val="-14"/>
         </w:rPr>
         <w:object w:dxaOrig="360" w:dyaOrig="380" w14:anchorId="6B2592A2">
-          <v:shape id="_x0000_i1180" type="#_x0000_t75" style="width:18.15pt;height:18.8pt" o:ole="">
+          <v:shape id="_x0000_i1180" type="#_x0000_t75" style="width:18.25pt;height:18.8pt" o:ole="">
             <v:imagedata r:id="rId314" o:title=""/>
           </v:shape>
-          <o:OLEObject Type="Embed" ProgID="Equation.DSMT4" ShapeID="_x0000_i1180" DrawAspect="Content" ObjectID="_1711172108" r:id="rId317"/>
+          <o:OLEObject Type="Embed" ProgID="Equation.DSMT4" ShapeID="_x0000_i1180" DrawAspect="Content" ObjectID="_1711145820" r:id="rId317"/>
         </w:object>
       </w:r>
       <w:r>
@@ -14712,10 +14472,10 @@
           <w:position w:val="-6"/>
         </w:rPr>
         <w:object w:dxaOrig="420" w:dyaOrig="320" w14:anchorId="050031E1">
-          <v:shape id="_x0000_i1181" type="#_x0000_t75" style="width:21.3pt;height:16.3pt" o:ole="">
+          <v:shape id="_x0000_i1181" type="#_x0000_t75" style="width:21.5pt;height:16.1pt" o:ole="">
             <v:imagedata r:id="rId319" o:title=""/>
           </v:shape>
-          <o:OLEObject Type="Embed" ProgID="Equation.DSMT4" ShapeID="_x0000_i1181" DrawAspect="Content" ObjectID="_1711172109" r:id="rId320"/>
+          <o:OLEObject Type="Embed" ProgID="Equation.DSMT4" ShapeID="_x0000_i1181" DrawAspect="Content" ObjectID="_1711145821" r:id="rId320"/>
         </w:object>
       </w:r>
       <w:r>
@@ -14774,10 +14534,10 @@
           <w:position w:val="-6"/>
         </w:rPr>
         <w:object w:dxaOrig="360" w:dyaOrig="320" w14:anchorId="6A2C5AA4">
-          <v:shape id="_x0000_i1182" type="#_x0000_t75" style="width:18.15pt;height:16.3pt" o:ole="">
+          <v:shape id="_x0000_i1182" type="#_x0000_t75" style="width:18.25pt;height:16.1pt" o:ole="">
             <v:imagedata r:id="rId321" o:title=""/>
           </v:shape>
-          <o:OLEObject Type="Embed" ProgID="Equation.DSMT4" ShapeID="_x0000_i1182" DrawAspect="Content" ObjectID="_1711172110" r:id="rId322"/>
+          <o:OLEObject Type="Embed" ProgID="Equation.DSMT4" ShapeID="_x0000_i1182" DrawAspect="Content" ObjectID="_1711145822" r:id="rId322"/>
         </w:object>
       </w:r>
       <w:r>
@@ -26034,9 +25794,6 @@
       <w:pPr>
         <w:spacing w:before="60" w:after="60"/>
         <w:ind w:firstLine="480"/>
-        <w:rPr>
-          <w:rFonts w:hint="eastAsia"/>
-        </w:rPr>
       </w:pPr>
       <w:r>
         <w:rPr>
@@ -26462,9 +26219,6 @@
       <w:pPr>
         <w:pStyle w:val="a"/>
         <w:spacing w:after="60"/>
-        <w:rPr>
-          <w:rFonts w:hint="eastAsia"/>
-        </w:rPr>
       </w:pPr>
       <w:r>
         <w:rPr>
@@ -26671,6 +26425,9 @@
         <w:spacing w:before="120" w:after="120"/>
       </w:pPr>
       <w:r>
+        <w:rPr>
+          <w:noProof/>
+        </w:rPr>
         <w:lastRenderedPageBreak/>
         <w:drawing>
           <wp:inline distT="0" distB="0" distL="0" distR="0" wp14:anchorId="11B0BC22" wp14:editId="10B64BF0">
@@ -27033,9 +26790,6 @@
       <w:pPr>
         <w:spacing w:before="60" w:after="60"/>
         <w:ind w:firstLine="480"/>
-        <w:rPr>
-          <w:rFonts w:hint="eastAsia"/>
-        </w:rPr>
       </w:pPr>
       <w:r>
         <w:rPr>
@@ -27218,6 +26972,9 @@
         <w:spacing w:before="120" w:after="120"/>
       </w:pPr>
       <w:r>
+        <w:rPr>
+          <w:noProof/>
+        </w:rPr>
         <w:lastRenderedPageBreak/>
         <w:drawing>
           <wp:inline distT="0" distB="0" distL="0" distR="0" wp14:anchorId="17E8CBB8" wp14:editId="58DC10DB">
@@ -27226,7 +26983,7 @@
             <wp:docPr id="29" name="图片 28">
               <a:extLst xmlns:a="http://schemas.openxmlformats.org/drawingml/2006/main">
                 <a:ext uri="{FF2B5EF4-FFF2-40B4-BE49-F238E27FC236}">
-                  <a16:creationId xmlns:a16="http://schemas.microsoft.com/office/drawing/2014/main" id="{7F541309-3C5F-449A-8E90-AE9E82E97CE9}"/>
+                  <a16:creationId xmlns:a16="http://schemas.microsoft.com/office/drawing/2014/main" xmlns:w16se="http://schemas.microsoft.com/office/word/2015/wordml/symex" xmlns:w16cid="http://schemas.microsoft.com/office/word/2016/wordml/cid" xmlns:w="http://schemas.openxmlformats.org/wordprocessingml/2006/main" xmlns:w10="urn:schemas-microsoft-com:office:word" xmlns:v="urn:schemas-microsoft-com:vml" xmlns:o="urn:schemas-microsoft-com:office:office" xmlns:am3d="http://schemas.microsoft.com/office/drawing/2017/model3d" xmlns:aink="http://schemas.microsoft.com/office/drawing/2016/ink" xmlns:cx8="http://schemas.microsoft.com/office/drawing/2016/5/14/chartex" xmlns:cx7="http://schemas.microsoft.com/office/drawing/2016/5/13/chartex" xmlns:cx6="http://schemas.microsoft.com/office/drawing/2016/5/12/chartex" xmlns:cx5="http://schemas.microsoft.com/office/drawing/2016/5/11/chartex" xmlns:cx4="http://schemas.microsoft.com/office/drawing/2016/5/10/chartex" xmlns:cx3="http://schemas.microsoft.com/office/drawing/2016/5/9/chartex" xmlns:cx2="http://schemas.microsoft.com/office/drawing/2015/10/21/chartex" xmlns:cx1="http://schemas.microsoft.com/office/drawing/2015/9/8/chartex" xmlns:cx="http://schemas.microsoft.com/office/drawing/2014/chartex" xmlns="" id="{7F541309-3C5F-449A-8E90-AE9E82E97CE9}"/>
                 </a:ext>
               </a:extLst>
             </wp:docPr>
@@ -27240,7 +26997,7 @@
                     <pic:cNvPr id="29" name="图片 28">
                       <a:extLst>
                         <a:ext uri="{FF2B5EF4-FFF2-40B4-BE49-F238E27FC236}">
-                          <a16:creationId xmlns:a16="http://schemas.microsoft.com/office/drawing/2014/main" id="{7F541309-3C5F-449A-8E90-AE9E82E97CE9}"/>
+                          <a16:creationId xmlns:a16="http://schemas.microsoft.com/office/drawing/2014/main" xmlns:w16se="http://schemas.microsoft.com/office/word/2015/wordml/symex" xmlns:w16cid="http://schemas.microsoft.com/office/word/2016/wordml/cid" xmlns:w="http://schemas.openxmlformats.org/wordprocessingml/2006/main" xmlns:w10="urn:schemas-microsoft-com:office:word" xmlns:v="urn:schemas-microsoft-com:vml" xmlns:o="urn:schemas-microsoft-com:office:office" xmlns:am3d="http://schemas.microsoft.com/office/drawing/2017/model3d" xmlns:aink="http://schemas.microsoft.com/office/drawing/2016/ink" xmlns:cx8="http://schemas.microsoft.com/office/drawing/2016/5/14/chartex" xmlns:cx7="http://schemas.microsoft.com/office/drawing/2016/5/13/chartex" xmlns:cx6="http://schemas.microsoft.com/office/drawing/2016/5/12/chartex" xmlns:cx5="http://schemas.microsoft.com/office/drawing/2016/5/11/chartex" xmlns:cx4="http://schemas.microsoft.com/office/drawing/2016/5/10/chartex" xmlns:cx3="http://schemas.microsoft.com/office/drawing/2016/5/9/chartex" xmlns:cx2="http://schemas.microsoft.com/office/drawing/2015/10/21/chartex" xmlns:cx1="http://schemas.microsoft.com/office/drawing/2015/9/8/chartex" xmlns:cx="http://schemas.microsoft.com/office/drawing/2014/chartex" xmlns="" id="{7F541309-3C5F-449A-8E90-AE9E82E97CE9}"/>
                         </a:ext>
                       </a:extLst>
                     </pic:cNvPr>
@@ -27274,9 +27031,6 @@
       <w:pPr>
         <w:pStyle w:val="a"/>
         <w:spacing w:after="60"/>
-        <w:rPr>
-          <w:rFonts w:hint="eastAsia"/>
-        </w:rPr>
       </w:pPr>
       <w:bookmarkStart w:id="45" w:name="fig_storage_structure"/>
       <w:bookmarkEnd w:id="45"/>
@@ -27808,9 +27562,6 @@
       <w:pPr>
         <w:spacing w:before="60" w:after="60"/>
         <w:ind w:firstLine="480"/>
-        <w:rPr>
-          <w:rFonts w:hint="eastAsia"/>
-        </w:rPr>
       </w:pPr>
       <w:r>
         <w:rPr>
@@ -28074,9 +27825,6 @@
             <w:pPr>
               <w:pStyle w:val="aa"/>
               <w:spacing w:after="120"/>
-              <w:rPr>
-                <w:rFonts w:hint="eastAsia"/>
-              </w:rPr>
             </w:pPr>
             <w:r>
               <w:rPr>
@@ -28094,9 +27842,6 @@
             <w:pPr>
               <w:pStyle w:val="aa"/>
               <w:spacing w:after="120"/>
-              <w:rPr>
-                <w:rFonts w:hint="eastAsia"/>
-              </w:rPr>
             </w:pPr>
             <w:r>
               <w:rPr>
@@ -28114,9 +27859,6 @@
             <w:pPr>
               <w:pStyle w:val="aa"/>
               <w:spacing w:after="120"/>
-              <w:rPr>
-                <w:rFonts w:hint="eastAsia"/>
-              </w:rPr>
             </w:pPr>
             <w:r>
               <w:rPr>
@@ -28136,9 +27878,6 @@
             <w:pPr>
               <w:pStyle w:val="aa"/>
               <w:spacing w:after="120"/>
-              <w:rPr>
-                <w:rFonts w:hint="eastAsia"/>
-              </w:rPr>
             </w:pPr>
             <w:r>
               <w:rPr>
@@ -28162,9 +27901,6 @@
             <w:pPr>
               <w:pStyle w:val="aa"/>
               <w:spacing w:after="120"/>
-              <w:rPr>
-                <w:rFonts w:hint="eastAsia"/>
-              </w:rPr>
             </w:pPr>
             <w:r>
               <w:rPr>
@@ -28182,9 +27918,6 @@
             <w:pPr>
               <w:pStyle w:val="aa"/>
               <w:spacing w:after="120"/>
-              <w:rPr>
-                <w:rFonts w:hint="eastAsia"/>
-              </w:rPr>
             </w:pPr>
             <w:r>
               <w:rPr>
@@ -28216,9 +27949,6 @@
             <w:pPr>
               <w:pStyle w:val="aa"/>
               <w:spacing w:after="120"/>
-              <w:rPr>
-                <w:rFonts w:hint="eastAsia"/>
-              </w:rPr>
             </w:pPr>
             <w:r>
               <w:rPr>
@@ -28236,9 +27966,6 @@
             <w:pPr>
               <w:pStyle w:val="aa"/>
               <w:spacing w:after="120"/>
-              <w:rPr>
-                <w:rFonts w:hint="eastAsia"/>
-              </w:rPr>
             </w:pPr>
             <w:r>
               <w:rPr>
@@ -28256,9 +27983,6 @@
             <w:pPr>
               <w:pStyle w:val="aa"/>
               <w:spacing w:after="120"/>
-              <w:rPr>
-                <w:rFonts w:hint="eastAsia"/>
-              </w:rPr>
             </w:pPr>
             <w:r>
               <w:rPr>
@@ -28278,9 +28002,6 @@
             <w:pPr>
               <w:pStyle w:val="aa"/>
               <w:spacing w:after="120"/>
-              <w:rPr>
-                <w:rFonts w:hint="eastAsia"/>
-              </w:rPr>
             </w:pPr>
             <w:r>
               <w:rPr>
@@ -28298,9 +28019,6 @@
             <w:pPr>
               <w:pStyle w:val="aa"/>
               <w:spacing w:after="120"/>
-              <w:rPr>
-                <w:rFonts w:hint="eastAsia"/>
-              </w:rPr>
             </w:pPr>
             <w:r>
               <w:rPr>
@@ -28318,9 +28036,6 @@
             <w:pPr>
               <w:pStyle w:val="aa"/>
               <w:spacing w:after="120"/>
-              <w:rPr>
-                <w:rFonts w:hint="eastAsia"/>
-              </w:rPr>
             </w:pPr>
             <w:r>
               <w:rPr>
@@ -28341,9 +28056,6 @@
             <w:pPr>
               <w:pStyle w:val="aa"/>
               <w:spacing w:after="120"/>
-              <w:rPr>
-                <w:rFonts w:hint="eastAsia"/>
-              </w:rPr>
             </w:pPr>
             <w:r>
               <w:rPr>
@@ -28362,9 +28074,6 @@
             <w:pPr>
               <w:pStyle w:val="aa"/>
               <w:spacing w:after="120"/>
-              <w:rPr>
-                <w:rFonts w:hint="eastAsia"/>
-              </w:rPr>
             </w:pPr>
             <w:r>
               <w:rPr>
@@ -28395,9 +28104,6 @@
             <w:pPr>
               <w:pStyle w:val="aa"/>
               <w:spacing w:after="120"/>
-              <w:rPr>
-                <w:rFonts w:hint="eastAsia"/>
-              </w:rPr>
             </w:pPr>
             <w:r>
               <w:rPr>
@@ -28413,9 +28119,6 @@
       <w:pPr>
         <w:pStyle w:val="aa"/>
         <w:spacing w:after="120"/>
-        <w:rPr>
-          <w:rFonts w:hint="eastAsia"/>
-        </w:rPr>
       </w:pPr>
     </w:p>
     <w:p>
@@ -28445,9 +28148,6 @@
       <w:pPr>
         <w:spacing w:before="60" w:after="60"/>
         <w:ind w:firstLine="480"/>
-        <w:rPr>
-          <w:rFonts w:hint="eastAsia"/>
-        </w:rPr>
       </w:pPr>
       <w:r>
         <w:rPr>
@@ -28690,13 +28390,7 @@
         <w:rPr>
           <w:rFonts w:hint="eastAsia"/>
         </w:rPr>
-        <w:t>主要针对的运行平台是基于共享内存式的多处理器计算平台</w:t>
-      </w:r>
-      <w:r>
-        <w:rPr>
-          <w:rFonts w:hint="eastAsia"/>
-        </w:rPr>
-        <w:t>，</w:t>
+        <w:t>主要针对的运行平台是基于共享内存式的多处理器计算平台，</w:t>
       </w:r>
       <w:r>
         <w:rPr>
@@ -28987,13 +28681,7 @@
         <w:rPr>
           <w:rFonts w:hint="eastAsia"/>
         </w:rPr>
-        <w:t>。</w:t>
-      </w:r>
-      <w:r>
-        <w:rPr>
-          <w:rFonts w:hint="eastAsia"/>
-        </w:rPr>
-        <w:t>因此</w:t>
+        <w:t>。因此</w:t>
       </w:r>
       <w:r>
         <w:rPr>
@@ -29005,19 +28693,7 @@
         <w:rPr>
           <w:rFonts w:hint="eastAsia"/>
         </w:rPr>
-        <w:t>框架</w:t>
-      </w:r>
-      <w:r>
-        <w:rPr>
-          <w:rFonts w:hint="eastAsia"/>
-        </w:rPr>
-        <w:t>被广泛应用在了针对多处理器的单机并行算法实现</w:t>
-      </w:r>
-      <w:r>
-        <w:rPr>
-          <w:rFonts w:hint="eastAsia"/>
-        </w:rPr>
-        <w:t>中</w:t>
+        <w:t>框架被广泛应用在了针对多处理器的单机并行算法实现中</w:t>
       </w:r>
       <w:r>
         <w:rPr>
@@ -29089,9 +28765,6 @@
       <w:pPr>
         <w:pStyle w:val="a"/>
         <w:spacing w:after="60"/>
-        <w:rPr>
-          <w:rFonts w:hint="eastAsia"/>
-        </w:rPr>
       </w:pPr>
       <w:bookmarkStart w:id="49" w:name="fig_openmp_method"/>
       <w:bookmarkEnd w:id="49"/>
@@ -29457,9 +29130,6 @@
               <w:pStyle w:val="aa"/>
               <w:spacing w:after="120"/>
               <w:jc w:val="left"/>
-              <w:rPr>
-                <w:rFonts w:hint="eastAsia"/>
-              </w:rPr>
             </w:pPr>
             <w:r>
               <w:t xml:space="preserve">Algorithm. </w:t>
@@ -29504,9 +29174,6 @@
               <w:pStyle w:val="aa"/>
               <w:spacing w:after="120"/>
               <w:jc w:val="left"/>
-              <w:rPr>
-                <w:rFonts w:hint="eastAsia"/>
-              </w:rPr>
             </w:pPr>
             <w:r>
               <w:t>#pragma omp &lt;directive&gt; [clause[[,] clause] ...]</w:t>
@@ -29519,9 +29186,6 @@
       <w:pPr>
         <w:pStyle w:val="aa"/>
         <w:spacing w:after="120"/>
-        <w:rPr>
-          <w:rFonts w:hint="eastAsia"/>
-        </w:rPr>
       </w:pPr>
     </w:p>
     <w:p>
@@ -29629,7 +29293,19 @@
         <w:rPr>
           <w:rFonts w:hint="eastAsia"/>
         </w:rPr>
-        <w:t>难以实现将线程绑定特定处理器或是其他线程级上更为细粒度的操作</w:t>
+        <w:t>难以实现将线程绑定</w:t>
+      </w:r>
+      <w:r>
+        <w:rPr>
+          <w:rFonts w:hint="eastAsia"/>
+        </w:rPr>
+        <w:t>到指定</w:t>
+      </w:r>
+      <w:r>
+        <w:rPr>
+          <w:rFonts w:hint="eastAsia"/>
+        </w:rPr>
+        <w:t>处理器或是其他线程级上更为细粒度的操作</w:t>
       </w:r>
       <w:r>
         <w:rPr>
@@ -29642,9 +29318,6 @@
       <w:pPr>
         <w:spacing w:before="60" w:after="60"/>
         <w:ind w:firstLine="480"/>
-        <w:rPr>
-          <w:rFonts w:hint="eastAsia"/>
-        </w:rPr>
       </w:pPr>
       <w:r>
         <w:rPr>
@@ -29720,37 +29393,430 @@
           <w:rFonts w:hint="eastAsia"/>
         </w:rPr>
         <w:t>效果。</w:t>
+      </w:r>
+    </w:p>
+    <w:p>
+      <w:pPr>
+        <w:pStyle w:val="3"/>
+        <w:rPr>
+          <w:rFonts w:hint="eastAsia"/>
+        </w:rPr>
+      </w:pPr>
+      <w:r>
+        <w:rPr>
+          <w:rFonts w:hint="eastAsia"/>
+        </w:rPr>
+        <w:t>测站间并行构建</w:t>
+      </w:r>
+      <w:r>
+        <w:rPr>
+          <w:rFonts w:hint="eastAsia"/>
+        </w:rPr>
+        <w:t>观测方程</w:t>
+      </w:r>
+    </w:p>
+    <w:p>
+      <w:pPr>
+        <w:spacing w:before="60" w:after="60"/>
+        <w:ind w:firstLine="480"/>
+        <w:rPr>
+          <w:rFonts w:hint="eastAsia"/>
+        </w:rPr>
+      </w:pPr>
+      <w:r>
+        <w:rPr>
+          <w:rFonts w:hint="eastAsia"/>
+        </w:rPr>
+        <w:t>对于实时滤波轨道处理中，在</w:t>
+      </w:r>
+      <w:r>
+        <w:rPr>
+          <w:rFonts w:hint="eastAsia"/>
+        </w:rPr>
+        <w:t>进行</w:t>
+      </w:r>
+      <w:r>
+        <w:rPr>
+          <w:rFonts w:hint="eastAsia"/>
+        </w:rPr>
+        <w:t>SRIF</w:t>
+      </w:r>
+      <w:r>
+        <w:rPr>
+          <w:rFonts w:hint="eastAsia"/>
+        </w:rPr>
+        <w:t>时间更新前，需要对所有测站的观测数据构造对应的观测</w:t>
+      </w:r>
+      <w:r>
+        <w:rPr>
+          <w:rFonts w:hint="eastAsia"/>
+        </w:rPr>
+        <w:t>方程。对于</w:t>
+      </w:r>
+      <w:r>
+        <w:rPr>
+          <w:rFonts w:hint="eastAsia"/>
+        </w:rPr>
+        <w:t>单个测站卫星对，其观测方程构建</w:t>
+      </w:r>
+      <w:r>
+        <w:rPr>
+          <w:rFonts w:hint="eastAsia"/>
+        </w:rPr>
+        <w:t>的基本流程如下：首先分别获取测站位置并</w:t>
+      </w:r>
+      <w:r>
+        <w:rPr>
+          <w:rFonts w:hint="eastAsia"/>
+        </w:rPr>
+        <w:t>迭代计算卫星位置</w:t>
+      </w:r>
+      <w:r>
+        <w:rPr>
+          <w:rFonts w:hint="eastAsia"/>
+        </w:rPr>
+        <w:t>初值；接着</w:t>
+      </w:r>
+      <w:r>
+        <w:rPr>
+          <w:rFonts w:hint="eastAsia"/>
+        </w:rPr>
+        <w:t>对传播过程中涉及的误差采用模型</w:t>
+      </w:r>
+      <w:r>
+        <w:rPr>
+          <w:rFonts w:hint="eastAsia"/>
+        </w:rPr>
+        <w:t>进行改正</w:t>
+      </w:r>
+      <w:r>
+        <w:rPr>
+          <w:rFonts w:hint="eastAsia"/>
+        </w:rPr>
+        <w:t>，</w:t>
+      </w:r>
+      <w:r>
+        <w:rPr>
+          <w:rFonts w:hint="eastAsia"/>
+        </w:rPr>
+        <w:t>从而获得观测残差；最后计算</w:t>
+      </w:r>
+      <w:r>
+        <w:rPr>
+          <w:rFonts w:hint="eastAsia"/>
+        </w:rPr>
+        <w:t>该组观测方程中所涉及参数的系数</w:t>
+      </w:r>
+      <w:r>
+        <w:rPr>
+          <w:rFonts w:hint="eastAsia"/>
+        </w:rPr>
+        <w:t>以及对应的权重，即完成方程的构建。可</w:t>
+      </w:r>
+      <w:r>
+        <w:rPr>
+          <w:rFonts w:hint="eastAsia"/>
+        </w:rPr>
+        <w:t>以看到对于不同测站卫星对间的观测方程构建而言，其之间是不存在前后依赖的关</w:t>
+      </w:r>
+      <w:r>
+        <w:rPr>
+          <w:rFonts w:hint="eastAsia"/>
+        </w:rPr>
+        <w:t>系</w:t>
+      </w:r>
+      <w:r>
+        <w:rPr>
+          <w:rFonts w:hint="eastAsia"/>
+        </w:rPr>
+        <w:t>，可以直接应用</w:t>
+      </w:r>
+      <w:r>
+        <w:rPr>
+          <w:rFonts w:hint="eastAsia"/>
+        </w:rPr>
+        <w:t>OpenMP</w:t>
+      </w:r>
+      <w:r>
+        <w:rPr>
+          <w:rFonts w:hint="eastAsia"/>
+        </w:rPr>
+        <w:t>框架将这部分代码流程直接改为并行结构而无需对整体代码结构做过多调整</w:t>
+      </w:r>
+      <w:r>
+        <w:rPr>
+          <w:rFonts w:hint="eastAsia"/>
+        </w:rPr>
+        <w:t>。</w:t>
+      </w:r>
+      <w:r>
+        <w:rPr>
+          <w:rFonts w:hint="eastAsia"/>
+        </w:rPr>
+        <w:t>在传统观测方程构建的</w:t>
+      </w:r>
+      <w:r>
+        <w:rPr>
+          <w:rFonts w:hint="eastAsia"/>
+        </w:rPr>
+        <w:t>串行处理程序中，需要先对测站列表进行循环遍历，接着遍历该测站上的所有卫星观测数据，方能完成全部观测方程的构建，在程序实现上本质为一个嵌套的二重循环。</w:t>
+      </w:r>
+      <w:r>
+        <w:rPr>
+          <w:rFonts w:hint="eastAsia"/>
+        </w:rPr>
+        <w:t>对于嵌套循环</w:t>
+      </w:r>
+      <w:r>
+        <w:rPr>
+          <w:rFonts w:hint="eastAsia"/>
+        </w:rPr>
+        <w:t>，如果直接对每个循环区域直接采用</w:t>
+      </w:r>
+      <w:r>
+        <w:rPr>
+          <w:rFonts w:hint="eastAsia"/>
+        </w:rPr>
+        <w:t>OpenMP</w:t>
+      </w:r>
+      <w:r>
+        <w:rPr>
+          <w:rFonts w:hint="eastAsia"/>
+        </w:rPr>
+        <w:t>预编译指令并行化，将难以得到理想的优化效果。因为如此编译得到的程序将会在每个循环之前都创建指定的线程数，因此总共</w:t>
+      </w:r>
+      <w:r>
+        <w:rPr>
+          <w:rFonts w:hint="eastAsia"/>
+        </w:rPr>
+        <w:t>所创建的线程数将是循环嵌套数的指数倍。</w:t>
+      </w:r>
+      <w:r>
+        <w:rPr>
+          <w:rFonts w:hint="eastAsia"/>
+        </w:rPr>
+        <w:t>过多的线程</w:t>
+      </w:r>
+      <w:r>
+        <w:rPr>
+          <w:rFonts w:hint="eastAsia"/>
+        </w:rPr>
+        <w:t>一方面</w:t>
+      </w:r>
+      <w:r>
+        <w:rPr>
+          <w:rFonts w:hint="eastAsia"/>
+        </w:rPr>
+        <w:t>将</w:t>
+      </w:r>
+      <w:r>
+        <w:rPr>
+          <w:rFonts w:hint="eastAsia"/>
+        </w:rPr>
+        <w:t>导致创建线程的时间开销大大增加，另一方面则是容易使得线程数远大于常用处理器中的物理核心数，进而使得系统在</w:t>
+      </w:r>
+      <w:r>
+        <w:rPr>
+          <w:rFonts w:hint="eastAsia"/>
+        </w:rPr>
+        <w:t>切换线程间的时间开销增加。综上原因，对嵌套循环的并行改造需要进一步分析</w:t>
+      </w:r>
+      <w:r>
+        <w:rPr>
+          <w:rFonts w:hint="eastAsia"/>
+        </w:rPr>
+        <w:t>内外</w:t>
+      </w:r>
+      <w:r>
+        <w:rPr>
+          <w:rFonts w:hint="eastAsia"/>
+        </w:rPr>
+        <w:t>的循环次数即耗时对比。对于</w:t>
+      </w:r>
+      <w:r>
+        <w:rPr>
+          <w:rFonts w:hint="eastAsia"/>
+        </w:rPr>
+        <w:t>精密轨道确定中的观测方程构建的循环</w:t>
+      </w:r>
+      <w:r>
+        <w:rPr>
+          <w:rFonts w:hint="eastAsia"/>
+        </w:rPr>
+        <w:t>而言，存在如下关系：外层循环的测站数</w:t>
+      </w:r>
+      <w:r>
+        <w:rPr>
+          <w:rFonts w:hint="eastAsia"/>
+        </w:rPr>
+        <w:t>&gt;</w:t>
+      </w:r>
+      <w:r>
+        <w:rPr>
+          <w:rFonts w:hint="eastAsia"/>
+        </w:rPr>
+        <w:t>&gt;</w:t>
+      </w:r>
+      <w:r>
+        <w:rPr>
+          <w:rFonts w:hint="eastAsia"/>
+        </w:rPr>
+        <w:t>内层循环的卫星数</w:t>
+      </w:r>
+      <w:r>
+        <w:rPr>
+          <w:rFonts w:hint="eastAsia"/>
+        </w:rPr>
+        <w:t>≈现代计算处理器的常见核心数（</w:t>
+      </w:r>
+      <w:r>
+        <w:rPr>
+          <w:rFonts w:hint="eastAsia"/>
+        </w:rPr>
+        <w:t>16-32</w:t>
+      </w:r>
+      <w:r>
+        <w:rPr>
+          <w:rFonts w:hint="eastAsia"/>
+        </w:rPr>
+        <w:t>）</w:t>
+      </w:r>
+      <w:r>
+        <w:rPr>
+          <w:rFonts w:hint="eastAsia"/>
+        </w:rPr>
+        <w:t>。理想情况下，无论是对内外层循环进行并行化，都将</w:t>
       </w:r>
       <w:bookmarkStart w:id="51" w:name="_GoBack"/>
       <w:bookmarkEnd w:id="51"/>
+      <w:r>
+        <w:rPr>
+          <w:rFonts w:hint="eastAsia"/>
+        </w:rPr>
+        <w:t>因此</w:t>
+      </w:r>
+      <w:r>
+        <w:rPr>
+          <w:rFonts w:hint="eastAsia"/>
+        </w:rPr>
+        <w:t>采用对外层循环应用</w:t>
+      </w:r>
+      <w:r>
+        <w:rPr>
+          <w:rFonts w:hint="eastAsia"/>
+        </w:rPr>
+        <w:t>OpenMP</w:t>
+      </w:r>
+      <w:r>
+        <w:rPr>
+          <w:rFonts w:hint="eastAsia"/>
+        </w:rPr>
+        <w:t>并行化将能获</w:t>
+      </w:r>
+      <w:r>
+        <w:rPr>
+          <w:rFonts w:hint="eastAsia"/>
+        </w:rPr>
+        <w:lastRenderedPageBreak/>
+        <w:t>得更好的改善效果</w:t>
+      </w:r>
+      <w:r>
+        <w:rPr>
+          <w:rFonts w:hint="eastAsia"/>
+        </w:rPr>
+        <w:t>，</w:t>
+      </w:r>
+      <w:r>
+        <w:rPr>
+          <w:rFonts w:hint="eastAsia"/>
+        </w:rPr>
+        <w:t>，图</w:t>
+      </w:r>
+      <w:r>
+        <w:rPr>
+          <w:rFonts w:hint="eastAsia"/>
+        </w:rPr>
+        <w:t>xx</w:t>
+      </w:r>
+      <w:r>
+        <w:rPr>
+          <w:rFonts w:hint="eastAsia"/>
+        </w:rPr>
+        <w:t>给出了并行前后的流程示意图。</w:t>
+      </w:r>
     </w:p>
     <w:p>
       <w:pPr>
-        <w:pStyle w:val="3"/>
-        <w:rPr>
-          <w:rFonts w:hint="eastAsia"/>
-        </w:rPr>
-      </w:pPr>
-      <w:r>
-        <w:rPr>
-          <w:rFonts w:hint="eastAsia"/>
-        </w:rPr>
-        <w:t>测站间并行组观测方程</w:t>
+        <w:spacing w:before="60" w:after="60"/>
+        <w:ind w:firstLine="480"/>
+        <w:rPr>
+          <w:rFonts w:hint="eastAsia"/>
+        </w:rPr>
+      </w:pPr>
+      <w:r>
+        <w:rPr>
+          <w:rFonts w:hint="eastAsia"/>
+        </w:rPr>
+        <w:t>介绍逻辑：先阐述原有的观测方程构建的算法流程</w:t>
+      </w:r>
+      <w:r>
+        <w:rPr>
+          <w:rFonts w:hint="eastAsia"/>
+        </w:rPr>
+        <w:t>-&gt;</w:t>
+      </w:r>
+      <w:r>
+        <w:rPr>
+          <w:rFonts w:hint="eastAsia"/>
+        </w:rPr>
+        <w:t>阐述观测方程在测站间</w:t>
+      </w:r>
+      <w:r>
+        <w:rPr>
+          <w:rFonts w:hint="eastAsia"/>
+        </w:rPr>
+        <w:t>存在独立性，以及卫星间也存在独立性，选择测站间并行的原因。</w:t>
+      </w:r>
+      <w:r>
+        <w:rPr>
+          <w:rFonts w:hint="eastAsia"/>
+        </w:rPr>
+        <w:t>最后</w:t>
+      </w:r>
+      <w:r>
+        <w:rPr>
+          <w:rFonts w:hint="eastAsia"/>
+        </w:rPr>
+        <w:t xml:space="preserve"> </w:t>
+      </w:r>
+      <w:r>
+        <w:rPr>
+          <w:rFonts w:hint="eastAsia"/>
+        </w:rPr>
+        <w:t>给出测站间并行前后的逻辑流程图。</w:t>
       </w:r>
     </w:p>
     <w:p>
       <w:pPr>
+        <w:pStyle w:val="3"/>
+      </w:pPr>
+      <w:r>
+        <w:rPr>
+          <w:rFonts w:hint="eastAsia"/>
+        </w:rPr>
+        <w:t>卫星间并行轨道积分</w:t>
+      </w:r>
+    </w:p>
+    <w:p>
+      <w:pPr>
         <w:spacing w:before="60" w:after="60"/>
         <w:ind w:firstLine="480"/>
-        <w:rPr>
-          <w:rFonts w:hint="eastAsia"/>
-        </w:rPr>
-      </w:pPr>
-      <w:r>
-        <w:rPr>
-          <w:rFonts w:hint="eastAsia"/>
-        </w:rPr>
-        <w:t>给出改善并行流程图并介绍</w:t>
+      </w:pPr>
+      <w:r>
+        <w:rPr>
+          <w:rFonts w:hint="eastAsia"/>
+        </w:rPr>
+        <w:t>与上面类型</w:t>
       </w:r>
     </w:p>
     <w:p>
@@ -29761,7 +29827,7 @@
         <w:rPr>
           <w:rFonts w:hint="eastAsia"/>
         </w:rPr>
-        <w:t>卫星间并行轨道积分</w:t>
+        <w:t>实验结果和分析</w:t>
       </w:r>
     </w:p>
     <w:p>
@@ -29773,18 +29839,19 @@
         <w:rPr>
           <w:rFonts w:hint="eastAsia"/>
         </w:rPr>
-        <w:t>与上面类型</w:t>
+        <w:t>给出实验结果</w:t>
       </w:r>
     </w:p>
     <w:p>
       <w:pPr>
-        <w:pStyle w:val="3"/>
-      </w:pPr>
-      <w:r>
-        <w:rPr>
-          <w:rFonts w:hint="eastAsia"/>
-        </w:rPr>
-        <w:t>实验结果和分析</w:t>
+        <w:spacing w:before="60" w:after="60"/>
+        <w:ind w:firstLine="480"/>
+      </w:pPr>
+      <w:r>
+        <w:rPr>
+          <w:rFonts w:hint="eastAsia"/>
+        </w:rPr>
+        <w:t>进行实验分析</w:t>
       </w:r>
     </w:p>
     <w:p>
@@ -29796,7 +29863,7 @@
         <w:rPr>
           <w:rFonts w:hint="eastAsia"/>
         </w:rPr>
-        <w:t>给出实验结果</w:t>
+        <w:t>在进行分析之前给出加速比的相关概念。</w:t>
       </w:r>
     </w:p>
     <w:p>
@@ -29808,22 +29875,19 @@
         <w:rPr>
           <w:rFonts w:hint="eastAsia"/>
         </w:rPr>
-        <w:t>进行实验分析</w:t>
+        <w:t>首先给出两个线程的实验对比方案证明并行过程有效</w:t>
       </w:r>
     </w:p>
     <w:p>
       <w:pPr>
         <w:spacing w:before="60" w:after="60"/>
         <w:ind w:firstLine="480"/>
-        <w:rPr>
-          <w:rFonts w:hint="eastAsia"/>
-        </w:rPr>
-      </w:pPr>
-      <w:r>
-        <w:rPr>
-          <w:rFonts w:hint="eastAsia"/>
-        </w:rPr>
-        <w:t>在进行分析之前给出加速比的相关概念。</w:t>
+      </w:pPr>
+      <w:r>
+        <w:rPr>
+          <w:rFonts w:hint="eastAsia"/>
+        </w:rPr>
+        <w:t>其次给出不同线程数及加速比对并行间测站的影响</w:t>
       </w:r>
     </w:p>
     <w:p>
@@ -29835,7 +29899,7 @@
         <w:rPr>
           <w:rFonts w:hint="eastAsia"/>
         </w:rPr>
-        <w:t>首先给出两个线程的实验对比方案证明并行过程有效</w:t>
+        <w:t>最后给出不同测站的的加速对比图</w:t>
       </w:r>
     </w:p>
     <w:p>
@@ -29847,38 +29911,11 @@
         <w:rPr>
           <w:rFonts w:hint="eastAsia"/>
         </w:rPr>
-        <w:t>其次给出不同线程数及加速比对并行间测站的影响</w:t>
+        <w:t>实验总结和分析</w:t>
       </w:r>
     </w:p>
     <w:p>
       <w:pPr>
-        <w:spacing w:before="60" w:after="60"/>
-        <w:ind w:firstLine="480"/>
-        <w:rPr>
-          <w:rFonts w:hint="eastAsia"/>
-        </w:rPr>
-      </w:pPr>
-      <w:r>
-        <w:rPr>
-          <w:rFonts w:hint="eastAsia"/>
-        </w:rPr>
-        <w:t>最后给出不同测站的的加速对比图</w:t>
-      </w:r>
-    </w:p>
-    <w:p>
-      <w:pPr>
-        <w:spacing w:before="60" w:after="60"/>
-        <w:ind w:firstLine="480"/>
-      </w:pPr>
-      <w:r>
-        <w:rPr>
-          <w:rFonts w:hint="eastAsia"/>
-        </w:rPr>
-        <w:t>实验总结和分析</w:t>
-      </w:r>
-    </w:p>
-    <w:p>
-      <w:pPr>
         <w:pStyle w:val="a9"/>
         <w:spacing w:before="120" w:after="120"/>
       </w:pPr>
@@ -29886,7 +29923,6 @@
         <w:rPr>
           <w:noProof/>
         </w:rPr>
-        <w:lastRenderedPageBreak/>
         <w:drawing>
           <wp:inline distT="0" distB="0" distL="0" distR="0" wp14:anchorId="65268B18" wp14:editId="12B304BE">
             <wp:extent cx="3077210" cy="2774950"/>
@@ -29958,6 +29994,7 @@
         <w:rPr>
           <w:noProof/>
         </w:rPr>
+        <w:lastRenderedPageBreak/>
         <w:drawing>
           <wp:inline distT="0" distB="0" distL="0" distR="0" wp14:anchorId="1B209D13" wp14:editId="0E6E3DED">
             <wp:extent cx="3498850" cy="2584450"/>
@@ -30012,9 +30049,6 @@
       <w:pPr>
         <w:pStyle w:val="a"/>
         <w:spacing w:after="60"/>
-        <w:rPr>
-          <w:rFonts w:hint="eastAsia"/>
-        </w:rPr>
       </w:pPr>
       <w:r>
         <w:rPr>
@@ -30143,7 +30177,6 @@
         <w:rPr>
           <w:noProof/>
         </w:rPr>
-        <w:lastRenderedPageBreak/>
         <w:drawing>
           <wp:inline distT="0" distB="0" distL="0" distR="0" wp14:anchorId="08E89D82" wp14:editId="6896BB40">
             <wp:extent cx="3498850" cy="2584450"/>
@@ -30198,9 +30231,6 @@
       <w:pPr>
         <w:pStyle w:val="a"/>
         <w:spacing w:after="60"/>
-        <w:rPr>
-          <w:rFonts w:hint="eastAsia"/>
-        </w:rPr>
       </w:pPr>
       <w:r>
         <w:rPr>
@@ -30288,6 +30318,7 @@
         <w:rPr>
           <w:rFonts w:hint="eastAsia"/>
         </w:rPr>
+        <w:lastRenderedPageBreak/>
         <w:t>基于最小生成树算法的独立模糊度选取算法原理</w:t>
       </w:r>
     </w:p>
@@ -30316,9 +30347,6 @@
     <w:p>
       <w:pPr>
         <w:pStyle w:val="2"/>
-        <w:rPr>
-          <w:rFonts w:hint="eastAsia"/>
-        </w:rPr>
       </w:pPr>
       <w:r>
         <w:rPr>
@@ -30364,9 +30392,6 @@
       <w:pPr>
         <w:spacing w:before="60" w:after="60"/>
         <w:ind w:firstLine="480"/>
-        <w:rPr>
-          <w:rFonts w:hint="eastAsia"/>
-        </w:rPr>
       </w:pPr>
       <w:r>
         <w:rPr>
@@ -30402,9 +30427,6 @@
       <w:pPr>
         <w:spacing w:before="60" w:after="60"/>
         <w:ind w:firstLine="480"/>
-        <w:rPr>
-          <w:rFonts w:hint="eastAsia"/>
-        </w:rPr>
       </w:pPr>
       <w:r>
         <w:rPr>
@@ -30555,7 +30577,7 @@
 </file>
 
 <file path=word/endnotes.xml><?xml version="1.0" encoding="utf-8"?>
-<w:endnotes xmlns:wpc="http://schemas.microsoft.com/office/word/2010/wordprocessingCanvas" xmlns:cx="http://schemas.microsoft.com/office/drawing/2014/chartex" xmlns:cx1="http://schemas.microsoft.com/office/drawing/2015/9/8/chartex" xmlns:cx2="http://schemas.microsoft.com/office/drawing/2015/10/21/chartex" xmlns:cx3="http://schemas.microsoft.com/office/drawing/2016/5/9/chartex" xmlns:cx4="http://schemas.microsoft.com/office/drawing/2016/5/10/chartex" xmlns:cx5="http://schemas.microsoft.com/office/drawing/2016/5/11/chartex" xmlns:cx6="http://schemas.microsoft.com/office/drawing/2016/5/12/chartex" xmlns:cx7="http://schemas.microsoft.com/office/drawing/2016/5/13/chartex" xmlns:cx8="http://schemas.microsoft.com/office/drawing/2016/5/14/chartex" xmlns:mc="http://schemas.openxmlformats.org/markup-compatibility/2006" xmlns:aink="http://schemas.microsoft.com/office/drawing/2016/ink" xmlns:am3d="http://schemas.microsoft.com/office/drawing/2017/model3d" xmlns:o="urn:schemas-microsoft-com:office:office" xmlns:r="http://schemas.openxmlformats.org/officeDocument/2006/relationships" xmlns:m="http://schemas.openxmlformats.org/officeDocument/2006/math" xmlns:v="urn:schemas-microsoft-com:vml" xmlns:wp14="http://schemas.microsoft.com/office/word/2010/wordprocessingDrawing" xmlns:wp="http://schemas.openxmlformats.org/drawingml/2006/wordprocessingDrawing" xmlns:w10="urn:schemas-microsoft-com:office:word" xmlns:w="http://schemas.openxmlformats.org/wordprocessingml/2006/main" xmlns:w14="http://schemas.microsoft.com/office/word/2010/wordml" xmlns:w15="http://schemas.microsoft.com/office/word/2012/wordml" xmlns:w16cid="http://schemas.microsoft.com/office/word/2016/wordml/cid" xmlns:w16se="http://schemas.microsoft.com/office/word/2015/wordml/symex" xmlns:wpg="http://schemas.microsoft.com/office/word/2010/wordprocessingGroup" xmlns:wpi="http://schemas.microsoft.com/office/word/2010/wordprocessingInk" xmlns:wne="http://schemas.microsoft.com/office/word/2006/wordml" xmlns:wps="http://schemas.microsoft.com/office/word/2010/wordprocessingShape" mc:Ignorable="w14 w15 w16se w16cid wp14">
+<w:endnotes xmlns:wpc="http://schemas.microsoft.com/office/word/2010/wordprocessingCanvas" xmlns:mo="http://schemas.microsoft.com/office/mac/office/2008/main" xmlns:mc="http://schemas.openxmlformats.org/markup-compatibility/2006" xmlns:mv="urn:schemas-microsoft-com:mac:vml" xmlns:o="urn:schemas-microsoft-com:office:office" xmlns:r="http://schemas.openxmlformats.org/officeDocument/2006/relationships" xmlns:m="http://schemas.openxmlformats.org/officeDocument/2006/math" xmlns:v="urn:schemas-microsoft-com:vml" xmlns:wp14="http://schemas.microsoft.com/office/word/2010/wordprocessingDrawing" xmlns:wp="http://schemas.openxmlformats.org/drawingml/2006/wordprocessingDrawing" xmlns:w10="urn:schemas-microsoft-com:office:word" xmlns:w="http://schemas.openxmlformats.org/wordprocessingml/2006/main" xmlns:w14="http://schemas.microsoft.com/office/word/2010/wordml" xmlns:w15="http://schemas.microsoft.com/office/word/2012/wordml" xmlns:wpg="http://schemas.microsoft.com/office/word/2010/wordprocessingGroup" xmlns:wpi="http://schemas.microsoft.com/office/word/2010/wordprocessingInk" xmlns:wne="http://schemas.microsoft.com/office/word/2006/wordml" xmlns:wps="http://schemas.microsoft.com/office/word/2010/wordprocessingShape" mc:Ignorable="w14 w15 wp14">
   <w:endnote w:type="separator" w:id="-1">
     <w:p>
       <w:pPr>
@@ -30582,7 +30604,7 @@
 </file>
 
 <file path=word/footer1.xml><?xml version="1.0" encoding="utf-8"?>
-<w:ftr xmlns:wpc="http://schemas.microsoft.com/office/word/2010/wordprocessingCanvas" xmlns:cx="http://schemas.microsoft.com/office/drawing/2014/chartex" xmlns:cx1="http://schemas.microsoft.com/office/drawing/2015/9/8/chartex" xmlns:cx2="http://schemas.microsoft.com/office/drawing/2015/10/21/chartex" xmlns:cx3="http://schemas.microsoft.com/office/drawing/2016/5/9/chartex" xmlns:cx4="http://schemas.microsoft.com/office/drawing/2016/5/10/chartex" xmlns:cx5="http://schemas.microsoft.com/office/drawing/2016/5/11/chartex" xmlns:cx6="http://schemas.microsoft.com/office/drawing/2016/5/12/chartex" xmlns:cx7="http://schemas.microsoft.com/office/drawing/2016/5/13/chartex" xmlns:cx8="http://schemas.microsoft.com/office/drawing/2016/5/14/chartex" xmlns:mc="http://schemas.openxmlformats.org/markup-compatibility/2006" xmlns:aink="http://schemas.microsoft.com/office/drawing/2016/ink" xmlns:am3d="http://schemas.microsoft.com/office/drawing/2017/model3d" xmlns:o="urn:schemas-microsoft-com:office:office" xmlns:r="http://schemas.openxmlformats.org/officeDocument/2006/relationships" xmlns:m="http://schemas.openxmlformats.org/officeDocument/2006/math" xmlns:v="urn:schemas-microsoft-com:vml" xmlns:wp14="http://schemas.microsoft.com/office/word/2010/wordprocessingDrawing" xmlns:wp="http://schemas.openxmlformats.org/drawingml/2006/wordprocessingDrawing" xmlns:w10="urn:schemas-microsoft-com:office:word" xmlns:w="http://schemas.openxmlformats.org/wordprocessingml/2006/main" xmlns:w14="http://schemas.microsoft.com/office/word/2010/wordml" xmlns:w15="http://schemas.microsoft.com/office/word/2012/wordml" xmlns:w16cid="http://schemas.microsoft.com/office/word/2016/wordml/cid" xmlns:w16se="http://schemas.microsoft.com/office/word/2015/wordml/symex" xmlns:wpg="http://schemas.microsoft.com/office/word/2010/wordprocessingGroup" xmlns:wpi="http://schemas.microsoft.com/office/word/2010/wordprocessingInk" xmlns:wne="http://schemas.microsoft.com/office/word/2006/wordml" xmlns:wps="http://schemas.microsoft.com/office/word/2010/wordprocessingShape" mc:Ignorable="w14 w15 w16se w16cid wp14">
+<w:ftr xmlns:wpc="http://schemas.microsoft.com/office/word/2010/wordprocessingCanvas" xmlns:mo="http://schemas.microsoft.com/office/mac/office/2008/main" xmlns:mc="http://schemas.openxmlformats.org/markup-compatibility/2006" xmlns:mv="urn:schemas-microsoft-com:mac:vml" xmlns:o="urn:schemas-microsoft-com:office:office" xmlns:r="http://schemas.openxmlformats.org/officeDocument/2006/relationships" xmlns:m="http://schemas.openxmlformats.org/officeDocument/2006/math" xmlns:v="urn:schemas-microsoft-com:vml" xmlns:wp14="http://schemas.microsoft.com/office/word/2010/wordprocessingDrawing" xmlns:wp="http://schemas.openxmlformats.org/drawingml/2006/wordprocessingDrawing" xmlns:w10="urn:schemas-microsoft-com:office:word" xmlns:w="http://schemas.openxmlformats.org/wordprocessingml/2006/main" xmlns:w14="http://schemas.microsoft.com/office/word/2010/wordml" xmlns:w15="http://schemas.microsoft.com/office/word/2012/wordml" xmlns:wpg="http://schemas.microsoft.com/office/word/2010/wordprocessingGroup" xmlns:wpi="http://schemas.microsoft.com/office/word/2010/wordprocessingInk" xmlns:wne="http://schemas.microsoft.com/office/word/2006/wordml" xmlns:wps="http://schemas.microsoft.com/office/word/2010/wordprocessingShape" mc:Ignorable="w14 w15 wp14">
   <w:p>
     <w:pPr>
       <w:pStyle w:val="a7"/>
@@ -30594,7 +30616,7 @@
 </file>
 
 <file path=word/footer2.xml><?xml version="1.0" encoding="utf-8"?>
-<w:ftr xmlns:wpc="http://schemas.microsoft.com/office/word/2010/wordprocessingCanvas" xmlns:cx="http://schemas.microsoft.com/office/drawing/2014/chartex" xmlns:cx1="http://schemas.microsoft.com/office/drawing/2015/9/8/chartex" xmlns:cx2="http://schemas.microsoft.com/office/drawing/2015/10/21/chartex" xmlns:cx3="http://schemas.microsoft.com/office/drawing/2016/5/9/chartex" xmlns:cx4="http://schemas.microsoft.com/office/drawing/2016/5/10/chartex" xmlns:cx5="http://schemas.microsoft.com/office/drawing/2016/5/11/chartex" xmlns:cx6="http://schemas.microsoft.com/office/drawing/2016/5/12/chartex" xmlns:cx7="http://schemas.microsoft.com/office/drawing/2016/5/13/chartex" xmlns:cx8="http://schemas.microsoft.com/office/drawing/2016/5/14/chartex" xmlns:mc="http://schemas.openxmlformats.org/markup-compatibility/2006" xmlns:aink="http://schemas.microsoft.com/office/drawing/2016/ink" xmlns:am3d="http://schemas.microsoft.com/office/drawing/2017/model3d" xmlns:o="urn:schemas-microsoft-com:office:office" xmlns:r="http://schemas.openxmlformats.org/officeDocument/2006/relationships" xmlns:m="http://schemas.openxmlformats.org/officeDocument/2006/math" xmlns:v="urn:schemas-microsoft-com:vml" xmlns:wp14="http://schemas.microsoft.com/office/word/2010/wordprocessingDrawing" xmlns:wp="http://schemas.openxmlformats.org/drawingml/2006/wordprocessingDrawing" xmlns:w10="urn:schemas-microsoft-com:office:word" xmlns:w="http://schemas.openxmlformats.org/wordprocessingml/2006/main" xmlns:w14="http://schemas.microsoft.com/office/word/2010/wordml" xmlns:w15="http://schemas.microsoft.com/office/word/2012/wordml" xmlns:w16cid="http://schemas.microsoft.com/office/word/2016/wordml/cid" xmlns:w16se="http://schemas.microsoft.com/office/word/2015/wordml/symex" xmlns:wpg="http://schemas.microsoft.com/office/word/2010/wordprocessingGroup" xmlns:wpi="http://schemas.microsoft.com/office/word/2010/wordprocessingInk" xmlns:wne="http://schemas.microsoft.com/office/word/2006/wordml" xmlns:wps="http://schemas.microsoft.com/office/word/2010/wordprocessingShape" mc:Ignorable="w14 w15 w16se w16cid wp14">
+<w:ftr xmlns:wpc="http://schemas.microsoft.com/office/word/2010/wordprocessingCanvas" xmlns:mo="http://schemas.microsoft.com/office/mac/office/2008/main" xmlns:mc="http://schemas.openxmlformats.org/markup-compatibility/2006" xmlns:mv="urn:schemas-microsoft-com:mac:vml" xmlns:o="urn:schemas-microsoft-com:office:office" xmlns:r="http://schemas.openxmlformats.org/officeDocument/2006/relationships" xmlns:m="http://schemas.openxmlformats.org/officeDocument/2006/math" xmlns:v="urn:schemas-microsoft-com:vml" xmlns:wp14="http://schemas.microsoft.com/office/word/2010/wordprocessingDrawing" xmlns:wp="http://schemas.openxmlformats.org/drawingml/2006/wordprocessingDrawing" xmlns:w10="urn:schemas-microsoft-com:office:word" xmlns:w="http://schemas.openxmlformats.org/wordprocessingml/2006/main" xmlns:w14="http://schemas.microsoft.com/office/word/2010/wordml" xmlns:w15="http://schemas.microsoft.com/office/word/2012/wordml" xmlns:wpg="http://schemas.microsoft.com/office/word/2010/wordprocessingGroup" xmlns:wpi="http://schemas.microsoft.com/office/word/2010/wordprocessingInk" xmlns:wne="http://schemas.microsoft.com/office/word/2006/wordml" xmlns:wps="http://schemas.microsoft.com/office/word/2010/wordprocessingShape" mc:Ignorable="w14 w15 wp14">
   <w:p>
     <w:pPr>
       <w:pStyle w:val="a7"/>
@@ -30606,7 +30628,7 @@
 </file>
 
 <file path=word/footer3.xml><?xml version="1.0" encoding="utf-8"?>
-<w:ftr xmlns:wpc="http://schemas.microsoft.com/office/word/2010/wordprocessingCanvas" xmlns:cx="http://schemas.microsoft.com/office/drawing/2014/chartex" xmlns:cx1="http://schemas.microsoft.com/office/drawing/2015/9/8/chartex" xmlns:cx2="http://schemas.microsoft.com/office/drawing/2015/10/21/chartex" xmlns:cx3="http://schemas.microsoft.com/office/drawing/2016/5/9/chartex" xmlns:cx4="http://schemas.microsoft.com/office/drawing/2016/5/10/chartex" xmlns:cx5="http://schemas.microsoft.com/office/drawing/2016/5/11/chartex" xmlns:cx6="http://schemas.microsoft.com/office/drawing/2016/5/12/chartex" xmlns:cx7="http://schemas.microsoft.com/office/drawing/2016/5/13/chartex" xmlns:cx8="http://schemas.microsoft.com/office/drawing/2016/5/14/chartex" xmlns:mc="http://schemas.openxmlformats.org/markup-compatibility/2006" xmlns:aink="http://schemas.microsoft.com/office/drawing/2016/ink" xmlns:am3d="http://schemas.microsoft.com/office/drawing/2017/model3d" xmlns:o="urn:schemas-microsoft-com:office:office" xmlns:r="http://schemas.openxmlformats.org/officeDocument/2006/relationships" xmlns:m="http://schemas.openxmlformats.org/officeDocument/2006/math" xmlns:v="urn:schemas-microsoft-com:vml" xmlns:wp14="http://schemas.microsoft.com/office/word/2010/wordprocessingDrawing" xmlns:wp="http://schemas.openxmlformats.org/drawingml/2006/wordprocessingDrawing" xmlns:w10="urn:schemas-microsoft-com:office:word" xmlns:w="http://schemas.openxmlformats.org/wordprocessingml/2006/main" xmlns:w14="http://schemas.microsoft.com/office/word/2010/wordml" xmlns:w15="http://schemas.microsoft.com/office/word/2012/wordml" xmlns:w16cid="http://schemas.microsoft.com/office/word/2016/wordml/cid" xmlns:w16se="http://schemas.microsoft.com/office/word/2015/wordml/symex" xmlns:wpg="http://schemas.microsoft.com/office/word/2010/wordprocessingGroup" xmlns:wpi="http://schemas.microsoft.com/office/word/2010/wordprocessingInk" xmlns:wne="http://schemas.microsoft.com/office/word/2006/wordml" xmlns:wps="http://schemas.microsoft.com/office/word/2010/wordprocessingShape" mc:Ignorable="w14 w15 w16se w16cid wp14">
+<w:ftr xmlns:wpc="http://schemas.microsoft.com/office/word/2010/wordprocessingCanvas" xmlns:mo="http://schemas.microsoft.com/office/mac/office/2008/main" xmlns:mc="http://schemas.openxmlformats.org/markup-compatibility/2006" xmlns:mv="urn:schemas-microsoft-com:mac:vml" xmlns:o="urn:schemas-microsoft-com:office:office" xmlns:r="http://schemas.openxmlformats.org/officeDocument/2006/relationships" xmlns:m="http://schemas.openxmlformats.org/officeDocument/2006/math" xmlns:v="urn:schemas-microsoft-com:vml" xmlns:wp14="http://schemas.microsoft.com/office/word/2010/wordprocessingDrawing" xmlns:wp="http://schemas.openxmlformats.org/drawingml/2006/wordprocessingDrawing" xmlns:w10="urn:schemas-microsoft-com:office:word" xmlns:w="http://schemas.openxmlformats.org/wordprocessingml/2006/main" xmlns:w14="http://schemas.microsoft.com/office/word/2010/wordml" xmlns:w15="http://schemas.microsoft.com/office/word/2012/wordml" xmlns:wpg="http://schemas.microsoft.com/office/word/2010/wordprocessingGroup" xmlns:wpi="http://schemas.microsoft.com/office/word/2010/wordprocessingInk" xmlns:wne="http://schemas.microsoft.com/office/word/2006/wordml" xmlns:wps="http://schemas.microsoft.com/office/word/2010/wordprocessingShape" mc:Ignorable="w14 w15 wp14">
   <w:p>
     <w:pPr>
       <w:pStyle w:val="a7"/>
@@ -30618,7 +30640,7 @@
 </file>
 
 <file path=word/footnotes.xml><?xml version="1.0" encoding="utf-8"?>
-<w:footnotes xmlns:wpc="http://schemas.microsoft.com/office/word/2010/wordprocessingCanvas" xmlns:cx="http://schemas.microsoft.com/office/drawing/2014/chartex" xmlns:cx1="http://schemas.microsoft.com/office/drawing/2015/9/8/chartex" xmlns:cx2="http://schemas.microsoft.com/office/drawing/2015/10/21/chartex" xmlns:cx3="http://schemas.microsoft.com/office/drawing/2016/5/9/chartex" xmlns:cx4="http://schemas.microsoft.com/office/drawing/2016/5/10/chartex" xmlns:cx5="http://schemas.microsoft.com/office/drawing/2016/5/11/chartex" xmlns:cx6="http://schemas.microsoft.com/office/drawing/2016/5/12/chartex" xmlns:cx7="http://schemas.microsoft.com/office/drawing/2016/5/13/chartex" xmlns:cx8="http://schemas.microsoft.com/office/drawing/2016/5/14/chartex" xmlns:mc="http://schemas.openxmlformats.org/markup-compatibility/2006" xmlns:aink="http://schemas.microsoft.com/office/drawing/2016/ink" xmlns:am3d="http://schemas.microsoft.com/office/drawing/2017/model3d" xmlns:o="urn:schemas-microsoft-com:office:office" xmlns:r="http://schemas.openxmlformats.org/officeDocument/2006/relationships" xmlns:m="http://schemas.openxmlformats.org/officeDocument/2006/math" xmlns:v="urn:schemas-microsoft-com:vml" xmlns:wp14="http://schemas.microsoft.com/office/word/2010/wordprocessingDrawing" xmlns:wp="http://schemas.openxmlformats.org/drawingml/2006/wordprocessingDrawing" xmlns:w10="urn:schemas-microsoft-com:office:word" xmlns:w="http://schemas.openxmlformats.org/wordprocessingml/2006/main" xmlns:w14="http://schemas.microsoft.com/office/word/2010/wordml" xmlns:w15="http://schemas.microsoft.com/office/word/2012/wordml" xmlns:w16cid="http://schemas.microsoft.com/office/word/2016/wordml/cid" xmlns:w16se="http://schemas.microsoft.com/office/word/2015/wordml/symex" xmlns:wpg="http://schemas.microsoft.com/office/word/2010/wordprocessingGroup" xmlns:wpi="http://schemas.microsoft.com/office/word/2010/wordprocessingInk" xmlns:wne="http://schemas.microsoft.com/office/word/2006/wordml" xmlns:wps="http://schemas.microsoft.com/office/word/2010/wordprocessingShape" mc:Ignorable="w14 w15 w16se w16cid wp14">
+<w:footnotes xmlns:wpc="http://schemas.microsoft.com/office/word/2010/wordprocessingCanvas" xmlns:mo="http://schemas.microsoft.com/office/mac/office/2008/main" xmlns:mc="http://schemas.openxmlformats.org/markup-compatibility/2006" xmlns:mv="urn:schemas-microsoft-com:mac:vml" xmlns:o="urn:schemas-microsoft-com:office:office" xmlns:r="http://schemas.openxmlformats.org/officeDocument/2006/relationships" xmlns:m="http://schemas.openxmlformats.org/officeDocument/2006/math" xmlns:v="urn:schemas-microsoft-com:vml" xmlns:wp14="http://schemas.microsoft.com/office/word/2010/wordprocessingDrawing" xmlns:wp="http://schemas.openxmlformats.org/drawingml/2006/wordprocessingDrawing" xmlns:w10="urn:schemas-microsoft-com:office:word" xmlns:w="http://schemas.openxmlformats.org/wordprocessingml/2006/main" xmlns:w14="http://schemas.microsoft.com/office/word/2010/wordml" xmlns:w15="http://schemas.microsoft.com/office/word/2012/wordml" xmlns:wpg="http://schemas.microsoft.com/office/word/2010/wordprocessingGroup" xmlns:wpi="http://schemas.microsoft.com/office/word/2010/wordprocessingInk" xmlns:wne="http://schemas.microsoft.com/office/word/2006/wordml" xmlns:wps="http://schemas.microsoft.com/office/word/2010/wordprocessingShape" mc:Ignorable="w14 w15 wp14">
   <w:footnote w:type="separator" w:id="-1">
     <w:p>
       <w:pPr>
@@ -30645,7 +30667,7 @@
 </file>
 
 <file path=word/header1.xml><?xml version="1.0" encoding="utf-8"?>
-<w:hdr xmlns:wpc="http://schemas.microsoft.com/office/word/2010/wordprocessingCanvas" xmlns:cx="http://schemas.microsoft.com/office/drawing/2014/chartex" xmlns:cx1="http://schemas.microsoft.com/office/drawing/2015/9/8/chartex" xmlns:cx2="http://schemas.microsoft.com/office/drawing/2015/10/21/chartex" xmlns:cx3="http://schemas.microsoft.com/office/drawing/2016/5/9/chartex" xmlns:cx4="http://schemas.microsoft.com/office/drawing/2016/5/10/chartex" xmlns:cx5="http://schemas.microsoft.com/office/drawing/2016/5/11/chartex" xmlns:cx6="http://schemas.microsoft.com/office/drawing/2016/5/12/chartex" xmlns:cx7="http://schemas.microsoft.com/office/drawing/2016/5/13/chartex" xmlns:cx8="http://schemas.microsoft.com/office/drawing/2016/5/14/chartex" xmlns:mc="http://schemas.openxmlformats.org/markup-compatibility/2006" xmlns:aink="http://schemas.microsoft.com/office/drawing/2016/ink" xmlns:am3d="http://schemas.microsoft.com/office/drawing/2017/model3d" xmlns:o="urn:schemas-microsoft-com:office:office" xmlns:r="http://schemas.openxmlformats.org/officeDocument/2006/relationships" xmlns:m="http://schemas.openxmlformats.org/officeDocument/2006/math" xmlns:v="urn:schemas-microsoft-com:vml" xmlns:wp14="http://schemas.microsoft.com/office/word/2010/wordprocessingDrawing" xmlns:wp="http://schemas.openxmlformats.org/drawingml/2006/wordprocessingDrawing" xmlns:w10="urn:schemas-microsoft-com:office:word" xmlns:w="http://schemas.openxmlformats.org/wordprocessingml/2006/main" xmlns:w14="http://schemas.microsoft.com/office/word/2010/wordml" xmlns:w15="http://schemas.microsoft.com/office/word/2012/wordml" xmlns:w16cid="http://schemas.microsoft.com/office/word/2016/wordml/cid" xmlns:w16se="http://schemas.microsoft.com/office/word/2015/wordml/symex" xmlns:wpg="http://schemas.microsoft.com/office/word/2010/wordprocessingGroup" xmlns:wpi="http://schemas.microsoft.com/office/word/2010/wordprocessingInk" xmlns:wne="http://schemas.microsoft.com/office/word/2006/wordml" xmlns:wps="http://schemas.microsoft.com/office/word/2010/wordprocessingShape" mc:Ignorable="w14 w15 w16se w16cid wp14">
+<w:hdr xmlns:wpc="http://schemas.microsoft.com/office/word/2010/wordprocessingCanvas" xmlns:mo="http://schemas.microsoft.com/office/mac/office/2008/main" xmlns:mc="http://schemas.openxmlformats.org/markup-compatibility/2006" xmlns:mv="urn:schemas-microsoft-com:mac:vml" xmlns:o="urn:schemas-microsoft-com:office:office" xmlns:r="http://schemas.openxmlformats.org/officeDocument/2006/relationships" xmlns:m="http://schemas.openxmlformats.org/officeDocument/2006/math" xmlns:v="urn:schemas-microsoft-com:vml" xmlns:wp14="http://schemas.microsoft.com/office/word/2010/wordprocessingDrawing" xmlns:wp="http://schemas.openxmlformats.org/drawingml/2006/wordprocessingDrawing" xmlns:w10="urn:schemas-microsoft-com:office:word" xmlns:w="http://schemas.openxmlformats.org/wordprocessingml/2006/main" xmlns:w14="http://schemas.microsoft.com/office/word/2010/wordml" xmlns:w15="http://schemas.microsoft.com/office/word/2012/wordml" xmlns:wpg="http://schemas.microsoft.com/office/word/2010/wordprocessingGroup" xmlns:wpi="http://schemas.microsoft.com/office/word/2010/wordprocessingInk" xmlns:wne="http://schemas.microsoft.com/office/word/2006/wordml" xmlns:wps="http://schemas.microsoft.com/office/word/2010/wordprocessingShape" mc:Ignorable="w14 w15 wp14">
   <w:p>
     <w:pPr>
       <w:pStyle w:val="a5"/>
@@ -30657,7 +30679,7 @@
 </file>
 
 <file path=word/header2.xml><?xml version="1.0" encoding="utf-8"?>
-<w:hdr xmlns:wpc="http://schemas.microsoft.com/office/word/2010/wordprocessingCanvas" xmlns:cx="http://schemas.microsoft.com/office/drawing/2014/chartex" xmlns:cx1="http://schemas.microsoft.com/office/drawing/2015/9/8/chartex" xmlns:cx2="http://schemas.microsoft.com/office/drawing/2015/10/21/chartex" xmlns:cx3="http://schemas.microsoft.com/office/drawing/2016/5/9/chartex" xmlns:cx4="http://schemas.microsoft.com/office/drawing/2016/5/10/chartex" xmlns:cx5="http://schemas.microsoft.com/office/drawing/2016/5/11/chartex" xmlns:cx6="http://schemas.microsoft.com/office/drawing/2016/5/12/chartex" xmlns:cx7="http://schemas.microsoft.com/office/drawing/2016/5/13/chartex" xmlns:cx8="http://schemas.microsoft.com/office/drawing/2016/5/14/chartex" xmlns:mc="http://schemas.openxmlformats.org/markup-compatibility/2006" xmlns:aink="http://schemas.microsoft.com/office/drawing/2016/ink" xmlns:am3d="http://schemas.microsoft.com/office/drawing/2017/model3d" xmlns:o="urn:schemas-microsoft-com:office:office" xmlns:r="http://schemas.openxmlformats.org/officeDocument/2006/relationships" xmlns:m="http://schemas.openxmlformats.org/officeDocument/2006/math" xmlns:v="urn:schemas-microsoft-com:vml" xmlns:wp14="http://schemas.microsoft.com/office/word/2010/wordprocessingDrawing" xmlns:wp="http://schemas.openxmlformats.org/drawingml/2006/wordprocessingDrawing" xmlns:w10="urn:schemas-microsoft-com:office:word" xmlns:w="http://schemas.openxmlformats.org/wordprocessingml/2006/main" xmlns:w14="http://schemas.microsoft.com/office/word/2010/wordml" xmlns:w15="http://schemas.microsoft.com/office/word/2012/wordml" xmlns:w16cid="http://schemas.microsoft.com/office/word/2016/wordml/cid" xmlns:w16se="http://schemas.microsoft.com/office/word/2015/wordml/symex" xmlns:wpg="http://schemas.microsoft.com/office/word/2010/wordprocessingGroup" xmlns:wpi="http://schemas.microsoft.com/office/word/2010/wordprocessingInk" xmlns:wne="http://schemas.microsoft.com/office/word/2006/wordml" xmlns:wps="http://schemas.microsoft.com/office/word/2010/wordprocessingShape" mc:Ignorable="w14 w15 w16se w16cid wp14">
+<w:hdr xmlns:wpc="http://schemas.microsoft.com/office/word/2010/wordprocessingCanvas" xmlns:mo="http://schemas.microsoft.com/office/mac/office/2008/main" xmlns:mc="http://schemas.openxmlformats.org/markup-compatibility/2006" xmlns:mv="urn:schemas-microsoft-com:mac:vml" xmlns:o="urn:schemas-microsoft-com:office:office" xmlns:r="http://schemas.openxmlformats.org/officeDocument/2006/relationships" xmlns:m="http://schemas.openxmlformats.org/officeDocument/2006/math" xmlns:v="urn:schemas-microsoft-com:vml" xmlns:wp14="http://schemas.microsoft.com/office/word/2010/wordprocessingDrawing" xmlns:wp="http://schemas.openxmlformats.org/drawingml/2006/wordprocessingDrawing" xmlns:w10="urn:schemas-microsoft-com:office:word" xmlns:w="http://schemas.openxmlformats.org/wordprocessingml/2006/main" xmlns:w14="http://schemas.microsoft.com/office/word/2010/wordml" xmlns:w15="http://schemas.microsoft.com/office/word/2012/wordml" xmlns:wpg="http://schemas.microsoft.com/office/word/2010/wordprocessingGroup" xmlns:wpi="http://schemas.microsoft.com/office/word/2010/wordprocessingInk" xmlns:wne="http://schemas.microsoft.com/office/word/2006/wordml" xmlns:wps="http://schemas.microsoft.com/office/word/2010/wordprocessingShape" mc:Ignorable="w14 w15 wp14">
   <w:p>
     <w:pPr>
       <w:pStyle w:val="a5"/>
@@ -30669,7 +30691,7 @@
 </file>
 
 <file path=word/header3.xml><?xml version="1.0" encoding="utf-8"?>
-<w:hdr xmlns:wpc="http://schemas.microsoft.com/office/word/2010/wordprocessingCanvas" xmlns:cx="http://schemas.microsoft.com/office/drawing/2014/chartex" xmlns:cx1="http://schemas.microsoft.com/office/drawing/2015/9/8/chartex" xmlns:cx2="http://schemas.microsoft.com/office/drawing/2015/10/21/chartex" xmlns:cx3="http://schemas.microsoft.com/office/drawing/2016/5/9/chartex" xmlns:cx4="http://schemas.microsoft.com/office/drawing/2016/5/10/chartex" xmlns:cx5="http://schemas.microsoft.com/office/drawing/2016/5/11/chartex" xmlns:cx6="http://schemas.microsoft.com/office/drawing/2016/5/12/chartex" xmlns:cx7="http://schemas.microsoft.com/office/drawing/2016/5/13/chartex" xmlns:cx8="http://schemas.microsoft.com/office/drawing/2016/5/14/chartex" xmlns:mc="http://schemas.openxmlformats.org/markup-compatibility/2006" xmlns:aink="http://schemas.microsoft.com/office/drawing/2016/ink" xmlns:am3d="http://schemas.microsoft.com/office/drawing/2017/model3d" xmlns:o="urn:schemas-microsoft-com:office:office" xmlns:r="http://schemas.openxmlformats.org/officeDocument/2006/relationships" xmlns:m="http://schemas.openxmlformats.org/officeDocument/2006/math" xmlns:v="urn:schemas-microsoft-com:vml" xmlns:wp14="http://schemas.microsoft.com/office/word/2010/wordprocessingDrawing" xmlns:wp="http://schemas.openxmlformats.org/drawingml/2006/wordprocessingDrawing" xmlns:w10="urn:schemas-microsoft-com:office:word" xmlns:w="http://schemas.openxmlformats.org/wordprocessingml/2006/main" xmlns:w14="http://schemas.microsoft.com/office/word/2010/wordml" xmlns:w15="http://schemas.microsoft.com/office/word/2012/wordml" xmlns:w16cid="http://schemas.microsoft.com/office/word/2016/wordml/cid" xmlns:w16se="http://schemas.microsoft.com/office/word/2015/wordml/symex" xmlns:wpg="http://schemas.microsoft.com/office/word/2010/wordprocessingGroup" xmlns:wpi="http://schemas.microsoft.com/office/word/2010/wordprocessingInk" xmlns:wne="http://schemas.microsoft.com/office/word/2006/wordml" xmlns:wps="http://schemas.microsoft.com/office/word/2010/wordprocessingShape" mc:Ignorable="w14 w15 w16se w16cid wp14">
+<w:hdr xmlns:wpc="http://schemas.microsoft.com/office/word/2010/wordprocessingCanvas" xmlns:mo="http://schemas.microsoft.com/office/mac/office/2008/main" xmlns:mc="http://schemas.openxmlformats.org/markup-compatibility/2006" xmlns:mv="urn:schemas-microsoft-com:mac:vml" xmlns:o="urn:schemas-microsoft-com:office:office" xmlns:r="http://schemas.openxmlformats.org/officeDocument/2006/relationships" xmlns:m="http://schemas.openxmlformats.org/officeDocument/2006/math" xmlns:v="urn:schemas-microsoft-com:vml" xmlns:wp14="http://schemas.microsoft.com/office/word/2010/wordprocessingDrawing" xmlns:wp="http://schemas.openxmlformats.org/drawingml/2006/wordprocessingDrawing" xmlns:w10="urn:schemas-microsoft-com:office:word" xmlns:w="http://schemas.openxmlformats.org/wordprocessingml/2006/main" xmlns:w14="http://schemas.microsoft.com/office/word/2010/wordml" xmlns:w15="http://schemas.microsoft.com/office/word/2012/wordml" xmlns:wpg="http://schemas.microsoft.com/office/word/2010/wordprocessingGroup" xmlns:wpi="http://schemas.microsoft.com/office/word/2010/wordprocessingInk" xmlns:wne="http://schemas.microsoft.com/office/word/2006/wordml" xmlns:wps="http://schemas.microsoft.com/office/word/2010/wordprocessingShape" mc:Ignorable="w14 w15 wp14">
   <w:p>
     <w:pPr>
       <w:pStyle w:val="a5"/>
@@ -30681,8 +30703,8 @@
 </file>
 
 <file path=word/numbering.xml><?xml version="1.0" encoding="utf-8"?>
-<w:numbering xmlns:wpc="http://schemas.microsoft.com/office/word/2010/wordprocessingCanvas" xmlns:cx="http://schemas.microsoft.com/office/drawing/2014/chartex" xmlns:cx1="http://schemas.microsoft.com/office/drawing/2015/9/8/chartex" xmlns:cx2="http://schemas.microsoft.com/office/drawing/2015/10/21/chartex" xmlns:cx3="http://schemas.microsoft.com/office/drawing/2016/5/9/chartex" xmlns:cx4="http://schemas.microsoft.com/office/drawing/2016/5/10/chartex" xmlns:cx5="http://schemas.microsoft.com/office/drawing/2016/5/11/chartex" xmlns:cx6="http://schemas.microsoft.com/office/drawing/2016/5/12/chartex" xmlns:cx7="http://schemas.microsoft.com/office/drawing/2016/5/13/chartex" xmlns:cx8="http://schemas.microsoft.com/office/drawing/2016/5/14/chartex" xmlns:mc="http://schemas.openxmlformats.org/markup-compatibility/2006" xmlns:aink="http://schemas.microsoft.com/office/drawing/2016/ink" xmlns:am3d="http://schemas.microsoft.com/office/drawing/2017/model3d" xmlns:o="urn:schemas-microsoft-com:office:office" xmlns:r="http://schemas.openxmlformats.org/officeDocument/2006/relationships" xmlns:m="http://schemas.openxmlformats.org/officeDocument/2006/math" xmlns:v="urn:schemas-microsoft-com:vml" xmlns:wp14="http://schemas.microsoft.com/office/word/2010/wordprocessingDrawing" xmlns:wp="http://schemas.openxmlformats.org/drawingml/2006/wordprocessingDrawing" xmlns:w10="urn:schemas-microsoft-com:office:word" xmlns:w="http://schemas.openxmlformats.org/wordprocessingml/2006/main" xmlns:w14="http://schemas.microsoft.com/office/word/2010/wordml" xmlns:w15="http://schemas.microsoft.com/office/word/2012/wordml" xmlns:w16cid="http://schemas.microsoft.com/office/word/2016/wordml/cid" xmlns:w16se="http://schemas.microsoft.com/office/word/2015/wordml/symex" xmlns:wpg="http://schemas.microsoft.com/office/word/2010/wordprocessingGroup" xmlns:wpi="http://schemas.microsoft.com/office/word/2010/wordprocessingInk" xmlns:wne="http://schemas.microsoft.com/office/word/2006/wordml" xmlns:wps="http://schemas.microsoft.com/office/word/2010/wordprocessingShape" mc:Ignorable="w14 w15 w16se w16cid wp14">
-  <w:abstractNum w:abstractNumId="0" w15:restartNumberingAfterBreak="0">
+<w:numbering xmlns:wpc="http://schemas.microsoft.com/office/word/2010/wordprocessingCanvas" xmlns:mo="http://schemas.microsoft.com/office/mac/office/2008/main" xmlns:mc="http://schemas.openxmlformats.org/markup-compatibility/2006" xmlns:mv="urn:schemas-microsoft-com:mac:vml" xmlns:o="urn:schemas-microsoft-com:office:office" xmlns:r="http://schemas.openxmlformats.org/officeDocument/2006/relationships" xmlns:m="http://schemas.openxmlformats.org/officeDocument/2006/math" xmlns:v="urn:schemas-microsoft-com:vml" xmlns:wp14="http://schemas.microsoft.com/office/word/2010/wordprocessingDrawing" xmlns:wp="http://schemas.openxmlformats.org/drawingml/2006/wordprocessingDrawing" xmlns:w10="urn:schemas-microsoft-com:office:word" xmlns:w="http://schemas.openxmlformats.org/wordprocessingml/2006/main" xmlns:w14="http://schemas.microsoft.com/office/word/2010/wordml" xmlns:w15="http://schemas.microsoft.com/office/word/2012/wordml" xmlns:wpg="http://schemas.microsoft.com/office/word/2010/wordprocessingGroup" xmlns:wpi="http://schemas.microsoft.com/office/word/2010/wordprocessingInk" xmlns:wne="http://schemas.microsoft.com/office/word/2006/wordml" xmlns:wps="http://schemas.microsoft.com/office/word/2010/wordprocessingShape" mc:Ignorable="w14 w15 wp14">
+  <w:abstractNum w:abstractNumId="0">
     <w:nsid w:val="018E6160"/>
     <w:multiLevelType w:val="multilevel"/>
     <w:tmpl w:val="818C4ECC"/>
@@ -30813,7 +30835,7 @@
       </w:rPr>
     </w:lvl>
   </w:abstractNum>
-  <w:abstractNum w:abstractNumId="1" w15:restartNumberingAfterBreak="0">
+  <w:abstractNum w:abstractNumId="1">
     <w:nsid w:val="15D9507B"/>
     <w:multiLevelType w:val="hybridMultilevel"/>
     <w:tmpl w:val="8A72CDF0"/>
@@ -30926,7 +30948,7 @@
       </w:rPr>
     </w:lvl>
   </w:abstractNum>
-  <w:abstractNum w:abstractNumId="2" w15:restartNumberingAfterBreak="0">
+  <w:abstractNum w:abstractNumId="2">
     <w:nsid w:val="355A69CA"/>
     <w:multiLevelType w:val="hybridMultilevel"/>
     <w:tmpl w:val="D2906BAE"/>
@@ -31012,7 +31034,7 @@
       </w:pPr>
     </w:lvl>
   </w:abstractNum>
-  <w:abstractNum w:abstractNumId="3" w15:restartNumberingAfterBreak="0">
+  <w:abstractNum w:abstractNumId="3">
     <w:nsid w:val="6ED7108A"/>
     <w:multiLevelType w:val="hybridMultilevel"/>
     <w:tmpl w:val="1B2A6CF6"/>
@@ -31098,7 +31120,7 @@
       </w:pPr>
     </w:lvl>
   </w:abstractNum>
-  <w:abstractNum w:abstractNumId="4" w15:restartNumberingAfterBreak="0">
+  <w:abstractNum w:abstractNumId="4">
     <w:nsid w:val="7DD822D8"/>
     <w:multiLevelType w:val="hybridMultilevel"/>
     <w:tmpl w:val="EF66D9F8"/>
@@ -31203,7 +31225,7 @@
 </file>
 
 <file path=word/styles.xml><?xml version="1.0" encoding="utf-8"?>
-<w:styles xmlns:mc="http://schemas.openxmlformats.org/markup-compatibility/2006" xmlns:r="http://schemas.openxmlformats.org/officeDocument/2006/relationships" xmlns:w="http://schemas.openxmlformats.org/wordprocessingml/2006/main" xmlns:w14="http://schemas.microsoft.com/office/word/2010/wordml" xmlns:w15="http://schemas.microsoft.com/office/word/2012/wordml" xmlns:w16cid="http://schemas.microsoft.com/office/word/2016/wordml/cid" xmlns:w16se="http://schemas.microsoft.com/office/word/2015/wordml/symex" mc:Ignorable="w14 w15 w16se w16cid">
+<w:styles xmlns:mc="http://schemas.openxmlformats.org/markup-compatibility/2006" xmlns:r="http://schemas.openxmlformats.org/officeDocument/2006/relationships" xmlns:w="http://schemas.openxmlformats.org/wordprocessingml/2006/main" xmlns:w14="http://schemas.microsoft.com/office/word/2010/wordml" xmlns:w15="http://schemas.microsoft.com/office/word/2012/wordml" mc:Ignorable="w14 w15">
   <w:docDefaults>
     <w:rPrDefault>
       <w:rPr>
@@ -31216,7 +31238,7 @@
     </w:rPrDefault>
     <w:pPrDefault/>
   </w:docDefaults>
-  <w:latentStyles w:defLockedState="0" w:defUIPriority="99" w:defSemiHidden="0" w:defUnhideWhenUsed="0" w:defQFormat="0" w:count="375">
+  <w:latentStyles w:defLockedState="0" w:defUIPriority="99" w:defSemiHidden="0" w:defUnhideWhenUsed="0" w:defQFormat="0" w:count="382">
     <w:lsdException w:name="Normal" w:uiPriority="0" w:qFormat="1"/>
     <w:lsdException w:name="heading 1" w:uiPriority="9" w:qFormat="1"/>
     <w:lsdException w:name="heading 2" w:semiHidden="1" w:uiPriority="9" w:unhideWhenUsed="1" w:qFormat="1"/>
@@ -31661,6 +31683,7 @@
   <w:style w:type="character" w:default="1" w:styleId="a2">
     <w:name w:val="Default Paragraph Font"/>
     <w:uiPriority w:val="1"/>
+    <w:semiHidden/>
     <w:unhideWhenUsed/>
   </w:style>
   <w:style w:type="table" w:default="1" w:styleId="a3">
@@ -31708,7 +31731,7 @@
     </w:rPr>
   </w:style>
   <w:style w:type="character" w:customStyle="1" w:styleId="a6">
-    <w:name w:val="页眉 字符"/>
+    <w:name w:val="页眉字符"/>
     <w:basedOn w:val="a2"/>
     <w:link w:val="a5"/>
     <w:uiPriority w:val="99"/>
@@ -31739,7 +31762,7 @@
     </w:rPr>
   </w:style>
   <w:style w:type="character" w:customStyle="1" w:styleId="a8">
-    <w:name w:val="页脚 字符"/>
+    <w:name w:val="页脚字符"/>
     <w:basedOn w:val="a2"/>
     <w:link w:val="a7"/>
     <w:uiPriority w:val="99"/>
@@ -31750,7 +31773,7 @@
     </w:rPr>
   </w:style>
   <w:style w:type="character" w:customStyle="1" w:styleId="10">
-    <w:name w:val="标题 1 字符"/>
+    <w:name w:val="标题 1字符"/>
     <w:basedOn w:val="a2"/>
     <w:link w:val="1"/>
     <w:uiPriority w:val="9"/>
@@ -31764,7 +31787,7 @@
     </w:rPr>
   </w:style>
   <w:style w:type="character" w:customStyle="1" w:styleId="20">
-    <w:name w:val="标题 2 字符"/>
+    <w:name w:val="标题 2字符"/>
     <w:basedOn w:val="a2"/>
     <w:link w:val="2"/>
     <w:uiPriority w:val="9"/>
@@ -31882,6 +31905,7 @@
     <w:uiPriority w:val="39"/>
     <w:rsid w:val="0027671F"/>
     <w:tblPr>
+      <w:tblInd w:w="0" w:type="dxa"/>
       <w:tblBorders>
         <w:top w:val="single" w:sz="4" w:space="0" w:color="auto"/>
         <w:left w:val="single" w:sz="4" w:space="0" w:color="auto"/>
@@ -31890,6 +31914,12 @@
         <w:insideH w:val="single" w:sz="4" w:space="0" w:color="auto"/>
         <w:insideV w:val="single" w:sz="4" w:space="0" w:color="auto"/>
       </w:tblBorders>
+      <w:tblCellMar>
+        <w:top w:w="0" w:type="dxa"/>
+        <w:left w:w="108" w:type="dxa"/>
+        <w:bottom w:w="0" w:type="dxa"/>
+        <w:right w:w="108" w:type="dxa"/>
+      </w:tblCellMar>
     </w:tblPr>
   </w:style>
   <w:style w:type="table" w:customStyle="1" w:styleId="ae">
@@ -31903,9 +31933,16 @@
     </w:rPr>
     <w:tblPr>
       <w:jc w:val="center"/>
+      <w:tblInd w:w="0" w:type="dxa"/>
       <w:tblBorders>
         <w:bottom w:val="single" w:sz="12" w:space="0" w:color="auto"/>
       </w:tblBorders>
+      <w:tblCellMar>
+        <w:top w:w="0" w:type="dxa"/>
+        <w:left w:w="108" w:type="dxa"/>
+        <w:bottom w:w="0" w:type="dxa"/>
+        <w:right w:w="108" w:type="dxa"/>
+      </w:tblCellMar>
     </w:tblPr>
     <w:trPr>
       <w:jc w:val="center"/>
@@ -32064,7 +32101,7 @@
     </w:rPr>
   </w:style>
   <w:style w:type="character" w:customStyle="1" w:styleId="af6">
-    <w:name w:val="文档结构图 字符"/>
+    <w:name w:val="文档结构图字符"/>
     <w:basedOn w:val="a2"/>
     <w:link w:val="af5"/>
     <w:uiPriority w:val="99"/>
@@ -32345,7 +32382,7 @@
 </file>
 
 <file path=customXml/itemProps1.xml><?xml version="1.0" encoding="utf-8"?>
-<ds:datastoreItem xmlns:ds="http://schemas.openxmlformats.org/officeDocument/2006/customXml" ds:itemID="{BBE461FC-27B3-4919-B537-3DCDBC6F1672}">
+<ds:datastoreItem xmlns:ds="http://schemas.openxmlformats.org/officeDocument/2006/customXml" ds:itemID="{A1B187FA-5B67-C048-961F-05E9595B24D1}">
   <ds:schemaRefs>
     <ds:schemaRef ds:uri="http://schemas.openxmlformats.org/officeDocument/2006/bibliography"/>
   </ds:schemaRefs>

--- a/my-paper.docx
+++ b/my-paper.docx
@@ -1518,7 +1518,7 @@
           <v:shape id="_x0000_i1506" type="#_x0000_t75" style="width:56.35pt;height:85.75pt" o:ole="">
             <v:imagedata r:id="rId9" o:title=""/>
           </v:shape>
-          <o:OLEObject Type="Embed" ProgID="Equation.DSMT4" ShapeID="_x0000_i1506" DrawAspect="Content" ObjectID="_1711241331" r:id="rId10"/>
+          <o:OLEObject Type="Embed" ProgID="Equation.DSMT4" ShapeID="_x0000_i1506" DrawAspect="Content" ObjectID="_1711260617" r:id="rId10"/>
         </w:object>
       </w:r>
       <w:r>
@@ -1592,7 +1592,7 @@
           <v:shape id="_x0000_i1507" type="#_x0000_t75" style="width:10pt;height:13.15pt" o:ole="">
             <v:imagedata r:id="rId11" o:title=""/>
           </v:shape>
-          <o:OLEObject Type="Embed" ProgID="Equation.DSMT4" ShapeID="_x0000_i1507" DrawAspect="Content" ObjectID="_1711241332" r:id="rId12"/>
+          <o:OLEObject Type="Embed" ProgID="Equation.DSMT4" ShapeID="_x0000_i1507" DrawAspect="Content" ObjectID="_1711260618" r:id="rId12"/>
         </w:object>
       </w:r>
       <w:r>
@@ -1609,7 +1609,7 @@
           <v:shape id="_x0000_i1508" type="#_x0000_t75" style="width:10pt;height:13.15pt" o:ole="">
             <v:imagedata r:id="rId13" o:title=""/>
           </v:shape>
-          <o:OLEObject Type="Embed" ProgID="Equation.DSMT4" ShapeID="_x0000_i1508" DrawAspect="Content" ObjectID="_1711241333" r:id="rId14"/>
+          <o:OLEObject Type="Embed" ProgID="Equation.DSMT4" ShapeID="_x0000_i1508" DrawAspect="Content" ObjectID="_1711260619" r:id="rId14"/>
         </w:object>
       </w:r>
       <w:r>
@@ -1626,7 +1626,7 @@
           <v:shape id="_x0000_i1509" type="#_x0000_t75" style="width:36.3pt;height:19.4pt" o:ole="">
             <v:imagedata r:id="rId15" o:title=""/>
           </v:shape>
-          <o:OLEObject Type="Embed" ProgID="Equation.DSMT4" ShapeID="_x0000_i1509" DrawAspect="Content" ObjectID="_1711241334" r:id="rId16"/>
+          <o:OLEObject Type="Embed" ProgID="Equation.DSMT4" ShapeID="_x0000_i1509" DrawAspect="Content" ObjectID="_1711260620" r:id="rId16"/>
         </w:object>
       </w:r>
       <w:r>
@@ -2001,7 +2001,7 @@
           <v:shape id="_x0000_i1510" type="#_x0000_t75" style="width:373.15pt;height:44.45pt" o:ole="">
             <v:imagedata r:id="rId17" o:title=""/>
           </v:shape>
-          <o:OLEObject Type="Embed" ProgID="Equation.DSMT4" ShapeID="_x0000_i1510" DrawAspect="Content" ObjectID="_1711241335" r:id="rId18"/>
+          <o:OLEObject Type="Embed" ProgID="Equation.DSMT4" ShapeID="_x0000_i1510" DrawAspect="Content" ObjectID="_1711260621" r:id="rId18"/>
         </w:object>
       </w:r>
       <w:r>
@@ -2677,7 +2677,7 @@
           <v:shape id="_x0000_i1511" type="#_x0000_t75" style="width:100.8pt;height:34.45pt" o:ole="">
             <v:imagedata r:id="rId19" o:title=""/>
           </v:shape>
-          <o:OLEObject Type="Embed" ProgID="Equation.DSMT4" ShapeID="_x0000_i1511" DrawAspect="Content" ObjectID="_1711241336" r:id="rId20"/>
+          <o:OLEObject Type="Embed" ProgID="Equation.DSMT4" ShapeID="_x0000_i1511" DrawAspect="Content" ObjectID="_1711260622" r:id="rId20"/>
         </w:object>
       </w:r>
       <w:r>
@@ -2751,7 +2751,7 @@
           <v:shape id="_x0000_i1512" type="#_x0000_t75" style="width:10pt;height:11.25pt" o:ole="">
             <v:imagedata r:id="rId21" o:title=""/>
           </v:shape>
-          <o:OLEObject Type="Embed" ProgID="Equation.DSMT4" ShapeID="_x0000_i1512" DrawAspect="Content" ObjectID="_1711241337" r:id="rId22"/>
+          <o:OLEObject Type="Embed" ProgID="Equation.DSMT4" ShapeID="_x0000_i1512" DrawAspect="Content" ObjectID="_1711260623" r:id="rId22"/>
         </w:object>
       </w:r>
       <w:r>
@@ -2771,7 +2771,7 @@
           <v:shape id="_x0000_i1513" type="#_x0000_t75" style="width:11.9pt;height:13.15pt" o:ole="">
             <v:imagedata r:id="rId23" o:title=""/>
           </v:shape>
-          <o:OLEObject Type="Embed" ProgID="Equation.DSMT4" ShapeID="_x0000_i1513" DrawAspect="Content" ObjectID="_1711241338" r:id="rId24"/>
+          <o:OLEObject Type="Embed" ProgID="Equation.DSMT4" ShapeID="_x0000_i1513" DrawAspect="Content" ObjectID="_1711260624" r:id="rId24"/>
         </w:object>
       </w:r>
       <w:r>
@@ -2788,7 +2788,7 @@
           <v:shape id="_x0000_i1514" type="#_x0000_t75" style="width:10pt;height:13.15pt" o:ole="">
             <v:imagedata r:id="rId25" o:title=""/>
           </v:shape>
-          <o:OLEObject Type="Embed" ProgID="Equation.DSMT4" ShapeID="_x0000_i1514" DrawAspect="Content" ObjectID="_1711241339" r:id="rId26"/>
+          <o:OLEObject Type="Embed" ProgID="Equation.DSMT4" ShapeID="_x0000_i1514" DrawAspect="Content" ObjectID="_1711260625" r:id="rId26"/>
         </w:object>
       </w:r>
       <w:r>
@@ -2805,7 +2805,7 @@
           <v:shape id="_x0000_i1515" type="#_x0000_t75" style="width:23.15pt;height:13.15pt" o:ole="">
             <v:imagedata r:id="rId27" o:title=""/>
           </v:shape>
-          <o:OLEObject Type="Embed" ProgID="Equation.DSMT4" ShapeID="_x0000_i1515" DrawAspect="Content" ObjectID="_1711241340" r:id="rId28"/>
+          <o:OLEObject Type="Embed" ProgID="Equation.DSMT4" ShapeID="_x0000_i1515" DrawAspect="Content" ObjectID="_1711260626" r:id="rId28"/>
         </w:object>
       </w:r>
       <w:r>
@@ -2822,7 +2822,7 @@
           <v:shape id="_x0000_i1516" type="#_x0000_t75" style="width:11.9pt;height:13.15pt" o:ole="">
             <v:imagedata r:id="rId29" o:title=""/>
           </v:shape>
-          <o:OLEObject Type="Embed" ProgID="Equation.DSMT4" ShapeID="_x0000_i1516" DrawAspect="Content" ObjectID="_1711241341" r:id="rId30"/>
+          <o:OLEObject Type="Embed" ProgID="Equation.DSMT4" ShapeID="_x0000_i1516" DrawAspect="Content" ObjectID="_1711260627" r:id="rId30"/>
         </w:object>
       </w:r>
       <w:r>
@@ -2839,7 +2839,7 @@
           <v:shape id="_x0000_i1517" type="#_x0000_t75" style="width:13.15pt;height:13.15pt" o:ole="">
             <v:imagedata r:id="rId31" o:title=""/>
           </v:shape>
-          <o:OLEObject Type="Embed" ProgID="Equation.DSMT4" ShapeID="_x0000_i1517" DrawAspect="Content" ObjectID="_1711241342" r:id="rId32"/>
+          <o:OLEObject Type="Embed" ProgID="Equation.DSMT4" ShapeID="_x0000_i1517" DrawAspect="Content" ObjectID="_1711260628" r:id="rId32"/>
         </w:object>
       </w:r>
       <w:r>
@@ -2942,7 +2942,7 @@
           <v:shape id="_x0000_i1518" type="#_x0000_t75" style="width:183.45pt;height:56.35pt" o:ole="">
             <v:imagedata r:id="rId33" o:title=""/>
           </v:shape>
-          <o:OLEObject Type="Embed" ProgID="Equation.DSMT4" ShapeID="_x0000_i1518" DrawAspect="Content" ObjectID="_1711241343" r:id="rId34"/>
+          <o:OLEObject Type="Embed" ProgID="Equation.DSMT4" ShapeID="_x0000_i1518" DrawAspect="Content" ObjectID="_1711260629" r:id="rId34"/>
         </w:object>
       </w:r>
       <w:r>
@@ -3013,7 +3013,7 @@
           <v:shape id="_x0000_i1519" type="#_x0000_t75" style="width:11.9pt;height:13.15pt" o:ole="">
             <v:imagedata r:id="rId35" o:title=""/>
           </v:shape>
-          <o:OLEObject Type="Embed" ProgID="Equation.DSMT4" ShapeID="_x0000_i1519" DrawAspect="Content" ObjectID="_1711241344" r:id="rId36"/>
+          <o:OLEObject Type="Embed" ProgID="Equation.DSMT4" ShapeID="_x0000_i1519" DrawAspect="Content" ObjectID="_1711260630" r:id="rId36"/>
         </w:object>
       </w:r>
       <w:r>
@@ -3036,7 +3036,7 @@
           <v:shape id="_x0000_i1520" type="#_x0000_t75" style="width:11.25pt;height:13.15pt" o:ole="">
             <v:imagedata r:id="rId37" o:title=""/>
           </v:shape>
-          <o:OLEObject Type="Embed" ProgID="Equation.DSMT4" ShapeID="_x0000_i1520" DrawAspect="Content" ObjectID="_1711241345" r:id="rId38"/>
+          <o:OLEObject Type="Embed" ProgID="Equation.DSMT4" ShapeID="_x0000_i1520" DrawAspect="Content" ObjectID="_1711260631" r:id="rId38"/>
         </w:object>
       </w:r>
       <w:r>
@@ -3122,7 +3122,7 @@
           <v:shape id="_x0000_i1521" type="#_x0000_t75" style="width:77pt;height:15.65pt" o:ole="">
             <v:imagedata r:id="rId39" o:title=""/>
           </v:shape>
-          <o:OLEObject Type="Embed" ProgID="Equation.DSMT4" ShapeID="_x0000_i1521" DrawAspect="Content" ObjectID="_1711241346" r:id="rId40"/>
+          <o:OLEObject Type="Embed" ProgID="Equation.DSMT4" ShapeID="_x0000_i1521" DrawAspect="Content" ObjectID="_1711260632" r:id="rId40"/>
         </w:object>
       </w:r>
       <w:r>
@@ -3139,7 +3139,7 @@
           <v:shape id="_x0000_i1522" type="#_x0000_t75" style="width:11.9pt;height:13.15pt" o:ole="">
             <v:imagedata r:id="rId41" o:title=""/>
           </v:shape>
-          <o:OLEObject Type="Embed" ProgID="Equation.DSMT4" ShapeID="_x0000_i1522" DrawAspect="Content" ObjectID="_1711241347" r:id="rId42"/>
+          <o:OLEObject Type="Embed" ProgID="Equation.DSMT4" ShapeID="_x0000_i1522" DrawAspect="Content" ObjectID="_1711260633" r:id="rId42"/>
         </w:object>
       </w:r>
       <w:r>
@@ -3183,7 +3183,7 @@
           <v:shape id="_x0000_i1523" type="#_x0000_t75" style="width:98.3pt;height:19.4pt" o:ole="">
             <v:imagedata r:id="rId43" o:title=""/>
           </v:shape>
-          <o:OLEObject Type="Embed" ProgID="Equation.DSMT4" ShapeID="_x0000_i1523" DrawAspect="Content" ObjectID="_1711241348" r:id="rId44"/>
+          <o:OLEObject Type="Embed" ProgID="Equation.DSMT4" ShapeID="_x0000_i1523" DrawAspect="Content" ObjectID="_1711260634" r:id="rId44"/>
         </w:object>
       </w:r>
       <w:r>
@@ -3200,7 +3200,7 @@
           <v:shape id="_x0000_i1524" type="#_x0000_t75" style="width:10pt;height:13.15pt" o:ole="">
             <v:imagedata r:id="rId45" o:title=""/>
           </v:shape>
-          <o:OLEObject Type="Embed" ProgID="Equation.DSMT4" ShapeID="_x0000_i1524" DrawAspect="Content" ObjectID="_1711241349" r:id="rId46"/>
+          <o:OLEObject Type="Embed" ProgID="Equation.DSMT4" ShapeID="_x0000_i1524" DrawAspect="Content" ObjectID="_1711260635" r:id="rId46"/>
         </w:object>
       </w:r>
       <w:r>
@@ -3237,7 +3237,7 @@
           <v:shape id="_x0000_i1525" type="#_x0000_t75" style="width:130.85pt;height:56.35pt" o:ole="">
             <v:imagedata r:id="rId47" o:title=""/>
           </v:shape>
-          <o:OLEObject Type="Embed" ProgID="Equation.DSMT4" ShapeID="_x0000_i1525" DrawAspect="Content" ObjectID="_1711241350" r:id="rId48"/>
+          <o:OLEObject Type="Embed" ProgID="Equation.DSMT4" ShapeID="_x0000_i1525" DrawAspect="Content" ObjectID="_1711260636" r:id="rId48"/>
         </w:object>
       </w:r>
       <w:r>
@@ -3317,7 +3317,7 @@
           <v:shape id="_x0000_i1526" type="#_x0000_t75" style="width:21.9pt;height:15.65pt" o:ole="">
             <v:imagedata r:id="rId49" o:title=""/>
           </v:shape>
-          <o:OLEObject Type="Embed" ProgID="Equation.DSMT4" ShapeID="_x0000_i1526" DrawAspect="Content" ObjectID="_1711241351" r:id="rId50"/>
+          <o:OLEObject Type="Embed" ProgID="Equation.DSMT4" ShapeID="_x0000_i1526" DrawAspect="Content" ObjectID="_1711260637" r:id="rId50"/>
         </w:object>
       </w:r>
       <w:r>
@@ -3354,7 +3354,7 @@
           <v:shape id="_x0000_i1527" type="#_x0000_t75" style="width:183.45pt;height:57.6pt" o:ole="">
             <v:imagedata r:id="rId51" o:title=""/>
           </v:shape>
-          <o:OLEObject Type="Embed" ProgID="Equation.DSMT4" ShapeID="_x0000_i1527" DrawAspect="Content" ObjectID="_1711241352" r:id="rId52"/>
+          <o:OLEObject Type="Embed" ProgID="Equation.DSMT4" ShapeID="_x0000_i1527" DrawAspect="Content" ObjectID="_1711260638" r:id="rId52"/>
         </w:object>
       </w:r>
       <w:r>
@@ -3424,7 +3424,7 @@
           <v:shape id="_x0000_i1528" type="#_x0000_t75" style="width:11.9pt;height:15.65pt" o:ole="">
             <v:imagedata r:id="rId53" o:title=""/>
           </v:shape>
-          <o:OLEObject Type="Embed" ProgID="Equation.DSMT4" ShapeID="_x0000_i1528" DrawAspect="Content" ObjectID="_1711241353" r:id="rId54"/>
+          <o:OLEObject Type="Embed" ProgID="Equation.DSMT4" ShapeID="_x0000_i1528" DrawAspect="Content" ObjectID="_1711260639" r:id="rId54"/>
         </w:object>
       </w:r>
       <w:r>
@@ -3486,7 +3486,7 @@
           <v:shape id="_x0000_i1529" type="#_x0000_t75" style="width:17.55pt;height:17.55pt" o:ole="">
             <v:imagedata r:id="rId55" o:title=""/>
           </v:shape>
-          <o:OLEObject Type="Embed" ProgID="Equation.DSMT4" ShapeID="_x0000_i1529" DrawAspect="Content" ObjectID="_1711241354" r:id="rId56"/>
+          <o:OLEObject Type="Embed" ProgID="Equation.DSMT4" ShapeID="_x0000_i1529" DrawAspect="Content" ObjectID="_1711260640" r:id="rId56"/>
         </w:object>
       </w:r>
       <w:r>
@@ -3512,7 +3512,7 @@
           <v:shape id="_x0000_i1530" type="#_x0000_t75" style="width:212.25pt;height:102.05pt" o:ole="">
             <v:imagedata r:id="rId57" o:title=""/>
           </v:shape>
-          <o:OLEObject Type="Embed" ProgID="Equation.DSMT4" ShapeID="_x0000_i1530" DrawAspect="Content" ObjectID="_1711241355" r:id="rId58"/>
+          <o:OLEObject Type="Embed" ProgID="Equation.DSMT4" ShapeID="_x0000_i1530" DrawAspect="Content" ObjectID="_1711260641" r:id="rId58"/>
         </w:object>
       </w:r>
       <w:r>
@@ -3583,7 +3583,7 @@
           <v:shape id="_x0000_i1531" type="#_x0000_t75" style="width:9.4pt;height:11.25pt" o:ole="">
             <v:imagedata r:id="rId59" o:title=""/>
           </v:shape>
-          <o:OLEObject Type="Embed" ProgID="Equation.DSMT4" ShapeID="_x0000_i1531" DrawAspect="Content" ObjectID="_1711241356" r:id="rId60"/>
+          <o:OLEObject Type="Embed" ProgID="Equation.DSMT4" ShapeID="_x0000_i1531" DrawAspect="Content" ObjectID="_1711260642" r:id="rId60"/>
         </w:object>
       </w:r>
       <w:r>
@@ -3600,7 +3600,7 @@
           <v:shape id="_x0000_i1532" type="#_x0000_t75" style="width:51.35pt;height:19.4pt" o:ole="">
             <v:imagedata r:id="rId61" o:title=""/>
           </v:shape>
-          <o:OLEObject Type="Embed" ProgID="Equation.DSMT4" ShapeID="_x0000_i1532" DrawAspect="Content" ObjectID="_1711241357" r:id="rId62"/>
+          <o:OLEObject Type="Embed" ProgID="Equation.DSMT4" ShapeID="_x0000_i1532" DrawAspect="Content" ObjectID="_1711260643" r:id="rId62"/>
         </w:object>
       </w:r>
       <w:r>
@@ -3653,7 +3653,7 @@
           <v:shape id="_x0000_i1533" type="#_x0000_t75" style="width:50.1pt;height:19.4pt" o:ole="">
             <v:imagedata r:id="rId63" o:title=""/>
           </v:shape>
-          <o:OLEObject Type="Embed" ProgID="Equation.DSMT4" ShapeID="_x0000_i1533" DrawAspect="Content" ObjectID="_1711241358" r:id="rId64"/>
+          <o:OLEObject Type="Embed" ProgID="Equation.DSMT4" ShapeID="_x0000_i1533" DrawAspect="Content" ObjectID="_1711260644" r:id="rId64"/>
         </w:object>
       </w:r>
       <w:r>
@@ -3670,7 +3670,7 @@
           <v:shape id="_x0000_i1534" type="#_x0000_t75" style="width:10pt;height:11.25pt" o:ole="">
             <v:imagedata r:id="rId65" o:title=""/>
           </v:shape>
-          <o:OLEObject Type="Embed" ProgID="Equation.DSMT4" ShapeID="_x0000_i1534" DrawAspect="Content" ObjectID="_1711241359" r:id="rId66"/>
+          <o:OLEObject Type="Embed" ProgID="Equation.DSMT4" ShapeID="_x0000_i1534" DrawAspect="Content" ObjectID="_1711260645" r:id="rId66"/>
         </w:object>
       </w:r>
       <w:r>
@@ -3723,7 +3723,7 @@
           <v:shape id="_x0000_i1535" type="#_x0000_t75" style="width:10pt;height:11.25pt" o:ole="">
             <v:imagedata r:id="rId67" o:title=""/>
           </v:shape>
-          <o:OLEObject Type="Embed" ProgID="Equation.DSMT4" ShapeID="_x0000_i1535" DrawAspect="Content" ObjectID="_1711241360" r:id="rId68"/>
+          <o:OLEObject Type="Embed" ProgID="Equation.DSMT4" ShapeID="_x0000_i1535" DrawAspect="Content" ObjectID="_1711260646" r:id="rId68"/>
         </w:object>
       </w:r>
       <w:r>
@@ -3779,7 +3779,7 @@
           <v:shape id="_x0000_i1536" type="#_x0000_t75" style="width:26.3pt;height:17.55pt" o:ole="">
             <v:imagedata r:id="rId69" o:title=""/>
           </v:shape>
-          <o:OLEObject Type="Embed" ProgID="Equation.DSMT4" ShapeID="_x0000_i1536" DrawAspect="Content" ObjectID="_1711241361" r:id="rId70"/>
+          <o:OLEObject Type="Embed" ProgID="Equation.DSMT4" ShapeID="_x0000_i1536" DrawAspect="Content" ObjectID="_1711260647" r:id="rId70"/>
         </w:object>
       </w:r>
       <w:r>
@@ -3859,7 +3859,7 @@
           <v:shape id="_x0000_i1537" type="#_x0000_t75" style="width:40.7pt;height:19.4pt" o:ole="">
             <v:imagedata r:id="rId71" o:title=""/>
           </v:shape>
-          <o:OLEObject Type="Embed" ProgID="Equation.DSMT4" ShapeID="_x0000_i1537" DrawAspect="Content" ObjectID="_1711241362" r:id="rId72"/>
+          <o:OLEObject Type="Embed" ProgID="Equation.DSMT4" ShapeID="_x0000_i1537" DrawAspect="Content" ObjectID="_1711260648" r:id="rId72"/>
         </w:object>
       </w:r>
       <w:r>
@@ -3876,7 +3876,7 @@
           <v:shape id="_x0000_i1538" type="#_x0000_t75" style="width:10pt;height:11.25pt" o:ole="">
             <v:imagedata r:id="rId73" o:title=""/>
           </v:shape>
-          <o:OLEObject Type="Embed" ProgID="Equation.DSMT4" ShapeID="_x0000_i1538" DrawAspect="Content" ObjectID="_1711241363" r:id="rId74"/>
+          <o:OLEObject Type="Embed" ProgID="Equation.DSMT4" ShapeID="_x0000_i1538" DrawAspect="Content" ObjectID="_1711260649" r:id="rId74"/>
         </w:object>
       </w:r>
       <w:r>
@@ -3893,7 +3893,7 @@
           <v:shape id="_x0000_i1539" type="#_x0000_t75" style="width:65.75pt;height:20.05pt" o:ole="">
             <v:imagedata r:id="rId75" o:title=""/>
           </v:shape>
-          <o:OLEObject Type="Embed" ProgID="Equation.DSMT4" ShapeID="_x0000_i1539" DrawAspect="Content" ObjectID="_1711241364" r:id="rId76"/>
+          <o:OLEObject Type="Embed" ProgID="Equation.DSMT4" ShapeID="_x0000_i1539" DrawAspect="Content" ObjectID="_1711260650" r:id="rId76"/>
         </w:object>
       </w:r>
       <w:r>
@@ -3910,7 +3910,7 @@
           <v:shape id="_x0000_i1540" type="#_x0000_t75" style="width:19.4pt;height:19.4pt" o:ole="">
             <v:imagedata r:id="rId77" o:title=""/>
           </v:shape>
-          <o:OLEObject Type="Embed" ProgID="Equation.DSMT4" ShapeID="_x0000_i1540" DrawAspect="Content" ObjectID="_1711241365" r:id="rId78"/>
+          <o:OLEObject Type="Embed" ProgID="Equation.DSMT4" ShapeID="_x0000_i1540" DrawAspect="Content" ObjectID="_1711260651" r:id="rId78"/>
         </w:object>
       </w:r>
       <w:r>
@@ -3927,7 +3927,7 @@
           <v:shape id="_x0000_i1541" type="#_x0000_t75" style="width:10pt;height:15.65pt" o:ole="">
             <v:imagedata r:id="rId79" o:title=""/>
           </v:shape>
-          <o:OLEObject Type="Embed" ProgID="Equation.DSMT4" ShapeID="_x0000_i1541" DrawAspect="Content" ObjectID="_1711241366" r:id="rId80"/>
+          <o:OLEObject Type="Embed" ProgID="Equation.DSMT4" ShapeID="_x0000_i1541" DrawAspect="Content" ObjectID="_1711260652" r:id="rId80"/>
         </w:object>
       </w:r>
       <w:r>
@@ -3947,7 +3947,7 @@
           <v:shape id="_x0000_i1542" type="#_x0000_t75" style="width:13.15pt;height:17.55pt" o:ole="">
             <v:imagedata r:id="rId81" o:title=""/>
           </v:shape>
-          <o:OLEObject Type="Embed" ProgID="Equation.DSMT4" ShapeID="_x0000_i1542" DrawAspect="Content" ObjectID="_1711241367" r:id="rId82"/>
+          <o:OLEObject Type="Embed" ProgID="Equation.DSMT4" ShapeID="_x0000_i1542" DrawAspect="Content" ObjectID="_1711260653" r:id="rId82"/>
         </w:object>
       </w:r>
       <w:r>
@@ -3964,7 +3964,7 @@
           <v:shape id="_x0000_i1543" type="#_x0000_t75" style="width:10pt;height:15.65pt" o:ole="">
             <v:imagedata r:id="rId79" o:title=""/>
           </v:shape>
-          <o:OLEObject Type="Embed" ProgID="Equation.DSMT4" ShapeID="_x0000_i1543" DrawAspect="Content" ObjectID="_1711241368" r:id="rId83"/>
+          <o:OLEObject Type="Embed" ProgID="Equation.DSMT4" ShapeID="_x0000_i1543" DrawAspect="Content" ObjectID="_1711260654" r:id="rId83"/>
         </w:object>
       </w:r>
       <w:r>
@@ -3981,7 +3981,7 @@
           <v:shape id="_x0000_i1544" type="#_x0000_t75" style="width:13.15pt;height:19.4pt" o:ole="">
             <v:imagedata r:id="rId84" o:title=""/>
           </v:shape>
-          <o:OLEObject Type="Embed" ProgID="Equation.DSMT4" ShapeID="_x0000_i1544" DrawAspect="Content" ObjectID="_1711241369" r:id="rId85"/>
+          <o:OLEObject Type="Embed" ProgID="Equation.DSMT4" ShapeID="_x0000_i1544" DrawAspect="Content" ObjectID="_1711260655" r:id="rId85"/>
         </w:object>
       </w:r>
       <w:r>
@@ -4018,7 +4018,7 @@
           <v:shape id="_x0000_i1545" type="#_x0000_t75" style="width:128.35pt;height:37.55pt" o:ole="">
             <v:imagedata r:id="rId86" o:title=""/>
           </v:shape>
-          <o:OLEObject Type="Embed" ProgID="Equation.DSMT4" ShapeID="_x0000_i1545" DrawAspect="Content" ObjectID="_1711241370" r:id="rId87"/>
+          <o:OLEObject Type="Embed" ProgID="Equation.DSMT4" ShapeID="_x0000_i1545" DrawAspect="Content" ObjectID="_1711260656" r:id="rId87"/>
         </w:object>
       </w:r>
       <w:r>
@@ -4087,7 +4087,7 @@
           <v:shape id="_x0000_i1546" type="#_x0000_t75" style="width:26.3pt;height:19.4pt" o:ole="">
             <v:imagedata r:id="rId88" o:title=""/>
           </v:shape>
-          <o:OLEObject Type="Embed" ProgID="Equation.DSMT4" ShapeID="_x0000_i1546" DrawAspect="Content" ObjectID="_1711241371" r:id="rId89"/>
+          <o:OLEObject Type="Embed" ProgID="Equation.DSMT4" ShapeID="_x0000_i1546" DrawAspect="Content" ObjectID="_1711260657" r:id="rId89"/>
         </w:object>
       </w:r>
       <w:r>
@@ -4104,7 +4104,7 @@
           <v:shape id="_x0000_i1547" type="#_x0000_t75" style="width:78.9pt;height:19.4pt" o:ole="">
             <v:imagedata r:id="rId90" o:title=""/>
           </v:shape>
-          <o:OLEObject Type="Embed" ProgID="Equation.DSMT4" ShapeID="_x0000_i1547" DrawAspect="Content" ObjectID="_1711241372" r:id="rId91"/>
+          <o:OLEObject Type="Embed" ProgID="Equation.DSMT4" ShapeID="_x0000_i1547" DrawAspect="Content" ObjectID="_1711260658" r:id="rId91"/>
         </w:object>
       </w:r>
       <w:r>
@@ -4168,7 +4168,7 @@
           <v:shape id="_x0000_i1548" type="#_x0000_t75" style="width:172.8pt;height:57.6pt" o:ole="">
             <v:imagedata r:id="rId92" o:title=""/>
           </v:shape>
-          <o:OLEObject Type="Embed" ProgID="Equation.DSMT4" ShapeID="_x0000_i1548" DrawAspect="Content" ObjectID="_1711241373" r:id="rId93"/>
+          <o:OLEObject Type="Embed" ProgID="Equation.DSMT4" ShapeID="_x0000_i1548" DrawAspect="Content" ObjectID="_1711260659" r:id="rId93"/>
         </w:object>
       </w:r>
       <w:r>
@@ -4239,7 +4239,7 @@
           <v:shape id="_x0000_i1549" type="#_x0000_t75" style="width:19.4pt;height:19.4pt" o:ole="">
             <v:imagedata r:id="rId94" o:title=""/>
           </v:shape>
-          <o:OLEObject Type="Embed" ProgID="Equation.DSMT4" ShapeID="_x0000_i1549" DrawAspect="Content" ObjectID="_1711241374" r:id="rId95"/>
+          <o:OLEObject Type="Embed" ProgID="Equation.DSMT4" ShapeID="_x0000_i1549" DrawAspect="Content" ObjectID="_1711260660" r:id="rId95"/>
         </w:object>
       </w:r>
       <w:r>
@@ -4256,7 +4256,7 @@
           <v:shape id="_x0000_i1550" type="#_x0000_t75" style="width:26.3pt;height:19.4pt" o:ole="">
             <v:imagedata r:id="rId96" o:title=""/>
           </v:shape>
-          <o:OLEObject Type="Embed" ProgID="Equation.DSMT4" ShapeID="_x0000_i1550" DrawAspect="Content" ObjectID="_1711241375" r:id="rId97"/>
+          <o:OLEObject Type="Embed" ProgID="Equation.DSMT4" ShapeID="_x0000_i1550" DrawAspect="Content" ObjectID="_1711260661" r:id="rId97"/>
         </w:object>
       </w:r>
       <w:r>
@@ -4281,7 +4281,7 @@
           <v:shape id="_x0000_i1551" type="#_x0000_t75" style="width:132.1pt;height:37.55pt" o:ole="">
             <v:imagedata r:id="rId98" o:title=""/>
           </v:shape>
-          <o:OLEObject Type="Embed" ProgID="Equation.DSMT4" ShapeID="_x0000_i1551" DrawAspect="Content" ObjectID="_1711241376" r:id="rId99"/>
+          <o:OLEObject Type="Embed" ProgID="Equation.DSMT4" ShapeID="_x0000_i1551" DrawAspect="Content" ObjectID="_1711260662" r:id="rId99"/>
         </w:object>
       </w:r>
       <w:r>
@@ -4356,7 +4356,7 @@
           <v:shape id="_x0000_i1552" type="#_x0000_t75" style="width:26.3pt;height:19.4pt" o:ole="">
             <v:imagedata r:id="rId100" o:title=""/>
           </v:shape>
-          <o:OLEObject Type="Embed" ProgID="Equation.DSMT4" ShapeID="_x0000_i1552" DrawAspect="Content" ObjectID="_1711241377" r:id="rId101"/>
+          <o:OLEObject Type="Embed" ProgID="Equation.DSMT4" ShapeID="_x0000_i1552" DrawAspect="Content" ObjectID="_1711260663" r:id="rId101"/>
         </w:object>
       </w:r>
       <w:r>
@@ -4373,7 +4373,7 @@
           <v:shape id="_x0000_i1553" type="#_x0000_t75" style="width:17.55pt;height:17.55pt" o:ole="">
             <v:imagedata r:id="rId102" o:title=""/>
           </v:shape>
-          <o:OLEObject Type="Embed" ProgID="Equation.DSMT4" ShapeID="_x0000_i1553" DrawAspect="Content" ObjectID="_1711241378" r:id="rId103"/>
+          <o:OLEObject Type="Embed" ProgID="Equation.DSMT4" ShapeID="_x0000_i1553" DrawAspect="Content" ObjectID="_1711260664" r:id="rId103"/>
         </w:object>
       </w:r>
       <w:r>
@@ -4390,7 +4390,7 @@
           <v:shape id="_x0000_i1554" type="#_x0000_t75" style="width:15.65pt;height:17.55pt" o:ole="">
             <v:imagedata r:id="rId104" o:title=""/>
           </v:shape>
-          <o:OLEObject Type="Embed" ProgID="Equation.DSMT4" ShapeID="_x0000_i1554" DrawAspect="Content" ObjectID="_1711241379" r:id="rId105"/>
+          <o:OLEObject Type="Embed" ProgID="Equation.DSMT4" ShapeID="_x0000_i1554" DrawAspect="Content" ObjectID="_1711260665" r:id="rId105"/>
         </w:object>
       </w:r>
       <w:r>
@@ -4407,7 +4407,7 @@
           <v:shape id="_x0000_i1555" type="#_x0000_t75" style="width:21.9pt;height:19.4pt" o:ole="">
             <v:imagedata r:id="rId106" o:title=""/>
           </v:shape>
-          <o:OLEObject Type="Embed" ProgID="Equation.DSMT4" ShapeID="_x0000_i1555" DrawAspect="Content" ObjectID="_1711241380" r:id="rId107"/>
+          <o:OLEObject Type="Embed" ProgID="Equation.DSMT4" ShapeID="_x0000_i1555" DrawAspect="Content" ObjectID="_1711260666" r:id="rId107"/>
         </w:object>
       </w:r>
       <w:r>
@@ -4609,10 +4609,10 @@
           <w:position w:val="-166"/>
         </w:rPr>
         <w:object w:dxaOrig="6845" w:dyaOrig="3482">
-          <v:shape id="_x0000_i1556" type="#_x0000_t75" style="width:342.7pt;height:173.95pt" o:ole="">
+          <v:shape id="_x0000_i1556" type="#_x0000_t75" style="width:342.45pt;height:174.05pt" o:ole="">
             <v:imagedata r:id="rId108" o:title=""/>
           </v:shape>
-          <o:OLEObject Type="Embed" ProgID="Equation.DSMT4" ShapeID="_x0000_i1556" DrawAspect="Content" ObjectID="_1711241381" r:id="rId109"/>
+          <o:OLEObject Type="Embed" ProgID="Equation.DSMT4" ShapeID="_x0000_i1556" DrawAspect="Content" ObjectID="_1711260667" r:id="rId109"/>
         </w:object>
       </w:r>
       <w:r>
@@ -4680,10 +4680,10 @@
           <w:position w:val="-14"/>
         </w:rPr>
         <w:object w:dxaOrig="398" w:dyaOrig="387">
-          <v:shape id="_x0000_i1557" type="#_x0000_t75" style="width:20.15pt;height:19.6pt" o:ole="">
+          <v:shape id="_x0000_i1557" type="#_x0000_t75" style="width:20.05pt;height:19.4pt" o:ole="">
             <v:imagedata r:id="rId110" o:title=""/>
           </v:shape>
-          <o:OLEObject Type="Embed" ProgID="Equation.DSMT4" ShapeID="_x0000_i1557" DrawAspect="Content" ObjectID="_1711241382" r:id="rId111"/>
+          <o:OLEObject Type="Embed" ProgID="Equation.DSMT4" ShapeID="_x0000_i1557" DrawAspect="Content" ObjectID="_1711260668" r:id="rId111"/>
         </w:object>
       </w:r>
       <w:r>
@@ -4709,10 +4709,10 @@
           <w:position w:val="-10"/>
         </w:rPr>
         <w:object w:dxaOrig="236" w:dyaOrig="312">
-          <v:shape id="_x0000_i1558" type="#_x0000_t75" style="width:12.1pt;height:15.55pt" o:ole="">
+          <v:shape id="_x0000_i1558" type="#_x0000_t75" style="width:11.9pt;height:15.65pt" o:ole="">
             <v:imagedata r:id="rId112" o:title=""/>
           </v:shape>
-          <o:OLEObject Type="Embed" ProgID="Equation.DSMT4" ShapeID="_x0000_i1558" DrawAspect="Content" ObjectID="_1711241383" r:id="rId113"/>
+          <o:OLEObject Type="Embed" ProgID="Equation.DSMT4" ShapeID="_x0000_i1558" DrawAspect="Content" ObjectID="_1711260669" r:id="rId113"/>
         </w:object>
       </w:r>
       <w:r>
@@ -4738,10 +4738,10 @@
           <w:position w:val="-14"/>
         </w:rPr>
         <w:object w:dxaOrig="387" w:dyaOrig="387">
-          <v:shape id="_x0000_i1559" type="#_x0000_t75" style="width:19.6pt;height:19.6pt" o:ole="">
+          <v:shape id="_x0000_i1559" type="#_x0000_t75" style="width:19.4pt;height:19.4pt" o:ole="">
             <v:imagedata r:id="rId114" o:title=""/>
           </v:shape>
-          <o:OLEObject Type="Embed" ProgID="Equation.DSMT4" ShapeID="_x0000_i1559" DrawAspect="Content" ObjectID="_1711241384" r:id="rId115"/>
+          <o:OLEObject Type="Embed" ProgID="Equation.DSMT4" ShapeID="_x0000_i1559" DrawAspect="Content" ObjectID="_1711260670" r:id="rId115"/>
         </w:object>
       </w:r>
       <w:r>
@@ -5103,10 +5103,10 @@
           <w:position w:val="-6"/>
         </w:rPr>
         <w:object w:dxaOrig="301" w:dyaOrig="258">
-          <v:shape id="_x0000_i1560" type="#_x0000_t75" style="width:15.55pt;height:13.25pt" o:ole="">
+          <v:shape id="_x0000_i1560" type="#_x0000_t75" style="width:15.65pt;height:13.15pt" o:ole="">
             <v:imagedata r:id="rId117" o:title=""/>
           </v:shape>
-          <o:OLEObject Type="Embed" ProgID="Equation.DSMT4" ShapeID="_x0000_i1560" DrawAspect="Content" ObjectID="_1711241385" r:id="rId118"/>
+          <o:OLEObject Type="Embed" ProgID="Equation.DSMT4" ShapeID="_x0000_i1560" DrawAspect="Content" ObjectID="_1711260671" r:id="rId118"/>
         </w:object>
       </w:r>
       <w:r>
@@ -5167,10 +5167,10 @@
           <w:position w:val="-98"/>
         </w:rPr>
         <w:object w:dxaOrig="4707" w:dyaOrig="2074">
-          <v:shape id="_x0000_i1561" type="#_x0000_t75" style="width:235.6pt;height:103.7pt" o:ole="">
+          <v:shape id="_x0000_i1561" type="#_x0000_t75" style="width:235.4pt;height:103.95pt" o:ole="">
             <v:imagedata r:id="rId119" o:title=""/>
           </v:shape>
-          <o:OLEObject Type="Embed" ProgID="Equation.DSMT4" ShapeID="_x0000_i1561" DrawAspect="Content" ObjectID="_1711241386" r:id="rId120"/>
+          <o:OLEObject Type="Embed" ProgID="Equation.DSMT4" ShapeID="_x0000_i1561" DrawAspect="Content" ObjectID="_1711260672" r:id="rId120"/>
         </w:object>
       </w:r>
       <w:r>
@@ -5238,10 +5238,10 @@
           <w:position w:val="-6"/>
         </w:rPr>
         <w:object w:dxaOrig="312" w:dyaOrig="312">
-          <v:shape id="_x0000_i1562" type="#_x0000_t75" style="width:15.55pt;height:15.55pt" o:ole="">
+          <v:shape id="_x0000_i1562" type="#_x0000_t75" style="width:15.65pt;height:15.65pt" o:ole="">
             <v:imagedata r:id="rId121" o:title=""/>
           </v:shape>
-          <o:OLEObject Type="Embed" ProgID="Equation.DSMT4" ShapeID="_x0000_i1562" DrawAspect="Content" ObjectID="_1711241387" r:id="rId122"/>
+          <o:OLEObject Type="Embed" ProgID="Equation.DSMT4" ShapeID="_x0000_i1562" DrawAspect="Content" ObjectID="_1711260673" r:id="rId122"/>
         </w:object>
       </w:r>
       <w:r>
@@ -5255,10 +5255,10 @@
           <w:position w:val="-14"/>
         </w:rPr>
         <w:object w:dxaOrig="312" w:dyaOrig="398">
-          <v:shape id="_x0000_i1563" type="#_x0000_t75" style="width:15.55pt;height:20.15pt" o:ole="">
+          <v:shape id="_x0000_i1563" type="#_x0000_t75" style="width:15.65pt;height:20.05pt" o:ole="">
             <v:imagedata r:id="rId123" o:title=""/>
           </v:shape>
-          <o:OLEObject Type="Embed" ProgID="Equation.DSMT4" ShapeID="_x0000_i1563" DrawAspect="Content" ObjectID="_1711241388" r:id="rId124"/>
+          <o:OLEObject Type="Embed" ProgID="Equation.DSMT4" ShapeID="_x0000_i1563" DrawAspect="Content" ObjectID="_1711260674" r:id="rId124"/>
         </w:object>
       </w:r>
       <w:r>
@@ -5279,10 +5279,10 @@
           <w:position w:val="-6"/>
         </w:rPr>
         <w:object w:dxaOrig="527" w:dyaOrig="312">
-          <v:shape id="_x0000_i1564" type="#_x0000_t75" style="width:26.5pt;height:15.55pt" o:ole="">
+          <v:shape id="_x0000_i1564" type="#_x0000_t75" style="width:26.3pt;height:15.65pt" o:ole="">
             <v:imagedata r:id="rId125" o:title=""/>
           </v:shape>
-          <o:OLEObject Type="Embed" ProgID="Equation.DSMT4" ShapeID="_x0000_i1564" DrawAspect="Content" ObjectID="_1711241389" r:id="rId126"/>
+          <o:OLEObject Type="Embed" ProgID="Equation.DSMT4" ShapeID="_x0000_i1564" DrawAspect="Content" ObjectID="_1711260675" r:id="rId126"/>
         </w:object>
       </w:r>
       <w:r>
@@ -5296,10 +5296,10 @@
           <w:position w:val="-6"/>
         </w:rPr>
         <w:object w:dxaOrig="527" w:dyaOrig="312">
-          <v:shape id="_x0000_i1565" type="#_x0000_t75" style="width:26.5pt;height:15.55pt" o:ole="">
+          <v:shape id="_x0000_i1565" type="#_x0000_t75" style="width:26.3pt;height:15.65pt" o:ole="">
             <v:imagedata r:id="rId127" o:title=""/>
           </v:shape>
-          <o:OLEObject Type="Embed" ProgID="Equation.DSMT4" ShapeID="_x0000_i1565" DrawAspect="Content" ObjectID="_1711241390" r:id="rId128"/>
+          <o:OLEObject Type="Embed" ProgID="Equation.DSMT4" ShapeID="_x0000_i1565" DrawAspect="Content" ObjectID="_1711260676" r:id="rId128"/>
         </w:object>
       </w:r>
       <w:r>
@@ -5384,10 +5384,10 @@
           <w:position w:val="-134"/>
         </w:rPr>
         <w:object w:dxaOrig="4621" w:dyaOrig="2794">
-          <v:shape id="_x0000_i1566" type="#_x0000_t75" style="width:231pt;height:139.4pt" o:ole="">
+          <v:shape id="_x0000_i1566" type="#_x0000_t75" style="width:231.05pt;height:139.6pt" o:ole="">
             <v:imagedata r:id="rId129" o:title=""/>
           </v:shape>
-          <o:OLEObject Type="Embed" ProgID="Equation.DSMT4" ShapeID="_x0000_i1566" DrawAspect="Content" ObjectID="_1711241391" r:id="rId130"/>
+          <o:OLEObject Type="Embed" ProgID="Equation.DSMT4" ShapeID="_x0000_i1566" DrawAspect="Content" ObjectID="_1711260677" r:id="rId130"/>
         </w:object>
       </w:r>
       <w:r>
@@ -5535,10 +5535,10 @@
           <w:position w:val="-4"/>
         </w:rPr>
         <w:object w:dxaOrig="183" w:dyaOrig="258">
-          <v:shape id="_x0000_i1567" type="#_x0000_t75" style="width:9.2pt;height:13.25pt" o:ole="">
+          <v:shape id="_x0000_i1567" type="#_x0000_t75" style="width:9.4pt;height:13.15pt" o:ole="">
             <v:imagedata r:id="rId131" o:title=""/>
           </v:shape>
-          <o:OLEObject Type="Embed" ProgID="Equation.DSMT4" ShapeID="_x0000_i1567" DrawAspect="Content" ObjectID="_1711241392" r:id="rId132"/>
+          <o:OLEObject Type="Embed" ProgID="Equation.DSMT4" ShapeID="_x0000_i1567" DrawAspect="Content" ObjectID="_1711260678" r:id="rId132"/>
         </w:object>
       </w:r>
       <w:r>
@@ -5546,10 +5546,10 @@
           <w:position w:val="-14"/>
         </w:rPr>
         <w:object w:dxaOrig="2869" w:dyaOrig="408">
-          <v:shape id="_x0000_i1568" type="#_x0000_t75" style="width:143.4pt;height:20.75pt" o:ole="">
+          <v:shape id="_x0000_i1568" type="#_x0000_t75" style="width:143.35pt;height:20.65pt" o:ole="">
             <v:imagedata r:id="rId133" o:title=""/>
           </v:shape>
-          <o:OLEObject Type="Embed" ProgID="Equation.DSMT4" ShapeID="_x0000_i1568" DrawAspect="Content" ObjectID="_1711241393" r:id="rId134"/>
+          <o:OLEObject Type="Embed" ProgID="Equation.DSMT4" ShapeID="_x0000_i1568" DrawAspect="Content" ObjectID="_1711260679" r:id="rId134"/>
         </w:object>
       </w:r>
       <w:r>
@@ -5617,10 +5617,10 @@
           <w:position w:val="-12"/>
         </w:rPr>
         <w:object w:dxaOrig="236" w:dyaOrig="355">
-          <v:shape id="_x0000_i1569" type="#_x0000_t75" style="width:12.1pt;height:17.3pt" o:ole="">
+          <v:shape id="_x0000_i1569" type="#_x0000_t75" style="width:11.9pt;height:17.55pt" o:ole="">
             <v:imagedata r:id="rId135" o:title=""/>
           </v:shape>
-          <o:OLEObject Type="Embed" ProgID="Equation.DSMT4" ShapeID="_x0000_i1569" DrawAspect="Content" ObjectID="_1711241394" r:id="rId136"/>
+          <o:OLEObject Type="Embed" ProgID="Equation.DSMT4" ShapeID="_x0000_i1569" DrawAspect="Content" ObjectID="_1711260680" r:id="rId136"/>
         </w:object>
       </w:r>
       <w:r>
@@ -5646,10 +5646,10 @@
           <w:position w:val="-12"/>
         </w:rPr>
         <w:object w:dxaOrig="387" w:dyaOrig="355">
-          <v:shape id="_x0000_i1570" type="#_x0000_t75" style="width:19.6pt;height:17.3pt" o:ole="">
+          <v:shape id="_x0000_i1570" type="#_x0000_t75" style="width:19.4pt;height:17.55pt" o:ole="">
             <v:imagedata r:id="rId137" o:title=""/>
           </v:shape>
-          <o:OLEObject Type="Embed" ProgID="Equation.DSMT4" ShapeID="_x0000_i1570" DrawAspect="Content" ObjectID="_1711241395" r:id="rId138"/>
+          <o:OLEObject Type="Embed" ProgID="Equation.DSMT4" ShapeID="_x0000_i1570" DrawAspect="Content" ObjectID="_1711260681" r:id="rId138"/>
         </w:object>
       </w:r>
       <w:r>
@@ -5675,10 +5675,10 @@
           <w:position w:val="-14"/>
         </w:rPr>
         <w:object w:dxaOrig="462" w:dyaOrig="387">
-          <v:shape id="_x0000_i1571" type="#_x0000_t75" style="width:23.05pt;height:19.6pt" o:ole="">
+          <v:shape id="_x0000_i1571" type="#_x0000_t75" style="width:23.15pt;height:19.4pt" o:ole="">
             <v:imagedata r:id="rId139" o:title=""/>
           </v:shape>
-          <o:OLEObject Type="Embed" ProgID="Equation.DSMT4" ShapeID="_x0000_i1571" DrawAspect="Content" ObjectID="_1711241396" r:id="rId140"/>
+          <o:OLEObject Type="Embed" ProgID="Equation.DSMT4" ShapeID="_x0000_i1571" DrawAspect="Content" ObjectID="_1711260682" r:id="rId140"/>
         </w:object>
       </w:r>
       <w:r>
@@ -5704,10 +5704,10 @@
           <w:position w:val="-4"/>
         </w:rPr>
         <w:object w:dxaOrig="236" w:dyaOrig="204">
-          <v:shape id="_x0000_i1572" type="#_x0000_t75" style="width:12.1pt;height:9.8pt" o:ole="">
+          <v:shape id="_x0000_i1572" type="#_x0000_t75" style="width:11.9pt;height:10pt" o:ole="">
             <v:imagedata r:id="rId141" o:title=""/>
           </v:shape>
-          <o:OLEObject Type="Embed" ProgID="Equation.DSMT4" ShapeID="_x0000_i1572" DrawAspect="Content" ObjectID="_1711241397" r:id="rId142"/>
+          <o:OLEObject Type="Embed" ProgID="Equation.DSMT4" ShapeID="_x0000_i1572" DrawAspect="Content" ObjectID="_1711260683" r:id="rId142"/>
         </w:object>
       </w:r>
       <w:r>
@@ -5721,10 +5721,10 @@
           <w:position w:val="-4"/>
         </w:rPr>
         <w:object w:dxaOrig="236" w:dyaOrig="204">
-          <v:shape id="_x0000_i1573" type="#_x0000_t75" style="width:12.1pt;height:9.8pt" o:ole="">
+          <v:shape id="_x0000_i1573" type="#_x0000_t75" style="width:11.9pt;height:10pt" o:ole="">
             <v:imagedata r:id="rId141" o:title=""/>
           </v:shape>
-          <o:OLEObject Type="Embed" ProgID="Equation.DSMT4" ShapeID="_x0000_i1573" DrawAspect="Content" ObjectID="_1711241398" r:id="rId143"/>
+          <o:OLEObject Type="Embed" ProgID="Equation.DSMT4" ShapeID="_x0000_i1573" DrawAspect="Content" ObjectID="_1711260684" r:id="rId143"/>
         </w:object>
       </w:r>
       <w:r>
@@ -5746,10 +5746,10 @@
           <w:position w:val="-14"/>
         </w:rPr>
         <w:object w:dxaOrig="1666" w:dyaOrig="387">
-          <v:shape id="_x0000_i1574" type="#_x0000_t75" style="width:82.95pt;height:19.6pt" o:ole="">
+          <v:shape id="_x0000_i1574" type="#_x0000_t75" style="width:83.25pt;height:19.4pt" o:ole="">
             <v:imagedata r:id="rId144" o:title=""/>
           </v:shape>
-          <o:OLEObject Type="Embed" ProgID="Equation.DSMT4" ShapeID="_x0000_i1574" DrawAspect="Content" ObjectID="_1711241399" r:id="rId145"/>
+          <o:OLEObject Type="Embed" ProgID="Equation.DSMT4" ShapeID="_x0000_i1574" DrawAspect="Content" ObjectID="_1711260685" r:id="rId145"/>
         </w:object>
       </w:r>
       <w:r>
@@ -5817,10 +5817,10 @@
           <w:position w:val="-12"/>
         </w:rPr>
         <w:object w:dxaOrig="236" w:dyaOrig="355">
-          <v:shape id="_x0000_i1575" type="#_x0000_t75" style="width:12.1pt;height:17.3pt" o:ole="">
+          <v:shape id="_x0000_i1575" type="#_x0000_t75" style="width:11.9pt;height:17.55pt" o:ole="">
             <v:imagedata r:id="rId146" o:title=""/>
           </v:shape>
-          <o:OLEObject Type="Embed" ProgID="Equation.DSMT4" ShapeID="_x0000_i1575" DrawAspect="Content" ObjectID="_1711241400" r:id="rId147"/>
+          <o:OLEObject Type="Embed" ProgID="Equation.DSMT4" ShapeID="_x0000_i1575" DrawAspect="Content" ObjectID="_1711260686" r:id="rId147"/>
         </w:object>
       </w:r>
       <w:r>
@@ -5843,10 +5843,10 @@
           <w:position w:val="-12"/>
         </w:rPr>
         <w:object w:dxaOrig="817" w:dyaOrig="355">
-          <v:shape id="_x0000_i1576" type="#_x0000_t75" style="width:40.9pt;height:17.3pt" o:ole="">
+          <v:shape id="_x0000_i1576" type="#_x0000_t75" style="width:40.7pt;height:17.55pt" o:ole="">
             <v:imagedata r:id="rId148" o:title=""/>
           </v:shape>
-          <o:OLEObject Type="Embed" ProgID="Equation.DSMT4" ShapeID="_x0000_i1576" DrawAspect="Content" ObjectID="_1711241401" r:id="rId149"/>
+          <o:OLEObject Type="Embed" ProgID="Equation.DSMT4" ShapeID="_x0000_i1576" DrawAspect="Content" ObjectID="_1711260687" r:id="rId149"/>
         </w:object>
       </w:r>
       <w:r>
@@ -6000,10 +6000,10 @@
           <w:position w:val="-74"/>
         </w:rPr>
         <w:object w:dxaOrig="2644" w:dyaOrig="1612">
-          <v:shape id="_x0000_i1577" type="#_x0000_t75" style="width:131.9pt;height:80.65pt" o:ole="">
+          <v:shape id="_x0000_i1577" type="#_x0000_t75" style="width:132.1pt;height:80.75pt" o:ole="">
             <v:imagedata r:id="rId150" o:title=""/>
           </v:shape>
-          <o:OLEObject Type="Embed" ProgID="Equation.DSMT4" ShapeID="_x0000_i1577" DrawAspect="Content" ObjectID="_1711241402" r:id="rId151"/>
+          <o:OLEObject Type="Embed" ProgID="Equation.DSMT4" ShapeID="_x0000_i1577" DrawAspect="Content" ObjectID="_1711260688" r:id="rId151"/>
         </w:object>
       </w:r>
       <w:r>
@@ -6415,7 +6415,7 @@
           <v:shape id="_x0000_i1578" type="#_x0000_t75" style="width:28.8pt;height:17.3pt" o:ole="">
             <v:imagedata r:id="rId152" o:title=""/>
           </v:shape>
-          <o:OLEObject Type="Embed" ProgID="Equation.DSMT4" ShapeID="_x0000_i1578" DrawAspect="Content" ObjectID="_1711241403" r:id="rId153"/>
+          <o:OLEObject Type="Embed" ProgID="Equation.DSMT4" ShapeID="_x0000_i1578" DrawAspect="Content" ObjectID="_1711260689" r:id="rId153"/>
         </w:object>
       </w:r>
       <w:r>
@@ -6432,7 +6432,7 @@
           <v:shape id="_x0000_i1579" type="#_x0000_t75" style="width:23.05pt;height:15.55pt" o:ole="">
             <v:imagedata r:id="rId154" o:title=""/>
           </v:shape>
-          <o:OLEObject Type="Embed" ProgID="Equation.DSMT4" ShapeID="_x0000_i1579" DrawAspect="Content" ObjectID="_1711241404" r:id="rId155"/>
+          <o:OLEObject Type="Embed" ProgID="Equation.DSMT4" ShapeID="_x0000_i1579" DrawAspect="Content" ObjectID="_1711260690" r:id="rId155"/>
         </w:object>
       </w:r>
       <w:r>
@@ -6475,7 +6475,7 @@
           <v:shape id="_x0000_i1580" type="#_x0000_t75" style="width:156.65pt;height:17.3pt" o:ole="">
             <v:imagedata r:id="rId156" o:title=""/>
           </v:shape>
-          <o:OLEObject Type="Embed" ProgID="Equation.DSMT4" ShapeID="_x0000_i1580" DrawAspect="Content" ObjectID="_1711241405" r:id="rId157"/>
+          <o:OLEObject Type="Embed" ProgID="Equation.DSMT4" ShapeID="_x0000_i1580" DrawAspect="Content" ObjectID="_1711260691" r:id="rId157"/>
         </w:object>
       </w:r>
       <w:r>
@@ -6544,7 +6544,7 @@
           <v:shape id="_x0000_i1581" type="#_x0000_t75" style="width:15.55pt;height:17.3pt" o:ole="">
             <v:imagedata r:id="rId158" o:title=""/>
           </v:shape>
-          <o:OLEObject Type="Embed" ProgID="Equation.DSMT4" ShapeID="_x0000_i1581" DrawAspect="Content" ObjectID="_1711241406" r:id="rId159"/>
+          <o:OLEObject Type="Embed" ProgID="Equation.DSMT4" ShapeID="_x0000_i1581" DrawAspect="Content" ObjectID="_1711260692" r:id="rId159"/>
         </w:object>
       </w:r>
       <w:r>
@@ -6567,7 +6567,7 @@
           <v:shape id="_x0000_i1582" type="#_x0000_t75" style="width:13.25pt;height:13.25pt" o:ole="">
             <v:imagedata r:id="rId160" o:title=""/>
           </v:shape>
-          <o:OLEObject Type="Embed" ProgID="Equation.DSMT4" ShapeID="_x0000_i1582" DrawAspect="Content" ObjectID="_1711241407" r:id="rId161"/>
+          <o:OLEObject Type="Embed" ProgID="Equation.DSMT4" ShapeID="_x0000_i1582" DrawAspect="Content" ObjectID="_1711260693" r:id="rId161"/>
         </w:object>
       </w:r>
       <w:r>
@@ -6584,7 +6584,7 @@
           <v:shape id="_x0000_i1583" type="#_x0000_t75" style="width:28.8pt;height:17.3pt" o:ole="">
             <v:imagedata r:id="rId162" o:title=""/>
           </v:shape>
-          <o:OLEObject Type="Embed" ProgID="Equation.DSMT4" ShapeID="_x0000_i1583" DrawAspect="Content" ObjectID="_1711241408" r:id="rId163"/>
+          <o:OLEObject Type="Embed" ProgID="Equation.DSMT4" ShapeID="_x0000_i1583" DrawAspect="Content" ObjectID="_1711260694" r:id="rId163"/>
         </w:object>
       </w:r>
       <w:r>
@@ -6601,7 +6601,7 @@
           <v:shape id="_x0000_i1584" type="#_x0000_t75" style="width:20.15pt;height:17.3pt" o:ole="">
             <v:imagedata r:id="rId164" o:title=""/>
           </v:shape>
-          <o:OLEObject Type="Embed" ProgID="Equation.DSMT4" ShapeID="_x0000_i1584" DrawAspect="Content" ObjectID="_1711241409" r:id="rId165"/>
+          <o:OLEObject Type="Embed" ProgID="Equation.DSMT4" ShapeID="_x0000_i1584" DrawAspect="Content" ObjectID="_1711260695" r:id="rId165"/>
         </w:object>
       </w:r>
       <w:r>
@@ -6638,7 +6638,7 @@
           <v:shape id="_x0000_i1585" type="#_x0000_t75" style="width:278.8pt;height:17.3pt" o:ole="">
             <v:imagedata r:id="rId166" o:title=""/>
           </v:shape>
-          <o:OLEObject Type="Embed" ProgID="Equation.DSMT4" ShapeID="_x0000_i1585" DrawAspect="Content" ObjectID="_1711241410" r:id="rId167"/>
+          <o:OLEObject Type="Embed" ProgID="Equation.DSMT4" ShapeID="_x0000_i1585" DrawAspect="Content" ObjectID="_1711260696" r:id="rId167"/>
         </w:object>
       </w:r>
       <w:r>
@@ -6707,7 +6707,7 @@
           <v:shape id="_x0000_i1586" type="#_x0000_t75" style="width:57.6pt;height:17.3pt" o:ole="">
             <v:imagedata r:id="rId168" o:title=""/>
           </v:shape>
-          <o:OLEObject Type="Embed" ProgID="Equation.DSMT4" ShapeID="_x0000_i1586" DrawAspect="Content" ObjectID="_1711241411" r:id="rId169"/>
+          <o:OLEObject Type="Embed" ProgID="Equation.DSMT4" ShapeID="_x0000_i1586" DrawAspect="Content" ObjectID="_1711260697" r:id="rId169"/>
         </w:object>
       </w:r>
       <w:r>
@@ -6736,7 +6736,7 @@
           <v:shape id="_x0000_i1587" type="#_x0000_t75" style="width:26.5pt;height:17.3pt" o:ole="">
             <v:imagedata r:id="rId170" o:title=""/>
           </v:shape>
-          <o:OLEObject Type="Embed" ProgID="Equation.DSMT4" ShapeID="_x0000_i1587" DrawAspect="Content" ObjectID="_1711241412" r:id="rId171"/>
+          <o:OLEObject Type="Embed" ProgID="Equation.DSMT4" ShapeID="_x0000_i1587" DrawAspect="Content" ObjectID="_1711260698" r:id="rId171"/>
         </w:object>
       </w:r>
       <w:r>
@@ -6753,7 +6753,7 @@
           <v:shape id="_x0000_i1588" type="#_x0000_t75" style="width:26.5pt;height:17.3pt" o:ole="">
             <v:imagedata r:id="rId172" o:title=""/>
           </v:shape>
-          <o:OLEObject Type="Embed" ProgID="Equation.DSMT4" ShapeID="_x0000_i1588" DrawAspect="Content" ObjectID="_1711241413" r:id="rId173"/>
+          <o:OLEObject Type="Embed" ProgID="Equation.DSMT4" ShapeID="_x0000_i1588" DrawAspect="Content" ObjectID="_1711260699" r:id="rId173"/>
         </w:object>
       </w:r>
       <w:r>
@@ -6802,7 +6802,7 @@
           <v:shape id="_x0000_i1589" type="#_x0000_t75" style="width:204.5pt;height:69.7pt" o:ole="">
             <v:imagedata r:id="rId174" o:title=""/>
           </v:shape>
-          <o:OLEObject Type="Embed" ProgID="Equation.DSMT4" ShapeID="_x0000_i1589" DrawAspect="Content" ObjectID="_1711241414" r:id="rId175"/>
+          <o:OLEObject Type="Embed" ProgID="Equation.DSMT4" ShapeID="_x0000_i1589" DrawAspect="Content" ObjectID="_1711260700" r:id="rId175"/>
         </w:object>
       </w:r>
       <w:r>
@@ -6871,7 +6871,7 @@
           <v:shape id="_x0000_i1590" type="#_x0000_t75" style="width:9.8pt;height:13.25pt" o:ole="">
             <v:imagedata r:id="rId176" o:title=""/>
           </v:shape>
-          <o:OLEObject Type="Embed" ProgID="Equation.DSMT4" ShapeID="_x0000_i1590" DrawAspect="Content" ObjectID="_1711241415" r:id="rId177"/>
+          <o:OLEObject Type="Embed" ProgID="Equation.DSMT4" ShapeID="_x0000_i1590" DrawAspect="Content" ObjectID="_1711260701" r:id="rId177"/>
         </w:object>
       </w:r>
       <w:r>
@@ -6932,7 +6932,7 @@
           <v:shape id="_x0000_i1591" type="#_x0000_t75" style="width:139.4pt;height:51.85pt" o:ole="">
             <v:imagedata r:id="rId178" o:title=""/>
           </v:shape>
-          <o:OLEObject Type="Embed" ProgID="Equation.DSMT4" ShapeID="_x0000_i1591" DrawAspect="Content" ObjectID="_1711241416" r:id="rId179"/>
+          <o:OLEObject Type="Embed" ProgID="Equation.DSMT4" ShapeID="_x0000_i1591" DrawAspect="Content" ObjectID="_1711260702" r:id="rId179"/>
         </w:object>
       </w:r>
       <w:r>
@@ -7001,7 +7001,7 @@
           <v:shape id="_x0000_i1592" type="#_x0000_t75" style="width:21.9pt;height:17.3pt" o:ole="">
             <v:imagedata r:id="rId180" o:title=""/>
           </v:shape>
-          <o:OLEObject Type="Embed" ProgID="Equation.DSMT4" ShapeID="_x0000_i1592" DrawAspect="Content" ObjectID="_1711241417" r:id="rId181"/>
+          <o:OLEObject Type="Embed" ProgID="Equation.DSMT4" ShapeID="_x0000_i1592" DrawAspect="Content" ObjectID="_1711260703" r:id="rId181"/>
         </w:object>
       </w:r>
       <w:r>
@@ -7042,7 +7042,7 @@
           <v:shape id="_x0000_i1593" type="#_x0000_t75" style="width:28.8pt;height:17.3pt" o:ole="">
             <v:imagedata r:id="rId182" o:title=""/>
           </v:shape>
-          <o:OLEObject Type="Embed" ProgID="Equation.DSMT4" ShapeID="_x0000_i1593" DrawAspect="Content" ObjectID="_1711241418" r:id="rId183"/>
+          <o:OLEObject Type="Embed" ProgID="Equation.DSMT4" ShapeID="_x0000_i1593" DrawAspect="Content" ObjectID="_1711260704" r:id="rId183"/>
         </w:object>
       </w:r>
       <w:r>
@@ -7080,7 +7080,7 @@
           <v:shape id="_x0000_i1594" type="#_x0000_t75" style="width:2in;height:85.8pt" o:ole="">
             <v:imagedata r:id="rId184" o:title=""/>
           </v:shape>
-          <o:OLEObject Type="Embed" ProgID="Equation.DSMT4" ShapeID="_x0000_i1594" DrawAspect="Content" ObjectID="_1711241419" r:id="rId185"/>
+          <o:OLEObject Type="Embed" ProgID="Equation.DSMT4" ShapeID="_x0000_i1594" DrawAspect="Content" ObjectID="_1711260705" r:id="rId185"/>
         </w:object>
       </w:r>
       <w:r>
@@ -7149,7 +7149,7 @@
           <v:shape id="_x0000_i1595" type="#_x0000_t75" style="width:21.9pt;height:13.25pt" o:ole="">
             <v:imagedata r:id="rId186" o:title=""/>
           </v:shape>
-          <o:OLEObject Type="Embed" ProgID="Equation.DSMT4" ShapeID="_x0000_i1595" DrawAspect="Content" ObjectID="_1711241420" r:id="rId187"/>
+          <o:OLEObject Type="Embed" ProgID="Equation.DSMT4" ShapeID="_x0000_i1595" DrawAspect="Content" ObjectID="_1711260706" r:id="rId187"/>
         </w:object>
       </w:r>
       <w:r>
@@ -7166,7 +7166,7 @@
           <v:shape id="_x0000_i1596" type="#_x0000_t75" style="width:45.5pt;height:20.15pt" o:ole="">
             <v:imagedata r:id="rId188" o:title=""/>
           </v:shape>
-          <o:OLEObject Type="Embed" ProgID="Equation.DSMT4" ShapeID="_x0000_i1596" DrawAspect="Content" ObjectID="_1711241421" r:id="rId189"/>
+          <o:OLEObject Type="Embed" ProgID="Equation.DSMT4" ShapeID="_x0000_i1596" DrawAspect="Content" ObjectID="_1711260707" r:id="rId189"/>
         </w:object>
       </w:r>
       <w:r>
@@ -7203,7 +7203,7 @@
           <v:shape id="_x0000_i1597" type="#_x0000_t75" style="width:175.7pt;height:74.3pt" o:ole="">
             <v:imagedata r:id="rId190" o:title=""/>
           </v:shape>
-          <o:OLEObject Type="Embed" ProgID="Equation.DSMT4" ShapeID="_x0000_i1597" DrawAspect="Content" ObjectID="_1711241422" r:id="rId191"/>
+          <o:OLEObject Type="Embed" ProgID="Equation.DSMT4" ShapeID="_x0000_i1597" DrawAspect="Content" ObjectID="_1711260708" r:id="rId191"/>
         </w:object>
       </w:r>
       <w:r>
@@ -7272,7 +7272,7 @@
           <v:shape id="_x0000_i1598" type="#_x0000_t75" style="width:38.6pt;height:17.3pt" o:ole="">
             <v:imagedata r:id="rId192" o:title=""/>
           </v:shape>
-          <o:OLEObject Type="Embed" ProgID="Equation.DSMT4" ShapeID="_x0000_i1598" DrawAspect="Content" ObjectID="_1711241423" r:id="rId193"/>
+          <o:OLEObject Type="Embed" ProgID="Equation.DSMT4" ShapeID="_x0000_i1598" DrawAspect="Content" ObjectID="_1711260709" r:id="rId193"/>
         </w:object>
       </w:r>
       <w:r>
@@ -7417,7 +7417,7 @@
           <v:shape id="_x0000_i1599" type="#_x0000_t75" style="width:150.9pt;height:96.2pt" o:ole="">
             <v:imagedata r:id="rId194" o:title=""/>
           </v:shape>
-          <o:OLEObject Type="Embed" ProgID="Equation.DSMT4" ShapeID="_x0000_i1599" DrawAspect="Content" ObjectID="_1711241424" r:id="rId195"/>
+          <o:OLEObject Type="Embed" ProgID="Equation.DSMT4" ShapeID="_x0000_i1599" DrawAspect="Content" ObjectID="_1711260710" r:id="rId195"/>
         </w:object>
       </w:r>
       <w:r>
@@ -7486,7 +7486,7 @@
           <v:shape id="_x0000_i1600" type="#_x0000_t75" style="width:17.3pt;height:15.55pt" o:ole="">
             <v:imagedata r:id="rId196" o:title=""/>
           </v:shape>
-          <o:OLEObject Type="Embed" ProgID="Equation.DSMT4" ShapeID="_x0000_i1600" DrawAspect="Content" ObjectID="_1711241425" r:id="rId197"/>
+          <o:OLEObject Type="Embed" ProgID="Equation.DSMT4" ShapeID="_x0000_i1600" DrawAspect="Content" ObjectID="_1711260711" r:id="rId197"/>
         </w:object>
       </w:r>
       <w:r>
@@ -7503,7 +7503,7 @@
           <v:shape id="_x0000_i1601" type="#_x0000_t75" style="width:29.95pt;height:19.6pt" o:ole="">
             <v:imagedata r:id="rId198" o:title=""/>
           </v:shape>
-          <o:OLEObject Type="Embed" ProgID="Equation.DSMT4" ShapeID="_x0000_i1601" DrawAspect="Content" ObjectID="_1711241426" r:id="rId199"/>
+          <o:OLEObject Type="Embed" ProgID="Equation.DSMT4" ShapeID="_x0000_i1601" DrawAspect="Content" ObjectID="_1711260712" r:id="rId199"/>
         </w:object>
       </w:r>
       <w:r>
@@ -7520,7 +7520,7 @@
           <v:shape id="_x0000_i1602" type="#_x0000_t75" style="width:23.05pt;height:17.3pt" o:ole="">
             <v:imagedata r:id="rId200" o:title=""/>
           </v:shape>
-          <o:OLEObject Type="Embed" ProgID="Equation.DSMT4" ShapeID="_x0000_i1602" DrawAspect="Content" ObjectID="_1711241427" r:id="rId201"/>
+          <o:OLEObject Type="Embed" ProgID="Equation.DSMT4" ShapeID="_x0000_i1602" DrawAspect="Content" ObjectID="_1711260713" r:id="rId201"/>
         </w:object>
       </w:r>
       <w:r>
@@ -7537,7 +7537,7 @@
           <v:shape id="_x0000_i1603" type="#_x0000_t75" style="width:9.8pt;height:13.25pt" o:ole="">
             <v:imagedata r:id="rId202" o:title=""/>
           </v:shape>
-          <o:OLEObject Type="Embed" ProgID="Equation.DSMT4" ShapeID="_x0000_i1603" DrawAspect="Content" ObjectID="_1711241428" r:id="rId203"/>
+          <o:OLEObject Type="Embed" ProgID="Equation.DSMT4" ShapeID="_x0000_i1603" DrawAspect="Content" ObjectID="_1711260714" r:id="rId203"/>
         </w:object>
       </w:r>
       <w:r>
@@ -7554,7 +7554,7 @@
           <v:shape id="_x0000_i1604" type="#_x0000_t75" style="width:35.7pt;height:17.3pt" o:ole="">
             <v:imagedata r:id="rId204" o:title=""/>
           </v:shape>
-          <o:OLEObject Type="Embed" ProgID="Equation.DSMT4" ShapeID="_x0000_i1604" DrawAspect="Content" ObjectID="_1711241429" r:id="rId205"/>
+          <o:OLEObject Type="Embed" ProgID="Equation.DSMT4" ShapeID="_x0000_i1604" DrawAspect="Content" ObjectID="_1711260715" r:id="rId205"/>
         </w:object>
       </w:r>
       <w:r>
@@ -7901,7 +7901,7 @@
           <v:shape id="_x0000_i1605" type="#_x0000_t75" style="width:150.35pt;height:114.05pt" o:ole="">
             <v:imagedata r:id="rId207" o:title=""/>
           </v:shape>
-          <o:OLEObject Type="Embed" ProgID="Equation.DSMT4" ShapeID="_x0000_i1605" DrawAspect="Content" ObjectID="_1711241430" r:id="rId208"/>
+          <o:OLEObject Type="Embed" ProgID="Equation.DSMT4" ShapeID="_x0000_i1605" DrawAspect="Content" ObjectID="_1711260716" r:id="rId208"/>
         </w:object>
       </w:r>
       <w:r>
@@ -7970,7 +7970,7 @@
           <v:shape id="_x0000_i1606" type="#_x0000_t75" style="width:40.9pt;height:19.6pt" o:ole="">
             <v:imagedata r:id="rId209" o:title=""/>
           </v:shape>
-          <o:OLEObject Type="Embed" ProgID="Equation.DSMT4" ShapeID="_x0000_i1606" DrawAspect="Content" ObjectID="_1711241431" r:id="rId210"/>
+          <o:OLEObject Type="Embed" ProgID="Equation.DSMT4" ShapeID="_x0000_i1606" DrawAspect="Content" ObjectID="_1711260717" r:id="rId210"/>
         </w:object>
       </w:r>
       <w:r>
@@ -7987,7 +7987,7 @@
           <v:shape id="_x0000_i1607" type="#_x0000_t75" style="width:45.5pt;height:19.6pt" o:ole="">
             <v:imagedata r:id="rId211" o:title=""/>
           </v:shape>
-          <o:OLEObject Type="Embed" ProgID="Equation.DSMT4" ShapeID="_x0000_i1607" DrawAspect="Content" ObjectID="_1711241432" r:id="rId212"/>
+          <o:OLEObject Type="Embed" ProgID="Equation.DSMT4" ShapeID="_x0000_i1607" DrawAspect="Content" ObjectID="_1711260718" r:id="rId212"/>
         </w:object>
       </w:r>
       <w:r>
@@ -8064,7 +8064,7 @@
           <v:shape id="_x0000_i1609" type="#_x0000_t75" style="width:40.9pt;height:19.6pt" o:ole="">
             <v:imagedata r:id="rId214" o:title=""/>
           </v:shape>
-          <o:OLEObject Type="Embed" ProgID="Equation.DSMT4" ShapeID="_x0000_i1609" DrawAspect="Content" ObjectID="_1711241433" r:id="rId215"/>
+          <o:OLEObject Type="Embed" ProgID="Equation.DSMT4" ShapeID="_x0000_i1609" DrawAspect="Content" ObjectID="_1711260719" r:id="rId215"/>
         </w:object>
       </w:r>
       <w:r>
@@ -8081,7 +8081,7 @@
           <v:shape id="_x0000_i1610" type="#_x0000_t75" style="width:19.6pt;height:17.3pt" o:ole="">
             <v:imagedata r:id="rId216" o:title=""/>
           </v:shape>
-          <o:OLEObject Type="Embed" ProgID="Equation.DSMT4" ShapeID="_x0000_i1610" DrawAspect="Content" ObjectID="_1711241434" r:id="rId217"/>
+          <o:OLEObject Type="Embed" ProgID="Equation.DSMT4" ShapeID="_x0000_i1610" DrawAspect="Content" ObjectID="_1711260720" r:id="rId217"/>
         </w:object>
       </w:r>
       <w:r>
@@ -8106,7 +8106,7 @@
           <v:shape id="_x0000_i1611" type="#_x0000_t75" style="width:152.65pt;height:37.45pt" o:ole="">
             <v:imagedata r:id="rId218" o:title=""/>
           </v:shape>
-          <o:OLEObject Type="Embed" ProgID="Equation.DSMT4" ShapeID="_x0000_i1611" DrawAspect="Content" ObjectID="_1711241435" r:id="rId219"/>
+          <o:OLEObject Type="Embed" ProgID="Equation.DSMT4" ShapeID="_x0000_i1611" DrawAspect="Content" ObjectID="_1711260721" r:id="rId219"/>
         </w:object>
       </w:r>
       <w:r>
@@ -8175,7 +8175,7 @@
           <v:shape id="_x0000_i1612" type="#_x0000_t75" style="width:12.1pt;height:13.25pt" o:ole="">
             <v:imagedata r:id="rId220" o:title=""/>
           </v:shape>
-          <o:OLEObject Type="Embed" ProgID="Equation.DSMT4" ShapeID="_x0000_i1612" DrawAspect="Content" ObjectID="_1711241436" r:id="rId221"/>
+          <o:OLEObject Type="Embed" ProgID="Equation.DSMT4" ShapeID="_x0000_i1612" DrawAspect="Content" ObjectID="_1711260722" r:id="rId221"/>
         </w:object>
       </w:r>
       <w:r>
@@ -8192,7 +8192,7 @@
           <v:shape id="_x0000_i1613" type="#_x0000_t75" style="width:12.1pt;height:11.5pt" o:ole="">
             <v:imagedata r:id="rId222" o:title=""/>
           </v:shape>
-          <o:OLEObject Type="Embed" ProgID="Equation.DSMT4" ShapeID="_x0000_i1613" DrawAspect="Content" ObjectID="_1711241437" r:id="rId223"/>
+          <o:OLEObject Type="Embed" ProgID="Equation.DSMT4" ShapeID="_x0000_i1613" DrawAspect="Content" ObjectID="_1711260723" r:id="rId223"/>
         </w:object>
       </w:r>
       <w:r>
@@ -8218,7 +8218,7 @@
           <v:shape id="_x0000_i1614" type="#_x0000_t75" style="width:20.15pt;height:17.3pt" o:ole="">
             <v:imagedata r:id="rId224" o:title=""/>
           </v:shape>
-          <o:OLEObject Type="Embed" ProgID="Equation.DSMT4" ShapeID="_x0000_i1614" DrawAspect="Content" ObjectID="_1711241438" r:id="rId225"/>
+          <o:OLEObject Type="Embed" ProgID="Equation.DSMT4" ShapeID="_x0000_i1614" DrawAspect="Content" ObjectID="_1711260724" r:id="rId225"/>
         </w:object>
       </w:r>
       <w:r>
@@ -8247,7 +8247,7 @@
           <v:shape id="_x0000_i1615" type="#_x0000_t75" style="width:19.6pt;height:17.3pt" o:ole="">
             <v:imagedata r:id="rId226" o:title=""/>
           </v:shape>
-          <o:OLEObject Type="Embed" ProgID="Equation.DSMT4" ShapeID="_x0000_i1615" DrawAspect="Content" ObjectID="_1711241439" r:id="rId227"/>
+          <o:OLEObject Type="Embed" ProgID="Equation.DSMT4" ShapeID="_x0000_i1615" DrawAspect="Content" ObjectID="_1711260725" r:id="rId227"/>
         </w:object>
       </w:r>
       <w:r>
@@ -8264,7 +8264,7 @@
           <v:shape id="_x0000_i1616" type="#_x0000_t75" style="width:26.5pt;height:17.3pt" o:ole="">
             <v:imagedata r:id="rId228" o:title=""/>
           </v:shape>
-          <o:OLEObject Type="Embed" ProgID="Equation.DSMT4" ShapeID="_x0000_i1616" DrawAspect="Content" ObjectID="_1711241440" r:id="rId229"/>
+          <o:OLEObject Type="Embed" ProgID="Equation.DSMT4" ShapeID="_x0000_i1616" DrawAspect="Content" ObjectID="_1711260726" r:id="rId229"/>
         </w:object>
       </w:r>
       <w:r>
@@ -8281,7 +8281,7 @@
           <v:shape id="_x0000_i1617" type="#_x0000_t75" style="width:21.9pt;height:17.3pt" o:ole="">
             <v:imagedata r:id="rId230" o:title=""/>
           </v:shape>
-          <o:OLEObject Type="Embed" ProgID="Equation.DSMT4" ShapeID="_x0000_i1617" DrawAspect="Content" ObjectID="_1711241441" r:id="rId231"/>
+          <o:OLEObject Type="Embed" ProgID="Equation.DSMT4" ShapeID="_x0000_i1617" DrawAspect="Content" ObjectID="_1711260727" r:id="rId231"/>
         </w:object>
       </w:r>
       <w:r>
@@ -8306,7 +8306,7 @@
           <v:shape id="_x0000_i1618" type="#_x0000_t75" style="width:143.4pt;height:60.5pt" o:ole="">
             <v:imagedata r:id="rId232" o:title=""/>
           </v:shape>
-          <o:OLEObject Type="Embed" ProgID="Equation.DSMT4" ShapeID="_x0000_i1618" DrawAspect="Content" ObjectID="_1711241442" r:id="rId233"/>
+          <o:OLEObject Type="Embed" ProgID="Equation.DSMT4" ShapeID="_x0000_i1618" DrawAspect="Content" ObjectID="_1711260728" r:id="rId233"/>
         </w:object>
       </w:r>
       <w:r>
@@ -10246,7 +10246,7 @@
           <v:shape id="_x0000_i1619" type="#_x0000_t75" style="width:26.5pt;height:20.15pt" o:ole="">
             <v:imagedata r:id="rId237" o:title=""/>
           </v:shape>
-          <o:OLEObject Type="Embed" ProgID="Equation.DSMT4" ShapeID="_x0000_i1619" DrawAspect="Content" ObjectID="_1711241443" r:id="rId238"/>
+          <o:OLEObject Type="Embed" ProgID="Equation.DSMT4" ShapeID="_x0000_i1619" DrawAspect="Content" ObjectID="_1711260729" r:id="rId238"/>
         </w:object>
       </w:r>
       <w:r>
@@ -10271,7 +10271,7 @@
           <v:shape id="_x0000_i1620" type="#_x0000_t75" style="width:199.85pt;height:56.45pt" o:ole="">
             <v:imagedata r:id="rId239" o:title=""/>
           </v:shape>
-          <o:OLEObject Type="Embed" ProgID="Equation.DSMT4" ShapeID="_x0000_i1620" DrawAspect="Content" ObjectID="_1711241444" r:id="rId240"/>
+          <o:OLEObject Type="Embed" ProgID="Equation.DSMT4" ShapeID="_x0000_i1620" DrawAspect="Content" ObjectID="_1711260730" r:id="rId240"/>
         </w:object>
       </w:r>
       <w:r>
@@ -10340,7 +10340,7 @@
           <v:shape id="_x0000_i1621" type="#_x0000_t75" style="width:26.5pt;height:20.15pt" o:ole="">
             <v:imagedata r:id="rId241" o:title=""/>
           </v:shape>
-          <o:OLEObject Type="Embed" ProgID="Equation.DSMT4" ShapeID="_x0000_i1621" DrawAspect="Content" ObjectID="_1711241445" r:id="rId242"/>
+          <o:OLEObject Type="Embed" ProgID="Equation.DSMT4" ShapeID="_x0000_i1621" DrawAspect="Content" ObjectID="_1711260731" r:id="rId242"/>
         </w:object>
       </w:r>
       <w:r>
@@ -10369,7 +10369,7 @@
           <v:shape id="_x0000_i1622" type="#_x0000_t75" style="width:12.1pt;height:18.45pt" o:ole="">
             <v:imagedata r:id="rId243" o:title=""/>
           </v:shape>
-          <o:OLEObject Type="Embed" ProgID="Equation.DSMT4" ShapeID="_x0000_i1622" DrawAspect="Content" ObjectID="_1711241446" r:id="rId244"/>
+          <o:OLEObject Type="Embed" ProgID="Equation.DSMT4" ShapeID="_x0000_i1622" DrawAspect="Content" ObjectID="_1711260732" r:id="rId244"/>
         </w:object>
       </w:r>
       <w:r>
@@ -10386,7 +10386,7 @@
           <v:shape id="_x0000_i1623" type="#_x0000_t75" style="width:14.4pt;height:18.45pt" o:ole="">
             <v:imagedata r:id="rId245" o:title=""/>
           </v:shape>
-          <o:OLEObject Type="Embed" ProgID="Equation.DSMT4" ShapeID="_x0000_i1623" DrawAspect="Content" ObjectID="_1711241447" r:id="rId246"/>
+          <o:OLEObject Type="Embed" ProgID="Equation.DSMT4" ShapeID="_x0000_i1623" DrawAspect="Content" ObjectID="_1711260733" r:id="rId246"/>
         </w:object>
       </w:r>
       <w:r>
@@ -10474,7 +10474,7 @@
           <v:shape id="_x0000_i1624" type="#_x0000_t75" style="width:189.5pt;height:20.15pt" o:ole="">
             <v:imagedata r:id="rId247" o:title=""/>
           </v:shape>
-          <o:OLEObject Type="Embed" ProgID="Equation.DSMT4" ShapeID="_x0000_i1624" DrawAspect="Content" ObjectID="_1711241448" r:id="rId248"/>
+          <o:OLEObject Type="Embed" ProgID="Equation.DSMT4" ShapeID="_x0000_i1624" DrawAspect="Content" ObjectID="_1711260734" r:id="rId248"/>
         </w:object>
       </w:r>
       <w:r>
@@ -10545,7 +10545,7 @@
           <v:shape id="_x0000_i1625" type="#_x0000_t75" style="width:35.15pt;height:20.15pt" o:ole="">
             <v:imagedata r:id="rId249" o:title=""/>
           </v:shape>
-          <o:OLEObject Type="Embed" ProgID="Equation.DSMT4" ShapeID="_x0000_i1625" DrawAspect="Content" ObjectID="_1711241449" r:id="rId250"/>
+          <o:OLEObject Type="Embed" ProgID="Equation.DSMT4" ShapeID="_x0000_i1625" DrawAspect="Content" ObjectID="_1711260735" r:id="rId250"/>
         </w:object>
       </w:r>
       <w:r>
@@ -10562,7 +10562,7 @@
           <v:shape id="_x0000_i1626" type="#_x0000_t75" style="width:21.9pt;height:18.45pt" o:ole="">
             <v:imagedata r:id="rId251" o:title=""/>
           </v:shape>
-          <o:OLEObject Type="Embed" ProgID="Equation.DSMT4" ShapeID="_x0000_i1626" DrawAspect="Content" ObjectID="_1711241450" r:id="rId252"/>
+          <o:OLEObject Type="Embed" ProgID="Equation.DSMT4" ShapeID="_x0000_i1626" DrawAspect="Content" ObjectID="_1711260736" r:id="rId252"/>
         </w:object>
       </w:r>
       <w:r>
@@ -10579,7 +10579,7 @@
           <v:shape id="_x0000_i1627" type="#_x0000_t75" style="width:25.9pt;height:18.45pt" o:ole="">
             <v:imagedata r:id="rId253" o:title=""/>
           </v:shape>
-          <o:OLEObject Type="Embed" ProgID="Equation.DSMT4" ShapeID="_x0000_i1627" DrawAspect="Content" ObjectID="_1711241451" r:id="rId254"/>
+          <o:OLEObject Type="Embed" ProgID="Equation.DSMT4" ShapeID="_x0000_i1627" DrawAspect="Content" ObjectID="_1711260737" r:id="rId254"/>
         </w:object>
       </w:r>
       <w:r>
@@ -10673,7 +10673,7 @@
           <v:shape id="_x0000_i1628" type="#_x0000_t75" style="width:229.25pt;height:106pt" o:ole="">
             <v:imagedata r:id="rId255" o:title=""/>
           </v:shape>
-          <o:OLEObject Type="Embed" ProgID="Equation.DSMT4" ShapeID="_x0000_i1628" DrawAspect="Content" ObjectID="_1711241452" r:id="rId256"/>
+          <o:OLEObject Type="Embed" ProgID="Equation.DSMT4" ShapeID="_x0000_i1628" DrawAspect="Content" ObjectID="_1711260738" r:id="rId256"/>
         </w:object>
       </w:r>
       <w:r>
@@ -10742,7 +10742,7 @@
           <v:shape id="_x0000_i1629" type="#_x0000_t75" style="width:26.5pt;height:20.15pt" o:ole="">
             <v:imagedata r:id="rId257" o:title=""/>
           </v:shape>
-          <o:OLEObject Type="Embed" ProgID="Equation.DSMT4" ShapeID="_x0000_i1629" DrawAspect="Content" ObjectID="_1711241453" r:id="rId258"/>
+          <o:OLEObject Type="Embed" ProgID="Equation.DSMT4" ShapeID="_x0000_i1629" DrawAspect="Content" ObjectID="_1711260739" r:id="rId258"/>
         </w:object>
       </w:r>
       <w:r>
@@ -10771,7 +10771,7 @@
           <v:shape id="_x0000_i1630" type="#_x0000_t75" style="width:23.6pt;height:20.15pt" o:ole="">
             <v:imagedata r:id="rId259" o:title=""/>
           </v:shape>
-          <o:OLEObject Type="Embed" ProgID="Equation.DSMT4" ShapeID="_x0000_i1630" DrawAspect="Content" ObjectID="_1711241454" r:id="rId260"/>
+          <o:OLEObject Type="Embed" ProgID="Equation.DSMT4" ShapeID="_x0000_i1630" DrawAspect="Content" ObjectID="_1711260740" r:id="rId260"/>
         </w:object>
       </w:r>
       <w:r>
@@ -10812,7 +10812,7 @@
           <v:shape id="_x0000_i1631" type="#_x0000_t75" style="width:12.1pt;height:18.45pt" o:ole="">
             <v:imagedata r:id="rId261" o:title=""/>
           </v:shape>
-          <o:OLEObject Type="Embed" ProgID="Equation.DSMT4" ShapeID="_x0000_i1631" DrawAspect="Content" ObjectID="_1711241455" r:id="rId262"/>
+          <o:OLEObject Type="Embed" ProgID="Equation.DSMT4" ShapeID="_x0000_i1631" DrawAspect="Content" ObjectID="_1711260741" r:id="rId262"/>
         </w:object>
       </w:r>
       <w:r>
@@ -10829,7 +10829,7 @@
           <v:shape id="_x0000_i1632" type="#_x0000_t75" style="width:14.4pt;height:18.45pt" o:ole="">
             <v:imagedata r:id="rId263" o:title=""/>
           </v:shape>
-          <o:OLEObject Type="Embed" ProgID="Equation.DSMT4" ShapeID="_x0000_i1632" DrawAspect="Content" ObjectID="_1711241456" r:id="rId264"/>
+          <o:OLEObject Type="Embed" ProgID="Equation.DSMT4" ShapeID="_x0000_i1632" DrawAspect="Content" ObjectID="_1711260742" r:id="rId264"/>
         </w:object>
       </w:r>
       <w:r>
@@ -10990,7 +10990,7 @@
           <v:shape id="_x0000_i1633" type="#_x0000_t75" style="width:211.4pt;height:80.65pt" o:ole="">
             <v:imagedata r:id="rId265" o:title=""/>
           </v:shape>
-          <o:OLEObject Type="Embed" ProgID="Equation.DSMT4" ShapeID="_x0000_i1633" DrawAspect="Content" ObjectID="_1711241457" r:id="rId266"/>
+          <o:OLEObject Type="Embed" ProgID="Equation.DSMT4" ShapeID="_x0000_i1633" DrawAspect="Content" ObjectID="_1711260743" r:id="rId266"/>
         </w:object>
       </w:r>
       <w:r>
@@ -11095,7 +11095,7 @@
           <v:shape id="_x0000_i1634" type="#_x0000_t75" style="width:21.9pt;height:19pt" o:ole="">
             <v:imagedata r:id="rId267" o:title=""/>
           </v:shape>
-          <o:OLEObject Type="Embed" ProgID="Equation.DSMT4" ShapeID="_x0000_i1634" DrawAspect="Content" ObjectID="_1711241458" r:id="rId268"/>
+          <o:OLEObject Type="Embed" ProgID="Equation.DSMT4" ShapeID="_x0000_i1634" DrawAspect="Content" ObjectID="_1711260744" r:id="rId268"/>
         </w:object>
       </w:r>
       <w:r>
@@ -11112,7 +11112,7 @@
           <v:shape id="_x0000_i1635" type="#_x0000_t75" style="width:15.55pt;height:19pt" o:ole="">
             <v:imagedata r:id="rId269" o:title=""/>
           </v:shape>
-          <o:OLEObject Type="Embed" ProgID="Equation.DSMT4" ShapeID="_x0000_i1635" DrawAspect="Content" ObjectID="_1711241459" r:id="rId270"/>
+          <o:OLEObject Type="Embed" ProgID="Equation.DSMT4" ShapeID="_x0000_i1635" DrawAspect="Content" ObjectID="_1711260745" r:id="rId270"/>
         </w:object>
       </w:r>
       <w:r>
@@ -11161,7 +11161,7 @@
           <v:shape id="_x0000_i1636" type="#_x0000_t75" style="width:187.2pt;height:20.15pt" o:ole="">
             <v:imagedata r:id="rId271" o:title=""/>
           </v:shape>
-          <o:OLEObject Type="Embed" ProgID="Equation.DSMT4" ShapeID="_x0000_i1636" DrawAspect="Content" ObjectID="_1711241460" r:id="rId272"/>
+          <o:OLEObject Type="Embed" ProgID="Equation.DSMT4" ShapeID="_x0000_i1636" DrawAspect="Content" ObjectID="_1711260746" r:id="rId272"/>
         </w:object>
       </w:r>
       <w:r>
@@ -11230,7 +11230,7 @@
           <v:shape id="_x0000_i1637" type="#_x0000_t75" style="width:35.15pt;height:20.15pt" o:ole="">
             <v:imagedata r:id="rId273" o:title=""/>
           </v:shape>
-          <o:OLEObject Type="Embed" ProgID="Equation.DSMT4" ShapeID="_x0000_i1637" DrawAspect="Content" ObjectID="_1711241461" r:id="rId274"/>
+          <o:OLEObject Type="Embed" ProgID="Equation.DSMT4" ShapeID="_x0000_i1637" DrawAspect="Content" ObjectID="_1711260747" r:id="rId274"/>
         </w:object>
       </w:r>
       <w:r>
@@ -11327,7 +11327,7 @@
           <v:shape id="_x0000_i1638" type="#_x0000_t75" style="width:304.7pt;height:153.8pt" o:ole="">
             <v:imagedata r:id="rId275" o:title=""/>
           </v:shape>
-          <o:OLEObject Type="Embed" ProgID="Equation.DSMT4" ShapeID="_x0000_i1638" DrawAspect="Content" ObjectID="_1711241462" r:id="rId276"/>
+          <o:OLEObject Type="Embed" ProgID="Equation.DSMT4" ShapeID="_x0000_i1638" DrawAspect="Content" ObjectID="_1711260748" r:id="rId276"/>
         </w:object>
       </w:r>
       <w:r>
@@ -11396,7 +11396,7 @@
           <v:shape id="_x0000_i1639" type="#_x0000_t75" style="width:6.9pt;height:12.1pt" o:ole="">
             <v:imagedata r:id="rId277" o:title=""/>
           </v:shape>
-          <o:OLEObject Type="Embed" ProgID="Equation.DSMT4" ShapeID="_x0000_i1639" DrawAspect="Content" ObjectID="_1711241463" r:id="rId278"/>
+          <o:OLEObject Type="Embed" ProgID="Equation.DSMT4" ShapeID="_x0000_i1639" DrawAspect="Content" ObjectID="_1711260749" r:id="rId278"/>
         </w:object>
       </w:r>
       <w:r>
@@ -11425,7 +11425,7 @@
           <v:shape id="_x0000_i1640" type="#_x0000_t75" style="width:40.3pt;height:21.3pt" o:ole="">
             <v:imagedata r:id="rId279" o:title=""/>
           </v:shape>
-          <o:OLEObject Type="Embed" ProgID="Equation.DSMT4" ShapeID="_x0000_i1640" DrawAspect="Content" ObjectID="_1711241464" r:id="rId280"/>
+          <o:OLEObject Type="Embed" ProgID="Equation.DSMT4" ShapeID="_x0000_i1640" DrawAspect="Content" ObjectID="_1711260750" r:id="rId280"/>
         </w:object>
       </w:r>
       <w:r>
@@ -11442,7 +11442,7 @@
           <v:shape id="_x0000_i1641" type="#_x0000_t75" style="width:59.9pt;height:21.3pt" o:ole="">
             <v:imagedata r:id="rId281" o:title=""/>
           </v:shape>
-          <o:OLEObject Type="Embed" ProgID="Equation.DSMT4" ShapeID="_x0000_i1641" DrawAspect="Content" ObjectID="_1711241465" r:id="rId282"/>
+          <o:OLEObject Type="Embed" ProgID="Equation.DSMT4" ShapeID="_x0000_i1641" DrawAspect="Content" ObjectID="_1711260751" r:id="rId282"/>
         </w:object>
       </w:r>
       <w:r>
@@ -11491,7 +11491,7 @@
           <v:shape id="_x0000_i1642" type="#_x0000_t75" style="width:346.75pt;height:44.35pt" o:ole="">
             <v:imagedata r:id="rId283" o:title=""/>
           </v:shape>
-          <o:OLEObject Type="Embed" ProgID="Equation.DSMT4" ShapeID="_x0000_i1642" DrawAspect="Content" ObjectID="_1711241466" r:id="rId284"/>
+          <o:OLEObject Type="Embed" ProgID="Equation.DSMT4" ShapeID="_x0000_i1642" DrawAspect="Content" ObjectID="_1711260752" r:id="rId284"/>
         </w:object>
       </w:r>
       <w:r>
@@ -11560,7 +11560,7 @@
           <v:shape id="_x0000_i1643" type="#_x0000_t75" style="width:36.3pt;height:21.3pt" o:ole="">
             <v:imagedata r:id="rId285" o:title=""/>
           </v:shape>
-          <o:OLEObject Type="Embed" ProgID="Equation.DSMT4" ShapeID="_x0000_i1643" DrawAspect="Content" ObjectID="_1711241467" r:id="rId286"/>
+          <o:OLEObject Type="Embed" ProgID="Equation.DSMT4" ShapeID="_x0000_i1643" DrawAspect="Content" ObjectID="_1711260753" r:id="rId286"/>
         </w:object>
       </w:r>
       <w:r>
@@ -11619,7 +11619,7 @@
           <v:shape id="_x0000_i1644" type="#_x0000_t75" style="width:194.1pt;height:107.15pt" o:ole="">
             <v:imagedata r:id="rId287" o:title=""/>
           </v:shape>
-          <o:OLEObject Type="Embed" ProgID="Equation.DSMT4" ShapeID="_x0000_i1644" DrawAspect="Content" ObjectID="_1711241468" r:id="rId288"/>
+          <o:OLEObject Type="Embed" ProgID="Equation.DSMT4" ShapeID="_x0000_i1644" DrawAspect="Content" ObjectID="_1711260754" r:id="rId288"/>
         </w:object>
       </w:r>
       <w:r>
@@ -11688,7 +11688,7 @@
           <v:shape id="_x0000_i1645" type="#_x0000_t75" style="width:23.05pt;height:19pt" o:ole="">
             <v:imagedata r:id="rId289" o:title=""/>
           </v:shape>
-          <o:OLEObject Type="Embed" ProgID="Equation.DSMT4" ShapeID="_x0000_i1645" DrawAspect="Content" ObjectID="_1711241469" r:id="rId290"/>
+          <o:OLEObject Type="Embed" ProgID="Equation.DSMT4" ShapeID="_x0000_i1645" DrawAspect="Content" ObjectID="_1711260755" r:id="rId290"/>
         </w:object>
       </w:r>
       <w:r>
@@ -11717,7 +11717,7 @@
           <v:shape id="_x0000_i1646" type="#_x0000_t75" style="width:36.85pt;height:14.4pt" o:ole="">
             <v:imagedata r:id="rId291" o:title=""/>
           </v:shape>
-          <o:OLEObject Type="Embed" ProgID="Equation.DSMT4" ShapeID="_x0000_i1646" DrawAspect="Content" ObjectID="_1711241470" r:id="rId292"/>
+          <o:OLEObject Type="Embed" ProgID="Equation.DSMT4" ShapeID="_x0000_i1646" DrawAspect="Content" ObjectID="_1711260756" r:id="rId292"/>
         </w:object>
       </w:r>
       <w:r>
@@ -11734,7 +11734,7 @@
           <v:shape id="_x0000_i1647" type="#_x0000_t75" style="width:21.9pt;height:15.55pt" o:ole="">
             <v:imagedata r:id="rId293" o:title=""/>
           </v:shape>
-          <o:OLEObject Type="Embed" ProgID="Equation.DSMT4" ShapeID="_x0000_i1647" DrawAspect="Content" ObjectID="_1711241471" r:id="rId294"/>
+          <o:OLEObject Type="Embed" ProgID="Equation.DSMT4" ShapeID="_x0000_i1647" DrawAspect="Content" ObjectID="_1711260757" r:id="rId294"/>
         </w:object>
       </w:r>
       <w:r>
@@ -11751,7 +11751,7 @@
           <v:shape id="_x0000_i1648" type="#_x0000_t75" style="width:36.3pt;height:21.3pt" o:ole="">
             <v:imagedata r:id="rId295" o:title=""/>
           </v:shape>
-          <o:OLEObject Type="Embed" ProgID="Equation.DSMT4" ShapeID="_x0000_i1648" DrawAspect="Content" ObjectID="_1711241472" r:id="rId296"/>
+          <o:OLEObject Type="Embed" ProgID="Equation.DSMT4" ShapeID="_x0000_i1648" DrawAspect="Content" ObjectID="_1711260758" r:id="rId296"/>
         </w:object>
       </w:r>
       <w:r>
@@ -11780,7 +11780,7 @@
           <v:shape id="_x0000_i1649" type="#_x0000_t75" style="width:13.25pt;height:18.45pt" o:ole="">
             <v:imagedata r:id="rId297" o:title=""/>
           </v:shape>
-          <o:OLEObject Type="Embed" ProgID="Equation.DSMT4" ShapeID="_x0000_i1649" DrawAspect="Content" ObjectID="_1711241473" r:id="rId298"/>
+          <o:OLEObject Type="Embed" ProgID="Equation.DSMT4" ShapeID="_x0000_i1649" DrawAspect="Content" ObjectID="_1711260759" r:id="rId298"/>
         </w:object>
       </w:r>
       <w:r>
@@ -11809,7 +11809,7 @@
           <v:shape id="_x0000_i1650" type="#_x0000_t75" style="width:36.3pt;height:21.3pt" o:ole="">
             <v:imagedata r:id="rId295" o:title=""/>
           </v:shape>
-          <o:OLEObject Type="Embed" ProgID="Equation.DSMT4" ShapeID="_x0000_i1650" DrawAspect="Content" ObjectID="_1711241474" r:id="rId299"/>
+          <o:OLEObject Type="Embed" ProgID="Equation.DSMT4" ShapeID="_x0000_i1650" DrawAspect="Content" ObjectID="_1711260760" r:id="rId299"/>
         </w:object>
       </w:r>
       <w:r>
@@ -11870,7 +11870,7 @@
           <v:shape id="_x0000_i1651" type="#_x0000_t75" style="width:192.4pt;height:69.7pt" o:ole="">
             <v:imagedata r:id="rId300" o:title=""/>
           </v:shape>
-          <o:OLEObject Type="Embed" ProgID="Equation.DSMT4" ShapeID="_x0000_i1651" DrawAspect="Content" ObjectID="_1711241475" r:id="rId301"/>
+          <o:OLEObject Type="Embed" ProgID="Equation.DSMT4" ShapeID="_x0000_i1651" DrawAspect="Content" ObjectID="_1711260761" r:id="rId301"/>
         </w:object>
       </w:r>
       <w:r>
@@ -11942,7 +11942,7 @@
           <v:shape id="_x0000_i1652" type="#_x0000_t75" style="width:57.6pt;height:21.3pt" o:ole="">
             <v:imagedata r:id="rId302" o:title=""/>
           </v:shape>
-          <o:OLEObject Type="Embed" ProgID="Equation.DSMT4" ShapeID="_x0000_i1652" DrawAspect="Content" ObjectID="_1711241476" r:id="rId303"/>
+          <o:OLEObject Type="Embed" ProgID="Equation.DSMT4" ShapeID="_x0000_i1652" DrawAspect="Content" ObjectID="_1711260762" r:id="rId303"/>
         </w:object>
       </w:r>
       <w:r>
@@ -11971,7 +11971,7 @@
           <v:shape id="_x0000_i1653" type="#_x0000_t75" style="width:35.15pt;height:21.3pt" o:ole="">
             <v:imagedata r:id="rId304" o:title=""/>
           </v:shape>
-          <o:OLEObject Type="Embed" ProgID="Equation.DSMT4" ShapeID="_x0000_i1653" DrawAspect="Content" ObjectID="_1711241477" r:id="rId305"/>
+          <o:OLEObject Type="Embed" ProgID="Equation.DSMT4" ShapeID="_x0000_i1653" DrawAspect="Content" ObjectID="_1711260763" r:id="rId305"/>
         </w:object>
       </w:r>
       <w:r>
@@ -12000,7 +12000,7 @@
           <v:shape id="_x0000_i1654" type="#_x0000_t75" style="width:35.15pt;height:21.3pt" o:ole="">
             <v:imagedata r:id="rId306" o:title=""/>
           </v:shape>
-          <o:OLEObject Type="Embed" ProgID="Equation.DSMT4" ShapeID="_x0000_i1654" DrawAspect="Content" ObjectID="_1711241478" r:id="rId307"/>
+          <o:OLEObject Type="Embed" ProgID="Equation.DSMT4" ShapeID="_x0000_i1654" DrawAspect="Content" ObjectID="_1711260764" r:id="rId307"/>
         </w:object>
       </w:r>
       <w:r>
@@ -12029,7 +12029,7 @@
           <v:shape id="_x0000_i1655" type="#_x0000_t75" style="width:36.3pt;height:21.3pt" o:ole="">
             <v:imagedata r:id="rId308" o:title=""/>
           </v:shape>
-          <o:OLEObject Type="Embed" ProgID="Equation.DSMT4" ShapeID="_x0000_i1655" DrawAspect="Content" ObjectID="_1711241479" r:id="rId309"/>
+          <o:OLEObject Type="Embed" ProgID="Equation.DSMT4" ShapeID="_x0000_i1655" DrawAspect="Content" ObjectID="_1711260765" r:id="rId309"/>
         </w:object>
       </w:r>
       <w:r>
@@ -12070,7 +12070,7 @@
           <v:shape id="_x0000_i1656" type="#_x0000_t75" style="width:36.3pt;height:21.3pt" o:ole="">
             <v:imagedata r:id="rId308" o:title=""/>
           </v:shape>
-          <o:OLEObject Type="Embed" ProgID="Equation.DSMT4" ShapeID="_x0000_i1656" DrawAspect="Content" ObjectID="_1711241480" r:id="rId310"/>
+          <o:OLEObject Type="Embed" ProgID="Equation.DSMT4" ShapeID="_x0000_i1656" DrawAspect="Content" ObjectID="_1711260766" r:id="rId310"/>
         </w:object>
       </w:r>
       <w:r>
@@ -12137,7 +12137,7 @@
           <v:shape id="_x0000_i1657" type="#_x0000_t75" style="width:281.1pt;height:23.6pt" o:ole="">
             <v:imagedata r:id="rId311" o:title=""/>
           </v:shape>
-          <o:OLEObject Type="Embed" ProgID="Equation.DSMT4" ShapeID="_x0000_i1657" DrawAspect="Content" ObjectID="_1711241481" r:id="rId312"/>
+          <o:OLEObject Type="Embed" ProgID="Equation.DSMT4" ShapeID="_x0000_i1657" DrawAspect="Content" ObjectID="_1711260767" r:id="rId312"/>
         </w:object>
       </w:r>
       <w:r>
@@ -12208,7 +12208,7 @@
           <v:shape id="_x0000_i1658" type="#_x0000_t75" style="width:14.4pt;height:18.45pt" o:ole="">
             <v:imagedata r:id="rId313" o:title=""/>
           </v:shape>
-          <o:OLEObject Type="Embed" ProgID="Equation.DSMT4" ShapeID="_x0000_i1658" DrawAspect="Content" ObjectID="_1711241482" r:id="rId314"/>
+          <o:OLEObject Type="Embed" ProgID="Equation.DSMT4" ShapeID="_x0000_i1658" DrawAspect="Content" ObjectID="_1711260768" r:id="rId314"/>
         </w:object>
       </w:r>
       <w:r>
@@ -12288,7 +12288,7 @@
           <v:shape id="_x0000_i1659" type="#_x0000_t75" style="width:18.45pt;height:19pt" o:ole="">
             <v:imagedata r:id="rId315" o:title=""/>
           </v:shape>
-          <o:OLEObject Type="Embed" ProgID="Equation.DSMT4" ShapeID="_x0000_i1659" DrawAspect="Content" ObjectID="_1711241483" r:id="rId316"/>
+          <o:OLEObject Type="Embed" ProgID="Equation.DSMT4" ShapeID="_x0000_i1659" DrawAspect="Content" ObjectID="_1711260769" r:id="rId316"/>
         </w:object>
       </w:r>
       <w:r>
@@ -12320,7 +12320,7 @@
           <v:shape id="_x0000_i1660" type="#_x0000_t75" style="width:18.45pt;height:19pt" o:ole="">
             <v:imagedata r:id="rId315" o:title=""/>
           </v:shape>
-          <o:OLEObject Type="Embed" ProgID="Equation.DSMT4" ShapeID="_x0000_i1660" DrawAspect="Content" ObjectID="_1711241484" r:id="rId317"/>
+          <o:OLEObject Type="Embed" ProgID="Equation.DSMT4" ShapeID="_x0000_i1660" DrawAspect="Content" ObjectID="_1711260770" r:id="rId317"/>
         </w:object>
       </w:r>
       <w:r>
@@ -12379,7 +12379,7 @@
           <v:shape id="_x0000_i1661" type="#_x0000_t75" style="width:18.45pt;height:19pt" o:ole="">
             <v:imagedata r:id="rId315" o:title=""/>
           </v:shape>
-          <o:OLEObject Type="Embed" ProgID="Equation.DSMT4" ShapeID="_x0000_i1661" DrawAspect="Content" ObjectID="_1711241485" r:id="rId318"/>
+          <o:OLEObject Type="Embed" ProgID="Equation.DSMT4" ShapeID="_x0000_i1661" DrawAspect="Content" ObjectID="_1711260771" r:id="rId318"/>
         </w:object>
       </w:r>
       <w:r>
@@ -12817,7 +12817,7 @@
           <v:shape id="_x0000_i1662" type="#_x0000_t75" style="width:21.3pt;height:15.55pt" o:ole="">
             <v:imagedata r:id="rId320" o:title=""/>
           </v:shape>
-          <o:OLEObject Type="Embed" ProgID="Equation.DSMT4" ShapeID="_x0000_i1662" DrawAspect="Content" ObjectID="_1711241486" r:id="rId321"/>
+          <o:OLEObject Type="Embed" ProgID="Equation.DSMT4" ShapeID="_x0000_i1662" DrawAspect="Content" ObjectID="_1711260772" r:id="rId321"/>
         </w:object>
       </w:r>
       <w:r>
@@ -12873,7 +12873,7 @@
           <v:shape id="_x0000_i1663" type="#_x0000_t75" style="width:18.45pt;height:15.55pt" o:ole="">
             <v:imagedata r:id="rId322" o:title=""/>
           </v:shape>
-          <o:OLEObject Type="Embed" ProgID="Equation.DSMT4" ShapeID="_x0000_i1663" DrawAspect="Content" ObjectID="_1711241487" r:id="rId323"/>
+          <o:OLEObject Type="Embed" ProgID="Equation.DSMT4" ShapeID="_x0000_i1663" DrawAspect="Content" ObjectID="_1711260773" r:id="rId323"/>
         </w:object>
       </w:r>
       <w:r>
@@ -25582,7 +25582,7 @@
           <v:shape id="_x0000_i2326" type="#_x0000_t75" style="width:40.9pt;height:35.15pt" o:ole="">
             <v:imagedata r:id="rId341" o:title=""/>
           </v:shape>
-          <o:OLEObject Type="Embed" ProgID="Equation.DSMT4" ShapeID="_x0000_i2326" DrawAspect="Content" ObjectID="_1711241488" r:id="rId342"/>
+          <o:OLEObject Type="Embed" ProgID="Equation.DSMT4" ShapeID="_x0000_i2326" DrawAspect="Content" ObjectID="_1711260774" r:id="rId342"/>
         </w:object>
       </w:r>
       <w:r>
@@ -25663,7 +25663,7 @@
           <v:shape id="_x0000_i2310" type="#_x0000_t75" style="width:12.1pt;height:13.25pt" o:ole="">
             <v:imagedata r:id="rId343" o:title=""/>
           </v:shape>
-          <o:OLEObject Type="Embed" ProgID="Equation.DSMT4" ShapeID="_x0000_i2310" DrawAspect="Content" ObjectID="_1711241489" r:id="rId344"/>
+          <o:OLEObject Type="Embed" ProgID="Equation.DSMT4" ShapeID="_x0000_i2310" DrawAspect="Content" ObjectID="_1711260775" r:id="rId344"/>
         </w:object>
       </w:r>
       <w:r>
@@ -25680,7 +25680,7 @@
           <v:shape id="_x0000_i2314" type="#_x0000_t75" style="width:10.95pt;height:17.85pt" o:ole="">
             <v:imagedata r:id="rId345" o:title=""/>
           </v:shape>
-          <o:OLEObject Type="Embed" ProgID="Equation.DSMT4" ShapeID="_x0000_i2314" DrawAspect="Content" ObjectID="_1711241490" r:id="rId346"/>
+          <o:OLEObject Type="Embed" ProgID="Equation.DSMT4" ShapeID="_x0000_i2314" DrawAspect="Content" ObjectID="_1711260776" r:id="rId346"/>
         </w:object>
       </w:r>
       <w:r>
@@ -25697,7 +25697,7 @@
           <v:shape id="_x0000_i2317" type="#_x0000_t75" style="width:13.8pt;height:19pt" o:ole="">
             <v:imagedata r:id="rId347" o:title=""/>
           </v:shape>
-          <o:OLEObject Type="Embed" ProgID="Equation.DSMT4" ShapeID="_x0000_i2317" DrawAspect="Content" ObjectID="_1711241491" r:id="rId348"/>
+          <o:OLEObject Type="Embed" ProgID="Equation.DSMT4" ShapeID="_x0000_i2317" DrawAspect="Content" ObjectID="_1711260777" r:id="rId348"/>
         </w:object>
       </w:r>
       <w:r>
@@ -25714,7 +25714,7 @@
           <v:shape id="_x0000_i2321" type="#_x0000_t75" style="width:12.1pt;height:13.25pt" o:ole="">
             <v:imagedata r:id="rId349" o:title=""/>
           </v:shape>
-          <o:OLEObject Type="Embed" ProgID="Equation.DSMT4" ShapeID="_x0000_i2321" DrawAspect="Content" ObjectID="_1711241492" r:id="rId350"/>
+          <o:OLEObject Type="Embed" ProgID="Equation.DSMT4" ShapeID="_x0000_i2321" DrawAspect="Content" ObjectID="_1711260778" r:id="rId350"/>
         </w:object>
       </w:r>
       <w:r>
@@ -25731,7 +25731,7 @@
           <v:shape id="_x0000_i2327" type="#_x0000_t75" style="width:15pt;height:19pt" o:ole="">
             <v:imagedata r:id="rId351" o:title=""/>
           </v:shape>
-          <o:OLEObject Type="Embed" ProgID="Equation.DSMT4" ShapeID="_x0000_i2327" DrawAspect="Content" ObjectID="_1711241493" r:id="rId352"/>
+          <o:OLEObject Type="Embed" ProgID="Equation.DSMT4" ShapeID="_x0000_i2327" DrawAspect="Content" ObjectID="_1711260779" r:id="rId352"/>
         </w:object>
       </w:r>
       <w:r>
@@ -25778,7 +25778,7 @@
           <v:shape id="_x0000_i2649" type="#_x0000_t75" style="width:36.3pt;height:19pt" o:ole="">
             <v:imagedata r:id="rId353" o:title=""/>
           </v:shape>
-          <o:OLEObject Type="Embed" ProgID="Equation.DSMT4" ShapeID="_x0000_i2649" DrawAspect="Content" ObjectID="_1711241494" r:id="rId354"/>
+          <o:OLEObject Type="Embed" ProgID="Equation.DSMT4" ShapeID="_x0000_i2649" DrawAspect="Content" ObjectID="_1711260780" r:id="rId354"/>
         </w:object>
       </w:r>
       <w:r>
@@ -25840,7 +25840,7 @@
           <v:shape id="_x0000_i2653" type="#_x0000_t75" style="width:16.15pt;height:19pt" o:ole="">
             <v:imagedata r:id="rId355" o:title=""/>
           </v:shape>
-          <o:OLEObject Type="Embed" ProgID="Equation.DSMT4" ShapeID="_x0000_i2653" DrawAspect="Content" ObjectID="_1711241495" r:id="rId356"/>
+          <o:OLEObject Type="Embed" ProgID="Equation.DSMT4" ShapeID="_x0000_i2653" DrawAspect="Content" ObjectID="_1711260781" r:id="rId356"/>
         </w:object>
       </w:r>
       <w:r>
@@ -25865,7 +25865,7 @@
           <v:shape id="_x0000_i2656" type="#_x0000_t75" style="width:77.2pt;height:36.85pt" o:ole="">
             <v:imagedata r:id="rId357" o:title=""/>
           </v:shape>
-          <o:OLEObject Type="Embed" ProgID="Equation.DSMT4" ShapeID="_x0000_i2656" DrawAspect="Content" ObjectID="_1711241496" r:id="rId358"/>
+          <o:OLEObject Type="Embed" ProgID="Equation.DSMT4" ShapeID="_x0000_i2656" DrawAspect="Content" ObjectID="_1711260782" r:id="rId358"/>
         </w:object>
       </w:r>
       <w:r>
@@ -25934,7 +25934,7 @@
           <v:shape id="_x0000_i2993" type="#_x0000_t75" style="width:16.15pt;height:19pt" o:ole="">
             <v:imagedata r:id="rId359" o:title=""/>
           </v:shape>
-          <o:OLEObject Type="Embed" ProgID="Equation.DSMT4" ShapeID="_x0000_i2993" DrawAspect="Content" ObjectID="_1711241497" r:id="rId360"/>
+          <o:OLEObject Type="Embed" ProgID="Equation.DSMT4" ShapeID="_x0000_i2993" DrawAspect="Content" ObjectID="_1711260783" r:id="rId360"/>
         </w:object>
       </w:r>
       <w:r>
@@ -27414,13 +27414,13 @@
       </w:r>
       <w:r>
         <w:rPr>
-          <w:position w:val="-30"/>
-        </w:rPr>
-        <w:object w:dxaOrig="1140" w:dyaOrig="720">
-          <v:shape id="_x0000_i3499" type="#_x0000_t75" style="width:57pt;height:36.3pt" o:ole="">
+          <w:position w:val="-32"/>
+        </w:rPr>
+        <w:object w:dxaOrig="1900" w:dyaOrig="760">
+          <v:shape id="_x0000_i3845" type="#_x0000_t75" style="width:95.05pt;height:38pt" o:ole="">
             <v:imagedata r:id="rId363" o:title=""/>
           </v:shape>
-          <o:OLEObject Type="Embed" ProgID="Equation.DSMT4" ShapeID="_x0000_i3499" DrawAspect="Content" ObjectID="_1711241498" r:id="rId364"/>
+          <o:OLEObject Type="Embed" ProgID="Equation.DSMT4" ShapeID="_x0000_i3845" DrawAspect="Content" ObjectID="_1711260784" r:id="rId364"/>
         </w:object>
       </w:r>
       <w:r>
@@ -27489,17 +27489,556 @@
           <v:shape id="_x0000_i3839" type="#_x0000_t75" style="width:12.1pt;height:13.25pt" o:ole="">
             <v:imagedata r:id="rId365" o:title=""/>
           </v:shape>
-          <o:OLEObject Type="Embed" ProgID="Equation.DSMT4" ShapeID="_x0000_i3839" DrawAspect="Content" ObjectID="_1711241499" r:id="rId366"/>
+          <o:OLEObject Type="Embed" ProgID="Equation.DSMT4" ShapeID="_x0000_i3839" DrawAspect="Content" ObjectID="_1711260785" r:id="rId366"/>
         </w:object>
       </w:r>
       <w:r>
         <w:rPr>
           <w:rFonts w:hint="eastAsia"/>
         </w:rPr>
-        <w:t>为待分解的矩阵。</w:t>
-      </w:r>
-      <w:bookmarkStart w:id="53" w:name="_GoBack"/>
-      <w:bookmarkEnd w:id="53"/>
+        <w:t>为待分解的矩阵</w:t>
+      </w:r>
+      <w:r>
+        <w:rPr>
+          <w:rFonts w:hint="eastAsia"/>
+        </w:rPr>
+        <w:t>，</w:t>
+      </w:r>
+      <w:r>
+        <w:rPr>
+          <w:position w:val="-10"/>
+        </w:rPr>
+        <w:object w:dxaOrig="460" w:dyaOrig="260">
+          <v:shape id="_x0000_i3848" type="#_x0000_t75" style="width:23.05pt;height:13.25pt" o:ole="">
+            <v:imagedata r:id="rId367" o:title=""/>
+          </v:shape>
+          <o:OLEObject Type="Embed" ProgID="Equation.DSMT4" ShapeID="_x0000_i3848" DrawAspect="Content" ObjectID="_1711260786" r:id="rId368"/>
+        </w:object>
+      </w:r>
+      <w:r>
+        <w:rPr>
+          <w:rFonts w:hint="eastAsia"/>
+        </w:rPr>
+        <w:t>在精密轨道确定问题中代表了观测数以及待估参数，</w:t>
+      </w:r>
+      <w:r>
+        <w:rPr>
+          <w:rFonts w:hint="eastAsia"/>
+        </w:rPr>
+        <w:lastRenderedPageBreak/>
+        <w:t>为了保证参数的可求解性，矩阵</w:t>
+      </w:r>
+      <w:r>
+        <w:rPr>
+          <w:position w:val="-4"/>
+        </w:rPr>
+        <w:object w:dxaOrig="240" w:dyaOrig="260">
+          <v:shape id="_x0000_i3849" type="#_x0000_t75" style="width:12.1pt;height:13.25pt" o:ole="">
+            <v:imagedata r:id="rId365" o:title=""/>
+          </v:shape>
+          <o:OLEObject Type="Embed" ProgID="Equation.DSMT4" ShapeID="_x0000_i3849" DrawAspect="Content" ObjectID="_1711260787" r:id="rId369"/>
+        </w:object>
+      </w:r>
+      <w:r>
+        <w:rPr>
+          <w:rFonts w:hint="eastAsia"/>
+        </w:rPr>
+        <w:t>一般为满秩（</w:t>
+      </w:r>
+      <w:r>
+        <w:rPr>
+          <w:rFonts w:hint="eastAsia"/>
+        </w:rPr>
+        <w:t>full</w:t>
+      </w:r>
+      <w:r>
+        <w:t>-</w:t>
+      </w:r>
+      <w:r>
+        <w:rPr>
+          <w:rFonts w:hint="eastAsia"/>
+        </w:rPr>
+        <w:t>rank</w:t>
+      </w:r>
+      <w:r>
+        <w:rPr>
+          <w:rFonts w:hint="eastAsia"/>
+        </w:rPr>
+        <w:t>），</w:t>
+      </w:r>
+      <w:r>
+        <w:rPr>
+          <w:rFonts w:hint="eastAsia"/>
+        </w:rPr>
+        <w:t>即有</w:t>
+      </w:r>
+      <w:r>
+        <w:rPr>
+          <w:position w:val="-6"/>
+        </w:rPr>
+        <w:object w:dxaOrig="620" w:dyaOrig="220">
+          <v:shape id="_x0000_i3853" type="#_x0000_t75" style="width:31.1pt;height:10.95pt" o:ole="">
+            <v:imagedata r:id="rId370" o:title=""/>
+          </v:shape>
+          <o:OLEObject Type="Embed" ProgID="Equation.DSMT4" ShapeID="_x0000_i3853" DrawAspect="Content" ObjectID="_1711260788" r:id="rId371"/>
+        </w:object>
+      </w:r>
+      <w:r>
+        <w:rPr>
+          <w:rFonts w:hint="eastAsia"/>
+        </w:rPr>
+        <w:t>。</w:t>
+      </w:r>
+      <w:r>
+        <w:rPr>
+          <w:position w:val="-10"/>
+        </w:rPr>
+        <w:object w:dxaOrig="499" w:dyaOrig="320">
+          <v:shape id="_x0000_i3855" type="#_x0000_t75" style="width:24.75pt;height:16.15pt" o:ole="">
+            <v:imagedata r:id="rId372" o:title=""/>
+          </v:shape>
+          <o:OLEObject Type="Embed" ProgID="Equation.DSMT4" ShapeID="_x0000_i3855" DrawAspect="Content" ObjectID="_1711260789" r:id="rId373"/>
+        </w:object>
+      </w:r>
+      <w:r>
+        <w:rPr>
+          <w:rFonts w:hint="eastAsia"/>
+        </w:rPr>
+        <w:t>分别为分解后的正交矩阵和上三角矩阵</w:t>
+      </w:r>
+      <w:r>
+        <w:rPr>
+          <w:rFonts w:hint="eastAsia"/>
+        </w:rPr>
+        <w:t>。这里需要指出，</w:t>
+      </w:r>
+      <w:r>
+        <w:rPr>
+          <w:rFonts w:hint="eastAsia"/>
+        </w:rPr>
+        <w:t>QR</w:t>
+      </w:r>
+      <w:r>
+        <w:rPr>
+          <w:rFonts w:hint="eastAsia"/>
+        </w:rPr>
+        <w:t>分解的结果并不唯一，取决于具体的实现方式，目前常用的实现方式有以下三种</w:t>
+      </w:r>
+      <w:r>
+        <w:rPr>
+          <w:rFonts w:hint="eastAsia"/>
+        </w:rPr>
+        <w:t>：</w:t>
+      </w:r>
+      <w:r>
+        <w:rPr>
+          <w:rFonts w:hint="eastAsia"/>
+        </w:rPr>
+        <w:t>首先是</w:t>
+      </w:r>
+      <w:r>
+        <w:rPr>
+          <w:rFonts w:hint="eastAsia"/>
+        </w:rPr>
+        <w:t>基于</w:t>
+      </w:r>
+      <w:r>
+        <w:rPr>
+          <w:rFonts w:hint="eastAsia"/>
+        </w:rPr>
+        <w:t>Gram</w:t>
+      </w:r>
+      <w:r>
+        <w:t>-</w:t>
+      </w:r>
+      <w:r>
+        <w:rPr>
+          <w:rFonts w:hint="eastAsia"/>
+        </w:rPr>
+        <w:t>Schmidt</w:t>
+      </w:r>
+      <w:r>
+        <w:rPr>
+          <w:rFonts w:hint="eastAsia"/>
+        </w:rPr>
+        <w:t>分解的方式</w:t>
+      </w:r>
+      <w:r>
+        <w:rPr>
+          <w:rFonts w:hint="eastAsia"/>
+        </w:rPr>
+        <w:t>，其核心思路是</w:t>
+      </w:r>
+      <w:r>
+        <w:rPr>
+          <w:rFonts w:hint="eastAsia"/>
+        </w:rPr>
+        <w:t>根据施密特正交化（</w:t>
+      </w:r>
+      <w:r>
+        <w:rPr>
+          <w:rFonts w:hint="eastAsia"/>
+        </w:rPr>
+        <w:t>Schmidt</w:t>
+      </w:r>
+      <w:r>
+        <w:t xml:space="preserve"> </w:t>
+      </w:r>
+      <w:r>
+        <w:t>orthogonalization</w:t>
+      </w:r>
+      <w:r>
+        <w:rPr>
+          <w:rFonts w:hint="eastAsia"/>
+        </w:rPr>
+        <w:t>）方法</w:t>
+      </w:r>
+      <w:r>
+        <w:rPr>
+          <w:rFonts w:hint="eastAsia"/>
+        </w:rPr>
+        <w:t>实现的</w:t>
+      </w:r>
+      <w:r>
+        <w:rPr>
+          <w:rFonts w:hint="eastAsia"/>
+        </w:rPr>
+        <w:t>，其不适用于</w:t>
+      </w:r>
+      <w:r>
+        <w:rPr>
+          <w:rFonts w:hint="eastAsia"/>
+        </w:rPr>
+        <w:t>稀疏</w:t>
+      </w:r>
+      <w:r>
+        <w:rPr>
+          <w:rFonts w:hint="eastAsia"/>
+        </w:rPr>
+        <w:t>矩阵的分解，且对病态矩阵的分解结果有较大的计算误差</w:t>
+      </w:r>
+      <w:r>
+        <w:rPr>
+          <w:rFonts w:hint="eastAsia"/>
+        </w:rPr>
+        <w:t>，</w:t>
+      </w:r>
+      <w:r>
+        <w:rPr>
+          <w:rFonts w:hint="eastAsia"/>
+        </w:rPr>
+        <w:t>其算法时间复杂度为</w:t>
+      </w:r>
+      <w:r>
+        <w:rPr>
+          <w:position w:val="-16"/>
+        </w:rPr>
+        <w:object w:dxaOrig="760" w:dyaOrig="440">
+          <v:shape id="_x0000_i3869" type="#_x0000_t75" style="width:38pt;height:21.9pt" o:ole="">
+            <v:imagedata r:id="rId374" o:title=""/>
+          </v:shape>
+          <o:OLEObject Type="Embed" ProgID="Equation.DSMT4" ShapeID="_x0000_i3869" DrawAspect="Content" ObjectID="_1711260790" r:id="rId375"/>
+        </w:object>
+      </w:r>
+      <w:r>
+        <w:rPr>
+          <w:rFonts w:hint="eastAsia"/>
+        </w:rPr>
+        <w:t>（这里针对的分解矩阵为</w:t>
+      </w:r>
+      <w:r>
+        <w:rPr>
+          <w:rFonts w:hint="eastAsia"/>
+        </w:rPr>
+        <w:t>N</w:t>
+      </w:r>
+      <w:r>
+        <w:rPr>
+          <w:rFonts w:hint="eastAsia"/>
+        </w:rPr>
+        <w:t>阶方阵的情况，下同）</w:t>
+      </w:r>
+      <w:r>
+        <w:rPr>
+          <w:rFonts w:hint="eastAsia"/>
+        </w:rPr>
+        <w:t>；接着使</w:t>
+      </w:r>
+      <w:r>
+        <w:rPr>
+          <w:rFonts w:hint="eastAsia"/>
+        </w:rPr>
+        <w:t>基于</w:t>
+      </w:r>
+      <w:r>
+        <w:rPr>
+          <w:rFonts w:hint="eastAsia"/>
+        </w:rPr>
+        <w:t>Givens</w:t>
+      </w:r>
+      <w:r>
+        <w:rPr>
+          <w:rFonts w:hint="eastAsia"/>
+        </w:rPr>
+        <w:t>旋转的方式</w:t>
+      </w:r>
+      <w:r>
+        <w:rPr>
+          <w:rFonts w:hint="eastAsia"/>
+        </w:rPr>
+        <w:t>，其核心思路是基于坐标轴间旋转的方式进行实现的，由于它的每次迭代操作仅涉及两个向量，因此可以避免对零元素的无效操作，从而使得该方法十分适用于稀疏矩阵得分解中，其算法时间复杂度为</w:t>
+      </w:r>
+      <w:r>
+        <w:rPr>
+          <w:position w:val="-16"/>
+        </w:rPr>
+        <w:object w:dxaOrig="1100" w:dyaOrig="440">
+          <v:shape id="_x0000_i3866" type="#_x0000_t75" style="width:54.7pt;height:21.9pt" o:ole="">
+            <v:imagedata r:id="rId376" o:title=""/>
+          </v:shape>
+          <o:OLEObject Type="Embed" ProgID="Equation.DSMT4" ShapeID="_x0000_i3866" DrawAspect="Content" ObjectID="_1711260791" r:id="rId377"/>
+        </w:object>
+      </w:r>
+      <w:r>
+        <w:rPr>
+          <w:rFonts w:hint="eastAsia"/>
+        </w:rPr>
+        <w:t>；以及</w:t>
+      </w:r>
+      <w:r>
+        <w:rPr>
+          <w:rFonts w:hint="eastAsia"/>
+        </w:rPr>
+        <w:t>基于</w:t>
+      </w:r>
+      <w:r>
+        <w:rPr>
+          <w:rFonts w:hint="eastAsia"/>
+        </w:rPr>
+        <w:t>Householder</w:t>
+      </w:r>
+      <w:r>
+        <w:rPr>
+          <w:rFonts w:hint="eastAsia"/>
+        </w:rPr>
+        <w:t>变换</w:t>
+      </w:r>
+      <w:r>
+        <w:rPr>
+          <w:rFonts w:hint="eastAsia"/>
+        </w:rPr>
+        <w:t>得方式，其核心思路为对向量进行平面反射变换，使得除某一维度外其余分量均为</w:t>
+      </w:r>
+      <w:r>
+        <w:rPr>
+          <w:rFonts w:hint="eastAsia"/>
+        </w:rPr>
+        <w:t>0</w:t>
+      </w:r>
+      <w:r>
+        <w:rPr>
+          <w:rFonts w:hint="eastAsia"/>
+        </w:rPr>
+        <w:t>，其较适合稠密矩阵得计算，算法时间复杂度为</w:t>
+      </w:r>
+      <w:r>
+        <w:rPr>
+          <w:position w:val="-16"/>
+        </w:rPr>
+        <w:object w:dxaOrig="1100" w:dyaOrig="440">
+          <v:shape id="_x0000_i3874" type="#_x0000_t75" style="width:54.7pt;height:21.9pt" o:ole="">
+            <v:imagedata r:id="rId378" o:title=""/>
+          </v:shape>
+          <o:OLEObject Type="Embed" ProgID="Equation.DSMT4" ShapeID="_x0000_i3874" DrawAspect="Content" ObjectID="_1711260792" r:id="rId379"/>
+        </w:object>
+      </w:r>
+      <w:r>
+        <w:rPr>
+          <w:rFonts w:hint="eastAsia"/>
+        </w:rPr>
+        <w:t>。对比上述三种方式，可以看到基于</w:t>
+      </w:r>
+      <w:r>
+        <w:rPr>
+          <w:rFonts w:hint="eastAsia"/>
+        </w:rPr>
+        <w:t>Householder</w:t>
+      </w:r>
+      <w:r>
+        <w:rPr>
+          <w:rFonts w:hint="eastAsia"/>
+        </w:rPr>
+        <w:t>变换的</w:t>
+      </w:r>
+      <w:r>
+        <w:rPr>
+          <w:rFonts w:hint="eastAsia"/>
+        </w:rPr>
+        <w:t>QR</w:t>
+      </w:r>
+      <w:r>
+        <w:rPr>
+          <w:rFonts w:hint="eastAsia"/>
+        </w:rPr>
+        <w:t>分解的时间复杂度最低，同时考虑到</w:t>
+      </w:r>
+      <w:r>
+        <w:rPr>
+          <w:rFonts w:hint="eastAsia"/>
+        </w:rPr>
+        <w:t>SRIF</w:t>
+      </w:r>
+      <w:r>
+        <w:rPr>
+          <w:rFonts w:hint="eastAsia"/>
+        </w:rPr>
+        <w:t>中待分解的系数矩阵通常为稠密矩阵（因为通常需要包含上一历元的上三角信息阵），因此</w:t>
+      </w:r>
+      <w:r>
+        <w:rPr>
+          <w:rFonts w:hint="eastAsia"/>
+        </w:rPr>
+        <w:t>SRIF</w:t>
+      </w:r>
+      <w:r>
+        <w:rPr>
+          <w:rFonts w:hint="eastAsia"/>
+        </w:rPr>
+        <w:t>的实现通常采用了这种分解方式。这里对其实现作简要介绍，</w:t>
+      </w:r>
+      <w:r>
+        <w:rPr>
+          <w:rFonts w:hint="eastAsia"/>
+        </w:rPr>
+        <w:t>不失一般性，</w:t>
+      </w:r>
+      <w:r>
+        <w:rPr>
+          <w:rFonts w:hint="eastAsia"/>
+        </w:rPr>
+        <w:t>令</w:t>
+      </w:r>
+      <w:r>
+        <w:rPr>
+          <w:position w:val="-6"/>
+        </w:rPr>
+        <w:object w:dxaOrig="200" w:dyaOrig="220">
+          <v:shape id="_x0000_i3879" type="#_x0000_t75" style="width:9.8pt;height:10.95pt" o:ole="">
+            <v:imagedata r:id="rId380" o:title=""/>
+          </v:shape>
+          <o:OLEObject Type="Embed" ProgID="Equation.DSMT4" ShapeID="_x0000_i3879" DrawAspect="Content" ObjectID="_1711260793" r:id="rId381"/>
+        </w:object>
+      </w:r>
+      <w:r>
+        <w:rPr>
+          <w:rFonts w:hint="eastAsia"/>
+        </w:rPr>
+        <w:t>为</w:t>
+      </w:r>
+      <w:r>
+        <w:rPr>
+          <w:rFonts w:hint="eastAsia"/>
+        </w:rPr>
+        <w:t>待分解矩阵</w:t>
+      </w:r>
+      <w:r>
+        <w:rPr>
+          <w:rFonts w:hint="eastAsia"/>
+        </w:rPr>
+        <w:t>A</w:t>
+      </w:r>
+      <w:r>
+        <w:rPr>
+          <w:rFonts w:hint="eastAsia"/>
+        </w:rPr>
+        <w:t>中第一列向量，则可以构造如下的</w:t>
+      </w:r>
+      <w:r>
+        <w:rPr>
+          <w:rFonts w:hint="eastAsia"/>
+        </w:rPr>
+        <w:t>变换矩阵</w:t>
+      </w:r>
+      <w:r>
+        <w:rPr>
+          <w:rFonts w:hint="eastAsia"/>
+        </w:rPr>
+        <w:t>Q</w:t>
+      </w:r>
+      <w:r>
+        <w:rPr>
+          <w:rFonts w:hint="eastAsia"/>
+        </w:rPr>
+        <w:t>：</w:t>
+      </w:r>
+    </w:p>
+    <w:p>
+      <w:pPr>
+        <w:pStyle w:val="af0"/>
+        <w:rPr>
+          <w:rFonts w:hint="eastAsia"/>
+        </w:rPr>
+      </w:pPr>
+      <w:r>
+        <w:tab/>
+      </w:r>
+      <w:r>
+        <w:rPr>
+          <w:position w:val="-86"/>
+        </w:rPr>
+        <w:object w:dxaOrig="2500" w:dyaOrig="2260">
+          <v:shape id="_x0000_i3888" type="#_x0000_t75" style="width:125pt;height:112.9pt" o:ole="">
+            <v:imagedata r:id="rId382" o:title=""/>
+          </v:shape>
+          <o:OLEObject Type="Embed" ProgID="Equation.DSMT4" ShapeID="_x0000_i3888" DrawAspect="Content" ObjectID="_1711260794" r:id="rId383"/>
+        </w:object>
+      </w:r>
+      <w:r>
+        <w:tab/>
+      </w:r>
+      <w:r>
+        <w:fldChar w:fldCharType="begin"/>
+      </w:r>
+      <w:r>
+        <w:instrText xml:space="preserve"> MACROBUTTON MTPlaceRef \* MERGEFORMAT </w:instrText>
+      </w:r>
+      <w:r>
+        <w:fldChar w:fldCharType="begin"/>
+      </w:r>
+      <w:r>
+        <w:instrText xml:space="preserve"> SEQ MTEqn \h \* MERGEFORMAT </w:instrText>
+      </w:r>
+      <w:r>
+        <w:fldChar w:fldCharType="end"/>
+      </w:r>
+      <w:r>
+        <w:instrText>(</w:instrText>
+      </w:r>
+      <w:fldSimple w:instr=" SEQ MTChap \c \* Arabic \* MERGEFORMAT ">
+        <w:r>
+          <w:rPr>
+            <w:noProof/>
+          </w:rPr>
+          <w:instrText>4</w:instrText>
+        </w:r>
+      </w:fldSimple>
+      <w:r>
+        <w:instrText>.</w:instrText>
+      </w:r>
+      <w:fldSimple w:instr=" SEQ MTEqn \c \* Arabic \* MERGEFORMAT ">
+        <w:r>
+          <w:rPr>
+            <w:noProof/>
+          </w:rPr>
+          <w:instrText>4</w:instrText>
+        </w:r>
+      </w:fldSimple>
+      <w:r>
+        <w:instrText>)</w:instrText>
+      </w:r>
+      <w:r>
+        <w:fldChar w:fldCharType="end"/>
+      </w:r>
     </w:p>
     <w:p>
       <w:pPr>
@@ -27510,32 +28049,110 @@
         <w:rPr>
           <w:rFonts w:hint="eastAsia"/>
         </w:rPr>
-        <w:lastRenderedPageBreak/>
-        <w:t>首先主要阐述基于</w:t>
-      </w:r>
-      <w:r>
-        <w:rPr>
-          <w:rFonts w:hint="eastAsia"/>
-        </w:rPr>
-        <w:t>SRIF</w:t>
-      </w:r>
-      <w:r>
-        <w:rPr>
-          <w:rFonts w:hint="eastAsia"/>
-        </w:rPr>
-        <w:t>的耗时瓶颈为</w:t>
-      </w:r>
-      <w:r>
-        <w:rPr>
-          <w:rFonts w:hint="eastAsia"/>
-        </w:rPr>
-        <w:t>QR</w:t>
-      </w:r>
-      <w:r>
-        <w:rPr>
-          <w:rFonts w:hint="eastAsia"/>
-        </w:rPr>
-        <w:t>分解。</w:t>
+        <w:t>这里我们称变换矩阵</w:t>
+      </w:r>
+      <w:r>
+        <w:rPr>
+          <w:rFonts w:hint="eastAsia"/>
+        </w:rPr>
+        <w:t>Q</w:t>
+      </w:r>
+      <w:r>
+        <w:rPr>
+          <w:rFonts w:hint="eastAsia"/>
+        </w:rPr>
+        <w:t>为</w:t>
+      </w:r>
+      <w:r>
+        <w:rPr>
+          <w:rFonts w:hint="eastAsia"/>
+        </w:rPr>
+        <w:t>Householder</w:t>
+      </w:r>
+      <w:r>
+        <w:rPr>
+          <w:rFonts w:hint="eastAsia"/>
+        </w:rPr>
+        <w:t>变换矩阵。基于上述的变换，我们可以依次对</w:t>
+      </w:r>
+      <w:r>
+        <w:rPr>
+          <w:rFonts w:hint="eastAsia"/>
+        </w:rPr>
+        <w:t>A</w:t>
+      </w:r>
+      <w:r>
+        <w:rPr>
+          <w:rFonts w:hint="eastAsia"/>
+        </w:rPr>
+        <w:t>矩阵中余下的向量构造类似的变换矩阵，最终得到上三角矩阵，具体如下式所式：</w:t>
+      </w:r>
+    </w:p>
+    <w:p>
+      <w:pPr>
+        <w:pStyle w:val="af0"/>
+      </w:pPr>
+      <w:r>
+        <w:tab/>
+      </w:r>
+      <w:r>
+        <w:rPr>
+          <w:position w:val="-48"/>
+        </w:rPr>
+        <w:object w:dxaOrig="2220" w:dyaOrig="2220">
+          <v:shape id="_x0000_i4247" type="#_x0000_t75" style="width:111.15pt;height:111.15pt" o:ole="">
+            <v:imagedata r:id="rId384" o:title=""/>
+          </v:shape>
+          <o:OLEObject Type="Embed" ProgID="Equation.DSMT4" ShapeID="_x0000_i4247" DrawAspect="Content" ObjectID="_1711260795" r:id="rId385"/>
+        </w:object>
+      </w:r>
+      <w:r>
+        <w:tab/>
+      </w:r>
+      <w:r>
+        <w:fldChar w:fldCharType="begin"/>
+      </w:r>
+      <w:r>
+        <w:instrText xml:space="preserve"> MACROBUTTON MTPlaceRef \* MERGEFORMAT </w:instrText>
+      </w:r>
+      <w:r>
+        <w:fldChar w:fldCharType="begin"/>
+      </w:r>
+      <w:r>
+        <w:instrText xml:space="preserve"> SEQ MTEqn \h \* MERGEFORMAT </w:instrText>
+      </w:r>
+      <w:r>
+        <w:fldChar w:fldCharType="end"/>
+      </w:r>
+      <w:bookmarkStart w:id="53" w:name="ZEqnNum533064"/>
+      <w:r>
+        <w:instrText>(</w:instrText>
+      </w:r>
+      <w:fldSimple w:instr=" SEQ MTChap \c \* Arabic \* MERGEFORMAT ">
+        <w:r>
+          <w:rPr>
+            <w:noProof/>
+          </w:rPr>
+          <w:instrText>4</w:instrText>
+        </w:r>
+      </w:fldSimple>
+      <w:r>
+        <w:instrText>.</w:instrText>
+      </w:r>
+      <w:fldSimple w:instr=" SEQ MTEqn \c \* Arabic \* MERGEFORMAT ">
+        <w:r>
+          <w:rPr>
+            <w:noProof/>
+          </w:rPr>
+          <w:instrText>5</w:instrText>
+        </w:r>
+      </w:fldSimple>
+      <w:r>
+        <w:instrText>)</w:instrText>
+      </w:r>
+      <w:bookmarkEnd w:id="53"/>
+      <w:r>
+        <w:fldChar w:fldCharType="end"/>
       </w:r>
     </w:p>
     <w:p>
@@ -27547,34 +28164,345 @@
         <w:rPr>
           <w:rFonts w:hint="eastAsia"/>
         </w:rPr>
-        <w:t>分析</w:t>
-      </w:r>
-      <w:r>
-        <w:rPr>
-          <w:rFonts w:hint="eastAsia"/>
-        </w:rPr>
-        <w:t>QR</w:t>
-      </w:r>
-      <w:r>
-        <w:rPr>
-          <w:rFonts w:hint="eastAsia"/>
-        </w:rPr>
-        <w:t>分解的常见的实现方式</w:t>
+        <w:t>这里可以看到，在计算</w:t>
+      </w:r>
+      <w:r>
+        <w:rPr>
+          <w:rFonts w:hint="eastAsia"/>
+        </w:rPr>
+        <w:t>分解矩阵</w:t>
+      </w:r>
+      <w:r>
+        <w:rPr>
+          <w:rFonts w:hint="eastAsia"/>
+        </w:rPr>
+        <w:t>R</w:t>
+      </w:r>
+      <w:r>
+        <w:rPr>
+          <w:rFonts w:hint="eastAsia"/>
+        </w:rPr>
+        <w:t>的过程中主要涉及了</w:t>
+      </w:r>
+      <w:r>
+        <w:rPr>
+          <w:rFonts w:hint="eastAsia"/>
+        </w:rPr>
+        <w:t>大量的向量</w:t>
+      </w:r>
+      <w:r>
+        <w:rPr>
+          <w:rFonts w:hint="eastAsia"/>
+        </w:rPr>
+        <w:t>-</w:t>
+      </w:r>
+      <w:r>
+        <w:rPr>
+          <w:rFonts w:hint="eastAsia"/>
+        </w:rPr>
+        <w:t>向量，矩阵</w:t>
+      </w:r>
+      <w:r>
+        <w:t>-</w:t>
+      </w:r>
+      <w:r>
+        <w:rPr>
+          <w:rFonts w:hint="eastAsia"/>
+        </w:rPr>
+        <w:t>向量的操作，这些操作在</w:t>
+      </w:r>
+      <w:r>
+        <w:rPr>
+          <w:rFonts w:hint="eastAsia"/>
+        </w:rPr>
+        <w:t>4</w:t>
+      </w:r>
+      <w:r>
+        <w:t>.2.1</w:t>
+      </w:r>
+      <w:r>
+        <w:rPr>
+          <w:rFonts w:hint="eastAsia"/>
+        </w:rPr>
+        <w:t>节中介绍的多层缓存的存储器结构中并不具备良好内存时空局部性，因此可以将</w:t>
+      </w:r>
+      <w:r>
+        <w:rPr>
+          <w:rFonts w:hint="eastAsia"/>
+        </w:rPr>
+        <w:t>对</w:t>
+      </w:r>
+      <w:r>
+        <w:rPr>
+          <w:rFonts w:hint="eastAsia"/>
+        </w:rPr>
+        <w:t>分解矩阵中的向量</w:t>
+      </w:r>
+      <w:r>
+        <w:rPr>
+          <w:rFonts w:hint="eastAsia"/>
+        </w:rPr>
+        <w:t>Householder</w:t>
+      </w:r>
+      <w:r>
+        <w:rPr>
+          <w:rFonts w:hint="eastAsia"/>
+        </w:rPr>
+        <w:t>变换操作进行聚合，以形成矩阵</w:t>
+      </w:r>
+      <w:r>
+        <w:rPr>
+          <w:rFonts w:hint="eastAsia"/>
+        </w:rPr>
+        <w:t>-</w:t>
+      </w:r>
+      <w:r>
+        <w:rPr>
+          <w:rFonts w:hint="eastAsia"/>
+        </w:rPr>
+        <w:t>矩阵这类对缓存友好的操作类型</w:t>
+      </w:r>
+      <w:r>
+        <w:rPr>
+          <w:rFonts w:hint="eastAsia"/>
+        </w:rPr>
+        <w:t>，这也是基于块分解的</w:t>
+      </w:r>
+      <w:r>
+        <w:rPr>
+          <w:rFonts w:hint="eastAsia"/>
+        </w:rPr>
+        <w:t>Householder</w:t>
+      </w:r>
+      <w:r>
+        <w:rPr>
+          <w:rFonts w:hint="eastAsia"/>
+        </w:rPr>
+        <w:t>变换</w:t>
+      </w:r>
+      <w:r>
+        <w:rPr>
+          <w:rFonts w:hint="eastAsia"/>
+        </w:rPr>
+        <w:t>（</w:t>
+      </w:r>
+      <w:r>
+        <w:rPr>
+          <w:rFonts w:hint="eastAsia"/>
+        </w:rPr>
+        <w:t>blocked-House</w:t>
+      </w:r>
+      <w:r>
+        <w:t>holder</w:t>
+      </w:r>
+      <w:r>
+        <w:rPr>
+          <w:rFonts w:hint="eastAsia"/>
+        </w:rPr>
+        <w:t>）</w:t>
+      </w:r>
+      <w:r>
+        <w:rPr>
+          <w:rFonts w:hint="eastAsia"/>
+        </w:rPr>
+        <w:t>的基本思路</w:t>
+      </w:r>
+      <w:r>
+        <w:rPr>
+          <w:rFonts w:hint="eastAsia"/>
+        </w:rPr>
+        <w:t>。具体实现方法则是需要对原有</w:t>
+      </w:r>
+      <w:r>
+        <w:rPr>
+          <w:rFonts w:hint="eastAsia"/>
+        </w:rPr>
+        <w:t>的</w:t>
+      </w:r>
+      <w:r>
+        <w:rPr>
+          <w:rFonts w:hint="eastAsia"/>
+        </w:rPr>
+        <w:t>Householder</w:t>
+      </w:r>
+      <w:r>
+        <w:rPr>
+          <w:rFonts w:hint="eastAsia"/>
+        </w:rPr>
+        <w:t>矩阵</w:t>
+      </w:r>
+      <w:r>
+        <w:rPr>
+          <w:rFonts w:hint="eastAsia"/>
+        </w:rPr>
+        <w:t>改造</w:t>
+      </w:r>
+      <w:r>
+        <w:rPr>
+          <w:rFonts w:hint="eastAsia"/>
+        </w:rPr>
+        <w:t>为</w:t>
+      </w:r>
+      <w:r>
+        <w:rPr>
+          <w:rFonts w:hint="eastAsia"/>
+        </w:rPr>
+        <w:t>WY</w:t>
+      </w:r>
+      <w:r>
+        <w:rPr>
+          <w:rFonts w:hint="eastAsia"/>
+        </w:rPr>
+        <w:lastRenderedPageBreak/>
+        <w:t>表达式，</w:t>
+      </w:r>
+      <w:r>
+        <w:rPr>
+          <w:rFonts w:hint="eastAsia"/>
+        </w:rPr>
+        <w:t>对于分块</w:t>
+      </w:r>
+      <w:r>
+        <w:rPr>
+          <w:rFonts w:hint="eastAsia"/>
+        </w:rPr>
+        <w:t>维度为</w:t>
+      </w:r>
+      <w:r>
+        <w:rPr>
+          <w:rFonts w:hint="eastAsia"/>
+        </w:rPr>
+        <w:t>k</w:t>
+      </w:r>
+      <w:r>
+        <w:rPr>
+          <w:rFonts w:hint="eastAsia"/>
+        </w:rPr>
+        <w:t>的矩阵，</w:t>
+      </w:r>
+      <w:r>
+        <w:rPr>
+          <w:rFonts w:hint="eastAsia"/>
+        </w:rPr>
+        <w:t>Householder</w:t>
+      </w:r>
+      <w:r>
+        <w:rPr>
+          <w:rFonts w:hint="eastAsia"/>
+        </w:rPr>
+        <w:t>矩阵</w:t>
+      </w:r>
+      <w:r>
+        <w:rPr>
+          <w:rFonts w:hint="eastAsia"/>
+        </w:rPr>
+        <w:t>可以从如下的递推式得到：</w:t>
+      </w:r>
+    </w:p>
+    <w:p>
+      <w:pPr>
+        <w:pStyle w:val="af0"/>
+      </w:pPr>
+      <w:r>
+        <w:tab/>
+      </w:r>
+      <w:r>
+        <w:rPr>
+          <w:position w:val="-124"/>
+        </w:rPr>
+        <w:object w:dxaOrig="3860" w:dyaOrig="2640">
+          <v:shape id="_x0000_i4617" type="#_x0000_t75" style="width:192.95pt;height:131.9pt" o:ole="">
+            <v:imagedata r:id="rId386" o:title=""/>
+          </v:shape>
+          <o:OLEObject Type="Embed" ProgID="Equation.DSMT4" ShapeID="_x0000_i4617" DrawAspect="Content" ObjectID="_1711260796" r:id="rId387"/>
+        </w:object>
+      </w:r>
+      <w:r>
+        <w:tab/>
+      </w:r>
+      <w:r>
+        <w:fldChar w:fldCharType="begin"/>
+      </w:r>
+      <w:r>
+        <w:instrText xml:space="preserve"> MACROBUTTON MTPlaceRef \* MERGEFORMAT </w:instrText>
+      </w:r>
+      <w:r>
+        <w:fldChar w:fldCharType="begin"/>
+      </w:r>
+      <w:r>
+        <w:instrText xml:space="preserve"> SEQ MTEqn \h \* MERGEFORMAT </w:instrText>
+      </w:r>
+      <w:r>
+        <w:fldChar w:fldCharType="end"/>
+      </w:r>
+      <w:r>
+        <w:instrText>(</w:instrText>
+      </w:r>
+      <w:fldSimple w:instr=" SEQ MTChap \c \* Arabic \* MERGEFORMAT ">
+        <w:r>
+          <w:rPr>
+            <w:noProof/>
+          </w:rPr>
+          <w:instrText>4</w:instrText>
+        </w:r>
+      </w:fldSimple>
+      <w:r>
+        <w:instrText>.</w:instrText>
+      </w:r>
+      <w:fldSimple w:instr=" SEQ MTEqn \c \* Arabic \* MERGEFORMAT ">
+        <w:r>
+          <w:rPr>
+            <w:noProof/>
+          </w:rPr>
+          <w:instrText>6</w:instrText>
+        </w:r>
+      </w:fldSimple>
+      <w:r>
+        <w:instrText>)</w:instrText>
+      </w:r>
+      <w:r>
+        <w:fldChar w:fldCharType="end"/>
       </w:r>
     </w:p>
     <w:p>
       <w:pPr>
         <w:spacing w:before="60" w:after="60"/>
         <w:ind w:firstLine="480"/>
-        <w:rPr>
-          <w:rFonts w:hint="eastAsia"/>
-        </w:rPr>
-      </w:pPr>
-      <w:r>
-        <w:rPr>
-          <w:rFonts w:hint="eastAsia"/>
-        </w:rPr>
-        <w:t>给出选用</w:t>
+      </w:pPr>
+      <w:r>
+        <w:rPr>
+          <w:rFonts w:hint="eastAsia"/>
+        </w:rPr>
+        <w:t>式中，</w:t>
+      </w:r>
+      <w:r>
+        <w:rPr>
+          <w:position w:val="-12"/>
+        </w:rPr>
+        <w:object w:dxaOrig="360" w:dyaOrig="360">
+          <v:shape id="_x0000_i4978" type="#_x0000_t75" style="width:17.85pt;height:17.85pt" o:ole="">
+            <v:imagedata r:id="rId388" o:title=""/>
+          </v:shape>
+          <o:OLEObject Type="Embed" ProgID="Equation.DSMT4" ShapeID="_x0000_i4978" DrawAspect="Content" ObjectID="_1711260797" r:id="rId389"/>
+        </w:object>
+      </w:r>
+      <w:r>
+        <w:rPr>
+          <w:rFonts w:hint="eastAsia"/>
+        </w:rPr>
+        <w:t>为对</w:t>
+      </w:r>
+      <w:r>
+        <w:rPr>
+          <w:rFonts w:hint="eastAsia"/>
+        </w:rPr>
+        <w:t>k</w:t>
+      </w:r>
+      <w:r>
+        <w:rPr>
+          <w:rFonts w:hint="eastAsia"/>
+        </w:rPr>
+        <w:t>维向量的</w:t>
       </w:r>
       <w:r>
         <w:rPr>
@@ -27586,31 +28514,334 @@
         <w:rPr>
           <w:rFonts w:hint="eastAsia"/>
         </w:rPr>
-        <w:t>原因，仿造</w:t>
-      </w:r>
-      <w:r>
-        <w:rPr>
-          <w:rFonts w:hint="eastAsia"/>
-        </w:rPr>
-        <w:t>Gong</w:t>
-      </w:r>
-      <w:r>
-        <w:rPr>
-          <w:rFonts w:hint="eastAsia"/>
-        </w:rPr>
-        <w:t>文献中写矩阵操作对</w:t>
-      </w:r>
-      <w:r>
-        <w:rPr>
-          <w:rFonts w:hint="eastAsia"/>
-        </w:rPr>
-        <w:t>HouseHolder</w:t>
-      </w:r>
-      <w:r>
-        <w:rPr>
-          <w:rFonts w:hint="eastAsia"/>
-        </w:rPr>
-        <w:t>变换的提升。</w:t>
+        <w:t>变换矩阵。</w:t>
+      </w:r>
+      <w:r>
+        <w:rPr>
+          <w:rFonts w:hint="eastAsia"/>
+        </w:rPr>
+        <w:t>通过该变换矩阵，即可将分解矩阵中</w:t>
+      </w:r>
+      <w:r>
+        <w:rPr>
+          <w:rFonts w:hint="eastAsia"/>
+        </w:rPr>
+        <w:t>k</w:t>
+      </w:r>
+      <w:r>
+        <w:rPr>
+          <w:rFonts w:hint="eastAsia"/>
+        </w:rPr>
+        <w:t>列向量进行反射变换，迭代该过程即可完成</w:t>
+      </w:r>
+      <w:r>
+        <w:rPr>
+          <w:rFonts w:hint="eastAsia"/>
+        </w:rPr>
+        <w:t>QR</w:t>
+      </w:r>
+      <w:r>
+        <w:rPr>
+          <w:rFonts w:hint="eastAsia"/>
+        </w:rPr>
+        <w:t>分解。</w:t>
+      </w:r>
+    </w:p>
+    <w:p>
+      <w:pPr>
+        <w:spacing w:before="60" w:after="60"/>
+        <w:ind w:firstLine="480"/>
+        <w:rPr>
+          <w:rFonts w:hint="eastAsia"/>
+        </w:rPr>
+      </w:pPr>
+      <w:r>
+        <w:rPr>
+          <w:rFonts w:hint="eastAsia"/>
+        </w:rPr>
+        <w:t>这里值得一提的是，</w:t>
+      </w:r>
+      <w:r>
+        <w:rPr>
+          <w:rFonts w:hint="eastAsia"/>
+        </w:rPr>
+        <w:t>Lapack</w:t>
+      </w:r>
+      <w:r>
+        <w:t xml:space="preserve"> (</w:t>
+      </w:r>
+      <w:r>
+        <w:t>Linear Algebra PACKag</w:t>
+      </w:r>
+      <w:r>
+        <w:t>e)</w:t>
+      </w:r>
+      <w:r>
+        <w:rPr>
+          <w:rFonts w:hint="eastAsia"/>
+        </w:rPr>
+        <w:t>已经实现了许多线性代数的数值计算函数，并提供了使用接口，其中就包括了基于</w:t>
+      </w:r>
+      <w:r>
+        <w:rPr>
+          <w:rFonts w:hint="eastAsia"/>
+        </w:rPr>
+        <w:t>Householder</w:t>
+      </w:r>
+      <w:r>
+        <w:rPr>
+          <w:rFonts w:hint="eastAsia"/>
+        </w:rPr>
+        <w:t>实现的</w:t>
+      </w:r>
+      <w:r>
+        <w:rPr>
+          <w:rFonts w:hint="eastAsia"/>
+        </w:rPr>
+        <w:t>QR</w:t>
+      </w:r>
+      <w:r>
+        <w:rPr>
+          <w:rFonts w:hint="eastAsia"/>
+        </w:rPr>
+        <w:t>分解过程，其初始采用</w:t>
+      </w:r>
+      <w:r>
+        <w:rPr>
+          <w:rFonts w:hint="eastAsia"/>
+        </w:rPr>
+        <w:t>了</w:t>
+      </w:r>
+      <w:r>
+        <w:rPr>
+          <w:rFonts w:hint="eastAsia"/>
+        </w:rPr>
+        <w:t>Fortran</w:t>
+      </w:r>
+      <w:r>
+        <w:rPr>
+          <w:rFonts w:hint="eastAsia"/>
+        </w:rPr>
+        <w:t>编程语言</w:t>
+      </w:r>
+      <w:r>
+        <w:rPr>
+          <w:rFonts w:hint="eastAsia"/>
+        </w:rPr>
+        <w:t>进行开发，后续也提供了对</w:t>
+      </w:r>
+      <w:r>
+        <w:rPr>
+          <w:rFonts w:hint="eastAsia"/>
+        </w:rPr>
+        <w:t>C</w:t>
+      </w:r>
+      <w:r>
+        <w:rPr>
+          <w:rFonts w:hint="eastAsia"/>
+        </w:rPr>
+        <w:t>语言的版本（</w:t>
+      </w:r>
+      <w:r>
+        <w:rPr>
+          <w:rFonts w:hint="eastAsia"/>
+        </w:rPr>
+        <w:t>C</w:t>
+      </w:r>
+      <w:r>
+        <w:t>-Lapack</w:t>
+      </w:r>
+      <w:r>
+        <w:rPr>
+          <w:rFonts w:hint="eastAsia"/>
+        </w:rPr>
+        <w:t>）。本文的开发平台</w:t>
+      </w:r>
+      <w:r>
+        <w:rPr>
+          <w:rFonts w:hint="eastAsia"/>
+        </w:rPr>
+        <w:t>GREAT</w:t>
+      </w:r>
+      <w:r>
+        <w:rPr>
+          <w:rFonts w:hint="eastAsia"/>
+        </w:rPr>
+        <w:t>软件即采用</w:t>
+      </w:r>
+      <w:r>
+        <w:rPr>
+          <w:rFonts w:hint="eastAsia"/>
+        </w:rPr>
+        <w:t>C</w:t>
+      </w:r>
+      <w:r>
+        <w:t>-Lapack</w:t>
+      </w:r>
+      <w:r>
+        <w:rPr>
+          <w:rFonts w:hint="eastAsia"/>
+        </w:rPr>
+        <w:t>作为数值计算基础库，</w:t>
+      </w:r>
+      <w:r>
+        <w:rPr>
+          <w:rFonts w:hint="eastAsia"/>
+        </w:rPr>
+        <w:t>SRIF</w:t>
+      </w:r>
+      <w:r>
+        <w:rPr>
+          <w:rFonts w:hint="eastAsia"/>
+        </w:rPr>
+        <w:t>参数估计模块的初始版本也基于此开发完成。但对于</w:t>
+      </w:r>
+      <w:r>
+        <w:rPr>
+          <w:rFonts w:hint="eastAsia"/>
+        </w:rPr>
+        <w:t>C-</w:t>
+      </w:r>
+      <w:r>
+        <w:t>Lapack</w:t>
+      </w:r>
+      <w:r>
+        <w:rPr>
+          <w:rFonts w:hint="eastAsia"/>
+        </w:rPr>
+        <w:t>中的</w:t>
+      </w:r>
+      <w:r>
+        <w:rPr>
+          <w:rFonts w:hint="eastAsia"/>
+        </w:rPr>
+        <w:t>Householder</w:t>
+      </w:r>
+      <w:r>
+        <w:rPr>
+          <w:rFonts w:hint="eastAsia"/>
+        </w:rPr>
+        <w:t>变换实现依旧采用了式</w:t>
+      </w:r>
+      <w:r>
+        <w:fldChar w:fldCharType="begin"/>
+      </w:r>
+      <w:r>
+        <w:instrText xml:space="preserve"> </w:instrText>
+      </w:r>
+      <w:r>
+        <w:rPr>
+          <w:rFonts w:hint="eastAsia"/>
+        </w:rPr>
+        <w:instrText>GOTOBUTTON ZEqnNum533064  \* MERGEFORMAT</w:instrText>
+      </w:r>
+      <w:r>
+        <w:instrText xml:space="preserve"> </w:instrText>
+      </w:r>
+      <w:r>
+        <w:fldChar w:fldCharType="begin"/>
+      </w:r>
+      <w:r>
+        <w:instrText xml:space="preserve"> REF ZEqnNum533064 \* Charformat \! \* MERGEFORMAT </w:instrText>
+      </w:r>
+      <w:r>
+        <w:fldChar w:fldCharType="separate"/>
+      </w:r>
+      <w:r>
+        <w:instrText>(4.5)</w:instrText>
+      </w:r>
+      <w:r>
+        <w:fldChar w:fldCharType="end"/>
+      </w:r>
+      <w:r>
+        <w:fldChar w:fldCharType="end"/>
+      </w:r>
+      <w:r>
+        <w:rPr>
+          <w:rFonts w:hint="eastAsia"/>
+        </w:rPr>
+        <w:t>的实现方式，无法很好利用现代处理器和存储器的相关性能，因此这里采用了</w:t>
+      </w:r>
+      <w:r>
+        <w:rPr>
+          <w:rFonts w:hint="eastAsia"/>
+        </w:rPr>
+        <w:t>Eigen</w:t>
+      </w:r>
+      <w:r>
+        <w:rPr>
+          <w:rFonts w:hint="eastAsia"/>
+        </w:rPr>
+        <w:t>库（基于</w:t>
+      </w:r>
+      <w:r>
+        <w:rPr>
+          <w:rFonts w:hint="eastAsia"/>
+        </w:rPr>
+        <w:t>C++</w:t>
+      </w:r>
+      <w:r>
+        <w:rPr>
+          <w:rFonts w:hint="eastAsia"/>
+        </w:rPr>
+        <w:t>开发的现代线性代数计算库）重新实现了</w:t>
+      </w:r>
+      <w:r>
+        <w:rPr>
+          <w:rFonts w:hint="eastAsia"/>
+        </w:rPr>
+        <w:t>SRIF</w:t>
+      </w:r>
+      <w:r>
+        <w:rPr>
+          <w:rFonts w:hint="eastAsia"/>
+        </w:rPr>
+        <w:t>的参数估计模块，其中</w:t>
+      </w:r>
+      <w:r>
+        <w:rPr>
+          <w:rFonts w:hint="eastAsia"/>
+        </w:rPr>
+        <w:t>E</w:t>
+      </w:r>
+      <w:r>
+        <w:t>i</w:t>
+      </w:r>
+      <w:r>
+        <w:rPr>
+          <w:rFonts w:hint="eastAsia"/>
+        </w:rPr>
+        <w:t>gen</w:t>
+      </w:r>
+      <w:r>
+        <w:rPr>
+          <w:rFonts w:hint="eastAsia"/>
+        </w:rPr>
+        <w:t>库中所提供了</w:t>
+      </w:r>
+      <w:r>
+        <w:rPr>
+          <w:rFonts w:hint="eastAsia"/>
+        </w:rPr>
+        <w:t>HouseholderQR</w:t>
+      </w:r>
+      <w:r>
+        <w:rPr>
+          <w:rFonts w:hint="eastAsia"/>
+        </w:rPr>
+        <w:t>分解接口</w:t>
+      </w:r>
+      <w:r>
+        <w:rPr>
+          <w:rFonts w:hint="eastAsia"/>
+        </w:rPr>
+        <w:t>即是</w:t>
+      </w:r>
+      <w:r>
+        <w:rPr>
+          <w:rFonts w:hint="eastAsia"/>
+        </w:rPr>
+        <w:t>基于块操作实现的（参考文献）。</w:t>
       </w:r>
     </w:p>
     <w:p>
@@ -27621,6 +28852,8 @@
           <w:numId w:val="1"/>
         </w:numPr>
       </w:pPr>
+      <w:bookmarkStart w:id="54" w:name="_GoBack"/>
+      <w:bookmarkEnd w:id="54"/>
       <w:r>
         <w:rPr>
           <w:rFonts w:hint="eastAsia"/>
@@ -27632,30 +28865,174 @@
       <w:pPr>
         <w:spacing w:before="60" w:after="60"/>
         <w:ind w:firstLine="480"/>
-      </w:pPr>
-      <w:r>
-        <w:rPr>
-          <w:rFonts w:hint="eastAsia"/>
-        </w:rPr>
-        <w:t>给出实验方案</w:t>
-      </w:r>
-    </w:p>
-    <w:p>
-      <w:pPr>
-        <w:spacing w:before="60" w:after="60"/>
-        <w:ind w:firstLine="480"/>
-      </w:pPr>
-      <w:r>
-        <w:rPr>
-          <w:rFonts w:hint="eastAsia"/>
-        </w:rPr>
-        <w:t>对比两者方案和结果对比</w:t>
-      </w:r>
-      <w:r>
-        <w:rPr>
-          <w:rFonts w:hint="eastAsia"/>
-        </w:rPr>
-        <w:t xml:space="preserve"> </w:t>
+        <w:rPr>
+          <w:rFonts w:hint="eastAsia"/>
+        </w:rPr>
+      </w:pPr>
+      <w:r>
+        <w:rPr>
+          <w:rFonts w:hint="eastAsia"/>
+        </w:rPr>
+        <w:t>为进一步对比使用高性能矩阵库开发</w:t>
+      </w:r>
+      <w:r>
+        <w:rPr>
+          <w:rFonts w:hint="eastAsia"/>
+        </w:rPr>
+        <w:t>的</w:t>
+      </w:r>
+      <w:r>
+        <w:rPr>
+          <w:rFonts w:hint="eastAsia"/>
+        </w:rPr>
+        <w:t>SRIF</w:t>
+      </w:r>
+      <w:r>
+        <w:rPr>
+          <w:rFonts w:hint="eastAsia"/>
+        </w:rPr>
+        <w:t>参数估计模块的性能提升效果，</w:t>
+      </w:r>
+      <w:r>
+        <w:rPr>
+          <w:rFonts w:hint="eastAsia"/>
+        </w:rPr>
+        <w:t>这里分别使用优化前后的</w:t>
+      </w:r>
+      <w:r>
+        <w:rPr>
+          <w:rFonts w:hint="eastAsia"/>
+        </w:rPr>
+        <w:t>SRIF</w:t>
+      </w:r>
+      <w:r>
+        <w:rPr>
+          <w:rFonts w:hint="eastAsia"/>
+        </w:rPr>
+        <w:t>参数估计算法进行</w:t>
+      </w:r>
+      <w:r>
+        <w:rPr>
+          <w:rFonts w:hint="eastAsia"/>
+        </w:rPr>
+        <w:t>了</w:t>
+      </w:r>
+      <w:r>
+        <w:rPr>
+          <w:rFonts w:hint="eastAsia"/>
+        </w:rPr>
+        <w:t>多系统仿实时滤波轨道确定</w:t>
+      </w:r>
+      <w:r>
+        <w:rPr>
+          <w:rFonts w:hint="eastAsia"/>
+        </w:rPr>
+        <w:t>的对比</w:t>
+      </w:r>
+      <w:r>
+        <w:rPr>
+          <w:rFonts w:hint="eastAsia"/>
+        </w:rPr>
+        <w:t>实验</w:t>
+      </w:r>
+      <w:r>
+        <w:rPr>
+          <w:rFonts w:hint="eastAsia"/>
+        </w:rPr>
+        <w:t>。</w:t>
+      </w:r>
+      <w:r>
+        <w:rPr>
+          <w:rFonts w:hint="eastAsia"/>
+        </w:rPr>
+        <w:t>由于</w:t>
+      </w:r>
+      <w:r>
+        <w:rPr>
+          <w:rFonts w:hint="eastAsia"/>
+        </w:rPr>
+        <w:t>SRIF</w:t>
+      </w:r>
+      <w:r>
+        <w:rPr>
+          <w:rFonts w:hint="eastAsia"/>
+        </w:rPr>
+        <w:t>中待分解矩阵维度通常由观测数与待估参数个数所共同决定，</w:t>
+      </w:r>
+      <w:r>
+        <w:rPr>
+          <w:rFonts w:hint="eastAsia"/>
+        </w:rPr>
+        <w:t>且对于时间更新和量测更新中的待分解矩阵所涉及的维度并不统一，这里具体设计的实验方案如下：依次采用了测站数</w:t>
+      </w:r>
+      <w:r>
+        <w:t>10-100</w:t>
+      </w:r>
+      <w:r>
+        <w:rPr>
+          <w:rFonts w:hint="eastAsia"/>
+        </w:rPr>
+        <w:t>（间隔为</w:t>
+      </w:r>
+      <w:r>
+        <w:rPr>
+          <w:rFonts w:hint="eastAsia"/>
+        </w:rPr>
+        <w:t>1</w:t>
+      </w:r>
+      <w:r>
+        <w:t>0</w:t>
+      </w:r>
+      <w:r>
+        <w:rPr>
+          <w:rFonts w:hint="eastAsia"/>
+        </w:rPr>
+        <w:t>）进行三系统（</w:t>
+      </w:r>
+      <w:r>
+        <w:rPr>
+          <w:rFonts w:hint="eastAsia"/>
+        </w:rPr>
+        <w:t>GPS/</w:t>
+      </w:r>
+      <w:r>
+        <w:t>Galileo/BDS</w:t>
+      </w:r>
+      <w:r>
+        <w:rPr>
+          <w:rFonts w:hint="eastAsia"/>
+        </w:rPr>
+        <w:t>）的多天仿实时定轨，分别单独统计其中</w:t>
+      </w:r>
+      <w:r>
+        <w:rPr>
+          <w:rFonts w:hint="eastAsia"/>
+        </w:rPr>
+        <w:t>SRIF</w:t>
+      </w:r>
+      <w:r>
+        <w:rPr>
+          <w:rFonts w:hint="eastAsia"/>
+        </w:rPr>
+        <w:t>时间更新和量测更新部分的计算耗时以及待分解矩阵的维度，最后得到单历元的平均结果。统计结果如下</w:t>
+      </w:r>
+      <w:r>
+        <w:fldChar w:fldCharType="begin"/>
+      </w:r>
+      <w:r>
+        <w:instrText xml:space="preserve"> </w:instrText>
+      </w:r>
+      <w:r>
+        <w:rPr>
+          <w:rFonts w:hint="eastAsia"/>
+        </w:rPr>
+        <w:instrText>REF fig_QR_efficiency \r \h</w:instrText>
+      </w:r>
+      <w:r>
+        <w:instrText xml:space="preserve"> </w:instrText>
+      </w:r>
+      <w:r>
+        <w:fldChar w:fldCharType="separate"/>
       </w:r>
       <w:r>
         <w:rPr>
@@ -27667,7 +29044,16 @@
         <w:rPr>
           <w:rFonts w:hint="eastAsia"/>
         </w:rPr>
-        <w:t xml:space="preserve"> </w:t>
+        <w:t xml:space="preserve"> 4.11  </w:t>
+      </w:r>
+      <w:r>
+        <w:fldChar w:fldCharType="end"/>
+      </w:r>
+      <w:r>
+        <w:rPr>
+          <w:rFonts w:hint="eastAsia"/>
+        </w:rPr>
+        <w:t>所示。</w:t>
       </w:r>
     </w:p>
     <w:p>
@@ -27679,6 +29065,7 @@
         <w:rPr>
           <w:noProof/>
         </w:rPr>
+        <w:lastRenderedPageBreak/>
         <w:drawing>
           <wp:inline distT="0" distB="0" distL="0" distR="0" wp14:anchorId="253C3E8F" wp14:editId="1338A87A">
             <wp:extent cx="3498850" cy="2584450"/>
@@ -27697,7 +29084,7 @@
                     </pic:cNvPicPr>
                   </pic:nvPicPr>
                   <pic:blipFill>
-                    <a:blip r:embed="rId367" cstate="print">
+                    <a:blip r:embed="rId390" cstate="print">
                       <a:extLst>
                         <a:ext uri="{28A0092B-C50C-407E-A947-70E740481C1C}">
                           <a14:useLocalDpi xmlns:a14="http://schemas.microsoft.com/office/drawing/2010/main" val="0"/>
@@ -27738,6 +29125,8 @@
         </w:numPr>
         <w:spacing w:after="60"/>
       </w:pPr>
+      <w:bookmarkStart w:id="55" w:name="fig_QR_efficiency"/>
+      <w:bookmarkEnd w:id="55"/>
       <w:r>
         <w:rPr>
           <w:rFonts w:hint="eastAsia"/>
@@ -27808,7 +29197,134 @@
         <w:rPr>
           <w:rFonts w:hint="eastAsia"/>
         </w:rPr>
-        <w:t>双差模糊度固定算法优化</w:t>
+        <w:t>本章小结</w:t>
+      </w:r>
+    </w:p>
+    <w:p>
+      <w:pPr>
+        <w:spacing w:before="60" w:after="60"/>
+        <w:ind w:firstLine="480"/>
+      </w:pPr>
+      <w:r>
+        <w:rPr>
+          <w:rFonts w:hint="eastAsia"/>
+        </w:rPr>
+        <w:t>本章主要分析了</w:t>
+      </w:r>
+    </w:p>
+    <w:p>
+      <w:pPr>
+        <w:pStyle w:val="1"/>
+        <w:spacing w:before="120" w:after="120"/>
+      </w:pPr>
+      <w:r>
+        <w:rPr>
+          <w:rFonts w:hint="eastAsia"/>
+        </w:rPr>
+        <w:lastRenderedPageBreak/>
+        <w:t>Multi</w:t>
+      </w:r>
+      <w:r>
+        <w:t>-GNSS</w:t>
+      </w:r>
+      <w:r>
+        <w:rPr>
+          <w:rFonts w:hint="eastAsia"/>
+        </w:rPr>
+        <w:t>实时精密轨道实验</w:t>
+      </w:r>
+      <w:r>
+        <w:rPr>
+          <w:rFonts w:hint="eastAsia"/>
+        </w:rPr>
+        <w:t>与</w:t>
+      </w:r>
+      <w:r>
+        <w:rPr>
+          <w:rFonts w:hint="eastAsia"/>
+        </w:rPr>
+        <w:t>结果分析</w:t>
+      </w:r>
+    </w:p>
+    <w:p>
+      <w:pPr>
+        <w:pStyle w:val="2"/>
+        <w:numPr>
+          <w:ilvl w:val="1"/>
+          <w:numId w:val="1"/>
+        </w:numPr>
+      </w:pPr>
+      <w:r>
+        <w:rPr>
+          <w:rFonts w:hint="eastAsia"/>
+        </w:rPr>
+        <w:t>引言</w:t>
+      </w:r>
+    </w:p>
+    <w:p>
+      <w:pPr>
+        <w:spacing w:before="60" w:after="60"/>
+        <w:ind w:firstLine="480"/>
+      </w:pPr>
+      <w:r>
+        <w:rPr>
+          <w:rFonts w:hint="eastAsia"/>
+        </w:rPr>
+        <w:t>为了进一步验证</w:t>
+      </w:r>
+    </w:p>
+    <w:p>
+      <w:pPr>
+        <w:pStyle w:val="2"/>
+        <w:numPr>
+          <w:ilvl w:val="1"/>
+          <w:numId w:val="1"/>
+        </w:numPr>
+      </w:pPr>
+      <w:r>
+        <w:rPr>
+          <w:rFonts w:hint="eastAsia"/>
+        </w:rPr>
+        <w:t>实时精密定轨实验方案</w:t>
+      </w:r>
+    </w:p>
+    <w:p>
+      <w:pPr>
+        <w:spacing w:before="60" w:after="60"/>
+        <w:ind w:firstLine="480"/>
+      </w:pPr>
+      <w:r>
+        <w:rPr>
+          <w:rFonts w:hint="eastAsia"/>
+        </w:rPr>
+        <w:t>测站分布图</w:t>
+      </w:r>
+    </w:p>
+    <w:p>
+      <w:pPr>
+        <w:spacing w:before="60" w:after="60"/>
+        <w:ind w:firstLine="480"/>
+      </w:pPr>
+      <w:r>
+        <w:rPr>
+          <w:rFonts w:hint="eastAsia"/>
+        </w:rPr>
+        <w:t>导航卫星的基本定轨策略</w:t>
+      </w:r>
+    </w:p>
+    <w:p>
+      <w:pPr>
+        <w:pStyle w:val="2"/>
+        <w:numPr>
+          <w:ilvl w:val="1"/>
+          <w:numId w:val="1"/>
+        </w:numPr>
+      </w:pPr>
+      <w:r>
+        <w:rPr>
+          <w:rFonts w:hint="eastAsia"/>
+        </w:rPr>
+        <w:t>实时精密轨道结果分析</w:t>
       </w:r>
     </w:p>
     <w:p>
@@ -27823,7 +29339,7 @@
         <w:rPr>
           <w:rFonts w:hint="eastAsia"/>
         </w:rPr>
-        <w:t>基于最小生成树算法的独立模糊度选取算法原理</w:t>
+        <w:t>轨道比较结果分析</w:t>
       </w:r>
     </w:p>
     <w:p>
@@ -27838,7 +29354,7 @@
         <w:rPr>
           <w:rFonts w:hint="eastAsia"/>
         </w:rPr>
-        <w:t>并行构建双差模糊度</w:t>
+        <w:t>轨道收敛时间分析</w:t>
       </w:r>
     </w:p>
     <w:p>
@@ -27853,7 +29369,7 @@
         <w:rPr>
           <w:rFonts w:hint="eastAsia"/>
         </w:rPr>
-        <w:t>实验结果和分析</w:t>
+        <w:t>轨道效率提升分析</w:t>
       </w:r>
     </w:p>
     <w:p>
@@ -27868,53 +29384,77 @@
         <w:rPr>
           <w:rFonts w:hint="eastAsia"/>
         </w:rPr>
+        <w:t>基于实时精密轨道的</w:t>
+      </w:r>
+      <w:r>
+        <w:rPr>
+          <w:rFonts w:hint="eastAsia"/>
+        </w:rPr>
+        <w:t>PPP</w:t>
+      </w:r>
+      <w:r>
+        <w:rPr>
+          <w:rFonts w:hint="eastAsia"/>
+        </w:rPr>
+        <w:t>定位分析</w:t>
+      </w:r>
+    </w:p>
+    <w:p>
+      <w:pPr>
+        <w:pStyle w:val="3"/>
+        <w:numPr>
+          <w:ilvl w:val="2"/>
+          <w:numId w:val="1"/>
+        </w:numPr>
+      </w:pPr>
+      <w:r>
+        <w:rPr>
+          <w:rFonts w:hint="eastAsia"/>
+        </w:rPr>
+        <w:t>实验方案</w:t>
+      </w:r>
+    </w:p>
+    <w:p>
+      <w:pPr>
+        <w:pStyle w:val="3"/>
+        <w:numPr>
+          <w:ilvl w:val="2"/>
+          <w:numId w:val="1"/>
+        </w:numPr>
+      </w:pPr>
+      <w:r>
+        <w:rPr>
+          <w:rFonts w:hint="eastAsia"/>
+        </w:rPr>
+        <w:t>实验结果和分析</w:t>
+      </w:r>
+    </w:p>
+    <w:p>
+      <w:pPr>
+        <w:pStyle w:val="2"/>
+        <w:rPr>
+          <w:rFonts w:hint="eastAsia"/>
+        </w:rPr>
+      </w:pPr>
+      <w:r>
+        <w:rPr>
+          <w:rFonts w:hint="eastAsia"/>
+        </w:rPr>
         <w:t>本章小结</w:t>
-      </w:r>
-    </w:p>
-    <w:p>
-      <w:pPr>
-        <w:spacing w:before="60" w:after="60"/>
-        <w:ind w:firstLine="480"/>
-      </w:pPr>
-      <w:r>
-        <w:rPr>
-          <w:rFonts w:hint="eastAsia"/>
-        </w:rPr>
-        <w:t>本章主要分析了</w:t>
       </w:r>
     </w:p>
     <w:p>
       <w:pPr>
         <w:pStyle w:val="1"/>
         <w:spacing w:before="120" w:after="120"/>
+        <w:ind w:firstLine="480"/>
       </w:pPr>
       <w:r>
         <w:rPr>
           <w:rFonts w:hint="eastAsia"/>
         </w:rPr>
         <w:lastRenderedPageBreak/>
-        <w:t>Multi</w:t>
-      </w:r>
-      <w:r>
-        <w:t>-GNSS</w:t>
-      </w:r>
-      <w:r>
-        <w:rPr>
-          <w:rFonts w:hint="eastAsia"/>
-        </w:rPr>
-        <w:t>实时精密轨道实验</w:t>
-      </w:r>
-      <w:r>
-        <w:rPr>
-          <w:rFonts w:hint="eastAsia"/>
-        </w:rPr>
-        <w:t>与</w:t>
-      </w:r>
-      <w:r>
-        <w:rPr>
-          <w:rFonts w:hint="eastAsia"/>
-        </w:rPr>
-        <w:t>结果分析</w:t>
+        <w:t>结论</w:t>
       </w:r>
     </w:p>
     <w:p>
@@ -27929,19 +29469,7 @@
         <w:rPr>
           <w:rFonts w:hint="eastAsia"/>
         </w:rPr>
-        <w:t>引言</w:t>
-      </w:r>
-    </w:p>
-    <w:p>
-      <w:pPr>
-        <w:spacing w:before="60" w:after="60"/>
-        <w:ind w:firstLine="480"/>
-      </w:pPr>
-      <w:r>
-        <w:rPr>
-          <w:rFonts w:hint="eastAsia"/>
-        </w:rPr>
-        <w:t>为了进一步验证</w:t>
+        <w:t>工作内容总结</w:t>
       </w:r>
     </w:p>
     <w:p>
@@ -27956,7 +29484,7 @@
         <w:rPr>
           <w:rFonts w:hint="eastAsia"/>
         </w:rPr>
-        <w:t>实时精密定轨实验方案</w:t>
+        <w:t>未来展望</w:t>
       </w:r>
     </w:p>
     <w:p>
@@ -27964,199 +29492,14 @@
         <w:spacing w:before="60" w:after="60"/>
         <w:ind w:firstLine="480"/>
       </w:pPr>
-      <w:r>
-        <w:rPr>
-          <w:rFonts w:hint="eastAsia"/>
-        </w:rPr>
-        <w:t>测站分布图</w:t>
-      </w:r>
-    </w:p>
-    <w:p>
-      <w:pPr>
-        <w:spacing w:before="60" w:after="60"/>
-        <w:ind w:firstLine="480"/>
-      </w:pPr>
-      <w:r>
-        <w:rPr>
-          <w:rFonts w:hint="eastAsia"/>
-        </w:rPr>
-        <w:t>导航卫星的基本定轨策略</w:t>
-      </w:r>
-    </w:p>
-    <w:p>
-      <w:pPr>
-        <w:pStyle w:val="2"/>
-        <w:numPr>
-          <w:ilvl w:val="1"/>
-          <w:numId w:val="1"/>
-        </w:numPr>
-      </w:pPr>
-      <w:r>
-        <w:rPr>
-          <w:rFonts w:hint="eastAsia"/>
-        </w:rPr>
-        <w:t>实时精密轨道结果分析</w:t>
-      </w:r>
-    </w:p>
-    <w:p>
-      <w:pPr>
-        <w:pStyle w:val="3"/>
-        <w:numPr>
-          <w:ilvl w:val="2"/>
-          <w:numId w:val="1"/>
-        </w:numPr>
-      </w:pPr>
-      <w:r>
-        <w:rPr>
-          <w:rFonts w:hint="eastAsia"/>
-        </w:rPr>
-        <w:t>轨道比较结果分析</w:t>
-      </w:r>
-    </w:p>
-    <w:p>
-      <w:pPr>
-        <w:pStyle w:val="3"/>
-        <w:numPr>
-          <w:ilvl w:val="2"/>
-          <w:numId w:val="1"/>
-        </w:numPr>
-      </w:pPr>
-      <w:r>
-        <w:rPr>
-          <w:rFonts w:hint="eastAsia"/>
-        </w:rPr>
-        <w:t>轨道收敛时间分析</w:t>
-      </w:r>
-    </w:p>
-    <w:p>
-      <w:pPr>
-        <w:pStyle w:val="3"/>
-        <w:numPr>
-          <w:ilvl w:val="2"/>
-          <w:numId w:val="1"/>
-        </w:numPr>
-      </w:pPr>
-      <w:r>
-        <w:rPr>
-          <w:rFonts w:hint="eastAsia"/>
-        </w:rPr>
-        <w:t>轨道效率提升分析</w:t>
-      </w:r>
-    </w:p>
-    <w:p>
-      <w:pPr>
-        <w:pStyle w:val="2"/>
-        <w:numPr>
-          <w:ilvl w:val="1"/>
-          <w:numId w:val="1"/>
-        </w:numPr>
-      </w:pPr>
-      <w:r>
-        <w:rPr>
-          <w:rFonts w:hint="eastAsia"/>
-        </w:rPr>
-        <w:t>基于实时精密轨道的</w:t>
-      </w:r>
-      <w:r>
-        <w:rPr>
-          <w:rFonts w:hint="eastAsia"/>
-        </w:rPr>
-        <w:t>PPP</w:t>
-      </w:r>
-      <w:r>
-        <w:rPr>
-          <w:rFonts w:hint="eastAsia"/>
-        </w:rPr>
-        <w:t>定位分析</w:t>
-      </w:r>
-    </w:p>
-    <w:p>
-      <w:pPr>
-        <w:pStyle w:val="3"/>
-        <w:numPr>
-          <w:ilvl w:val="2"/>
-          <w:numId w:val="1"/>
-        </w:numPr>
-      </w:pPr>
-      <w:r>
-        <w:rPr>
-          <w:rFonts w:hint="eastAsia"/>
-        </w:rPr>
-        <w:t>实验方案</w:t>
-      </w:r>
-    </w:p>
-    <w:p>
-      <w:pPr>
-        <w:pStyle w:val="3"/>
-        <w:numPr>
-          <w:ilvl w:val="2"/>
-          <w:numId w:val="1"/>
-        </w:numPr>
-      </w:pPr>
-      <w:r>
-        <w:rPr>
-          <w:rFonts w:hint="eastAsia"/>
-        </w:rPr>
-        <w:t>实验结果和分析</w:t>
-      </w:r>
-    </w:p>
-    <w:p>
-      <w:pPr>
-        <w:pStyle w:val="1"/>
-        <w:spacing w:before="120" w:after="120"/>
-        <w:ind w:firstLine="480"/>
-      </w:pPr>
-      <w:r>
-        <w:rPr>
-          <w:rFonts w:hint="eastAsia"/>
-        </w:rPr>
-        <w:lastRenderedPageBreak/>
-        <w:t>结论</w:t>
-      </w:r>
-    </w:p>
-    <w:p>
-      <w:pPr>
-        <w:pStyle w:val="2"/>
-        <w:numPr>
-          <w:ilvl w:val="1"/>
-          <w:numId w:val="1"/>
-        </w:numPr>
-      </w:pPr>
-      <w:r>
-        <w:rPr>
-          <w:rFonts w:hint="eastAsia"/>
-        </w:rPr>
-        <w:t>工作内容总结</w:t>
-      </w:r>
-    </w:p>
-    <w:p>
-      <w:pPr>
-        <w:pStyle w:val="2"/>
-        <w:numPr>
-          <w:ilvl w:val="1"/>
-          <w:numId w:val="1"/>
-        </w:numPr>
-      </w:pPr>
-      <w:r>
-        <w:rPr>
-          <w:rFonts w:hint="eastAsia"/>
-        </w:rPr>
-        <w:t>未来展望</w:t>
-      </w:r>
-    </w:p>
-    <w:p>
-      <w:pPr>
-        <w:spacing w:before="60" w:after="60"/>
-        <w:ind w:firstLine="480"/>
-      </w:pPr>
     </w:p>
     <w:sectPr>
-      <w:headerReference w:type="even" r:id="rId368"/>
-      <w:headerReference w:type="default" r:id="rId369"/>
-      <w:footerReference w:type="even" r:id="rId370"/>
-      <w:footerReference w:type="default" r:id="rId371"/>
-      <w:headerReference w:type="first" r:id="rId372"/>
-      <w:footerReference w:type="first" r:id="rId373"/>
+      <w:headerReference w:type="even" r:id="rId391"/>
+      <w:headerReference w:type="default" r:id="rId392"/>
+      <w:footerReference w:type="even" r:id="rId393"/>
+      <w:footerReference w:type="default" r:id="rId394"/>
+      <w:headerReference w:type="first" r:id="rId395"/>
+      <w:footerReference w:type="first" r:id="rId396"/>
       <w:pgSz w:w="11906" w:h="16838" w:code="9"/>
       <w:pgMar w:top="1418" w:right="1418" w:bottom="1418" w:left="1418" w:header="851" w:footer="992" w:gutter="0"/>
       <w:cols w:space="425"/>
@@ -29844,7 +31187,7 @@
 </file>
 
 <file path=customXml/itemProps1.xml><?xml version="1.0" encoding="utf-8"?>
-<ds:datastoreItem xmlns:ds="http://schemas.openxmlformats.org/officeDocument/2006/customXml" ds:itemID="{153AADCF-F526-4738-8DBE-CC4A5822173F}">
+<ds:datastoreItem xmlns:ds="http://schemas.openxmlformats.org/officeDocument/2006/customXml" ds:itemID="{AF395051-C150-423A-A37F-7E10AC04A901}">
   <ds:schemaRefs>
     <ds:schemaRef ds:uri="http://schemas.openxmlformats.org/officeDocument/2006/bibliography"/>
   </ds:schemaRefs>

--- a/my-paper.docx
+++ b/my-paper.docx
@@ -1518,7 +1518,7 @@
           <v:shape id="_x0000_i1506" type="#_x0000_t75" style="width:56.35pt;height:85.75pt" o:ole="">
             <v:imagedata r:id="rId9" o:title=""/>
           </v:shape>
-          <o:OLEObject Type="Embed" ProgID="Equation.DSMT4" ShapeID="_x0000_i1506" DrawAspect="Content" ObjectID="_1711260617" r:id="rId10"/>
+          <o:OLEObject Type="Embed" ProgID="Equation.DSMT4" ShapeID="_x0000_i1506" DrawAspect="Content" ObjectID="_1711268552" r:id="rId10"/>
         </w:object>
       </w:r>
       <w:r>
@@ -1592,7 +1592,7 @@
           <v:shape id="_x0000_i1507" type="#_x0000_t75" style="width:10pt;height:13.15pt" o:ole="">
             <v:imagedata r:id="rId11" o:title=""/>
           </v:shape>
-          <o:OLEObject Type="Embed" ProgID="Equation.DSMT4" ShapeID="_x0000_i1507" DrawAspect="Content" ObjectID="_1711260618" r:id="rId12"/>
+          <o:OLEObject Type="Embed" ProgID="Equation.DSMT4" ShapeID="_x0000_i1507" DrawAspect="Content" ObjectID="_1711268553" r:id="rId12"/>
         </w:object>
       </w:r>
       <w:r>
@@ -1609,7 +1609,7 @@
           <v:shape id="_x0000_i1508" type="#_x0000_t75" style="width:10pt;height:13.15pt" o:ole="">
             <v:imagedata r:id="rId13" o:title=""/>
           </v:shape>
-          <o:OLEObject Type="Embed" ProgID="Equation.DSMT4" ShapeID="_x0000_i1508" DrawAspect="Content" ObjectID="_1711260619" r:id="rId14"/>
+          <o:OLEObject Type="Embed" ProgID="Equation.DSMT4" ShapeID="_x0000_i1508" DrawAspect="Content" ObjectID="_1711268554" r:id="rId14"/>
         </w:object>
       </w:r>
       <w:r>
@@ -1626,7 +1626,7 @@
           <v:shape id="_x0000_i1509" type="#_x0000_t75" style="width:36.3pt;height:19.4pt" o:ole="">
             <v:imagedata r:id="rId15" o:title=""/>
           </v:shape>
-          <o:OLEObject Type="Embed" ProgID="Equation.DSMT4" ShapeID="_x0000_i1509" DrawAspect="Content" ObjectID="_1711260620" r:id="rId16"/>
+          <o:OLEObject Type="Embed" ProgID="Equation.DSMT4" ShapeID="_x0000_i1509" DrawAspect="Content" ObjectID="_1711268555" r:id="rId16"/>
         </w:object>
       </w:r>
       <w:r>
@@ -2001,7 +2001,7 @@
           <v:shape id="_x0000_i1510" type="#_x0000_t75" style="width:373.15pt;height:44.45pt" o:ole="">
             <v:imagedata r:id="rId17" o:title=""/>
           </v:shape>
-          <o:OLEObject Type="Embed" ProgID="Equation.DSMT4" ShapeID="_x0000_i1510" DrawAspect="Content" ObjectID="_1711260621" r:id="rId18"/>
+          <o:OLEObject Type="Embed" ProgID="Equation.DSMT4" ShapeID="_x0000_i1510" DrawAspect="Content" ObjectID="_1711268556" r:id="rId18"/>
         </w:object>
       </w:r>
       <w:r>
@@ -2677,7 +2677,7 @@
           <v:shape id="_x0000_i1511" type="#_x0000_t75" style="width:100.8pt;height:34.45pt" o:ole="">
             <v:imagedata r:id="rId19" o:title=""/>
           </v:shape>
-          <o:OLEObject Type="Embed" ProgID="Equation.DSMT4" ShapeID="_x0000_i1511" DrawAspect="Content" ObjectID="_1711260622" r:id="rId20"/>
+          <o:OLEObject Type="Embed" ProgID="Equation.DSMT4" ShapeID="_x0000_i1511" DrawAspect="Content" ObjectID="_1711268557" r:id="rId20"/>
         </w:object>
       </w:r>
       <w:r>
@@ -2751,7 +2751,7 @@
           <v:shape id="_x0000_i1512" type="#_x0000_t75" style="width:10pt;height:11.25pt" o:ole="">
             <v:imagedata r:id="rId21" o:title=""/>
           </v:shape>
-          <o:OLEObject Type="Embed" ProgID="Equation.DSMT4" ShapeID="_x0000_i1512" DrawAspect="Content" ObjectID="_1711260623" r:id="rId22"/>
+          <o:OLEObject Type="Embed" ProgID="Equation.DSMT4" ShapeID="_x0000_i1512" DrawAspect="Content" ObjectID="_1711268558" r:id="rId22"/>
         </w:object>
       </w:r>
       <w:r>
@@ -2771,7 +2771,7 @@
           <v:shape id="_x0000_i1513" type="#_x0000_t75" style="width:11.9pt;height:13.15pt" o:ole="">
             <v:imagedata r:id="rId23" o:title=""/>
           </v:shape>
-          <o:OLEObject Type="Embed" ProgID="Equation.DSMT4" ShapeID="_x0000_i1513" DrawAspect="Content" ObjectID="_1711260624" r:id="rId24"/>
+          <o:OLEObject Type="Embed" ProgID="Equation.DSMT4" ShapeID="_x0000_i1513" DrawAspect="Content" ObjectID="_1711268559" r:id="rId24"/>
         </w:object>
       </w:r>
       <w:r>
@@ -2788,7 +2788,7 @@
           <v:shape id="_x0000_i1514" type="#_x0000_t75" style="width:10pt;height:13.15pt" o:ole="">
             <v:imagedata r:id="rId25" o:title=""/>
           </v:shape>
-          <o:OLEObject Type="Embed" ProgID="Equation.DSMT4" ShapeID="_x0000_i1514" DrawAspect="Content" ObjectID="_1711260625" r:id="rId26"/>
+          <o:OLEObject Type="Embed" ProgID="Equation.DSMT4" ShapeID="_x0000_i1514" DrawAspect="Content" ObjectID="_1711268560" r:id="rId26"/>
         </w:object>
       </w:r>
       <w:r>
@@ -2805,7 +2805,7 @@
           <v:shape id="_x0000_i1515" type="#_x0000_t75" style="width:23.15pt;height:13.15pt" o:ole="">
             <v:imagedata r:id="rId27" o:title=""/>
           </v:shape>
-          <o:OLEObject Type="Embed" ProgID="Equation.DSMT4" ShapeID="_x0000_i1515" DrawAspect="Content" ObjectID="_1711260626" r:id="rId28"/>
+          <o:OLEObject Type="Embed" ProgID="Equation.DSMT4" ShapeID="_x0000_i1515" DrawAspect="Content" ObjectID="_1711268561" r:id="rId28"/>
         </w:object>
       </w:r>
       <w:r>
@@ -2822,7 +2822,7 @@
           <v:shape id="_x0000_i1516" type="#_x0000_t75" style="width:11.9pt;height:13.15pt" o:ole="">
             <v:imagedata r:id="rId29" o:title=""/>
           </v:shape>
-          <o:OLEObject Type="Embed" ProgID="Equation.DSMT4" ShapeID="_x0000_i1516" DrawAspect="Content" ObjectID="_1711260627" r:id="rId30"/>
+          <o:OLEObject Type="Embed" ProgID="Equation.DSMT4" ShapeID="_x0000_i1516" DrawAspect="Content" ObjectID="_1711268562" r:id="rId30"/>
         </w:object>
       </w:r>
       <w:r>
@@ -2839,7 +2839,7 @@
           <v:shape id="_x0000_i1517" type="#_x0000_t75" style="width:13.15pt;height:13.15pt" o:ole="">
             <v:imagedata r:id="rId31" o:title=""/>
           </v:shape>
-          <o:OLEObject Type="Embed" ProgID="Equation.DSMT4" ShapeID="_x0000_i1517" DrawAspect="Content" ObjectID="_1711260628" r:id="rId32"/>
+          <o:OLEObject Type="Embed" ProgID="Equation.DSMT4" ShapeID="_x0000_i1517" DrawAspect="Content" ObjectID="_1711268563" r:id="rId32"/>
         </w:object>
       </w:r>
       <w:r>
@@ -2942,7 +2942,7 @@
           <v:shape id="_x0000_i1518" type="#_x0000_t75" style="width:183.45pt;height:56.35pt" o:ole="">
             <v:imagedata r:id="rId33" o:title=""/>
           </v:shape>
-          <o:OLEObject Type="Embed" ProgID="Equation.DSMT4" ShapeID="_x0000_i1518" DrawAspect="Content" ObjectID="_1711260629" r:id="rId34"/>
+          <o:OLEObject Type="Embed" ProgID="Equation.DSMT4" ShapeID="_x0000_i1518" DrawAspect="Content" ObjectID="_1711268564" r:id="rId34"/>
         </w:object>
       </w:r>
       <w:r>
@@ -3013,7 +3013,7 @@
           <v:shape id="_x0000_i1519" type="#_x0000_t75" style="width:11.9pt;height:13.15pt" o:ole="">
             <v:imagedata r:id="rId35" o:title=""/>
           </v:shape>
-          <o:OLEObject Type="Embed" ProgID="Equation.DSMT4" ShapeID="_x0000_i1519" DrawAspect="Content" ObjectID="_1711260630" r:id="rId36"/>
+          <o:OLEObject Type="Embed" ProgID="Equation.DSMT4" ShapeID="_x0000_i1519" DrawAspect="Content" ObjectID="_1711268565" r:id="rId36"/>
         </w:object>
       </w:r>
       <w:r>
@@ -3036,7 +3036,7 @@
           <v:shape id="_x0000_i1520" type="#_x0000_t75" style="width:11.25pt;height:13.15pt" o:ole="">
             <v:imagedata r:id="rId37" o:title=""/>
           </v:shape>
-          <o:OLEObject Type="Embed" ProgID="Equation.DSMT4" ShapeID="_x0000_i1520" DrawAspect="Content" ObjectID="_1711260631" r:id="rId38"/>
+          <o:OLEObject Type="Embed" ProgID="Equation.DSMT4" ShapeID="_x0000_i1520" DrawAspect="Content" ObjectID="_1711268566" r:id="rId38"/>
         </w:object>
       </w:r>
       <w:r>
@@ -3122,7 +3122,7 @@
           <v:shape id="_x0000_i1521" type="#_x0000_t75" style="width:77pt;height:15.65pt" o:ole="">
             <v:imagedata r:id="rId39" o:title=""/>
           </v:shape>
-          <o:OLEObject Type="Embed" ProgID="Equation.DSMT4" ShapeID="_x0000_i1521" DrawAspect="Content" ObjectID="_1711260632" r:id="rId40"/>
+          <o:OLEObject Type="Embed" ProgID="Equation.DSMT4" ShapeID="_x0000_i1521" DrawAspect="Content" ObjectID="_1711268567" r:id="rId40"/>
         </w:object>
       </w:r>
       <w:r>
@@ -3139,7 +3139,7 @@
           <v:shape id="_x0000_i1522" type="#_x0000_t75" style="width:11.9pt;height:13.15pt" o:ole="">
             <v:imagedata r:id="rId41" o:title=""/>
           </v:shape>
-          <o:OLEObject Type="Embed" ProgID="Equation.DSMT4" ShapeID="_x0000_i1522" DrawAspect="Content" ObjectID="_1711260633" r:id="rId42"/>
+          <o:OLEObject Type="Embed" ProgID="Equation.DSMT4" ShapeID="_x0000_i1522" DrawAspect="Content" ObjectID="_1711268568" r:id="rId42"/>
         </w:object>
       </w:r>
       <w:r>
@@ -3183,7 +3183,7 @@
           <v:shape id="_x0000_i1523" type="#_x0000_t75" style="width:98.3pt;height:19.4pt" o:ole="">
             <v:imagedata r:id="rId43" o:title=""/>
           </v:shape>
-          <o:OLEObject Type="Embed" ProgID="Equation.DSMT4" ShapeID="_x0000_i1523" DrawAspect="Content" ObjectID="_1711260634" r:id="rId44"/>
+          <o:OLEObject Type="Embed" ProgID="Equation.DSMT4" ShapeID="_x0000_i1523" DrawAspect="Content" ObjectID="_1711268569" r:id="rId44"/>
         </w:object>
       </w:r>
       <w:r>
@@ -3200,7 +3200,7 @@
           <v:shape id="_x0000_i1524" type="#_x0000_t75" style="width:10pt;height:13.15pt" o:ole="">
             <v:imagedata r:id="rId45" o:title=""/>
           </v:shape>
-          <o:OLEObject Type="Embed" ProgID="Equation.DSMT4" ShapeID="_x0000_i1524" DrawAspect="Content" ObjectID="_1711260635" r:id="rId46"/>
+          <o:OLEObject Type="Embed" ProgID="Equation.DSMT4" ShapeID="_x0000_i1524" DrawAspect="Content" ObjectID="_1711268570" r:id="rId46"/>
         </w:object>
       </w:r>
       <w:r>
@@ -3237,7 +3237,7 @@
           <v:shape id="_x0000_i1525" type="#_x0000_t75" style="width:130.85pt;height:56.35pt" o:ole="">
             <v:imagedata r:id="rId47" o:title=""/>
           </v:shape>
-          <o:OLEObject Type="Embed" ProgID="Equation.DSMT4" ShapeID="_x0000_i1525" DrawAspect="Content" ObjectID="_1711260636" r:id="rId48"/>
+          <o:OLEObject Type="Embed" ProgID="Equation.DSMT4" ShapeID="_x0000_i1525" DrawAspect="Content" ObjectID="_1711268571" r:id="rId48"/>
         </w:object>
       </w:r>
       <w:r>
@@ -3317,7 +3317,7 @@
           <v:shape id="_x0000_i1526" type="#_x0000_t75" style="width:21.9pt;height:15.65pt" o:ole="">
             <v:imagedata r:id="rId49" o:title=""/>
           </v:shape>
-          <o:OLEObject Type="Embed" ProgID="Equation.DSMT4" ShapeID="_x0000_i1526" DrawAspect="Content" ObjectID="_1711260637" r:id="rId50"/>
+          <o:OLEObject Type="Embed" ProgID="Equation.DSMT4" ShapeID="_x0000_i1526" DrawAspect="Content" ObjectID="_1711268572" r:id="rId50"/>
         </w:object>
       </w:r>
       <w:r>
@@ -3354,7 +3354,7 @@
           <v:shape id="_x0000_i1527" type="#_x0000_t75" style="width:183.45pt;height:57.6pt" o:ole="">
             <v:imagedata r:id="rId51" o:title=""/>
           </v:shape>
-          <o:OLEObject Type="Embed" ProgID="Equation.DSMT4" ShapeID="_x0000_i1527" DrawAspect="Content" ObjectID="_1711260638" r:id="rId52"/>
+          <o:OLEObject Type="Embed" ProgID="Equation.DSMT4" ShapeID="_x0000_i1527" DrawAspect="Content" ObjectID="_1711268573" r:id="rId52"/>
         </w:object>
       </w:r>
       <w:r>
@@ -3424,7 +3424,7 @@
           <v:shape id="_x0000_i1528" type="#_x0000_t75" style="width:11.9pt;height:15.65pt" o:ole="">
             <v:imagedata r:id="rId53" o:title=""/>
           </v:shape>
-          <o:OLEObject Type="Embed" ProgID="Equation.DSMT4" ShapeID="_x0000_i1528" DrawAspect="Content" ObjectID="_1711260639" r:id="rId54"/>
+          <o:OLEObject Type="Embed" ProgID="Equation.DSMT4" ShapeID="_x0000_i1528" DrawAspect="Content" ObjectID="_1711268574" r:id="rId54"/>
         </w:object>
       </w:r>
       <w:r>
@@ -3486,7 +3486,7 @@
           <v:shape id="_x0000_i1529" type="#_x0000_t75" style="width:17.55pt;height:17.55pt" o:ole="">
             <v:imagedata r:id="rId55" o:title=""/>
           </v:shape>
-          <o:OLEObject Type="Embed" ProgID="Equation.DSMT4" ShapeID="_x0000_i1529" DrawAspect="Content" ObjectID="_1711260640" r:id="rId56"/>
+          <o:OLEObject Type="Embed" ProgID="Equation.DSMT4" ShapeID="_x0000_i1529" DrawAspect="Content" ObjectID="_1711268575" r:id="rId56"/>
         </w:object>
       </w:r>
       <w:r>
@@ -3512,7 +3512,7 @@
           <v:shape id="_x0000_i1530" type="#_x0000_t75" style="width:212.25pt;height:102.05pt" o:ole="">
             <v:imagedata r:id="rId57" o:title=""/>
           </v:shape>
-          <o:OLEObject Type="Embed" ProgID="Equation.DSMT4" ShapeID="_x0000_i1530" DrawAspect="Content" ObjectID="_1711260641" r:id="rId58"/>
+          <o:OLEObject Type="Embed" ProgID="Equation.DSMT4" ShapeID="_x0000_i1530" DrawAspect="Content" ObjectID="_1711268576" r:id="rId58"/>
         </w:object>
       </w:r>
       <w:r>
@@ -3583,7 +3583,7 @@
           <v:shape id="_x0000_i1531" type="#_x0000_t75" style="width:9.4pt;height:11.25pt" o:ole="">
             <v:imagedata r:id="rId59" o:title=""/>
           </v:shape>
-          <o:OLEObject Type="Embed" ProgID="Equation.DSMT4" ShapeID="_x0000_i1531" DrawAspect="Content" ObjectID="_1711260642" r:id="rId60"/>
+          <o:OLEObject Type="Embed" ProgID="Equation.DSMT4" ShapeID="_x0000_i1531" DrawAspect="Content" ObjectID="_1711268577" r:id="rId60"/>
         </w:object>
       </w:r>
       <w:r>
@@ -3600,7 +3600,7 @@
           <v:shape id="_x0000_i1532" type="#_x0000_t75" style="width:51.35pt;height:19.4pt" o:ole="">
             <v:imagedata r:id="rId61" o:title=""/>
           </v:shape>
-          <o:OLEObject Type="Embed" ProgID="Equation.DSMT4" ShapeID="_x0000_i1532" DrawAspect="Content" ObjectID="_1711260643" r:id="rId62"/>
+          <o:OLEObject Type="Embed" ProgID="Equation.DSMT4" ShapeID="_x0000_i1532" DrawAspect="Content" ObjectID="_1711268578" r:id="rId62"/>
         </w:object>
       </w:r>
       <w:r>
@@ -3653,7 +3653,7 @@
           <v:shape id="_x0000_i1533" type="#_x0000_t75" style="width:50.1pt;height:19.4pt" o:ole="">
             <v:imagedata r:id="rId63" o:title=""/>
           </v:shape>
-          <o:OLEObject Type="Embed" ProgID="Equation.DSMT4" ShapeID="_x0000_i1533" DrawAspect="Content" ObjectID="_1711260644" r:id="rId64"/>
+          <o:OLEObject Type="Embed" ProgID="Equation.DSMT4" ShapeID="_x0000_i1533" DrawAspect="Content" ObjectID="_1711268579" r:id="rId64"/>
         </w:object>
       </w:r>
       <w:r>
@@ -3670,7 +3670,7 @@
           <v:shape id="_x0000_i1534" type="#_x0000_t75" style="width:10pt;height:11.25pt" o:ole="">
             <v:imagedata r:id="rId65" o:title=""/>
           </v:shape>
-          <o:OLEObject Type="Embed" ProgID="Equation.DSMT4" ShapeID="_x0000_i1534" DrawAspect="Content" ObjectID="_1711260645" r:id="rId66"/>
+          <o:OLEObject Type="Embed" ProgID="Equation.DSMT4" ShapeID="_x0000_i1534" DrawAspect="Content" ObjectID="_1711268580" r:id="rId66"/>
         </w:object>
       </w:r>
       <w:r>
@@ -3723,7 +3723,7 @@
           <v:shape id="_x0000_i1535" type="#_x0000_t75" style="width:10pt;height:11.25pt" o:ole="">
             <v:imagedata r:id="rId67" o:title=""/>
           </v:shape>
-          <o:OLEObject Type="Embed" ProgID="Equation.DSMT4" ShapeID="_x0000_i1535" DrawAspect="Content" ObjectID="_1711260646" r:id="rId68"/>
+          <o:OLEObject Type="Embed" ProgID="Equation.DSMT4" ShapeID="_x0000_i1535" DrawAspect="Content" ObjectID="_1711268581" r:id="rId68"/>
         </w:object>
       </w:r>
       <w:r>
@@ -3779,7 +3779,7 @@
           <v:shape id="_x0000_i1536" type="#_x0000_t75" style="width:26.3pt;height:17.55pt" o:ole="">
             <v:imagedata r:id="rId69" o:title=""/>
           </v:shape>
-          <o:OLEObject Type="Embed" ProgID="Equation.DSMT4" ShapeID="_x0000_i1536" DrawAspect="Content" ObjectID="_1711260647" r:id="rId70"/>
+          <o:OLEObject Type="Embed" ProgID="Equation.DSMT4" ShapeID="_x0000_i1536" DrawAspect="Content" ObjectID="_1711268582" r:id="rId70"/>
         </w:object>
       </w:r>
       <w:r>
@@ -3859,7 +3859,7 @@
           <v:shape id="_x0000_i1537" type="#_x0000_t75" style="width:40.7pt;height:19.4pt" o:ole="">
             <v:imagedata r:id="rId71" o:title=""/>
           </v:shape>
-          <o:OLEObject Type="Embed" ProgID="Equation.DSMT4" ShapeID="_x0000_i1537" DrawAspect="Content" ObjectID="_1711260648" r:id="rId72"/>
+          <o:OLEObject Type="Embed" ProgID="Equation.DSMT4" ShapeID="_x0000_i1537" DrawAspect="Content" ObjectID="_1711268583" r:id="rId72"/>
         </w:object>
       </w:r>
       <w:r>
@@ -3876,7 +3876,7 @@
           <v:shape id="_x0000_i1538" type="#_x0000_t75" style="width:10pt;height:11.25pt" o:ole="">
             <v:imagedata r:id="rId73" o:title=""/>
           </v:shape>
-          <o:OLEObject Type="Embed" ProgID="Equation.DSMT4" ShapeID="_x0000_i1538" DrawAspect="Content" ObjectID="_1711260649" r:id="rId74"/>
+          <o:OLEObject Type="Embed" ProgID="Equation.DSMT4" ShapeID="_x0000_i1538" DrawAspect="Content" ObjectID="_1711268584" r:id="rId74"/>
         </w:object>
       </w:r>
       <w:r>
@@ -3893,7 +3893,7 @@
           <v:shape id="_x0000_i1539" type="#_x0000_t75" style="width:65.75pt;height:20.05pt" o:ole="">
             <v:imagedata r:id="rId75" o:title=""/>
           </v:shape>
-          <o:OLEObject Type="Embed" ProgID="Equation.DSMT4" ShapeID="_x0000_i1539" DrawAspect="Content" ObjectID="_1711260650" r:id="rId76"/>
+          <o:OLEObject Type="Embed" ProgID="Equation.DSMT4" ShapeID="_x0000_i1539" DrawAspect="Content" ObjectID="_1711268585" r:id="rId76"/>
         </w:object>
       </w:r>
       <w:r>
@@ -3910,7 +3910,7 @@
           <v:shape id="_x0000_i1540" type="#_x0000_t75" style="width:19.4pt;height:19.4pt" o:ole="">
             <v:imagedata r:id="rId77" o:title=""/>
           </v:shape>
-          <o:OLEObject Type="Embed" ProgID="Equation.DSMT4" ShapeID="_x0000_i1540" DrawAspect="Content" ObjectID="_1711260651" r:id="rId78"/>
+          <o:OLEObject Type="Embed" ProgID="Equation.DSMT4" ShapeID="_x0000_i1540" DrawAspect="Content" ObjectID="_1711268586" r:id="rId78"/>
         </w:object>
       </w:r>
       <w:r>
@@ -3927,7 +3927,7 @@
           <v:shape id="_x0000_i1541" type="#_x0000_t75" style="width:10pt;height:15.65pt" o:ole="">
             <v:imagedata r:id="rId79" o:title=""/>
           </v:shape>
-          <o:OLEObject Type="Embed" ProgID="Equation.DSMT4" ShapeID="_x0000_i1541" DrawAspect="Content" ObjectID="_1711260652" r:id="rId80"/>
+          <o:OLEObject Type="Embed" ProgID="Equation.DSMT4" ShapeID="_x0000_i1541" DrawAspect="Content" ObjectID="_1711268587" r:id="rId80"/>
         </w:object>
       </w:r>
       <w:r>
@@ -3947,7 +3947,7 @@
           <v:shape id="_x0000_i1542" type="#_x0000_t75" style="width:13.15pt;height:17.55pt" o:ole="">
             <v:imagedata r:id="rId81" o:title=""/>
           </v:shape>
-          <o:OLEObject Type="Embed" ProgID="Equation.DSMT4" ShapeID="_x0000_i1542" DrawAspect="Content" ObjectID="_1711260653" r:id="rId82"/>
+          <o:OLEObject Type="Embed" ProgID="Equation.DSMT4" ShapeID="_x0000_i1542" DrawAspect="Content" ObjectID="_1711268588" r:id="rId82"/>
         </w:object>
       </w:r>
       <w:r>
@@ -3964,7 +3964,7 @@
           <v:shape id="_x0000_i1543" type="#_x0000_t75" style="width:10pt;height:15.65pt" o:ole="">
             <v:imagedata r:id="rId79" o:title=""/>
           </v:shape>
-          <o:OLEObject Type="Embed" ProgID="Equation.DSMT4" ShapeID="_x0000_i1543" DrawAspect="Content" ObjectID="_1711260654" r:id="rId83"/>
+          <o:OLEObject Type="Embed" ProgID="Equation.DSMT4" ShapeID="_x0000_i1543" DrawAspect="Content" ObjectID="_1711268589" r:id="rId83"/>
         </w:object>
       </w:r>
       <w:r>
@@ -3981,7 +3981,7 @@
           <v:shape id="_x0000_i1544" type="#_x0000_t75" style="width:13.15pt;height:19.4pt" o:ole="">
             <v:imagedata r:id="rId84" o:title=""/>
           </v:shape>
-          <o:OLEObject Type="Embed" ProgID="Equation.DSMT4" ShapeID="_x0000_i1544" DrawAspect="Content" ObjectID="_1711260655" r:id="rId85"/>
+          <o:OLEObject Type="Embed" ProgID="Equation.DSMT4" ShapeID="_x0000_i1544" DrawAspect="Content" ObjectID="_1711268590" r:id="rId85"/>
         </w:object>
       </w:r>
       <w:r>
@@ -4018,7 +4018,7 @@
           <v:shape id="_x0000_i1545" type="#_x0000_t75" style="width:128.35pt;height:37.55pt" o:ole="">
             <v:imagedata r:id="rId86" o:title=""/>
           </v:shape>
-          <o:OLEObject Type="Embed" ProgID="Equation.DSMT4" ShapeID="_x0000_i1545" DrawAspect="Content" ObjectID="_1711260656" r:id="rId87"/>
+          <o:OLEObject Type="Embed" ProgID="Equation.DSMT4" ShapeID="_x0000_i1545" DrawAspect="Content" ObjectID="_1711268591" r:id="rId87"/>
         </w:object>
       </w:r>
       <w:r>
@@ -4087,7 +4087,7 @@
           <v:shape id="_x0000_i1546" type="#_x0000_t75" style="width:26.3pt;height:19.4pt" o:ole="">
             <v:imagedata r:id="rId88" o:title=""/>
           </v:shape>
-          <o:OLEObject Type="Embed" ProgID="Equation.DSMT4" ShapeID="_x0000_i1546" DrawAspect="Content" ObjectID="_1711260657" r:id="rId89"/>
+          <o:OLEObject Type="Embed" ProgID="Equation.DSMT4" ShapeID="_x0000_i1546" DrawAspect="Content" ObjectID="_1711268592" r:id="rId89"/>
         </w:object>
       </w:r>
       <w:r>
@@ -4104,7 +4104,7 @@
           <v:shape id="_x0000_i1547" type="#_x0000_t75" style="width:78.9pt;height:19.4pt" o:ole="">
             <v:imagedata r:id="rId90" o:title=""/>
           </v:shape>
-          <o:OLEObject Type="Embed" ProgID="Equation.DSMT4" ShapeID="_x0000_i1547" DrawAspect="Content" ObjectID="_1711260658" r:id="rId91"/>
+          <o:OLEObject Type="Embed" ProgID="Equation.DSMT4" ShapeID="_x0000_i1547" DrawAspect="Content" ObjectID="_1711268593" r:id="rId91"/>
         </w:object>
       </w:r>
       <w:r>
@@ -4168,7 +4168,7 @@
           <v:shape id="_x0000_i1548" type="#_x0000_t75" style="width:172.8pt;height:57.6pt" o:ole="">
             <v:imagedata r:id="rId92" o:title=""/>
           </v:shape>
-          <o:OLEObject Type="Embed" ProgID="Equation.DSMT4" ShapeID="_x0000_i1548" DrawAspect="Content" ObjectID="_1711260659" r:id="rId93"/>
+          <o:OLEObject Type="Embed" ProgID="Equation.DSMT4" ShapeID="_x0000_i1548" DrawAspect="Content" ObjectID="_1711268594" r:id="rId93"/>
         </w:object>
       </w:r>
       <w:r>
@@ -4239,7 +4239,7 @@
           <v:shape id="_x0000_i1549" type="#_x0000_t75" style="width:19.4pt;height:19.4pt" o:ole="">
             <v:imagedata r:id="rId94" o:title=""/>
           </v:shape>
-          <o:OLEObject Type="Embed" ProgID="Equation.DSMT4" ShapeID="_x0000_i1549" DrawAspect="Content" ObjectID="_1711260660" r:id="rId95"/>
+          <o:OLEObject Type="Embed" ProgID="Equation.DSMT4" ShapeID="_x0000_i1549" DrawAspect="Content" ObjectID="_1711268595" r:id="rId95"/>
         </w:object>
       </w:r>
       <w:r>
@@ -4256,7 +4256,7 @@
           <v:shape id="_x0000_i1550" type="#_x0000_t75" style="width:26.3pt;height:19.4pt" o:ole="">
             <v:imagedata r:id="rId96" o:title=""/>
           </v:shape>
-          <o:OLEObject Type="Embed" ProgID="Equation.DSMT4" ShapeID="_x0000_i1550" DrawAspect="Content" ObjectID="_1711260661" r:id="rId97"/>
+          <o:OLEObject Type="Embed" ProgID="Equation.DSMT4" ShapeID="_x0000_i1550" DrawAspect="Content" ObjectID="_1711268596" r:id="rId97"/>
         </w:object>
       </w:r>
       <w:r>
@@ -4281,7 +4281,7 @@
           <v:shape id="_x0000_i1551" type="#_x0000_t75" style="width:132.1pt;height:37.55pt" o:ole="">
             <v:imagedata r:id="rId98" o:title=""/>
           </v:shape>
-          <o:OLEObject Type="Embed" ProgID="Equation.DSMT4" ShapeID="_x0000_i1551" DrawAspect="Content" ObjectID="_1711260662" r:id="rId99"/>
+          <o:OLEObject Type="Embed" ProgID="Equation.DSMT4" ShapeID="_x0000_i1551" DrawAspect="Content" ObjectID="_1711268597" r:id="rId99"/>
         </w:object>
       </w:r>
       <w:r>
@@ -4356,7 +4356,7 @@
           <v:shape id="_x0000_i1552" type="#_x0000_t75" style="width:26.3pt;height:19.4pt" o:ole="">
             <v:imagedata r:id="rId100" o:title=""/>
           </v:shape>
-          <o:OLEObject Type="Embed" ProgID="Equation.DSMT4" ShapeID="_x0000_i1552" DrawAspect="Content" ObjectID="_1711260663" r:id="rId101"/>
+          <o:OLEObject Type="Embed" ProgID="Equation.DSMT4" ShapeID="_x0000_i1552" DrawAspect="Content" ObjectID="_1711268598" r:id="rId101"/>
         </w:object>
       </w:r>
       <w:r>
@@ -4373,7 +4373,7 @@
           <v:shape id="_x0000_i1553" type="#_x0000_t75" style="width:17.55pt;height:17.55pt" o:ole="">
             <v:imagedata r:id="rId102" o:title=""/>
           </v:shape>
-          <o:OLEObject Type="Embed" ProgID="Equation.DSMT4" ShapeID="_x0000_i1553" DrawAspect="Content" ObjectID="_1711260664" r:id="rId103"/>
+          <o:OLEObject Type="Embed" ProgID="Equation.DSMT4" ShapeID="_x0000_i1553" DrawAspect="Content" ObjectID="_1711268599" r:id="rId103"/>
         </w:object>
       </w:r>
       <w:r>
@@ -4390,7 +4390,7 @@
           <v:shape id="_x0000_i1554" type="#_x0000_t75" style="width:15.65pt;height:17.55pt" o:ole="">
             <v:imagedata r:id="rId104" o:title=""/>
           </v:shape>
-          <o:OLEObject Type="Embed" ProgID="Equation.DSMT4" ShapeID="_x0000_i1554" DrawAspect="Content" ObjectID="_1711260665" r:id="rId105"/>
+          <o:OLEObject Type="Embed" ProgID="Equation.DSMT4" ShapeID="_x0000_i1554" DrawAspect="Content" ObjectID="_1711268600" r:id="rId105"/>
         </w:object>
       </w:r>
       <w:r>
@@ -4407,7 +4407,7 @@
           <v:shape id="_x0000_i1555" type="#_x0000_t75" style="width:21.9pt;height:19.4pt" o:ole="">
             <v:imagedata r:id="rId106" o:title=""/>
           </v:shape>
-          <o:OLEObject Type="Embed" ProgID="Equation.DSMT4" ShapeID="_x0000_i1555" DrawAspect="Content" ObjectID="_1711260666" r:id="rId107"/>
+          <o:OLEObject Type="Embed" ProgID="Equation.DSMT4" ShapeID="_x0000_i1555" DrawAspect="Content" ObjectID="_1711268601" r:id="rId107"/>
         </w:object>
       </w:r>
       <w:r>
@@ -4612,7 +4612,7 @@
           <v:shape id="_x0000_i1556" type="#_x0000_t75" style="width:342.45pt;height:174.05pt" o:ole="">
             <v:imagedata r:id="rId108" o:title=""/>
           </v:shape>
-          <o:OLEObject Type="Embed" ProgID="Equation.DSMT4" ShapeID="_x0000_i1556" DrawAspect="Content" ObjectID="_1711260667" r:id="rId109"/>
+          <o:OLEObject Type="Embed" ProgID="Equation.DSMT4" ShapeID="_x0000_i1556" DrawAspect="Content" ObjectID="_1711268602" r:id="rId109"/>
         </w:object>
       </w:r>
       <w:r>
@@ -4683,7 +4683,7 @@
           <v:shape id="_x0000_i1557" type="#_x0000_t75" style="width:20.05pt;height:19.4pt" o:ole="">
             <v:imagedata r:id="rId110" o:title=""/>
           </v:shape>
-          <o:OLEObject Type="Embed" ProgID="Equation.DSMT4" ShapeID="_x0000_i1557" DrawAspect="Content" ObjectID="_1711260668" r:id="rId111"/>
+          <o:OLEObject Type="Embed" ProgID="Equation.DSMT4" ShapeID="_x0000_i1557" DrawAspect="Content" ObjectID="_1711268603" r:id="rId111"/>
         </w:object>
       </w:r>
       <w:r>
@@ -4712,7 +4712,7 @@
           <v:shape id="_x0000_i1558" type="#_x0000_t75" style="width:11.9pt;height:15.65pt" o:ole="">
             <v:imagedata r:id="rId112" o:title=""/>
           </v:shape>
-          <o:OLEObject Type="Embed" ProgID="Equation.DSMT4" ShapeID="_x0000_i1558" DrawAspect="Content" ObjectID="_1711260669" r:id="rId113"/>
+          <o:OLEObject Type="Embed" ProgID="Equation.DSMT4" ShapeID="_x0000_i1558" DrawAspect="Content" ObjectID="_1711268604" r:id="rId113"/>
         </w:object>
       </w:r>
       <w:r>
@@ -4741,7 +4741,7 @@
           <v:shape id="_x0000_i1559" type="#_x0000_t75" style="width:19.4pt;height:19.4pt" o:ole="">
             <v:imagedata r:id="rId114" o:title=""/>
           </v:shape>
-          <o:OLEObject Type="Embed" ProgID="Equation.DSMT4" ShapeID="_x0000_i1559" DrawAspect="Content" ObjectID="_1711260670" r:id="rId115"/>
+          <o:OLEObject Type="Embed" ProgID="Equation.DSMT4" ShapeID="_x0000_i1559" DrawAspect="Content" ObjectID="_1711268605" r:id="rId115"/>
         </w:object>
       </w:r>
       <w:r>
@@ -5106,7 +5106,7 @@
           <v:shape id="_x0000_i1560" type="#_x0000_t75" style="width:15.65pt;height:13.15pt" o:ole="">
             <v:imagedata r:id="rId117" o:title=""/>
           </v:shape>
-          <o:OLEObject Type="Embed" ProgID="Equation.DSMT4" ShapeID="_x0000_i1560" DrawAspect="Content" ObjectID="_1711260671" r:id="rId118"/>
+          <o:OLEObject Type="Embed" ProgID="Equation.DSMT4" ShapeID="_x0000_i1560" DrawAspect="Content" ObjectID="_1711268606" r:id="rId118"/>
         </w:object>
       </w:r>
       <w:r>
@@ -5170,7 +5170,7 @@
           <v:shape id="_x0000_i1561" type="#_x0000_t75" style="width:235.4pt;height:103.95pt" o:ole="">
             <v:imagedata r:id="rId119" o:title=""/>
           </v:shape>
-          <o:OLEObject Type="Embed" ProgID="Equation.DSMT4" ShapeID="_x0000_i1561" DrawAspect="Content" ObjectID="_1711260672" r:id="rId120"/>
+          <o:OLEObject Type="Embed" ProgID="Equation.DSMT4" ShapeID="_x0000_i1561" DrawAspect="Content" ObjectID="_1711268607" r:id="rId120"/>
         </w:object>
       </w:r>
       <w:r>
@@ -5241,7 +5241,7 @@
           <v:shape id="_x0000_i1562" type="#_x0000_t75" style="width:15.65pt;height:15.65pt" o:ole="">
             <v:imagedata r:id="rId121" o:title=""/>
           </v:shape>
-          <o:OLEObject Type="Embed" ProgID="Equation.DSMT4" ShapeID="_x0000_i1562" DrawAspect="Content" ObjectID="_1711260673" r:id="rId122"/>
+          <o:OLEObject Type="Embed" ProgID="Equation.DSMT4" ShapeID="_x0000_i1562" DrawAspect="Content" ObjectID="_1711268608" r:id="rId122"/>
         </w:object>
       </w:r>
       <w:r>
@@ -5258,7 +5258,7 @@
           <v:shape id="_x0000_i1563" type="#_x0000_t75" style="width:15.65pt;height:20.05pt" o:ole="">
             <v:imagedata r:id="rId123" o:title=""/>
           </v:shape>
-          <o:OLEObject Type="Embed" ProgID="Equation.DSMT4" ShapeID="_x0000_i1563" DrawAspect="Content" ObjectID="_1711260674" r:id="rId124"/>
+          <o:OLEObject Type="Embed" ProgID="Equation.DSMT4" ShapeID="_x0000_i1563" DrawAspect="Content" ObjectID="_1711268609" r:id="rId124"/>
         </w:object>
       </w:r>
       <w:r>
@@ -5282,7 +5282,7 @@
           <v:shape id="_x0000_i1564" type="#_x0000_t75" style="width:26.3pt;height:15.65pt" o:ole="">
             <v:imagedata r:id="rId125" o:title=""/>
           </v:shape>
-          <o:OLEObject Type="Embed" ProgID="Equation.DSMT4" ShapeID="_x0000_i1564" DrawAspect="Content" ObjectID="_1711260675" r:id="rId126"/>
+          <o:OLEObject Type="Embed" ProgID="Equation.DSMT4" ShapeID="_x0000_i1564" DrawAspect="Content" ObjectID="_1711268610" r:id="rId126"/>
         </w:object>
       </w:r>
       <w:r>
@@ -5299,7 +5299,7 @@
           <v:shape id="_x0000_i1565" type="#_x0000_t75" style="width:26.3pt;height:15.65pt" o:ole="">
             <v:imagedata r:id="rId127" o:title=""/>
           </v:shape>
-          <o:OLEObject Type="Embed" ProgID="Equation.DSMT4" ShapeID="_x0000_i1565" DrawAspect="Content" ObjectID="_1711260676" r:id="rId128"/>
+          <o:OLEObject Type="Embed" ProgID="Equation.DSMT4" ShapeID="_x0000_i1565" DrawAspect="Content" ObjectID="_1711268611" r:id="rId128"/>
         </w:object>
       </w:r>
       <w:r>
@@ -5387,7 +5387,7 @@
           <v:shape id="_x0000_i1566" type="#_x0000_t75" style="width:231.05pt;height:139.6pt" o:ole="">
             <v:imagedata r:id="rId129" o:title=""/>
           </v:shape>
-          <o:OLEObject Type="Embed" ProgID="Equation.DSMT4" ShapeID="_x0000_i1566" DrawAspect="Content" ObjectID="_1711260677" r:id="rId130"/>
+          <o:OLEObject Type="Embed" ProgID="Equation.DSMT4" ShapeID="_x0000_i1566" DrawAspect="Content" ObjectID="_1711268612" r:id="rId130"/>
         </w:object>
       </w:r>
       <w:r>
@@ -5538,7 +5538,7 @@
           <v:shape id="_x0000_i1567" type="#_x0000_t75" style="width:9.4pt;height:13.15pt" o:ole="">
             <v:imagedata r:id="rId131" o:title=""/>
           </v:shape>
-          <o:OLEObject Type="Embed" ProgID="Equation.DSMT4" ShapeID="_x0000_i1567" DrawAspect="Content" ObjectID="_1711260678" r:id="rId132"/>
+          <o:OLEObject Type="Embed" ProgID="Equation.DSMT4" ShapeID="_x0000_i1567" DrawAspect="Content" ObjectID="_1711268613" r:id="rId132"/>
         </w:object>
       </w:r>
       <w:r>
@@ -5549,7 +5549,7 @@
           <v:shape id="_x0000_i1568" type="#_x0000_t75" style="width:143.35pt;height:20.65pt" o:ole="">
             <v:imagedata r:id="rId133" o:title=""/>
           </v:shape>
-          <o:OLEObject Type="Embed" ProgID="Equation.DSMT4" ShapeID="_x0000_i1568" DrawAspect="Content" ObjectID="_1711260679" r:id="rId134"/>
+          <o:OLEObject Type="Embed" ProgID="Equation.DSMT4" ShapeID="_x0000_i1568" DrawAspect="Content" ObjectID="_1711268614" r:id="rId134"/>
         </w:object>
       </w:r>
       <w:r>
@@ -5620,7 +5620,7 @@
           <v:shape id="_x0000_i1569" type="#_x0000_t75" style="width:11.9pt;height:17.55pt" o:ole="">
             <v:imagedata r:id="rId135" o:title=""/>
           </v:shape>
-          <o:OLEObject Type="Embed" ProgID="Equation.DSMT4" ShapeID="_x0000_i1569" DrawAspect="Content" ObjectID="_1711260680" r:id="rId136"/>
+          <o:OLEObject Type="Embed" ProgID="Equation.DSMT4" ShapeID="_x0000_i1569" DrawAspect="Content" ObjectID="_1711268615" r:id="rId136"/>
         </w:object>
       </w:r>
       <w:r>
@@ -5649,7 +5649,7 @@
           <v:shape id="_x0000_i1570" type="#_x0000_t75" style="width:19.4pt;height:17.55pt" o:ole="">
             <v:imagedata r:id="rId137" o:title=""/>
           </v:shape>
-          <o:OLEObject Type="Embed" ProgID="Equation.DSMT4" ShapeID="_x0000_i1570" DrawAspect="Content" ObjectID="_1711260681" r:id="rId138"/>
+          <o:OLEObject Type="Embed" ProgID="Equation.DSMT4" ShapeID="_x0000_i1570" DrawAspect="Content" ObjectID="_1711268616" r:id="rId138"/>
         </w:object>
       </w:r>
       <w:r>
@@ -5678,7 +5678,7 @@
           <v:shape id="_x0000_i1571" type="#_x0000_t75" style="width:23.15pt;height:19.4pt" o:ole="">
             <v:imagedata r:id="rId139" o:title=""/>
           </v:shape>
-          <o:OLEObject Type="Embed" ProgID="Equation.DSMT4" ShapeID="_x0000_i1571" DrawAspect="Content" ObjectID="_1711260682" r:id="rId140"/>
+          <o:OLEObject Type="Embed" ProgID="Equation.DSMT4" ShapeID="_x0000_i1571" DrawAspect="Content" ObjectID="_1711268617" r:id="rId140"/>
         </w:object>
       </w:r>
       <w:r>
@@ -5707,7 +5707,7 @@
           <v:shape id="_x0000_i1572" type="#_x0000_t75" style="width:11.9pt;height:10pt" o:ole="">
             <v:imagedata r:id="rId141" o:title=""/>
           </v:shape>
-          <o:OLEObject Type="Embed" ProgID="Equation.DSMT4" ShapeID="_x0000_i1572" DrawAspect="Content" ObjectID="_1711260683" r:id="rId142"/>
+          <o:OLEObject Type="Embed" ProgID="Equation.DSMT4" ShapeID="_x0000_i1572" DrawAspect="Content" ObjectID="_1711268618" r:id="rId142"/>
         </w:object>
       </w:r>
       <w:r>
@@ -5724,7 +5724,7 @@
           <v:shape id="_x0000_i1573" type="#_x0000_t75" style="width:11.9pt;height:10pt" o:ole="">
             <v:imagedata r:id="rId141" o:title=""/>
           </v:shape>
-          <o:OLEObject Type="Embed" ProgID="Equation.DSMT4" ShapeID="_x0000_i1573" DrawAspect="Content" ObjectID="_1711260684" r:id="rId143"/>
+          <o:OLEObject Type="Embed" ProgID="Equation.DSMT4" ShapeID="_x0000_i1573" DrawAspect="Content" ObjectID="_1711268619" r:id="rId143"/>
         </w:object>
       </w:r>
       <w:r>
@@ -5749,7 +5749,7 @@
           <v:shape id="_x0000_i1574" type="#_x0000_t75" style="width:83.25pt;height:19.4pt" o:ole="">
             <v:imagedata r:id="rId144" o:title=""/>
           </v:shape>
-          <o:OLEObject Type="Embed" ProgID="Equation.DSMT4" ShapeID="_x0000_i1574" DrawAspect="Content" ObjectID="_1711260685" r:id="rId145"/>
+          <o:OLEObject Type="Embed" ProgID="Equation.DSMT4" ShapeID="_x0000_i1574" DrawAspect="Content" ObjectID="_1711268620" r:id="rId145"/>
         </w:object>
       </w:r>
       <w:r>
@@ -5820,7 +5820,7 @@
           <v:shape id="_x0000_i1575" type="#_x0000_t75" style="width:11.9pt;height:17.55pt" o:ole="">
             <v:imagedata r:id="rId146" o:title=""/>
           </v:shape>
-          <o:OLEObject Type="Embed" ProgID="Equation.DSMT4" ShapeID="_x0000_i1575" DrawAspect="Content" ObjectID="_1711260686" r:id="rId147"/>
+          <o:OLEObject Type="Embed" ProgID="Equation.DSMT4" ShapeID="_x0000_i1575" DrawAspect="Content" ObjectID="_1711268621" r:id="rId147"/>
         </w:object>
       </w:r>
       <w:r>
@@ -5846,7 +5846,7 @@
           <v:shape id="_x0000_i1576" type="#_x0000_t75" style="width:40.7pt;height:17.55pt" o:ole="">
             <v:imagedata r:id="rId148" o:title=""/>
           </v:shape>
-          <o:OLEObject Type="Embed" ProgID="Equation.DSMT4" ShapeID="_x0000_i1576" DrawAspect="Content" ObjectID="_1711260687" r:id="rId149"/>
+          <o:OLEObject Type="Embed" ProgID="Equation.DSMT4" ShapeID="_x0000_i1576" DrawAspect="Content" ObjectID="_1711268622" r:id="rId149"/>
         </w:object>
       </w:r>
       <w:r>
@@ -6003,7 +6003,7 @@
           <v:shape id="_x0000_i1577" type="#_x0000_t75" style="width:132.1pt;height:80.75pt" o:ole="">
             <v:imagedata r:id="rId150" o:title=""/>
           </v:shape>
-          <o:OLEObject Type="Embed" ProgID="Equation.DSMT4" ShapeID="_x0000_i1577" DrawAspect="Content" ObjectID="_1711260688" r:id="rId151"/>
+          <o:OLEObject Type="Embed" ProgID="Equation.DSMT4" ShapeID="_x0000_i1577" DrawAspect="Content" ObjectID="_1711268623" r:id="rId151"/>
         </w:object>
       </w:r>
       <w:r>
@@ -6412,10 +6412,10 @@
           <w:position w:val="-12"/>
         </w:rPr>
         <w:object w:dxaOrig="580" w:dyaOrig="355">
-          <v:shape id="_x0000_i1578" type="#_x0000_t75" style="width:28.8pt;height:17.3pt" o:ole="">
+          <v:shape id="_x0000_i1578" type="#_x0000_t75" style="width:28.8pt;height:17.55pt" o:ole="">
             <v:imagedata r:id="rId152" o:title=""/>
           </v:shape>
-          <o:OLEObject Type="Embed" ProgID="Equation.DSMT4" ShapeID="_x0000_i1578" DrawAspect="Content" ObjectID="_1711260689" r:id="rId153"/>
+          <o:OLEObject Type="Embed" ProgID="Equation.DSMT4" ShapeID="_x0000_i1578" DrawAspect="Content" ObjectID="_1711268624" r:id="rId153"/>
         </w:object>
       </w:r>
       <w:r>
@@ -6432,7 +6432,7 @@
           <v:shape id="_x0000_i1579" type="#_x0000_t75" style="width:23.05pt;height:15.55pt" o:ole="">
             <v:imagedata r:id="rId154" o:title=""/>
           </v:shape>
-          <o:OLEObject Type="Embed" ProgID="Equation.DSMT4" ShapeID="_x0000_i1579" DrawAspect="Content" ObjectID="_1711260690" r:id="rId155"/>
+          <o:OLEObject Type="Embed" ProgID="Equation.DSMT4" ShapeID="_x0000_i1579" DrawAspect="Content" ObjectID="_1711268625" r:id="rId155"/>
         </w:object>
       </w:r>
       <w:r>
@@ -6475,7 +6475,7 @@
           <v:shape id="_x0000_i1580" type="#_x0000_t75" style="width:156.65pt;height:17.3pt" o:ole="">
             <v:imagedata r:id="rId156" o:title=""/>
           </v:shape>
-          <o:OLEObject Type="Embed" ProgID="Equation.DSMT4" ShapeID="_x0000_i1580" DrawAspect="Content" ObjectID="_1711260691" r:id="rId157"/>
+          <o:OLEObject Type="Embed" ProgID="Equation.DSMT4" ShapeID="_x0000_i1580" DrawAspect="Content" ObjectID="_1711268626" r:id="rId157"/>
         </w:object>
       </w:r>
       <w:r>
@@ -6544,7 +6544,7 @@
           <v:shape id="_x0000_i1581" type="#_x0000_t75" style="width:15.55pt;height:17.3pt" o:ole="">
             <v:imagedata r:id="rId158" o:title=""/>
           </v:shape>
-          <o:OLEObject Type="Embed" ProgID="Equation.DSMT4" ShapeID="_x0000_i1581" DrawAspect="Content" ObjectID="_1711260692" r:id="rId159"/>
+          <o:OLEObject Type="Embed" ProgID="Equation.DSMT4" ShapeID="_x0000_i1581" DrawAspect="Content" ObjectID="_1711268627" r:id="rId159"/>
         </w:object>
       </w:r>
       <w:r>
@@ -6567,7 +6567,7 @@
           <v:shape id="_x0000_i1582" type="#_x0000_t75" style="width:13.25pt;height:13.25pt" o:ole="">
             <v:imagedata r:id="rId160" o:title=""/>
           </v:shape>
-          <o:OLEObject Type="Embed" ProgID="Equation.DSMT4" ShapeID="_x0000_i1582" DrawAspect="Content" ObjectID="_1711260693" r:id="rId161"/>
+          <o:OLEObject Type="Embed" ProgID="Equation.DSMT4" ShapeID="_x0000_i1582" DrawAspect="Content" ObjectID="_1711268628" r:id="rId161"/>
         </w:object>
       </w:r>
       <w:r>
@@ -6584,7 +6584,7 @@
           <v:shape id="_x0000_i1583" type="#_x0000_t75" style="width:28.8pt;height:17.3pt" o:ole="">
             <v:imagedata r:id="rId162" o:title=""/>
           </v:shape>
-          <o:OLEObject Type="Embed" ProgID="Equation.DSMT4" ShapeID="_x0000_i1583" DrawAspect="Content" ObjectID="_1711260694" r:id="rId163"/>
+          <o:OLEObject Type="Embed" ProgID="Equation.DSMT4" ShapeID="_x0000_i1583" DrawAspect="Content" ObjectID="_1711268629" r:id="rId163"/>
         </w:object>
       </w:r>
       <w:r>
@@ -6601,7 +6601,7 @@
           <v:shape id="_x0000_i1584" type="#_x0000_t75" style="width:20.15pt;height:17.3pt" o:ole="">
             <v:imagedata r:id="rId164" o:title=""/>
           </v:shape>
-          <o:OLEObject Type="Embed" ProgID="Equation.DSMT4" ShapeID="_x0000_i1584" DrawAspect="Content" ObjectID="_1711260695" r:id="rId165"/>
+          <o:OLEObject Type="Embed" ProgID="Equation.DSMT4" ShapeID="_x0000_i1584" DrawAspect="Content" ObjectID="_1711268630" r:id="rId165"/>
         </w:object>
       </w:r>
       <w:r>
@@ -6638,7 +6638,7 @@
           <v:shape id="_x0000_i1585" type="#_x0000_t75" style="width:278.8pt;height:17.3pt" o:ole="">
             <v:imagedata r:id="rId166" o:title=""/>
           </v:shape>
-          <o:OLEObject Type="Embed" ProgID="Equation.DSMT4" ShapeID="_x0000_i1585" DrawAspect="Content" ObjectID="_1711260696" r:id="rId167"/>
+          <o:OLEObject Type="Embed" ProgID="Equation.DSMT4" ShapeID="_x0000_i1585" DrawAspect="Content" ObjectID="_1711268631" r:id="rId167"/>
         </w:object>
       </w:r>
       <w:r>
@@ -6707,7 +6707,7 @@
           <v:shape id="_x0000_i1586" type="#_x0000_t75" style="width:57.6pt;height:17.3pt" o:ole="">
             <v:imagedata r:id="rId168" o:title=""/>
           </v:shape>
-          <o:OLEObject Type="Embed" ProgID="Equation.DSMT4" ShapeID="_x0000_i1586" DrawAspect="Content" ObjectID="_1711260697" r:id="rId169"/>
+          <o:OLEObject Type="Embed" ProgID="Equation.DSMT4" ShapeID="_x0000_i1586" DrawAspect="Content" ObjectID="_1711268632" r:id="rId169"/>
         </w:object>
       </w:r>
       <w:r>
@@ -6736,7 +6736,7 @@
           <v:shape id="_x0000_i1587" type="#_x0000_t75" style="width:26.5pt;height:17.3pt" o:ole="">
             <v:imagedata r:id="rId170" o:title=""/>
           </v:shape>
-          <o:OLEObject Type="Embed" ProgID="Equation.DSMT4" ShapeID="_x0000_i1587" DrawAspect="Content" ObjectID="_1711260698" r:id="rId171"/>
+          <o:OLEObject Type="Embed" ProgID="Equation.DSMT4" ShapeID="_x0000_i1587" DrawAspect="Content" ObjectID="_1711268633" r:id="rId171"/>
         </w:object>
       </w:r>
       <w:r>
@@ -6753,7 +6753,7 @@
           <v:shape id="_x0000_i1588" type="#_x0000_t75" style="width:26.5pt;height:17.3pt" o:ole="">
             <v:imagedata r:id="rId172" o:title=""/>
           </v:shape>
-          <o:OLEObject Type="Embed" ProgID="Equation.DSMT4" ShapeID="_x0000_i1588" DrawAspect="Content" ObjectID="_1711260699" r:id="rId173"/>
+          <o:OLEObject Type="Embed" ProgID="Equation.DSMT4" ShapeID="_x0000_i1588" DrawAspect="Content" ObjectID="_1711268634" r:id="rId173"/>
         </w:object>
       </w:r>
       <w:r>
@@ -6802,7 +6802,7 @@
           <v:shape id="_x0000_i1589" type="#_x0000_t75" style="width:204.5pt;height:69.7pt" o:ole="">
             <v:imagedata r:id="rId174" o:title=""/>
           </v:shape>
-          <o:OLEObject Type="Embed" ProgID="Equation.DSMT4" ShapeID="_x0000_i1589" DrawAspect="Content" ObjectID="_1711260700" r:id="rId175"/>
+          <o:OLEObject Type="Embed" ProgID="Equation.DSMT4" ShapeID="_x0000_i1589" DrawAspect="Content" ObjectID="_1711268635" r:id="rId175"/>
         </w:object>
       </w:r>
       <w:r>
@@ -6871,7 +6871,7 @@
           <v:shape id="_x0000_i1590" type="#_x0000_t75" style="width:9.8pt;height:13.25pt" o:ole="">
             <v:imagedata r:id="rId176" o:title=""/>
           </v:shape>
-          <o:OLEObject Type="Embed" ProgID="Equation.DSMT4" ShapeID="_x0000_i1590" DrawAspect="Content" ObjectID="_1711260701" r:id="rId177"/>
+          <o:OLEObject Type="Embed" ProgID="Equation.DSMT4" ShapeID="_x0000_i1590" DrawAspect="Content" ObjectID="_1711268636" r:id="rId177"/>
         </w:object>
       </w:r>
       <w:r>
@@ -6932,7 +6932,7 @@
           <v:shape id="_x0000_i1591" type="#_x0000_t75" style="width:139.4pt;height:51.85pt" o:ole="">
             <v:imagedata r:id="rId178" o:title=""/>
           </v:shape>
-          <o:OLEObject Type="Embed" ProgID="Equation.DSMT4" ShapeID="_x0000_i1591" DrawAspect="Content" ObjectID="_1711260702" r:id="rId179"/>
+          <o:OLEObject Type="Embed" ProgID="Equation.DSMT4" ShapeID="_x0000_i1591" DrawAspect="Content" ObjectID="_1711268637" r:id="rId179"/>
         </w:object>
       </w:r>
       <w:r>
@@ -7001,7 +7001,7 @@
           <v:shape id="_x0000_i1592" type="#_x0000_t75" style="width:21.9pt;height:17.3pt" o:ole="">
             <v:imagedata r:id="rId180" o:title=""/>
           </v:shape>
-          <o:OLEObject Type="Embed" ProgID="Equation.DSMT4" ShapeID="_x0000_i1592" DrawAspect="Content" ObjectID="_1711260703" r:id="rId181"/>
+          <o:OLEObject Type="Embed" ProgID="Equation.DSMT4" ShapeID="_x0000_i1592" DrawAspect="Content" ObjectID="_1711268638" r:id="rId181"/>
         </w:object>
       </w:r>
       <w:r>
@@ -7042,7 +7042,7 @@
           <v:shape id="_x0000_i1593" type="#_x0000_t75" style="width:28.8pt;height:17.3pt" o:ole="">
             <v:imagedata r:id="rId182" o:title=""/>
           </v:shape>
-          <o:OLEObject Type="Embed" ProgID="Equation.DSMT4" ShapeID="_x0000_i1593" DrawAspect="Content" ObjectID="_1711260704" r:id="rId183"/>
+          <o:OLEObject Type="Embed" ProgID="Equation.DSMT4" ShapeID="_x0000_i1593" DrawAspect="Content" ObjectID="_1711268639" r:id="rId183"/>
         </w:object>
       </w:r>
       <w:r>
@@ -7080,7 +7080,7 @@
           <v:shape id="_x0000_i1594" type="#_x0000_t75" style="width:2in;height:85.8pt" o:ole="">
             <v:imagedata r:id="rId184" o:title=""/>
           </v:shape>
-          <o:OLEObject Type="Embed" ProgID="Equation.DSMT4" ShapeID="_x0000_i1594" DrawAspect="Content" ObjectID="_1711260705" r:id="rId185"/>
+          <o:OLEObject Type="Embed" ProgID="Equation.DSMT4" ShapeID="_x0000_i1594" DrawAspect="Content" ObjectID="_1711268640" r:id="rId185"/>
         </w:object>
       </w:r>
       <w:r>
@@ -7149,7 +7149,7 @@
           <v:shape id="_x0000_i1595" type="#_x0000_t75" style="width:21.9pt;height:13.25pt" o:ole="">
             <v:imagedata r:id="rId186" o:title=""/>
           </v:shape>
-          <o:OLEObject Type="Embed" ProgID="Equation.DSMT4" ShapeID="_x0000_i1595" DrawAspect="Content" ObjectID="_1711260706" r:id="rId187"/>
+          <o:OLEObject Type="Embed" ProgID="Equation.DSMT4" ShapeID="_x0000_i1595" DrawAspect="Content" ObjectID="_1711268641" r:id="rId187"/>
         </w:object>
       </w:r>
       <w:r>
@@ -7166,7 +7166,7 @@
           <v:shape id="_x0000_i1596" type="#_x0000_t75" style="width:45.5pt;height:20.15pt" o:ole="">
             <v:imagedata r:id="rId188" o:title=""/>
           </v:shape>
-          <o:OLEObject Type="Embed" ProgID="Equation.DSMT4" ShapeID="_x0000_i1596" DrawAspect="Content" ObjectID="_1711260707" r:id="rId189"/>
+          <o:OLEObject Type="Embed" ProgID="Equation.DSMT4" ShapeID="_x0000_i1596" DrawAspect="Content" ObjectID="_1711268642" r:id="rId189"/>
         </w:object>
       </w:r>
       <w:r>
@@ -7203,7 +7203,7 @@
           <v:shape id="_x0000_i1597" type="#_x0000_t75" style="width:175.7pt;height:74.3pt" o:ole="">
             <v:imagedata r:id="rId190" o:title=""/>
           </v:shape>
-          <o:OLEObject Type="Embed" ProgID="Equation.DSMT4" ShapeID="_x0000_i1597" DrawAspect="Content" ObjectID="_1711260708" r:id="rId191"/>
+          <o:OLEObject Type="Embed" ProgID="Equation.DSMT4" ShapeID="_x0000_i1597" DrawAspect="Content" ObjectID="_1711268643" r:id="rId191"/>
         </w:object>
       </w:r>
       <w:r>
@@ -7272,7 +7272,7 @@
           <v:shape id="_x0000_i1598" type="#_x0000_t75" style="width:38.6pt;height:17.3pt" o:ole="">
             <v:imagedata r:id="rId192" o:title=""/>
           </v:shape>
-          <o:OLEObject Type="Embed" ProgID="Equation.DSMT4" ShapeID="_x0000_i1598" DrawAspect="Content" ObjectID="_1711260709" r:id="rId193"/>
+          <o:OLEObject Type="Embed" ProgID="Equation.DSMT4" ShapeID="_x0000_i1598" DrawAspect="Content" ObjectID="_1711268644" r:id="rId193"/>
         </w:object>
       </w:r>
       <w:r>
@@ -7417,7 +7417,7 @@
           <v:shape id="_x0000_i1599" type="#_x0000_t75" style="width:150.9pt;height:96.2pt" o:ole="">
             <v:imagedata r:id="rId194" o:title=""/>
           </v:shape>
-          <o:OLEObject Type="Embed" ProgID="Equation.DSMT4" ShapeID="_x0000_i1599" DrawAspect="Content" ObjectID="_1711260710" r:id="rId195"/>
+          <o:OLEObject Type="Embed" ProgID="Equation.DSMT4" ShapeID="_x0000_i1599" DrawAspect="Content" ObjectID="_1711268645" r:id="rId195"/>
         </w:object>
       </w:r>
       <w:r>
@@ -7486,7 +7486,7 @@
           <v:shape id="_x0000_i1600" type="#_x0000_t75" style="width:17.3pt;height:15.55pt" o:ole="">
             <v:imagedata r:id="rId196" o:title=""/>
           </v:shape>
-          <o:OLEObject Type="Embed" ProgID="Equation.DSMT4" ShapeID="_x0000_i1600" DrawAspect="Content" ObjectID="_1711260711" r:id="rId197"/>
+          <o:OLEObject Type="Embed" ProgID="Equation.DSMT4" ShapeID="_x0000_i1600" DrawAspect="Content" ObjectID="_1711268646" r:id="rId197"/>
         </w:object>
       </w:r>
       <w:r>
@@ -7503,7 +7503,7 @@
           <v:shape id="_x0000_i1601" type="#_x0000_t75" style="width:29.95pt;height:19.6pt" o:ole="">
             <v:imagedata r:id="rId198" o:title=""/>
           </v:shape>
-          <o:OLEObject Type="Embed" ProgID="Equation.DSMT4" ShapeID="_x0000_i1601" DrawAspect="Content" ObjectID="_1711260712" r:id="rId199"/>
+          <o:OLEObject Type="Embed" ProgID="Equation.DSMT4" ShapeID="_x0000_i1601" DrawAspect="Content" ObjectID="_1711268647" r:id="rId199"/>
         </w:object>
       </w:r>
       <w:r>
@@ -7520,7 +7520,7 @@
           <v:shape id="_x0000_i1602" type="#_x0000_t75" style="width:23.05pt;height:17.3pt" o:ole="">
             <v:imagedata r:id="rId200" o:title=""/>
           </v:shape>
-          <o:OLEObject Type="Embed" ProgID="Equation.DSMT4" ShapeID="_x0000_i1602" DrawAspect="Content" ObjectID="_1711260713" r:id="rId201"/>
+          <o:OLEObject Type="Embed" ProgID="Equation.DSMT4" ShapeID="_x0000_i1602" DrawAspect="Content" ObjectID="_1711268648" r:id="rId201"/>
         </w:object>
       </w:r>
       <w:r>
@@ -7537,7 +7537,7 @@
           <v:shape id="_x0000_i1603" type="#_x0000_t75" style="width:9.8pt;height:13.25pt" o:ole="">
             <v:imagedata r:id="rId202" o:title=""/>
           </v:shape>
-          <o:OLEObject Type="Embed" ProgID="Equation.DSMT4" ShapeID="_x0000_i1603" DrawAspect="Content" ObjectID="_1711260714" r:id="rId203"/>
+          <o:OLEObject Type="Embed" ProgID="Equation.DSMT4" ShapeID="_x0000_i1603" DrawAspect="Content" ObjectID="_1711268649" r:id="rId203"/>
         </w:object>
       </w:r>
       <w:r>
@@ -7554,7 +7554,7 @@
           <v:shape id="_x0000_i1604" type="#_x0000_t75" style="width:35.7pt;height:17.3pt" o:ole="">
             <v:imagedata r:id="rId204" o:title=""/>
           </v:shape>
-          <o:OLEObject Type="Embed" ProgID="Equation.DSMT4" ShapeID="_x0000_i1604" DrawAspect="Content" ObjectID="_1711260715" r:id="rId205"/>
+          <o:OLEObject Type="Embed" ProgID="Equation.DSMT4" ShapeID="_x0000_i1604" DrawAspect="Content" ObjectID="_1711268650" r:id="rId205"/>
         </w:object>
       </w:r>
       <w:r>
@@ -7901,7 +7901,7 @@
           <v:shape id="_x0000_i1605" type="#_x0000_t75" style="width:150.35pt;height:114.05pt" o:ole="">
             <v:imagedata r:id="rId207" o:title=""/>
           </v:shape>
-          <o:OLEObject Type="Embed" ProgID="Equation.DSMT4" ShapeID="_x0000_i1605" DrawAspect="Content" ObjectID="_1711260716" r:id="rId208"/>
+          <o:OLEObject Type="Embed" ProgID="Equation.DSMT4" ShapeID="_x0000_i1605" DrawAspect="Content" ObjectID="_1711268651" r:id="rId208"/>
         </w:object>
       </w:r>
       <w:r>
@@ -7970,7 +7970,7 @@
           <v:shape id="_x0000_i1606" type="#_x0000_t75" style="width:40.9pt;height:19.6pt" o:ole="">
             <v:imagedata r:id="rId209" o:title=""/>
           </v:shape>
-          <o:OLEObject Type="Embed" ProgID="Equation.DSMT4" ShapeID="_x0000_i1606" DrawAspect="Content" ObjectID="_1711260717" r:id="rId210"/>
+          <o:OLEObject Type="Embed" ProgID="Equation.DSMT4" ShapeID="_x0000_i1606" DrawAspect="Content" ObjectID="_1711268652" r:id="rId210"/>
         </w:object>
       </w:r>
       <w:r>
@@ -7987,7 +7987,7 @@
           <v:shape id="_x0000_i1607" type="#_x0000_t75" style="width:45.5pt;height:19.6pt" o:ole="">
             <v:imagedata r:id="rId211" o:title=""/>
           </v:shape>
-          <o:OLEObject Type="Embed" ProgID="Equation.DSMT4" ShapeID="_x0000_i1607" DrawAspect="Content" ObjectID="_1711260718" r:id="rId212"/>
+          <o:OLEObject Type="Embed" ProgID="Equation.DSMT4" ShapeID="_x0000_i1607" DrawAspect="Content" ObjectID="_1711268653" r:id="rId212"/>
         </w:object>
       </w:r>
       <w:r>
@@ -8064,7 +8064,7 @@
           <v:shape id="_x0000_i1609" type="#_x0000_t75" style="width:40.9pt;height:19.6pt" o:ole="">
             <v:imagedata r:id="rId214" o:title=""/>
           </v:shape>
-          <o:OLEObject Type="Embed" ProgID="Equation.DSMT4" ShapeID="_x0000_i1609" DrawAspect="Content" ObjectID="_1711260719" r:id="rId215"/>
+          <o:OLEObject Type="Embed" ProgID="Equation.DSMT4" ShapeID="_x0000_i1609" DrawAspect="Content" ObjectID="_1711268654" r:id="rId215"/>
         </w:object>
       </w:r>
       <w:r>
@@ -8081,7 +8081,7 @@
           <v:shape id="_x0000_i1610" type="#_x0000_t75" style="width:19.6pt;height:17.3pt" o:ole="">
             <v:imagedata r:id="rId216" o:title=""/>
           </v:shape>
-          <o:OLEObject Type="Embed" ProgID="Equation.DSMT4" ShapeID="_x0000_i1610" DrawAspect="Content" ObjectID="_1711260720" r:id="rId217"/>
+          <o:OLEObject Type="Embed" ProgID="Equation.DSMT4" ShapeID="_x0000_i1610" DrawAspect="Content" ObjectID="_1711268655" r:id="rId217"/>
         </w:object>
       </w:r>
       <w:r>
@@ -8106,7 +8106,7 @@
           <v:shape id="_x0000_i1611" type="#_x0000_t75" style="width:152.65pt;height:37.45pt" o:ole="">
             <v:imagedata r:id="rId218" o:title=""/>
           </v:shape>
-          <o:OLEObject Type="Embed" ProgID="Equation.DSMT4" ShapeID="_x0000_i1611" DrawAspect="Content" ObjectID="_1711260721" r:id="rId219"/>
+          <o:OLEObject Type="Embed" ProgID="Equation.DSMT4" ShapeID="_x0000_i1611" DrawAspect="Content" ObjectID="_1711268656" r:id="rId219"/>
         </w:object>
       </w:r>
       <w:r>
@@ -8175,7 +8175,7 @@
           <v:shape id="_x0000_i1612" type="#_x0000_t75" style="width:12.1pt;height:13.25pt" o:ole="">
             <v:imagedata r:id="rId220" o:title=""/>
           </v:shape>
-          <o:OLEObject Type="Embed" ProgID="Equation.DSMT4" ShapeID="_x0000_i1612" DrawAspect="Content" ObjectID="_1711260722" r:id="rId221"/>
+          <o:OLEObject Type="Embed" ProgID="Equation.DSMT4" ShapeID="_x0000_i1612" DrawAspect="Content" ObjectID="_1711268657" r:id="rId221"/>
         </w:object>
       </w:r>
       <w:r>
@@ -8192,7 +8192,7 @@
           <v:shape id="_x0000_i1613" type="#_x0000_t75" style="width:12.1pt;height:11.5pt" o:ole="">
             <v:imagedata r:id="rId222" o:title=""/>
           </v:shape>
-          <o:OLEObject Type="Embed" ProgID="Equation.DSMT4" ShapeID="_x0000_i1613" DrawAspect="Content" ObjectID="_1711260723" r:id="rId223"/>
+          <o:OLEObject Type="Embed" ProgID="Equation.DSMT4" ShapeID="_x0000_i1613" DrawAspect="Content" ObjectID="_1711268658" r:id="rId223"/>
         </w:object>
       </w:r>
       <w:r>
@@ -8218,7 +8218,7 @@
           <v:shape id="_x0000_i1614" type="#_x0000_t75" style="width:20.15pt;height:17.3pt" o:ole="">
             <v:imagedata r:id="rId224" o:title=""/>
           </v:shape>
-          <o:OLEObject Type="Embed" ProgID="Equation.DSMT4" ShapeID="_x0000_i1614" DrawAspect="Content" ObjectID="_1711260724" r:id="rId225"/>
+          <o:OLEObject Type="Embed" ProgID="Equation.DSMT4" ShapeID="_x0000_i1614" DrawAspect="Content" ObjectID="_1711268659" r:id="rId225"/>
         </w:object>
       </w:r>
       <w:r>
@@ -8247,7 +8247,7 @@
           <v:shape id="_x0000_i1615" type="#_x0000_t75" style="width:19.6pt;height:17.3pt" o:ole="">
             <v:imagedata r:id="rId226" o:title=""/>
           </v:shape>
-          <o:OLEObject Type="Embed" ProgID="Equation.DSMT4" ShapeID="_x0000_i1615" DrawAspect="Content" ObjectID="_1711260725" r:id="rId227"/>
+          <o:OLEObject Type="Embed" ProgID="Equation.DSMT4" ShapeID="_x0000_i1615" DrawAspect="Content" ObjectID="_1711268660" r:id="rId227"/>
         </w:object>
       </w:r>
       <w:r>
@@ -8264,7 +8264,7 @@
           <v:shape id="_x0000_i1616" type="#_x0000_t75" style="width:26.5pt;height:17.3pt" o:ole="">
             <v:imagedata r:id="rId228" o:title=""/>
           </v:shape>
-          <o:OLEObject Type="Embed" ProgID="Equation.DSMT4" ShapeID="_x0000_i1616" DrawAspect="Content" ObjectID="_1711260726" r:id="rId229"/>
+          <o:OLEObject Type="Embed" ProgID="Equation.DSMT4" ShapeID="_x0000_i1616" DrawAspect="Content" ObjectID="_1711268661" r:id="rId229"/>
         </w:object>
       </w:r>
       <w:r>
@@ -8281,7 +8281,7 @@
           <v:shape id="_x0000_i1617" type="#_x0000_t75" style="width:21.9pt;height:17.3pt" o:ole="">
             <v:imagedata r:id="rId230" o:title=""/>
           </v:shape>
-          <o:OLEObject Type="Embed" ProgID="Equation.DSMT4" ShapeID="_x0000_i1617" DrawAspect="Content" ObjectID="_1711260727" r:id="rId231"/>
+          <o:OLEObject Type="Embed" ProgID="Equation.DSMT4" ShapeID="_x0000_i1617" DrawAspect="Content" ObjectID="_1711268662" r:id="rId231"/>
         </w:object>
       </w:r>
       <w:r>
@@ -8306,7 +8306,7 @@
           <v:shape id="_x0000_i1618" type="#_x0000_t75" style="width:143.4pt;height:60.5pt" o:ole="">
             <v:imagedata r:id="rId232" o:title=""/>
           </v:shape>
-          <o:OLEObject Type="Embed" ProgID="Equation.DSMT4" ShapeID="_x0000_i1618" DrawAspect="Content" ObjectID="_1711260728" r:id="rId233"/>
+          <o:OLEObject Type="Embed" ProgID="Equation.DSMT4" ShapeID="_x0000_i1618" DrawAspect="Content" ObjectID="_1711268663" r:id="rId233"/>
         </w:object>
       </w:r>
       <w:r>
@@ -10246,7 +10246,7 @@
           <v:shape id="_x0000_i1619" type="#_x0000_t75" style="width:26.5pt;height:20.15pt" o:ole="">
             <v:imagedata r:id="rId237" o:title=""/>
           </v:shape>
-          <o:OLEObject Type="Embed" ProgID="Equation.DSMT4" ShapeID="_x0000_i1619" DrawAspect="Content" ObjectID="_1711260729" r:id="rId238"/>
+          <o:OLEObject Type="Embed" ProgID="Equation.DSMT4" ShapeID="_x0000_i1619" DrawAspect="Content" ObjectID="_1711268664" r:id="rId238"/>
         </w:object>
       </w:r>
       <w:r>
@@ -10271,7 +10271,7 @@
           <v:shape id="_x0000_i1620" type="#_x0000_t75" style="width:199.85pt;height:56.45pt" o:ole="">
             <v:imagedata r:id="rId239" o:title=""/>
           </v:shape>
-          <o:OLEObject Type="Embed" ProgID="Equation.DSMT4" ShapeID="_x0000_i1620" DrawAspect="Content" ObjectID="_1711260730" r:id="rId240"/>
+          <o:OLEObject Type="Embed" ProgID="Equation.DSMT4" ShapeID="_x0000_i1620" DrawAspect="Content" ObjectID="_1711268665" r:id="rId240"/>
         </w:object>
       </w:r>
       <w:r>
@@ -10340,7 +10340,7 @@
           <v:shape id="_x0000_i1621" type="#_x0000_t75" style="width:26.5pt;height:20.15pt" o:ole="">
             <v:imagedata r:id="rId241" o:title=""/>
           </v:shape>
-          <o:OLEObject Type="Embed" ProgID="Equation.DSMT4" ShapeID="_x0000_i1621" DrawAspect="Content" ObjectID="_1711260731" r:id="rId242"/>
+          <o:OLEObject Type="Embed" ProgID="Equation.DSMT4" ShapeID="_x0000_i1621" DrawAspect="Content" ObjectID="_1711268666" r:id="rId242"/>
         </w:object>
       </w:r>
       <w:r>
@@ -10369,7 +10369,7 @@
           <v:shape id="_x0000_i1622" type="#_x0000_t75" style="width:12.1pt;height:18.45pt" o:ole="">
             <v:imagedata r:id="rId243" o:title=""/>
           </v:shape>
-          <o:OLEObject Type="Embed" ProgID="Equation.DSMT4" ShapeID="_x0000_i1622" DrawAspect="Content" ObjectID="_1711260732" r:id="rId244"/>
+          <o:OLEObject Type="Embed" ProgID="Equation.DSMT4" ShapeID="_x0000_i1622" DrawAspect="Content" ObjectID="_1711268667" r:id="rId244"/>
         </w:object>
       </w:r>
       <w:r>
@@ -10386,7 +10386,7 @@
           <v:shape id="_x0000_i1623" type="#_x0000_t75" style="width:14.4pt;height:18.45pt" o:ole="">
             <v:imagedata r:id="rId245" o:title=""/>
           </v:shape>
-          <o:OLEObject Type="Embed" ProgID="Equation.DSMT4" ShapeID="_x0000_i1623" DrawAspect="Content" ObjectID="_1711260733" r:id="rId246"/>
+          <o:OLEObject Type="Embed" ProgID="Equation.DSMT4" ShapeID="_x0000_i1623" DrawAspect="Content" ObjectID="_1711268668" r:id="rId246"/>
         </w:object>
       </w:r>
       <w:r>
@@ -10474,7 +10474,7 @@
           <v:shape id="_x0000_i1624" type="#_x0000_t75" style="width:189.5pt;height:20.15pt" o:ole="">
             <v:imagedata r:id="rId247" o:title=""/>
           </v:shape>
-          <o:OLEObject Type="Embed" ProgID="Equation.DSMT4" ShapeID="_x0000_i1624" DrawAspect="Content" ObjectID="_1711260734" r:id="rId248"/>
+          <o:OLEObject Type="Embed" ProgID="Equation.DSMT4" ShapeID="_x0000_i1624" DrawAspect="Content" ObjectID="_1711268669" r:id="rId248"/>
         </w:object>
       </w:r>
       <w:r>
@@ -10545,7 +10545,7 @@
           <v:shape id="_x0000_i1625" type="#_x0000_t75" style="width:35.15pt;height:20.15pt" o:ole="">
             <v:imagedata r:id="rId249" o:title=""/>
           </v:shape>
-          <o:OLEObject Type="Embed" ProgID="Equation.DSMT4" ShapeID="_x0000_i1625" DrawAspect="Content" ObjectID="_1711260735" r:id="rId250"/>
+          <o:OLEObject Type="Embed" ProgID="Equation.DSMT4" ShapeID="_x0000_i1625" DrawAspect="Content" ObjectID="_1711268670" r:id="rId250"/>
         </w:object>
       </w:r>
       <w:r>
@@ -10562,7 +10562,7 @@
           <v:shape id="_x0000_i1626" type="#_x0000_t75" style="width:21.9pt;height:18.45pt" o:ole="">
             <v:imagedata r:id="rId251" o:title=""/>
           </v:shape>
-          <o:OLEObject Type="Embed" ProgID="Equation.DSMT4" ShapeID="_x0000_i1626" DrawAspect="Content" ObjectID="_1711260736" r:id="rId252"/>
+          <o:OLEObject Type="Embed" ProgID="Equation.DSMT4" ShapeID="_x0000_i1626" DrawAspect="Content" ObjectID="_1711268671" r:id="rId252"/>
         </w:object>
       </w:r>
       <w:r>
@@ -10579,7 +10579,7 @@
           <v:shape id="_x0000_i1627" type="#_x0000_t75" style="width:25.9pt;height:18.45pt" o:ole="">
             <v:imagedata r:id="rId253" o:title=""/>
           </v:shape>
-          <o:OLEObject Type="Embed" ProgID="Equation.DSMT4" ShapeID="_x0000_i1627" DrawAspect="Content" ObjectID="_1711260737" r:id="rId254"/>
+          <o:OLEObject Type="Embed" ProgID="Equation.DSMT4" ShapeID="_x0000_i1627" DrawAspect="Content" ObjectID="_1711268672" r:id="rId254"/>
         </w:object>
       </w:r>
       <w:r>
@@ -10673,7 +10673,7 @@
           <v:shape id="_x0000_i1628" type="#_x0000_t75" style="width:229.25pt;height:106pt" o:ole="">
             <v:imagedata r:id="rId255" o:title=""/>
           </v:shape>
-          <o:OLEObject Type="Embed" ProgID="Equation.DSMT4" ShapeID="_x0000_i1628" DrawAspect="Content" ObjectID="_1711260738" r:id="rId256"/>
+          <o:OLEObject Type="Embed" ProgID="Equation.DSMT4" ShapeID="_x0000_i1628" DrawAspect="Content" ObjectID="_1711268673" r:id="rId256"/>
         </w:object>
       </w:r>
       <w:r>
@@ -10742,7 +10742,7 @@
           <v:shape id="_x0000_i1629" type="#_x0000_t75" style="width:26.5pt;height:20.15pt" o:ole="">
             <v:imagedata r:id="rId257" o:title=""/>
           </v:shape>
-          <o:OLEObject Type="Embed" ProgID="Equation.DSMT4" ShapeID="_x0000_i1629" DrawAspect="Content" ObjectID="_1711260739" r:id="rId258"/>
+          <o:OLEObject Type="Embed" ProgID="Equation.DSMT4" ShapeID="_x0000_i1629" DrawAspect="Content" ObjectID="_1711268674" r:id="rId258"/>
         </w:object>
       </w:r>
       <w:r>
@@ -10771,7 +10771,7 @@
           <v:shape id="_x0000_i1630" type="#_x0000_t75" style="width:23.6pt;height:20.15pt" o:ole="">
             <v:imagedata r:id="rId259" o:title=""/>
           </v:shape>
-          <o:OLEObject Type="Embed" ProgID="Equation.DSMT4" ShapeID="_x0000_i1630" DrawAspect="Content" ObjectID="_1711260740" r:id="rId260"/>
+          <o:OLEObject Type="Embed" ProgID="Equation.DSMT4" ShapeID="_x0000_i1630" DrawAspect="Content" ObjectID="_1711268675" r:id="rId260"/>
         </w:object>
       </w:r>
       <w:r>
@@ -10812,7 +10812,7 @@
           <v:shape id="_x0000_i1631" type="#_x0000_t75" style="width:12.1pt;height:18.45pt" o:ole="">
             <v:imagedata r:id="rId261" o:title=""/>
           </v:shape>
-          <o:OLEObject Type="Embed" ProgID="Equation.DSMT4" ShapeID="_x0000_i1631" DrawAspect="Content" ObjectID="_1711260741" r:id="rId262"/>
+          <o:OLEObject Type="Embed" ProgID="Equation.DSMT4" ShapeID="_x0000_i1631" DrawAspect="Content" ObjectID="_1711268676" r:id="rId262"/>
         </w:object>
       </w:r>
       <w:r>
@@ -10829,7 +10829,7 @@
           <v:shape id="_x0000_i1632" type="#_x0000_t75" style="width:14.4pt;height:18.45pt" o:ole="">
             <v:imagedata r:id="rId263" o:title=""/>
           </v:shape>
-          <o:OLEObject Type="Embed" ProgID="Equation.DSMT4" ShapeID="_x0000_i1632" DrawAspect="Content" ObjectID="_1711260742" r:id="rId264"/>
+          <o:OLEObject Type="Embed" ProgID="Equation.DSMT4" ShapeID="_x0000_i1632" DrawAspect="Content" ObjectID="_1711268677" r:id="rId264"/>
         </w:object>
       </w:r>
       <w:r>
@@ -10990,7 +10990,7 @@
           <v:shape id="_x0000_i1633" type="#_x0000_t75" style="width:211.4pt;height:80.65pt" o:ole="">
             <v:imagedata r:id="rId265" o:title=""/>
           </v:shape>
-          <o:OLEObject Type="Embed" ProgID="Equation.DSMT4" ShapeID="_x0000_i1633" DrawAspect="Content" ObjectID="_1711260743" r:id="rId266"/>
+          <o:OLEObject Type="Embed" ProgID="Equation.DSMT4" ShapeID="_x0000_i1633" DrawAspect="Content" ObjectID="_1711268678" r:id="rId266"/>
         </w:object>
       </w:r>
       <w:r>
@@ -11095,7 +11095,7 @@
           <v:shape id="_x0000_i1634" type="#_x0000_t75" style="width:21.9pt;height:19pt" o:ole="">
             <v:imagedata r:id="rId267" o:title=""/>
           </v:shape>
-          <o:OLEObject Type="Embed" ProgID="Equation.DSMT4" ShapeID="_x0000_i1634" DrawAspect="Content" ObjectID="_1711260744" r:id="rId268"/>
+          <o:OLEObject Type="Embed" ProgID="Equation.DSMT4" ShapeID="_x0000_i1634" DrawAspect="Content" ObjectID="_1711268679" r:id="rId268"/>
         </w:object>
       </w:r>
       <w:r>
@@ -11112,7 +11112,7 @@
           <v:shape id="_x0000_i1635" type="#_x0000_t75" style="width:15.55pt;height:19pt" o:ole="">
             <v:imagedata r:id="rId269" o:title=""/>
           </v:shape>
-          <o:OLEObject Type="Embed" ProgID="Equation.DSMT4" ShapeID="_x0000_i1635" DrawAspect="Content" ObjectID="_1711260745" r:id="rId270"/>
+          <o:OLEObject Type="Embed" ProgID="Equation.DSMT4" ShapeID="_x0000_i1635" DrawAspect="Content" ObjectID="_1711268680" r:id="rId270"/>
         </w:object>
       </w:r>
       <w:r>
@@ -11161,7 +11161,7 @@
           <v:shape id="_x0000_i1636" type="#_x0000_t75" style="width:187.2pt;height:20.15pt" o:ole="">
             <v:imagedata r:id="rId271" o:title=""/>
           </v:shape>
-          <o:OLEObject Type="Embed" ProgID="Equation.DSMT4" ShapeID="_x0000_i1636" DrawAspect="Content" ObjectID="_1711260746" r:id="rId272"/>
+          <o:OLEObject Type="Embed" ProgID="Equation.DSMT4" ShapeID="_x0000_i1636" DrawAspect="Content" ObjectID="_1711268681" r:id="rId272"/>
         </w:object>
       </w:r>
       <w:r>
@@ -11230,7 +11230,7 @@
           <v:shape id="_x0000_i1637" type="#_x0000_t75" style="width:35.15pt;height:20.15pt" o:ole="">
             <v:imagedata r:id="rId273" o:title=""/>
           </v:shape>
-          <o:OLEObject Type="Embed" ProgID="Equation.DSMT4" ShapeID="_x0000_i1637" DrawAspect="Content" ObjectID="_1711260747" r:id="rId274"/>
+          <o:OLEObject Type="Embed" ProgID="Equation.DSMT4" ShapeID="_x0000_i1637" DrawAspect="Content" ObjectID="_1711268682" r:id="rId274"/>
         </w:object>
       </w:r>
       <w:r>
@@ -11327,7 +11327,7 @@
           <v:shape id="_x0000_i1638" type="#_x0000_t75" style="width:304.7pt;height:153.8pt" o:ole="">
             <v:imagedata r:id="rId275" o:title=""/>
           </v:shape>
-          <o:OLEObject Type="Embed" ProgID="Equation.DSMT4" ShapeID="_x0000_i1638" DrawAspect="Content" ObjectID="_1711260748" r:id="rId276"/>
+          <o:OLEObject Type="Embed" ProgID="Equation.DSMT4" ShapeID="_x0000_i1638" DrawAspect="Content" ObjectID="_1711268683" r:id="rId276"/>
         </w:object>
       </w:r>
       <w:r>
@@ -11396,7 +11396,7 @@
           <v:shape id="_x0000_i1639" type="#_x0000_t75" style="width:6.9pt;height:12.1pt" o:ole="">
             <v:imagedata r:id="rId277" o:title=""/>
           </v:shape>
-          <o:OLEObject Type="Embed" ProgID="Equation.DSMT4" ShapeID="_x0000_i1639" DrawAspect="Content" ObjectID="_1711260749" r:id="rId278"/>
+          <o:OLEObject Type="Embed" ProgID="Equation.DSMT4" ShapeID="_x0000_i1639" DrawAspect="Content" ObjectID="_1711268684" r:id="rId278"/>
         </w:object>
       </w:r>
       <w:r>
@@ -11425,7 +11425,7 @@
           <v:shape id="_x0000_i1640" type="#_x0000_t75" style="width:40.3pt;height:21.3pt" o:ole="">
             <v:imagedata r:id="rId279" o:title=""/>
           </v:shape>
-          <o:OLEObject Type="Embed" ProgID="Equation.DSMT4" ShapeID="_x0000_i1640" DrawAspect="Content" ObjectID="_1711260750" r:id="rId280"/>
+          <o:OLEObject Type="Embed" ProgID="Equation.DSMT4" ShapeID="_x0000_i1640" DrawAspect="Content" ObjectID="_1711268685" r:id="rId280"/>
         </w:object>
       </w:r>
       <w:r>
@@ -11442,7 +11442,7 @@
           <v:shape id="_x0000_i1641" type="#_x0000_t75" style="width:59.9pt;height:21.3pt" o:ole="">
             <v:imagedata r:id="rId281" o:title=""/>
           </v:shape>
-          <o:OLEObject Type="Embed" ProgID="Equation.DSMT4" ShapeID="_x0000_i1641" DrawAspect="Content" ObjectID="_1711260751" r:id="rId282"/>
+          <o:OLEObject Type="Embed" ProgID="Equation.DSMT4" ShapeID="_x0000_i1641" DrawAspect="Content" ObjectID="_1711268686" r:id="rId282"/>
         </w:object>
       </w:r>
       <w:r>
@@ -11491,7 +11491,7 @@
           <v:shape id="_x0000_i1642" type="#_x0000_t75" style="width:346.75pt;height:44.35pt" o:ole="">
             <v:imagedata r:id="rId283" o:title=""/>
           </v:shape>
-          <o:OLEObject Type="Embed" ProgID="Equation.DSMT4" ShapeID="_x0000_i1642" DrawAspect="Content" ObjectID="_1711260752" r:id="rId284"/>
+          <o:OLEObject Type="Embed" ProgID="Equation.DSMT4" ShapeID="_x0000_i1642" DrawAspect="Content" ObjectID="_1711268687" r:id="rId284"/>
         </w:object>
       </w:r>
       <w:r>
@@ -11560,7 +11560,7 @@
           <v:shape id="_x0000_i1643" type="#_x0000_t75" style="width:36.3pt;height:21.3pt" o:ole="">
             <v:imagedata r:id="rId285" o:title=""/>
           </v:shape>
-          <o:OLEObject Type="Embed" ProgID="Equation.DSMT4" ShapeID="_x0000_i1643" DrawAspect="Content" ObjectID="_1711260753" r:id="rId286"/>
+          <o:OLEObject Type="Embed" ProgID="Equation.DSMT4" ShapeID="_x0000_i1643" DrawAspect="Content" ObjectID="_1711268688" r:id="rId286"/>
         </w:object>
       </w:r>
       <w:r>
@@ -11619,7 +11619,7 @@
           <v:shape id="_x0000_i1644" type="#_x0000_t75" style="width:194.1pt;height:107.15pt" o:ole="">
             <v:imagedata r:id="rId287" o:title=""/>
           </v:shape>
-          <o:OLEObject Type="Embed" ProgID="Equation.DSMT4" ShapeID="_x0000_i1644" DrawAspect="Content" ObjectID="_1711260754" r:id="rId288"/>
+          <o:OLEObject Type="Embed" ProgID="Equation.DSMT4" ShapeID="_x0000_i1644" DrawAspect="Content" ObjectID="_1711268689" r:id="rId288"/>
         </w:object>
       </w:r>
       <w:r>
@@ -11688,7 +11688,7 @@
           <v:shape id="_x0000_i1645" type="#_x0000_t75" style="width:23.05pt;height:19pt" o:ole="">
             <v:imagedata r:id="rId289" o:title=""/>
           </v:shape>
-          <o:OLEObject Type="Embed" ProgID="Equation.DSMT4" ShapeID="_x0000_i1645" DrawAspect="Content" ObjectID="_1711260755" r:id="rId290"/>
+          <o:OLEObject Type="Embed" ProgID="Equation.DSMT4" ShapeID="_x0000_i1645" DrawAspect="Content" ObjectID="_1711268690" r:id="rId290"/>
         </w:object>
       </w:r>
       <w:r>
@@ -11717,7 +11717,7 @@
           <v:shape id="_x0000_i1646" type="#_x0000_t75" style="width:36.85pt;height:14.4pt" o:ole="">
             <v:imagedata r:id="rId291" o:title=""/>
           </v:shape>
-          <o:OLEObject Type="Embed" ProgID="Equation.DSMT4" ShapeID="_x0000_i1646" DrawAspect="Content" ObjectID="_1711260756" r:id="rId292"/>
+          <o:OLEObject Type="Embed" ProgID="Equation.DSMT4" ShapeID="_x0000_i1646" DrawAspect="Content" ObjectID="_1711268691" r:id="rId292"/>
         </w:object>
       </w:r>
       <w:r>
@@ -11734,7 +11734,7 @@
           <v:shape id="_x0000_i1647" type="#_x0000_t75" style="width:21.9pt;height:15.55pt" o:ole="">
             <v:imagedata r:id="rId293" o:title=""/>
           </v:shape>
-          <o:OLEObject Type="Embed" ProgID="Equation.DSMT4" ShapeID="_x0000_i1647" DrawAspect="Content" ObjectID="_1711260757" r:id="rId294"/>
+          <o:OLEObject Type="Embed" ProgID="Equation.DSMT4" ShapeID="_x0000_i1647" DrawAspect="Content" ObjectID="_1711268692" r:id="rId294"/>
         </w:object>
       </w:r>
       <w:r>
@@ -11751,7 +11751,7 @@
           <v:shape id="_x0000_i1648" type="#_x0000_t75" style="width:36.3pt;height:21.3pt" o:ole="">
             <v:imagedata r:id="rId295" o:title=""/>
           </v:shape>
-          <o:OLEObject Type="Embed" ProgID="Equation.DSMT4" ShapeID="_x0000_i1648" DrawAspect="Content" ObjectID="_1711260758" r:id="rId296"/>
+          <o:OLEObject Type="Embed" ProgID="Equation.DSMT4" ShapeID="_x0000_i1648" DrawAspect="Content" ObjectID="_1711268693" r:id="rId296"/>
         </w:object>
       </w:r>
       <w:r>
@@ -11780,7 +11780,7 @@
           <v:shape id="_x0000_i1649" type="#_x0000_t75" style="width:13.25pt;height:18.45pt" o:ole="">
             <v:imagedata r:id="rId297" o:title=""/>
           </v:shape>
-          <o:OLEObject Type="Embed" ProgID="Equation.DSMT4" ShapeID="_x0000_i1649" DrawAspect="Content" ObjectID="_1711260759" r:id="rId298"/>
+          <o:OLEObject Type="Embed" ProgID="Equation.DSMT4" ShapeID="_x0000_i1649" DrawAspect="Content" ObjectID="_1711268694" r:id="rId298"/>
         </w:object>
       </w:r>
       <w:r>
@@ -11809,7 +11809,7 @@
           <v:shape id="_x0000_i1650" type="#_x0000_t75" style="width:36.3pt;height:21.3pt" o:ole="">
             <v:imagedata r:id="rId295" o:title=""/>
           </v:shape>
-          <o:OLEObject Type="Embed" ProgID="Equation.DSMT4" ShapeID="_x0000_i1650" DrawAspect="Content" ObjectID="_1711260760" r:id="rId299"/>
+          <o:OLEObject Type="Embed" ProgID="Equation.DSMT4" ShapeID="_x0000_i1650" DrawAspect="Content" ObjectID="_1711268695" r:id="rId299"/>
         </w:object>
       </w:r>
       <w:r>
@@ -11870,7 +11870,7 @@
           <v:shape id="_x0000_i1651" type="#_x0000_t75" style="width:192.4pt;height:69.7pt" o:ole="">
             <v:imagedata r:id="rId300" o:title=""/>
           </v:shape>
-          <o:OLEObject Type="Embed" ProgID="Equation.DSMT4" ShapeID="_x0000_i1651" DrawAspect="Content" ObjectID="_1711260761" r:id="rId301"/>
+          <o:OLEObject Type="Embed" ProgID="Equation.DSMT4" ShapeID="_x0000_i1651" DrawAspect="Content" ObjectID="_1711268696" r:id="rId301"/>
         </w:object>
       </w:r>
       <w:r>
@@ -11942,7 +11942,7 @@
           <v:shape id="_x0000_i1652" type="#_x0000_t75" style="width:57.6pt;height:21.3pt" o:ole="">
             <v:imagedata r:id="rId302" o:title=""/>
           </v:shape>
-          <o:OLEObject Type="Embed" ProgID="Equation.DSMT4" ShapeID="_x0000_i1652" DrawAspect="Content" ObjectID="_1711260762" r:id="rId303"/>
+          <o:OLEObject Type="Embed" ProgID="Equation.DSMT4" ShapeID="_x0000_i1652" DrawAspect="Content" ObjectID="_1711268697" r:id="rId303"/>
         </w:object>
       </w:r>
       <w:r>
@@ -11971,7 +11971,7 @@
           <v:shape id="_x0000_i1653" type="#_x0000_t75" style="width:35.15pt;height:21.3pt" o:ole="">
             <v:imagedata r:id="rId304" o:title=""/>
           </v:shape>
-          <o:OLEObject Type="Embed" ProgID="Equation.DSMT4" ShapeID="_x0000_i1653" DrawAspect="Content" ObjectID="_1711260763" r:id="rId305"/>
+          <o:OLEObject Type="Embed" ProgID="Equation.DSMT4" ShapeID="_x0000_i1653" DrawAspect="Content" ObjectID="_1711268698" r:id="rId305"/>
         </w:object>
       </w:r>
       <w:r>
@@ -12000,7 +12000,7 @@
           <v:shape id="_x0000_i1654" type="#_x0000_t75" style="width:35.15pt;height:21.3pt" o:ole="">
             <v:imagedata r:id="rId306" o:title=""/>
           </v:shape>
-          <o:OLEObject Type="Embed" ProgID="Equation.DSMT4" ShapeID="_x0000_i1654" DrawAspect="Content" ObjectID="_1711260764" r:id="rId307"/>
+          <o:OLEObject Type="Embed" ProgID="Equation.DSMT4" ShapeID="_x0000_i1654" DrawAspect="Content" ObjectID="_1711268699" r:id="rId307"/>
         </w:object>
       </w:r>
       <w:r>
@@ -12029,7 +12029,7 @@
           <v:shape id="_x0000_i1655" type="#_x0000_t75" style="width:36.3pt;height:21.3pt" o:ole="">
             <v:imagedata r:id="rId308" o:title=""/>
           </v:shape>
-          <o:OLEObject Type="Embed" ProgID="Equation.DSMT4" ShapeID="_x0000_i1655" DrawAspect="Content" ObjectID="_1711260765" r:id="rId309"/>
+          <o:OLEObject Type="Embed" ProgID="Equation.DSMT4" ShapeID="_x0000_i1655" DrawAspect="Content" ObjectID="_1711268700" r:id="rId309"/>
         </w:object>
       </w:r>
       <w:r>
@@ -12070,7 +12070,7 @@
           <v:shape id="_x0000_i1656" type="#_x0000_t75" style="width:36.3pt;height:21.3pt" o:ole="">
             <v:imagedata r:id="rId308" o:title=""/>
           </v:shape>
-          <o:OLEObject Type="Embed" ProgID="Equation.DSMT4" ShapeID="_x0000_i1656" DrawAspect="Content" ObjectID="_1711260766" r:id="rId310"/>
+          <o:OLEObject Type="Embed" ProgID="Equation.DSMT4" ShapeID="_x0000_i1656" DrawAspect="Content" ObjectID="_1711268701" r:id="rId310"/>
         </w:object>
       </w:r>
       <w:r>
@@ -12137,7 +12137,7 @@
           <v:shape id="_x0000_i1657" type="#_x0000_t75" style="width:281.1pt;height:23.6pt" o:ole="">
             <v:imagedata r:id="rId311" o:title=""/>
           </v:shape>
-          <o:OLEObject Type="Embed" ProgID="Equation.DSMT4" ShapeID="_x0000_i1657" DrawAspect="Content" ObjectID="_1711260767" r:id="rId312"/>
+          <o:OLEObject Type="Embed" ProgID="Equation.DSMT4" ShapeID="_x0000_i1657" DrawAspect="Content" ObjectID="_1711268702" r:id="rId312"/>
         </w:object>
       </w:r>
       <w:r>
@@ -12208,7 +12208,7 @@
           <v:shape id="_x0000_i1658" type="#_x0000_t75" style="width:14.4pt;height:18.45pt" o:ole="">
             <v:imagedata r:id="rId313" o:title=""/>
           </v:shape>
-          <o:OLEObject Type="Embed" ProgID="Equation.DSMT4" ShapeID="_x0000_i1658" DrawAspect="Content" ObjectID="_1711260768" r:id="rId314"/>
+          <o:OLEObject Type="Embed" ProgID="Equation.DSMT4" ShapeID="_x0000_i1658" DrawAspect="Content" ObjectID="_1711268703" r:id="rId314"/>
         </w:object>
       </w:r>
       <w:r>
@@ -12288,7 +12288,7 @@
           <v:shape id="_x0000_i1659" type="#_x0000_t75" style="width:18.45pt;height:19pt" o:ole="">
             <v:imagedata r:id="rId315" o:title=""/>
           </v:shape>
-          <o:OLEObject Type="Embed" ProgID="Equation.DSMT4" ShapeID="_x0000_i1659" DrawAspect="Content" ObjectID="_1711260769" r:id="rId316"/>
+          <o:OLEObject Type="Embed" ProgID="Equation.DSMT4" ShapeID="_x0000_i1659" DrawAspect="Content" ObjectID="_1711268704" r:id="rId316"/>
         </w:object>
       </w:r>
       <w:r>
@@ -12320,7 +12320,7 @@
           <v:shape id="_x0000_i1660" type="#_x0000_t75" style="width:18.45pt;height:19pt" o:ole="">
             <v:imagedata r:id="rId315" o:title=""/>
           </v:shape>
-          <o:OLEObject Type="Embed" ProgID="Equation.DSMT4" ShapeID="_x0000_i1660" DrawAspect="Content" ObjectID="_1711260770" r:id="rId317"/>
+          <o:OLEObject Type="Embed" ProgID="Equation.DSMT4" ShapeID="_x0000_i1660" DrawAspect="Content" ObjectID="_1711268705" r:id="rId317"/>
         </w:object>
       </w:r>
       <w:r>
@@ -12379,7 +12379,7 @@
           <v:shape id="_x0000_i1661" type="#_x0000_t75" style="width:18.45pt;height:19pt" o:ole="">
             <v:imagedata r:id="rId315" o:title=""/>
           </v:shape>
-          <o:OLEObject Type="Embed" ProgID="Equation.DSMT4" ShapeID="_x0000_i1661" DrawAspect="Content" ObjectID="_1711260771" r:id="rId318"/>
+          <o:OLEObject Type="Embed" ProgID="Equation.DSMT4" ShapeID="_x0000_i1661" DrawAspect="Content" ObjectID="_1711268706" r:id="rId318"/>
         </w:object>
       </w:r>
       <w:r>
@@ -12817,7 +12817,7 @@
           <v:shape id="_x0000_i1662" type="#_x0000_t75" style="width:21.3pt;height:15.55pt" o:ole="">
             <v:imagedata r:id="rId320" o:title=""/>
           </v:shape>
-          <o:OLEObject Type="Embed" ProgID="Equation.DSMT4" ShapeID="_x0000_i1662" DrawAspect="Content" ObjectID="_1711260772" r:id="rId321"/>
+          <o:OLEObject Type="Embed" ProgID="Equation.DSMT4" ShapeID="_x0000_i1662" DrawAspect="Content" ObjectID="_1711268707" r:id="rId321"/>
         </w:object>
       </w:r>
       <w:r>
@@ -12873,7 +12873,7 @@
           <v:shape id="_x0000_i1663" type="#_x0000_t75" style="width:18.45pt;height:15.55pt" o:ole="">
             <v:imagedata r:id="rId322" o:title=""/>
           </v:shape>
-          <o:OLEObject Type="Embed" ProgID="Equation.DSMT4" ShapeID="_x0000_i1663" DrawAspect="Content" ObjectID="_1711260773" r:id="rId323"/>
+          <o:OLEObject Type="Embed" ProgID="Equation.DSMT4" ShapeID="_x0000_i1663" DrawAspect="Content" ObjectID="_1711268708" r:id="rId323"/>
         </w:object>
       </w:r>
       <w:r>
@@ -25582,7 +25582,7 @@
           <v:shape id="_x0000_i2326" type="#_x0000_t75" style="width:40.9pt;height:35.15pt" o:ole="">
             <v:imagedata r:id="rId341" o:title=""/>
           </v:shape>
-          <o:OLEObject Type="Embed" ProgID="Equation.DSMT4" ShapeID="_x0000_i2326" DrawAspect="Content" ObjectID="_1711260774" r:id="rId342"/>
+          <o:OLEObject Type="Embed" ProgID="Equation.DSMT4" ShapeID="_x0000_i2326" DrawAspect="Content" ObjectID="_1711268709" r:id="rId342"/>
         </w:object>
       </w:r>
       <w:r>
@@ -25663,7 +25663,7 @@
           <v:shape id="_x0000_i2310" type="#_x0000_t75" style="width:12.1pt;height:13.25pt" o:ole="">
             <v:imagedata r:id="rId343" o:title=""/>
           </v:shape>
-          <o:OLEObject Type="Embed" ProgID="Equation.DSMT4" ShapeID="_x0000_i2310" DrawAspect="Content" ObjectID="_1711260775" r:id="rId344"/>
+          <o:OLEObject Type="Embed" ProgID="Equation.DSMT4" ShapeID="_x0000_i2310" DrawAspect="Content" ObjectID="_1711268710" r:id="rId344"/>
         </w:object>
       </w:r>
       <w:r>
@@ -25680,7 +25680,7 @@
           <v:shape id="_x0000_i2314" type="#_x0000_t75" style="width:10.95pt;height:17.85pt" o:ole="">
             <v:imagedata r:id="rId345" o:title=""/>
           </v:shape>
-          <o:OLEObject Type="Embed" ProgID="Equation.DSMT4" ShapeID="_x0000_i2314" DrawAspect="Content" ObjectID="_1711260776" r:id="rId346"/>
+          <o:OLEObject Type="Embed" ProgID="Equation.DSMT4" ShapeID="_x0000_i2314" DrawAspect="Content" ObjectID="_1711268711" r:id="rId346"/>
         </w:object>
       </w:r>
       <w:r>
@@ -25697,7 +25697,7 @@
           <v:shape id="_x0000_i2317" type="#_x0000_t75" style="width:13.8pt;height:19pt" o:ole="">
             <v:imagedata r:id="rId347" o:title=""/>
           </v:shape>
-          <o:OLEObject Type="Embed" ProgID="Equation.DSMT4" ShapeID="_x0000_i2317" DrawAspect="Content" ObjectID="_1711260777" r:id="rId348"/>
+          <o:OLEObject Type="Embed" ProgID="Equation.DSMT4" ShapeID="_x0000_i2317" DrawAspect="Content" ObjectID="_1711268712" r:id="rId348"/>
         </w:object>
       </w:r>
       <w:r>
@@ -25714,7 +25714,7 @@
           <v:shape id="_x0000_i2321" type="#_x0000_t75" style="width:12.1pt;height:13.25pt" o:ole="">
             <v:imagedata r:id="rId349" o:title=""/>
           </v:shape>
-          <o:OLEObject Type="Embed" ProgID="Equation.DSMT4" ShapeID="_x0000_i2321" DrawAspect="Content" ObjectID="_1711260778" r:id="rId350"/>
+          <o:OLEObject Type="Embed" ProgID="Equation.DSMT4" ShapeID="_x0000_i2321" DrawAspect="Content" ObjectID="_1711268713" r:id="rId350"/>
         </w:object>
       </w:r>
       <w:r>
@@ -25731,7 +25731,7 @@
           <v:shape id="_x0000_i2327" type="#_x0000_t75" style="width:15pt;height:19pt" o:ole="">
             <v:imagedata r:id="rId351" o:title=""/>
           </v:shape>
-          <o:OLEObject Type="Embed" ProgID="Equation.DSMT4" ShapeID="_x0000_i2327" DrawAspect="Content" ObjectID="_1711260779" r:id="rId352"/>
+          <o:OLEObject Type="Embed" ProgID="Equation.DSMT4" ShapeID="_x0000_i2327" DrawAspect="Content" ObjectID="_1711268714" r:id="rId352"/>
         </w:object>
       </w:r>
       <w:r>
@@ -25778,7 +25778,7 @@
           <v:shape id="_x0000_i2649" type="#_x0000_t75" style="width:36.3pt;height:19pt" o:ole="">
             <v:imagedata r:id="rId353" o:title=""/>
           </v:shape>
-          <o:OLEObject Type="Embed" ProgID="Equation.DSMT4" ShapeID="_x0000_i2649" DrawAspect="Content" ObjectID="_1711260780" r:id="rId354"/>
+          <o:OLEObject Type="Embed" ProgID="Equation.DSMT4" ShapeID="_x0000_i2649" DrawAspect="Content" ObjectID="_1711268715" r:id="rId354"/>
         </w:object>
       </w:r>
       <w:r>
@@ -25840,7 +25840,7 @@
           <v:shape id="_x0000_i2653" type="#_x0000_t75" style="width:16.15pt;height:19pt" o:ole="">
             <v:imagedata r:id="rId355" o:title=""/>
           </v:shape>
-          <o:OLEObject Type="Embed" ProgID="Equation.DSMT4" ShapeID="_x0000_i2653" DrawAspect="Content" ObjectID="_1711260781" r:id="rId356"/>
+          <o:OLEObject Type="Embed" ProgID="Equation.DSMT4" ShapeID="_x0000_i2653" DrawAspect="Content" ObjectID="_1711268716" r:id="rId356"/>
         </w:object>
       </w:r>
       <w:r>
@@ -25865,7 +25865,7 @@
           <v:shape id="_x0000_i2656" type="#_x0000_t75" style="width:77.2pt;height:36.85pt" o:ole="">
             <v:imagedata r:id="rId357" o:title=""/>
           </v:shape>
-          <o:OLEObject Type="Embed" ProgID="Equation.DSMT4" ShapeID="_x0000_i2656" DrawAspect="Content" ObjectID="_1711260782" r:id="rId358"/>
+          <o:OLEObject Type="Embed" ProgID="Equation.DSMT4" ShapeID="_x0000_i2656" DrawAspect="Content" ObjectID="_1711268717" r:id="rId358"/>
         </w:object>
       </w:r>
       <w:r>
@@ -25934,7 +25934,7 @@
           <v:shape id="_x0000_i2993" type="#_x0000_t75" style="width:16.15pt;height:19pt" o:ole="">
             <v:imagedata r:id="rId359" o:title=""/>
           </v:shape>
-          <o:OLEObject Type="Embed" ProgID="Equation.DSMT4" ShapeID="_x0000_i2993" DrawAspect="Content" ObjectID="_1711260783" r:id="rId360"/>
+          <o:OLEObject Type="Embed" ProgID="Equation.DSMT4" ShapeID="_x0000_i2993" DrawAspect="Content" ObjectID="_1711268718" r:id="rId360"/>
         </w:object>
       </w:r>
       <w:r>
@@ -27294,7 +27294,7 @@
         <w:rPr>
           <w:rFonts w:hint="eastAsia"/>
         </w:rPr>
-        <w:t>的基本实现与优化</w:t>
+        <w:t>的实现与优化</w:t>
       </w:r>
     </w:p>
     <w:p>
@@ -27420,7 +27420,7 @@
           <v:shape id="_x0000_i3845" type="#_x0000_t75" style="width:95.05pt;height:38pt" o:ole="">
             <v:imagedata r:id="rId363" o:title=""/>
           </v:shape>
-          <o:OLEObject Type="Embed" ProgID="Equation.DSMT4" ShapeID="_x0000_i3845" DrawAspect="Content" ObjectID="_1711260784" r:id="rId364"/>
+          <o:OLEObject Type="Embed" ProgID="Equation.DSMT4" ShapeID="_x0000_i3845" DrawAspect="Content" ObjectID="_1711268719" r:id="rId364"/>
         </w:object>
       </w:r>
       <w:r>
@@ -27489,7 +27489,7 @@
           <v:shape id="_x0000_i3839" type="#_x0000_t75" style="width:12.1pt;height:13.25pt" o:ole="">
             <v:imagedata r:id="rId365" o:title=""/>
           </v:shape>
-          <o:OLEObject Type="Embed" ProgID="Equation.DSMT4" ShapeID="_x0000_i3839" DrawAspect="Content" ObjectID="_1711260785" r:id="rId366"/>
+          <o:OLEObject Type="Embed" ProgID="Equation.DSMT4" ShapeID="_x0000_i3839" DrawAspect="Content" ObjectID="_1711268720" r:id="rId366"/>
         </w:object>
       </w:r>
       <w:r>
@@ -27512,7 +27512,7 @@
           <v:shape id="_x0000_i3848" type="#_x0000_t75" style="width:23.05pt;height:13.25pt" o:ole="">
             <v:imagedata r:id="rId367" o:title=""/>
           </v:shape>
-          <o:OLEObject Type="Embed" ProgID="Equation.DSMT4" ShapeID="_x0000_i3848" DrawAspect="Content" ObjectID="_1711260786" r:id="rId368"/>
+          <o:OLEObject Type="Embed" ProgID="Equation.DSMT4" ShapeID="_x0000_i3848" DrawAspect="Content" ObjectID="_1711268721" r:id="rId368"/>
         </w:object>
       </w:r>
       <w:r>
@@ -27536,7 +27536,7 @@
           <v:shape id="_x0000_i3849" type="#_x0000_t75" style="width:12.1pt;height:13.25pt" o:ole="">
             <v:imagedata r:id="rId365" o:title=""/>
           </v:shape>
-          <o:OLEObject Type="Embed" ProgID="Equation.DSMT4" ShapeID="_x0000_i3849" DrawAspect="Content" ObjectID="_1711260787" r:id="rId369"/>
+          <o:OLEObject Type="Embed" ProgID="Equation.DSMT4" ShapeID="_x0000_i3849" DrawAspect="Content" ObjectID="_1711268722" r:id="rId369"/>
         </w:object>
       </w:r>
       <w:r>
@@ -27580,7 +27580,7 @@
           <v:shape id="_x0000_i3853" type="#_x0000_t75" style="width:31.1pt;height:10.95pt" o:ole="">
             <v:imagedata r:id="rId370" o:title=""/>
           </v:shape>
-          <o:OLEObject Type="Embed" ProgID="Equation.DSMT4" ShapeID="_x0000_i3853" DrawAspect="Content" ObjectID="_1711260788" r:id="rId371"/>
+          <o:OLEObject Type="Embed" ProgID="Equation.DSMT4" ShapeID="_x0000_i3853" DrawAspect="Content" ObjectID="_1711268723" r:id="rId371"/>
         </w:object>
       </w:r>
       <w:r>
@@ -27597,7 +27597,7 @@
           <v:shape id="_x0000_i3855" type="#_x0000_t75" style="width:24.75pt;height:16.15pt" o:ole="">
             <v:imagedata r:id="rId372" o:title=""/>
           </v:shape>
-          <o:OLEObject Type="Embed" ProgID="Equation.DSMT4" ShapeID="_x0000_i3855" DrawAspect="Content" ObjectID="_1711260789" r:id="rId373"/>
+          <o:OLEObject Type="Embed" ProgID="Equation.DSMT4" ShapeID="_x0000_i3855" DrawAspect="Content" ObjectID="_1711268724" r:id="rId373"/>
         </w:object>
       </w:r>
       <w:r>
@@ -27737,7 +27737,7 @@
           <v:shape id="_x0000_i3869" type="#_x0000_t75" style="width:38pt;height:21.9pt" o:ole="">
             <v:imagedata r:id="rId374" o:title=""/>
           </v:shape>
-          <o:OLEObject Type="Embed" ProgID="Equation.DSMT4" ShapeID="_x0000_i3869" DrawAspect="Content" ObjectID="_1711260790" r:id="rId375"/>
+          <o:OLEObject Type="Embed" ProgID="Equation.DSMT4" ShapeID="_x0000_i3869" DrawAspect="Content" ObjectID="_1711268725" r:id="rId375"/>
         </w:object>
       </w:r>
       <w:r>
@@ -27796,7 +27796,7 @@
           <v:shape id="_x0000_i3866" type="#_x0000_t75" style="width:54.7pt;height:21.9pt" o:ole="">
             <v:imagedata r:id="rId376" o:title=""/>
           </v:shape>
-          <o:OLEObject Type="Embed" ProgID="Equation.DSMT4" ShapeID="_x0000_i3866" DrawAspect="Content" ObjectID="_1711260791" r:id="rId377"/>
+          <o:OLEObject Type="Embed" ProgID="Equation.DSMT4" ShapeID="_x0000_i3866" DrawAspect="Content" ObjectID="_1711268726" r:id="rId377"/>
         </w:object>
       </w:r>
       <w:r>
@@ -27849,7 +27849,7 @@
           <v:shape id="_x0000_i3874" type="#_x0000_t75" style="width:54.7pt;height:21.9pt" o:ole="">
             <v:imagedata r:id="rId378" o:title=""/>
           </v:shape>
-          <o:OLEObject Type="Embed" ProgID="Equation.DSMT4" ShapeID="_x0000_i3874" DrawAspect="Content" ObjectID="_1711260792" r:id="rId379"/>
+          <o:OLEObject Type="Embed" ProgID="Equation.DSMT4" ShapeID="_x0000_i3874" DrawAspect="Content" ObjectID="_1711268727" r:id="rId379"/>
         </w:object>
       </w:r>
       <w:r>
@@ -27926,7 +27926,7 @@
           <v:shape id="_x0000_i3879" type="#_x0000_t75" style="width:9.8pt;height:10.95pt" o:ole="">
             <v:imagedata r:id="rId380" o:title=""/>
           </v:shape>
-          <o:OLEObject Type="Embed" ProgID="Equation.DSMT4" ShapeID="_x0000_i3879" DrawAspect="Content" ObjectID="_1711260793" r:id="rId381"/>
+          <o:OLEObject Type="Embed" ProgID="Equation.DSMT4" ShapeID="_x0000_i3879" DrawAspect="Content" ObjectID="_1711268728" r:id="rId381"/>
         </w:object>
       </w:r>
       <w:r>
@@ -27990,7 +27990,7 @@
           <v:shape id="_x0000_i3888" type="#_x0000_t75" style="width:125pt;height:112.9pt" o:ole="">
             <v:imagedata r:id="rId382" o:title=""/>
           </v:shape>
-          <o:OLEObject Type="Embed" ProgID="Equation.DSMT4" ShapeID="_x0000_i3888" DrawAspect="Content" ObjectID="_1711260794" r:id="rId383"/>
+          <o:OLEObject Type="Embed" ProgID="Equation.DSMT4" ShapeID="_x0000_i3888" DrawAspect="Content" ObjectID="_1711268729" r:id="rId383"/>
         </w:object>
       </w:r>
       <w:r>
@@ -28103,7 +28103,7 @@
           <v:shape id="_x0000_i4247" type="#_x0000_t75" style="width:111.15pt;height:111.15pt" o:ole="">
             <v:imagedata r:id="rId384" o:title=""/>
           </v:shape>
-          <o:OLEObject Type="Embed" ProgID="Equation.DSMT4" ShapeID="_x0000_i4247" DrawAspect="Content" ObjectID="_1711260795" r:id="rId385"/>
+          <o:OLEObject Type="Embed" ProgID="Equation.DSMT4" ShapeID="_x0000_i4247" DrawAspect="Content" ObjectID="_1711268730" r:id="rId385"/>
         </w:object>
       </w:r>
       <w:r>
@@ -28414,7 +28414,7 @@
           <v:shape id="_x0000_i4617" type="#_x0000_t75" style="width:192.95pt;height:131.9pt" o:ole="">
             <v:imagedata r:id="rId386" o:title=""/>
           </v:shape>
-          <o:OLEObject Type="Embed" ProgID="Equation.DSMT4" ShapeID="_x0000_i4617" DrawAspect="Content" ObjectID="_1711260796" r:id="rId387"/>
+          <o:OLEObject Type="Embed" ProgID="Equation.DSMT4" ShapeID="_x0000_i4617" DrawAspect="Content" ObjectID="_1711268731" r:id="rId387"/>
         </w:object>
       </w:r>
       <w:r>
@@ -28483,7 +28483,7 @@
           <v:shape id="_x0000_i4978" type="#_x0000_t75" style="width:17.85pt;height:17.85pt" o:ole="">
             <v:imagedata r:id="rId388" o:title=""/>
           </v:shape>
-          <o:OLEObject Type="Embed" ProgID="Equation.DSMT4" ShapeID="_x0000_i4978" DrawAspect="Content" ObjectID="_1711260797" r:id="rId389"/>
+          <o:OLEObject Type="Embed" ProgID="Equation.DSMT4" ShapeID="_x0000_i4978" DrawAspect="Content" ObjectID="_1711268732" r:id="rId389"/>
         </w:object>
       </w:r>
       <w:r>
@@ -28852,208 +28852,575 @@
           <w:numId w:val="1"/>
         </w:numPr>
       </w:pPr>
+      <w:r>
+        <w:rPr>
+          <w:rFonts w:hint="eastAsia"/>
+        </w:rPr>
+        <w:t>实验结果和分析</w:t>
+      </w:r>
+    </w:p>
+    <w:p>
+      <w:pPr>
+        <w:spacing w:before="60" w:after="60"/>
+        <w:ind w:firstLine="480"/>
+        <w:rPr>
+          <w:rFonts w:hint="eastAsia"/>
+        </w:rPr>
+      </w:pPr>
+      <w:r>
+        <w:rPr>
+          <w:rFonts w:hint="eastAsia"/>
+        </w:rPr>
+        <w:t>为进一步对比使用高性能矩阵库开发</w:t>
+      </w:r>
+      <w:r>
+        <w:rPr>
+          <w:rFonts w:hint="eastAsia"/>
+        </w:rPr>
+        <w:t>的</w:t>
+      </w:r>
+      <w:r>
+        <w:rPr>
+          <w:rFonts w:hint="eastAsia"/>
+        </w:rPr>
+        <w:t>SRIF</w:t>
+      </w:r>
+      <w:r>
+        <w:rPr>
+          <w:rFonts w:hint="eastAsia"/>
+        </w:rPr>
+        <w:t>参数估计模块的性能提升效果，</w:t>
+      </w:r>
+      <w:r>
+        <w:rPr>
+          <w:rFonts w:hint="eastAsia"/>
+        </w:rPr>
+        <w:t>这里分别使用优化前后的</w:t>
+      </w:r>
+      <w:r>
+        <w:rPr>
+          <w:rFonts w:hint="eastAsia"/>
+        </w:rPr>
+        <w:t>SRIF</w:t>
+      </w:r>
+      <w:r>
+        <w:rPr>
+          <w:rFonts w:hint="eastAsia"/>
+        </w:rPr>
+        <w:t>参数估计算法进行</w:t>
+      </w:r>
+      <w:r>
+        <w:rPr>
+          <w:rFonts w:hint="eastAsia"/>
+        </w:rPr>
+        <w:t>了</w:t>
+      </w:r>
+      <w:r>
+        <w:rPr>
+          <w:rFonts w:hint="eastAsia"/>
+        </w:rPr>
+        <w:t>多系统仿实时滤波轨道确定</w:t>
+      </w:r>
+      <w:r>
+        <w:rPr>
+          <w:rFonts w:hint="eastAsia"/>
+        </w:rPr>
+        <w:t>的对比</w:t>
+      </w:r>
+      <w:r>
+        <w:rPr>
+          <w:rFonts w:hint="eastAsia"/>
+        </w:rPr>
+        <w:t>实验</w:t>
+      </w:r>
+      <w:r>
+        <w:rPr>
+          <w:rFonts w:hint="eastAsia"/>
+        </w:rPr>
+        <w:t>。</w:t>
+      </w:r>
+      <w:r>
+        <w:rPr>
+          <w:rFonts w:hint="eastAsia"/>
+        </w:rPr>
+        <w:t>由于</w:t>
+      </w:r>
+      <w:r>
+        <w:rPr>
+          <w:rFonts w:hint="eastAsia"/>
+        </w:rPr>
+        <w:t>SRIF</w:t>
+      </w:r>
+      <w:r>
+        <w:rPr>
+          <w:rFonts w:hint="eastAsia"/>
+        </w:rPr>
+        <w:t>中待分解矩阵维度通常由观测数与待估参数个数所共同决定，</w:t>
+      </w:r>
+      <w:r>
+        <w:rPr>
+          <w:rFonts w:hint="eastAsia"/>
+        </w:rPr>
+        <w:t>且对于时间更新和量测更新中的待分解矩阵所涉及的维度并不统一，这里具体设计的实验方案如下：依次采用了测站数</w:t>
+      </w:r>
+      <w:r>
+        <w:t>10-100</w:t>
+      </w:r>
+      <w:r>
+        <w:rPr>
+          <w:rFonts w:hint="eastAsia"/>
+        </w:rPr>
+        <w:t>（间隔为</w:t>
+      </w:r>
+      <w:r>
+        <w:rPr>
+          <w:rFonts w:hint="eastAsia"/>
+        </w:rPr>
+        <w:t>1</w:t>
+      </w:r>
+      <w:r>
+        <w:t>0</w:t>
+      </w:r>
+      <w:r>
+        <w:rPr>
+          <w:rFonts w:hint="eastAsia"/>
+        </w:rPr>
+        <w:t>）进行三系统（</w:t>
+      </w:r>
+      <w:r>
+        <w:rPr>
+          <w:rFonts w:hint="eastAsia"/>
+        </w:rPr>
+        <w:t>GPS/</w:t>
+      </w:r>
+      <w:r>
+        <w:t>Galileo/BDS</w:t>
+      </w:r>
+      <w:r>
+        <w:rPr>
+          <w:rFonts w:hint="eastAsia"/>
+        </w:rPr>
+        <w:t>）的多天仿实时定轨，分别单独统计其中</w:t>
+      </w:r>
+      <w:r>
+        <w:rPr>
+          <w:rFonts w:hint="eastAsia"/>
+        </w:rPr>
+        <w:t>SRIF</w:t>
+      </w:r>
+      <w:r>
+        <w:rPr>
+          <w:rFonts w:hint="eastAsia"/>
+        </w:rPr>
+        <w:t>时间更新和量测更新部分的计算耗时以及待分解矩阵的维度，最后得到单历元的平均结果。统计结果如下</w:t>
+      </w:r>
+      <w:r>
+        <w:fldChar w:fldCharType="begin"/>
+      </w:r>
+      <w:r>
+        <w:instrText xml:space="preserve"> </w:instrText>
+      </w:r>
+      <w:r>
+        <w:rPr>
+          <w:rFonts w:hint="eastAsia"/>
+        </w:rPr>
+        <w:instrText>REF fig_QR_efficiency \r \h</w:instrText>
+      </w:r>
+      <w:r>
+        <w:instrText xml:space="preserve"> </w:instrText>
+      </w:r>
+      <w:r>
+        <w:fldChar w:fldCharType="separate"/>
+      </w:r>
+      <w:r>
+        <w:rPr>
+          <w:rFonts w:hint="eastAsia"/>
+        </w:rPr>
+        <w:t>图</w:t>
+      </w:r>
+      <w:r>
+        <w:rPr>
+          <w:rFonts w:hint="eastAsia"/>
+        </w:rPr>
+        <w:t xml:space="preserve"> 4.11  </w:t>
+      </w:r>
+      <w:r>
+        <w:fldChar w:fldCharType="end"/>
+      </w:r>
+      <w:r>
+        <w:rPr>
+          <w:rFonts w:hint="eastAsia"/>
+        </w:rPr>
+        <w:t>所示</w:t>
+      </w:r>
+      <w:r>
+        <w:rPr>
+          <w:rFonts w:hint="eastAsia"/>
+        </w:rPr>
+        <w:t>。图中上</w:t>
+      </w:r>
+      <w:r>
+        <w:rPr>
+          <w:rFonts w:hint="eastAsia"/>
+        </w:rPr>
+        <w:t>方的子图</w:t>
+      </w:r>
+      <w:r>
+        <w:rPr>
+          <w:rFonts w:hint="eastAsia"/>
+        </w:rPr>
+        <w:t>表示了</w:t>
+      </w:r>
+      <w:r>
+        <w:rPr>
+          <w:rFonts w:hint="eastAsia"/>
+        </w:rPr>
+        <w:t>基于</w:t>
+      </w:r>
+      <w:r>
+        <w:rPr>
+          <w:rFonts w:hint="eastAsia"/>
+        </w:rPr>
+        <w:t>C-</w:t>
+      </w:r>
+      <w:r>
+        <w:t>Lapack</w:t>
+      </w:r>
+      <w:r>
+        <w:rPr>
+          <w:rFonts w:hint="eastAsia"/>
+        </w:rPr>
+        <w:t>实现的</w:t>
+      </w:r>
+      <w:r>
+        <w:rPr>
+          <w:rFonts w:hint="eastAsia"/>
+        </w:rPr>
+        <w:t>SRIF</w:t>
+      </w:r>
+      <w:r>
+        <w:rPr>
+          <w:rFonts w:hint="eastAsia"/>
+        </w:rPr>
+        <w:t>参数估计模块的计算耗时，下方的子图表示了基于</w:t>
+      </w:r>
+      <w:r>
+        <w:rPr>
+          <w:rFonts w:hint="eastAsia"/>
+        </w:rPr>
+        <w:t>Eigen</w:t>
+      </w:r>
+      <w:r>
+        <w:rPr>
+          <w:rFonts w:hint="eastAsia"/>
+        </w:rPr>
+        <w:t>实现的计算耗时。</w:t>
+      </w:r>
+      <w:r>
+        <w:rPr>
+          <w:rFonts w:hint="eastAsia"/>
+        </w:rPr>
+        <w:t>从上下子图纵轴的数值范围首先可以明显看出，相较于原始方法，新方法无论是在时间更新还是量测更新上的计算耗时都下降了一个数量级，在处理性能上有着显著改善。在测站数为</w:t>
+      </w:r>
+      <w:r>
+        <w:rPr>
+          <w:rFonts w:hint="eastAsia"/>
+        </w:rPr>
+        <w:t>1</w:t>
+      </w:r>
+      <w:r>
+        <w:t>00</w:t>
+      </w:r>
+      <w:r>
+        <w:rPr>
+          <w:rFonts w:hint="eastAsia"/>
+        </w:rPr>
+        <w:t>的情况下，</w:t>
+      </w:r>
+      <w:r>
+        <w:rPr>
+          <w:rFonts w:hint="eastAsia"/>
+        </w:rPr>
+        <w:t>SRIF</w:t>
+      </w:r>
+      <w:r>
+        <w:rPr>
+          <w:rFonts w:hint="eastAsia"/>
+        </w:rPr>
+        <w:t>时间更新的单历元计算耗时从原有的</w:t>
+      </w:r>
+      <w:r>
+        <w:rPr>
+          <w:rFonts w:hint="eastAsia"/>
+        </w:rPr>
+        <w:t>4</w:t>
+      </w:r>
+      <w:r>
+        <w:t>7.7</w:t>
+      </w:r>
+      <w:r>
+        <w:rPr>
+          <w:rFonts w:hint="eastAsia"/>
+        </w:rPr>
+        <w:t>s</w:t>
+      </w:r>
+      <w:r>
+        <w:rPr>
+          <w:rFonts w:hint="eastAsia"/>
+        </w:rPr>
+        <w:t>改善为</w:t>
+      </w:r>
+      <w:r>
+        <w:rPr>
+          <w:rFonts w:hint="eastAsia"/>
+        </w:rPr>
+        <w:t>3</w:t>
+      </w:r>
+      <w:r>
+        <w:t>.0</w:t>
+      </w:r>
+      <w:r>
+        <w:rPr>
+          <w:rFonts w:hint="eastAsia"/>
+        </w:rPr>
+        <w:t>s</w:t>
+      </w:r>
+      <w:r>
+        <w:rPr>
+          <w:rFonts w:hint="eastAsia"/>
+        </w:rPr>
+        <w:t>，提升了</w:t>
+      </w:r>
+      <w:r>
+        <w:rPr>
+          <w:rFonts w:hint="eastAsia"/>
+        </w:rPr>
+        <w:t>9</w:t>
+      </w:r>
+      <w:r>
+        <w:t>4.1%</w:t>
+      </w:r>
+      <w:r>
+        <w:rPr>
+          <w:rFonts w:hint="eastAsia"/>
+        </w:rPr>
+        <w:t>；</w:t>
+      </w:r>
+      <w:r>
+        <w:rPr>
+          <w:rFonts w:hint="eastAsia"/>
+        </w:rPr>
+        <w:t>SRIF</w:t>
+      </w:r>
+      <w:r>
+        <w:rPr>
+          <w:rFonts w:hint="eastAsia"/>
+        </w:rPr>
+        <w:t>的量测更新的单历元计算耗时则从原有的</w:t>
+      </w:r>
+      <w:r>
+        <w:t>37.5</w:t>
+      </w:r>
+      <w:r>
+        <w:rPr>
+          <w:rFonts w:hint="eastAsia"/>
+        </w:rPr>
+        <w:t>s</w:t>
+      </w:r>
+      <w:r>
+        <w:rPr>
+          <w:rFonts w:hint="eastAsia"/>
+        </w:rPr>
+        <w:t>改善至了</w:t>
+      </w:r>
+      <w:r>
+        <w:t>2.4</w:t>
+      </w:r>
+      <w:r>
+        <w:rPr>
+          <w:rFonts w:hint="eastAsia"/>
+        </w:rPr>
+        <w:t>s</w:t>
+      </w:r>
+      <w:r>
+        <w:rPr>
+          <w:rFonts w:hint="eastAsia"/>
+        </w:rPr>
+        <w:t>，提升了</w:t>
+      </w:r>
+      <w:r>
+        <w:rPr>
+          <w:rFonts w:hint="eastAsia"/>
+        </w:rPr>
+        <w:t>9</w:t>
+      </w:r>
+      <w:r>
+        <w:t>3.6%</w:t>
+      </w:r>
+      <w:r>
+        <w:rPr>
+          <w:rFonts w:hint="eastAsia"/>
+        </w:rPr>
+        <w:t>。如此大的改善效果正是</w:t>
+      </w:r>
+      <w:r>
+        <w:rPr>
+          <w:rFonts w:hint="eastAsia"/>
+        </w:rPr>
+        <w:t>通过</w:t>
+      </w:r>
+      <w:r>
+        <w:rPr>
+          <w:rFonts w:hint="eastAsia"/>
+        </w:rPr>
+        <w:t>采用矩阵块操作所带来的优势</w:t>
+      </w:r>
+      <w:r>
+        <w:rPr>
+          <w:rFonts w:hint="eastAsia"/>
+        </w:rPr>
+        <w:t>。</w:t>
+      </w:r>
+      <w:r>
+        <w:rPr>
+          <w:rFonts w:hint="eastAsia"/>
+        </w:rPr>
+        <w:t>另一方面，</w:t>
+      </w:r>
+      <w:r>
+        <w:rPr>
+          <w:rFonts w:hint="eastAsia"/>
+        </w:rPr>
+        <w:t>随着测站数的增加，观测方程数以及参数个数基本保持对应的线性增长，</w:t>
+      </w:r>
+      <w:r>
+        <w:rPr>
+          <w:rFonts w:hint="eastAsia"/>
+        </w:rPr>
+        <w:lastRenderedPageBreak/>
+        <w:t>此时两者方法的计算耗时都基本一致地展现了指数</w:t>
+      </w:r>
+      <w:r>
+        <w:rPr>
+          <w:rFonts w:hint="eastAsia"/>
+        </w:rPr>
+        <w:t>级别</w:t>
+      </w:r>
+      <w:r>
+        <w:rPr>
+          <w:rFonts w:hint="eastAsia"/>
+        </w:rPr>
+        <w:t>的增长趋势，主要原因在于</w:t>
+      </w:r>
+      <w:r>
+        <w:rPr>
+          <w:rFonts w:hint="eastAsia"/>
+        </w:rPr>
+        <w:t>新方法提升程序性能的原理是通过增加了数据缓存的时空局部性，从而减少了处理器从存储器中获取数据的时间，本质上并没有改变</w:t>
+      </w:r>
+      <w:r>
+        <w:rPr>
+          <w:rFonts w:hint="eastAsia"/>
+        </w:rPr>
+        <w:t>算法时间复杂度，因此其仍将保持着随矩阵维度增加而显现高次方的增长</w:t>
+      </w:r>
+      <w:r>
+        <w:rPr>
+          <w:rFonts w:hint="eastAsia"/>
+        </w:rPr>
+        <w:t>趋势。</w:t>
+      </w:r>
+      <w:r>
+        <w:rPr>
+          <w:rFonts w:hint="eastAsia"/>
+        </w:rPr>
+        <w:t>总而言之，新方法对</w:t>
+      </w:r>
+      <w:r>
+        <w:rPr>
+          <w:rFonts w:hint="eastAsia"/>
+        </w:rPr>
+        <w:t>SRIF</w:t>
+      </w:r>
+      <w:r>
+        <w:rPr>
+          <w:rFonts w:hint="eastAsia"/>
+        </w:rPr>
+        <w:t>参数估计模块的</w:t>
+      </w:r>
+      <w:r>
+        <w:rPr>
+          <w:rFonts w:hint="eastAsia"/>
+        </w:rPr>
+        <w:t>大幅度改善满足了目前实时轨道处理的计算效率的要求，也为将来</w:t>
+      </w:r>
+      <w:r>
+        <w:rPr>
+          <w:rFonts w:hint="eastAsia"/>
+        </w:rPr>
+        <w:t>以</w:t>
+      </w:r>
+      <w:r>
+        <w:rPr>
+          <w:rFonts w:hint="eastAsia"/>
+        </w:rPr>
+        <w:t>更</w:t>
+      </w:r>
+      <w:r>
+        <w:rPr>
+          <w:rFonts w:hint="eastAsia"/>
+        </w:rPr>
+        <w:t>高频的采样率进行数据处理</w:t>
+      </w:r>
+      <w:r>
+        <w:rPr>
+          <w:rFonts w:hint="eastAsia"/>
+        </w:rPr>
+        <w:t>成为</w:t>
+      </w:r>
+      <w:r>
+        <w:rPr>
+          <w:rFonts w:hint="eastAsia"/>
+        </w:rPr>
+        <w:t>可能</w:t>
+      </w:r>
+      <w:r>
+        <w:rPr>
+          <w:rFonts w:hint="eastAsia"/>
+        </w:rPr>
+        <w:t>。同时在未来可用测站数逐渐增多的情况下，量测更新的计算耗时由于观测数的增加仍将快速</w:t>
+      </w:r>
+      <w:r>
+        <w:rPr>
+          <w:rFonts w:hint="eastAsia"/>
+        </w:rPr>
+        <w:t>增长</w:t>
+      </w:r>
+      <w:r>
+        <w:rPr>
+          <w:rFonts w:hint="eastAsia"/>
+        </w:rPr>
+        <w:t>，成为</w:t>
+      </w:r>
+      <w:r>
+        <w:rPr>
+          <w:rFonts w:hint="eastAsia"/>
+        </w:rPr>
+        <w:t>SRIF</w:t>
+      </w:r>
+      <w:r>
+        <w:rPr>
+          <w:rFonts w:hint="eastAsia"/>
+        </w:rPr>
+        <w:t>参数估计模块中主要的计算耗时瓶颈</w:t>
+      </w:r>
       <w:bookmarkStart w:id="54" w:name="_GoBack"/>
       <w:bookmarkEnd w:id="54"/>
       <w:r>
         <w:rPr>
           <w:rFonts w:hint="eastAsia"/>
         </w:rPr>
-        <w:t>实验结果和分析</w:t>
-      </w:r>
-    </w:p>
-    <w:p>
-      <w:pPr>
-        <w:spacing w:before="60" w:after="60"/>
-        <w:ind w:firstLine="480"/>
-        <w:rPr>
-          <w:rFonts w:hint="eastAsia"/>
-        </w:rPr>
-      </w:pPr>
-      <w:r>
-        <w:rPr>
-          <w:rFonts w:hint="eastAsia"/>
-        </w:rPr>
-        <w:t>为进一步对比使用高性能矩阵库开发</w:t>
-      </w:r>
-      <w:r>
-        <w:rPr>
-          <w:rFonts w:hint="eastAsia"/>
-        </w:rPr>
-        <w:t>的</w:t>
-      </w:r>
-      <w:r>
-        <w:rPr>
-          <w:rFonts w:hint="eastAsia"/>
-        </w:rPr>
-        <w:t>SRIF</w:t>
-      </w:r>
-      <w:r>
-        <w:rPr>
-          <w:rFonts w:hint="eastAsia"/>
-        </w:rPr>
-        <w:t>参数估计模块的性能提升效果，</w:t>
-      </w:r>
-      <w:r>
-        <w:rPr>
-          <w:rFonts w:hint="eastAsia"/>
-        </w:rPr>
-        <w:t>这里分别使用优化前后的</w:t>
-      </w:r>
-      <w:r>
-        <w:rPr>
-          <w:rFonts w:hint="eastAsia"/>
-        </w:rPr>
-        <w:t>SRIF</w:t>
-      </w:r>
-      <w:r>
-        <w:rPr>
-          <w:rFonts w:hint="eastAsia"/>
-        </w:rPr>
-        <w:t>参数估计算法进行</w:t>
-      </w:r>
-      <w:r>
-        <w:rPr>
-          <w:rFonts w:hint="eastAsia"/>
-        </w:rPr>
-        <w:t>了</w:t>
-      </w:r>
-      <w:r>
-        <w:rPr>
-          <w:rFonts w:hint="eastAsia"/>
-        </w:rPr>
-        <w:t>多系统仿实时滤波轨道确定</w:t>
-      </w:r>
-      <w:r>
-        <w:rPr>
-          <w:rFonts w:hint="eastAsia"/>
-        </w:rPr>
-        <w:t>的对比</w:t>
-      </w:r>
-      <w:r>
-        <w:rPr>
-          <w:rFonts w:hint="eastAsia"/>
-        </w:rPr>
-        <w:t>实验</w:t>
-      </w:r>
-      <w:r>
-        <w:rPr>
-          <w:rFonts w:hint="eastAsia"/>
-        </w:rPr>
         <w:t>。</w:t>
-      </w:r>
-      <w:r>
-        <w:rPr>
-          <w:rFonts w:hint="eastAsia"/>
-        </w:rPr>
-        <w:t>由于</w:t>
-      </w:r>
-      <w:r>
-        <w:rPr>
-          <w:rFonts w:hint="eastAsia"/>
-        </w:rPr>
-        <w:t>SRIF</w:t>
-      </w:r>
-      <w:r>
-        <w:rPr>
-          <w:rFonts w:hint="eastAsia"/>
-        </w:rPr>
-        <w:t>中待分解矩阵维度通常由观测数与待估参数个数所共同决定，</w:t>
-      </w:r>
-      <w:r>
-        <w:rPr>
-          <w:rFonts w:hint="eastAsia"/>
-        </w:rPr>
-        <w:t>且对于时间更新和量测更新中的待分解矩阵所涉及的维度并不统一，这里具体设计的实验方案如下：依次采用了测站数</w:t>
-      </w:r>
-      <w:r>
-        <w:t>10-100</w:t>
-      </w:r>
-      <w:r>
-        <w:rPr>
-          <w:rFonts w:hint="eastAsia"/>
-        </w:rPr>
-        <w:t>（间隔为</w:t>
-      </w:r>
-      <w:r>
-        <w:rPr>
-          <w:rFonts w:hint="eastAsia"/>
-        </w:rPr>
-        <w:t>1</w:t>
-      </w:r>
-      <w:r>
-        <w:t>0</w:t>
-      </w:r>
-      <w:r>
-        <w:rPr>
-          <w:rFonts w:hint="eastAsia"/>
-        </w:rPr>
-        <w:t>）进行三系统（</w:t>
-      </w:r>
-      <w:r>
-        <w:rPr>
-          <w:rFonts w:hint="eastAsia"/>
-        </w:rPr>
-        <w:t>GPS/</w:t>
-      </w:r>
-      <w:r>
-        <w:t>Galileo/BDS</w:t>
-      </w:r>
-      <w:r>
-        <w:rPr>
-          <w:rFonts w:hint="eastAsia"/>
-        </w:rPr>
-        <w:t>）的多天仿实时定轨，分别单独统计其中</w:t>
-      </w:r>
-      <w:r>
-        <w:rPr>
-          <w:rFonts w:hint="eastAsia"/>
-        </w:rPr>
-        <w:t>SRIF</w:t>
-      </w:r>
-      <w:r>
-        <w:rPr>
-          <w:rFonts w:hint="eastAsia"/>
-        </w:rPr>
-        <w:t>时间更新和量测更新部分的计算耗时以及待分解矩阵的维度，最后得到单历元的平均结果。统计结果如下</w:t>
-      </w:r>
-      <w:r>
-        <w:fldChar w:fldCharType="begin"/>
-      </w:r>
-      <w:r>
-        <w:instrText xml:space="preserve"> </w:instrText>
-      </w:r>
-      <w:r>
-        <w:rPr>
-          <w:rFonts w:hint="eastAsia"/>
-        </w:rPr>
-        <w:instrText>REF fig_QR_efficiency \r \h</w:instrText>
-      </w:r>
-      <w:r>
-        <w:instrText xml:space="preserve"> </w:instrText>
-      </w:r>
-      <w:r>
-        <w:fldChar w:fldCharType="separate"/>
-      </w:r>
-      <w:r>
-        <w:rPr>
-          <w:rFonts w:hint="eastAsia"/>
-        </w:rPr>
-        <w:t>图</w:t>
-      </w:r>
-      <w:r>
-        <w:rPr>
-          <w:rFonts w:hint="eastAsia"/>
-        </w:rPr>
-        <w:t xml:space="preserve"> 4.11  </w:t>
-      </w:r>
-      <w:r>
-        <w:fldChar w:fldCharType="end"/>
-      </w:r>
-      <w:r>
-        <w:rPr>
-          <w:rFonts w:hint="eastAsia"/>
-        </w:rPr>
-        <w:t>所示。</w:t>
       </w:r>
     </w:p>
     <w:p>
@@ -29065,7 +29432,6 @@
         <w:rPr>
           <w:noProof/>
         </w:rPr>
-        <w:lastRenderedPageBreak/>
         <w:drawing>
           <wp:inline distT="0" distB="0" distL="0" distR="0" wp14:anchorId="253C3E8F" wp14:editId="1338A87A">
             <wp:extent cx="3498850" cy="2584450"/>
@@ -29124,6 +29490,9 @@
           <w:numId w:val="1"/>
         </w:numPr>
         <w:spacing w:after="60"/>
+        <w:rPr>
+          <w:rFonts w:hint="eastAsia"/>
+        </w:rPr>
       </w:pPr>
       <w:bookmarkStart w:id="55" w:name="fig_QR_efficiency"/>
       <w:bookmarkEnd w:id="55"/>
@@ -29168,21 +29537,6 @@
           <w:rFonts w:hint="eastAsia"/>
         </w:rPr>
         <w:t>）</w:t>
-      </w:r>
-    </w:p>
-    <w:p>
-      <w:pPr>
-        <w:spacing w:before="60" w:after="60"/>
-        <w:ind w:firstLine="480"/>
-        <w:rPr>
-          <w:rFonts w:hint="eastAsia"/>
-        </w:rPr>
-      </w:pPr>
-      <w:r>
-        <w:rPr>
-          <w:rFonts w:hint="eastAsia"/>
-        </w:rPr>
-        <w:t>简要对上述结果进行分析。</w:t>
       </w:r>
     </w:p>
     <w:p>
@@ -31187,7 +31541,7 @@
 </file>
 
 <file path=customXml/itemProps1.xml><?xml version="1.0" encoding="utf-8"?>
-<ds:datastoreItem xmlns:ds="http://schemas.openxmlformats.org/officeDocument/2006/customXml" ds:itemID="{AF395051-C150-423A-A37F-7E10AC04A901}">
+<ds:datastoreItem xmlns:ds="http://schemas.openxmlformats.org/officeDocument/2006/customXml" ds:itemID="{82BEA3E1-2612-419D-8223-635728838EDC}">
   <ds:schemaRefs>
     <ds:schemaRef ds:uri="http://schemas.openxmlformats.org/officeDocument/2006/bibliography"/>
   </ds:schemaRefs>

--- a/my-paper.docx
+++ b/my-paper.docx
@@ -8376,8 +8376,209 @@
         <w:spacing w:before="60" w:after="60"/>
         <w:ind w:firstLine="480"/>
       </w:pPr>
-      <w:bookmarkStart w:id="1" w:name="_GoBack"/>
-      <w:bookmarkEnd w:id="1"/>
+      <w:r>
+        <w:rPr>
+          <w:rFonts w:hint="eastAsia"/>
+        </w:rPr>
+        <w:t>考虑到目前</w:t>
+      </w:r>
+      <w:r>
+        <w:rPr>
+          <w:rFonts w:hint="eastAsia"/>
+        </w:rPr>
+        <w:t>GNSS</w:t>
+      </w:r>
+      <w:r>
+        <w:rPr>
+          <w:rFonts w:hint="eastAsia"/>
+        </w:rPr>
+        <w:t>实时定位</w:t>
+      </w:r>
+      <w:r>
+        <w:rPr>
+          <w:rFonts w:hint="eastAsia"/>
+        </w:rPr>
+        <w:t>服务</w:t>
+      </w:r>
+      <w:r>
+        <w:rPr>
+          <w:rFonts w:hint="eastAsia"/>
+        </w:rPr>
+        <w:t>体系</w:t>
+      </w:r>
+      <w:r>
+        <w:rPr>
+          <w:rFonts w:hint="eastAsia"/>
+        </w:rPr>
+        <w:t>对高精度实时轨道服务的迫切需求，</w:t>
+      </w:r>
+      <w:r>
+        <w:rPr>
+          <w:rFonts w:hint="eastAsia"/>
+        </w:rPr>
+        <w:t>本文将围绕基于滤波的导航卫星实时定轨的方法展开深入研究，</w:t>
+      </w:r>
+      <w:r>
+        <w:rPr>
+          <w:rFonts w:hint="eastAsia"/>
+        </w:rPr>
+        <w:t>分析</w:t>
+      </w:r>
+      <w:r>
+        <w:rPr>
+          <w:rFonts w:hint="eastAsia"/>
+        </w:rPr>
+        <w:t>实时滤波轨道确定中</w:t>
+      </w:r>
+      <w:r>
+        <w:rPr>
+          <w:rFonts w:hint="eastAsia"/>
+        </w:rPr>
+        <w:t>参数估计方法、实时数据质量检测、实时模糊度固定等关键问题，解决多频多星座多测站的海量观测数据场景下</w:t>
+      </w:r>
+      <w:r>
+        <w:rPr>
+          <w:rFonts w:hint="eastAsia"/>
+        </w:rPr>
+        <w:t>实时处理效率低的难点问题</w:t>
+      </w:r>
+      <w:r>
+        <w:rPr>
+          <w:rFonts w:hint="eastAsia"/>
+        </w:rPr>
+        <w:t>，构建一套完整的基于</w:t>
+      </w:r>
+      <w:r>
+        <w:rPr>
+          <w:rFonts w:hint="eastAsia"/>
+        </w:rPr>
+        <w:t>SRIF</w:t>
+      </w:r>
+      <w:r>
+        <w:rPr>
+          <w:rFonts w:hint="eastAsia"/>
+        </w:rPr>
+        <w:t>滤波的</w:t>
+      </w:r>
+      <w:r>
+        <w:rPr>
+          <w:rFonts w:hint="eastAsia"/>
+        </w:rPr>
+        <w:t>实时</w:t>
+      </w:r>
+      <w:r>
+        <w:rPr>
+          <w:rFonts w:hint="eastAsia"/>
+        </w:rPr>
+        <w:t>GNSS</w:t>
+      </w:r>
+      <w:r>
+        <w:rPr>
+          <w:rFonts w:hint="eastAsia"/>
+        </w:rPr>
+        <w:t>轨道的高效处理平台，</w:t>
+      </w:r>
+      <w:r>
+        <w:rPr>
+          <w:rFonts w:hint="eastAsia"/>
+        </w:rPr>
+        <w:t>实现</w:t>
+      </w:r>
+      <w:r>
+        <w:rPr>
+          <w:rFonts w:hint="eastAsia"/>
+        </w:rPr>
+        <w:t>BDS/</w:t>
+      </w:r>
+      <w:r>
+        <w:t>GNSS</w:t>
+      </w:r>
+      <w:r>
+        <w:rPr>
+          <w:rFonts w:hint="eastAsia"/>
+        </w:rPr>
+        <w:t>的高精度实时轨道服务。</w:t>
+      </w:r>
+    </w:p>
+    <w:p>
+      <w:pPr>
+        <w:pStyle w:val="3"/>
+      </w:pPr>
+      <w:r>
+        <w:rPr>
+          <w:rFonts w:hint="eastAsia"/>
+        </w:rPr>
+        <w:t>研究</w:t>
+      </w:r>
+      <w:r>
+        <w:rPr>
+          <w:rFonts w:hint="eastAsia"/>
+        </w:rPr>
+        <w:t>内容</w:t>
+      </w:r>
+    </w:p>
+    <w:p>
+      <w:pPr>
+        <w:spacing w:before="60" w:after="60"/>
+        <w:ind w:firstLine="480"/>
+        <w:rPr>
+          <w:rFonts w:hint="eastAsia"/>
+        </w:rPr>
+      </w:pPr>
+      <w:r>
+        <w:rPr>
+          <w:rFonts w:hint="eastAsia"/>
+        </w:rPr>
+        <w:t>围绕上述</w:t>
+      </w:r>
+      <w:r>
+        <w:rPr>
+          <w:rFonts w:hint="eastAsia"/>
+        </w:rPr>
+        <w:t>的</w:t>
+      </w:r>
+      <w:r>
+        <w:rPr>
+          <w:rFonts w:hint="eastAsia"/>
+        </w:rPr>
+        <w:t>研究目标，本文</w:t>
+      </w:r>
+      <w:r>
+        <w:rPr>
+          <w:rFonts w:hint="eastAsia"/>
+        </w:rPr>
+        <w:t>将对基于滤波</w:t>
+      </w:r>
+      <w:r>
+        <w:rPr>
+          <w:rFonts w:hint="eastAsia"/>
+        </w:rPr>
+        <w:t>方法</w:t>
+      </w:r>
+      <w:r>
+        <w:rPr>
+          <w:rFonts w:hint="eastAsia"/>
+        </w:rPr>
+        <w:t>的导航卫星实时精密轨道确定的基本</w:t>
+      </w:r>
+      <w:r>
+        <w:rPr>
+          <w:rFonts w:hint="eastAsia"/>
+        </w:rPr>
+        <w:t>原理方法和</w:t>
+      </w:r>
+      <w:r>
+        <w:rPr>
+          <w:rFonts w:hint="eastAsia"/>
+        </w:rPr>
+        <w:t>关键</w:t>
+      </w:r>
+      <w:r>
+        <w:rPr>
+          <w:rFonts w:hint="eastAsia"/>
+        </w:rPr>
+        <w:t>技术问题进行梳理分析和深入研究。本文的章节内容具体安排如下：</w:t>
+      </w:r>
     </w:p>
     <w:p>
       <w:pPr>
@@ -8388,24 +8589,181 @@
         <w:rPr>
           <w:rFonts w:hint="eastAsia"/>
         </w:rPr>
-        <w:t>一小段话概括需要开发一套完整的实时滤波轨道功能，并针对其进行效率优化</w:t>
+        <w:t>第一章</w:t>
+      </w:r>
+      <w:r>
+        <w:rPr>
+          <w:rFonts w:hint="eastAsia"/>
+        </w:rPr>
+        <w:t>，</w:t>
+      </w:r>
+      <w:r>
+        <w:rPr>
+          <w:rFonts w:hint="eastAsia"/>
+        </w:rPr>
+        <w:t>首先</w:t>
+      </w:r>
+      <w:r>
+        <w:rPr>
+          <w:rFonts w:hint="eastAsia"/>
+        </w:rPr>
+        <w:t>阐述了</w:t>
+      </w:r>
+      <w:r>
+        <w:rPr>
+          <w:rFonts w:hint="eastAsia"/>
+        </w:rPr>
+        <w:t>GNSS</w:t>
+      </w:r>
+      <w:r>
+        <w:rPr>
+          <w:rFonts w:hint="eastAsia"/>
+        </w:rPr>
+        <w:t>系统的发展</w:t>
+      </w:r>
+      <w:r>
+        <w:rPr>
+          <w:rFonts w:hint="eastAsia"/>
+        </w:rPr>
+        <w:t>，论述了当前</w:t>
+      </w:r>
+      <w:r>
+        <w:rPr>
+          <w:rFonts w:hint="eastAsia"/>
+        </w:rPr>
+        <w:t>GNSS</w:t>
+      </w:r>
+      <w:r>
+        <w:rPr>
+          <w:rFonts w:hint="eastAsia"/>
+        </w:rPr>
+        <w:t>实时高精度定位对</w:t>
+      </w:r>
+      <w:r>
+        <w:rPr>
+          <w:rFonts w:hint="eastAsia"/>
+        </w:rPr>
+        <w:t>GNSS</w:t>
+      </w:r>
+      <w:r>
+        <w:rPr>
+          <w:rFonts w:hint="eastAsia"/>
+        </w:rPr>
+        <w:t>实时轨道服务的需求。接着分析了目前国内外</w:t>
+      </w:r>
+      <w:r>
+        <w:rPr>
+          <w:rFonts w:hint="eastAsia"/>
+        </w:rPr>
+        <w:t>GNSS</w:t>
+      </w:r>
+      <w:r>
+        <w:rPr>
+          <w:rFonts w:hint="eastAsia"/>
+        </w:rPr>
+        <w:t>实时轨道服务</w:t>
+      </w:r>
+      <w:r>
+        <w:rPr>
+          <w:rFonts w:hint="eastAsia"/>
+        </w:rPr>
+        <w:t>两种模式的研究现状，总结了目前尚存在的问题</w:t>
+      </w:r>
+      <w:r>
+        <w:rPr>
+          <w:rFonts w:hint="eastAsia"/>
+        </w:rPr>
+        <w:t>。在此基础上，提出了本文的研究目标和内容。</w:t>
       </w:r>
     </w:p>
     <w:p>
       <w:pPr>
-        <w:pStyle w:val="3"/>
+        <w:spacing w:before="60" w:after="60"/>
+        <w:ind w:firstLine="480"/>
+        <w:rPr>
+          <w:rFonts w:hint="eastAsia"/>
+        </w:rPr>
       </w:pPr>
       <w:r>
         <w:rPr>
           <w:rFonts w:hint="eastAsia"/>
         </w:rPr>
-        <w:t>研究</w:t>
-      </w:r>
-      <w:r>
-        <w:rPr>
-          <w:rFonts w:hint="eastAsia"/>
-        </w:rPr>
-        <w:t>内容</w:t>
+        <w:t>第二章</w:t>
+      </w:r>
+      <w:r>
+        <w:rPr>
+          <w:rFonts w:hint="eastAsia"/>
+        </w:rPr>
+        <w:t>，主要阐述了导航卫星精密轨道确定</w:t>
+      </w:r>
+      <w:r>
+        <w:rPr>
+          <w:rFonts w:hint="eastAsia"/>
+        </w:rPr>
+        <w:t>中</w:t>
+      </w:r>
+      <w:r>
+        <w:rPr>
+          <w:rFonts w:hint="eastAsia"/>
+        </w:rPr>
+        <w:t>的基础算法原理。首先依次介绍了常用的几种时间</w:t>
+      </w:r>
+      <w:r>
+        <w:rPr>
+          <w:rFonts w:hint="eastAsia"/>
+        </w:rPr>
+        <w:t>/</w:t>
+      </w:r>
+      <w:r>
+        <w:rPr>
+          <w:rFonts w:hint="eastAsia"/>
+        </w:rPr>
+        <w:t>坐标系统，</w:t>
+      </w:r>
+      <w:r>
+        <w:rPr>
+          <w:rFonts w:hint="eastAsia"/>
+        </w:rPr>
+        <w:t>接着对</w:t>
+      </w:r>
+      <w:r>
+        <w:rPr>
+          <w:rFonts w:hint="eastAsia"/>
+        </w:rPr>
+        <w:t>无电离层组合的</w:t>
+      </w:r>
+      <w:r>
+        <w:rPr>
+          <w:rFonts w:hint="eastAsia"/>
+        </w:rPr>
+        <w:t>GNSS</w:t>
+      </w:r>
+      <w:r>
+        <w:rPr>
+          <w:rFonts w:hint="eastAsia"/>
+        </w:rPr>
+        <w:t>观测模型和导航卫星的运动模型进行了论述，最后</w:t>
+      </w:r>
+      <w:r>
+        <w:rPr>
+          <w:rFonts w:hint="eastAsia"/>
+        </w:rPr>
+        <w:t>梳理了</w:t>
+      </w:r>
+      <w:r>
+        <w:rPr>
+          <w:rFonts w:hint="eastAsia"/>
+        </w:rPr>
+        <w:t>G</w:t>
+      </w:r>
+      <w:r>
+        <w:t>NSS</w:t>
+      </w:r>
+      <w:r>
+        <w:rPr>
+          <w:rFonts w:hint="eastAsia"/>
+        </w:rPr>
+        <w:t>数据处理中常用的参数估计方法。</w:t>
       </w:r>
     </w:p>
     <w:p>
@@ -8417,18 +8775,263 @@
         <w:rPr>
           <w:rFonts w:hint="eastAsia"/>
         </w:rPr>
-        <w:t>每个章节的研究内容</w:t>
+        <w:t>第三章</w:t>
+      </w:r>
+      <w:r>
+        <w:rPr>
+          <w:rFonts w:hint="eastAsia"/>
+        </w:rPr>
+        <w:t>，</w:t>
+      </w:r>
+      <w:r>
+        <w:rPr>
+          <w:rFonts w:hint="eastAsia"/>
+        </w:rPr>
+        <w:t>主要</w:t>
+      </w:r>
+      <w:r>
+        <w:rPr>
+          <w:rFonts w:hint="eastAsia"/>
+        </w:rPr>
+        <w:t>论述了导航卫星实时</w:t>
+      </w:r>
+      <w:r>
+        <w:rPr>
+          <w:rFonts w:hint="eastAsia"/>
+        </w:rPr>
+        <w:t>滤波轨道确定处理中关键</w:t>
+      </w:r>
+      <w:r>
+        <w:rPr>
+          <w:rFonts w:hint="eastAsia"/>
+        </w:rPr>
+        <w:t>环节</w:t>
+      </w:r>
+      <w:r>
+        <w:rPr>
+          <w:rFonts w:hint="eastAsia"/>
+        </w:rPr>
+        <w:t>的处理算法</w:t>
+      </w:r>
+      <w:r>
+        <w:rPr>
+          <w:rFonts w:hint="eastAsia"/>
+        </w:rPr>
+        <w:t>。</w:t>
+      </w:r>
+      <w:r>
+        <w:rPr>
+          <w:rFonts w:hint="eastAsia"/>
+        </w:rPr>
+        <w:t>详细</w:t>
+      </w:r>
+      <w:r>
+        <w:rPr>
+          <w:rFonts w:hint="eastAsia"/>
+        </w:rPr>
+        <w:lastRenderedPageBreak/>
+        <w:t>推导和分析了</w:t>
+      </w:r>
+      <w:r>
+        <w:rPr>
+          <w:rFonts w:hint="eastAsia"/>
+        </w:rPr>
+        <w:t>SRIF</w:t>
+      </w:r>
+      <w:r>
+        <w:rPr>
+          <w:rFonts w:hint="eastAsia"/>
+        </w:rPr>
+        <w:t>参数估计方法在实时滤波轨道中的应用</w:t>
+      </w:r>
+      <w:r>
+        <w:rPr>
+          <w:rFonts w:hint="eastAsia"/>
+        </w:rPr>
+        <w:t>，阐述了</w:t>
+      </w:r>
+      <w:r>
+        <w:rPr>
+          <w:rFonts w:hint="eastAsia"/>
+        </w:rPr>
+        <w:t>GNSS</w:t>
+      </w:r>
+      <w:r>
+        <w:rPr>
+          <w:rFonts w:hint="eastAsia"/>
+        </w:rPr>
+        <w:t>数据精化算法处理流程并通过</w:t>
+      </w:r>
+      <w:r>
+        <w:rPr>
+          <w:rFonts w:hint="eastAsia"/>
+        </w:rPr>
+        <w:t>实验验证了算法的有效性</w:t>
+      </w:r>
+      <w:r>
+        <w:rPr>
+          <w:rFonts w:hint="eastAsia"/>
+        </w:rPr>
+        <w:t>，重点讨论了实时双差模糊度固定算法的实现原理和处理策略，对比</w:t>
+      </w:r>
+      <w:r>
+        <w:rPr>
+          <w:rFonts w:hint="eastAsia"/>
+        </w:rPr>
+        <w:t>分析</w:t>
+      </w:r>
+      <w:r>
+        <w:rPr>
+          <w:rFonts w:hint="eastAsia"/>
+        </w:rPr>
+        <w:t>了不同</w:t>
+      </w:r>
+      <w:r>
+        <w:rPr>
+          <w:rFonts w:hint="eastAsia"/>
+        </w:rPr>
+        <w:t>模糊度</w:t>
+      </w:r>
+      <w:r>
+        <w:rPr>
+          <w:rFonts w:hint="eastAsia"/>
+        </w:rPr>
+        <w:t>固定策略下</w:t>
+      </w:r>
+      <w:r>
+        <w:rPr>
+          <w:rFonts w:hint="eastAsia"/>
+        </w:rPr>
+        <w:t>多系统</w:t>
+      </w:r>
+      <w:r>
+        <w:rPr>
+          <w:rFonts w:hint="eastAsia"/>
+        </w:rPr>
+        <w:t>实时轨道的精度提升效果</w:t>
+      </w:r>
+      <w:r>
+        <w:rPr>
+          <w:rFonts w:hint="eastAsia"/>
+        </w:rPr>
+        <w:t>，最终给出</w:t>
+      </w:r>
+      <w:r>
+        <w:rPr>
+          <w:rFonts w:hint="eastAsia"/>
+        </w:rPr>
+        <w:t>开发完成的</w:t>
+      </w:r>
+      <w:r>
+        <w:rPr>
+          <w:rFonts w:hint="eastAsia"/>
+        </w:rPr>
+        <w:t>GNSS</w:t>
+      </w:r>
+      <w:r>
+        <w:rPr>
+          <w:rFonts w:hint="eastAsia"/>
+        </w:rPr>
+        <w:t>实时</w:t>
+      </w:r>
+      <w:r>
+        <w:rPr>
+          <w:rFonts w:hint="eastAsia"/>
+        </w:rPr>
+        <w:t>滤波</w:t>
+      </w:r>
+      <w:r>
+        <w:rPr>
+          <w:rFonts w:hint="eastAsia"/>
+        </w:rPr>
+        <w:t>轨道处理软件平台的模块组成</w:t>
+      </w:r>
+      <w:r>
+        <w:rPr>
+          <w:rFonts w:hint="eastAsia"/>
+        </w:rPr>
+        <w:t>和整体</w:t>
+      </w:r>
+      <w:r>
+        <w:rPr>
+          <w:rFonts w:hint="eastAsia"/>
+        </w:rPr>
+        <w:t>工作</w:t>
+      </w:r>
+      <w:r>
+        <w:rPr>
+          <w:rFonts w:hint="eastAsia"/>
+        </w:rPr>
+        <w:t>流程。</w:t>
       </w:r>
     </w:p>
     <w:p>
       <w:pPr>
-        <w:pStyle w:val="2"/>
+        <w:spacing w:before="60" w:after="60"/>
+        <w:ind w:firstLine="480"/>
+        <w:rPr>
+          <w:rFonts w:hint="eastAsia"/>
+        </w:rPr>
       </w:pPr>
       <w:r>
         <w:rPr>
           <w:rFonts w:hint="eastAsia"/>
         </w:rPr>
-        <w:t>本章小结</w:t>
+        <w:t>第四章</w:t>
+      </w:r>
+      <w:r>
+        <w:rPr>
+          <w:rFonts w:hint="eastAsia"/>
+        </w:rPr>
+        <w:t>，</w:t>
+      </w:r>
+      <w:r>
+        <w:rPr>
+          <w:rFonts w:hint="eastAsia"/>
+        </w:rPr>
+        <w:t>主要</w:t>
+      </w:r>
+      <w:r>
+        <w:rPr>
+          <w:rFonts w:hint="eastAsia"/>
+        </w:rPr>
+        <w:t>阐述了基于</w:t>
+      </w:r>
+      <w:r>
+        <w:rPr>
+          <w:rFonts w:hint="eastAsia"/>
+        </w:rPr>
+        <w:t>SRIF</w:t>
+      </w:r>
+      <w:r>
+        <w:rPr>
+          <w:rFonts w:hint="eastAsia"/>
+        </w:rPr>
+        <w:t>的实时定轨计算效率的优化方法。首先介绍了高性能计算中常见的优化思路，接下来依次深入研究了实时定轨处理流程中的观测方程构建、卫星轨道积分、</w:t>
+      </w:r>
+      <w:r>
+        <w:rPr>
+          <w:rFonts w:hint="eastAsia"/>
+        </w:rPr>
+        <w:t>SRIF</w:t>
+      </w:r>
+      <w:r>
+        <w:rPr>
+          <w:rFonts w:hint="eastAsia"/>
+        </w:rPr>
+        <w:t>时间</w:t>
+      </w:r>
+      <w:r>
+        <w:rPr>
+          <w:rFonts w:hint="eastAsia"/>
+        </w:rPr>
+        <w:t>/</w:t>
+      </w:r>
+      <w:r>
+        <w:rPr>
+          <w:rFonts w:hint="eastAsia"/>
+        </w:rPr>
+        <w:t>量测更新等关键环节的优化方法，最后通过实验算例对上述优化算法的有效性和可行进行了验证。</w:t>
       </w:r>
     </w:p>
     <w:p>
@@ -8440,8 +9043,231 @@
         <w:rPr>
           <w:rFonts w:hint="eastAsia"/>
         </w:rPr>
-        <w:t>简单小结</w:t>
-      </w:r>
+        <w:t>第五章</w:t>
+      </w:r>
+      <w:r>
+        <w:rPr>
+          <w:rFonts w:hint="eastAsia"/>
+        </w:rPr>
+        <w:t>，</w:t>
+      </w:r>
+      <w:r>
+        <w:rPr>
+          <w:rFonts w:hint="eastAsia"/>
+        </w:rPr>
+        <w:t>主要对开发实现的基于</w:t>
+      </w:r>
+      <w:r>
+        <w:rPr>
+          <w:rFonts w:hint="eastAsia"/>
+        </w:rPr>
+        <w:t>SRIF</w:t>
+      </w:r>
+      <w:r>
+        <w:rPr>
+          <w:rFonts w:hint="eastAsia"/>
+        </w:rPr>
+        <w:t>的实时</w:t>
+      </w:r>
+      <w:r>
+        <w:rPr>
+          <w:rFonts w:hint="eastAsia"/>
+        </w:rPr>
+        <w:t>GNSS</w:t>
+      </w:r>
+      <w:r>
+        <w:rPr>
+          <w:rFonts w:hint="eastAsia"/>
+        </w:rPr>
+        <w:t>轨道的高效处理平台进行验证分析。</w:t>
+      </w:r>
+      <w:r>
+        <w:rPr>
+          <w:rFonts w:hint="eastAsia"/>
+        </w:rPr>
+        <w:t>基于</w:t>
+      </w:r>
+      <w:r>
+        <w:rPr>
+          <w:rFonts w:hint="eastAsia"/>
+        </w:rPr>
+        <w:t>MGEX</w:t>
+      </w:r>
+      <w:r>
+        <w:rPr>
+          <w:rFonts w:hint="eastAsia"/>
+        </w:rPr>
+        <w:t>实测观测数据，</w:t>
+      </w:r>
+      <w:r>
+        <w:rPr>
+          <w:rFonts w:hint="eastAsia"/>
+        </w:rPr>
+        <w:t>进行了多系统多天的实时滤波轨道连续解算，从轨道比较结果、收敛时间和计算效率等方面对实时轨道的软件平台</w:t>
+      </w:r>
+      <w:r>
+        <w:rPr>
+          <w:rFonts w:hint="eastAsia"/>
+        </w:rPr>
+        <w:t>性能</w:t>
+      </w:r>
+      <w:r>
+        <w:rPr>
+          <w:rFonts w:hint="eastAsia"/>
+        </w:rPr>
+        <w:t>进行了评估，并通过</w:t>
+      </w:r>
+      <w:r>
+        <w:rPr>
+          <w:rFonts w:hint="eastAsia"/>
+        </w:rPr>
+        <w:t>PPP</w:t>
+      </w:r>
+      <w:r>
+        <w:rPr>
+          <w:rFonts w:hint="eastAsia"/>
+        </w:rPr>
+        <w:t>定位算例对实时轨道产品精度进行</w:t>
+      </w:r>
+      <w:r>
+        <w:rPr>
+          <w:rFonts w:hint="eastAsia"/>
+        </w:rPr>
+        <w:t>分析</w:t>
+      </w:r>
+      <w:r>
+        <w:rPr>
+          <w:rFonts w:hint="eastAsia"/>
+        </w:rPr>
+        <w:t>验证。</w:t>
+      </w:r>
+    </w:p>
+    <w:p>
+      <w:pPr>
+        <w:spacing w:before="60" w:after="60"/>
+        <w:ind w:firstLine="480"/>
+        <w:rPr>
+          <w:rFonts w:hint="eastAsia"/>
+        </w:rPr>
+      </w:pPr>
+      <w:r>
+        <w:rPr>
+          <w:rFonts w:hint="eastAsia"/>
+        </w:rPr>
+        <w:t>第六章</w:t>
+      </w:r>
+      <w:r>
+        <w:rPr>
+          <w:rFonts w:hint="eastAsia"/>
+        </w:rPr>
+        <w:t>，总结了本文的主要研究工作和结果，对后续</w:t>
+      </w:r>
+      <w:r>
+        <w:rPr>
+          <w:rFonts w:hint="eastAsia"/>
+        </w:rPr>
+        <w:t>可以进一步展开的工作提出了展望。</w:t>
+      </w:r>
+    </w:p>
+    <w:p>
+      <w:pPr>
+        <w:pStyle w:val="2"/>
+      </w:pPr>
+      <w:r>
+        <w:rPr>
+          <w:rFonts w:hint="eastAsia"/>
+        </w:rPr>
+        <w:t>本章小结</w:t>
+      </w:r>
+    </w:p>
+    <w:p>
+      <w:pPr>
+        <w:spacing w:before="60" w:after="60"/>
+        <w:ind w:firstLine="480"/>
+        <w:rPr>
+          <w:rFonts w:hint="eastAsia"/>
+        </w:rPr>
+      </w:pPr>
+      <w:r>
+        <w:rPr>
+          <w:rFonts w:hint="eastAsia"/>
+        </w:rPr>
+        <w:t>本章首先</w:t>
+      </w:r>
+      <w:r>
+        <w:rPr>
+          <w:rFonts w:hint="eastAsia"/>
+        </w:rPr>
+        <w:t>阐述了</w:t>
+      </w:r>
+      <w:r>
+        <w:rPr>
+          <w:rFonts w:hint="eastAsia"/>
+        </w:rPr>
+        <w:t>GNSS</w:t>
+      </w:r>
+      <w:r>
+        <w:rPr>
+          <w:rFonts w:hint="eastAsia"/>
+        </w:rPr>
+        <w:t>对科学研究和社会生活重要作用以及各全球性</w:t>
+      </w:r>
+      <w:r>
+        <w:rPr>
+          <w:rFonts w:hint="eastAsia"/>
+        </w:rPr>
+        <w:t>GNSS</w:t>
+      </w:r>
+      <w:r>
+        <w:rPr>
+          <w:rFonts w:hint="eastAsia"/>
+        </w:rPr>
+        <w:t>系统的发展状况，</w:t>
+      </w:r>
+      <w:r>
+        <w:rPr>
+          <w:rFonts w:hint="eastAsia"/>
+        </w:rPr>
+        <w:t>论述了当前</w:t>
+      </w:r>
+      <w:r>
+        <w:rPr>
+          <w:rFonts w:hint="eastAsia"/>
+        </w:rPr>
+        <w:t>GNSS</w:t>
+      </w:r>
+      <w:r>
+        <w:rPr>
+          <w:rFonts w:hint="eastAsia"/>
+        </w:rPr>
+        <w:t>高精度实时定位对实时轨道服务的重要需求。接着针对实时轨道服务中两种常见的处理模式：超快速</w:t>
+      </w:r>
+      <w:r>
+        <w:rPr>
+          <w:rFonts w:hint="eastAsia"/>
+        </w:rPr>
+        <w:t>轨道实时服务以及实时滤波轨道服务，分别总结了国内外的研究现状</w:t>
+      </w:r>
+      <w:r>
+        <w:rPr>
+          <w:rFonts w:hint="eastAsia"/>
+        </w:rPr>
+        <w:t>及尚存在的主要问题。</w:t>
+      </w:r>
+      <w:r>
+        <w:rPr>
+          <w:rFonts w:hint="eastAsia"/>
+        </w:rPr>
+        <w:t>最后</w:t>
+      </w:r>
+      <w:r>
+        <w:rPr>
+          <w:rFonts w:hint="eastAsia"/>
+        </w:rPr>
+        <w:t>在此基础上，提出了本文的研究目标并给出了本文研究内容的章节安排。</w:t>
+      </w:r>
+      <w:bookmarkStart w:id="1" w:name="_GoBack"/>
+      <w:bookmarkEnd w:id="1"/>
     </w:p>
     <w:p>
       <w:pPr>
@@ -9710,7 +10536,7 @@
           <v:shape id="_x0000_i1025" type="#_x0000_t75" style="width:56.4pt;height:85.6pt" o:ole="">
             <v:imagedata r:id="rId9" o:title=""/>
           </v:shape>
-          <o:OLEObject Type="Embed" ProgID="Equation.DSMT4" ShapeID="_x0000_i1025" DrawAspect="Content" ObjectID="_1711491865" r:id="rId10"/>
+          <o:OLEObject Type="Embed" ProgID="Equation.DSMT4" ShapeID="_x0000_i1025" DrawAspect="Content" ObjectID="_1711519493" r:id="rId10"/>
         </w:object>
       </w:r>
       <w:r>
@@ -9785,7 +10611,7 @@
           <v:shape id="_x0000_i1026" type="#_x0000_t75" style="width:10.2pt;height:12.9pt" o:ole="">
             <v:imagedata r:id="rId11" o:title=""/>
           </v:shape>
-          <o:OLEObject Type="Embed" ProgID="Equation.DSMT4" ShapeID="_x0000_i1026" DrawAspect="Content" ObjectID="_1711491866" r:id="rId12"/>
+          <o:OLEObject Type="Embed" ProgID="Equation.DSMT4" ShapeID="_x0000_i1026" DrawAspect="Content" ObjectID="_1711519494" r:id="rId12"/>
         </w:object>
       </w:r>
       <w:r>
@@ -9802,7 +10628,7 @@
           <v:shape id="_x0000_i1027" type="#_x0000_t75" style="width:10.2pt;height:12.9pt" o:ole="">
             <v:imagedata r:id="rId13" o:title=""/>
           </v:shape>
-          <o:OLEObject Type="Embed" ProgID="Equation.DSMT4" ShapeID="_x0000_i1027" DrawAspect="Content" ObjectID="_1711491867" r:id="rId14"/>
+          <o:OLEObject Type="Embed" ProgID="Equation.DSMT4" ShapeID="_x0000_i1027" DrawAspect="Content" ObjectID="_1711519495" r:id="rId14"/>
         </w:object>
       </w:r>
       <w:r>
@@ -9819,7 +10645,7 @@
           <v:shape id="_x0000_i1028" type="#_x0000_t75" style="width:36pt;height:19.7pt" o:ole="">
             <v:imagedata r:id="rId15" o:title=""/>
           </v:shape>
-          <o:OLEObject Type="Embed" ProgID="Equation.DSMT4" ShapeID="_x0000_i1028" DrawAspect="Content" ObjectID="_1711491868" r:id="rId16"/>
+          <o:OLEObject Type="Embed" ProgID="Equation.DSMT4" ShapeID="_x0000_i1028" DrawAspect="Content" ObjectID="_1711519496" r:id="rId16"/>
         </w:object>
       </w:r>
       <w:r>
@@ -10259,7 +11085,7 @@
           <v:shape id="_x0000_i1029" type="#_x0000_t75" style="width:305.65pt;height:40.1pt" o:ole="">
             <v:imagedata r:id="rId17" o:title=""/>
           </v:shape>
-          <o:OLEObject Type="Embed" ProgID="Equation.DSMT4" ShapeID="_x0000_i1029" DrawAspect="Content" ObjectID="_1711491869" r:id="rId18"/>
+          <o:OLEObject Type="Embed" ProgID="Equation.DSMT4" ShapeID="_x0000_i1029" DrawAspect="Content" ObjectID="_1711519497" r:id="rId18"/>
         </w:object>
       </w:r>
       <w:r>
@@ -10336,7 +11162,7 @@
           <v:shape id="_x0000_i1030" type="#_x0000_t75" style="width:8.85pt;height:10.85pt" o:ole="">
             <v:imagedata r:id="rId19" o:title=""/>
           </v:shape>
-          <o:OLEObject Type="Embed" ProgID="Equation.DSMT4" ShapeID="_x0000_i1030" DrawAspect="Content" ObjectID="_1711491870" r:id="rId20"/>
+          <o:OLEObject Type="Embed" ProgID="Equation.DSMT4" ShapeID="_x0000_i1030" DrawAspect="Content" ObjectID="_1711519498" r:id="rId20"/>
         </w:object>
       </w:r>
       <w:r>
@@ -10353,7 +11179,7 @@
           <v:shape id="_x0000_i1031" type="#_x0000_t75" style="width:8.85pt;height:10.2pt" o:ole="">
             <v:imagedata r:id="rId21" o:title=""/>
           </v:shape>
-          <o:OLEObject Type="Embed" ProgID="Equation.DSMT4" ShapeID="_x0000_i1031" DrawAspect="Content" ObjectID="_1711491871" r:id="rId22"/>
+          <o:OLEObject Type="Embed" ProgID="Equation.DSMT4" ShapeID="_x0000_i1031" DrawAspect="Content" ObjectID="_1711519499" r:id="rId22"/>
         </w:object>
       </w:r>
       <w:r>
@@ -10394,7 +11220,7 @@
           <v:shape id="_x0000_i1032" type="#_x0000_t75" style="width:12.9pt;height:10.85pt" o:ole="">
             <v:imagedata r:id="rId23" o:title=""/>
           </v:shape>
-          <o:OLEObject Type="Embed" ProgID="Equation.DSMT4" ShapeID="_x0000_i1032" DrawAspect="Content" ObjectID="_1711491872" r:id="rId24"/>
+          <o:OLEObject Type="Embed" ProgID="Equation.DSMT4" ShapeID="_x0000_i1032" DrawAspect="Content" ObjectID="_1711519500" r:id="rId24"/>
         </w:object>
       </w:r>
       <w:r>
@@ -10411,7 +11237,7 @@
           <v:shape id="_x0000_i1033" type="#_x0000_t75" style="width:10.2pt;height:10.85pt" o:ole="">
             <v:imagedata r:id="rId25" o:title=""/>
           </v:shape>
-          <o:OLEObject Type="Embed" ProgID="Equation.DSMT4" ShapeID="_x0000_i1033" DrawAspect="Content" ObjectID="_1711491873" r:id="rId26"/>
+          <o:OLEObject Type="Embed" ProgID="Equation.DSMT4" ShapeID="_x0000_i1033" DrawAspect="Content" ObjectID="_1711519501" r:id="rId26"/>
         </w:object>
       </w:r>
       <w:r>
@@ -10446,7 +11272,7 @@
           <v:shape id="_x0000_i1034" type="#_x0000_t75" style="width:14.95pt;height:19pt" o:ole="">
             <v:imagedata r:id="rId27" o:title=""/>
           </v:shape>
-          <o:OLEObject Type="Embed" ProgID="Equation.DSMT4" ShapeID="_x0000_i1034" DrawAspect="Content" ObjectID="_1711491874" r:id="rId28"/>
+          <o:OLEObject Type="Embed" ProgID="Equation.DSMT4" ShapeID="_x0000_i1034" DrawAspect="Content" ObjectID="_1711519502" r:id="rId28"/>
         </w:object>
       </w:r>
       <w:r>
@@ -10499,7 +11325,7 @@
           <v:shape id="_x0000_i1035" type="#_x0000_t75" style="width:17pt;height:18.35pt" o:ole="">
             <v:imagedata r:id="rId29" o:title=""/>
           </v:shape>
-          <o:OLEObject Type="Embed" ProgID="Equation.DSMT4" ShapeID="_x0000_i1035" DrawAspect="Content" ObjectID="_1711491875" r:id="rId30"/>
+          <o:OLEObject Type="Embed" ProgID="Equation.DSMT4" ShapeID="_x0000_i1035" DrawAspect="Content" ObjectID="_1711519503" r:id="rId30"/>
         </w:object>
       </w:r>
       <w:r>
@@ -10513,10 +11339,10 @@
           <w:position w:val="-6"/>
         </w:rPr>
         <w:object w:dxaOrig="340" w:dyaOrig="320">
-          <v:shape id="_x0000_i1036" type="#_x0000_t75" style="width:16.9pt;height:16.3pt" o:ole="">
+          <v:shape id="_x0000_i1036" type="#_x0000_t75" style="width:17pt;height:16.3pt" o:ole="">
             <v:imagedata r:id="rId31" o:title=""/>
           </v:shape>
-          <o:OLEObject Type="Embed" ProgID="Equation.DSMT4" ShapeID="_x0000_i1036" DrawAspect="Content" ObjectID="_1711491876" r:id="rId32"/>
+          <o:OLEObject Type="Embed" ProgID="Equation.DSMT4" ShapeID="_x0000_i1036" DrawAspect="Content" ObjectID="_1711519504" r:id="rId32"/>
         </w:object>
       </w:r>
       <w:r>
@@ -10536,10 +11362,10 @@
           <w:position w:val="-12"/>
         </w:rPr>
         <w:object w:dxaOrig="300" w:dyaOrig="380">
-          <v:shape id="_x0000_i1037" type="#_x0000_t75" style="width:15.05pt;height:18.8pt" o:ole="">
+          <v:shape id="_x0000_i1037" type="#_x0000_t75" style="width:14.95pt;height:19pt" o:ole="">
             <v:imagedata r:id="rId33" o:title=""/>
           </v:shape>
-          <o:OLEObject Type="Embed" ProgID="Equation.DSMT4" ShapeID="_x0000_i1037" DrawAspect="Content" ObjectID="_1711491877" r:id="rId34"/>
+          <o:OLEObject Type="Embed" ProgID="Equation.DSMT4" ShapeID="_x0000_i1037" DrawAspect="Content" ObjectID="_1711519505" r:id="rId34"/>
         </w:object>
       </w:r>
       <w:r>
@@ -10577,10 +11403,10 @@
           <w:position w:val="-12"/>
         </w:rPr>
         <w:object w:dxaOrig="499" w:dyaOrig="360">
-          <v:shape id="_x0000_i1038" type="#_x0000_t75" style="width:25.05pt;height:18.15pt" o:ole="">
+          <v:shape id="_x0000_i1038" type="#_x0000_t75" style="width:25.15pt;height:18.35pt" o:ole="">
             <v:imagedata r:id="rId35" o:title=""/>
           </v:shape>
-          <o:OLEObject Type="Embed" ProgID="Equation.DSMT4" ShapeID="_x0000_i1038" DrawAspect="Content" ObjectID="_1711491878" r:id="rId36"/>
+          <o:OLEObject Type="Embed" ProgID="Equation.DSMT4" ShapeID="_x0000_i1038" DrawAspect="Content" ObjectID="_1711519506" r:id="rId36"/>
         </w:object>
       </w:r>
       <w:r>
@@ -10606,10 +11432,10 @@
           <w:position w:val="-14"/>
         </w:rPr>
         <w:object w:dxaOrig="680" w:dyaOrig="400">
-          <v:shape id="_x0000_i1039" type="#_x0000_t75" style="width:33.8pt;height:19.4pt" o:ole="">
+          <v:shape id="_x0000_i1039" type="#_x0000_t75" style="width:33.95pt;height:19.7pt" o:ole="">
             <v:imagedata r:id="rId37" o:title=""/>
           </v:shape>
-          <o:OLEObject Type="Embed" ProgID="Equation.DSMT4" ShapeID="_x0000_i1039" DrawAspect="Content" ObjectID="_1711491879" r:id="rId38"/>
+          <o:OLEObject Type="Embed" ProgID="Equation.DSMT4" ShapeID="_x0000_i1039" DrawAspect="Content" ObjectID="_1711519507" r:id="rId38"/>
         </w:object>
       </w:r>
       <w:r>
@@ -10635,10 +11461,10 @@
           <w:position w:val="-14"/>
         </w:rPr>
         <w:object w:dxaOrig="620" w:dyaOrig="380">
-          <v:shape id="_x0000_i1040" type="#_x0000_t75" style="width:31.3pt;height:18.8pt" o:ole="">
+          <v:shape id="_x0000_i1040" type="#_x0000_t75" style="width:31.25pt;height:19pt" o:ole="">
             <v:imagedata r:id="rId39" o:title=""/>
           </v:shape>
-          <o:OLEObject Type="Embed" ProgID="Equation.DSMT4" ShapeID="_x0000_i1040" DrawAspect="Content" ObjectID="_1711491880" r:id="rId40"/>
+          <o:OLEObject Type="Embed" ProgID="Equation.DSMT4" ShapeID="_x0000_i1040" DrawAspect="Content" ObjectID="_1711519508" r:id="rId40"/>
         </w:object>
       </w:r>
       <w:r>
@@ -10652,10 +11478,10 @@
           <w:position w:val="-12"/>
         </w:rPr>
         <w:object w:dxaOrig="520" w:dyaOrig="380">
-          <v:shape id="_x0000_i1041" type="#_x0000_t75" style="width:25.65pt;height:18.8pt" o:ole="">
+          <v:shape id="_x0000_i1041" type="#_x0000_t75" style="width:25.8pt;height:19pt" o:ole="">
             <v:imagedata r:id="rId41" o:title=""/>
           </v:shape>
-          <o:OLEObject Type="Embed" ProgID="Equation.DSMT4" ShapeID="_x0000_i1041" DrawAspect="Content" ObjectID="_1711491881" r:id="rId42"/>
+          <o:OLEObject Type="Embed" ProgID="Equation.DSMT4" ShapeID="_x0000_i1041" DrawAspect="Content" ObjectID="_1711519509" r:id="rId42"/>
         </w:object>
       </w:r>
       <w:r>
@@ -10687,10 +11513,10 @@
           <w:position w:val="-14"/>
         </w:rPr>
         <w:object w:dxaOrig="639" w:dyaOrig="380">
-          <v:shape id="_x0000_i1042" type="#_x0000_t75" style="width:31.95pt;height:18.8pt" o:ole="">
+          <v:shape id="_x0000_i1042" type="#_x0000_t75" style="width:31.9pt;height:19pt" o:ole="">
             <v:imagedata r:id="rId43" o:title=""/>
           </v:shape>
-          <o:OLEObject Type="Embed" ProgID="Equation.DSMT4" ShapeID="_x0000_i1042" DrawAspect="Content" ObjectID="_1711491882" r:id="rId44"/>
+          <o:OLEObject Type="Embed" ProgID="Equation.DSMT4" ShapeID="_x0000_i1042" DrawAspect="Content" ObjectID="_1711519510" r:id="rId44"/>
         </w:object>
       </w:r>
       <w:r>
@@ -10704,10 +11530,10 @@
           <w:position w:val="-12"/>
         </w:rPr>
         <w:object w:dxaOrig="520" w:dyaOrig="380">
-          <v:shape id="_x0000_i1043" type="#_x0000_t75" style="width:25.65pt;height:18.8pt" o:ole="">
+          <v:shape id="_x0000_i1043" type="#_x0000_t75" style="width:25.8pt;height:19pt" o:ole="">
             <v:imagedata r:id="rId45" o:title=""/>
           </v:shape>
-          <o:OLEObject Type="Embed" ProgID="Equation.DSMT4" ShapeID="_x0000_i1043" DrawAspect="Content" ObjectID="_1711491883" r:id="rId46"/>
+          <o:OLEObject Type="Embed" ProgID="Equation.DSMT4" ShapeID="_x0000_i1043" DrawAspect="Content" ObjectID="_1711519511" r:id="rId46"/>
         </w:object>
       </w:r>
       <w:r>
@@ -10745,10 +11571,10 @@
           <w:position w:val="-14"/>
         </w:rPr>
         <w:object w:dxaOrig="600" w:dyaOrig="400">
-          <v:shape id="_x0000_i1044" type="#_x0000_t75" style="width:30.05pt;height:19.4pt" o:ole="">
+          <v:shape id="_x0000_i1044" type="#_x0000_t75" style="width:29.9pt;height:19.7pt" o:ole="">
             <v:imagedata r:id="rId47" o:title=""/>
           </v:shape>
-          <o:OLEObject Type="Embed" ProgID="Equation.DSMT4" ShapeID="_x0000_i1044" DrawAspect="Content" ObjectID="_1711491884" r:id="rId48"/>
+          <o:OLEObject Type="Embed" ProgID="Equation.DSMT4" ShapeID="_x0000_i1044" DrawAspect="Content" ObjectID="_1711519512" r:id="rId48"/>
         </w:object>
       </w:r>
       <w:r>
@@ -10762,10 +11588,10 @@
           <w:position w:val="-14"/>
         </w:rPr>
         <w:object w:dxaOrig="600" w:dyaOrig="400">
-          <v:shape id="_x0000_i1045" type="#_x0000_t75" style="width:30.05pt;height:19.4pt" o:ole="">
+          <v:shape id="_x0000_i1045" type="#_x0000_t75" style="width:29.9pt;height:19.7pt" o:ole="">
             <v:imagedata r:id="rId49" o:title=""/>
           </v:shape>
-          <o:OLEObject Type="Embed" ProgID="Equation.DSMT4" ShapeID="_x0000_i1045" DrawAspect="Content" ObjectID="_1711491885" r:id="rId50"/>
+          <o:OLEObject Type="Embed" ProgID="Equation.DSMT4" ShapeID="_x0000_i1045" DrawAspect="Content" ObjectID="_1711519513" r:id="rId50"/>
         </w:object>
       </w:r>
       <w:r>
@@ -10845,10 +11671,10 @@
           <w:position w:val="-12"/>
         </w:rPr>
         <w:object w:dxaOrig="300" w:dyaOrig="380">
-          <v:shape id="_x0000_i1046" type="#_x0000_t75" style="width:15.05pt;height:18.8pt" o:ole="">
+          <v:shape id="_x0000_i1046" type="#_x0000_t75" style="width:14.95pt;height:19pt" o:ole="">
             <v:imagedata r:id="rId27" o:title=""/>
           </v:shape>
-          <o:OLEObject Type="Embed" ProgID="Equation.DSMT4" ShapeID="_x0000_i1046" DrawAspect="Content" ObjectID="_1711491886" r:id="rId51"/>
+          <o:OLEObject Type="Embed" ProgID="Equation.DSMT4" ShapeID="_x0000_i1046" DrawAspect="Content" ObjectID="_1711519514" r:id="rId51"/>
         </w:object>
       </w:r>
       <w:r>
@@ -11199,10 +12025,10 @@
           <w:position w:val="-70"/>
         </w:rPr>
         <w:object w:dxaOrig="3220" w:dyaOrig="1520">
-          <v:shape id="_x0000_i1047" type="#_x0000_t75" style="width:160.9pt;height:76.4pt" o:ole="">
+          <v:shape id="_x0000_i1047" type="#_x0000_t75" style="width:161pt;height:76.1pt" o:ole="">
             <v:imagedata r:id="rId52" o:title=""/>
           </v:shape>
-          <o:OLEObject Type="Embed" ProgID="Equation.DSMT4" ShapeID="_x0000_i1047" DrawAspect="Content" ObjectID="_1711491887" r:id="rId53"/>
+          <o:OLEObject Type="Embed" ProgID="Equation.DSMT4" ShapeID="_x0000_i1047" DrawAspect="Content" ObjectID="_1711519515" r:id="rId53"/>
         </w:object>
       </w:r>
       <w:r>
@@ -11273,7 +12099,7 @@
           <v:shape id="_x0000_i1048" type="#_x0000_t75" style="width:55.7pt;height:16.3pt" o:ole="">
             <v:imagedata r:id="rId54" o:title=""/>
           </v:shape>
-          <o:OLEObject Type="Embed" ProgID="Equation.DSMT4" ShapeID="_x0000_i1048" DrawAspect="Content" ObjectID="_1711491888" r:id="rId55"/>
+          <o:OLEObject Type="Embed" ProgID="Equation.DSMT4" ShapeID="_x0000_i1048" DrawAspect="Content" ObjectID="_1711519516" r:id="rId55"/>
         </w:object>
       </w:r>
       <w:r>
@@ -11287,10 +12113,10 @@
           <w:position w:val="-6"/>
         </w:rPr>
         <w:object w:dxaOrig="139" w:dyaOrig="240">
-          <v:shape id="_x0000_i1049" type="#_x0000_t75" style="width:6.9pt;height:12.5pt" o:ole="">
+          <v:shape id="_x0000_i1049" type="#_x0000_t75" style="width:6.8pt;height:12.25pt" o:ole="">
             <v:imagedata r:id="rId56" o:title=""/>
           </v:shape>
-          <o:OLEObject Type="Embed" ProgID="Equation.DSMT4" ShapeID="_x0000_i1049" DrawAspect="Content" ObjectID="_1711491889" r:id="rId57"/>
+          <o:OLEObject Type="Embed" ProgID="Equation.DSMT4" ShapeID="_x0000_i1049" DrawAspect="Content" ObjectID="_1711519517" r:id="rId57"/>
         </w:object>
       </w:r>
       <w:r>
@@ -11310,10 +12136,10 @@
           <w:position w:val="-14"/>
         </w:rPr>
         <w:object w:dxaOrig="520" w:dyaOrig="380">
-          <v:shape id="_x0000_i1050" type="#_x0000_t75" style="width:25.65pt;height:18.8pt" o:ole="">
+          <v:shape id="_x0000_i1050" type="#_x0000_t75" style="width:25.8pt;height:19pt" o:ole="">
             <v:imagedata r:id="rId58" o:title=""/>
           </v:shape>
-          <o:OLEObject Type="Embed" ProgID="Equation.DSMT4" ShapeID="_x0000_i1050" DrawAspect="Content" ObjectID="_1711491890" r:id="rId59"/>
+          <o:OLEObject Type="Embed" ProgID="Equation.DSMT4" ShapeID="_x0000_i1050" DrawAspect="Content" ObjectID="_1711519518" r:id="rId59"/>
         </w:object>
       </w:r>
       <w:r>
@@ -11482,10 +12308,10 @@
           <w:position w:val="-10"/>
         </w:rPr>
         <w:object w:dxaOrig="560" w:dyaOrig="320">
-          <v:shape id="_x0000_i1051" type="#_x0000_t75" style="width:27.55pt;height:16.3pt" o:ole="">
+          <v:shape id="_x0000_i1051" type="#_x0000_t75" style="width:27.85pt;height:16.3pt" o:ole="">
             <v:imagedata r:id="rId60" o:title=""/>
           </v:shape>
-          <o:OLEObject Type="Embed" ProgID="Equation.DSMT4" ShapeID="_x0000_i1051" DrawAspect="Content" ObjectID="_1711491891" r:id="rId61"/>
+          <o:OLEObject Type="Embed" ProgID="Equation.DSMT4" ShapeID="_x0000_i1051" DrawAspect="Content" ObjectID="_1711519519" r:id="rId61"/>
         </w:object>
       </w:r>
       <w:r>
@@ -11499,10 +12325,10 @@
           <w:position w:val="-4"/>
         </w:rPr>
         <w:object w:dxaOrig="279" w:dyaOrig="320">
-          <v:shape id="_x0000_i1052" type="#_x0000_t75" style="width:14.4pt;height:16.3pt" o:ole="">
+          <v:shape id="_x0000_i1052" type="#_x0000_t75" style="width:14.25pt;height:16.3pt" o:ole="">
             <v:imagedata r:id="rId62" o:title=""/>
           </v:shape>
-          <o:OLEObject Type="Embed" ProgID="Equation.DSMT4" ShapeID="_x0000_i1052" DrawAspect="Content" ObjectID="_1711491892" r:id="rId63"/>
+          <o:OLEObject Type="Embed" ProgID="Equation.DSMT4" ShapeID="_x0000_i1052" DrawAspect="Content" ObjectID="_1711519520" r:id="rId63"/>
         </w:object>
       </w:r>
       <w:r>
@@ -11540,10 +12366,10 @@
           <w:position w:val="-10"/>
         </w:rPr>
         <w:object w:dxaOrig="620" w:dyaOrig="320">
-          <v:shape id="_x0000_i1053" type="#_x0000_t75" style="width:31.3pt;height:16.3pt" o:ole="">
+          <v:shape id="_x0000_i1053" type="#_x0000_t75" style="width:31.25pt;height:16.3pt" o:ole="">
             <v:imagedata r:id="rId64" o:title=""/>
           </v:shape>
-          <o:OLEObject Type="Embed" ProgID="Equation.DSMT4" ShapeID="_x0000_i1053" DrawAspect="Content" ObjectID="_1711491893" r:id="rId65"/>
+          <o:OLEObject Type="Embed" ProgID="Equation.DSMT4" ShapeID="_x0000_i1053" DrawAspect="Content" ObjectID="_1711519521" r:id="rId65"/>
         </w:object>
       </w:r>
       <w:r>
@@ -11583,10 +12409,10 @@
           <w:position w:val="-86"/>
         </w:rPr>
         <w:object w:dxaOrig="2600" w:dyaOrig="1840">
-          <v:shape id="_x0000_i1054" type="#_x0000_t75" style="width:129.6pt;height:92.05pt" o:ole="">
+          <v:shape id="_x0000_i1054" type="#_x0000_t75" style="width:129.75pt;height:91.7pt" o:ole="">
             <v:imagedata r:id="rId66" o:title=""/>
           </v:shape>
-          <o:OLEObject Type="Embed" ProgID="Equation.DSMT4" ShapeID="_x0000_i1054" DrawAspect="Content" ObjectID="_1711491894" r:id="rId67"/>
+          <o:OLEObject Type="Embed" ProgID="Equation.DSMT4" ShapeID="_x0000_i1054" DrawAspect="Content" ObjectID="_1711519522" r:id="rId67"/>
         </w:object>
       </w:r>
       <w:r>
@@ -11654,10 +12480,10 @@
           <w:position w:val="-10"/>
         </w:rPr>
         <w:object w:dxaOrig="660" w:dyaOrig="320">
-          <v:shape id="_x0000_i1055" type="#_x0000_t75" style="width:33.2pt;height:16.3pt" o:ole="">
+          <v:shape id="_x0000_i1055" type="#_x0000_t75" style="width:33.3pt;height:16.3pt" o:ole="">
             <v:imagedata r:id="rId68" o:title=""/>
           </v:shape>
-          <o:OLEObject Type="Embed" ProgID="Equation.DSMT4" ShapeID="_x0000_i1055" DrawAspect="Content" ObjectID="_1711491895" r:id="rId69"/>
+          <o:OLEObject Type="Embed" ProgID="Equation.DSMT4" ShapeID="_x0000_i1055" DrawAspect="Content" ObjectID="_1711519523" r:id="rId69"/>
         </w:object>
       </w:r>
       <w:r>
@@ -11720,10 +12546,10 @@
           <w:position w:val="-12"/>
         </w:rPr>
         <w:object w:dxaOrig="2079" w:dyaOrig="360">
-          <v:shape id="_x0000_i1056" type="#_x0000_t75" style="width:103.95pt;height:18.15pt" o:ole="">
+          <v:shape id="_x0000_i1056" type="#_x0000_t75" style="width:103.9pt;height:18.35pt" o:ole="">
             <v:imagedata r:id="rId70" o:title=""/>
           </v:shape>
-          <o:OLEObject Type="Embed" ProgID="Equation.DSMT4" ShapeID="_x0000_i1056" DrawAspect="Content" ObjectID="_1711491896" r:id="rId71"/>
+          <o:OLEObject Type="Embed" ProgID="Equation.DSMT4" ShapeID="_x0000_i1056" DrawAspect="Content" ObjectID="_1711519524" r:id="rId71"/>
         </w:object>
       </w:r>
       <w:r>
@@ -11791,10 +12617,10 @@
           <w:position w:val="-12"/>
         </w:rPr>
         <w:object w:dxaOrig="700" w:dyaOrig="360">
-          <v:shape id="_x0000_i1057" type="#_x0000_t75" style="width:35.05pt;height:18.15pt" o:ole="">
+          <v:shape id="_x0000_i1057" type="#_x0000_t75" style="width:35.3pt;height:18.35pt" o:ole="">
             <v:imagedata r:id="rId72" o:title=""/>
           </v:shape>
-          <o:OLEObject Type="Embed" ProgID="Equation.DSMT4" ShapeID="_x0000_i1057" DrawAspect="Content" ObjectID="_1711491897" r:id="rId73"/>
+          <o:OLEObject Type="Embed" ProgID="Equation.DSMT4" ShapeID="_x0000_i1057" DrawAspect="Content" ObjectID="_1711519525" r:id="rId73"/>
         </w:object>
       </w:r>
       <w:r>
@@ -11883,7 +12709,7 @@
           <v:shape id="_x0000_i1058" type="#_x0000_t75" style="width:100.15pt;height:18.15pt" o:ole="">
             <v:imagedata r:id="rId74" o:title=""/>
           </v:shape>
-          <o:OLEObject Type="Embed" ProgID="Equation.DSMT4" ShapeID="_x0000_i1058" DrawAspect="Content" ObjectID="_1711491898" r:id="rId75"/>
+          <o:OLEObject Type="Embed" ProgID="Equation.DSMT4" ShapeID="_x0000_i1058" DrawAspect="Content" ObjectID="_1711519526" r:id="rId75"/>
         </w:object>
       </w:r>
       <w:r>
@@ -12200,7 +13026,7 @@
           <v:shape id="_x0000_i1059" type="#_x0000_t75" style="width:25.65pt;height:18.8pt" o:ole="">
             <v:imagedata r:id="rId58" o:title=""/>
           </v:shape>
-          <o:OLEObject Type="Embed" ProgID="Equation.DSMT4" ShapeID="_x0000_i1059" DrawAspect="Content" ObjectID="_1711491899" r:id="rId76"/>
+          <o:OLEObject Type="Embed" ProgID="Equation.DSMT4" ShapeID="_x0000_i1059" DrawAspect="Content" ObjectID="_1711519527" r:id="rId76"/>
         </w:object>
       </w:r>
       <w:r>
@@ -12229,7 +13055,7 @@
           <v:shape id="_x0000_i1060" type="#_x0000_t75" style="width:25.65pt;height:18.8pt" o:ole="">
             <v:imagedata r:id="rId58" o:title=""/>
           </v:shape>
-          <o:OLEObject Type="Embed" ProgID="Equation.DSMT4" ShapeID="_x0000_i1060" DrawAspect="Content" ObjectID="_1711491900" r:id="rId77"/>
+          <o:OLEObject Type="Embed" ProgID="Equation.DSMT4" ShapeID="_x0000_i1060" DrawAspect="Content" ObjectID="_1711519528" r:id="rId77"/>
         </w:object>
       </w:r>
       <w:r>
@@ -12254,7 +13080,7 @@
           <v:shape id="_x0000_i1061" type="#_x0000_t75" style="width:256.05pt;height:18.8pt" o:ole="">
             <v:imagedata r:id="rId78" o:title=""/>
           </v:shape>
-          <o:OLEObject Type="Embed" ProgID="Equation.DSMT4" ShapeID="_x0000_i1061" DrawAspect="Content" ObjectID="_1711491901" r:id="rId79"/>
+          <o:OLEObject Type="Embed" ProgID="Equation.DSMT4" ShapeID="_x0000_i1061" DrawAspect="Content" ObjectID="_1711519529" r:id="rId79"/>
         </w:object>
       </w:r>
       <w:r>
@@ -12323,7 +13149,7 @@
           <v:shape id="_x0000_i1062" type="#_x0000_t75" style="width:15.05pt;height:18.8pt" o:ole="">
             <v:imagedata r:id="rId80" o:title=""/>
           </v:shape>
-          <o:OLEObject Type="Embed" ProgID="Equation.DSMT4" ShapeID="_x0000_i1062" DrawAspect="Content" ObjectID="_1711491902" r:id="rId81"/>
+          <o:OLEObject Type="Embed" ProgID="Equation.DSMT4" ShapeID="_x0000_i1062" DrawAspect="Content" ObjectID="_1711519530" r:id="rId81"/>
         </w:object>
       </w:r>
       <w:r>
@@ -12340,7 +13166,7 @@
           <v:shape id="_x0000_i1063" type="#_x0000_t75" style="width:19.4pt;height:18.15pt" o:ole="">
             <v:imagedata r:id="rId82" o:title=""/>
           </v:shape>
-          <o:OLEObject Type="Embed" ProgID="Equation.DSMT4" ShapeID="_x0000_i1063" DrawAspect="Content" ObjectID="_1711491903" r:id="rId83"/>
+          <o:OLEObject Type="Embed" ProgID="Equation.DSMT4" ShapeID="_x0000_i1063" DrawAspect="Content" ObjectID="_1711519531" r:id="rId83"/>
         </w:object>
       </w:r>
       <w:r>
@@ -12363,7 +13189,7 @@
           <v:shape id="_x0000_i1064" type="#_x0000_t75" style="width:21.3pt;height:18.15pt" o:ole="">
             <v:imagedata r:id="rId84" o:title=""/>
           </v:shape>
-          <o:OLEObject Type="Embed" ProgID="Equation.DSMT4" ShapeID="_x0000_i1064" DrawAspect="Content" ObjectID="_1711491904" r:id="rId85"/>
+          <o:OLEObject Type="Embed" ProgID="Equation.DSMT4" ShapeID="_x0000_i1064" DrawAspect="Content" ObjectID="_1711519532" r:id="rId85"/>
         </w:object>
       </w:r>
       <w:r>
@@ -12380,7 +13206,7 @@
           <v:shape id="_x0000_i1065" type="#_x0000_t75" style="width:19.4pt;height:18.15pt" o:ole="">
             <v:imagedata r:id="rId86" o:title=""/>
           </v:shape>
-          <o:OLEObject Type="Embed" ProgID="Equation.DSMT4" ShapeID="_x0000_i1065" DrawAspect="Content" ObjectID="_1711491905" r:id="rId87"/>
+          <o:OLEObject Type="Embed" ProgID="Equation.DSMT4" ShapeID="_x0000_i1065" DrawAspect="Content" ObjectID="_1711519533" r:id="rId87"/>
         </w:object>
       </w:r>
       <w:r>
@@ -12397,7 +13223,7 @@
           <v:shape id="_x0000_i1066" type="#_x0000_t75" style="width:25.65pt;height:18.15pt" o:ole="">
             <v:imagedata r:id="rId88" o:title=""/>
           </v:shape>
-          <o:OLEObject Type="Embed" ProgID="Equation.DSMT4" ShapeID="_x0000_i1066" DrawAspect="Content" ObjectID="_1711491906" r:id="rId89"/>
+          <o:OLEObject Type="Embed" ProgID="Equation.DSMT4" ShapeID="_x0000_i1066" DrawAspect="Content" ObjectID="_1711519534" r:id="rId89"/>
         </w:object>
       </w:r>
       <w:r>
@@ -12414,7 +13240,7 @@
           <v:shape id="_x0000_i1067" type="#_x0000_t75" style="width:16.9pt;height:18.15pt" o:ole="">
             <v:imagedata r:id="rId90" o:title=""/>
           </v:shape>
-          <o:OLEObject Type="Embed" ProgID="Equation.DSMT4" ShapeID="_x0000_i1067" DrawAspect="Content" ObjectID="_1711491907" r:id="rId91"/>
+          <o:OLEObject Type="Embed" ProgID="Equation.DSMT4" ShapeID="_x0000_i1067" DrawAspect="Content" ObjectID="_1711519535" r:id="rId91"/>
         </w:object>
       </w:r>
       <w:r>
@@ -12431,7 +13257,7 @@
           <v:shape id="_x0000_i1068" type="#_x0000_t75" style="width:19.4pt;height:18.15pt" o:ole="">
             <v:imagedata r:id="rId92" o:title=""/>
           </v:shape>
-          <o:OLEObject Type="Embed" ProgID="Equation.DSMT4" ShapeID="_x0000_i1068" DrawAspect="Content" ObjectID="_1711491908" r:id="rId93"/>
+          <o:OLEObject Type="Embed" ProgID="Equation.DSMT4" ShapeID="_x0000_i1068" DrawAspect="Content" ObjectID="_1711519536" r:id="rId93"/>
         </w:object>
       </w:r>
       <w:r>
@@ -12448,7 +13274,7 @@
           <v:shape id="_x0000_i1069" type="#_x0000_t75" style="width:25.65pt;height:18.15pt" o:ole="">
             <v:imagedata r:id="rId94" o:title=""/>
           </v:shape>
-          <o:OLEObject Type="Embed" ProgID="Equation.DSMT4" ShapeID="_x0000_i1069" DrawAspect="Content" ObjectID="_1711491909" r:id="rId95"/>
+          <o:OLEObject Type="Embed" ProgID="Equation.DSMT4" ShapeID="_x0000_i1069" DrawAspect="Content" ObjectID="_1711519537" r:id="rId95"/>
         </w:object>
       </w:r>
       <w:r>
@@ -12497,7 +13323,7 @@
           <v:shape id="_x0000_i1070" type="#_x0000_t75" style="width:123.95pt;height:40.7pt" o:ole="">
             <v:imagedata r:id="rId96" o:title=""/>
           </v:shape>
-          <o:OLEObject Type="Embed" ProgID="Equation.DSMT4" ShapeID="_x0000_i1070" DrawAspect="Content" ObjectID="_1711491910" r:id="rId97"/>
+          <o:OLEObject Type="Embed" ProgID="Equation.DSMT4" ShapeID="_x0000_i1070" DrawAspect="Content" ObjectID="_1711519538" r:id="rId97"/>
         </w:object>
       </w:r>
       <w:r>
@@ -12572,7 +13398,7 @@
           <v:shape id="_x0000_i1071" type="#_x0000_t75" style="width:13.15pt;height:14.4pt" o:ole="">
             <v:imagedata r:id="rId98" o:title=""/>
           </v:shape>
-          <o:OLEObject Type="Embed" ProgID="Equation.DSMT4" ShapeID="_x0000_i1071" DrawAspect="Content" ObjectID="_1711491911" r:id="rId99"/>
+          <o:OLEObject Type="Embed" ProgID="Equation.DSMT4" ShapeID="_x0000_i1071" DrawAspect="Content" ObjectID="_1711519539" r:id="rId99"/>
         </w:object>
       </w:r>
       <w:r>
@@ -12589,7 +13415,7 @@
           <v:shape id="_x0000_i1072" type="#_x0000_t75" style="width:55.7pt;height:18.15pt" o:ole="">
             <v:imagedata r:id="rId100" o:title=""/>
           </v:shape>
-          <o:OLEObject Type="Embed" ProgID="Equation.DSMT4" ShapeID="_x0000_i1072" DrawAspect="Content" ObjectID="_1711491912" r:id="rId101"/>
+          <o:OLEObject Type="Embed" ProgID="Equation.DSMT4" ShapeID="_x0000_i1072" DrawAspect="Content" ObjectID="_1711519540" r:id="rId101"/>
         </w:object>
       </w:r>
       <w:r>
@@ -12606,7 +13432,7 @@
           <v:shape id="_x0000_i1073" type="#_x0000_t75" style="width:12.5pt;height:16.3pt" o:ole="">
             <v:imagedata r:id="rId102" o:title=""/>
           </v:shape>
-          <o:OLEObject Type="Embed" ProgID="Equation.DSMT4" ShapeID="_x0000_i1073" DrawAspect="Content" ObjectID="_1711491913" r:id="rId103"/>
+          <o:OLEObject Type="Embed" ProgID="Equation.DSMT4" ShapeID="_x0000_i1073" DrawAspect="Content" ObjectID="_1711519541" r:id="rId103"/>
         </w:object>
       </w:r>
       <w:r>
@@ -12712,7 +13538,7 @@
           <v:shape id="_x0000_i1074" type="#_x0000_t75" style="width:300.5pt;height:76.4pt" o:ole="">
             <v:imagedata r:id="rId104" o:title=""/>
           </v:shape>
-          <o:OLEObject Type="Embed" ProgID="Equation.DSMT4" ShapeID="_x0000_i1074" DrawAspect="Content" ObjectID="_1711491914" r:id="rId105"/>
+          <o:OLEObject Type="Embed" ProgID="Equation.DSMT4" ShapeID="_x0000_i1074" DrawAspect="Content" ObjectID="_1711519542" r:id="rId105"/>
         </w:object>
       </w:r>
       <w:r>
@@ -12781,7 +13607,7 @@
           <v:shape id="_x0000_i1075" type="#_x0000_t75" style="width:10.65pt;height:14.4pt" o:ole="">
             <v:imagedata r:id="rId106" o:title=""/>
           </v:shape>
-          <o:OLEObject Type="Embed" ProgID="Equation.DSMT4" ShapeID="_x0000_i1075" DrawAspect="Content" ObjectID="_1711491915" r:id="rId107"/>
+          <o:OLEObject Type="Embed" ProgID="Equation.DSMT4" ShapeID="_x0000_i1075" DrawAspect="Content" ObjectID="_1711519543" r:id="rId107"/>
         </w:object>
       </w:r>
       <w:r>
@@ -12798,7 +13624,7 @@
           <v:shape id="_x0000_i1076" type="#_x0000_t75" style="width:10pt;height:16.3pt" o:ole="">
             <v:imagedata r:id="rId108" o:title=""/>
           </v:shape>
-          <o:OLEObject Type="Embed" ProgID="Equation.DSMT4" ShapeID="_x0000_i1076" DrawAspect="Content" ObjectID="_1711491916" r:id="rId109"/>
+          <o:OLEObject Type="Embed" ProgID="Equation.DSMT4" ShapeID="_x0000_i1076" DrawAspect="Content" ObjectID="_1711519544" r:id="rId109"/>
         </w:object>
       </w:r>
       <w:r>
@@ -12821,7 +13647,7 @@
           <v:shape id="_x0000_i1077" type="#_x0000_t75" style="width:13.15pt;height:18.15pt" o:ole="">
             <v:imagedata r:id="rId110" o:title=""/>
           </v:shape>
-          <o:OLEObject Type="Embed" ProgID="Equation.DSMT4" ShapeID="_x0000_i1077" DrawAspect="Content" ObjectID="_1711491917" r:id="rId111"/>
+          <o:OLEObject Type="Embed" ProgID="Equation.DSMT4" ShapeID="_x0000_i1077" DrawAspect="Content" ObjectID="_1711519545" r:id="rId111"/>
         </w:object>
       </w:r>
       <w:r>
@@ -12838,7 +13664,7 @@
           <v:shape id="_x0000_i1078" type="#_x0000_t75" style="width:18.15pt;height:18.15pt" o:ole="">
             <v:imagedata r:id="rId112" o:title=""/>
           </v:shape>
-          <o:OLEObject Type="Embed" ProgID="Equation.DSMT4" ShapeID="_x0000_i1078" DrawAspect="Content" ObjectID="_1711491918" r:id="rId113"/>
+          <o:OLEObject Type="Embed" ProgID="Equation.DSMT4" ShapeID="_x0000_i1078" DrawAspect="Content" ObjectID="_1711519546" r:id="rId113"/>
         </w:object>
       </w:r>
       <w:r>
@@ -12855,7 +13681,7 @@
           <v:shape id="_x0000_i1079" type="#_x0000_t75" style="width:19.4pt;height:18.15pt" o:ole="">
             <v:imagedata r:id="rId114" o:title=""/>
           </v:shape>
-          <o:OLEObject Type="Embed" ProgID="Equation.DSMT4" ShapeID="_x0000_i1079" DrawAspect="Content" ObjectID="_1711491919" r:id="rId115"/>
+          <o:OLEObject Type="Embed" ProgID="Equation.DSMT4" ShapeID="_x0000_i1079" DrawAspect="Content" ObjectID="_1711519547" r:id="rId115"/>
         </w:object>
       </w:r>
       <w:r>
@@ -12872,7 +13698,7 @@
           <v:shape id="_x0000_i1080" type="#_x0000_t75" style="width:18.8pt;height:18.15pt" o:ole="">
             <v:imagedata r:id="rId116" o:title=""/>
           </v:shape>
-          <o:OLEObject Type="Embed" ProgID="Equation.DSMT4" ShapeID="_x0000_i1080" DrawAspect="Content" ObjectID="_1711491920" r:id="rId117"/>
+          <o:OLEObject Type="Embed" ProgID="Equation.DSMT4" ShapeID="_x0000_i1080" DrawAspect="Content" ObjectID="_1711519548" r:id="rId117"/>
         </w:object>
       </w:r>
       <w:r>
@@ -12907,7 +13733,7 @@
           <v:shape id="_x0000_i1081" type="#_x0000_t75" style="width:23.15pt;height:13.15pt" o:ole="">
             <v:imagedata r:id="rId118" o:title=""/>
           </v:shape>
-          <o:OLEObject Type="Embed" ProgID="Equation.DSMT4" ShapeID="_x0000_i1081" DrawAspect="Content" ObjectID="_1711491921" r:id="rId119"/>
+          <o:OLEObject Type="Embed" ProgID="Equation.DSMT4" ShapeID="_x0000_i1081" DrawAspect="Content" ObjectID="_1711519549" r:id="rId119"/>
         </w:object>
       </w:r>
       <w:r>
@@ -13215,7 +14041,7 @@
           <v:shape id="_x0000_i1082" type="#_x0000_t75" style="width:152.75pt;height:43.85pt" o:ole="">
             <v:imagedata r:id="rId120" o:title=""/>
           </v:shape>
-          <o:OLEObject Type="Embed" ProgID="Equation.DSMT4" ShapeID="_x0000_i1082" DrawAspect="Content" ObjectID="_1711491922" r:id="rId121"/>
+          <o:OLEObject Type="Embed" ProgID="Equation.DSMT4" ShapeID="_x0000_i1082" DrawAspect="Content" ObjectID="_1711519550" r:id="rId121"/>
         </w:object>
       </w:r>
       <w:r>
@@ -13284,7 +14110,7 @@
           <v:shape id="_x0000_i1083" type="#_x0000_t75" style="width:16.9pt;height:18.15pt" o:ole="">
             <v:imagedata r:id="rId122" o:title=""/>
           </v:shape>
-          <o:OLEObject Type="Embed" ProgID="Equation.DSMT4" ShapeID="_x0000_i1083" DrawAspect="Content" ObjectID="_1711491923" r:id="rId123"/>
+          <o:OLEObject Type="Embed" ProgID="Equation.DSMT4" ShapeID="_x0000_i1083" DrawAspect="Content" ObjectID="_1711519551" r:id="rId123"/>
         </w:object>
       </w:r>
       <w:r>
@@ -13301,7 +14127,7 @@
           <v:shape id="_x0000_i1084" type="#_x0000_t75" style="width:10pt;height:10.65pt" o:ole="">
             <v:imagedata r:id="rId124" o:title=""/>
           </v:shape>
-          <o:OLEObject Type="Embed" ProgID="Equation.DSMT4" ShapeID="_x0000_i1084" DrawAspect="Content" ObjectID="_1711491924" r:id="rId125"/>
+          <o:OLEObject Type="Embed" ProgID="Equation.DSMT4" ShapeID="_x0000_i1084" DrawAspect="Content" ObjectID="_1711519552" r:id="rId125"/>
         </w:object>
       </w:r>
       <w:r>
@@ -13318,7 +14144,7 @@
           <v:shape id="_x0000_i1085" type="#_x0000_t75" style="width:26.9pt;height:18.8pt" o:ole="">
             <v:imagedata r:id="rId126" o:title=""/>
           </v:shape>
-          <o:OLEObject Type="Embed" ProgID="Equation.DSMT4" ShapeID="_x0000_i1085" DrawAspect="Content" ObjectID="_1711491925" r:id="rId127"/>
+          <o:OLEObject Type="Embed" ProgID="Equation.DSMT4" ShapeID="_x0000_i1085" DrawAspect="Content" ObjectID="_1711519553" r:id="rId127"/>
         </w:object>
       </w:r>
       <w:r>
@@ -13875,7 +14701,7 @@
           <v:shape id="_x0000_i1086" type="#_x0000_t75" style="width:70.1pt;height:41.95pt" o:ole="">
             <v:imagedata r:id="rId128" o:title=""/>
           </v:shape>
-          <o:OLEObject Type="Embed" ProgID="Equation.DSMT4" ShapeID="_x0000_i1086" DrawAspect="Content" ObjectID="_1711491926" r:id="rId129"/>
+          <o:OLEObject Type="Embed" ProgID="Equation.DSMT4" ShapeID="_x0000_i1086" DrawAspect="Content" ObjectID="_1711519554" r:id="rId129"/>
         </w:object>
       </w:r>
       <w:r>
@@ -13944,7 +14770,7 @@
           <v:shape id="_x0000_i1087" type="#_x0000_t75" style="width:12.5pt;height:13.15pt" o:ole="">
             <v:imagedata r:id="rId130" o:title=""/>
           </v:shape>
-          <o:OLEObject Type="Embed" ProgID="Equation.DSMT4" ShapeID="_x0000_i1087" DrawAspect="Content" ObjectID="_1711491927" r:id="rId131"/>
+          <o:OLEObject Type="Embed" ProgID="Equation.DSMT4" ShapeID="_x0000_i1087" DrawAspect="Content" ObjectID="_1711519555" r:id="rId131"/>
         </w:object>
       </w:r>
       <w:r>
@@ -13961,7 +14787,7 @@
           <v:shape id="_x0000_i1088" type="#_x0000_t75" style="width:8.75pt;height:10.65pt" o:ole="">
             <v:imagedata r:id="rId132" o:title=""/>
           </v:shape>
-          <o:OLEObject Type="Embed" ProgID="Equation.DSMT4" ShapeID="_x0000_i1088" DrawAspect="Content" ObjectID="_1711491928" r:id="rId133"/>
+          <o:OLEObject Type="Embed" ProgID="Equation.DSMT4" ShapeID="_x0000_i1088" DrawAspect="Content" ObjectID="_1711519556" r:id="rId133"/>
         </w:object>
       </w:r>
       <w:r>
@@ -13978,7 +14804,7 @@
           <v:shape id="_x0000_i1089" type="#_x0000_t75" style="width:12.5pt;height:16.3pt" o:ole="">
             <v:imagedata r:id="rId134" o:title=""/>
           </v:shape>
-          <o:OLEObject Type="Embed" ProgID="Equation.DSMT4" ShapeID="_x0000_i1089" DrawAspect="Content" ObjectID="_1711491929" r:id="rId135"/>
+          <o:OLEObject Type="Embed" ProgID="Equation.DSMT4" ShapeID="_x0000_i1089" DrawAspect="Content" ObjectID="_1711519557" r:id="rId135"/>
         </w:object>
       </w:r>
       <w:r>
@@ -14250,7 +15076,7 @@
           <v:shape id="_x0000_i1090" type="#_x0000_t75" style="width:100.8pt;height:34.45pt" o:ole="">
             <v:imagedata r:id="rId136" o:title=""/>
           </v:shape>
-          <o:OLEObject Type="Embed" ProgID="Equation.DSMT4" ShapeID="_x0000_i1090" DrawAspect="Content" ObjectID="_1711491930" r:id="rId137"/>
+          <o:OLEObject Type="Embed" ProgID="Equation.DSMT4" ShapeID="_x0000_i1090" DrawAspect="Content" ObjectID="_1711519558" r:id="rId137"/>
         </w:object>
       </w:r>
       <w:r>
@@ -14324,7 +15150,7 @@
           <v:shape id="_x0000_i1091" type="#_x0000_t75" style="width:10pt;height:11.25pt" o:ole="">
             <v:imagedata r:id="rId138" o:title=""/>
           </v:shape>
-          <o:OLEObject Type="Embed" ProgID="Equation.DSMT4" ShapeID="_x0000_i1091" DrawAspect="Content" ObjectID="_1711491931" r:id="rId139"/>
+          <o:OLEObject Type="Embed" ProgID="Equation.DSMT4" ShapeID="_x0000_i1091" DrawAspect="Content" ObjectID="_1711519559" r:id="rId139"/>
         </w:object>
       </w:r>
       <w:r>
@@ -14347,7 +15173,7 @@
           <v:shape id="_x0000_i1092" type="#_x0000_t75" style="width:12.5pt;height:13.15pt" o:ole="">
             <v:imagedata r:id="rId140" o:title=""/>
           </v:shape>
-          <o:OLEObject Type="Embed" ProgID="Equation.DSMT4" ShapeID="_x0000_i1092" DrawAspect="Content" ObjectID="_1711491932" r:id="rId141"/>
+          <o:OLEObject Type="Embed" ProgID="Equation.DSMT4" ShapeID="_x0000_i1092" DrawAspect="Content" ObjectID="_1711519560" r:id="rId141"/>
         </w:object>
       </w:r>
       <w:r>
@@ -14394,7 +15220,7 @@
           <v:shape id="_x0000_i1093" type="#_x0000_t75" style="width:10pt;height:13.15pt" o:ole="">
             <v:imagedata r:id="rId142" o:title=""/>
           </v:shape>
-          <o:OLEObject Type="Embed" ProgID="Equation.DSMT4" ShapeID="_x0000_i1093" DrawAspect="Content" ObjectID="_1711491933" r:id="rId143"/>
+          <o:OLEObject Type="Embed" ProgID="Equation.DSMT4" ShapeID="_x0000_i1093" DrawAspect="Content" ObjectID="_1711519561" r:id="rId143"/>
         </w:object>
       </w:r>
       <w:r>
@@ -14411,7 +15237,7 @@
           <v:shape id="_x0000_i1094" type="#_x0000_t75" style="width:23.15pt;height:13.15pt" o:ole="">
             <v:imagedata r:id="rId144" o:title=""/>
           </v:shape>
-          <o:OLEObject Type="Embed" ProgID="Equation.DSMT4" ShapeID="_x0000_i1094" DrawAspect="Content" ObjectID="_1711491934" r:id="rId145"/>
+          <o:OLEObject Type="Embed" ProgID="Equation.DSMT4" ShapeID="_x0000_i1094" DrawAspect="Content" ObjectID="_1711519562" r:id="rId145"/>
         </w:object>
       </w:r>
       <w:r>
@@ -14428,7 +15254,7 @@
           <v:shape id="_x0000_i1095" type="#_x0000_t75" style="width:12.5pt;height:13.15pt" o:ole="">
             <v:imagedata r:id="rId146" o:title=""/>
           </v:shape>
-          <o:OLEObject Type="Embed" ProgID="Equation.DSMT4" ShapeID="_x0000_i1095" DrawAspect="Content" ObjectID="_1711491935" r:id="rId147"/>
+          <o:OLEObject Type="Embed" ProgID="Equation.DSMT4" ShapeID="_x0000_i1095" DrawAspect="Content" ObjectID="_1711519563" r:id="rId147"/>
         </w:object>
       </w:r>
       <w:r>
@@ -14445,7 +15271,7 @@
           <v:shape id="_x0000_i1096" type="#_x0000_t75" style="width:13.15pt;height:13.15pt" o:ole="">
             <v:imagedata r:id="rId148" o:title=""/>
           </v:shape>
-          <o:OLEObject Type="Embed" ProgID="Equation.DSMT4" ShapeID="_x0000_i1096" DrawAspect="Content" ObjectID="_1711491936" r:id="rId149"/>
+          <o:OLEObject Type="Embed" ProgID="Equation.DSMT4" ShapeID="_x0000_i1096" DrawAspect="Content" ObjectID="_1711519564" r:id="rId149"/>
         </w:object>
       </w:r>
       <w:r>
@@ -14529,7 +15355,7 @@
           <v:shape id="_x0000_i1097" type="#_x0000_t75" style="width:183.45pt;height:56.35pt" o:ole="">
             <v:imagedata r:id="rId150" o:title=""/>
           </v:shape>
-          <o:OLEObject Type="Embed" ProgID="Equation.DSMT4" ShapeID="_x0000_i1097" DrawAspect="Content" ObjectID="_1711491937" r:id="rId151"/>
+          <o:OLEObject Type="Embed" ProgID="Equation.DSMT4" ShapeID="_x0000_i1097" DrawAspect="Content" ObjectID="_1711519565" r:id="rId151"/>
         </w:object>
       </w:r>
       <w:r>
@@ -14600,7 +15426,7 @@
           <v:shape id="_x0000_i1098" type="#_x0000_t75" style="width:12.5pt;height:13.15pt" o:ole="">
             <v:imagedata r:id="rId152" o:title=""/>
           </v:shape>
-          <o:OLEObject Type="Embed" ProgID="Equation.DSMT4" ShapeID="_x0000_i1098" DrawAspect="Content" ObjectID="_1711491938" r:id="rId153"/>
+          <o:OLEObject Type="Embed" ProgID="Equation.DSMT4" ShapeID="_x0000_i1098" DrawAspect="Content" ObjectID="_1711519566" r:id="rId153"/>
         </w:object>
       </w:r>
       <w:r>
@@ -14623,7 +15449,7 @@
           <v:shape id="_x0000_i1099" type="#_x0000_t75" style="width:11.25pt;height:13.15pt" o:ole="">
             <v:imagedata r:id="rId154" o:title=""/>
           </v:shape>
-          <o:OLEObject Type="Embed" ProgID="Equation.DSMT4" ShapeID="_x0000_i1099" DrawAspect="Content" ObjectID="_1711491939" r:id="rId155"/>
+          <o:OLEObject Type="Embed" ProgID="Equation.DSMT4" ShapeID="_x0000_i1099" DrawAspect="Content" ObjectID="_1711519567" r:id="rId155"/>
         </w:object>
       </w:r>
       <w:r>
@@ -14660,7 +15486,7 @@
           <v:shape id="_x0000_i1100" type="#_x0000_t75" style="width:102.05pt;height:70.1pt" o:ole="">
             <v:imagedata r:id="rId156" o:title=""/>
           </v:shape>
-          <o:OLEObject Type="Embed" ProgID="Equation.DSMT4" ShapeID="_x0000_i1100" DrawAspect="Content" ObjectID="_1711491940" r:id="rId157"/>
+          <o:OLEObject Type="Embed" ProgID="Equation.DSMT4" ShapeID="_x0000_i1100" DrawAspect="Content" ObjectID="_1711519568" r:id="rId157"/>
         </w:object>
       </w:r>
       <w:r>
@@ -14760,7 +15586,7 @@
           <v:shape id="_x0000_i1101" type="#_x0000_t75" style="width:86.4pt;height:18.15pt" o:ole="">
             <v:imagedata r:id="rId158" o:title=""/>
           </v:shape>
-          <o:OLEObject Type="Embed" ProgID="Equation.DSMT4" ShapeID="_x0000_i1101" DrawAspect="Content" ObjectID="_1711491941" r:id="rId159"/>
+          <o:OLEObject Type="Embed" ProgID="Equation.DSMT4" ShapeID="_x0000_i1101" DrawAspect="Content" ObjectID="_1711519569" r:id="rId159"/>
         </w:object>
       </w:r>
       <w:r>
@@ -14815,7 +15641,7 @@
           <v:shape id="_x0000_i1102" type="#_x0000_t75" style="width:93.9pt;height:18.15pt" o:ole="">
             <v:imagedata r:id="rId160" o:title=""/>
           </v:shape>
-          <o:OLEObject Type="Embed" ProgID="Equation.DSMT4" ShapeID="_x0000_i1102" DrawAspect="Content" ObjectID="_1711491942" r:id="rId161"/>
+          <o:OLEObject Type="Embed" ProgID="Equation.DSMT4" ShapeID="_x0000_i1102" DrawAspect="Content" ObjectID="_1711519570" r:id="rId161"/>
         </w:object>
       </w:r>
       <w:r>
@@ -14972,7 +15798,7 @@
           <v:shape id="_x0000_i1103" type="#_x0000_t75" style="width:224.75pt;height:93.9pt" o:ole="">
             <v:imagedata r:id="rId162" o:title=""/>
           </v:shape>
-          <o:OLEObject Type="Embed" ProgID="Equation.DSMT4" ShapeID="_x0000_i1103" DrawAspect="Content" ObjectID="_1711491943" r:id="rId163"/>
+          <o:OLEObject Type="Embed" ProgID="Equation.DSMT4" ShapeID="_x0000_i1103" DrawAspect="Content" ObjectID="_1711519571" r:id="rId163"/>
         </w:object>
       </w:r>
       <w:r>
@@ -15048,7 +15874,7 @@
           <v:shape id="_x0000_i1104" type="#_x0000_t75" style="width:10pt;height:14.4pt" o:ole="">
             <v:imagedata r:id="rId164" o:title=""/>
           </v:shape>
-          <o:OLEObject Type="Embed" ProgID="Equation.DSMT4" ShapeID="_x0000_i1104" DrawAspect="Content" ObjectID="_1711491944" r:id="rId165"/>
+          <o:OLEObject Type="Embed" ProgID="Equation.DSMT4" ShapeID="_x0000_i1104" DrawAspect="Content" ObjectID="_1711519572" r:id="rId165"/>
         </w:object>
       </w:r>
       <w:r>
@@ -15065,7 +15891,7 @@
           <v:shape id="_x0000_i1105" type="#_x0000_t75" style="width:14.4pt;height:13.15pt" o:ole="">
             <v:imagedata r:id="rId166" o:title=""/>
           </v:shape>
-          <o:OLEObject Type="Embed" ProgID="Equation.DSMT4" ShapeID="_x0000_i1105" DrawAspect="Content" ObjectID="_1711491945" r:id="rId167"/>
+          <o:OLEObject Type="Embed" ProgID="Equation.DSMT4" ShapeID="_x0000_i1105" DrawAspect="Content" ObjectID="_1711519573" r:id="rId167"/>
         </w:object>
       </w:r>
       <w:r>
@@ -15082,7 +15908,7 @@
           <v:shape id="_x0000_i1106" type="#_x0000_t75" style="width:13.15pt;height:12.5pt" o:ole="">
             <v:imagedata r:id="rId168" o:title=""/>
           </v:shape>
-          <o:OLEObject Type="Embed" ProgID="Equation.DSMT4" ShapeID="_x0000_i1106" DrawAspect="Content" ObjectID="_1711491946" r:id="rId169"/>
+          <o:OLEObject Type="Embed" ProgID="Equation.DSMT4" ShapeID="_x0000_i1106" DrawAspect="Content" ObjectID="_1711519574" r:id="rId169"/>
         </w:object>
       </w:r>
       <w:r>
@@ -15099,7 +15925,7 @@
           <v:shape id="_x0000_i1107" type="#_x0000_t75" style="width:12.5pt;height:10.65pt" o:ole="">
             <v:imagedata r:id="rId170" o:title=""/>
           </v:shape>
-          <o:OLEObject Type="Embed" ProgID="Equation.DSMT4" ShapeID="_x0000_i1107" DrawAspect="Content" ObjectID="_1711491947" r:id="rId171"/>
+          <o:OLEObject Type="Embed" ProgID="Equation.DSMT4" ShapeID="_x0000_i1107" DrawAspect="Content" ObjectID="_1711519575" r:id="rId171"/>
         </w:object>
       </w:r>
       <w:r>
@@ -15128,7 +15954,7 @@
           <v:shape id="_x0000_i1108" type="#_x0000_t75" style="width:14.4pt;height:13.15pt" o:ole="">
             <v:imagedata r:id="rId172" o:title=""/>
           </v:shape>
-          <o:OLEObject Type="Embed" ProgID="Equation.DSMT4" ShapeID="_x0000_i1108" DrawAspect="Content" ObjectID="_1711491948" r:id="rId173"/>
+          <o:OLEObject Type="Embed" ProgID="Equation.DSMT4" ShapeID="_x0000_i1108" DrawAspect="Content" ObjectID="_1711519576" r:id="rId173"/>
         </w:object>
       </w:r>
       <w:r>
@@ -15145,7 +15971,7 @@
           <v:shape id="_x0000_i1109" type="#_x0000_t75" style="width:10.65pt;height:13.15pt" o:ole="">
             <v:imagedata r:id="rId174" o:title=""/>
           </v:shape>
-          <o:OLEObject Type="Embed" ProgID="Equation.DSMT4" ShapeID="_x0000_i1109" DrawAspect="Content" ObjectID="_1711491949" r:id="rId175"/>
+          <o:OLEObject Type="Embed" ProgID="Equation.DSMT4" ShapeID="_x0000_i1109" DrawAspect="Content" ObjectID="_1711519577" r:id="rId175"/>
         </w:object>
       </w:r>
       <w:r>
@@ -15162,7 +15988,7 @@
           <v:shape id="_x0000_i1110" type="#_x0000_t75" style="width:10.65pt;height:14.4pt" o:ole="">
             <v:imagedata r:id="rId176" o:title=""/>
           </v:shape>
-          <o:OLEObject Type="Embed" ProgID="Equation.DSMT4" ShapeID="_x0000_i1110" DrawAspect="Content" ObjectID="_1711491950" r:id="rId177"/>
+          <o:OLEObject Type="Embed" ProgID="Equation.DSMT4" ShapeID="_x0000_i1110" DrawAspect="Content" ObjectID="_1711519578" r:id="rId177"/>
         </w:object>
       </w:r>
       <w:r>
@@ -15191,7 +16017,7 @@
           <v:shape id="_x0000_i1111" type="#_x0000_t75" style="width:42.55pt;height:19.4pt" o:ole="">
             <v:imagedata r:id="rId178" o:title=""/>
           </v:shape>
-          <o:OLEObject Type="Embed" ProgID="Equation.DSMT4" ShapeID="_x0000_i1111" DrawAspect="Content" ObjectID="_1711491951" r:id="rId179"/>
+          <o:OLEObject Type="Embed" ProgID="Equation.DSMT4" ShapeID="_x0000_i1111" DrawAspect="Content" ObjectID="_1711519579" r:id="rId179"/>
         </w:object>
       </w:r>
       <w:r>
@@ -15208,7 +16034,7 @@
           <v:shape id="_x0000_i1112" type="#_x0000_t75" style="width:48.85pt;height:18.8pt" o:ole="">
             <v:imagedata r:id="rId180" o:title=""/>
           </v:shape>
-          <o:OLEObject Type="Embed" ProgID="Equation.DSMT4" ShapeID="_x0000_i1112" DrawAspect="Content" ObjectID="_1711491952" r:id="rId181"/>
+          <o:OLEObject Type="Embed" ProgID="Equation.DSMT4" ShapeID="_x0000_i1112" DrawAspect="Content" ObjectID="_1711519580" r:id="rId181"/>
         </w:object>
       </w:r>
       <w:r>
@@ -15233,7 +16059,7 @@
           <v:shape id="_x0000_i1113" type="#_x0000_t75" style="width:224.75pt;height:43.85pt" o:ole="">
             <v:imagedata r:id="rId182" o:title=""/>
           </v:shape>
-          <o:OLEObject Type="Embed" ProgID="Equation.DSMT4" ShapeID="_x0000_i1113" DrawAspect="Content" ObjectID="_1711491953" r:id="rId183"/>
+          <o:OLEObject Type="Embed" ProgID="Equation.DSMT4" ShapeID="_x0000_i1113" DrawAspect="Content" ObjectID="_1711519581" r:id="rId183"/>
         </w:object>
       </w:r>
       <w:r>
@@ -15310,7 +16136,7 @@
           <v:shape id="_x0000_i1114" type="#_x0000_t75" style="width:286.1pt;height:87.05pt" o:ole="">
             <v:imagedata r:id="rId184" o:title=""/>
           </v:shape>
-          <o:OLEObject Type="Embed" ProgID="Equation.DSMT4" ShapeID="_x0000_i1114" DrawAspect="Content" ObjectID="_1711491954" r:id="rId185"/>
+          <o:OLEObject Type="Embed" ProgID="Equation.DSMT4" ShapeID="_x0000_i1114" DrawAspect="Content" ObjectID="_1711519582" r:id="rId185"/>
         </w:object>
       </w:r>
       <w:r>
@@ -15379,7 +16205,7 @@
           <v:shape id="_x0000_i1115" type="#_x0000_t75" style="width:16.9pt;height:18.15pt" o:ole="">
             <v:imagedata r:id="rId186" o:title=""/>
           </v:shape>
-          <o:OLEObject Type="Embed" ProgID="Equation.DSMT4" ShapeID="_x0000_i1115" DrawAspect="Content" ObjectID="_1711491955" r:id="rId187"/>
+          <o:OLEObject Type="Embed" ProgID="Equation.DSMT4" ShapeID="_x0000_i1115" DrawAspect="Content" ObjectID="_1711519583" r:id="rId187"/>
         </w:object>
       </w:r>
       <w:r>
@@ -15396,7 +16222,7 @@
           <v:shape id="_x0000_i1116" type="#_x0000_t75" style="width:52.6pt;height:16.3pt" o:ole="">
             <v:imagedata r:id="rId188" o:title=""/>
           </v:shape>
-          <o:OLEObject Type="Embed" ProgID="Equation.DSMT4" ShapeID="_x0000_i1116" DrawAspect="Content" ObjectID="_1711491956" r:id="rId189"/>
+          <o:OLEObject Type="Embed" ProgID="Equation.DSMT4" ShapeID="_x0000_i1116" DrawAspect="Content" ObjectID="_1711519584" r:id="rId189"/>
         </w:object>
       </w:r>
       <w:r>
@@ -15926,7 +16752,7 @@
           <v:shape id="_x0000_i1117" type="#_x0000_t75" style="width:12.5pt;height:13.15pt" o:ole="">
             <v:imagedata r:id="rId190" o:title=""/>
           </v:shape>
-          <o:OLEObject Type="Embed" ProgID="Equation.DSMT4" ShapeID="_x0000_i1117" DrawAspect="Content" ObjectID="_1711491957" r:id="rId191"/>
+          <o:OLEObject Type="Embed" ProgID="Equation.DSMT4" ShapeID="_x0000_i1117" DrawAspect="Content" ObjectID="_1711519585" r:id="rId191"/>
         </w:object>
       </w:r>
       <w:r>
@@ -15977,7 +16803,7 @@
           <v:shape id="_x0000_i1118" type="#_x0000_t75" style="width:98.3pt;height:19.4pt" o:ole="">
             <v:imagedata r:id="rId192" o:title=""/>
           </v:shape>
-          <o:OLEObject Type="Embed" ProgID="Equation.DSMT4" ShapeID="_x0000_i1118" DrawAspect="Content" ObjectID="_1711491958" r:id="rId193"/>
+          <o:OLEObject Type="Embed" ProgID="Equation.DSMT4" ShapeID="_x0000_i1118" DrawAspect="Content" ObjectID="_1711519586" r:id="rId193"/>
         </w:object>
       </w:r>
       <w:r>
@@ -15994,7 +16820,7 @@
           <v:shape id="_x0000_i1119" type="#_x0000_t75" style="width:10pt;height:13.15pt" o:ole="">
             <v:imagedata r:id="rId194" o:title=""/>
           </v:shape>
-          <o:OLEObject Type="Embed" ProgID="Equation.DSMT4" ShapeID="_x0000_i1119" DrawAspect="Content" ObjectID="_1711491959" r:id="rId195"/>
+          <o:OLEObject Type="Embed" ProgID="Equation.DSMT4" ShapeID="_x0000_i1119" DrawAspect="Content" ObjectID="_1711519587" r:id="rId195"/>
         </w:object>
       </w:r>
       <w:r>
@@ -16031,7 +16857,7 @@
           <v:shape id="_x0000_i1120" type="#_x0000_t75" style="width:130.85pt;height:56.35pt" o:ole="">
             <v:imagedata r:id="rId196" o:title=""/>
           </v:shape>
-          <o:OLEObject Type="Embed" ProgID="Equation.DSMT4" ShapeID="_x0000_i1120" DrawAspect="Content" ObjectID="_1711491960" r:id="rId197"/>
+          <o:OLEObject Type="Embed" ProgID="Equation.DSMT4" ShapeID="_x0000_i1120" DrawAspect="Content" ObjectID="_1711519588" r:id="rId197"/>
         </w:object>
       </w:r>
       <w:r>
@@ -16111,7 +16937,7 @@
           <v:shape id="_x0000_i1121" type="#_x0000_t75" style="width:21.9pt;height:15.65pt" o:ole="">
             <v:imagedata r:id="rId198" o:title=""/>
           </v:shape>
-          <o:OLEObject Type="Embed" ProgID="Equation.DSMT4" ShapeID="_x0000_i1121" DrawAspect="Content" ObjectID="_1711491961" r:id="rId199"/>
+          <o:OLEObject Type="Embed" ProgID="Equation.DSMT4" ShapeID="_x0000_i1121" DrawAspect="Content" ObjectID="_1711519589" r:id="rId199"/>
         </w:object>
       </w:r>
       <w:r>
@@ -16148,7 +16974,7 @@
           <v:shape id="_x0000_i1122" type="#_x0000_t75" style="width:183.45pt;height:57.6pt" o:ole="">
             <v:imagedata r:id="rId200" o:title=""/>
           </v:shape>
-          <o:OLEObject Type="Embed" ProgID="Equation.DSMT4" ShapeID="_x0000_i1122" DrawAspect="Content" ObjectID="_1711491962" r:id="rId201"/>
+          <o:OLEObject Type="Embed" ProgID="Equation.DSMT4" ShapeID="_x0000_i1122" DrawAspect="Content" ObjectID="_1711519590" r:id="rId201"/>
         </w:object>
       </w:r>
       <w:r>
@@ -16218,7 +17044,7 @@
           <v:shape id="_x0000_i1123" type="#_x0000_t75" style="width:12.5pt;height:15.65pt" o:ole="">
             <v:imagedata r:id="rId202" o:title=""/>
           </v:shape>
-          <o:OLEObject Type="Embed" ProgID="Equation.DSMT4" ShapeID="_x0000_i1123" DrawAspect="Content" ObjectID="_1711491963" r:id="rId203"/>
+          <o:OLEObject Type="Embed" ProgID="Equation.DSMT4" ShapeID="_x0000_i1123" DrawAspect="Content" ObjectID="_1711519591" r:id="rId203"/>
         </w:object>
       </w:r>
       <w:r>
@@ -16270,7 +17096,7 @@
           <v:shape id="_x0000_i1124" type="#_x0000_t75" style="width:17.55pt;height:17.55pt" o:ole="">
             <v:imagedata r:id="rId204" o:title=""/>
           </v:shape>
-          <o:OLEObject Type="Embed" ProgID="Equation.DSMT4" ShapeID="_x0000_i1124" DrawAspect="Content" ObjectID="_1711491964" r:id="rId205"/>
+          <o:OLEObject Type="Embed" ProgID="Equation.DSMT4" ShapeID="_x0000_i1124" DrawAspect="Content" ObjectID="_1711519592" r:id="rId205"/>
         </w:object>
       </w:r>
       <w:r>
@@ -16295,7 +17121,7 @@
           <v:shape id="_x0000_i1125" type="#_x0000_t75" style="width:211.6pt;height:102.05pt" o:ole="">
             <v:imagedata r:id="rId206" o:title=""/>
           </v:shape>
-          <o:OLEObject Type="Embed" ProgID="Equation.DSMT4" ShapeID="_x0000_i1125" DrawAspect="Content" ObjectID="_1711491965" r:id="rId207"/>
+          <o:OLEObject Type="Embed" ProgID="Equation.DSMT4" ShapeID="_x0000_i1125" DrawAspect="Content" ObjectID="_1711519593" r:id="rId207"/>
         </w:object>
       </w:r>
       <w:r>
@@ -16366,7 +17192,7 @@
           <v:shape id="_x0000_i1126" type="#_x0000_t75" style="width:9.4pt;height:11.25pt" o:ole="">
             <v:imagedata r:id="rId208" o:title=""/>
           </v:shape>
-          <o:OLEObject Type="Embed" ProgID="Equation.DSMT4" ShapeID="_x0000_i1126" DrawAspect="Content" ObjectID="_1711491966" r:id="rId209"/>
+          <o:OLEObject Type="Embed" ProgID="Equation.DSMT4" ShapeID="_x0000_i1126" DrawAspect="Content" ObjectID="_1711519594" r:id="rId209"/>
         </w:object>
       </w:r>
       <w:r>
@@ -16383,7 +17209,7 @@
           <v:shape id="_x0000_i1127" type="#_x0000_t75" style="width:51.35pt;height:19.4pt" o:ole="">
             <v:imagedata r:id="rId210" o:title=""/>
           </v:shape>
-          <o:OLEObject Type="Embed" ProgID="Equation.DSMT4" ShapeID="_x0000_i1127" DrawAspect="Content" ObjectID="_1711491967" r:id="rId211"/>
+          <o:OLEObject Type="Embed" ProgID="Equation.DSMT4" ShapeID="_x0000_i1127" DrawAspect="Content" ObjectID="_1711519595" r:id="rId211"/>
         </w:object>
       </w:r>
       <w:r>
@@ -16436,7 +17262,7 @@
           <v:shape id="_x0000_i1128" type="#_x0000_t75" style="width:50.1pt;height:19.4pt" o:ole="">
             <v:imagedata r:id="rId212" o:title=""/>
           </v:shape>
-          <o:OLEObject Type="Embed" ProgID="Equation.DSMT4" ShapeID="_x0000_i1128" DrawAspect="Content" ObjectID="_1711491968" r:id="rId213"/>
+          <o:OLEObject Type="Embed" ProgID="Equation.DSMT4" ShapeID="_x0000_i1128" DrawAspect="Content" ObjectID="_1711519596" r:id="rId213"/>
         </w:object>
       </w:r>
       <w:r>
@@ -16453,7 +17279,7 @@
           <v:shape id="_x0000_i1129" type="#_x0000_t75" style="width:10pt;height:11.25pt" o:ole="">
             <v:imagedata r:id="rId214" o:title=""/>
           </v:shape>
-          <o:OLEObject Type="Embed" ProgID="Equation.DSMT4" ShapeID="_x0000_i1129" DrawAspect="Content" ObjectID="_1711491969" r:id="rId215"/>
+          <o:OLEObject Type="Embed" ProgID="Equation.DSMT4" ShapeID="_x0000_i1129" DrawAspect="Content" ObjectID="_1711519597" r:id="rId215"/>
         </w:object>
       </w:r>
       <w:r>
@@ -16506,7 +17332,7 @@
           <v:shape id="_x0000_i1130" type="#_x0000_t75" style="width:10pt;height:11.25pt" o:ole="">
             <v:imagedata r:id="rId216" o:title=""/>
           </v:shape>
-          <o:OLEObject Type="Embed" ProgID="Equation.DSMT4" ShapeID="_x0000_i1130" DrawAspect="Content" ObjectID="_1711491970" r:id="rId217"/>
+          <o:OLEObject Type="Embed" ProgID="Equation.DSMT4" ShapeID="_x0000_i1130" DrawAspect="Content" ObjectID="_1711519598" r:id="rId217"/>
         </w:object>
       </w:r>
       <w:r>
@@ -16552,7 +17378,7 @@
           <v:shape id="_x0000_i1131" type="#_x0000_t75" style="width:26.3pt;height:17.55pt" o:ole="">
             <v:imagedata r:id="rId218" o:title=""/>
           </v:shape>
-          <o:OLEObject Type="Embed" ProgID="Equation.DSMT4" ShapeID="_x0000_i1131" DrawAspect="Content" ObjectID="_1711491971" r:id="rId219"/>
+          <o:OLEObject Type="Embed" ProgID="Equation.DSMT4" ShapeID="_x0000_i1131" DrawAspect="Content" ObjectID="_1711519599" r:id="rId219"/>
         </w:object>
       </w:r>
       <w:r>
@@ -16628,7 +17454,7 @@
           <v:shape id="_x0000_i1132" type="#_x0000_t75" style="width:40.7pt;height:19.4pt" o:ole="">
             <v:imagedata r:id="rId220" o:title=""/>
           </v:shape>
-          <o:OLEObject Type="Embed" ProgID="Equation.DSMT4" ShapeID="_x0000_i1132" DrawAspect="Content" ObjectID="_1711491972" r:id="rId221"/>
+          <o:OLEObject Type="Embed" ProgID="Equation.DSMT4" ShapeID="_x0000_i1132" DrawAspect="Content" ObjectID="_1711519600" r:id="rId221"/>
         </w:object>
       </w:r>
       <w:r>
@@ -16645,7 +17471,7 @@
           <v:shape id="_x0000_i1133" type="#_x0000_t75" style="width:10pt;height:11.25pt" o:ole="">
             <v:imagedata r:id="rId222" o:title=""/>
           </v:shape>
-          <o:OLEObject Type="Embed" ProgID="Equation.DSMT4" ShapeID="_x0000_i1133" DrawAspect="Content" ObjectID="_1711491973" r:id="rId223"/>
+          <o:OLEObject Type="Embed" ProgID="Equation.DSMT4" ShapeID="_x0000_i1133" DrawAspect="Content" ObjectID="_1711519601" r:id="rId223"/>
         </w:object>
       </w:r>
       <w:r>
@@ -16662,7 +17488,7 @@
           <v:shape id="_x0000_i1134" type="#_x0000_t75" style="width:65.75pt;height:20.65pt" o:ole="">
             <v:imagedata r:id="rId224" o:title=""/>
           </v:shape>
-          <o:OLEObject Type="Embed" ProgID="Equation.DSMT4" ShapeID="_x0000_i1134" DrawAspect="Content" ObjectID="_1711491974" r:id="rId225"/>
+          <o:OLEObject Type="Embed" ProgID="Equation.DSMT4" ShapeID="_x0000_i1134" DrawAspect="Content" ObjectID="_1711519602" r:id="rId225"/>
         </w:object>
       </w:r>
       <w:r>
@@ -16686,7 +17512,7 @@
           <v:shape id="_x0000_i1135" type="#_x0000_t75" style="width:19.4pt;height:19.4pt" o:ole="">
             <v:imagedata r:id="rId226" o:title=""/>
           </v:shape>
-          <o:OLEObject Type="Embed" ProgID="Equation.DSMT4" ShapeID="_x0000_i1135" DrawAspect="Content" ObjectID="_1711491975" r:id="rId227"/>
+          <o:OLEObject Type="Embed" ProgID="Equation.DSMT4" ShapeID="_x0000_i1135" DrawAspect="Content" ObjectID="_1711519603" r:id="rId227"/>
         </w:object>
       </w:r>
       <w:r>
@@ -16703,7 +17529,7 @@
           <v:shape id="_x0000_i1136" type="#_x0000_t75" style="width:10pt;height:15.65pt" o:ole="">
             <v:imagedata r:id="rId228" o:title=""/>
           </v:shape>
-          <o:OLEObject Type="Embed" ProgID="Equation.DSMT4" ShapeID="_x0000_i1136" DrawAspect="Content" ObjectID="_1711491976" r:id="rId229"/>
+          <o:OLEObject Type="Embed" ProgID="Equation.DSMT4" ShapeID="_x0000_i1136" DrawAspect="Content" ObjectID="_1711519604" r:id="rId229"/>
         </w:object>
       </w:r>
       <w:r>
@@ -16723,7 +17549,7 @@
           <v:shape id="_x0000_i1137" type="#_x0000_t75" style="width:13.15pt;height:17.55pt" o:ole="">
             <v:imagedata r:id="rId230" o:title=""/>
           </v:shape>
-          <o:OLEObject Type="Embed" ProgID="Equation.DSMT4" ShapeID="_x0000_i1137" DrawAspect="Content" ObjectID="_1711491977" r:id="rId231"/>
+          <o:OLEObject Type="Embed" ProgID="Equation.DSMT4" ShapeID="_x0000_i1137" DrawAspect="Content" ObjectID="_1711519605" r:id="rId231"/>
         </w:object>
       </w:r>
       <w:r>
@@ -16740,7 +17566,7 @@
           <v:shape id="_x0000_i1138" type="#_x0000_t75" style="width:10pt;height:15.65pt" o:ole="">
             <v:imagedata r:id="rId228" o:title=""/>
           </v:shape>
-          <o:OLEObject Type="Embed" ProgID="Equation.DSMT4" ShapeID="_x0000_i1138" DrawAspect="Content" ObjectID="_1711491978" r:id="rId232"/>
+          <o:OLEObject Type="Embed" ProgID="Equation.DSMT4" ShapeID="_x0000_i1138" DrawAspect="Content" ObjectID="_1711519606" r:id="rId232"/>
         </w:object>
       </w:r>
       <w:r>
@@ -16757,7 +17583,7 @@
           <v:shape id="_x0000_i1139" type="#_x0000_t75" style="width:13.15pt;height:19.4pt" o:ole="">
             <v:imagedata r:id="rId233" o:title=""/>
           </v:shape>
-          <o:OLEObject Type="Embed" ProgID="Equation.DSMT4" ShapeID="_x0000_i1139" DrawAspect="Content" ObjectID="_1711491979" r:id="rId234"/>
+          <o:OLEObject Type="Embed" ProgID="Equation.DSMT4" ShapeID="_x0000_i1139" DrawAspect="Content" ObjectID="_1711519607" r:id="rId234"/>
         </w:object>
       </w:r>
       <w:r>
@@ -16794,7 +17620,7 @@
           <v:shape id="_x0000_i1140" type="#_x0000_t75" style="width:128.35pt;height:37.55pt" o:ole="">
             <v:imagedata r:id="rId235" o:title=""/>
           </v:shape>
-          <o:OLEObject Type="Embed" ProgID="Equation.DSMT4" ShapeID="_x0000_i1140" DrawAspect="Content" ObjectID="_1711491980" r:id="rId236"/>
+          <o:OLEObject Type="Embed" ProgID="Equation.DSMT4" ShapeID="_x0000_i1140" DrawAspect="Content" ObjectID="_1711519608" r:id="rId236"/>
         </w:object>
       </w:r>
       <w:r>
@@ -16863,7 +17689,7 @@
           <v:shape id="_x0000_i1141" type="#_x0000_t75" style="width:26.3pt;height:19.4pt" o:ole="">
             <v:imagedata r:id="rId237" o:title=""/>
           </v:shape>
-          <o:OLEObject Type="Embed" ProgID="Equation.DSMT4" ShapeID="_x0000_i1141" DrawAspect="Content" ObjectID="_1711491981" r:id="rId238"/>
+          <o:OLEObject Type="Embed" ProgID="Equation.DSMT4" ShapeID="_x0000_i1141" DrawAspect="Content" ObjectID="_1711519609" r:id="rId238"/>
         </w:object>
       </w:r>
       <w:r>
@@ -16880,7 +17706,7 @@
           <v:shape id="_x0000_i1142" type="#_x0000_t75" style="width:78.9pt;height:19.4pt" o:ole="">
             <v:imagedata r:id="rId239" o:title=""/>
           </v:shape>
-          <o:OLEObject Type="Embed" ProgID="Equation.DSMT4" ShapeID="_x0000_i1142" DrawAspect="Content" ObjectID="_1711491982" r:id="rId240"/>
+          <o:OLEObject Type="Embed" ProgID="Equation.DSMT4" ShapeID="_x0000_i1142" DrawAspect="Content" ObjectID="_1711519610" r:id="rId240"/>
         </w:object>
       </w:r>
       <w:r>
@@ -16934,7 +17760,7 @@
           <v:shape id="_x0000_i1143" type="#_x0000_t75" style="width:172.15pt;height:57.6pt" o:ole="">
             <v:imagedata r:id="rId241" o:title=""/>
           </v:shape>
-          <o:OLEObject Type="Embed" ProgID="Equation.DSMT4" ShapeID="_x0000_i1143" DrawAspect="Content" ObjectID="_1711491983" r:id="rId242"/>
+          <o:OLEObject Type="Embed" ProgID="Equation.DSMT4" ShapeID="_x0000_i1143" DrawAspect="Content" ObjectID="_1711519611" r:id="rId242"/>
         </w:object>
       </w:r>
       <w:r>
@@ -17005,7 +17831,7 @@
           <v:shape id="_x0000_i1144" type="#_x0000_t75" style="width:19.4pt;height:19.4pt" o:ole="">
             <v:imagedata r:id="rId243" o:title=""/>
           </v:shape>
-          <o:OLEObject Type="Embed" ProgID="Equation.DSMT4" ShapeID="_x0000_i1144" DrawAspect="Content" ObjectID="_1711491984" r:id="rId244"/>
+          <o:OLEObject Type="Embed" ProgID="Equation.DSMT4" ShapeID="_x0000_i1144" DrawAspect="Content" ObjectID="_1711519612" r:id="rId244"/>
         </w:object>
       </w:r>
       <w:r>
@@ -17022,7 +17848,7 @@
           <v:shape id="_x0000_i1145" type="#_x0000_t75" style="width:26.3pt;height:19.4pt" o:ole="">
             <v:imagedata r:id="rId245" o:title=""/>
           </v:shape>
-          <o:OLEObject Type="Embed" ProgID="Equation.DSMT4" ShapeID="_x0000_i1145" DrawAspect="Content" ObjectID="_1711491985" r:id="rId246"/>
+          <o:OLEObject Type="Embed" ProgID="Equation.DSMT4" ShapeID="_x0000_i1145" DrawAspect="Content" ObjectID="_1711519613" r:id="rId246"/>
         </w:object>
       </w:r>
       <w:r>
@@ -17047,7 +17873,7 @@
           <v:shape id="_x0000_i1146" type="#_x0000_t75" style="width:132.1pt;height:37.55pt" o:ole="">
             <v:imagedata r:id="rId247" o:title=""/>
           </v:shape>
-          <o:OLEObject Type="Embed" ProgID="Equation.DSMT4" ShapeID="_x0000_i1146" DrawAspect="Content" ObjectID="_1711491986" r:id="rId248"/>
+          <o:OLEObject Type="Embed" ProgID="Equation.DSMT4" ShapeID="_x0000_i1146" DrawAspect="Content" ObjectID="_1711519614" r:id="rId248"/>
         </w:object>
       </w:r>
       <w:r>
@@ -17121,7 +17947,7 @@
           <v:shape id="_x0000_i1147" type="#_x0000_t75" style="width:26.3pt;height:19.4pt" o:ole="">
             <v:imagedata r:id="rId249" o:title=""/>
           </v:shape>
-          <o:OLEObject Type="Embed" ProgID="Equation.DSMT4" ShapeID="_x0000_i1147" DrawAspect="Content" ObjectID="_1711491987" r:id="rId250"/>
+          <o:OLEObject Type="Embed" ProgID="Equation.DSMT4" ShapeID="_x0000_i1147" DrawAspect="Content" ObjectID="_1711519615" r:id="rId250"/>
         </w:object>
       </w:r>
       <w:r>
@@ -17138,7 +17964,7 @@
           <v:shape id="_x0000_i1148" type="#_x0000_t75" style="width:17.55pt;height:17.55pt" o:ole="">
             <v:imagedata r:id="rId251" o:title=""/>
           </v:shape>
-          <o:OLEObject Type="Embed" ProgID="Equation.DSMT4" ShapeID="_x0000_i1148" DrawAspect="Content" ObjectID="_1711491988" r:id="rId252"/>
+          <o:OLEObject Type="Embed" ProgID="Equation.DSMT4" ShapeID="_x0000_i1148" DrawAspect="Content" ObjectID="_1711519616" r:id="rId252"/>
         </w:object>
       </w:r>
       <w:r>
@@ -17155,7 +17981,7 @@
           <v:shape id="_x0000_i1149" type="#_x0000_t75" style="width:15.65pt;height:17.55pt" o:ole="">
             <v:imagedata r:id="rId253" o:title=""/>
           </v:shape>
-          <o:OLEObject Type="Embed" ProgID="Equation.DSMT4" ShapeID="_x0000_i1149" DrawAspect="Content" ObjectID="_1711491989" r:id="rId254"/>
+          <o:OLEObject Type="Embed" ProgID="Equation.DSMT4" ShapeID="_x0000_i1149" DrawAspect="Content" ObjectID="_1711519617" r:id="rId254"/>
         </w:object>
       </w:r>
       <w:r>
@@ -17172,7 +17998,7 @@
           <v:shape id="_x0000_i1150" type="#_x0000_t75" style="width:21.9pt;height:19.4pt" o:ole="">
             <v:imagedata r:id="rId255" o:title=""/>
           </v:shape>
-          <o:OLEObject Type="Embed" ProgID="Equation.DSMT4" ShapeID="_x0000_i1150" DrawAspect="Content" ObjectID="_1711491990" r:id="rId256"/>
+          <o:OLEObject Type="Embed" ProgID="Equation.DSMT4" ShapeID="_x0000_i1150" DrawAspect="Content" ObjectID="_1711519618" r:id="rId256"/>
         </w:object>
       </w:r>
       <w:r>
@@ -17337,7 +18163,7 @@
           <v:shape id="_x0000_i1151" type="#_x0000_t75" style="width:342.45pt;height:174.05pt" o:ole="">
             <v:imagedata r:id="rId257" o:title=""/>
           </v:shape>
-          <o:OLEObject Type="Embed" ProgID="Equation.DSMT4" ShapeID="_x0000_i1151" DrawAspect="Content" ObjectID="_1711491991" r:id="rId258"/>
+          <o:OLEObject Type="Embed" ProgID="Equation.DSMT4" ShapeID="_x0000_i1151" DrawAspect="Content" ObjectID="_1711519619" r:id="rId258"/>
         </w:object>
       </w:r>
       <w:r>
@@ -17408,7 +18234,7 @@
           <v:shape id="_x0000_i1152" type="#_x0000_t75" style="width:20.65pt;height:19.4pt" o:ole="">
             <v:imagedata r:id="rId259" o:title=""/>
           </v:shape>
-          <o:OLEObject Type="Embed" ProgID="Equation.DSMT4" ShapeID="_x0000_i1152" DrawAspect="Content" ObjectID="_1711491992" r:id="rId260"/>
+          <o:OLEObject Type="Embed" ProgID="Equation.DSMT4" ShapeID="_x0000_i1152" DrawAspect="Content" ObjectID="_1711519620" r:id="rId260"/>
         </w:object>
       </w:r>
       <w:r>
@@ -17437,7 +18263,7 @@
           <v:shape id="_x0000_i1153" type="#_x0000_t75" style="width:12.5pt;height:15.65pt" o:ole="">
             <v:imagedata r:id="rId261" o:title=""/>
           </v:shape>
-          <o:OLEObject Type="Embed" ProgID="Equation.DSMT4" ShapeID="_x0000_i1153" DrawAspect="Content" ObjectID="_1711491993" r:id="rId262"/>
+          <o:OLEObject Type="Embed" ProgID="Equation.DSMT4" ShapeID="_x0000_i1153" DrawAspect="Content" ObjectID="_1711519621" r:id="rId262"/>
         </w:object>
       </w:r>
       <w:r>
@@ -17466,7 +18292,7 @@
           <v:shape id="_x0000_i1154" type="#_x0000_t75" style="width:19.4pt;height:19.4pt" o:ole="">
             <v:imagedata r:id="rId263" o:title=""/>
           </v:shape>
-          <o:OLEObject Type="Embed" ProgID="Equation.DSMT4" ShapeID="_x0000_i1154" DrawAspect="Content" ObjectID="_1711491994" r:id="rId264"/>
+          <o:OLEObject Type="Embed" ProgID="Equation.DSMT4" ShapeID="_x0000_i1154" DrawAspect="Content" ObjectID="_1711519622" r:id="rId264"/>
         </w:object>
       </w:r>
       <w:r>
@@ -17810,7 +18636,7 @@
           <v:shape id="_x0000_i1155" type="#_x0000_t75" style="width:15.65pt;height:13.15pt" o:ole="">
             <v:imagedata r:id="rId266" o:title=""/>
           </v:shape>
-          <o:OLEObject Type="Embed" ProgID="Equation.DSMT4" ShapeID="_x0000_i1155" DrawAspect="Content" ObjectID="_1711491995" r:id="rId267"/>
+          <o:OLEObject Type="Embed" ProgID="Equation.DSMT4" ShapeID="_x0000_i1155" DrawAspect="Content" ObjectID="_1711519623" r:id="rId267"/>
         </w:object>
       </w:r>
       <w:r>
@@ -17864,7 +18690,7 @@
           <v:shape id="_x0000_i1156" type="#_x0000_t75" style="width:235.4pt;height:103.95pt" o:ole="">
             <v:imagedata r:id="rId268" o:title=""/>
           </v:shape>
-          <o:OLEObject Type="Embed" ProgID="Equation.DSMT4" ShapeID="_x0000_i1156" DrawAspect="Content" ObjectID="_1711491996" r:id="rId269"/>
+          <o:OLEObject Type="Embed" ProgID="Equation.DSMT4" ShapeID="_x0000_i1156" DrawAspect="Content" ObjectID="_1711519624" r:id="rId269"/>
         </w:object>
       </w:r>
       <w:r>
@@ -17935,7 +18761,7 @@
           <v:shape id="_x0000_i1157" type="#_x0000_t75" style="width:15.65pt;height:15.65pt" o:ole="">
             <v:imagedata r:id="rId270" o:title=""/>
           </v:shape>
-          <o:OLEObject Type="Embed" ProgID="Equation.DSMT4" ShapeID="_x0000_i1157" DrawAspect="Content" ObjectID="_1711491997" r:id="rId271"/>
+          <o:OLEObject Type="Embed" ProgID="Equation.DSMT4" ShapeID="_x0000_i1157" DrawAspect="Content" ObjectID="_1711519625" r:id="rId271"/>
         </w:object>
       </w:r>
       <w:r>
@@ -17952,7 +18778,7 @@
           <v:shape id="_x0000_i1158" type="#_x0000_t75" style="width:15.65pt;height:20.65pt" o:ole="">
             <v:imagedata r:id="rId272" o:title=""/>
           </v:shape>
-          <o:OLEObject Type="Embed" ProgID="Equation.DSMT4" ShapeID="_x0000_i1158" DrawAspect="Content" ObjectID="_1711491998" r:id="rId273"/>
+          <o:OLEObject Type="Embed" ProgID="Equation.DSMT4" ShapeID="_x0000_i1158" DrawAspect="Content" ObjectID="_1711519626" r:id="rId273"/>
         </w:object>
       </w:r>
       <w:r>
@@ -17969,7 +18795,7 @@
           <v:shape id="_x0000_i1159" type="#_x0000_t75" style="width:26.3pt;height:15.65pt" o:ole="">
             <v:imagedata r:id="rId274" o:title=""/>
           </v:shape>
-          <o:OLEObject Type="Embed" ProgID="Equation.DSMT4" ShapeID="_x0000_i1159" DrawAspect="Content" ObjectID="_1711491999" r:id="rId275"/>
+          <o:OLEObject Type="Embed" ProgID="Equation.DSMT4" ShapeID="_x0000_i1159" DrawAspect="Content" ObjectID="_1711519627" r:id="rId275"/>
         </w:object>
       </w:r>
       <w:r>
@@ -17986,7 +18812,7 @@
           <v:shape id="_x0000_i1160" type="#_x0000_t75" style="width:26.3pt;height:15.65pt" o:ole="">
             <v:imagedata r:id="rId276" o:title=""/>
           </v:shape>
-          <o:OLEObject Type="Embed" ProgID="Equation.DSMT4" ShapeID="_x0000_i1160" DrawAspect="Content" ObjectID="_1711492000" r:id="rId277"/>
+          <o:OLEObject Type="Embed" ProgID="Equation.DSMT4" ShapeID="_x0000_i1160" DrawAspect="Content" ObjectID="_1711519628" r:id="rId277"/>
         </w:object>
       </w:r>
       <w:r>
@@ -18064,7 +18890,7 @@
           <v:shape id="_x0000_i1161" type="#_x0000_t75" style="width:231.05pt;height:139pt" o:ole="">
             <v:imagedata r:id="rId278" o:title=""/>
           </v:shape>
-          <o:OLEObject Type="Embed" ProgID="Equation.DSMT4" ShapeID="_x0000_i1161" DrawAspect="Content" ObjectID="_1711492001" r:id="rId279"/>
+          <o:OLEObject Type="Embed" ProgID="Equation.DSMT4" ShapeID="_x0000_i1161" DrawAspect="Content" ObjectID="_1711519629" r:id="rId279"/>
         </w:object>
       </w:r>
       <w:r>
@@ -18206,7 +19032,7 @@
           <v:shape id="_x0000_i1162" type="#_x0000_t75" style="width:9.4pt;height:13.15pt" o:ole="">
             <v:imagedata r:id="rId280" o:title=""/>
           </v:shape>
-          <o:OLEObject Type="Embed" ProgID="Equation.DSMT4" ShapeID="_x0000_i1162" DrawAspect="Content" ObjectID="_1711492002" r:id="rId281"/>
+          <o:OLEObject Type="Embed" ProgID="Equation.DSMT4" ShapeID="_x0000_i1162" DrawAspect="Content" ObjectID="_1711519630" r:id="rId281"/>
         </w:object>
       </w:r>
       <w:r>
@@ -18217,7 +19043,7 @@
           <v:shape id="_x0000_i1163" type="#_x0000_t75" style="width:143.35pt;height:20.65pt" o:ole="">
             <v:imagedata r:id="rId282" o:title=""/>
           </v:shape>
-          <o:OLEObject Type="Embed" ProgID="Equation.DSMT4" ShapeID="_x0000_i1163" DrawAspect="Content" ObjectID="_1711492003" r:id="rId283"/>
+          <o:OLEObject Type="Embed" ProgID="Equation.DSMT4" ShapeID="_x0000_i1163" DrawAspect="Content" ObjectID="_1711519631" r:id="rId283"/>
         </w:object>
       </w:r>
       <w:r>
@@ -18288,7 +19114,7 @@
           <v:shape id="_x0000_i1164" type="#_x0000_t75" style="width:12.5pt;height:17.55pt" o:ole="">
             <v:imagedata r:id="rId284" o:title=""/>
           </v:shape>
-          <o:OLEObject Type="Embed" ProgID="Equation.DSMT4" ShapeID="_x0000_i1164" DrawAspect="Content" ObjectID="_1711492004" r:id="rId285"/>
+          <o:OLEObject Type="Embed" ProgID="Equation.DSMT4" ShapeID="_x0000_i1164" DrawAspect="Content" ObjectID="_1711519632" r:id="rId285"/>
         </w:object>
       </w:r>
       <w:r>
@@ -18317,7 +19143,7 @@
           <v:shape id="_x0000_i1165" type="#_x0000_t75" style="width:19.4pt;height:17.55pt" o:ole="">
             <v:imagedata r:id="rId286" o:title=""/>
           </v:shape>
-          <o:OLEObject Type="Embed" ProgID="Equation.DSMT4" ShapeID="_x0000_i1165" DrawAspect="Content" ObjectID="_1711492005" r:id="rId287"/>
+          <o:OLEObject Type="Embed" ProgID="Equation.DSMT4" ShapeID="_x0000_i1165" DrawAspect="Content" ObjectID="_1711519633" r:id="rId287"/>
         </w:object>
       </w:r>
       <w:r>
@@ -18346,7 +19172,7 @@
           <v:shape id="_x0000_i1166" type="#_x0000_t75" style="width:23.15pt;height:19.4pt" o:ole="">
             <v:imagedata r:id="rId288" o:title=""/>
           </v:shape>
-          <o:OLEObject Type="Embed" ProgID="Equation.DSMT4" ShapeID="_x0000_i1166" DrawAspect="Content" ObjectID="_1711492006" r:id="rId289"/>
+          <o:OLEObject Type="Embed" ProgID="Equation.DSMT4" ShapeID="_x0000_i1166" DrawAspect="Content" ObjectID="_1711519634" r:id="rId289"/>
         </w:object>
       </w:r>
       <w:r>
@@ -18375,7 +19201,7 @@
           <v:shape id="_x0000_i1167" type="#_x0000_t75" style="width:12.5pt;height:10pt" o:ole="">
             <v:imagedata r:id="rId290" o:title=""/>
           </v:shape>
-          <o:OLEObject Type="Embed" ProgID="Equation.DSMT4" ShapeID="_x0000_i1167" DrawAspect="Content" ObjectID="_1711492007" r:id="rId291"/>
+          <o:OLEObject Type="Embed" ProgID="Equation.DSMT4" ShapeID="_x0000_i1167" DrawAspect="Content" ObjectID="_1711519635" r:id="rId291"/>
         </w:object>
       </w:r>
       <w:r>
@@ -18392,7 +19218,7 @@
           <v:shape id="_x0000_i1168" type="#_x0000_t75" style="width:12.5pt;height:10pt" o:ole="">
             <v:imagedata r:id="rId290" o:title=""/>
           </v:shape>
-          <o:OLEObject Type="Embed" ProgID="Equation.DSMT4" ShapeID="_x0000_i1168" DrawAspect="Content" ObjectID="_1711492008" r:id="rId292"/>
+          <o:OLEObject Type="Embed" ProgID="Equation.DSMT4" ShapeID="_x0000_i1168" DrawAspect="Content" ObjectID="_1711519636" r:id="rId292"/>
         </w:object>
       </w:r>
       <w:r>
@@ -18417,7 +19243,7 @@
           <v:shape id="_x0000_i1169" type="#_x0000_t75" style="width:83.25pt;height:19.4pt" o:ole="">
             <v:imagedata r:id="rId293" o:title=""/>
           </v:shape>
-          <o:OLEObject Type="Embed" ProgID="Equation.DSMT4" ShapeID="_x0000_i1169" DrawAspect="Content" ObjectID="_1711492009" r:id="rId294"/>
+          <o:OLEObject Type="Embed" ProgID="Equation.DSMT4" ShapeID="_x0000_i1169" DrawAspect="Content" ObjectID="_1711519637" r:id="rId294"/>
         </w:object>
       </w:r>
       <w:r>
@@ -18488,7 +19314,7 @@
           <v:shape id="_x0000_i1170" type="#_x0000_t75" style="width:12.5pt;height:17.55pt" o:ole="">
             <v:imagedata r:id="rId295" o:title=""/>
           </v:shape>
-          <o:OLEObject Type="Embed" ProgID="Equation.DSMT4" ShapeID="_x0000_i1170" DrawAspect="Content" ObjectID="_1711492010" r:id="rId296"/>
+          <o:OLEObject Type="Embed" ProgID="Equation.DSMT4" ShapeID="_x0000_i1170" DrawAspect="Content" ObjectID="_1711519638" r:id="rId296"/>
         </w:object>
       </w:r>
       <w:r>
@@ -18513,7 +19339,7 @@
           <v:shape id="_x0000_i1171" type="#_x0000_t75" style="width:40.7pt;height:17.55pt" o:ole="">
             <v:imagedata r:id="rId297" o:title=""/>
           </v:shape>
-          <o:OLEObject Type="Embed" ProgID="Equation.DSMT4" ShapeID="_x0000_i1171" DrawAspect="Content" ObjectID="_1711492011" r:id="rId298"/>
+          <o:OLEObject Type="Embed" ProgID="Equation.DSMT4" ShapeID="_x0000_i1171" DrawAspect="Content" ObjectID="_1711519639" r:id="rId298"/>
         </w:object>
       </w:r>
       <w:r>
@@ -18650,7 +19476,7 @@
           <v:shape id="_x0000_i1172" type="#_x0000_t75" style="width:132.1pt;height:80.75pt" o:ole="">
             <v:imagedata r:id="rId299" o:title=""/>
           </v:shape>
-          <o:OLEObject Type="Embed" ProgID="Equation.DSMT4" ShapeID="_x0000_i1172" DrawAspect="Content" ObjectID="_1711492012" r:id="rId300"/>
+          <o:OLEObject Type="Embed" ProgID="Equation.DSMT4" ShapeID="_x0000_i1172" DrawAspect="Content" ObjectID="_1711519640" r:id="rId300"/>
         </w:object>
       </w:r>
       <w:r>
@@ -19048,7 +19874,7 @@
           <v:shape id="_x0000_i1173" type="#_x0000_t75" style="width:28.8pt;height:17.55pt" o:ole="">
             <v:imagedata r:id="rId301" o:title=""/>
           </v:shape>
-          <o:OLEObject Type="Embed" ProgID="Equation.DSMT4" ShapeID="_x0000_i1173" DrawAspect="Content" ObjectID="_1711492013" r:id="rId302"/>
+          <o:OLEObject Type="Embed" ProgID="Equation.DSMT4" ShapeID="_x0000_i1173" DrawAspect="Content" ObjectID="_1711519641" r:id="rId302"/>
         </w:object>
       </w:r>
       <w:r>
@@ -19065,7 +19891,7 @@
           <v:shape id="_x0000_i1174" type="#_x0000_t75" style="width:23.15pt;height:15.65pt" o:ole="">
             <v:imagedata r:id="rId303" o:title=""/>
           </v:shape>
-          <o:OLEObject Type="Embed" ProgID="Equation.DSMT4" ShapeID="_x0000_i1174" DrawAspect="Content" ObjectID="_1711492014" r:id="rId304"/>
+          <o:OLEObject Type="Embed" ProgID="Equation.DSMT4" ShapeID="_x0000_i1174" DrawAspect="Content" ObjectID="_1711519642" r:id="rId304"/>
         </w:object>
       </w:r>
       <w:r>
@@ -19108,7 +19934,7 @@
           <v:shape id="_x0000_i1175" type="#_x0000_t75" style="width:155.9pt;height:17.55pt" o:ole="">
             <v:imagedata r:id="rId305" o:title=""/>
           </v:shape>
-          <o:OLEObject Type="Embed" ProgID="Equation.DSMT4" ShapeID="_x0000_i1175" DrawAspect="Content" ObjectID="_1711492015" r:id="rId306"/>
+          <o:OLEObject Type="Embed" ProgID="Equation.DSMT4" ShapeID="_x0000_i1175" DrawAspect="Content" ObjectID="_1711519643" r:id="rId306"/>
         </w:object>
       </w:r>
       <w:r>
@@ -19177,7 +20003,7 @@
           <v:shape id="_x0000_i1176" type="#_x0000_t75" style="width:15.65pt;height:17.55pt" o:ole="">
             <v:imagedata r:id="rId307" o:title=""/>
           </v:shape>
-          <o:OLEObject Type="Embed" ProgID="Equation.DSMT4" ShapeID="_x0000_i1176" DrawAspect="Content" ObjectID="_1711492016" r:id="rId308"/>
+          <o:OLEObject Type="Embed" ProgID="Equation.DSMT4" ShapeID="_x0000_i1176" DrawAspect="Content" ObjectID="_1711519644" r:id="rId308"/>
         </w:object>
       </w:r>
       <w:r>
@@ -19200,7 +20026,7 @@
           <v:shape id="_x0000_i1177" type="#_x0000_t75" style="width:13.15pt;height:13.15pt" o:ole="">
             <v:imagedata r:id="rId309" o:title=""/>
           </v:shape>
-          <o:OLEObject Type="Embed" ProgID="Equation.DSMT4" ShapeID="_x0000_i1177" DrawAspect="Content" ObjectID="_1711492017" r:id="rId310"/>
+          <o:OLEObject Type="Embed" ProgID="Equation.DSMT4" ShapeID="_x0000_i1177" DrawAspect="Content" ObjectID="_1711519645" r:id="rId310"/>
         </w:object>
       </w:r>
       <w:r>
@@ -19217,7 +20043,7 @@
           <v:shape id="_x0000_i1178" type="#_x0000_t75" style="width:28.8pt;height:17.55pt" o:ole="">
             <v:imagedata r:id="rId311" o:title=""/>
           </v:shape>
-          <o:OLEObject Type="Embed" ProgID="Equation.DSMT4" ShapeID="_x0000_i1178" DrawAspect="Content" ObjectID="_1711492018" r:id="rId312"/>
+          <o:OLEObject Type="Embed" ProgID="Equation.DSMT4" ShapeID="_x0000_i1178" DrawAspect="Content" ObjectID="_1711519646" r:id="rId312"/>
         </w:object>
       </w:r>
       <w:r>
@@ -19234,7 +20060,7 @@
           <v:shape id="_x0000_i1179" type="#_x0000_t75" style="width:20.65pt;height:17.55pt" o:ole="">
             <v:imagedata r:id="rId313" o:title=""/>
           </v:shape>
-          <o:OLEObject Type="Embed" ProgID="Equation.DSMT4" ShapeID="_x0000_i1179" DrawAspect="Content" ObjectID="_1711492019" r:id="rId314"/>
+          <o:OLEObject Type="Embed" ProgID="Equation.DSMT4" ShapeID="_x0000_i1179" DrawAspect="Content" ObjectID="_1711519647" r:id="rId314"/>
         </w:object>
       </w:r>
       <w:r>
@@ -19271,7 +20097,7 @@
           <v:shape id="_x0000_i1180" type="#_x0000_t75" style="width:278.6pt;height:17.55pt" o:ole="">
             <v:imagedata r:id="rId315" o:title=""/>
           </v:shape>
-          <o:OLEObject Type="Embed" ProgID="Equation.DSMT4" ShapeID="_x0000_i1180" DrawAspect="Content" ObjectID="_1711492020" r:id="rId316"/>
+          <o:OLEObject Type="Embed" ProgID="Equation.DSMT4" ShapeID="_x0000_i1180" DrawAspect="Content" ObjectID="_1711519648" r:id="rId316"/>
         </w:object>
       </w:r>
       <w:r>
@@ -19340,7 +20166,7 @@
           <v:shape id="_x0000_i1181" type="#_x0000_t75" style="width:57.6pt;height:17.55pt" o:ole="">
             <v:imagedata r:id="rId317" o:title=""/>
           </v:shape>
-          <o:OLEObject Type="Embed" ProgID="Equation.DSMT4" ShapeID="_x0000_i1181" DrawAspect="Content" ObjectID="_1711492021" r:id="rId318"/>
+          <o:OLEObject Type="Embed" ProgID="Equation.DSMT4" ShapeID="_x0000_i1181" DrawAspect="Content" ObjectID="_1711519649" r:id="rId318"/>
         </w:object>
       </w:r>
       <w:r>
@@ -19369,7 +20195,7 @@
           <v:shape id="_x0000_i1182" type="#_x0000_t75" style="width:26.3pt;height:17.55pt" o:ole="">
             <v:imagedata r:id="rId319" o:title=""/>
           </v:shape>
-          <o:OLEObject Type="Embed" ProgID="Equation.DSMT4" ShapeID="_x0000_i1182" DrawAspect="Content" ObjectID="_1711492022" r:id="rId320"/>
+          <o:OLEObject Type="Embed" ProgID="Equation.DSMT4" ShapeID="_x0000_i1182" DrawAspect="Content" ObjectID="_1711519650" r:id="rId320"/>
         </w:object>
       </w:r>
       <w:r>
@@ -19386,7 +20212,7 @@
           <v:shape id="_x0000_i1183" type="#_x0000_t75" style="width:26.3pt;height:17.55pt" o:ole="">
             <v:imagedata r:id="rId321" o:title=""/>
           </v:shape>
-          <o:OLEObject Type="Embed" ProgID="Equation.DSMT4" ShapeID="_x0000_i1183" DrawAspect="Content" ObjectID="_1711492023" r:id="rId322"/>
+          <o:OLEObject Type="Embed" ProgID="Equation.DSMT4" ShapeID="_x0000_i1183" DrawAspect="Content" ObjectID="_1711519651" r:id="rId322"/>
         </w:object>
       </w:r>
       <w:r>
@@ -19435,7 +20261,7 @@
           <v:shape id="_x0000_i1184" type="#_x0000_t75" style="width:204.1pt;height:69.5pt" o:ole="">
             <v:imagedata r:id="rId323" o:title=""/>
           </v:shape>
-          <o:OLEObject Type="Embed" ProgID="Equation.DSMT4" ShapeID="_x0000_i1184" DrawAspect="Content" ObjectID="_1711492024" r:id="rId324"/>
+          <o:OLEObject Type="Embed" ProgID="Equation.DSMT4" ShapeID="_x0000_i1184" DrawAspect="Content" ObjectID="_1711519652" r:id="rId324"/>
         </w:object>
       </w:r>
       <w:r>
@@ -19504,7 +20330,7 @@
           <v:shape id="_x0000_i1185" type="#_x0000_t75" style="width:10pt;height:13.15pt" o:ole="">
             <v:imagedata r:id="rId325" o:title=""/>
           </v:shape>
-          <o:OLEObject Type="Embed" ProgID="Equation.DSMT4" ShapeID="_x0000_i1185" DrawAspect="Content" ObjectID="_1711492025" r:id="rId326"/>
+          <o:OLEObject Type="Embed" ProgID="Equation.DSMT4" ShapeID="_x0000_i1185" DrawAspect="Content" ObjectID="_1711519653" r:id="rId326"/>
         </w:object>
       </w:r>
       <w:r>
@@ -19565,7 +20391,7 @@
           <v:shape id="_x0000_i1186" type="#_x0000_t75" style="width:139pt;height:51.35pt" o:ole="">
             <v:imagedata r:id="rId327" o:title=""/>
           </v:shape>
-          <o:OLEObject Type="Embed" ProgID="Equation.DSMT4" ShapeID="_x0000_i1186" DrawAspect="Content" ObjectID="_1711492026" r:id="rId328"/>
+          <o:OLEObject Type="Embed" ProgID="Equation.DSMT4" ShapeID="_x0000_i1186" DrawAspect="Content" ObjectID="_1711519654" r:id="rId328"/>
         </w:object>
       </w:r>
       <w:r>
@@ -19634,7 +20460,7 @@
           <v:shape id="_x0000_i1187" type="#_x0000_t75" style="width:21.9pt;height:17.55pt" o:ole="">
             <v:imagedata r:id="rId329" o:title=""/>
           </v:shape>
-          <o:OLEObject Type="Embed" ProgID="Equation.DSMT4" ShapeID="_x0000_i1187" DrawAspect="Content" ObjectID="_1711492027" r:id="rId330"/>
+          <o:OLEObject Type="Embed" ProgID="Equation.DSMT4" ShapeID="_x0000_i1187" DrawAspect="Content" ObjectID="_1711519655" r:id="rId330"/>
         </w:object>
       </w:r>
       <w:r>
@@ -19675,7 +20501,7 @@
           <v:shape id="_x0000_i1188" type="#_x0000_t75" style="width:28.8pt;height:17.55pt" o:ole="">
             <v:imagedata r:id="rId331" o:title=""/>
           </v:shape>
-          <o:OLEObject Type="Embed" ProgID="Equation.DSMT4" ShapeID="_x0000_i1188" DrawAspect="Content" ObjectID="_1711492028" r:id="rId332"/>
+          <o:OLEObject Type="Embed" ProgID="Equation.DSMT4" ShapeID="_x0000_i1188" DrawAspect="Content" ObjectID="_1711519656" r:id="rId332"/>
         </w:object>
       </w:r>
       <w:r>
@@ -19712,7 +20538,7 @@
           <v:shape id="_x0000_i1189" type="#_x0000_t75" style="width:2in;height:85.75pt" o:ole="">
             <v:imagedata r:id="rId333" o:title=""/>
           </v:shape>
-          <o:OLEObject Type="Embed" ProgID="Equation.DSMT4" ShapeID="_x0000_i1189" DrawAspect="Content" ObjectID="_1711492029" r:id="rId334"/>
+          <o:OLEObject Type="Embed" ProgID="Equation.DSMT4" ShapeID="_x0000_i1189" DrawAspect="Content" ObjectID="_1711519657" r:id="rId334"/>
         </w:object>
       </w:r>
       <w:r>
@@ -19781,7 +20607,7 @@
           <v:shape id="_x0000_i1190" type="#_x0000_t75" style="width:21.9pt;height:13.15pt" o:ole="">
             <v:imagedata r:id="rId335" o:title=""/>
           </v:shape>
-          <o:OLEObject Type="Embed" ProgID="Equation.DSMT4" ShapeID="_x0000_i1190" DrawAspect="Content" ObjectID="_1711492030" r:id="rId336"/>
+          <o:OLEObject Type="Embed" ProgID="Equation.DSMT4" ShapeID="_x0000_i1190" DrawAspect="Content" ObjectID="_1711519658" r:id="rId336"/>
         </w:object>
       </w:r>
       <w:r>
@@ -19798,7 +20624,7 @@
           <v:shape id="_x0000_i1191" type="#_x0000_t75" style="width:45.7pt;height:20.65pt" o:ole="">
             <v:imagedata r:id="rId337" o:title=""/>
           </v:shape>
-          <o:OLEObject Type="Embed" ProgID="Equation.DSMT4" ShapeID="_x0000_i1191" DrawAspect="Content" ObjectID="_1711492031" r:id="rId338"/>
+          <o:OLEObject Type="Embed" ProgID="Equation.DSMT4" ShapeID="_x0000_i1191" DrawAspect="Content" ObjectID="_1711519659" r:id="rId338"/>
         </w:object>
       </w:r>
       <w:r>
@@ -19835,7 +20661,7 @@
           <v:shape id="_x0000_i1192" type="#_x0000_t75" style="width:175.95pt;height:74.5pt" o:ole="">
             <v:imagedata r:id="rId339" o:title=""/>
           </v:shape>
-          <o:OLEObject Type="Embed" ProgID="Equation.DSMT4" ShapeID="_x0000_i1192" DrawAspect="Content" ObjectID="_1711492032" r:id="rId340"/>
+          <o:OLEObject Type="Embed" ProgID="Equation.DSMT4" ShapeID="_x0000_i1192" DrawAspect="Content" ObjectID="_1711519660" r:id="rId340"/>
         </w:object>
       </w:r>
       <w:r>
@@ -19904,7 +20730,7 @@
           <v:shape id="_x0000_i1193" type="#_x0000_t75" style="width:38.8pt;height:17.55pt" o:ole="">
             <v:imagedata r:id="rId341" o:title=""/>
           </v:shape>
-          <o:OLEObject Type="Embed" ProgID="Equation.DSMT4" ShapeID="_x0000_i1193" DrawAspect="Content" ObjectID="_1711492033" r:id="rId342"/>
+          <o:OLEObject Type="Embed" ProgID="Equation.DSMT4" ShapeID="_x0000_i1193" DrawAspect="Content" ObjectID="_1711519661" r:id="rId342"/>
         </w:object>
       </w:r>
       <w:r>
@@ -20049,7 +20875,7 @@
           <v:shape id="_x0000_i1194" type="#_x0000_t75" style="width:150.9pt;height:96.4pt" o:ole="">
             <v:imagedata r:id="rId343" o:title=""/>
           </v:shape>
-          <o:OLEObject Type="Embed" ProgID="Equation.DSMT4" ShapeID="_x0000_i1194" DrawAspect="Content" ObjectID="_1711492034" r:id="rId344"/>
+          <o:OLEObject Type="Embed" ProgID="Equation.DSMT4" ShapeID="_x0000_i1194" DrawAspect="Content" ObjectID="_1711519662" r:id="rId344"/>
         </w:object>
       </w:r>
       <w:r>
@@ -20118,7 +20944,7 @@
           <v:shape id="_x0000_i1195" type="#_x0000_t75" style="width:17.55pt;height:15.65pt" o:ole="">
             <v:imagedata r:id="rId345" o:title=""/>
           </v:shape>
-          <o:OLEObject Type="Embed" ProgID="Equation.DSMT4" ShapeID="_x0000_i1195" DrawAspect="Content" ObjectID="_1711492035" r:id="rId346"/>
+          <o:OLEObject Type="Embed" ProgID="Equation.DSMT4" ShapeID="_x0000_i1195" DrawAspect="Content" ObjectID="_1711519663" r:id="rId346"/>
         </w:object>
       </w:r>
       <w:r>
@@ -20135,7 +20961,7 @@
           <v:shape id="_x0000_i1196" type="#_x0000_t75" style="width:30.05pt;height:19.4pt" o:ole="">
             <v:imagedata r:id="rId347" o:title=""/>
           </v:shape>
-          <o:OLEObject Type="Embed" ProgID="Equation.DSMT4" ShapeID="_x0000_i1196" DrawAspect="Content" ObjectID="_1711492036" r:id="rId348"/>
+          <o:OLEObject Type="Embed" ProgID="Equation.DSMT4" ShapeID="_x0000_i1196" DrawAspect="Content" ObjectID="_1711519664" r:id="rId348"/>
         </w:object>
       </w:r>
       <w:r>
@@ -20152,7 +20978,7 @@
           <v:shape id="_x0000_i1197" type="#_x0000_t75" style="width:23.15pt;height:17.55pt" o:ole="">
             <v:imagedata r:id="rId349" o:title=""/>
           </v:shape>
-          <o:OLEObject Type="Embed" ProgID="Equation.DSMT4" ShapeID="_x0000_i1197" DrawAspect="Content" ObjectID="_1711492037" r:id="rId350"/>
+          <o:OLEObject Type="Embed" ProgID="Equation.DSMT4" ShapeID="_x0000_i1197" DrawAspect="Content" ObjectID="_1711519665" r:id="rId350"/>
         </w:object>
       </w:r>
       <w:r>
@@ -20169,7 +20995,7 @@
           <v:shape id="_x0000_i1198" type="#_x0000_t75" style="width:10pt;height:13.15pt" o:ole="">
             <v:imagedata r:id="rId351" o:title=""/>
           </v:shape>
-          <o:OLEObject Type="Embed" ProgID="Equation.DSMT4" ShapeID="_x0000_i1198" DrawAspect="Content" ObjectID="_1711492038" r:id="rId352"/>
+          <o:OLEObject Type="Embed" ProgID="Equation.DSMT4" ShapeID="_x0000_i1198" DrawAspect="Content" ObjectID="_1711519666" r:id="rId352"/>
         </w:object>
       </w:r>
       <w:r>
@@ -20193,7 +21019,7 @@
           <v:shape id="_x0000_i1199" type="#_x0000_t75" style="width:36.3pt;height:17.55pt" o:ole="">
             <v:imagedata r:id="rId353" o:title=""/>
           </v:shape>
-          <o:OLEObject Type="Embed" ProgID="Equation.DSMT4" ShapeID="_x0000_i1199" DrawAspect="Content" ObjectID="_1711492039" r:id="rId354"/>
+          <o:OLEObject Type="Embed" ProgID="Equation.DSMT4" ShapeID="_x0000_i1199" DrawAspect="Content" ObjectID="_1711519667" r:id="rId354"/>
         </w:object>
       </w:r>
       <w:r>
@@ -20527,7 +21353,7 @@
           <v:shape id="_x0000_i1200" type="#_x0000_t75" style="width:150.25pt;height:113.95pt" o:ole="">
             <v:imagedata r:id="rId356" o:title=""/>
           </v:shape>
-          <o:OLEObject Type="Embed" ProgID="Equation.DSMT4" ShapeID="_x0000_i1200" DrawAspect="Content" ObjectID="_1711492040" r:id="rId357"/>
+          <o:OLEObject Type="Embed" ProgID="Equation.DSMT4" ShapeID="_x0000_i1200" DrawAspect="Content" ObjectID="_1711519668" r:id="rId357"/>
         </w:object>
       </w:r>
       <w:r>
@@ -20596,7 +21422,7 @@
           <v:shape id="_x0000_i1201" type="#_x0000_t75" style="width:40.7pt;height:19.4pt" o:ole="">
             <v:imagedata r:id="rId358" o:title=""/>
           </v:shape>
-          <o:OLEObject Type="Embed" ProgID="Equation.DSMT4" ShapeID="_x0000_i1201" DrawAspect="Content" ObjectID="_1711492041" r:id="rId359"/>
+          <o:OLEObject Type="Embed" ProgID="Equation.DSMT4" ShapeID="_x0000_i1201" DrawAspect="Content" ObjectID="_1711519669" r:id="rId359"/>
         </w:object>
       </w:r>
       <w:r>
@@ -20613,7 +21439,7 @@
           <v:shape id="_x0000_i1202" type="#_x0000_t75" style="width:45.7pt;height:19.4pt" o:ole="">
             <v:imagedata r:id="rId360" o:title=""/>
           </v:shape>
-          <o:OLEObject Type="Embed" ProgID="Equation.DSMT4" ShapeID="_x0000_i1202" DrawAspect="Content" ObjectID="_1711492042" r:id="rId361"/>
+          <o:OLEObject Type="Embed" ProgID="Equation.DSMT4" ShapeID="_x0000_i1202" DrawAspect="Content" ObjectID="_1711519670" r:id="rId361"/>
         </w:object>
       </w:r>
       <w:r>
@@ -20690,7 +21516,7 @@
           <v:shape id="_x0000_i1203" type="#_x0000_t75" style="width:40.7pt;height:19.4pt" o:ole="">
             <v:imagedata r:id="rId363" o:title=""/>
           </v:shape>
-          <o:OLEObject Type="Embed" ProgID="Equation.DSMT4" ShapeID="_x0000_i1203" DrawAspect="Content" ObjectID="_1711492043" r:id="rId364"/>
+          <o:OLEObject Type="Embed" ProgID="Equation.DSMT4" ShapeID="_x0000_i1203" DrawAspect="Content" ObjectID="_1711519671" r:id="rId364"/>
         </w:object>
       </w:r>
       <w:r>
@@ -20707,7 +21533,7 @@
           <v:shape id="_x0000_i1204" type="#_x0000_t75" style="width:19.4pt;height:17.55pt" o:ole="">
             <v:imagedata r:id="rId365" o:title=""/>
           </v:shape>
-          <o:OLEObject Type="Embed" ProgID="Equation.DSMT4" ShapeID="_x0000_i1204" DrawAspect="Content" ObjectID="_1711492044" r:id="rId366"/>
+          <o:OLEObject Type="Embed" ProgID="Equation.DSMT4" ShapeID="_x0000_i1204" DrawAspect="Content" ObjectID="_1711519672" r:id="rId366"/>
         </w:object>
       </w:r>
       <w:r>
@@ -20732,7 +21558,7 @@
           <v:shape id="_x0000_i1205" type="#_x0000_t75" style="width:152.75pt;height:37.55pt" o:ole="">
             <v:imagedata r:id="rId367" o:title=""/>
           </v:shape>
-          <o:OLEObject Type="Embed" ProgID="Equation.DSMT4" ShapeID="_x0000_i1205" DrawAspect="Content" ObjectID="_1711492045" r:id="rId368"/>
+          <o:OLEObject Type="Embed" ProgID="Equation.DSMT4" ShapeID="_x0000_i1205" DrawAspect="Content" ObjectID="_1711519673" r:id="rId368"/>
         </w:object>
       </w:r>
       <w:r>
@@ -20801,7 +21627,7 @@
           <v:shape id="_x0000_i1206" type="#_x0000_t75" style="width:12.5pt;height:13.15pt" o:ole="">
             <v:imagedata r:id="rId369" o:title=""/>
           </v:shape>
-          <o:OLEObject Type="Embed" ProgID="Equation.DSMT4" ShapeID="_x0000_i1206" DrawAspect="Content" ObjectID="_1711492046" r:id="rId370"/>
+          <o:OLEObject Type="Embed" ProgID="Equation.DSMT4" ShapeID="_x0000_i1206" DrawAspect="Content" ObjectID="_1711519674" r:id="rId370"/>
         </w:object>
       </w:r>
       <w:r>
@@ -20818,7 +21644,7 @@
           <v:shape id="_x0000_i1207" type="#_x0000_t75" style="width:12.5pt;height:11.25pt" o:ole="">
             <v:imagedata r:id="rId371" o:title=""/>
           </v:shape>
-          <o:OLEObject Type="Embed" ProgID="Equation.DSMT4" ShapeID="_x0000_i1207" DrawAspect="Content" ObjectID="_1711492047" r:id="rId372"/>
+          <o:OLEObject Type="Embed" ProgID="Equation.DSMT4" ShapeID="_x0000_i1207" DrawAspect="Content" ObjectID="_1711519675" r:id="rId372"/>
         </w:object>
       </w:r>
       <w:r>
@@ -20844,7 +21670,7 @@
           <v:shape id="_x0000_i1208" type="#_x0000_t75" style="width:20.65pt;height:17.55pt" o:ole="">
             <v:imagedata r:id="rId373" o:title=""/>
           </v:shape>
-          <o:OLEObject Type="Embed" ProgID="Equation.DSMT4" ShapeID="_x0000_i1208" DrawAspect="Content" ObjectID="_1711492048" r:id="rId374"/>
+          <o:OLEObject Type="Embed" ProgID="Equation.DSMT4" ShapeID="_x0000_i1208" DrawAspect="Content" ObjectID="_1711519676" r:id="rId374"/>
         </w:object>
       </w:r>
       <w:r>
@@ -20873,7 +21699,7 @@
           <v:shape id="_x0000_i1209" type="#_x0000_t75" style="width:19.4pt;height:17.55pt" o:ole="">
             <v:imagedata r:id="rId375" o:title=""/>
           </v:shape>
-          <o:OLEObject Type="Embed" ProgID="Equation.DSMT4" ShapeID="_x0000_i1209" DrawAspect="Content" ObjectID="_1711492049" r:id="rId376"/>
+          <o:OLEObject Type="Embed" ProgID="Equation.DSMT4" ShapeID="_x0000_i1209" DrawAspect="Content" ObjectID="_1711519677" r:id="rId376"/>
         </w:object>
       </w:r>
       <w:r>
@@ -20890,7 +21716,7 @@
           <v:shape id="_x0000_i1210" type="#_x0000_t75" style="width:26.3pt;height:17.55pt" o:ole="">
             <v:imagedata r:id="rId377" o:title=""/>
           </v:shape>
-          <o:OLEObject Type="Embed" ProgID="Equation.DSMT4" ShapeID="_x0000_i1210" DrawAspect="Content" ObjectID="_1711492050" r:id="rId378"/>
+          <o:OLEObject Type="Embed" ProgID="Equation.DSMT4" ShapeID="_x0000_i1210" DrawAspect="Content" ObjectID="_1711519678" r:id="rId378"/>
         </w:object>
       </w:r>
       <w:r>
@@ -20907,7 +21733,7 @@
           <v:shape id="_x0000_i1211" type="#_x0000_t75" style="width:21.9pt;height:17.55pt" o:ole="">
             <v:imagedata r:id="rId379" o:title=""/>
           </v:shape>
-          <o:OLEObject Type="Embed" ProgID="Equation.DSMT4" ShapeID="_x0000_i1211" DrawAspect="Content" ObjectID="_1711492051" r:id="rId380"/>
+          <o:OLEObject Type="Embed" ProgID="Equation.DSMT4" ShapeID="_x0000_i1211" DrawAspect="Content" ObjectID="_1711519679" r:id="rId380"/>
         </w:object>
       </w:r>
       <w:r>
@@ -20932,7 +21758,7 @@
           <v:shape id="_x0000_i1212" type="#_x0000_t75" style="width:143.35pt;height:60.75pt" o:ole="">
             <v:imagedata r:id="rId381" o:title=""/>
           </v:shape>
-          <o:OLEObject Type="Embed" ProgID="Equation.DSMT4" ShapeID="_x0000_i1212" DrawAspect="Content" ObjectID="_1711492052" r:id="rId382"/>
+          <o:OLEObject Type="Embed" ProgID="Equation.DSMT4" ShapeID="_x0000_i1212" DrawAspect="Content" ObjectID="_1711519680" r:id="rId382"/>
         </w:object>
       </w:r>
       <w:r>
@@ -22824,7 +23650,7 @@
           <v:shape id="_x0000_i1213" type="#_x0000_t75" style="width:26.3pt;height:20.65pt" o:ole="">
             <v:imagedata r:id="rId386" o:title=""/>
           </v:shape>
-          <o:OLEObject Type="Embed" ProgID="Equation.DSMT4" ShapeID="_x0000_i1213" DrawAspect="Content" ObjectID="_1711492053" r:id="rId387"/>
+          <o:OLEObject Type="Embed" ProgID="Equation.DSMT4" ShapeID="_x0000_i1213" DrawAspect="Content" ObjectID="_1711519681" r:id="rId387"/>
         </w:object>
       </w:r>
       <w:r>
@@ -22849,7 +23675,7 @@
           <v:shape id="_x0000_i1214" type="#_x0000_t75" style="width:199.7pt;height:56.35pt" o:ole="">
             <v:imagedata r:id="rId388" o:title=""/>
           </v:shape>
-          <o:OLEObject Type="Embed" ProgID="Equation.DSMT4" ShapeID="_x0000_i1214" DrawAspect="Content" ObjectID="_1711492054" r:id="rId389"/>
+          <o:OLEObject Type="Embed" ProgID="Equation.DSMT4" ShapeID="_x0000_i1214" DrawAspect="Content" ObjectID="_1711519682" r:id="rId389"/>
         </w:object>
       </w:r>
       <w:r>
@@ -22918,7 +23744,7 @@
           <v:shape id="_x0000_i1215" type="#_x0000_t75" style="width:26.3pt;height:20.65pt" o:ole="">
             <v:imagedata r:id="rId390" o:title=""/>
           </v:shape>
-          <o:OLEObject Type="Embed" ProgID="Equation.DSMT4" ShapeID="_x0000_i1215" DrawAspect="Content" ObjectID="_1711492055" r:id="rId391"/>
+          <o:OLEObject Type="Embed" ProgID="Equation.DSMT4" ShapeID="_x0000_i1215" DrawAspect="Content" ObjectID="_1711519683" r:id="rId391"/>
         </w:object>
       </w:r>
       <w:r>
@@ -22959,7 +23785,7 @@
           <v:shape id="_x0000_i1216" type="#_x0000_t75" style="width:12.5pt;height:18.15pt" o:ole="">
             <v:imagedata r:id="rId392" o:title=""/>
           </v:shape>
-          <o:OLEObject Type="Embed" ProgID="Equation.DSMT4" ShapeID="_x0000_i1216" DrawAspect="Content" ObjectID="_1711492056" r:id="rId393"/>
+          <o:OLEObject Type="Embed" ProgID="Equation.DSMT4" ShapeID="_x0000_i1216" DrawAspect="Content" ObjectID="_1711519684" r:id="rId393"/>
         </w:object>
       </w:r>
       <w:r>
@@ -22976,7 +23802,7 @@
           <v:shape id="_x0000_i1217" type="#_x0000_t75" style="width:14.4pt;height:18.15pt" o:ole="">
             <v:imagedata r:id="rId394" o:title=""/>
           </v:shape>
-          <o:OLEObject Type="Embed" ProgID="Equation.DSMT4" ShapeID="_x0000_i1217" DrawAspect="Content" ObjectID="_1711492057" r:id="rId395"/>
+          <o:OLEObject Type="Embed" ProgID="Equation.DSMT4" ShapeID="_x0000_i1217" DrawAspect="Content" ObjectID="_1711519685" r:id="rId395"/>
         </w:object>
       </w:r>
       <w:r>
@@ -23064,7 +23890,7 @@
           <v:shape id="_x0000_i1218" type="#_x0000_t75" style="width:189.7pt;height:20.65pt" o:ole="">
             <v:imagedata r:id="rId396" o:title=""/>
           </v:shape>
-          <o:OLEObject Type="Embed" ProgID="Equation.DSMT4" ShapeID="_x0000_i1218" DrawAspect="Content" ObjectID="_1711492058" r:id="rId397"/>
+          <o:OLEObject Type="Embed" ProgID="Equation.DSMT4" ShapeID="_x0000_i1218" DrawAspect="Content" ObjectID="_1711519686" r:id="rId397"/>
         </w:object>
       </w:r>
       <w:r>
@@ -23135,7 +23961,7 @@
           <v:shape id="_x0000_i1219" type="#_x0000_t75" style="width:35.05pt;height:20.65pt" o:ole="">
             <v:imagedata r:id="rId398" o:title=""/>
           </v:shape>
-          <o:OLEObject Type="Embed" ProgID="Equation.DSMT4" ShapeID="_x0000_i1219" DrawAspect="Content" ObjectID="_1711492059" r:id="rId399"/>
+          <o:OLEObject Type="Embed" ProgID="Equation.DSMT4" ShapeID="_x0000_i1219" DrawAspect="Content" ObjectID="_1711519687" r:id="rId399"/>
         </w:object>
       </w:r>
       <w:r>
@@ -23152,7 +23978,7 @@
           <v:shape id="_x0000_i1220" type="#_x0000_t75" style="width:21.9pt;height:18.15pt" o:ole="">
             <v:imagedata r:id="rId400" o:title=""/>
           </v:shape>
-          <o:OLEObject Type="Embed" ProgID="Equation.DSMT4" ShapeID="_x0000_i1220" DrawAspect="Content" ObjectID="_1711492060" r:id="rId401"/>
+          <o:OLEObject Type="Embed" ProgID="Equation.DSMT4" ShapeID="_x0000_i1220" DrawAspect="Content" ObjectID="_1711519688" r:id="rId401"/>
         </w:object>
       </w:r>
       <w:r>
@@ -23169,7 +23995,7 @@
           <v:shape id="_x0000_i1221" type="#_x0000_t75" style="width:25.65pt;height:18.15pt" o:ole="">
             <v:imagedata r:id="rId402" o:title=""/>
           </v:shape>
-          <o:OLEObject Type="Embed" ProgID="Equation.DSMT4" ShapeID="_x0000_i1221" DrawAspect="Content" ObjectID="_1711492061" r:id="rId403"/>
+          <o:OLEObject Type="Embed" ProgID="Equation.DSMT4" ShapeID="_x0000_i1221" DrawAspect="Content" ObjectID="_1711519689" r:id="rId403"/>
         </w:object>
       </w:r>
       <w:r>
@@ -23263,7 +24089,7 @@
           <v:shape id="_x0000_i1222" type="#_x0000_t75" style="width:229.15pt;height:105.8pt" o:ole="">
             <v:imagedata r:id="rId404" o:title=""/>
           </v:shape>
-          <o:OLEObject Type="Embed" ProgID="Equation.DSMT4" ShapeID="_x0000_i1222" DrawAspect="Content" ObjectID="_1711492062" r:id="rId405"/>
+          <o:OLEObject Type="Embed" ProgID="Equation.DSMT4" ShapeID="_x0000_i1222" DrawAspect="Content" ObjectID="_1711519690" r:id="rId405"/>
         </w:object>
       </w:r>
       <w:r>
@@ -23332,7 +24158,7 @@
           <v:shape id="_x0000_i1223" type="#_x0000_t75" style="width:26.3pt;height:20.65pt" o:ole="">
             <v:imagedata r:id="rId406" o:title=""/>
           </v:shape>
-          <o:OLEObject Type="Embed" ProgID="Equation.DSMT4" ShapeID="_x0000_i1223" DrawAspect="Content" ObjectID="_1711492063" r:id="rId407"/>
+          <o:OLEObject Type="Embed" ProgID="Equation.DSMT4" ShapeID="_x0000_i1223" DrawAspect="Content" ObjectID="_1711519691" r:id="rId407"/>
         </w:object>
       </w:r>
       <w:r>
@@ -23361,7 +24187,7 @@
           <v:shape id="_x0000_i1224" type="#_x0000_t75" style="width:23.8pt;height:20.65pt" o:ole="">
             <v:imagedata r:id="rId408" o:title=""/>
           </v:shape>
-          <o:OLEObject Type="Embed" ProgID="Equation.DSMT4" ShapeID="_x0000_i1224" DrawAspect="Content" ObjectID="_1711492064" r:id="rId409"/>
+          <o:OLEObject Type="Embed" ProgID="Equation.DSMT4" ShapeID="_x0000_i1224" DrawAspect="Content" ObjectID="_1711519692" r:id="rId409"/>
         </w:object>
       </w:r>
       <w:r>
@@ -23402,7 +24228,7 @@
           <v:shape id="_x0000_i1225" type="#_x0000_t75" style="width:12.5pt;height:18.15pt" o:ole="">
             <v:imagedata r:id="rId410" o:title=""/>
           </v:shape>
-          <o:OLEObject Type="Embed" ProgID="Equation.DSMT4" ShapeID="_x0000_i1225" DrawAspect="Content" ObjectID="_1711492065" r:id="rId411"/>
+          <o:OLEObject Type="Embed" ProgID="Equation.DSMT4" ShapeID="_x0000_i1225" DrawAspect="Content" ObjectID="_1711519693" r:id="rId411"/>
         </w:object>
       </w:r>
       <w:r>
@@ -23419,7 +24245,7 @@
           <v:shape id="_x0000_i1226" type="#_x0000_t75" style="width:14.4pt;height:18.15pt" o:ole="">
             <v:imagedata r:id="rId412" o:title=""/>
           </v:shape>
-          <o:OLEObject Type="Embed" ProgID="Equation.DSMT4" ShapeID="_x0000_i1226" DrawAspect="Content" ObjectID="_1711492066" r:id="rId413"/>
+          <o:OLEObject Type="Embed" ProgID="Equation.DSMT4" ShapeID="_x0000_i1226" DrawAspect="Content" ObjectID="_1711519694" r:id="rId413"/>
         </w:object>
       </w:r>
       <w:r>
@@ -23580,7 +24406,7 @@
           <v:shape id="_x0000_i1227" type="#_x0000_t75" style="width:211pt;height:80.75pt" o:ole="">
             <v:imagedata r:id="rId414" o:title=""/>
           </v:shape>
-          <o:OLEObject Type="Embed" ProgID="Equation.DSMT4" ShapeID="_x0000_i1227" DrawAspect="Content" ObjectID="_1711492067" r:id="rId415"/>
+          <o:OLEObject Type="Embed" ProgID="Equation.DSMT4" ShapeID="_x0000_i1227" DrawAspect="Content" ObjectID="_1711519695" r:id="rId415"/>
         </w:object>
       </w:r>
       <w:r>
@@ -23685,7 +24511,7 @@
           <v:shape id="_x0000_i1228" type="#_x0000_t75" style="width:21.9pt;height:18.8pt" o:ole="">
             <v:imagedata r:id="rId416" o:title=""/>
           </v:shape>
-          <o:OLEObject Type="Embed" ProgID="Equation.DSMT4" ShapeID="_x0000_i1228" DrawAspect="Content" ObjectID="_1711492068" r:id="rId417"/>
+          <o:OLEObject Type="Embed" ProgID="Equation.DSMT4" ShapeID="_x0000_i1228" DrawAspect="Content" ObjectID="_1711519696" r:id="rId417"/>
         </w:object>
       </w:r>
       <w:r>
@@ -23702,7 +24528,7 @@
           <v:shape id="_x0000_i1229" type="#_x0000_t75" style="width:15.65pt;height:18.8pt" o:ole="">
             <v:imagedata r:id="rId418" o:title=""/>
           </v:shape>
-          <o:OLEObject Type="Embed" ProgID="Equation.DSMT4" ShapeID="_x0000_i1229" DrawAspect="Content" ObjectID="_1711492069" r:id="rId419"/>
+          <o:OLEObject Type="Embed" ProgID="Equation.DSMT4" ShapeID="_x0000_i1229" DrawAspect="Content" ObjectID="_1711519697" r:id="rId419"/>
         </w:object>
       </w:r>
       <w:r>
@@ -23751,7 +24577,7 @@
           <v:shape id="_x0000_i1230" type="#_x0000_t75" style="width:187.2pt;height:20.65pt" o:ole="">
             <v:imagedata r:id="rId420" o:title=""/>
           </v:shape>
-          <o:OLEObject Type="Embed" ProgID="Equation.DSMT4" ShapeID="_x0000_i1230" DrawAspect="Content" ObjectID="_1711492070" r:id="rId421"/>
+          <o:OLEObject Type="Embed" ProgID="Equation.DSMT4" ShapeID="_x0000_i1230" DrawAspect="Content" ObjectID="_1711519698" r:id="rId421"/>
         </w:object>
       </w:r>
       <w:r>
@@ -23820,7 +24646,7 @@
           <v:shape id="_x0000_i1231" type="#_x0000_t75" style="width:35.05pt;height:20.65pt" o:ole="">
             <v:imagedata r:id="rId422" o:title=""/>
           </v:shape>
-          <o:OLEObject Type="Embed" ProgID="Equation.DSMT4" ShapeID="_x0000_i1231" DrawAspect="Content" ObjectID="_1711492071" r:id="rId423"/>
+          <o:OLEObject Type="Embed" ProgID="Equation.DSMT4" ShapeID="_x0000_i1231" DrawAspect="Content" ObjectID="_1711519699" r:id="rId423"/>
         </w:object>
       </w:r>
       <w:r>
@@ -23917,7 +24743,7 @@
           <v:shape id="_x0000_i1232" type="#_x0000_t75" style="width:304.9pt;height:154pt" o:ole="">
             <v:imagedata r:id="rId424" o:title=""/>
           </v:shape>
-          <o:OLEObject Type="Embed" ProgID="Equation.DSMT4" ShapeID="_x0000_i1232" DrawAspect="Content" ObjectID="_1711492072" r:id="rId425"/>
+          <o:OLEObject Type="Embed" ProgID="Equation.DSMT4" ShapeID="_x0000_i1232" DrawAspect="Content" ObjectID="_1711519700" r:id="rId425"/>
         </w:object>
       </w:r>
       <w:r>
@@ -23986,7 +24812,7 @@
           <v:shape id="_x0000_i1233" type="#_x0000_t75" style="width:6.9pt;height:12.5pt" o:ole="">
             <v:imagedata r:id="rId426" o:title=""/>
           </v:shape>
-          <o:OLEObject Type="Embed" ProgID="Equation.DSMT4" ShapeID="_x0000_i1233" DrawAspect="Content" ObjectID="_1711492073" r:id="rId427"/>
+          <o:OLEObject Type="Embed" ProgID="Equation.DSMT4" ShapeID="_x0000_i1233" DrawAspect="Content" ObjectID="_1711519701" r:id="rId427"/>
         </w:object>
       </w:r>
       <w:r>
@@ -24015,7 +24841,7 @@
           <v:shape id="_x0000_i1234" type="#_x0000_t75" style="width:40.05pt;height:21.3pt" o:ole="">
             <v:imagedata r:id="rId428" o:title=""/>
           </v:shape>
-          <o:OLEObject Type="Embed" ProgID="Equation.DSMT4" ShapeID="_x0000_i1234" DrawAspect="Content" ObjectID="_1711492074" r:id="rId429"/>
+          <o:OLEObject Type="Embed" ProgID="Equation.DSMT4" ShapeID="_x0000_i1234" DrawAspect="Content" ObjectID="_1711519702" r:id="rId429"/>
         </w:object>
       </w:r>
       <w:r>
@@ -24032,7 +24858,7 @@
           <v:shape id="_x0000_i1235" type="#_x0000_t75" style="width:59.5pt;height:21.3pt" o:ole="">
             <v:imagedata r:id="rId430" o:title=""/>
           </v:shape>
-          <o:OLEObject Type="Embed" ProgID="Equation.DSMT4" ShapeID="_x0000_i1235" DrawAspect="Content" ObjectID="_1711492075" r:id="rId431"/>
+          <o:OLEObject Type="Embed" ProgID="Equation.DSMT4" ShapeID="_x0000_i1235" DrawAspect="Content" ObjectID="_1711519703" r:id="rId431"/>
         </w:object>
       </w:r>
       <w:r>
@@ -24081,7 +24907,7 @@
           <v:shape id="_x0000_i1236" type="#_x0000_t75" style="width:346.25pt;height:43.85pt" o:ole="">
             <v:imagedata r:id="rId432" o:title=""/>
           </v:shape>
-          <o:OLEObject Type="Embed" ProgID="Equation.DSMT4" ShapeID="_x0000_i1236" DrawAspect="Content" ObjectID="_1711492076" r:id="rId433"/>
+          <o:OLEObject Type="Embed" ProgID="Equation.DSMT4" ShapeID="_x0000_i1236" DrawAspect="Content" ObjectID="_1711519704" r:id="rId433"/>
         </w:object>
       </w:r>
       <w:r>
@@ -24150,7 +24976,7 @@
           <v:shape id="_x0000_i1237" type="#_x0000_t75" style="width:36.3pt;height:21.3pt" o:ole="">
             <v:imagedata r:id="rId434" o:title=""/>
           </v:shape>
-          <o:OLEObject Type="Embed" ProgID="Equation.DSMT4" ShapeID="_x0000_i1237" DrawAspect="Content" ObjectID="_1711492077" r:id="rId435"/>
+          <o:OLEObject Type="Embed" ProgID="Equation.DSMT4" ShapeID="_x0000_i1237" DrawAspect="Content" ObjectID="_1711519705" r:id="rId435"/>
         </w:object>
       </w:r>
       <w:r>
@@ -24209,7 +25035,7 @@
           <v:shape id="_x0000_i1238" type="#_x0000_t75" style="width:194.1pt;height:107.05pt" o:ole="">
             <v:imagedata r:id="rId436" o:title=""/>
           </v:shape>
-          <o:OLEObject Type="Embed" ProgID="Equation.DSMT4" ShapeID="_x0000_i1238" DrawAspect="Content" ObjectID="_1711492078" r:id="rId437"/>
+          <o:OLEObject Type="Embed" ProgID="Equation.DSMT4" ShapeID="_x0000_i1238" DrawAspect="Content" ObjectID="_1711519706" r:id="rId437"/>
         </w:object>
       </w:r>
       <w:r>
@@ -24278,7 +25104,7 @@
           <v:shape id="_x0000_i1239" type="#_x0000_t75" style="width:23.15pt;height:18.8pt" o:ole="">
             <v:imagedata r:id="rId438" o:title=""/>
           </v:shape>
-          <o:OLEObject Type="Embed" ProgID="Equation.DSMT4" ShapeID="_x0000_i1239" DrawAspect="Content" ObjectID="_1711492079" r:id="rId439"/>
+          <o:OLEObject Type="Embed" ProgID="Equation.DSMT4" ShapeID="_x0000_i1239" DrawAspect="Content" ObjectID="_1711519707" r:id="rId439"/>
         </w:object>
       </w:r>
       <w:r>
@@ -24307,7 +25133,7 @@
           <v:shape id="_x0000_i1240" type="#_x0000_t75" style="width:36.95pt;height:14.4pt" o:ole="">
             <v:imagedata r:id="rId440" o:title=""/>
           </v:shape>
-          <o:OLEObject Type="Embed" ProgID="Equation.DSMT4" ShapeID="_x0000_i1240" DrawAspect="Content" ObjectID="_1711492080" r:id="rId441"/>
+          <o:OLEObject Type="Embed" ProgID="Equation.DSMT4" ShapeID="_x0000_i1240" DrawAspect="Content" ObjectID="_1711519708" r:id="rId441"/>
         </w:object>
       </w:r>
       <w:r>
@@ -24324,7 +25150,7 @@
           <v:shape id="_x0000_i1241" type="#_x0000_t75" style="width:21.9pt;height:15.65pt" o:ole="">
             <v:imagedata r:id="rId442" o:title=""/>
           </v:shape>
-          <o:OLEObject Type="Embed" ProgID="Equation.DSMT4" ShapeID="_x0000_i1241" DrawAspect="Content" ObjectID="_1711492081" r:id="rId443"/>
+          <o:OLEObject Type="Embed" ProgID="Equation.DSMT4" ShapeID="_x0000_i1241" DrawAspect="Content" ObjectID="_1711519709" r:id="rId443"/>
         </w:object>
       </w:r>
       <w:r>
@@ -24341,7 +25167,7 @@
           <v:shape id="_x0000_i1242" type="#_x0000_t75" style="width:36.3pt;height:21.3pt" o:ole="">
             <v:imagedata r:id="rId444" o:title=""/>
           </v:shape>
-          <o:OLEObject Type="Embed" ProgID="Equation.DSMT4" ShapeID="_x0000_i1242" DrawAspect="Content" ObjectID="_1711492082" r:id="rId445"/>
+          <o:OLEObject Type="Embed" ProgID="Equation.DSMT4" ShapeID="_x0000_i1242" DrawAspect="Content" ObjectID="_1711519710" r:id="rId445"/>
         </w:object>
       </w:r>
       <w:r>
@@ -24370,7 +25196,7 @@
           <v:shape id="_x0000_i1243" type="#_x0000_t75" style="width:13.15pt;height:18.15pt" o:ole="">
             <v:imagedata r:id="rId446" o:title=""/>
           </v:shape>
-          <o:OLEObject Type="Embed" ProgID="Equation.DSMT4" ShapeID="_x0000_i1243" DrawAspect="Content" ObjectID="_1711492083" r:id="rId447"/>
+          <o:OLEObject Type="Embed" ProgID="Equation.DSMT4" ShapeID="_x0000_i1243" DrawAspect="Content" ObjectID="_1711519711" r:id="rId447"/>
         </w:object>
       </w:r>
       <w:r>
@@ -24399,7 +25225,7 @@
           <v:shape id="_x0000_i1244" type="#_x0000_t75" style="width:36.3pt;height:21.3pt" o:ole="">
             <v:imagedata r:id="rId444" o:title=""/>
           </v:shape>
-          <o:OLEObject Type="Embed" ProgID="Equation.DSMT4" ShapeID="_x0000_i1244" DrawAspect="Content" ObjectID="_1711492084" r:id="rId448"/>
+          <o:OLEObject Type="Embed" ProgID="Equation.DSMT4" ShapeID="_x0000_i1244" DrawAspect="Content" ObjectID="_1711519712" r:id="rId448"/>
         </w:object>
       </w:r>
       <w:r>
@@ -24460,7 +25286,7 @@
           <v:shape id="_x0000_i1245" type="#_x0000_t75" style="width:192.2pt;height:69.5pt" o:ole="">
             <v:imagedata r:id="rId449" o:title=""/>
           </v:shape>
-          <o:OLEObject Type="Embed" ProgID="Equation.DSMT4" ShapeID="_x0000_i1245" DrawAspect="Content" ObjectID="_1711492085" r:id="rId450"/>
+          <o:OLEObject Type="Embed" ProgID="Equation.DSMT4" ShapeID="_x0000_i1245" DrawAspect="Content" ObjectID="_1711519713" r:id="rId450"/>
         </w:object>
       </w:r>
       <w:r>
@@ -24532,7 +25358,7 @@
           <v:shape id="_x0000_i1246" type="#_x0000_t75" style="width:57.6pt;height:21.3pt" o:ole="">
             <v:imagedata r:id="rId451" o:title=""/>
           </v:shape>
-          <o:OLEObject Type="Embed" ProgID="Equation.DSMT4" ShapeID="_x0000_i1246" DrawAspect="Content" ObjectID="_1711492086" r:id="rId452"/>
+          <o:OLEObject Type="Embed" ProgID="Equation.DSMT4" ShapeID="_x0000_i1246" DrawAspect="Content" ObjectID="_1711519714" r:id="rId452"/>
         </w:object>
       </w:r>
       <w:r>
@@ -24561,7 +25387,7 @@
           <v:shape id="_x0000_i1247" type="#_x0000_t75" style="width:35.05pt;height:21.3pt" o:ole="">
             <v:imagedata r:id="rId453" o:title=""/>
           </v:shape>
-          <o:OLEObject Type="Embed" ProgID="Equation.DSMT4" ShapeID="_x0000_i1247" DrawAspect="Content" ObjectID="_1711492087" r:id="rId454"/>
+          <o:OLEObject Type="Embed" ProgID="Equation.DSMT4" ShapeID="_x0000_i1247" DrawAspect="Content" ObjectID="_1711519715" r:id="rId454"/>
         </w:object>
       </w:r>
       <w:r>
@@ -24590,7 +25416,7 @@
           <v:shape id="_x0000_i1248" type="#_x0000_t75" style="width:35.05pt;height:21.3pt" o:ole="">
             <v:imagedata r:id="rId455" o:title=""/>
           </v:shape>
-          <o:OLEObject Type="Embed" ProgID="Equation.DSMT4" ShapeID="_x0000_i1248" DrawAspect="Content" ObjectID="_1711492088" r:id="rId456"/>
+          <o:OLEObject Type="Embed" ProgID="Equation.DSMT4" ShapeID="_x0000_i1248" DrawAspect="Content" ObjectID="_1711519716" r:id="rId456"/>
         </w:object>
       </w:r>
       <w:r>
@@ -24619,7 +25445,7 @@
           <v:shape id="_x0000_i1249" type="#_x0000_t75" style="width:36.3pt;height:21.3pt" o:ole="">
             <v:imagedata r:id="rId457" o:title=""/>
           </v:shape>
-          <o:OLEObject Type="Embed" ProgID="Equation.DSMT4" ShapeID="_x0000_i1249" DrawAspect="Content" ObjectID="_1711492089" r:id="rId458"/>
+          <o:OLEObject Type="Embed" ProgID="Equation.DSMT4" ShapeID="_x0000_i1249" DrawAspect="Content" ObjectID="_1711519717" r:id="rId458"/>
         </w:object>
       </w:r>
       <w:r>
@@ -24660,7 +25486,7 @@
           <v:shape id="_x0000_i1250" type="#_x0000_t75" style="width:36.3pt;height:21.3pt" o:ole="">
             <v:imagedata r:id="rId457" o:title=""/>
           </v:shape>
-          <o:OLEObject Type="Embed" ProgID="Equation.DSMT4" ShapeID="_x0000_i1250" DrawAspect="Content" ObjectID="_1711492090" r:id="rId459"/>
+          <o:OLEObject Type="Embed" ProgID="Equation.DSMT4" ShapeID="_x0000_i1250" DrawAspect="Content" ObjectID="_1711519718" r:id="rId459"/>
         </w:object>
       </w:r>
       <w:r>
@@ -24717,7 +25543,7 @@
           <v:shape id="_x0000_i1251" type="#_x0000_t75" style="width:281.1pt;height:23.8pt" o:ole="">
             <v:imagedata r:id="rId460" o:title=""/>
           </v:shape>
-          <o:OLEObject Type="Embed" ProgID="Equation.DSMT4" ShapeID="_x0000_i1251" DrawAspect="Content" ObjectID="_1711492091" r:id="rId461"/>
+          <o:OLEObject Type="Embed" ProgID="Equation.DSMT4" ShapeID="_x0000_i1251" DrawAspect="Content" ObjectID="_1711519719" r:id="rId461"/>
         </w:object>
       </w:r>
       <w:r>
@@ -24788,7 +25614,7 @@
           <v:shape id="_x0000_i1252" type="#_x0000_t75" style="width:14.4pt;height:18.15pt" o:ole="">
             <v:imagedata r:id="rId462" o:title=""/>
           </v:shape>
-          <o:OLEObject Type="Embed" ProgID="Equation.DSMT4" ShapeID="_x0000_i1252" DrawAspect="Content" ObjectID="_1711492092" r:id="rId463"/>
+          <o:OLEObject Type="Embed" ProgID="Equation.DSMT4" ShapeID="_x0000_i1252" DrawAspect="Content" ObjectID="_1711519720" r:id="rId463"/>
         </w:object>
       </w:r>
       <w:r>
@@ -24858,7 +25684,7 @@
           <v:shape id="_x0000_i1253" type="#_x0000_t75" style="width:18.15pt;height:18.8pt" o:ole="">
             <v:imagedata r:id="rId464" o:title=""/>
           </v:shape>
-          <o:OLEObject Type="Embed" ProgID="Equation.DSMT4" ShapeID="_x0000_i1253" DrawAspect="Content" ObjectID="_1711492093" r:id="rId465"/>
+          <o:OLEObject Type="Embed" ProgID="Equation.DSMT4" ShapeID="_x0000_i1253" DrawAspect="Content" ObjectID="_1711519721" r:id="rId465"/>
         </w:object>
       </w:r>
       <w:r>
@@ -24890,7 +25716,7 @@
           <v:shape id="_x0000_i1254" type="#_x0000_t75" style="width:18.15pt;height:18.8pt" o:ole="">
             <v:imagedata r:id="rId464" o:title=""/>
           </v:shape>
-          <o:OLEObject Type="Embed" ProgID="Equation.DSMT4" ShapeID="_x0000_i1254" DrawAspect="Content" ObjectID="_1711492094" r:id="rId466"/>
+          <o:OLEObject Type="Embed" ProgID="Equation.DSMT4" ShapeID="_x0000_i1254" DrawAspect="Content" ObjectID="_1711519722" r:id="rId466"/>
         </w:object>
       </w:r>
       <w:r>
@@ -24949,7 +25775,7 @@
           <v:shape id="_x0000_i1255" type="#_x0000_t75" style="width:18.15pt;height:18.8pt" o:ole="">
             <v:imagedata r:id="rId464" o:title=""/>
           </v:shape>
-          <o:OLEObject Type="Embed" ProgID="Equation.DSMT4" ShapeID="_x0000_i1255" DrawAspect="Content" ObjectID="_1711492095" r:id="rId467"/>
+          <o:OLEObject Type="Embed" ProgID="Equation.DSMT4" ShapeID="_x0000_i1255" DrawAspect="Content" ObjectID="_1711519723" r:id="rId467"/>
         </w:object>
       </w:r>
       <w:r>
@@ -25379,7 +26205,7 @@
           <v:shape id="_x0000_i1256" type="#_x0000_t75" style="width:21.3pt;height:15.65pt" o:ole="">
             <v:imagedata r:id="rId469" o:title=""/>
           </v:shape>
-          <o:OLEObject Type="Embed" ProgID="Equation.DSMT4" ShapeID="_x0000_i1256" DrawAspect="Content" ObjectID="_1711492096" r:id="rId470"/>
+          <o:OLEObject Type="Embed" ProgID="Equation.DSMT4" ShapeID="_x0000_i1256" DrawAspect="Content" ObjectID="_1711519724" r:id="rId470"/>
         </w:object>
       </w:r>
       <w:r>
@@ -25435,7 +26261,7 @@
           <v:shape id="_x0000_i1257" type="#_x0000_t75" style="width:18.15pt;height:15.65pt" o:ole="">
             <v:imagedata r:id="rId471" o:title=""/>
           </v:shape>
-          <o:OLEObject Type="Embed" ProgID="Equation.DSMT4" ShapeID="_x0000_i1257" DrawAspect="Content" ObjectID="_1711492097" r:id="rId472"/>
+          <o:OLEObject Type="Embed" ProgID="Equation.DSMT4" ShapeID="_x0000_i1257" DrawAspect="Content" ObjectID="_1711519725" r:id="rId472"/>
         </w:object>
       </w:r>
       <w:r>
@@ -35226,7 +36052,7 @@
         <w:rPr>
           <w:rFonts w:hint="eastAsia"/>
         </w:rPr>
-        <w:t>时间更新、实时双差模糊度固定给出了具体的优化原理和方法，同时通过实验对比分析了各部分优化算法的有效性。</w:t>
+        <w:t>时间更新给出了具体的优化原理和方法，同时通过实验对比分析了各部分优化算法的有效性。</w:t>
       </w:r>
     </w:p>
     <w:p>
@@ -38054,7 +38880,7 @@
           <v:shape id="_x0000_i1258" type="#_x0000_t75" style="width:40.7pt;height:35.05pt" o:ole="">
             <v:imagedata r:id="rId490" o:title=""/>
           </v:shape>
-          <o:OLEObject Type="Embed" ProgID="Equation.DSMT4" ShapeID="_x0000_i1258" DrawAspect="Content" ObjectID="_1711492098" r:id="rId491"/>
+          <o:OLEObject Type="Embed" ProgID="Equation.DSMT4" ShapeID="_x0000_i1258" DrawAspect="Content" ObjectID="_1711519726" r:id="rId491"/>
         </w:object>
       </w:r>
       <w:r>
@@ -38135,7 +38961,7 @@
           <v:shape id="_x0000_i1259" type="#_x0000_t75" style="width:12.5pt;height:13.15pt" o:ole="">
             <v:imagedata r:id="rId492" o:title=""/>
           </v:shape>
-          <o:OLEObject Type="Embed" ProgID="Equation.DSMT4" ShapeID="_x0000_i1259" DrawAspect="Content" ObjectID="_1711492099" r:id="rId493"/>
+          <o:OLEObject Type="Embed" ProgID="Equation.DSMT4" ShapeID="_x0000_i1259" DrawAspect="Content" ObjectID="_1711519727" r:id="rId493"/>
         </w:object>
       </w:r>
       <w:r>
@@ -38152,7 +38978,7 @@
           <v:shape id="_x0000_i1260" type="#_x0000_t75" style="width:10.65pt;height:18.15pt" o:ole="">
             <v:imagedata r:id="rId494" o:title=""/>
           </v:shape>
-          <o:OLEObject Type="Embed" ProgID="Equation.DSMT4" ShapeID="_x0000_i1260" DrawAspect="Content" ObjectID="_1711492100" r:id="rId495"/>
+          <o:OLEObject Type="Embed" ProgID="Equation.DSMT4" ShapeID="_x0000_i1260" DrawAspect="Content" ObjectID="_1711519728" r:id="rId495"/>
         </w:object>
       </w:r>
       <w:r>
@@ -38169,7 +38995,7 @@
           <v:shape id="_x0000_i1261" type="#_x0000_t75" style="width:14.4pt;height:18.8pt" o:ole="">
             <v:imagedata r:id="rId496" o:title=""/>
           </v:shape>
-          <o:OLEObject Type="Embed" ProgID="Equation.DSMT4" ShapeID="_x0000_i1261" DrawAspect="Content" ObjectID="_1711492101" r:id="rId497"/>
+          <o:OLEObject Type="Embed" ProgID="Equation.DSMT4" ShapeID="_x0000_i1261" DrawAspect="Content" ObjectID="_1711519729" r:id="rId497"/>
         </w:object>
       </w:r>
       <w:r>
@@ -38186,7 +39012,7 @@
           <v:shape id="_x0000_i1262" type="#_x0000_t75" style="width:12.5pt;height:13.15pt" o:ole="">
             <v:imagedata r:id="rId498" o:title=""/>
           </v:shape>
-          <o:OLEObject Type="Embed" ProgID="Equation.DSMT4" ShapeID="_x0000_i1262" DrawAspect="Content" ObjectID="_1711492102" r:id="rId499"/>
+          <o:OLEObject Type="Embed" ProgID="Equation.DSMT4" ShapeID="_x0000_i1262" DrawAspect="Content" ObjectID="_1711519730" r:id="rId499"/>
         </w:object>
       </w:r>
       <w:r>
@@ -38203,7 +39029,7 @@
           <v:shape id="_x0000_i1263" type="#_x0000_t75" style="width:15.05pt;height:18.8pt" o:ole="">
             <v:imagedata r:id="rId500" o:title=""/>
           </v:shape>
-          <o:OLEObject Type="Embed" ProgID="Equation.DSMT4" ShapeID="_x0000_i1263" DrawAspect="Content" ObjectID="_1711492103" r:id="rId501"/>
+          <o:OLEObject Type="Embed" ProgID="Equation.DSMT4" ShapeID="_x0000_i1263" DrawAspect="Content" ObjectID="_1711519731" r:id="rId501"/>
         </w:object>
       </w:r>
       <w:r>
@@ -38250,7 +39076,7 @@
           <v:shape id="_x0000_i1264" type="#_x0000_t75" style="width:36.3pt;height:18.8pt" o:ole="">
             <v:imagedata r:id="rId502" o:title=""/>
           </v:shape>
-          <o:OLEObject Type="Embed" ProgID="Equation.DSMT4" ShapeID="_x0000_i1264" DrawAspect="Content" ObjectID="_1711492104" r:id="rId503"/>
+          <o:OLEObject Type="Embed" ProgID="Equation.DSMT4" ShapeID="_x0000_i1264" DrawAspect="Content" ObjectID="_1711519732" r:id="rId503"/>
         </w:object>
       </w:r>
       <w:r>
@@ -38312,7 +39138,7 @@
           <v:shape id="_x0000_i1265" type="#_x0000_t75" style="width:16.3pt;height:18.8pt" o:ole="">
             <v:imagedata r:id="rId504" o:title=""/>
           </v:shape>
-          <o:OLEObject Type="Embed" ProgID="Equation.DSMT4" ShapeID="_x0000_i1265" DrawAspect="Content" ObjectID="_1711492105" r:id="rId505"/>
+          <o:OLEObject Type="Embed" ProgID="Equation.DSMT4" ShapeID="_x0000_i1265" DrawAspect="Content" ObjectID="_1711519733" r:id="rId505"/>
         </w:object>
       </w:r>
       <w:r>
@@ -38337,7 +39163,7 @@
           <v:shape id="_x0000_i1266" type="#_x0000_t75" style="width:77pt;height:36.95pt" o:ole="">
             <v:imagedata r:id="rId506" o:title=""/>
           </v:shape>
-          <o:OLEObject Type="Embed" ProgID="Equation.DSMT4" ShapeID="_x0000_i1266" DrawAspect="Content" ObjectID="_1711492106" r:id="rId507"/>
+          <o:OLEObject Type="Embed" ProgID="Equation.DSMT4" ShapeID="_x0000_i1266" DrawAspect="Content" ObjectID="_1711519734" r:id="rId507"/>
         </w:object>
       </w:r>
       <w:r>
@@ -38406,7 +39232,7 @@
           <v:shape id="_x0000_i1267" type="#_x0000_t75" style="width:16.3pt;height:18.8pt" o:ole="">
             <v:imagedata r:id="rId508" o:title=""/>
           </v:shape>
-          <o:OLEObject Type="Embed" ProgID="Equation.DSMT4" ShapeID="_x0000_i1267" DrawAspect="Content" ObjectID="_1711492107" r:id="rId509"/>
+          <o:OLEObject Type="Embed" ProgID="Equation.DSMT4" ShapeID="_x0000_i1267" DrawAspect="Content" ObjectID="_1711519735" r:id="rId509"/>
         </w:object>
       </w:r>
       <w:r>
@@ -39868,7 +40694,7 @@
           <v:shape id="_x0000_i1268" type="#_x0000_t75" style="width:95.15pt;height:38.2pt" o:ole="">
             <v:imagedata r:id="rId512" o:title=""/>
           </v:shape>
-          <o:OLEObject Type="Embed" ProgID="Equation.DSMT4" ShapeID="_x0000_i1268" DrawAspect="Content" ObjectID="_1711492108" r:id="rId513"/>
+          <o:OLEObject Type="Embed" ProgID="Equation.DSMT4" ShapeID="_x0000_i1268" DrawAspect="Content" ObjectID="_1711519736" r:id="rId513"/>
         </w:object>
       </w:r>
       <w:r>
@@ -39937,7 +40763,7 @@
           <v:shape id="_x0000_i1269" type="#_x0000_t75" style="width:12.5pt;height:13.15pt" o:ole="">
             <v:imagedata r:id="rId514" o:title=""/>
           </v:shape>
-          <o:OLEObject Type="Embed" ProgID="Equation.DSMT4" ShapeID="_x0000_i1269" DrawAspect="Content" ObjectID="_1711492109" r:id="rId515"/>
+          <o:OLEObject Type="Embed" ProgID="Equation.DSMT4" ShapeID="_x0000_i1269" DrawAspect="Content" ObjectID="_1711519737" r:id="rId515"/>
         </w:object>
       </w:r>
       <w:r>
@@ -39960,7 +40786,7 @@
           <v:shape id="_x0000_i1270" type="#_x0000_t75" style="width:23.15pt;height:13.15pt" o:ole="">
             <v:imagedata r:id="rId516" o:title=""/>
           </v:shape>
-          <o:OLEObject Type="Embed" ProgID="Equation.DSMT4" ShapeID="_x0000_i1270" DrawAspect="Content" ObjectID="_1711492110" r:id="rId517"/>
+          <o:OLEObject Type="Embed" ProgID="Equation.DSMT4" ShapeID="_x0000_i1270" DrawAspect="Content" ObjectID="_1711519738" r:id="rId517"/>
         </w:object>
       </w:r>
       <w:r>
@@ -39977,7 +40803,7 @@
           <v:shape id="_x0000_i1271" type="#_x0000_t75" style="width:12.5pt;height:13.15pt" o:ole="">
             <v:imagedata r:id="rId514" o:title=""/>
           </v:shape>
-          <o:OLEObject Type="Embed" ProgID="Equation.DSMT4" ShapeID="_x0000_i1271" DrawAspect="Content" ObjectID="_1711492111" r:id="rId518"/>
+          <o:OLEObject Type="Embed" ProgID="Equation.DSMT4" ShapeID="_x0000_i1271" DrawAspect="Content" ObjectID="_1711519739" r:id="rId518"/>
         </w:object>
       </w:r>
       <w:r>
@@ -40021,7 +40847,7 @@
           <v:shape id="_x0000_i1272" type="#_x0000_t75" style="width:31.3pt;height:10.65pt" o:ole="">
             <v:imagedata r:id="rId519" o:title=""/>
           </v:shape>
-          <o:OLEObject Type="Embed" ProgID="Equation.DSMT4" ShapeID="_x0000_i1272" DrawAspect="Content" ObjectID="_1711492112" r:id="rId520"/>
+          <o:OLEObject Type="Embed" ProgID="Equation.DSMT4" ShapeID="_x0000_i1272" DrawAspect="Content" ObjectID="_1711519740" r:id="rId520"/>
         </w:object>
       </w:r>
       <w:r>
@@ -40038,7 +40864,7 @@
           <v:shape id="_x0000_i1273" type="#_x0000_t75" style="width:25.05pt;height:16.3pt" o:ole="">
             <v:imagedata r:id="rId521" o:title=""/>
           </v:shape>
-          <o:OLEObject Type="Embed" ProgID="Equation.DSMT4" ShapeID="_x0000_i1273" DrawAspect="Content" ObjectID="_1711492113" r:id="rId522"/>
+          <o:OLEObject Type="Embed" ProgID="Equation.DSMT4" ShapeID="_x0000_i1273" DrawAspect="Content" ObjectID="_1711519741" r:id="rId522"/>
         </w:object>
       </w:r>
       <w:r>
@@ -40178,7 +41004,7 @@
           <v:shape id="_x0000_i1274" type="#_x0000_t75" style="width:38.2pt;height:21.9pt" o:ole="">
             <v:imagedata r:id="rId523" o:title=""/>
           </v:shape>
-          <o:OLEObject Type="Embed" ProgID="Equation.DSMT4" ShapeID="_x0000_i1274" DrawAspect="Content" ObjectID="_1711492114" r:id="rId524"/>
+          <o:OLEObject Type="Embed" ProgID="Equation.DSMT4" ShapeID="_x0000_i1274" DrawAspect="Content" ObjectID="_1711519742" r:id="rId524"/>
         </w:object>
       </w:r>
       <w:r>
@@ -40237,7 +41063,7 @@
           <v:shape id="_x0000_i1275" type="#_x0000_t75" style="width:55.1pt;height:21.9pt" o:ole="">
             <v:imagedata r:id="rId525" o:title=""/>
           </v:shape>
-          <o:OLEObject Type="Embed" ProgID="Equation.DSMT4" ShapeID="_x0000_i1275" DrawAspect="Content" ObjectID="_1711492115" r:id="rId526"/>
+          <o:OLEObject Type="Embed" ProgID="Equation.DSMT4" ShapeID="_x0000_i1275" DrawAspect="Content" ObjectID="_1711519743" r:id="rId526"/>
         </w:object>
       </w:r>
       <w:r>
@@ -40290,7 +41116,7 @@
           <v:shape id="_x0000_i1276" type="#_x0000_t75" style="width:55.1pt;height:21.9pt" o:ole="">
             <v:imagedata r:id="rId527" o:title=""/>
           </v:shape>
-          <o:OLEObject Type="Embed" ProgID="Equation.DSMT4" ShapeID="_x0000_i1276" DrawAspect="Content" ObjectID="_1711492116" r:id="rId528"/>
+          <o:OLEObject Type="Embed" ProgID="Equation.DSMT4" ShapeID="_x0000_i1276" DrawAspect="Content" ObjectID="_1711519744" r:id="rId528"/>
         </w:object>
       </w:r>
       <w:r>
@@ -40367,7 +41193,7 @@
           <v:shape id="_x0000_i1277" type="#_x0000_t75" style="width:10pt;height:10.65pt" o:ole="">
             <v:imagedata r:id="rId529" o:title=""/>
           </v:shape>
-          <o:OLEObject Type="Embed" ProgID="Equation.DSMT4" ShapeID="_x0000_i1277" DrawAspect="Content" ObjectID="_1711492117" r:id="rId530"/>
+          <o:OLEObject Type="Embed" ProgID="Equation.DSMT4" ShapeID="_x0000_i1277" DrawAspect="Content" ObjectID="_1711519745" r:id="rId530"/>
         </w:object>
       </w:r>
       <w:r>
@@ -40428,7 +41254,7 @@
           <v:shape id="_x0000_i1278" type="#_x0000_t75" style="width:125.2pt;height:112.7pt" o:ole="">
             <v:imagedata r:id="rId531" o:title=""/>
           </v:shape>
-          <o:OLEObject Type="Embed" ProgID="Equation.DSMT4" ShapeID="_x0000_i1278" DrawAspect="Content" ObjectID="_1711492118" r:id="rId532"/>
+          <o:OLEObject Type="Embed" ProgID="Equation.DSMT4" ShapeID="_x0000_i1278" DrawAspect="Content" ObjectID="_1711519746" r:id="rId532"/>
         </w:object>
       </w:r>
       <w:r>
@@ -40542,7 +41368,7 @@
           <v:shape id="_x0000_i1279" type="#_x0000_t75" style="width:110.8pt;height:110.8pt" o:ole="">
             <v:imagedata r:id="rId533" o:title=""/>
           </v:shape>
-          <o:OLEObject Type="Embed" ProgID="Equation.DSMT4" ShapeID="_x0000_i1279" DrawAspect="Content" ObjectID="_1711492119" r:id="rId534"/>
+          <o:OLEObject Type="Embed" ProgID="Equation.DSMT4" ShapeID="_x0000_i1279" DrawAspect="Content" ObjectID="_1711519747" r:id="rId534"/>
         </w:object>
       </w:r>
       <w:r>
@@ -40852,7 +41678,7 @@
           <v:shape id="_x0000_i1280" type="#_x0000_t75" style="width:192.85pt;height:131.5pt" o:ole="">
             <v:imagedata r:id="rId535" o:title=""/>
           </v:shape>
-          <o:OLEObject Type="Embed" ProgID="Equation.DSMT4" ShapeID="_x0000_i1280" DrawAspect="Content" ObjectID="_1711492120" r:id="rId536"/>
+          <o:OLEObject Type="Embed" ProgID="Equation.DSMT4" ShapeID="_x0000_i1280" DrawAspect="Content" ObjectID="_1711519748" r:id="rId536"/>
         </w:object>
       </w:r>
       <w:r>
@@ -40921,7 +41747,7 @@
           <v:shape id="_x0000_i1281" type="#_x0000_t75" style="width:18.15pt;height:18.15pt" o:ole="">
             <v:imagedata r:id="rId537" o:title=""/>
           </v:shape>
-          <o:OLEObject Type="Embed" ProgID="Equation.DSMT4" ShapeID="_x0000_i1281" DrawAspect="Content" ObjectID="_1711492121" r:id="rId538"/>
+          <o:OLEObject Type="Embed" ProgID="Equation.DSMT4" ShapeID="_x0000_i1281" DrawAspect="Content" ObjectID="_1711519749" r:id="rId538"/>
         </w:object>
       </w:r>
       <w:r>
@@ -43674,7 +44500,7 @@
   <w:style w:type="paragraph" w:default="1" w:styleId="a1">
     <w:name w:val="Normal"/>
     <w:qFormat/>
-    <w:rsid w:val="00797F25"/>
+    <w:rsid w:val="00613E5B"/>
     <w:pPr>
       <w:widowControl w:val="0"/>
       <w:spacing w:beforeLines="25" w:before="25" w:afterLines="25" w:after="25" w:line="400" w:lineRule="exact"/>
@@ -43863,7 +44689,7 @@
     <w:next w:val="a1"/>
     <w:autoRedefine/>
     <w:qFormat/>
-    <w:rsid w:val="00B33C42"/>
+    <w:rsid w:val="00995C2B"/>
     <w:pPr>
       <w:numPr>
         <w:ilvl w:val="2"/>
@@ -43874,6 +44700,7 @@
     </w:pPr>
     <w:rPr>
       <w:rFonts w:ascii="Times New Roman" w:eastAsia="黑体" w:hAnsi="Times New Roman"/>
+      <w:b/>
       <w:sz w:val="24"/>
     </w:rPr>
   </w:style>
@@ -44425,7 +45252,7 @@
 </file>
 
 <file path=customXml/itemProps1.xml><?xml version="1.0" encoding="utf-8"?>
-<ds:datastoreItem xmlns:ds="http://schemas.openxmlformats.org/officeDocument/2006/customXml" ds:itemID="{412B6106-D9A4-49FE-B119-AEB455B74F1C}">
+<ds:datastoreItem xmlns:ds="http://schemas.openxmlformats.org/officeDocument/2006/customXml" ds:itemID="{71F44C9C-97F4-4314-AD0D-AB403FF0A7B4}">
   <ds:schemaRefs>
     <ds:schemaRef ds:uri="http://schemas.openxmlformats.org/officeDocument/2006/bibliography"/>
   </ds:schemaRefs>
